--- a/chatgpt can functions as a highly reliable second screener.docx
+++ b/chatgpt can functions as a highly reliable second screener.docx
@@ -8,259 +8,406 @@
         <w:rPr>
           <w:b/>
           <w:sz w:val="28"/>
-        </w:rPr>
-      </w:pPr>
-      <w:r>
+          <w:lang w:val="en-US"/>
+        </w:rPr>
+      </w:pPr>
+      <w:r>
+        <w:rPr>
+          <w:lang w:val="en-US"/>
+        </w:rPr>
         <w:softHyphen/>
       </w:r>
       <w:r>
         <w:rPr>
           <w:b/>
           <w:sz w:val="28"/>
+          <w:lang w:val="en-US"/>
         </w:rPr>
         <w:t>ChatGPT Can Function as a Highly Reliable Second Screener of Titles and Abstracts in Systematic Reviews</w:t>
       </w:r>
     </w:p>
     <w:p>
-      <w:r>
-        <w:rPr>
-          <w:i/>
+      <w:pPr>
+        <w:rPr>
+          <w:lang w:val="en-US"/>
+        </w:rPr>
+      </w:pPr>
+      <w:r>
+        <w:rPr>
+          <w:i/>
+          <w:lang w:val="en-US"/>
         </w:rPr>
         <w:t>Abstract</w:t>
       </w:r>
     </w:p>
     <w:p>
-      <w:r>
+      <w:pPr>
+        <w:rPr>
+          <w:lang w:val="en-US"/>
+        </w:rPr>
+      </w:pPr>
+      <w:r>
+        <w:rPr>
+          <w:lang w:val="en-US"/>
+        </w:rPr>
         <w:t xml:space="preserve">Evaluate the GPTs screening performance on three Campbell Systematic Reviews. </w:t>
       </w:r>
     </w:p>
     <w:p>
-      <w:r>
+      <w:pPr>
+        <w:rPr>
+          <w:lang w:val="en-US"/>
+        </w:rPr>
+      </w:pPr>
+      <w:r>
+        <w:rPr>
+          <w:lang w:val="en-US"/>
+        </w:rPr>
         <w:t>Develop benchmark</w:t>
       </w:r>
       <w:r>
+        <w:rPr>
+          <w:lang w:val="en-US"/>
+        </w:rPr>
         <w:t>s</w:t>
       </w:r>
       <w:r>
+        <w:rPr>
+          <w:lang w:val="en-US"/>
+        </w:rPr>
         <w:t xml:space="preserve"> for performance comparison between humans and the AI. </w:t>
       </w:r>
     </w:p>
     <w:p>
-      <w:r>
+      <w:pPr>
+        <w:rPr>
+          <w:lang w:val="en-US"/>
+        </w:rPr>
+      </w:pPr>
+      <w:r>
+        <w:rPr>
+          <w:lang w:val="en-US"/>
+        </w:rPr>
         <w:t>Present a pot</w:t>
       </w:r>
       <w:r>
+        <w:rPr>
+          <w:lang w:val="en-US"/>
+        </w:rPr>
         <w:t>ent</w:t>
       </w:r>
       <w:r>
+        <w:rPr>
+          <w:lang w:val="en-US"/>
+        </w:rPr>
         <w:t>i</w:t>
       </w:r>
       <w:r>
+        <w:rPr>
+          <w:lang w:val="en-US"/>
+        </w:rPr>
         <w:t>a</w:t>
       </w:r>
       <w:r>
+        <w:rPr>
+          <w:lang w:val="en-US"/>
+        </w:rPr>
         <w:t xml:space="preserve">l reproducible workflow for how </w:t>
       </w:r>
       <w:r>
+        <w:rPr>
+          <w:lang w:val="en-US"/>
+        </w:rPr>
         <w:t>the</w:t>
       </w:r>
       <w:r>
+        <w:rPr>
+          <w:lang w:val="en-US"/>
+        </w:rPr>
         <w:t xml:space="preserve"> screen title and abstracts with ChatGPT</w:t>
       </w:r>
       <w:r>
+        <w:rPr>
+          <w:lang w:val="en-US"/>
+        </w:rPr>
         <w:t xml:space="preserve"> and guidelines for when you should be able to trust in the screening performance of ChatGPT. </w:t>
       </w:r>
     </w:p>
-    <w:p/>
-    <w:p>
-      <w:pPr>
-        <w:rPr>
-          <w:i/>
-        </w:rPr>
-      </w:pPr>
-      <w:r>
-        <w:rPr>
-          <w:i/>
-        </w:rPr>
-        <w:t>Introduction</w:t>
-      </w:r>
-    </w:p>
-    <w:p>
-      <w:r>
-        <w:t>An all-important step to ensure the quality of systematic reviews involves detecting all relevant references related to the literature under review. Usually, this involves independent double screening of all references detected in relevant databases and literature with two human screeners. This procedure has shown pivotal</w:t>
-      </w:r>
-      <w:r>
-        <w:t>ly</w:t>
-      </w:r>
-      <w:r>
-        <w:t xml:space="preserve"> since less experienced single screeners tend to miss around 13% </w:t>
-      </w:r>
-      <w:r>
-        <w:t>of</w:t>
-      </w:r>
-      <w:r>
-        <w:t xml:space="preserve"> rel</w:t>
-      </w:r>
-      <w:r>
-        <w:t>e</w:t>
-      </w:r>
-      <w:r>
-        <w:t>vant studies (with 3% for experienced screeners), which in most cases substantially change</w:t>
-      </w:r>
-      <w:r>
-        <w:t>s</w:t>
-      </w:r>
-      <w:r>
-        <w:t xml:space="preserve"> the main review findings</w:t>
-      </w:r>
-      <w:r>
-        <w:fldChar w:fldCharType="begin" w:fldLock="1"/>
-      </w:r>
-      <w:r>
-        <w:instrText>ADDIN CSL_CITATION {"citationItems":[{"id":"ITEM-1","itemData":{"DOI":"10.1186/s12874-019-0782-0","ISSN":"1471-2288","abstract":"Stringent requirements exist regarding the transparency of the study selection process and the reliability of results. A 2-step selection process is generally recommended; this is conducted by 2 reviewers independently of each other (conventional double-screening). However, the approach is resource intensive, which can be a problem, as systematic reviews generally need to be completed within a defined period with a limited budget. The aim of the following methodological systematic review was to analyse the evidence available on whether single screening is equivalent to double screening in the screening process conducted in systematic reviews.","author":[{"dropping-particle":"","family":"Waffenschmidt","given":"Siw","non-dropping-particle":"","parse-names":false,"suffix":""},{"dropping-particle":"","family":"Knelangen","given":"Marco","non-dropping-particle":"","parse-names":false,"suffix":""},{"dropping-particle":"","family":"Sieben","given":"Wiebke","non-dropping-particle":"","parse-names":false,"suffix":""},{"dropping-particle":"","family":"Bühn","given":"Stefanie","non-dropping-particle":"","parse-names":false,"suffix":""},{"dropping-particle":"","family":"Pieper","given":"Dawid","non-dropping-particle":"","parse-names":false,"suffix":""}],"container-title":"BMC Medical Research Methodology","id":"ITEM-1","issue":"1","issued":{"date-parts":[["2019"]]},"page":"132","title":"Single screening versus conventional double screening for study selection in systematic reviews: a methodological systematic review","type":"article-journal","volume":"19"},"uris":["http://www.mendeley.com/documents/?uuid=55d972d4-01a7-462d-894b-5e35da15ff3c"]}],"mendeley":{"formattedCitation":"&lt;sup&gt;1&lt;/sup&gt;","plainTextFormattedCitation":"1","previouslyFormattedCitation":"&lt;sup&gt;1&lt;/sup&gt;"},"properties":{"noteIndex":0},"schema":"https://github.com/citation-style-language/schema/raw/master/csl-citation.json"}</w:instrText>
-      </w:r>
-      <w:r>
-        <w:fldChar w:fldCharType="separate"/>
-      </w:r>
-      <w:r>
-        <w:rPr>
-          <w:noProof/>
-          <w:vertAlign w:val="superscript"/>
-        </w:rPr>
-        <w:t>1</w:t>
-      </w:r>
-      <w:r>
-        <w:fldChar w:fldCharType="end"/>
-      </w:r>
-      <w:r>
-        <w:t xml:space="preserve">. </w:t>
-      </w:r>
-      <w:r>
-        <w:t>Yet, double-screening is a costly and resource</w:t>
-      </w:r>
-      <w:r>
-        <w:t>-</w:t>
-      </w:r>
-      <w:r>
-        <w:t>intensive procedure, excluding many researchers from using it. An alternative to human double-screening is to use automated tools to act as the second screener</w:t>
-      </w:r>
-      <w:r>
-        <w:t xml:space="preserve"> </w:t>
-      </w:r>
-      <w:r>
-        <w:fldChar w:fldCharType="begin" w:fldLock="1"/>
-      </w:r>
-      <w:r>
-        <w:instrText>ADDIN CSL_CITATION {"citationItems":[{"id":"ITEM-1","itemData":{"DOI":"10.1186/s13643-019-1221-3","ISSN":"2046-4053","abstract":"Web applications that employ natural language processing technologies to support systematic reviewers during abstract screening have become more common. The goal of our project was to conduct a case study to explore a screening approach that temporarily replaces a human screener with a semi-automated screening tool.","author":[{"dropping-particle":"","family":"Gartlehner","given":"Gerald","non-dropping-particle":"","parse-names":false,"suffix":""},{"dropping-particle":"","family":"Wagner","given":"Gernot","non-dropping-particle":"","parse-names":false,"suffix":""},{"dropping-particle":"","family":"Lux","given":"Linda","non-dropping-particle":"","parse-names":false,"suffix":""},{"dropping-particle":"","family":"Affengruber","given":"Lisa","non-dropping-particle":"","parse-names":false,"suffix":""},{"dropping-particle":"","family":"Dobrescu","given":"Andreea","non-dropping-particle":"","parse-names":false,"suffix":""},{"dropping-particle":"","family":"Kaminski-Hartenthaler","given":"Angela","non-dropping-particle":"","parse-names":false,"suffix":""},{"dropping-particle":"","family":"Viswanathan","given":"Meera","non-dropping-particle":"","parse-names":false,"suffix":""}],"container-title":"Systematic Reviews","id":"ITEM-1","issue":"1","issued":{"date-parts":[["2019"]]},"page":"277","title":"Assessing the accuracy of machine-assisted abstract screening with DistillerAI: a user study","type":"article-journal","volume":"8"},"uris":["http://www.mendeley.com/documents/?uuid=186cbb98-c8e8-4cbf-b747-f9d9e3951bab"]}],"mendeley":{"formattedCitation":"&lt;sup&gt;2&lt;/sup&gt;","plainTextFormattedCitation":"2"},"properties":{"noteIndex":0},"schema":"https://github.com/citation-style-language/schema/raw/master/csl-citation.json"}</w:instrText>
-      </w:r>
-      <w:r>
-        <w:fldChar w:fldCharType="separate"/>
-      </w:r>
-      <w:r>
-        <w:rPr>
-          <w:noProof/>
-          <w:vertAlign w:val="superscript"/>
-        </w:rPr>
-        <w:t>2</w:t>
-      </w:r>
-      <w:r>
-        <w:fldChar w:fldCharType="end"/>
-      </w:r>
-      <w:r>
-        <w:t xml:space="preserve"> (Gartlehner et al., 2019; van de Schoot et al. 2021). Previous eval</w:t>
-      </w:r>
-      <w:r>
-        <w:t xml:space="preserve">uations of existing tools find </w:t>
-      </w:r>
-      <w:r>
-        <w:t>that most automated tools fail to reliably act as/imitating a human second screener. Meanwhile, it is still unknown how well or if the newly developed large-language models (LLMs) such as ChatGPT can work and possibly emulate a human second screener, especially within social science reviews.</w:t>
-      </w:r>
-    </w:p>
-    <w:p>
-      <w:pPr>
-        <w:rPr>
-          <w:i/>
-        </w:rPr>
-      </w:pPr>
-      <w:r>
-        <w:rPr>
-          <w:i/>
-        </w:rPr>
-        <w:t>Previous research</w:t>
-      </w:r>
-    </w:p>
-    <w:p>
-      <w:pPr>
-        <w:rPr>
-          <w:i/>
-        </w:rPr>
-      </w:pPr>
-      <w:r>
-        <w:rPr>
-          <w:i/>
-        </w:rPr>
-        <w:t xml:space="preserve">What we do </w:t>
+    <w:p>
+      <w:pPr>
+        <w:rPr>
+          <w:lang w:val="en-US"/>
+        </w:rPr>
+      </w:pPr>
+      <w:r>
+        <w:rPr>
+          <w:lang w:val="en-US"/>
+        </w:rPr>
+        <w:t>aajfajdo</w:t>
       </w:r>
       <w:bookmarkStart w:id="0" w:name="_GoBack"/>
       <w:bookmarkEnd w:id="0"/>
-      <w:r>
-        <w:rPr>
-          <w:i/>
-        </w:rPr>
-        <w:t>different</w:t>
-      </w:r>
-      <w:r>
-        <w:rPr>
-          <w:i/>
+    </w:p>
+    <w:p>
+      <w:pPr>
+        <w:rPr>
+          <w:i/>
+          <w:lang w:val="en-US"/>
+        </w:rPr>
+      </w:pPr>
+      <w:r>
+        <w:rPr>
+          <w:i/>
+          <w:lang w:val="en-US"/>
+        </w:rPr>
+        <w:t>Introduction</w:t>
+      </w:r>
+    </w:p>
+    <w:p>
+      <w:pPr>
+        <w:rPr>
+          <w:lang w:val="en-US"/>
+        </w:rPr>
+      </w:pPr>
+      <w:r>
+        <w:rPr>
+          <w:lang w:val="en-US"/>
+        </w:rPr>
+        <w:t>An all-important step to ensure the quality of systematic reviews involves detecting all relevant references related to the literature under review. Usually, this involves independent double screening of all references detected in relevant databases and literature with two human screeners. This procedure has shown pivotal</w:t>
+      </w:r>
+      <w:r>
+        <w:rPr>
+          <w:lang w:val="en-US"/>
         </w:rPr>
         <w:t>ly</w:t>
       </w:r>
-    </w:p>
-    <w:p>
-      <w:pPr>
-        <w:rPr>
-          <w:i/>
-        </w:rPr>
-      </w:pPr>
-      <w:r>
-        <w:rPr>
-          <w:i/>
+      <w:r>
+        <w:rPr>
+          <w:lang w:val="en-US"/>
+        </w:rPr>
+        <w:t xml:space="preserve"> since less experienced single screeners tend to miss around 13% </w:t>
+      </w:r>
+      <w:r>
+        <w:rPr>
+          <w:lang w:val="en-US"/>
+        </w:rPr>
+        <w:t>of</w:t>
+      </w:r>
+      <w:r>
+        <w:rPr>
+          <w:lang w:val="en-US"/>
+        </w:rPr>
+        <w:t xml:space="preserve"> rel</w:t>
+      </w:r>
+      <w:r>
+        <w:rPr>
+          <w:lang w:val="en-US"/>
+        </w:rPr>
+        <w:t>e</w:t>
+      </w:r>
+      <w:r>
+        <w:rPr>
+          <w:lang w:val="en-US"/>
+        </w:rPr>
+        <w:t>vant studies (with 3% for experienced screeners), which in most cases substantially change</w:t>
+      </w:r>
+      <w:r>
+        <w:rPr>
+          <w:lang w:val="en-US"/>
+        </w:rPr>
+        <w:t>s</w:t>
+      </w:r>
+      <w:r>
+        <w:rPr>
+          <w:lang w:val="en-US"/>
+        </w:rPr>
+        <w:t xml:space="preserve"> the main review findings</w:t>
+      </w:r>
+      <w:r>
+        <w:fldChar w:fldCharType="begin" w:fldLock="1"/>
+      </w:r>
+      <w:r>
+        <w:rPr>
+          <w:lang w:val="en-US"/>
+        </w:rPr>
+        <w:instrText>ADDIN CSL_CITATION {"citationItems":[{"id":"ITEM-1","itemData":{"DOI":"10.1186/s12874-019-0782-0","ISSN":"1471-2288","abstract":"Stringent requirements exist regarding the transparency of the study selection process and the reliability of results. A 2-step selection process is generally recommended; this is conducted by 2 reviewers independently of each other (conventional double-screening). However, the approach is resource intensive, which can be a problem, as systematic reviews generally need to be completed within a defined period with a limited budget. The aim of the following methodological systematic review was to analyse the evidence available on whether single screening is equivalent to double screening in the screening process conducted in systematic reviews.","author":[{"dropping-particle":"","family":"Waffenschmidt","given":"Siw","non-dropping-particle":"","parse-names":false,"suffix":""},{"dropping-particle":"","family":"Knelangen","given":"Marco","non-dropping-particle":"","parse-names":false,"suffix":""},{"dropping-particle":"","family":"Sieben","given":"Wiebke","non-dropping-particle":"","parse-names":false,"suffix":""},{"dropping-particle":"","family":"Bühn","given":"Stefanie","non-dropping-particle":"","parse-names":false,"suffix":""},{"dropping-particle":"","family":"Pieper","given":"Dawid","non-dropping-particle":"","parse-names":false,"suffix":""}],"container-title":"BMC Medical Research Methodology","id":"ITEM-1","issue":"1","issued":{"date-parts":[["2019"]]},"page":"132","title":"Single screening versus conventional double screening for study selection in systematic reviews: a methodological systematic review","type":"article-journal","volume":"19"},"uris":["http://www.mendeley.com/documents/?uuid=55d972d4-01a7-462d-894b-5e35da15ff3c"]}],"mendeley":{"formattedCitation":"&lt;sup&gt;1&lt;/sup&gt;","plainTextFormattedCitation":"1","previouslyFormattedCitation":"&lt;sup&gt;1&lt;/sup&gt;"},"properties":{"noteIndex":0},"schema":"https://github.com/citation-style-language/schema/raw/master/csl-citation.json"}</w:instrText>
+      </w:r>
+      <w:r>
+        <w:fldChar w:fldCharType="separate"/>
+      </w:r>
+      <w:r>
+        <w:rPr>
+          <w:noProof/>
+          <w:vertAlign w:val="superscript"/>
+          <w:lang w:val="en-US"/>
+        </w:rPr>
+        <w:t>1</w:t>
+      </w:r>
+      <w:r>
+        <w:fldChar w:fldCharType="end"/>
+      </w:r>
+      <w:r>
+        <w:rPr>
+          <w:lang w:val="en-US"/>
+        </w:rPr>
+        <w:t xml:space="preserve">. </w:t>
+      </w:r>
+      <w:r>
+        <w:rPr>
+          <w:lang w:val="en-US"/>
+        </w:rPr>
+        <w:t>Yet, double-screening is a costly and resource</w:t>
+      </w:r>
+      <w:r>
+        <w:rPr>
+          <w:lang w:val="en-US"/>
+        </w:rPr>
+        <w:t>-</w:t>
+      </w:r>
+      <w:r>
+        <w:rPr>
+          <w:lang w:val="en-US"/>
+        </w:rPr>
+        <w:t>intensive procedure, excluding many researchers from using it. An alternative to human double-screening is to use automated tools to act as the second screener</w:t>
+      </w:r>
+      <w:r>
+        <w:rPr>
+          <w:lang w:val="en-US"/>
+        </w:rPr>
+        <w:t xml:space="preserve"> </w:t>
+      </w:r>
+      <w:r>
+        <w:fldChar w:fldCharType="begin" w:fldLock="1"/>
+      </w:r>
+      <w:r>
+        <w:rPr>
+          <w:lang w:val="en-US"/>
+        </w:rPr>
+        <w:instrText>ADDIN CSL_CITATION {"citationItems":[{"id":"ITEM-1","itemData":{"DOI":"10.1186/s13643-019-1221-3","ISSN":"2046-4053","abstract":"Web applications that employ natural language processing technologies to support systematic reviewers during abstract screening have become more common. The goal of our project was to conduct a case study to explore a screening approach that temporarily replaces a human screener with a semi-automated screening tool.","author":[{"dropping-particle":"","family":"Gartlehner","given":"Gerald","non-dropping-particle":"","parse-names":false,"suffix":""},{"dropping-particle":"","family":"Wagner","given":"Gernot","non-dropping-particle":"","parse-names":false,"suffix":""},{"dropping-particle":"","family":"Lux","given":"Linda","non-dropping-particle":"","parse-names":false,"suffix":""},{"dropping-particle":"","family":"Affengruber","given":"Lisa","non-dropping-particle":"","parse-names":false,"suffix":""},{"dropping-particle":"","family":"Dobrescu","given":"Andreea","non-dropping-particle":"","parse-names":false,"suffix":""},{"dropping-particle":"","family":"Kaminski-Hartenthaler","given":"Angela","non-dropping-particle":"","parse-names":false,"suffix":""},{"dropping-particle":"","family":"Viswanathan","given":"Meera","non-dropping-particle":"","parse-names":false,"suffix":""}],"container-title":"Systematic Reviews","id":"ITEM-1","issue":"1","issued":{"date-parts":[["2019"]]},"page":"277","title":"Assessing the accuracy of machine-assisted abstract screening with DistillerAI: a user study","type":"article-journal","volume":"8"},"uris":["http://www.mendeley.com/documents/?uuid=186cbb98-c8e8-4cbf-b747-f9d9e3951bab"]}],"mendeley":{"formattedCitation":"&lt;sup&gt;2&lt;/sup&gt;","plainTextFormattedCitation":"2"},"properties":{"noteIndex":0},"schema":"https://github.com/citation-style-language/schema/raw/master/csl-citation.json"}</w:instrText>
+      </w:r>
+      <w:r>
+        <w:fldChar w:fldCharType="separate"/>
+      </w:r>
+      <w:r>
+        <w:rPr>
+          <w:noProof/>
+          <w:vertAlign w:val="superscript"/>
+          <w:lang w:val="en-US"/>
+        </w:rPr>
+        <w:t>2</w:t>
+      </w:r>
+      <w:r>
+        <w:fldChar w:fldCharType="end"/>
+      </w:r>
+      <w:r>
+        <w:rPr>
+          <w:lang w:val="en-US"/>
+        </w:rPr>
+        <w:t xml:space="preserve"> (Gartlehner et al., 2019; van de Schoot et al. 2021). Previous eval</w:t>
+      </w:r>
+      <w:r>
+        <w:rPr>
+          <w:lang w:val="en-US"/>
+        </w:rPr>
+        <w:t xml:space="preserve">uations of existing tools find </w:t>
+      </w:r>
+      <w:r>
+        <w:rPr>
+          <w:lang w:val="en-US"/>
+        </w:rPr>
+        <w:t>that most automated tools fail to reliably act as/imitating a human second screener. Meanwhile, it is still unknown how well or if the newly developed large-language models (LLMs) such as ChatGPT can work and possibly emulate a human second screener, especially within social science reviews.</w:t>
+      </w:r>
+    </w:p>
+    <w:p>
+      <w:pPr>
+        <w:rPr>
+          <w:i/>
+          <w:lang w:val="en-US"/>
+        </w:rPr>
+      </w:pPr>
+      <w:r>
+        <w:rPr>
+          <w:i/>
+          <w:lang w:val="en-US"/>
+        </w:rPr>
+        <w:t>Previous research</w:t>
+      </w:r>
+    </w:p>
+    <w:p>
+      <w:pPr>
+        <w:rPr>
+          <w:i/>
+          <w:lang w:val="en-US"/>
+        </w:rPr>
+      </w:pPr>
+      <w:r>
+        <w:rPr>
+          <w:i/>
+          <w:lang w:val="en-US"/>
+        </w:rPr>
+        <w:t>What we do different</w:t>
+      </w:r>
+      <w:r>
+        <w:rPr>
+          <w:i/>
+          <w:lang w:val="en-US"/>
+        </w:rPr>
+        <w:t>ly</w:t>
+      </w:r>
+    </w:p>
+    <w:p>
+      <w:pPr>
+        <w:rPr>
+          <w:i/>
+          <w:lang w:val="en-US"/>
+        </w:rPr>
+      </w:pPr>
+      <w:r>
+        <w:rPr>
+          <w:i/>
+          <w:lang w:val="en-US"/>
         </w:rPr>
         <w:t>Metric</w:t>
       </w:r>
       <w:r>
         <w:rPr>
           <w:i/>
+          <w:lang w:val="en-US"/>
         </w:rPr>
         <w:t>s</w:t>
       </w:r>
       <w:r>
         <w:rPr>
           <w:i/>
+          <w:lang w:val="en-US"/>
         </w:rPr>
         <w:t xml:space="preserve"> we use to evalu</w:t>
       </w:r>
       <w:r>
         <w:rPr>
           <w:i/>
+          <w:lang w:val="en-US"/>
         </w:rPr>
         <w:t>a</w:t>
       </w:r>
       <w:r>
         <w:rPr>
           <w:i/>
+          <w:lang w:val="en-US"/>
         </w:rPr>
         <w:t xml:space="preserve">te the performance of </w:t>
       </w:r>
       <w:r>
         <w:rPr>
           <w:i/>
+          <w:lang w:val="en-US"/>
         </w:rPr>
         <w:t xml:space="preserve">the </w:t>
       </w:r>
       <w:r>
         <w:rPr>
           <w:i/>
+          <w:lang w:val="en-US"/>
         </w:rPr>
         <w:t>gpt-model</w:t>
       </w:r>
@@ -269,11 +416,13 @@
       <w:pPr>
         <w:rPr>
           <w:i/>
-        </w:rPr>
-      </w:pPr>
-      <w:r>
-        <w:rPr>
-          <w:i/>
+          <w:lang w:val="en-US"/>
+        </w:rPr>
+      </w:pPr>
+      <w:r>
+        <w:rPr>
+          <w:i/>
+          <w:lang w:val="en-US"/>
         </w:rPr>
         <w:t>The simulation results</w:t>
       </w:r>
@@ -282,11 +431,13 @@
       <w:pPr>
         <w:rPr>
           <w:i/>
-        </w:rPr>
-      </w:pPr>
-      <w:r>
-        <w:rPr>
-          <w:i/>
+          <w:lang w:val="en-US"/>
+        </w:rPr>
+      </w:pPr>
+      <w:r>
+        <w:rPr>
+          <w:i/>
+          <w:lang w:val="en-US"/>
         </w:rPr>
         <w:t>Human performance vs. AI performance</w:t>
       </w:r>
@@ -295,11 +446,13 @@
       <w:pPr>
         <w:rPr>
           <w:i/>
-        </w:rPr>
-      </w:pPr>
-      <w:r>
-        <w:rPr>
-          <w:i/>
+          <w:lang w:val="en-US"/>
+        </w:rPr>
+      </w:pPr>
+      <w:r>
+        <w:rPr>
+          <w:i/>
+          <w:lang w:val="en-US"/>
         </w:rPr>
         <w:t xml:space="preserve">Rule of thumps </w:t>
       </w:r>
@@ -308,11 +461,13 @@
       <w:pPr>
         <w:rPr>
           <w:i/>
-        </w:rPr>
-      </w:pPr>
-      <w:r>
-        <w:rPr>
-          <w:i/>
+          <w:lang w:val="en-US"/>
+        </w:rPr>
+      </w:pPr>
+      <w:r>
+        <w:rPr>
+          <w:i/>
+          <w:lang w:val="en-US"/>
         </w:rPr>
         <w:t xml:space="preserve">Workflow and shot package presentation </w:t>
       </w:r>
@@ -407,12 +562,16 @@
           <w:rFonts w:cs="Times New Roman"/>
           <w:noProof/>
           <w:szCs w:val="24"/>
+          <w:lang w:val="en-US"/>
         </w:rPr>
       </w:pPr>
       <w:r>
         <w:fldChar w:fldCharType="begin" w:fldLock="1"/>
       </w:r>
       <w:r>
+        <w:rPr>
+          <w:lang w:val="en-US"/>
+        </w:rPr>
         <w:instrText xml:space="preserve">ADDIN Mendeley Bibliography CSL_BIBLIOGRAPHY </w:instrText>
       </w:r>
       <w:r>
@@ -423,6 +582,7 @@
           <w:rFonts w:cs="Times New Roman"/>
           <w:noProof/>
           <w:szCs w:val="24"/>
+          <w:lang w:val="en-US"/>
         </w:rPr>
         <w:t>1.</w:t>
       </w:r>
@@ -431,6 +591,7 @@
           <w:rFonts w:cs="Times New Roman"/>
           <w:noProof/>
           <w:szCs w:val="24"/>
+          <w:lang w:val="en-US"/>
         </w:rPr>
         <w:tab/>
         <w:t xml:space="preserve">Waffenschmidt, S., Knelangen, M., Sieben, W., Bühn, S. &amp; Pieper, D. Single screening </w:t>
@@ -440,6 +601,7 @@
           <w:rFonts w:cs="Times New Roman"/>
           <w:noProof/>
           <w:szCs w:val="24"/>
+          <w:lang w:val="en-US"/>
         </w:rPr>
         <w:lastRenderedPageBreak/>
         <w:t xml:space="preserve">versus conventional double screening for study selection in systematic reviews: a methodological systematic review. </w:t>
@@ -451,6 +613,7 @@
           <w:iCs/>
           <w:noProof/>
           <w:szCs w:val="24"/>
+          <w:lang w:val="en-US"/>
         </w:rPr>
         <w:t>BMC Med. Res. Methodol.</w:t>
       </w:r>
@@ -459,6 +622,7 @@
           <w:rFonts w:cs="Times New Roman"/>
           <w:noProof/>
           <w:szCs w:val="24"/>
+          <w:lang w:val="en-US"/>
         </w:rPr>
         <w:t xml:space="preserve"> </w:t>
       </w:r>
@@ -469,6 +633,7 @@
           <w:bCs/>
           <w:noProof/>
           <w:szCs w:val="24"/>
+          <w:lang w:val="en-US"/>
         </w:rPr>
         <w:t>19</w:t>
       </w:r>
@@ -477,6 +642,7 @@
           <w:rFonts w:cs="Times New Roman"/>
           <w:noProof/>
           <w:szCs w:val="24"/>
+          <w:lang w:val="en-US"/>
         </w:rPr>
         <w:t>, 132 (2019).</w:t>
       </w:r>
@@ -493,13 +659,15 @@
           <w:rFonts w:cs="Times New Roman"/>
           <w:noProof/>
           <w:szCs w:val="24"/>
-        </w:rPr>
-      </w:pPr>
-      <w:r>
-        <w:rPr>
-          <w:rFonts w:cs="Times New Roman"/>
-          <w:noProof/>
-          <w:szCs w:val="24"/>
+          <w:lang w:val="en-US"/>
+        </w:rPr>
+      </w:pPr>
+      <w:r>
+        <w:rPr>
+          <w:rFonts w:cs="Times New Roman"/>
+          <w:noProof/>
+          <w:szCs w:val="24"/>
+          <w:lang w:val="en-US"/>
         </w:rPr>
         <w:t>2.</w:t>
       </w:r>
@@ -508,6 +676,7 @@
           <w:rFonts w:cs="Times New Roman"/>
           <w:noProof/>
           <w:szCs w:val="24"/>
+          <w:lang w:val="en-US"/>
         </w:rPr>
         <w:tab/>
         <w:t xml:space="preserve">Gartlehner, G. </w:t>
@@ -519,6 +688,7 @@
           <w:iCs/>
           <w:noProof/>
           <w:szCs w:val="24"/>
+          <w:lang w:val="en-US"/>
         </w:rPr>
         <w:t>et al.</w:t>
       </w:r>
@@ -527,6 +697,7 @@
           <w:rFonts w:cs="Times New Roman"/>
           <w:noProof/>
           <w:szCs w:val="24"/>
+          <w:lang w:val="en-US"/>
         </w:rPr>
         <w:t xml:space="preserve"> Assessing the accuracy of machine-assisted abstract screening with DistillerAI: a user study. </w:t>
       </w:r>
@@ -537,6 +708,7 @@
           <w:iCs/>
           <w:noProof/>
           <w:szCs w:val="24"/>
+          <w:lang w:val="en-US"/>
         </w:rPr>
         <w:t>Syst. Rev.</w:t>
       </w:r>
@@ -545,6 +717,7 @@
           <w:rFonts w:cs="Times New Roman"/>
           <w:noProof/>
           <w:szCs w:val="24"/>
+          <w:lang w:val="en-US"/>
         </w:rPr>
         <w:t xml:space="preserve"> </w:t>
       </w:r>
@@ -555,6 +728,7 @@
           <w:bCs/>
           <w:noProof/>
           <w:szCs w:val="24"/>
+          <w:lang w:val="en-US"/>
         </w:rPr>
         <w:t>8</w:t>
       </w:r>
@@ -563,6 +737,7 @@
           <w:rFonts w:cs="Times New Roman"/>
           <w:noProof/>
           <w:szCs w:val="24"/>
+          <w:lang w:val="en-US"/>
         </w:rPr>
         <w:t>, 277 (2019).</w:t>
       </w:r>
@@ -578,13 +753,15 @@
         <w:rPr>
           <w:rFonts w:cs="Times New Roman"/>
           <w:noProof/>
-        </w:rPr>
-      </w:pPr>
-      <w:r>
-        <w:rPr>
-          <w:rFonts w:cs="Times New Roman"/>
-          <w:noProof/>
-          <w:szCs w:val="24"/>
+          <w:lang w:val="en-US"/>
+        </w:rPr>
+      </w:pPr>
+      <w:r>
+        <w:rPr>
+          <w:rFonts w:cs="Times New Roman"/>
+          <w:noProof/>
+          <w:szCs w:val="24"/>
+          <w:lang w:val="en-US"/>
         </w:rPr>
         <w:t>3.</w:t>
       </w:r>
@@ -593,6 +770,7 @@
           <w:rFonts w:cs="Times New Roman"/>
           <w:noProof/>
           <w:szCs w:val="24"/>
+          <w:lang w:val="en-US"/>
         </w:rPr>
         <w:tab/>
         <w:t xml:space="preserve">Syriani, E., David, I. &amp; Kumar, G. Assessing the Ability of ChatGPT to Screen Articles for Systematic Reviews. </w:t>
@@ -604,6 +782,7 @@
           <w:iCs/>
           <w:noProof/>
           <w:szCs w:val="24"/>
+          <w:lang w:val="en-US"/>
         </w:rPr>
         <w:t>arXiv Prepr. arXiv2307.06464</w:t>
       </w:r>
@@ -612,6 +791,7 @@
           <w:rFonts w:cs="Times New Roman"/>
           <w:noProof/>
           <w:szCs w:val="24"/>
+          <w:lang w:val="en-US"/>
         </w:rPr>
         <w:t xml:space="preserve"> (2023).</w:t>
       </w:r>
@@ -1491,7 +1671,7 @@
 </file>
 
 <file path=customXml/itemProps1.xml><?xml version="1.0" encoding="utf-8"?>
-<ds:datastoreItem xmlns:ds="http://schemas.openxmlformats.org/officeDocument/2006/customXml" ds:itemID="{ECBAA085-84A3-4589-978F-A53DFE8F2FFC}">
+<ds:datastoreItem xmlns:ds="http://schemas.openxmlformats.org/officeDocument/2006/customXml" ds:itemID="{4A4BB4F6-7E9D-4610-8A15-CBF19924EAE6}">
   <ds:schemaRefs>
     <ds:schemaRef ds:uri="http://schemas.openxmlformats.org/officeDocument/2006/bibliography"/>
   </ds:schemaRefs>

--- a/chatgpt can functions as a highly reliable second screener.docx
+++ b/chatgpt can functions as a highly reliable second screener.docx
@@ -4,6 +4,7 @@
   <w:body>
     <w:p>
       <w:pPr>
+        <w:spacing w:line="360" w:lineRule="auto"/>
         <w:jc w:val="center"/>
         <w:rPr>
           <w:b/>
@@ -28,143 +29,595 @@
     </w:p>
     <w:p>
       <w:pPr>
-        <w:rPr>
-          <w:lang w:val="en-US"/>
-        </w:rPr>
-      </w:pPr>
-      <w:r>
-        <w:rPr>
-          <w:i/>
-          <w:lang w:val="en-US"/>
-        </w:rPr>
-        <w:t>Abstract</w:t>
-      </w:r>
-    </w:p>
-    <w:p>
-      <w:pPr>
-        <w:rPr>
-          <w:lang w:val="en-US"/>
-        </w:rPr>
-      </w:pPr>
-      <w:r>
-        <w:rPr>
-          <w:lang w:val="en-US"/>
-        </w:rPr>
-        <w:t xml:space="preserve">Evaluate the GPTs screening performance on three Campbell Systematic Reviews. </w:t>
-      </w:r>
-    </w:p>
-    <w:p>
-      <w:pPr>
-        <w:rPr>
-          <w:lang w:val="en-US"/>
-        </w:rPr>
-      </w:pPr>
-      <w:r>
-        <w:rPr>
-          <w:lang w:val="en-US"/>
-        </w:rPr>
-        <w:t>Develop benchmark</w:t>
-      </w:r>
-      <w:r>
-        <w:rPr>
-          <w:lang w:val="en-US"/>
-        </w:rPr>
-        <w:t>s</w:t>
-      </w:r>
-      <w:r>
-        <w:rPr>
-          <w:lang w:val="en-US"/>
-        </w:rPr>
-        <w:t xml:space="preserve"> for performance comparison between humans and the AI. </w:t>
-      </w:r>
-    </w:p>
-    <w:p>
-      <w:pPr>
-        <w:rPr>
-          <w:lang w:val="en-US"/>
-        </w:rPr>
-      </w:pPr>
-      <w:r>
-        <w:rPr>
-          <w:lang w:val="en-US"/>
-        </w:rPr>
-        <w:t>Present a pot</w:t>
-      </w:r>
-      <w:r>
-        <w:rPr>
-          <w:lang w:val="en-US"/>
-        </w:rPr>
-        <w:t>ent</w:t>
-      </w:r>
-      <w:r>
-        <w:rPr>
-          <w:lang w:val="en-US"/>
-        </w:rPr>
-        <w:t>i</w:t>
-      </w:r>
-      <w:r>
-        <w:rPr>
-          <w:lang w:val="en-US"/>
-        </w:rPr>
-        <w:t>a</w:t>
-      </w:r>
-      <w:r>
-        <w:rPr>
-          <w:lang w:val="en-US"/>
-        </w:rPr>
-        <w:t xml:space="preserve">l reproducible workflow for how </w:t>
-      </w:r>
-      <w:r>
-        <w:rPr>
-          <w:lang w:val="en-US"/>
-        </w:rPr>
-        <w:t>the</w:t>
-      </w:r>
-      <w:r>
-        <w:rPr>
-          <w:lang w:val="en-US"/>
-        </w:rPr>
-        <w:t xml:space="preserve"> screen title and abstracts with ChatGPT</w:t>
-      </w:r>
-      <w:r>
-        <w:rPr>
-          <w:lang w:val="en-US"/>
-        </w:rPr>
-        <w:t xml:space="preserve"> and guidelines for when you should be able to trust in the screening performance of ChatGPT. </w:t>
-      </w:r>
-    </w:p>
-    <w:p>
-      <w:pPr>
-        <w:rPr>
-          <w:lang w:val="en-US"/>
-        </w:rPr>
-      </w:pPr>
-      <w:r>
-        <w:rPr>
-          <w:lang w:val="en-US"/>
-        </w:rPr>
-        <w:t>aajfajdo</w:t>
+        <w:spacing w:line="360" w:lineRule="auto"/>
+        <w:rPr>
+          <w:b/>
+          <w:lang w:val="en-US"/>
+        </w:rPr>
+      </w:pPr>
+    </w:p>
+    <w:p>
+      <w:pPr>
+        <w:spacing w:line="360" w:lineRule="auto"/>
+        <w:rPr>
+          <w:b/>
+          <w:lang w:val="en-US"/>
+        </w:rPr>
+      </w:pPr>
+      <w:r>
+        <w:rPr>
+          <w:b/>
+          <w:lang w:val="en-US"/>
+        </w:rPr>
+        <w:t>ABSTRACT</w:t>
+      </w:r>
+    </w:p>
+    <w:p>
+      <w:pPr>
+        <w:spacing w:line="360" w:lineRule="auto"/>
+        <w:rPr>
+          <w:lang w:val="en-US"/>
+        </w:rPr>
+      </w:pPr>
+      <w:r>
+        <w:rPr>
+          <w:lang w:val="en-US"/>
+        </w:rPr>
+        <w:t>Independent human double screening of titles and abstracts is a pivotal step to ensure the reliability of systematic reviews. Yet, double screening is a costly as well as a time- and</w:t>
+      </w:r>
+      <w:r>
+        <w:rPr>
+          <w:lang w:val="en-US"/>
+        </w:rPr>
+        <w:t xml:space="preserve"> resource-</w:t>
+      </w:r>
+      <w:r>
+        <w:rPr>
+          <w:lang w:val="en-US"/>
+        </w:rPr>
+        <w:t xml:space="preserve">intensive procedure that slows the review process and ultimately excludes </w:t>
+      </w:r>
+      <w:r>
+        <w:rPr>
+          <w:lang w:val="en-US"/>
+        </w:rPr>
+        <w:t>many researchers from using it</w:t>
+      </w:r>
+      <w:r>
+        <w:rPr>
+          <w:lang w:val="en-US"/>
+        </w:rPr>
+        <w:t xml:space="preserve">. </w:t>
+      </w:r>
+      <w:r>
+        <w:rPr>
+          <w:lang w:val="en-US"/>
+        </w:rPr>
+        <w:t>In the hope of overcoming this tedious burden</w:t>
+      </w:r>
+      <w:r>
+        <w:rPr>
+          <w:lang w:val="en-US"/>
+        </w:rPr>
+        <w:t>, we evaluate</w:t>
+      </w:r>
+      <w:r>
+        <w:rPr>
+          <w:lang w:val="en-US"/>
+        </w:rPr>
+        <w:t>d</w:t>
+      </w:r>
+      <w:r>
+        <w:rPr>
+          <w:lang w:val="en-US"/>
+        </w:rPr>
+        <w:t xml:space="preserve"> the use of ChatGPT as a second screener of titles and abstracts in large-scale systematic reviews. Hereto, we develop</w:t>
+      </w:r>
+      <w:r>
+        <w:rPr>
+          <w:lang w:val="en-US"/>
+        </w:rPr>
+        <w:t>ed</w:t>
+      </w:r>
+      <w:r>
+        <w:rPr>
+          <w:lang w:val="en-US"/>
+        </w:rPr>
+        <w:t xml:space="preserve"> benchmarks to compare the screening performance between humans and any given AI screener based on conflict rates estimates </w:t>
+      </w:r>
+      <w:r>
+        <w:rPr>
+          <w:lang w:val="en-US"/>
+        </w:rPr>
+        <w:t>across xx</w:t>
+      </w:r>
+      <w:r>
+        <w:rPr>
+          <w:lang w:val="en-US"/>
+        </w:rPr>
+        <w:t xml:space="preserve"> independently</w:t>
+      </w:r>
+      <w:r>
+        <w:rPr>
+          <w:lang w:val="en-US"/>
+        </w:rPr>
+        <w:t xml:space="preserve"> </w:t>
       </w:r>
       <w:bookmarkStart w:id="0" w:name="_GoBack"/>
       <w:bookmarkEnd w:id="0"/>
-    </w:p>
-    <w:p>
-      <w:pPr>
-        <w:rPr>
-          <w:i/>
-          <w:lang w:val="en-US"/>
-        </w:rPr>
-      </w:pPr>
-      <w:r>
-        <w:rPr>
-          <w:i/>
-          <w:lang w:val="en-US"/>
-        </w:rPr>
-        <w:t>Introduction</w:t>
-      </w:r>
-    </w:p>
-    <w:p>
-      <w:pPr>
+      <w:r>
+        <w:rPr>
+          <w:lang w:val="en-US"/>
+        </w:rPr>
+        <w:t xml:space="preserve">double-screened </w:t>
+      </w:r>
+      <w:r>
+        <w:rPr>
+          <w:lang w:val="en-US"/>
+        </w:rPr>
+        <w:t>reference</w:t>
+      </w:r>
+      <w:r>
+        <w:rPr>
+          <w:lang w:val="en-US"/>
+        </w:rPr>
+        <w:t>s</w:t>
+      </w:r>
+      <w:r>
+        <w:rPr>
+          <w:lang w:val="en-US"/>
+        </w:rPr>
+        <w:t xml:space="preserve"> </w:t>
+      </w:r>
+      <w:r>
+        <w:rPr>
+          <w:lang w:val="en-US"/>
+        </w:rPr>
+        <w:t>from xx large-scale systematic reviews conducted over the last 10 years by various researchers from the Danish Center for Social Science Research (VIVE). In contrast to the typical conflict rate between human screener, we find that ChatGPT can function, as a highly reliable second</w:t>
+      </w:r>
+      <w:r>
+        <w:rPr>
+          <w:lang w:val="en-US"/>
+        </w:rPr>
+        <w:t xml:space="preserve"> screener, with </w:t>
+      </w:r>
+      <w:r>
+        <w:rPr>
+          <w:lang w:val="en-US"/>
+        </w:rPr>
+        <w:t>a substantially higher recall (i.e., fewer false excl</w:t>
+      </w:r>
+      <w:r>
+        <w:rPr>
+          <w:lang w:val="en-US"/>
+        </w:rPr>
+        <w:t>uded references</w:t>
+      </w:r>
+      <w:r>
+        <w:rPr>
+          <w:lang w:val="en-US"/>
+        </w:rPr>
+        <w:t xml:space="preserve">) than humans. Finally, to implement this procedure we </w:t>
+      </w:r>
+      <w:r>
+        <w:rPr>
+          <w:lang w:val="en-US"/>
+        </w:rPr>
+        <w:t xml:space="preserve">have </w:t>
+      </w:r>
+      <w:r>
+        <w:rPr>
+          <w:lang w:val="en-US"/>
+        </w:rPr>
+        <w:t>develop</w:t>
+      </w:r>
+      <w:r>
+        <w:rPr>
+          <w:lang w:val="en-US"/>
+        </w:rPr>
+        <w:t>ed</w:t>
+      </w:r>
+      <w:r>
+        <w:rPr>
+          <w:lang w:val="en-US"/>
+        </w:rPr>
+        <w:t xml:space="preserve"> the R package AIscreenR and we specify what we consider to be a reproducible workflow </w:t>
+      </w:r>
+      <w:r>
+        <w:rPr>
+          <w:lang w:val="en-US"/>
+        </w:rPr>
+        <w:t xml:space="preserve">and </w:t>
+      </w:r>
+      <w:r>
+        <w:rPr>
+          <w:lang w:val="en-US"/>
+        </w:rPr>
+        <w:t xml:space="preserve">tentative </w:t>
+      </w:r>
+      <w:r>
+        <w:rPr>
+          <w:lang w:val="en-US"/>
+        </w:rPr>
+        <w:t>guidelines for when you should be able to trust in the screening performance of ChatGPT</w:t>
+      </w:r>
+      <w:r>
+        <w:rPr>
+          <w:lang w:val="en-US"/>
+        </w:rPr>
+        <w:t>.</w:t>
+      </w:r>
+    </w:p>
+    <w:p>
+      <w:pPr>
+        <w:spacing w:line="360" w:lineRule="auto"/>
+        <w:rPr>
+          <w:lang w:val="en-US"/>
+        </w:rPr>
+      </w:pPr>
+      <w:r>
+        <w:rPr>
+          <w:b/>
+          <w:lang w:val="en-US"/>
+        </w:rPr>
+        <w:t xml:space="preserve">KEYWORDS: </w:t>
+      </w:r>
+      <w:r>
+        <w:rPr>
+          <w:i/>
+          <w:lang w:val="en-US"/>
+        </w:rPr>
+        <w:t>title and abstract screening, ChatGPT, systematic review, screening benchmarks, AIscreenR</w:t>
+      </w:r>
+      <w:r>
+        <w:rPr>
+          <w:lang w:val="en-US"/>
+        </w:rPr>
+        <w:br w:type="page"/>
+      </w:r>
+    </w:p>
+    <w:p>
+      <w:pPr>
+        <w:spacing w:line="360" w:lineRule="auto"/>
+        <w:rPr>
+          <w:b/>
+          <w:lang w:val="en-US"/>
+        </w:rPr>
+      </w:pPr>
+      <w:r>
+        <w:rPr>
+          <w:b/>
+          <w:lang w:val="en-US"/>
+        </w:rPr>
+        <w:lastRenderedPageBreak/>
+        <w:t>HIGHLIGHTS</w:t>
+      </w:r>
+    </w:p>
+    <w:p>
+      <w:pPr>
+        <w:spacing w:line="360" w:lineRule="auto"/>
+        <w:rPr>
+          <w:rFonts w:cs="Times New Roman"/>
+          <w:b/>
+          <w:bCs/>
+          <w:szCs w:val="24"/>
+        </w:rPr>
+      </w:pPr>
+      <w:r>
+        <w:rPr>
+          <w:rFonts w:cs="Times New Roman"/>
+          <w:b/>
+          <w:bCs/>
+          <w:szCs w:val="24"/>
+        </w:rPr>
+        <w:t>What is already known</w:t>
+      </w:r>
+    </w:p>
+    <w:p>
+      <w:pPr>
+        <w:pStyle w:val="ListParagraph"/>
+        <w:numPr>
+          <w:ilvl w:val="0"/>
+          <w:numId w:val="3"/>
+        </w:numPr>
+        <w:spacing w:line="360" w:lineRule="auto"/>
+        <w:rPr>
+          <w:rFonts w:cs="Times New Roman"/>
+          <w:szCs w:val="24"/>
+        </w:rPr>
+      </w:pPr>
+      <w:r>
+        <w:rPr>
+          <w:rFonts w:cs="Times New Roman"/>
+          <w:szCs w:val="24"/>
+        </w:rPr>
+        <w:t>1</w:t>
+      </w:r>
+      <w:r>
+        <w:rPr>
+          <w:rFonts w:cs="Times New Roman"/>
+          <w:szCs w:val="24"/>
+        </w:rPr>
+        <w:t xml:space="preserve"> </w:t>
+      </w:r>
+    </w:p>
+    <w:p>
+      <w:pPr>
+        <w:pStyle w:val="ListParagraph"/>
+        <w:numPr>
+          <w:ilvl w:val="0"/>
+          <w:numId w:val="3"/>
+        </w:numPr>
+        <w:spacing w:line="360" w:lineRule="auto"/>
+        <w:rPr>
+          <w:rFonts w:cs="Times New Roman"/>
+          <w:szCs w:val="24"/>
+        </w:rPr>
+      </w:pPr>
+      <w:r>
+        <w:rPr>
+          <w:rFonts w:cs="Times New Roman"/>
+          <w:szCs w:val="24"/>
+        </w:rPr>
+        <w:t>2</w:t>
+      </w:r>
+    </w:p>
+    <w:p>
+      <w:pPr>
+        <w:pStyle w:val="ListParagraph"/>
+        <w:numPr>
+          <w:ilvl w:val="0"/>
+          <w:numId w:val="3"/>
+        </w:numPr>
+        <w:spacing w:line="360" w:lineRule="auto"/>
+        <w:rPr>
+          <w:rFonts w:cs="Times New Roman"/>
+          <w:szCs w:val="24"/>
+        </w:rPr>
+      </w:pPr>
+      <w:r>
+        <w:rPr>
+          <w:rFonts w:cs="Times New Roman"/>
+          <w:szCs w:val="24"/>
+        </w:rPr>
+        <w:t>3</w:t>
+      </w:r>
+    </w:p>
+    <w:p>
+      <w:pPr>
+        <w:pStyle w:val="ListParagraph"/>
+        <w:numPr>
+          <w:ilvl w:val="0"/>
+          <w:numId w:val="3"/>
+        </w:numPr>
+        <w:spacing w:line="360" w:lineRule="auto"/>
+        <w:rPr>
+          <w:rFonts w:cs="Times New Roman"/>
+          <w:szCs w:val="24"/>
+        </w:rPr>
+      </w:pPr>
+      <w:r>
+        <w:rPr>
+          <w:rFonts w:cs="Times New Roman"/>
+          <w:szCs w:val="24"/>
+        </w:rPr>
+        <w:t>4</w:t>
+      </w:r>
+      <w:r>
+        <w:rPr>
+          <w:rFonts w:cs="Times New Roman"/>
+          <w:szCs w:val="24"/>
+        </w:rPr>
+        <w:t xml:space="preserve"> </w:t>
+      </w:r>
+    </w:p>
+    <w:p>
+      <w:pPr>
+        <w:spacing w:line="360" w:lineRule="auto"/>
+        <w:rPr>
+          <w:rFonts w:cs="Times New Roman"/>
+          <w:b/>
+          <w:bCs/>
+          <w:szCs w:val="24"/>
+        </w:rPr>
+      </w:pPr>
+      <w:r>
+        <w:rPr>
+          <w:rFonts w:cs="Times New Roman"/>
+          <w:b/>
+          <w:bCs/>
+          <w:szCs w:val="24"/>
+        </w:rPr>
+        <w:t>What is new</w:t>
+      </w:r>
+    </w:p>
+    <w:p>
+      <w:pPr>
+        <w:pStyle w:val="ListParagraph"/>
+        <w:numPr>
+          <w:ilvl w:val="0"/>
+          <w:numId w:val="2"/>
+        </w:numPr>
+        <w:spacing w:line="360" w:lineRule="auto"/>
+        <w:rPr>
+          <w:rFonts w:cs="Times New Roman"/>
+          <w:szCs w:val="24"/>
+        </w:rPr>
+      </w:pPr>
+      <w:r>
+        <w:rPr>
+          <w:rFonts w:cs="Times New Roman"/>
+          <w:szCs w:val="24"/>
+        </w:rPr>
+        <w:t>1</w:t>
+      </w:r>
+      <w:r>
+        <w:rPr>
+          <w:rFonts w:cs="Times New Roman"/>
+          <w:szCs w:val="24"/>
+        </w:rPr>
+        <w:t xml:space="preserve"> </w:t>
+      </w:r>
+    </w:p>
+    <w:p>
+      <w:pPr>
+        <w:pStyle w:val="ListParagraph"/>
+        <w:numPr>
+          <w:ilvl w:val="0"/>
+          <w:numId w:val="2"/>
+        </w:numPr>
+        <w:spacing w:line="360" w:lineRule="auto"/>
+        <w:rPr>
+          <w:rFonts w:cs="Times New Roman"/>
+          <w:szCs w:val="24"/>
+        </w:rPr>
+      </w:pPr>
+      <w:r>
+        <w:rPr>
+          <w:rFonts w:cs="Times New Roman"/>
+          <w:szCs w:val="24"/>
+        </w:rPr>
+        <w:t>2</w:t>
+      </w:r>
+    </w:p>
+    <w:p>
+      <w:pPr>
+        <w:pStyle w:val="ListParagraph"/>
+        <w:numPr>
+          <w:ilvl w:val="0"/>
+          <w:numId w:val="2"/>
+        </w:numPr>
+        <w:spacing w:line="360" w:lineRule="auto"/>
+        <w:rPr>
+          <w:rFonts w:cs="Times New Roman"/>
+          <w:szCs w:val="24"/>
+        </w:rPr>
+      </w:pPr>
+      <w:r>
+        <w:rPr>
+          <w:rFonts w:cs="Times New Roman"/>
+          <w:szCs w:val="24"/>
+        </w:rPr>
+        <w:t>3</w:t>
+      </w:r>
+    </w:p>
+    <w:p>
+      <w:pPr>
+        <w:pStyle w:val="ListParagraph"/>
+        <w:numPr>
+          <w:ilvl w:val="0"/>
+          <w:numId w:val="2"/>
+        </w:numPr>
+        <w:spacing w:line="360" w:lineRule="auto"/>
+        <w:rPr>
+          <w:rFonts w:cs="Times New Roman"/>
+          <w:szCs w:val="24"/>
+        </w:rPr>
+      </w:pPr>
+      <w:r>
+        <w:rPr>
+          <w:rFonts w:cs="Times New Roman"/>
+          <w:szCs w:val="24"/>
+        </w:rPr>
+        <w:t>4</w:t>
+      </w:r>
+    </w:p>
+    <w:p>
+      <w:pPr>
+        <w:spacing w:line="360" w:lineRule="auto"/>
+        <w:rPr>
+          <w:rFonts w:cs="Times New Roman"/>
+          <w:b/>
+          <w:bCs/>
+          <w:szCs w:val="24"/>
+        </w:rPr>
+      </w:pPr>
+      <w:r>
+        <w:rPr>
+          <w:rFonts w:cs="Times New Roman"/>
+          <w:b/>
+          <w:bCs/>
+          <w:szCs w:val="24"/>
+        </w:rPr>
+        <w:t>Potential impact</w:t>
+      </w:r>
+    </w:p>
+    <w:p>
+      <w:pPr>
+        <w:pStyle w:val="ListParagraph"/>
+        <w:numPr>
+          <w:ilvl w:val="0"/>
+          <w:numId w:val="4"/>
+        </w:numPr>
+        <w:spacing w:line="360" w:lineRule="auto"/>
+        <w:rPr>
+          <w:rFonts w:cs="Times New Roman"/>
+          <w:szCs w:val="24"/>
+        </w:rPr>
+      </w:pPr>
+      <w:r>
+        <w:rPr>
+          <w:rFonts w:cs="Times New Roman"/>
+          <w:szCs w:val="24"/>
+        </w:rPr>
+        <w:t>1</w:t>
+      </w:r>
+    </w:p>
+    <w:p>
+      <w:pPr>
+        <w:pStyle w:val="ListParagraph"/>
+        <w:numPr>
+          <w:ilvl w:val="0"/>
+          <w:numId w:val="4"/>
+        </w:numPr>
+        <w:spacing w:line="360" w:lineRule="auto"/>
+        <w:rPr>
+          <w:rFonts w:cs="Times New Roman"/>
+          <w:szCs w:val="24"/>
+        </w:rPr>
+      </w:pPr>
+      <w:r>
+        <w:rPr>
+          <w:rFonts w:cs="Times New Roman"/>
+          <w:szCs w:val="24"/>
+        </w:rPr>
+        <w:t>2</w:t>
+      </w:r>
+    </w:p>
+    <w:p>
+      <w:pPr>
+        <w:spacing w:line="360" w:lineRule="auto"/>
+        <w:rPr>
+          <w:b/>
+          <w:lang w:val="en-US"/>
+        </w:rPr>
+      </w:pPr>
+    </w:p>
+    <w:p>
+      <w:pPr>
+        <w:spacing w:line="360" w:lineRule="auto"/>
+        <w:rPr>
+          <w:lang w:val="en-US"/>
+        </w:rPr>
+      </w:pPr>
+      <w:r>
+        <w:rPr>
+          <w:lang w:val="en-US"/>
+        </w:rPr>
+        <w:br w:type="page"/>
+      </w:r>
+      <w:r>
+        <w:rPr>
+          <w:b/>
+          <w:lang w:val="en-US"/>
+        </w:rPr>
+        <w:lastRenderedPageBreak/>
+        <w:t>INTRODUCTION</w:t>
+      </w:r>
+    </w:p>
+    <w:p>
+      <w:pPr>
+        <w:spacing w:line="360" w:lineRule="auto"/>
         <w:rPr>
           <w:lang w:val="en-US"/>
         </w:rPr>
@@ -320,6 +773,61 @@
     </w:p>
     <w:p>
       <w:pPr>
+        <w:spacing w:line="360" w:lineRule="auto"/>
+      </w:pPr>
+      <w:r>
+        <w:rPr>
+          <w:lang w:val="en-US"/>
+        </w:rPr>
+        <w:t>“</w:t>
+      </w:r>
+      <w:r>
+        <w:rPr>
+          <w:i/>
+        </w:rPr>
+        <w:t>Deployment and user acceptance: requires (a) functioning tech (b) proof that it is functioning appropriately (c) the tech embodied in usable products (d) agreed guidelines for appropriate use (e) training (f) ongoing support.</w:t>
+      </w:r>
+      <w:r>
+        <w:t>” (</w:t>
+      </w:r>
+      <w:hyperlink r:id="rId8" w:history="1">
+        <w:r>
+          <w:rPr>
+            <w:rStyle w:val="Hyperlink"/>
+          </w:rPr>
+          <w:t>Campbell Collaboration</w:t>
+        </w:r>
+      </w:hyperlink>
+      <w:r>
+        <w:t>)</w:t>
+      </w:r>
+    </w:p>
+    <w:p>
+      <w:pPr>
+        <w:spacing w:line="360" w:lineRule="auto"/>
+        <w:rPr>
+          <w:lang w:val="en-US"/>
+        </w:rPr>
+      </w:pPr>
+      <w:r>
+        <w:t>We focus on proving (b) and develop</w:t>
+      </w:r>
+      <w:r>
+        <w:t>ing</w:t>
+      </w:r>
+      <w:r>
+        <w:t xml:space="preserve"> as well as provid</w:t>
+      </w:r>
+      <w:r>
+        <w:t>ing</w:t>
+      </w:r>
+      <w:r>
+        <w:t xml:space="preserve"> software and user guidelines to fulfill (c) and (d).</w:t>
+      </w:r>
+    </w:p>
+    <w:p>
+      <w:pPr>
+        <w:spacing w:line="360" w:lineRule="auto"/>
         <w:rPr>
           <w:i/>
           <w:lang w:val="en-US"/>
@@ -335,6 +843,7 @@
     </w:p>
     <w:p>
       <w:pPr>
+        <w:spacing w:line="360" w:lineRule="auto"/>
         <w:rPr>
           <w:i/>
           <w:lang w:val="en-US"/>
@@ -357,6 +866,7 @@
     </w:p>
     <w:p>
       <w:pPr>
+        <w:spacing w:line="360" w:lineRule="auto"/>
         <w:rPr>
           <w:i/>
           <w:lang w:val="en-US"/>
@@ -414,6 +924,39 @@
     </w:p>
     <w:p>
       <w:pPr>
+        <w:spacing w:line="360" w:lineRule="auto"/>
+        <w:rPr>
+          <w:i/>
+          <w:lang w:val="en-US"/>
+        </w:rPr>
+      </w:pPr>
+      <w:r>
+        <w:rPr>
+          <w:i/>
+          <w:lang w:val="en-US"/>
+        </w:rPr>
+        <w:t>Human performance vs. AI performance</w:t>
+      </w:r>
+    </w:p>
+    <w:p>
+      <w:pPr>
+        <w:spacing w:line="360" w:lineRule="auto"/>
+        <w:rPr>
+          <w:i/>
+          <w:lang w:val="en-US"/>
+        </w:rPr>
+      </w:pPr>
+      <w:r>
+        <w:rPr>
+          <w:i/>
+          <w:lang w:val="en-US"/>
+        </w:rPr>
+        <w:t>Simulation data</w:t>
+      </w:r>
+    </w:p>
+    <w:p>
+      <w:pPr>
+        <w:spacing w:line="360" w:lineRule="auto"/>
         <w:rPr>
           <w:i/>
           <w:lang w:val="en-US"/>
@@ -429,64 +972,88 @@
     </w:p>
     <w:p>
       <w:pPr>
-        <w:rPr>
-          <w:i/>
-          <w:lang w:val="en-US"/>
-        </w:rPr>
-      </w:pPr>
-      <w:r>
-        <w:rPr>
-          <w:i/>
-          <w:lang w:val="en-US"/>
-        </w:rPr>
-        <w:t>Human performance vs. AI performance</w:t>
-      </w:r>
-    </w:p>
-    <w:p>
-      <w:pPr>
-        <w:rPr>
-          <w:i/>
-          <w:lang w:val="en-US"/>
-        </w:rPr>
-      </w:pPr>
-      <w:r>
-        <w:rPr>
-          <w:i/>
-          <w:lang w:val="en-US"/>
-        </w:rPr>
-        <w:t xml:space="preserve">Rule of thumps </w:t>
-      </w:r>
-    </w:p>
-    <w:p>
-      <w:pPr>
-        <w:rPr>
-          <w:i/>
-          <w:lang w:val="en-US"/>
-        </w:rPr>
-      </w:pPr>
-      <w:r>
-        <w:rPr>
-          <w:i/>
-          <w:lang w:val="en-US"/>
-        </w:rPr>
-        <w:t xml:space="preserve">Workflow and shot package presentation </w:t>
-      </w:r>
-    </w:p>
-    <w:p>
-      <w:pPr>
-        <w:rPr>
-          <w:i/>
-        </w:rPr>
-      </w:pPr>
-      <w:r>
-        <w:rPr>
-          <w:i/>
-        </w:rPr>
+        <w:spacing w:line="360" w:lineRule="auto"/>
+        <w:rPr>
+          <w:lang w:val="en-US"/>
+        </w:rPr>
+      </w:pPr>
+      <w:r>
+        <w:rPr>
+          <w:lang w:val="en-US"/>
+        </w:rPr>
+        <w:t xml:space="preserve">This includes conflict rates across xx references from xx Campbell Systematic Reviews, two reviews from Review of Educational Research, and one BMJ review.    </w:t>
+      </w:r>
+    </w:p>
+    <w:p>
+      <w:pPr>
+        <w:spacing w:line="360" w:lineRule="auto"/>
+        <w:rPr>
+          <w:i/>
+          <w:lang w:val="en-US"/>
+        </w:rPr>
+      </w:pPr>
+      <w:r>
+        <w:rPr>
+          <w:i/>
+          <w:lang w:val="en-US"/>
+        </w:rPr>
+        <w:t>Tentative guidelines</w:t>
+      </w:r>
+    </w:p>
+    <w:p>
+      <w:pPr>
+        <w:spacing w:line="360" w:lineRule="auto"/>
+        <w:rPr>
+          <w:i/>
+          <w:lang w:val="en-US"/>
+        </w:rPr>
+      </w:pPr>
+      <w:r>
+        <w:rPr>
+          <w:i/>
+          <w:lang w:val="en-US"/>
+        </w:rPr>
+        <w:t>Workflow and sho</w:t>
+      </w:r>
+      <w:r>
+        <w:rPr>
+          <w:i/>
+          <w:lang w:val="en-US"/>
+        </w:rPr>
+        <w:t>r</w:t>
+      </w:r>
+      <w:r>
+        <w:rPr>
+          <w:i/>
+          <w:lang w:val="en-US"/>
+        </w:rPr>
+        <w:t xml:space="preserve">t package presentation </w:t>
+      </w:r>
+    </w:p>
+    <w:p>
+      <w:pPr>
+        <w:spacing w:line="360" w:lineRule="auto"/>
+        <w:rPr>
+          <w:i/>
+        </w:rPr>
+      </w:pPr>
+      <w:r>
+        <w:rPr>
+          <w:i/>
+        </w:rPr>
+        <w:lastRenderedPageBreak/>
         <w:t>Deficits</w:t>
       </w:r>
-    </w:p>
-    <w:p>
-      <w:pPr>
+      <w:r>
+        <w:rPr>
+          <w:i/>
+        </w:rPr>
+        <w:t xml:space="preserve"> of using ChatGPT</w:t>
+      </w:r>
+    </w:p>
+    <w:p>
+      <w:pPr>
+        <w:spacing w:line="360" w:lineRule="auto"/>
         <w:rPr>
           <w:i/>
         </w:rPr>
@@ -517,6 +1084,7 @@
           <w:ilvl w:val="0"/>
           <w:numId w:val="1"/>
         </w:numPr>
+        <w:spacing w:line="360" w:lineRule="auto"/>
         <w:rPr>
           <w:i/>
         </w:rPr>
@@ -528,8 +1096,15 @@
         <w:t xml:space="preserve">Talk about interface here </w:t>
       </w:r>
     </w:p>
-    <w:p/>
-    <w:p>
+    <w:p>
+      <w:pPr>
+        <w:spacing w:line="360" w:lineRule="auto"/>
+      </w:pPr>
+    </w:p>
+    <w:p>
+      <w:pPr>
+        <w:spacing w:line="360" w:lineRule="auto"/>
+      </w:pPr>
       <w:r>
         <w:fldChar w:fldCharType="begin" w:fldLock="1"/>
       </w:r>
@@ -548,6 +1123,35 @@
       </w:r>
       <w:r>
         <w:fldChar w:fldCharType="end"/>
+      </w:r>
+    </w:p>
+    <w:p>
+      <w:r>
+        <w:br w:type="page"/>
+      </w:r>
+    </w:p>
+    <w:p>
+      <w:pPr>
+        <w:spacing w:line="360" w:lineRule="auto"/>
+      </w:pPr>
+      <w:r>
+        <w:rPr>
+          <w:rFonts w:cs="Times New Roman"/>
+          <w:b/>
+          <w:bCs/>
+          <w:szCs w:val="24"/>
+        </w:rPr>
+        <w:lastRenderedPageBreak/>
+        <w:t>REFERENCE</w:t>
+      </w:r>
+      <w:r>
+        <w:rPr>
+          <w:rFonts w:cs="Times New Roman"/>
+          <w:b/>
+          <w:bCs/>
+          <w:szCs w:val="24"/>
+        </w:rPr>
+        <w:t>S</w:t>
       </w:r>
     </w:p>
     <w:p>
@@ -556,7 +1160,7 @@
         <w:autoSpaceDE w:val="0"/>
         <w:autoSpaceDN w:val="0"/>
         <w:adjustRightInd w:val="0"/>
-        <w:spacing w:line="240" w:lineRule="auto"/>
+        <w:spacing w:line="360" w:lineRule="auto"/>
         <w:ind w:left="640" w:hanging="640"/>
         <w:rPr>
           <w:rFonts w:cs="Times New Roman"/>
@@ -594,17 +1198,7 @@
           <w:lang w:val="en-US"/>
         </w:rPr>
         <w:tab/>
-        <w:t xml:space="preserve">Waffenschmidt, S., Knelangen, M., Sieben, W., Bühn, S. &amp; Pieper, D. Single screening </w:t>
-      </w:r>
-      <w:r>
-        <w:rPr>
-          <w:rFonts w:cs="Times New Roman"/>
-          <w:noProof/>
-          <w:szCs w:val="24"/>
-          <w:lang w:val="en-US"/>
-        </w:rPr>
-        <w:lastRenderedPageBreak/>
-        <w:t xml:space="preserve">versus conventional double screening for study selection in systematic reviews: a methodological systematic review. </w:t>
+        <w:t xml:space="preserve">Waffenschmidt, S., Knelangen, M., Sieben, W., Bühn, S. &amp; Pieper, D. Single screening versus conventional double screening for study selection in systematic reviews: a methodological systematic review. </w:t>
       </w:r>
       <w:r>
         <w:rPr>
@@ -653,7 +1247,7 @@
         <w:autoSpaceDE w:val="0"/>
         <w:autoSpaceDN w:val="0"/>
         <w:adjustRightInd w:val="0"/>
-        <w:spacing w:line="240" w:lineRule="auto"/>
+        <w:spacing w:line="360" w:lineRule="auto"/>
         <w:ind w:left="640" w:hanging="640"/>
         <w:rPr>
           <w:rFonts w:cs="Times New Roman"/>
@@ -748,11 +1342,12 @@
         <w:autoSpaceDE w:val="0"/>
         <w:autoSpaceDN w:val="0"/>
         <w:adjustRightInd w:val="0"/>
-        <w:spacing w:line="240" w:lineRule="auto"/>
+        <w:spacing w:line="360" w:lineRule="auto"/>
         <w:ind w:left="640" w:hanging="640"/>
         <w:rPr>
           <w:rFonts w:cs="Times New Roman"/>
           <w:noProof/>
+          <w:szCs w:val="24"/>
           <w:lang w:val="en-US"/>
         </w:rPr>
       </w:pPr>
@@ -797,11 +1392,103 @@
       </w:r>
     </w:p>
     <w:p>
+      <w:pPr>
+        <w:widowControl w:val="0"/>
+        <w:autoSpaceDE w:val="0"/>
+        <w:autoSpaceDN w:val="0"/>
+        <w:adjustRightInd w:val="0"/>
+        <w:spacing w:line="360" w:lineRule="auto"/>
+        <w:ind w:left="640" w:hanging="640"/>
+        <w:rPr>
+          <w:rFonts w:cs="Times New Roman"/>
+          <w:noProof/>
+          <w:szCs w:val="24"/>
+          <w:lang w:val="en-US"/>
+        </w:rPr>
+      </w:pPr>
+    </w:p>
+    <w:p>
+      <w:pPr>
+        <w:spacing w:line="360" w:lineRule="auto"/>
+        <w:jc w:val="both"/>
+        <w:rPr>
+          <w:rFonts w:cs="Times New Roman"/>
+          <w:noProof/>
+          <w:szCs w:val="24"/>
+        </w:rPr>
+      </w:pPr>
+      <w:r>
+        <w:rPr>
+          <w:rFonts w:cs="Times New Roman"/>
+          <w:b/>
+          <w:bCs/>
+          <w:noProof/>
+          <w:szCs w:val="24"/>
+        </w:rPr>
+        <w:t>SUPPORTING INFORMATION</w:t>
+      </w:r>
+      <w:r>
+        <w:rPr>
+          <w:rFonts w:cs="Times New Roman"/>
+          <w:b/>
+          <w:bCs/>
+          <w:noProof/>
+          <w:szCs w:val="24"/>
+        </w:rPr>
+        <w:tab/>
+      </w:r>
+      <w:r>
+        <w:rPr>
+          <w:rFonts w:cs="Times New Roman"/>
+          <w:b/>
+          <w:bCs/>
+          <w:noProof/>
+          <w:szCs w:val="24"/>
+        </w:rPr>
+        <w:br/>
+      </w:r>
+      <w:r>
+        <w:rPr>
+          <w:rFonts w:cs="Times New Roman"/>
+          <w:noProof/>
+          <w:szCs w:val="24"/>
+        </w:rPr>
+        <w:t xml:space="preserve">R codes for replication of all examples provided in this paper are available on the Open Science Framework at </w:t>
+      </w:r>
+      <w:r>
+        <w:t>INSERT</w:t>
+      </w:r>
+    </w:p>
+    <w:p>
+      <w:pPr>
+        <w:widowControl w:val="0"/>
+        <w:autoSpaceDE w:val="0"/>
+        <w:autoSpaceDN w:val="0"/>
+        <w:adjustRightInd w:val="0"/>
+        <w:spacing w:line="360" w:lineRule="auto"/>
+        <w:ind w:left="640" w:hanging="640"/>
+        <w:rPr>
+          <w:rFonts w:cs="Times New Roman"/>
+          <w:noProof/>
+          <w:lang w:val="en-US"/>
+        </w:rPr>
+      </w:pPr>
+    </w:p>
+    <w:p>
+      <w:pPr>
+        <w:spacing w:line="360" w:lineRule="auto"/>
+      </w:pPr>
       <w:r>
         <w:fldChar w:fldCharType="end"/>
       </w:r>
     </w:p>
     <w:sectPr>
+      <w:headerReference w:type="even" r:id="rId9"/>
+      <w:headerReference w:type="default" r:id="rId10"/>
+      <w:footerReference w:type="even" r:id="rId11"/>
+      <w:footerReference w:type="default" r:id="rId12"/>
+      <w:headerReference w:type="first" r:id="rId13"/>
+      <w:footerReference w:type="first" r:id="rId14"/>
       <w:pgSz w:w="11906" w:h="16838"/>
       <w:pgMar w:top="1701" w:right="1134" w:bottom="1701" w:left="1134" w:header="708" w:footer="708" w:gutter="0"/>
       <w:cols w:space="708"/>
@@ -811,9 +1498,348 @@
 </w:document>
 </file>
 
+<file path=word/endnotes.xml><?xml version="1.0" encoding="utf-8"?>
+<w:endnotes xmlns:wpc="http://schemas.microsoft.com/office/word/2010/wordprocessingCanvas" xmlns:cx="http://schemas.microsoft.com/office/drawing/2014/chartex" xmlns:cx1="http://schemas.microsoft.com/office/drawing/2015/9/8/chartex" xmlns:mc="http://schemas.openxmlformats.org/markup-compatibility/2006" xmlns:o="urn:schemas-microsoft-com:office:office" xmlns:r="http://schemas.openxmlformats.org/officeDocument/2006/relationships" xmlns:m="http://schemas.openxmlformats.org/officeDocument/2006/math" xmlns:v="urn:schemas-microsoft-com:vml" xmlns:wp14="http://schemas.microsoft.com/office/word/2010/wordprocessingDrawing" xmlns:wp="http://schemas.openxmlformats.org/drawingml/2006/wordprocessingDrawing" xmlns:w10="urn:schemas-microsoft-com:office:word" xmlns:w="http://schemas.openxmlformats.org/wordprocessingml/2006/main" xmlns:w14="http://schemas.microsoft.com/office/word/2010/wordml" xmlns:w15="http://schemas.microsoft.com/office/word/2012/wordml" xmlns:w16se="http://schemas.microsoft.com/office/word/2015/wordml/symex" xmlns:wpg="http://schemas.microsoft.com/office/word/2010/wordprocessingGroup" xmlns:wpi="http://schemas.microsoft.com/office/word/2010/wordprocessingInk" xmlns:wne="http://schemas.microsoft.com/office/word/2006/wordml" xmlns:wps="http://schemas.microsoft.com/office/word/2010/wordprocessingShape" mc:Ignorable="w14 w15 w16se wp14">
+  <w:endnote w:type="separator" w:id="-1">
+    <w:p>
+      <w:pPr>
+        <w:spacing w:after="0" w:line="240" w:lineRule="auto"/>
+      </w:pPr>
+      <w:r>
+        <w:separator/>
+      </w:r>
+    </w:p>
+  </w:endnote>
+  <w:endnote w:type="continuationSeparator" w:id="0">
+    <w:p>
+      <w:pPr>
+        <w:spacing w:after="0" w:line="240" w:lineRule="auto"/>
+      </w:pPr>
+      <w:r>
+        <w:continuationSeparator/>
+      </w:r>
+    </w:p>
+  </w:endnote>
+</w:endnotes>
+</file>
+
+<file path=word/footer1.xml><?xml version="1.0" encoding="utf-8"?>
+<w:ftr xmlns:wpc="http://schemas.microsoft.com/office/word/2010/wordprocessingCanvas" xmlns:cx="http://schemas.microsoft.com/office/drawing/2014/chartex" xmlns:cx1="http://schemas.microsoft.com/office/drawing/2015/9/8/chartex" xmlns:mc="http://schemas.openxmlformats.org/markup-compatibility/2006" xmlns:o="urn:schemas-microsoft-com:office:office" xmlns:r="http://schemas.openxmlformats.org/officeDocument/2006/relationships" xmlns:m="http://schemas.openxmlformats.org/officeDocument/2006/math" xmlns:v="urn:schemas-microsoft-com:vml" xmlns:wp14="http://schemas.microsoft.com/office/word/2010/wordprocessingDrawing" xmlns:wp="http://schemas.openxmlformats.org/drawingml/2006/wordprocessingDrawing" xmlns:w10="urn:schemas-microsoft-com:office:word" xmlns:w="http://schemas.openxmlformats.org/wordprocessingml/2006/main" xmlns:w14="http://schemas.microsoft.com/office/word/2010/wordml" xmlns:w15="http://schemas.microsoft.com/office/word/2012/wordml" xmlns:w16se="http://schemas.microsoft.com/office/word/2015/wordml/symex" xmlns:wpg="http://schemas.microsoft.com/office/word/2010/wordprocessingGroup" xmlns:wpi="http://schemas.microsoft.com/office/word/2010/wordprocessingInk" xmlns:wne="http://schemas.microsoft.com/office/word/2006/wordml" xmlns:wps="http://schemas.microsoft.com/office/word/2010/wordprocessingShape" mc:Ignorable="w14 w15 w16se wp14">
+  <w:p>
+    <w:pPr>
+      <w:pStyle w:val="Footer"/>
+    </w:pPr>
+  </w:p>
+</w:ftr>
+</file>
+
+<file path=word/footer2.xml><?xml version="1.0" encoding="utf-8"?>
+<w:ftr xmlns:wpc="http://schemas.microsoft.com/office/word/2010/wordprocessingCanvas" xmlns:cx="http://schemas.microsoft.com/office/drawing/2014/chartex" xmlns:cx1="http://schemas.microsoft.com/office/drawing/2015/9/8/chartex" xmlns:mc="http://schemas.openxmlformats.org/markup-compatibility/2006" xmlns:o="urn:schemas-microsoft-com:office:office" xmlns:r="http://schemas.openxmlformats.org/officeDocument/2006/relationships" xmlns:m="http://schemas.openxmlformats.org/officeDocument/2006/math" xmlns:v="urn:schemas-microsoft-com:vml" xmlns:wp14="http://schemas.microsoft.com/office/word/2010/wordprocessingDrawing" xmlns:wp="http://schemas.openxmlformats.org/drawingml/2006/wordprocessingDrawing" xmlns:w10="urn:schemas-microsoft-com:office:word" xmlns:w="http://schemas.openxmlformats.org/wordprocessingml/2006/main" xmlns:w14="http://schemas.microsoft.com/office/word/2010/wordml" xmlns:w15="http://schemas.microsoft.com/office/word/2012/wordml" xmlns:w16se="http://schemas.microsoft.com/office/word/2015/wordml/symex" xmlns:wpg="http://schemas.microsoft.com/office/word/2010/wordprocessingGroup" xmlns:wpi="http://schemas.microsoft.com/office/word/2010/wordprocessingInk" xmlns:wne="http://schemas.microsoft.com/office/word/2006/wordml" xmlns:wps="http://schemas.microsoft.com/office/word/2010/wordprocessingShape" mc:Ignorable="w14 w15 w16se wp14">
+  <w:p>
+    <w:pPr>
+      <w:pStyle w:val="Footer"/>
+    </w:pPr>
+  </w:p>
+</w:ftr>
+</file>
+
+<file path=word/footer3.xml><?xml version="1.0" encoding="utf-8"?>
+<w:ftr xmlns:wpc="http://schemas.microsoft.com/office/word/2010/wordprocessingCanvas" xmlns:cx="http://schemas.microsoft.com/office/drawing/2014/chartex" xmlns:cx1="http://schemas.microsoft.com/office/drawing/2015/9/8/chartex" xmlns:mc="http://schemas.openxmlformats.org/markup-compatibility/2006" xmlns:o="urn:schemas-microsoft-com:office:office" xmlns:r="http://schemas.openxmlformats.org/officeDocument/2006/relationships" xmlns:m="http://schemas.openxmlformats.org/officeDocument/2006/math" xmlns:v="urn:schemas-microsoft-com:vml" xmlns:wp14="http://schemas.microsoft.com/office/word/2010/wordprocessingDrawing" xmlns:wp="http://schemas.openxmlformats.org/drawingml/2006/wordprocessingDrawing" xmlns:w10="urn:schemas-microsoft-com:office:word" xmlns:w="http://schemas.openxmlformats.org/wordprocessingml/2006/main" xmlns:w14="http://schemas.microsoft.com/office/word/2010/wordml" xmlns:w15="http://schemas.microsoft.com/office/word/2012/wordml" xmlns:w16se="http://schemas.microsoft.com/office/word/2015/wordml/symex" xmlns:wpg="http://schemas.microsoft.com/office/word/2010/wordprocessingGroup" xmlns:wpi="http://schemas.microsoft.com/office/word/2010/wordprocessingInk" xmlns:wne="http://schemas.microsoft.com/office/word/2006/wordml" xmlns:wps="http://schemas.microsoft.com/office/word/2010/wordprocessingShape" mc:Ignorable="w14 w15 w16se wp14">
+  <w:p>
+    <w:pPr>
+      <w:pStyle w:val="Footer"/>
+    </w:pPr>
+  </w:p>
+</w:ftr>
+</file>
+
+<file path=word/footnotes.xml><?xml version="1.0" encoding="utf-8"?>
+<w:footnotes xmlns:wpc="http://schemas.microsoft.com/office/word/2010/wordprocessingCanvas" xmlns:cx="http://schemas.microsoft.com/office/drawing/2014/chartex" xmlns:cx1="http://schemas.microsoft.com/office/drawing/2015/9/8/chartex" xmlns:mc="http://schemas.openxmlformats.org/markup-compatibility/2006" xmlns:o="urn:schemas-microsoft-com:office:office" xmlns:r="http://schemas.openxmlformats.org/officeDocument/2006/relationships" xmlns:m="http://schemas.openxmlformats.org/officeDocument/2006/math" xmlns:v="urn:schemas-microsoft-com:vml" xmlns:wp14="http://schemas.microsoft.com/office/word/2010/wordprocessingDrawing" xmlns:wp="http://schemas.openxmlformats.org/drawingml/2006/wordprocessingDrawing" xmlns:w10="urn:schemas-microsoft-com:office:word" xmlns:w="http://schemas.openxmlformats.org/wordprocessingml/2006/main" xmlns:w14="http://schemas.microsoft.com/office/word/2010/wordml" xmlns:w15="http://schemas.microsoft.com/office/word/2012/wordml" xmlns:w16se="http://schemas.microsoft.com/office/word/2015/wordml/symex" xmlns:wpg="http://schemas.microsoft.com/office/word/2010/wordprocessingGroup" xmlns:wpi="http://schemas.microsoft.com/office/word/2010/wordprocessingInk" xmlns:wne="http://schemas.microsoft.com/office/word/2006/wordml" xmlns:wps="http://schemas.microsoft.com/office/word/2010/wordprocessingShape" mc:Ignorable="w14 w15 w16se wp14">
+  <w:footnote w:type="separator" w:id="-1">
+    <w:p>
+      <w:pPr>
+        <w:spacing w:after="0" w:line="240" w:lineRule="auto"/>
+      </w:pPr>
+      <w:r>
+        <w:separator/>
+      </w:r>
+    </w:p>
+  </w:footnote>
+  <w:footnote w:type="continuationSeparator" w:id="0">
+    <w:p>
+      <w:pPr>
+        <w:spacing w:after="0" w:line="240" w:lineRule="auto"/>
+      </w:pPr>
+      <w:r>
+        <w:continuationSeparator/>
+      </w:r>
+    </w:p>
+  </w:footnote>
+</w:footnotes>
+</file>
+
+<file path=word/header1.xml><?xml version="1.0" encoding="utf-8"?>
+<w:hdr xmlns:wpc="http://schemas.microsoft.com/office/word/2010/wordprocessingCanvas" xmlns:cx="http://schemas.microsoft.com/office/drawing/2014/chartex" xmlns:cx1="http://schemas.microsoft.com/office/drawing/2015/9/8/chartex" xmlns:mc="http://schemas.openxmlformats.org/markup-compatibility/2006" xmlns:o="urn:schemas-microsoft-com:office:office" xmlns:r="http://schemas.openxmlformats.org/officeDocument/2006/relationships" xmlns:m="http://schemas.openxmlformats.org/officeDocument/2006/math" xmlns:v="urn:schemas-microsoft-com:vml" xmlns:wp14="http://schemas.microsoft.com/office/word/2010/wordprocessingDrawing" xmlns:wp="http://schemas.openxmlformats.org/drawingml/2006/wordprocessingDrawing" xmlns:w10="urn:schemas-microsoft-com:office:word" xmlns:w="http://schemas.openxmlformats.org/wordprocessingml/2006/main" xmlns:w14="http://schemas.microsoft.com/office/word/2010/wordml" xmlns:w15="http://schemas.microsoft.com/office/word/2012/wordml" xmlns:w16se="http://schemas.microsoft.com/office/word/2015/wordml/symex" xmlns:wpg="http://schemas.microsoft.com/office/word/2010/wordprocessingGroup" xmlns:wpi="http://schemas.microsoft.com/office/word/2010/wordprocessingInk" xmlns:wne="http://schemas.microsoft.com/office/word/2006/wordml" xmlns:wps="http://schemas.microsoft.com/office/word/2010/wordprocessingShape" mc:Ignorable="w14 w15 w16se wp14">
+  <w:p>
+    <w:pPr>
+      <w:pStyle w:val="Header"/>
+    </w:pPr>
+  </w:p>
+</w:hdr>
+</file>
+
+<file path=word/header2.xml><?xml version="1.0" encoding="utf-8"?>
+<w:hdr xmlns:wpc="http://schemas.microsoft.com/office/word/2010/wordprocessingCanvas" xmlns:cx="http://schemas.microsoft.com/office/drawing/2014/chartex" xmlns:cx1="http://schemas.microsoft.com/office/drawing/2015/9/8/chartex" xmlns:mc="http://schemas.openxmlformats.org/markup-compatibility/2006" xmlns:o="urn:schemas-microsoft-com:office:office" xmlns:r="http://schemas.openxmlformats.org/officeDocument/2006/relationships" xmlns:m="http://schemas.openxmlformats.org/officeDocument/2006/math" xmlns:v="urn:schemas-microsoft-com:vml" xmlns:wp14="http://schemas.microsoft.com/office/word/2010/wordprocessingDrawing" xmlns:wp="http://schemas.openxmlformats.org/drawingml/2006/wordprocessingDrawing" xmlns:w10="urn:schemas-microsoft-com:office:word" xmlns:w="http://schemas.openxmlformats.org/wordprocessingml/2006/main" xmlns:w14="http://schemas.microsoft.com/office/word/2010/wordml" xmlns:w15="http://schemas.microsoft.com/office/word/2012/wordml" xmlns:w16se="http://schemas.microsoft.com/office/word/2015/wordml/symex" xmlns:wpg="http://schemas.microsoft.com/office/word/2010/wordprocessingGroup" xmlns:wpi="http://schemas.microsoft.com/office/word/2010/wordprocessingInk" xmlns:wne="http://schemas.microsoft.com/office/word/2006/wordml" xmlns:wps="http://schemas.microsoft.com/office/word/2010/wordprocessingShape" mc:Ignorable="w14 w15 w16se wp14">
+  <w:p>
+    <w:pPr>
+      <w:pStyle w:val="Header"/>
+    </w:pPr>
+    <w:r>
+      <w:t>CHATGPT AS SECOND SCREENER</w:t>
+    </w:r>
+  </w:p>
+</w:hdr>
+</file>
+
+<file path=word/header3.xml><?xml version="1.0" encoding="utf-8"?>
+<w:hdr xmlns:wpc="http://schemas.microsoft.com/office/word/2010/wordprocessingCanvas" xmlns:cx="http://schemas.microsoft.com/office/drawing/2014/chartex" xmlns:cx1="http://schemas.microsoft.com/office/drawing/2015/9/8/chartex" xmlns:mc="http://schemas.openxmlformats.org/markup-compatibility/2006" xmlns:o="urn:schemas-microsoft-com:office:office" xmlns:r="http://schemas.openxmlformats.org/officeDocument/2006/relationships" xmlns:m="http://schemas.openxmlformats.org/officeDocument/2006/math" xmlns:v="urn:schemas-microsoft-com:vml" xmlns:wp14="http://schemas.microsoft.com/office/word/2010/wordprocessingDrawing" xmlns:wp="http://schemas.openxmlformats.org/drawingml/2006/wordprocessingDrawing" xmlns:w10="urn:schemas-microsoft-com:office:word" xmlns:w="http://schemas.openxmlformats.org/wordprocessingml/2006/main" xmlns:w14="http://schemas.microsoft.com/office/word/2010/wordml" xmlns:w15="http://schemas.microsoft.com/office/word/2012/wordml" xmlns:w16se="http://schemas.microsoft.com/office/word/2015/wordml/symex" xmlns:wpg="http://schemas.microsoft.com/office/word/2010/wordprocessingGroup" xmlns:wpi="http://schemas.microsoft.com/office/word/2010/wordprocessingInk" xmlns:wne="http://schemas.microsoft.com/office/word/2006/wordml" xmlns:wps="http://schemas.microsoft.com/office/word/2010/wordprocessingShape" mc:Ignorable="w14 w15 w16se wp14">
+  <w:p>
+    <w:pPr>
+      <w:pStyle w:val="Header"/>
+    </w:pPr>
+  </w:p>
+</w:hdr>
+</file>
+
 <file path=word/numbering.xml><?xml version="1.0" encoding="utf-8"?>
 <w:numbering xmlns:wpc="http://schemas.microsoft.com/office/word/2010/wordprocessingCanvas" xmlns:cx="http://schemas.microsoft.com/office/drawing/2014/chartex" xmlns:cx1="http://schemas.microsoft.com/office/drawing/2015/9/8/chartex" xmlns:mc="http://schemas.openxmlformats.org/markup-compatibility/2006" xmlns:o="urn:schemas-microsoft-com:office:office" xmlns:r="http://schemas.openxmlformats.org/officeDocument/2006/relationships" xmlns:m="http://schemas.openxmlformats.org/officeDocument/2006/math" xmlns:v="urn:schemas-microsoft-com:vml" xmlns:wp14="http://schemas.microsoft.com/office/word/2010/wordprocessingDrawing" xmlns:wp="http://schemas.openxmlformats.org/drawingml/2006/wordprocessingDrawing" xmlns:w10="urn:schemas-microsoft-com:office:word" xmlns:w="http://schemas.openxmlformats.org/wordprocessingml/2006/main" xmlns:w14="http://schemas.microsoft.com/office/word/2010/wordml" xmlns:w15="http://schemas.microsoft.com/office/word/2012/wordml" xmlns:w16se="http://schemas.microsoft.com/office/word/2015/wordml/symex" xmlns:wpg="http://schemas.microsoft.com/office/word/2010/wordprocessingGroup" xmlns:wpi="http://schemas.microsoft.com/office/word/2010/wordprocessingInk" xmlns:wne="http://schemas.microsoft.com/office/word/2006/wordml" xmlns:wps="http://schemas.microsoft.com/office/word/2010/wordprocessingShape" mc:Ignorable="w14 w15 w16se wp14">
   <w:abstractNum w:abstractNumId="0" w15:restartNumberingAfterBreak="0">
+    <w:nsid w:val="32453F35"/>
+    <w:multiLevelType w:val="hybridMultilevel"/>
+    <w:tmpl w:val="3FD668F6"/>
+    <w:lvl w:ilvl="0" w:tplc="04090001">
+      <w:start w:val="1"/>
+      <w:numFmt w:val="bullet"/>
+      <w:lvlText w:val=""/>
+      <w:lvlJc w:val="left"/>
+      <w:pPr>
+        <w:ind w:left="720" w:hanging="360"/>
+      </w:pPr>
+      <w:rPr>
+        <w:rFonts w:ascii="Symbol" w:hAnsi="Symbol" w:hint="default"/>
+      </w:rPr>
+    </w:lvl>
+    <w:lvl w:ilvl="1" w:tplc="04090003" w:tentative="1">
+      <w:start w:val="1"/>
+      <w:numFmt w:val="bullet"/>
+      <w:lvlText w:val="o"/>
+      <w:lvlJc w:val="left"/>
+      <w:pPr>
+        <w:ind w:left="1440" w:hanging="360"/>
+      </w:pPr>
+      <w:rPr>
+        <w:rFonts w:ascii="Courier New" w:hAnsi="Courier New" w:cs="Courier New" w:hint="default"/>
+      </w:rPr>
+    </w:lvl>
+    <w:lvl w:ilvl="2" w:tplc="04090005" w:tentative="1">
+      <w:start w:val="1"/>
+      <w:numFmt w:val="bullet"/>
+      <w:lvlText w:val=""/>
+      <w:lvlJc w:val="left"/>
+      <w:pPr>
+        <w:ind w:left="2160" w:hanging="360"/>
+      </w:pPr>
+      <w:rPr>
+        <w:rFonts w:ascii="Wingdings" w:hAnsi="Wingdings" w:hint="default"/>
+      </w:rPr>
+    </w:lvl>
+    <w:lvl w:ilvl="3" w:tplc="04090001" w:tentative="1">
+      <w:start w:val="1"/>
+      <w:numFmt w:val="bullet"/>
+      <w:lvlText w:val=""/>
+      <w:lvlJc w:val="left"/>
+      <w:pPr>
+        <w:ind w:left="2880" w:hanging="360"/>
+      </w:pPr>
+      <w:rPr>
+        <w:rFonts w:ascii="Symbol" w:hAnsi="Symbol" w:hint="default"/>
+      </w:rPr>
+    </w:lvl>
+    <w:lvl w:ilvl="4" w:tplc="04090003" w:tentative="1">
+      <w:start w:val="1"/>
+      <w:numFmt w:val="bullet"/>
+      <w:lvlText w:val="o"/>
+      <w:lvlJc w:val="left"/>
+      <w:pPr>
+        <w:ind w:left="3600" w:hanging="360"/>
+      </w:pPr>
+      <w:rPr>
+        <w:rFonts w:ascii="Courier New" w:hAnsi="Courier New" w:cs="Courier New" w:hint="default"/>
+      </w:rPr>
+    </w:lvl>
+    <w:lvl w:ilvl="5" w:tplc="04090005" w:tentative="1">
+      <w:start w:val="1"/>
+      <w:numFmt w:val="bullet"/>
+      <w:lvlText w:val=""/>
+      <w:lvlJc w:val="left"/>
+      <w:pPr>
+        <w:ind w:left="4320" w:hanging="360"/>
+      </w:pPr>
+      <w:rPr>
+        <w:rFonts w:ascii="Wingdings" w:hAnsi="Wingdings" w:hint="default"/>
+      </w:rPr>
+    </w:lvl>
+    <w:lvl w:ilvl="6" w:tplc="04090001" w:tentative="1">
+      <w:start w:val="1"/>
+      <w:numFmt w:val="bullet"/>
+      <w:lvlText w:val=""/>
+      <w:lvlJc w:val="left"/>
+      <w:pPr>
+        <w:ind w:left="5040" w:hanging="360"/>
+      </w:pPr>
+      <w:rPr>
+        <w:rFonts w:ascii="Symbol" w:hAnsi="Symbol" w:hint="default"/>
+      </w:rPr>
+    </w:lvl>
+    <w:lvl w:ilvl="7" w:tplc="04090003" w:tentative="1">
+      <w:start w:val="1"/>
+      <w:numFmt w:val="bullet"/>
+      <w:lvlText w:val="o"/>
+      <w:lvlJc w:val="left"/>
+      <w:pPr>
+        <w:ind w:left="5760" w:hanging="360"/>
+      </w:pPr>
+      <w:rPr>
+        <w:rFonts w:ascii="Courier New" w:hAnsi="Courier New" w:cs="Courier New" w:hint="default"/>
+      </w:rPr>
+    </w:lvl>
+    <w:lvl w:ilvl="8" w:tplc="04090005" w:tentative="1">
+      <w:start w:val="1"/>
+      <w:numFmt w:val="bullet"/>
+      <w:lvlText w:val=""/>
+      <w:lvlJc w:val="left"/>
+      <w:pPr>
+        <w:ind w:left="6480" w:hanging="360"/>
+      </w:pPr>
+      <w:rPr>
+        <w:rFonts w:ascii="Wingdings" w:hAnsi="Wingdings" w:hint="default"/>
+      </w:rPr>
+    </w:lvl>
+  </w:abstractNum>
+  <w:abstractNum w:abstractNumId="1" w15:restartNumberingAfterBreak="0">
+    <w:nsid w:val="35EB3858"/>
+    <w:multiLevelType w:val="hybridMultilevel"/>
+    <w:tmpl w:val="726E860A"/>
+    <w:lvl w:ilvl="0" w:tplc="04090001">
+      <w:start w:val="1"/>
+      <w:numFmt w:val="bullet"/>
+      <w:lvlText w:val=""/>
+      <w:lvlJc w:val="left"/>
+      <w:pPr>
+        <w:ind w:left="720" w:hanging="360"/>
+      </w:pPr>
+      <w:rPr>
+        <w:rFonts w:ascii="Symbol" w:hAnsi="Symbol" w:hint="default"/>
+      </w:rPr>
+    </w:lvl>
+    <w:lvl w:ilvl="1" w:tplc="04090003" w:tentative="1">
+      <w:start w:val="1"/>
+      <w:numFmt w:val="bullet"/>
+      <w:lvlText w:val="o"/>
+      <w:lvlJc w:val="left"/>
+      <w:pPr>
+        <w:ind w:left="1440" w:hanging="360"/>
+      </w:pPr>
+      <w:rPr>
+        <w:rFonts w:ascii="Courier New" w:hAnsi="Courier New" w:cs="Courier New" w:hint="default"/>
+      </w:rPr>
+    </w:lvl>
+    <w:lvl w:ilvl="2" w:tplc="04090005" w:tentative="1">
+      <w:start w:val="1"/>
+      <w:numFmt w:val="bullet"/>
+      <w:lvlText w:val=""/>
+      <w:lvlJc w:val="left"/>
+      <w:pPr>
+        <w:ind w:left="2160" w:hanging="360"/>
+      </w:pPr>
+      <w:rPr>
+        <w:rFonts w:ascii="Wingdings" w:hAnsi="Wingdings" w:hint="default"/>
+      </w:rPr>
+    </w:lvl>
+    <w:lvl w:ilvl="3" w:tplc="04090001" w:tentative="1">
+      <w:start w:val="1"/>
+      <w:numFmt w:val="bullet"/>
+      <w:lvlText w:val=""/>
+      <w:lvlJc w:val="left"/>
+      <w:pPr>
+        <w:ind w:left="2880" w:hanging="360"/>
+      </w:pPr>
+      <w:rPr>
+        <w:rFonts w:ascii="Symbol" w:hAnsi="Symbol" w:hint="default"/>
+      </w:rPr>
+    </w:lvl>
+    <w:lvl w:ilvl="4" w:tplc="04090003" w:tentative="1">
+      <w:start w:val="1"/>
+      <w:numFmt w:val="bullet"/>
+      <w:lvlText w:val="o"/>
+      <w:lvlJc w:val="left"/>
+      <w:pPr>
+        <w:ind w:left="3600" w:hanging="360"/>
+      </w:pPr>
+      <w:rPr>
+        <w:rFonts w:ascii="Courier New" w:hAnsi="Courier New" w:cs="Courier New" w:hint="default"/>
+      </w:rPr>
+    </w:lvl>
+    <w:lvl w:ilvl="5" w:tplc="04090005" w:tentative="1">
+      <w:start w:val="1"/>
+      <w:numFmt w:val="bullet"/>
+      <w:lvlText w:val=""/>
+      <w:lvlJc w:val="left"/>
+      <w:pPr>
+        <w:ind w:left="4320" w:hanging="360"/>
+      </w:pPr>
+      <w:rPr>
+        <w:rFonts w:ascii="Wingdings" w:hAnsi="Wingdings" w:hint="default"/>
+      </w:rPr>
+    </w:lvl>
+    <w:lvl w:ilvl="6" w:tplc="04090001" w:tentative="1">
+      <w:start w:val="1"/>
+      <w:numFmt w:val="bullet"/>
+      <w:lvlText w:val=""/>
+      <w:lvlJc w:val="left"/>
+      <w:pPr>
+        <w:ind w:left="5040" w:hanging="360"/>
+      </w:pPr>
+      <w:rPr>
+        <w:rFonts w:ascii="Symbol" w:hAnsi="Symbol" w:hint="default"/>
+      </w:rPr>
+    </w:lvl>
+    <w:lvl w:ilvl="7" w:tplc="04090003" w:tentative="1">
+      <w:start w:val="1"/>
+      <w:numFmt w:val="bullet"/>
+      <w:lvlText w:val="o"/>
+      <w:lvlJc w:val="left"/>
+      <w:pPr>
+        <w:ind w:left="5760" w:hanging="360"/>
+      </w:pPr>
+      <w:rPr>
+        <w:rFonts w:ascii="Courier New" w:hAnsi="Courier New" w:cs="Courier New" w:hint="default"/>
+      </w:rPr>
+    </w:lvl>
+    <w:lvl w:ilvl="8" w:tplc="04090005" w:tentative="1">
+      <w:start w:val="1"/>
+      <w:numFmt w:val="bullet"/>
+      <w:lvlText w:val=""/>
+      <w:lvlJc w:val="left"/>
+      <w:pPr>
+        <w:ind w:left="6480" w:hanging="360"/>
+      </w:pPr>
+      <w:rPr>
+        <w:rFonts w:ascii="Wingdings" w:hAnsi="Wingdings" w:hint="default"/>
+      </w:rPr>
+    </w:lvl>
+  </w:abstractNum>
+  <w:abstractNum w:abstractNumId="2" w15:restartNumberingAfterBreak="0">
     <w:nsid w:val="3C833AD1"/>
     <w:multiLevelType w:val="hybridMultilevel"/>
     <w:tmpl w:val="F154AC8C"/>
@@ -925,7 +1951,129 @@
       </w:rPr>
     </w:lvl>
   </w:abstractNum>
+  <w:abstractNum w:abstractNumId="3" w15:restartNumberingAfterBreak="0">
+    <w:nsid w:val="49CE2462"/>
+    <w:multiLevelType w:val="hybridMultilevel"/>
+    <w:tmpl w:val="FBAECF0A"/>
+    <w:lvl w:ilvl="0" w:tplc="04090001">
+      <w:start w:val="1"/>
+      <w:numFmt w:val="bullet"/>
+      <w:lvlText w:val=""/>
+      <w:lvlJc w:val="left"/>
+      <w:pPr>
+        <w:ind w:left="720" w:hanging="360"/>
+      </w:pPr>
+      <w:rPr>
+        <w:rFonts w:ascii="Symbol" w:hAnsi="Symbol" w:hint="default"/>
+      </w:rPr>
+    </w:lvl>
+    <w:lvl w:ilvl="1" w:tplc="04090003" w:tentative="1">
+      <w:start w:val="1"/>
+      <w:numFmt w:val="bullet"/>
+      <w:lvlText w:val="o"/>
+      <w:lvlJc w:val="left"/>
+      <w:pPr>
+        <w:ind w:left="1440" w:hanging="360"/>
+      </w:pPr>
+      <w:rPr>
+        <w:rFonts w:ascii="Courier New" w:hAnsi="Courier New" w:cs="Courier New" w:hint="default"/>
+      </w:rPr>
+    </w:lvl>
+    <w:lvl w:ilvl="2" w:tplc="04090005" w:tentative="1">
+      <w:start w:val="1"/>
+      <w:numFmt w:val="bullet"/>
+      <w:lvlText w:val=""/>
+      <w:lvlJc w:val="left"/>
+      <w:pPr>
+        <w:ind w:left="2160" w:hanging="360"/>
+      </w:pPr>
+      <w:rPr>
+        <w:rFonts w:ascii="Wingdings" w:hAnsi="Wingdings" w:hint="default"/>
+      </w:rPr>
+    </w:lvl>
+    <w:lvl w:ilvl="3" w:tplc="04090001" w:tentative="1">
+      <w:start w:val="1"/>
+      <w:numFmt w:val="bullet"/>
+      <w:lvlText w:val=""/>
+      <w:lvlJc w:val="left"/>
+      <w:pPr>
+        <w:ind w:left="2880" w:hanging="360"/>
+      </w:pPr>
+      <w:rPr>
+        <w:rFonts w:ascii="Symbol" w:hAnsi="Symbol" w:hint="default"/>
+      </w:rPr>
+    </w:lvl>
+    <w:lvl w:ilvl="4" w:tplc="04090003" w:tentative="1">
+      <w:start w:val="1"/>
+      <w:numFmt w:val="bullet"/>
+      <w:lvlText w:val="o"/>
+      <w:lvlJc w:val="left"/>
+      <w:pPr>
+        <w:ind w:left="3600" w:hanging="360"/>
+      </w:pPr>
+      <w:rPr>
+        <w:rFonts w:ascii="Courier New" w:hAnsi="Courier New" w:cs="Courier New" w:hint="default"/>
+      </w:rPr>
+    </w:lvl>
+    <w:lvl w:ilvl="5" w:tplc="04090005" w:tentative="1">
+      <w:start w:val="1"/>
+      <w:numFmt w:val="bullet"/>
+      <w:lvlText w:val=""/>
+      <w:lvlJc w:val="left"/>
+      <w:pPr>
+        <w:ind w:left="4320" w:hanging="360"/>
+      </w:pPr>
+      <w:rPr>
+        <w:rFonts w:ascii="Wingdings" w:hAnsi="Wingdings" w:hint="default"/>
+      </w:rPr>
+    </w:lvl>
+    <w:lvl w:ilvl="6" w:tplc="04090001" w:tentative="1">
+      <w:start w:val="1"/>
+      <w:numFmt w:val="bullet"/>
+      <w:lvlText w:val=""/>
+      <w:lvlJc w:val="left"/>
+      <w:pPr>
+        <w:ind w:left="5040" w:hanging="360"/>
+      </w:pPr>
+      <w:rPr>
+        <w:rFonts w:ascii="Symbol" w:hAnsi="Symbol" w:hint="default"/>
+      </w:rPr>
+    </w:lvl>
+    <w:lvl w:ilvl="7" w:tplc="04090003" w:tentative="1">
+      <w:start w:val="1"/>
+      <w:numFmt w:val="bullet"/>
+      <w:lvlText w:val="o"/>
+      <w:lvlJc w:val="left"/>
+      <w:pPr>
+        <w:ind w:left="5760" w:hanging="360"/>
+      </w:pPr>
+      <w:rPr>
+        <w:rFonts w:ascii="Courier New" w:hAnsi="Courier New" w:cs="Courier New" w:hint="default"/>
+      </w:rPr>
+    </w:lvl>
+    <w:lvl w:ilvl="8" w:tplc="04090005" w:tentative="1">
+      <w:start w:val="1"/>
+      <w:numFmt w:val="bullet"/>
+      <w:lvlText w:val=""/>
+      <w:lvlJc w:val="left"/>
+      <w:pPr>
+        <w:ind w:left="6480" w:hanging="360"/>
+      </w:pPr>
+      <w:rPr>
+        <w:rFonts w:ascii="Wingdings" w:hAnsi="Wingdings" w:hint="default"/>
+      </w:rPr>
+    </w:lvl>
+  </w:abstractNum>
   <w:num w:numId="1">
+    <w:abstractNumId w:val="2"/>
+  </w:num>
+  <w:num w:numId="2">
+    <w:abstractNumId w:val="3"/>
+  </w:num>
+  <w:num w:numId="3">
+    <w:abstractNumId w:val="1"/>
+  </w:num>
+  <w:num w:numId="4">
     <w:abstractNumId w:val="0"/>
   </w:num>
 </w:numbering>
@@ -1402,6 +2550,69 @@
       <w:contextualSpacing/>
     </w:pPr>
   </w:style>
+  <w:style w:type="character" w:styleId="Hyperlink">
+    <w:name w:val="Hyperlink"/>
+    <w:basedOn w:val="DefaultParagraphFont"/>
+    <w:uiPriority w:val="99"/>
+    <w:unhideWhenUsed/>
+    <w:rsid w:val="00540D17"/>
+    <w:rPr>
+      <w:color w:val="0563C1" w:themeColor="hyperlink"/>
+      <w:u w:val="single"/>
+    </w:rPr>
+  </w:style>
+  <w:style w:type="paragraph" w:styleId="Header">
+    <w:name w:val="header"/>
+    <w:basedOn w:val="Normal"/>
+    <w:link w:val="HeaderChar"/>
+    <w:uiPriority w:val="99"/>
+    <w:unhideWhenUsed/>
+    <w:rsid w:val="00E22B11"/>
+    <w:pPr>
+      <w:tabs>
+        <w:tab w:val="center" w:pos="4986"/>
+        <w:tab w:val="right" w:pos="9972"/>
+      </w:tabs>
+      <w:spacing w:after="0" w:line="240" w:lineRule="auto"/>
+    </w:pPr>
+  </w:style>
+  <w:style w:type="character" w:customStyle="1" w:styleId="HeaderChar">
+    <w:name w:val="Header Char"/>
+    <w:basedOn w:val="DefaultParagraphFont"/>
+    <w:link w:val="Header"/>
+    <w:uiPriority w:val="99"/>
+    <w:rsid w:val="00E22B11"/>
+    <w:rPr>
+      <w:rFonts w:ascii="Times New Roman" w:hAnsi="Times New Roman"/>
+      <w:sz w:val="24"/>
+    </w:rPr>
+  </w:style>
+  <w:style w:type="paragraph" w:styleId="Footer">
+    <w:name w:val="footer"/>
+    <w:basedOn w:val="Normal"/>
+    <w:link w:val="FooterChar"/>
+    <w:uiPriority w:val="99"/>
+    <w:unhideWhenUsed/>
+    <w:rsid w:val="00E22B11"/>
+    <w:pPr>
+      <w:tabs>
+        <w:tab w:val="center" w:pos="4986"/>
+        <w:tab w:val="right" w:pos="9972"/>
+      </w:tabs>
+      <w:spacing w:after="0" w:line="240" w:lineRule="auto"/>
+    </w:pPr>
+  </w:style>
+  <w:style w:type="character" w:customStyle="1" w:styleId="FooterChar">
+    <w:name w:val="Footer Char"/>
+    <w:basedOn w:val="DefaultParagraphFont"/>
+    <w:link w:val="Footer"/>
+    <w:uiPriority w:val="99"/>
+    <w:rsid w:val="00E22B11"/>
+    <w:rPr>
+      <w:rFonts w:ascii="Times New Roman" w:hAnsi="Times New Roman"/>
+      <w:sz w:val="24"/>
+    </w:rPr>
+  </w:style>
 </w:styles>
 </file>
 
@@ -1671,7 +2882,7 @@
 </file>
 
 <file path=customXml/itemProps1.xml><?xml version="1.0" encoding="utf-8"?>
-<ds:datastoreItem xmlns:ds="http://schemas.openxmlformats.org/officeDocument/2006/customXml" ds:itemID="{4A4BB4F6-7E9D-4610-8A15-CBF19924EAE6}">
+<ds:datastoreItem xmlns:ds="http://schemas.openxmlformats.org/officeDocument/2006/customXml" ds:itemID="{C1171A42-61DC-4A47-BB68-3F3195CB2DE7}">
   <ds:schemaRefs>
     <ds:schemaRef ds:uri="http://schemas.openxmlformats.org/officeDocument/2006/bibliography"/>
   </ds:schemaRefs>

--- a/chatgpt can functions as a highly reliable second screener.docx
+++ b/chatgpt can functions as a highly reliable second screener.docx
@@ -143,8 +143,6 @@
         </w:rPr>
         <w:t xml:space="preserve"> </w:t>
       </w:r>
-      <w:bookmarkStart w:id="0" w:name="_GoBack"/>
-      <w:bookmarkEnd w:id="0"/>
       <w:r>
         <w:rPr>
           <w:lang w:val="en-US"/>
@@ -173,7 +171,19 @@
         <w:rPr>
           <w:lang w:val="en-US"/>
         </w:rPr>
-        <w:t>from xx large-scale systematic reviews conducted over the last 10 years by various researchers from the Danish Center for Social Science Research (VIVE). In contrast to the typical conflict rate between human screener, we find that ChatGPT can function, as a highly reliable second</w:t>
+        <w:t>from xx large-scale systematic reviews conducted over the last 10 years by various researchers from the Danish Center for Social Science Research (VIVE). In contrast to the typical conflict rate between human screener</w:t>
+      </w:r>
+      <w:r>
+        <w:rPr>
+          <w:lang w:val="en-US"/>
+        </w:rPr>
+        <w:t>s</w:t>
+      </w:r>
+      <w:r>
+        <w:rPr>
+          <w:lang w:val="en-US"/>
+        </w:rPr>
+        <w:t>, we find that ChatGPT can function, as a highly reliable second</w:t>
       </w:r>
       <w:r>
         <w:rPr>
@@ -197,7 +207,25 @@
         <w:rPr>
           <w:lang w:val="en-US"/>
         </w:rPr>
-        <w:t xml:space="preserve">) than humans. Finally, to implement this procedure we </w:t>
+        <w:t xml:space="preserve">) than humans. </w:t>
+      </w:r>
+      <w:r>
+        <w:rPr>
+          <w:lang w:val="en-US"/>
+        </w:rPr>
+        <w:t>W</w:t>
+      </w:r>
+      <w:r>
+        <w:rPr>
+          <w:lang w:val="en-US"/>
+        </w:rPr>
+        <w:t xml:space="preserve">e </w:t>
+      </w:r>
+      <w:r>
+        <w:rPr>
+          <w:lang w:val="en-US"/>
+        </w:rPr>
+        <w:t xml:space="preserve">also </w:t>
       </w:r>
       <w:r>
         <w:rPr>
@@ -626,7 +654,21 @@
         <w:rPr>
           <w:lang w:val="en-US"/>
         </w:rPr>
-        <w:t>An all-important step to ensure the quality of systematic reviews involves detecting all relevant references related to the literature under review. Usually, this involves independent double screening of all references detected in relevant databases and literature with two human screeners. This procedure has shown pivotal</w:t>
+        <w:t xml:space="preserve">An all-important step to ensure the quality of systematic reviews involves detecting all relevant references related to the literature under review. Usually, this involves independent </w:t>
+      </w:r>
+      <w:r>
+        <w:rPr>
+          <w:lang w:val="en-US"/>
+        </w:rPr>
+        <w:t xml:space="preserve">human </w:t>
+      </w:r>
+      <w:bookmarkStart w:id="0" w:name="_GoBack"/>
+      <w:bookmarkEnd w:id="0"/>
+      <w:r>
+        <w:rPr>
+          <w:lang w:val="en-US"/>
+        </w:rPr>
+        <w:t>double screening of all references detected in relevant databases and literature with two human screeners. This procedure has shown pivotal</w:t>
       </w:r>
       <w:r>
         <w:rPr>
@@ -981,7 +1023,13 @@
         <w:rPr>
           <w:lang w:val="en-US"/>
         </w:rPr>
-        <w:t xml:space="preserve">This includes conflict rates across xx references from xx Campbell Systematic Reviews, two reviews from Review of Educational Research, and one BMJ review.    </w:t>
+        <w:t xml:space="preserve">This includes conflict rates across xx references from xx Campbell Systematic Reviews, two reviews from </w:t>
+      </w:r>
+      <w:r>
+        <w:rPr>
+          <w:lang w:val="en-US"/>
+        </w:rPr>
+        <w:t>Review of Educational Research</w:t>
       </w:r>
     </w:p>
     <w:p>
@@ -2882,7 +2930,7 @@
 </file>
 
 <file path=customXml/itemProps1.xml><?xml version="1.0" encoding="utf-8"?>
-<ds:datastoreItem xmlns:ds="http://schemas.openxmlformats.org/officeDocument/2006/customXml" ds:itemID="{C1171A42-61DC-4A47-BB68-3F3195CB2DE7}">
+<ds:datastoreItem xmlns:ds="http://schemas.openxmlformats.org/officeDocument/2006/customXml" ds:itemID="{C8DF2DC1-806C-449B-955F-9DFF73192E9F}">
   <ds:schemaRefs>
     <ds:schemaRef ds:uri="http://schemas.openxmlformats.org/officeDocument/2006/bibliography"/>
   </ds:schemaRefs>

--- a/chatgpt can functions as a highly reliable second screener.docx
+++ b/chatgpt can functions as a highly reliable second screener.docx
@@ -207,49 +207,47 @@
         <w:rPr>
           <w:lang w:val="en-US"/>
         </w:rPr>
-        <w:t xml:space="preserve">) than humans. </w:t>
-      </w:r>
-      <w:r>
-        <w:rPr>
-          <w:lang w:val="en-US"/>
-        </w:rPr>
-        <w:t>W</w:t>
-      </w:r>
-      <w:r>
-        <w:rPr>
-          <w:lang w:val="en-US"/>
-        </w:rPr>
-        <w:t xml:space="preserve">e </w:t>
-      </w:r>
-      <w:r>
-        <w:rPr>
-          <w:lang w:val="en-US"/>
-        </w:rPr>
-        <w:t xml:space="preserve">also </w:t>
-      </w:r>
-      <w:r>
-        <w:rPr>
-          <w:lang w:val="en-US"/>
-        </w:rPr>
-        <w:t xml:space="preserve">have </w:t>
-      </w:r>
-      <w:r>
-        <w:rPr>
-          <w:lang w:val="en-US"/>
-        </w:rPr>
-        <w:t>develop</w:t>
-      </w:r>
-      <w:r>
-        <w:rPr>
-          <w:lang w:val="en-US"/>
-        </w:rPr>
-        <w:t>ed</w:t>
-      </w:r>
-      <w:r>
-        <w:rPr>
-          <w:lang w:val="en-US"/>
-        </w:rPr>
-        <w:t xml:space="preserve"> the R package AIscreenR and we specify what we consider to be a reproducible workflow </w:t>
+        <w:t xml:space="preserve">) than </w:t>
+      </w:r>
+      <w:proofErr w:type="gramStart"/>
+      <w:r>
+        <w:rPr>
+          <w:lang w:val="en-US"/>
+        </w:rPr>
+        <w:t>humans</w:t>
+      </w:r>
+      <w:proofErr w:type="gramEnd"/>
+      <w:r>
+        <w:rPr>
+          <w:lang w:val="en-US"/>
+        </w:rPr>
+        <w:t xml:space="preserve">. </w:t>
+      </w:r>
+      <w:r>
+        <w:rPr>
+          <w:lang w:val="en-US"/>
+        </w:rPr>
+        <w:t xml:space="preserve">To support future reviewers, we </w:t>
+      </w:r>
+      <w:r>
+        <w:rPr>
+          <w:lang w:val="en-US"/>
+        </w:rPr>
+        <w:t xml:space="preserve">develop what we consider </w:t>
+      </w:r>
+      <w:proofErr w:type="gramStart"/>
+      <w:r>
+        <w:rPr>
+          <w:lang w:val="en-US"/>
+        </w:rPr>
+        <w:t>to be a</w:t>
+      </w:r>
+      <w:proofErr w:type="gramEnd"/>
+      <w:r>
+        <w:rPr>
+          <w:lang w:val="en-US"/>
+        </w:rPr>
+        <w:t xml:space="preserve"> reproducible workflow </w:t>
       </w:r>
       <w:r>
         <w:rPr>
@@ -273,7 +271,15 @@
         <w:rPr>
           <w:lang w:val="en-US"/>
         </w:rPr>
-        <w:t>.</w:t>
+        <w:t>, and we present the R package AIscreenR.</w:t>
+      </w:r>
+      <w:bookmarkStart w:id="0" w:name="_GoBack"/>
+      <w:bookmarkEnd w:id="0"/>
+      <w:r>
+        <w:rPr>
+          <w:lang w:val="en-US"/>
+        </w:rPr>
+        <w:t xml:space="preserve"> </w:t>
       </w:r>
     </w:p>
     <w:p>
@@ -331,6 +337,7 @@
           <w:szCs w:val="24"/>
         </w:rPr>
       </w:pPr>
+      <w:proofErr w:type="spellStart"/>
       <w:r>
         <w:rPr>
           <w:rFonts w:cs="Times New Roman"/>
@@ -338,8 +345,49 @@
           <w:bCs/>
           <w:szCs w:val="24"/>
         </w:rPr>
-        <w:t>What is already known</w:t>
-      </w:r>
+        <w:t>What</w:t>
+      </w:r>
+      <w:proofErr w:type="spellEnd"/>
+      <w:r>
+        <w:rPr>
+          <w:rFonts w:cs="Times New Roman"/>
+          <w:b/>
+          <w:bCs/>
+          <w:szCs w:val="24"/>
+        </w:rPr>
+        <w:t xml:space="preserve"> is </w:t>
+      </w:r>
+      <w:proofErr w:type="spellStart"/>
+      <w:r>
+        <w:rPr>
+          <w:rFonts w:cs="Times New Roman"/>
+          <w:b/>
+          <w:bCs/>
+          <w:szCs w:val="24"/>
+        </w:rPr>
+        <w:t>already</w:t>
+      </w:r>
+      <w:proofErr w:type="spellEnd"/>
+      <w:r>
+        <w:rPr>
+          <w:rFonts w:cs="Times New Roman"/>
+          <w:b/>
+          <w:bCs/>
+          <w:szCs w:val="24"/>
+        </w:rPr>
+        <w:t xml:space="preserve"> </w:t>
+      </w:r>
+      <w:proofErr w:type="spellStart"/>
+      <w:r>
+        <w:rPr>
+          <w:rFonts w:cs="Times New Roman"/>
+          <w:b/>
+          <w:bCs/>
+          <w:szCs w:val="24"/>
+        </w:rPr>
+        <w:t>known</w:t>
+      </w:r>
+      <w:proofErr w:type="spellEnd"/>
     </w:p>
     <w:p>
       <w:pPr>
@@ -359,14 +407,7 @@
           <w:rFonts w:cs="Times New Roman"/>
           <w:szCs w:val="24"/>
         </w:rPr>
-        <w:t>1</w:t>
-      </w:r>
-      <w:r>
-        <w:rPr>
-          <w:rFonts w:cs="Times New Roman"/>
-          <w:szCs w:val="24"/>
-        </w:rPr>
-        <w:t xml:space="preserve"> </w:t>
+        <w:t xml:space="preserve">1 </w:t>
       </w:r>
     </w:p>
     <w:p>
@@ -429,14 +470,7 @@
           <w:rFonts w:cs="Times New Roman"/>
           <w:szCs w:val="24"/>
         </w:rPr>
-        <w:t>4</w:t>
-      </w:r>
-      <w:r>
-        <w:rPr>
-          <w:rFonts w:cs="Times New Roman"/>
-          <w:szCs w:val="24"/>
-        </w:rPr>
-        <w:t xml:space="preserve"> </w:t>
+        <w:t xml:space="preserve">4 </w:t>
       </w:r>
     </w:p>
     <w:p>
@@ -449,6 +483,7 @@
           <w:szCs w:val="24"/>
         </w:rPr>
       </w:pPr>
+      <w:proofErr w:type="spellStart"/>
       <w:r>
         <w:rPr>
           <w:rFonts w:cs="Times New Roman"/>
@@ -456,7 +491,17 @@
           <w:bCs/>
           <w:szCs w:val="24"/>
         </w:rPr>
-        <w:t>What is new</w:t>
+        <w:t>What</w:t>
+      </w:r>
+      <w:proofErr w:type="spellEnd"/>
+      <w:r>
+        <w:rPr>
+          <w:rFonts w:cs="Times New Roman"/>
+          <w:b/>
+          <w:bCs/>
+          <w:szCs w:val="24"/>
+        </w:rPr>
+        <w:t xml:space="preserve"> is new</w:t>
       </w:r>
     </w:p>
     <w:p>
@@ -567,8 +612,19 @@
           <w:bCs/>
           <w:szCs w:val="24"/>
         </w:rPr>
-        <w:t>Potential impact</w:t>
-      </w:r>
+        <w:t xml:space="preserve">Potential </w:t>
+      </w:r>
+      <w:proofErr w:type="spellStart"/>
+      <w:r>
+        <w:rPr>
+          <w:rFonts w:cs="Times New Roman"/>
+          <w:b/>
+          <w:bCs/>
+          <w:szCs w:val="24"/>
+        </w:rPr>
+        <w:t>impact</w:t>
+      </w:r>
+      <w:proofErr w:type="spellEnd"/>
     </w:p>
     <w:p>
       <w:pPr>
@@ -662,8 +718,6 @@
         </w:rPr>
         <w:t xml:space="preserve">human </w:t>
       </w:r>
-      <w:bookmarkStart w:id="0" w:name="_GoBack"/>
-      <w:bookmarkEnd w:id="0"/>
       <w:r>
         <w:rPr>
           <w:lang w:val="en-US"/>
@@ -751,7 +805,21 @@
         <w:rPr>
           <w:lang w:val="en-US"/>
         </w:rPr>
-        <w:t>Yet, double-screening is a costly and resource</w:t>
+        <w:t xml:space="preserve">Yet, </w:t>
+      </w:r>
+      <w:proofErr w:type="gramStart"/>
+      <w:r>
+        <w:rPr>
+          <w:lang w:val="en-US"/>
+        </w:rPr>
+        <w:t>double-screening</w:t>
+      </w:r>
+      <w:proofErr w:type="gramEnd"/>
+      <w:r>
+        <w:rPr>
+          <w:lang w:val="en-US"/>
+        </w:rPr>
+        <w:t xml:space="preserve"> is a costly and resource</w:t>
       </w:r>
       <w:r>
         <w:rPr>
@@ -798,7 +866,35 @@
         <w:rPr>
           <w:lang w:val="en-US"/>
         </w:rPr>
-        <w:t xml:space="preserve"> (Gartlehner et al., 2019; van de Schoot et al. 2021). Previous eval</w:t>
+        <w:t xml:space="preserve"> (</w:t>
+      </w:r>
+      <w:proofErr w:type="spellStart"/>
+      <w:r>
+        <w:rPr>
+          <w:lang w:val="en-US"/>
+        </w:rPr>
+        <w:t>Gartlehner</w:t>
+      </w:r>
+      <w:proofErr w:type="spellEnd"/>
+      <w:r>
+        <w:rPr>
+          <w:lang w:val="en-US"/>
+        </w:rPr>
+        <w:t xml:space="preserve"> et al., 2019; van de </w:t>
+      </w:r>
+      <w:proofErr w:type="spellStart"/>
+      <w:r>
+        <w:rPr>
+          <w:lang w:val="en-US"/>
+        </w:rPr>
+        <w:t>Schoot</w:t>
+      </w:r>
+      <w:proofErr w:type="spellEnd"/>
+      <w:r>
+        <w:rPr>
+          <w:lang w:val="en-US"/>
+        </w:rPr>
+        <w:t xml:space="preserve"> et al. 2021). Previous eval</w:t>
       </w:r>
       <w:r>
         <w:rPr>
@@ -810,12 +906,29 @@
         <w:rPr>
           <w:lang w:val="en-US"/>
         </w:rPr>
-        <w:t>that most automated tools fail to reliably act as/imitating a human second screener. Meanwhile, it is still unknown how well or if the newly developed large-language models (LLMs) such as ChatGPT can work and possibly emulate a human second screener, especially within social science reviews.</w:t>
-      </w:r>
-    </w:p>
-    <w:p>
-      <w:pPr>
-        <w:spacing w:line="360" w:lineRule="auto"/>
+        <w:t xml:space="preserve">that most automated tools fail </w:t>
+      </w:r>
+      <w:proofErr w:type="gramStart"/>
+      <w:r>
+        <w:rPr>
+          <w:lang w:val="en-US"/>
+        </w:rPr>
+        <w:t>to reliably act</w:t>
+      </w:r>
+      <w:proofErr w:type="gramEnd"/>
+      <w:r>
+        <w:rPr>
+          <w:lang w:val="en-US"/>
+        </w:rPr>
+        <w:t xml:space="preserve"> as/imitating a human second screener. Meanwhile, it is still unknown how well or if the newly developed large-language models (LLMs) such as ChatGPT can work and possibly emulate a human second screener, especially within social science reviews.</w:t>
+      </w:r>
+    </w:p>
+    <w:p>
+      <w:pPr>
+        <w:spacing w:line="360" w:lineRule="auto"/>
+        <w:rPr>
+          <w:lang w:val="en-US"/>
+        </w:rPr>
       </w:pPr>
       <w:r>
         <w:rPr>
@@ -826,21 +939,29 @@
       <w:r>
         <w:rPr>
           <w:i/>
+          <w:lang w:val="en-US"/>
         </w:rPr>
         <w:t>Deployment and user acceptance: requires (a) functioning tech (b) proof that it is functioning appropriately (c) the tech embodied in usable products (d) agreed guidelines for appropriate use (e) training (f) ongoing support.</w:t>
       </w:r>
       <w:r>
+        <w:rPr>
+          <w:lang w:val="en-US"/>
+        </w:rPr>
         <w:t>” (</w:t>
       </w:r>
       <w:hyperlink r:id="rId8" w:history="1">
         <w:r>
           <w:rPr>
             <w:rStyle w:val="Hyperlink"/>
+            <w:lang w:val="en-US"/>
           </w:rPr>
           <w:t>Campbell Collaboration</w:t>
         </w:r>
       </w:hyperlink>
       <w:r>
+        <w:rPr>
+          <w:lang w:val="en-US"/>
+        </w:rPr>
         <w:t>)</w:t>
       </w:r>
     </w:p>
@@ -852,18 +973,33 @@
         </w:rPr>
       </w:pPr>
       <w:r>
+        <w:rPr>
+          <w:lang w:val="en-US"/>
+        </w:rPr>
         <w:t>We focus on proving (b) and develop</w:t>
       </w:r>
       <w:r>
+        <w:rPr>
+          <w:lang w:val="en-US"/>
+        </w:rPr>
         <w:t>ing</w:t>
       </w:r>
       <w:r>
+        <w:rPr>
+          <w:lang w:val="en-US"/>
+        </w:rPr>
         <w:t xml:space="preserve"> as well as provid</w:t>
       </w:r>
       <w:r>
+        <w:rPr>
+          <w:lang w:val="en-US"/>
+        </w:rPr>
         <w:t>ing</w:t>
       </w:r>
       <w:r>
+        <w:rPr>
+          <w:lang w:val="en-US"/>
+        </w:rPr>
         <w:t xml:space="preserve"> software and user guidelines to fulfill (c) and (d).</w:t>
       </w:r>
     </w:p>
@@ -956,12 +1092,21 @@
         </w:rPr>
         <w:t xml:space="preserve">the </w:t>
       </w:r>
-      <w:r>
-        <w:rPr>
-          <w:i/>
-          <w:lang w:val="en-US"/>
-        </w:rPr>
-        <w:t>gpt-model</w:t>
+      <w:proofErr w:type="spellStart"/>
+      <w:r>
+        <w:rPr>
+          <w:i/>
+          <w:lang w:val="en-US"/>
+        </w:rPr>
+        <w:t>gpt</w:t>
+      </w:r>
+      <w:proofErr w:type="spellEnd"/>
+      <w:r>
+        <w:rPr>
+          <w:i/>
+          <w:lang w:val="en-US"/>
+        </w:rPr>
+        <w:t>-model</w:t>
       </w:r>
     </w:p>
     <w:p>
@@ -1096,16 +1241,31 @@
         <w:rPr>
           <w:i/>
         </w:rPr>
-        <w:t xml:space="preserve"> of using ChatGPT</w:t>
-      </w:r>
-    </w:p>
-    <w:p>
-      <w:pPr>
-        <w:spacing w:line="360" w:lineRule="auto"/>
-        <w:rPr>
-          <w:i/>
-        </w:rPr>
-      </w:pPr>
+        <w:t xml:space="preserve"> of </w:t>
+      </w:r>
+      <w:proofErr w:type="spellStart"/>
+      <w:r>
+        <w:rPr>
+          <w:i/>
+        </w:rPr>
+        <w:t>using</w:t>
+      </w:r>
+      <w:proofErr w:type="spellEnd"/>
+      <w:r>
+        <w:rPr>
+          <w:i/>
+        </w:rPr>
+        <w:t xml:space="preserve"> ChatGPT</w:t>
+      </w:r>
+    </w:p>
+    <w:p>
+      <w:pPr>
+        <w:spacing w:line="360" w:lineRule="auto"/>
+        <w:rPr>
+          <w:i/>
+        </w:rPr>
+      </w:pPr>
+      <w:proofErr w:type="spellStart"/>
       <w:r>
         <w:rPr>
           <w:i/>
@@ -1124,6 +1284,7 @@
         </w:rPr>
         <w:t>sion</w:t>
       </w:r>
+      <w:proofErr w:type="spellEnd"/>
     </w:p>
     <w:p>
       <w:pPr>
@@ -1141,7 +1302,35 @@
         <w:rPr>
           <w:i/>
         </w:rPr>
-        <w:t xml:space="preserve">Talk about interface here </w:t>
+        <w:t xml:space="preserve">Talk </w:t>
+      </w:r>
+      <w:proofErr w:type="spellStart"/>
+      <w:r>
+        <w:rPr>
+          <w:i/>
+        </w:rPr>
+        <w:t>about</w:t>
+      </w:r>
+      <w:proofErr w:type="spellEnd"/>
+      <w:r>
+        <w:rPr>
+          <w:i/>
+        </w:rPr>
+        <w:t xml:space="preserve"> interface </w:t>
+      </w:r>
+      <w:proofErr w:type="spellStart"/>
+      <w:r>
+        <w:rPr>
+          <w:i/>
+        </w:rPr>
+        <w:t>here</w:t>
+      </w:r>
+      <w:proofErr w:type="spellEnd"/>
+      <w:r>
+        <w:rPr>
+          <w:i/>
+        </w:rPr>
+        <w:t xml:space="preserve"> </w:t>
       </w:r>
     </w:p>
     <w:p>
@@ -1463,6 +1652,7 @@
           <w:rFonts w:cs="Times New Roman"/>
           <w:noProof/>
           <w:szCs w:val="24"/>
+          <w:lang w:val="en-US"/>
         </w:rPr>
       </w:pPr>
       <w:r>
@@ -1472,6 +1662,7 @@
           <w:bCs/>
           <w:noProof/>
           <w:szCs w:val="24"/>
+          <w:lang w:val="en-US"/>
         </w:rPr>
         <w:t>SUPPORTING INFORMATION</w:t>
       </w:r>
@@ -1482,6 +1673,7 @@
           <w:bCs/>
           <w:noProof/>
           <w:szCs w:val="24"/>
+          <w:lang w:val="en-US"/>
         </w:rPr>
         <w:tab/>
       </w:r>
@@ -1492,6 +1684,7 @@
           <w:bCs/>
           <w:noProof/>
           <w:szCs w:val="24"/>
+          <w:lang w:val="en-US"/>
         </w:rPr>
         <w:br/>
       </w:r>
@@ -1500,10 +1693,14 @@
           <w:rFonts w:cs="Times New Roman"/>
           <w:noProof/>
           <w:szCs w:val="24"/>
+          <w:lang w:val="en-US"/>
         </w:rPr>
         <w:t xml:space="preserve">R codes for replication of all examples provided in this paper are available on the Open Science Framework at </w:t>
       </w:r>
       <w:r>
+        <w:rPr>
+          <w:lang w:val="en-US"/>
+        </w:rPr>
         <w:t>INSERT</w:t>
       </w:r>
     </w:p>
@@ -2930,7 +3127,7 @@
 </file>
 
 <file path=customXml/itemProps1.xml><?xml version="1.0" encoding="utf-8"?>
-<ds:datastoreItem xmlns:ds="http://schemas.openxmlformats.org/officeDocument/2006/customXml" ds:itemID="{C8DF2DC1-806C-449B-955F-9DFF73192E9F}">
+<ds:datastoreItem xmlns:ds="http://schemas.openxmlformats.org/officeDocument/2006/customXml" ds:itemID="{2F64B680-1E62-4BD4-91CB-1EBE93D478DD}">
   <ds:schemaRefs>
     <ds:schemaRef ds:uri="http://schemas.openxmlformats.org/officeDocument/2006/bibliography"/>
   </ds:schemaRefs>

--- a/chatgpt can functions as a highly reliable second screener.docx
+++ b/chatgpt can functions as a highly reliable second screener.docx
@@ -3127,7 +3127,7 @@
 </file>
 
 <file path=customXml/itemProps1.xml><?xml version="1.0" encoding="utf-8"?>
-<ds:datastoreItem xmlns:ds="http://schemas.openxmlformats.org/officeDocument/2006/customXml" ds:itemID="{2F64B680-1E62-4BD4-91CB-1EBE93D478DD}">
+<ds:datastoreItem xmlns:ds="http://schemas.openxmlformats.org/officeDocument/2006/customXml" ds:itemID="{75B8508D-53CF-4774-9252-4A8F2CC0B046}">
   <ds:schemaRefs>
     <ds:schemaRef ds:uri="http://schemas.openxmlformats.org/officeDocument/2006/bibliography"/>
   </ds:schemaRefs>

--- a/chatgpt can functions as a highly reliable second screener.docx
+++ b/chatgpt can functions as a highly reliable second screener.docx
@@ -93,7 +93,13 @@
         <w:rPr>
           <w:lang w:val="en-US"/>
         </w:rPr>
-        <w:t>In the hope of overcoming this tedious burden</w:t>
+        <w:t>To overcome</w:t>
+      </w:r>
+      <w:r>
+        <w:rPr>
+          <w:lang w:val="en-US"/>
+        </w:rPr>
+        <w:t xml:space="preserve"> this tedious burden</w:t>
       </w:r>
       <w:r>
         <w:rPr>
@@ -171,107 +177,37 @@
         <w:rPr>
           <w:lang w:val="en-US"/>
         </w:rPr>
-        <w:t>from xx large-scale systematic reviews conducted over the last 10 years by various researchers from the Danish Center for Social Science Research (VIVE). In contrast to the typical conflict rate between human screener</w:t>
-      </w:r>
-      <w:r>
-        <w:rPr>
-          <w:lang w:val="en-US"/>
-        </w:rPr>
-        <w:t>s</w:t>
-      </w:r>
-      <w:r>
-        <w:rPr>
-          <w:lang w:val="en-US"/>
-        </w:rPr>
-        <w:t>, we find that ChatGPT can function, as a highly reliable second</w:t>
-      </w:r>
-      <w:r>
-        <w:rPr>
-          <w:lang w:val="en-US"/>
-        </w:rPr>
-        <w:t xml:space="preserve"> screener, with </w:t>
-      </w:r>
-      <w:r>
-        <w:rPr>
-          <w:lang w:val="en-US"/>
-        </w:rPr>
-        <w:t>a substantially higher recall (i.e., fewer false excl</w:t>
-      </w:r>
-      <w:r>
-        <w:rPr>
-          <w:lang w:val="en-US"/>
-        </w:rPr>
-        <w:t>uded references</w:t>
-      </w:r>
-      <w:r>
-        <w:rPr>
-          <w:lang w:val="en-US"/>
-        </w:rPr>
-        <w:t xml:space="preserve">) than </w:t>
-      </w:r>
-      <w:proofErr w:type="gramStart"/>
-      <w:r>
-        <w:rPr>
-          <w:lang w:val="en-US"/>
-        </w:rPr>
-        <w:t>humans</w:t>
-      </w:r>
-      <w:proofErr w:type="gramEnd"/>
-      <w:r>
-        <w:rPr>
-          <w:lang w:val="en-US"/>
-        </w:rPr>
-        <w:t xml:space="preserve">. </w:t>
-      </w:r>
-      <w:r>
-        <w:rPr>
-          <w:lang w:val="en-US"/>
-        </w:rPr>
-        <w:t xml:space="preserve">To support future reviewers, we </w:t>
-      </w:r>
-      <w:r>
-        <w:rPr>
-          <w:lang w:val="en-US"/>
-        </w:rPr>
-        <w:t xml:space="preserve">develop what we consider </w:t>
-      </w:r>
-      <w:proofErr w:type="gramStart"/>
-      <w:r>
-        <w:rPr>
-          <w:lang w:val="en-US"/>
-        </w:rPr>
-        <w:t>to be a</w:t>
-      </w:r>
-      <w:proofErr w:type="gramEnd"/>
-      <w:r>
-        <w:rPr>
-          <w:lang w:val="en-US"/>
-        </w:rPr>
-        <w:t xml:space="preserve"> reproducible workflow </w:t>
-      </w:r>
-      <w:r>
-        <w:rPr>
-          <w:lang w:val="en-US"/>
-        </w:rPr>
-        <w:t xml:space="preserve">and </w:t>
-      </w:r>
-      <w:r>
-        <w:rPr>
-          <w:lang w:val="en-US"/>
-        </w:rPr>
-        <w:t xml:space="preserve">tentative </w:t>
-      </w:r>
-      <w:r>
-        <w:rPr>
-          <w:lang w:val="en-US"/>
-        </w:rPr>
-        <w:t>guidelines for when you should be able to trust in the screening performance of ChatGPT</w:t>
-      </w:r>
-      <w:r>
-        <w:rPr>
-          <w:lang w:val="en-US"/>
-        </w:rPr>
-        <w:t>, and we present the R package AIscreenR.</w:t>
+        <w:t>from 15</w:t>
+      </w:r>
+      <w:r>
+        <w:rPr>
+          <w:lang w:val="en-US"/>
+        </w:rPr>
+        <w:t xml:space="preserve"> large-scale </w:t>
+      </w:r>
+      <w:r>
+        <w:rPr>
+          <w:lang w:val="en-US"/>
+        </w:rPr>
+        <w:t>Campbell Systematic R</w:t>
+      </w:r>
+      <w:r>
+        <w:rPr>
+          <w:lang w:val="en-US"/>
+        </w:rPr>
+        <w:t xml:space="preserve">eviews conducted over the last 10 years </w:t>
+      </w:r>
+      <w:r>
+        <w:rPr>
+          <w:lang w:val="en-US"/>
+        </w:rPr>
+        <w:t>at the</w:t>
+      </w:r>
+      <w:r>
+        <w:rPr>
+          <w:lang w:val="en-US"/>
+        </w:rPr>
+        <w:t xml:space="preserve"> Danish Center</w:t>
       </w:r>
       <w:bookmarkStart w:id="0" w:name="_GoBack"/>
       <w:bookmarkEnd w:id="0"/>
@@ -279,7 +215,79 @@
         <w:rPr>
           <w:lang w:val="en-US"/>
         </w:rPr>
-        <w:t xml:space="preserve"> </w:t>
+        <w:t xml:space="preserve"> for Social Science Research (VIVE). In contrast to the typical conflict rate between human screener</w:t>
+      </w:r>
+      <w:r>
+        <w:rPr>
+          <w:lang w:val="en-US"/>
+        </w:rPr>
+        <w:t>s</w:t>
+      </w:r>
+      <w:r>
+        <w:rPr>
+          <w:lang w:val="en-US"/>
+        </w:rPr>
+        <w:t>, we find that ChatGPT can function, as a highly reliable second</w:t>
+      </w:r>
+      <w:r>
+        <w:rPr>
+          <w:lang w:val="en-US"/>
+        </w:rPr>
+        <w:t xml:space="preserve"> screener, with </w:t>
+      </w:r>
+      <w:r>
+        <w:rPr>
+          <w:lang w:val="en-US"/>
+        </w:rPr>
+        <w:t>a substantially higher recall (i.e., fewer false excl</w:t>
+      </w:r>
+      <w:r>
+        <w:rPr>
+          <w:lang w:val="en-US"/>
+        </w:rPr>
+        <w:t>uded references</w:t>
+      </w:r>
+      <w:r>
+        <w:rPr>
+          <w:lang w:val="en-US"/>
+        </w:rPr>
+        <w:t xml:space="preserve">) than humans. </w:t>
+      </w:r>
+      <w:r>
+        <w:rPr>
+          <w:lang w:val="en-US"/>
+        </w:rPr>
+        <w:t xml:space="preserve">To support future reviewers, we </w:t>
+      </w:r>
+      <w:r>
+        <w:rPr>
+          <w:lang w:val="en-US"/>
+        </w:rPr>
+        <w:t xml:space="preserve">develop what we consider to be a reproducible workflow </w:t>
+      </w:r>
+      <w:r>
+        <w:rPr>
+          <w:lang w:val="en-US"/>
+        </w:rPr>
+        <w:t xml:space="preserve">and </w:t>
+      </w:r>
+      <w:r>
+        <w:rPr>
+          <w:lang w:val="en-US"/>
+        </w:rPr>
+        <w:t xml:space="preserve">tentative </w:t>
+      </w:r>
+      <w:r>
+        <w:rPr>
+          <w:lang w:val="en-US"/>
+        </w:rPr>
+        <w:t>guidelines for when you should be able to trust in the screening performance of ChatGPT</w:t>
+      </w:r>
+      <w:r>
+        <w:rPr>
+          <w:lang w:val="en-US"/>
+        </w:rPr>
+        <w:t xml:space="preserve">, and we present the R package AIscreenR. </w:t>
       </w:r>
     </w:p>
     <w:p>
@@ -337,7 +345,6 @@
           <w:szCs w:val="24"/>
         </w:rPr>
       </w:pPr>
-      <w:proofErr w:type="spellStart"/>
       <w:r>
         <w:rPr>
           <w:rFonts w:cs="Times New Roman"/>
@@ -345,49 +352,8 @@
           <w:bCs/>
           <w:szCs w:val="24"/>
         </w:rPr>
-        <w:t>What</w:t>
-      </w:r>
-      <w:proofErr w:type="spellEnd"/>
-      <w:r>
-        <w:rPr>
-          <w:rFonts w:cs="Times New Roman"/>
-          <w:b/>
-          <w:bCs/>
-          <w:szCs w:val="24"/>
-        </w:rPr>
-        <w:t xml:space="preserve"> is </w:t>
-      </w:r>
-      <w:proofErr w:type="spellStart"/>
-      <w:r>
-        <w:rPr>
-          <w:rFonts w:cs="Times New Roman"/>
-          <w:b/>
-          <w:bCs/>
-          <w:szCs w:val="24"/>
-        </w:rPr>
-        <w:t>already</w:t>
-      </w:r>
-      <w:proofErr w:type="spellEnd"/>
-      <w:r>
-        <w:rPr>
-          <w:rFonts w:cs="Times New Roman"/>
-          <w:b/>
-          <w:bCs/>
-          <w:szCs w:val="24"/>
-        </w:rPr>
-        <w:t xml:space="preserve"> </w:t>
-      </w:r>
-      <w:proofErr w:type="spellStart"/>
-      <w:r>
-        <w:rPr>
-          <w:rFonts w:cs="Times New Roman"/>
-          <w:b/>
-          <w:bCs/>
-          <w:szCs w:val="24"/>
-        </w:rPr>
-        <w:t>known</w:t>
-      </w:r>
-      <w:proofErr w:type="spellEnd"/>
+        <w:t>What is already known</w:t>
+      </w:r>
     </w:p>
     <w:p>
       <w:pPr>
@@ -483,7 +449,6 @@
           <w:szCs w:val="24"/>
         </w:rPr>
       </w:pPr>
-      <w:proofErr w:type="spellStart"/>
       <w:r>
         <w:rPr>
           <w:rFonts w:cs="Times New Roman"/>
@@ -491,17 +456,7 @@
           <w:bCs/>
           <w:szCs w:val="24"/>
         </w:rPr>
-        <w:t>What</w:t>
-      </w:r>
-      <w:proofErr w:type="spellEnd"/>
-      <w:r>
-        <w:rPr>
-          <w:rFonts w:cs="Times New Roman"/>
-          <w:b/>
-          <w:bCs/>
-          <w:szCs w:val="24"/>
-        </w:rPr>
-        <w:t xml:space="preserve"> is new</w:t>
+        <w:t>What is new</w:t>
       </w:r>
     </w:p>
     <w:p>
@@ -612,19 +567,8 @@
           <w:bCs/>
           <w:szCs w:val="24"/>
         </w:rPr>
-        <w:t xml:space="preserve">Potential </w:t>
-      </w:r>
-      <w:proofErr w:type="spellStart"/>
-      <w:r>
-        <w:rPr>
-          <w:rFonts w:cs="Times New Roman"/>
-          <w:b/>
-          <w:bCs/>
-          <w:szCs w:val="24"/>
-        </w:rPr>
-        <w:t>impact</w:t>
-      </w:r>
-      <w:proofErr w:type="spellEnd"/>
+        <w:t>Potential impact</w:t>
+      </w:r>
     </w:p>
     <w:p>
       <w:pPr>
@@ -758,13 +702,13 @@
         <w:rPr>
           <w:lang w:val="en-US"/>
         </w:rPr>
-        <w:t>vant studies (with 3% for experienced screeners), which in most cases substantially change</w:t>
-      </w:r>
-      <w:r>
-        <w:rPr>
-          <w:lang w:val="en-US"/>
-        </w:rPr>
-        <w:t>s</w:t>
+        <w:t xml:space="preserve">vant studies (with 3% for experienced screeners), </w:t>
+      </w:r>
+      <w:r>
+        <w:rPr>
+          <w:lang w:val="en-US"/>
+        </w:rPr>
+        <w:t>mostly changing</w:t>
       </w:r>
       <w:r>
         <w:rPr>
@@ -805,21 +749,7 @@
         <w:rPr>
           <w:lang w:val="en-US"/>
         </w:rPr>
-        <w:t xml:space="preserve">Yet, </w:t>
-      </w:r>
-      <w:proofErr w:type="gramStart"/>
-      <w:r>
-        <w:rPr>
-          <w:lang w:val="en-US"/>
-        </w:rPr>
-        <w:t>double-screening</w:t>
-      </w:r>
-      <w:proofErr w:type="gramEnd"/>
-      <w:r>
-        <w:rPr>
-          <w:lang w:val="en-US"/>
-        </w:rPr>
-        <w:t xml:space="preserve"> is a costly and resource</w:t>
+        <w:t>Yet, double-screening is a costly and resource</w:t>
       </w:r>
       <w:r>
         <w:rPr>
@@ -846,7 +776,7 @@
         <w:rPr>
           <w:lang w:val="en-US"/>
         </w:rPr>
-        <w:instrText>ADDIN CSL_CITATION {"citationItems":[{"id":"ITEM-1","itemData":{"DOI":"10.1186/s13643-019-1221-3","ISSN":"2046-4053","abstract":"Web applications that employ natural language processing technologies to support systematic reviewers during abstract screening have become more common. The goal of our project was to conduct a case study to explore a screening approach that temporarily replaces a human screener with a semi-automated screening tool.","author":[{"dropping-particle":"","family":"Gartlehner","given":"Gerald","non-dropping-particle":"","parse-names":false,"suffix":""},{"dropping-particle":"","family":"Wagner","given":"Gernot","non-dropping-particle":"","parse-names":false,"suffix":""},{"dropping-particle":"","family":"Lux","given":"Linda","non-dropping-particle":"","parse-names":false,"suffix":""},{"dropping-particle":"","family":"Affengruber","given":"Lisa","non-dropping-particle":"","parse-names":false,"suffix":""},{"dropping-particle":"","family":"Dobrescu","given":"Andreea","non-dropping-particle":"","parse-names":false,"suffix":""},{"dropping-particle":"","family":"Kaminski-Hartenthaler","given":"Angela","non-dropping-particle":"","parse-names":false,"suffix":""},{"dropping-particle":"","family":"Viswanathan","given":"Meera","non-dropping-particle":"","parse-names":false,"suffix":""}],"container-title":"Systematic Reviews","id":"ITEM-1","issue":"1","issued":{"date-parts":[["2019"]]},"page":"277","title":"Assessing the accuracy of machine-assisted abstract screening with DistillerAI: a user study","type":"article-journal","volume":"8"},"uris":["http://www.mendeley.com/documents/?uuid=186cbb98-c8e8-4cbf-b747-f9d9e3951bab"]}],"mendeley":{"formattedCitation":"&lt;sup&gt;2&lt;/sup&gt;","plainTextFormattedCitation":"2"},"properties":{"noteIndex":0},"schema":"https://github.com/citation-style-language/schema/raw/master/csl-citation.json"}</w:instrText>
+        <w:instrText>ADDIN CSL_CITATION {"citationItems":[{"id":"ITEM-1","itemData":{"DOI":"10.1186/s13643-019-1221-3","ISSN":"2046-4053","abstract":"Web applications that employ natural language processing technologies to support systematic reviewers during abstract screening have become more common. The goal of our project was to conduct a case study to explore a screening approach that temporarily replaces a human screener with a semi-automated screening tool.","author":[{"dropping-particle":"","family":"Gartlehner","given":"Gerald","non-dropping-particle":"","parse-names":false,"suffix":""},{"dropping-particle":"","family":"Wagner","given":"Gernot","non-dropping-particle":"","parse-names":false,"suffix":""},{"dropping-particle":"","family":"Lux","given":"Linda","non-dropping-particle":"","parse-names":false,"suffix":""},{"dropping-particle":"","family":"Affengruber","given":"Lisa","non-dropping-particle":"","parse-names":false,"suffix":""},{"dropping-particle":"","family":"Dobrescu","given":"Andreea","non-dropping-particle":"","parse-names":false,"suffix":""},{"dropping-particle":"","family":"Kaminski-Hartenthaler","given":"Angela","non-dropping-particle":"","parse-names":false,"suffix":""},{"dropping-particle":"","family":"Viswanathan","given":"Meera","non-dropping-particle":"","parse-names":false,"suffix":""}],"container-title":"Systematic Reviews","id":"ITEM-1","issue":"1","issued":{"date-parts":[["2019"]]},"page":"277","title":"Assessing the accuracy of machine-assisted abstract screening with DistillerAI: a user study","type":"article-journal","volume":"8"},"uris":["http://www.mendeley.com/documents/?uuid=186cbb98-c8e8-4cbf-b747-f9d9e3951bab"]}],"mendeley":{"formattedCitation":"&lt;sup&gt;2&lt;/sup&gt;","plainTextFormattedCitation":"2","previouslyFormattedCitation":"&lt;sup&gt;2&lt;/sup&gt;"},"properties":{"noteIndex":0},"schema":"https://github.com/citation-style-language/schema/raw/master/csl-citation.json"}</w:instrText>
       </w:r>
       <w:r>
         <w:fldChar w:fldCharType="separate"/>
@@ -866,35 +796,7 @@
         <w:rPr>
           <w:lang w:val="en-US"/>
         </w:rPr>
-        <w:t xml:space="preserve"> (</w:t>
-      </w:r>
-      <w:proofErr w:type="spellStart"/>
-      <w:r>
-        <w:rPr>
-          <w:lang w:val="en-US"/>
-        </w:rPr>
-        <w:t>Gartlehner</w:t>
-      </w:r>
-      <w:proofErr w:type="spellEnd"/>
-      <w:r>
-        <w:rPr>
-          <w:lang w:val="en-US"/>
-        </w:rPr>
-        <w:t xml:space="preserve"> et al., 2019; van de </w:t>
-      </w:r>
-      <w:proofErr w:type="spellStart"/>
-      <w:r>
-        <w:rPr>
-          <w:lang w:val="en-US"/>
-        </w:rPr>
-        <w:t>Schoot</w:t>
-      </w:r>
-      <w:proofErr w:type="spellEnd"/>
-      <w:r>
-        <w:rPr>
-          <w:lang w:val="en-US"/>
-        </w:rPr>
-        <w:t xml:space="preserve"> et al. 2021). Previous eval</w:t>
+        <w:t xml:space="preserve"> (Gartlehner et al., 2019; van de Schoot et al. 2021). Previous eval</w:t>
       </w:r>
       <w:r>
         <w:rPr>
@@ -906,21 +808,43 @@
         <w:rPr>
           <w:lang w:val="en-US"/>
         </w:rPr>
-        <w:t xml:space="preserve">that most automated tools fail </w:t>
-      </w:r>
-      <w:proofErr w:type="gramStart"/>
-      <w:r>
-        <w:rPr>
-          <w:lang w:val="en-US"/>
-        </w:rPr>
-        <w:t>to reliably act</w:t>
-      </w:r>
-      <w:proofErr w:type="gramEnd"/>
-      <w:r>
-        <w:rPr>
-          <w:lang w:val="en-US"/>
-        </w:rPr>
-        <w:t xml:space="preserve"> as/imitating a human second screener. Meanwhile, it is still unknown how well or if the newly developed large-language models (LLMs) such as ChatGPT can work and possibly emulate a human second screener, especially within social science reviews.</w:t>
+        <w:t xml:space="preserve">that most automated tools fail to reliably act as/imitating a human second screener. Meanwhile, it is </w:t>
+      </w:r>
+      <w:r>
+        <w:rPr>
+          <w:lang w:val="en-US"/>
+        </w:rPr>
+        <w:t>still less known how well</w:t>
+      </w:r>
+      <w:r>
+        <w:rPr>
+          <w:lang w:val="en-US"/>
+        </w:rPr>
+        <w:t xml:space="preserve"> or if the newly developed large-language models (LLMs)</w:t>
+      </w:r>
+      <w:r>
+        <w:rPr>
+          <w:lang w:val="en-US"/>
+        </w:rPr>
+        <w:t>,</w:t>
+      </w:r>
+      <w:r>
+        <w:rPr>
+          <w:lang w:val="en-US"/>
+        </w:rPr>
+        <w:t xml:space="preserve"> such as ChatGPT</w:t>
+      </w:r>
+      <w:r>
+        <w:rPr>
+          <w:lang w:val="en-US"/>
+        </w:rPr>
+        <w:t xml:space="preserve">, can work as a reliable </w:t>
+      </w:r>
+      <w:r>
+        <w:rPr>
+          <w:lang w:val="en-US"/>
+        </w:rPr>
+        <w:t>second screener, especially within social science reviews.</w:t>
       </w:r>
     </w:p>
     <w:p>
@@ -1092,21 +1016,12 @@
         </w:rPr>
         <w:t xml:space="preserve">the </w:t>
       </w:r>
-      <w:proofErr w:type="spellStart"/>
-      <w:r>
-        <w:rPr>
-          <w:i/>
-          <w:lang w:val="en-US"/>
-        </w:rPr>
-        <w:t>gpt</w:t>
-      </w:r>
-      <w:proofErr w:type="spellEnd"/>
-      <w:r>
-        <w:rPr>
-          <w:i/>
-          <w:lang w:val="en-US"/>
-        </w:rPr>
-        <w:t>-model</w:t>
+      <w:r>
+        <w:rPr>
+          <w:i/>
+          <w:lang w:val="en-US"/>
+        </w:rPr>
+        <w:t>gpt-model</w:t>
       </w:r>
     </w:p>
     <w:p>
@@ -1129,6 +1044,52 @@
       <w:pPr>
         <w:spacing w:line="360" w:lineRule="auto"/>
         <w:rPr>
+          <w:lang w:val="en-US"/>
+        </w:rPr>
+      </w:pPr>
+      <w:r>
+        <w:rPr>
+          <w:lang w:val="en-US"/>
+        </w:rPr>
+        <w:t xml:space="preserve">Campbell Systematic Reviews that we use </w:t>
+      </w:r>
+      <w:r>
+        <w:rPr>
+          <w:lang w:val="en-US"/>
+        </w:rPr>
+        <w:fldChar w:fldCharType="begin" w:fldLock="1"/>
+      </w:r>
+      <w:r>
+        <w:rPr>
+          <w:lang w:val="en-US"/>
+        </w:rPr>
+        <w:instrText>ADDIN CSL_CITATION {"citationItems":[{"id":"ITEM-1","itemData":{"DOI":"10.1002/cl2.1081","ISSN":"1891-1803","author":[{"dropping-particle":"","family":"Dietrichson","given":"Jens","non-dropping-particle":"","parse-names":false,"suffix":""},{"dropping-particle":"","family":"Filges","given":"Trine","non-dropping-particle":"","parse-names":false,"suffix":""},{"dropping-particle":"","family":"Klokker","given":"Rasmus H","non-dropping-particle":"","parse-names":false,"suffix":""},{"dropping-particle":"","family":"Viinholt","given":"Bjørn C A","non-dropping-particle":"","parse-names":false,"suffix":""},{"dropping-particle":"","family":"Bøg","given":"Martin","non-dropping-particle":"","parse-names":false,"suffix":""},{"dropping-particle":"","family":"Jensen","given":"Ulla H","non-dropping-particle":"","parse-names":false,"suffix":""}],"container-title":"Campbell Systematic Reviews","id":"ITEM-1","issue":"2","issued":{"date-parts":[["2020","6","1"]]},"note":"https://doi.org/10.1002/cl2.1081","page":"e1081","publisher":"John Wiley &amp; Sons, Ltd","title":"Targeted school-based interventions for improving reading and mathematics for students with, or at risk of, academic difficulties in Grades 7–12: A systematic review","type":"article-journal","volume":"16"},"uris":["http://www.mendeley.com/documents/?uuid=935d5a9b-ae75-43d3-82f6-8e064a803de7"]},{"id":"ITEM-2","itemData":{"DOI":"10.1002/cl2.1152","ISSN":"1891-1803","abstract":"Abstract Background Low levels of numeracy and literacy skills are associated with a range of negative outcomes later in life, such as reduced earnings and health. Obtaining information about effective interventions for children with or at risk of academic difficulties is therefore important. Objectives The main objective was to assess the effectiveness of interventions targeting students with or at risk of academic difficulties in kindergarten to Grade 6. Search Methods We searched electronic databases from 1980 to July 2018. We searched multiple international electronic databases (in total 15), seven national repositories, and performed a search of the grey literature using governmental sites, academic clearinghouses and repositories for reports and working papers, and trial registries (10 sources). We hand searched recent volumes of six journals and contacted international experts. Lastly, we used included studies and 23 previously published reviews for citation tracking. Selection Criteria Studies had to meet the following criteria to be included: Population: The population eligible for the review included students attending regular schools in kindergarten to Grade 6, who were having academic difficulties, or were at risk of such difficulties. Intervention: We included interventions that sought to improve academic skills, were conducted in schools during the regular school year, and were targeted (selected or indicated). Comparison: Included studies used an intervention-control group design or a comparison group design. We included randomised controlled trials (RCT); quasi-randomised controlled trials (QRCT); and quasi-experimental studies (QES). Outcomes: Included studies used standardised tests in reading or mathematics. Setting: Studies carried out in regular schools in an OECD country were included. Data Collection and Analysis Descriptive and numerical characteristics of included studies were coded by members of the review team. A review author independently checked coding. We used an extended version of the Cochrane Risk of Bias tool to assess risk of bias. We used random-effects meta-analysis and robust-variance estimation procedures to synthesise effect sizes. We conducted separate meta-analyses for tests performed within three months of the end of interventions (short-term effects) and longer follow-up periods. For short-term effects, we performed subgroup and moderator analyses focused on instructional methods and content domains. We asses…","author":[{"dropping-particle":"","family":"Dietrichson","given":"Jens","non-dropping-particle":"","parse-names":false,"suffix":""},{"dropping-particle":"","family":"Filges","given":"Trine","non-dropping-particle":"","parse-names":false,"suffix":""},{"dropping-particle":"","family":"Seerup","given":"Julie K","non-dropping-particle":"","parse-names":false,"suffix":""},{"dropping-particle":"","family":"Klokker","given":"Rasmus H","non-dropping-particle":"","parse-names":false,"suffix":""},{"dropping-particle":"","family":"Viinholt","given":"Bjørn C A","non-dropping-particle":"","parse-names":false,"suffix":""},{"dropping-particle":"","family":"Bøg","given":"Martin","non-dropping-particle":"","parse-names":false,"suffix":""},{"dropping-particle":"","family":"Eiberg","given":"Misja","non-dropping-particle":"","parse-names":false,"suffix":""}],"container-title":"Campbell Systematic Reviews","id":"ITEM-2","issue":"2","issued":{"date-parts":[["2021","6","1"]]},"note":"https://doi.org/10.1002/cl2.1152","page":"e1152","publisher":"John Wiley &amp; Sons, Ltd","title":"Targeted school-based interventions for improving reading and mathematics for students with or at risk of academic difficulties in Grades K-6: A systematic review","type":"article-journal","volume":"17"},"uris":["http://www.mendeley.com/documents/?uuid=98d80e0d-d063-4a45-9356-5790cc69d028"]},{"id":"ITEM-3","itemData":{"DOI":"https://doi.org/10.1002/cl2.1239","ISSN":"1891-1803","abstract":"Abstract Background Worldwide, a large number of infants, toddlers, and preschoolers are enroled in formal non-parental early childhood education or care (ECEC). Theoretically, lower adult/child ratios (fewer children per adult) and smaller group sizes are hypothesised to be associated with positive child outcomes in ECEC. A lower adult/child ratio and a smaller group size may increase both the extent and quality of adult/child interactions during the day. Objectives The objective of this review is to synthesise data from studies to assess the impact of adult/child ratio and group size in ECEC on measures of process characteristics of quality of care and on child outcomes. Search Methods Relevant studies were identified through electronic searches of bibliographic databases, governmental and grey literature repositories, Internet search engines, hand search of specific targeted journals, citation tracking and contact to experts. The primary searches were carried out up to September 2020. Additional searches were carried out in February 2022. Selection Criteria The intervention was changes to adult/child ratio and group size in ECEC with children aged 0?5 years old. All study designs that used a well-defined control group were eligible for inclusion. Data Collection and Analysis The total number of potential relevant studies constituted 14,060 hits. A total of 31 studies met the inclusion criteria and were critically appraised by the review authors. The 31 studies analysed 26 different populations. Only 12 studies analysing 8 different populations (N?=?4300) could be used in the data synthesis. Included studies were published between 1968 and 2019, and the average publication year was 1992. We used random-effects meta-analysis, applying both robust-variance estimation and restricted maximum likelihood procedures to synthesise effect sizes. We conducted separate analyses for process quality measures and language and literacy measures. Main Results The meta-analysis using measures of process quality as the outcome included 84 effect sizes, 5 studies, and 6256 observations. The weighted average effect size was positive but not statistically significant (effect size [ES]?=?0.10, 95% confidence interval [CI]?=?[?0.07, 0.27]) using robust-variance estimation. The adjusted degrees of freedom were below 4 (df?=?1.5), meaning that the results were unreliable. Similarly, the low number of studies made the estimation of heterogeneity statistics difficult. The I2 an…","author":[{"dropping-particle":"","family":"Dalgaard","given":"Nina T","non-dropping-particle":"","parse-names":false,"suffix":""},{"dropping-particle":"","family":"Bondebjerg","given":"Anja","non-dropping-particle":"","parse-names":false,"suffix":""},{"dropping-particle":"","family":"Klokker","given":"Rasmus","non-dropping-particle":"","parse-names":false,"suffix":""},{"dropping-particle":"","family":"Viinholt","given":"Bjørn C A","non-dropping-particle":"","parse-names":false,"suffix":""},{"dropping-particle":"","family":"Dietrichson","given":"Jens","non-dropping-particle":"","parse-names":false,"suffix":""}],"container-title":"Campbell Systematic Reviews","id":"ITEM-3","issue":"2","issued":{"date-parts":[["2022","6","1"]]},"note":"https://doi.org/10.1002/cl2.1239","page":"e1239","publisher":"John Wiley &amp; Sons, Ltd","title":"Adult/child ratio and group size in early childhood education or care to promote the development of children aged 0–5 years: A systematic review","type":"article-journal","volume":"18"},"uris":["http://www.mendeley.com/documents/?uuid=59498c8a-f14f-480d-a14e-a90bdaba55c6"]},{"id":"ITEM-4","itemData":{"DOI":"10.1002/cl2.1254","ISSN":"1891-1803","author":[{"dropping-particle":"","family":"Dalgaard","given":"Nina T","non-dropping-particle":"","parse-names":false,"suffix":""},{"dropping-particle":"","family":"Flensborg Jensen","given":"Maya C","non-dropping-particle":"","parse-names":false,"suffix":""},{"dropping-particle":"","family":"Bengtsen","given":"Elizabeth","non-dropping-particle":"","parse-names":false,"suffix":""},{"dropping-particle":"","family":"Krassel","given":"Karl F","non-dropping-particle":"","parse-names":false,"suffix":""},{"dropping-particle":"","family":"Vembye","given":"Mikkel H","non-dropping-particle":"","parse-names":false,"suffix":""}],"container-title":"Campbell Systematic Reviews","id":"ITEM-4","issue":"3","issued":{"date-parts":[["2022"]]},"page":"e1254","publisher":"Wiley Online Library","title":"PROTOCOL: Group‐based community interventions to support the social reintegration of marginalised adults with mental illness","type":"article-journal","volume":"18"},"uris":["http://www.mendeley.com/documents/?uuid=92431b4e-6549-4459-80db-b8206012c245"]},{"id":"ITEM-5","itemData":{"DOI":"10.4073/csr.2018.10","ISSN":"1891-1803","author":[{"dropping-particle":"","family":"Filges","given":"Trine","non-dropping-particle":"","parse-names":false,"suffix":""},{"dropping-particle":"","family":"Sonne‐Schmidt","given":"Christoffer Scavenius","non-dropping-particle":"","parse-names":false,"suffix":""},{"dropping-particle":"","family":"Nielsen","given":"Bjørn Christian Viinholt","non-dropping-particle":"","parse-names":false,"suffix":""}],"container-title":"Campbell Systematic Reviews","id":"ITEM-5","issue":"1","issued":{"date-parts":[["2018"]]},"page":"1-107","publisher":"Wiley Online Library","title":"Small class sizes for improving student achievement in primary and secondary schools: A systematic review","type":"article-journal","volume":"14"},"uris":["http://www.mendeley.com/documents/?uuid=5ef4f8a9-0a14-4f17-984d-1c8e1db407d0"]},{"id":"ITEM-6","itemData":{"DOI":"https://doi.org/10.1002/cl2.1124","abstract":"Abstract Background The increasing imbalance between the number of older adults not working and the number of adults in the age range of labour force participation (age range 20?64) has long been a fundamental public policy challenge in the Organization for Economic Co-operation and Development member countries. At a societal level, this growing imbalance raises serious concerns about the viability and funding of social security, pensions and health programmes. At an individual level, the concern is probably more that of aging well with the prospect of many years in retirement. Some research suggests that retiring for some carries the risk of a fast decline in health. Volunteering can play a significant role in people's lives as they transition from work to retirement, as it offers a ?structured? means of making a meaningful contribution in society once the opportunity to do so through work has been cut off. Some older people consider voluntary work as a way to replicate aspects of paid work lost upon retirement, such as organisational structure and time discipline. In many countries, volunteering of the older adults is increasing and programmes designed specifically for this subpopulation are emerging. Volunteering may contribute to both individuals aging well and society aging well, as volunteering by the older adults at the same time relieves the societal burden if it helps maintain health and functionality for those who volunteer. It thus remains to be established to what extent volunteering impacts on the physical and mental health of those who volunteer. Objectives The main objective of this review is to answer the following research question: what are the effects of volunteering on the physical and mental health of people aged 65 years or older? Search Strategy Relevant studies were identified through electronic searches of bibliographic databases, governmental and grey literature repositories, hand search in specific targeted journals, citation tracking, contact to international experts and internet search engines. The database searches were carried out to December 2018 and other resources were searched in September 2019 and October 2019. We searched to identify both published and unpublished literature. The searches were international in scope. Reference lists of included studies and relevant reviews were also searched. Selection Criteria The intervention of interest was formal volunteering which can be described as voluntary, on-going, planned…","author":[{"dropping-particle":"","family":"Filges","given":"Trine","non-dropping-particle":"","parse-names":false,"suffix":""},{"dropping-particle":"","family":"Siren","given":"Anu","non-dropping-particle":"","parse-names":false,"suffix":""},{"dropping-particle":"","family":"Fridberg","given":"Torben","non-dropping-particle":"","parse-names":false,"suffix":""},{"dropping-particle":"V","family":"Nielsen","given":"Bjørn C","non-dropping-particle":"","parse-names":false,"suffix":""}],"container-title":"Campbell Systematic Reviews","id":"ITEM-6","issue":"4","issued":{"date-parts":[["2020","12","1"]]},"page":"e1124","publisher":"John Wiley &amp; Sons, Ltd","title":"Voluntary work for the physical and mental health of older volunteers: A systematic review","type":"article-journal","volume":"16"},"uris":["http://www.mendeley.com/documents/?uuid=f8f6b9b0-e1fb-4ca4-9315-b8c258516251"]},{"id":"ITEM-7","itemData":{"DOI":"https://doi.org/10.4073/csr.2015.13","abstract":"This Campbell systematic review examines the impacts of on health, including mental health (PTSD, anxiety and depression), physical health and social functioning, of confining asylum seekers in detention centres. The review includes nine studies from the UK, Japan, Canada, and Australia. Detention has a negative impact on the mental health of asylum seekers. Levels of post-traumatic stress disorder (PTSD), depression, and anxiety both before and after release were found to be higher among asylum seekers who were detained compared to those who were not detained. The size of the effects were clinically important. All the studies assessed the mental health of the participants but none reported outcomes related to physical or social functioning. Executive summary/Abstract BACKGROUND The last decades of the twentieth century were accompanied by an upsurge in the number of persons fleeing persecution and regional wars. Western countries have applied increasingly stringent measures to discourage those seeking asylum from entering their country. The most controversial of the measures to discourage people from seeking asylum is the decision by some Western countries to confine asylum seekers in detention facilities. In most countries, the detention of asylum seekers is an administrative procedure that is undertaken to verify the identity of individuals, process asylum claims, and/or ensure that a deportation order is carried out. A number of clinicians have expressed concern that detention increases mental health difficulties in asylum seekers, who is already a highly traumatized population, and have called for an end to such practices. This is clearly in conflict with government policies aimed at reducing the numbers of asylum seekers. OBJECTIVES The main objective of this review is to assess evidence about the effects of detention on the mental and physical health and social functioning of asylum seekers. SEARCH STRATEGY Relevant studies were identified through electronic searches of bibliographic databases, internet search engines and hand searching of core journals. Searches were carried out to November 2013. We searched to identify both published and unpublished literature. The searches were international in scope. Reference lists of included studies and relevant reviews were also searched. SELECTION CRITERIA All study designs that used a well-defined control group were eligible for inclusion. Studies that utilized qualitative approaches were not included. …","author":[{"dropping-particle":"","family":"Filges","given":"Trine","non-dropping-particle":"","parse-names":false,"suffix":""},{"dropping-particle":"","family":"Montgomery","given":"Edith","non-dropping-particle":"","parse-names":false,"suffix":""},{"dropping-particle":"","family":"Kastrup","given":"Marianne","non-dropping-particle":"","parse-names":false,"suffix":""},{"dropping-particle":"","family":"Jørgensen","given":"Anne-Marie Klint","non-dropping-particle":"","parse-names":false,"suffix":""}],"container-title":"Campbell Systematic Reviews","id":"ITEM-7","issue":"1","issued":{"date-parts":[["2015","1","1"]]},"page":"1-104","publisher":"John Wiley &amp; Sons, Ltd","title":"The Impact of Detention on the Health of Asylum Seekers: A Systematic Review","type":"article-journal","volume":"11"},"uris":["http://www.mendeley.com/documents/?uuid=6edf766e-8f48-43e4-bb3e-b8d3fd26873a"]},{"id":"ITEM-8","itemData":{"DOI":"https://doi.org/10.4073/csr.2018.6","abstract":"This Campbell systematic review examines the effects of deployment on mental health. The review summarizes evidence from 185 studies. All studies used observational data to quantify the effect of deployment. This review includes studies that evaluate the effects of deployment on mental health. A total of 185 studies were identified. However, only 40 of these were assessed to be of sufficient methodological quality to be included in the final analysis. The studies spanned the period from 1993 to 2017 and were mostly carried out in the USA, UK and Australia. The studies all had some important methodological weaknesses. None of the included studies used experimental designs (random assignment). Deployment to military operations negatively affects the mental health functioning of deployed military personnel. For assessments taken more than 24 months since exposure, we consistently found adverse effects of deployment on all mental health domains (PTSD, depression, substance abuse/dependence, and common mental disorders), particularly on PTSD. For assessments taken less than 24 months (or a variable number of months since exposure) the evidence was less consistent and in many instances inconclusive. Plain language summary Deployment to military operations negatively affects the mental health functioning of deployed military personnel While additional research is needed, the current evidence strongly supports the notion that deployment negatively affects mental health functioning of deployed military personnel. What is this review about? When military personnel are deployed to military operations abroad they face an increased risk of physical harm, and an increased risk of adverse shocks to their mental health. The primary condition under consideration is deployment to an international military operation. Deployment to a military operation is not a uniform condition; rather, it covers a range of scenarios. Military deployment is defined as performing military service in an operation at a location outside the home country for a limited time period, pursuant to orders. The review included studies that reported outcomes for individuals who had been deployed. This review looked at the effect of deployment on mental health outcomes. The mental health outcomes are: post-traumatic stress disorder (PTSD), major depressive disorder (MDD), common mental disorders (depression, anxiety and somatisation disorders) and substance-related disorders. By identifying the major e…","author":[{"dropping-particle":"","family":"Bøg","given":"Martin","non-dropping-particle":"","parse-names":false,"suffix":""},{"dropping-particle":"","family":"Filges","given":"Trine","non-dropping-particle":"","parse-names":false,"suffix":""},{"dropping-particle":"","family":"Jørgensen","given":"Anne Marie Klint","non-dropping-particle":"","parse-names":false,"suffix":""}],"container-title":"Campbell Systematic Reviews","id":"ITEM-8","issue":"1","issued":{"date-parts":[["2018","1","1"]]},"page":"1-127","publisher":"John Wiley &amp; Sons, Ltd","title":"Deployment of personnel to military operations: impact on mental health and social functioning","type":"article-journal","volume":"14"},"uris":["http://www.mendeley.com/documents/?uuid=06ea9354-789a-4361-8678-daf782266bce"]},{"id":"ITEM-9","itemData":{"DOI":"https://doi.org/10.1002/cl2.1060","author":[{"dropping-particle":"","family":"Filges","given":"Trine","non-dropping-particle":"","parse-names":false,"suffix":""},{"dropping-particle":"","family":"Torgerson","given":"Carole","non-dropping-particle":"","parse-names":false,"suffix":""},{"dropping-particle":"","family":"Gascoine","given":"Louise","non-dropping-particle":"","parse-names":false,"suffix":""},{"dropping-particle":"","family":"Dietrichson","given":"Jens","non-dropping-particle":"","parse-names":false,"suffix":""},{"dropping-particle":"","family":"Nielsen","given":"Chantal","non-dropping-particle":"","parse-names":false,"suffix":""},{"dropping-particle":"","family":"Viinholt","given":"Bjørn A","non-dropping-particle":"","parse-names":false,"suffix":""}],"container-title":"Campbell Systematic Reviews","id":"ITEM-9","issue":"4","issued":{"date-parts":[["2019","12","1"]]},"page":"e1060","publisher":"John Wiley &amp; Sons, Ltd","title":"Effectiveness of continuing professional development training of welfare professionals on outcomes for children and young people: A systematic review","type":"article-journal","volume":"15"},"uris":["http://www.mendeley.com/documents/?uuid=44dbd3a9-2ef2-44f1-b506-fc3c0a964806"]},{"id":"ITEM-10","itemData":{"DOI":"https://doi.org/10.1002/cl2.1209","abstract":"Abstract Background Adopted children and children placed in foster care are at increased risk of developing a range of mental health, behavioural, and psychosocial adjustment problems. Previous studies suggest that due to early experiences of separation and loss some children may have difficulties forming a secure attachment relationship with the adoptive/foster parents. Objectives The objectives of the present review were: (1) to assess the efficacy of attachment-based interventions on measures of favourable parent/child outcomes (attachment security, dyadic interaction, parent/child psychosocial adjustment, behavioural and mental health problems, and placement breakdown) within foster and adoptive families with children aged between 0 and 17 years. (2) to identify factors that appear to be associated with more effective outcomes and factors that modify intervention effectiveness (e.g., age of the child at placement and at intervention start, programme duration, programme focus). Search Methods Relevant studies were identified through electronic searches of bibliographic databases, governmental and grey literature repositories, hand search in specific targeted journals, citation tracking, contact to international experts and Internet search engines. The database searches were carried out to October 2020. Selection Criteria The interventions of interest were parenting interventions aimed at helping the foster/adopted children and their parents to form or sustain a secure attachment relationship. The interventions had to be at least partly informed by attachment theory. Data Collection and Analysis The total number of potentially relevant studies constituted 17.822 hits after duplicates were removed. A total of 44 studies (27 different populations) met the inclusion criteria and were critically appraised by the review authors. Due to critical study quality, missing numeric data and re-use of the same data, only 24 studies analysing 16 different populations could be used in the data synthesis (children, N?=?1302; parents, N?=?1344). Meta-analysis using both child and parent outcomes were conducted on each metric separately. All analyses were inverse variance weighted using random effects statistical models. Random effects weighted mean effect sizes were calculated using 95% confidence intervals (CIs). When possible, we conducted moderator analysis using meta-regression and single factor sub group moderator analysis. Sensitivity analysis were conducted acr…","author":[{"dropping-particle":"","family":"Dalgaard","given":"Nina T","non-dropping-particle":"","parse-names":false,"suffix":""},{"dropping-particle":"","family":"Filges","given":"Trine","non-dropping-particle":"","parse-names":false,"suffix":""},{"dropping-particle":"","family":"Viinholt","given":"Bjørn C A","non-dropping-particle":"","parse-names":false,"suffix":""},{"dropping-particle":"","family":"Pontoppidan","given":"Maiken","non-dropping-particle":"","parse-names":false,"suffix":""}],"container-title":"Campbell Systematic Reviews","id":"ITEM-10","issue":"1","issued":{"date-parts":[["2022","3","1"]]},"page":"e1209","publisher":"John Wiley &amp; Sons, Ltd","title":"Parenting interventions to support parent/child attachment and psychosocial adjustment in foster and adoptive parents and children: A systematic review","type":"article-journal","volume":"18"},"uris":["http://www.mendeley.com/documents/?uuid=ff60b38e-e7df-4e5c-8f8d-d5b8c04a3123"]},{"id":"ITEM-11","itemData":{"author":[{"dropping-particle":"","family":"Filges","given":"Trine","non-dropping-particle":"","parse-names":false,"suffix":""}],"container-title":"Campbell Systematic Reviews","id":"ITEM-11","issued":{"date-parts":[["2023"]]},"title":"The FRIENDS preventive programme for reducing anxiety symptoms in children and adolescents: A systematic review","type":"article-journal"},"uris":["http://www.mendeley.com/documents/?uuid=66d6d46e-09b4-44f4-acac-a17c5b548f64"]},{"id":"ITEM-12","itemData":{"DOI":"https://doi.org/10.1002/cl2.1291","abstract":"Abstract Background Considering the rapid global movement towards inclusion for students with special educational needs (SEN), there is a surprising lack of pedagogical or didactic theories regarding the ways in which inclusive education may affect students with SEN. Group composition within the educational setting may play a role in determining the academic achievement, socio-emotional development, and wellbeing of students with SEN. Proponents of inclusion propose that segregated educational placement causes stigmatisation and social isolation which may have detrimental effects on the self-concept and self-confidence of students with SEN. On the other hand, opponents of inclusion for all special needs students suggest that placement in general education classrooms may have adverse effects especially if the time and resources allocated for individualisation are not aligned with student needs. Since the 1980s, a number of reviews on the effects of inclusion have been published. Results are inconsistent, and several reviews point to a number of methodological challenges and weaknesses of the study designs within primary studies. In sum, the impact of inclusion on students with SEN may be hypothesised to be both positive and negative, and the current knowledge base is inconsistent. Objectives The objective was first: To uncover and synthesise data from contemporary studies to assess the effects of inclusion on measures of academic achievement, socio-emotional development, and wellbeing of children with special needs when compared to children with special needs who receive special education in a segregated setting. A secondary objective was to explore how potential moderators (gender, age, type and severity of special need, part or full time inclusive education, and co-teaching) relate to outcomes. Search Methods Relevant studies were identified through electronic searches in Academic Search Premier (EBSCO), APA PsycINFO (EBSCO), EconLit (EBSCO), ERIC (EBSCO), International Bibliography of the Social Sciences (ProQuest), Sociological Abstracts (ProQuest), Science Citation Index Expanded (Web Of Science), Social Sciences Citation Index (Web Of Science), and SocINDEX (EBSCO). The database searches were completed on 24 April 2021 and other resources: grey literature repositories, hand search in targeted journals and Internet search engines were searched in August/September 2021. The search was limited to studies reported after 2000. Selection Criteria The rev…","author":[{"dropping-particle":"","family":"Dalgaard","given":"Nina T","non-dropping-particle":"","parse-names":false,"suffix":""},{"dropping-particle":"","family":"Bondebjerg","given":"Anja","non-dropping-particle":"","parse-names":false,"suffix":""},{"dropping-particle":"","family":"Viinholt","given":"Bjørn C A","non-dropping-particle":"","parse-names":false,"suffix":""},{"dropping-particle":"","family":"Filges","given":"Trine","non-dropping-particle":"","parse-names":false,"suffix":""}],"container-title":"Campbell Systematic Reviews","id":"ITEM-12","issue":"4","issued":{"date-parts":[["2022","12","1"]]},"page":"e1291","publisher":"John Wiley &amp; Sons, Ltd","title":"The effects of inclusion on academic achievement, socioemotional development and wellbeing of children with special educational needs","type":"article-journal","volume":"18"},"uris":["http://www.mendeley.com/documents/?uuid=b6b95e85-4447-4aae-97a8-780173c279bb"]},{"id":"ITEM-13","itemData":{"DOI":"https://doi.org/10.1002/cl2.1282","abstract":"Abstract Background At-risk youth may be defined as a diverse group of young people in unstable life circumstances, who are currently experiencing or are at risk of developing one or more serious problems. At-risk youth are often very unlikely to seek out help for themselves within the established venues, as their adverse developmental trajectories have installed a lack of trust in authorities such as child protection agencies and social workers. To help this population, a number of outreach programmes have been established seeking to help the young people on an ad hoc basis, meaning that the interventions are designed to fit the individual needs of each young person rather than as a one-size-fits-all treatment model. The intervention in this review is targeted outreach work which may be (but does not have to be) multicomponent programmes in which outreach may be combined with other services. Objectives The main objective of this review was to answer the following research questions: What are the effects of outreach programmes on problem/high-risk behaviour of young people between 8 and 25 years of age living in OECD countries? Are they less likely to experience an adverse outcome such as school failure or drop-out, runaway and homelessness, substance and/or alcohol abuse, unemployment, long-term poverty, delinquency and more serious criminal behaviour? Search Methods We identified relevant studies through electronic searches of bibliographic databases, governmental and grey literature repositories, hand search in specific targeted journals, citation tracking, and Internet search engines. The database searches were carried out in September 2020 and other resources were searched in October and November 2021. We searched to identify both published and unpublished literature, and reference lists of included studies and relevant reviews were searched. Selection Criteria The intervention was targeted outreach work which may have been combined with other services. Young people between 8 and 25 years of age living in OECD countries, who either have experienced or is at-risk of experiencing an adverse outcome were eligible. Our primary focus was on measures of problem/high-risk behaviour and a secondary focus was on social and emotional outcomes. All study designs that used a well-defined control group were eligible for inclusion. Studies that utilised qualitative approaches were not included. Data Collection and Analysis The total number of potentially relevan…","author":[{"dropping-particle":"","family":"Filges","given":"Trine","non-dropping-particle":"","parse-names":false,"suffix":""},{"dropping-particle":"","family":"Dalgaard","given":"Nina T","non-dropping-particle":"","parse-names":false,"suffix":""},{"dropping-particle":"","family":"Viinholt","given":"Bjørn C A","non-dropping-particle":"","parse-names":false,"suffix":""}],"container-title":"Campbell Systematic Reviews","id":"ITEM-13","issue":"4","issued":{"date-parts":[["2022","12","1"]]},"page":"e1282","publisher":"John Wiley &amp; Sons, Ltd","title":"Outreach programs to improve life circumstances and prevent further adverse developmental trajectories of at-risk youth in OECD countries: A systematic review","type":"article-journal","volume":"18"},"uris":["http://www.mendeley.com/documents/?uuid=58bfffa0-0cef-4f8b-89a7-648790bb8c61"]},{"id":"ITEM-14","itemData":{"DOI":"https://doi.org/10.1002/cl2.1210","abstract":"Abstract Background School-based service-learning is a teaching strategy that explicitly links community service to academic instruction. It is distinctive from traditional voluntarism or community service in that it intentionally connects service activities with curriculum concepts and includes structured time for reflection. Service learning, by connecting education to real world issues and allowing students to address problems they identify, may be particularly efficacious as it increases engagement and motivates students, in particular students who might not respond well to more traditional teaching methods. Objectives The main objective was to answer the following research question: What are the effects of service learning on academic success, neither employed, nor in education or training (NEET) status post compulsory school, personal and social skills, and risk behaviour of students in primary and secondary education (grades kindergarten to 12)? Further, we wanted to investigate study-level summaries of participant characteristics (e.g., gender, age or socioeconomic level) and quality of the service learning programme. Search Methods We identified relevant studies through electronic searches of bibliographic databases, governmental and grey literature repositories, hand search in specific targeted journals, citation tracking, and Internet search engines. The database searches were carried out in November 2019 and other resources were searched in October 2020. We searched to identify both published and unpublished literature, and reference lists of included studies and relevant reviews were searched. Selection Criteria The intervention was service learning which can be described as a curriculum-based community service that integrates classroom instruction (such as classroom discussions, presentations, or directed writing) with community service activities. We included children in primary and secondary education (grades kindergarten to 12) in general education. Our primary focus was on measures of academic success and NEET status. A secondary focus was on measures of personal and social skills, and risk behaviour (such as drug and alcohol use, violent behaviour, sexual risk taking). All study designs that used a well-defined control group were eligible for inclusion. Studies that utilised qualitative approaches were not included. Data Collection and Analysis The total number of potentially relevant studies constituted 13,719 hits. A total of 37 stu…","author":[{"dropping-particle":"","family":"Filges","given":"Trine","non-dropping-particle":"","parse-names":false,"suffix":""},{"dropping-particle":"","family":"Dietrichson","given":"Jens","non-dropping-particle":"","parse-names":false,"suffix":""},{"dropping-particle":"","family":"Viinholt","given":"Bjørn C A","non-dropping-particle":"","parse-names":false,"suffix":""},{"dropping-particle":"","family":"Dalgaard","given":"Nina T","non-dropping-particle":"","parse-names":false,"suffix":""}],"container-title":"Campbell Systematic Reviews","id":"ITEM-14","issue":"1","issued":{"date-parts":[["2022","3","1"]]},"page":"e1210","publisher":"John Wiley &amp; Sons, Ltd","title":"Service learning for improving academic success in students in grade K to 12: A systematic review","type":"article-journal","volume":"18"},"uris":["http://www.mendeley.com/documents/?uuid=fb1df05f-f9fc-4567-819f-086dbedf20e8"]},{"id":"ITEM-15","itemData":{"DOI":"https://doi.org/10.1002/cl2.1321","abstract":"Abstract This is the protocol for a Campbell systematic review. The main objective of this review is to answer the research question: What are the effects of organised sport on risk behaviour, personal, emotional and social skills of young people, who either have experienced or is at-risk of experiencing an adverse outcome? Further, the review will attempt to answer if the effects differ between participants characteristics such as gender, age and risk indicator or between types of sport (e.g., team/individual, contact/non-contact, intensity and duration).","author":[{"dropping-particle":"","family":"Filges","given":"Trine","non-dropping-particle":"","parse-names":false,"suffix":""},{"dropping-particle":"","family":"Verner","given":"Mette","non-dropping-particle":"","parse-names":false,"suffix":""},{"dropping-particle":"","family":"Ladekjær","given":"Else","non-dropping-particle":"","parse-names":false,"suffix":""},{"dropping-particle":"","family":"Bengtsen","given":"Elizabeth","non-dropping-particle":"","parse-names":false,"suffix":""}],"container-title":"Campbell Systematic Reviews","id":"ITEM-15","issue":"2","issued":{"date-parts":[["2023","6","1"]]},"page":"e1321","publisher":"John Wiley &amp; Sons, Ltd","title":"PROTOCOL: Participation in organised sport to improve and prevent adverse developmental trajectories of at-risk youth: A systematic review","type":"article-journal","volume":"19"},"uris":["http://www.mendeley.com/documents/?uuid=03e49dec-f104-42ac-9b42-803b648b9f1b"]}],"mendeley":{"formattedCitation":"&lt;sup&gt;3,4,13–17,5–12&lt;/sup&gt;","plainTextFormattedCitation":"3,4,13–17,5–12","previouslyFormattedCitation":"&lt;sup&gt;3,4,13–17,5–12&lt;/sup&gt;"},"properties":{"noteIndex":0},"schema":"https://github.com/citation-style-language/schema/raw/master/csl-citation.json"}</w:instrText>
+      </w:r>
+      <w:r>
+        <w:rPr>
+          <w:lang w:val="en-US"/>
+        </w:rPr>
+        <w:fldChar w:fldCharType="separate"/>
+      </w:r>
+      <w:r>
+        <w:rPr>
+          <w:noProof/>
+          <w:vertAlign w:val="superscript"/>
+          <w:lang w:val="en-US"/>
+        </w:rPr>
+        <w:t>3,4,13–17,5–12</w:t>
+      </w:r>
+      <w:r>
+        <w:rPr>
+          <w:lang w:val="en-US"/>
+        </w:rPr>
+        <w:fldChar w:fldCharType="end"/>
+      </w:r>
+    </w:p>
+    <w:p>
+      <w:pPr>
+        <w:spacing w:line="360" w:lineRule="auto"/>
+        <w:rPr>
           <w:i/>
           <w:lang w:val="en-US"/>
         </w:rPr>
@@ -1206,6 +1167,7 @@
           <w:i/>
           <w:lang w:val="en-US"/>
         </w:rPr>
+        <w:lastRenderedPageBreak/>
         <w:t>Workflow and sho</w:t>
       </w:r>
       <w:r>
@@ -1234,38 +1196,22 @@
         <w:rPr>
           <w:i/>
         </w:rPr>
-        <w:lastRenderedPageBreak/>
         <w:t>Deficits</w:t>
       </w:r>
       <w:r>
         <w:rPr>
           <w:i/>
         </w:rPr>
-        <w:t xml:space="preserve"> of </w:t>
-      </w:r>
-      <w:proofErr w:type="spellStart"/>
-      <w:r>
-        <w:rPr>
-          <w:i/>
-        </w:rPr>
-        <w:t>using</w:t>
-      </w:r>
-      <w:proofErr w:type="spellEnd"/>
-      <w:r>
-        <w:rPr>
-          <w:i/>
-        </w:rPr>
-        <w:t xml:space="preserve"> ChatGPT</w:t>
-      </w:r>
-    </w:p>
-    <w:p>
-      <w:pPr>
-        <w:spacing w:line="360" w:lineRule="auto"/>
-        <w:rPr>
-          <w:i/>
-        </w:rPr>
-      </w:pPr>
-      <w:proofErr w:type="spellStart"/>
+        <w:t xml:space="preserve"> of using ChatGPT</w:t>
+      </w:r>
+    </w:p>
+    <w:p>
+      <w:pPr>
+        <w:spacing w:line="360" w:lineRule="auto"/>
+        <w:rPr>
+          <w:i/>
+        </w:rPr>
+      </w:pPr>
       <w:r>
         <w:rPr>
           <w:i/>
@@ -1284,7 +1230,6 @@
         </w:rPr>
         <w:t>sion</w:t>
       </w:r>
-      <w:proofErr w:type="spellEnd"/>
     </w:p>
     <w:p>
       <w:pPr>
@@ -1302,35 +1247,7 @@
         <w:rPr>
           <w:i/>
         </w:rPr>
-        <w:t xml:space="preserve">Talk </w:t>
-      </w:r>
-      <w:proofErr w:type="spellStart"/>
-      <w:r>
-        <w:rPr>
-          <w:i/>
-        </w:rPr>
-        <w:t>about</w:t>
-      </w:r>
-      <w:proofErr w:type="spellEnd"/>
-      <w:r>
-        <w:rPr>
-          <w:i/>
-        </w:rPr>
-        <w:t xml:space="preserve"> interface </w:t>
-      </w:r>
-      <w:proofErr w:type="spellStart"/>
-      <w:r>
-        <w:rPr>
-          <w:i/>
-        </w:rPr>
-        <w:t>here</w:t>
-      </w:r>
-      <w:proofErr w:type="spellEnd"/>
-      <w:r>
-        <w:rPr>
-          <w:i/>
-        </w:rPr>
-        <w:t xml:space="preserve"> </w:t>
+        <w:t xml:space="preserve">Talk about interface here </w:t>
       </w:r>
     </w:p>
     <w:p>
@@ -1346,7 +1263,7 @@
         <w:fldChar w:fldCharType="begin" w:fldLock="1"/>
       </w:r>
       <w:r>
-        <w:instrText>ADDIN CSL_CITATION {"citationItems":[{"id":"ITEM-1","itemData":{"author":[{"dropping-particle":"","family":"Syriani","given":"Eugene","non-dropping-particle":"","parse-names":false,"suffix":""},{"dropping-particle":"","family":"David","given":"Istvan","non-dropping-particle":"","parse-names":false,"suffix":""},{"dropping-particle":"","family":"Kumar","given":"Gauransh","non-dropping-particle":"","parse-names":false,"suffix":""}],"container-title":"arXiv preprint arXiv:2307.06464","id":"ITEM-1","issued":{"date-parts":[["2023"]]},"title":"Assessing the Ability of ChatGPT to Screen Articles for Systematic Reviews","type":"article-journal"},"uris":["http://www.mendeley.com/documents/?uuid=44ec6506-2e01-4247-9168-95e0d15b8515"]}],"mendeley":{"formattedCitation":"&lt;sup&gt;3&lt;/sup&gt;","plainTextFormattedCitation":"3","previouslyFormattedCitation":"&lt;sup&gt;2&lt;/sup&gt;"},"properties":{"noteIndex":0},"schema":"https://github.com/citation-style-language/schema/raw/master/csl-citation.json"}</w:instrText>
+        <w:instrText>ADDIN CSL_CITATION {"citationItems":[{"id":"ITEM-1","itemData":{"author":[{"dropping-particle":"","family":"Syriani","given":"Eugene","non-dropping-particle":"","parse-names":false,"suffix":""},{"dropping-particle":"","family":"David","given":"Istvan","non-dropping-particle":"","parse-names":false,"suffix":""},{"dropping-particle":"","family":"Kumar","given":"Gauransh","non-dropping-particle":"","parse-names":false,"suffix":""}],"container-title":"arXiv preprint arXiv:2307.06464","id":"ITEM-1","issued":{"date-parts":[["2023"]]},"title":"Assessing the Ability of ChatGPT to Screen Articles for Systematic Reviews","type":"article-journal"},"uris":["http://www.mendeley.com/documents/?uuid=44ec6506-2e01-4247-9168-95e0d15b8515"]}],"mendeley":{"formattedCitation":"&lt;sup&gt;18&lt;/sup&gt;","plainTextFormattedCitation":"18","previouslyFormattedCitation":"&lt;sup&gt;18&lt;/sup&gt;"},"properties":{"noteIndex":0},"schema":"https://github.com/citation-style-language/schema/raw/master/csl-citation.json"}</w:instrText>
       </w:r>
       <w:r>
         <w:fldChar w:fldCharType="separate"/>
@@ -1356,7 +1273,7 @@
           <w:noProof/>
           <w:vertAlign w:val="superscript"/>
         </w:rPr>
-        <w:t>3</w:t>
+        <w:t>18</w:t>
       </w:r>
       <w:r>
         <w:fldChar w:fldCharType="end"/>
@@ -1403,7 +1320,6 @@
           <w:rFonts w:cs="Times New Roman"/>
           <w:noProof/>
           <w:szCs w:val="24"/>
-          <w:lang w:val="en-US"/>
         </w:rPr>
       </w:pPr>
       <w:r>
@@ -1423,7 +1339,6 @@
           <w:rFonts w:cs="Times New Roman"/>
           <w:noProof/>
           <w:szCs w:val="24"/>
-          <w:lang w:val="en-US"/>
         </w:rPr>
         <w:t>1.</w:t>
       </w:r>
@@ -1432,7 +1347,6 @@
           <w:rFonts w:cs="Times New Roman"/>
           <w:noProof/>
           <w:szCs w:val="24"/>
-          <w:lang w:val="en-US"/>
         </w:rPr>
         <w:tab/>
         <w:t xml:space="preserve">Waffenschmidt, S., Knelangen, M., Sieben, W., Bühn, S. &amp; Pieper, D. Single screening versus conventional double screening for study selection in systematic reviews: a methodological systematic review. </w:t>
@@ -1444,7 +1358,6 @@
           <w:iCs/>
           <w:noProof/>
           <w:szCs w:val="24"/>
-          <w:lang w:val="en-US"/>
         </w:rPr>
         <w:t>BMC Med. Res. Methodol.</w:t>
       </w:r>
@@ -1453,7 +1366,6 @@
           <w:rFonts w:cs="Times New Roman"/>
           <w:noProof/>
           <w:szCs w:val="24"/>
-          <w:lang w:val="en-US"/>
         </w:rPr>
         <w:t xml:space="preserve"> </w:t>
       </w:r>
@@ -1464,7 +1376,6 @@
           <w:bCs/>
           <w:noProof/>
           <w:szCs w:val="24"/>
-          <w:lang w:val="en-US"/>
         </w:rPr>
         <w:t>19</w:t>
       </w:r>
@@ -1473,7 +1384,6 @@
           <w:rFonts w:cs="Times New Roman"/>
           <w:noProof/>
           <w:szCs w:val="24"/>
-          <w:lang w:val="en-US"/>
         </w:rPr>
         <w:t>, 132 (2019).</w:t>
       </w:r>
@@ -1490,15 +1400,13 @@
           <w:rFonts w:cs="Times New Roman"/>
           <w:noProof/>
           <w:szCs w:val="24"/>
-          <w:lang w:val="en-US"/>
-        </w:rPr>
-      </w:pPr>
-      <w:r>
-        <w:rPr>
-          <w:rFonts w:cs="Times New Roman"/>
-          <w:noProof/>
-          <w:szCs w:val="24"/>
-          <w:lang w:val="en-US"/>
+        </w:rPr>
+      </w:pPr>
+      <w:r>
+        <w:rPr>
+          <w:rFonts w:cs="Times New Roman"/>
+          <w:noProof/>
+          <w:szCs w:val="24"/>
         </w:rPr>
         <w:t>2.</w:t>
       </w:r>
@@ -1507,7 +1415,6 @@
           <w:rFonts w:cs="Times New Roman"/>
           <w:noProof/>
           <w:szCs w:val="24"/>
-          <w:lang w:val="en-US"/>
         </w:rPr>
         <w:tab/>
         <w:t xml:space="preserve">Gartlehner, G. </w:t>
@@ -1519,7 +1426,6 @@
           <w:iCs/>
           <w:noProof/>
           <w:szCs w:val="24"/>
-          <w:lang w:val="en-US"/>
         </w:rPr>
         <w:t>et al.</w:t>
       </w:r>
@@ -1528,7 +1434,6 @@
           <w:rFonts w:cs="Times New Roman"/>
           <w:noProof/>
           <w:szCs w:val="24"/>
-          <w:lang w:val="en-US"/>
         </w:rPr>
         <w:t xml:space="preserve"> Assessing the accuracy of machine-assisted abstract screening with DistillerAI: a user study. </w:t>
       </w:r>
@@ -1539,7 +1444,6 @@
           <w:iCs/>
           <w:noProof/>
           <w:szCs w:val="24"/>
-          <w:lang w:val="en-US"/>
         </w:rPr>
         <w:t>Syst. Rev.</w:t>
       </w:r>
@@ -1548,7 +1452,6 @@
           <w:rFonts w:cs="Times New Roman"/>
           <w:noProof/>
           <w:szCs w:val="24"/>
-          <w:lang w:val="en-US"/>
         </w:rPr>
         <w:t xml:space="preserve"> </w:t>
       </w:r>
@@ -1559,7 +1462,6 @@
           <w:bCs/>
           <w:noProof/>
           <w:szCs w:val="24"/>
-          <w:lang w:val="en-US"/>
         </w:rPr>
         <w:t>8</w:t>
       </w:r>
@@ -1568,7 +1470,6 @@
           <w:rFonts w:cs="Times New Roman"/>
           <w:noProof/>
           <w:szCs w:val="24"/>
-          <w:lang w:val="en-US"/>
         </w:rPr>
         <w:t>, 277 (2019).</w:t>
       </w:r>
@@ -1585,15 +1486,13 @@
           <w:rFonts w:cs="Times New Roman"/>
           <w:noProof/>
           <w:szCs w:val="24"/>
-          <w:lang w:val="en-US"/>
-        </w:rPr>
-      </w:pPr>
-      <w:r>
-        <w:rPr>
-          <w:rFonts w:cs="Times New Roman"/>
-          <w:noProof/>
-          <w:szCs w:val="24"/>
-          <w:lang w:val="en-US"/>
+        </w:rPr>
+      </w:pPr>
+      <w:r>
+        <w:rPr>
+          <w:rFonts w:cs="Times New Roman"/>
+          <w:noProof/>
+          <w:szCs w:val="24"/>
         </w:rPr>
         <w:t>3.</w:t>
       </w:r>
@@ -1602,10 +1501,9 @@
           <w:rFonts w:cs="Times New Roman"/>
           <w:noProof/>
           <w:szCs w:val="24"/>
-          <w:lang w:val="en-US"/>
         </w:rPr>
         <w:tab/>
-        <w:t xml:space="preserve">Syriani, E., David, I. &amp; Kumar, G. Assessing the Ability of ChatGPT to Screen Articles for Systematic Reviews. </w:t>
+        <w:t xml:space="preserve">Dietrichson, J. </w:t>
       </w:r>
       <w:r>
         <w:rPr>
@@ -1614,18 +1512,52 @@
           <w:iCs/>
           <w:noProof/>
           <w:szCs w:val="24"/>
-          <w:lang w:val="en-US"/>
-        </w:rPr>
-        <w:t>arXiv Prepr. arXiv2307.06464</w:t>
-      </w:r>
-      <w:r>
-        <w:rPr>
-          <w:rFonts w:cs="Times New Roman"/>
-          <w:noProof/>
-          <w:szCs w:val="24"/>
-          <w:lang w:val="en-US"/>
-        </w:rPr>
-        <w:t xml:space="preserve"> (2023).</w:t>
+        </w:rPr>
+        <w:t>et al.</w:t>
+      </w:r>
+      <w:r>
+        <w:rPr>
+          <w:rFonts w:cs="Times New Roman"/>
+          <w:noProof/>
+          <w:szCs w:val="24"/>
+        </w:rPr>
+        <w:t xml:space="preserve"> Targeted school-based interventions for improving reading and mathematics for students with, or at risk of, academic difficulties in Grades 7–12: A systematic review. </w:t>
+      </w:r>
+      <w:r>
+        <w:rPr>
+          <w:rFonts w:cs="Times New Roman"/>
+          <w:i/>
+          <w:iCs/>
+          <w:noProof/>
+          <w:szCs w:val="24"/>
+        </w:rPr>
+        <w:t>Campbell Syst. Rev.</w:t>
+      </w:r>
+      <w:r>
+        <w:rPr>
+          <w:rFonts w:cs="Times New Roman"/>
+          <w:noProof/>
+          <w:szCs w:val="24"/>
+        </w:rPr>
+        <w:t xml:space="preserve"> </w:t>
+      </w:r>
+      <w:r>
+        <w:rPr>
+          <w:rFonts w:cs="Times New Roman"/>
+          <w:b/>
+          <w:bCs/>
+          <w:noProof/>
+          <w:szCs w:val="24"/>
+        </w:rPr>
+        <w:t>16</w:t>
+      </w:r>
+      <w:r>
+        <w:rPr>
+          <w:rFonts w:cs="Times New Roman"/>
+          <w:noProof/>
+          <w:szCs w:val="24"/>
+        </w:rPr>
+        <w:t>, e1081 (2020).</w:t>
       </w:r>
     </w:p>
     <w:p>
@@ -1640,21 +1572,61 @@
           <w:rFonts w:cs="Times New Roman"/>
           <w:noProof/>
           <w:szCs w:val="24"/>
-          <w:lang w:val="en-US"/>
-        </w:rPr>
-      </w:pPr>
-    </w:p>
-    <w:p>
-      <w:pPr>
-        <w:spacing w:line="360" w:lineRule="auto"/>
-        <w:jc w:val="both"/>
-        <w:rPr>
-          <w:rFonts w:cs="Times New Roman"/>
-          <w:noProof/>
-          <w:szCs w:val="24"/>
-          <w:lang w:val="en-US"/>
-        </w:rPr>
-      </w:pPr>
+        </w:rPr>
+      </w:pPr>
+      <w:r>
+        <w:rPr>
+          <w:rFonts w:cs="Times New Roman"/>
+          <w:noProof/>
+          <w:szCs w:val="24"/>
+        </w:rPr>
+        <w:t>4.</w:t>
+      </w:r>
+      <w:r>
+        <w:rPr>
+          <w:rFonts w:cs="Times New Roman"/>
+          <w:noProof/>
+          <w:szCs w:val="24"/>
+        </w:rPr>
+        <w:tab/>
+        <w:t xml:space="preserve">Dietrichson, J. </w:t>
+      </w:r>
+      <w:r>
+        <w:rPr>
+          <w:rFonts w:cs="Times New Roman"/>
+          <w:i/>
+          <w:iCs/>
+          <w:noProof/>
+          <w:szCs w:val="24"/>
+        </w:rPr>
+        <w:t>et al.</w:t>
+      </w:r>
+      <w:r>
+        <w:rPr>
+          <w:rFonts w:cs="Times New Roman"/>
+          <w:noProof/>
+          <w:szCs w:val="24"/>
+        </w:rPr>
+        <w:t xml:space="preserve"> Targeted school-based interventions for improving reading and mathematics for students with or at risk of academic difficulties in Grades K-6: A systematic review. </w:t>
+      </w:r>
+      <w:r>
+        <w:rPr>
+          <w:rFonts w:cs="Times New Roman"/>
+          <w:i/>
+          <w:iCs/>
+          <w:noProof/>
+          <w:szCs w:val="24"/>
+        </w:rPr>
+        <w:t>Campbell Syst. Rev.</w:t>
+      </w:r>
+      <w:r>
+        <w:rPr>
+          <w:rFonts w:cs="Times New Roman"/>
+          <w:noProof/>
+          <w:szCs w:val="24"/>
+        </w:rPr>
+        <w:t xml:space="preserve"> </w:t>
+      </w:r>
       <w:r>
         <w:rPr>
           <w:rFonts w:cs="Times New Roman"/>
@@ -1662,46 +1634,16 @@
           <w:bCs/>
           <w:noProof/>
           <w:szCs w:val="24"/>
-          <w:lang w:val="en-US"/>
-        </w:rPr>
-        <w:t>SUPPORTING INFORMATION</w:t>
-      </w:r>
-      <w:r>
-        <w:rPr>
-          <w:rFonts w:cs="Times New Roman"/>
-          <w:b/>
-          <w:bCs/>
-          <w:noProof/>
-          <w:szCs w:val="24"/>
-          <w:lang w:val="en-US"/>
-        </w:rPr>
-        <w:tab/>
-      </w:r>
-      <w:r>
-        <w:rPr>
-          <w:rFonts w:cs="Times New Roman"/>
-          <w:b/>
-          <w:bCs/>
-          <w:noProof/>
-          <w:szCs w:val="24"/>
-          <w:lang w:val="en-US"/>
-        </w:rPr>
-        <w:br/>
-      </w:r>
-      <w:r>
-        <w:rPr>
-          <w:rFonts w:cs="Times New Roman"/>
-          <w:noProof/>
-          <w:szCs w:val="24"/>
-          <w:lang w:val="en-US"/>
-        </w:rPr>
-        <w:t xml:space="preserve">R codes for replication of all examples provided in this paper are available on the Open Science Framework at </w:t>
-      </w:r>
-      <w:r>
-        <w:rPr>
-          <w:lang w:val="en-US"/>
-        </w:rPr>
-        <w:t>INSERT</w:t>
+        </w:rPr>
+        <w:t>17</w:t>
+      </w:r>
+      <w:r>
+        <w:rPr>
+          <w:rFonts w:cs="Times New Roman"/>
+          <w:noProof/>
+          <w:szCs w:val="24"/>
+        </w:rPr>
+        <w:t>, e1152 (2021).</w:t>
       </w:r>
     </w:p>
     <w:p>
@@ -1715,9 +1657,936 @@
         <w:rPr>
           <w:rFonts w:cs="Times New Roman"/>
           <w:noProof/>
-          <w:lang w:val="en-US"/>
-        </w:rPr>
-      </w:pPr>
+          <w:szCs w:val="24"/>
+        </w:rPr>
+      </w:pPr>
+      <w:r>
+        <w:rPr>
+          <w:rFonts w:cs="Times New Roman"/>
+          <w:noProof/>
+          <w:szCs w:val="24"/>
+        </w:rPr>
+        <w:t>5.</w:t>
+      </w:r>
+      <w:r>
+        <w:rPr>
+          <w:rFonts w:cs="Times New Roman"/>
+          <w:noProof/>
+          <w:szCs w:val="24"/>
+        </w:rPr>
+        <w:tab/>
+        <w:t xml:space="preserve">Dalgaard, N. T., Bondebjerg, A., Klokker, R., Viinholt, B. C. A. &amp; Dietrichson, J. Adult/child ratio and group size in early childhood education or care to promote the development of children aged 0–5 years: A systematic review. </w:t>
+      </w:r>
+      <w:r>
+        <w:rPr>
+          <w:rFonts w:cs="Times New Roman"/>
+          <w:i/>
+          <w:iCs/>
+          <w:noProof/>
+          <w:szCs w:val="24"/>
+        </w:rPr>
+        <w:t>Campbell Syst. Rev.</w:t>
+      </w:r>
+      <w:r>
+        <w:rPr>
+          <w:rFonts w:cs="Times New Roman"/>
+          <w:noProof/>
+          <w:szCs w:val="24"/>
+        </w:rPr>
+        <w:t xml:space="preserve"> </w:t>
+      </w:r>
+      <w:r>
+        <w:rPr>
+          <w:rFonts w:cs="Times New Roman"/>
+          <w:b/>
+          <w:bCs/>
+          <w:noProof/>
+          <w:szCs w:val="24"/>
+        </w:rPr>
+        <w:t>18</w:t>
+      </w:r>
+      <w:r>
+        <w:rPr>
+          <w:rFonts w:cs="Times New Roman"/>
+          <w:noProof/>
+          <w:szCs w:val="24"/>
+        </w:rPr>
+        <w:t>, e1239 (2022).</w:t>
+      </w:r>
+    </w:p>
+    <w:p>
+      <w:pPr>
+        <w:widowControl w:val="0"/>
+        <w:autoSpaceDE w:val="0"/>
+        <w:autoSpaceDN w:val="0"/>
+        <w:adjustRightInd w:val="0"/>
+        <w:spacing w:line="360" w:lineRule="auto"/>
+        <w:ind w:left="640" w:hanging="640"/>
+        <w:rPr>
+          <w:rFonts w:cs="Times New Roman"/>
+          <w:noProof/>
+          <w:szCs w:val="24"/>
+        </w:rPr>
+      </w:pPr>
+      <w:r>
+        <w:rPr>
+          <w:rFonts w:cs="Times New Roman"/>
+          <w:noProof/>
+          <w:szCs w:val="24"/>
+        </w:rPr>
+        <w:t>6.</w:t>
+      </w:r>
+      <w:r>
+        <w:rPr>
+          <w:rFonts w:cs="Times New Roman"/>
+          <w:noProof/>
+          <w:szCs w:val="24"/>
+        </w:rPr>
+        <w:tab/>
+        <w:t xml:space="preserve">Dalgaard, N. T., Flensborg Jensen, M. C., Bengtsen, E., Krassel, K. F. &amp; Vembye, M. H. PROTOCOL: Group‐based community interventions to support the social reintegration of marginalised adults with mental illness. </w:t>
+      </w:r>
+      <w:r>
+        <w:rPr>
+          <w:rFonts w:cs="Times New Roman"/>
+          <w:i/>
+          <w:iCs/>
+          <w:noProof/>
+          <w:szCs w:val="24"/>
+        </w:rPr>
+        <w:t>Campbell Syst. Rev.</w:t>
+      </w:r>
+      <w:r>
+        <w:rPr>
+          <w:rFonts w:cs="Times New Roman"/>
+          <w:noProof/>
+          <w:szCs w:val="24"/>
+        </w:rPr>
+        <w:t xml:space="preserve"> </w:t>
+      </w:r>
+      <w:r>
+        <w:rPr>
+          <w:rFonts w:cs="Times New Roman"/>
+          <w:b/>
+          <w:bCs/>
+          <w:noProof/>
+          <w:szCs w:val="24"/>
+        </w:rPr>
+        <w:t>18</w:t>
+      </w:r>
+      <w:r>
+        <w:rPr>
+          <w:rFonts w:cs="Times New Roman"/>
+          <w:noProof/>
+          <w:szCs w:val="24"/>
+        </w:rPr>
+        <w:t>, e1254 (2022).</w:t>
+      </w:r>
+    </w:p>
+    <w:p>
+      <w:pPr>
+        <w:widowControl w:val="0"/>
+        <w:autoSpaceDE w:val="0"/>
+        <w:autoSpaceDN w:val="0"/>
+        <w:adjustRightInd w:val="0"/>
+        <w:spacing w:line="360" w:lineRule="auto"/>
+        <w:ind w:left="640" w:hanging="640"/>
+        <w:rPr>
+          <w:rFonts w:cs="Times New Roman"/>
+          <w:noProof/>
+          <w:szCs w:val="24"/>
+        </w:rPr>
+      </w:pPr>
+      <w:r>
+        <w:rPr>
+          <w:rFonts w:cs="Times New Roman"/>
+          <w:noProof/>
+          <w:szCs w:val="24"/>
+        </w:rPr>
+        <w:t>7.</w:t>
+      </w:r>
+      <w:r>
+        <w:rPr>
+          <w:rFonts w:cs="Times New Roman"/>
+          <w:noProof/>
+          <w:szCs w:val="24"/>
+        </w:rPr>
+        <w:tab/>
+        <w:t xml:space="preserve">Filges, T., Sonne‐Schmidt, C. S. &amp; Nielsen, B. C. V. Small class sizes for improving student achievement in primary and secondary schools: A systematic review. </w:t>
+      </w:r>
+      <w:r>
+        <w:rPr>
+          <w:rFonts w:cs="Times New Roman"/>
+          <w:i/>
+          <w:iCs/>
+          <w:noProof/>
+          <w:szCs w:val="24"/>
+        </w:rPr>
+        <w:t>Campbell Syst. Rev.</w:t>
+      </w:r>
+      <w:r>
+        <w:rPr>
+          <w:rFonts w:cs="Times New Roman"/>
+          <w:noProof/>
+          <w:szCs w:val="24"/>
+        </w:rPr>
+        <w:t xml:space="preserve"> </w:t>
+      </w:r>
+      <w:r>
+        <w:rPr>
+          <w:rFonts w:cs="Times New Roman"/>
+          <w:b/>
+          <w:bCs/>
+          <w:noProof/>
+          <w:szCs w:val="24"/>
+        </w:rPr>
+        <w:t>14</w:t>
+      </w:r>
+      <w:r>
+        <w:rPr>
+          <w:rFonts w:cs="Times New Roman"/>
+          <w:noProof/>
+          <w:szCs w:val="24"/>
+        </w:rPr>
+        <w:t>, 1–107 (2018).</w:t>
+      </w:r>
+    </w:p>
+    <w:p>
+      <w:pPr>
+        <w:widowControl w:val="0"/>
+        <w:autoSpaceDE w:val="0"/>
+        <w:autoSpaceDN w:val="0"/>
+        <w:adjustRightInd w:val="0"/>
+        <w:spacing w:line="360" w:lineRule="auto"/>
+        <w:ind w:left="640" w:hanging="640"/>
+        <w:rPr>
+          <w:rFonts w:cs="Times New Roman"/>
+          <w:noProof/>
+          <w:szCs w:val="24"/>
+        </w:rPr>
+      </w:pPr>
+      <w:r>
+        <w:rPr>
+          <w:rFonts w:cs="Times New Roman"/>
+          <w:noProof/>
+          <w:szCs w:val="24"/>
+        </w:rPr>
+        <w:t>8.</w:t>
+      </w:r>
+      <w:r>
+        <w:rPr>
+          <w:rFonts w:cs="Times New Roman"/>
+          <w:noProof/>
+          <w:szCs w:val="24"/>
+        </w:rPr>
+        <w:tab/>
+        <w:t xml:space="preserve">Filges, T., Siren, A., Fridberg, T. &amp; Nielsen, B. C. V. Voluntary work for the physical and mental health of older volunteers: A systematic review. </w:t>
+      </w:r>
+      <w:r>
+        <w:rPr>
+          <w:rFonts w:cs="Times New Roman"/>
+          <w:i/>
+          <w:iCs/>
+          <w:noProof/>
+          <w:szCs w:val="24"/>
+        </w:rPr>
+        <w:t>Campbell Syst. Rev.</w:t>
+      </w:r>
+      <w:r>
+        <w:rPr>
+          <w:rFonts w:cs="Times New Roman"/>
+          <w:noProof/>
+          <w:szCs w:val="24"/>
+        </w:rPr>
+        <w:t xml:space="preserve"> </w:t>
+      </w:r>
+      <w:r>
+        <w:rPr>
+          <w:rFonts w:cs="Times New Roman"/>
+          <w:b/>
+          <w:bCs/>
+          <w:noProof/>
+          <w:szCs w:val="24"/>
+        </w:rPr>
+        <w:t>16</w:t>
+      </w:r>
+      <w:r>
+        <w:rPr>
+          <w:rFonts w:cs="Times New Roman"/>
+          <w:noProof/>
+          <w:szCs w:val="24"/>
+        </w:rPr>
+        <w:t>, e1124 (2020).</w:t>
+      </w:r>
+    </w:p>
+    <w:p>
+      <w:pPr>
+        <w:widowControl w:val="0"/>
+        <w:autoSpaceDE w:val="0"/>
+        <w:autoSpaceDN w:val="0"/>
+        <w:adjustRightInd w:val="0"/>
+        <w:spacing w:line="360" w:lineRule="auto"/>
+        <w:ind w:left="640" w:hanging="640"/>
+        <w:rPr>
+          <w:rFonts w:cs="Times New Roman"/>
+          <w:noProof/>
+          <w:szCs w:val="24"/>
+        </w:rPr>
+      </w:pPr>
+      <w:r>
+        <w:rPr>
+          <w:rFonts w:cs="Times New Roman"/>
+          <w:noProof/>
+          <w:szCs w:val="24"/>
+        </w:rPr>
+        <w:t>9.</w:t>
+      </w:r>
+      <w:r>
+        <w:rPr>
+          <w:rFonts w:cs="Times New Roman"/>
+          <w:noProof/>
+          <w:szCs w:val="24"/>
+        </w:rPr>
+        <w:tab/>
+        <w:t xml:space="preserve">Filges, T., Montgomery, E., Kastrup, M. &amp; Jørgensen, A.-M. K. The Impact of Detention on the Health of Asylum Seekers: A Systematic Review. </w:t>
+      </w:r>
+      <w:r>
+        <w:rPr>
+          <w:rFonts w:cs="Times New Roman"/>
+          <w:i/>
+          <w:iCs/>
+          <w:noProof/>
+          <w:szCs w:val="24"/>
+        </w:rPr>
+        <w:t>Campbell Syst. Rev.</w:t>
+      </w:r>
+      <w:r>
+        <w:rPr>
+          <w:rFonts w:cs="Times New Roman"/>
+          <w:noProof/>
+          <w:szCs w:val="24"/>
+        </w:rPr>
+        <w:t xml:space="preserve"> </w:t>
+      </w:r>
+      <w:r>
+        <w:rPr>
+          <w:rFonts w:cs="Times New Roman"/>
+          <w:b/>
+          <w:bCs/>
+          <w:noProof/>
+          <w:szCs w:val="24"/>
+        </w:rPr>
+        <w:t>11</w:t>
+      </w:r>
+      <w:r>
+        <w:rPr>
+          <w:rFonts w:cs="Times New Roman"/>
+          <w:noProof/>
+          <w:szCs w:val="24"/>
+        </w:rPr>
+        <w:t>, 1–104 (2015).</w:t>
+      </w:r>
+    </w:p>
+    <w:p>
+      <w:pPr>
+        <w:widowControl w:val="0"/>
+        <w:autoSpaceDE w:val="0"/>
+        <w:autoSpaceDN w:val="0"/>
+        <w:adjustRightInd w:val="0"/>
+        <w:spacing w:line="360" w:lineRule="auto"/>
+        <w:ind w:left="640" w:hanging="640"/>
+        <w:rPr>
+          <w:rFonts w:cs="Times New Roman"/>
+          <w:noProof/>
+          <w:szCs w:val="24"/>
+        </w:rPr>
+      </w:pPr>
+      <w:r>
+        <w:rPr>
+          <w:rFonts w:cs="Times New Roman"/>
+          <w:noProof/>
+          <w:szCs w:val="24"/>
+        </w:rPr>
+        <w:t>10.</w:t>
+      </w:r>
+      <w:r>
+        <w:rPr>
+          <w:rFonts w:cs="Times New Roman"/>
+          <w:noProof/>
+          <w:szCs w:val="24"/>
+        </w:rPr>
+        <w:tab/>
+        <w:t xml:space="preserve">Bøg, M., Filges, T. &amp; Jørgensen, A. M. K. Deployment of personnel to military operations: </w:t>
+      </w:r>
+      <w:r>
+        <w:rPr>
+          <w:rFonts w:cs="Times New Roman"/>
+          <w:noProof/>
+          <w:szCs w:val="24"/>
+        </w:rPr>
+        <w:lastRenderedPageBreak/>
+        <w:t xml:space="preserve">impact on mental health and social functioning. </w:t>
+      </w:r>
+      <w:r>
+        <w:rPr>
+          <w:rFonts w:cs="Times New Roman"/>
+          <w:i/>
+          <w:iCs/>
+          <w:noProof/>
+          <w:szCs w:val="24"/>
+        </w:rPr>
+        <w:t>Campbell Syst. Rev.</w:t>
+      </w:r>
+      <w:r>
+        <w:rPr>
+          <w:rFonts w:cs="Times New Roman"/>
+          <w:noProof/>
+          <w:szCs w:val="24"/>
+        </w:rPr>
+        <w:t xml:space="preserve"> </w:t>
+      </w:r>
+      <w:r>
+        <w:rPr>
+          <w:rFonts w:cs="Times New Roman"/>
+          <w:b/>
+          <w:bCs/>
+          <w:noProof/>
+          <w:szCs w:val="24"/>
+        </w:rPr>
+        <w:t>14</w:t>
+      </w:r>
+      <w:r>
+        <w:rPr>
+          <w:rFonts w:cs="Times New Roman"/>
+          <w:noProof/>
+          <w:szCs w:val="24"/>
+        </w:rPr>
+        <w:t>, 1–127 (2018).</w:t>
+      </w:r>
+    </w:p>
+    <w:p>
+      <w:pPr>
+        <w:widowControl w:val="0"/>
+        <w:autoSpaceDE w:val="0"/>
+        <w:autoSpaceDN w:val="0"/>
+        <w:adjustRightInd w:val="0"/>
+        <w:spacing w:line="360" w:lineRule="auto"/>
+        <w:ind w:left="640" w:hanging="640"/>
+        <w:rPr>
+          <w:rFonts w:cs="Times New Roman"/>
+          <w:noProof/>
+          <w:szCs w:val="24"/>
+        </w:rPr>
+      </w:pPr>
+      <w:r>
+        <w:rPr>
+          <w:rFonts w:cs="Times New Roman"/>
+          <w:noProof/>
+          <w:szCs w:val="24"/>
+        </w:rPr>
+        <w:t>11.</w:t>
+      </w:r>
+      <w:r>
+        <w:rPr>
+          <w:rFonts w:cs="Times New Roman"/>
+          <w:noProof/>
+          <w:szCs w:val="24"/>
+        </w:rPr>
+        <w:tab/>
+        <w:t xml:space="preserve">Filges, T. </w:t>
+      </w:r>
+      <w:r>
+        <w:rPr>
+          <w:rFonts w:cs="Times New Roman"/>
+          <w:i/>
+          <w:iCs/>
+          <w:noProof/>
+          <w:szCs w:val="24"/>
+        </w:rPr>
+        <w:t>et al.</w:t>
+      </w:r>
+      <w:r>
+        <w:rPr>
+          <w:rFonts w:cs="Times New Roman"/>
+          <w:noProof/>
+          <w:szCs w:val="24"/>
+        </w:rPr>
+        <w:t xml:space="preserve"> Effectiveness of continuing professional development training of welfare professionals on outcomes for children and young people: A systematic review. </w:t>
+      </w:r>
+      <w:r>
+        <w:rPr>
+          <w:rFonts w:cs="Times New Roman"/>
+          <w:i/>
+          <w:iCs/>
+          <w:noProof/>
+          <w:szCs w:val="24"/>
+        </w:rPr>
+        <w:t>Campbell Syst. Rev.</w:t>
+      </w:r>
+      <w:r>
+        <w:rPr>
+          <w:rFonts w:cs="Times New Roman"/>
+          <w:noProof/>
+          <w:szCs w:val="24"/>
+        </w:rPr>
+        <w:t xml:space="preserve"> </w:t>
+      </w:r>
+      <w:r>
+        <w:rPr>
+          <w:rFonts w:cs="Times New Roman"/>
+          <w:b/>
+          <w:bCs/>
+          <w:noProof/>
+          <w:szCs w:val="24"/>
+        </w:rPr>
+        <w:t>15</w:t>
+      </w:r>
+      <w:r>
+        <w:rPr>
+          <w:rFonts w:cs="Times New Roman"/>
+          <w:noProof/>
+          <w:szCs w:val="24"/>
+        </w:rPr>
+        <w:t>, e1060 (2019).</w:t>
+      </w:r>
+    </w:p>
+    <w:p>
+      <w:pPr>
+        <w:widowControl w:val="0"/>
+        <w:autoSpaceDE w:val="0"/>
+        <w:autoSpaceDN w:val="0"/>
+        <w:adjustRightInd w:val="0"/>
+        <w:spacing w:line="360" w:lineRule="auto"/>
+        <w:ind w:left="640" w:hanging="640"/>
+        <w:rPr>
+          <w:rFonts w:cs="Times New Roman"/>
+          <w:noProof/>
+          <w:szCs w:val="24"/>
+        </w:rPr>
+      </w:pPr>
+      <w:r>
+        <w:rPr>
+          <w:rFonts w:cs="Times New Roman"/>
+          <w:noProof/>
+          <w:szCs w:val="24"/>
+        </w:rPr>
+        <w:t>12.</w:t>
+      </w:r>
+      <w:r>
+        <w:rPr>
+          <w:rFonts w:cs="Times New Roman"/>
+          <w:noProof/>
+          <w:szCs w:val="24"/>
+        </w:rPr>
+        <w:tab/>
+        <w:t xml:space="preserve">Dalgaard, N. T., Filges, T., Viinholt, B. C. A. &amp; Pontoppidan, M. Parenting interventions to support parent/child attachment and psychosocial adjustment in foster and adoptive parents and children: A systematic review. </w:t>
+      </w:r>
+      <w:r>
+        <w:rPr>
+          <w:rFonts w:cs="Times New Roman"/>
+          <w:i/>
+          <w:iCs/>
+          <w:noProof/>
+          <w:szCs w:val="24"/>
+        </w:rPr>
+        <w:t>Campbell Syst. Rev.</w:t>
+      </w:r>
+      <w:r>
+        <w:rPr>
+          <w:rFonts w:cs="Times New Roman"/>
+          <w:noProof/>
+          <w:szCs w:val="24"/>
+        </w:rPr>
+        <w:t xml:space="preserve"> </w:t>
+      </w:r>
+      <w:r>
+        <w:rPr>
+          <w:rFonts w:cs="Times New Roman"/>
+          <w:b/>
+          <w:bCs/>
+          <w:noProof/>
+          <w:szCs w:val="24"/>
+        </w:rPr>
+        <w:t>18</w:t>
+      </w:r>
+      <w:r>
+        <w:rPr>
+          <w:rFonts w:cs="Times New Roman"/>
+          <w:noProof/>
+          <w:szCs w:val="24"/>
+        </w:rPr>
+        <w:t>, e1209 (2022).</w:t>
+      </w:r>
+    </w:p>
+    <w:p>
+      <w:pPr>
+        <w:widowControl w:val="0"/>
+        <w:autoSpaceDE w:val="0"/>
+        <w:autoSpaceDN w:val="0"/>
+        <w:adjustRightInd w:val="0"/>
+        <w:spacing w:line="360" w:lineRule="auto"/>
+        <w:ind w:left="640" w:hanging="640"/>
+        <w:rPr>
+          <w:rFonts w:cs="Times New Roman"/>
+          <w:noProof/>
+          <w:szCs w:val="24"/>
+        </w:rPr>
+      </w:pPr>
+      <w:r>
+        <w:rPr>
+          <w:rFonts w:cs="Times New Roman"/>
+          <w:noProof/>
+          <w:szCs w:val="24"/>
+        </w:rPr>
+        <w:t>13.</w:t>
+      </w:r>
+      <w:r>
+        <w:rPr>
+          <w:rFonts w:cs="Times New Roman"/>
+          <w:noProof/>
+          <w:szCs w:val="24"/>
+        </w:rPr>
+        <w:tab/>
+        <w:t xml:space="preserve">Filges, T. The FRIENDS preventive programme for reducing anxiety symptoms in children and adolescents: A systematic review. </w:t>
+      </w:r>
+      <w:r>
+        <w:rPr>
+          <w:rFonts w:cs="Times New Roman"/>
+          <w:i/>
+          <w:iCs/>
+          <w:noProof/>
+          <w:szCs w:val="24"/>
+        </w:rPr>
+        <w:t>Campbell Syst. Rev.</w:t>
+      </w:r>
+      <w:r>
+        <w:rPr>
+          <w:rFonts w:cs="Times New Roman"/>
+          <w:noProof/>
+          <w:szCs w:val="24"/>
+        </w:rPr>
+        <w:t xml:space="preserve"> (2023).</w:t>
+      </w:r>
+    </w:p>
+    <w:p>
+      <w:pPr>
+        <w:widowControl w:val="0"/>
+        <w:autoSpaceDE w:val="0"/>
+        <w:autoSpaceDN w:val="0"/>
+        <w:adjustRightInd w:val="0"/>
+        <w:spacing w:line="360" w:lineRule="auto"/>
+        <w:ind w:left="640" w:hanging="640"/>
+        <w:rPr>
+          <w:rFonts w:cs="Times New Roman"/>
+          <w:noProof/>
+          <w:szCs w:val="24"/>
+        </w:rPr>
+      </w:pPr>
+      <w:r>
+        <w:rPr>
+          <w:rFonts w:cs="Times New Roman"/>
+          <w:noProof/>
+          <w:szCs w:val="24"/>
+        </w:rPr>
+        <w:t>14.</w:t>
+      </w:r>
+      <w:r>
+        <w:rPr>
+          <w:rFonts w:cs="Times New Roman"/>
+          <w:noProof/>
+          <w:szCs w:val="24"/>
+        </w:rPr>
+        <w:tab/>
+        <w:t xml:space="preserve">Dalgaard, N. T., Bondebjerg, A., Viinholt, B. C. A. &amp; Filges, T. The effects of inclusion on academic achievement, socioemotional development and wellbeing of children with special educational needs. </w:t>
+      </w:r>
+      <w:r>
+        <w:rPr>
+          <w:rFonts w:cs="Times New Roman"/>
+          <w:i/>
+          <w:iCs/>
+          <w:noProof/>
+          <w:szCs w:val="24"/>
+        </w:rPr>
+        <w:t>Campbell Syst. Rev.</w:t>
+      </w:r>
+      <w:r>
+        <w:rPr>
+          <w:rFonts w:cs="Times New Roman"/>
+          <w:noProof/>
+          <w:szCs w:val="24"/>
+        </w:rPr>
+        <w:t xml:space="preserve"> </w:t>
+      </w:r>
+      <w:r>
+        <w:rPr>
+          <w:rFonts w:cs="Times New Roman"/>
+          <w:b/>
+          <w:bCs/>
+          <w:noProof/>
+          <w:szCs w:val="24"/>
+        </w:rPr>
+        <w:t>18</w:t>
+      </w:r>
+      <w:r>
+        <w:rPr>
+          <w:rFonts w:cs="Times New Roman"/>
+          <w:noProof/>
+          <w:szCs w:val="24"/>
+        </w:rPr>
+        <w:t>, e1291 (2022).</w:t>
+      </w:r>
+    </w:p>
+    <w:p>
+      <w:pPr>
+        <w:widowControl w:val="0"/>
+        <w:autoSpaceDE w:val="0"/>
+        <w:autoSpaceDN w:val="0"/>
+        <w:adjustRightInd w:val="0"/>
+        <w:spacing w:line="360" w:lineRule="auto"/>
+        <w:ind w:left="640" w:hanging="640"/>
+        <w:rPr>
+          <w:rFonts w:cs="Times New Roman"/>
+          <w:noProof/>
+          <w:szCs w:val="24"/>
+        </w:rPr>
+      </w:pPr>
+      <w:r>
+        <w:rPr>
+          <w:rFonts w:cs="Times New Roman"/>
+          <w:noProof/>
+          <w:szCs w:val="24"/>
+        </w:rPr>
+        <w:t>15.</w:t>
+      </w:r>
+      <w:r>
+        <w:rPr>
+          <w:rFonts w:cs="Times New Roman"/>
+          <w:noProof/>
+          <w:szCs w:val="24"/>
+        </w:rPr>
+        <w:tab/>
+        <w:t xml:space="preserve">Filges, T., Dalgaard, N. T. &amp; Viinholt, B. C. A. Outreach programs to improve life circumstances and prevent further adverse developmental trajectories of at-risk youth in OECD countries: A systematic review. </w:t>
+      </w:r>
+      <w:r>
+        <w:rPr>
+          <w:rFonts w:cs="Times New Roman"/>
+          <w:i/>
+          <w:iCs/>
+          <w:noProof/>
+          <w:szCs w:val="24"/>
+        </w:rPr>
+        <w:t>Campbell Syst. Rev.</w:t>
+      </w:r>
+      <w:r>
+        <w:rPr>
+          <w:rFonts w:cs="Times New Roman"/>
+          <w:noProof/>
+          <w:szCs w:val="24"/>
+        </w:rPr>
+        <w:t xml:space="preserve"> </w:t>
+      </w:r>
+      <w:r>
+        <w:rPr>
+          <w:rFonts w:cs="Times New Roman"/>
+          <w:b/>
+          <w:bCs/>
+          <w:noProof/>
+          <w:szCs w:val="24"/>
+        </w:rPr>
+        <w:t>18</w:t>
+      </w:r>
+      <w:r>
+        <w:rPr>
+          <w:rFonts w:cs="Times New Roman"/>
+          <w:noProof/>
+          <w:szCs w:val="24"/>
+        </w:rPr>
+        <w:t>, e1282 (2022).</w:t>
+      </w:r>
+    </w:p>
+    <w:p>
+      <w:pPr>
+        <w:widowControl w:val="0"/>
+        <w:autoSpaceDE w:val="0"/>
+        <w:autoSpaceDN w:val="0"/>
+        <w:adjustRightInd w:val="0"/>
+        <w:spacing w:line="360" w:lineRule="auto"/>
+        <w:ind w:left="640" w:hanging="640"/>
+        <w:rPr>
+          <w:rFonts w:cs="Times New Roman"/>
+          <w:noProof/>
+          <w:szCs w:val="24"/>
+        </w:rPr>
+      </w:pPr>
+      <w:r>
+        <w:rPr>
+          <w:rFonts w:cs="Times New Roman"/>
+          <w:noProof/>
+          <w:szCs w:val="24"/>
+        </w:rPr>
+        <w:t>16.</w:t>
+      </w:r>
+      <w:r>
+        <w:rPr>
+          <w:rFonts w:cs="Times New Roman"/>
+          <w:noProof/>
+          <w:szCs w:val="24"/>
+        </w:rPr>
+        <w:tab/>
+        <w:t xml:space="preserve">Filges, T., Dietrichson, J., Viinholt, B. C. A. &amp; Dalgaard, N. T. Service learning for improving academic success in students in grade K to 12: A systematic review. </w:t>
+      </w:r>
+      <w:r>
+        <w:rPr>
+          <w:rFonts w:cs="Times New Roman"/>
+          <w:i/>
+          <w:iCs/>
+          <w:noProof/>
+          <w:szCs w:val="24"/>
+        </w:rPr>
+        <w:t>Campbell Syst. Rev.</w:t>
+      </w:r>
+      <w:r>
+        <w:rPr>
+          <w:rFonts w:cs="Times New Roman"/>
+          <w:noProof/>
+          <w:szCs w:val="24"/>
+        </w:rPr>
+        <w:t xml:space="preserve"> </w:t>
+      </w:r>
+      <w:r>
+        <w:rPr>
+          <w:rFonts w:cs="Times New Roman"/>
+          <w:b/>
+          <w:bCs/>
+          <w:noProof/>
+          <w:szCs w:val="24"/>
+        </w:rPr>
+        <w:t>18</w:t>
+      </w:r>
+      <w:r>
+        <w:rPr>
+          <w:rFonts w:cs="Times New Roman"/>
+          <w:noProof/>
+          <w:szCs w:val="24"/>
+        </w:rPr>
+        <w:t>, e1210 (2022).</w:t>
+      </w:r>
+    </w:p>
+    <w:p>
+      <w:pPr>
+        <w:widowControl w:val="0"/>
+        <w:autoSpaceDE w:val="0"/>
+        <w:autoSpaceDN w:val="0"/>
+        <w:adjustRightInd w:val="0"/>
+        <w:spacing w:line="360" w:lineRule="auto"/>
+        <w:ind w:left="640" w:hanging="640"/>
+        <w:rPr>
+          <w:rFonts w:cs="Times New Roman"/>
+          <w:noProof/>
+          <w:szCs w:val="24"/>
+        </w:rPr>
+      </w:pPr>
+      <w:r>
+        <w:rPr>
+          <w:rFonts w:cs="Times New Roman"/>
+          <w:noProof/>
+          <w:szCs w:val="24"/>
+        </w:rPr>
+        <w:t>17.</w:t>
+      </w:r>
+      <w:r>
+        <w:rPr>
+          <w:rFonts w:cs="Times New Roman"/>
+          <w:noProof/>
+          <w:szCs w:val="24"/>
+        </w:rPr>
+        <w:tab/>
+        <w:t xml:space="preserve">Filges, T., Verner, M., Ladekjær, E. &amp; Bengtsen, E. PROTOCOL: Participation in organised sport to improve and prevent adverse developmental trajectories of at-risk youth: A systematic review. </w:t>
+      </w:r>
+      <w:r>
+        <w:rPr>
+          <w:rFonts w:cs="Times New Roman"/>
+          <w:i/>
+          <w:iCs/>
+          <w:noProof/>
+          <w:szCs w:val="24"/>
+        </w:rPr>
+        <w:t>Campbell Syst. Rev.</w:t>
+      </w:r>
+      <w:r>
+        <w:rPr>
+          <w:rFonts w:cs="Times New Roman"/>
+          <w:noProof/>
+          <w:szCs w:val="24"/>
+        </w:rPr>
+        <w:t xml:space="preserve"> </w:t>
+      </w:r>
+      <w:r>
+        <w:rPr>
+          <w:rFonts w:cs="Times New Roman"/>
+          <w:b/>
+          <w:bCs/>
+          <w:noProof/>
+          <w:szCs w:val="24"/>
+        </w:rPr>
+        <w:t>19</w:t>
+      </w:r>
+      <w:r>
+        <w:rPr>
+          <w:rFonts w:cs="Times New Roman"/>
+          <w:noProof/>
+          <w:szCs w:val="24"/>
+        </w:rPr>
+        <w:t>, e1321 (2023).</w:t>
+      </w:r>
+    </w:p>
+    <w:p>
+      <w:pPr>
+        <w:widowControl w:val="0"/>
+        <w:autoSpaceDE w:val="0"/>
+        <w:autoSpaceDN w:val="0"/>
+        <w:adjustRightInd w:val="0"/>
+        <w:spacing w:line="360" w:lineRule="auto"/>
+        <w:ind w:left="640" w:hanging="640"/>
+        <w:rPr>
+          <w:rFonts w:cs="Times New Roman"/>
+          <w:noProof/>
+        </w:rPr>
+      </w:pPr>
+      <w:r>
+        <w:rPr>
+          <w:rFonts w:cs="Times New Roman"/>
+          <w:noProof/>
+          <w:szCs w:val="24"/>
+        </w:rPr>
+        <w:t>18.</w:t>
+      </w:r>
+      <w:r>
+        <w:rPr>
+          <w:rFonts w:cs="Times New Roman"/>
+          <w:noProof/>
+          <w:szCs w:val="24"/>
+        </w:rPr>
+        <w:tab/>
+        <w:t xml:space="preserve">Syriani, E., David, I. &amp; Kumar, G. Assessing the Ability of ChatGPT to Screen Articles for Systematic Reviews. </w:t>
+      </w:r>
+      <w:r>
+        <w:rPr>
+          <w:rFonts w:cs="Times New Roman"/>
+          <w:i/>
+          <w:iCs/>
+          <w:noProof/>
+          <w:szCs w:val="24"/>
+        </w:rPr>
+        <w:t>arXiv Prepr. arXiv2307.06464</w:t>
+      </w:r>
+      <w:r>
+        <w:rPr>
+          <w:rFonts w:cs="Times New Roman"/>
+          <w:noProof/>
+          <w:szCs w:val="24"/>
+        </w:rPr>
+        <w:t xml:space="preserve"> (2023).</w:t>
+      </w:r>
     </w:p>
     <w:p>
       <w:pPr>
@@ -1728,12 +2597,7 @@
       </w:r>
     </w:p>
     <w:sectPr>
-      <w:headerReference w:type="even" r:id="rId9"/>
-      <w:headerReference w:type="default" r:id="rId10"/>
-      <w:footerReference w:type="even" r:id="rId11"/>
-      <w:footerReference w:type="default" r:id="rId12"/>
-      <w:headerReference w:type="first" r:id="rId13"/>
-      <w:footerReference w:type="first" r:id="rId14"/>
+      <w:headerReference w:type="default" r:id="rId9"/>
       <w:pgSz w:w="11906" w:h="16838"/>
       <w:pgMar w:top="1701" w:right="1134" w:bottom="1701" w:left="1134" w:header="708" w:footer="708" w:gutter="0"/>
       <w:cols w:space="708"/>
@@ -1768,36 +2632,6 @@
 </w:endnotes>
 </file>
 
-<file path=word/footer1.xml><?xml version="1.0" encoding="utf-8"?>
-<w:ftr xmlns:wpc="http://schemas.microsoft.com/office/word/2010/wordprocessingCanvas" xmlns:cx="http://schemas.microsoft.com/office/drawing/2014/chartex" xmlns:cx1="http://schemas.microsoft.com/office/drawing/2015/9/8/chartex" xmlns:mc="http://schemas.openxmlformats.org/markup-compatibility/2006" xmlns:o="urn:schemas-microsoft-com:office:office" xmlns:r="http://schemas.openxmlformats.org/officeDocument/2006/relationships" xmlns:m="http://schemas.openxmlformats.org/officeDocument/2006/math" xmlns:v="urn:schemas-microsoft-com:vml" xmlns:wp14="http://schemas.microsoft.com/office/word/2010/wordprocessingDrawing" xmlns:wp="http://schemas.openxmlformats.org/drawingml/2006/wordprocessingDrawing" xmlns:w10="urn:schemas-microsoft-com:office:word" xmlns:w="http://schemas.openxmlformats.org/wordprocessingml/2006/main" xmlns:w14="http://schemas.microsoft.com/office/word/2010/wordml" xmlns:w15="http://schemas.microsoft.com/office/word/2012/wordml" xmlns:w16se="http://schemas.microsoft.com/office/word/2015/wordml/symex" xmlns:wpg="http://schemas.microsoft.com/office/word/2010/wordprocessingGroup" xmlns:wpi="http://schemas.microsoft.com/office/word/2010/wordprocessingInk" xmlns:wne="http://schemas.microsoft.com/office/word/2006/wordml" xmlns:wps="http://schemas.microsoft.com/office/word/2010/wordprocessingShape" mc:Ignorable="w14 w15 w16se wp14">
-  <w:p>
-    <w:pPr>
-      <w:pStyle w:val="Footer"/>
-    </w:pPr>
-  </w:p>
-</w:ftr>
-</file>
-
-<file path=word/footer2.xml><?xml version="1.0" encoding="utf-8"?>
-<w:ftr xmlns:wpc="http://schemas.microsoft.com/office/word/2010/wordprocessingCanvas" xmlns:cx="http://schemas.microsoft.com/office/drawing/2014/chartex" xmlns:cx1="http://schemas.microsoft.com/office/drawing/2015/9/8/chartex" xmlns:mc="http://schemas.openxmlformats.org/markup-compatibility/2006" xmlns:o="urn:schemas-microsoft-com:office:office" xmlns:r="http://schemas.openxmlformats.org/officeDocument/2006/relationships" xmlns:m="http://schemas.openxmlformats.org/officeDocument/2006/math" xmlns:v="urn:schemas-microsoft-com:vml" xmlns:wp14="http://schemas.microsoft.com/office/word/2010/wordprocessingDrawing" xmlns:wp="http://schemas.openxmlformats.org/drawingml/2006/wordprocessingDrawing" xmlns:w10="urn:schemas-microsoft-com:office:word" xmlns:w="http://schemas.openxmlformats.org/wordprocessingml/2006/main" xmlns:w14="http://schemas.microsoft.com/office/word/2010/wordml" xmlns:w15="http://schemas.microsoft.com/office/word/2012/wordml" xmlns:w16se="http://schemas.microsoft.com/office/word/2015/wordml/symex" xmlns:wpg="http://schemas.microsoft.com/office/word/2010/wordprocessingGroup" xmlns:wpi="http://schemas.microsoft.com/office/word/2010/wordprocessingInk" xmlns:wne="http://schemas.microsoft.com/office/word/2006/wordml" xmlns:wps="http://schemas.microsoft.com/office/word/2010/wordprocessingShape" mc:Ignorable="w14 w15 w16se wp14">
-  <w:p>
-    <w:pPr>
-      <w:pStyle w:val="Footer"/>
-    </w:pPr>
-  </w:p>
-</w:ftr>
-</file>
-
-<file path=word/footer3.xml><?xml version="1.0" encoding="utf-8"?>
-<w:ftr xmlns:wpc="http://schemas.microsoft.com/office/word/2010/wordprocessingCanvas" xmlns:cx="http://schemas.microsoft.com/office/drawing/2014/chartex" xmlns:cx1="http://schemas.microsoft.com/office/drawing/2015/9/8/chartex" xmlns:mc="http://schemas.openxmlformats.org/markup-compatibility/2006" xmlns:o="urn:schemas-microsoft-com:office:office" xmlns:r="http://schemas.openxmlformats.org/officeDocument/2006/relationships" xmlns:m="http://schemas.openxmlformats.org/officeDocument/2006/math" xmlns:v="urn:schemas-microsoft-com:vml" xmlns:wp14="http://schemas.microsoft.com/office/word/2010/wordprocessingDrawing" xmlns:wp="http://schemas.openxmlformats.org/drawingml/2006/wordprocessingDrawing" xmlns:w10="urn:schemas-microsoft-com:office:word" xmlns:w="http://schemas.openxmlformats.org/wordprocessingml/2006/main" xmlns:w14="http://schemas.microsoft.com/office/word/2010/wordml" xmlns:w15="http://schemas.microsoft.com/office/word/2012/wordml" xmlns:w16se="http://schemas.microsoft.com/office/word/2015/wordml/symex" xmlns:wpg="http://schemas.microsoft.com/office/word/2010/wordprocessingGroup" xmlns:wpi="http://schemas.microsoft.com/office/word/2010/wordprocessingInk" xmlns:wne="http://schemas.microsoft.com/office/word/2006/wordml" xmlns:wps="http://schemas.microsoft.com/office/word/2010/wordprocessingShape" mc:Ignorable="w14 w15 w16se wp14">
-  <w:p>
-    <w:pPr>
-      <w:pStyle w:val="Footer"/>
-    </w:pPr>
-  </w:p>
-</w:ftr>
-</file>
-
 <file path=word/footnotes.xml><?xml version="1.0" encoding="utf-8"?>
 <w:footnotes xmlns:wpc="http://schemas.microsoft.com/office/word/2010/wordprocessingCanvas" xmlns:cx="http://schemas.microsoft.com/office/drawing/2014/chartex" xmlns:cx1="http://schemas.microsoft.com/office/drawing/2015/9/8/chartex" xmlns:mc="http://schemas.openxmlformats.org/markup-compatibility/2006" xmlns:o="urn:schemas-microsoft-com:office:office" xmlns:r="http://schemas.openxmlformats.org/officeDocument/2006/relationships" xmlns:m="http://schemas.openxmlformats.org/officeDocument/2006/math" xmlns:v="urn:schemas-microsoft-com:vml" xmlns:wp14="http://schemas.microsoft.com/office/word/2010/wordprocessingDrawing" xmlns:wp="http://schemas.openxmlformats.org/drawingml/2006/wordprocessingDrawing" xmlns:w10="urn:schemas-microsoft-com:office:word" xmlns:w="http://schemas.openxmlformats.org/wordprocessingml/2006/main" xmlns:w14="http://schemas.microsoft.com/office/word/2010/wordml" xmlns:w15="http://schemas.microsoft.com/office/word/2012/wordml" xmlns:w16se="http://schemas.microsoft.com/office/word/2015/wordml/symex" xmlns:wpg="http://schemas.microsoft.com/office/word/2010/wordprocessingGroup" xmlns:wpi="http://schemas.microsoft.com/office/word/2010/wordprocessingInk" xmlns:wne="http://schemas.microsoft.com/office/word/2006/wordml" xmlns:wps="http://schemas.microsoft.com/office/word/2010/wordprocessingShape" mc:Ignorable="w14 w15 w16se wp14">
   <w:footnote w:type="separator" w:id="-1">
@@ -1829,29 +2663,9 @@
     <w:pPr>
       <w:pStyle w:val="Header"/>
     </w:pPr>
-  </w:p>
-</w:hdr>
-</file>
-
-<file path=word/header2.xml><?xml version="1.0" encoding="utf-8"?>
-<w:hdr xmlns:wpc="http://schemas.microsoft.com/office/word/2010/wordprocessingCanvas" xmlns:cx="http://schemas.microsoft.com/office/drawing/2014/chartex" xmlns:cx1="http://schemas.microsoft.com/office/drawing/2015/9/8/chartex" xmlns:mc="http://schemas.openxmlformats.org/markup-compatibility/2006" xmlns:o="urn:schemas-microsoft-com:office:office" xmlns:r="http://schemas.openxmlformats.org/officeDocument/2006/relationships" xmlns:m="http://schemas.openxmlformats.org/officeDocument/2006/math" xmlns:v="urn:schemas-microsoft-com:vml" xmlns:wp14="http://schemas.microsoft.com/office/word/2010/wordprocessingDrawing" xmlns:wp="http://schemas.openxmlformats.org/drawingml/2006/wordprocessingDrawing" xmlns:w10="urn:schemas-microsoft-com:office:word" xmlns:w="http://schemas.openxmlformats.org/wordprocessingml/2006/main" xmlns:w14="http://schemas.microsoft.com/office/word/2010/wordml" xmlns:w15="http://schemas.microsoft.com/office/word/2012/wordml" xmlns:w16se="http://schemas.microsoft.com/office/word/2015/wordml/symex" xmlns:wpg="http://schemas.microsoft.com/office/word/2010/wordprocessingGroup" xmlns:wpi="http://schemas.microsoft.com/office/word/2010/wordprocessingInk" xmlns:wne="http://schemas.microsoft.com/office/word/2006/wordml" xmlns:wps="http://schemas.microsoft.com/office/word/2010/wordprocessingShape" mc:Ignorable="w14 w15 w16se wp14">
-  <w:p>
-    <w:pPr>
-      <w:pStyle w:val="Header"/>
-    </w:pPr>
     <w:r>
       <w:t>CHATGPT AS SECOND SCREENER</w:t>
     </w:r>
-  </w:p>
-</w:hdr>
-</file>
-
-<file path=word/header3.xml><?xml version="1.0" encoding="utf-8"?>
-<w:hdr xmlns:wpc="http://schemas.microsoft.com/office/word/2010/wordprocessingCanvas" xmlns:cx="http://schemas.microsoft.com/office/drawing/2014/chartex" xmlns:cx1="http://schemas.microsoft.com/office/drawing/2015/9/8/chartex" xmlns:mc="http://schemas.openxmlformats.org/markup-compatibility/2006" xmlns:o="urn:schemas-microsoft-com:office:office" xmlns:r="http://schemas.openxmlformats.org/officeDocument/2006/relationships" xmlns:m="http://schemas.openxmlformats.org/officeDocument/2006/math" xmlns:v="urn:schemas-microsoft-com:vml" xmlns:wp14="http://schemas.microsoft.com/office/word/2010/wordprocessingDrawing" xmlns:wp="http://schemas.openxmlformats.org/drawingml/2006/wordprocessingDrawing" xmlns:w10="urn:schemas-microsoft-com:office:word" xmlns:w="http://schemas.openxmlformats.org/wordprocessingml/2006/main" xmlns:w14="http://schemas.microsoft.com/office/word/2010/wordml" xmlns:w15="http://schemas.microsoft.com/office/word/2012/wordml" xmlns:w16se="http://schemas.microsoft.com/office/word/2015/wordml/symex" xmlns:wpg="http://schemas.microsoft.com/office/word/2010/wordprocessingGroup" xmlns:wpi="http://schemas.microsoft.com/office/word/2010/wordprocessingInk" xmlns:wne="http://schemas.microsoft.com/office/word/2006/wordml" xmlns:wps="http://schemas.microsoft.com/office/word/2010/wordprocessingShape" mc:Ignorable="w14 w15 w16se wp14">
-  <w:p>
-    <w:pPr>
-      <w:pStyle w:val="Header"/>
-    </w:pPr>
   </w:p>
 </w:hdr>
 </file>
@@ -3127,7 +3941,7 @@
 </file>
 
 <file path=customXml/itemProps1.xml><?xml version="1.0" encoding="utf-8"?>
-<ds:datastoreItem xmlns:ds="http://schemas.openxmlformats.org/officeDocument/2006/customXml" ds:itemID="{75B8508D-53CF-4774-9252-4A8F2CC0B046}">
+<ds:datastoreItem xmlns:ds="http://schemas.openxmlformats.org/officeDocument/2006/customXml" ds:itemID="{63F1C0DA-62D6-45AA-9FA3-CDAD67C43994}">
   <ds:schemaRefs>
     <ds:schemaRef ds:uri="http://schemas.openxmlformats.org/officeDocument/2006/bibliography"/>
   </ds:schemaRefs>

--- a/chatgpt can functions as a highly reliable second screener.docx
+++ b/chatgpt can functions as a highly reliable second screener.docx
@@ -201,13 +201,31 @@
         <w:rPr>
           <w:lang w:val="en-US"/>
         </w:rPr>
-        <w:t>at the</w:t>
-      </w:r>
-      <w:r>
-        <w:rPr>
-          <w:lang w:val="en-US"/>
-        </w:rPr>
-        <w:t xml:space="preserve"> Danish Center</w:t>
+        <w:t xml:space="preserve">at </w:t>
+      </w:r>
+      <w:r>
+        <w:rPr>
+          <w:lang w:val="en-US"/>
+        </w:rPr>
+        <w:t>the Danish VIVE Campbell group</w:t>
+      </w:r>
+      <w:r>
+        <w:rPr>
+          <w:lang w:val="en-US"/>
+        </w:rPr>
+        <w:t>. In contrast to the typical conflict rate between human screener</w:t>
+      </w:r>
+      <w:r>
+        <w:rPr>
+          <w:lang w:val="en-US"/>
+        </w:rPr>
+        <w:t>s</w:t>
+      </w:r>
+      <w:r>
+        <w:rPr>
+          <w:lang w:val="en-US"/>
+        </w:rPr>
+        <w:t>, we find that ChatGPT can function, as a highly r</w:t>
       </w:r>
       <w:bookmarkStart w:id="0" w:name="_GoBack"/>
       <w:bookmarkEnd w:id="0"/>
@@ -215,19 +233,7 @@
         <w:rPr>
           <w:lang w:val="en-US"/>
         </w:rPr>
-        <w:t xml:space="preserve"> for Social Science Research (VIVE). In contrast to the typical conflict rate between human screener</w:t>
-      </w:r>
-      <w:r>
-        <w:rPr>
-          <w:lang w:val="en-US"/>
-        </w:rPr>
-        <w:t>s</w:t>
-      </w:r>
-      <w:r>
-        <w:rPr>
-          <w:lang w:val="en-US"/>
-        </w:rPr>
-        <w:t>, we find that ChatGPT can function, as a highly reliable second</w:t>
+        <w:t>eliable second</w:t>
       </w:r>
       <w:r>
         <w:rPr>
@@ -1063,7 +1069,7 @@
         <w:rPr>
           <w:lang w:val="en-US"/>
         </w:rPr>
-        <w:instrText>ADDIN CSL_CITATION {"citationItems":[{"id":"ITEM-1","itemData":{"DOI":"10.1002/cl2.1081","ISSN":"1891-1803","author":[{"dropping-particle":"","family":"Dietrichson","given":"Jens","non-dropping-particle":"","parse-names":false,"suffix":""},{"dropping-particle":"","family":"Filges","given":"Trine","non-dropping-particle":"","parse-names":false,"suffix":""},{"dropping-particle":"","family":"Klokker","given":"Rasmus H","non-dropping-particle":"","parse-names":false,"suffix":""},{"dropping-particle":"","family":"Viinholt","given":"Bjørn C A","non-dropping-particle":"","parse-names":false,"suffix":""},{"dropping-particle":"","family":"Bøg","given":"Martin","non-dropping-particle":"","parse-names":false,"suffix":""},{"dropping-particle":"","family":"Jensen","given":"Ulla H","non-dropping-particle":"","parse-names":false,"suffix":""}],"container-title":"Campbell Systematic Reviews","id":"ITEM-1","issue":"2","issued":{"date-parts":[["2020","6","1"]]},"note":"https://doi.org/10.1002/cl2.1081","page":"e1081","publisher":"John Wiley &amp; Sons, Ltd","title":"Targeted school-based interventions for improving reading and mathematics for students with, or at risk of, academic difficulties in Grades 7–12: A systematic review","type":"article-journal","volume":"16"},"uris":["http://www.mendeley.com/documents/?uuid=935d5a9b-ae75-43d3-82f6-8e064a803de7"]},{"id":"ITEM-2","itemData":{"DOI":"10.1002/cl2.1152","ISSN":"1891-1803","abstract":"Abstract Background Low levels of numeracy and literacy skills are associated with a range of negative outcomes later in life, such as reduced earnings and health. Obtaining information about effective interventions for children with or at risk of academic difficulties is therefore important. Objectives The main objective was to assess the effectiveness of interventions targeting students with or at risk of academic difficulties in kindergarten to Grade 6. Search Methods We searched electronic databases from 1980 to July 2018. We searched multiple international electronic databases (in total 15), seven national repositories, and performed a search of the grey literature using governmental sites, academic clearinghouses and repositories for reports and working papers, and trial registries (10 sources). We hand searched recent volumes of six journals and contacted international experts. Lastly, we used included studies and 23 previously published reviews for citation tracking. Selection Criteria Studies had to meet the following criteria to be included: Population: The population eligible for the review included students attending regular schools in kindergarten to Grade 6, who were having academic difficulties, or were at risk of such difficulties. Intervention: We included interventions that sought to improve academic skills, were conducted in schools during the regular school year, and were targeted (selected or indicated). Comparison: Included studies used an intervention-control group design or a comparison group design. We included randomised controlled trials (RCT); quasi-randomised controlled trials (QRCT); and quasi-experimental studies (QES). Outcomes: Included studies used standardised tests in reading or mathematics. Setting: Studies carried out in regular schools in an OECD country were included. Data Collection and Analysis Descriptive and numerical characteristics of included studies were coded by members of the review team. A review author independently checked coding. We used an extended version of the Cochrane Risk of Bias tool to assess risk of bias. We used random-effects meta-analysis and robust-variance estimation procedures to synthesise effect sizes. We conducted separate meta-analyses for tests performed within three months of the end of interventions (short-term effects) and longer follow-up periods. For short-term effects, we performed subgroup and moderator analyses focused on instructional methods and content domains. We asses…","author":[{"dropping-particle":"","family":"Dietrichson","given":"Jens","non-dropping-particle":"","parse-names":false,"suffix":""},{"dropping-particle":"","family":"Filges","given":"Trine","non-dropping-particle":"","parse-names":false,"suffix":""},{"dropping-particle":"","family":"Seerup","given":"Julie K","non-dropping-particle":"","parse-names":false,"suffix":""},{"dropping-particle":"","family":"Klokker","given":"Rasmus H","non-dropping-particle":"","parse-names":false,"suffix":""},{"dropping-particle":"","family":"Viinholt","given":"Bjørn C A","non-dropping-particle":"","parse-names":false,"suffix":""},{"dropping-particle":"","family":"Bøg","given":"Martin","non-dropping-particle":"","parse-names":false,"suffix":""},{"dropping-particle":"","family":"Eiberg","given":"Misja","non-dropping-particle":"","parse-names":false,"suffix":""}],"container-title":"Campbell Systematic Reviews","id":"ITEM-2","issue":"2","issued":{"date-parts":[["2021","6","1"]]},"note":"https://doi.org/10.1002/cl2.1152","page":"e1152","publisher":"John Wiley &amp; Sons, Ltd","title":"Targeted school-based interventions for improving reading and mathematics for students with or at risk of academic difficulties in Grades K-6: A systematic review","type":"article-journal","volume":"17"},"uris":["http://www.mendeley.com/documents/?uuid=98d80e0d-d063-4a45-9356-5790cc69d028"]},{"id":"ITEM-3","itemData":{"DOI":"https://doi.org/10.1002/cl2.1239","ISSN":"1891-1803","abstract":"Abstract Background Worldwide, a large number of infants, toddlers, and preschoolers are enroled in formal non-parental early childhood education or care (ECEC). Theoretically, lower adult/child ratios (fewer children per adult) and smaller group sizes are hypothesised to be associated with positive child outcomes in ECEC. A lower adult/child ratio and a smaller group size may increase both the extent and quality of adult/child interactions during the day. Objectives The objective of this review is to synthesise data from studies to assess the impact of adult/child ratio and group size in ECEC on measures of process characteristics of quality of care and on child outcomes. Search Methods Relevant studies were identified through electronic searches of bibliographic databases, governmental and grey literature repositories, Internet search engines, hand search of specific targeted journals, citation tracking and contact to experts. The primary searches were carried out up to September 2020. Additional searches were carried out in February 2022. Selection Criteria The intervention was changes to adult/child ratio and group size in ECEC with children aged 0?5 years old. All study designs that used a well-defined control group were eligible for inclusion. Data Collection and Analysis The total number of potential relevant studies constituted 14,060 hits. A total of 31 studies met the inclusion criteria and were critically appraised by the review authors. The 31 studies analysed 26 different populations. Only 12 studies analysing 8 different populations (N?=?4300) could be used in the data synthesis. Included studies were published between 1968 and 2019, and the average publication year was 1992. We used random-effects meta-analysis, applying both robust-variance estimation and restricted maximum likelihood procedures to synthesise effect sizes. We conducted separate analyses for process quality measures and language and literacy measures. Main Results The meta-analysis using measures of process quality as the outcome included 84 effect sizes, 5 studies, and 6256 observations. The weighted average effect size was positive but not statistically significant (effect size [ES]?=?0.10, 95% confidence interval [CI]?=?[?0.07, 0.27]) using robust-variance estimation. The adjusted degrees of freedom were below 4 (df?=?1.5), meaning that the results were unreliable. Similarly, the low number of studies made the estimation of heterogeneity statistics difficult. The I2 an…","author":[{"dropping-particle":"","family":"Dalgaard","given":"Nina T","non-dropping-particle":"","parse-names":false,"suffix":""},{"dropping-particle":"","family":"Bondebjerg","given":"Anja","non-dropping-particle":"","parse-names":false,"suffix":""},{"dropping-particle":"","family":"Klokker","given":"Rasmus","non-dropping-particle":"","parse-names":false,"suffix":""},{"dropping-particle":"","family":"Viinholt","given":"Bjørn C A","non-dropping-particle":"","parse-names":false,"suffix":""},{"dropping-particle":"","family":"Dietrichson","given":"Jens","non-dropping-particle":"","parse-names":false,"suffix":""}],"container-title":"Campbell Systematic Reviews","id":"ITEM-3","issue":"2","issued":{"date-parts":[["2022","6","1"]]},"note":"https://doi.org/10.1002/cl2.1239","page":"e1239","publisher":"John Wiley &amp; Sons, Ltd","title":"Adult/child ratio and group size in early childhood education or care to promote the development of children aged 0–5 years: A systematic review","type":"article-journal","volume":"18"},"uris":["http://www.mendeley.com/documents/?uuid=59498c8a-f14f-480d-a14e-a90bdaba55c6"]},{"id":"ITEM-4","itemData":{"DOI":"10.1002/cl2.1254","ISSN":"1891-1803","author":[{"dropping-particle":"","family":"Dalgaard","given":"Nina T","non-dropping-particle":"","parse-names":false,"suffix":""},{"dropping-particle":"","family":"Flensborg Jensen","given":"Maya C","non-dropping-particle":"","parse-names":false,"suffix":""},{"dropping-particle":"","family":"Bengtsen","given":"Elizabeth","non-dropping-particle":"","parse-names":false,"suffix":""},{"dropping-particle":"","family":"Krassel","given":"Karl F","non-dropping-particle":"","parse-names":false,"suffix":""},{"dropping-particle":"","family":"Vembye","given":"Mikkel H","non-dropping-particle":"","parse-names":false,"suffix":""}],"container-title":"Campbell Systematic Reviews","id":"ITEM-4","issue":"3","issued":{"date-parts":[["2022"]]},"page":"e1254","publisher":"Wiley Online Library","title":"PROTOCOL: Group‐based community interventions to support the social reintegration of marginalised adults with mental illness","type":"article-journal","volume":"18"},"uris":["http://www.mendeley.com/documents/?uuid=92431b4e-6549-4459-80db-b8206012c245"]},{"id":"ITEM-5","itemData":{"DOI":"10.4073/csr.2018.10","ISSN":"1891-1803","author":[{"dropping-particle":"","family":"Filges","given":"Trine","non-dropping-particle":"","parse-names":false,"suffix":""},{"dropping-particle":"","family":"Sonne‐Schmidt","given":"Christoffer Scavenius","non-dropping-particle":"","parse-names":false,"suffix":""},{"dropping-particle":"","family":"Nielsen","given":"Bjørn Christian Viinholt","non-dropping-particle":"","parse-names":false,"suffix":""}],"container-title":"Campbell Systematic Reviews","id":"ITEM-5","issue":"1","issued":{"date-parts":[["2018"]]},"page":"1-107","publisher":"Wiley Online Library","title":"Small class sizes for improving student achievement in primary and secondary schools: A systematic review","type":"article-journal","volume":"14"},"uris":["http://www.mendeley.com/documents/?uuid=5ef4f8a9-0a14-4f17-984d-1c8e1db407d0"]},{"id":"ITEM-6","itemData":{"DOI":"https://doi.org/10.1002/cl2.1124","abstract":"Abstract Background The increasing imbalance between the number of older adults not working and the number of adults in the age range of labour force participation (age range 20?64) has long been a fundamental public policy challenge in the Organization for Economic Co-operation and Development member countries. At a societal level, this growing imbalance raises serious concerns about the viability and funding of social security, pensions and health programmes. At an individual level, the concern is probably more that of aging well with the prospect of many years in retirement. Some research suggests that retiring for some carries the risk of a fast decline in health. Volunteering can play a significant role in people's lives as they transition from work to retirement, as it offers a ?structured? means of making a meaningful contribution in society once the opportunity to do so through work has been cut off. Some older people consider voluntary work as a way to replicate aspects of paid work lost upon retirement, such as organisational structure and time discipline. In many countries, volunteering of the older adults is increasing and programmes designed specifically for this subpopulation are emerging. Volunteering may contribute to both individuals aging well and society aging well, as volunteering by the older adults at the same time relieves the societal burden if it helps maintain health and functionality for those who volunteer. It thus remains to be established to what extent volunteering impacts on the physical and mental health of those who volunteer. Objectives The main objective of this review is to answer the following research question: what are the effects of volunteering on the physical and mental health of people aged 65 years or older? Search Strategy Relevant studies were identified through electronic searches of bibliographic databases, governmental and grey literature repositories, hand search in specific targeted journals, citation tracking, contact to international experts and internet search engines. The database searches were carried out to December 2018 and other resources were searched in September 2019 and October 2019. We searched to identify both published and unpublished literature. The searches were international in scope. Reference lists of included studies and relevant reviews were also searched. Selection Criteria The intervention of interest was formal volunteering which can be described as voluntary, on-going, planned…","author":[{"dropping-particle":"","family":"Filges","given":"Trine","non-dropping-particle":"","parse-names":false,"suffix":""},{"dropping-particle":"","family":"Siren","given":"Anu","non-dropping-particle":"","parse-names":false,"suffix":""},{"dropping-particle":"","family":"Fridberg","given":"Torben","non-dropping-particle":"","parse-names":false,"suffix":""},{"dropping-particle":"V","family":"Nielsen","given":"Bjørn C","non-dropping-particle":"","parse-names":false,"suffix":""}],"container-title":"Campbell Systematic Reviews","id":"ITEM-6","issue":"4","issued":{"date-parts":[["2020","12","1"]]},"page":"e1124","publisher":"John Wiley &amp; Sons, Ltd","title":"Voluntary work for the physical and mental health of older volunteers: A systematic review","type":"article-journal","volume":"16"},"uris":["http://www.mendeley.com/documents/?uuid=f8f6b9b0-e1fb-4ca4-9315-b8c258516251"]},{"id":"ITEM-7","itemData":{"DOI":"https://doi.org/10.4073/csr.2015.13","abstract":"This Campbell systematic review examines the impacts of on health, including mental health (PTSD, anxiety and depression), physical health and social functioning, of confining asylum seekers in detention centres. The review includes nine studies from the UK, Japan, Canada, and Australia. Detention has a negative impact on the mental health of asylum seekers. Levels of post-traumatic stress disorder (PTSD), depression, and anxiety both before and after release were found to be higher among asylum seekers who were detained compared to those who were not detained. The size of the effects were clinically important. All the studies assessed the mental health of the participants but none reported outcomes related to physical or social functioning. Executive summary/Abstract BACKGROUND The last decades of the twentieth century were accompanied by an upsurge in the number of persons fleeing persecution and regional wars. Western countries have applied increasingly stringent measures to discourage those seeking asylum from entering their country. The most controversial of the measures to discourage people from seeking asylum is the decision by some Western countries to confine asylum seekers in detention facilities. In most countries, the detention of asylum seekers is an administrative procedure that is undertaken to verify the identity of individuals, process asylum claims, and/or ensure that a deportation order is carried out. A number of clinicians have expressed concern that detention increases mental health difficulties in asylum seekers, who is already a highly traumatized population, and have called for an end to such practices. This is clearly in conflict with government policies aimed at reducing the numbers of asylum seekers. OBJECTIVES The main objective of this review is to assess evidence about the effects of detention on the mental and physical health and social functioning of asylum seekers. SEARCH STRATEGY Relevant studies were identified through electronic searches of bibliographic databases, internet search engines and hand searching of core journals. Searches were carried out to November 2013. We searched to identify both published and unpublished literature. The searches were international in scope. Reference lists of included studies and relevant reviews were also searched. SELECTION CRITERIA All study designs that used a well-defined control group were eligible for inclusion. Studies that utilized qualitative approaches were not included. …","author":[{"dropping-particle":"","family":"Filges","given":"Trine","non-dropping-particle":"","parse-names":false,"suffix":""},{"dropping-particle":"","family":"Montgomery","given":"Edith","non-dropping-particle":"","parse-names":false,"suffix":""},{"dropping-particle":"","family":"Kastrup","given":"Marianne","non-dropping-particle":"","parse-names":false,"suffix":""},{"dropping-particle":"","family":"Jørgensen","given":"Anne-Marie Klint","non-dropping-particle":"","parse-names":false,"suffix":""}],"container-title":"Campbell Systematic Reviews","id":"ITEM-7","issue":"1","issued":{"date-parts":[["2015","1","1"]]},"page":"1-104","publisher":"John Wiley &amp; Sons, Ltd","title":"The Impact of Detention on the Health of Asylum Seekers: A Systematic Review","type":"article-journal","volume":"11"},"uris":["http://www.mendeley.com/documents/?uuid=6edf766e-8f48-43e4-bb3e-b8d3fd26873a"]},{"id":"ITEM-8","itemData":{"DOI":"https://doi.org/10.4073/csr.2018.6","abstract":"This Campbell systematic review examines the effects of deployment on mental health. The review summarizes evidence from 185 studies. All studies used observational data to quantify the effect of deployment. This review includes studies that evaluate the effects of deployment on mental health. A total of 185 studies were identified. However, only 40 of these were assessed to be of sufficient methodological quality to be included in the final analysis. The studies spanned the period from 1993 to 2017 and were mostly carried out in the USA, UK and Australia. The studies all had some important methodological weaknesses. None of the included studies used experimental designs (random assignment). Deployment to military operations negatively affects the mental health functioning of deployed military personnel. For assessments taken more than 24 months since exposure, we consistently found adverse effects of deployment on all mental health domains (PTSD, depression, substance abuse/dependence, and common mental disorders), particularly on PTSD. For assessments taken less than 24 months (or a variable number of months since exposure) the evidence was less consistent and in many instances inconclusive. Plain language summary Deployment to military operations negatively affects the mental health functioning of deployed military personnel While additional research is needed, the current evidence strongly supports the notion that deployment negatively affects mental health functioning of deployed military personnel. What is this review about? When military personnel are deployed to military operations abroad they face an increased risk of physical harm, and an increased risk of adverse shocks to their mental health. The primary condition under consideration is deployment to an international military operation. Deployment to a military operation is not a uniform condition; rather, it covers a range of scenarios. Military deployment is defined as performing military service in an operation at a location outside the home country for a limited time period, pursuant to orders. The review included studies that reported outcomes for individuals who had been deployed. This review looked at the effect of deployment on mental health outcomes. The mental health outcomes are: post-traumatic stress disorder (PTSD), major depressive disorder (MDD), common mental disorders (depression, anxiety and somatisation disorders) and substance-related disorders. By identifying the major e…","author":[{"dropping-particle":"","family":"Bøg","given":"Martin","non-dropping-particle":"","parse-names":false,"suffix":""},{"dropping-particle":"","family":"Filges","given":"Trine","non-dropping-particle":"","parse-names":false,"suffix":""},{"dropping-particle":"","family":"Jørgensen","given":"Anne Marie Klint","non-dropping-particle":"","parse-names":false,"suffix":""}],"container-title":"Campbell Systematic Reviews","id":"ITEM-8","issue":"1","issued":{"date-parts":[["2018","1","1"]]},"page":"1-127","publisher":"John Wiley &amp; Sons, Ltd","title":"Deployment of personnel to military operations: impact on mental health and social functioning","type":"article-journal","volume":"14"},"uris":["http://www.mendeley.com/documents/?uuid=06ea9354-789a-4361-8678-daf782266bce"]},{"id":"ITEM-9","itemData":{"DOI":"https://doi.org/10.1002/cl2.1060","author":[{"dropping-particle":"","family":"Filges","given":"Trine","non-dropping-particle":"","parse-names":false,"suffix":""},{"dropping-particle":"","family":"Torgerson","given":"Carole","non-dropping-particle":"","parse-names":false,"suffix":""},{"dropping-particle":"","family":"Gascoine","given":"Louise","non-dropping-particle":"","parse-names":false,"suffix":""},{"dropping-particle":"","family":"Dietrichson","given":"Jens","non-dropping-particle":"","parse-names":false,"suffix":""},{"dropping-particle":"","family":"Nielsen","given":"Chantal","non-dropping-particle":"","parse-names":false,"suffix":""},{"dropping-particle":"","family":"Viinholt","given":"Bjørn A","non-dropping-particle":"","parse-names":false,"suffix":""}],"container-title":"Campbell Systematic Reviews","id":"ITEM-9","issue":"4","issued":{"date-parts":[["2019","12","1"]]},"page":"e1060","publisher":"John Wiley &amp; Sons, Ltd","title":"Effectiveness of continuing professional development training of welfare professionals on outcomes for children and young people: A systematic review","type":"article-journal","volume":"15"},"uris":["http://www.mendeley.com/documents/?uuid=44dbd3a9-2ef2-44f1-b506-fc3c0a964806"]},{"id":"ITEM-10","itemData":{"DOI":"https://doi.org/10.1002/cl2.1209","abstract":"Abstract Background Adopted children and children placed in foster care are at increased risk of developing a range of mental health, behavioural, and psychosocial adjustment problems. Previous studies suggest that due to early experiences of separation and loss some children may have difficulties forming a secure attachment relationship with the adoptive/foster parents. Objectives The objectives of the present review were: (1) to assess the efficacy of attachment-based interventions on measures of favourable parent/child outcomes (attachment security, dyadic interaction, parent/child psychosocial adjustment, behavioural and mental health problems, and placement breakdown) within foster and adoptive families with children aged between 0 and 17 years. (2) to identify factors that appear to be associated with more effective outcomes and factors that modify intervention effectiveness (e.g., age of the child at placement and at intervention start, programme duration, programme focus). Search Methods Relevant studies were identified through electronic searches of bibliographic databases, governmental and grey literature repositories, hand search in specific targeted journals, citation tracking, contact to international experts and Internet search engines. The database searches were carried out to October 2020. Selection Criteria The interventions of interest were parenting interventions aimed at helping the foster/adopted children and their parents to form or sustain a secure attachment relationship. The interventions had to be at least partly informed by attachment theory. Data Collection and Analysis The total number of potentially relevant studies constituted 17.822 hits after duplicates were removed. A total of 44 studies (27 different populations) met the inclusion criteria and were critically appraised by the review authors. Due to critical study quality, missing numeric data and re-use of the same data, only 24 studies analysing 16 different populations could be used in the data synthesis (children, N?=?1302; parents, N?=?1344). Meta-analysis using both child and parent outcomes were conducted on each metric separately. All analyses were inverse variance weighted using random effects statistical models. Random effects weighted mean effect sizes were calculated using 95% confidence intervals (CIs). When possible, we conducted moderator analysis using meta-regression and single factor sub group moderator analysis. Sensitivity analysis were conducted acr…","author":[{"dropping-particle":"","family":"Dalgaard","given":"Nina T","non-dropping-particle":"","parse-names":false,"suffix":""},{"dropping-particle":"","family":"Filges","given":"Trine","non-dropping-particle":"","parse-names":false,"suffix":""},{"dropping-particle":"","family":"Viinholt","given":"Bjørn C A","non-dropping-particle":"","parse-names":false,"suffix":""},{"dropping-particle":"","family":"Pontoppidan","given":"Maiken","non-dropping-particle":"","parse-names":false,"suffix":""}],"container-title":"Campbell Systematic Reviews","id":"ITEM-10","issue":"1","issued":{"date-parts":[["2022","3","1"]]},"page":"e1209","publisher":"John Wiley &amp; Sons, Ltd","title":"Parenting interventions to support parent/child attachment and psychosocial adjustment in foster and adoptive parents and children: A systematic review","type":"article-journal","volume":"18"},"uris":["http://www.mendeley.com/documents/?uuid=ff60b38e-e7df-4e5c-8f8d-d5b8c04a3123"]},{"id":"ITEM-11","itemData":{"author":[{"dropping-particle":"","family":"Filges","given":"Trine","non-dropping-particle":"","parse-names":false,"suffix":""}],"container-title":"Campbell Systematic Reviews","id":"ITEM-11","issued":{"date-parts":[["2023"]]},"title":"The FRIENDS preventive programme for reducing anxiety symptoms in children and adolescents: A systematic review","type":"article-journal"},"uris":["http://www.mendeley.com/documents/?uuid=66d6d46e-09b4-44f4-acac-a17c5b548f64"]},{"id":"ITEM-12","itemData":{"DOI":"https://doi.org/10.1002/cl2.1291","abstract":"Abstract Background Considering the rapid global movement towards inclusion for students with special educational needs (SEN), there is a surprising lack of pedagogical or didactic theories regarding the ways in which inclusive education may affect students with SEN. Group composition within the educational setting may play a role in determining the academic achievement, socio-emotional development, and wellbeing of students with SEN. Proponents of inclusion propose that segregated educational placement causes stigmatisation and social isolation which may have detrimental effects on the self-concept and self-confidence of students with SEN. On the other hand, opponents of inclusion for all special needs students suggest that placement in general education classrooms may have adverse effects especially if the time and resources allocated for individualisation are not aligned with student needs. Since the 1980s, a number of reviews on the effects of inclusion have been published. Results are inconsistent, and several reviews point to a number of methodological challenges and weaknesses of the study designs within primary studies. In sum, the impact of inclusion on students with SEN may be hypothesised to be both positive and negative, and the current knowledge base is inconsistent. Objectives The objective was first: To uncover and synthesise data from contemporary studies to assess the effects of inclusion on measures of academic achievement, socio-emotional development, and wellbeing of children with special needs when compared to children with special needs who receive special education in a segregated setting. A secondary objective was to explore how potential moderators (gender, age, type and severity of special need, part or full time inclusive education, and co-teaching) relate to outcomes. Search Methods Relevant studies were identified through electronic searches in Academic Search Premier (EBSCO), APA PsycINFO (EBSCO), EconLit (EBSCO), ERIC (EBSCO), International Bibliography of the Social Sciences (ProQuest), Sociological Abstracts (ProQuest), Science Citation Index Expanded (Web Of Science), Social Sciences Citation Index (Web Of Science), and SocINDEX (EBSCO). The database searches were completed on 24 April 2021 and other resources: grey literature repositories, hand search in targeted journals and Internet search engines were searched in August/September 2021. The search was limited to studies reported after 2000. Selection Criteria The rev…","author":[{"dropping-particle":"","family":"Dalgaard","given":"Nina T","non-dropping-particle":"","parse-names":false,"suffix":""},{"dropping-particle":"","family":"Bondebjerg","given":"Anja","non-dropping-particle":"","parse-names":false,"suffix":""},{"dropping-particle":"","family":"Viinholt","given":"Bjørn C A","non-dropping-particle":"","parse-names":false,"suffix":""},{"dropping-particle":"","family":"Filges","given":"Trine","non-dropping-particle":"","parse-names":false,"suffix":""}],"container-title":"Campbell Systematic Reviews","id":"ITEM-12","issue":"4","issued":{"date-parts":[["2022","12","1"]]},"page":"e1291","publisher":"John Wiley &amp; Sons, Ltd","title":"The effects of inclusion on academic achievement, socioemotional development and wellbeing of children with special educational needs","type":"article-journal","volume":"18"},"uris":["http://www.mendeley.com/documents/?uuid=b6b95e85-4447-4aae-97a8-780173c279bb"]},{"id":"ITEM-13","itemData":{"DOI":"https://doi.org/10.1002/cl2.1282","abstract":"Abstract Background At-risk youth may be defined as a diverse group of young people in unstable life circumstances, who are currently experiencing or are at risk of developing one or more serious problems. At-risk youth are often very unlikely to seek out help for themselves within the established venues, as their adverse developmental trajectories have installed a lack of trust in authorities such as child protection agencies and social workers. To help this population, a number of outreach programmes have been established seeking to help the young people on an ad hoc basis, meaning that the interventions are designed to fit the individual needs of each young person rather than as a one-size-fits-all treatment model. The intervention in this review is targeted outreach work which may be (but does not have to be) multicomponent programmes in which outreach may be combined with other services. Objectives The main objective of this review was to answer the following research questions: What are the effects of outreach programmes on problem/high-risk behaviour of young people between 8 and 25 years of age living in OECD countries? Are they less likely to experience an adverse outcome such as school failure or drop-out, runaway and homelessness, substance and/or alcohol abuse, unemployment, long-term poverty, delinquency and more serious criminal behaviour? Search Methods We identified relevant studies through electronic searches of bibliographic databases, governmental and grey literature repositories, hand search in specific targeted journals, citation tracking, and Internet search engines. The database searches were carried out in September 2020 and other resources were searched in October and November 2021. We searched to identify both published and unpublished literature, and reference lists of included studies and relevant reviews were searched. Selection Criteria The intervention was targeted outreach work which may have been combined with other services. Young people between 8 and 25 years of age living in OECD countries, who either have experienced or is at-risk of experiencing an adverse outcome were eligible. Our primary focus was on measures of problem/high-risk behaviour and a secondary focus was on social and emotional outcomes. All study designs that used a well-defined control group were eligible for inclusion. Studies that utilised qualitative approaches were not included. Data Collection and Analysis The total number of potentially relevan…","author":[{"dropping-particle":"","family":"Filges","given":"Trine","non-dropping-particle":"","parse-names":false,"suffix":""},{"dropping-particle":"","family":"Dalgaard","given":"Nina T","non-dropping-particle":"","parse-names":false,"suffix":""},{"dropping-particle":"","family":"Viinholt","given":"Bjørn C A","non-dropping-particle":"","parse-names":false,"suffix":""}],"container-title":"Campbell Systematic Reviews","id":"ITEM-13","issue":"4","issued":{"date-parts":[["2022","12","1"]]},"page":"e1282","publisher":"John Wiley &amp; Sons, Ltd","title":"Outreach programs to improve life circumstances and prevent further adverse developmental trajectories of at-risk youth in OECD countries: A systematic review","type":"article-journal","volume":"18"},"uris":["http://www.mendeley.com/documents/?uuid=58bfffa0-0cef-4f8b-89a7-648790bb8c61"]},{"id":"ITEM-14","itemData":{"DOI":"https://doi.org/10.1002/cl2.1210","abstract":"Abstract Background School-based service-learning is a teaching strategy that explicitly links community service to academic instruction. It is distinctive from traditional voluntarism or community service in that it intentionally connects service activities with curriculum concepts and includes structured time for reflection. Service learning, by connecting education to real world issues and allowing students to address problems they identify, may be particularly efficacious as it increases engagement and motivates students, in particular students who might not respond well to more traditional teaching methods. Objectives The main objective was to answer the following research question: What are the effects of service learning on academic success, neither employed, nor in education or training (NEET) status post compulsory school, personal and social skills, and risk behaviour of students in primary and secondary education (grades kindergarten to 12)? Further, we wanted to investigate study-level summaries of participant characteristics (e.g., gender, age or socioeconomic level) and quality of the service learning programme. Search Methods We identified relevant studies through electronic searches of bibliographic databases, governmental and grey literature repositories, hand search in specific targeted journals, citation tracking, and Internet search engines. The database searches were carried out in November 2019 and other resources were searched in October 2020. We searched to identify both published and unpublished literature, and reference lists of included studies and relevant reviews were searched. Selection Criteria The intervention was service learning which can be described as a curriculum-based community service that integrates classroom instruction (such as classroom discussions, presentations, or directed writing) with community service activities. We included children in primary and secondary education (grades kindergarten to 12) in general education. Our primary focus was on measures of academic success and NEET status. A secondary focus was on measures of personal and social skills, and risk behaviour (such as drug and alcohol use, violent behaviour, sexual risk taking). All study designs that used a well-defined control group were eligible for inclusion. Studies that utilised qualitative approaches were not included. Data Collection and Analysis The total number of potentially relevant studies constituted 13,719 hits. A total of 37 stu…","author":[{"dropping-particle":"","family":"Filges","given":"Trine","non-dropping-particle":"","parse-names":false,"suffix":""},{"dropping-particle":"","family":"Dietrichson","given":"Jens","non-dropping-particle":"","parse-names":false,"suffix":""},{"dropping-particle":"","family":"Viinholt","given":"Bjørn C A","non-dropping-particle":"","parse-names":false,"suffix":""},{"dropping-particle":"","family":"Dalgaard","given":"Nina T","non-dropping-particle":"","parse-names":false,"suffix":""}],"container-title":"Campbell Systematic Reviews","id":"ITEM-14","issue":"1","issued":{"date-parts":[["2022","3","1"]]},"page":"e1210","publisher":"John Wiley &amp; Sons, Ltd","title":"Service learning for improving academic success in students in grade K to 12: A systematic review","type":"article-journal","volume":"18"},"uris":["http://www.mendeley.com/documents/?uuid=fb1df05f-f9fc-4567-819f-086dbedf20e8"]},{"id":"ITEM-15","itemData":{"DOI":"https://doi.org/10.1002/cl2.1321","abstract":"Abstract This is the protocol for a Campbell systematic review. The main objective of this review is to answer the research question: What are the effects of organised sport on risk behaviour, personal, emotional and social skills of young people, who either have experienced or is at-risk of experiencing an adverse outcome? Further, the review will attempt to answer if the effects differ between participants characteristics such as gender, age and risk indicator or between types of sport (e.g., team/individual, contact/non-contact, intensity and duration).","author":[{"dropping-particle":"","family":"Filges","given":"Trine","non-dropping-particle":"","parse-names":false,"suffix":""},{"dropping-particle":"","family":"Verner","given":"Mette","non-dropping-particle":"","parse-names":false,"suffix":""},{"dropping-particle":"","family":"Ladekjær","given":"Else","non-dropping-particle":"","parse-names":false,"suffix":""},{"dropping-particle":"","family":"Bengtsen","given":"Elizabeth","non-dropping-particle":"","parse-names":false,"suffix":""}],"container-title":"Campbell Systematic Reviews","id":"ITEM-15","issue":"2","issued":{"date-parts":[["2023","6","1"]]},"page":"e1321","publisher":"John Wiley &amp; Sons, Ltd","title":"PROTOCOL: Participation in organised sport to improve and prevent adverse developmental trajectories of at-risk youth: A systematic review","type":"article-journal","volume":"19"},"uris":["http://www.mendeley.com/documents/?uuid=03e49dec-f104-42ac-9b42-803b648b9f1b"]}],"mendeley":{"formattedCitation":"&lt;sup&gt;3,4,13–17,5–12&lt;/sup&gt;","plainTextFormattedCitation":"3,4,13–17,5–12","previouslyFormattedCitation":"&lt;sup&gt;3,4,13–17,5–12&lt;/sup&gt;"},"properties":{"noteIndex":0},"schema":"https://github.com/citation-style-language/schema/raw/master/csl-citation.json"}</w:instrText>
+        <w:instrText>ADDIN CSL_CITATION {"citationItems":[{"id":"ITEM-1","itemData":{"DOI":"10.1002/cl2.1081","ISSN":"1891-1803","author":[{"dropping-particle":"","family":"Dietrichson","given":"Jens","non-dropping-particle":"","parse-names":false,"suffix":""},{"dropping-particle":"","family":"Filges","given":"Trine","non-dropping-particle":"","parse-names":false,"suffix":""},{"dropping-particle":"","family":"Klokker","given":"Rasmus H","non-dropping-particle":"","parse-names":false,"suffix":""},{"dropping-particle":"","family":"Viinholt","given":"Bjørn C A","non-dropping-particle":"","parse-names":false,"suffix":""},{"dropping-particle":"","family":"Bøg","given":"Martin","non-dropping-particle":"","parse-names":false,"suffix":""},{"dropping-particle":"","family":"Jensen","given":"Ulla H","non-dropping-particle":"","parse-names":false,"suffix":""}],"container-title":"Campbell Systematic Reviews","id":"ITEM-1","issue":"2","issued":{"date-parts":[["2020","6","1"]]},"note":"https://doi.org/10.1002/cl2.1081","page":"e1081","publisher":"John Wiley &amp; Sons, Ltd","title":"Targeted school-based interventions for improving reading and mathematics for students with, or at risk of, academic difficulties in Grades 7–12: A systematic review","type":"article-journal","volume":"16"},"uris":["http://www.mendeley.com/documents/?uuid=935d5a9b-ae75-43d3-82f6-8e064a803de7"]},{"id":"ITEM-2","itemData":{"DOI":"10.1002/cl2.1152","ISSN":"1891-1803","abstract":"Abstract Background Low levels of numeracy and literacy skills are associated with a range of negative outcomes later in life, such as reduced earnings and health. Obtaining information about effective interventions for children with or at risk of academic difficulties is therefore important. Objectives The main objective was to assess the effectiveness of interventions targeting students with or at risk of academic difficulties in kindergarten to Grade 6. Search Methods We searched electronic databases from 1980 to July 2018. We searched multiple international electronic databases (in total 15), seven national repositories, and performed a search of the grey literature using governmental sites, academic clearinghouses and repositories for reports and working papers, and trial registries (10 sources). We hand searched recent volumes of six journals and contacted international experts. Lastly, we used included studies and 23 previously published reviews for citation tracking. Selection Criteria Studies had to meet the following criteria to be included: Population: The population eligible for the review included students attending regular schools in kindergarten to Grade 6, who were having academic difficulties, or were at risk of such difficulties. Intervention: We included interventions that sought to improve academic skills, were conducted in schools during the regular school year, and were targeted (selected or indicated). Comparison: Included studies used an intervention-control group design or a comparison group design. We included randomised controlled trials (RCT); quasi-randomised controlled trials (QRCT); and quasi-experimental studies (QES). Outcomes: Included studies used standardised tests in reading or mathematics. Setting: Studies carried out in regular schools in an OECD country were included. Data Collection and Analysis Descriptive and numerical characteristics of included studies were coded by members of the review team. A review author independently checked coding. We used an extended version of the Cochrane Risk of Bias tool to assess risk of bias. We used random-effects meta-analysis and robust-variance estimation procedures to synthesise effect sizes. We conducted separate meta-analyses for tests performed within three months of the end of interventions (short-term effects) and longer follow-up periods. For short-term effects, we performed subgroup and moderator analyses focused on instructional methods and content domains. We asses…","author":[{"dropping-particle":"","family":"Dietrichson","given":"Jens","non-dropping-particle":"","parse-names":false,"suffix":""},{"dropping-particle":"","family":"Filges","given":"Trine","non-dropping-particle":"","parse-names":false,"suffix":""},{"dropping-particle":"","family":"Seerup","given":"Julie K","non-dropping-particle":"","parse-names":false,"suffix":""},{"dropping-particle":"","family":"Klokker","given":"Rasmus H","non-dropping-particle":"","parse-names":false,"suffix":""},{"dropping-particle":"","family":"Viinholt","given":"Bjørn C A","non-dropping-particle":"","parse-names":false,"suffix":""},{"dropping-particle":"","family":"Bøg","given":"Martin","non-dropping-particle":"","parse-names":false,"suffix":""},{"dropping-particle":"","family":"Eiberg","given":"Misja","non-dropping-particle":"","parse-names":false,"suffix":""}],"container-title":"Campbell Systematic Reviews","id":"ITEM-2","issue":"2","issued":{"date-parts":[["2021","6","1"]]},"note":"https://doi.org/10.1002/cl2.1152","page":"e1152","publisher":"John Wiley &amp; Sons, Ltd","title":"Targeted school-based interventions for improving reading and mathematics for students with or at risk of academic difficulties in Grades K-6: A systematic review","type":"article-journal","volume":"17"},"uris":["http://www.mendeley.com/documents/?uuid=98d80e0d-d063-4a45-9356-5790cc69d028"]},{"id":"ITEM-3","itemData":{"DOI":"https://doi.org/10.1002/cl2.1239","ISSN":"1891-1803","abstract":"Abstract Background Worldwide, a large number of infants, toddlers, and preschoolers are enroled in formal non-parental early childhood education or care (ECEC). Theoretically, lower adult/child ratios (fewer children per adult) and smaller group sizes are hypothesised to be associated with positive child outcomes in ECEC. A lower adult/child ratio and a smaller group size may increase both the extent and quality of adult/child interactions during the day. Objectives The objective of this review is to synthesise data from studies to assess the impact of adult/child ratio and group size in ECEC on measures of process characteristics of quality of care and on child outcomes. Search Methods Relevant studies were identified through electronic searches of bibliographic databases, governmental and grey literature repositories, Internet search engines, hand search of specific targeted journals, citation tracking and contact to experts. The primary searches were carried out up to September 2020. Additional searches were carried out in February 2022. Selection Criteria The intervention was changes to adult/child ratio and group size in ECEC with children aged 0?5 years old. All study designs that used a well-defined control group were eligible for inclusion. Data Collection and Analysis The total number of potential relevant studies constituted 14,060 hits. A total of 31 studies met the inclusion criteria and were critically appraised by the review authors. The 31 studies analysed 26 different populations. Only 12 studies analysing 8 different populations (N?=?4300) could be used in the data synthesis. Included studies were published between 1968 and 2019, and the average publication year was 1992. We used random-effects meta-analysis, applying both robust-variance estimation and restricted maximum likelihood procedures to synthesise effect sizes. We conducted separate analyses for process quality measures and language and literacy measures. Main Results The meta-analysis using measures of process quality as the outcome included 84 effect sizes, 5 studies, and 6256 observations. The weighted average effect size was positive but not statistically significant (effect size [ES]?=?0.10, 95% confidence interval [CI]?=?[?0.07, 0.27]) using robust-variance estimation. The adjusted degrees of freedom were below 4 (df?=?1.5), meaning that the results were unreliable. Similarly, the low number of studies made the estimation of heterogeneity statistics difficult. The I2 an…","author":[{"dropping-particle":"","family":"Dalgaard","given":"Nina T","non-dropping-particle":"","parse-names":false,"suffix":""},{"dropping-particle":"","family":"Bondebjerg","given":"Anja","non-dropping-particle":"","parse-names":false,"suffix":""},{"dropping-particle":"","family":"Klokker","given":"Rasmus","non-dropping-particle":"","parse-names":false,"suffix":""},{"dropping-particle":"","family":"Viinholt","given":"Bjørn C A","non-dropping-particle":"","parse-names":false,"suffix":""},{"dropping-particle":"","family":"Dietrichson","given":"Jens","non-dropping-particle":"","parse-names":false,"suffix":""}],"container-title":"Campbell Systematic Reviews","id":"ITEM-3","issue":"2","issued":{"date-parts":[["2022","6","1"]]},"note":"https://doi.org/10.1002/cl2.1239","page":"e1239","publisher":"John Wiley &amp; Sons, Ltd","title":"Adult/child ratio and group size in early childhood education or care to promote the development of children aged 0–5 years: A systematic review","type":"article-journal","volume":"18"},"uris":["http://www.mendeley.com/documents/?uuid=59498c8a-f14f-480d-a14e-a90bdaba55c6"]},{"id":"ITEM-4","itemData":{"DOI":"10.1002/cl2.1254","ISSN":"1891-1803","author":[{"dropping-particle":"","family":"Dalgaard","given":"Nina T","non-dropping-particle":"","parse-names":false,"suffix":""},{"dropping-particle":"","family":"Flensborg Jensen","given":"Maya C","non-dropping-particle":"","parse-names":false,"suffix":""},{"dropping-particle":"","family":"Bengtsen","given":"Elizabeth","non-dropping-particle":"","parse-names":false,"suffix":""},{"dropping-particle":"","family":"Krassel","given":"Karl F","non-dropping-particle":"","parse-names":false,"suffix":""},{"dropping-particle":"","family":"Vembye","given":"Mikkel H","non-dropping-particle":"","parse-names":false,"suffix":""}],"container-title":"Campbell Systematic Reviews","id":"ITEM-4","issue":"3","issued":{"date-parts":[["2022"]]},"page":"e1254","publisher":"Wiley Online Library","title":"PROTOCOL: Group‐based community interventions to support the social reintegration of marginalised adults with mental illness","type":"article-journal","volume":"18"},"uris":["http://www.mendeley.com/documents/?uuid=92431b4e-6549-4459-80db-b8206012c245"]},{"id":"ITEM-5","itemData":{"DOI":"10.4073/csr.2018.10","ISSN":"1891-1803","author":[{"dropping-particle":"","family":"Filges","given":"Trine","non-dropping-particle":"","parse-names":false,"suffix":""},{"dropping-particle":"","family":"Sonne‐Schmidt","given":"Christoffer Scavenius","non-dropping-particle":"","parse-names":false,"suffix":""},{"dropping-particle":"","family":"Nielsen","given":"Bjørn Christian Viinholt","non-dropping-particle":"","parse-names":false,"suffix":""}],"container-title":"Campbell Systematic Reviews","id":"ITEM-5","issue":"1","issued":{"date-parts":[["2018"]]},"page":"1-107","publisher":"Wiley Online Library","title":"Small class sizes for improving student achievement in primary and secondary schools: A systematic review","type":"article-journal","volume":"14"},"uris":["http://www.mendeley.com/documents/?uuid=5ef4f8a9-0a14-4f17-984d-1c8e1db407d0"]},{"id":"ITEM-6","itemData":{"DOI":"https://doi.org/10.1002/cl2.1124","abstract":"Abstract Background The increasing imbalance between the number of older adults not working and the number of adults in the age range of labour force participation (age range 20?64) has long been a fundamental public policy challenge in the Organization for Economic Co-operation and Development member countries. At a societal level, this growing imbalance raises serious concerns about the viability and funding of social security, pensions and health programmes. At an individual level, the concern is probably more that of aging well with the prospect of many years in retirement. Some research suggests that retiring for some carries the risk of a fast decline in health. Volunteering can play a significant role in people's lives as they transition from work to retirement, as it offers a ?structured? means of making a meaningful contribution in society once the opportunity to do so through work has been cut off. Some older people consider voluntary work as a way to replicate aspects of paid work lost upon retirement, such as organisational structure and time discipline. In many countries, volunteering of the older adults is increasing and programmes designed specifically for this subpopulation are emerging. Volunteering may contribute to both individuals aging well and society aging well, as volunteering by the older adults at the same time relieves the societal burden if it helps maintain health and functionality for those who volunteer. It thus remains to be established to what extent volunteering impacts on the physical and mental health of those who volunteer. Objectives The main objective of this review is to answer the following research question: what are the effects of volunteering on the physical and mental health of people aged 65 years or older? Search Strategy Relevant studies were identified through electronic searches of bibliographic databases, governmental and grey literature repositories, hand search in specific targeted journals, citation tracking, contact to international experts and internet search engines. The database searches were carried out to December 2018 and other resources were searched in September 2019 and October 2019. We searched to identify both published and unpublished literature. The searches were international in scope. Reference lists of included studies and relevant reviews were also searched. Selection Criteria The intervention of interest was formal volunteering which can be described as voluntary, on-going, planned…","author":[{"dropping-particle":"","family":"Filges","given":"Trine","non-dropping-particle":"","parse-names":false,"suffix":""},{"dropping-particle":"","family":"Siren","given":"Anu","non-dropping-particle":"","parse-names":false,"suffix":""},{"dropping-particle":"","family":"Fridberg","given":"Torben","non-dropping-particle":"","parse-names":false,"suffix":""},{"dropping-particle":"V","family":"Nielsen","given":"Bjørn C","non-dropping-particle":"","parse-names":false,"suffix":""}],"container-title":"Campbell Systematic Reviews","id":"ITEM-6","issue":"4","issued":{"date-parts":[["2020","12","1"]]},"page":"e1124","publisher":"John Wiley &amp; Sons, Ltd","title":"Voluntary work for the physical and mental health of older volunteers: A systematic review","type":"article-journal","volume":"16"},"uris":["http://www.mendeley.com/documents/?uuid=f8f6b9b0-e1fb-4ca4-9315-b8c258516251"]},{"id":"ITEM-7","itemData":{"DOI":"https://doi.org/10.4073/csr.2015.13","abstract":"This Campbell systematic review examines the impacts of on health, including mental health (PTSD, anxiety and depression), physical health and social functioning, of confining asylum seekers in detention centres. The review includes nine studies from the UK, Japan, Canada, and Australia. Detention has a negative impact on the mental health of asylum seekers. Levels of post-traumatic stress disorder (PTSD), depression, and anxiety both before and after release were found to be higher among asylum seekers who were detained compared to those who were not detained. The size of the effects were clinically important. All the studies assessed the mental health of the participants but none reported outcomes related to physical or social functioning. Executive summary/Abstract BACKGROUND The last decades of the twentieth century were accompanied by an upsurge in the number of persons fleeing persecution and regional wars. Western countries have applied increasingly stringent measures to discourage those seeking asylum from entering their country. The most controversial of the measures to discourage people from seeking asylum is the decision by some Western countries to confine asylum seekers in detention facilities. In most countries, the detention of asylum seekers is an administrative procedure that is undertaken to verify the identity of individuals, process asylum claims, and/or ensure that a deportation order is carried out. A number of clinicians have expressed concern that detention increases mental health difficulties in asylum seekers, who is already a highly traumatized population, and have called for an end to such practices. This is clearly in conflict with government policies aimed at reducing the numbers of asylum seekers. OBJECTIVES The main objective of this review is to assess evidence about the effects of detention on the mental and physical health and social functioning of asylum seekers. SEARCH STRATEGY Relevant studies were identified through electronic searches of bibliographic databases, internet search engines and hand searching of core journals. Searches were carried out to November 2013. We searched to identify both published and unpublished literature. The searches were international in scope. Reference lists of included studies and relevant reviews were also searched. SELECTION CRITERIA All study designs that used a well-defined control group were eligible for inclusion. Studies that utilized qualitative approaches were not included. …","author":[{"dropping-particle":"","family":"Filges","given":"Trine","non-dropping-particle":"","parse-names":false,"suffix":""},{"dropping-particle":"","family":"Montgomery","given":"Edith","non-dropping-particle":"","parse-names":false,"suffix":""},{"dropping-particle":"","family":"Kastrup","given":"Marianne","non-dropping-particle":"","parse-names":false,"suffix":""},{"dropping-particle":"","family":"Jørgensen","given":"Anne-Marie Klint","non-dropping-particle":"","parse-names":false,"suffix":""}],"container-title":"Campbell Systematic Reviews","id":"ITEM-7","issue":"1","issued":{"date-parts":[["2015","1","1"]]},"page":"1-104","publisher":"John Wiley &amp; Sons, Ltd","title":"The Impact of Detention on the Health of Asylum Seekers: A Systematic Review","type":"article-journal","volume":"11"},"uris":["http://www.mendeley.com/documents/?uuid=6edf766e-8f48-43e4-bb3e-b8d3fd26873a"]},{"id":"ITEM-8","itemData":{"DOI":"https://doi.org/10.4073/csr.2018.6","abstract":"This Campbell systematic review examines the effects of deployment on mental health. The review summarizes evidence from 185 studies. All studies used observational data to quantify the effect of deployment. This review includes studies that evaluate the effects of deployment on mental health. A total of 185 studies were identified. However, only 40 of these were assessed to be of sufficient methodological quality to be included in the final analysis. The studies spanned the period from 1993 to 2017 and were mostly carried out in the USA, UK and Australia. The studies all had some important methodological weaknesses. None of the included studies used experimental designs (random assignment). Deployment to military operations negatively affects the mental health functioning of deployed military personnel. For assessments taken more than 24 months since exposure, we consistently found adverse effects of deployment on all mental health domains (PTSD, depression, substance abuse/dependence, and common mental disorders), particularly on PTSD. For assessments taken less than 24 months (or a variable number of months since exposure) the evidence was less consistent and in many instances inconclusive. Plain language summary Deployment to military operations negatively affects the mental health functioning of deployed military personnel While additional research is needed, the current evidence strongly supports the notion that deployment negatively affects mental health functioning of deployed military personnel. What is this review about? When military personnel are deployed to military operations abroad they face an increased risk of physical harm, and an increased risk of adverse shocks to their mental health. The primary condition under consideration is deployment to an international military operation. Deployment to a military operation is not a uniform condition; rather, it covers a range of scenarios. Military deployment is defined as performing military service in an operation at a location outside the home country for a limited time period, pursuant to orders. The review included studies that reported outcomes for individuals who had been deployed. This review looked at the effect of deployment on mental health outcomes. The mental health outcomes are: post-traumatic stress disorder (PTSD), major depressive disorder (MDD), common mental disorders (depression, anxiety and somatisation disorders) and substance-related disorders. By identifying the major e…","author":[{"dropping-particle":"","family":"Bøg","given":"Martin","non-dropping-particle":"","parse-names":false,"suffix":""},{"dropping-particle":"","family":"Filges","given":"Trine","non-dropping-particle":"","parse-names":false,"suffix":""},{"dropping-particle":"","family":"Jørgensen","given":"Anne Marie Klint","non-dropping-particle":"","parse-names":false,"suffix":""}],"container-title":"Campbell Systematic Reviews","id":"ITEM-8","issue":"1","issued":{"date-parts":[["2018","1","1"]]},"page":"1-127","publisher":"John Wiley &amp; Sons, Ltd","title":"Deployment of personnel to military operations: impact on mental health and social functioning","type":"article-journal","volume":"14"},"uris":["http://www.mendeley.com/documents/?uuid=06ea9354-789a-4361-8678-daf782266bce"]},{"id":"ITEM-9","itemData":{"DOI":"https://doi.org/10.1002/cl2.1060","author":[{"dropping-particle":"","family":"Filges","given":"Trine","non-dropping-particle":"","parse-names":false,"suffix":""},{"dropping-particle":"","family":"Torgerson","given":"Carole","non-dropping-particle":"","parse-names":false,"suffix":""},{"dropping-particle":"","family":"Gascoine","given":"Louise","non-dropping-particle":"","parse-names":false,"suffix":""},{"dropping-particle":"","family":"Dietrichson","given":"Jens","non-dropping-particle":"","parse-names":false,"suffix":""},{"dropping-particle":"","family":"Nielsen","given":"Chantal","non-dropping-particle":"","parse-names":false,"suffix":""},{"dropping-particle":"","family":"Viinholt","given":"Bjørn A","non-dropping-particle":"","parse-names":false,"suffix":""}],"container-title":"Campbell Systematic Reviews","id":"ITEM-9","issue":"4","issued":{"date-parts":[["2019","12","1"]]},"page":"e1060","publisher":"John Wiley &amp; Sons, Ltd","title":"Effectiveness of continuing professional development training of welfare professionals on outcomes for children and young people: A systematic review","type":"article-journal","volume":"15"},"uris":["http://www.mendeley.com/documents/?uuid=44dbd3a9-2ef2-44f1-b506-fc3c0a964806"]},{"id":"ITEM-10","itemData":{"DOI":"https://doi.org/10.1002/cl2.1209","abstract":"Abstract Background Adopted children and children placed in foster care are at increased risk of developing a range of mental health, behavioural, and psychosocial adjustment problems. Previous studies suggest that due to early experiences of separation and loss some children may have difficulties forming a secure attachment relationship with the adoptive/foster parents. Objectives The objectives of the present review were: (1) to assess the efficacy of attachment-based interventions on measures of favourable parent/child outcomes (attachment security, dyadic interaction, parent/child psychosocial adjustment, behavioural and mental health problems, and placement breakdown) within foster and adoptive families with children aged between 0 and 17 years. (2) to identify factors that appear to be associated with more effective outcomes and factors that modify intervention effectiveness (e.g., age of the child at placement and at intervention start, programme duration, programme focus). Search Methods Relevant studies were identified through electronic searches of bibliographic databases, governmental and grey literature repositories, hand search in specific targeted journals, citation tracking, contact to international experts and Internet search engines. The database searches were carried out to October 2020. Selection Criteria The interventions of interest were parenting interventions aimed at helping the foster/adopted children and their parents to form or sustain a secure attachment relationship. The interventions had to be at least partly informed by attachment theory. Data Collection and Analysis The total number of potentially relevant studies constituted 17.822 hits after duplicates were removed. A total of 44 studies (27 different populations) met the inclusion criteria and were critically appraised by the review authors. Due to critical study quality, missing numeric data and re-use of the same data, only 24 studies analysing 16 different populations could be used in the data synthesis (children, N?=?1302; parents, N?=?1344). Meta-analysis using both child and parent outcomes were conducted on each metric separately. All analyses were inverse variance weighted using random effects statistical models. Random effects weighted mean effect sizes were calculated using 95% confidence intervals (CIs). When possible, we conducted moderator analysis using meta-regression and single factor sub group moderator analysis. Sensitivity analysis were conducted acr…","author":[{"dropping-particle":"","family":"Dalgaard","given":"Nina T","non-dropping-particle":"","parse-names":false,"suffix":""},{"dropping-particle":"","family":"Filges","given":"Trine","non-dropping-particle":"","parse-names":false,"suffix":""},{"dropping-particle":"","family":"Viinholt","given":"Bjørn C A","non-dropping-particle":"","parse-names":false,"suffix":""},{"dropping-particle":"","family":"Pontoppidan","given":"Maiken","non-dropping-particle":"","parse-names":false,"suffix":""}],"container-title":"Campbell Systematic Reviews","id":"ITEM-10","issue":"1","issued":{"date-parts":[["2022","3","1"]]},"page":"e1209","publisher":"John Wiley &amp; Sons, Ltd","title":"Parenting interventions to support parent/child attachment and psychosocial adjustment in foster and adoptive parents and children: A systematic review","type":"article-journal","volume":"18"},"uris":["http://www.mendeley.com/documents/?uuid=ff60b38e-e7df-4e5c-8f8d-d5b8c04a3123"]},{"id":"ITEM-11","itemData":{"author":[{"dropping-particle":"","family":"Filges","given":"Trine","non-dropping-particle":"","parse-names":false,"suffix":""}],"container-title":"Campbell Systematic Reviews","id":"ITEM-11","issued":{"date-parts":[["2023"]]},"title":"The FRIENDS preventive programme for reducing anxiety symptoms in children and adolescents: A systematic review","type":"article-journal"},"uris":["http://www.mendeley.com/documents/?uuid=66d6d46e-09b4-44f4-acac-a17c5b548f64"]},{"id":"ITEM-12","itemData":{"DOI":"https://doi.org/10.1002/cl2.1291","abstract":"Abstract Background Considering the rapid global movement towards inclusion for students with special educational needs (SEN), there is a surprising lack of pedagogical or didactic theories regarding the ways in which inclusive education may affect students with SEN. Group composition within the educational setting may play a role in determining the academic achievement, socio-emotional development, and wellbeing of students with SEN. Proponents of inclusion propose that segregated educational placement causes stigmatisation and social isolation which may have detrimental effects on the self-concept and self-confidence of students with SEN. On the other hand, opponents of inclusion for all special needs students suggest that placement in general education classrooms may have adverse effects especially if the time and resources allocated for individualisation are not aligned with student needs. Since the 1980s, a number of reviews on the effects of inclusion have been published. Results are inconsistent, and several reviews point to a number of methodological challenges and weaknesses of the study designs within primary studies. In sum, the impact of inclusion on students with SEN may be hypothesised to be both positive and negative, and the current knowledge base is inconsistent. Objectives The objective was first: To uncover and synthesise data from contemporary studies to assess the effects of inclusion on measures of academic achievement, socio-emotional development, and wellbeing of children with special needs when compared to children with special needs who receive special education in a segregated setting. A secondary objective was to explore how potential moderators (gender, age, type and severity of special need, part or full time inclusive education, and co-teaching) relate to outcomes. Search Methods Relevant studies were identified through electronic searches in Academic Search Premier (EBSCO), APA PsycINFO (EBSCO), EconLit (EBSCO), ERIC (EBSCO), International Bibliography of the Social Sciences (ProQuest), Sociological Abstracts (ProQuest), Science Citation Index Expanded (Web Of Science), Social Sciences Citation Index (Web Of Science), and SocINDEX (EBSCO). The database searches were completed on 24 April 2021 and other resources: grey literature repositories, hand search in targeted journals and Internet search engines were searched in August/September 2021. The search was limited to studies reported after 2000. Selection Criteria The rev…","author":[{"dropping-particle":"","family":"Dalgaard","given":"Nina T","non-dropping-particle":"","parse-names":false,"suffix":""},{"dropping-particle":"","family":"Bondebjerg","given":"Anja","non-dropping-particle":"","parse-names":false,"suffix":""},{"dropping-particle":"","family":"Viinholt","given":"Bjørn C A","non-dropping-particle":"","parse-names":false,"suffix":""},{"dropping-particle":"","family":"Filges","given":"Trine","non-dropping-particle":"","parse-names":false,"suffix":""}],"container-title":"Campbell Systematic Reviews","id":"ITEM-12","issue":"4","issued":{"date-parts":[["2022","12","1"]]},"page":"e1291","publisher":"John Wiley &amp; Sons, Ltd","title":"The effects of inclusion on academic achievement, socioemotional development and wellbeing of children with special educational needs","type":"article-journal","volume":"18"},"uris":["http://www.mendeley.com/documents/?uuid=b6b95e85-4447-4aae-97a8-780173c279bb"]},{"id":"ITEM-13","itemData":{"DOI":"https://doi.org/10.1002/cl2.1282","abstract":"Abstract Background At-risk youth may be defined as a diverse group of young people in unstable life circumstances, who are currently experiencing or are at risk of developing one or more serious problems. At-risk youth are often very unlikely to seek out help for themselves within the established venues, as their adverse developmental trajectories have installed a lack of trust in authorities such as child protection agencies and social workers. To help this population, a number of outreach programmes have been established seeking to help the young people on an ad hoc basis, meaning that the interventions are designed to fit the individual needs of each young person rather than as a one-size-fits-all treatment model. The intervention in this review is targeted outreach work which may be (but does not have to be) multicomponent programmes in which outreach may be combined with other services. Objectives The main objective of this review was to answer the following research questions: What are the effects of outreach programmes on problem/high-risk behaviour of young people between 8 and 25 years of age living in OECD countries? Are they less likely to experience an adverse outcome such as school failure or drop-out, runaway and homelessness, substance and/or alcohol abuse, unemployment, long-term poverty, delinquency and more serious criminal behaviour? Search Methods We identified relevant studies through electronic searches of bibliographic databases, governmental and grey literature repositories, hand search in specific targeted journals, citation tracking, and Internet search engines. The database searches were carried out in September 2020 and other resources were searched in October and November 2021. We searched to identify both published and unpublished literature, and reference lists of included studies and relevant reviews were searched. Selection Criteria The intervention was targeted outreach work which may have been combined with other services. Young people between 8 and 25 years of age living in OECD countries, who either have experienced or is at-risk of experiencing an adverse outcome were eligible. Our primary focus was on measures of problem/high-risk behaviour and a secondary focus was on social and emotional outcomes. All study designs that used a well-defined control group were eligible for inclusion. Studies that utilised qualitative approaches were not included. Data Collection and Analysis The total number of potentially relevan…","author":[{"dropping-particle":"","family":"Filges","given":"Trine","non-dropping-particle":"","parse-names":false,"suffix":""},{"dropping-particle":"","family":"Dalgaard","given":"Nina T","non-dropping-particle":"","parse-names":false,"suffix":""},{"dropping-particle":"","family":"Viinholt","given":"Bjørn C A","non-dropping-particle":"","parse-names":false,"suffix":""}],"container-title":"Campbell Systematic Reviews","id":"ITEM-13","issue":"4","issued":{"date-parts":[["2022","12","1"]]},"page":"e1282","publisher":"John Wiley &amp; Sons, Ltd","title":"Outreach programs to improve life circumstances and prevent further adverse developmental trajectories of at-risk youth in OECD countries: A systematic review","type":"article-journal","volume":"18"},"uris":["http://www.mendeley.com/documents/?uuid=58bfffa0-0cef-4f8b-89a7-648790bb8c61"]},{"id":"ITEM-14","itemData":{"DOI":"https://doi.org/10.1002/cl2.1210","abstract":"Abstract Background School-based service-learning is a teaching strategy that explicitly links community service to academic instruction. It is distinctive from traditional voluntarism or community service in that it intentionally connects service activities with curriculum concepts and includes structured time for reflection. Service learning, by connecting education to real world issues and allowing students to address problems they identify, may be particularly efficacious as it increases engagement and motivates students, in particular students who might not respond well to more traditional teaching methods. Objectives The main objective was to answer the following research question: What are the effects of service learning on academic success, neither employed, nor in education or training (NEET) status post compulsory school, personal and social skills, and risk behaviour of students in primary and secondary education (grades kindergarten to 12)? Further, we wanted to investigate study-level summaries of participant characteristics (e.g., gender, age or socioeconomic level) and quality of the service learning programme. Search Methods We identified relevant studies through electronic searches of bibliographic databases, governmental and grey literature repositories, hand search in specific targeted journals, citation tracking, and Internet search engines. The database searches were carried out in November 2019 and other resources were searched in October 2020. We searched to identify both published and unpublished literature, and reference lists of included studies and relevant reviews were searched. Selection Criteria The intervention was service learning which can be described as a curriculum-based community service that integrates classroom instruction (such as classroom discussions, presentations, or directed writing) with community service activities. We included children in primary and secondary education (grades kindergarten to 12) in general education. Our primary focus was on measures of academic success and NEET status. A secondary focus was on measures of personal and social skills, and risk behaviour (such as drug and alcohol use, violent behaviour, sexual risk taking). All study designs that used a well-defined control group were eligible for inclusion. Studies that utilised qualitative approaches were not included. Data Collection and Analysis The total number of potentially relevant studies constituted 13,719 hits. A total of 37 stu…","author":[{"dropping-particle":"","family":"Filges","given":"Trine","non-dropping-particle":"","parse-names":false,"suffix":""},{"dropping-particle":"","family":"Dietrichson","given":"Jens","non-dropping-particle":"","parse-names":false,"suffix":""},{"dropping-particle":"","family":"Viinholt","given":"Bjørn C A","non-dropping-particle":"","parse-names":false,"suffix":""},{"dropping-particle":"","family":"Dalgaard","given":"Nina T","non-dropping-particle":"","parse-names":false,"suffix":""}],"container-title":"Campbell Systematic Reviews","id":"ITEM-14","issue":"1","issued":{"date-parts":[["2022","3","1"]]},"page":"e1210","publisher":"John Wiley &amp; Sons, Ltd","title":"Service learning for improving academic success in students in grade K to 12: A systematic review","type":"article-journal","volume":"18"},"uris":["http://www.mendeley.com/documents/?uuid=fb1df05f-f9fc-4567-819f-086dbedf20e8"]},{"id":"ITEM-15","itemData":{"DOI":"https://doi.org/10.1002/cl2.1321","abstract":"Abstract This is the protocol for a Campbell systematic review. The main objective of this review is to answer the research question: What are the effects of organised sport on risk behaviour, personal, emotional and social skills of young people, who either have experienced or is at-risk of experiencing an adverse outcome? Further, the review will attempt to answer if the effects differ between participants characteristics such as gender, age and risk indicator or between types of sport (e.g., team/individual, contact/non-contact, intensity and duration).","author":[{"dropping-particle":"","family":"Filges","given":"Trine","non-dropping-particle":"","parse-names":false,"suffix":""},{"dropping-particle":"","family":"Verner","given":"Mette","non-dropping-particle":"","parse-names":false,"suffix":""},{"dropping-particle":"","family":"Ladekjær","given":"Else","non-dropping-particle":"","parse-names":false,"suffix":""},{"dropping-particle":"","family":"Bengtsen","given":"Elizabeth","non-dropping-particle":"","parse-names":false,"suffix":""}],"container-title":"Campbell Systematic Reviews","id":"ITEM-15","issue":"2","issued":{"date-parts":[["2023","6","1"]]},"page":"e1321","publisher":"John Wiley &amp; Sons, Ltd","title":"PROTOCOL: Participation in organised sport to improve and prevent adverse developmental trajectories of at-risk youth: A systematic review","type":"article-journal","volume":"19"},"uris":["http://www.mendeley.com/documents/?uuid=03e49dec-f104-42ac-9b42-803b648b9f1b"]},{"id":"ITEM-16","itemData":{"ISSN":"1891-1803","author":[{"dropping-particle":"","family":"Bondebjerg","given":"Anja","non-dropping-particle":"","parse-names":false,"suffix":""},{"dropping-particle":"","family":"Dalgaard","given":"Nina Thorup","non-dropping-particle":"","parse-names":false,"suffix":""},{"dropping-particle":"","family":"Filges","given":"Trine","non-dropping-particle":"","parse-names":false,"suffix":""},{"dropping-particle":"","family":"Viinholt","given":"Bjørn Christian Arleth","non-dropping-particle":"","parse-names":false,"suffix":""}],"container-title":"Campbell Systematic Reviews","id":"ITEM-16","issue":"3","issued":{"date-parts":[["2023"]]},"page":"e1345","publisher":"Wiley Online Library","title":"The effects of small class sizes on students' academic achievement, socioemotional development and well‐being in special education: A systematic review","type":"article-journal","volume":"19"},"uris":["http://www.mendeley.com/documents/?uuid=4bbe10ee-f42e-4a4f-a23a-f5258e09dda8"]}],"mendeley":{"formattedCitation":"&lt;sup&gt;3,4,13–18,5–12&lt;/sup&gt;","plainTextFormattedCitation":"3,4,13–18,5–12","previouslyFormattedCitation":"&lt;sup&gt;3,4,13–17,5–12&lt;/sup&gt;"},"properties":{"noteIndex":0},"schema":"https://github.com/citation-style-language/schema/raw/master/csl-citation.json"}</w:instrText>
       </w:r>
       <w:r>
         <w:rPr>
@@ -1077,7 +1083,7 @@
           <w:vertAlign w:val="superscript"/>
           <w:lang w:val="en-US"/>
         </w:rPr>
-        <w:t>3,4,13–17,5–12</w:t>
+        <w:t>3,4,13–18,5–12</w:t>
       </w:r>
       <w:r>
         <w:rPr>
@@ -1263,7 +1269,7 @@
         <w:fldChar w:fldCharType="begin" w:fldLock="1"/>
       </w:r>
       <w:r>
-        <w:instrText>ADDIN CSL_CITATION {"citationItems":[{"id":"ITEM-1","itemData":{"author":[{"dropping-particle":"","family":"Syriani","given":"Eugene","non-dropping-particle":"","parse-names":false,"suffix":""},{"dropping-particle":"","family":"David","given":"Istvan","non-dropping-particle":"","parse-names":false,"suffix":""},{"dropping-particle":"","family":"Kumar","given":"Gauransh","non-dropping-particle":"","parse-names":false,"suffix":""}],"container-title":"arXiv preprint arXiv:2307.06464","id":"ITEM-1","issued":{"date-parts":[["2023"]]},"title":"Assessing the Ability of ChatGPT to Screen Articles for Systematic Reviews","type":"article-journal"},"uris":["http://www.mendeley.com/documents/?uuid=44ec6506-2e01-4247-9168-95e0d15b8515"]}],"mendeley":{"formattedCitation":"&lt;sup&gt;18&lt;/sup&gt;","plainTextFormattedCitation":"18","previouslyFormattedCitation":"&lt;sup&gt;18&lt;/sup&gt;"},"properties":{"noteIndex":0},"schema":"https://github.com/citation-style-language/schema/raw/master/csl-citation.json"}</w:instrText>
+        <w:instrText>ADDIN CSL_CITATION {"citationItems":[{"id":"ITEM-1","itemData":{"author":[{"dropping-particle":"","family":"Syriani","given":"Eugene","non-dropping-particle":"","parse-names":false,"suffix":""},{"dropping-particle":"","family":"David","given":"Istvan","non-dropping-particle":"","parse-names":false,"suffix":""},{"dropping-particle":"","family":"Kumar","given":"Gauransh","non-dropping-particle":"","parse-names":false,"suffix":""}],"container-title":"arXiv preprint arXiv:2307.06464","id":"ITEM-1","issued":{"date-parts":[["2023"]]},"title":"Assessing the Ability of ChatGPT to Screen Articles for Systematic Reviews","type":"article-journal"},"uris":["http://www.mendeley.com/documents/?uuid=44ec6506-2e01-4247-9168-95e0d15b8515"]}],"mendeley":{"formattedCitation":"&lt;sup&gt;19&lt;/sup&gt;","plainTextFormattedCitation":"19","previouslyFormattedCitation":"&lt;sup&gt;18&lt;/sup&gt;"},"properties":{"noteIndex":0},"schema":"https://github.com/citation-style-language/schema/raw/master/csl-citation.json"}</w:instrText>
       </w:r>
       <w:r>
         <w:fldChar w:fldCharType="separate"/>
@@ -1273,7 +1279,7 @@
           <w:noProof/>
           <w:vertAlign w:val="superscript"/>
         </w:rPr>
-        <w:t>18</w:t>
+        <w:t>19</w:t>
       </w:r>
       <w:r>
         <w:fldChar w:fldCharType="end"/>
@@ -2550,6 +2556,7 @@
         <w:rPr>
           <w:rFonts w:cs="Times New Roman"/>
           <w:noProof/>
+          <w:szCs w:val="24"/>
         </w:rPr>
       </w:pPr>
       <w:r>
@@ -2559,6 +2566,73 @@
           <w:szCs w:val="24"/>
         </w:rPr>
         <w:t>18.</w:t>
+      </w:r>
+      <w:r>
+        <w:rPr>
+          <w:rFonts w:cs="Times New Roman"/>
+          <w:noProof/>
+          <w:szCs w:val="24"/>
+        </w:rPr>
+        <w:tab/>
+        <w:t xml:space="preserve">Bondebjerg, A., Dalgaard, N. T., Filges, T. &amp; Viinholt, B. C. A. The effects of small class sizes on students’ academic achievement, socioemotional development and well‐being in special education: A systematic review. </w:t>
+      </w:r>
+      <w:r>
+        <w:rPr>
+          <w:rFonts w:cs="Times New Roman"/>
+          <w:i/>
+          <w:iCs/>
+          <w:noProof/>
+          <w:szCs w:val="24"/>
+        </w:rPr>
+        <w:t>Campbell Syst. Rev.</w:t>
+      </w:r>
+      <w:r>
+        <w:rPr>
+          <w:rFonts w:cs="Times New Roman"/>
+          <w:noProof/>
+          <w:szCs w:val="24"/>
+        </w:rPr>
+        <w:t xml:space="preserve"> </w:t>
+      </w:r>
+      <w:r>
+        <w:rPr>
+          <w:rFonts w:cs="Times New Roman"/>
+          <w:b/>
+          <w:bCs/>
+          <w:noProof/>
+          <w:szCs w:val="24"/>
+        </w:rPr>
+        <w:t>19</w:t>
+      </w:r>
+      <w:r>
+        <w:rPr>
+          <w:rFonts w:cs="Times New Roman"/>
+          <w:noProof/>
+          <w:szCs w:val="24"/>
+        </w:rPr>
+        <w:t>, e1345 (2023).</w:t>
+      </w:r>
+    </w:p>
+    <w:p>
+      <w:pPr>
+        <w:widowControl w:val="0"/>
+        <w:autoSpaceDE w:val="0"/>
+        <w:autoSpaceDN w:val="0"/>
+        <w:adjustRightInd w:val="0"/>
+        <w:spacing w:line="360" w:lineRule="auto"/>
+        <w:ind w:left="640" w:hanging="640"/>
+        <w:rPr>
+          <w:rFonts w:cs="Times New Roman"/>
+          <w:noProof/>
+        </w:rPr>
+      </w:pPr>
+      <w:r>
+        <w:rPr>
+          <w:rFonts w:cs="Times New Roman"/>
+          <w:noProof/>
+          <w:szCs w:val="24"/>
+        </w:rPr>
+        <w:t>19.</w:t>
       </w:r>
       <w:r>
         <w:rPr>
@@ -3941,7 +4015,7 @@
 </file>
 
 <file path=customXml/itemProps1.xml><?xml version="1.0" encoding="utf-8"?>
-<ds:datastoreItem xmlns:ds="http://schemas.openxmlformats.org/officeDocument/2006/customXml" ds:itemID="{63F1C0DA-62D6-45AA-9FA3-CDAD67C43994}">
+<ds:datastoreItem xmlns:ds="http://schemas.openxmlformats.org/officeDocument/2006/customXml" ds:itemID="{A61F24A2-5D2E-4BE5-AC02-8DD9A8E65BDE}">
   <ds:schemaRefs>
     <ds:schemaRef ds:uri="http://schemas.openxmlformats.org/officeDocument/2006/bibliography"/>
   </ds:schemaRefs>

--- a/chatgpt can functions as a highly reliable second screener.docx
+++ b/chatgpt can functions as a highly reliable second screener.docx
@@ -75,7 +75,19 @@
         <w:rPr>
           <w:lang w:val="en-US"/>
         </w:rPr>
-        <w:t xml:space="preserve">intensive procedure that slows the review process and ultimately excludes </w:t>
+        <w:t>intensive procedure th</w:t>
+      </w:r>
+      <w:r>
+        <w:rPr>
+          <w:lang w:val="en-US"/>
+        </w:rPr>
+        <w:t xml:space="preserve">at slows the review process which </w:t>
+      </w:r>
+      <w:r>
+        <w:rPr>
+          <w:lang w:val="en-US"/>
+        </w:rPr>
+        <w:t xml:space="preserve">ultimately excludes </w:t>
       </w:r>
       <w:r>
         <w:rPr>
@@ -93,13 +105,7 @@
         <w:rPr>
           <w:lang w:val="en-US"/>
         </w:rPr>
-        <w:t>To overcome</w:t>
-      </w:r>
-      <w:r>
-        <w:rPr>
-          <w:lang w:val="en-US"/>
-        </w:rPr>
-        <w:t xml:space="preserve"> this tedious burden</w:t>
+        <w:t>Therefore</w:t>
       </w:r>
       <w:r>
         <w:rPr>
@@ -117,31 +123,61 @@
         <w:rPr>
           <w:lang w:val="en-US"/>
         </w:rPr>
-        <w:t xml:space="preserve"> the use of ChatGPT as a second screener of titles and abstracts in large-scale systematic reviews. Hereto, we develop</w:t>
-      </w:r>
-      <w:r>
-        <w:rPr>
-          <w:lang w:val="en-US"/>
-        </w:rPr>
-        <w:t>ed</w:t>
-      </w:r>
-      <w:r>
-        <w:rPr>
-          <w:lang w:val="en-US"/>
-        </w:rPr>
-        <w:t xml:space="preserve"> benchmarks to compare the screening performance between humans and any given AI screener based on conflict rates estimates </w:t>
-      </w:r>
-      <w:r>
-        <w:rPr>
-          <w:lang w:val="en-US"/>
-        </w:rPr>
-        <w:t>across xx</w:t>
-      </w:r>
-      <w:r>
-        <w:rPr>
-          <w:lang w:val="en-US"/>
-        </w:rPr>
-        <w:t xml:space="preserve"> independently</w:t>
+        <w:t xml:space="preserve"> the use of ChatGPT as a</w:t>
+      </w:r>
+      <w:r>
+        <w:rPr>
+          <w:lang w:val="en-US"/>
+        </w:rPr>
+        <w:t>n alternative</w:t>
+      </w:r>
+      <w:r>
+        <w:rPr>
+          <w:lang w:val="en-US"/>
+        </w:rPr>
+        <w:t xml:space="preserve"> second screener of titles and abstracts in large-</w:t>
+      </w:r>
+      <w:r>
+        <w:rPr>
+          <w:lang w:val="en-US"/>
+        </w:rPr>
+        <w:t>scale systematic reviews. To access the performance of ChatGPT</w:t>
+      </w:r>
+      <w:r>
+        <w:rPr>
+          <w:lang w:val="en-US"/>
+        </w:rPr>
+        <w:t xml:space="preserve">, we develop benchmarks to compare the screening performance between humans and any given AI screener based on conflict rates estimates </w:t>
+      </w:r>
+      <w:r>
+        <w:rPr>
+          <w:lang w:val="en-US"/>
+        </w:rPr>
+        <w:t>from 16</w:t>
+      </w:r>
+      <w:r>
+        <w:rPr>
+          <w:lang w:val="en-US"/>
+        </w:rPr>
+        <w:t xml:space="preserve"> large-scale </w:t>
+      </w:r>
+      <w:r>
+        <w:rPr>
+          <w:lang w:val="en-US"/>
+        </w:rPr>
+        <w:t>Campbell Systematic R</w:t>
+      </w:r>
+      <w:r>
+        <w:rPr>
+          <w:lang w:val="en-US"/>
+        </w:rPr>
+        <w:t xml:space="preserve">eviews conducted over the last 10 years </w:t>
+      </w:r>
+      <w:r>
+        <w:rPr>
+          <w:lang w:val="en-US"/>
+        </w:rPr>
+        <w:t>by</w:t>
       </w:r>
       <w:r>
         <w:rPr>
@@ -153,13 +189,13 @@
         <w:rPr>
           <w:lang w:val="en-US"/>
         </w:rPr>
-        <w:t xml:space="preserve">double-screened </w:t>
-      </w:r>
-      <w:r>
-        <w:rPr>
-          <w:lang w:val="en-US"/>
-        </w:rPr>
-        <w:t>reference</w:t>
+        <w:t>the Danish VIVE Campbell group</w:t>
+      </w:r>
+      <w:r>
+        <w:rPr>
+          <w:lang w:val="en-US"/>
+        </w:rPr>
+        <w:t>. In contrast to the typical conflict rate between human screener</w:t>
       </w:r>
       <w:r>
         <w:rPr>
@@ -171,69 +207,7 @@
         <w:rPr>
           <w:lang w:val="en-US"/>
         </w:rPr>
-        <w:t xml:space="preserve"> </w:t>
-      </w:r>
-      <w:r>
-        <w:rPr>
-          <w:lang w:val="en-US"/>
-        </w:rPr>
-        <w:t>from 15</w:t>
-      </w:r>
-      <w:r>
-        <w:rPr>
-          <w:lang w:val="en-US"/>
-        </w:rPr>
-        <w:t xml:space="preserve"> large-scale </w:t>
-      </w:r>
-      <w:r>
-        <w:rPr>
-          <w:lang w:val="en-US"/>
-        </w:rPr>
-        <w:t>Campbell Systematic R</w:t>
-      </w:r>
-      <w:r>
-        <w:rPr>
-          <w:lang w:val="en-US"/>
-        </w:rPr>
-        <w:t xml:space="preserve">eviews conducted over the last 10 years </w:t>
-      </w:r>
-      <w:r>
-        <w:rPr>
-          <w:lang w:val="en-US"/>
-        </w:rPr>
-        <w:t xml:space="preserve">at </w:t>
-      </w:r>
-      <w:r>
-        <w:rPr>
-          <w:lang w:val="en-US"/>
-        </w:rPr>
-        <w:t>the Danish VIVE Campbell group</w:t>
-      </w:r>
-      <w:r>
-        <w:rPr>
-          <w:lang w:val="en-US"/>
-        </w:rPr>
-        <w:t>. In contrast to the typical conflict rate between human screener</w:t>
-      </w:r>
-      <w:r>
-        <w:rPr>
-          <w:lang w:val="en-US"/>
-        </w:rPr>
-        <w:t>s</w:t>
-      </w:r>
-      <w:r>
-        <w:rPr>
-          <w:lang w:val="en-US"/>
-        </w:rPr>
-        <w:t>, we find that ChatGPT can function, as a highly r</w:t>
-      </w:r>
-      <w:bookmarkStart w:id="0" w:name="_GoBack"/>
-      <w:bookmarkEnd w:id="0"/>
-      <w:r>
-        <w:rPr>
-          <w:lang w:val="en-US"/>
-        </w:rPr>
-        <w:t>eliable second</w:t>
+        <w:t>, we find that ChatGPT can function, as a highly reliable second</w:t>
       </w:r>
       <w:r>
         <w:rPr>
@@ -269,7 +243,7 @@
         <w:rPr>
           <w:lang w:val="en-US"/>
         </w:rPr>
-        <w:t xml:space="preserve">develop what we consider to be a reproducible workflow </w:t>
+        <w:t xml:space="preserve">develop a reproducible workflow </w:t>
       </w:r>
       <w:r>
         <w:rPr>
@@ -293,7 +267,13 @@
         <w:rPr>
           <w:lang w:val="en-US"/>
         </w:rPr>
-        <w:t xml:space="preserve">, and we present the R package AIscreenR. </w:t>
+        <w:t>. For this purpose,</w:t>
+      </w:r>
+      <w:r>
+        <w:rPr>
+          <w:lang w:val="en-US"/>
+        </w:rPr>
+        <w:t xml:space="preserve"> we present the R package AIscreenR. </w:t>
       </w:r>
     </w:p>
     <w:p>
@@ -379,7 +359,7 @@
           <w:rFonts w:cs="Times New Roman"/>
           <w:szCs w:val="24"/>
         </w:rPr>
-        <w:t xml:space="preserve">1 </w:t>
+        <w:t xml:space="preserve">ChatGPT and related GPT APIs have been shown to work as a second screener of titles and abstracts within clinical and software literature. </w:t>
       </w:r>
     </w:p>
     <w:p>
@@ -395,55 +375,6 @@
           <w:szCs w:val="24"/>
         </w:rPr>
       </w:pPr>
-      <w:r>
-        <w:rPr>
-          <w:rFonts w:cs="Times New Roman"/>
-          <w:szCs w:val="24"/>
-        </w:rPr>
-        <w:t>2</w:t>
-      </w:r>
-    </w:p>
-    <w:p>
-      <w:pPr>
-        <w:pStyle w:val="ListParagraph"/>
-        <w:numPr>
-          <w:ilvl w:val="0"/>
-          <w:numId w:val="3"/>
-        </w:numPr>
-        <w:spacing w:line="360" w:lineRule="auto"/>
-        <w:rPr>
-          <w:rFonts w:cs="Times New Roman"/>
-          <w:szCs w:val="24"/>
-        </w:rPr>
-      </w:pPr>
-      <w:r>
-        <w:rPr>
-          <w:rFonts w:cs="Times New Roman"/>
-          <w:szCs w:val="24"/>
-        </w:rPr>
-        <w:t>3</w:t>
-      </w:r>
-    </w:p>
-    <w:p>
-      <w:pPr>
-        <w:pStyle w:val="ListParagraph"/>
-        <w:numPr>
-          <w:ilvl w:val="0"/>
-          <w:numId w:val="3"/>
-        </w:numPr>
-        <w:spacing w:line="360" w:lineRule="auto"/>
-        <w:rPr>
-          <w:rFonts w:cs="Times New Roman"/>
-          <w:szCs w:val="24"/>
-        </w:rPr>
-      </w:pPr>
-      <w:r>
-        <w:rPr>
-          <w:rFonts w:cs="Times New Roman"/>
-          <w:szCs w:val="24"/>
-        </w:rPr>
-        <w:t xml:space="preserve">4 </w:t>
-      </w:r>
     </w:p>
     <w:p>
       <w:pPr>
@@ -483,14 +414,7 @@
           <w:rFonts w:cs="Times New Roman"/>
           <w:szCs w:val="24"/>
         </w:rPr>
-        <w:t>1</w:t>
-      </w:r>
-      <w:r>
-        <w:rPr>
-          <w:rFonts w:cs="Times New Roman"/>
-          <w:szCs w:val="24"/>
-        </w:rPr>
-        <w:t xml:space="preserve"> </w:t>
+        <w:t>We develop new benchmarks for comparing the AI screening performance relative to humans.</w:t>
       </w:r>
     </w:p>
     <w:p>
@@ -511,7 +435,7 @@
           <w:rFonts w:cs="Times New Roman"/>
           <w:szCs w:val="24"/>
         </w:rPr>
-        <w:t>2</w:t>
+        <w:t>We show that ChatGPT can be a highly reliable second screener in the social science review as well.</w:t>
       </w:r>
     </w:p>
     <w:p>
@@ -532,7 +456,14 @@
           <w:rFonts w:cs="Times New Roman"/>
           <w:szCs w:val="24"/>
         </w:rPr>
-        <w:t>3</w:t>
+        <w:t xml:space="preserve">We present </w:t>
+      </w:r>
+      <w:r>
+        <w:rPr>
+          <w:rFonts w:cs="Times New Roman"/>
+          <w:szCs w:val="24"/>
+        </w:rPr>
+        <w:t xml:space="preserve">from most recent gpt-models. </w:t>
       </w:r>
     </w:p>
     <w:p>
@@ -553,7 +484,7 @@
           <w:rFonts w:cs="Times New Roman"/>
           <w:szCs w:val="24"/>
         </w:rPr>
-        <w:t>4</w:t>
+        <w:t xml:space="preserve">We present the R package AIscreenR to ensure standardized conduct of title and abstract screening with ChatGPT. </w:t>
       </w:r>
     </w:p>
     <w:p>
@@ -594,7 +525,7 @@
           <w:rFonts w:cs="Times New Roman"/>
           <w:szCs w:val="24"/>
         </w:rPr>
-        <w:t>1</w:t>
+        <w:t>Changing double screening title and abstract screening in systematic reviews</w:t>
       </w:r>
     </w:p>
     <w:p>
@@ -615,8 +546,25 @@
           <w:rFonts w:cs="Times New Roman"/>
           <w:szCs w:val="24"/>
         </w:rPr>
-        <w:t>2</w:t>
-      </w:r>
+        <w:t>Stan</w:t>
+      </w:r>
+      <w:r>
+        <w:rPr>
+          <w:rFonts w:cs="Times New Roman"/>
+          <w:szCs w:val="24"/>
+        </w:rPr>
+        <w:t>dardizing screening with ChatGPT</w:t>
+      </w:r>
+    </w:p>
+    <w:p>
+      <w:pPr>
+        <w:pStyle w:val="ListParagraph"/>
+        <w:spacing w:line="360" w:lineRule="auto"/>
+        <w:rPr>
+          <w:rFonts w:cs="Times New Roman"/>
+          <w:szCs w:val="24"/>
+        </w:rPr>
+      </w:pPr>
     </w:p>
     <w:p>
       <w:pPr>
@@ -767,7 +715,25 @@
         <w:rPr>
           <w:lang w:val="en-US"/>
         </w:rPr>
-        <w:t>intensive procedure, excluding many researchers from using it. An alternative to human double-screening is to use automated tools to act as the second screener</w:t>
+        <w:t>intensive procedure which ultimately excludes</w:t>
+      </w:r>
+      <w:r>
+        <w:rPr>
+          <w:lang w:val="en-US"/>
+        </w:rPr>
+        <w:t xml:space="preserve"> many researchers from using </w:t>
+      </w:r>
+      <w:r>
+        <w:rPr>
+          <w:lang w:val="en-US"/>
+        </w:rPr>
+        <w:t>i</w:t>
+      </w:r>
+      <w:r>
+        <w:rPr>
+          <w:lang w:val="en-US"/>
+        </w:rPr>
+        <w:t>t. An alternative to human double-screening is to use automated tools to act as the second screener</w:t>
       </w:r>
       <w:r>
         <w:rPr>
@@ -952,6 +918,45 @@
     <w:p>
       <w:pPr>
         <w:spacing w:line="360" w:lineRule="auto"/>
+      </w:pPr>
+      <w:r>
+        <w:rPr>
+          <w:lang w:val="en-US"/>
+        </w:rPr>
+        <w:t>Syriani et al.</w:t>
+      </w:r>
+      <w:r>
+        <w:t xml:space="preserve"> </w:t>
+      </w:r>
+      <w:r>
+        <w:fldChar w:fldCharType="begin" w:fldLock="1"/>
+      </w:r>
+      <w:r>
+        <w:instrText>ADDIN CSL_CITATION {"citationItems":[{"id":"ITEM-1","itemData":{"author":[{"dropping-particle":"","family":"Syriani","given":"Eugene","non-dropping-particle":"","parse-names":false,"suffix":""},{"dropping-particle":"","family":"David","given":"Istvan","non-dropping-particle":"","parse-names":false,"suffix":""},{"dropping-particle":"","family":"Kumar","given":"Gauransh","non-dropping-particle":"","parse-names":false,"suffix":""}],"container-title":"arXiv preprint arXiv:2307.06464","id":"ITEM-1","issued":{"date-parts":[["2023"]]},"title":"Assessing the Ability of ChatGPT to Screen Articles for Systematic Reviews","type":"article-journal"},"uris":["http://www.mendeley.com/documents/?uuid=44ec6506-2e01-4247-9168-95e0d15b8515"]}],"mendeley":{"formattedCitation":"&lt;sup&gt;3&lt;/sup&gt;","plainTextFormattedCitation":"3","previouslyFormattedCitation":"&lt;sup&gt;3&lt;/sup&gt;"},"properties":{"noteIndex":0},"schema":"https://github.com/citation-style-language/schema/raw/master/csl-citation.json"}</w:instrText>
+      </w:r>
+      <w:r>
+        <w:fldChar w:fldCharType="separate"/>
+      </w:r>
+      <w:r>
+        <w:rPr>
+          <w:noProof/>
+          <w:vertAlign w:val="superscript"/>
+        </w:rPr>
+        <w:t>3</w:t>
+      </w:r>
+      <w:r>
+        <w:fldChar w:fldCharType="end"/>
+      </w:r>
+      <w:r>
+        <w:rPr>
+          <w:lang w:val="en-US"/>
+        </w:rPr>
+        <w:t xml:space="preserve"> test the performance relative to other machine-learning models.</w:t>
+      </w:r>
+    </w:p>
+    <w:p>
+      <w:pPr>
+        <w:spacing w:line="360" w:lineRule="auto"/>
         <w:rPr>
           <w:i/>
           <w:lang w:val="en-US"/>
@@ -974,17 +979,106 @@
     </w:p>
     <w:p>
       <w:pPr>
-        <w:spacing w:line="360" w:lineRule="auto"/>
-        <w:rPr>
-          <w:i/>
-          <w:lang w:val="en-US"/>
-        </w:rPr>
-      </w:pPr>
-      <w:r>
-        <w:rPr>
-          <w:i/>
-          <w:lang w:val="en-US"/>
-        </w:rPr>
+        <w:pStyle w:val="ListParagraph"/>
+        <w:numPr>
+          <w:ilvl w:val="0"/>
+          <w:numId w:val="5"/>
+        </w:numPr>
+        <w:spacing w:line="360" w:lineRule="auto"/>
+        <w:rPr>
+          <w:lang w:val="en-US"/>
+        </w:rPr>
+      </w:pPr>
+      <w:r>
+        <w:rPr>
+          <w:lang w:val="en-US"/>
+        </w:rPr>
+        <w:t xml:space="preserve">Use newest models with function calling. We are the first to present results for the GPT-4 model. </w:t>
+      </w:r>
+    </w:p>
+    <w:p>
+      <w:pPr>
+        <w:spacing w:line="360" w:lineRule="auto"/>
+        <w:rPr>
+          <w:lang w:val="en-US"/>
+        </w:rPr>
+      </w:pPr>
+      <w:r>
+        <w:t>”</w:t>
+      </w:r>
+      <w:r>
+        <w:rPr>
+          <w:i/>
+        </w:rPr>
+        <w:t>Function calling allows developers to more reliably get structured data back from the model.</w:t>
+      </w:r>
+      <w:r>
+        <w:t>” (</w:t>
+      </w:r>
+      <w:hyperlink r:id="rId9" w:history="1">
+        <w:r>
+          <w:rPr>
+            <w:rStyle w:val="Hyperlink"/>
+          </w:rPr>
+          <w:t>https://openai.com/blog/function-calling-and-other-api-updates</w:t>
+        </w:r>
+      </w:hyperlink>
+      <w:r>
+        <w:t>)</w:t>
+      </w:r>
+    </w:p>
+    <w:p>
+      <w:pPr>
+        <w:pStyle w:val="ListParagraph"/>
+        <w:numPr>
+          <w:ilvl w:val="0"/>
+          <w:numId w:val="5"/>
+        </w:numPr>
+        <w:spacing w:line="360" w:lineRule="auto"/>
+        <w:rPr>
+          <w:lang w:val="en-US"/>
+        </w:rPr>
+      </w:pPr>
+      <w:r>
+        <w:rPr>
+          <w:lang w:val="en-US"/>
+        </w:rPr>
+        <w:t>Instead of comparing GPT to other machine learning models, we develop benchmark for comparing human and AI performance.</w:t>
+      </w:r>
+    </w:p>
+    <w:p>
+      <w:pPr>
+        <w:pStyle w:val="ListParagraph"/>
+        <w:numPr>
+          <w:ilvl w:val="0"/>
+          <w:numId w:val="5"/>
+        </w:numPr>
+        <w:spacing w:line="360" w:lineRule="auto"/>
+        <w:rPr>
+          <w:lang w:val="en-US"/>
+        </w:rPr>
+      </w:pPr>
+      <w:r>
+        <w:rPr>
+          <w:lang w:val="en-US"/>
+        </w:rPr>
+        <w:t xml:space="preserve">Develop new software (AIscreenR) to standardize the title and abstract screening with GPT. </w:t>
+      </w:r>
+    </w:p>
+    <w:p>
+      <w:pPr>
+        <w:spacing w:line="360" w:lineRule="auto"/>
+        <w:rPr>
+          <w:i/>
+          <w:lang w:val="en-US"/>
+        </w:rPr>
+      </w:pPr>
+      <w:r>
+        <w:rPr>
+          <w:i/>
+          <w:lang w:val="en-US"/>
+        </w:rPr>
+        <w:lastRenderedPageBreak/>
         <w:t>Metric</w:t>
       </w:r>
       <w:r>
@@ -1032,6 +1126,494 @@
     </w:p>
     <w:p>
       <w:pPr>
+        <w:rPr>
+          <w:lang w:val="en-US"/>
+        </w:rPr>
+      </w:pPr>
+      <w:r>
+        <w:rPr>
+          <w:lang w:val="en-US"/>
+        </w:rPr>
+        <w:t>The two main metrics we used to evaluate the performance of ChatGPT were the recall and specificity metrics. The “recall measures the ability to include all references that should be included”</w:t>
+      </w:r>
+      <w:r>
+        <w:rPr>
+          <w:lang w:val="en-US"/>
+        </w:rPr>
+        <w:fldChar w:fldCharType="begin" w:fldLock="1"/>
+      </w:r>
+      <w:r>
+        <w:rPr>
+          <w:lang w:val="en-US"/>
+        </w:rPr>
+        <w:instrText>ADDIN CSL_CITATION {"citationItems":[{"id":"ITEM-1","itemData":{"author":[{"dropping-particle":"","family":"Syriani","given":"Eugene","non-dropping-particle":"","parse-names":false,"suffix":""},{"dropping-particle":"","family":"David","given":"Istvan","non-dropping-particle":"","parse-names":false,"suffix":""},{"dropping-particle":"","family":"Kumar","given":"Gauransh","non-dropping-particle":"","parse-names":false,"suffix":""}],"container-title":"arXiv preprint arXiv:2307.06464","id":"ITEM-1","issued":{"date-parts":[["2023"]]},"title":"Assessing the Ability of ChatGPT to Screen Articles for Systematic Reviews","type":"article-journal"},"uris":["http://www.mendeley.com/documents/?uuid=44ec6506-2e01-4247-9168-95e0d15b8515"]}],"mendeley":{"formattedCitation":"&lt;sup&gt;3&lt;/sup&gt;","plainTextFormattedCitation":"3","previouslyFormattedCitation":"&lt;sup&gt;3&lt;/sup&gt;"},"properties":{"noteIndex":0},"schema":"https://github.com/citation-style-language/schema/raw/master/csl-citation.json"}</w:instrText>
+      </w:r>
+      <w:r>
+        <w:rPr>
+          <w:lang w:val="en-US"/>
+        </w:rPr>
+        <w:fldChar w:fldCharType="separate"/>
+      </w:r>
+      <w:r>
+        <w:rPr>
+          <w:noProof/>
+          <w:vertAlign w:val="superscript"/>
+          <w:lang w:val="en-US"/>
+        </w:rPr>
+        <w:t>3</w:t>
+      </w:r>
+      <w:r>
+        <w:rPr>
+          <w:lang w:val="en-US"/>
+        </w:rPr>
+        <w:fldChar w:fldCharType="end"/>
+      </w:r>
+      <w:r>
+        <w:rPr>
+          <w:lang w:val="en-US"/>
+        </w:rPr>
+        <w:t xml:space="preserve"> and is given by</w:t>
+      </w:r>
+    </w:p>
+    <w:p>
+      <w:pPr>
+        <w:rPr>
+          <w:rFonts w:eastAsiaTheme="minorEastAsia"/>
+          <w:lang w:val="en-US"/>
+        </w:rPr>
+      </w:pPr>
+      <m:oMathPara>
+        <m:oMath>
+          <m:r>
+            <w:rPr>
+              <w:rFonts w:ascii="Cambria Math" w:hAnsi="Cambria Math"/>
+              <w:lang w:val="en-US"/>
+            </w:rPr>
+            <m:t>Rec=</m:t>
+          </m:r>
+          <m:f>
+            <m:fPr>
+              <m:ctrlPr>
+                <w:rPr>
+                  <w:rFonts w:ascii="Cambria Math" w:hAnsi="Cambria Math"/>
+                  <w:i/>
+                  <w:lang w:val="en-US"/>
+                </w:rPr>
+              </m:ctrlPr>
+            </m:fPr>
+            <m:num>
+              <m:r>
+                <w:rPr>
+                  <w:rFonts w:ascii="Cambria Math" w:hAnsi="Cambria Math"/>
+                  <w:lang w:val="en-US"/>
+                </w:rPr>
+                <m:t>TP</m:t>
+              </m:r>
+            </m:num>
+            <m:den>
+              <m:r>
+                <w:rPr>
+                  <w:rFonts w:ascii="Cambria Math" w:hAnsi="Cambria Math"/>
+                  <w:lang w:val="en-US"/>
+                </w:rPr>
+                <m:t>TP+FN</m:t>
+              </m:r>
+            </m:den>
+          </m:f>
+        </m:oMath>
+      </m:oMathPara>
+    </w:p>
+    <w:p>
+      <w:pPr>
+        <w:rPr>
+          <w:rFonts w:eastAsiaTheme="minorEastAsia"/>
+          <w:lang w:val="en-US"/>
+        </w:rPr>
+      </w:pPr>
+      <w:r>
+        <w:rPr>
+          <w:rFonts w:eastAsiaTheme="minorEastAsia"/>
+          <w:lang w:val="en-US"/>
+        </w:rPr>
+        <w:t xml:space="preserve">where </w:t>
+      </w:r>
+      <m:oMath>
+        <m:r>
+          <w:rPr>
+            <w:rFonts w:ascii="Cambria Math" w:eastAsiaTheme="minorEastAsia" w:hAnsi="Cambria Math"/>
+            <w:lang w:val="en-US"/>
+          </w:rPr>
+          <m:t>TP</m:t>
+        </m:r>
+      </m:oMath>
+      <w:r>
+        <w:rPr>
+          <w:rFonts w:eastAsiaTheme="minorEastAsia"/>
+          <w:lang w:val="en-US"/>
+        </w:rPr>
+        <w:t xml:space="preserve"> (true positive) represents all the studies that are correctly included, and </w:t>
+      </w:r>
+      <m:oMath>
+        <m:r>
+          <w:rPr>
+            <w:rFonts w:ascii="Cambria Math" w:eastAsiaTheme="minorEastAsia" w:hAnsi="Cambria Math"/>
+            <w:lang w:val="en-US"/>
+          </w:rPr>
+          <m:t>FN</m:t>
+        </m:r>
+      </m:oMath>
+      <w:r>
+        <w:rPr>
+          <w:rFonts w:eastAsiaTheme="minorEastAsia"/>
+          <w:lang w:val="en-US"/>
+        </w:rPr>
+        <w:t xml:space="preserve"> (false negative) is the number of studies falsely excluded. Contrary, the “specificity measures the ability to exclude all references that should be excluded”</w:t>
+      </w:r>
+      <w:r>
+        <w:rPr>
+          <w:rFonts w:eastAsiaTheme="minorEastAsia"/>
+          <w:lang w:val="en-US"/>
+        </w:rPr>
+        <w:fldChar w:fldCharType="begin" w:fldLock="1"/>
+      </w:r>
+      <w:r>
+        <w:rPr>
+          <w:rFonts w:eastAsiaTheme="minorEastAsia"/>
+          <w:lang w:val="en-US"/>
+        </w:rPr>
+        <w:instrText>ADDIN CSL_CITATION {"citationItems":[{"id":"ITEM-1","itemData":{"author":[{"dropping-particle":"","family":"Syriani","given":"Eugene","non-dropping-particle":"","parse-names":false,"suffix":""},{"dropping-particle":"","family":"David","given":"Istvan","non-dropping-particle":"","parse-names":false,"suffix":""},{"dropping-particle":"","family":"Kumar","given":"Gauransh","non-dropping-particle":"","parse-names":false,"suffix":""}],"container-title":"arXiv preprint arXiv:2307.06464","id":"ITEM-1","issued":{"date-parts":[["2023"]]},"title":"Assessing the Ability of ChatGPT to Screen Articles for Systematic Reviews","type":"article-journal"},"uris":["http://www.mendeley.com/documents/?uuid=44ec6506-2e01-4247-9168-95e0d15b8515"]}],"mendeley":{"formattedCitation":"&lt;sup&gt;3&lt;/sup&gt;","plainTextFormattedCitation":"3"},"properties":{"noteIndex":0},"schema":"https://github.com/citation-style-language/schema/raw/master/csl-citation.json"}</w:instrText>
+      </w:r>
+      <w:r>
+        <w:rPr>
+          <w:rFonts w:eastAsiaTheme="minorEastAsia"/>
+          <w:lang w:val="en-US"/>
+        </w:rPr>
+        <w:fldChar w:fldCharType="separate"/>
+      </w:r>
+      <w:r>
+        <w:rPr>
+          <w:rFonts w:eastAsiaTheme="minorEastAsia"/>
+          <w:noProof/>
+          <w:vertAlign w:val="superscript"/>
+          <w:lang w:val="en-US"/>
+        </w:rPr>
+        <w:t>3</w:t>
+      </w:r>
+      <w:r>
+        <w:rPr>
+          <w:rFonts w:eastAsiaTheme="minorEastAsia"/>
+          <w:lang w:val="en-US"/>
+        </w:rPr>
+        <w:fldChar w:fldCharType="end"/>
+      </w:r>
+      <w:r>
+        <w:rPr>
+          <w:rFonts w:eastAsiaTheme="minorEastAsia"/>
+          <w:lang w:val="en-US"/>
+        </w:rPr>
+        <w:t xml:space="preserve">, that is </w:t>
+      </w:r>
+    </w:p>
+    <w:p>
+      <w:pPr>
+        <w:rPr>
+          <w:rFonts w:eastAsiaTheme="minorEastAsia"/>
+          <w:lang w:val="en-US"/>
+        </w:rPr>
+      </w:pPr>
+      <m:oMathPara>
+        <m:oMath>
+          <m:r>
+            <w:rPr>
+              <w:rFonts w:ascii="Cambria Math" w:eastAsiaTheme="minorEastAsia" w:hAnsi="Cambria Math"/>
+              <w:lang w:val="en-US"/>
+            </w:rPr>
+            <m:t>Spec=</m:t>
+          </m:r>
+          <m:f>
+            <m:fPr>
+              <m:ctrlPr>
+                <w:rPr>
+                  <w:rFonts w:ascii="Cambria Math" w:eastAsiaTheme="minorEastAsia" w:hAnsi="Cambria Math"/>
+                  <w:i/>
+                  <w:lang w:val="en-US"/>
+                </w:rPr>
+              </m:ctrlPr>
+            </m:fPr>
+            <m:num>
+              <m:r>
+                <w:rPr>
+                  <w:rFonts w:ascii="Cambria Math" w:eastAsiaTheme="minorEastAsia" w:hAnsi="Cambria Math"/>
+                  <w:lang w:val="en-US"/>
+                </w:rPr>
+                <m:t>TN</m:t>
+              </m:r>
+            </m:num>
+            <m:den>
+              <m:r>
+                <w:rPr>
+                  <w:rFonts w:ascii="Cambria Math" w:eastAsiaTheme="minorEastAsia" w:hAnsi="Cambria Math"/>
+                  <w:lang w:val="en-US"/>
+                </w:rPr>
+                <m:t>TN+FP</m:t>
+              </m:r>
+            </m:den>
+          </m:f>
+        </m:oMath>
+      </m:oMathPara>
+    </w:p>
+    <w:p>
+      <w:pPr>
+        <w:rPr>
+          <w:rFonts w:eastAsiaTheme="minorEastAsia"/>
+          <w:lang w:val="en-US"/>
+        </w:rPr>
+      </w:pPr>
+      <w:r>
+        <w:rPr>
+          <w:rFonts w:eastAsiaTheme="minorEastAsia"/>
+          <w:lang w:val="en-US"/>
+        </w:rPr>
+        <w:t xml:space="preserve">where </w:t>
+      </w:r>
+      <m:oMath>
+        <m:r>
+          <w:rPr>
+            <w:rFonts w:ascii="Cambria Math" w:eastAsiaTheme="minorEastAsia" w:hAnsi="Cambria Math"/>
+            <w:lang w:val="en-US"/>
+          </w:rPr>
+          <m:t>TN</m:t>
+        </m:r>
+      </m:oMath>
+      <w:r>
+        <w:rPr>
+          <w:rFonts w:eastAsiaTheme="minorEastAsia"/>
+          <w:lang w:val="en-US"/>
+        </w:rPr>
+        <w:t xml:space="preserve"> (true </w:t>
+      </w:r>
+      <w:r>
+        <w:rPr>
+          <w:rFonts w:eastAsiaTheme="minorEastAsia"/>
+          <w:lang w:val="en-US"/>
+        </w:rPr>
+        <w:t>negative</w:t>
+      </w:r>
+      <w:r>
+        <w:rPr>
+          <w:rFonts w:eastAsiaTheme="minorEastAsia"/>
+          <w:lang w:val="en-US"/>
+        </w:rPr>
+        <w:t>) represents all the studies that are correctly</w:t>
+      </w:r>
+      <w:r>
+        <w:rPr>
+          <w:rFonts w:eastAsiaTheme="minorEastAsia"/>
+          <w:lang w:val="en-US"/>
+        </w:rPr>
+        <w:t xml:space="preserve"> </w:t>
+      </w:r>
+      <w:r>
+        <w:rPr>
+          <w:rFonts w:eastAsiaTheme="minorEastAsia"/>
+          <w:lang w:val="en-US"/>
+        </w:rPr>
+        <w:t xml:space="preserve">excluded, and </w:t>
+      </w:r>
+      <m:oMath>
+        <m:r>
+          <w:rPr>
+            <w:rFonts w:ascii="Cambria Math" w:eastAsiaTheme="minorEastAsia" w:hAnsi="Cambria Math"/>
+            <w:lang w:val="en-US"/>
+          </w:rPr>
+          <m:t>FP</m:t>
+        </m:r>
+      </m:oMath>
+      <w:r>
+        <w:rPr>
+          <w:rFonts w:eastAsiaTheme="minorEastAsia"/>
+          <w:lang w:val="en-US"/>
+        </w:rPr>
+        <w:t xml:space="preserve"> (false positive</w:t>
+      </w:r>
+      <w:r>
+        <w:rPr>
+          <w:rFonts w:eastAsiaTheme="minorEastAsia"/>
+          <w:lang w:val="en-US"/>
+        </w:rPr>
+        <w:t>) is the number of studies falsely included</w:t>
+      </w:r>
+      <w:r>
+        <w:rPr>
+          <w:rFonts w:eastAsiaTheme="minorEastAsia"/>
+          <w:lang w:val="en-US"/>
+        </w:rPr>
+        <w:t xml:space="preserve">.  </w:t>
+      </w:r>
+      <w:r>
+        <w:rPr>
+          <w:rFonts w:eastAsiaTheme="minorEastAsia"/>
+          <w:lang w:val="en-US"/>
+        </w:rPr>
+        <w:t xml:space="preserve">The recall metric can be considered the most important metric since it can seriously bias a review </w:t>
+      </w:r>
+      <w:r>
+        <w:rPr>
+          <w:rFonts w:eastAsiaTheme="minorEastAsia"/>
+          <w:lang w:val="en-US"/>
+        </w:rPr>
+        <w:t>if the screener excludes references</w:t>
+      </w:r>
+      <w:r>
+        <w:rPr>
+          <w:rFonts w:eastAsiaTheme="minorEastAsia"/>
+          <w:lang w:val="en-US"/>
+        </w:rPr>
+        <w:t xml:space="preserve"> that should have</w:t>
+      </w:r>
+      <w:r>
+        <w:rPr>
+          <w:rFonts w:eastAsiaTheme="minorEastAsia"/>
+          <w:lang w:val="en-US"/>
+        </w:rPr>
+        <w:t xml:space="preserve"> been included. Whereas, a low specificity “just” means that reviewers must re-examine a larger share of the reference. This goes without saying that reviewers should accept low specificity rates. We will come back to that in the following sections.  </w:t>
+      </w:r>
+    </w:p>
+    <w:p>
+      <w:pPr>
+        <w:ind w:firstLine="1304"/>
+        <w:rPr>
+          <w:rFonts w:eastAsiaTheme="minorEastAsia"/>
+          <w:lang w:val="en-US"/>
+        </w:rPr>
+      </w:pPr>
+      <w:r>
+        <w:rPr>
+          <w:rFonts w:eastAsiaTheme="minorEastAsia"/>
+          <w:lang w:val="en-US"/>
+        </w:rPr>
+        <w:t xml:space="preserve">In our simulation, the above </w:t>
+      </w:r>
+      <w:r>
+        <w:rPr>
+          <w:rFonts w:eastAsiaTheme="minorEastAsia"/>
+          <w:lang w:val="en-US"/>
+        </w:rPr>
+        <w:t xml:space="preserve">conditions are determined by comparing GPT’s decision with the final decision made by two independent human screeners. </w:t>
+      </w:r>
+      <w:r>
+        <w:rPr>
+          <w:rFonts w:eastAsiaTheme="minorEastAsia"/>
+          <w:lang w:val="en-US"/>
+        </w:rPr>
+        <w:t xml:space="preserve">For benchmark development, the conditions are determined by comparing the single screener decision </w:t>
+      </w:r>
+      <w:r>
+        <w:rPr>
+          <w:rFonts w:eastAsiaTheme="minorEastAsia"/>
+          <w:lang w:val="en-US"/>
+        </w:rPr>
+        <w:t xml:space="preserve">with the final decision </w:t>
+      </w:r>
+      <w:r>
+        <w:rPr>
+          <w:rFonts w:eastAsiaTheme="minorEastAsia"/>
+          <w:lang w:val="en-US"/>
+        </w:rPr>
+        <w:t xml:space="preserve">agreed upon between the two human screeners. </w:t>
+      </w:r>
+    </w:p>
+    <w:p>
+      <w:pPr>
+        <w:rPr>
+          <w:rFonts w:eastAsiaTheme="minorEastAsia"/>
+          <w:lang w:val="en-US"/>
+        </w:rPr>
+      </w:pPr>
+      <w:r>
+        <w:rPr>
+          <w:rFonts w:eastAsiaTheme="minorEastAsia"/>
+          <w:lang w:val="en-US"/>
+        </w:rPr>
+        <w:tab/>
+        <w:t>Overall assessment metric:</w:t>
+      </w:r>
+      <w:bookmarkStart w:id="0" w:name="_GoBack"/>
+      <w:bookmarkEnd w:id="0"/>
+    </w:p>
+    <w:p>
+      <w:pPr>
+        <w:rPr>
+          <w:rFonts w:eastAsiaTheme="minorEastAsia"/>
+          <w:lang w:val="en-US"/>
+        </w:rPr>
+      </w:pPr>
+      <m:oMathPara>
+        <m:oMath>
+          <m:r>
+            <w:rPr>
+              <w:rFonts w:ascii="Cambria Math" w:hAnsi="Cambria Math"/>
+              <w:lang w:val="en-US"/>
+            </w:rPr>
+            <m:t>bAcc=</m:t>
+          </m:r>
+          <m:f>
+            <m:fPr>
+              <m:ctrlPr>
+                <w:rPr>
+                  <w:rFonts w:ascii="Cambria Math" w:hAnsi="Cambria Math"/>
+                  <w:i/>
+                  <w:lang w:val="en-US"/>
+                </w:rPr>
+              </m:ctrlPr>
+            </m:fPr>
+            <m:num>
+              <m:r>
+                <w:rPr>
+                  <w:rFonts w:ascii="Cambria Math" w:hAnsi="Cambria Math"/>
+                  <w:lang w:val="en-US"/>
+                </w:rPr>
+                <m:t>Rec+Spec</m:t>
+              </m:r>
+            </m:num>
+            <m:den>
+              <m:r>
+                <w:rPr>
+                  <w:rFonts w:ascii="Cambria Math" w:hAnsi="Cambria Math"/>
+                  <w:lang w:val="en-US"/>
+                </w:rPr>
+                <m:t>2</m:t>
+              </m:r>
+            </m:den>
+          </m:f>
+        </m:oMath>
+      </m:oMathPara>
+    </w:p>
+    <w:p>
+      <w:pPr>
+        <w:rPr>
+          <w:rFonts w:eastAsiaTheme="minorEastAsia"/>
+          <w:lang w:val="en-US"/>
+        </w:rPr>
+      </w:pPr>
+    </w:p>
+    <w:p>
+      <w:pPr>
+        <w:rPr>
+          <w:rFonts w:eastAsiaTheme="minorEastAsia"/>
+          <w:lang w:val="en-US"/>
+        </w:rPr>
+      </w:pPr>
+    </w:p>
+    <w:p>
+      <w:pPr>
+        <w:rPr>
+          <w:lang w:val="en-US"/>
+        </w:rPr>
+      </w:pPr>
+    </w:p>
+    <w:p>
+      <w:pPr>
         <w:spacing w:line="360" w:lineRule="auto"/>
         <w:rPr>
           <w:i/>
@@ -1048,15 +1630,271 @@
     </w:p>
     <w:p>
       <w:pPr>
-        <w:spacing w:line="360" w:lineRule="auto"/>
-        <w:rPr>
-          <w:lang w:val="en-US"/>
-        </w:rPr>
-      </w:pPr>
-      <w:r>
-        <w:rPr>
-          <w:lang w:val="en-US"/>
-        </w:rPr>
+        <w:rPr>
+          <w:i/>
+          <w:lang w:val="en-US"/>
+        </w:rPr>
+      </w:pPr>
+      <w:r>
+        <w:rPr>
+          <w:lang w:val="en-US"/>
+        </w:rPr>
+        <w:t xml:space="preserve">To grasp a better understanding of the AI performance. </w:t>
+      </w:r>
+      <w:r>
+        <w:rPr>
+          <w:i/>
+          <w:lang w:val="en-US"/>
+        </w:rPr>
+        <w:br w:type="page"/>
+      </w:r>
+    </w:p>
+    <w:p>
+      <w:pPr>
+        <w:spacing w:line="360" w:lineRule="auto"/>
+        <w:rPr>
+          <w:i/>
+          <w:lang w:val="en-US"/>
+        </w:rPr>
+      </w:pPr>
+      <w:r>
+        <w:rPr>
+          <w:noProof/>
+          <w:lang w:val="en-US"/>
+        </w:rPr>
+        <w:lastRenderedPageBreak/>
+        <mc:AlternateContent>
+          <mc:Choice Requires="wps">
+            <w:drawing>
+              <wp:anchor distT="45720" distB="45720" distL="114300" distR="114300" simplePos="0" relativeHeight="251659264" behindDoc="0" locked="0" layoutInCell="1" allowOverlap="1">
+                <wp:simplePos x="0" y="0"/>
+                <wp:positionH relativeFrom="column">
+                  <wp:posOffset>-915670</wp:posOffset>
+                </wp:positionH>
+                <wp:positionV relativeFrom="paragraph">
+                  <wp:posOffset>1701800</wp:posOffset>
+                </wp:positionV>
+                <wp:extent cx="7934325" cy="5716905"/>
+                <wp:effectExtent l="3810" t="0" r="0" b="0"/>
+                <wp:wrapSquare wrapText="bothSides"/>
+                <wp:docPr id="217" name="Text Box 2"/>
+                <wp:cNvGraphicFramePr>
+                  <a:graphicFrameLocks xmlns:a="http://schemas.openxmlformats.org/drawingml/2006/main"/>
+                </wp:cNvGraphicFramePr>
+                <a:graphic xmlns:a="http://schemas.openxmlformats.org/drawingml/2006/main">
+                  <a:graphicData uri="http://schemas.microsoft.com/office/word/2010/wordprocessingShape">
+                    <wps:wsp>
+                      <wps:cNvSpPr txBox="1">
+                        <a:spLocks noChangeArrowheads="1"/>
+                      </wps:cNvSpPr>
+                      <wps:spPr bwMode="auto">
+                        <a:xfrm rot="16200000">
+                          <a:off x="0" y="0"/>
+                          <a:ext cx="7934325" cy="5716905"/>
+                        </a:xfrm>
+                        <a:prstGeom prst="rect">
+                          <a:avLst/>
+                        </a:prstGeom>
+                        <a:solidFill>
+                          <a:srgbClr val="FFFFFF"/>
+                        </a:solidFill>
+                        <a:ln w="9525">
+                          <a:noFill/>
+                          <a:miter lim="800000"/>
+                          <a:headEnd/>
+                          <a:tailEnd/>
+                        </a:ln>
+                      </wps:spPr>
+                      <wps:txbx>
+                        <w:txbxContent>
+                          <w:p>
+                            <w:pPr>
+                              <w:rPr>
+                                <w:noProof/>
+                                <w:lang w:val="en-US"/>
+                              </w:rPr>
+                            </w:pPr>
+                            <w:r>
+                              <w:rPr>
+                                <w:noProof/>
+                                <w:lang w:val="en-US"/>
+                              </w:rPr>
+                              <w:drawing>
+                                <wp:inline distT="0" distB="0" distL="0" distR="0">
+                                  <wp:extent cx="7657470" cy="4467225"/>
+                                  <wp:effectExtent l="0" t="0" r="635" b="0"/>
+                                  <wp:docPr id="6" name="Picture 6"/>
+                                  <wp:cNvGraphicFramePr>
+                                    <a:graphicFrameLocks xmlns:a="http://schemas.openxmlformats.org/drawingml/2006/main" noChangeAspect="1"/>
+                                  </wp:cNvGraphicFramePr>
+                                  <a:graphic xmlns:a="http://schemas.openxmlformats.org/drawingml/2006/main">
+                                    <a:graphicData uri="http://schemas.openxmlformats.org/drawingml/2006/picture">
+                                      <pic:pic xmlns:pic="http://schemas.openxmlformats.org/drawingml/2006/picture">
+                                        <pic:nvPicPr>
+                                          <pic:cNvPr id="6" name="facet_grid fig.png"/>
+                                          <pic:cNvPicPr/>
+                                        </pic:nvPicPr>
+                                        <pic:blipFill>
+                                          <a:blip r:embed="rId10" cstate="print">
+                                            <a:extLst>
+                                              <a:ext uri="{28A0092B-C50C-407E-A947-70E740481C1C}">
+                                                <a14:useLocalDpi xmlns:a14="http://schemas.microsoft.com/office/drawing/2010/main" val="0"/>
+                                              </a:ext>
+                                            </a:extLst>
+                                          </a:blip>
+                                          <a:stretch>
+                                            <a:fillRect/>
+                                          </a:stretch>
+                                        </pic:blipFill>
+                                        <pic:spPr>
+                                          <a:xfrm>
+                                            <a:off x="0" y="0"/>
+                                            <a:ext cx="7663535" cy="4470763"/>
+                                          </a:xfrm>
+                                          <a:prstGeom prst="rect">
+                                            <a:avLst/>
+                                          </a:prstGeom>
+                                        </pic:spPr>
+                                      </pic:pic>
+                                    </a:graphicData>
+                                  </a:graphic>
+                                </wp:inline>
+                              </w:drawing>
+                            </w:r>
+                          </w:p>
+                          <w:p>
+                            <w:r>
+                              <w:rPr>
+                                <w:noProof/>
+                                <w:lang w:val="en-US"/>
+                              </w:rPr>
+                              <w:t xml:space="preserve">FIGURE 1. Performance measures within Campbell Systematic Reviews across assistants vs. authors. Dashed line indicate the average estimated via the PESCE+ model.  </w:t>
+                            </w:r>
+                          </w:p>
+                        </w:txbxContent>
+                      </wps:txbx>
+                      <wps:bodyPr rot="0" vert="horz" wrap="square" lIns="91440" tIns="45720" rIns="91440" bIns="45720" anchor="t" anchorCtr="0">
+                        <a:noAutofit/>
+                      </wps:bodyPr>
+                    </wps:wsp>
+                  </a:graphicData>
+                </a:graphic>
+                <wp14:sizeRelH relativeFrom="margin">
+                  <wp14:pctWidth>0</wp14:pctWidth>
+                </wp14:sizeRelH>
+                <wp14:sizeRelV relativeFrom="margin">
+                  <wp14:pctHeight>0</wp14:pctHeight>
+                </wp14:sizeRelV>
+              </wp:anchor>
+            </w:drawing>
+          </mc:Choice>
+          <mc:Fallback>
+            <w:pict>
+              <v:shapetype id="_x0000_t202" coordsize="21600,21600" o:spt="202" path="m,l,21600r21600,l21600,xe">
+                <v:stroke joinstyle="miter"/>
+                <v:path gradientshapeok="t" o:connecttype="rect"/>
+              </v:shapetype>
+              <v:shape id="Text Box 2" o:spid="_x0000_s1026" type="#_x0000_t202" style="position:absolute;margin-left:-72.1pt;margin-top:134pt;width:624.75pt;height:450.15pt;rotation:-90;z-index:251659264;visibility:visible;mso-wrap-style:square;mso-width-percent:0;mso-height-percent:0;mso-wrap-distance-left:9pt;mso-wrap-distance-top:3.6pt;mso-wrap-distance-right:9pt;mso-wrap-distance-bottom:3.6pt;mso-position-horizontal:absolute;mso-position-horizontal-relative:text;mso-position-vertical:absolute;mso-position-vertical-relative:text;mso-width-percent:0;mso-height-percent:0;mso-width-relative:margin;mso-height-relative:margin;v-text-anchor:top" o:gfxdata="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" stroked="f">
+                <v:textbox>
+                  <w:txbxContent>
+                    <w:p>
+                      <w:pPr>
+                        <w:rPr>
+                          <w:noProof/>
+                          <w:lang w:val="en-US"/>
+                        </w:rPr>
+                      </w:pPr>
+                      <w:r>
+                        <w:rPr>
+                          <w:noProof/>
+                          <w:lang w:val="en-US"/>
+                        </w:rPr>
+                        <w:drawing>
+                          <wp:inline distT="0" distB="0" distL="0" distR="0">
+                            <wp:extent cx="7657470" cy="4467225"/>
+                            <wp:effectExtent l="0" t="0" r="635" b="0"/>
+                            <wp:docPr id="6" name="Picture 6"/>
+                            <wp:cNvGraphicFramePr>
+                              <a:graphicFrameLocks xmlns:a="http://schemas.openxmlformats.org/drawingml/2006/main" noChangeAspect="1"/>
+                            </wp:cNvGraphicFramePr>
+                            <a:graphic xmlns:a="http://schemas.openxmlformats.org/drawingml/2006/main">
+                              <a:graphicData uri="http://schemas.openxmlformats.org/drawingml/2006/picture">
+                                <pic:pic xmlns:pic="http://schemas.openxmlformats.org/drawingml/2006/picture">
+                                  <pic:nvPicPr>
+                                    <pic:cNvPr id="6" name="facet_grid fig.png"/>
+                                    <pic:cNvPicPr/>
+                                  </pic:nvPicPr>
+                                  <pic:blipFill>
+                                    <a:blip r:embed="rId10" cstate="print">
+                                      <a:extLst>
+                                        <a:ext uri="{28A0092B-C50C-407E-A947-70E740481C1C}">
+                                          <a14:useLocalDpi xmlns:a14="http://schemas.microsoft.com/office/drawing/2010/main" val="0"/>
+                                        </a:ext>
+                                      </a:extLst>
+                                    </a:blip>
+                                    <a:stretch>
+                                      <a:fillRect/>
+                                    </a:stretch>
+                                  </pic:blipFill>
+                                  <pic:spPr>
+                                    <a:xfrm>
+                                      <a:off x="0" y="0"/>
+                                      <a:ext cx="7663535" cy="4470763"/>
+                                    </a:xfrm>
+                                    <a:prstGeom prst="rect">
+                                      <a:avLst/>
+                                    </a:prstGeom>
+                                  </pic:spPr>
+                                </pic:pic>
+                              </a:graphicData>
+                            </a:graphic>
+                          </wp:inline>
+                        </w:drawing>
+                      </w:r>
+                    </w:p>
+                    <w:p>
+                      <w:r>
+                        <w:rPr>
+                          <w:noProof/>
+                          <w:lang w:val="en-US"/>
+                        </w:rPr>
+                        <w:t xml:space="preserve">FIGURE 1. Performance measures within Campbell Systematic Reviews across assistants vs. authors. Dashed line indicate the average estimated via the PESCE+ model.  </w:t>
+                      </w:r>
+                    </w:p>
+                  </w:txbxContent>
+                </v:textbox>
+                <w10:wrap type="square"/>
+              </v:shape>
+            </w:pict>
+          </mc:Fallback>
+        </mc:AlternateContent>
+      </w:r>
+      <w:r>
+        <w:rPr>
+          <w:lang w:val="en-US"/>
+        </w:rPr>
+        <w:br w:type="textWrapping" w:clear="all"/>
+      </w:r>
+      <w:r>
+        <w:rPr>
+          <w:i/>
+          <w:lang w:val="en-US"/>
+        </w:rPr>
+        <w:br w:type="page"/>
+      </w:r>
+    </w:p>
+    <w:p>
+      <w:pPr>
+        <w:spacing w:line="360" w:lineRule="auto"/>
+        <w:rPr>
+          <w:lang w:val="en-US"/>
+        </w:rPr>
+      </w:pPr>
+      <w:r>
+        <w:rPr>
+          <w:lang w:val="en-US"/>
+        </w:rPr>
+        <w:lastRenderedPageBreak/>
         <w:t xml:space="preserve">Campbell Systematic Reviews that we use </w:t>
       </w:r>
       <w:r>
@@ -1069,7 +1907,7 @@
         <w:rPr>
           <w:lang w:val="en-US"/>
         </w:rPr>
-        <w:instrText>ADDIN CSL_CITATION {"citationItems":[{"id":"ITEM-1","itemData":{"DOI":"10.1002/cl2.1081","ISSN":"1891-1803","author":[{"dropping-particle":"","family":"Dietrichson","given":"Jens","non-dropping-particle":"","parse-names":false,"suffix":""},{"dropping-particle":"","family":"Filges","given":"Trine","non-dropping-particle":"","parse-names":false,"suffix":""},{"dropping-particle":"","family":"Klokker","given":"Rasmus H","non-dropping-particle":"","parse-names":false,"suffix":""},{"dropping-particle":"","family":"Viinholt","given":"Bjørn C A","non-dropping-particle":"","parse-names":false,"suffix":""},{"dropping-particle":"","family":"Bøg","given":"Martin","non-dropping-particle":"","parse-names":false,"suffix":""},{"dropping-particle":"","family":"Jensen","given":"Ulla H","non-dropping-particle":"","parse-names":false,"suffix":""}],"container-title":"Campbell Systematic Reviews","id":"ITEM-1","issue":"2","issued":{"date-parts":[["2020","6","1"]]},"note":"https://doi.org/10.1002/cl2.1081","page":"e1081","publisher":"John Wiley &amp; Sons, Ltd","title":"Targeted school-based interventions for improving reading and mathematics for students with, or at risk of, academic difficulties in Grades 7–12: A systematic review","type":"article-journal","volume":"16"},"uris":["http://www.mendeley.com/documents/?uuid=935d5a9b-ae75-43d3-82f6-8e064a803de7"]},{"id":"ITEM-2","itemData":{"DOI":"10.1002/cl2.1152","ISSN":"1891-1803","abstract":"Abstract Background Low levels of numeracy and literacy skills are associated with a range of negative outcomes later in life, such as reduced earnings and health. Obtaining information about effective interventions for children with or at risk of academic difficulties is therefore important. Objectives The main objective was to assess the effectiveness of interventions targeting students with or at risk of academic difficulties in kindergarten to Grade 6. Search Methods We searched electronic databases from 1980 to July 2018. We searched multiple international electronic databases (in total 15), seven national repositories, and performed a search of the grey literature using governmental sites, academic clearinghouses and repositories for reports and working papers, and trial registries (10 sources). We hand searched recent volumes of six journals and contacted international experts. Lastly, we used included studies and 23 previously published reviews for citation tracking. Selection Criteria Studies had to meet the following criteria to be included: Population: The population eligible for the review included students attending regular schools in kindergarten to Grade 6, who were having academic difficulties, or were at risk of such difficulties. Intervention: We included interventions that sought to improve academic skills, were conducted in schools during the regular school year, and were targeted (selected or indicated). Comparison: Included studies used an intervention-control group design or a comparison group design. We included randomised controlled trials (RCT); quasi-randomised controlled trials (QRCT); and quasi-experimental studies (QES). Outcomes: Included studies used standardised tests in reading or mathematics. Setting: Studies carried out in regular schools in an OECD country were included. Data Collection and Analysis Descriptive and numerical characteristics of included studies were coded by members of the review team. A review author independently checked coding. We used an extended version of the Cochrane Risk of Bias tool to assess risk of bias. We used random-effects meta-analysis and robust-variance estimation procedures to synthesise effect sizes. We conducted separate meta-analyses for tests performed within three months of the end of interventions (short-term effects) and longer follow-up periods. For short-term effects, we performed subgroup and moderator analyses focused on instructional methods and content domains. We asses…","author":[{"dropping-particle":"","family":"Dietrichson","given":"Jens","non-dropping-particle":"","parse-names":false,"suffix":""},{"dropping-particle":"","family":"Filges","given":"Trine","non-dropping-particle":"","parse-names":false,"suffix":""},{"dropping-particle":"","family":"Seerup","given":"Julie K","non-dropping-particle":"","parse-names":false,"suffix":""},{"dropping-particle":"","family":"Klokker","given":"Rasmus H","non-dropping-particle":"","parse-names":false,"suffix":""},{"dropping-particle":"","family":"Viinholt","given":"Bjørn C A","non-dropping-particle":"","parse-names":false,"suffix":""},{"dropping-particle":"","family":"Bøg","given":"Martin","non-dropping-particle":"","parse-names":false,"suffix":""},{"dropping-particle":"","family":"Eiberg","given":"Misja","non-dropping-particle":"","parse-names":false,"suffix":""}],"container-title":"Campbell Systematic Reviews","id":"ITEM-2","issue":"2","issued":{"date-parts":[["2021","6","1"]]},"note":"https://doi.org/10.1002/cl2.1152","page":"e1152","publisher":"John Wiley &amp; Sons, Ltd","title":"Targeted school-based interventions for improving reading and mathematics for students with or at risk of academic difficulties in Grades K-6: A systematic review","type":"article-journal","volume":"17"},"uris":["http://www.mendeley.com/documents/?uuid=98d80e0d-d063-4a45-9356-5790cc69d028"]},{"id":"ITEM-3","itemData":{"DOI":"https://doi.org/10.1002/cl2.1239","ISSN":"1891-1803","abstract":"Abstract Background Worldwide, a large number of infants, toddlers, and preschoolers are enroled in formal non-parental early childhood education or care (ECEC). Theoretically, lower adult/child ratios (fewer children per adult) and smaller group sizes are hypothesised to be associated with positive child outcomes in ECEC. A lower adult/child ratio and a smaller group size may increase both the extent and quality of adult/child interactions during the day. Objectives The objective of this review is to synthesise data from studies to assess the impact of adult/child ratio and group size in ECEC on measures of process characteristics of quality of care and on child outcomes. Search Methods Relevant studies were identified through electronic searches of bibliographic databases, governmental and grey literature repositories, Internet search engines, hand search of specific targeted journals, citation tracking and contact to experts. The primary searches were carried out up to September 2020. Additional searches were carried out in February 2022. Selection Criteria The intervention was changes to adult/child ratio and group size in ECEC with children aged 0?5 years old. All study designs that used a well-defined control group were eligible for inclusion. Data Collection and Analysis The total number of potential relevant studies constituted 14,060 hits. A total of 31 studies met the inclusion criteria and were critically appraised by the review authors. The 31 studies analysed 26 different populations. Only 12 studies analysing 8 different populations (N?=?4300) could be used in the data synthesis. Included studies were published between 1968 and 2019, and the average publication year was 1992. We used random-effects meta-analysis, applying both robust-variance estimation and restricted maximum likelihood procedures to synthesise effect sizes. We conducted separate analyses for process quality measures and language and literacy measures. Main Results The meta-analysis using measures of process quality as the outcome included 84 effect sizes, 5 studies, and 6256 observations. The weighted average effect size was positive but not statistically significant (effect size [ES]?=?0.10, 95% confidence interval [CI]?=?[?0.07, 0.27]) using robust-variance estimation. The adjusted degrees of freedom were below 4 (df?=?1.5), meaning that the results were unreliable. Similarly, the low number of studies made the estimation of heterogeneity statistics difficult. The I2 an…","author":[{"dropping-particle":"","family":"Dalgaard","given":"Nina T","non-dropping-particle":"","parse-names":false,"suffix":""},{"dropping-particle":"","family":"Bondebjerg","given":"Anja","non-dropping-particle":"","parse-names":false,"suffix":""},{"dropping-particle":"","family":"Klokker","given":"Rasmus","non-dropping-particle":"","parse-names":false,"suffix":""},{"dropping-particle":"","family":"Viinholt","given":"Bjørn C A","non-dropping-particle":"","parse-names":false,"suffix":""},{"dropping-particle":"","family":"Dietrichson","given":"Jens","non-dropping-particle":"","parse-names":false,"suffix":""}],"container-title":"Campbell Systematic Reviews","id":"ITEM-3","issue":"2","issued":{"date-parts":[["2022","6","1"]]},"note":"https://doi.org/10.1002/cl2.1239","page":"e1239","publisher":"John Wiley &amp; Sons, Ltd","title":"Adult/child ratio and group size in early childhood education or care to promote the development of children aged 0–5 years: A systematic review","type":"article-journal","volume":"18"},"uris":["http://www.mendeley.com/documents/?uuid=59498c8a-f14f-480d-a14e-a90bdaba55c6"]},{"id":"ITEM-4","itemData":{"DOI":"10.1002/cl2.1254","ISSN":"1891-1803","author":[{"dropping-particle":"","family":"Dalgaard","given":"Nina T","non-dropping-particle":"","parse-names":false,"suffix":""},{"dropping-particle":"","family":"Flensborg Jensen","given":"Maya C","non-dropping-particle":"","parse-names":false,"suffix":""},{"dropping-particle":"","family":"Bengtsen","given":"Elizabeth","non-dropping-particle":"","parse-names":false,"suffix":""},{"dropping-particle":"","family":"Krassel","given":"Karl F","non-dropping-particle":"","parse-names":false,"suffix":""},{"dropping-particle":"","family":"Vembye","given":"Mikkel H","non-dropping-particle":"","parse-names":false,"suffix":""}],"container-title":"Campbell Systematic Reviews","id":"ITEM-4","issue":"3","issued":{"date-parts":[["2022"]]},"page":"e1254","publisher":"Wiley Online Library","title":"PROTOCOL: Group‐based community interventions to support the social reintegration of marginalised adults with mental illness","type":"article-journal","volume":"18"},"uris":["http://www.mendeley.com/documents/?uuid=92431b4e-6549-4459-80db-b8206012c245"]},{"id":"ITEM-5","itemData":{"DOI":"10.4073/csr.2018.10","ISSN":"1891-1803","author":[{"dropping-particle":"","family":"Filges","given":"Trine","non-dropping-particle":"","parse-names":false,"suffix":""},{"dropping-particle":"","family":"Sonne‐Schmidt","given":"Christoffer Scavenius","non-dropping-particle":"","parse-names":false,"suffix":""},{"dropping-particle":"","family":"Nielsen","given":"Bjørn Christian Viinholt","non-dropping-particle":"","parse-names":false,"suffix":""}],"container-title":"Campbell Systematic Reviews","id":"ITEM-5","issue":"1","issued":{"date-parts":[["2018"]]},"page":"1-107","publisher":"Wiley Online Library","title":"Small class sizes for improving student achievement in primary and secondary schools: A systematic review","type":"article-journal","volume":"14"},"uris":["http://www.mendeley.com/documents/?uuid=5ef4f8a9-0a14-4f17-984d-1c8e1db407d0"]},{"id":"ITEM-6","itemData":{"DOI":"https://doi.org/10.1002/cl2.1124","abstract":"Abstract Background The increasing imbalance between the number of older adults not working and the number of adults in the age range of labour force participation (age range 20?64) has long been a fundamental public policy challenge in the Organization for Economic Co-operation and Development member countries. At a societal level, this growing imbalance raises serious concerns about the viability and funding of social security, pensions and health programmes. At an individual level, the concern is probably more that of aging well with the prospect of many years in retirement. Some research suggests that retiring for some carries the risk of a fast decline in health. Volunteering can play a significant role in people's lives as they transition from work to retirement, as it offers a ?structured? means of making a meaningful contribution in society once the opportunity to do so through work has been cut off. Some older people consider voluntary work as a way to replicate aspects of paid work lost upon retirement, such as organisational structure and time discipline. In many countries, volunteering of the older adults is increasing and programmes designed specifically for this subpopulation are emerging. Volunteering may contribute to both individuals aging well and society aging well, as volunteering by the older adults at the same time relieves the societal burden if it helps maintain health and functionality for those who volunteer. It thus remains to be established to what extent volunteering impacts on the physical and mental health of those who volunteer. Objectives The main objective of this review is to answer the following research question: what are the effects of volunteering on the physical and mental health of people aged 65 years or older? Search Strategy Relevant studies were identified through electronic searches of bibliographic databases, governmental and grey literature repositories, hand search in specific targeted journals, citation tracking, contact to international experts and internet search engines. The database searches were carried out to December 2018 and other resources were searched in September 2019 and October 2019. We searched to identify both published and unpublished literature. The searches were international in scope. Reference lists of included studies and relevant reviews were also searched. Selection Criteria The intervention of interest was formal volunteering which can be described as voluntary, on-going, planned…","author":[{"dropping-particle":"","family":"Filges","given":"Trine","non-dropping-particle":"","parse-names":false,"suffix":""},{"dropping-particle":"","family":"Siren","given":"Anu","non-dropping-particle":"","parse-names":false,"suffix":""},{"dropping-particle":"","family":"Fridberg","given":"Torben","non-dropping-particle":"","parse-names":false,"suffix":""},{"dropping-particle":"V","family":"Nielsen","given":"Bjørn C","non-dropping-particle":"","parse-names":false,"suffix":""}],"container-title":"Campbell Systematic Reviews","id":"ITEM-6","issue":"4","issued":{"date-parts":[["2020","12","1"]]},"page":"e1124","publisher":"John Wiley &amp; Sons, Ltd","title":"Voluntary work for the physical and mental health of older volunteers: A systematic review","type":"article-journal","volume":"16"},"uris":["http://www.mendeley.com/documents/?uuid=f8f6b9b0-e1fb-4ca4-9315-b8c258516251"]},{"id":"ITEM-7","itemData":{"DOI":"https://doi.org/10.4073/csr.2015.13","abstract":"This Campbell systematic review examines the impacts of on health, including mental health (PTSD, anxiety and depression), physical health and social functioning, of confining asylum seekers in detention centres. The review includes nine studies from the UK, Japan, Canada, and Australia. Detention has a negative impact on the mental health of asylum seekers. Levels of post-traumatic stress disorder (PTSD), depression, and anxiety both before and after release were found to be higher among asylum seekers who were detained compared to those who were not detained. The size of the effects were clinically important. All the studies assessed the mental health of the participants but none reported outcomes related to physical or social functioning. Executive summary/Abstract BACKGROUND The last decades of the twentieth century were accompanied by an upsurge in the number of persons fleeing persecution and regional wars. Western countries have applied increasingly stringent measures to discourage those seeking asylum from entering their country. The most controversial of the measures to discourage people from seeking asylum is the decision by some Western countries to confine asylum seekers in detention facilities. In most countries, the detention of asylum seekers is an administrative procedure that is undertaken to verify the identity of individuals, process asylum claims, and/or ensure that a deportation order is carried out. A number of clinicians have expressed concern that detention increases mental health difficulties in asylum seekers, who is already a highly traumatized population, and have called for an end to such practices. This is clearly in conflict with government policies aimed at reducing the numbers of asylum seekers. OBJECTIVES The main objective of this review is to assess evidence about the effects of detention on the mental and physical health and social functioning of asylum seekers. SEARCH STRATEGY Relevant studies were identified through electronic searches of bibliographic databases, internet search engines and hand searching of core journals. Searches were carried out to November 2013. We searched to identify both published and unpublished literature. The searches were international in scope. Reference lists of included studies and relevant reviews were also searched. SELECTION CRITERIA All study designs that used a well-defined control group were eligible for inclusion. Studies that utilized qualitative approaches were not included. …","author":[{"dropping-particle":"","family":"Filges","given":"Trine","non-dropping-particle":"","parse-names":false,"suffix":""},{"dropping-particle":"","family":"Montgomery","given":"Edith","non-dropping-particle":"","parse-names":false,"suffix":""},{"dropping-particle":"","family":"Kastrup","given":"Marianne","non-dropping-particle":"","parse-names":false,"suffix":""},{"dropping-particle":"","family":"Jørgensen","given":"Anne-Marie Klint","non-dropping-particle":"","parse-names":false,"suffix":""}],"container-title":"Campbell Systematic Reviews","id":"ITEM-7","issue":"1","issued":{"date-parts":[["2015","1","1"]]},"page":"1-104","publisher":"John Wiley &amp; Sons, Ltd","title":"The Impact of Detention on the Health of Asylum Seekers: A Systematic Review","type":"article-journal","volume":"11"},"uris":["http://www.mendeley.com/documents/?uuid=6edf766e-8f48-43e4-bb3e-b8d3fd26873a"]},{"id":"ITEM-8","itemData":{"DOI":"https://doi.org/10.4073/csr.2018.6","abstract":"This Campbell systematic review examines the effects of deployment on mental health. The review summarizes evidence from 185 studies. All studies used observational data to quantify the effect of deployment. This review includes studies that evaluate the effects of deployment on mental health. A total of 185 studies were identified. However, only 40 of these were assessed to be of sufficient methodological quality to be included in the final analysis. The studies spanned the period from 1993 to 2017 and were mostly carried out in the USA, UK and Australia. The studies all had some important methodological weaknesses. None of the included studies used experimental designs (random assignment). Deployment to military operations negatively affects the mental health functioning of deployed military personnel. For assessments taken more than 24 months since exposure, we consistently found adverse effects of deployment on all mental health domains (PTSD, depression, substance abuse/dependence, and common mental disorders), particularly on PTSD. For assessments taken less than 24 months (or a variable number of months since exposure) the evidence was less consistent and in many instances inconclusive. Plain language summary Deployment to military operations negatively affects the mental health functioning of deployed military personnel While additional research is needed, the current evidence strongly supports the notion that deployment negatively affects mental health functioning of deployed military personnel. What is this review about? When military personnel are deployed to military operations abroad they face an increased risk of physical harm, and an increased risk of adverse shocks to their mental health. The primary condition under consideration is deployment to an international military operation. Deployment to a military operation is not a uniform condition; rather, it covers a range of scenarios. Military deployment is defined as performing military service in an operation at a location outside the home country for a limited time period, pursuant to orders. The review included studies that reported outcomes for individuals who had been deployed. This review looked at the effect of deployment on mental health outcomes. The mental health outcomes are: post-traumatic stress disorder (PTSD), major depressive disorder (MDD), common mental disorders (depression, anxiety and somatisation disorders) and substance-related disorders. By identifying the major e…","author":[{"dropping-particle":"","family":"Bøg","given":"Martin","non-dropping-particle":"","parse-names":false,"suffix":""},{"dropping-particle":"","family":"Filges","given":"Trine","non-dropping-particle":"","parse-names":false,"suffix":""},{"dropping-particle":"","family":"Jørgensen","given":"Anne Marie Klint","non-dropping-particle":"","parse-names":false,"suffix":""}],"container-title":"Campbell Systematic Reviews","id":"ITEM-8","issue":"1","issued":{"date-parts":[["2018","1","1"]]},"page":"1-127","publisher":"John Wiley &amp; Sons, Ltd","title":"Deployment of personnel to military operations: impact on mental health and social functioning","type":"article-journal","volume":"14"},"uris":["http://www.mendeley.com/documents/?uuid=06ea9354-789a-4361-8678-daf782266bce"]},{"id":"ITEM-9","itemData":{"DOI":"https://doi.org/10.1002/cl2.1060","author":[{"dropping-particle":"","family":"Filges","given":"Trine","non-dropping-particle":"","parse-names":false,"suffix":""},{"dropping-particle":"","family":"Torgerson","given":"Carole","non-dropping-particle":"","parse-names":false,"suffix":""},{"dropping-particle":"","family":"Gascoine","given":"Louise","non-dropping-particle":"","parse-names":false,"suffix":""},{"dropping-particle":"","family":"Dietrichson","given":"Jens","non-dropping-particle":"","parse-names":false,"suffix":""},{"dropping-particle":"","family":"Nielsen","given":"Chantal","non-dropping-particle":"","parse-names":false,"suffix":""},{"dropping-particle":"","family":"Viinholt","given":"Bjørn A","non-dropping-particle":"","parse-names":false,"suffix":""}],"container-title":"Campbell Systematic Reviews","id":"ITEM-9","issue":"4","issued":{"date-parts":[["2019","12","1"]]},"page":"e1060","publisher":"John Wiley &amp; Sons, Ltd","title":"Effectiveness of continuing professional development training of welfare professionals on outcomes for children and young people: A systematic review","type":"article-journal","volume":"15"},"uris":["http://www.mendeley.com/documents/?uuid=44dbd3a9-2ef2-44f1-b506-fc3c0a964806"]},{"id":"ITEM-10","itemData":{"DOI":"https://doi.org/10.1002/cl2.1209","abstract":"Abstract Background Adopted children and children placed in foster care are at increased risk of developing a range of mental health, behavioural, and psychosocial adjustment problems. Previous studies suggest that due to early experiences of separation and loss some children may have difficulties forming a secure attachment relationship with the adoptive/foster parents. Objectives The objectives of the present review were: (1) to assess the efficacy of attachment-based interventions on measures of favourable parent/child outcomes (attachment security, dyadic interaction, parent/child psychosocial adjustment, behavioural and mental health problems, and placement breakdown) within foster and adoptive families with children aged between 0 and 17 years. (2) to identify factors that appear to be associated with more effective outcomes and factors that modify intervention effectiveness (e.g., age of the child at placement and at intervention start, programme duration, programme focus). Search Methods Relevant studies were identified through electronic searches of bibliographic databases, governmental and grey literature repositories, hand search in specific targeted journals, citation tracking, contact to international experts and Internet search engines. The database searches were carried out to October 2020. Selection Criteria The interventions of interest were parenting interventions aimed at helping the foster/adopted children and their parents to form or sustain a secure attachment relationship. The interventions had to be at least partly informed by attachment theory. Data Collection and Analysis The total number of potentially relevant studies constituted 17.822 hits after duplicates were removed. A total of 44 studies (27 different populations) met the inclusion criteria and were critically appraised by the review authors. Due to critical study quality, missing numeric data and re-use of the same data, only 24 studies analysing 16 different populations could be used in the data synthesis (children, N?=?1302; parents, N?=?1344). Meta-analysis using both child and parent outcomes were conducted on each metric separately. All analyses were inverse variance weighted using random effects statistical models. Random effects weighted mean effect sizes were calculated using 95% confidence intervals (CIs). When possible, we conducted moderator analysis using meta-regression and single factor sub group moderator analysis. Sensitivity analysis were conducted acr…","author":[{"dropping-particle":"","family":"Dalgaard","given":"Nina T","non-dropping-particle":"","parse-names":false,"suffix":""},{"dropping-particle":"","family":"Filges","given":"Trine","non-dropping-particle":"","parse-names":false,"suffix":""},{"dropping-particle":"","family":"Viinholt","given":"Bjørn C A","non-dropping-particle":"","parse-names":false,"suffix":""},{"dropping-particle":"","family":"Pontoppidan","given":"Maiken","non-dropping-particle":"","parse-names":false,"suffix":""}],"container-title":"Campbell Systematic Reviews","id":"ITEM-10","issue":"1","issued":{"date-parts":[["2022","3","1"]]},"page":"e1209","publisher":"John Wiley &amp; Sons, Ltd","title":"Parenting interventions to support parent/child attachment and psychosocial adjustment in foster and adoptive parents and children: A systematic review","type":"article-journal","volume":"18"},"uris":["http://www.mendeley.com/documents/?uuid=ff60b38e-e7df-4e5c-8f8d-d5b8c04a3123"]},{"id":"ITEM-11","itemData":{"author":[{"dropping-particle":"","family":"Filges","given":"Trine","non-dropping-particle":"","parse-names":false,"suffix":""}],"container-title":"Campbell Systematic Reviews","id":"ITEM-11","issued":{"date-parts":[["2023"]]},"title":"The FRIENDS preventive programme for reducing anxiety symptoms in children and adolescents: A systematic review","type":"article-journal"},"uris":["http://www.mendeley.com/documents/?uuid=66d6d46e-09b4-44f4-acac-a17c5b548f64"]},{"id":"ITEM-12","itemData":{"DOI":"https://doi.org/10.1002/cl2.1291","abstract":"Abstract Background Considering the rapid global movement towards inclusion for students with special educational needs (SEN), there is a surprising lack of pedagogical or didactic theories regarding the ways in which inclusive education may affect students with SEN. Group composition within the educational setting may play a role in determining the academic achievement, socio-emotional development, and wellbeing of students with SEN. Proponents of inclusion propose that segregated educational placement causes stigmatisation and social isolation which may have detrimental effects on the self-concept and self-confidence of students with SEN. On the other hand, opponents of inclusion for all special needs students suggest that placement in general education classrooms may have adverse effects especially if the time and resources allocated for individualisation are not aligned with student needs. Since the 1980s, a number of reviews on the effects of inclusion have been published. Results are inconsistent, and several reviews point to a number of methodological challenges and weaknesses of the study designs within primary studies. In sum, the impact of inclusion on students with SEN may be hypothesised to be both positive and negative, and the current knowledge base is inconsistent. Objectives The objective was first: To uncover and synthesise data from contemporary studies to assess the effects of inclusion on measures of academic achievement, socio-emotional development, and wellbeing of children with special needs when compared to children with special needs who receive special education in a segregated setting. A secondary objective was to explore how potential moderators (gender, age, type and severity of special need, part or full time inclusive education, and co-teaching) relate to outcomes. Search Methods Relevant studies were identified through electronic searches in Academic Search Premier (EBSCO), APA PsycINFO (EBSCO), EconLit (EBSCO), ERIC (EBSCO), International Bibliography of the Social Sciences (ProQuest), Sociological Abstracts (ProQuest), Science Citation Index Expanded (Web Of Science), Social Sciences Citation Index (Web Of Science), and SocINDEX (EBSCO). The database searches were completed on 24 April 2021 and other resources: grey literature repositories, hand search in targeted journals and Internet search engines were searched in August/September 2021. The search was limited to studies reported after 2000. Selection Criteria The rev…","author":[{"dropping-particle":"","family":"Dalgaard","given":"Nina T","non-dropping-particle":"","parse-names":false,"suffix":""},{"dropping-particle":"","family":"Bondebjerg","given":"Anja","non-dropping-particle":"","parse-names":false,"suffix":""},{"dropping-particle":"","family":"Viinholt","given":"Bjørn C A","non-dropping-particle":"","parse-names":false,"suffix":""},{"dropping-particle":"","family":"Filges","given":"Trine","non-dropping-particle":"","parse-names":false,"suffix":""}],"container-title":"Campbell Systematic Reviews","id":"ITEM-12","issue":"4","issued":{"date-parts":[["2022","12","1"]]},"page":"e1291","publisher":"John Wiley &amp; Sons, Ltd","title":"The effects of inclusion on academic achievement, socioemotional development and wellbeing of children with special educational needs","type":"article-journal","volume":"18"},"uris":["http://www.mendeley.com/documents/?uuid=b6b95e85-4447-4aae-97a8-780173c279bb"]},{"id":"ITEM-13","itemData":{"DOI":"https://doi.org/10.1002/cl2.1282","abstract":"Abstract Background At-risk youth may be defined as a diverse group of young people in unstable life circumstances, who are currently experiencing or are at risk of developing one or more serious problems. At-risk youth are often very unlikely to seek out help for themselves within the established venues, as their adverse developmental trajectories have installed a lack of trust in authorities such as child protection agencies and social workers. To help this population, a number of outreach programmes have been established seeking to help the young people on an ad hoc basis, meaning that the interventions are designed to fit the individual needs of each young person rather than as a one-size-fits-all treatment model. The intervention in this review is targeted outreach work which may be (but does not have to be) multicomponent programmes in which outreach may be combined with other services. Objectives The main objective of this review was to answer the following research questions: What are the effects of outreach programmes on problem/high-risk behaviour of young people between 8 and 25 years of age living in OECD countries? Are they less likely to experience an adverse outcome such as school failure or drop-out, runaway and homelessness, substance and/or alcohol abuse, unemployment, long-term poverty, delinquency and more serious criminal behaviour? Search Methods We identified relevant studies through electronic searches of bibliographic databases, governmental and grey literature repositories, hand search in specific targeted journals, citation tracking, and Internet search engines. The database searches were carried out in September 2020 and other resources were searched in October and November 2021. We searched to identify both published and unpublished literature, and reference lists of included studies and relevant reviews were searched. Selection Criteria The intervention was targeted outreach work which may have been combined with other services. Young people between 8 and 25 years of age living in OECD countries, who either have experienced or is at-risk of experiencing an adverse outcome were eligible. Our primary focus was on measures of problem/high-risk behaviour and a secondary focus was on social and emotional outcomes. All study designs that used a well-defined control group were eligible for inclusion. Studies that utilised qualitative approaches were not included. Data Collection and Analysis The total number of potentially relevan…","author":[{"dropping-particle":"","family":"Filges","given":"Trine","non-dropping-particle":"","parse-names":false,"suffix":""},{"dropping-particle":"","family":"Dalgaard","given":"Nina T","non-dropping-particle":"","parse-names":false,"suffix":""},{"dropping-particle":"","family":"Viinholt","given":"Bjørn C A","non-dropping-particle":"","parse-names":false,"suffix":""}],"container-title":"Campbell Systematic Reviews","id":"ITEM-13","issue":"4","issued":{"date-parts":[["2022","12","1"]]},"page":"e1282","publisher":"John Wiley &amp; Sons, Ltd","title":"Outreach programs to improve life circumstances and prevent further adverse developmental trajectories of at-risk youth in OECD countries: A systematic review","type":"article-journal","volume":"18"},"uris":["http://www.mendeley.com/documents/?uuid=58bfffa0-0cef-4f8b-89a7-648790bb8c61"]},{"id":"ITEM-14","itemData":{"DOI":"https://doi.org/10.1002/cl2.1210","abstract":"Abstract Background School-based service-learning is a teaching strategy that explicitly links community service to academic instruction. It is distinctive from traditional voluntarism or community service in that it intentionally connects service activities with curriculum concepts and includes structured time for reflection. Service learning, by connecting education to real world issues and allowing students to address problems they identify, may be particularly efficacious as it increases engagement and motivates students, in particular students who might not respond well to more traditional teaching methods. Objectives The main objective was to answer the following research question: What are the effects of service learning on academic success, neither employed, nor in education or training (NEET) status post compulsory school, personal and social skills, and risk behaviour of students in primary and secondary education (grades kindergarten to 12)? Further, we wanted to investigate study-level summaries of participant characteristics (e.g., gender, age or socioeconomic level) and quality of the service learning programme. Search Methods We identified relevant studies through electronic searches of bibliographic databases, governmental and grey literature repositories, hand search in specific targeted journals, citation tracking, and Internet search engines. The database searches were carried out in November 2019 and other resources were searched in October 2020. We searched to identify both published and unpublished literature, and reference lists of included studies and relevant reviews were searched. Selection Criteria The intervention was service learning which can be described as a curriculum-based community service that integrates classroom instruction (such as classroom discussions, presentations, or directed writing) with community service activities. We included children in primary and secondary education (grades kindergarten to 12) in general education. Our primary focus was on measures of academic success and NEET status. A secondary focus was on measures of personal and social skills, and risk behaviour (such as drug and alcohol use, violent behaviour, sexual risk taking). All study designs that used a well-defined control group were eligible for inclusion. Studies that utilised qualitative approaches were not included. Data Collection and Analysis The total number of potentially relevant studies constituted 13,719 hits. A total of 37 stu…","author":[{"dropping-particle":"","family":"Filges","given":"Trine","non-dropping-particle":"","parse-names":false,"suffix":""},{"dropping-particle":"","family":"Dietrichson","given":"Jens","non-dropping-particle":"","parse-names":false,"suffix":""},{"dropping-particle":"","family":"Viinholt","given":"Bjørn C A","non-dropping-particle":"","parse-names":false,"suffix":""},{"dropping-particle":"","family":"Dalgaard","given":"Nina T","non-dropping-particle":"","parse-names":false,"suffix":""}],"container-title":"Campbell Systematic Reviews","id":"ITEM-14","issue":"1","issued":{"date-parts":[["2022","3","1"]]},"page":"e1210","publisher":"John Wiley &amp; Sons, Ltd","title":"Service learning for improving academic success in students in grade K to 12: A systematic review","type":"article-journal","volume":"18"},"uris":["http://www.mendeley.com/documents/?uuid=fb1df05f-f9fc-4567-819f-086dbedf20e8"]},{"id":"ITEM-15","itemData":{"DOI":"https://doi.org/10.1002/cl2.1321","abstract":"Abstract This is the protocol for a Campbell systematic review. The main objective of this review is to answer the research question: What are the effects of organised sport on risk behaviour, personal, emotional and social skills of young people, who either have experienced or is at-risk of experiencing an adverse outcome? Further, the review will attempt to answer if the effects differ between participants characteristics such as gender, age and risk indicator or between types of sport (e.g., team/individual, contact/non-contact, intensity and duration).","author":[{"dropping-particle":"","family":"Filges","given":"Trine","non-dropping-particle":"","parse-names":false,"suffix":""},{"dropping-particle":"","family":"Verner","given":"Mette","non-dropping-particle":"","parse-names":false,"suffix":""},{"dropping-particle":"","family":"Ladekjær","given":"Else","non-dropping-particle":"","parse-names":false,"suffix":""},{"dropping-particle":"","family":"Bengtsen","given":"Elizabeth","non-dropping-particle":"","parse-names":false,"suffix":""}],"container-title":"Campbell Systematic Reviews","id":"ITEM-15","issue":"2","issued":{"date-parts":[["2023","6","1"]]},"page":"e1321","publisher":"John Wiley &amp; Sons, Ltd","title":"PROTOCOL: Participation in organised sport to improve and prevent adverse developmental trajectories of at-risk youth: A systematic review","type":"article-journal","volume":"19"},"uris":["http://www.mendeley.com/documents/?uuid=03e49dec-f104-42ac-9b42-803b648b9f1b"]},{"id":"ITEM-16","itemData":{"ISSN":"1891-1803","author":[{"dropping-particle":"","family":"Bondebjerg","given":"Anja","non-dropping-particle":"","parse-names":false,"suffix":""},{"dropping-particle":"","family":"Dalgaard","given":"Nina Thorup","non-dropping-particle":"","parse-names":false,"suffix":""},{"dropping-particle":"","family":"Filges","given":"Trine","non-dropping-particle":"","parse-names":false,"suffix":""},{"dropping-particle":"","family":"Viinholt","given":"Bjørn Christian Arleth","non-dropping-particle":"","parse-names":false,"suffix":""}],"container-title":"Campbell Systematic Reviews","id":"ITEM-16","issue":"3","issued":{"date-parts":[["2023"]]},"page":"e1345","publisher":"Wiley Online Library","title":"The effects of small class sizes on students' academic achievement, socioemotional development and well‐being in special education: A systematic review","type":"article-journal","volume":"19"},"uris":["http://www.mendeley.com/documents/?uuid=4bbe10ee-f42e-4a4f-a23a-f5258e09dda8"]}],"mendeley":{"formattedCitation":"&lt;sup&gt;3,4,13–18,5–12&lt;/sup&gt;","plainTextFormattedCitation":"3,4,13–18,5–12","previouslyFormattedCitation":"&lt;sup&gt;3,4,13–17,5–12&lt;/sup&gt;"},"properties":{"noteIndex":0},"schema":"https://github.com/citation-style-language/schema/raw/master/csl-citation.json"}</w:instrText>
+        <w:instrText>ADDIN CSL_CITATION {"citationItems":[{"id":"ITEM-1","itemData":{"DOI":"10.1002/cl2.1081","ISSN":"1891-1803","author":[{"dropping-particle":"","family":"Dietrichson","given":"Jens","non-dropping-particle":"","parse-names":false,"suffix":""},{"dropping-particle":"","family":"Filges","given":"Trine","non-dropping-particle":"","parse-names":false,"suffix":""},{"dropping-particle":"","family":"Klokker","given":"Rasmus H","non-dropping-particle":"","parse-names":false,"suffix":""},{"dropping-particle":"","family":"Viinholt","given":"Bjørn C A","non-dropping-particle":"","parse-names":false,"suffix":""},{"dropping-particle":"","family":"Bøg","given":"Martin","non-dropping-particle":"","parse-names":false,"suffix":""},{"dropping-particle":"","family":"Jensen","given":"Ulla H","non-dropping-particle":"","parse-names":false,"suffix":""}],"container-title":"Campbell Systematic Reviews","id":"ITEM-1","issue":"2","issued":{"date-parts":[["2020","6","1"]]},"note":"https://doi.org/10.1002/cl2.1081","page":"e1081","publisher":"John Wiley &amp; Sons, Ltd","title":"Targeted school-based interventions for improving reading and mathematics for students with, or at risk of, academic difficulties in Grades 7–12: A systematic review","type":"article-journal","volume":"16"},"uris":["http://www.mendeley.com/documents/?uuid=935d5a9b-ae75-43d3-82f6-8e064a803de7"]},{"id":"ITEM-2","itemData":{"DOI":"10.1002/cl2.1152","ISSN":"1891-1803","abstract":"Abstract Background Low levels of numeracy and literacy skills are associated with a range of negative outcomes later in life, such as reduced earnings and health. Obtaining information about effective interventions for children with or at risk of academic difficulties is therefore important. Objectives The main objective was to assess the effectiveness of interventions targeting students with or at risk of academic difficulties in kindergarten to Grade 6. Search Methods We searched electronic databases from 1980 to July 2018. We searched multiple international electronic databases (in total 15), seven national repositories, and performed a search of the grey literature using governmental sites, academic clearinghouses and repositories for reports and working papers, and trial registries (10 sources). We hand searched recent volumes of six journals and contacted international experts. Lastly, we used included studies and 23 previously published reviews for citation tracking. Selection Criteria Studies had to meet the following criteria to be included: Population: The population eligible for the review included students attending regular schools in kindergarten to Grade 6, who were having academic difficulties, or were at risk of such difficulties. Intervention: We included interventions that sought to improve academic skills, were conducted in schools during the regular school year, and were targeted (selected or indicated). Comparison: Included studies used an intervention-control group design or a comparison group design. We included randomised controlled trials (RCT); quasi-randomised controlled trials (QRCT); and quasi-experimental studies (QES). Outcomes: Included studies used standardised tests in reading or mathematics. Setting: Studies carried out in regular schools in an OECD country were included. Data Collection and Analysis Descriptive and numerical characteristics of included studies were coded by members of the review team. A review author independently checked coding. We used an extended version of the Cochrane Risk of Bias tool to assess risk of bias. We used random-effects meta-analysis and robust-variance estimation procedures to synthesise effect sizes. We conducted separate meta-analyses for tests performed within three months of the end of interventions (short-term effects) and longer follow-up periods. For short-term effects, we performed subgroup and moderator analyses focused on instructional methods and content domains. We asses…","author":[{"dropping-particle":"","family":"Dietrichson","given":"Jens","non-dropping-particle":"","parse-names":false,"suffix":""},{"dropping-particle":"","family":"Filges","given":"Trine","non-dropping-particle":"","parse-names":false,"suffix":""},{"dropping-particle":"","family":"Seerup","given":"Julie K","non-dropping-particle":"","parse-names":false,"suffix":""},{"dropping-particle":"","family":"Klokker","given":"Rasmus H","non-dropping-particle":"","parse-names":false,"suffix":""},{"dropping-particle":"","family":"Viinholt","given":"Bjørn C A","non-dropping-particle":"","parse-names":false,"suffix":""},{"dropping-particle":"","family":"Bøg","given":"Martin","non-dropping-particle":"","parse-names":false,"suffix":""},{"dropping-particle":"","family":"Eiberg","given":"Misja","non-dropping-particle":"","parse-names":false,"suffix":""}],"container-title":"Campbell Systematic Reviews","id":"ITEM-2","issue":"2","issued":{"date-parts":[["2021","6","1"]]},"note":"https://doi.org/10.1002/cl2.1152","page":"e1152","publisher":"John Wiley &amp; Sons, Ltd","title":"Targeted school-based interventions for improving reading and mathematics for students with or at risk of academic difficulties in Grades K-6: A systematic review","type":"article-journal","volume":"17"},"uris":["http://www.mendeley.com/documents/?uuid=98d80e0d-d063-4a45-9356-5790cc69d028"]},{"id":"ITEM-3","itemData":{"DOI":"https://doi.org/10.1002/cl2.1239","ISSN":"1891-1803","abstract":"Abstract Background Worldwide, a large number of infants, toddlers, and preschoolers are enroled in formal non-parental early childhood education or care (ECEC). Theoretically, lower adult/child ratios (fewer children per adult) and smaller group sizes are hypothesised to be associated with positive child outcomes in ECEC. A lower adult/child ratio and a smaller group size may increase both the extent and quality of adult/child interactions during the day. Objectives The objective of this review is to synthesise data from studies to assess the impact of adult/child ratio and group size in ECEC on measures of process characteristics of quality of care and on child outcomes. Search Methods Relevant studies were identified through electronic searches of bibliographic databases, governmental and grey literature repositories, Internet search engines, hand search of specific targeted journals, citation tracking and contact to experts. The primary searches were carried out up to September 2020. Additional searches were carried out in February 2022. Selection Criteria The intervention was changes to adult/child ratio and group size in ECEC with children aged 0?5 years old. All study designs that used a well-defined control group were eligible for inclusion. Data Collection and Analysis The total number of potential relevant studies constituted 14,060 hits. A total of 31 studies met the inclusion criteria and were critically appraised by the review authors. The 31 studies analysed 26 different populations. Only 12 studies analysing 8 different populations (N?=?4300) could be used in the data synthesis. Included studies were published between 1968 and 2019, and the average publication year was 1992. We used random-effects meta-analysis, applying both robust-variance estimation and restricted maximum likelihood procedures to synthesise effect sizes. We conducted separate analyses for process quality measures and language and literacy measures. Main Results The meta-analysis using measures of process quality as the outcome included 84 effect sizes, 5 studies, and 6256 observations. The weighted average effect size was positive but not statistically significant (effect size [ES]?=?0.10, 95% confidence interval [CI]?=?[?0.07, 0.27]) using robust-variance estimation. The adjusted degrees of freedom were below 4 (df?=?1.5), meaning that the results were unreliable. Similarly, the low number of studies made the estimation of heterogeneity statistics difficult. The I2 an…","author":[{"dropping-particle":"","family":"Dalgaard","given":"Nina T","non-dropping-particle":"","parse-names":false,"suffix":""},{"dropping-particle":"","family":"Bondebjerg","given":"Anja","non-dropping-particle":"","parse-names":false,"suffix":""},{"dropping-particle":"","family":"Klokker","given":"Rasmus","non-dropping-particle":"","parse-names":false,"suffix":""},{"dropping-particle":"","family":"Viinholt","given":"Bjørn C A","non-dropping-particle":"","parse-names":false,"suffix":""},{"dropping-particle":"","family":"Dietrichson","given":"Jens","non-dropping-particle":"","parse-names":false,"suffix":""}],"container-title":"Campbell Systematic Reviews","id":"ITEM-3","issue":"2","issued":{"date-parts":[["2022","6","1"]]},"note":"https://doi.org/10.1002/cl2.1239","page":"e1239","publisher":"John Wiley &amp; Sons, Ltd","title":"Adult/child ratio and group size in early childhood education or care to promote the development of children aged 0–5 years: A systematic review","type":"article-journal","volume":"18"},"uris":["http://www.mendeley.com/documents/?uuid=59498c8a-f14f-480d-a14e-a90bdaba55c6"]},{"id":"ITEM-4","itemData":{"DOI":"10.1002/cl2.1254","ISSN":"1891-1803","author":[{"dropping-particle":"","family":"Dalgaard","given":"Nina T","non-dropping-particle":"","parse-names":false,"suffix":""},{"dropping-particle":"","family":"Flensborg Jensen","given":"Maya C","non-dropping-particle":"","parse-names":false,"suffix":""},{"dropping-particle":"","family":"Bengtsen","given":"Elizabeth","non-dropping-particle":"","parse-names":false,"suffix":""},{"dropping-particle":"","family":"Krassel","given":"Karl F","non-dropping-particle":"","parse-names":false,"suffix":""},{"dropping-particle":"","family":"Vembye","given":"Mikkel H","non-dropping-particle":"","parse-names":false,"suffix":""}],"container-title":"Campbell Systematic Reviews","id":"ITEM-4","issue":"3","issued":{"date-parts":[["2022"]]},"page":"e1254","publisher":"Wiley Online Library","title":"PROTOCOL: Group‐based community interventions to support the social reintegration of marginalised adults with mental illness","type":"article-journal","volume":"18"},"uris":["http://www.mendeley.com/documents/?uuid=92431b4e-6549-4459-80db-b8206012c245"]},{"id":"ITEM-5","itemData":{"DOI":"10.4073/csr.2018.10","ISSN":"1891-1803","author":[{"dropping-particle":"","family":"Filges","given":"Trine","non-dropping-particle":"","parse-names":false,"suffix":""},{"dropping-particle":"","family":"Sonne‐Schmidt","given":"Christoffer Scavenius","non-dropping-particle":"","parse-names":false,"suffix":""},{"dropping-particle":"","family":"Nielsen","given":"Bjørn Christian Viinholt","non-dropping-particle":"","parse-names":false,"suffix":""}],"container-title":"Campbell Systematic Reviews","id":"ITEM-5","issue":"1","issued":{"date-parts":[["2018"]]},"page":"1-107","publisher":"Wiley Online Library","title":"Small class sizes for improving student achievement in primary and secondary schools: A systematic review","type":"article-journal","volume":"14"},"uris":["http://www.mendeley.com/documents/?uuid=5ef4f8a9-0a14-4f17-984d-1c8e1db407d0"]},{"id":"ITEM-6","itemData":{"DOI":"https://doi.org/10.1002/cl2.1124","abstract":"Abstract Background The increasing imbalance between the number of older adults not working and the number of adults in the age range of labour force participation (age range 20?64) has long been a fundamental public policy challenge in the Organization for Economic Co-operation and Development member countries. At a societal level, this growing imbalance raises serious concerns about the viability and funding of social security, pensions and health programmes. At an individual level, the concern is probably more that of aging well with the prospect of many years in retirement. Some research suggests that retiring for some carries the risk of a fast decline in health. Volunteering can play a significant role in people's lives as they transition from work to retirement, as it offers a ?structured? means of making a meaningful contribution in society once the opportunity to do so through work has been cut off. Some older people consider voluntary work as a way to replicate aspects of paid work lost upon retirement, such as organisational structure and time discipline. In many countries, volunteering of the older adults is increasing and programmes designed specifically for this subpopulation are emerging. Volunteering may contribute to both individuals aging well and society aging well, as volunteering by the older adults at the same time relieves the societal burden if it helps maintain health and functionality for those who volunteer. It thus remains to be established to what extent volunteering impacts on the physical and mental health of those who volunteer. Objectives The main objective of this review is to answer the following research question: what are the effects of volunteering on the physical and mental health of people aged 65 years or older? Search Strategy Relevant studies were identified through electronic searches of bibliographic databases, governmental and grey literature repositories, hand search in specific targeted journals, citation tracking, contact to international experts and internet search engines. The database searches were carried out to December 2018 and other resources were searched in September 2019 and October 2019. We searched to identify both published and unpublished literature. The searches were international in scope. Reference lists of included studies and relevant reviews were also searched. Selection Criteria The intervention of interest was formal volunteering which can be described as voluntary, on-going, planned…","author":[{"dropping-particle":"","family":"Filges","given":"Trine","non-dropping-particle":"","parse-names":false,"suffix":""},{"dropping-particle":"","family":"Siren","given":"Anu","non-dropping-particle":"","parse-names":false,"suffix":""},{"dropping-particle":"","family":"Fridberg","given":"Torben","non-dropping-particle":"","parse-names":false,"suffix":""},{"dropping-particle":"V","family":"Nielsen","given":"Bjørn C","non-dropping-particle":"","parse-names":false,"suffix":""}],"container-title":"Campbell Systematic Reviews","id":"ITEM-6","issue":"4","issued":{"date-parts":[["2020","12","1"]]},"page":"e1124","publisher":"John Wiley &amp; Sons, Ltd","title":"Voluntary work for the physical and mental health of older volunteers: A systematic review","type":"article-journal","volume":"16"},"uris":["http://www.mendeley.com/documents/?uuid=f8f6b9b0-e1fb-4ca4-9315-b8c258516251"]},{"id":"ITEM-7","itemData":{"DOI":"https://doi.org/10.4073/csr.2015.13","abstract":"This Campbell systematic review examines the impacts of on health, including mental health (PTSD, anxiety and depression), physical health and social functioning, of confining asylum seekers in detention centres. The review includes nine studies from the UK, Japan, Canada, and Australia. Detention has a negative impact on the mental health of asylum seekers. Levels of post-traumatic stress disorder (PTSD), depression, and anxiety both before and after release were found to be higher among asylum seekers who were detained compared to those who were not detained. The size of the effects were clinically important. All the studies assessed the mental health of the participants but none reported outcomes related to physical or social functioning. Executive summary/Abstract BACKGROUND The last decades of the twentieth century were accompanied by an upsurge in the number of persons fleeing persecution and regional wars. Western countries have applied increasingly stringent measures to discourage those seeking asylum from entering their country. The most controversial of the measures to discourage people from seeking asylum is the decision by some Western countries to confine asylum seekers in detention facilities. In most countries, the detention of asylum seekers is an administrative procedure that is undertaken to verify the identity of individuals, process asylum claims, and/or ensure that a deportation order is carried out. A number of clinicians have expressed concern that detention increases mental health difficulties in asylum seekers, who is already a highly traumatized population, and have called for an end to such practices. This is clearly in conflict with government policies aimed at reducing the numbers of asylum seekers. OBJECTIVES The main objective of this review is to assess evidence about the effects of detention on the mental and physical health and social functioning of asylum seekers. SEARCH STRATEGY Relevant studies were identified through electronic searches of bibliographic databases, internet search engines and hand searching of core journals. Searches were carried out to November 2013. We searched to identify both published and unpublished literature. The searches were international in scope. Reference lists of included studies and relevant reviews were also searched. SELECTION CRITERIA All study designs that used a well-defined control group were eligible for inclusion. Studies that utilized qualitative approaches were not included. …","author":[{"dropping-particle":"","family":"Filges","given":"Trine","non-dropping-particle":"","parse-names":false,"suffix":""},{"dropping-particle":"","family":"Montgomery","given":"Edith","non-dropping-particle":"","parse-names":false,"suffix":""},{"dropping-particle":"","family":"Kastrup","given":"Marianne","non-dropping-particle":"","parse-names":false,"suffix":""},{"dropping-particle":"","family":"Jørgensen","given":"Anne-Marie Klint","non-dropping-particle":"","parse-names":false,"suffix":""}],"container-title":"Campbell Systematic Reviews","id":"ITEM-7","issue":"1","issued":{"date-parts":[["2015","1","1"]]},"page":"1-104","publisher":"John Wiley &amp; Sons, Ltd","title":"The Impact of Detention on the Health of Asylum Seekers: A Systematic Review","type":"article-journal","volume":"11"},"uris":["http://www.mendeley.com/documents/?uuid=6edf766e-8f48-43e4-bb3e-b8d3fd26873a"]},{"id":"ITEM-8","itemData":{"DOI":"https://doi.org/10.4073/csr.2018.6","abstract":"This Campbell systematic review examines the effects of deployment on mental health. The review summarizes evidence from 185 studies. All studies used observational data to quantify the effect of deployment. This review includes studies that evaluate the effects of deployment on mental health. A total of 185 studies were identified. However, only 40 of these were assessed to be of sufficient methodological quality to be included in the final analysis. The studies spanned the period from 1993 to 2017 and were mostly carried out in the USA, UK and Australia. The studies all had some important methodological weaknesses. None of the included studies used experimental designs (random assignment). Deployment to military operations negatively affects the mental health functioning of deployed military personnel. For assessments taken more than 24 months since exposure, we consistently found adverse effects of deployment on all mental health domains (PTSD, depression, substance abuse/dependence, and common mental disorders), particularly on PTSD. For assessments taken less than 24 months (or a variable number of months since exposure) the evidence was less consistent and in many instances inconclusive. Plain language summary Deployment to military operations negatively affects the mental health functioning of deployed military personnel While additional research is needed, the current evidence strongly supports the notion that deployment negatively affects mental health functioning of deployed military personnel. What is this review about? When military personnel are deployed to military operations abroad they face an increased risk of physical harm, and an increased risk of adverse shocks to their mental health. The primary condition under consideration is deployment to an international military operation. Deployment to a military operation is not a uniform condition; rather, it covers a range of scenarios. Military deployment is defined as performing military service in an operation at a location outside the home country for a limited time period, pursuant to orders. The review included studies that reported outcomes for individuals who had been deployed. This review looked at the effect of deployment on mental health outcomes. The mental health outcomes are: post-traumatic stress disorder (PTSD), major depressive disorder (MDD), common mental disorders (depression, anxiety and somatisation disorders) and substance-related disorders. By identifying the major e…","author":[{"dropping-particle":"","family":"Bøg","given":"Martin","non-dropping-particle":"","parse-names":false,"suffix":""},{"dropping-particle":"","family":"Filges","given":"Trine","non-dropping-particle":"","parse-names":false,"suffix":""},{"dropping-particle":"","family":"Jørgensen","given":"Anne Marie Klint","non-dropping-particle":"","parse-names":false,"suffix":""}],"container-title":"Campbell Systematic Reviews","id":"ITEM-8","issue":"1","issued":{"date-parts":[["2018","1","1"]]},"page":"1-127","publisher":"John Wiley &amp; Sons, Ltd","title":"Deployment of personnel to military operations: impact on mental health and social functioning","type":"article-journal","volume":"14"},"uris":["http://www.mendeley.com/documents/?uuid=06ea9354-789a-4361-8678-daf782266bce"]},{"id":"ITEM-9","itemData":{"DOI":"https://doi.org/10.1002/cl2.1060","author":[{"dropping-particle":"","family":"Filges","given":"Trine","non-dropping-particle":"","parse-names":false,"suffix":""},{"dropping-particle":"","family":"Torgerson","given":"Carole","non-dropping-particle":"","parse-names":false,"suffix":""},{"dropping-particle":"","family":"Gascoine","given":"Louise","non-dropping-particle":"","parse-names":false,"suffix":""},{"dropping-particle":"","family":"Dietrichson","given":"Jens","non-dropping-particle":"","parse-names":false,"suffix":""},{"dropping-particle":"","family":"Nielsen","given":"Chantal","non-dropping-particle":"","parse-names":false,"suffix":""},{"dropping-particle":"","family":"Viinholt","given":"Bjørn A","non-dropping-particle":"","parse-names":false,"suffix":""}],"container-title":"Campbell Systematic Reviews","id":"ITEM-9","issue":"4","issued":{"date-parts":[["2019","12","1"]]},"page":"e1060","publisher":"John Wiley &amp; Sons, Ltd","title":"Effectiveness of continuing professional development training of welfare professionals on outcomes for children and young people: A systematic review","type":"article-journal","volume":"15"},"uris":["http://www.mendeley.com/documents/?uuid=44dbd3a9-2ef2-44f1-b506-fc3c0a964806"]},{"id":"ITEM-10","itemData":{"DOI":"https://doi.org/10.1002/cl2.1209","abstract":"Abstract Background Adopted children and children placed in foster care are at increased risk of developing a range of mental health, behavioural, and psychosocial adjustment problems. Previous studies suggest that due to early experiences of separation and loss some children may have difficulties forming a secure attachment relationship with the adoptive/foster parents. Objectives The objectives of the present review were: (1) to assess the efficacy of attachment-based interventions on measures of favourable parent/child outcomes (attachment security, dyadic interaction, parent/child psychosocial adjustment, behavioural and mental health problems, and placement breakdown) within foster and adoptive families with children aged between 0 and 17 years. (2) to identify factors that appear to be associated with more effective outcomes and factors that modify intervention effectiveness (e.g., age of the child at placement and at intervention start, programme duration, programme focus). Search Methods Relevant studies were identified through electronic searches of bibliographic databases, governmental and grey literature repositories, hand search in specific targeted journals, citation tracking, contact to international experts and Internet search engines. The database searches were carried out to October 2020. Selection Criteria The interventions of interest were parenting interventions aimed at helping the foster/adopted children and their parents to form or sustain a secure attachment relationship. The interventions had to be at least partly informed by attachment theory. Data Collection and Analysis The total number of potentially relevant studies constituted 17.822 hits after duplicates were removed. A total of 44 studies (27 different populations) met the inclusion criteria and were critically appraised by the review authors. Due to critical study quality, missing numeric data and re-use of the same data, only 24 studies analysing 16 different populations could be used in the data synthesis (children, N?=?1302; parents, N?=?1344). Meta-analysis using both child and parent outcomes were conducted on each metric separately. All analyses were inverse variance weighted using random effects statistical models. Random effects weighted mean effect sizes were calculated using 95% confidence intervals (CIs). When possible, we conducted moderator analysis using meta-regression and single factor sub group moderator analysis. Sensitivity analysis were conducted acr…","author":[{"dropping-particle":"","family":"Dalgaard","given":"Nina T","non-dropping-particle":"","parse-names":false,"suffix":""},{"dropping-particle":"","family":"Filges","given":"Trine","non-dropping-particle":"","parse-names":false,"suffix":""},{"dropping-particle":"","family":"Viinholt","given":"Bjørn C A","non-dropping-particle":"","parse-names":false,"suffix":""},{"dropping-particle":"","family":"Pontoppidan","given":"Maiken","non-dropping-particle":"","parse-names":false,"suffix":""}],"container-title":"Campbell Systematic Reviews","id":"ITEM-10","issue":"1","issued":{"date-parts":[["2022","3","1"]]},"page":"e1209","publisher":"John Wiley &amp; Sons, Ltd","title":"Parenting interventions to support parent/child attachment and psychosocial adjustment in foster and adoptive parents and children: A systematic review","type":"article-journal","volume":"18"},"uris":["http://www.mendeley.com/documents/?uuid=ff60b38e-e7df-4e5c-8f8d-d5b8c04a3123"]},{"id":"ITEM-11","itemData":{"author":[{"dropping-particle":"","family":"Filges","given":"Trine","non-dropping-particle":"","parse-names":false,"suffix":""}],"container-title":"Campbell Systematic Reviews","id":"ITEM-11","issued":{"date-parts":[["2023"]]},"title":"The FRIENDS preventive programme for reducing anxiety symptoms in children and adolescents: A systematic review","type":"article-journal"},"uris":["http://www.mendeley.com/documents/?uuid=66d6d46e-09b4-44f4-acac-a17c5b548f64"]},{"id":"ITEM-12","itemData":{"DOI":"https://doi.org/10.1002/cl2.1291","abstract":"Abstract Background Considering the rapid global movement towards inclusion for students with special educational needs (SEN), there is a surprising lack of pedagogical or didactic theories regarding the ways in which inclusive education may affect students with SEN. Group composition within the educational setting may play a role in determining the academic achievement, socio-emotional development, and wellbeing of students with SEN. Proponents of inclusion propose that segregated educational placement causes stigmatisation and social isolation which may have detrimental effects on the self-concept and self-confidence of students with SEN. On the other hand, opponents of inclusion for all special needs students suggest that placement in general education classrooms may have adverse effects especially if the time and resources allocated for individualisation are not aligned with student needs. Since the 1980s, a number of reviews on the effects of inclusion have been published. Results are inconsistent, and several reviews point to a number of methodological challenges and weaknesses of the study designs within primary studies. In sum, the impact of inclusion on students with SEN may be hypothesised to be both positive and negative, and the current knowledge base is inconsistent. Objectives The objective was first: To uncover and synthesise data from contemporary studies to assess the effects of inclusion on measures of academic achievement, socio-emotional development, and wellbeing of children with special needs when compared to children with special needs who receive special education in a segregated setting. A secondary objective was to explore how potential moderators (gender, age, type and severity of special need, part or full time inclusive education, and co-teaching) relate to outcomes. Search Methods Relevant studies were identified through electronic searches in Academic Search Premier (EBSCO), APA PsycINFO (EBSCO), EconLit (EBSCO), ERIC (EBSCO), International Bibliography of the Social Sciences (ProQuest), Sociological Abstracts (ProQuest), Science Citation Index Expanded (Web Of Science), Social Sciences Citation Index (Web Of Science), and SocINDEX (EBSCO). The database searches were completed on 24 April 2021 and other resources: grey literature repositories, hand search in targeted journals and Internet search engines were searched in August/September 2021. The search was limited to studies reported after 2000. Selection Criteria The rev…","author":[{"dropping-particle":"","family":"Dalgaard","given":"Nina T","non-dropping-particle":"","parse-names":false,"suffix":""},{"dropping-particle":"","family":"Bondebjerg","given":"Anja","non-dropping-particle":"","parse-names":false,"suffix":""},{"dropping-particle":"","family":"Viinholt","given":"Bjørn C A","non-dropping-particle":"","parse-names":false,"suffix":""},{"dropping-particle":"","family":"Filges","given":"Trine","non-dropping-particle":"","parse-names":false,"suffix":""}],"container-title":"Campbell Systematic Reviews","id":"ITEM-12","issue":"4","issued":{"date-parts":[["2022","12","1"]]},"page":"e1291","publisher":"John Wiley &amp; Sons, Ltd","title":"The effects of inclusion on academic achievement, socioemotional development and wellbeing of children with special educational needs","type":"article-journal","volume":"18"},"uris":["http://www.mendeley.com/documents/?uuid=b6b95e85-4447-4aae-97a8-780173c279bb"]},{"id":"ITEM-13","itemData":{"DOI":"https://doi.org/10.1002/cl2.1282","abstract":"Abstract Background At-risk youth may be defined as a diverse group of young people in unstable life circumstances, who are currently experiencing or are at risk of developing one or more serious problems. At-risk youth are often very unlikely to seek out help for themselves within the established venues, as their adverse developmental trajectories have installed a lack of trust in authorities such as child protection agencies and social workers. To help this population, a number of outreach programmes have been established seeking to help the young people on an ad hoc basis, meaning that the interventions are designed to fit the individual needs of each young person rather than as a one-size-fits-all treatment model. The intervention in this review is targeted outreach work which may be (but does not have to be) multicomponent programmes in which outreach may be combined with other services. Objectives The main objective of this review was to answer the following research questions: What are the effects of outreach programmes on problem/high-risk behaviour of young people between 8 and 25 years of age living in OECD countries? Are they less likely to experience an adverse outcome such as school failure or drop-out, runaway and homelessness, substance and/or alcohol abuse, unemployment, long-term poverty, delinquency and more serious criminal behaviour? Search Methods We identified relevant studies through electronic searches of bibliographic databases, governmental and grey literature repositories, hand search in specific targeted journals, citation tracking, and Internet search engines. The database searches were carried out in September 2020 and other resources were searched in October and November 2021. We searched to identify both published and unpublished literature, and reference lists of included studies and relevant reviews were searched. Selection Criteria The intervention was targeted outreach work which may have been combined with other services. Young people between 8 and 25 years of age living in OECD countries, who either have experienced or is at-risk of experiencing an adverse outcome were eligible. Our primary focus was on measures of problem/high-risk behaviour and a secondary focus was on social and emotional outcomes. All study designs that used a well-defined control group were eligible for inclusion. Studies that utilised qualitative approaches were not included. Data Collection and Analysis The total number of potentially relevan…","author":[{"dropping-particle":"","family":"Filges","given":"Trine","non-dropping-particle":"","parse-names":false,"suffix":""},{"dropping-particle":"","family":"Dalgaard","given":"Nina T","non-dropping-particle":"","parse-names":false,"suffix":""},{"dropping-particle":"","family":"Viinholt","given":"Bjørn C A","non-dropping-particle":"","parse-names":false,"suffix":""}],"container-title":"Campbell Systematic Reviews","id":"ITEM-13","issue":"4","issued":{"date-parts":[["2022","12","1"]]},"page":"e1282","publisher":"John Wiley &amp; Sons, Ltd","title":"Outreach programs to improve life circumstances and prevent further adverse developmental trajectories of at-risk youth in OECD countries: A systematic review","type":"article-journal","volume":"18"},"uris":["http://www.mendeley.com/documents/?uuid=58bfffa0-0cef-4f8b-89a7-648790bb8c61"]},{"id":"ITEM-14","itemData":{"DOI":"https://doi.org/10.1002/cl2.1210","abstract":"Abstract Background School-based service-learning is a teaching strategy that explicitly links community service to academic instruction. It is distinctive from traditional voluntarism or community service in that it intentionally connects service activities with curriculum concepts and includes structured time for reflection. Service learning, by connecting education to real world issues and allowing students to address problems they identify, may be particularly efficacious as it increases engagement and motivates students, in particular students who might not respond well to more traditional teaching methods. Objectives The main objective was to answer the following research question: What are the effects of service learning on academic success, neither employed, nor in education or training (NEET) status post compulsory school, personal and social skills, and risk behaviour of students in primary and secondary education (grades kindergarten to 12)? Further, we wanted to investigate study-level summaries of participant characteristics (e.g., gender, age or socioeconomic level) and quality of the service learning programme. Search Methods We identified relevant studies through electronic searches of bibliographic databases, governmental and grey literature repositories, hand search in specific targeted journals, citation tracking, and Internet search engines. The database searches were carried out in November 2019 and other resources were searched in October 2020. We searched to identify both published and unpublished literature, and reference lists of included studies and relevant reviews were searched. Selection Criteria The intervention was service learning which can be described as a curriculum-based community service that integrates classroom instruction (such as classroom discussions, presentations, or directed writing) with community service activities. We included children in primary and secondary education (grades kindergarten to 12) in general education. Our primary focus was on measures of academic success and NEET status. A secondary focus was on measures of personal and social skills, and risk behaviour (such as drug and alcohol use, violent behaviour, sexual risk taking). All study designs that used a well-defined control group were eligible for inclusion. Studies that utilised qualitative approaches were not included. Data Collection and Analysis The total number of potentially relevant studies constituted 13,719 hits. A total of 37 stu…","author":[{"dropping-particle":"","family":"Filges","given":"Trine","non-dropping-particle":"","parse-names":false,"suffix":""},{"dropping-particle":"","family":"Dietrichson","given":"Jens","non-dropping-particle":"","parse-names":false,"suffix":""},{"dropping-particle":"","family":"Viinholt","given":"Bjørn C A","non-dropping-particle":"","parse-names":false,"suffix":""},{"dropping-particle":"","family":"Dalgaard","given":"Nina T","non-dropping-particle":"","parse-names":false,"suffix":""}],"container-title":"Campbell Systematic Reviews","id":"ITEM-14","issue":"1","issued":{"date-parts":[["2022","3","1"]]},"page":"e1210","publisher":"John Wiley &amp; Sons, Ltd","title":"Service learning for improving academic success in students in grade K to 12: A systematic review","type":"article-journal","volume":"18"},"uris":["http://www.mendeley.com/documents/?uuid=fb1df05f-f9fc-4567-819f-086dbedf20e8"]},{"id":"ITEM-15","itemData":{"DOI":"https://doi.org/10.1002/cl2.1321","abstract":"Abstract This is the protocol for a Campbell systematic review. The main objective of this review is to answer the research question: What are the effects of organised sport on risk behaviour, personal, emotional and social skills of young people, who either have experienced or is at-risk of experiencing an adverse outcome? Further, the review will attempt to answer if the effects differ between participants characteristics such as gender, age and risk indicator or between types of sport (e.g., team/individual, contact/non-contact, intensity and duration).","author":[{"dropping-particle":"","family":"Filges","given":"Trine","non-dropping-particle":"","parse-names":false,"suffix":""},{"dropping-particle":"","family":"Verner","given":"Mette","non-dropping-particle":"","parse-names":false,"suffix":""},{"dropping-particle":"","family":"Ladekjær","given":"Else","non-dropping-particle":"","parse-names":false,"suffix":""},{"dropping-particle":"","family":"Bengtsen","given":"Elizabeth","non-dropping-particle":"","parse-names":false,"suffix":""}],"container-title":"Campbell Systematic Reviews","id":"ITEM-15","issue":"2","issued":{"date-parts":[["2023","6","1"]]},"page":"e1321","publisher":"John Wiley &amp; Sons, Ltd","title":"PROTOCOL: Participation in organised sport to improve and prevent adverse developmental trajectories of at-risk youth: A systematic review","type":"article-journal","volume":"19"},"uris":["http://www.mendeley.com/documents/?uuid=03e49dec-f104-42ac-9b42-803b648b9f1b"]},{"id":"ITEM-16","itemData":{"ISSN":"1891-1803","author":[{"dropping-particle":"","family":"Bondebjerg","given":"Anja","non-dropping-particle":"","parse-names":false,"suffix":""},{"dropping-particle":"","family":"Dalgaard","given":"Nina Thorup","non-dropping-particle":"","parse-names":false,"suffix":""},{"dropping-particle":"","family":"Filges","given":"Trine","non-dropping-particle":"","parse-names":false,"suffix":""},{"dropping-particle":"","family":"Viinholt","given":"Bjørn Christian Arleth","non-dropping-particle":"","parse-names":false,"suffix":""}],"container-title":"Campbell Systematic Reviews","id":"ITEM-16","issue":"3","issued":{"date-parts":[["2023"]]},"page":"e1345","publisher":"Wiley Online Library","title":"The effects of small class sizes on students' academic achievement, socioemotional development and well‐being in special education: A systematic review","type":"article-journal","volume":"19"},"uris":["http://www.mendeley.com/documents/?uuid=4bbe10ee-f42e-4a4f-a23a-f5258e09dda8"]}],"mendeley":{"formattedCitation":"&lt;sup&gt;4–19&lt;/sup&gt;","plainTextFormattedCitation":"4–19","previouslyFormattedCitation":"&lt;sup&gt;4,5,14–19,6–13&lt;/sup&gt;"},"properties":{"noteIndex":0},"schema":"https://github.com/citation-style-language/schema/raw/master/csl-citation.json"}</w:instrText>
       </w:r>
       <w:r>
         <w:rPr>
@@ -1083,7 +1921,7 @@
           <w:vertAlign w:val="superscript"/>
           <w:lang w:val="en-US"/>
         </w:rPr>
-        <w:t>3,4,13–18,5–12</w:t>
+        <w:t>4–19</w:t>
       </w:r>
       <w:r>
         <w:rPr>
@@ -1128,6 +1966,15 @@
       <w:pPr>
         <w:spacing w:line="360" w:lineRule="auto"/>
         <w:rPr>
+          <w:i/>
+          <w:lang w:val="en-US"/>
+        </w:rPr>
+      </w:pPr>
+    </w:p>
+    <w:p>
+      <w:pPr>
+        <w:spacing w:line="360" w:lineRule="auto"/>
+        <w:rPr>
           <w:lang w:val="en-US"/>
         </w:rPr>
       </w:pPr>
@@ -1173,7 +2020,6 @@
           <w:i/>
           <w:lang w:val="en-US"/>
         </w:rPr>
-        <w:lastRenderedPageBreak/>
         <w:t>Workflow and sho</w:t>
       </w:r>
       <w:r>
@@ -1209,6 +2055,19 @@
           <w:i/>
         </w:rPr>
         <w:t xml:space="preserve"> of using ChatGPT</w:t>
+      </w:r>
+    </w:p>
+    <w:p>
+      <w:pPr>
+        <w:pStyle w:val="ListParagraph"/>
+        <w:numPr>
+          <w:ilvl w:val="0"/>
+          <w:numId w:val="5"/>
+        </w:numPr>
+        <w:spacing w:line="360" w:lineRule="auto"/>
+      </w:pPr>
+      <w:r>
+        <w:t>Black box (but this does not only count for GPT this is often true for human screening as well)</w:t>
       </w:r>
     </w:p>
     <w:p>
@@ -1262,30 +2121,6 @@
       </w:pPr>
     </w:p>
     <w:p>
-      <w:pPr>
-        <w:spacing w:line="360" w:lineRule="auto"/>
-      </w:pPr>
-      <w:r>
-        <w:fldChar w:fldCharType="begin" w:fldLock="1"/>
-      </w:r>
-      <w:r>
-        <w:instrText>ADDIN CSL_CITATION {"citationItems":[{"id":"ITEM-1","itemData":{"author":[{"dropping-particle":"","family":"Syriani","given":"Eugene","non-dropping-particle":"","parse-names":false,"suffix":""},{"dropping-particle":"","family":"David","given":"Istvan","non-dropping-particle":"","parse-names":false,"suffix":""},{"dropping-particle":"","family":"Kumar","given":"Gauransh","non-dropping-particle":"","parse-names":false,"suffix":""}],"container-title":"arXiv preprint arXiv:2307.06464","id":"ITEM-1","issued":{"date-parts":[["2023"]]},"title":"Assessing the Ability of ChatGPT to Screen Articles for Systematic Reviews","type":"article-journal"},"uris":["http://www.mendeley.com/documents/?uuid=44ec6506-2e01-4247-9168-95e0d15b8515"]}],"mendeley":{"formattedCitation":"&lt;sup&gt;19&lt;/sup&gt;","plainTextFormattedCitation":"19","previouslyFormattedCitation":"&lt;sup&gt;18&lt;/sup&gt;"},"properties":{"noteIndex":0},"schema":"https://github.com/citation-style-language/schema/raw/master/csl-citation.json"}</w:instrText>
-      </w:r>
-      <w:r>
-        <w:fldChar w:fldCharType="separate"/>
-      </w:r>
-      <w:r>
-        <w:rPr>
-          <w:noProof/>
-          <w:vertAlign w:val="superscript"/>
-        </w:rPr>
-        <w:t>19</w:t>
-      </w:r>
-      <w:r>
-        <w:fldChar w:fldCharType="end"/>
-      </w:r>
-    </w:p>
-    <w:p>
       <w:r>
         <w:br w:type="page"/>
       </w:r>
@@ -1509,7 +2344,7 @@
           <w:szCs w:val="24"/>
         </w:rPr>
         <w:tab/>
-        <w:t xml:space="preserve">Dietrichson, J. </w:t>
+        <w:t xml:space="preserve">Syriani, E., David, I. &amp; Kumar, G. Assessing the Ability of ChatGPT to Screen Articles for Systematic Reviews. </w:t>
       </w:r>
       <w:r>
         <w:rPr>
@@ -1519,51 +2354,15 @@
           <w:noProof/>
           <w:szCs w:val="24"/>
         </w:rPr>
-        <w:t>et al.</w:t>
-      </w:r>
-      <w:r>
-        <w:rPr>
-          <w:rFonts w:cs="Times New Roman"/>
-          <w:noProof/>
-          <w:szCs w:val="24"/>
-        </w:rPr>
-        <w:t xml:space="preserve"> Targeted school-based interventions for improving reading and mathematics for students with, or at risk of, academic difficulties in Grades 7–12: A systematic review. </w:t>
-      </w:r>
-      <w:r>
-        <w:rPr>
-          <w:rFonts w:cs="Times New Roman"/>
-          <w:i/>
-          <w:iCs/>
-          <w:noProof/>
-          <w:szCs w:val="24"/>
-        </w:rPr>
-        <w:t>Campbell Syst. Rev.</w:t>
-      </w:r>
-      <w:r>
-        <w:rPr>
-          <w:rFonts w:cs="Times New Roman"/>
-          <w:noProof/>
-          <w:szCs w:val="24"/>
-        </w:rPr>
-        <w:t xml:space="preserve"> </w:t>
-      </w:r>
-      <w:r>
-        <w:rPr>
-          <w:rFonts w:cs="Times New Roman"/>
-          <w:b/>
-          <w:bCs/>
-          <w:noProof/>
-          <w:szCs w:val="24"/>
-        </w:rPr>
-        <w:t>16</w:t>
-      </w:r>
-      <w:r>
-        <w:rPr>
-          <w:rFonts w:cs="Times New Roman"/>
-          <w:noProof/>
-          <w:szCs w:val="24"/>
-        </w:rPr>
-        <w:t>, e1081 (2020).</w:t>
+        <w:t>arXiv Prepr. arXiv2307.06464</w:t>
+      </w:r>
+      <w:r>
+        <w:rPr>
+          <w:rFonts w:cs="Times New Roman"/>
+          <w:noProof/>
+          <w:szCs w:val="24"/>
+        </w:rPr>
+        <w:t xml:space="preserve"> (2023).</w:t>
       </w:r>
     </w:p>
     <w:p>
@@ -1613,7 +2412,7 @@
           <w:noProof/>
           <w:szCs w:val="24"/>
         </w:rPr>
-        <w:t xml:space="preserve"> Targeted school-based interventions for improving reading and mathematics for students with or at risk of academic difficulties in Grades K-6: A systematic review. </w:t>
+        <w:t xml:space="preserve"> Targeted school-based interventions for improving reading and mathematics for students with, or at risk of, academic difficulties in Grades 7–12: A systematic review. </w:t>
       </w:r>
       <w:r>
         <w:rPr>
@@ -1641,15 +2440,15 @@
           <w:noProof/>
           <w:szCs w:val="24"/>
         </w:rPr>
-        <w:t>17</w:t>
-      </w:r>
-      <w:r>
-        <w:rPr>
-          <w:rFonts w:cs="Times New Roman"/>
-          <w:noProof/>
-          <w:szCs w:val="24"/>
-        </w:rPr>
-        <w:t>, e1152 (2021).</w:t>
+        <w:t>16</w:t>
+      </w:r>
+      <w:r>
+        <w:rPr>
+          <w:rFonts w:cs="Times New Roman"/>
+          <w:noProof/>
+          <w:szCs w:val="24"/>
+        </w:rPr>
+        <w:t>, e1081 (2020).</w:t>
       </w:r>
     </w:p>
     <w:p>
@@ -1681,7 +2480,25 @@
           <w:szCs w:val="24"/>
         </w:rPr>
         <w:tab/>
-        <w:t xml:space="preserve">Dalgaard, N. T., Bondebjerg, A., Klokker, R., Viinholt, B. C. A. &amp; Dietrichson, J. Adult/child ratio and group size in early childhood education or care to promote the development of children aged 0–5 years: A systematic review. </w:t>
+        <w:t xml:space="preserve">Dietrichson, J. </w:t>
+      </w:r>
+      <w:r>
+        <w:rPr>
+          <w:rFonts w:cs="Times New Roman"/>
+          <w:i/>
+          <w:iCs/>
+          <w:noProof/>
+          <w:szCs w:val="24"/>
+        </w:rPr>
+        <w:t>et al.</w:t>
+      </w:r>
+      <w:r>
+        <w:rPr>
+          <w:rFonts w:cs="Times New Roman"/>
+          <w:noProof/>
+          <w:szCs w:val="24"/>
+        </w:rPr>
+        <w:t xml:space="preserve"> Targeted school-based interventions for improving reading and mathematics for students with or at risk of academic difficulties in Grades K-6: A systematic review. </w:t>
       </w:r>
       <w:r>
         <w:rPr>
@@ -1709,15 +2526,15 @@
           <w:noProof/>
           <w:szCs w:val="24"/>
         </w:rPr>
-        <w:t>18</w:t>
-      </w:r>
-      <w:r>
-        <w:rPr>
-          <w:rFonts w:cs="Times New Roman"/>
-          <w:noProof/>
-          <w:szCs w:val="24"/>
-        </w:rPr>
-        <w:t>, e1239 (2022).</w:t>
+        <w:t>17</w:t>
+      </w:r>
+      <w:r>
+        <w:rPr>
+          <w:rFonts w:cs="Times New Roman"/>
+          <w:noProof/>
+          <w:szCs w:val="24"/>
+        </w:rPr>
+        <w:t>, e1152 (2021).</w:t>
       </w:r>
     </w:p>
     <w:p>
@@ -1749,7 +2566,7 @@
           <w:szCs w:val="24"/>
         </w:rPr>
         <w:tab/>
-        <w:t xml:space="preserve">Dalgaard, N. T., Flensborg Jensen, M. C., Bengtsen, E., Krassel, K. F. &amp; Vembye, M. H. PROTOCOL: Group‐based community interventions to support the social reintegration of marginalised adults with mental illness. </w:t>
+        <w:t xml:space="preserve">Filges, T. The FRIENDS preventive programme for reducing anxiety symptoms in children and adolescents: A systematic review. </w:t>
       </w:r>
       <w:r>
         <w:rPr>
@@ -1767,25 +2584,7 @@
           <w:noProof/>
           <w:szCs w:val="24"/>
         </w:rPr>
-        <w:t xml:space="preserve"> </w:t>
-      </w:r>
-      <w:r>
-        <w:rPr>
-          <w:rFonts w:cs="Times New Roman"/>
-          <w:b/>
-          <w:bCs/>
-          <w:noProof/>
-          <w:szCs w:val="24"/>
-        </w:rPr>
-        <w:t>18</w:t>
-      </w:r>
-      <w:r>
-        <w:rPr>
-          <w:rFonts w:cs="Times New Roman"/>
-          <w:noProof/>
-          <w:szCs w:val="24"/>
-        </w:rPr>
-        <w:t>, e1254 (2022).</w:t>
+        <w:t xml:space="preserve"> (2023).</w:t>
       </w:r>
     </w:p>
     <w:p>
@@ -1817,7 +2616,7 @@
           <w:szCs w:val="24"/>
         </w:rPr>
         <w:tab/>
-        <w:t xml:space="preserve">Filges, T., Sonne‐Schmidt, C. S. &amp; Nielsen, B. C. V. Small class sizes for improving student achievement in primary and secondary schools: A systematic review. </w:t>
+        <w:t xml:space="preserve">Dalgaard, N. T., Bondebjerg, A., Viinholt, B. C. A. &amp; Filges, T. The effects of inclusion on academic achievement, socioemotional development and wellbeing of children with special educational needs. </w:t>
       </w:r>
       <w:r>
         <w:rPr>
@@ -1845,15 +2644,15 @@
           <w:noProof/>
           <w:szCs w:val="24"/>
         </w:rPr>
-        <w:t>14</w:t>
-      </w:r>
-      <w:r>
-        <w:rPr>
-          <w:rFonts w:cs="Times New Roman"/>
-          <w:noProof/>
-          <w:szCs w:val="24"/>
-        </w:rPr>
-        <w:t>, 1–107 (2018).</w:t>
+        <w:t>18</w:t>
+      </w:r>
+      <w:r>
+        <w:rPr>
+          <w:rFonts w:cs="Times New Roman"/>
+          <w:noProof/>
+          <w:szCs w:val="24"/>
+        </w:rPr>
+        <w:t>, e1291 (2022).</w:t>
       </w:r>
     </w:p>
     <w:p>
@@ -1885,7 +2684,7 @@
           <w:szCs w:val="24"/>
         </w:rPr>
         <w:tab/>
-        <w:t xml:space="preserve">Filges, T., Siren, A., Fridberg, T. &amp; Nielsen, B. C. V. Voluntary work for the physical and mental health of older volunteers: A systematic review. </w:t>
+        <w:t xml:space="preserve">Filges, T., Dalgaard, N. T. &amp; Viinholt, B. C. A. Outreach programs to improve life circumstances and prevent further adverse developmental trajectories of at-risk youth in OECD countries: A systematic review. </w:t>
       </w:r>
       <w:r>
         <w:rPr>
@@ -1913,15 +2712,15 @@
           <w:noProof/>
           <w:szCs w:val="24"/>
         </w:rPr>
-        <w:t>16</w:t>
-      </w:r>
-      <w:r>
-        <w:rPr>
-          <w:rFonts w:cs="Times New Roman"/>
-          <w:noProof/>
-          <w:szCs w:val="24"/>
-        </w:rPr>
-        <w:t>, e1124 (2020).</w:t>
+        <w:t>18</w:t>
+      </w:r>
+      <w:r>
+        <w:rPr>
+          <w:rFonts w:cs="Times New Roman"/>
+          <w:noProof/>
+          <w:szCs w:val="24"/>
+        </w:rPr>
+        <w:t>, e1282 (2022).</w:t>
       </w:r>
     </w:p>
     <w:p>
@@ -1953,7 +2752,7 @@
           <w:szCs w:val="24"/>
         </w:rPr>
         <w:tab/>
-        <w:t xml:space="preserve">Filges, T., Montgomery, E., Kastrup, M. &amp; Jørgensen, A.-M. K. The Impact of Detention on the Health of Asylum Seekers: A Systematic Review. </w:t>
+        <w:t xml:space="preserve">Filges, T., Dietrichson, J., Viinholt, B. C. A. &amp; Dalgaard, N. T. Service learning for improving academic success in students in grade K to 12: A systematic review. </w:t>
       </w:r>
       <w:r>
         <w:rPr>
@@ -1981,15 +2780,15 @@
           <w:noProof/>
           <w:szCs w:val="24"/>
         </w:rPr>
-        <w:t>11</w:t>
-      </w:r>
-      <w:r>
-        <w:rPr>
-          <w:rFonts w:cs="Times New Roman"/>
-          <w:noProof/>
-          <w:szCs w:val="24"/>
-        </w:rPr>
-        <w:t>, 1–104 (2015).</w:t>
+        <w:t>18</w:t>
+      </w:r>
+      <w:r>
+        <w:rPr>
+          <w:rFonts w:cs="Times New Roman"/>
+          <w:noProof/>
+          <w:szCs w:val="24"/>
+        </w:rPr>
+        <w:t>, e1210 (2022).</w:t>
       </w:r>
     </w:p>
     <w:p>
@@ -2021,16 +2820,7 @@
           <w:szCs w:val="24"/>
         </w:rPr>
         <w:tab/>
-        <w:t xml:space="preserve">Bøg, M., Filges, T. &amp; Jørgensen, A. M. K. Deployment of personnel to military operations: </w:t>
-      </w:r>
-      <w:r>
-        <w:rPr>
-          <w:rFonts w:cs="Times New Roman"/>
-          <w:noProof/>
-          <w:szCs w:val="24"/>
-        </w:rPr>
-        <w:lastRenderedPageBreak/>
-        <w:t xml:space="preserve">impact on mental health and social functioning. </w:t>
+        <w:t xml:space="preserve">Filges, T., Verner, M., Ladekjær, E. &amp; Bengtsen, E. PROTOCOL: Participation in organised sport to improve and prevent adverse developmental trajectories of at-risk youth: A systematic review. </w:t>
       </w:r>
       <w:r>
         <w:rPr>
@@ -2058,15 +2848,15 @@
           <w:noProof/>
           <w:szCs w:val="24"/>
         </w:rPr>
-        <w:t>14</w:t>
-      </w:r>
-      <w:r>
-        <w:rPr>
-          <w:rFonts w:cs="Times New Roman"/>
-          <w:noProof/>
-          <w:szCs w:val="24"/>
-        </w:rPr>
-        <w:t>, 1–127 (2018).</w:t>
+        <w:t>19</w:t>
+      </w:r>
+      <w:r>
+        <w:rPr>
+          <w:rFonts w:cs="Times New Roman"/>
+          <w:noProof/>
+          <w:szCs w:val="24"/>
+        </w:rPr>
+        <w:t>, e1321 (2023).</w:t>
       </w:r>
     </w:p>
     <w:p>
@@ -2089,6 +2879,7 @@
           <w:noProof/>
           <w:szCs w:val="24"/>
         </w:rPr>
+        <w:lastRenderedPageBreak/>
         <w:t>11.</w:t>
       </w:r>
       <w:r>
@@ -2098,25 +2889,7 @@
           <w:szCs w:val="24"/>
         </w:rPr>
         <w:tab/>
-        <w:t xml:space="preserve">Filges, T. </w:t>
-      </w:r>
-      <w:r>
-        <w:rPr>
-          <w:rFonts w:cs="Times New Roman"/>
-          <w:i/>
-          <w:iCs/>
-          <w:noProof/>
-          <w:szCs w:val="24"/>
-        </w:rPr>
-        <w:t>et al.</w:t>
-      </w:r>
-      <w:r>
-        <w:rPr>
-          <w:rFonts w:cs="Times New Roman"/>
-          <w:noProof/>
-          <w:szCs w:val="24"/>
-        </w:rPr>
-        <w:t xml:space="preserve"> Effectiveness of continuing professional development training of welfare professionals on outcomes for children and young people: A systematic review. </w:t>
+        <w:t xml:space="preserve">Bondebjerg, A., Dalgaard, N. T., Filges, T. &amp; Viinholt, B. C. A. The effects of small class sizes on students’ academic achievement, socioemotional development and well‐being in special education: A systematic review. </w:t>
       </w:r>
       <w:r>
         <w:rPr>
@@ -2144,15 +2917,15 @@
           <w:noProof/>
           <w:szCs w:val="24"/>
         </w:rPr>
-        <w:t>15</w:t>
-      </w:r>
-      <w:r>
-        <w:rPr>
-          <w:rFonts w:cs="Times New Roman"/>
-          <w:noProof/>
-          <w:szCs w:val="24"/>
-        </w:rPr>
-        <w:t>, e1060 (2019).</w:t>
+        <w:t>19</w:t>
+      </w:r>
+      <w:r>
+        <w:rPr>
+          <w:rFonts w:cs="Times New Roman"/>
+          <w:noProof/>
+          <w:szCs w:val="24"/>
+        </w:rPr>
+        <w:t>, e1345 (2023).</w:t>
       </w:r>
     </w:p>
     <w:p>
@@ -2184,7 +2957,7 @@
           <w:szCs w:val="24"/>
         </w:rPr>
         <w:tab/>
-        <w:t xml:space="preserve">Dalgaard, N. T., Filges, T., Viinholt, B. C. A. &amp; Pontoppidan, M. Parenting interventions to support parent/child attachment and psychosocial adjustment in foster and adoptive parents and children: A systematic review. </w:t>
+        <w:t xml:space="preserve">Dalgaard, N. T., Bondebjerg, A., Klokker, R., Viinholt, B. C. A. &amp; Dietrichson, J. Adult/child ratio and group size in early childhood education or care to promote the development of children aged 0–5 years: A systematic review. </w:t>
       </w:r>
       <w:r>
         <w:rPr>
@@ -2220,7 +2993,7 @@
           <w:noProof/>
           <w:szCs w:val="24"/>
         </w:rPr>
-        <w:t>, e1209 (2022).</w:t>
+        <w:t>, e1239 (2022).</w:t>
       </w:r>
     </w:p>
     <w:p>
@@ -2252,7 +3025,7 @@
           <w:szCs w:val="24"/>
         </w:rPr>
         <w:tab/>
-        <w:t xml:space="preserve">Filges, T. The FRIENDS preventive programme for reducing anxiety symptoms in children and adolescents: A systematic review. </w:t>
+        <w:t xml:space="preserve">Dalgaard, N. T., Flensborg Jensen, M. C., Bengtsen, E., Krassel, K. F. &amp; Vembye, M. H. PROTOCOL: Group‐based community interventions to support the social reintegration of marginalised adults with mental illness. </w:t>
       </w:r>
       <w:r>
         <w:rPr>
@@ -2270,7 +3043,25 @@
           <w:noProof/>
           <w:szCs w:val="24"/>
         </w:rPr>
-        <w:t xml:space="preserve"> (2023).</w:t>
+        <w:t xml:space="preserve"> </w:t>
+      </w:r>
+      <w:r>
+        <w:rPr>
+          <w:rFonts w:cs="Times New Roman"/>
+          <w:b/>
+          <w:bCs/>
+          <w:noProof/>
+          <w:szCs w:val="24"/>
+        </w:rPr>
+        <w:t>18</w:t>
+      </w:r>
+      <w:r>
+        <w:rPr>
+          <w:rFonts w:cs="Times New Roman"/>
+          <w:noProof/>
+          <w:szCs w:val="24"/>
+        </w:rPr>
+        <w:t>, e1254 (2022).</w:t>
       </w:r>
     </w:p>
     <w:p>
@@ -2302,7 +3093,7 @@
           <w:szCs w:val="24"/>
         </w:rPr>
         <w:tab/>
-        <w:t xml:space="preserve">Dalgaard, N. T., Bondebjerg, A., Viinholt, B. C. A. &amp; Filges, T. The effects of inclusion on academic achievement, socioemotional development and wellbeing of children with special educational needs. </w:t>
+        <w:t xml:space="preserve">Filges, T., Sonne‐Schmidt, C. S. &amp; Nielsen, B. C. V. Small class sizes for improving student achievement in primary and secondary schools: A systematic review. </w:t>
       </w:r>
       <w:r>
         <w:rPr>
@@ -2330,15 +3121,15 @@
           <w:noProof/>
           <w:szCs w:val="24"/>
         </w:rPr>
-        <w:t>18</w:t>
-      </w:r>
-      <w:r>
-        <w:rPr>
-          <w:rFonts w:cs="Times New Roman"/>
-          <w:noProof/>
-          <w:szCs w:val="24"/>
-        </w:rPr>
-        <w:t>, e1291 (2022).</w:t>
+        <w:t>14</w:t>
+      </w:r>
+      <w:r>
+        <w:rPr>
+          <w:rFonts w:cs="Times New Roman"/>
+          <w:noProof/>
+          <w:szCs w:val="24"/>
+        </w:rPr>
+        <w:t>, 1–107 (2018).</w:t>
       </w:r>
     </w:p>
     <w:p>
@@ -2370,7 +3161,7 @@
           <w:szCs w:val="24"/>
         </w:rPr>
         <w:tab/>
-        <w:t xml:space="preserve">Filges, T., Dalgaard, N. T. &amp; Viinholt, B. C. A. Outreach programs to improve life circumstances and prevent further adverse developmental trajectories of at-risk youth in OECD countries: A systematic review. </w:t>
+        <w:t xml:space="preserve">Filges, T., Siren, A., Fridberg, T. &amp; Nielsen, B. C. V. Voluntary work for the physical and mental health of older volunteers: A systematic review. </w:t>
       </w:r>
       <w:r>
         <w:rPr>
@@ -2398,15 +3189,15 @@
           <w:noProof/>
           <w:szCs w:val="24"/>
         </w:rPr>
-        <w:t>18</w:t>
-      </w:r>
-      <w:r>
-        <w:rPr>
-          <w:rFonts w:cs="Times New Roman"/>
-          <w:noProof/>
-          <w:szCs w:val="24"/>
-        </w:rPr>
-        <w:t>, e1282 (2022).</w:t>
+        <w:t>16</w:t>
+      </w:r>
+      <w:r>
+        <w:rPr>
+          <w:rFonts w:cs="Times New Roman"/>
+          <w:noProof/>
+          <w:szCs w:val="24"/>
+        </w:rPr>
+        <w:t>, e1124 (2020).</w:t>
       </w:r>
     </w:p>
     <w:p>
@@ -2438,7 +3229,7 @@
           <w:szCs w:val="24"/>
         </w:rPr>
         <w:tab/>
-        <w:t xml:space="preserve">Filges, T., Dietrichson, J., Viinholt, B. C. A. &amp; Dalgaard, N. T. Service learning for improving academic success in students in grade K to 12: A systematic review. </w:t>
+        <w:t xml:space="preserve">Filges, T., Montgomery, E., Kastrup, M. &amp; Jørgensen, A.-M. K. The Impact of Detention on the Health of Asylum Seekers: A Systematic Review. </w:t>
       </w:r>
       <w:r>
         <w:rPr>
@@ -2466,15 +3257,15 @@
           <w:noProof/>
           <w:szCs w:val="24"/>
         </w:rPr>
-        <w:t>18</w:t>
-      </w:r>
-      <w:r>
-        <w:rPr>
-          <w:rFonts w:cs="Times New Roman"/>
-          <w:noProof/>
-          <w:szCs w:val="24"/>
-        </w:rPr>
-        <w:t>, e1210 (2022).</w:t>
+        <w:t>11</w:t>
+      </w:r>
+      <w:r>
+        <w:rPr>
+          <w:rFonts w:cs="Times New Roman"/>
+          <w:noProof/>
+          <w:szCs w:val="24"/>
+        </w:rPr>
+        <w:t>, 1–104 (2015).</w:t>
       </w:r>
     </w:p>
     <w:p>
@@ -2506,7 +3297,7 @@
           <w:szCs w:val="24"/>
         </w:rPr>
         <w:tab/>
-        <w:t xml:space="preserve">Filges, T., Verner, M., Ladekjær, E. &amp; Bengtsen, E. PROTOCOL: Participation in organised sport to improve and prevent adverse developmental trajectories of at-risk youth: A systematic review. </w:t>
+        <w:t xml:space="preserve">Bøg, M., Filges, T. &amp; Jørgensen, A. M. K. Deployment of personnel to military operations: impact on mental health and social functioning. </w:t>
       </w:r>
       <w:r>
         <w:rPr>
@@ -2534,15 +3325,15 @@
           <w:noProof/>
           <w:szCs w:val="24"/>
         </w:rPr>
-        <w:t>19</w:t>
-      </w:r>
-      <w:r>
-        <w:rPr>
-          <w:rFonts w:cs="Times New Roman"/>
-          <w:noProof/>
-          <w:szCs w:val="24"/>
-        </w:rPr>
-        <w:t>, e1321 (2023).</w:t>
+        <w:t>14</w:t>
+      </w:r>
+      <w:r>
+        <w:rPr>
+          <w:rFonts w:cs="Times New Roman"/>
+          <w:noProof/>
+          <w:szCs w:val="24"/>
+        </w:rPr>
+        <w:t>, 1–127 (2018).</w:t>
       </w:r>
     </w:p>
     <w:p>
@@ -2574,7 +3365,25 @@
           <w:szCs w:val="24"/>
         </w:rPr>
         <w:tab/>
-        <w:t xml:space="preserve">Bondebjerg, A., Dalgaard, N. T., Filges, T. &amp; Viinholt, B. C. A. The effects of small class sizes on students’ academic achievement, socioemotional development and well‐being in special education: A systematic review. </w:t>
+        <w:t xml:space="preserve">Filges, T. </w:t>
+      </w:r>
+      <w:r>
+        <w:rPr>
+          <w:rFonts w:cs="Times New Roman"/>
+          <w:i/>
+          <w:iCs/>
+          <w:noProof/>
+          <w:szCs w:val="24"/>
+        </w:rPr>
+        <w:t>et al.</w:t>
+      </w:r>
+      <w:r>
+        <w:rPr>
+          <w:rFonts w:cs="Times New Roman"/>
+          <w:noProof/>
+          <w:szCs w:val="24"/>
+        </w:rPr>
+        <w:t xml:space="preserve"> Effectiveness of continuing professional development training of welfare professionals on outcomes for children and young people: A systematic review. </w:t>
       </w:r>
       <w:r>
         <w:rPr>
@@ -2602,15 +3411,15 @@
           <w:noProof/>
           <w:szCs w:val="24"/>
         </w:rPr>
-        <w:t>19</w:t>
-      </w:r>
-      <w:r>
-        <w:rPr>
-          <w:rFonts w:cs="Times New Roman"/>
-          <w:noProof/>
-          <w:szCs w:val="24"/>
-        </w:rPr>
-        <w:t>, e1345 (2023).</w:t>
+        <w:t>15</w:t>
+      </w:r>
+      <w:r>
+        <w:rPr>
+          <w:rFonts w:cs="Times New Roman"/>
+          <w:noProof/>
+          <w:szCs w:val="24"/>
+        </w:rPr>
+        <w:t>, e1060 (2019).</w:t>
       </w:r>
     </w:p>
     <w:p>
@@ -2641,7 +3450,7 @@
           <w:szCs w:val="24"/>
         </w:rPr>
         <w:tab/>
-        <w:t xml:space="preserve">Syriani, E., David, I. &amp; Kumar, G. Assessing the Ability of ChatGPT to Screen Articles for Systematic Reviews. </w:t>
+        <w:t xml:space="preserve">Dalgaard, N. T., Filges, T., Viinholt, B. C. A. &amp; Pontoppidan, M. Parenting interventions to support parent/child attachment and psychosocial adjustment in foster and adoptive parents and children: A systematic review. </w:t>
       </w:r>
       <w:r>
         <w:rPr>
@@ -2651,15 +3460,33 @@
           <w:noProof/>
           <w:szCs w:val="24"/>
         </w:rPr>
-        <w:t>arXiv Prepr. arXiv2307.06464</w:t>
-      </w:r>
-      <w:r>
-        <w:rPr>
-          <w:rFonts w:cs="Times New Roman"/>
-          <w:noProof/>
-          <w:szCs w:val="24"/>
-        </w:rPr>
-        <w:t xml:space="preserve"> (2023).</w:t>
+        <w:t>Campbell Syst. Rev.</w:t>
+      </w:r>
+      <w:r>
+        <w:rPr>
+          <w:rFonts w:cs="Times New Roman"/>
+          <w:noProof/>
+          <w:szCs w:val="24"/>
+        </w:rPr>
+        <w:t xml:space="preserve"> </w:t>
+      </w:r>
+      <w:r>
+        <w:rPr>
+          <w:rFonts w:cs="Times New Roman"/>
+          <w:b/>
+          <w:bCs/>
+          <w:noProof/>
+          <w:szCs w:val="24"/>
+        </w:rPr>
+        <w:t>18</w:t>
+      </w:r>
+      <w:r>
+        <w:rPr>
+          <w:rFonts w:cs="Times New Roman"/>
+          <w:noProof/>
+          <w:szCs w:val="24"/>
+        </w:rPr>
+        <w:t>, e1209 (2022).</w:t>
       </w:r>
     </w:p>
     <w:p>
@@ -2671,7 +3498,7 @@
       </w:r>
     </w:p>
     <w:sectPr>
-      <w:headerReference w:type="default" r:id="rId9"/>
+      <w:headerReference w:type="default" r:id="rId11"/>
       <w:pgSz w:w="11906" w:h="16838"/>
       <w:pgMar w:top="1701" w:right="1134" w:bottom="1701" w:left="1134" w:header="708" w:footer="708" w:gutter="0"/>
       <w:cols w:space="708"/>
@@ -2747,6 +3574,119 @@
 <file path=word/numbering.xml><?xml version="1.0" encoding="utf-8"?>
 <w:numbering xmlns:wpc="http://schemas.microsoft.com/office/word/2010/wordprocessingCanvas" xmlns:cx="http://schemas.microsoft.com/office/drawing/2014/chartex" xmlns:cx1="http://schemas.microsoft.com/office/drawing/2015/9/8/chartex" xmlns:mc="http://schemas.openxmlformats.org/markup-compatibility/2006" xmlns:o="urn:schemas-microsoft-com:office:office" xmlns:r="http://schemas.openxmlformats.org/officeDocument/2006/relationships" xmlns:m="http://schemas.openxmlformats.org/officeDocument/2006/math" xmlns:v="urn:schemas-microsoft-com:vml" xmlns:wp14="http://schemas.microsoft.com/office/word/2010/wordprocessingDrawing" xmlns:wp="http://schemas.openxmlformats.org/drawingml/2006/wordprocessingDrawing" xmlns:w10="urn:schemas-microsoft-com:office:word" xmlns:w="http://schemas.openxmlformats.org/wordprocessingml/2006/main" xmlns:w14="http://schemas.microsoft.com/office/word/2010/wordml" xmlns:w15="http://schemas.microsoft.com/office/word/2012/wordml" xmlns:w16se="http://schemas.microsoft.com/office/word/2015/wordml/symex" xmlns:wpg="http://schemas.microsoft.com/office/word/2010/wordprocessingGroup" xmlns:wpi="http://schemas.microsoft.com/office/word/2010/wordprocessingInk" xmlns:wne="http://schemas.microsoft.com/office/word/2006/wordml" xmlns:wps="http://schemas.microsoft.com/office/word/2010/wordprocessingShape" mc:Ignorable="w14 w15 w16se wp14">
   <w:abstractNum w:abstractNumId="0" w15:restartNumberingAfterBreak="0">
+    <w:nsid w:val="04403FEF"/>
+    <w:multiLevelType w:val="hybridMultilevel"/>
+    <w:tmpl w:val="92FEC814"/>
+    <w:lvl w:ilvl="0" w:tplc="C9AEB064">
+      <w:start w:val="1"/>
+      <w:numFmt w:val="bullet"/>
+      <w:lvlText w:val="-"/>
+      <w:lvlJc w:val="left"/>
+      <w:pPr>
+        <w:ind w:left="720" w:hanging="360"/>
+      </w:pPr>
+      <w:rPr>
+        <w:rFonts w:ascii="Times New Roman" w:eastAsiaTheme="minorHAnsi" w:hAnsi="Times New Roman" w:cs="Times New Roman" w:hint="default"/>
+      </w:rPr>
+    </w:lvl>
+    <w:lvl w:ilvl="1" w:tplc="04090003" w:tentative="1">
+      <w:start w:val="1"/>
+      <w:numFmt w:val="bullet"/>
+      <w:lvlText w:val="o"/>
+      <w:lvlJc w:val="left"/>
+      <w:pPr>
+        <w:ind w:left="1440" w:hanging="360"/>
+      </w:pPr>
+      <w:rPr>
+        <w:rFonts w:ascii="Courier New" w:hAnsi="Courier New" w:cs="Courier New" w:hint="default"/>
+      </w:rPr>
+    </w:lvl>
+    <w:lvl w:ilvl="2" w:tplc="04090005" w:tentative="1">
+      <w:start w:val="1"/>
+      <w:numFmt w:val="bullet"/>
+      <w:lvlText w:val=""/>
+      <w:lvlJc w:val="left"/>
+      <w:pPr>
+        <w:ind w:left="2160" w:hanging="360"/>
+      </w:pPr>
+      <w:rPr>
+        <w:rFonts w:ascii="Wingdings" w:hAnsi="Wingdings" w:hint="default"/>
+      </w:rPr>
+    </w:lvl>
+    <w:lvl w:ilvl="3" w:tplc="04090001" w:tentative="1">
+      <w:start w:val="1"/>
+      <w:numFmt w:val="bullet"/>
+      <w:lvlText w:val=""/>
+      <w:lvlJc w:val="left"/>
+      <w:pPr>
+        <w:ind w:left="2880" w:hanging="360"/>
+      </w:pPr>
+      <w:rPr>
+        <w:rFonts w:ascii="Symbol" w:hAnsi="Symbol" w:hint="default"/>
+      </w:rPr>
+    </w:lvl>
+    <w:lvl w:ilvl="4" w:tplc="04090003" w:tentative="1">
+      <w:start w:val="1"/>
+      <w:numFmt w:val="bullet"/>
+      <w:lvlText w:val="o"/>
+      <w:lvlJc w:val="left"/>
+      <w:pPr>
+        <w:ind w:left="3600" w:hanging="360"/>
+      </w:pPr>
+      <w:rPr>
+        <w:rFonts w:ascii="Courier New" w:hAnsi="Courier New" w:cs="Courier New" w:hint="default"/>
+      </w:rPr>
+    </w:lvl>
+    <w:lvl w:ilvl="5" w:tplc="04090005" w:tentative="1">
+      <w:start w:val="1"/>
+      <w:numFmt w:val="bullet"/>
+      <w:lvlText w:val=""/>
+      <w:lvlJc w:val="left"/>
+      <w:pPr>
+        <w:ind w:left="4320" w:hanging="360"/>
+      </w:pPr>
+      <w:rPr>
+        <w:rFonts w:ascii="Wingdings" w:hAnsi="Wingdings" w:hint="default"/>
+      </w:rPr>
+    </w:lvl>
+    <w:lvl w:ilvl="6" w:tplc="04090001" w:tentative="1">
+      <w:start w:val="1"/>
+      <w:numFmt w:val="bullet"/>
+      <w:lvlText w:val=""/>
+      <w:lvlJc w:val="left"/>
+      <w:pPr>
+        <w:ind w:left="5040" w:hanging="360"/>
+      </w:pPr>
+      <w:rPr>
+        <w:rFonts w:ascii="Symbol" w:hAnsi="Symbol" w:hint="default"/>
+      </w:rPr>
+    </w:lvl>
+    <w:lvl w:ilvl="7" w:tplc="04090003" w:tentative="1">
+      <w:start w:val="1"/>
+      <w:numFmt w:val="bullet"/>
+      <w:lvlText w:val="o"/>
+      <w:lvlJc w:val="left"/>
+      <w:pPr>
+        <w:ind w:left="5760" w:hanging="360"/>
+      </w:pPr>
+      <w:rPr>
+        <w:rFonts w:ascii="Courier New" w:hAnsi="Courier New" w:cs="Courier New" w:hint="default"/>
+      </w:rPr>
+    </w:lvl>
+    <w:lvl w:ilvl="8" w:tplc="04090005" w:tentative="1">
+      <w:start w:val="1"/>
+      <w:numFmt w:val="bullet"/>
+      <w:lvlText w:val=""/>
+      <w:lvlJc w:val="left"/>
+      <w:pPr>
+        <w:ind w:left="6480" w:hanging="360"/>
+      </w:pPr>
+      <w:rPr>
+        <w:rFonts w:ascii="Wingdings" w:hAnsi="Wingdings" w:hint="default"/>
+      </w:rPr>
+    </w:lvl>
+  </w:abstractNum>
+  <w:abstractNum w:abstractNumId="1" w15:restartNumberingAfterBreak="0">
     <w:nsid w:val="32453F35"/>
     <w:multiLevelType w:val="hybridMultilevel"/>
     <w:tmpl w:val="3FD668F6"/>
@@ -2859,7 +3799,7 @@
       </w:rPr>
     </w:lvl>
   </w:abstractNum>
-  <w:abstractNum w:abstractNumId="1" w15:restartNumberingAfterBreak="0">
+  <w:abstractNum w:abstractNumId="2" w15:restartNumberingAfterBreak="0">
     <w:nsid w:val="35EB3858"/>
     <w:multiLevelType w:val="hybridMultilevel"/>
     <w:tmpl w:val="726E860A"/>
@@ -2972,7 +3912,7 @@
       </w:rPr>
     </w:lvl>
   </w:abstractNum>
-  <w:abstractNum w:abstractNumId="2" w15:restartNumberingAfterBreak="0">
+  <w:abstractNum w:abstractNumId="3" w15:restartNumberingAfterBreak="0">
     <w:nsid w:val="3C833AD1"/>
     <w:multiLevelType w:val="hybridMultilevel"/>
     <w:tmpl w:val="F154AC8C"/>
@@ -3084,7 +4024,7 @@
       </w:rPr>
     </w:lvl>
   </w:abstractNum>
-  <w:abstractNum w:abstractNumId="3" w15:restartNumberingAfterBreak="0">
+  <w:abstractNum w:abstractNumId="4" w15:restartNumberingAfterBreak="0">
     <w:nsid w:val="49CE2462"/>
     <w:multiLevelType w:val="hybridMultilevel"/>
     <w:tmpl w:val="FBAECF0A"/>
@@ -3198,15 +4138,18 @@
     </w:lvl>
   </w:abstractNum>
   <w:num w:numId="1">
+    <w:abstractNumId w:val="3"/>
+  </w:num>
+  <w:num w:numId="2">
+    <w:abstractNumId w:val="4"/>
+  </w:num>
+  <w:num w:numId="3">
     <w:abstractNumId w:val="2"/>
   </w:num>
-  <w:num w:numId="2">
-    <w:abstractNumId w:val="3"/>
-  </w:num>
-  <w:num w:numId="3">
+  <w:num w:numId="4">
     <w:abstractNumId w:val="1"/>
   </w:num>
-  <w:num w:numId="4">
+  <w:num w:numId="5">
     <w:abstractNumId w:val="0"/>
   </w:num>
 </w:numbering>
@@ -3746,6 +4689,16 @@
       <w:sz w:val="24"/>
     </w:rPr>
   </w:style>
+  <w:style w:type="character" w:styleId="PlaceholderText">
+    <w:name w:val="Placeholder Text"/>
+    <w:basedOn w:val="DefaultParagraphFont"/>
+    <w:uiPriority w:val="99"/>
+    <w:semiHidden/>
+    <w:rsid w:val="00C77380"/>
+    <w:rPr>
+      <w:color w:val="808080"/>
+    </w:rPr>
+  </w:style>
 </w:styles>
 </file>
 
@@ -4015,7 +4968,7 @@
 </file>
 
 <file path=customXml/itemProps1.xml><?xml version="1.0" encoding="utf-8"?>
-<ds:datastoreItem xmlns:ds="http://schemas.openxmlformats.org/officeDocument/2006/customXml" ds:itemID="{A61F24A2-5D2E-4BE5-AC02-8DD9A8E65BDE}">
+<ds:datastoreItem xmlns:ds="http://schemas.openxmlformats.org/officeDocument/2006/customXml" ds:itemID="{95BF6717-570B-4E42-BE27-3EC641713648}">
   <ds:schemaRefs>
     <ds:schemaRef ds:uri="http://schemas.openxmlformats.org/officeDocument/2006/bibliography"/>
   </ds:schemaRefs>

--- a/chatgpt can functions as a highly reliable second screener.docx
+++ b/chatgpt can functions as a highly reliable second screener.docx
@@ -1390,35 +1390,7 @@
           <w:rFonts w:eastAsiaTheme="minorEastAsia"/>
           <w:lang w:val="en-US"/>
         </w:rPr>
-        <w:t xml:space="preserve"> (true </w:t>
-      </w:r>
-      <w:r>
-        <w:rPr>
-          <w:rFonts w:eastAsiaTheme="minorEastAsia"/>
-          <w:lang w:val="en-US"/>
-        </w:rPr>
-        <w:t>negative</w:t>
-      </w:r>
-      <w:r>
-        <w:rPr>
-          <w:rFonts w:eastAsiaTheme="minorEastAsia"/>
-          <w:lang w:val="en-US"/>
-        </w:rPr>
-        <w:t>) represents all the studies that are correctly</w:t>
-      </w:r>
-      <w:r>
-        <w:rPr>
-          <w:rFonts w:eastAsiaTheme="minorEastAsia"/>
-          <w:lang w:val="en-US"/>
-        </w:rPr>
-        <w:t xml:space="preserve"> </w:t>
-      </w:r>
-      <w:r>
-        <w:rPr>
-          <w:rFonts w:eastAsiaTheme="minorEastAsia"/>
-          <w:lang w:val="en-US"/>
-        </w:rPr>
-        <w:t xml:space="preserve">excluded, and </w:t>
+        <w:t xml:space="preserve"> (true negative) represents all the studies that are correctly excluded, and </w:t>
       </w:r>
       <m:oMath>
         <m:r>
@@ -1434,112 +1406,58 @@
           <w:rFonts w:eastAsiaTheme="minorEastAsia"/>
           <w:lang w:val="en-US"/>
         </w:rPr>
-        <w:t xml:space="preserve"> (false positive</w:t>
-      </w:r>
-      <w:r>
+        <w:t xml:space="preserve"> (false positive) is the number of studies falsely included.  The recall metric can be considered the most important metric since it can seriously bias a review if the screener excludes references that should have been included. Whereas, a low specificity “just” means that reviewers must re-examine a larger share of the reference. This goes without saying that reviewers should accept low specificity rates. We will come back to that in the following sections.  </w:t>
+      </w:r>
+    </w:p>
+    <w:p>
+      <w:pPr>
         <w:rPr>
           <w:rFonts w:eastAsiaTheme="minorEastAsia"/>
           <w:lang w:val="en-US"/>
         </w:rPr>
-        <w:t>) is the number of studies falsely included</w:t>
-      </w:r>
+      </w:pPr>
       <w:r>
         <w:rPr>
           <w:rFonts w:eastAsiaTheme="minorEastAsia"/>
           <w:lang w:val="en-US"/>
         </w:rPr>
-        <w:t xml:space="preserve">.  </w:t>
+        <w:tab/>
       </w:r>
       <w:r>
         <w:rPr>
           <w:rFonts w:eastAsiaTheme="minorEastAsia"/>
           <w:lang w:val="en-US"/>
         </w:rPr>
-        <w:t xml:space="preserve">The recall metric can be considered the most important metric since it can seriously bias a review </w:t>
+        <w:t>We applied to o</w:t>
       </w:r>
       <w:r>
         <w:rPr>
           <w:rFonts w:eastAsiaTheme="minorEastAsia"/>
           <w:lang w:val="en-US"/>
         </w:rPr>
-        <w:t>if the screener excludes references</w:t>
+        <w:t>verall assessment metric</w:t>
       </w:r>
       <w:r>
         <w:rPr>
           <w:rFonts w:eastAsiaTheme="minorEastAsia"/>
           <w:lang w:val="en-US"/>
         </w:rPr>
-        <w:t xml:space="preserve"> that should have</w:t>
+        <w:t xml:space="preserve"> deduced from the above measure</w:t>
       </w:r>
       <w:r>
         <w:rPr>
           <w:rFonts w:eastAsiaTheme="minorEastAsia"/>
           <w:lang w:val="en-US"/>
         </w:rPr>
-        <w:t xml:space="preserve"> been included. Whereas, a low specificity “just” means that reviewers must re-examine a larger share of the reference. This goes without saying that reviewers should accept low specificity rates. We will come back to that in the following sections.  </w:t>
-      </w:r>
-    </w:p>
-    <w:p>
-      <w:pPr>
-        <w:ind w:firstLine="1304"/>
+        <w:t>:</w:t>
+      </w:r>
+      <w:r>
         <w:rPr>
           <w:rFonts w:eastAsiaTheme="minorEastAsia"/>
           <w:lang w:val="en-US"/>
         </w:rPr>
-      </w:pPr>
-      <w:r>
-        <w:rPr>
-          <w:rFonts w:eastAsiaTheme="minorEastAsia"/>
-          <w:lang w:val="en-US"/>
-        </w:rPr>
-        <w:t xml:space="preserve">In our simulation, the above </w:t>
-      </w:r>
-      <w:r>
-        <w:rPr>
-          <w:rFonts w:eastAsiaTheme="minorEastAsia"/>
-          <w:lang w:val="en-US"/>
-        </w:rPr>
-        <w:t xml:space="preserve">conditions are determined by comparing GPT’s decision with the final decision made by two independent human screeners. </w:t>
-      </w:r>
-      <w:r>
-        <w:rPr>
-          <w:rFonts w:eastAsiaTheme="minorEastAsia"/>
-          <w:lang w:val="en-US"/>
-        </w:rPr>
-        <w:t xml:space="preserve">For benchmark development, the conditions are determined by comparing the single screener decision </w:t>
-      </w:r>
-      <w:r>
-        <w:rPr>
-          <w:rFonts w:eastAsiaTheme="minorEastAsia"/>
-          <w:lang w:val="en-US"/>
-        </w:rPr>
-        <w:t xml:space="preserve">with the final decision </w:t>
-      </w:r>
-      <w:r>
-        <w:rPr>
-          <w:rFonts w:eastAsiaTheme="minorEastAsia"/>
-          <w:lang w:val="en-US"/>
-        </w:rPr>
-        <w:t xml:space="preserve">agreed upon between the two human screeners. </w:t>
-      </w:r>
-    </w:p>
-    <w:p>
-      <w:pPr>
-        <w:rPr>
-          <w:rFonts w:eastAsiaTheme="minorEastAsia"/>
-          <w:lang w:val="en-US"/>
-        </w:rPr>
-      </w:pPr>
-      <w:r>
-        <w:rPr>
-          <w:rFonts w:eastAsiaTheme="minorEastAsia"/>
-          <w:lang w:val="en-US"/>
-        </w:rPr>
-        <w:tab/>
-        <w:t>Overall assessment metric:</w:t>
-      </w:r>
-      <w:bookmarkStart w:id="0" w:name="_GoBack"/>
-      <w:bookmarkEnd w:id="0"/>
+        <w:t xml:space="preserve"> mention imbalanced data</w:t>
+      </w:r>
     </w:p>
     <w:p>
       <w:pPr>
@@ -1599,11 +1517,108 @@
     </w:p>
     <w:p>
       <w:pPr>
+        <w:ind w:firstLine="1304"/>
         <w:rPr>
           <w:rFonts w:eastAsiaTheme="minorEastAsia"/>
           <w:lang w:val="en-US"/>
         </w:rPr>
       </w:pPr>
+      <w:r>
+        <w:rPr>
+          <w:rFonts w:eastAsiaTheme="minorEastAsia"/>
+          <w:lang w:val="en-US"/>
+        </w:rPr>
+        <w:t xml:space="preserve">In our simulation, the </w:t>
+      </w:r>
+      <m:oMath>
+        <m:r>
+          <w:rPr>
+            <w:rFonts w:ascii="Cambria Math" w:eastAsiaTheme="minorEastAsia" w:hAnsi="Cambria Math"/>
+            <w:lang w:val="en-US"/>
+          </w:rPr>
+          <m:t>TP</m:t>
+        </m:r>
+      </m:oMath>
+      <w:r>
+        <w:rPr>
+          <w:rFonts w:eastAsiaTheme="minorEastAsia"/>
+          <w:lang w:val="en-US"/>
+        </w:rPr>
+        <w:t xml:space="preserve">, </w:t>
+      </w:r>
+      <m:oMath>
+        <m:r>
+          <w:rPr>
+            <w:rFonts w:ascii="Cambria Math" w:eastAsiaTheme="minorEastAsia" w:hAnsi="Cambria Math"/>
+            <w:lang w:val="en-US"/>
+          </w:rPr>
+          <m:t>TN</m:t>
+        </m:r>
+      </m:oMath>
+      <w:r>
+        <w:rPr>
+          <w:rFonts w:eastAsiaTheme="minorEastAsia"/>
+          <w:lang w:val="en-US"/>
+        </w:rPr>
+        <w:t xml:space="preserve">, </w:t>
+      </w:r>
+      <m:oMath>
+        <m:r>
+          <w:rPr>
+            <w:rFonts w:ascii="Cambria Math" w:eastAsiaTheme="minorEastAsia" w:hAnsi="Cambria Math"/>
+            <w:lang w:val="en-US"/>
+          </w:rPr>
+          <m:t>FN</m:t>
+        </m:r>
+      </m:oMath>
+      <w:r>
+        <w:rPr>
+          <w:rFonts w:eastAsiaTheme="minorEastAsia"/>
+          <w:lang w:val="en-US"/>
+        </w:rPr>
+        <w:t xml:space="preserve">, and </w:t>
+      </w:r>
+      <m:oMath>
+        <m:r>
+          <w:rPr>
+            <w:rFonts w:ascii="Cambria Math" w:eastAsiaTheme="minorEastAsia" w:hAnsi="Cambria Math"/>
+            <w:lang w:val="en-US"/>
+          </w:rPr>
+          <m:t>FP</m:t>
+        </m:r>
+      </m:oMath>
+      <w:r>
+        <w:rPr>
+          <w:rFonts w:eastAsiaTheme="minorEastAsia"/>
+          <w:lang w:val="en-US"/>
+        </w:rPr>
+        <w:t xml:space="preserve"> conditions are determined by comparing GPT’s decision with the final decision made by two independent human screeners. For benchmark development, the conditions are determined by comparing the single screener decision with the final decision agreed upon between the two human screeners. </w:t>
+      </w:r>
+    </w:p>
+    <w:p>
+      <w:pPr>
+        <w:rPr>
+          <w:rFonts w:eastAsiaTheme="minorEastAsia"/>
+          <w:lang w:val="en-US"/>
+        </w:rPr>
+      </w:pPr>
+    </w:p>
+    <w:p>
+      <w:pPr>
+        <w:rPr>
+          <w:rFonts w:eastAsiaTheme="minorEastAsia"/>
+          <w:lang w:val="en-US"/>
+        </w:rPr>
+      </w:pPr>
+      <w:r>
+        <w:rPr>
+          <w:rFonts w:eastAsiaTheme="minorEastAsia"/>
+          <w:lang w:val="en-US"/>
+        </w:rPr>
+        <w:t xml:space="preserve">Mention how to calculate variance and confidence intervals. </w:t>
+      </w:r>
+      <w:bookmarkStart w:id="0" w:name="_GoBack"/>
+      <w:bookmarkEnd w:id="0"/>
     </w:p>
     <w:p>
       <w:pPr>
@@ -1825,7 +1840,7 @@
                                     <pic:cNvPicPr/>
                                   </pic:nvPicPr>
                                   <pic:blipFill>
-                                    <a:blip r:embed="rId10" cstate="print">
+                                    <a:blip r:embed="rId11" cstate="print">
                                       <a:extLst>
                                         <a:ext uri="{28A0092B-C50C-407E-A947-70E740481C1C}">
                                           <a14:useLocalDpi xmlns:a14="http://schemas.microsoft.com/office/drawing/2010/main" val="0"/>
@@ -3498,7 +3513,7 @@
       </w:r>
     </w:p>
     <w:sectPr>
-      <w:headerReference w:type="default" r:id="rId11"/>
+      <w:headerReference w:type="default" r:id="rId12"/>
       <w:pgSz w:w="11906" w:h="16838"/>
       <w:pgMar w:top="1701" w:right="1134" w:bottom="1701" w:left="1134" w:header="708" w:footer="708" w:gutter="0"/>
       <w:cols w:space="708"/>
@@ -4699,6 +4714,14 @@
       <w:color w:val="808080"/>
     </w:rPr>
   </w:style>
+  <w:style w:type="character" w:styleId="PageNumber">
+    <w:name w:val="page number"/>
+    <w:basedOn w:val="DefaultParagraphFont"/>
+    <w:uiPriority w:val="99"/>
+    <w:semiHidden/>
+    <w:unhideWhenUsed/>
+    <w:rsid w:val="00FF5496"/>
+  </w:style>
 </w:styles>
 </file>
 
@@ -4968,7 +4991,7 @@
 </file>
 
 <file path=customXml/itemProps1.xml><?xml version="1.0" encoding="utf-8"?>
-<ds:datastoreItem xmlns:ds="http://schemas.openxmlformats.org/officeDocument/2006/customXml" ds:itemID="{95BF6717-570B-4E42-BE27-3EC641713648}">
+<ds:datastoreItem xmlns:ds="http://schemas.openxmlformats.org/officeDocument/2006/customXml" ds:itemID="{4899D929-B65F-42C4-AFD5-B6F9B45FCD03}">
   <ds:schemaRefs>
     <ds:schemaRef ds:uri="http://schemas.openxmlformats.org/officeDocument/2006/bibliography"/>
   </ds:schemaRefs>

--- a/chatgpt can functions as a highly reliable second screener.docx
+++ b/chatgpt can functions as a highly reliable second screener.docx
@@ -63,7 +63,19 @@
         <w:rPr>
           <w:lang w:val="en-US"/>
         </w:rPr>
-        <w:t>Independent human double screening of titles and abstracts is a pivotal step to ensure the reliability of systematic reviews. Yet, double screening is a costly as well as a time- and</w:t>
+        <w:t>Independent human double screening of titles and abstracts is a pivotal step to ensure the</w:t>
+      </w:r>
+      <w:r>
+        <w:rPr>
+          <w:lang w:val="en-US"/>
+        </w:rPr>
+        <w:t xml:space="preserve"> </w:t>
+      </w:r>
+      <w:r>
+        <w:rPr>
+          <w:lang w:val="en-US"/>
+        </w:rPr>
+        <w:t>reliability of systematic reviews. Yet, double screening is a costly as well as a time- and</w:t>
       </w:r>
       <w:r>
         <w:rPr>
@@ -81,13 +93,19 @@
         <w:rPr>
           <w:lang w:val="en-US"/>
         </w:rPr>
-        <w:t xml:space="preserve">at slows the review process which </w:t>
-      </w:r>
-      <w:r>
-        <w:rPr>
-          <w:lang w:val="en-US"/>
-        </w:rPr>
-        <w:t xml:space="preserve">ultimately excludes </w:t>
+        <w:t>at</w:t>
+      </w:r>
+      <w:r>
+        <w:rPr>
+          <w:lang w:val="en-US"/>
+        </w:rPr>
+        <w:t xml:space="preserve"> slows the review process, ultimately excluding</w:t>
+      </w:r>
+      <w:r>
+        <w:rPr>
+          <w:lang w:val="en-US"/>
+        </w:rPr>
+        <w:t xml:space="preserve"> </w:t>
       </w:r>
       <w:r>
         <w:rPr>
@@ -105,7 +123,7 @@
         <w:rPr>
           <w:lang w:val="en-US"/>
         </w:rPr>
-        <w:t>Therefore</w:t>
+        <w:t>To overcome this issue</w:t>
       </w:r>
       <w:r>
         <w:rPr>
@@ -189,7 +207,15 @@
         <w:rPr>
           <w:lang w:val="en-US"/>
         </w:rPr>
-        <w:t>the Danish VIVE Campbell group</w:t>
+        <w:t xml:space="preserve">the Danish </w:t>
+      </w:r>
+      <w:bookmarkStart w:id="0" w:name="_GoBack"/>
+      <w:bookmarkEnd w:id="0"/>
+      <w:r>
+        <w:rPr>
+          <w:lang w:val="en-US"/>
+        </w:rPr>
+        <w:t>VIVE Campbell group</w:t>
       </w:r>
       <w:r>
         <w:rPr>
@@ -213,13 +239,19 @@
         <w:rPr>
           <w:lang w:val="en-US"/>
         </w:rPr>
-        <w:t xml:space="preserve"> screener, with </w:t>
-      </w:r>
-      <w:r>
-        <w:rPr>
-          <w:lang w:val="en-US"/>
-        </w:rPr>
-        <w:t>a substantially higher recall (i.e., fewer false excl</w:t>
+        <w:t xml:space="preserve"> screener, </w:t>
+      </w:r>
+      <w:r>
+        <w:rPr>
+          <w:lang w:val="en-US"/>
+        </w:rPr>
+        <w:t xml:space="preserve">which performs equally or better </w:t>
+      </w:r>
+      <w:r>
+        <w:rPr>
+          <w:lang w:val="en-US"/>
+        </w:rPr>
+        <w:t>(i.e., fewer false excl</w:t>
       </w:r>
       <w:r>
         <w:rPr>
@@ -231,7 +263,31 @@
         <w:rPr>
           <w:lang w:val="en-US"/>
         </w:rPr>
-        <w:t xml:space="preserve">) than humans. </w:t>
+        <w:t xml:space="preserve">) </w:t>
+      </w:r>
+      <w:r>
+        <w:rPr>
+          <w:lang w:val="en-US"/>
+        </w:rPr>
+        <w:t>relative to</w:t>
+      </w:r>
+      <w:r>
+        <w:rPr>
+          <w:lang w:val="en-US"/>
+        </w:rPr>
+        <w:t xml:space="preserve"> humans</w:t>
+      </w:r>
+      <w:r>
+        <w:rPr>
+          <w:lang w:val="en-US"/>
+        </w:rPr>
+        <w:t xml:space="preserve"> screeners</w:t>
+      </w:r>
+      <w:r>
+        <w:rPr>
+          <w:lang w:val="en-US"/>
+        </w:rPr>
+        <w:t xml:space="preserve">. </w:t>
       </w:r>
       <w:r>
         <w:rPr>
@@ -1592,33 +1648,45 @@
           <w:rFonts w:eastAsiaTheme="minorEastAsia"/>
           <w:lang w:val="en-US"/>
         </w:rPr>
-        <w:t xml:space="preserve"> conditions are determined by comparing GPT’s decision with the final decision made by two independent human screeners. For benchmark development, the conditions are determined by comparing the single screener decision with the final decision agreed upon between the two human screeners. </w:t>
-      </w:r>
-    </w:p>
-    <w:p>
-      <w:pPr>
+        <w:t xml:space="preserve"> conditions are determined by comparing </w:t>
+      </w:r>
+      <w:r>
         <w:rPr>
           <w:rFonts w:eastAsiaTheme="minorEastAsia"/>
           <w:lang w:val="en-US"/>
         </w:rPr>
-      </w:pPr>
-    </w:p>
-    <w:p>
-      <w:pPr>
+        <w:t>the GPT</w:t>
+      </w:r>
+      <w:r>
         <w:rPr>
           <w:rFonts w:eastAsiaTheme="minorEastAsia"/>
           <w:lang w:val="en-US"/>
         </w:rPr>
-      </w:pPr>
-      <w:r>
+        <w:t xml:space="preserve"> decision with the final decision made by two independent human screeners. For benchmark development, the conditions are determined by comparing the single screener decision with the final decision agreed upon between the two human screeners. </w:t>
+      </w:r>
+    </w:p>
+    <w:p>
+      <w:pPr>
         <w:rPr>
           <w:rFonts w:eastAsiaTheme="minorEastAsia"/>
           <w:lang w:val="en-US"/>
         </w:rPr>
+      </w:pPr>
+    </w:p>
+    <w:p>
+      <w:pPr>
+        <w:rPr>
+          <w:rFonts w:eastAsiaTheme="minorEastAsia"/>
+          <w:lang w:val="en-US"/>
+        </w:rPr>
+      </w:pPr>
+      <w:r>
+        <w:rPr>
+          <w:rFonts w:eastAsiaTheme="minorEastAsia"/>
+          <w:lang w:val="en-US"/>
+        </w:rPr>
         <w:t xml:space="preserve">Mention how to calculate variance and confidence intervals. </w:t>
       </w:r>
-      <w:bookmarkStart w:id="0" w:name="_GoBack"/>
-      <w:bookmarkEnd w:id="0"/>
     </w:p>
     <w:p>
       <w:pPr>
@@ -2134,6 +2202,9 @@
       <w:pPr>
         <w:spacing w:line="360" w:lineRule="auto"/>
       </w:pPr>
+      <w:r>
+        <w:t xml:space="preserve">Thanks to the Trine Filges, Jens Dietrichson, Tiril Borge </w:t>
+      </w:r>
     </w:p>
     <w:p>
       <w:r>
@@ -4991,7 +5062,7 @@
 </file>
 
 <file path=customXml/itemProps1.xml><?xml version="1.0" encoding="utf-8"?>
-<ds:datastoreItem xmlns:ds="http://schemas.openxmlformats.org/officeDocument/2006/customXml" ds:itemID="{4899D929-B65F-42C4-AFD5-B6F9B45FCD03}">
+<ds:datastoreItem xmlns:ds="http://schemas.openxmlformats.org/officeDocument/2006/customXml" ds:itemID="{D4F9F3E2-F03B-4AC7-B599-FC646AC12752}">
   <ds:schemaRefs>
     <ds:schemaRef ds:uri="http://schemas.openxmlformats.org/officeDocument/2006/bibliography"/>
   </ds:schemaRefs>

--- a/chatgpt can functions as a highly reliable second screener.docx
+++ b/chatgpt can functions as a highly reliable second screener.docx
@@ -58,7 +58,7 @@
           <w:sz w:val="28"/>
           <w:lang w:val="en-US"/>
         </w:rPr>
-        <w:t xml:space="preserve"> model</w:t>
+        <w:t xml:space="preserve"> M</w:t>
       </w:r>
       <w:r>
         <w:rPr>
@@ -66,7 +66,7 @@
           <w:sz w:val="28"/>
           <w:lang w:val="en-US"/>
         </w:rPr>
-        <w:t>s</w:t>
+        <w:t>odel</w:t>
       </w:r>
       <w:r>
         <w:rPr>
@@ -74,6 +74,14 @@
           <w:sz w:val="28"/>
           <w:lang w:val="en-US"/>
         </w:rPr>
+        <w:t>s</w:t>
+      </w:r>
+      <w:r>
+        <w:rPr>
+          <w:b/>
+          <w:sz w:val="28"/>
+          <w:lang w:val="en-US"/>
+        </w:rPr>
         <w:t xml:space="preserve"> Can Function as a Highly Reliable Second Screener of Titles and Abstracts in Systematic Reviews</w:t>
       </w:r>
     </w:p>
@@ -281,25 +289,7 @@
         <w:rPr>
           <w:lang w:val="en-US"/>
         </w:rPr>
-        <w:t xml:space="preserve">scale systematic reviews. Overall, we found that GPT models perform similarly or even better than human screeners in terms of detecting relevant studies to be included. </w:t>
-      </w:r>
-      <w:r>
-        <w:rPr>
-          <w:lang w:val="en-US"/>
-        </w:rPr>
-        <w:t xml:space="preserve">To support future reviewers, we </w:t>
-      </w:r>
-      <w:r>
-        <w:rPr>
-          <w:lang w:val="en-US"/>
-        </w:rPr>
-        <w:t>develop</w:t>
-      </w:r>
-      <w:r>
-        <w:rPr>
-          <w:lang w:val="en-US"/>
-        </w:rPr>
-        <w:t xml:space="preserve"> a reproducible workflow </w:t>
+        <w:t xml:space="preserve">scale systematic reviews. Overall, we found that GPT models perform similarly or even better than human screeners in terms of detecting relevant studies to be included. To support future reviewers, we develop a reproducible workflow </w:t>
       </w:r>
       <w:r>
         <w:rPr>
@@ -311,13 +301,7 @@
         <w:rPr>
           <w:lang w:val="en-US"/>
         </w:rPr>
-        <w:t xml:space="preserve">tentative </w:t>
-      </w:r>
-      <w:r>
-        <w:rPr>
-          <w:lang w:val="en-US"/>
-        </w:rPr>
-        <w:t>guidelines for when reviewers can</w:t>
+        <w:t>tentative guidelines for when reviewers can</w:t>
       </w:r>
       <w:r>
         <w:rPr>
@@ -329,13 +313,7 @@
         <w:rPr>
           <w:lang w:val="en-US"/>
         </w:rPr>
-        <w:t>use GPT models for title and abstract screening</w:t>
-      </w:r>
-      <w:r>
-        <w:rPr>
-          <w:lang w:val="en-US"/>
-        </w:rPr>
-        <w:t>. For this purpose, we present the R package AIscreenR.</w:t>
+        <w:t>use GPT models for title and abstract screening. For this purpose, we present the R package AIscreenR.</w:t>
       </w:r>
     </w:p>
     <w:p>
@@ -345,6 +323,27 @@
           <w:lang w:val="en-US"/>
         </w:rPr>
       </w:pPr>
+      <w:r>
+        <w:rPr>
+          <w:lang w:val="en-US"/>
+        </w:rPr>
+        <w:t xml:space="preserve">[CHECK DETAILS HERE: </w:t>
+      </w:r>
+      <w:hyperlink r:id="rId8" w:history="1">
+        <w:r>
+          <w:rPr>
+            <w:rStyle w:val="Hyperlink"/>
+            <w:lang w:val="en-US"/>
+          </w:rPr>
+          <w:t>https://onlinelibrary.wiley.com/page/journal/17592887/homepage/forauthors.html</w:t>
+        </w:r>
+      </w:hyperlink>
+      <w:r>
+        <w:rPr>
+          <w:lang w:val="en-US"/>
+        </w:rPr>
+        <w:t>]</w:t>
+      </w:r>
     </w:p>
     <w:p>
       <w:pPr>
@@ -559,7 +558,21 @@
           <w:i/>
           <w:lang w:val="en-US"/>
         </w:rPr>
-        <w:t>, systematic review, screening benchmarks, AIscreenR</w:t>
+        <w:t>, systematic review,</w:t>
+      </w:r>
+      <w:r>
+        <w:rPr>
+          <w:i/>
+          <w:lang w:val="en-US"/>
+        </w:rPr>
+        <w:t xml:space="preserve"> meta-analysis,</w:t>
+      </w:r>
+      <w:r>
+        <w:rPr>
+          <w:i/>
+          <w:lang w:val="en-US"/>
+        </w:rPr>
+        <w:t xml:space="preserve"> screening benchmarks, AIscreenR</w:t>
       </w:r>
       <w:r>
         <w:rPr>
@@ -1056,7 +1069,14 @@
           <w:rFonts w:cs="Times New Roman"/>
           <w:szCs w:val="24"/>
         </w:rPr>
-        <w:t xml:space="preserve">the workflow for </w:t>
+        <w:t>the</w:t>
+      </w:r>
+      <w:r>
+        <w:rPr>
+          <w:rFonts w:cs="Times New Roman"/>
+          <w:szCs w:val="24"/>
+        </w:rPr>
+        <w:t xml:space="preserve"> </w:t>
       </w:r>
       <w:r>
         <w:rPr>
@@ -1070,7 +1090,21 @@
           <w:rFonts w:cs="Times New Roman"/>
           <w:szCs w:val="24"/>
         </w:rPr>
-        <w:t xml:space="preserve"> of</w:t>
+        <w:t xml:space="preserve"> </w:t>
+      </w:r>
+      <w:r>
+        <w:rPr>
+          <w:rFonts w:cs="Times New Roman"/>
+          <w:szCs w:val="24"/>
+        </w:rPr>
+        <w:t xml:space="preserve">workflow </w:t>
+      </w:r>
+      <w:r>
+        <w:rPr>
+          <w:rFonts w:cs="Times New Roman"/>
+          <w:szCs w:val="24"/>
+        </w:rPr>
+        <w:t>of</w:t>
       </w:r>
       <w:r>
         <w:rPr>
@@ -1098,7 +1132,7 @@
           <w:rFonts w:cs="Times New Roman"/>
           <w:szCs w:val="24"/>
         </w:rPr>
-        <w:t>Substantial reduction in human labor in systematic reviews</w:t>
+        <w:t>Increasing the reliability of systematic reviews</w:t>
       </w:r>
     </w:p>
     <w:p>
@@ -1119,46 +1153,58 @@
           <w:rFonts w:cs="Times New Roman"/>
           <w:szCs w:val="24"/>
         </w:rPr>
-        <w:t>Stan</w:t>
-      </w:r>
-      <w:r>
-        <w:rPr>
-          <w:rFonts w:cs="Times New Roman"/>
-          <w:szCs w:val="24"/>
-        </w:rPr>
-        <w:t>dardizing screening with</w:t>
-      </w:r>
-      <w:r>
-        <w:rPr>
-          <w:rFonts w:cs="Times New Roman"/>
-          <w:szCs w:val="24"/>
-        </w:rPr>
-        <w:t xml:space="preserve"> GPT API model</w:t>
-      </w:r>
-      <w:r>
-        <w:rPr>
-          <w:rFonts w:cs="Times New Roman"/>
-          <w:szCs w:val="24"/>
-        </w:rPr>
-        <w:t>s</w:t>
+        <w:t>Substantial reduction in human labor in systematic reviews</w:t>
       </w:r>
     </w:p>
     <w:p>
       <w:pPr>
         <w:pStyle w:val="ListParagraph"/>
+        <w:numPr>
+          <w:ilvl w:val="0"/>
+          <w:numId w:val="4"/>
+        </w:numPr>
         <w:spacing w:line="360" w:lineRule="auto"/>
         <w:rPr>
           <w:rFonts w:cs="Times New Roman"/>
           <w:szCs w:val="24"/>
         </w:rPr>
       </w:pPr>
+      <w:r>
+        <w:rPr>
+          <w:rFonts w:cs="Times New Roman"/>
+          <w:szCs w:val="24"/>
+        </w:rPr>
+        <w:t>Stan</w:t>
+      </w:r>
+      <w:r>
+        <w:rPr>
+          <w:rFonts w:cs="Times New Roman"/>
+          <w:szCs w:val="24"/>
+        </w:rPr>
+        <w:t>dardizing screening with</w:t>
+      </w:r>
+      <w:r>
+        <w:rPr>
+          <w:rFonts w:cs="Times New Roman"/>
+          <w:szCs w:val="24"/>
+        </w:rPr>
+        <w:t xml:space="preserve"> GPT API model</w:t>
+      </w:r>
+      <w:r>
+        <w:rPr>
+          <w:rFonts w:cs="Times New Roman"/>
+          <w:szCs w:val="24"/>
+        </w:rPr>
+        <w:t>s</w:t>
+      </w:r>
     </w:p>
     <w:p>
       <w:pPr>
+        <w:pStyle w:val="ListParagraph"/>
         <w:spacing w:line="360" w:lineRule="auto"/>
         <w:rPr>
-          <w:b/>
-          <w:lang w:val="en-US"/>
+          <w:rFonts w:cs="Times New Roman"/>
+          <w:szCs w:val="24"/>
         </w:rPr>
       </w:pPr>
     </w:p>
@@ -1166,6 +1212,15 @@
       <w:pPr>
         <w:spacing w:line="360" w:lineRule="auto"/>
         <w:rPr>
+          <w:b/>
+          <w:lang w:val="en-US"/>
+        </w:rPr>
+      </w:pPr>
+    </w:p>
+    <w:p>
+      <w:pPr>
+        <w:spacing w:line="360" w:lineRule="auto"/>
+        <w:rPr>
           <w:lang w:val="en-US"/>
         </w:rPr>
       </w:pPr>
@@ -1195,7 +1250,394 @@
         <w:rPr>
           <w:lang w:val="en-US"/>
         </w:rPr>
-        <w:t>General intro</w:t>
+        <w:t xml:space="preserve">Systematic reviews are pivotal tools for </w:t>
+      </w:r>
+      <w:r>
+        <w:rPr>
+          <w:lang w:val="en-US"/>
+        </w:rPr>
+        <w:t>guiding policy, research, and practice</w:t>
+      </w:r>
+      <w:r>
+        <w:rPr>
+          <w:lang w:val="en-US"/>
+        </w:rPr>
+        <w:t xml:space="preserve">. Unlike other reviews, systematic reviews are defined as </w:t>
+      </w:r>
+      <w:r>
+        <w:rPr>
+          <w:lang w:val="en-US"/>
+        </w:rPr>
+        <w:t xml:space="preserve">the process of collecting, assessing, and synthesizing findings from relevant papers </w:t>
+      </w:r>
+      <w:r>
+        <w:rPr>
+          <w:lang w:val="en-US"/>
+        </w:rPr>
+        <w:t>using explicit and replicable</w:t>
+      </w:r>
+      <w:r>
+        <w:rPr>
+          <w:lang w:val="en-US"/>
+        </w:rPr>
+        <w:t xml:space="preserve"> research methods</w:t>
+      </w:r>
+      <w:r>
+        <w:rPr>
+          <w:lang w:val="en-US"/>
+        </w:rPr>
+        <w:t xml:space="preserve"> </w:t>
+      </w:r>
+      <w:r>
+        <w:rPr>
+          <w:lang w:val="en-US"/>
+        </w:rPr>
+        <w:fldChar w:fldCharType="begin" w:fldLock="1"/>
+      </w:r>
+      <w:r>
+        <w:rPr>
+          <w:lang w:val="en-US"/>
+        </w:rPr>
+        <w:instrText>ADDIN CSL_CITATION {"citationItems":[{"id":"ITEM-1","itemData":{"DOI":"https://doi.org/10.1002/jrsm.1690","ISSN":"1759-2879","abstract":"Abstract Literature screening is the process of identifying all relevant records from a pool of candidate paper records in systematic review, meta-analysis, and other research synthesis tasks. This process is time consuming, expensive, and prone to human error. Screening prioritization methods attempt to help reviewers identify most relevant records while only screening a proportion of candidate records with high priority. In previous studies, screening prioritization is often referred to as automatic literature screening or automatic literature identification. Numerous screening prioritization methods have been proposed in recent years. However, there is a lack of screening prioritization methods with reliable performance. Our objective is to develop a screening prioritization algorithm with reliable performance for practical use, for example, an algorithm that guarantees an 80% chance of identifying at least 80%$$ 80\\% $$ of the relevant records. Based on a target-based method proposed in Cormack and Grossman, we propose a screening prioritization algorithm using sampling with replacement. The algorithm is a wrapper algorithm that can work with any current screening prioritization algorithm to guarantee the performance. We prove, with mathematics and probability theory, that the algorithm guarantees the performance. We also run numeric experiments to test the performance of our algorithm when applied in practice. The numeric experiment results show this algorithm achieve reliable performance under different circumstances. The proposed screening prioritization algorithm can be reliably used in real world research synthesis tasks.","author":[{"dropping-particle":"","family":"Hou","given":"Zhipeng","non-dropping-particle":"","parse-names":false,"suffix":""},{"dropping-particle":"","family":"Tipton","given":"Elizabeth","non-dropping-particle":"","parse-names":false,"suffix":""}],"container-title":"Research Synthesis Methods","id":"ITEM-1","issue":"n/a","issued":{"date-parts":[["2024","1","7"]]},"publisher":"John Wiley &amp; Sons, Ltd","title":"Enhancing recall in automated record screening: A resampling algorithm","type":"article-journal","volume":"n/a"},"uris":["http://www.mendeley.com/documents/?uuid=f583edb9-0628-4fa2-9b5c-f5a0c037eea3"]},{"id":"ITEM-2","itemData":{"ISBN":"1473968216","author":[{"dropping-particle":"","family":"Gough","given":"David","non-dropping-particle":"","parse-names":false,"suffix":""},{"dropping-particle":"","family":"Oliver","given":"Sandy","non-dropping-particle":"","parse-names":false,"suffix":""},{"dropping-particle":"","family":"Thomas","given":"James","non-dropping-particle":"","parse-names":false,"suffix":""}],"edition":"2","id":"ITEM-2","issued":{"date-parts":[["2017"]]},"publisher":"Sage","publisher-place":"London","title":"An introduction to systematic reviews","type":"book"},"uris":["http://www.mendeley.com/documents/?uuid=bf373192-db2c-40b5-990f-8cfa054361fe"]}],"mendeley":{"formattedCitation":"(Gough et al., 2017; Hou &amp; Tipton, 2024)","plainTextFormattedCitation":"(Gough et al., 2017; Hou &amp; Tipton, 2024)"},"properties":{"noteIndex":0},"schema":"https://github.com/citation-style-language/schema/raw/master/csl-citation.json"}</w:instrText>
+      </w:r>
+      <w:r>
+        <w:rPr>
+          <w:lang w:val="en-US"/>
+        </w:rPr>
+        <w:fldChar w:fldCharType="separate"/>
+      </w:r>
+      <w:r>
+        <w:rPr>
+          <w:noProof/>
+          <w:lang w:val="en-US"/>
+        </w:rPr>
+        <w:t>(Gough et al., 2017; Hou &amp; Tipton, 2024)</w:t>
+      </w:r>
+      <w:r>
+        <w:rPr>
+          <w:lang w:val="en-US"/>
+        </w:rPr>
+        <w:fldChar w:fldCharType="end"/>
+      </w:r>
+      <w:r>
+        <w:rPr>
+          <w:lang w:val="en-US"/>
+        </w:rPr>
+        <w:t>.</w:t>
+      </w:r>
+      <w:r>
+        <w:rPr>
+          <w:lang w:val="en-US"/>
+        </w:rPr>
+        <w:t xml:space="preserve"> </w:t>
+      </w:r>
+      <w:r>
+        <w:rPr>
+          <w:lang w:val="en-US"/>
+        </w:rPr>
+        <w:t xml:space="preserve">An all-important </w:t>
+      </w:r>
+      <w:r>
+        <w:rPr>
+          <w:lang w:val="en-US"/>
+        </w:rPr>
+        <w:t xml:space="preserve">first </w:t>
+      </w:r>
+      <w:r>
+        <w:rPr>
+          <w:lang w:val="en-US"/>
+        </w:rPr>
+        <w:t>step to ensure the quality of systematic reviews</w:t>
+      </w:r>
+      <w:r>
+        <w:rPr>
+          <w:lang w:val="en-US"/>
+        </w:rPr>
+        <w:t xml:space="preserve"> and meta-analyses herein</w:t>
+      </w:r>
+      <w:r>
+        <w:rPr>
+          <w:lang w:val="en-US"/>
+        </w:rPr>
+        <w:t xml:space="preserve"> involves detecting all relevant references related to the literature under review</w:t>
+      </w:r>
+      <w:r>
+        <w:rPr>
+          <w:lang w:val="en-US"/>
+        </w:rPr>
+        <w:t xml:space="preserve"> </w:t>
+      </w:r>
+      <w:r>
+        <w:rPr>
+          <w:lang w:val="en-US"/>
+        </w:rPr>
+        <w:fldChar w:fldCharType="begin" w:fldLock="1"/>
+      </w:r>
+      <w:r>
+        <w:rPr>
+          <w:lang w:val="en-US"/>
+        </w:rPr>
+        <w:instrText>ADDIN CSL_CITATION {"citationItems":[{"id":"ITEM-1","itemData":{"DOI":"https://doi.org/10.1002/jrsm.1354","ISSN":"1759-2879","abstract":"Abstract screening is one important aspect of conducting a high-quality and comprehensive systematic review and meta-analysis. Abstract screening allows the review team to conduct the tedious but vital first step to synthesize the extant literature: winnowing down the overwhelming amalgamation of citations discovered through research databases to the citations that should be ?full-text? screened and eventually included in the review. Although it is a critical process, few guidelines have been put forth since the publications of seminal systematic review textbooks. The purpose of this paper, therefore, is to provide a practical set of best practice guidelines to help future review teams and managers. Each of the 10 proposed guidelines is explained using real-world examples or illustrations from applications. We also delineate recent experiences where a team of abstract screeners double-screened 14 923 abstracts in 89 days.","author":[{"dropping-particle":"","family":"Polanin","given":"Joshua R","non-dropping-particle":"","parse-names":false,"suffix":""},{"dropping-particle":"","family":"Pigott","given":"Therese D.","non-dropping-particle":"","parse-names":false,"suffix":""},{"dropping-particle":"","family":"Espelage","given":"Dorothy L","non-dropping-particle":"","parse-names":false,"suffix":""},{"dropping-particle":"","family":"Grotpeter","given":"Jennifer K","non-dropping-particle":"","parse-names":false,"suffix":""}],"container-title":"Research Synthesis Methods","id":"ITEM-1","issue":"3","issued":{"date-parts":[["2019","9","1"]]},"note":"https://doi.org/10.1002/jrsm.1354","page":"330-342","publisher":"John Wiley &amp; Sons, Ltd","title":"Best practice guidelines for abstract screening large-evidence systematic reviews and meta-analyses","type":"article-journal","volume":"10"},"uris":["http://www.mendeley.com/documents/?uuid=7a670bef-2202-44ab-853d-ee1d1911c093"]}],"mendeley":{"formattedCitation":"(Polanin et al., 2019)","plainTextFormattedCitation":"(Polanin et al., 2019)","previouslyFormattedCitation":"(Polanin et al., 2019)"},"properties":{"noteIndex":0},"schema":"https://github.com/citation-style-language/schema/raw/master/csl-citation.json"}</w:instrText>
+      </w:r>
+      <w:r>
+        <w:rPr>
+          <w:lang w:val="en-US"/>
+        </w:rPr>
+        <w:fldChar w:fldCharType="separate"/>
+      </w:r>
+      <w:r>
+        <w:rPr>
+          <w:noProof/>
+          <w:lang w:val="en-US"/>
+        </w:rPr>
+        <w:t>(Polanin et al., 2019)</w:t>
+      </w:r>
+      <w:r>
+        <w:rPr>
+          <w:lang w:val="en-US"/>
+        </w:rPr>
+        <w:fldChar w:fldCharType="end"/>
+      </w:r>
+      <w:r>
+        <w:rPr>
+          <w:lang w:val="en-US"/>
+        </w:rPr>
+        <w:t>.</w:t>
+      </w:r>
+      <w:r>
+        <w:rPr>
+          <w:lang w:val="en-US"/>
+        </w:rPr>
+        <w:t xml:space="preserve"> Th</w:t>
+      </w:r>
+      <w:r>
+        <w:rPr>
+          <w:lang w:val="en-US"/>
+        </w:rPr>
+        <w:t xml:space="preserve">is </w:t>
+      </w:r>
+      <w:r>
+        <w:rPr>
+          <w:lang w:val="en-US"/>
+        </w:rPr>
+        <w:t>implies searching all relevant literature databases relevant to the given review</w:t>
+      </w:r>
+      <w:r>
+        <w:rPr>
+          <w:lang w:val="en-US"/>
+        </w:rPr>
+        <w:t>, which typically yields thousands of titles and abstracts needed to be sceened</w:t>
+      </w:r>
+      <w:r>
+        <w:rPr>
+          <w:lang w:val="en-US"/>
+        </w:rPr>
+        <w:t xml:space="preserve">. </w:t>
+      </w:r>
+      <w:r>
+        <w:rPr>
+          <w:lang w:val="en-US"/>
+        </w:rPr>
+        <w:t>The screening of a large number of titles and abstracts is indeed a tedious task. However ov</w:t>
+      </w:r>
+      <w:r>
+        <w:rPr>
+          <w:lang w:val="en-US"/>
+        </w:rPr>
+        <w:t xml:space="preserve">erlooking </w:t>
+      </w:r>
+      <w:r>
+        <w:rPr>
+          <w:lang w:val="en-US"/>
+        </w:rPr>
+        <w:t xml:space="preserve">any </w:t>
+      </w:r>
+      <w:r>
+        <w:rPr>
+          <w:lang w:val="en-US"/>
+        </w:rPr>
+        <w:t xml:space="preserve">relevant studies in this process can </w:t>
+      </w:r>
+      <w:r>
+        <w:rPr>
+          <w:lang w:val="en-US"/>
+        </w:rPr>
+        <w:t>be consequential</w:t>
+      </w:r>
+      <w:r>
+        <w:rPr>
+          <w:rStyle w:val="translation"/>
+        </w:rPr>
+        <w:t xml:space="preserve">, leading to substantially biased results. </w:t>
+      </w:r>
+      <w:r>
+        <w:rPr>
+          <w:rStyle w:val="translation"/>
+        </w:rPr>
+        <w:t>Therefore and f</w:t>
+      </w:r>
+      <w:r>
+        <w:rPr>
+          <w:rStyle w:val="translation"/>
+        </w:rPr>
+        <w:t>or good reasons</w:t>
+      </w:r>
+      <w:r>
+        <w:rPr>
+          <w:rStyle w:val="translation"/>
+        </w:rPr>
+        <w:t xml:space="preserve">, independent human double-screening is considered to best method and ’golden standard’ to hinder a biased selection of relevant studies </w:t>
+      </w:r>
+      <w:r>
+        <w:rPr>
+          <w:lang w:val="en-US"/>
+        </w:rPr>
+        <w:fldChar w:fldCharType="begin" w:fldLock="1"/>
+      </w:r>
+      <w:r>
+        <w:rPr>
+          <w:lang w:val="en-US"/>
+        </w:rPr>
+        <w:instrText>ADDIN CSL_CITATION {"citationItems":[{"id":"ITEM-1","itemData":{"ISSN":"1932-6203","author":[{"dropping-particle":"","family":"Wang","given":"Zhen","non-dropping-particle":"","parse-names":false,"suffix":""},{"dropping-particle":"","family":"Nayfeh","given":"Tarek","non-dropping-particle":"","parse-names":false,"suffix":""},{"dropping-particle":"","family":"Tetzlaff","given":"Jennifer","non-dropping-particle":"","parse-names":false,"suffix":""},{"dropping-particle":"","family":"O’Blenis","given":"Peter","non-dropping-particle":"","parse-names":false,"suffix":""},{"dropping-particle":"","family":"Murad","given":"Mohammad Hassan","non-dropping-particle":"","parse-names":false,"suffix":""}],"container-title":"PloS one","id":"ITEM-1","issue":"1","issued":{"date-parts":[["2020"]]},"page":"e0227742","publisher":"Public Library of Science San Francisco, CA USA","title":"Error rates of human reviewers during abstract screening in systematic reviews","type":"article-journal","volume":"15"},"uris":["http://www.mendeley.com/documents/?uuid=612fba9d-5130-4df0-a8f3-9df687df590a"]},{"id":"ITEM-2","itemData":{"DOI":"10.1002/9781119536604","ISSN":"1119536626","author":[{"dropping-particle":"","family":"Higgins","given":"Julian P T","non-dropping-particle":"","parse-names":false,"suffix":""},{"dropping-particle":"","family":"Thomas","given":"James","non-dropping-particle":"","parse-names":false,"suffix":""},{"dropping-particle":"","family":"Chandler","given":"Jacqueline","non-dropping-particle":"","parse-names":false,"suffix":""},{"dropping-particle":"","family":"Cumpston","given":"Miranda Sue","non-dropping-particle":"","parse-names":false,"suffix":""},{"dropping-particle":"","family":"Li","given":"Tianjing","non-dropping-particle":"","parse-names":false,"suffix":""},{"dropping-particle":"","family":"Page","given":"Matthew","non-dropping-particle":"","parse-names":false,"suffix":""},{"dropping-particle":"","family":"Welch","given":"Vivian","non-dropping-particle":"","parse-names":false,"suffix":""}],"edition":"2","id":"ITEM-2","issued":{"date-parts":[["2019"]]},"publisher":"Wiley Online Library","title":"Cochrane handbook for systematic reviews of interventions","type":"book"},"uris":["http://www.mendeley.com/documents/?uuid=feeb0d96-42b7-4002-9ca5-2aeb24bea79a"]}],"mendeley":{"formattedCitation":"(Higgins et al., 2019; Wang et al., 2020)","plainTextFormattedCitation":"(Higgins et al., 2019; Wang et al., 2020)","previouslyFormattedCitation":"(Higgins et al., 2019; Wang et al., 2020)"},"properties":{"noteIndex":0},"schema":"https://github.com/citation-style-language/schema/raw/master/csl-citation.json"}</w:instrText>
+      </w:r>
+      <w:r>
+        <w:rPr>
+          <w:lang w:val="en-US"/>
+        </w:rPr>
+        <w:fldChar w:fldCharType="separate"/>
+      </w:r>
+      <w:r>
+        <w:rPr>
+          <w:noProof/>
+          <w:lang w:val="en-US"/>
+        </w:rPr>
+        <w:t>(Higgins et al., 2019; Wang et al., 2020)</w:t>
+      </w:r>
+      <w:r>
+        <w:rPr>
+          <w:lang w:val="en-US"/>
+        </w:rPr>
+        <w:fldChar w:fldCharType="end"/>
+      </w:r>
+      <w:r>
+        <w:rPr>
+          <w:rStyle w:val="translation"/>
+        </w:rPr>
+        <w:t>.</w:t>
+      </w:r>
+      <w:r>
+        <w:rPr>
+          <w:rStyle w:val="translation"/>
+        </w:rPr>
+        <w:t xml:space="preserve"> Previous research suggests</w:t>
+      </w:r>
+      <w:r>
+        <w:rPr>
+          <w:rStyle w:val="translation"/>
+        </w:rPr>
+        <w:t xml:space="preserve"> that screeners tend to</w:t>
+      </w:r>
+      <w:r>
+        <w:rPr>
+          <w:rStyle w:val="translation"/>
+        </w:rPr>
+        <w:t xml:space="preserve"> miss </w:t>
+      </w:r>
+      <w:r>
+        <w:rPr>
+          <w:rStyle w:val="translation"/>
+        </w:rPr>
+        <w:t>between</w:t>
+      </w:r>
+      <w:r>
+        <w:rPr>
+          <w:rStyle w:val="translation"/>
+        </w:rPr>
+        <w:t xml:space="preserve"> 3</w:t>
+      </w:r>
+      <w:r>
+        <w:rPr>
+          <w:rStyle w:val="translation"/>
+        </w:rPr>
+        <w:t xml:space="preserve">% to </w:t>
+      </w:r>
+      <w:r>
+        <w:rPr>
+          <w:rStyle w:val="translation"/>
+        </w:rPr>
+        <w:t xml:space="preserve">24% </w:t>
+      </w:r>
+      <w:r>
+        <w:rPr>
+          <w:rStyle w:val="translation"/>
+        </w:rPr>
+        <w:t xml:space="preserve">of all relevant studies mostly </w:t>
+      </w:r>
+      <w:r>
+        <w:rPr>
+          <w:rStyle w:val="translation"/>
+        </w:rPr>
+        <w:t>with</w:t>
+      </w:r>
+      <w:r>
+        <w:rPr>
+          <w:rStyle w:val="translation"/>
+        </w:rPr>
+        <w:t xml:space="preserve"> a</w:t>
+      </w:r>
+      <w:r>
+        <w:rPr>
+          <w:rStyle w:val="translation"/>
+        </w:rPr>
+        <w:t xml:space="preserve"> decisive influence on the final results</w:t>
+      </w:r>
+      <w:r>
+        <w:rPr>
+          <w:rStyle w:val="translation"/>
+        </w:rPr>
+        <w:t xml:space="preserve"> </w:t>
+      </w:r>
+      <w:r>
+        <w:fldChar w:fldCharType="begin" w:fldLock="1"/>
+      </w:r>
+      <w:r>
+        <w:rPr>
+          <w:lang w:val="en-US"/>
+        </w:rPr>
+        <w:instrText>ADDIN CSL_CITATION {"citationItems":[{"id":"ITEM-1","itemData":{"DOI":"10.1186/s12874-019-0782-0","ISSN":"1471-2288","abstract":"Stringent requirements exist regarding the transparency of the study selection process and the reliability of results. A 2-step selection process is generally recommended; this is conducted by 2 reviewers independently of each other (conventional double-screening). However, the approach is resource intensive, which can be a problem, as systematic reviews generally need to be completed within a defined period with a limited budget. The aim of the following methodological systematic review was to analyse the evidence available on whether single screening is equivalent to double screening in the screening process conducted in systematic reviews.","author":[{"dropping-particle":"","family":"Waffenschmidt","given":"Siw","non-dropping-particle":"","parse-names":false,"suffix":""},{"dropping-particle":"","family":"Knelangen","given":"Marco","non-dropping-particle":"","parse-names":false,"suffix":""},{"dropping-particle":"","family":"Sieben","given":"Wiebke","non-dropping-particle":"","parse-names":false,"suffix":""},{"dropping-particle":"","family":"Bühn","given":"Stefanie","non-dropping-particle":"","parse-names":false,"suffix":""},{"dropping-particle":"","family":"Pieper","given":"Dawid","non-dropping-particle":"","parse-names":false,"suffix":""}],"container-title":"BMC Medical Research Methodology","id":"ITEM-1","issue":"1","issued":{"date-parts":[["2019"]]},"page":"132","title":"Single screening versus conventional double screening for study selection in systematic reviews: a methodological systematic review","type":"article-journal","volume":"19"},"uris":["http://www.mendeley.com/documents/?uuid=55d972d4-01a7-462d-894b-5e35da15ff3c"]}],"mendeley":{"formattedCitation":"(Waffenschmidt et al., 2019)","plainTextFormattedCitation":"(Waffenschmidt et al., 2019)","previouslyFormattedCitation":"(Waffenschmidt et al., 2019)"},"properties":{"noteIndex":0},"schema":"https://github.com/citation-style-language/schema/raw/master/csl-citation.json"}</w:instrText>
+      </w:r>
+      <w:r>
+        <w:fldChar w:fldCharType="separate"/>
+      </w:r>
+      <w:r>
+        <w:rPr>
+          <w:noProof/>
+          <w:lang w:val="en-US"/>
+        </w:rPr>
+        <w:t>(Waffenschmidt et al., 2019)</w:t>
+      </w:r>
+      <w:r>
+        <w:fldChar w:fldCharType="end"/>
+      </w:r>
+      <w:r>
+        <w:rPr>
+          <w:rStyle w:val="translation"/>
+        </w:rPr>
+        <w:t>. Yet</w:t>
+      </w:r>
+      <w:r>
+        <w:rPr>
+          <w:rStyle w:val="translation"/>
+        </w:rPr>
+        <w:t xml:space="preserve"> </w:t>
+      </w:r>
+      <w:bookmarkStart w:id="0" w:name="_GoBack"/>
+      <w:bookmarkEnd w:id="0"/>
+      <w:r>
+        <w:rPr>
+          <w:rStyle w:val="translation"/>
+        </w:rPr>
+        <w:t xml:space="preserve"> </w:t>
       </w:r>
     </w:p>
     <w:p>
@@ -1209,283 +1651,7 @@
         <w:rPr>
           <w:lang w:val="en-US"/>
         </w:rPr>
-        <w:t>An all-important step to ensure the quality of systematic reviews</w:t>
-      </w:r>
-      <w:r>
-        <w:rPr>
-          <w:lang w:val="en-US"/>
-        </w:rPr>
-        <w:t xml:space="preserve"> and meta-analyses herein</w:t>
-      </w:r>
-      <w:r>
-        <w:rPr>
-          <w:lang w:val="en-US"/>
-        </w:rPr>
-        <w:t xml:space="preserve"> involves detecting all relevant references related to the literature under review</w:t>
-      </w:r>
-      <w:r>
-        <w:rPr>
-          <w:lang w:val="en-US"/>
-        </w:rPr>
-        <w:t xml:space="preserve"> </w:t>
-      </w:r>
-      <w:r>
-        <w:rPr>
-          <w:lang w:val="en-US"/>
-        </w:rPr>
-        <w:fldChar w:fldCharType="begin" w:fldLock="1"/>
-      </w:r>
-      <w:r>
-        <w:rPr>
-          <w:lang w:val="en-US"/>
-        </w:rPr>
-        <w:instrText>ADDIN CSL_CITATION {"citationItems":[{"id":"ITEM-1","itemData":{"DOI":"https://doi.org/10.1002/jrsm.1354","ISSN":"1759-2879","abstract":"Abstract screening is one important aspect of conducting a high-quality and comprehensive systematic review and meta-analysis. Abstract screening allows the review team to conduct the tedious but vital first step to synthesize the extant literature: winnowing down the overwhelming amalgamation of citations discovered through research databases to the citations that should be ?full-text? screened and eventually included in the review. Although it is a critical process, few guidelines have been put forth since the publications of seminal systematic review textbooks. The purpose of this paper, therefore, is to provide a practical set of best practice guidelines to help future review teams and managers. Each of the 10 proposed guidelines is explained using real-world examples or illustrations from applications. We also delineate recent experiences where a team of abstract screeners double-screened 14 923 abstracts in 89 days.","author":[{"dropping-particle":"","family":"Polanin","given":"Joshua R","non-dropping-particle":"","parse-names":false,"suffix":""},{"dropping-particle":"","family":"Pigott","given":"Therese D.","non-dropping-particle":"","parse-names":false,"suffix":""},{"dropping-particle":"","family":"Espelage","given":"Dorothy L","non-dropping-particle":"","parse-names":false,"suffix":""},{"dropping-particle":"","family":"Grotpeter","given":"Jennifer K","non-dropping-particle":"","parse-names":false,"suffix":""}],"container-title":"Research Synthesis Methods","id":"ITEM-1","issue":"3","issued":{"date-parts":[["2019","9","1"]]},"note":"https://doi.org/10.1002/jrsm.1354","page":"330-342","publisher":"John Wiley &amp; Sons, Ltd","title":"Best practice guidelines for abstract screening large-evidence systematic reviews and meta-analyses","type":"article-journal","volume":"10"},"uris":["http://www.mendeley.com/documents/?uuid=7a670bef-2202-44ab-853d-ee1d1911c093"]}],"mendeley":{"formattedCitation":"(Polanin et al., 2019)","plainTextFormattedCitation":"(Polanin et al., 2019)","previouslyFormattedCitation":"(Polanin et al., 2019)"},"properties":{"noteIndex":0},"schema":"https://github.com/citation-style-language/schema/raw/master/csl-citation.json"}</w:instrText>
-      </w:r>
-      <w:r>
-        <w:rPr>
-          <w:lang w:val="en-US"/>
-        </w:rPr>
-        <w:fldChar w:fldCharType="separate"/>
-      </w:r>
-      <w:r>
-        <w:rPr>
-          <w:noProof/>
-          <w:lang w:val="en-US"/>
-        </w:rPr>
-        <w:t>(Polanin et al., 2019)</w:t>
-      </w:r>
-      <w:r>
-        <w:rPr>
-          <w:lang w:val="en-US"/>
-        </w:rPr>
-        <w:fldChar w:fldCharType="end"/>
-      </w:r>
-      <w:r>
-        <w:rPr>
-          <w:lang w:val="en-US"/>
-        </w:rPr>
-        <w:t xml:space="preserve">. Usually, this involves independent </w:t>
-      </w:r>
-      <w:r>
-        <w:rPr>
-          <w:lang w:val="en-US"/>
-        </w:rPr>
-        <w:t xml:space="preserve">human </w:t>
-      </w:r>
-      <w:r>
-        <w:rPr>
-          <w:lang w:val="en-US"/>
-        </w:rPr>
-        <w:t>double screening of all references detected in relevant databases and literature with two human screeners. This procedure has shown pivotal</w:t>
-      </w:r>
-      <w:r>
-        <w:rPr>
-          <w:lang w:val="en-US"/>
-        </w:rPr>
-        <w:t>ly</w:t>
-      </w:r>
-      <w:r>
-        <w:rPr>
-          <w:lang w:val="en-US"/>
-        </w:rPr>
-        <w:t xml:space="preserve"> since less experienced single screeners tend to miss around 13% </w:t>
-      </w:r>
-      <w:r>
-        <w:rPr>
-          <w:lang w:val="en-US"/>
-        </w:rPr>
-        <w:t>of</w:t>
-      </w:r>
-      <w:r>
-        <w:rPr>
-          <w:lang w:val="en-US"/>
-        </w:rPr>
-        <w:t xml:space="preserve"> rel</w:t>
-      </w:r>
-      <w:r>
-        <w:rPr>
-          <w:lang w:val="en-US"/>
-        </w:rPr>
-        <w:t>e</w:t>
-      </w:r>
-      <w:r>
-        <w:rPr>
-          <w:lang w:val="en-US"/>
-        </w:rPr>
-        <w:t xml:space="preserve">vant studies (with 3% for experienced screeners), </w:t>
-      </w:r>
-      <w:r>
-        <w:rPr>
-          <w:lang w:val="en-US"/>
-        </w:rPr>
-        <w:t>mostly changing</w:t>
-      </w:r>
-      <w:r>
-        <w:rPr>
-          <w:lang w:val="en-US"/>
-        </w:rPr>
-        <w:t xml:space="preserve"> the main review findings</w:t>
-      </w:r>
-      <w:r>
-        <w:rPr>
-          <w:lang w:val="en-US"/>
-        </w:rPr>
-        <w:t xml:space="preserve"> </w:t>
-      </w:r>
-      <w:r>
-        <w:fldChar w:fldCharType="begin" w:fldLock="1"/>
-      </w:r>
-      <w:r>
-        <w:rPr>
-          <w:lang w:val="en-US"/>
-        </w:rPr>
-        <w:instrText>ADDIN CSL_CITATION {"citationItems":[{"id":"ITEM-1","itemData":{"DOI":"10.1186/s12874-019-0782-0","ISSN":"1471-2288","abstract":"Stringent requirements exist regarding the transparency of the study selection process and the reliability of results. A 2-step selection process is generally recommended; this is conducted by 2 reviewers independently of each other (conventional double-screening). However, the approach is resource intensive, which can be a problem, as systematic reviews generally need to be completed within a defined period with a limited budget. The aim of the following methodological systematic review was to analyse the evidence available on whether single screening is equivalent to double screening in the screening process conducted in systematic reviews.","author":[{"dropping-particle":"","family":"Waffenschmidt","given":"Siw","non-dropping-particle":"","parse-names":false,"suffix":""},{"dropping-particle":"","family":"Knelangen","given":"Marco","non-dropping-particle":"","parse-names":false,"suffix":""},{"dropping-particle":"","family":"Sieben","given":"Wiebke","non-dropping-particle":"","parse-names":false,"suffix":""},{"dropping-particle":"","family":"Bühn","given":"Stefanie","non-dropping-particle":"","parse-names":false,"suffix":""},{"dropping-particle":"","family":"Pieper","given":"Dawid","non-dropping-particle":"","parse-names":false,"suffix":""}],"container-title":"BMC Medical Research Methodology","id":"ITEM-1","issue":"1","issued":{"date-parts":[["2019"]]},"page":"132","title":"Single screening versus conventional double screening for study selection in systematic reviews: a methodological systematic review","type":"article-journal","volume":"19"},"uris":["http://www.mendeley.com/documents/?uuid=55d972d4-01a7-462d-894b-5e35da15ff3c"]}],"mendeley":{"formattedCitation":"(Waffenschmidt et al., 2019)","plainTextFormattedCitation":"(Waffenschmidt et al., 2019)","previouslyFormattedCitation":"(Waffenschmidt et al., 2019)"},"properties":{"noteIndex":0},"schema":"https://github.com/citation-style-language/schema/raw/master/csl-citation.json"}</w:instrText>
-      </w:r>
-      <w:r>
-        <w:fldChar w:fldCharType="separate"/>
-      </w:r>
-      <w:r>
-        <w:rPr>
-          <w:noProof/>
-          <w:lang w:val="en-US"/>
-        </w:rPr>
-        <w:t>(Waffenschmidt et al., 2019)</w:t>
-      </w:r>
-      <w:r>
-        <w:fldChar w:fldCharType="end"/>
-      </w:r>
-      <w:r>
-        <w:rPr>
-          <w:lang w:val="en-US"/>
-        </w:rPr>
-        <w:t xml:space="preserve">. </w:t>
-      </w:r>
-      <w:r>
-        <w:rPr>
-          <w:lang w:val="en-US"/>
-        </w:rPr>
-        <w:t>Yet, double-screening is a costly and resource</w:t>
-      </w:r>
-      <w:r>
-        <w:rPr>
-          <w:lang w:val="en-US"/>
-        </w:rPr>
-        <w:t>-</w:t>
-      </w:r>
-      <w:r>
-        <w:rPr>
-          <w:lang w:val="en-US"/>
-        </w:rPr>
-        <w:t>intensive procedure which ultimately excludes</w:t>
-      </w:r>
-      <w:r>
-        <w:rPr>
-          <w:lang w:val="en-US"/>
-        </w:rPr>
-        <w:t xml:space="preserve"> many researchers from using </w:t>
-      </w:r>
-      <w:r>
-        <w:rPr>
-          <w:lang w:val="en-US"/>
-        </w:rPr>
-        <w:t>i</w:t>
-      </w:r>
-      <w:r>
-        <w:rPr>
-          <w:lang w:val="en-US"/>
-        </w:rPr>
-        <w:t>t. An alternative to human double-screening is to use automated tools to act as the second screener</w:t>
-      </w:r>
-      <w:r>
-        <w:rPr>
-          <w:lang w:val="en-US"/>
-        </w:rPr>
-        <w:t xml:space="preserve"> </w:t>
-      </w:r>
-      <w:r>
-        <w:fldChar w:fldCharType="begin" w:fldLock="1"/>
-      </w:r>
-      <w:r>
-        <w:rPr>
-          <w:lang w:val="en-US"/>
-        </w:rPr>
-        <w:instrText>ADDIN CSL_CITATION {"citationItems":[{"id":"ITEM-1","itemData":{"DOI":"10.1186/s13643-019-1221-3","ISSN":"2046-4053","abstract":"Web applications that employ natural language processing technologies to support systematic reviewers during abstract screening have become more common. The goal of our project was to conduct a case study to explore a screening approach that temporarily replaces a human screener with a semi-automated screening tool.","author":[{"dropping-particle":"","family":"Gartlehner","given":"Gerald","non-dropping-particle":"","parse-names":false,"suffix":""},{"dropping-particle":"","family":"Wagner","given":"Gernot","non-dropping-particle":"","parse-names":false,"suffix":""},{"dropping-particle":"","family":"Lux","given":"Linda","non-dropping-particle":"","parse-names":false,"suffix":""},{"dropping-particle":"","family":"Affengruber","given":"Lisa","non-dropping-particle":"","parse-names":false,"suffix":""},{"dropping-particle":"","family":"Dobrescu","given":"Andreea","non-dropping-particle":"","parse-names":false,"suffix":""},{"dropping-particle":"","family":"Kaminski-Hartenthaler","given":"Angela","non-dropping-particle":"","parse-names":false,"suffix":""},{"dropping-particle":"","family":"Viswanathan","given":"Meera","non-dropping-particle":"","parse-names":false,"suffix":""}],"container-title":"Systematic Reviews","id":"ITEM-1","issue":"1","issued":{"date-parts":[["2019"]]},"page":"277","title":"Assessing the accuracy of machine-assisted abstract screening with DistillerAI: a user study","type":"article-journal","volume":"8"},"uris":["http://www.mendeley.com/documents/?uuid=186cbb98-c8e8-4cbf-b747-f9d9e3951bab"]},{"id":"ITEM-2","itemData":{"ISSN":"2522-5839","author":[{"dropping-particle":"","family":"Schoot","given":"Rens","non-dropping-particle":"Van De","parse-names":false,"suffix":""},{"dropping-particle":"","family":"Bruin","given":"Jonathan","non-dropping-particle":"De","parse-names":false,"suffix":""},{"dropping-particle":"","family":"Schram","given":"Raoul","non-dropping-particle":"","parse-names":false,"suffix":""},{"dropping-particle":"","family":"Zahedi","given":"Parisa","non-dropping-particle":"","parse-names":false,"suffix":""},{"dropping-particle":"","family":"Boer","given":"Jan","non-dropping-particle":"De","parse-names":false,"suffix":""},{"dropping-particle":"","family":"Weijdema","given":"Felix","non-dropping-particle":"","parse-names":false,"suffix":""},{"dropping-particle":"","family":"Kramer","given":"Bianca","non-dropping-particle":"","parse-names":false,"suffix":""},{"dropping-particle":"","family":"Huijts","given":"Martijn","non-dropping-particle":"","parse-names":false,"suffix":""},{"dropping-particle":"","family":"Hoogerwerf","given":"Maarten","non-dropping-particle":"","parse-names":false,"suffix":""},{"dropping-particle":"","family":"Ferdinands","given":"Gerbrich","non-dropping-particle":"","parse-names":false,"suffix":""}],"container-title":"Nature machine intelligence","id":"ITEM-2","issue":"2","issued":{"date-parts":[["2021"]]},"page":"125-133","publisher":"Nature Publishing Group UK London","title":"An open source machine learning framework for efficient and transparent systematic reviews","type":"article-journal","volume":"3"},"uris":["http://www.mendeley.com/documents/?uuid=7f678686-0882-4047-9080-d553b8b81a1e"]}],"mendeley":{"formattedCitation":"(Gartlehner et al., 2019; Van De Schoot et al., 2021)","plainTextFormattedCitation":"(Gartlehner et al., 2019; Van De Schoot et al., 2021)","previouslyFormattedCitation":"(Gartlehner et al., 2019; Van De Schoot et al., 2021)"},"properties":{"noteIndex":0},"schema":"https://github.com/citation-style-language/schema/raw/master/csl-citation.json"}</w:instrText>
-      </w:r>
-      <w:r>
-        <w:fldChar w:fldCharType="separate"/>
-      </w:r>
-      <w:r>
-        <w:rPr>
-          <w:noProof/>
-          <w:lang w:val="en-US"/>
-        </w:rPr>
-        <w:t>(Gartlehner et al., 2019; Van De Schoot et al., 2021)</w:t>
-      </w:r>
-      <w:r>
-        <w:fldChar w:fldCharType="end"/>
-      </w:r>
-      <w:r>
-        <w:t xml:space="preserve">. </w:t>
-      </w:r>
-      <w:r>
-        <w:rPr>
-          <w:lang w:val="en-US"/>
-        </w:rPr>
-        <w:t>P</w:t>
-      </w:r>
-      <w:r>
-        <w:rPr>
-          <w:lang w:val="en-US"/>
-        </w:rPr>
-        <w:t>revious eval</w:t>
-      </w:r>
-      <w:r>
-        <w:rPr>
-          <w:lang w:val="en-US"/>
-        </w:rPr>
-        <w:t xml:space="preserve">uations of existing tools find </w:t>
-      </w:r>
-      <w:r>
-        <w:rPr>
-          <w:lang w:val="en-US"/>
-        </w:rPr>
-        <w:t xml:space="preserve">that most automated tools fail to reliably act as/imitating a human second screener. Meanwhile, it is </w:t>
-      </w:r>
-      <w:r>
-        <w:rPr>
-          <w:lang w:val="en-US"/>
-        </w:rPr>
-        <w:t>still less known how well</w:t>
-      </w:r>
-      <w:r>
-        <w:rPr>
-          <w:lang w:val="en-US"/>
-        </w:rPr>
-        <w:t xml:space="preserve"> or if the newly developed large-language models (LLMs)</w:t>
-      </w:r>
-      <w:r>
-        <w:rPr>
-          <w:lang w:val="en-US"/>
-        </w:rPr>
-        <w:t>,</w:t>
-      </w:r>
-      <w:r>
-        <w:rPr>
-          <w:lang w:val="en-US"/>
-        </w:rPr>
-        <w:t xml:space="preserve"> such as ChatGPT</w:t>
-      </w:r>
-      <w:r>
-        <w:rPr>
-          <w:lang w:val="en-US"/>
-        </w:rPr>
-        <w:t xml:space="preserve">, can work as a reliable </w:t>
-      </w:r>
-      <w:r>
-        <w:rPr>
-          <w:lang w:val="en-US"/>
-        </w:rPr>
-        <w:t>second screener, especially within social science reviews.</w:t>
+        <w:t xml:space="preserve">The first step for all systematic reviews entails finding all relevant studies concerning the scientific question on review. </w:t>
       </w:r>
     </w:p>
     <w:p>
@@ -1499,56 +1665,7 @@
         <w:rPr>
           <w:lang w:val="en-US"/>
         </w:rPr>
-        <w:t>Human in duplicate considered to be gold standard</w:t>
-      </w:r>
-      <w:r>
-        <w:rPr>
-          <w:lang w:val="en-US"/>
-        </w:rPr>
-        <w:t xml:space="preserve"> </w:t>
-      </w:r>
-      <w:r>
-        <w:rPr>
-          <w:lang w:val="en-US"/>
-        </w:rPr>
-        <w:fldChar w:fldCharType="begin" w:fldLock="1"/>
-      </w:r>
-      <w:r>
-        <w:rPr>
-          <w:lang w:val="en-US"/>
-        </w:rPr>
-        <w:instrText>ADDIN CSL_CITATION {"citationItems":[{"id":"ITEM-1","itemData":{"ISSN":"1932-6203","author":[{"dropping-particle":"","family":"Wang","given":"Zhen","non-dropping-particle":"","parse-names":false,"suffix":""},{"dropping-particle":"","family":"Nayfeh","given":"Tarek","non-dropping-particle":"","parse-names":false,"suffix":""},{"dropping-particle":"","family":"Tetzlaff","given":"Jennifer","non-dropping-particle":"","parse-names":false,"suffix":""},{"dropping-particle":"","family":"O’Blenis","given":"Peter","non-dropping-particle":"","parse-names":false,"suffix":""},{"dropping-particle":"","family":"Murad","given":"Mohammad Hassan","non-dropping-particle":"","parse-names":false,"suffix":""}],"container-title":"PloS one","id":"ITEM-1","issue":"1","issued":{"date-parts":[["2020"]]},"page":"e0227742","publisher":"Public Library of Science San Francisco, CA USA","title":"Error rates of human reviewers during abstract screening in systematic reviews","type":"article-journal","volume":"15"},"uris":["http://www.mendeley.com/documents/?uuid=612fba9d-5130-4df0-a8f3-9df687df590a"]},{"id":"ITEM-2","itemData":{"DOI":"10.1002/9781119536604","ISSN":"1119536626","author":[{"dropping-particle":"","family":"Higgins","given":"Julian P T","non-dropping-particle":"","parse-names":false,"suffix":""},{"dropping-particle":"","family":"Thomas","given":"James","non-dropping-particle":"","parse-names":false,"suffix":""},{"dropping-particle":"","family":"Chandler","given":"Jacqueline","non-dropping-particle":"","parse-names":false,"suffix":""},{"dropping-particle":"","family":"Cumpston","given":"Miranda Sue","non-dropping-particle":"","parse-names":false,"suffix":""},{"dropping-particle":"","family":"Li","given":"Tianjing","non-dropping-particle":"","parse-names":false,"suffix":""},{"dropping-particle":"","family":"Page","given":"Matthew","non-dropping-particle":"","parse-names":false,"suffix":""},{"dropping-particle":"","family":"Welch","given":"Vivian","non-dropping-particle":"","parse-names":false,"suffix":""}],"edition":"2","id":"ITEM-2","issued":{"date-parts":[["2019"]]},"publisher":"Wiley Online Library","title":"Cochrane handbook for systematic reviews of interventions","type":"book"},"uris":["http://www.mendeley.com/documents/?uuid=feeb0d96-42b7-4002-9ca5-2aeb24bea79a"]}],"mendeley":{"formattedCitation":"(Higgins et al., 2019; Wang et al., 2020)","plainTextFormattedCitation":"(Higgins et al., 2019; Wang et al., 2020)","previouslyFormattedCitation":"(Higgins et al., 2019; Wang et al., 2020)"},"properties":{"noteIndex":0},"schema":"https://github.com/citation-style-language/schema/raw/master/csl-citation.json"}</w:instrText>
-      </w:r>
-      <w:r>
-        <w:rPr>
-          <w:lang w:val="en-US"/>
-        </w:rPr>
-        <w:fldChar w:fldCharType="separate"/>
-      </w:r>
-      <w:r>
-        <w:rPr>
-          <w:noProof/>
-          <w:lang w:val="en-US"/>
-        </w:rPr>
-        <w:t>(Higgins et al., 2019; Wang et al., 2020)</w:t>
-      </w:r>
-      <w:r>
-        <w:rPr>
-          <w:lang w:val="en-US"/>
-        </w:rPr>
-        <w:fldChar w:fldCharType="end"/>
-      </w:r>
-      <w:r>
-        <w:rPr>
-          <w:lang w:val="en-US"/>
-        </w:rPr>
-        <w:t>.</w:t>
-      </w:r>
-      <w:r>
-        <w:rPr>
-          <w:lang w:val="en-US"/>
-        </w:rPr>
-        <w:t xml:space="preserve"> MOVE UP</w:t>
+        <w:t xml:space="preserve"> Systematic reviews, the process of collecting, assessing, and synthesizing findings from relevant papers using explicit, accountable research methods, are pivotal </w:t>
       </w:r>
     </w:p>
     <w:p>
@@ -1560,21 +1677,30 @@
       </w:pPr>
       <w:r>
         <w:rPr>
-          <w:lang w:val="en-US"/>
-        </w:rPr>
-        <w:t>We still need to know if it can work for social science reviews, there is a lack of guideline</w:t>
-      </w:r>
-      <w:r>
-        <w:rPr>
-          <w:lang w:val="en-US"/>
-        </w:rPr>
-        <w:t>s</w:t>
-      </w:r>
-      <w:r>
-        <w:rPr>
-          <w:lang w:val="en-US"/>
-        </w:rPr>
-        <w:t xml:space="preserve"> for how to use GPT plus we software has not yet been develop to scale up the use of these models for title and abstract screening. </w:t>
+          <w:sz w:val="23"/>
+          <w:szCs w:val="23"/>
+        </w:rPr>
+        <w:t xml:space="preserve"> “review[s] of existing research using ex</w:t>
+      </w:r>
+      <w:r>
+        <w:rPr>
+          <w:sz w:val="23"/>
+          <w:szCs w:val="23"/>
+        </w:rPr>
+        <w:t>plicit, accountable rigorous re</w:t>
+      </w:r>
+      <w:r>
+        <w:rPr>
+          <w:sz w:val="23"/>
+          <w:szCs w:val="23"/>
+        </w:rPr>
+        <w:t xml:space="preserve">search methods” </w:t>
+      </w:r>
+      <w:r>
+        <w:rPr>
+          <w:lang w:val="en-US"/>
+        </w:rPr>
+        <w:t xml:space="preserve"> </w:t>
       </w:r>
     </w:p>
     <w:p>
@@ -1588,6 +1714,404 @@
         <w:rPr>
           <w:lang w:val="en-US"/>
         </w:rPr>
+        <w:t xml:space="preserve">An all-important </w:t>
+      </w:r>
+      <w:r>
+        <w:rPr>
+          <w:lang w:val="en-US"/>
+        </w:rPr>
+        <w:t xml:space="preserve">first </w:t>
+      </w:r>
+      <w:r>
+        <w:rPr>
+          <w:lang w:val="en-US"/>
+        </w:rPr>
+        <w:t>step to ensure the quality of systematic reviews</w:t>
+      </w:r>
+      <w:r>
+        <w:rPr>
+          <w:lang w:val="en-US"/>
+        </w:rPr>
+        <w:t xml:space="preserve"> and meta-analyses herein</w:t>
+      </w:r>
+      <w:r>
+        <w:rPr>
+          <w:lang w:val="en-US"/>
+        </w:rPr>
+        <w:t xml:space="preserve"> involves detecting all relevant references related to the literature under review</w:t>
+      </w:r>
+      <w:r>
+        <w:rPr>
+          <w:lang w:val="en-US"/>
+        </w:rPr>
+        <w:t xml:space="preserve"> </w:t>
+      </w:r>
+      <w:r>
+        <w:rPr>
+          <w:lang w:val="en-US"/>
+        </w:rPr>
+        <w:fldChar w:fldCharType="begin" w:fldLock="1"/>
+      </w:r>
+      <w:r>
+        <w:rPr>
+          <w:lang w:val="en-US"/>
+        </w:rPr>
+        <w:instrText>ADDIN CSL_CITATION {"citationItems":[{"id":"ITEM-1","itemData":{"DOI":"https://doi.org/10.1002/jrsm.1354","ISSN":"1759-2879","abstract":"Abstract screening is one important aspect of conducting a high-quality and comprehensive systematic review and meta-analysis. Abstract screening allows the review team to conduct the tedious but vital first step to synthesize the extant literature: winnowing down the overwhelming amalgamation of citations discovered through research databases to the citations that should be ?full-text? screened and eventually included in the review. Although it is a critical process, few guidelines have been put forth since the publications of seminal systematic review textbooks. The purpose of this paper, therefore, is to provide a practical set of best practice guidelines to help future review teams and managers. Each of the 10 proposed guidelines is explained using real-world examples or illustrations from applications. We also delineate recent experiences where a team of abstract screeners double-screened 14 923 abstracts in 89 days.","author":[{"dropping-particle":"","family":"Polanin","given":"Joshua R","non-dropping-particle":"","parse-names":false,"suffix":""},{"dropping-particle":"","family":"Pigott","given":"Therese D.","non-dropping-particle":"","parse-names":false,"suffix":""},{"dropping-particle":"","family":"Espelage","given":"Dorothy L","non-dropping-particle":"","parse-names":false,"suffix":""},{"dropping-particle":"","family":"Grotpeter","given":"Jennifer K","non-dropping-particle":"","parse-names":false,"suffix":""}],"container-title":"Research Synthesis Methods","id":"ITEM-1","issue":"3","issued":{"date-parts":[["2019","9","1"]]},"note":"https://doi.org/10.1002/jrsm.1354","page":"330-342","publisher":"John Wiley &amp; Sons, Ltd","title":"Best practice guidelines for abstract screening large-evidence systematic reviews and meta-analyses","type":"article-journal","volume":"10"},"uris":["http://www.mendeley.com/documents/?uuid=7a670bef-2202-44ab-853d-ee1d1911c093"]}],"mendeley":{"formattedCitation":"(Polanin et al., 2019)","plainTextFormattedCitation":"(Polanin et al., 2019)","previouslyFormattedCitation":"(Polanin et al., 2019)"},"properties":{"noteIndex":0},"schema":"https://github.com/citation-style-language/schema/raw/master/csl-citation.json"}</w:instrText>
+      </w:r>
+      <w:r>
+        <w:rPr>
+          <w:lang w:val="en-US"/>
+        </w:rPr>
+        <w:fldChar w:fldCharType="separate"/>
+      </w:r>
+      <w:r>
+        <w:rPr>
+          <w:noProof/>
+          <w:lang w:val="en-US"/>
+        </w:rPr>
+        <w:t>(Polanin et al., 2019)</w:t>
+      </w:r>
+      <w:r>
+        <w:rPr>
+          <w:lang w:val="en-US"/>
+        </w:rPr>
+        <w:fldChar w:fldCharType="end"/>
+      </w:r>
+      <w:r>
+        <w:rPr>
+          <w:lang w:val="en-US"/>
+        </w:rPr>
+        <w:t xml:space="preserve">. Usually, this involves independent </w:t>
+      </w:r>
+      <w:r>
+        <w:rPr>
+          <w:lang w:val="en-US"/>
+        </w:rPr>
+        <w:t xml:space="preserve">human </w:t>
+      </w:r>
+      <w:r>
+        <w:rPr>
+          <w:lang w:val="en-US"/>
+        </w:rPr>
+        <w:t>double screening of all references detected in relevant databases and literature with two human screeners. This procedure has shown pivotal</w:t>
+      </w:r>
+      <w:r>
+        <w:rPr>
+          <w:lang w:val="en-US"/>
+        </w:rPr>
+        <w:t>ly</w:t>
+      </w:r>
+      <w:r>
+        <w:rPr>
+          <w:lang w:val="en-US"/>
+        </w:rPr>
+        <w:t xml:space="preserve"> since less experienced single screeners tend to miss around 13% </w:t>
+      </w:r>
+      <w:r>
+        <w:rPr>
+          <w:lang w:val="en-US"/>
+        </w:rPr>
+        <w:t>of</w:t>
+      </w:r>
+      <w:r>
+        <w:rPr>
+          <w:lang w:val="en-US"/>
+        </w:rPr>
+        <w:t xml:space="preserve"> rel</w:t>
+      </w:r>
+      <w:r>
+        <w:rPr>
+          <w:lang w:val="en-US"/>
+        </w:rPr>
+        <w:t>e</w:t>
+      </w:r>
+      <w:r>
+        <w:rPr>
+          <w:lang w:val="en-US"/>
+        </w:rPr>
+        <w:t xml:space="preserve">vant studies (with 3% for experienced screeners), </w:t>
+      </w:r>
+      <w:r>
+        <w:rPr>
+          <w:lang w:val="en-US"/>
+        </w:rPr>
+        <w:t>mostly changing</w:t>
+      </w:r>
+      <w:r>
+        <w:rPr>
+          <w:lang w:val="en-US"/>
+        </w:rPr>
+        <w:t xml:space="preserve"> the main review findings</w:t>
+      </w:r>
+      <w:r>
+        <w:rPr>
+          <w:lang w:val="en-US"/>
+        </w:rPr>
+        <w:t xml:space="preserve"> </w:t>
+      </w:r>
+      <w:r>
+        <w:fldChar w:fldCharType="begin" w:fldLock="1"/>
+      </w:r>
+      <w:r>
+        <w:rPr>
+          <w:lang w:val="en-US"/>
+        </w:rPr>
+        <w:instrText>ADDIN CSL_CITATION {"citationItems":[{"id":"ITEM-1","itemData":{"DOI":"10.1186/s12874-019-0782-0","ISSN":"1471-2288","abstract":"Stringent requirements exist regarding the transparency of the study selection process and the reliability of results. A 2-step selection process is generally recommended; this is conducted by 2 reviewers independently of each other (conventional double-screening). However, the approach is resource intensive, which can be a problem, as systematic reviews generally need to be completed within a defined period with a limited budget. The aim of the following methodological systematic review was to analyse the evidence available on whether single screening is equivalent to double screening in the screening process conducted in systematic reviews.","author":[{"dropping-particle":"","family":"Waffenschmidt","given":"Siw","non-dropping-particle":"","parse-names":false,"suffix":""},{"dropping-particle":"","family":"Knelangen","given":"Marco","non-dropping-particle":"","parse-names":false,"suffix":""},{"dropping-particle":"","family":"Sieben","given":"Wiebke","non-dropping-particle":"","parse-names":false,"suffix":""},{"dropping-particle":"","family":"Bühn","given":"Stefanie","non-dropping-particle":"","parse-names":false,"suffix":""},{"dropping-particle":"","family":"Pieper","given":"Dawid","non-dropping-particle":"","parse-names":false,"suffix":""}],"container-title":"BMC Medical Research Methodology","id":"ITEM-1","issue":"1","issued":{"date-parts":[["2019"]]},"page":"132","title":"Single screening versus conventional double screening for study selection in systematic reviews: a methodological systematic review","type":"article-journal","volume":"19"},"uris":["http://www.mendeley.com/documents/?uuid=55d972d4-01a7-462d-894b-5e35da15ff3c"]}],"mendeley":{"formattedCitation":"(Waffenschmidt et al., 2019)","plainTextFormattedCitation":"(Waffenschmidt et al., 2019)","previouslyFormattedCitation":"(Waffenschmidt et al., 2019)"},"properties":{"noteIndex":0},"schema":"https://github.com/citation-style-language/schema/raw/master/csl-citation.json"}</w:instrText>
+      </w:r>
+      <w:r>
+        <w:fldChar w:fldCharType="separate"/>
+      </w:r>
+      <w:r>
+        <w:rPr>
+          <w:noProof/>
+          <w:lang w:val="en-US"/>
+        </w:rPr>
+        <w:t>(Waffenschmidt et al., 2019)</w:t>
+      </w:r>
+      <w:r>
+        <w:fldChar w:fldCharType="end"/>
+      </w:r>
+      <w:r>
+        <w:rPr>
+          <w:lang w:val="en-US"/>
+        </w:rPr>
+        <w:t xml:space="preserve">. </w:t>
+      </w:r>
+      <w:r>
+        <w:rPr>
+          <w:lang w:val="en-US"/>
+        </w:rPr>
+        <w:t>Yet, double-screening is a costly and resource</w:t>
+      </w:r>
+      <w:r>
+        <w:rPr>
+          <w:lang w:val="en-US"/>
+        </w:rPr>
+        <w:t>-</w:t>
+      </w:r>
+      <w:r>
+        <w:rPr>
+          <w:lang w:val="en-US"/>
+        </w:rPr>
+        <w:t>intensive procedure which ultimately excludes</w:t>
+      </w:r>
+      <w:r>
+        <w:rPr>
+          <w:lang w:val="en-US"/>
+        </w:rPr>
+        <w:t xml:space="preserve"> many researchers from using </w:t>
+      </w:r>
+      <w:r>
+        <w:rPr>
+          <w:lang w:val="en-US"/>
+        </w:rPr>
+        <w:t>i</w:t>
+      </w:r>
+      <w:r>
+        <w:rPr>
+          <w:lang w:val="en-US"/>
+        </w:rPr>
+        <w:t>t. An alternative to human double-screening is to use automated tools to act as the second screener</w:t>
+      </w:r>
+      <w:r>
+        <w:rPr>
+          <w:lang w:val="en-US"/>
+        </w:rPr>
+        <w:t xml:space="preserve"> </w:t>
+      </w:r>
+      <w:r>
+        <w:fldChar w:fldCharType="begin" w:fldLock="1"/>
+      </w:r>
+      <w:r>
+        <w:rPr>
+          <w:lang w:val="en-US"/>
+        </w:rPr>
+        <w:instrText>ADDIN CSL_CITATION {"citationItems":[{"id":"ITEM-1","itemData":{"DOI":"10.1186/s13643-019-1221-3","ISSN":"2046-4053","abstract":"Web applications that employ natural language processing technologies to support systematic reviewers during abstract screening have become more common. The goal of our project was to conduct a case study to explore a screening approach that temporarily replaces a human screener with a semi-automated screening tool.","author":[{"dropping-particle":"","family":"Gartlehner","given":"Gerald","non-dropping-particle":"","parse-names":false,"suffix":""},{"dropping-particle":"","family":"Wagner","given":"Gernot","non-dropping-particle":"","parse-names":false,"suffix":""},{"dropping-particle":"","family":"Lux","given":"Linda","non-dropping-particle":"","parse-names":false,"suffix":""},{"dropping-particle":"","family":"Affengruber","given":"Lisa","non-dropping-particle":"","parse-names":false,"suffix":""},{"dropping-particle":"","family":"Dobrescu","given":"Andreea","non-dropping-particle":"","parse-names":false,"suffix":""},{"dropping-particle":"","family":"Kaminski-Hartenthaler","given":"Angela","non-dropping-particle":"","parse-names":false,"suffix":""},{"dropping-particle":"","family":"Viswanathan","given":"Meera","non-dropping-particle":"","parse-names":false,"suffix":""}],"container-title":"Systematic Reviews","id":"ITEM-1","issue":"1","issued":{"date-parts":[["2019"]]},"page":"277","title":"Assessing the accuracy of machine-assisted abstract screening with DistillerAI: a user study","type":"article-journal","volume":"8"},"uris":["http://www.mendeley.com/documents/?uuid=186cbb98-c8e8-4cbf-b747-f9d9e3951bab"]},{"id":"ITEM-2","itemData":{"ISSN":"2522-5839","author":[{"dropping-particle":"","family":"Schoot","given":"Rens","non-dropping-particle":"Van De","parse-names":false,"suffix":""},{"dropping-particle":"","family":"Bruin","given":"Jonathan","non-dropping-particle":"De","parse-names":false,"suffix":""},{"dropping-particle":"","family":"Schram","given":"Raoul","non-dropping-particle":"","parse-names":false,"suffix":""},{"dropping-particle":"","family":"Zahedi","given":"Parisa","non-dropping-particle":"","parse-names":false,"suffix":""},{"dropping-particle":"","family":"Boer","given":"Jan","non-dropping-particle":"De","parse-names":false,"suffix":""},{"dropping-particle":"","family":"Weijdema","given":"Felix","non-dropping-particle":"","parse-names":false,"suffix":""},{"dropping-particle":"","family":"Kramer","given":"Bianca","non-dropping-particle":"","parse-names":false,"suffix":""},{"dropping-particle":"","family":"Huijts","given":"Martijn","non-dropping-particle":"","parse-names":false,"suffix":""},{"dropping-particle":"","family":"Hoogerwerf","given":"Maarten","non-dropping-particle":"","parse-names":false,"suffix":""},{"dropping-particle":"","family":"Ferdinands","given":"Gerbrich","non-dropping-particle":"","parse-names":false,"suffix":""}],"container-title":"Nature machine intelligence","id":"ITEM-2","issue":"2","issued":{"date-parts":[["2021"]]},"page":"125-133","publisher":"Nature Publishing Group UK London","title":"An open source machine learning framework for efficient and transparent systematic reviews","type":"article-journal","volume":"3"},"uris":["http://www.mendeley.com/documents/?uuid=7f678686-0882-4047-9080-d553b8b81a1e"]}],"mendeley":{"formattedCitation":"(Gartlehner et al., 2019; Van De Schoot et al., 2021)","plainTextFormattedCitation":"(Gartlehner et al., 2019; Van De Schoot et al., 2021)","previouslyFormattedCitation":"(Gartlehner et al., 2019; Van De Schoot et al., 2021)"},"properties":{"noteIndex":0},"schema":"https://github.com/citation-style-language/schema/raw/master/csl-citation.json"}</w:instrText>
+      </w:r>
+      <w:r>
+        <w:fldChar w:fldCharType="separate"/>
+      </w:r>
+      <w:r>
+        <w:rPr>
+          <w:noProof/>
+          <w:lang w:val="en-US"/>
+        </w:rPr>
+        <w:t>(Gartlehner et al., 2019; Van De Schoot et al., 2021)</w:t>
+      </w:r>
+      <w:r>
+        <w:fldChar w:fldCharType="end"/>
+      </w:r>
+      <w:r>
+        <w:t xml:space="preserve">. </w:t>
+      </w:r>
+      <w:r>
+        <w:rPr>
+          <w:lang w:val="en-US"/>
+        </w:rPr>
+        <w:t>P</w:t>
+      </w:r>
+      <w:r>
+        <w:rPr>
+          <w:lang w:val="en-US"/>
+        </w:rPr>
+        <w:t>revious eval</w:t>
+      </w:r>
+      <w:r>
+        <w:rPr>
+          <w:lang w:val="en-US"/>
+        </w:rPr>
+        <w:t xml:space="preserve">uations of existing tools find </w:t>
+      </w:r>
+      <w:r>
+        <w:rPr>
+          <w:lang w:val="en-US"/>
+        </w:rPr>
+        <w:t xml:space="preserve">that most automated tools fail to reliably act as/imitating a human second screener. Meanwhile, it is </w:t>
+      </w:r>
+      <w:r>
+        <w:rPr>
+          <w:lang w:val="en-US"/>
+        </w:rPr>
+        <w:t>still less known how well</w:t>
+      </w:r>
+      <w:r>
+        <w:rPr>
+          <w:lang w:val="en-US"/>
+        </w:rPr>
+        <w:t xml:space="preserve"> or if the newly developed large-language </w:t>
+      </w:r>
+      <w:r>
+        <w:rPr>
+          <w:lang w:val="en-US"/>
+        </w:rPr>
+        <w:lastRenderedPageBreak/>
+        <w:t>models (LLMs)</w:t>
+      </w:r>
+      <w:r>
+        <w:rPr>
+          <w:lang w:val="en-US"/>
+        </w:rPr>
+        <w:t>,</w:t>
+      </w:r>
+      <w:r>
+        <w:rPr>
+          <w:lang w:val="en-US"/>
+        </w:rPr>
+        <w:t xml:space="preserve"> such as ChatGPT</w:t>
+      </w:r>
+      <w:r>
+        <w:rPr>
+          <w:lang w:val="en-US"/>
+        </w:rPr>
+        <w:t xml:space="preserve">, can work as a reliable </w:t>
+      </w:r>
+      <w:r>
+        <w:rPr>
+          <w:lang w:val="en-US"/>
+        </w:rPr>
+        <w:t>second screener, especially within social science reviews.</w:t>
+      </w:r>
+    </w:p>
+    <w:p>
+      <w:pPr>
+        <w:spacing w:line="360" w:lineRule="auto"/>
+        <w:rPr>
+          <w:lang w:val="en-US"/>
+        </w:rPr>
+      </w:pPr>
+      <w:r>
+        <w:rPr>
+          <w:lang w:val="en-US"/>
+        </w:rPr>
+        <w:t>Human in duplicate considered to be gold standard</w:t>
+      </w:r>
+      <w:r>
+        <w:rPr>
+          <w:lang w:val="en-US"/>
+        </w:rPr>
+        <w:t xml:space="preserve"> </w:t>
+      </w:r>
+      <w:r>
+        <w:rPr>
+          <w:lang w:val="en-US"/>
+        </w:rPr>
+        <w:fldChar w:fldCharType="begin" w:fldLock="1"/>
+      </w:r>
+      <w:r>
+        <w:rPr>
+          <w:lang w:val="en-US"/>
+        </w:rPr>
+        <w:instrText>ADDIN CSL_CITATION {"citationItems":[{"id":"ITEM-1","itemData":{"ISSN":"1932-6203","author":[{"dropping-particle":"","family":"Wang","given":"Zhen","non-dropping-particle":"","parse-names":false,"suffix":""},{"dropping-particle":"","family":"Nayfeh","given":"Tarek","non-dropping-particle":"","parse-names":false,"suffix":""},{"dropping-particle":"","family":"Tetzlaff","given":"Jennifer","non-dropping-particle":"","parse-names":false,"suffix":""},{"dropping-particle":"","family":"O’Blenis","given":"Peter","non-dropping-particle":"","parse-names":false,"suffix":""},{"dropping-particle":"","family":"Murad","given":"Mohammad Hassan","non-dropping-particle":"","parse-names":false,"suffix":""}],"container-title":"PloS one","id":"ITEM-1","issue":"1","issued":{"date-parts":[["2020"]]},"page":"e0227742","publisher":"Public Library of Science San Francisco, CA USA","title":"Error rates of human reviewers during abstract screening in systematic reviews","type":"article-journal","volume":"15"},"uris":["http://www.mendeley.com/documents/?uuid=612fba9d-5130-4df0-a8f3-9df687df590a"]},{"id":"ITEM-2","itemData":{"DOI":"10.1002/9781119536604","ISSN":"1119536626","author":[{"dropping-particle":"","family":"Higgins","given":"Julian P T","non-dropping-particle":"","parse-names":false,"suffix":""},{"dropping-particle":"","family":"Thomas","given":"James","non-dropping-particle":"","parse-names":false,"suffix":""},{"dropping-particle":"","family":"Chandler","given":"Jacqueline","non-dropping-particle":"","parse-names":false,"suffix":""},{"dropping-particle":"","family":"Cumpston","given":"Miranda Sue","non-dropping-particle":"","parse-names":false,"suffix":""},{"dropping-particle":"","family":"Li","given":"Tianjing","non-dropping-particle":"","parse-names":false,"suffix":""},{"dropping-particle":"","family":"Page","given":"Matthew","non-dropping-particle":"","parse-names":false,"suffix":""},{"dropping-particle":"","family":"Welch","given":"Vivian","non-dropping-particle":"","parse-names":false,"suffix":""}],"edition":"2","id":"ITEM-2","issued":{"date-parts":[["2019"]]},"publisher":"Wiley Online Library","title":"Cochrane handbook for systematic reviews of interventions","type":"book"},"uris":["http://www.mendeley.com/documents/?uuid=feeb0d96-42b7-4002-9ca5-2aeb24bea79a"]}],"mendeley":{"formattedCitation":"(Higgins et al., 2019; Wang et al., 2020)","plainTextFormattedCitation":"(Higgins et al., 2019; Wang et al., 2020)","previouslyFormattedCitation":"(Higgins et al., 2019; Wang et al., 2020)"},"properties":{"noteIndex":0},"schema":"https://github.com/citation-style-language/schema/raw/master/csl-citation.json"}</w:instrText>
+      </w:r>
+      <w:r>
+        <w:rPr>
+          <w:lang w:val="en-US"/>
+        </w:rPr>
+        <w:fldChar w:fldCharType="separate"/>
+      </w:r>
+      <w:r>
+        <w:rPr>
+          <w:noProof/>
+          <w:lang w:val="en-US"/>
+        </w:rPr>
+        <w:t>(Higgins et al., 2019; Wang et al., 2020)</w:t>
+      </w:r>
+      <w:r>
+        <w:rPr>
+          <w:lang w:val="en-US"/>
+        </w:rPr>
+        <w:fldChar w:fldCharType="end"/>
+      </w:r>
+      <w:r>
+        <w:rPr>
+          <w:lang w:val="en-US"/>
+        </w:rPr>
+        <w:t>.</w:t>
+      </w:r>
+      <w:r>
+        <w:rPr>
+          <w:lang w:val="en-US"/>
+        </w:rPr>
+        <w:t xml:space="preserve"> MOVE UP</w:t>
+      </w:r>
+    </w:p>
+    <w:p>
+      <w:pPr>
+        <w:spacing w:line="360" w:lineRule="auto"/>
+        <w:rPr>
+          <w:lang w:val="en-US"/>
+        </w:rPr>
+      </w:pPr>
+      <w:r>
+        <w:rPr>
+          <w:lang w:val="en-US"/>
+        </w:rPr>
+        <w:t>We still need to know if it can work for social science reviews, there is a lack of guideline</w:t>
+      </w:r>
+      <w:r>
+        <w:rPr>
+          <w:lang w:val="en-US"/>
+        </w:rPr>
+        <w:t>s</w:t>
+      </w:r>
+      <w:r>
+        <w:rPr>
+          <w:lang w:val="en-US"/>
+        </w:rPr>
+        <w:t xml:space="preserve"> for how to use GPT plus we software has not yet been develop to scale up the use of these models for title and abstract screening. </w:t>
+      </w:r>
+    </w:p>
+    <w:p>
+      <w:pPr>
+        <w:spacing w:line="360" w:lineRule="auto"/>
+        <w:rPr>
+          <w:lang w:val="en-US"/>
+        </w:rPr>
+      </w:pPr>
+      <w:r>
+        <w:rPr>
+          <w:lang w:val="en-US"/>
+        </w:rPr>
         <w:t>“</w:t>
       </w:r>
       <w:r>
@@ -1603,27 +2127,13 @@
         </w:rPr>
         <w:t>” (</w:t>
       </w:r>
-      <w:hyperlink r:id="rId8" w:history="1">
+      <w:hyperlink r:id="rId9" w:history="1">
         <w:r>
           <w:rPr>
             <w:rStyle w:val="Hyperlink"/>
             <w:lang w:val="en-US"/>
           </w:rPr>
-          <w:t>Campbell C</w:t>
-        </w:r>
-        <w:r>
-          <w:rPr>
-            <w:rStyle w:val="Hyperlink"/>
-            <w:lang w:val="en-US"/>
-          </w:rPr>
-          <w:t>o</w:t>
-        </w:r>
-        <w:r>
-          <w:rPr>
-            <w:rStyle w:val="Hyperlink"/>
-            <w:lang w:val="en-US"/>
-          </w:rPr>
-          <w:t>llaboration</w:t>
+          <w:t>Campbell Collaboration</w:t>
         </w:r>
       </w:hyperlink>
       <w:r>
@@ -1803,7 +2313,6 @@
         <w:rPr>
           <w:lang w:val="en-US"/>
         </w:rPr>
-        <w:lastRenderedPageBreak/>
         <w:t xml:space="preserve">Use newest models with function calling. We are the first to present results for the GPT-4 model. </w:t>
       </w:r>
     </w:p>
@@ -1822,105 +2331,6 @@
           <w:i/>
         </w:rPr>
         <w:t>Function calling allows developers to more reliably get structured data back from the model.</w:t>
-      </w:r>
-      <w:r>
-        <w:t>” (</w:t>
-      </w:r>
-      <w:hyperlink r:id="rId9" w:history="1">
-        <w:r>
-          <w:rPr>
-            <w:rStyle w:val="Hyperlink"/>
-          </w:rPr>
-          <w:t>https://openai.com/blog/function-calling-and-other-api-updates</w:t>
-        </w:r>
-      </w:hyperlink>
-      <w:r>
-        <w:t>)</w:t>
-      </w:r>
-    </w:p>
-    <w:p>
-      <w:pPr>
-        <w:pStyle w:val="ListParagraph"/>
-        <w:numPr>
-          <w:ilvl w:val="0"/>
-          <w:numId w:val="5"/>
-        </w:numPr>
-        <w:spacing w:line="360" w:lineRule="auto"/>
-        <w:rPr>
-          <w:lang w:val="en-US"/>
-        </w:rPr>
-      </w:pPr>
-      <w:r>
-        <w:rPr>
-          <w:lang w:val="en-US"/>
-        </w:rPr>
-        <w:t>Instead of comparing GPT to other machine learning models, we develop benchmark for comparing human and AI performance.</w:t>
-      </w:r>
-    </w:p>
-    <w:p>
-      <w:pPr>
-        <w:pStyle w:val="ListParagraph"/>
-        <w:numPr>
-          <w:ilvl w:val="0"/>
-          <w:numId w:val="5"/>
-        </w:numPr>
-        <w:spacing w:line="360" w:lineRule="auto"/>
-        <w:rPr>
-          <w:lang w:val="en-US"/>
-        </w:rPr>
-      </w:pPr>
-      <w:r>
-        <w:rPr>
-          <w:lang w:val="en-US"/>
-        </w:rPr>
-        <w:t xml:space="preserve">Develop new software (AIscreenR) to standardize the title and abstract screening with GPT. </w:t>
-      </w:r>
-    </w:p>
-    <w:p>
-      <w:pPr>
-        <w:pStyle w:val="ListParagraph"/>
-        <w:numPr>
-          <w:ilvl w:val="0"/>
-          <w:numId w:val="5"/>
-        </w:numPr>
-        <w:spacing w:line="360" w:lineRule="auto"/>
-        <w:rPr>
-          <w:lang w:val="en-US"/>
-        </w:rPr>
-      </w:pPr>
-      <w:r>
-        <w:rPr>
-          <w:lang w:val="en-US"/>
-        </w:rPr>
-        <w:t>Multi-core process to increase the time used on screening.</w:t>
-      </w:r>
-    </w:p>
-    <w:p>
-      <w:pPr>
-        <w:pStyle w:val="ListParagraph"/>
-        <w:numPr>
-          <w:ilvl w:val="0"/>
-          <w:numId w:val="5"/>
-        </w:numPr>
-        <w:spacing w:line="360" w:lineRule="auto"/>
-        <w:rPr>
-          <w:lang w:val="en-US"/>
-        </w:rPr>
-      </w:pPr>
-      <w:r>
-        <w:rPr>
-          <w:lang w:val="en-US"/>
-        </w:rPr>
-        <w:t>Draw on function calling an incorporates uncertain decisions.</w:t>
-      </w:r>
-      <w:r>
-        <w:rPr>
-          <w:lang w:val="en-US"/>
-        </w:rPr>
-        <w:t xml:space="preserve"> “</w:t>
-      </w:r>
-      <w:r>
-        <w:t>Function calling allows developers to more reliably get structured data back from the model</w:t>
       </w:r>
       <w:r>
         <w:t>” (</w:t>
@@ -1934,6 +2344,102 @@
         </w:r>
       </w:hyperlink>
       <w:r>
+        <w:t>)</w:t>
+      </w:r>
+    </w:p>
+    <w:p>
+      <w:pPr>
+        <w:pStyle w:val="ListParagraph"/>
+        <w:numPr>
+          <w:ilvl w:val="0"/>
+          <w:numId w:val="5"/>
+        </w:numPr>
+        <w:spacing w:line="360" w:lineRule="auto"/>
+        <w:rPr>
+          <w:lang w:val="en-US"/>
+        </w:rPr>
+      </w:pPr>
+      <w:r>
+        <w:rPr>
+          <w:lang w:val="en-US"/>
+        </w:rPr>
+        <w:t>Instead of comparing GPT to other machine learning models, we develop benchmark for comparing human and AI performance.</w:t>
+      </w:r>
+    </w:p>
+    <w:p>
+      <w:pPr>
+        <w:pStyle w:val="ListParagraph"/>
+        <w:numPr>
+          <w:ilvl w:val="0"/>
+          <w:numId w:val="5"/>
+        </w:numPr>
+        <w:spacing w:line="360" w:lineRule="auto"/>
+        <w:rPr>
+          <w:lang w:val="en-US"/>
+        </w:rPr>
+      </w:pPr>
+      <w:r>
+        <w:rPr>
+          <w:lang w:val="en-US"/>
+        </w:rPr>
+        <w:t xml:space="preserve">Develop new software (AIscreenR) to standardize the title and abstract screening with GPT. </w:t>
+      </w:r>
+    </w:p>
+    <w:p>
+      <w:pPr>
+        <w:pStyle w:val="ListParagraph"/>
+        <w:numPr>
+          <w:ilvl w:val="0"/>
+          <w:numId w:val="5"/>
+        </w:numPr>
+        <w:spacing w:line="360" w:lineRule="auto"/>
+        <w:rPr>
+          <w:lang w:val="en-US"/>
+        </w:rPr>
+      </w:pPr>
+      <w:r>
+        <w:rPr>
+          <w:lang w:val="en-US"/>
+        </w:rPr>
+        <w:t>Multi-core process to increase the time used on screening.</w:t>
+      </w:r>
+    </w:p>
+    <w:p>
+      <w:pPr>
+        <w:pStyle w:val="ListParagraph"/>
+        <w:numPr>
+          <w:ilvl w:val="0"/>
+          <w:numId w:val="5"/>
+        </w:numPr>
+        <w:spacing w:line="360" w:lineRule="auto"/>
+        <w:rPr>
+          <w:lang w:val="en-US"/>
+        </w:rPr>
+      </w:pPr>
+      <w:r>
+        <w:rPr>
+          <w:lang w:val="en-US"/>
+        </w:rPr>
+        <w:t>Draw on function calling an incorporates uncertain decisions.</w:t>
+      </w:r>
+      <w:r>
+        <w:rPr>
+          <w:lang w:val="en-US"/>
+        </w:rPr>
+        <w:t xml:space="preserve"> “</w:t>
+      </w:r>
+      <w:r>
+        <w:t>Function calling allows developers to more reliably get structured data back from the model” (</w:t>
+      </w:r>
+      <w:hyperlink r:id="rId11" w:history="1">
+        <w:r>
+          <w:rPr>
+            <w:rStyle w:val="Hyperlink"/>
+          </w:rPr>
+          <w:t>https://openai.com/blog/function-calling-and-other-api-updates</w:t>
+        </w:r>
+      </w:hyperlink>
+      <w:r>
         <w:t xml:space="preserve">) </w:t>
       </w:r>
     </w:p>
@@ -2023,6 +2529,7 @@
         <w:rPr>
           <w:lang w:val="en-US"/>
         </w:rPr>
+        <w:lastRenderedPageBreak/>
         <w:t xml:space="preserve">All metrics presented below were chosen based on the recommendations made by Syriani et al. </w:t>
       </w:r>
       <w:r>
@@ -2495,15 +3002,7 @@
           <w:rFonts w:eastAsiaTheme="minorEastAsia"/>
           <w:lang w:val="en-US"/>
         </w:rPr>
-        <w:t xml:space="preserve"> Whereas, a low specificity “just” means that reviewers must re-examine a larger share of the reference. This goes without </w:t>
-      </w:r>
-      <w:r>
-        <w:rPr>
-          <w:rFonts w:eastAsiaTheme="minorEastAsia"/>
-          <w:lang w:val="en-US"/>
-        </w:rPr>
-        <w:lastRenderedPageBreak/>
-        <w:t xml:space="preserve">saying that reviewers should accept low specificity rates. We will come back to that in the following sections.  </w:t>
+        <w:t xml:space="preserve"> Whereas, a low specificity “just” means that reviewers must re-examine a larger share of the reference. This goes without saying that reviewers should accept low specificity rates. We will come back to that in the following sections.  </w:t>
       </w:r>
     </w:p>
     <w:p>
@@ -2763,7 +3262,7 @@
           <w:rFonts w:eastAsiaTheme="minorEastAsia"/>
           <w:lang w:val="en-US"/>
         </w:rPr>
-        <w:instrText>ADDIN CSL_CITATION {"citationItems":[{"id":"ITEM-1","itemData":{"DOI":"https://doi.org/10.1002/jrsm.1591","ISSN":"1759-2879","abstract":"Abstract The variance-stabilizing Freeman?Tukey double arcsine transform was originally proposed for inference on single proportions. Subsequently, its use has been suggested in the context of meta-analysis of proportions. While some erratic behavior has been observed previously, here we point out and illustrate general issues of monotonicity and invertibility that make this transform unsuitable for meta-analysis purposes.","author":[{"dropping-particle":"","family":"Röver","given":"Christian","non-dropping-particle":"","parse-names":false,"suffix":""},{"dropping-particle":"","family":"Friede","given":"Tim","non-dropping-particle":"","parse-names":false,"suffix":""}],"container-title":"Research Synthesis Methods","id":"ITEM-1","issue":"5","issued":{"date-parts":[["2022","9","1"]]},"page":"645-648","publisher":"John Wiley &amp; Sons, Ltd","title":"Double arcsine transform not appropriate for meta-analysis","type":"article-journal","volume":"13"},"uris":["http://www.mendeley.com/documents/?uuid=1779e1cc-51ce-4fc7-85d3-477a6e12fdc7"]},{"id":"ITEM-2","itemData":{"DOI":"https://doi.org/10.1002/jrsm.1348","ISSN":"1759-2879","abstract":"Standard generic inverse variance methods for the combination of single proportions are based on transformed proportions using the logit, arcsine, and Freeman-Tukey double arcsine transformations. Generalized linear mixed models are another more elaborate approach. Irrespective of the approach, meta-analysis results are typically back-transformed to the original scale in order to ease interpretation. Whereas the back-transformation of meta-analysis results is straightforward for most transformations, this is not the case for the Freeman-Tukey double arcsine transformation, albeit possible. In this case study with five studies, we demonstrate how seriously misleading the back-transformation of the Freeman-Tukey double arcsine transformation can be. We conclude that this transformation should only be used with special caution for the meta-analysis of single proportions due to potential problems with the back-transformation. Generalized linear mixed models seem to be a promising alternative.","author":[{"dropping-particle":"","family":"Schwarzer","given":"Guido","non-dropping-particle":"","parse-names":false,"suffix":""},{"dropping-particle":"","family":"Chemaitelly","given":"Hiam","non-dropping-particle":"","parse-names":false,"suffix":""},{"dropping-particle":"","family":"Abu-Raddad","given":"Laith J","non-dropping-particle":"","parse-names":false,"suffix":""},{"dropping-particle":"","family":"Rücker","given":"Gerta","non-dropping-particle":"","parse-names":false,"suffix":""}],"container-title":"Research Synthesis Methods","id":"ITEM-2","issue":"3","issued":{"date-parts":[["2019","9","1"]]},"page":"476-483","publisher":"John Wiley &amp; Sons, Ltd","title":"Seriously misleading results using inverse of Freeman-Tukey double arcsine transformation in meta-analysis of single proportions","type":"article-journal","volume":"10"},"uris":["http://www.mendeley.com/documents/?uuid=9d6b0a34-ae59-4a5b-8b73-70b5b96409a0"]}],"mendeley":{"formattedCitation":"(Röver &amp; Friede, 2022; Schwarzer et al., 2019)","plainTextFormattedCitation":"(Röver &amp; Friede, 2022; Schwarzer et al., 2019)","previouslyFormattedCitation":"(Röver &amp; Friede, 2022)"},"properties":{"noteIndex":0},"schema":"https://github.com/citation-style-language/schema/raw/master/csl-citation.json"}</w:instrText>
+        <w:instrText>ADDIN CSL_CITATION {"citationItems":[{"id":"ITEM-1","itemData":{"DOI":"https://doi.org/10.1002/jrsm.1591","ISSN":"1759-2879","abstract":"Abstract The variance-stabilizing Freeman?Tukey double arcsine transform was originally proposed for inference on single proportions. Subsequently, its use has been suggested in the context of meta-analysis of proportions. While some erratic behavior has been observed previously, here we point out and illustrate general issues of monotonicity and invertibility that make this transform unsuitable for meta-analysis purposes.","author":[{"dropping-particle":"","family":"Röver","given":"Christian","non-dropping-particle":"","parse-names":false,"suffix":""},{"dropping-particle":"","family":"Friede","given":"Tim","non-dropping-particle":"","parse-names":false,"suffix":""}],"container-title":"Research Synthesis Methods","id":"ITEM-1","issue":"5","issued":{"date-parts":[["2022","9","1"]]},"page":"645-648","publisher":"John Wiley &amp; Sons, Ltd","title":"Double arcsine transform not appropriate for meta-analysis","type":"article-journal","volume":"13"},"uris":["http://www.mendeley.com/documents/?uuid=1779e1cc-51ce-4fc7-85d3-477a6e12fdc7"]},{"id":"ITEM-2","itemData":{"DOI":"https://doi.org/10.1002/jrsm.1348","ISSN":"1759-2879","abstract":"Standard generic inverse variance methods for the combination of single proportions are based on transformed proportions using the logit, arcsine, and Freeman-Tukey double arcsine transformations. Generalized linear mixed models are another more elaborate approach. Irrespective of the approach, meta-analysis results are typically back-transformed to the original scale in order to ease interpretation. Whereas the back-transformation of meta-analysis results is straightforward for most transformations, this is not the case for the Freeman-Tukey double arcsine transformation, albeit possible. In this case study with five studies, we demonstrate how seriously misleading the back-transformation of the Freeman-Tukey double arcsine transformation can be. We conclude that this transformation should only be used with special caution for the meta-analysis of single proportions due to potential problems with the back-transformation. Generalized linear mixed models seem to be a promising alternative.","author":[{"dropping-particle":"","family":"Schwarzer","given":"Guido","non-dropping-particle":"","parse-names":false,"suffix":""},{"dropping-particle":"","family":"Chemaitelly","given":"Hiam","non-dropping-particle":"","parse-names":false,"suffix":""},{"dropping-particle":"","family":"Abu-Raddad","given":"Laith J","non-dropping-particle":"","parse-names":false,"suffix":""},{"dropping-particle":"","family":"Rücker","given":"Gerta","non-dropping-particle":"","parse-names":false,"suffix":""}],"container-title":"Research Synthesis Methods","id":"ITEM-2","issue":"3","issued":{"date-parts":[["2019","9","1"]]},"page":"476-483","publisher":"John Wiley &amp; Sons, Ltd","title":"Seriously misleading results using inverse of Freeman-Tukey double arcsine transformation in meta-analysis of single proportions","type":"article-journal","volume":"10"},"uris":["http://www.mendeley.com/documents/?uuid=9d6b0a34-ae59-4a5b-8b73-70b5b96409a0"]}],"mendeley":{"formattedCitation":"(Röver &amp; Friede, 2022; Schwarzer et al., 2019)","plainTextFormattedCitation":"(Röver &amp; Friede, 2022; Schwarzer et al., 2019)","previouslyFormattedCitation":"(Röver &amp; Friede, 2022; Schwarzer et al., 2019)"},"properties":{"noteIndex":0},"schema":"https://github.com/citation-style-language/schema/raw/master/csl-citation.json"}</w:instrText>
       </w:r>
       <w:r>
         <w:rPr>
@@ -2803,12 +3302,11 @@
               <w:rFonts w:ascii="Cambria Math" w:eastAsiaTheme="minorEastAsia" w:hAnsi="Cambria Math"/>
               <w:lang w:val="en-US"/>
             </w:rPr>
+            <w:lastRenderedPageBreak/>
             <m:t>nMCC=find in Syriani</m:t>
           </m:r>
         </m:oMath>
       </m:oMathPara>
-      <w:bookmarkStart w:id="0" w:name="_GoBack"/>
-      <w:bookmarkEnd w:id="0"/>
     </w:p>
     <w:p>
       <w:pPr>
@@ -7225,7 +7723,7 @@
                                           <pic:cNvPicPr/>
                                         </pic:nvPicPr>
                                         <pic:blipFill>
-                                          <a:blip r:embed="rId11" cstate="print">
+                                          <a:blip r:embed="rId12" cstate="print">
                                             <a:extLst>
                                               <a:ext uri="{28A0092B-C50C-407E-A947-70E740481C1C}">
                                                 <a14:useLocalDpi xmlns:a14="http://schemas.microsoft.com/office/drawing/2010/main" val="0"/>
@@ -7336,7 +7834,7 @@
                                     <pic:cNvPicPr/>
                                   </pic:nvPicPr>
                                   <pic:blipFill>
-                                    <a:blip r:embed="rId11" cstate="print">
+                                    <a:blip r:embed="rId12" cstate="print">
                                       <a:extLst>
                                         <a:ext uri="{28A0092B-C50C-407E-A947-70E740481C1C}">
                                           <a14:useLocalDpi xmlns:a14="http://schemas.microsoft.com/office/drawing/2010/main" val="0"/>
@@ -7507,7 +8005,7 @@
                                           <pic:cNvPicPr/>
                                         </pic:nvPicPr>
                                         <pic:blipFill>
-                                          <a:blip r:embed="rId12" cstate="print">
+                                          <a:blip r:embed="rId13" cstate="print">
                                             <a:extLst>
                                               <a:ext uri="{28A0092B-C50C-407E-A947-70E740481C1C}">
                                                 <a14:useLocalDpi xmlns:a14="http://schemas.microsoft.com/office/drawing/2010/main" val="0"/>
@@ -7593,7 +8091,7 @@
                                     <pic:cNvPicPr/>
                                   </pic:nvPicPr>
                                   <pic:blipFill>
-                                    <a:blip r:embed="rId12" cstate="print">
+                                    <a:blip r:embed="rId13" cstate="print">
                                       <a:extLst>
                                         <a:ext uri="{28A0092B-C50C-407E-A947-70E740481C1C}">
                                           <a14:useLocalDpi xmlns:a14="http://schemas.microsoft.com/office/drawing/2010/main" val="0"/>
@@ -10600,10 +11098,7 @@
         <w:t xml:space="preserve">. </w:t>
       </w:r>
       <w:r>
-        <w:t xml:space="preserve">Also thanks to Sofie Elgaard Lisager Jensen, Johan Klejs, and </w:t>
-      </w:r>
-      <w:r>
-        <w:t>Frederikke Lykke Witthöft Schytt</w:t>
+        <w:t>Also thanks to Sofie Elgaard Lisager Jensen, Johan Klejs, and Frederikke Lykke Witthöft Schytt</w:t>
       </w:r>
       <w:r>
         <w:t xml:space="preserve"> for testing </w:t>
@@ -11360,7 +11855,7 @@
           <w:noProof/>
           <w:szCs w:val="24"/>
         </w:rPr>
-        <w:t xml:space="preserve"> https://www.fhi.no/publ/2023/sutur-av-degenerative-rotatorcuff-rupturer/ </w:t>
+        <w:t xml:space="preserve"> https://www.fhi.no/publ/2023/sutur-av-degenerative-rotatorcuff-rupturer/</w:t>
       </w:r>
     </w:p>
     <w:p>
@@ -11923,7 +12418,7 @@
           <w:noProof/>
           <w:szCs w:val="24"/>
         </w:rPr>
-        <w:t xml:space="preserve">Higgins, J. P. T., Thomas, J., Chandler, J., Cumpston, M. S., Li, T., Page, M., &amp; Welch, V. (2019). </w:t>
+        <w:t xml:space="preserve">Gough, D., Oliver, S., &amp; Thomas, J. (2017). </w:t>
       </w:r>
       <w:r>
         <w:rPr>
@@ -11933,15 +12428,15 @@
           <w:noProof/>
           <w:szCs w:val="24"/>
         </w:rPr>
-        <w:t>Cochrane handbook for systematic reviews of interventions</w:t>
-      </w:r>
-      <w:r>
-        <w:rPr>
-          <w:rFonts w:cs="Times New Roman"/>
-          <w:noProof/>
-          <w:szCs w:val="24"/>
-        </w:rPr>
-        <w:t xml:space="preserve"> (2nd ed.). Wiley Online Library. https://doi.org/10.1002/9781119536604</w:t>
+        <w:t>An introduction to systematic reviews</w:t>
+      </w:r>
+      <w:r>
+        <w:rPr>
+          <w:rFonts w:cs="Times New Roman"/>
+          <w:noProof/>
+          <w:szCs w:val="24"/>
+        </w:rPr>
+        <w:t xml:space="preserve"> (2nd ed.). Sage.</w:t>
       </w:r>
     </w:p>
     <w:p>
@@ -11964,7 +12459,7 @@
           <w:noProof/>
           <w:szCs w:val="24"/>
         </w:rPr>
-        <w:t xml:space="preserve">Hou, Z., &amp; Tipton, E. (2024). Enhancing recall in automated record screening: A resampling algorithm. </w:t>
+        <w:t xml:space="preserve">Higgins, J. P. T., Thomas, J., Chandler, J., Cumpston, M. S., Li, T., Page, M., &amp; Welch, V. (2019). </w:t>
       </w:r>
       <w:r>
         <w:rPr>
@@ -11974,33 +12469,15 @@
           <w:noProof/>
           <w:szCs w:val="24"/>
         </w:rPr>
-        <w:t>Research Synthesis Methods</w:t>
-      </w:r>
-      <w:r>
-        <w:rPr>
-          <w:rFonts w:cs="Times New Roman"/>
-          <w:noProof/>
-          <w:szCs w:val="24"/>
-        </w:rPr>
-        <w:t xml:space="preserve">, </w:t>
-      </w:r>
-      <w:r>
-        <w:rPr>
-          <w:rFonts w:cs="Times New Roman"/>
-          <w:i/>
-          <w:iCs/>
-          <w:noProof/>
-          <w:szCs w:val="24"/>
-        </w:rPr>
-        <w:t>n/a</w:t>
-      </w:r>
-      <w:r>
-        <w:rPr>
-          <w:rFonts w:cs="Times New Roman"/>
-          <w:noProof/>
-          <w:szCs w:val="24"/>
-        </w:rPr>
-        <w:t>(n/a). https://doi.org/https://doi.org/10.1002/jrsm.1690</w:t>
+        <w:t>Cochrane handbook for systematic reviews of interventions</w:t>
+      </w:r>
+      <w:r>
+        <w:rPr>
+          <w:rFonts w:cs="Times New Roman"/>
+          <w:noProof/>
+          <w:szCs w:val="24"/>
+        </w:rPr>
+        <w:t xml:space="preserve"> (2nd ed.). Wiley Online Library. https://doi.org/10.1002/9781119536604</w:t>
       </w:r>
     </w:p>
     <w:p>
@@ -12023,7 +12500,7 @@
           <w:noProof/>
           <w:szCs w:val="24"/>
         </w:rPr>
-        <w:t xml:space="preserve">Jardim, P. S. J., Borge, T. C., &amp; Johansen, T. B. (2021). </w:t>
+        <w:t xml:space="preserve">Hou, Z., &amp; Tipton, E. (2024). Enhancing recall in automated record screening: A resampling algorithm. </w:t>
       </w:r>
       <w:r>
         <w:rPr>
@@ -12033,15 +12510,33 @@
           <w:noProof/>
           <w:szCs w:val="24"/>
         </w:rPr>
-        <w:t>Effekten av antipsykotika ved førstegangspsykose: en systematisk oversikt [The effect of antipsychotics on first episode psychosis]</w:t>
-      </w:r>
-      <w:r>
-        <w:rPr>
-          <w:rFonts w:cs="Times New Roman"/>
-          <w:noProof/>
-          <w:szCs w:val="24"/>
-        </w:rPr>
-        <w:t xml:space="preserve">. https://fhi.no/publ/2021/effekten-av-antipsykotika-ved-forstegangspsykose/ </w:t>
+        <w:t>Research Synthesis Methods</w:t>
+      </w:r>
+      <w:r>
+        <w:rPr>
+          <w:rFonts w:cs="Times New Roman"/>
+          <w:noProof/>
+          <w:szCs w:val="24"/>
+        </w:rPr>
+        <w:t xml:space="preserve">, </w:t>
+      </w:r>
+      <w:r>
+        <w:rPr>
+          <w:rFonts w:cs="Times New Roman"/>
+          <w:i/>
+          <w:iCs/>
+          <w:noProof/>
+          <w:szCs w:val="24"/>
+        </w:rPr>
+        <w:t>n/a</w:t>
+      </w:r>
+      <w:r>
+        <w:rPr>
+          <w:rFonts w:cs="Times New Roman"/>
+          <w:noProof/>
+          <w:szCs w:val="24"/>
+        </w:rPr>
+        <w:t>(n/a). https://doi.org/https://doi.org/10.1002/jrsm.1690</w:t>
       </w:r>
     </w:p>
     <w:p>
@@ -12064,7 +12559,7 @@
           <w:noProof/>
           <w:szCs w:val="24"/>
         </w:rPr>
-        <w:t xml:space="preserve">Johansen, T. B., Nøkleby, H., Langøien, L. J., &amp; Borge, T. C. (2022). </w:t>
+        <w:t xml:space="preserve">Jardim, P. S. J., Borge, T. C., &amp; Johansen, T. B. (2021). </w:t>
       </w:r>
       <w:r>
         <w:rPr>
@@ -12074,24 +12569,15 @@
           <w:noProof/>
           <w:szCs w:val="24"/>
         </w:rPr>
-        <w:t>Samværs-og bostedsordninger etter samlivsbrudd: betydninger for barn og unge: en systematisk oversikt [Custody and living arrangements after parents separate: implications for children and adolescents: a systematic review]</w:t>
-      </w:r>
-      <w:r>
-        <w:rPr>
-          <w:rFonts w:cs="Times New Roman"/>
-          <w:noProof/>
-          <w:szCs w:val="24"/>
-        </w:rPr>
-        <w:t>. https://www.fhi.no/publ/2022/samvars--og-</w:t>
-      </w:r>
-      <w:r>
-        <w:rPr>
-          <w:rFonts w:cs="Times New Roman"/>
-          <w:noProof/>
-          <w:szCs w:val="24"/>
-        </w:rPr>
-        <w:lastRenderedPageBreak/>
-        <w:t xml:space="preserve">bostedsordninger-etter-samlivsbrudd-betydninger-for-barn-og-ung/ </w:t>
+        <w:t>Effekten av antipsykotika ved førstegangspsykose: en systematisk oversikt [The effect of antipsychotics on first episode psychosis]</w:t>
+      </w:r>
+      <w:r>
+        <w:rPr>
+          <w:rFonts w:cs="Times New Roman"/>
+          <w:noProof/>
+          <w:szCs w:val="24"/>
+        </w:rPr>
+        <w:t>. https://fhi.no/publ/2021/effekten-av-antipsykotika-ved-forstegangspsykose/</w:t>
       </w:r>
     </w:p>
     <w:p>
@@ -12114,7 +12600,7 @@
           <w:noProof/>
           <w:szCs w:val="24"/>
         </w:rPr>
-        <w:t xml:space="preserve">Meneses Echavez, J. F., Borge, T. C., Nygård, H. T., Gaustad, J.-V., &amp; Hval, G. (2022). </w:t>
+        <w:t xml:space="preserve">Johansen, T. B., Nøkleby, H., Langøien, L. J., &amp; Borge, T. C. (2022). </w:t>
       </w:r>
       <w:r>
         <w:rPr>
@@ -12124,15 +12610,26 @@
           <w:noProof/>
           <w:szCs w:val="24"/>
         </w:rPr>
-        <w:t>Psykologisk debriefing for helsepersonell involvert i uønskede pasienthendelser: en systematisk oversikt [Psychological debriefing for healthcare professionals involved in adverse events: a systematic review]</w:t>
-      </w:r>
-      <w:r>
-        <w:rPr>
-          <w:rFonts w:cs="Times New Roman"/>
-          <w:noProof/>
-          <w:szCs w:val="24"/>
-        </w:rPr>
-        <w:t>. https://www.fhi.no/publ/2022/psykologisk-debriefing-for-helsepersonell-involvert-i-uonskede-pasienthende/</w:t>
+        <w:t xml:space="preserve">Samværs-og bostedsordninger etter samlivsbrudd: betydninger for barn og unge: en systematisk oversikt [Custody and living arrangements after parents separate: implications for children and </w:t>
+      </w:r>
+      <w:r>
+        <w:rPr>
+          <w:rFonts w:cs="Times New Roman"/>
+          <w:i/>
+          <w:iCs/>
+          <w:noProof/>
+          <w:szCs w:val="24"/>
+        </w:rPr>
+        <w:lastRenderedPageBreak/>
+        <w:t>adolescents: a systematic review]</w:t>
+      </w:r>
+      <w:r>
+        <w:rPr>
+          <w:rFonts w:cs="Times New Roman"/>
+          <w:noProof/>
+          <w:szCs w:val="24"/>
+        </w:rPr>
+        <w:t>. https://www.fhi.no/publ/2022/samvars--og-bostedsordninger-etter-samlivsbrudd-betydninger-for-barn-og-ung/</w:t>
       </w:r>
     </w:p>
     <w:p>
@@ -12155,7 +12652,7 @@
           <w:noProof/>
           <w:szCs w:val="24"/>
         </w:rPr>
-        <w:t xml:space="preserve">Polanin, J. R., Pigott, T. D., Espelage, D. L., &amp; Grotpeter, J. K. (2019). Best practice guidelines for abstract screening large-evidence systematic reviews and meta-analyses. </w:t>
+        <w:t xml:space="preserve">Meneses Echavez, J. F., Borge, T. C., Nygård, H. T., Gaustad, J.-V., &amp; Hval, G. (2022). </w:t>
       </w:r>
       <w:r>
         <w:rPr>
@@ -12165,33 +12662,15 @@
           <w:noProof/>
           <w:szCs w:val="24"/>
         </w:rPr>
-        <w:t>Research Synthesis Methods</w:t>
-      </w:r>
-      <w:r>
-        <w:rPr>
-          <w:rFonts w:cs="Times New Roman"/>
-          <w:noProof/>
-          <w:szCs w:val="24"/>
-        </w:rPr>
-        <w:t xml:space="preserve">, </w:t>
-      </w:r>
-      <w:r>
-        <w:rPr>
-          <w:rFonts w:cs="Times New Roman"/>
-          <w:i/>
-          <w:iCs/>
-          <w:noProof/>
-          <w:szCs w:val="24"/>
-        </w:rPr>
-        <w:t>10</w:t>
-      </w:r>
-      <w:r>
-        <w:rPr>
-          <w:rFonts w:cs="Times New Roman"/>
-          <w:noProof/>
-          <w:szCs w:val="24"/>
-        </w:rPr>
-        <w:t>(3), 330–342. https://doi.org/https://doi.org/10.1002/jrsm.1354</w:t>
+        <w:t>Psykologisk debriefing for helsepersonell involvert i uønskede pasienthendelser: en systematisk oversikt [Psychological debriefing for healthcare professionals involved in adverse events: a systematic review]</w:t>
+      </w:r>
+      <w:r>
+        <w:rPr>
+          <w:rFonts w:cs="Times New Roman"/>
+          <w:noProof/>
+          <w:szCs w:val="24"/>
+        </w:rPr>
+        <w:t>. https://www.fhi.no/publ/2022/psykologisk-debriefing-for-helsepersonell-involvert-i-uonskede-pasienthende/</w:t>
       </w:r>
     </w:p>
     <w:p>
@@ -12214,7 +12693,7 @@
           <w:noProof/>
           <w:szCs w:val="24"/>
         </w:rPr>
-        <w:t xml:space="preserve">Röver, C., &amp; Friede, T. (2022). Double arcsine transform not appropriate for meta-analysis. </w:t>
+        <w:t xml:space="preserve">Polanin, J. R., Pigott, T. D., Espelage, D. L., &amp; Grotpeter, J. K. (2019). Best practice guidelines for abstract screening large-evidence systematic reviews and meta-analyses. </w:t>
       </w:r>
       <w:r>
         <w:rPr>
@@ -12242,15 +12721,15 @@
           <w:noProof/>
           <w:szCs w:val="24"/>
         </w:rPr>
-        <w:t>13</w:t>
-      </w:r>
-      <w:r>
-        <w:rPr>
-          <w:rFonts w:cs="Times New Roman"/>
-          <w:noProof/>
-          <w:szCs w:val="24"/>
-        </w:rPr>
-        <w:t>(5), 645–648. https://doi.org/https://doi.org/10.1002/jrsm.1591</w:t>
+        <w:t>10</w:t>
+      </w:r>
+      <w:r>
+        <w:rPr>
+          <w:rFonts w:cs="Times New Roman"/>
+          <w:noProof/>
+          <w:szCs w:val="24"/>
+        </w:rPr>
+        <w:t>(3), 330–342. https://doi.org/https://doi.org/10.1002/jrsm.1354</w:t>
       </w:r>
     </w:p>
     <w:p>
@@ -12273,7 +12752,7 @@
           <w:noProof/>
           <w:szCs w:val="24"/>
         </w:rPr>
-        <w:t xml:space="preserve">Schwarzer, G., Chemaitelly, H., Abu-Raddad, L. J., &amp; Rücker, G. (2019). Seriously misleading results using inverse of Freeman-Tukey double arcsine transformation in meta-analysis of single proportions. </w:t>
+        <w:t xml:space="preserve">Röver, C., &amp; Friede, T. (2022). Double arcsine transform not appropriate for meta-analysis. </w:t>
       </w:r>
       <w:r>
         <w:rPr>
@@ -12301,15 +12780,15 @@
           <w:noProof/>
           <w:szCs w:val="24"/>
         </w:rPr>
-        <w:t>10</w:t>
-      </w:r>
-      <w:r>
-        <w:rPr>
-          <w:rFonts w:cs="Times New Roman"/>
-          <w:noProof/>
-          <w:szCs w:val="24"/>
-        </w:rPr>
-        <w:t>(3), 476–483. https://doi.org/https://doi.org/10.1002/jrsm.1348</w:t>
+        <w:t>13</w:t>
+      </w:r>
+      <w:r>
+        <w:rPr>
+          <w:rFonts w:cs="Times New Roman"/>
+          <w:noProof/>
+          <w:szCs w:val="24"/>
+        </w:rPr>
+        <w:t>(5), 645–648. https://doi.org/https://doi.org/10.1002/jrsm.1591</w:t>
       </w:r>
     </w:p>
     <w:p>
@@ -12332,7 +12811,7 @@
           <w:noProof/>
           <w:szCs w:val="24"/>
         </w:rPr>
-        <w:t xml:space="preserve">Syriani, E., David, I., &amp; Kumar, G. (2023). Assessing the Ability of ChatGPT to Screen Articles for Systematic Reviews. </w:t>
+        <w:t xml:space="preserve">Schwarzer, G., Chemaitelly, H., Abu-Raddad, L. J., &amp; Rücker, G. (2019). Seriously misleading results using inverse of Freeman-Tukey double arcsine transformation in meta-analysis of single proportions. </w:t>
       </w:r>
       <w:r>
         <w:rPr>
@@ -12342,15 +12821,33 @@
           <w:noProof/>
           <w:szCs w:val="24"/>
         </w:rPr>
-        <w:t>ArXiv Preprint ArXiv:2307.06464</w:t>
-      </w:r>
-      <w:r>
-        <w:rPr>
-          <w:rFonts w:cs="Times New Roman"/>
-          <w:noProof/>
-          <w:szCs w:val="24"/>
-        </w:rPr>
-        <w:t>.</w:t>
+        <w:t>Research Synthesis Methods</w:t>
+      </w:r>
+      <w:r>
+        <w:rPr>
+          <w:rFonts w:cs="Times New Roman"/>
+          <w:noProof/>
+          <w:szCs w:val="24"/>
+        </w:rPr>
+        <w:t xml:space="preserve">, </w:t>
+      </w:r>
+      <w:r>
+        <w:rPr>
+          <w:rFonts w:cs="Times New Roman"/>
+          <w:i/>
+          <w:iCs/>
+          <w:noProof/>
+          <w:szCs w:val="24"/>
+        </w:rPr>
+        <w:t>10</w:t>
+      </w:r>
+      <w:r>
+        <w:rPr>
+          <w:rFonts w:cs="Times New Roman"/>
+          <w:noProof/>
+          <w:szCs w:val="24"/>
+        </w:rPr>
+        <w:t>(3), 476–483. https://doi.org/https://doi.org/10.1002/jrsm.1348</w:t>
       </w:r>
     </w:p>
     <w:p>
@@ -12373,7 +12870,7 @@
           <w:noProof/>
           <w:szCs w:val="24"/>
         </w:rPr>
-        <w:t xml:space="preserve">Van De Schoot, R., De Bruin, J., Schram, R., Zahedi, P., De Boer, J., Weijdema, F., Kramer, B., Huijts, M., Hoogerwerf, M., &amp; Ferdinands, G. (2021). An open source machine learning framework for efficient and transparent systematic reviews. </w:t>
+        <w:t xml:space="preserve">Syriani, E., David, I., &amp; Kumar, G. (2023). Assessing the Ability of ChatGPT to Screen Articles for Systematic Reviews. </w:t>
       </w:r>
       <w:r>
         <w:rPr>
@@ -12383,33 +12880,15 @@
           <w:noProof/>
           <w:szCs w:val="24"/>
         </w:rPr>
-        <w:t>Nature Machine Intelligence</w:t>
-      </w:r>
-      <w:r>
-        <w:rPr>
-          <w:rFonts w:cs="Times New Roman"/>
-          <w:noProof/>
-          <w:szCs w:val="24"/>
-        </w:rPr>
-        <w:t xml:space="preserve">, </w:t>
-      </w:r>
-      <w:r>
-        <w:rPr>
-          <w:rFonts w:cs="Times New Roman"/>
-          <w:i/>
-          <w:iCs/>
-          <w:noProof/>
-          <w:szCs w:val="24"/>
-        </w:rPr>
-        <w:t>3</w:t>
-      </w:r>
-      <w:r>
-        <w:rPr>
-          <w:rFonts w:cs="Times New Roman"/>
-          <w:noProof/>
-          <w:szCs w:val="24"/>
-        </w:rPr>
-        <w:t>(2), 125–133.</w:t>
+        <w:t>ArXiv Preprint ArXiv:2307.06464</w:t>
+      </w:r>
+      <w:r>
+        <w:rPr>
+          <w:rFonts w:cs="Times New Roman"/>
+          <w:noProof/>
+          <w:szCs w:val="24"/>
+        </w:rPr>
+        <w:t>.</w:t>
       </w:r>
     </w:p>
     <w:p>
@@ -12432,7 +12911,7 @@
           <w:noProof/>
           <w:szCs w:val="24"/>
         </w:rPr>
-        <w:t xml:space="preserve">Waffenschmidt, S., Knelangen, M., Sieben, W., Bühn, S., &amp; Pieper, D. (2019). Single screening versus conventional double screening for study selection in systematic reviews: a methodological systematic review. </w:t>
+        <w:t xml:space="preserve">Van De Schoot, R., De Bruin, J., Schram, R., Zahedi, P., De Boer, J., Weijdema, F., Kramer, B., Huijts, M., Hoogerwerf, M., &amp; Ferdinands, G. (2021). An open source machine learning framework for efficient and transparent systematic reviews. </w:t>
       </w:r>
       <w:r>
         <w:rPr>
@@ -12442,7 +12921,7 @@
           <w:noProof/>
           <w:szCs w:val="24"/>
         </w:rPr>
-        <w:t>BMC Medical Research Methodology</w:t>
+        <w:t>Nature Machine Intelligence</w:t>
       </w:r>
       <w:r>
         <w:rPr>
@@ -12460,15 +12939,15 @@
           <w:noProof/>
           <w:szCs w:val="24"/>
         </w:rPr>
-        <w:t>19</w:t>
-      </w:r>
-      <w:r>
-        <w:rPr>
-          <w:rFonts w:cs="Times New Roman"/>
-          <w:noProof/>
-          <w:szCs w:val="24"/>
-        </w:rPr>
-        <w:t>(1), 132. https://doi.org/10.1186/s12874-019-0782-0</w:t>
+        <w:t>3</w:t>
+      </w:r>
+      <w:r>
+        <w:rPr>
+          <w:rFonts w:cs="Times New Roman"/>
+          <w:noProof/>
+          <w:szCs w:val="24"/>
+        </w:rPr>
+        <w:t>(2), 125–133.</w:t>
       </w:r>
     </w:p>
     <w:p>
@@ -12482,15 +12961,16 @@
         <w:rPr>
           <w:rFonts w:cs="Times New Roman"/>
           <w:noProof/>
-        </w:rPr>
-      </w:pPr>
-      <w:r>
-        <w:rPr>
-          <w:rFonts w:cs="Times New Roman"/>
-          <w:noProof/>
-          <w:szCs w:val="24"/>
-        </w:rPr>
-        <w:t xml:space="preserve">Wang, Z., Nayfeh, T., Tetzlaff, J., O’Blenis, P., &amp; Murad, M. H. (2020). Error rates of human reviewers during abstract screening in systematic reviews. </w:t>
+          <w:szCs w:val="24"/>
+        </w:rPr>
+      </w:pPr>
+      <w:r>
+        <w:rPr>
+          <w:rFonts w:cs="Times New Roman"/>
+          <w:noProof/>
+          <w:szCs w:val="24"/>
+        </w:rPr>
+        <w:t xml:space="preserve">Waffenschmidt, S., Knelangen, M., Sieben, W., Bühn, S., &amp; Pieper, D. (2019). Single screening versus conventional double screening for study selection in systematic reviews: a methodological systematic review. </w:t>
       </w:r>
       <w:r>
         <w:rPr>
@@ -12500,7 +12980,7 @@
           <w:noProof/>
           <w:szCs w:val="24"/>
         </w:rPr>
-        <w:t>PloS One</w:t>
+        <w:t>BMC Medical Research Methodology</w:t>
       </w:r>
       <w:r>
         <w:rPr>
@@ -12518,19 +12998,77 @@
           <w:noProof/>
           <w:szCs w:val="24"/>
         </w:rPr>
-        <w:t>15</w:t>
-      </w:r>
-      <w:r>
-        <w:rPr>
-          <w:rFonts w:cs="Times New Roman"/>
-          <w:noProof/>
-          <w:szCs w:val="24"/>
-        </w:rPr>
-        <w:t>(1), e0227742.</w:t>
+        <w:t>19</w:t>
+      </w:r>
+      <w:r>
+        <w:rPr>
+          <w:rFonts w:cs="Times New Roman"/>
+          <w:noProof/>
+          <w:szCs w:val="24"/>
+        </w:rPr>
+        <w:t>(1), 132. https://doi.org/10.1186/s12874-019-0782-0</w:t>
       </w:r>
     </w:p>
     <w:p>
       <w:pPr>
+        <w:widowControl w:val="0"/>
+        <w:autoSpaceDE w:val="0"/>
+        <w:autoSpaceDN w:val="0"/>
+        <w:adjustRightInd w:val="0"/>
+        <w:spacing w:line="360" w:lineRule="auto"/>
+        <w:ind w:left="480" w:hanging="480"/>
+        <w:rPr>
+          <w:rFonts w:cs="Times New Roman"/>
+          <w:noProof/>
+        </w:rPr>
+      </w:pPr>
+      <w:r>
+        <w:rPr>
+          <w:rFonts w:cs="Times New Roman"/>
+          <w:noProof/>
+          <w:szCs w:val="24"/>
+        </w:rPr>
+        <w:t xml:space="preserve">Wang, Z., Nayfeh, T., Tetzlaff, J., O’Blenis, P., &amp; Murad, M. H. (2020). Error rates of human reviewers during abstract screening in systematic reviews. </w:t>
+      </w:r>
+      <w:r>
+        <w:rPr>
+          <w:rFonts w:cs="Times New Roman"/>
+          <w:i/>
+          <w:iCs/>
+          <w:noProof/>
+          <w:szCs w:val="24"/>
+        </w:rPr>
+        <w:t>PloS One</w:t>
+      </w:r>
+      <w:r>
+        <w:rPr>
+          <w:rFonts w:cs="Times New Roman"/>
+          <w:noProof/>
+          <w:szCs w:val="24"/>
+        </w:rPr>
+        <w:t xml:space="preserve">, </w:t>
+      </w:r>
+      <w:r>
+        <w:rPr>
+          <w:rFonts w:cs="Times New Roman"/>
+          <w:i/>
+          <w:iCs/>
+          <w:noProof/>
+          <w:szCs w:val="24"/>
+        </w:rPr>
+        <w:t>15</w:t>
+      </w:r>
+      <w:r>
+        <w:rPr>
+          <w:rFonts w:cs="Times New Roman"/>
+          <w:noProof/>
+          <w:szCs w:val="24"/>
+        </w:rPr>
+        <w:t>(1), e0227742.</w:t>
+      </w:r>
+    </w:p>
+    <w:p>
+      <w:pPr>
         <w:spacing w:line="360" w:lineRule="auto"/>
       </w:pPr>
       <w:r>
@@ -12538,7 +13076,12 @@
       </w:r>
     </w:p>
     <w:sectPr>
-      <w:headerReference w:type="default" r:id="rId13"/>
+      <w:headerReference w:type="even" r:id="rId14"/>
+      <w:headerReference w:type="default" r:id="rId15"/>
+      <w:footerReference w:type="even" r:id="rId16"/>
+      <w:footerReference w:type="default" r:id="rId17"/>
+      <w:headerReference w:type="first" r:id="rId18"/>
+      <w:footerReference w:type="first" r:id="rId19"/>
       <w:pgSz w:w="11906" w:h="16838"/>
       <w:pgMar w:top="1701" w:right="1134" w:bottom="1701" w:left="1134" w:header="708" w:footer="708" w:gutter="0"/>
       <w:cols w:space="708"/>
@@ -12573,6 +13116,36 @@
 </w:endnotes>
 </file>
 
+<file path=word/footer1.xml><?xml version="1.0" encoding="utf-8"?>
+<w:ftr xmlns:wpc="http://schemas.microsoft.com/office/word/2010/wordprocessingCanvas" xmlns:cx="http://schemas.microsoft.com/office/drawing/2014/chartex" xmlns:cx1="http://schemas.microsoft.com/office/drawing/2015/9/8/chartex" xmlns:mc="http://schemas.openxmlformats.org/markup-compatibility/2006" xmlns:o="urn:schemas-microsoft-com:office:office" xmlns:r="http://schemas.openxmlformats.org/officeDocument/2006/relationships" xmlns:m="http://schemas.openxmlformats.org/officeDocument/2006/math" xmlns:v="urn:schemas-microsoft-com:vml" xmlns:wp14="http://schemas.microsoft.com/office/word/2010/wordprocessingDrawing" xmlns:wp="http://schemas.openxmlformats.org/drawingml/2006/wordprocessingDrawing" xmlns:w10="urn:schemas-microsoft-com:office:word" xmlns:w="http://schemas.openxmlformats.org/wordprocessingml/2006/main" xmlns:w14="http://schemas.microsoft.com/office/word/2010/wordml" xmlns:w15="http://schemas.microsoft.com/office/word/2012/wordml" xmlns:w16se="http://schemas.microsoft.com/office/word/2015/wordml/symex" xmlns:wpg="http://schemas.microsoft.com/office/word/2010/wordprocessingGroup" xmlns:wpi="http://schemas.microsoft.com/office/word/2010/wordprocessingInk" xmlns:wne="http://schemas.microsoft.com/office/word/2006/wordml" xmlns:wps="http://schemas.microsoft.com/office/word/2010/wordprocessingShape" mc:Ignorable="w14 w15 w16se wp14">
+  <w:p>
+    <w:pPr>
+      <w:pStyle w:val="Footer"/>
+    </w:pPr>
+  </w:p>
+</w:ftr>
+</file>
+
+<file path=word/footer2.xml><?xml version="1.0" encoding="utf-8"?>
+<w:ftr xmlns:wpc="http://schemas.microsoft.com/office/word/2010/wordprocessingCanvas" xmlns:cx="http://schemas.microsoft.com/office/drawing/2014/chartex" xmlns:cx1="http://schemas.microsoft.com/office/drawing/2015/9/8/chartex" xmlns:mc="http://schemas.openxmlformats.org/markup-compatibility/2006" xmlns:o="urn:schemas-microsoft-com:office:office" xmlns:r="http://schemas.openxmlformats.org/officeDocument/2006/relationships" xmlns:m="http://schemas.openxmlformats.org/officeDocument/2006/math" xmlns:v="urn:schemas-microsoft-com:vml" xmlns:wp14="http://schemas.microsoft.com/office/word/2010/wordprocessingDrawing" xmlns:wp="http://schemas.openxmlformats.org/drawingml/2006/wordprocessingDrawing" xmlns:w10="urn:schemas-microsoft-com:office:word" xmlns:w="http://schemas.openxmlformats.org/wordprocessingml/2006/main" xmlns:w14="http://schemas.microsoft.com/office/word/2010/wordml" xmlns:w15="http://schemas.microsoft.com/office/word/2012/wordml" xmlns:w16se="http://schemas.microsoft.com/office/word/2015/wordml/symex" xmlns:wpg="http://schemas.microsoft.com/office/word/2010/wordprocessingGroup" xmlns:wpi="http://schemas.microsoft.com/office/word/2010/wordprocessingInk" xmlns:wne="http://schemas.microsoft.com/office/word/2006/wordml" xmlns:wps="http://schemas.microsoft.com/office/word/2010/wordprocessingShape" mc:Ignorable="w14 w15 w16se wp14">
+  <w:p>
+    <w:pPr>
+      <w:pStyle w:val="Footer"/>
+    </w:pPr>
+  </w:p>
+</w:ftr>
+</file>
+
+<file path=word/footer3.xml><?xml version="1.0" encoding="utf-8"?>
+<w:ftr xmlns:wpc="http://schemas.microsoft.com/office/word/2010/wordprocessingCanvas" xmlns:cx="http://schemas.microsoft.com/office/drawing/2014/chartex" xmlns:cx1="http://schemas.microsoft.com/office/drawing/2015/9/8/chartex" xmlns:mc="http://schemas.openxmlformats.org/markup-compatibility/2006" xmlns:o="urn:schemas-microsoft-com:office:office" xmlns:r="http://schemas.openxmlformats.org/officeDocument/2006/relationships" xmlns:m="http://schemas.openxmlformats.org/officeDocument/2006/math" xmlns:v="urn:schemas-microsoft-com:vml" xmlns:wp14="http://schemas.microsoft.com/office/word/2010/wordprocessingDrawing" xmlns:wp="http://schemas.openxmlformats.org/drawingml/2006/wordprocessingDrawing" xmlns:w10="urn:schemas-microsoft-com:office:word" xmlns:w="http://schemas.openxmlformats.org/wordprocessingml/2006/main" xmlns:w14="http://schemas.microsoft.com/office/word/2010/wordml" xmlns:w15="http://schemas.microsoft.com/office/word/2012/wordml" xmlns:w16se="http://schemas.microsoft.com/office/word/2015/wordml/symex" xmlns:wpg="http://schemas.microsoft.com/office/word/2010/wordprocessingGroup" xmlns:wpi="http://schemas.microsoft.com/office/word/2010/wordprocessingInk" xmlns:wne="http://schemas.microsoft.com/office/word/2006/wordml" xmlns:wps="http://schemas.microsoft.com/office/word/2010/wordprocessingShape" mc:Ignorable="w14 w15 w16se wp14">
+  <w:p>
+    <w:pPr>
+      <w:pStyle w:val="Footer"/>
+    </w:pPr>
+  </w:p>
+</w:ftr>
+</file>
+
 <file path=word/footnotes.xml><?xml version="1.0" encoding="utf-8"?>
 <w:footnotes xmlns:wpc="http://schemas.microsoft.com/office/word/2010/wordprocessingCanvas" xmlns:cx="http://schemas.microsoft.com/office/drawing/2014/chartex" xmlns:cx1="http://schemas.microsoft.com/office/drawing/2015/9/8/chartex" xmlns:mc="http://schemas.openxmlformats.org/markup-compatibility/2006" xmlns:o="urn:schemas-microsoft-com:office:office" xmlns:r="http://schemas.openxmlformats.org/officeDocument/2006/relationships" xmlns:m="http://schemas.openxmlformats.org/officeDocument/2006/math" xmlns:v="urn:schemas-microsoft-com:vml" xmlns:wp14="http://schemas.microsoft.com/office/word/2010/wordprocessingDrawing" xmlns:wp="http://schemas.openxmlformats.org/drawingml/2006/wordprocessingDrawing" xmlns:w10="urn:schemas-microsoft-com:office:word" xmlns:w="http://schemas.openxmlformats.org/wordprocessingml/2006/main" xmlns:w14="http://schemas.microsoft.com/office/word/2010/wordml" xmlns:w15="http://schemas.microsoft.com/office/word/2012/wordml" xmlns:w16se="http://schemas.microsoft.com/office/word/2015/wordml/symex" xmlns:wpg="http://schemas.microsoft.com/office/word/2010/wordprocessingGroup" xmlns:wpi="http://schemas.microsoft.com/office/word/2010/wordprocessingInk" xmlns:wne="http://schemas.microsoft.com/office/word/2006/wordml" xmlns:wps="http://schemas.microsoft.com/office/word/2010/wordprocessingShape" mc:Ignorable="w14 w15 w16se wp14">
   <w:footnote w:type="separator" w:id="-1">
@@ -12604,9 +13177,29 @@
     <w:pPr>
       <w:pStyle w:val="Header"/>
     </w:pPr>
+  </w:p>
+</w:hdr>
+</file>
+
+<file path=word/header2.xml><?xml version="1.0" encoding="utf-8"?>
+<w:hdr xmlns:wpc="http://schemas.microsoft.com/office/word/2010/wordprocessingCanvas" xmlns:cx="http://schemas.microsoft.com/office/drawing/2014/chartex" xmlns:cx1="http://schemas.microsoft.com/office/drawing/2015/9/8/chartex" xmlns:mc="http://schemas.openxmlformats.org/markup-compatibility/2006" xmlns:o="urn:schemas-microsoft-com:office:office" xmlns:r="http://schemas.openxmlformats.org/officeDocument/2006/relationships" xmlns:m="http://schemas.openxmlformats.org/officeDocument/2006/math" xmlns:v="urn:schemas-microsoft-com:vml" xmlns:wp14="http://schemas.microsoft.com/office/word/2010/wordprocessingDrawing" xmlns:wp="http://schemas.openxmlformats.org/drawingml/2006/wordprocessingDrawing" xmlns:w10="urn:schemas-microsoft-com:office:word" xmlns:w="http://schemas.openxmlformats.org/wordprocessingml/2006/main" xmlns:w14="http://schemas.microsoft.com/office/word/2010/wordml" xmlns:w15="http://schemas.microsoft.com/office/word/2012/wordml" xmlns:w16se="http://schemas.microsoft.com/office/word/2015/wordml/symex" xmlns:wpg="http://schemas.microsoft.com/office/word/2010/wordprocessingGroup" xmlns:wpi="http://schemas.microsoft.com/office/word/2010/wordprocessingInk" xmlns:wne="http://schemas.microsoft.com/office/word/2006/wordml" xmlns:wps="http://schemas.microsoft.com/office/word/2010/wordprocessingShape" mc:Ignorable="w14 w15 w16se wp14">
+  <w:p>
+    <w:pPr>
+      <w:pStyle w:val="Header"/>
+    </w:pPr>
     <w:r>
       <w:t>GPT AS SECOND SCREENER</w:t>
     </w:r>
+  </w:p>
+</w:hdr>
+</file>
+
+<file path=word/header3.xml><?xml version="1.0" encoding="utf-8"?>
+<w:hdr xmlns:wpc="http://schemas.microsoft.com/office/word/2010/wordprocessingCanvas" xmlns:cx="http://schemas.microsoft.com/office/drawing/2014/chartex" xmlns:cx1="http://schemas.microsoft.com/office/drawing/2015/9/8/chartex" xmlns:mc="http://schemas.openxmlformats.org/markup-compatibility/2006" xmlns:o="urn:schemas-microsoft-com:office:office" xmlns:r="http://schemas.openxmlformats.org/officeDocument/2006/relationships" xmlns:m="http://schemas.openxmlformats.org/officeDocument/2006/math" xmlns:v="urn:schemas-microsoft-com:vml" xmlns:wp14="http://schemas.microsoft.com/office/word/2010/wordprocessingDrawing" xmlns:wp="http://schemas.openxmlformats.org/drawingml/2006/wordprocessingDrawing" xmlns:w10="urn:schemas-microsoft-com:office:word" xmlns:w="http://schemas.openxmlformats.org/wordprocessingml/2006/main" xmlns:w14="http://schemas.microsoft.com/office/word/2010/wordml" xmlns:w15="http://schemas.microsoft.com/office/word/2012/wordml" xmlns:w16se="http://schemas.microsoft.com/office/word/2015/wordml/symex" xmlns:wpg="http://schemas.microsoft.com/office/word/2010/wordprocessingGroup" xmlns:wpi="http://schemas.microsoft.com/office/word/2010/wordprocessingInk" xmlns:wne="http://schemas.microsoft.com/office/word/2006/wordml" xmlns:wps="http://schemas.microsoft.com/office/word/2010/wordprocessingShape" mc:Ignorable="w14 w15 w16se wp14">
+  <w:p>
+    <w:pPr>
+      <w:pStyle w:val="Header"/>
+    </w:pPr>
   </w:p>
 </w:hdr>
 </file>
@@ -13618,6 +14211,7 @@
   <w:style w:type="character" w:default="1" w:styleId="DefaultParagraphFont">
     <w:name w:val="Default Paragraph Font"/>
     <w:uiPriority w:val="1"/>
+    <w:semiHidden/>
     <w:unhideWhenUsed/>
   </w:style>
   <w:style w:type="table" w:default="1" w:styleId="TableNormal">
@@ -13803,6 +14397,11 @@
       <w:color w:val="954F72" w:themeColor="followedHyperlink"/>
       <w:u w:val="single"/>
     </w:rPr>
+  </w:style>
+  <w:style w:type="character" w:customStyle="1" w:styleId="translation">
+    <w:name w:val="translation"/>
+    <w:basedOn w:val="DefaultParagraphFont"/>
+    <w:rsid w:val="00B54EC3"/>
   </w:style>
 </w:styles>
 </file>
@@ -14073,7 +14672,7 @@
 </file>
 
 <file path=customXml/itemProps1.xml><?xml version="1.0" encoding="utf-8"?>
-<ds:datastoreItem xmlns:ds="http://schemas.openxmlformats.org/officeDocument/2006/customXml" ds:itemID="{2FE8D34F-F92A-4745-8C28-923F18F5466F}">
+<ds:datastoreItem xmlns:ds="http://schemas.openxmlformats.org/officeDocument/2006/customXml" ds:itemID="{11A95539-2833-41B6-BAD9-C07FCFCF7777}">
   <ds:schemaRefs>
     <ds:schemaRef ds:uri="http://schemas.openxmlformats.org/officeDocument/2006/bibliography"/>
   </ds:schemaRefs>

--- a/chatgpt can functions as a highly reliable second screener.docx
+++ b/chatgpt can functions as a highly reliable second screener.docx
@@ -1,6 +1,6 @@
 
 <file path=word/document.xml><?xml version="1.0" encoding="utf-8"?>
-<w:document xmlns:wpc="http://schemas.microsoft.com/office/word/2010/wordprocessingCanvas" xmlns:cx="http://schemas.microsoft.com/office/drawing/2014/chartex" xmlns:cx1="http://schemas.microsoft.com/office/drawing/2015/9/8/chartex" xmlns:mc="http://schemas.openxmlformats.org/markup-compatibility/2006" xmlns:o="urn:schemas-microsoft-com:office:office" xmlns:r="http://schemas.openxmlformats.org/officeDocument/2006/relationships" xmlns:m="http://schemas.openxmlformats.org/officeDocument/2006/math" xmlns:v="urn:schemas-microsoft-com:vml" xmlns:wp14="http://schemas.microsoft.com/office/word/2010/wordprocessingDrawing" xmlns:wp="http://schemas.openxmlformats.org/drawingml/2006/wordprocessingDrawing" xmlns:w10="urn:schemas-microsoft-com:office:word" xmlns:w="http://schemas.openxmlformats.org/wordprocessingml/2006/main" xmlns:w14="http://schemas.microsoft.com/office/word/2010/wordml" xmlns:w15="http://schemas.microsoft.com/office/word/2012/wordml" xmlns:w16se="http://schemas.microsoft.com/office/word/2015/wordml/symex" xmlns:wpg="http://schemas.microsoft.com/office/word/2010/wordprocessingGroup" xmlns:wpi="http://schemas.microsoft.com/office/word/2010/wordprocessingInk" xmlns:wne="http://schemas.microsoft.com/office/word/2006/wordml" xmlns:wps="http://schemas.microsoft.com/office/word/2010/wordprocessingShape" mc:Ignorable="w14 w15 w16se wp14">
+<w:document xmlns:wpc="http://schemas.microsoft.com/office/word/2010/wordprocessingCanvas" xmlns:cx="http://schemas.microsoft.com/office/drawing/2014/chartex" xmlns:cx1="http://schemas.microsoft.com/office/drawing/2015/9/8/chartex" xmlns:cx2="http://schemas.microsoft.com/office/drawing/2015/10/21/chartex" xmlns:cx3="http://schemas.microsoft.com/office/drawing/2016/5/9/chartex" xmlns:cx4="http://schemas.microsoft.com/office/drawing/2016/5/10/chartex" xmlns:cx5="http://schemas.microsoft.com/office/drawing/2016/5/11/chartex" xmlns:cx6="http://schemas.microsoft.com/office/drawing/2016/5/12/chartex" xmlns:cx7="http://schemas.microsoft.com/office/drawing/2016/5/13/chartex" xmlns:cx8="http://schemas.microsoft.com/office/drawing/2016/5/14/chartex" xmlns:mc="http://schemas.openxmlformats.org/markup-compatibility/2006" xmlns:aink="http://schemas.microsoft.com/office/drawing/2016/ink" xmlns:am3d="http://schemas.microsoft.com/office/drawing/2017/model3d" xmlns:o="urn:schemas-microsoft-com:office:office" xmlns:r="http://schemas.openxmlformats.org/officeDocument/2006/relationships" xmlns:m="http://schemas.openxmlformats.org/officeDocument/2006/math" xmlns:v="urn:schemas-microsoft-com:vml" xmlns:wp14="http://schemas.microsoft.com/office/word/2010/wordprocessingDrawing" xmlns:wp="http://schemas.openxmlformats.org/drawingml/2006/wordprocessingDrawing" xmlns:w10="urn:schemas-microsoft-com:office:word" xmlns:w="http://schemas.openxmlformats.org/wordprocessingml/2006/main" xmlns:w14="http://schemas.microsoft.com/office/word/2010/wordml" xmlns:w15="http://schemas.microsoft.com/office/word/2012/wordml" xmlns:w16cid="http://schemas.microsoft.com/office/word/2016/wordml/cid" xmlns:w16se="http://schemas.microsoft.com/office/word/2015/wordml/symex" xmlns:wpg="http://schemas.microsoft.com/office/word/2010/wordprocessingGroup" xmlns:wpi="http://schemas.microsoft.com/office/word/2010/wordprocessingInk" xmlns:wne="http://schemas.microsoft.com/office/word/2006/wordml" xmlns:wps="http://schemas.microsoft.com/office/word/2010/wordprocessingShape" mc:Ignorable="w14 w15 w16se w16cid wp14">
   <w:body>
     <w:p>
       <w:pPr>
@@ -1241,83 +1241,46 @@
     </w:p>
     <w:p>
       <w:pPr>
-        <w:spacing w:line="360" w:lineRule="auto"/>
-        <w:rPr>
-          <w:lang w:val="en-US"/>
-        </w:rPr>
-      </w:pPr>
-      <w:r>
-        <w:rPr>
-          <w:lang w:val="en-US"/>
-        </w:rPr>
-        <w:t xml:space="preserve">Systematic reviews are pivotal tools for </w:t>
-      </w:r>
-      <w:r>
-        <w:rPr>
-          <w:lang w:val="en-US"/>
-        </w:rPr>
-        <w:t>guiding policy, research, and practice</w:t>
-      </w:r>
-      <w:r>
-        <w:rPr>
-          <w:lang w:val="en-US"/>
-        </w:rPr>
-        <w:t xml:space="preserve">. Unlike other reviews, systematic reviews are defined as </w:t>
-      </w:r>
-      <w:r>
-        <w:rPr>
-          <w:lang w:val="en-US"/>
-        </w:rPr>
-        <w:t xml:space="preserve">the process of collecting, assessing, and synthesizing findings from relevant papers </w:t>
-      </w:r>
-      <w:r>
-        <w:rPr>
-          <w:lang w:val="en-US"/>
-        </w:rPr>
-        <w:t>using explicit and replicable</w:t>
-      </w:r>
-      <w:r>
-        <w:rPr>
-          <w:lang w:val="en-US"/>
-        </w:rPr>
-        <w:t xml:space="preserve"> research methods</w:t>
-      </w:r>
-      <w:r>
-        <w:rPr>
-          <w:lang w:val="en-US"/>
-        </w:rPr>
-        <w:t xml:space="preserve"> </w:t>
-      </w:r>
-      <w:r>
-        <w:rPr>
-          <w:lang w:val="en-US"/>
-        </w:rPr>
-        <w:fldChar w:fldCharType="begin" w:fldLock="1"/>
-      </w:r>
-      <w:r>
-        <w:rPr>
-          <w:lang w:val="en-US"/>
-        </w:rPr>
-        <w:instrText>ADDIN CSL_CITATION {"citationItems":[{"id":"ITEM-1","itemData":{"DOI":"https://doi.org/10.1002/jrsm.1690","ISSN":"1759-2879","abstract":"Abstract Literature screening is the process of identifying all relevant records from a pool of candidate paper records in systematic review, meta-analysis, and other research synthesis tasks. This process is time consuming, expensive, and prone to human error. Screening prioritization methods attempt to help reviewers identify most relevant records while only screening a proportion of candidate records with high priority. In previous studies, screening prioritization is often referred to as automatic literature screening or automatic literature identification. Numerous screening prioritization methods have been proposed in recent years. However, there is a lack of screening prioritization methods with reliable performance. Our objective is to develop a screening prioritization algorithm with reliable performance for practical use, for example, an algorithm that guarantees an 80% chance of identifying at least 80%$$ 80\\% $$ of the relevant records. Based on a target-based method proposed in Cormack and Grossman, we propose a screening prioritization algorithm using sampling with replacement. The algorithm is a wrapper algorithm that can work with any current screening prioritization algorithm to guarantee the performance. We prove, with mathematics and probability theory, that the algorithm guarantees the performance. We also run numeric experiments to test the performance of our algorithm when applied in practice. The numeric experiment results show this algorithm achieve reliable performance under different circumstances. The proposed screening prioritization algorithm can be reliably used in real world research synthesis tasks.","author":[{"dropping-particle":"","family":"Hou","given":"Zhipeng","non-dropping-particle":"","parse-names":false,"suffix":""},{"dropping-particle":"","family":"Tipton","given":"Elizabeth","non-dropping-particle":"","parse-names":false,"suffix":""}],"container-title":"Research Synthesis Methods","id":"ITEM-1","issue":"n/a","issued":{"date-parts":[["2024","1","7"]]},"publisher":"John Wiley &amp; Sons, Ltd","title":"Enhancing recall in automated record screening: A resampling algorithm","type":"article-journal","volume":"n/a"},"uris":["http://www.mendeley.com/documents/?uuid=f583edb9-0628-4fa2-9b5c-f5a0c037eea3"]},{"id":"ITEM-2","itemData":{"ISBN":"1473968216","author":[{"dropping-particle":"","family":"Gough","given":"David","non-dropping-particle":"","parse-names":false,"suffix":""},{"dropping-particle":"","family":"Oliver","given":"Sandy","non-dropping-particle":"","parse-names":false,"suffix":""},{"dropping-particle":"","family":"Thomas","given":"James","non-dropping-particle":"","parse-names":false,"suffix":""}],"edition":"2","id":"ITEM-2","issued":{"date-parts":[["2017"]]},"publisher":"Sage","publisher-place":"London","title":"An introduction to systematic reviews","type":"book"},"uris":["http://www.mendeley.com/documents/?uuid=bf373192-db2c-40b5-990f-8cfa054361fe"]}],"mendeley":{"formattedCitation":"(Gough et al., 2017; Hou &amp; Tipton, 2024)","plainTextFormattedCitation":"(Gough et al., 2017; Hou &amp; Tipton, 2024)"},"properties":{"noteIndex":0},"schema":"https://github.com/citation-style-language/schema/raw/master/csl-citation.json"}</w:instrText>
-      </w:r>
-      <w:r>
-        <w:rPr>
-          <w:lang w:val="en-US"/>
-        </w:rPr>
-        <w:fldChar w:fldCharType="separate"/>
-      </w:r>
-      <w:r>
-        <w:rPr>
-          <w:noProof/>
-          <w:lang w:val="en-US"/>
-        </w:rPr>
-        <w:t>(Gough et al., 2017; Hou &amp; Tipton, 2024)</w:t>
-      </w:r>
-      <w:r>
-        <w:rPr>
-          <w:lang w:val="en-US"/>
-        </w:rPr>
-        <w:fldChar w:fldCharType="end"/>
+        <w:autoSpaceDE w:val="0"/>
+        <w:autoSpaceDN w:val="0"/>
+        <w:adjustRightInd w:val="0"/>
+        <w:spacing w:after="0" w:line="360" w:lineRule="auto"/>
+        <w:jc w:val="both"/>
+        <w:rPr>
+          <w:rFonts w:cs="Times New Roman"/>
+          <w:szCs w:val="24"/>
+          <w:lang w:val="en-US"/>
+        </w:rPr>
+      </w:pPr>
+      <w:r>
+        <w:rPr>
+          <w:lang w:val="en-US"/>
+        </w:rPr>
+        <w:t xml:space="preserve">Systematic reviews are </w:t>
+      </w:r>
+      <w:r>
+        <w:rPr>
+          <w:lang w:val="en-US"/>
+        </w:rPr>
+        <w:t xml:space="preserve">essential </w:t>
+      </w:r>
+      <w:r>
+        <w:rPr>
+          <w:lang w:val="en-US"/>
+        </w:rPr>
+        <w:t xml:space="preserve">tools for </w:t>
+      </w:r>
+      <w:r>
+        <w:rPr>
+          <w:lang w:val="en-US"/>
+        </w:rPr>
+        <w:t>informing</w:t>
+      </w:r>
+      <w:r>
+        <w:rPr>
+          <w:lang w:val="en-US"/>
+        </w:rPr>
+        <w:t xml:space="preserve"> policy, research, and practice</w:t>
       </w:r>
       <w:r>
         <w:rPr>
@@ -1329,347 +1292,2138 @@
         <w:rPr>
           <w:lang w:val="en-US"/>
         </w:rPr>
-        <w:t xml:space="preserve"> </w:t>
-      </w:r>
-      <w:r>
-        <w:rPr>
-          <w:lang w:val="en-US"/>
-        </w:rPr>
-        <w:t xml:space="preserve">An all-important </w:t>
-      </w:r>
-      <w:r>
-        <w:rPr>
-          <w:lang w:val="en-US"/>
-        </w:rPr>
-        <w:t xml:space="preserve">first </w:t>
-      </w:r>
-      <w:r>
-        <w:rPr>
-          <w:lang w:val="en-US"/>
-        </w:rPr>
-        <w:t>step to ensure the quality of systematic reviews</w:t>
-      </w:r>
-      <w:r>
-        <w:rPr>
-          <w:lang w:val="en-US"/>
-        </w:rPr>
-        <w:t xml:space="preserve"> and meta-analyses herein</w:t>
-      </w:r>
-      <w:r>
-        <w:rPr>
-          <w:lang w:val="en-US"/>
-        </w:rPr>
-        <w:t xml:space="preserve"> involves detecting all relevant references related to the literature under review</w:t>
-      </w:r>
-      <w:r>
-        <w:rPr>
-          <w:lang w:val="en-US"/>
-        </w:rPr>
-        <w:t xml:space="preserve"> </w:t>
-      </w:r>
-      <w:r>
-        <w:rPr>
-          <w:lang w:val="en-US"/>
-        </w:rPr>
-        <w:fldChar w:fldCharType="begin" w:fldLock="1"/>
-      </w:r>
-      <w:r>
-        <w:rPr>
-          <w:lang w:val="en-US"/>
-        </w:rPr>
-        <w:instrText>ADDIN CSL_CITATION {"citationItems":[{"id":"ITEM-1","itemData":{"DOI":"https://doi.org/10.1002/jrsm.1354","ISSN":"1759-2879","abstract":"Abstract screening is one important aspect of conducting a high-quality and comprehensive systematic review and meta-analysis. Abstract screening allows the review team to conduct the tedious but vital first step to synthesize the extant literature: winnowing down the overwhelming amalgamation of citations discovered through research databases to the citations that should be ?full-text? screened and eventually included in the review. Although it is a critical process, few guidelines have been put forth since the publications of seminal systematic review textbooks. The purpose of this paper, therefore, is to provide a practical set of best practice guidelines to help future review teams and managers. Each of the 10 proposed guidelines is explained using real-world examples or illustrations from applications. We also delineate recent experiences where a team of abstract screeners double-screened 14 923 abstracts in 89 days.","author":[{"dropping-particle":"","family":"Polanin","given":"Joshua R","non-dropping-particle":"","parse-names":false,"suffix":""},{"dropping-particle":"","family":"Pigott","given":"Therese D.","non-dropping-particle":"","parse-names":false,"suffix":""},{"dropping-particle":"","family":"Espelage","given":"Dorothy L","non-dropping-particle":"","parse-names":false,"suffix":""},{"dropping-particle":"","family":"Grotpeter","given":"Jennifer K","non-dropping-particle":"","parse-names":false,"suffix":""}],"container-title":"Research Synthesis Methods","id":"ITEM-1","issue":"3","issued":{"date-parts":[["2019","9","1"]]},"note":"https://doi.org/10.1002/jrsm.1354","page":"330-342","publisher":"John Wiley &amp; Sons, Ltd","title":"Best practice guidelines for abstract screening large-evidence systematic reviews and meta-analyses","type":"article-journal","volume":"10"},"uris":["http://www.mendeley.com/documents/?uuid=7a670bef-2202-44ab-853d-ee1d1911c093"]}],"mendeley":{"formattedCitation":"(Polanin et al., 2019)","plainTextFormattedCitation":"(Polanin et al., 2019)","previouslyFormattedCitation":"(Polanin et al., 2019)"},"properties":{"noteIndex":0},"schema":"https://github.com/citation-style-language/schema/raw/master/csl-citation.json"}</w:instrText>
-      </w:r>
-      <w:r>
-        <w:rPr>
-          <w:lang w:val="en-US"/>
-        </w:rPr>
-        <w:fldChar w:fldCharType="separate"/>
-      </w:r>
-      <w:r>
-        <w:rPr>
-          <w:noProof/>
-          <w:lang w:val="en-US"/>
-        </w:rPr>
-        <w:t>(Polanin et al., 2019)</w:t>
-      </w:r>
-      <w:r>
-        <w:rPr>
-          <w:lang w:val="en-US"/>
-        </w:rPr>
-        <w:fldChar w:fldCharType="end"/>
-      </w:r>
-      <w:r>
-        <w:rPr>
-          <w:lang w:val="en-US"/>
-        </w:rPr>
-        <w:t>.</w:t>
-      </w:r>
-      <w:r>
-        <w:rPr>
-          <w:lang w:val="en-US"/>
-        </w:rPr>
-        <w:t xml:space="preserve"> Th</w:t>
-      </w:r>
-      <w:r>
-        <w:rPr>
-          <w:lang w:val="en-US"/>
-        </w:rPr>
-        <w:t xml:space="preserve">is </w:t>
-      </w:r>
-      <w:r>
-        <w:rPr>
-          <w:lang w:val="en-US"/>
-        </w:rPr>
-        <w:t>implies searching all relevant literature databases relevant to the given review</w:t>
-      </w:r>
-      <w:r>
-        <w:rPr>
-          <w:lang w:val="en-US"/>
-        </w:rPr>
-        <w:t>, which typically yields thousands of titles and abstracts needed to be sceened</w:t>
-      </w:r>
-      <w:r>
-        <w:rPr>
-          <w:lang w:val="en-US"/>
-        </w:rPr>
-        <w:t xml:space="preserve">. </w:t>
-      </w:r>
-      <w:r>
-        <w:rPr>
-          <w:lang w:val="en-US"/>
-        </w:rPr>
-        <w:t>The screening of a large number of titles and abstracts is indeed a tedious task. However ov</w:t>
-      </w:r>
-      <w:r>
-        <w:rPr>
-          <w:lang w:val="en-US"/>
-        </w:rPr>
-        <w:t xml:space="preserve">erlooking </w:t>
-      </w:r>
-      <w:r>
-        <w:rPr>
-          <w:lang w:val="en-US"/>
-        </w:rPr>
-        <w:t xml:space="preserve">any </w:t>
-      </w:r>
-      <w:r>
-        <w:rPr>
-          <w:lang w:val="en-US"/>
-        </w:rPr>
-        <w:t xml:space="preserve">relevant studies in this process can </w:t>
-      </w:r>
-      <w:r>
-        <w:rPr>
-          <w:lang w:val="en-US"/>
-        </w:rPr>
-        <w:t>be consequential</w:t>
-      </w:r>
-      <w:r>
-        <w:rPr>
-          <w:rStyle w:val="translation"/>
-        </w:rPr>
-        <w:t xml:space="preserve">, leading to substantially biased results. </w:t>
-      </w:r>
-      <w:r>
-        <w:rPr>
-          <w:rStyle w:val="translation"/>
-        </w:rPr>
-        <w:t>Therefore and f</w:t>
-      </w:r>
-      <w:r>
-        <w:rPr>
-          <w:rStyle w:val="translation"/>
-        </w:rPr>
-        <w:t>or good reasons</w:t>
-      </w:r>
-      <w:r>
-        <w:rPr>
-          <w:rStyle w:val="translation"/>
-        </w:rPr>
-        <w:t xml:space="preserve">, independent human double-screening is considered to best method and ’golden standard’ to hinder a biased selection of relevant studies </w:t>
-      </w:r>
-      <w:r>
-        <w:rPr>
-          <w:lang w:val="en-US"/>
-        </w:rPr>
-        <w:fldChar w:fldCharType="begin" w:fldLock="1"/>
-      </w:r>
-      <w:r>
-        <w:rPr>
-          <w:lang w:val="en-US"/>
-        </w:rPr>
-        <w:instrText>ADDIN CSL_CITATION {"citationItems":[{"id":"ITEM-1","itemData":{"ISSN":"1932-6203","author":[{"dropping-particle":"","family":"Wang","given":"Zhen","non-dropping-particle":"","parse-names":false,"suffix":""},{"dropping-particle":"","family":"Nayfeh","given":"Tarek","non-dropping-particle":"","parse-names":false,"suffix":""},{"dropping-particle":"","family":"Tetzlaff","given":"Jennifer","non-dropping-particle":"","parse-names":false,"suffix":""},{"dropping-particle":"","family":"O’Blenis","given":"Peter","non-dropping-particle":"","parse-names":false,"suffix":""},{"dropping-particle":"","family":"Murad","given":"Mohammad Hassan","non-dropping-particle":"","parse-names":false,"suffix":""}],"container-title":"PloS one","id":"ITEM-1","issue":"1","issued":{"date-parts":[["2020"]]},"page":"e0227742","publisher":"Public Library of Science San Francisco, CA USA","title":"Error rates of human reviewers during abstract screening in systematic reviews","type":"article-journal","volume":"15"},"uris":["http://www.mendeley.com/documents/?uuid=612fba9d-5130-4df0-a8f3-9df687df590a"]},{"id":"ITEM-2","itemData":{"DOI":"10.1002/9781119536604","ISSN":"1119536626","author":[{"dropping-particle":"","family":"Higgins","given":"Julian P T","non-dropping-particle":"","parse-names":false,"suffix":""},{"dropping-particle":"","family":"Thomas","given":"James","non-dropping-particle":"","parse-names":false,"suffix":""},{"dropping-particle":"","family":"Chandler","given":"Jacqueline","non-dropping-particle":"","parse-names":false,"suffix":""},{"dropping-particle":"","family":"Cumpston","given":"Miranda Sue","non-dropping-particle":"","parse-names":false,"suffix":""},{"dropping-particle":"","family":"Li","given":"Tianjing","non-dropping-particle":"","parse-names":false,"suffix":""},{"dropping-particle":"","family":"Page","given":"Matthew","non-dropping-particle":"","parse-names":false,"suffix":""},{"dropping-particle":"","family":"Welch","given":"Vivian","non-dropping-particle":"","parse-names":false,"suffix":""}],"edition":"2","id":"ITEM-2","issued":{"date-parts":[["2019"]]},"publisher":"Wiley Online Library","title":"Cochrane handbook for systematic reviews of interventions","type":"book"},"uris":["http://www.mendeley.com/documents/?uuid=feeb0d96-42b7-4002-9ca5-2aeb24bea79a"]}],"mendeley":{"formattedCitation":"(Higgins et al., 2019; Wang et al., 2020)","plainTextFormattedCitation":"(Higgins et al., 2019; Wang et al., 2020)","previouslyFormattedCitation":"(Higgins et al., 2019; Wang et al., 2020)"},"properties":{"noteIndex":0},"schema":"https://github.com/citation-style-language/schema/raw/master/csl-citation.json"}</w:instrText>
-      </w:r>
-      <w:r>
-        <w:rPr>
-          <w:lang w:val="en-US"/>
-        </w:rPr>
-        <w:fldChar w:fldCharType="separate"/>
-      </w:r>
-      <w:r>
-        <w:rPr>
-          <w:noProof/>
-          <w:lang w:val="en-US"/>
-        </w:rPr>
-        <w:t>(Higgins et al., 2019; Wang et al., 2020)</w:t>
-      </w:r>
-      <w:r>
-        <w:rPr>
-          <w:lang w:val="en-US"/>
-        </w:rPr>
-        <w:fldChar w:fldCharType="end"/>
-      </w:r>
-      <w:r>
-        <w:rPr>
-          <w:rStyle w:val="translation"/>
-        </w:rPr>
-        <w:t>.</w:t>
-      </w:r>
-      <w:r>
-        <w:rPr>
-          <w:rStyle w:val="translation"/>
-        </w:rPr>
-        <w:t xml:space="preserve"> Previous research suggests</w:t>
-      </w:r>
-      <w:r>
-        <w:rPr>
-          <w:rStyle w:val="translation"/>
-        </w:rPr>
-        <w:t xml:space="preserve"> that screeners tend to</w:t>
-      </w:r>
-      <w:r>
-        <w:rPr>
-          <w:rStyle w:val="translation"/>
-        </w:rPr>
-        <w:t xml:space="preserve"> miss </w:t>
-      </w:r>
-      <w:r>
-        <w:rPr>
-          <w:rStyle w:val="translation"/>
-        </w:rPr>
-        <w:t>between</w:t>
-      </w:r>
-      <w:r>
-        <w:rPr>
-          <w:rStyle w:val="translation"/>
-        </w:rPr>
-        <w:t xml:space="preserve"> 3</w:t>
-      </w:r>
-      <w:r>
-        <w:rPr>
-          <w:rStyle w:val="translation"/>
-        </w:rPr>
-        <w:t xml:space="preserve">% to </w:t>
-      </w:r>
-      <w:r>
-        <w:rPr>
-          <w:rStyle w:val="translation"/>
-        </w:rPr>
-        <w:t xml:space="preserve">24% </w:t>
-      </w:r>
-      <w:r>
-        <w:rPr>
-          <w:rStyle w:val="translation"/>
-        </w:rPr>
-        <w:t xml:space="preserve">of all relevant studies mostly </w:t>
-      </w:r>
-      <w:r>
-        <w:rPr>
-          <w:rStyle w:val="translation"/>
-        </w:rPr>
-        <w:t>with</w:t>
-      </w:r>
-      <w:r>
-        <w:rPr>
-          <w:rStyle w:val="translation"/>
-        </w:rPr>
-        <w:t xml:space="preserve"> a</w:t>
-      </w:r>
-      <w:r>
-        <w:rPr>
-          <w:rStyle w:val="translation"/>
-        </w:rPr>
-        <w:t xml:space="preserve"> decisive influence on the final results</w:t>
-      </w:r>
-      <w:r>
-        <w:rPr>
-          <w:rStyle w:val="translation"/>
-        </w:rPr>
-        <w:t xml:space="preserve"> </w:t>
-      </w:r>
-      <w:r>
-        <w:fldChar w:fldCharType="begin" w:fldLock="1"/>
-      </w:r>
-      <w:r>
-        <w:rPr>
-          <w:lang w:val="en-US"/>
-        </w:rPr>
-        <w:instrText>ADDIN CSL_CITATION {"citationItems":[{"id":"ITEM-1","itemData":{"DOI":"10.1186/s12874-019-0782-0","ISSN":"1471-2288","abstract":"Stringent requirements exist regarding the transparency of the study selection process and the reliability of results. A 2-step selection process is generally recommended; this is conducted by 2 reviewers independently of each other (conventional double-screening). However, the approach is resource intensive, which can be a problem, as systematic reviews generally need to be completed within a defined period with a limited budget. The aim of the following methodological systematic review was to analyse the evidence available on whether single screening is equivalent to double screening in the screening process conducted in systematic reviews.","author":[{"dropping-particle":"","family":"Waffenschmidt","given":"Siw","non-dropping-particle":"","parse-names":false,"suffix":""},{"dropping-particle":"","family":"Knelangen","given":"Marco","non-dropping-particle":"","parse-names":false,"suffix":""},{"dropping-particle":"","family":"Sieben","given":"Wiebke","non-dropping-particle":"","parse-names":false,"suffix":""},{"dropping-particle":"","family":"Bühn","given":"Stefanie","non-dropping-particle":"","parse-names":false,"suffix":""},{"dropping-particle":"","family":"Pieper","given":"Dawid","non-dropping-particle":"","parse-names":false,"suffix":""}],"container-title":"BMC Medical Research Methodology","id":"ITEM-1","issue":"1","issued":{"date-parts":[["2019"]]},"page":"132","title":"Single screening versus conventional double screening for study selection in systematic reviews: a methodological systematic review","type":"article-journal","volume":"19"},"uris":["http://www.mendeley.com/documents/?uuid=55d972d4-01a7-462d-894b-5e35da15ff3c"]}],"mendeley":{"formattedCitation":"(Waffenschmidt et al., 2019)","plainTextFormattedCitation":"(Waffenschmidt et al., 2019)","previouslyFormattedCitation":"(Waffenschmidt et al., 2019)"},"properties":{"noteIndex":0},"schema":"https://github.com/citation-style-language/schema/raw/master/csl-citation.json"}</w:instrText>
-      </w:r>
-      <w:r>
-        <w:fldChar w:fldCharType="separate"/>
-      </w:r>
-      <w:r>
-        <w:rPr>
-          <w:noProof/>
-          <w:lang w:val="en-US"/>
-        </w:rPr>
-        <w:t>(Waffenschmidt et al., 2019)</w:t>
-      </w:r>
-      <w:r>
-        <w:fldChar w:fldCharType="end"/>
-      </w:r>
-      <w:r>
-        <w:rPr>
-          <w:rStyle w:val="translation"/>
-        </w:rPr>
-        <w:t>. Yet</w:t>
-      </w:r>
-      <w:r>
-        <w:rPr>
-          <w:rStyle w:val="translation"/>
-        </w:rPr>
-        <w:t xml:space="preserve"> </w:t>
+        <w:t xml:space="preserve"> Therefore</w:t>
+      </w:r>
+      <w:r>
+        <w:rPr>
+          <w:lang w:val="en-US"/>
+        </w:rPr>
+        <w:t>, it</w:t>
       </w:r>
       <w:bookmarkStart w:id="0" w:name="_GoBack"/>
       <w:bookmarkEnd w:id="0"/>
       <w:r>
         <w:rPr>
+          <w:lang w:val="en-US"/>
+        </w:rPr>
+        <w:t xml:space="preserve"> is all-important that systematic reviews align with the highest scientific standards.</w:t>
+      </w:r>
+      <w:r>
+        <w:rPr>
+          <w:lang w:val="en-US"/>
+        </w:rPr>
+        <w:t xml:space="preserve"> </w:t>
+      </w:r>
+      <w:r>
+        <w:rPr>
+          <w:lang w:val="en-US"/>
+        </w:rPr>
+        <w:t>Distinct</w:t>
+      </w:r>
+      <w:r>
+        <w:rPr>
+          <w:lang w:val="en-US"/>
+        </w:rPr>
+        <w:t xml:space="preserve"> </w:t>
+      </w:r>
+      <w:r>
+        <w:rPr>
+          <w:lang w:val="en-US"/>
+        </w:rPr>
+        <w:t xml:space="preserve">from </w:t>
+      </w:r>
+      <w:r>
+        <w:rPr>
+          <w:lang w:val="en-US"/>
+        </w:rPr>
+        <w:t xml:space="preserve">other </w:t>
+      </w:r>
+      <w:r>
+        <w:rPr>
+          <w:lang w:val="en-US"/>
+        </w:rPr>
+        <w:t xml:space="preserve">types of </w:t>
+      </w:r>
+      <w:r>
+        <w:rPr>
+          <w:lang w:val="en-US"/>
+        </w:rPr>
+        <w:t xml:space="preserve">reviews, systematic reviews are defined as the process of collecting, assessing, and synthesizing findings from relevant papers using explicit and replicable research methods </w:t>
+      </w:r>
+      <w:r>
+        <w:rPr>
+          <w:lang w:val="en-US"/>
+        </w:rPr>
+        <w:fldChar w:fldCharType="begin" w:fldLock="1"/>
+      </w:r>
+      <w:r>
+        <w:rPr>
+          <w:lang w:val="en-US"/>
+        </w:rPr>
+        <w:instrText>ADDIN CSL_CITATION {"citationItems":[{"id":"ITEM-1","itemData":{"DOI":"https://doi.org/10.1002/jrsm.1690","ISSN":"1759-2879","abstract":"Abstract Literature screening is the process of identifying all relevant records from a pool of candidate paper records in systematic review, meta-analysis, and other research synthesis tasks. This process is time consuming, expensive, and prone to human error. Screening prioritization methods attempt to help reviewers identify most relevant records while only screening a proportion of candidate records with high priority. In previous studies, screening prioritization is often referred to as automatic literature screening or automatic literature identification. Numerous screening prioritization methods have been proposed in recent years. However, there is a lack of screening prioritization methods with reliable performance. Our objective is to develop a screening prioritization algorithm with reliable performance for practical use, for example, an algorithm that guarantees an 80% chance of identifying at least 80%$$ 80\\% $$ of the relevant records. Based on a target-based method proposed in Cormack and Grossman, we propose a screening prioritization algorithm using sampling with replacement. The algorithm is a wrapper algorithm that can work with any current screening prioritization algorithm to guarantee the performance. We prove, with mathematics and probability theory, that the algorithm guarantees the performance. We also run numeric experiments to test the performance of our algorithm when applied in practice. The numeric experiment results show this algorithm achieve reliable performance under different circumstances. The proposed screening prioritization algorithm can be reliably used in real world research synthesis tasks.","author":[{"dropping-particle":"","family":"Hou","given":"Zhipeng","non-dropping-particle":"","parse-names":false,"suffix":""},{"dropping-particle":"","family":"Tipton","given":"Elizabeth","non-dropping-particle":"","parse-names":false,"suffix":""}],"container-title":"Research Synthesis Methods","id":"ITEM-1","issue":"n/a","issued":{"date-parts":[["2024","1","7"]]},"publisher":"John Wiley &amp; Sons, Ltd","title":"Enhancing recall in automated record screening: A resampling algorithm","type":"article-journal","volume":"n/a"},"uris":["http://www.mendeley.com/documents/?uuid=f583edb9-0628-4fa2-9b5c-f5a0c037eea3"]},{"id":"ITEM-2","itemData":{"ISBN":"1473968216","author":[{"dropping-particle":"","family":"Gough","given":"David","non-dropping-particle":"","parse-names":false,"suffix":""},{"dropping-particle":"","family":"Oliver","given":"Sandy","non-dropping-particle":"","parse-names":false,"suffix":""},{"dropping-particle":"","family":"Thomas","given":"James","non-dropping-particle":"","parse-names":false,"suffix":""}],"edition":"2","id":"ITEM-2","issued":{"date-parts":[["2017"]]},"publisher":"Sage","publisher-place":"London","title":"An introduction to systematic reviews","type":"book"},"uris":["http://www.mendeley.com/documents/?uuid=bf373192-db2c-40b5-990f-8cfa054361fe"]}],"mendeley":{"formattedCitation":"(Gough et al., 2017; Hou &amp; Tipton, 2024)","plainTextFormattedCitation":"(Gough et al., 2017; Hou &amp; Tipton, 2024)","previouslyFormattedCitation":"(Gough et al., 2017; Hou &amp; Tipton, 2024)"},"properties":{"noteIndex":0},"schema":"https://github.com/citation-style-language/schema/raw/master/csl-citation.json"}</w:instrText>
+      </w:r>
+      <w:r>
+        <w:rPr>
+          <w:lang w:val="en-US"/>
+        </w:rPr>
+        <w:fldChar w:fldCharType="separate"/>
+      </w:r>
+      <w:r>
+        <w:rPr>
+          <w:noProof/>
+          <w:lang w:val="en-US"/>
+        </w:rPr>
+        <w:t>(Gough et al., 2017; Hou &amp; Tipton, 2024)</w:t>
+      </w:r>
+      <w:r>
+        <w:rPr>
+          <w:lang w:val="en-US"/>
+        </w:rPr>
+        <w:fldChar w:fldCharType="end"/>
+      </w:r>
+      <w:r>
+        <w:rPr>
+          <w:lang w:val="en-US"/>
+        </w:rPr>
+        <w:t>.</w:t>
+      </w:r>
+      <w:r>
+        <w:rPr>
+          <w:lang w:val="en-US"/>
+        </w:rPr>
+        <w:t xml:space="preserve"> </w:t>
+      </w:r>
+      <w:r>
+        <w:rPr>
+          <w:lang w:val="en-US"/>
+        </w:rPr>
+        <w:t>A</w:t>
+      </w:r>
+      <w:r>
+        <w:rPr>
+          <w:lang w:val="en-US"/>
+        </w:rPr>
+        <w:t xml:space="preserve"> critical </w:t>
+      </w:r>
+      <w:r>
+        <w:rPr>
+          <w:lang w:val="en-US"/>
+        </w:rPr>
+        <w:t xml:space="preserve">first </w:t>
+      </w:r>
+      <w:r>
+        <w:rPr>
+          <w:lang w:val="en-US"/>
+        </w:rPr>
+        <w:t>step to ensure the quality of systematic reviews</w:t>
+      </w:r>
+      <w:r>
+        <w:rPr>
+          <w:lang w:val="en-US"/>
+        </w:rPr>
+        <w:t xml:space="preserve"> and meta-analyses herein</w:t>
+      </w:r>
+      <w:r>
+        <w:rPr>
+          <w:lang w:val="en-US"/>
+        </w:rPr>
+        <w:t xml:space="preserve"> involves detecting all </w:t>
+      </w:r>
+      <w:r>
+        <w:rPr>
+          <w:lang w:val="en-US"/>
+        </w:rPr>
+        <w:t>eligible</w:t>
+      </w:r>
+      <w:r>
+        <w:rPr>
+          <w:lang w:val="en-US"/>
+        </w:rPr>
+        <w:t xml:space="preserve"> references related to the literature under review</w:t>
+      </w:r>
+      <w:r>
+        <w:rPr>
+          <w:lang w:val="en-US"/>
+        </w:rPr>
+        <w:t xml:space="preserve"> </w:t>
+      </w:r>
+      <w:r>
+        <w:rPr>
+          <w:lang w:val="en-US"/>
+        </w:rPr>
+        <w:fldChar w:fldCharType="begin" w:fldLock="1"/>
+      </w:r>
+      <w:r>
+        <w:rPr>
+          <w:lang w:val="en-US"/>
+        </w:rPr>
+        <w:instrText>ADDIN CSL_CITATION {"citationItems":[{"id":"ITEM-1","itemData":{"DOI":"https://doi.org/10.1002/jrsm.1354","ISSN":"1759-2879","abstract":"Abstract screening is one important aspect of conducting a high-quality and comprehensive systematic review and meta-analysis. Abstract screening allows the review team to conduct the tedious but vital first step to synthesize the extant literature: winnowing down the overwhelming amalgamation of citations discovered through research databases to the citations that should be ?full-text? screened and eventually included in the review. Although it is a critical process, few guidelines have been put forth since the publications of seminal systematic review textbooks. The purpose of this paper, therefore, is to provide a practical set of best practice guidelines to help future review teams and managers. Each of the 10 proposed guidelines is explained using real-world examples or illustrations from applications. We also delineate recent experiences where a team of abstract screeners double-screened 14 923 abstracts in 89 days.","author":[{"dropping-particle":"","family":"Polanin","given":"Joshua R","non-dropping-particle":"","parse-names":false,"suffix":""},{"dropping-particle":"","family":"Pigott","given":"Therese D.","non-dropping-particle":"","parse-names":false,"suffix":""},{"dropping-particle":"","family":"Espelage","given":"Dorothy L","non-dropping-particle":"","parse-names":false,"suffix":""},{"dropping-particle":"","family":"Grotpeter","given":"Jennifer K","non-dropping-particle":"","parse-names":false,"suffix":""}],"container-title":"Research Synthesis Methods","id":"ITEM-1","issue":"3","issued":{"date-parts":[["2019","9","1"]]},"note":"https://doi.org/10.1002/jrsm.1354","page":"330-342","publisher":"John Wiley &amp; Sons, Ltd","title":"Best practice guidelines for abstract screening large-evidence systematic reviews and meta-analyses","type":"article-journal","volume":"10"},"uris":["http://www.mendeley.com/documents/?uuid=7a670bef-2202-44ab-853d-ee1d1911c093"]}],"mendeley":{"formattedCitation":"(Polanin et al., 2019)","plainTextFormattedCitation":"(Polanin et al., 2019)","previouslyFormattedCitation":"(Polanin et al., 2019)"},"properties":{"noteIndex":0},"schema":"https://github.com/citation-style-language/schema/raw/master/csl-citation.json"}</w:instrText>
+      </w:r>
+      <w:r>
+        <w:rPr>
+          <w:lang w:val="en-US"/>
+        </w:rPr>
+        <w:fldChar w:fldCharType="separate"/>
+      </w:r>
+      <w:r>
+        <w:rPr>
+          <w:noProof/>
+          <w:lang w:val="en-US"/>
+        </w:rPr>
+        <w:t>(Polanin et al., 2019)</w:t>
+      </w:r>
+      <w:r>
+        <w:rPr>
+          <w:lang w:val="en-US"/>
+        </w:rPr>
+        <w:fldChar w:fldCharType="end"/>
+      </w:r>
+      <w:r>
+        <w:rPr>
+          <w:lang w:val="en-US"/>
+        </w:rPr>
+        <w:t>.</w:t>
+      </w:r>
+      <w:r>
+        <w:rPr>
+          <w:lang w:val="en-US"/>
+        </w:rPr>
+        <w:t xml:space="preserve"> Th</w:t>
+      </w:r>
+      <w:r>
+        <w:rPr>
+          <w:lang w:val="en-US"/>
+        </w:rPr>
+        <w:t xml:space="preserve">is </w:t>
+      </w:r>
+      <w:r>
+        <w:rPr>
+          <w:lang w:val="en-US"/>
+        </w:rPr>
+        <w:t xml:space="preserve">entails </w:t>
+      </w:r>
+      <w:r>
+        <w:rPr>
+          <w:lang w:val="en-US"/>
+        </w:rPr>
+        <w:t xml:space="preserve">searching all </w:t>
+      </w:r>
+      <w:r>
+        <w:rPr>
+          <w:lang w:val="en-US"/>
+        </w:rPr>
+        <w:t>pertinent</w:t>
+      </w:r>
+      <w:r>
+        <w:rPr>
+          <w:lang w:val="en-US"/>
+        </w:rPr>
+        <w:t xml:space="preserve"> literature databases relevant to the given review</w:t>
+      </w:r>
+      <w:r>
+        <w:rPr>
+          <w:lang w:val="en-US"/>
+        </w:rPr>
+        <w:t xml:space="preserve">, </w:t>
+      </w:r>
+      <w:r>
+        <w:rPr>
+          <w:lang w:val="en-US"/>
+        </w:rPr>
+        <w:t>often result</w:t>
+      </w:r>
+      <w:r>
+        <w:rPr>
+          <w:lang w:val="en-US"/>
+        </w:rPr>
+        <w:t>ing</w:t>
+      </w:r>
+      <w:r>
+        <w:rPr>
+          <w:lang w:val="en-US"/>
+        </w:rPr>
+        <w:t xml:space="preserve"> in </w:t>
+      </w:r>
+      <w:r>
+        <w:rPr>
+          <w:lang w:val="en-US"/>
+        </w:rPr>
+        <w:t xml:space="preserve">thousands of titles and abstracts </w:t>
+      </w:r>
+      <w:r>
+        <w:rPr>
+          <w:lang w:val="en-US"/>
+        </w:rPr>
+        <w:t>that ne</w:t>
+      </w:r>
+      <w:r>
+        <w:rPr>
+          <w:lang w:val="en-US"/>
+        </w:rPr>
+        <w:t>ed to be sc</w:t>
+      </w:r>
+      <w:r>
+        <w:rPr>
+          <w:lang w:val="en-US"/>
+        </w:rPr>
+        <w:t>r</w:t>
+      </w:r>
+      <w:r>
+        <w:rPr>
+          <w:lang w:val="en-US"/>
+        </w:rPr>
+        <w:t>eened</w:t>
+      </w:r>
+      <w:r>
+        <w:rPr>
+          <w:lang w:val="en-US"/>
+        </w:rPr>
+        <w:t xml:space="preserve">. </w:t>
+      </w:r>
+      <w:r>
+        <w:rPr>
+          <w:lang w:val="en-US"/>
+        </w:rPr>
+        <w:t>Although, t</w:t>
+      </w:r>
+      <w:r>
+        <w:rPr>
+          <w:lang w:val="en-US"/>
+        </w:rPr>
+        <w:t xml:space="preserve">he screening of a large number of titles and abstracts </w:t>
+      </w:r>
+      <w:r>
+        <w:rPr>
+          <w:lang w:val="en-US"/>
+        </w:rPr>
+        <w:t xml:space="preserve">is </w:t>
+      </w:r>
+      <w:r>
+        <w:rPr>
+          <w:lang w:val="en-US"/>
+        </w:rPr>
+        <w:t>a tedious task</w:t>
+      </w:r>
+      <w:r>
+        <w:rPr>
+          <w:lang w:val="en-US"/>
+        </w:rPr>
+        <w:t xml:space="preserve">, </w:t>
+      </w:r>
+      <w:r>
+        <w:rPr>
+          <w:lang w:val="en-US"/>
+        </w:rPr>
+        <w:t>overlooking</w:t>
+      </w:r>
+      <w:r>
+        <w:rPr>
+          <w:lang w:val="en-US"/>
+        </w:rPr>
+        <w:t xml:space="preserve"> </w:t>
+      </w:r>
+      <w:r>
+        <w:rPr>
+          <w:lang w:val="en-US"/>
+        </w:rPr>
+        <w:t xml:space="preserve">any </w:t>
+      </w:r>
+      <w:r>
+        <w:rPr>
+          <w:lang w:val="en-US"/>
+        </w:rPr>
+        <w:t xml:space="preserve">relevant studies in this </w:t>
+      </w:r>
+      <w:r>
+        <w:rPr>
+          <w:lang w:val="en-US"/>
+        </w:rPr>
+        <w:t>phase</w:t>
+      </w:r>
+      <w:r>
+        <w:rPr>
+          <w:lang w:val="en-US"/>
+        </w:rPr>
+        <w:t xml:space="preserve"> can </w:t>
+      </w:r>
+      <w:r>
+        <w:rPr>
+          <w:lang w:val="en-US"/>
+        </w:rPr>
+        <w:t>be consequential</w:t>
+      </w:r>
+      <w:r>
+        <w:rPr>
           <w:rStyle w:val="translation"/>
         </w:rPr>
+        <w:t>, leading to substantially biased results</w:t>
+      </w:r>
+      <w:r>
+        <w:rPr>
+          <w:rStyle w:val="translation"/>
+        </w:rPr>
+        <w:t xml:space="preserve">. This </w:t>
+      </w:r>
+      <w:r>
+        <w:rPr>
+          <w:rStyle w:val="translation"/>
+        </w:rPr>
+        <w:t xml:space="preserve">can be seen as a special case of publication bias </w:t>
+      </w:r>
+      <w:r>
+        <w:rPr>
+          <w:rStyle w:val="translation"/>
+        </w:rPr>
+        <w:fldChar w:fldCharType="begin" w:fldLock="1"/>
+      </w:r>
+      <w:r>
+        <w:rPr>
+          <w:rStyle w:val="translation"/>
+        </w:rPr>
+        <w:instrText>ADDIN CSL_CITATION {"citationItems":[{"id":"ITEM-1","itemData":{"ISBN":"978-0-470-87014-3","author":[{"dropping-particle":"","family":"Rothstein","given":"Hannah R.","non-dropping-particle":"","parse-names":false,"suffix":""},{"dropping-particle":"","family":"Sutton","given":"Alexander J.","non-dropping-particle":"","parse-names":false,"suffix":""},{"dropping-particle":"","family":"Borenstein","given":"Michael","non-dropping-particle":"","parse-names":false,"suffix":""}],"container-title":"Publication bias in meta-analysis: Prevention, assessment and adjustments","editor":[{"dropping-particle":"","family":"Rothstein","given":"Hannah R.","non-dropping-particle":"","parse-names":false,"suffix":""},{"dropping-particle":"","family":"Sutton","given":"Alexander J.","non-dropping-particle":"","parse-names":false,"suffix":""},{"dropping-particle":"","family":"Borenstein","given":"Michael","non-dropping-particle":"","parse-names":false,"suffix":""}],"id":"ITEM-1","issued":{"date-parts":[["2005"]]},"number-of-pages":"1-8","publisher":"Wiley Online Library","title":"Publication bias in meta-analysis","type":"book"},"uris":["http://www.mendeley.com/documents/?uuid=e4f5b956-6afb-4713-8ab6-715fb113d8cb"]}],"mendeley":{"formattedCitation":"(Rothstein et al., 2005)","plainTextFormattedCitation":"(Rothstein et al., 2005)","previouslyFormattedCitation":"(Rothstein et al., 2005)"},"properties":{"noteIndex":0},"schema":"https://github.com/citation-style-language/schema/raw/master/csl-citation.json"}</w:instrText>
+      </w:r>
+      <w:r>
+        <w:rPr>
+          <w:rStyle w:val="translation"/>
+        </w:rPr>
+        <w:fldChar w:fldCharType="separate"/>
+      </w:r>
+      <w:r>
+        <w:rPr>
+          <w:rStyle w:val="translation"/>
+          <w:noProof/>
+        </w:rPr>
+        <w:t>(Rothstein et al., 2005)</w:t>
+      </w:r>
+      <w:r>
+        <w:rPr>
+          <w:rStyle w:val="translation"/>
+        </w:rPr>
+        <w:fldChar w:fldCharType="end"/>
+      </w:r>
+      <w:r>
+        <w:rPr>
+          <w:rStyle w:val="translation"/>
+        </w:rPr>
+        <w:t>.</w:t>
+      </w:r>
+      <w:r>
+        <w:rPr>
+          <w:rStyle w:val="translation"/>
+        </w:rPr>
         <w:t xml:space="preserve"> </w:t>
+      </w:r>
+      <w:r>
+        <w:t>Hence,</w:t>
+      </w:r>
+      <w:r>
+        <w:rPr>
+          <w:rStyle w:val="translation"/>
+        </w:rPr>
+        <w:t xml:space="preserve"> </w:t>
+      </w:r>
+      <w:r>
+        <w:rPr>
+          <w:rStyle w:val="translation"/>
+        </w:rPr>
+        <w:t xml:space="preserve">independent human double-screening is considered to </w:t>
+      </w:r>
+      <w:r>
+        <w:rPr>
+          <w:rStyle w:val="translation"/>
+        </w:rPr>
+        <w:t xml:space="preserve">be the </w:t>
+      </w:r>
+      <w:r>
+        <w:rPr>
+          <w:rStyle w:val="translation"/>
+        </w:rPr>
+        <w:t xml:space="preserve">’golden standard’ to hinder a biased selection of relevant studies </w:t>
+      </w:r>
+      <w:r>
+        <w:rPr>
+          <w:lang w:val="en-US"/>
+        </w:rPr>
+        <w:fldChar w:fldCharType="begin" w:fldLock="1"/>
+      </w:r>
+      <w:r>
+        <w:rPr>
+          <w:lang w:val="en-US"/>
+        </w:rPr>
+        <w:instrText>ADDIN CSL_CITATION {"citationItems":[{"id":"ITEM-1","itemData":{"ISSN":"1932-6203","author":[{"dropping-particle":"","family":"Wang","given":"Zhen","non-dropping-particle":"","parse-names":false,"suffix":""},{"dropping-particle":"","family":"Nayfeh","given":"Tarek","non-dropping-particle":"","parse-names":false,"suffix":""},{"dropping-particle":"","family":"Tetzlaff","given":"Jennifer","non-dropping-particle":"","parse-names":false,"suffix":""},{"dropping-particle":"","family":"O’Blenis","given":"Peter","non-dropping-particle":"","parse-names":false,"suffix":""},{"dropping-particle":"","family":"Murad","given":"Mohammad Hassan","non-dropping-particle":"","parse-names":false,"suffix":""}],"container-title":"PloS one","id":"ITEM-1","issue":"1","issued":{"date-parts":[["2020"]]},"page":"e0227742","publisher":"Public Library of Science San Francisco, CA USA","title":"Error rates of human reviewers during abstract screening in systematic reviews","type":"article-journal","volume":"15"},"uris":["http://www.mendeley.com/documents/?uuid=612fba9d-5130-4df0-a8f3-9df687df590a"]},{"id":"ITEM-2","itemData":{"DOI":"10.1002/9781119536604","ISSN":"1119536626","author":[{"dropping-particle":"","family":"Higgins","given":"Julian P T","non-dropping-particle":"","parse-names":false,"suffix":""},{"dropping-particle":"","family":"Thomas","given":"James","non-dropping-particle":"","parse-names":false,"suffix":""},{"dropping-particle":"","family":"Chandler","given":"Jacqueline","non-dropping-particle":"","parse-names":false,"suffix":""},{"dropping-particle":"","family":"Cumpston","given":"Miranda Sue","non-dropping-particle":"","parse-names":false,"suffix":""},{"dropping-particle":"","family":"Li","given":"Tianjing","non-dropping-particle":"","parse-names":false,"suffix":""},{"dropping-particle":"","family":"Page","given":"Matthew","non-dropping-particle":"","parse-names":false,"suffix":""},{"dropping-particle":"","family":"Welch","given":"Vivian","non-dropping-particle":"","parse-names":false,"suffix":""}],"edition":"2","id":"ITEM-2","issued":{"date-parts":[["2019"]]},"publisher":"Wiley Online Library","title":"Cochrane handbook for systematic reviews of interventions","type":"book"},"uris":["http://www.mendeley.com/documents/?uuid=feeb0d96-42b7-4002-9ca5-2aeb24bea79a"]}],"mendeley":{"formattedCitation":"(Higgins et al., 2019; Wang et al., 2020)","plainTextFormattedCitation":"(Higgins et al., 2019; Wang et al., 2020)","previouslyFormattedCitation":"(Higgins et al., 2019; Wang et al., 2020)"},"properties":{"noteIndex":0},"schema":"https://github.com/citation-style-language/schema/raw/master/csl-citation.json"}</w:instrText>
+      </w:r>
+      <w:r>
+        <w:rPr>
+          <w:lang w:val="en-US"/>
+        </w:rPr>
+        <w:fldChar w:fldCharType="separate"/>
+      </w:r>
+      <w:r>
+        <w:rPr>
+          <w:noProof/>
+          <w:lang w:val="en-US"/>
+        </w:rPr>
+        <w:t>(Higgins et al., 2019; Wang et al., 2020)</w:t>
+      </w:r>
+      <w:r>
+        <w:rPr>
+          <w:lang w:val="en-US"/>
+        </w:rPr>
+        <w:fldChar w:fldCharType="end"/>
+      </w:r>
+      <w:r>
+        <w:rPr>
+          <w:rStyle w:val="translation"/>
+        </w:rPr>
+        <w:t>.</w:t>
+      </w:r>
+      <w:r>
+        <w:rPr>
+          <w:rStyle w:val="translation"/>
+        </w:rPr>
+        <w:t xml:space="preserve"> </w:t>
+      </w:r>
+      <w:r>
+        <w:rPr>
+          <w:rStyle w:val="translation"/>
+        </w:rPr>
+        <w:t>P</w:t>
+      </w:r>
+      <w:r>
+        <w:rPr>
+          <w:rStyle w:val="translation"/>
+        </w:rPr>
+        <w:t>revious research suggests</w:t>
+      </w:r>
+      <w:r>
+        <w:rPr>
+          <w:rStyle w:val="translation"/>
+        </w:rPr>
+        <w:t xml:space="preserve"> that screeners tend to</w:t>
+      </w:r>
+      <w:r>
+        <w:rPr>
+          <w:rStyle w:val="translation"/>
+        </w:rPr>
+        <w:t xml:space="preserve"> miss </w:t>
+      </w:r>
+      <w:r>
+        <w:rPr>
+          <w:rStyle w:val="translation"/>
+        </w:rPr>
+        <w:t>between</w:t>
+      </w:r>
+      <w:r>
+        <w:rPr>
+          <w:rStyle w:val="translation"/>
+        </w:rPr>
+        <w:t xml:space="preserve"> 3</w:t>
+      </w:r>
+      <w:r>
+        <w:rPr>
+          <w:rStyle w:val="translation"/>
+        </w:rPr>
+        <w:t xml:space="preserve">% to </w:t>
+      </w:r>
+      <w:r>
+        <w:rPr>
+          <w:rStyle w:val="translation"/>
+        </w:rPr>
+        <w:t xml:space="preserve">24% </w:t>
+      </w:r>
+      <w:r>
+        <w:rPr>
+          <w:rStyle w:val="translation"/>
+        </w:rPr>
+        <w:t>of all</w:t>
+      </w:r>
+      <w:r>
+        <w:rPr>
+          <w:rStyle w:val="translation"/>
+        </w:rPr>
+        <w:t xml:space="preserve"> </w:t>
+      </w:r>
+      <w:r>
+        <w:rPr>
+          <w:rStyle w:val="translation"/>
+        </w:rPr>
+        <w:t>eligible</w:t>
+      </w:r>
+      <w:r>
+        <w:rPr>
+          <w:rStyle w:val="translation"/>
+        </w:rPr>
+        <w:t xml:space="preserve"> studies</w:t>
+      </w:r>
+      <w:r>
+        <w:rPr>
+          <w:rStyle w:val="translation"/>
+        </w:rPr>
+        <w:t>, which</w:t>
+      </w:r>
+      <w:r>
+        <w:rPr>
+          <w:rStyle w:val="translation"/>
+        </w:rPr>
+        <w:t xml:space="preserve"> </w:t>
+      </w:r>
+      <w:r>
+        <w:rPr>
+          <w:rStyle w:val="translation"/>
+        </w:rPr>
+        <w:t>most often</w:t>
+      </w:r>
+      <w:r>
+        <w:rPr>
+          <w:rStyle w:val="translation"/>
+        </w:rPr>
+        <w:t xml:space="preserve"> </w:t>
+      </w:r>
+      <w:r>
+        <w:rPr>
+          <w:rStyle w:val="translation"/>
+        </w:rPr>
+        <w:t>impact</w:t>
+      </w:r>
+      <w:r>
+        <w:rPr>
+          <w:rStyle w:val="translation"/>
+        </w:rPr>
+        <w:t>s</w:t>
+      </w:r>
+      <w:r>
+        <w:rPr>
+          <w:rStyle w:val="translation"/>
+        </w:rPr>
+        <w:t xml:space="preserve"> the final results</w:t>
+      </w:r>
+      <w:r>
+        <w:rPr>
+          <w:rStyle w:val="translation"/>
+        </w:rPr>
+        <w:t xml:space="preserve"> </w:t>
+      </w:r>
+      <w:r>
+        <w:fldChar w:fldCharType="begin" w:fldLock="1"/>
+      </w:r>
+      <w:r>
+        <w:rPr>
+          <w:lang w:val="en-US"/>
+        </w:rPr>
+        <w:instrText>ADDIN CSL_CITATION {"citationItems":[{"id":"ITEM-1","itemData":{"DOI":"10.1186/s12874-019-0782-0","ISSN":"1471-2288","abstract":"Stringent requirements exist regarding the transparency of the study selection process and the reliability of results. A 2-step selection process is generally recommended; this is conducted by 2 reviewers independently of each other (conventional double-screening). However, the approach is resource intensive, which can be a problem, as systematic reviews generally need to be completed within a defined period with a limited budget. The aim of the following methodological systematic review was to analyse the evidence available on whether single screening is equivalent to double screening in the screening process conducted in systematic reviews.","author":[{"dropping-particle":"","family":"Waffenschmidt","given":"Siw","non-dropping-particle":"","parse-names":false,"suffix":""},{"dropping-particle":"","family":"Knelangen","given":"Marco","non-dropping-particle":"","parse-names":false,"suffix":""},{"dropping-particle":"","family":"Sieben","given":"Wiebke","non-dropping-particle":"","parse-names":false,"suffix":""},{"dropping-particle":"","family":"Bühn","given":"Stefanie","non-dropping-particle":"","parse-names":false,"suffix":""},{"dropping-particle":"","family":"Pieper","given":"Dawid","non-dropping-particle":"","parse-names":false,"suffix":""}],"container-title":"BMC Medical Research Methodology","id":"ITEM-1","issue":"1","issued":{"date-parts":[["2019"]]},"page":"132","title":"Single screening versus conventional double screening for study selection in systematic reviews: a methodological systematic review","type":"article-journal","volume":"19"},"uris":["http://www.mendeley.com/documents/?uuid=55d972d4-01a7-462d-894b-5e35da15ff3c"]},{"id":"ITEM-2","itemData":{"ISSN":"0895-4356","author":[{"dropping-particle":"","family":"Buscemi","given":"Nina","non-dropping-particle":"","parse-names":false,"suffix":""},{"dropping-particle":"","family":"Hartling","given":"Lisa","non-dropping-particle":"","parse-names":false,"suffix":""},{"dropping-particle":"","family":"Vandermeer","given":"Ben","non-dropping-particle":"","parse-names":false,"suffix":""},{"dropping-particle":"","family":"Tjosvold","given":"Lisa","non-dropping-particle":"","parse-names":false,"suffix":""},{"dropping-particle":"","family":"Klassen","given":"Terry P","non-dropping-particle":"","parse-names":false,"suffix":""}],"container-title":"Journal of clinical epidemiology","id":"ITEM-2","issue":"7","issued":{"date-parts":[["2006"]]},"page":"697-703","publisher":"Elsevier","title":"Single data extraction generated more errors than double data extraction in systematic reviews","type":"article-journal","volume":"59"},"uris":["http://www.mendeley.com/documents/?uuid=1cb16646-2217-4497-a37d-bcd4f18b3b25"]}],"mendeley":{"formattedCitation":"(Buscemi et al., 2006; Waffenschmidt et al., 2019)","plainTextFormattedCitation":"(Buscemi et al., 2006; Waffenschmidt et al., 2019)","previouslyFormattedCitation":"(Buscemi et al., 2006; Waffenschmidt et al., 2019)"},"properties":{"noteIndex":0},"schema":"https://github.com/citation-style-language/schema/raw/master/csl-citation.json"}</w:instrText>
+      </w:r>
+      <w:r>
+        <w:fldChar w:fldCharType="separate"/>
+      </w:r>
+      <w:r>
+        <w:rPr>
+          <w:noProof/>
+          <w:lang w:val="en-US"/>
+        </w:rPr>
+        <w:t>(Buscemi et al., 2006; Waffenschmidt et al., 2019)</w:t>
+      </w:r>
+      <w:r>
+        <w:fldChar w:fldCharType="end"/>
+      </w:r>
+      <w:r>
+        <w:rPr>
+          <w:rStyle w:val="translation"/>
+        </w:rPr>
+        <w:t>. Yet</w:t>
+      </w:r>
+      <w:r>
+        <w:rPr>
+          <w:rStyle w:val="translation"/>
+        </w:rPr>
+        <w:t xml:space="preserve">, </w:t>
+      </w:r>
+      <w:r>
+        <w:rPr>
+          <w:rStyle w:val="translation"/>
+        </w:rPr>
+        <w:t>duplicate</w:t>
+      </w:r>
+      <w:r>
+        <w:rPr>
+          <w:lang w:val="en-US"/>
+        </w:rPr>
+        <w:t xml:space="preserve"> </w:t>
+      </w:r>
+      <w:r>
+        <w:rPr>
+          <w:lang w:val="en-US"/>
+        </w:rPr>
+        <w:t xml:space="preserve">screening </w:t>
+      </w:r>
+      <w:r>
+        <w:rPr>
+          <w:lang w:val="en-US"/>
+        </w:rPr>
+        <w:t xml:space="preserve">of all </w:t>
+      </w:r>
+      <w:r>
+        <w:rPr>
+          <w:lang w:val="en-US"/>
+        </w:rPr>
+        <w:t>identified</w:t>
+      </w:r>
+      <w:r>
+        <w:rPr>
+          <w:lang w:val="en-US"/>
+        </w:rPr>
+        <w:t xml:space="preserve"> titles and abstracts </w:t>
+      </w:r>
+      <w:r>
+        <w:rPr>
+          <w:lang w:val="en-US"/>
+        </w:rPr>
+        <w:t>is a costly and resource-</w:t>
+      </w:r>
+      <w:r>
+        <w:rPr>
+          <w:lang w:val="en-US"/>
+        </w:rPr>
+        <w:t>intensive procedure</w:t>
+      </w:r>
+      <w:r>
+        <w:rPr>
+          <w:lang w:val="en-US"/>
+        </w:rPr>
+        <w:t>,</w:t>
+      </w:r>
+      <w:r>
+        <w:rPr>
+          <w:lang w:val="en-US"/>
+        </w:rPr>
+        <w:t xml:space="preserve"> </w:t>
+      </w:r>
+      <w:r>
+        <w:t xml:space="preserve">potentially requiring several months of </w:t>
+      </w:r>
+      <w:r>
+        <w:t>skilled, full-time</w:t>
+      </w:r>
+      <w:r>
+        <w:t xml:space="preserve"> human labor to complete </w:t>
+      </w:r>
+      <w:r>
+        <w:rPr>
+          <w:lang w:val="en-US"/>
+        </w:rPr>
+        <w:fldChar w:fldCharType="begin" w:fldLock="1"/>
+      </w:r>
+      <w:r>
+        <w:rPr>
+          <w:lang w:val="en-US"/>
+        </w:rPr>
+        <w:instrText>ADDIN CSL_CITATION {"citationItems":[{"id":"ITEM-1","itemData":{"DOI":"https://doi.org/10.1002/jrsm.1690","ISSN":"1759-2879","abstract":"Abstract Literature screening is the process of identifying all relevant records from a pool of candidate paper records in systematic review, meta-analysis, and other research synthesis tasks. This process is time consuming, expensive, and prone to human error. Screening prioritization methods attempt to help reviewers identify most relevant records while only screening a proportion of candidate records with high priority. In previous studies, screening prioritization is often referred to as automatic literature screening or automatic literature identification. Numerous screening prioritization methods have been proposed in recent years. However, there is a lack of screening prioritization methods with reliable performance. Our objective is to develop a screening prioritization algorithm with reliable performance for practical use, for example, an algorithm that guarantees an 80% chance of identifying at least 80%$$ 80\\% $$ of the relevant records. Based on a target-based method proposed in Cormack and Grossman, we propose a screening prioritization algorithm using sampling with replacement. The algorithm is a wrapper algorithm that can work with any current screening prioritization algorithm to guarantee the performance. We prove, with mathematics and probability theory, that the algorithm guarantees the performance. We also run numeric experiments to test the performance of our algorithm when applied in practice. The numeric experiment results show this algorithm achieve reliable performance under different circumstances. The proposed screening prioritization algorithm can be reliably used in real world research synthesis tasks.","author":[{"dropping-particle":"","family":"Hou","given":"Zhipeng","non-dropping-particle":"","parse-names":false,"suffix":""},{"dropping-particle":"","family":"Tipton","given":"Elizabeth","non-dropping-particle":"","parse-names":false,"suffix":""}],"container-title":"Research Synthesis Methods","id":"ITEM-1","issue":"n/a","issued":{"date-parts":[["2024","1","7"]]},"publisher":"John Wiley &amp; Sons, Ltd","title":"Enhancing recall in automated record screening: A resampling algorithm","type":"article-journal","volume":"n/a"},"uris":["http://www.mendeley.com/documents/?uuid=f583edb9-0628-4fa2-9b5c-f5a0c037eea3"]},{"id":"ITEM-2","itemData":{"author":[{"dropping-particle":"","family":"Campos","given":"Diego G","non-dropping-particle":"","parse-names":false,"suffix":""},{"dropping-particle":"","family":"Fütterer","given":"Tim","non-dropping-particle":"","parse-names":false,"suffix":""},{"dropping-particle":"","family":"Gfrörer","given":"Thomas","non-dropping-particle":"","parse-names":false,"suffix":""},{"dropping-particle":"","family":"Lavelle-Hill","given":"Rosa Ellen","non-dropping-particle":"","parse-names":false,"suffix":""},{"dropping-particle":"","family":"Murayama","given":"Kou","non-dropping-particle":"","parse-names":false,"suffix":""},{"dropping-particle":"","family":"König","given":"Lars","non-dropping-particle":"","parse-names":false,"suffix":""},{"dropping-particle":"","family":"Hecht","given":"Martin","non-dropping-particle":"","parse-names":false,"suffix":""},{"dropping-particle":"","family":"Zitzmann","given":"Steffen","non-dropping-particle":"","parse-names":false,"suffix":""},{"dropping-particle":"","family":"Scherer","given":"Ronny","non-dropping-particle":"","parse-names":false,"suffix":""}],"id":"ITEM-2","issued":{"date-parts":[["2023"]]},"publisher":"PsyArXiv","title":"Screening Smarter, Not Harder: A Comparative Analysis of Machine Learning Screening Algorithms and Heuristic Stopping Criteria for Systematic Reviews in Educational Research","type":"article-journal"},"uris":["http://www.mendeley.com/documents/?uuid=95eae932-1d78-401b-8fcc-7bcfc45a2fe0"]},{"id":"ITEM-3","itemData":{"author":[{"dropping-particle":"","family":"Shemilt","given":"Ian","non-dropping-particle":"","parse-names":false,"suffix":""},{"dropping-particle":"","family":"Khan","given":"Nada","non-dropping-particle":"","parse-names":false,"suffix":""},{"dropping-particle":"","family":"Park","given":"Sophie","non-dropping-particle":"","parse-names":false,"suffix":""},{"dropping-particle":"","family":"Thomas","given":"James","non-dropping-particle":"","parse-names":false,"suffix":""}],"container-title":"Systematic Reviews","id":"ITEM-3","issued":{"date-parts":[["2016"]]},"page":"1-13","publisher":"Springer","title":"Use of cost-effectiveness analysis to compare the efficiency of study identification methods in systematic reviews","type":"article-journal","volume":"5"},"uris":["http://www.mendeley.com/documents/?uuid=a750112c-7f76-4678-899c-54134b9e444e"]}],"mendeley":{"formattedCitation":"(Campos et al., 2023; Hou &amp; Tipton, 2024; Shemilt et al., 2016)","plainTextFormattedCitation":"(Campos et al., 2023; Hou &amp; Tipton, 2024; Shemilt et al., 2016)","previouslyFormattedCitation":"(Campos et al., 2023; Hou &amp; Tipton, 2024; Shemilt et al., 2016)"},"properties":{"noteIndex":0},"schema":"https://github.com/citation-style-language/schema/raw/master/csl-citation.json"}</w:instrText>
+      </w:r>
+      <w:r>
+        <w:rPr>
+          <w:lang w:val="en-US"/>
+        </w:rPr>
+        <w:fldChar w:fldCharType="separate"/>
+      </w:r>
+      <w:r>
+        <w:rPr>
+          <w:noProof/>
+          <w:lang w:val="en-US"/>
+        </w:rPr>
+        <w:t>(Campos et al., 2023; Hou &amp; Tipton, 2024; Shemilt et al., 2016)</w:t>
+      </w:r>
+      <w:r>
+        <w:rPr>
+          <w:lang w:val="en-US"/>
+        </w:rPr>
+        <w:fldChar w:fldCharType="end"/>
+      </w:r>
+      <w:r>
+        <w:rPr>
+          <w:lang w:val="en-US"/>
+        </w:rPr>
+        <w:t xml:space="preserve">. </w:t>
+      </w:r>
+      <w:r>
+        <w:rPr>
+          <w:lang w:val="en-US"/>
+        </w:rPr>
+        <w:t>Consequently</w:t>
+      </w:r>
+      <w:r>
+        <w:rPr>
+          <w:lang w:val="en-US"/>
+        </w:rPr>
+        <w:t xml:space="preserve">, </w:t>
+      </w:r>
+      <w:r>
+        <w:rPr>
+          <w:lang w:val="en-US"/>
+        </w:rPr>
+        <w:t xml:space="preserve">many reviewers refrain from using </w:t>
+      </w:r>
+      <w:r>
+        <w:rPr>
+          <w:lang w:val="en-US"/>
+        </w:rPr>
+        <w:t>duplicate</w:t>
+      </w:r>
+      <w:r>
+        <w:rPr>
+          <w:lang w:val="en-US"/>
+        </w:rPr>
+        <w:t xml:space="preserve"> method</w:t>
+      </w:r>
+      <w:r>
+        <w:rPr>
+          <w:lang w:val="en-US"/>
+        </w:rPr>
+        <w:t>s</w:t>
+      </w:r>
+      <w:r>
+        <w:rPr>
+          <w:lang w:val="en-US"/>
+        </w:rPr>
+        <w:t xml:space="preserve">. </w:t>
+      </w:r>
+      <w:r>
+        <w:rPr>
+          <w:lang w:val="en-US"/>
+        </w:rPr>
+        <w:t>Over time, t</w:t>
+      </w:r>
+      <w:r>
+        <w:rPr>
+          <w:lang w:val="en-US"/>
+        </w:rPr>
+        <w:t>his issue</w:t>
+      </w:r>
+      <w:r>
+        <w:rPr>
+          <w:lang w:val="en-US"/>
+        </w:rPr>
+        <w:t xml:space="preserve"> will</w:t>
+      </w:r>
+      <w:r>
+        <w:rPr>
+          <w:lang w:val="en-US"/>
+        </w:rPr>
+        <w:t xml:space="preserve"> only grow in size</w:t>
+      </w:r>
+      <w:r>
+        <w:rPr>
+          <w:lang w:val="en-US"/>
+        </w:rPr>
+        <w:t xml:space="preserve"> since the complexity of identifying all relevant studies</w:t>
+      </w:r>
+      <w:r>
+        <w:rPr>
+          <w:lang w:val="en-US"/>
+        </w:rPr>
+        <w:t xml:space="preserve"> </w:t>
+      </w:r>
+      <w:r>
+        <w:rPr>
+          <w:lang w:val="en-US"/>
+        </w:rPr>
+        <w:t xml:space="preserve">increases </w:t>
+      </w:r>
+      <w:r>
+        <w:rPr>
+          <w:lang w:val="en-US"/>
+        </w:rPr>
+        <w:t>with the</w:t>
+      </w:r>
+      <w:r>
+        <w:rPr>
+          <w:lang w:val="en-US"/>
+        </w:rPr>
+        <w:t xml:space="preserve"> rapid grow</w:t>
+      </w:r>
+      <w:r>
+        <w:rPr>
+          <w:lang w:val="en-US"/>
+        </w:rPr>
+        <w:t>th in the</w:t>
+      </w:r>
+      <w:r>
+        <w:rPr>
+          <w:lang w:val="en-US"/>
+        </w:rPr>
+        <w:t xml:space="preserve"> number of </w:t>
+      </w:r>
+      <w:r>
+        <w:rPr>
+          <w:lang w:val="en-US"/>
+        </w:rPr>
+        <w:t>scientific publications</w:t>
+      </w:r>
+      <w:r>
+        <w:rPr>
+          <w:lang w:val="en-US"/>
+        </w:rPr>
+        <w:t xml:space="preserve"> </w:t>
+      </w:r>
+      <w:r>
+        <w:rPr>
+          <w:lang w:val="en-US"/>
+        </w:rPr>
+        <w:fldChar w:fldCharType="begin" w:fldLock="1"/>
+      </w:r>
+      <w:r>
+        <w:rPr>
+          <w:lang w:val="en-US"/>
+        </w:rPr>
+        <w:instrText>ADDIN CSL_CITATION {"citationItems":[{"id":"ITEM-1","itemData":{"ISSN":"2046-4053","author":[{"dropping-particle":"","family":"O’Mara-Eves","given":"Alison","non-dropping-particle":"","parse-names":false,"suffix":""},{"dropping-particle":"","family":"Thomas","given":"James","non-dropping-particle":"","parse-names":false,"suffix":""},{"dropping-particle":"","family":"McNaught","given":"John","non-dropping-particle":"","parse-names":false,"suffix":""},{"dropping-particle":"","family":"Miwa","given":"Makoto","non-dropping-particle":"","parse-names":false,"suffix":""},{"dropping-particle":"","family":"Ananiadou","given":"Sophia","non-dropping-particle":"","parse-names":false,"suffix":""}],"container-title":"Systematic reviews","id":"ITEM-1","issue":"1","issued":{"date-parts":[["2015"]]},"page":"1-22","publisher":"BioMed Central","title":"Using text mining for study identification in systematic reviews: a systematic review of current approaches","type":"article-journal","volume":"4"},"uris":["http://www.mendeley.com/documents/?uuid=f2fe834c-503d-49d6-ae3c-86c4997a5268"]},{"id":"ITEM-2","itemData":{"ISSN":"2662-9992","author":[{"dropping-particle":"","family":"Bornmann","given":"Lutz","non-dropping-particle":"","parse-names":false,"suffix":""},{"dropping-particle":"","family":"Haunschild","given":"Robin","non-dropping-particle":"","parse-names":false,"suffix":""},{"dropping-particle":"","family":"Mutz","given":"Rüdiger","non-dropping-particle":"","parse-names":false,"suffix":""}],"container-title":"Humanities and Social Sciences Communications","id":"ITEM-2","issue":"1","issued":{"date-parts":[["2021"]]},"page":"1-15","publisher":"Palgrave","title":"Growth rates of modern science: a latent piecewise growth curve approach to model publication numbers from established and new literature databases","type":"article-journal","volume":"8"},"uris":["http://www.mendeley.com/documents/?uuid=0fa7370f-4cc8-4d5d-ab04-2d08771f1103"]}],"mendeley":{"formattedCitation":"(Bornmann et al., 2021; O’Mara-Eves et al., 2015)","plainTextFormattedCitation":"(Bornmann et al., 2021; O’Mara-Eves et al., 2015)","previouslyFormattedCitation":"(Bornmann et al., 2021; O’Mara-Eves et al., 2015)"},"properties":{"noteIndex":0},"schema":"https://github.com/citation-style-language/schema/raw/master/csl-citation.json"}</w:instrText>
+      </w:r>
+      <w:r>
+        <w:rPr>
+          <w:lang w:val="en-US"/>
+        </w:rPr>
+        <w:fldChar w:fldCharType="separate"/>
+      </w:r>
+      <w:r>
+        <w:rPr>
+          <w:noProof/>
+          <w:lang w:val="en-US"/>
+        </w:rPr>
+        <w:t>(Bornmann et al., 2021; O’Mara-Eves et al., 2015)</w:t>
+      </w:r>
+      <w:r>
+        <w:rPr>
+          <w:lang w:val="en-US"/>
+        </w:rPr>
+        <w:fldChar w:fldCharType="end"/>
+      </w:r>
+      <w:r>
+        <w:rPr>
+          <w:lang w:val="en-US"/>
+        </w:rPr>
+        <w:t>. Th</w:t>
+      </w:r>
+      <w:r>
+        <w:rPr>
+          <w:lang w:val="en-US"/>
+        </w:rPr>
+        <w:t>us</w:t>
+      </w:r>
+      <w:r>
+        <w:rPr>
+          <w:lang w:val="en-US"/>
+        </w:rPr>
+        <w:t>,</w:t>
+      </w:r>
+      <w:r>
+        <w:rPr>
+          <w:lang w:val="en-US"/>
+        </w:rPr>
+        <w:t xml:space="preserve"> </w:t>
+      </w:r>
+      <w:r>
+        <w:rPr>
+          <w:lang w:val="en-US"/>
+        </w:rPr>
+        <w:t>it can be considered an economically inefficient</w:t>
+      </w:r>
+      <w:r>
+        <w:rPr>
+          <w:lang w:val="en-US"/>
+        </w:rPr>
+        <w:t xml:space="preserve"> and unsustainable</w:t>
+      </w:r>
+      <w:r>
+        <w:rPr>
+          <w:lang w:val="en-US"/>
+        </w:rPr>
+        <w:t xml:space="preserve"> use of </w:t>
+      </w:r>
+      <w:r>
+        <w:rPr>
+          <w:lang w:val="en-US"/>
+        </w:rPr>
+        <w:t>human</w:t>
+      </w:r>
+      <w:r>
+        <w:rPr>
+          <w:lang w:val="en-US"/>
+        </w:rPr>
+        <w:t xml:space="preserve"> </w:t>
+      </w:r>
+      <w:r>
+        <w:rPr>
+          <w:lang w:val="en-US"/>
+        </w:rPr>
+        <w:t>resources</w:t>
+      </w:r>
+      <w:r>
+        <w:rPr>
+          <w:lang w:val="en-US"/>
+        </w:rPr>
+        <w:t xml:space="preserve"> </w:t>
+      </w:r>
+      <w:r>
+        <w:rPr>
+          <w:lang w:val="en-US"/>
+        </w:rPr>
+        <w:t>only to rely on human screening of titles and abstracts in future systematic reviews</w:t>
+      </w:r>
+      <w:r>
+        <w:rPr>
+          <w:lang w:val="en-US"/>
+        </w:rPr>
+        <w:t xml:space="preserve"> </w:t>
+      </w:r>
+      <w:r>
+        <w:rPr>
+          <w:lang w:val="en-US"/>
+        </w:rPr>
+        <w:fldChar w:fldCharType="begin" w:fldLock="1"/>
+      </w:r>
+      <w:r>
+        <w:rPr>
+          <w:lang w:val="en-US"/>
+        </w:rPr>
+        <w:instrText>ADDIN CSL_CITATION {"citationItems":[{"id":"ITEM-1","itemData":{"author":[{"dropping-particle":"","family":"Shemilt","given":"Ian","non-dropping-particle":"","parse-names":false,"suffix":""},{"dropping-particle":"","family":"Khan","given":"Nada","non-dropping-particle":"","parse-names":false,"suffix":""},{"dropping-particle":"","family":"Park","given":"Sophie","non-dropping-particle":"","parse-names":false,"suffix":""},{"dropping-particle":"","family":"Thomas","given":"James","non-dropping-particle":"","parse-names":false,"suffix":""}],"container-title":"Systematic Reviews","id":"ITEM-1","issued":{"date-parts":[["2016"]]},"page":"1-13","publisher":"Springer","title":"Use of cost-effectiveness analysis to compare the efficiency of study identification methods in systematic reviews","type":"article-journal","volume":"5"},"uris":["http://www.mendeley.com/documents/?uuid=a750112c-7f76-4678-899c-54134b9e444e"]}],"mendeley":{"formattedCitation":"(Shemilt et al., 2016)","plainTextFormattedCitation":"(Shemilt et al., 2016)","previouslyFormattedCitation":"(Shemilt et al., 2016)"},"properties":{"noteIndex":0},"schema":"https://github.com/citation-style-language/schema/raw/master/csl-citation.json"}</w:instrText>
+      </w:r>
+      <w:r>
+        <w:rPr>
+          <w:lang w:val="en-US"/>
+        </w:rPr>
+        <w:fldChar w:fldCharType="separate"/>
+      </w:r>
+      <w:r>
+        <w:rPr>
+          <w:noProof/>
+          <w:lang w:val="en-US"/>
+        </w:rPr>
+        <w:t>(Shemilt et al., 2016)</w:t>
+      </w:r>
+      <w:r>
+        <w:rPr>
+          <w:lang w:val="en-US"/>
+        </w:rPr>
+        <w:fldChar w:fldCharType="end"/>
+      </w:r>
+      <w:r>
+        <w:rPr>
+          <w:lang w:val="en-US"/>
+        </w:rPr>
+        <w:t xml:space="preserve">. </w:t>
+      </w:r>
+      <w:r>
+        <w:rPr>
+          <w:lang w:val="en-US"/>
+        </w:rPr>
+        <w:t xml:space="preserve">An alternative to human double-screening is to use </w:t>
+      </w:r>
+      <w:r>
+        <w:rPr>
+          <w:lang w:val="en-US"/>
+        </w:rPr>
+        <w:t>(semi-)</w:t>
+      </w:r>
+      <w:r>
+        <w:rPr>
+          <w:lang w:val="en-US"/>
+        </w:rPr>
+        <w:t>automated tools</w:t>
+      </w:r>
+      <w:r>
+        <w:rPr>
+          <w:lang w:val="en-US"/>
+        </w:rPr>
+        <w:t xml:space="preserve"> based </w:t>
+      </w:r>
+      <w:r>
+        <w:rPr>
+          <w:lang w:val="en-US"/>
+        </w:rPr>
+        <w:t xml:space="preserve">either </w:t>
+      </w:r>
+      <w:r>
+        <w:rPr>
+          <w:lang w:val="en-US"/>
+        </w:rPr>
+        <w:t xml:space="preserve">on </w:t>
+      </w:r>
+      <w:r>
+        <w:rPr>
+          <w:lang w:val="en-US"/>
+        </w:rPr>
+        <w:t xml:space="preserve">text-mining or </w:t>
+      </w:r>
+      <w:r>
+        <w:rPr>
+          <w:lang w:val="en-US"/>
+        </w:rPr>
+        <w:t>machine-learning algorithms</w:t>
+      </w:r>
+      <w:r>
+        <w:rPr>
+          <w:lang w:val="en-US"/>
+        </w:rPr>
+        <w:t xml:space="preserve"> to act as the second screener</w:t>
+      </w:r>
+      <w:r>
+        <w:rPr>
+          <w:lang w:val="en-US"/>
+        </w:rPr>
+        <w:t xml:space="preserve"> or </w:t>
+      </w:r>
+      <w:r>
+        <w:rPr>
+          <w:lang w:val="en-US"/>
+        </w:rPr>
+        <w:t xml:space="preserve">a course-grained </w:t>
+      </w:r>
+      <w:r>
+        <w:rPr>
+          <w:lang w:val="en-US"/>
+        </w:rPr>
+        <w:t>classifier</w:t>
+      </w:r>
+      <w:r>
+        <w:rPr>
+          <w:lang w:val="en-US"/>
+        </w:rPr>
+        <w:t xml:space="preserve"> </w:t>
+      </w:r>
+      <w:r>
+        <w:fldChar w:fldCharType="begin" w:fldLock="1"/>
+      </w:r>
+      <w:r>
+        <w:rPr>
+          <w:lang w:val="en-US"/>
+        </w:rPr>
+        <w:instrText>ADDIN CSL_CITATION {"citationItems":[{"id":"ITEM-1","itemData":{"DOI":"10.1186/s13643-019-1221-3","ISSN":"2046-4053","abstract":"Web applications that employ natural language processing technologies to support systematic reviewers during abstract screening have become more common. The goal of our project was to conduct a case study to explore a screening approach that temporarily replaces a human screener with a semi-automated screening tool.","author":[{"dropping-particle":"","family":"Gartlehner","given":"Gerald","non-dropping-particle":"","parse-names":false,"suffix":""},{"dropping-particle":"","family":"Wagner","given":"Gernot","non-dropping-particle":"","parse-names":false,"suffix":""},{"dropping-particle":"","family":"Lux","given":"Linda","non-dropping-particle":"","parse-names":false,"suffix":""},{"dropping-particle":"","family":"Affengruber","given":"Lisa","non-dropping-particle":"","parse-names":false,"suffix":""},{"dropping-particle":"","family":"Dobrescu","given":"Andreea","non-dropping-particle":"","parse-names":false,"suffix":""},{"dropping-particle":"","family":"Kaminski-Hartenthaler","given":"Angela","non-dropping-particle":"","parse-names":false,"suffix":""},{"dropping-particle":"","family":"Viswanathan","given":"Meera","non-dropping-particle":"","parse-names":false,"suffix":""}],"container-title":"Systematic Reviews","id":"ITEM-1","issue":"1","issued":{"date-parts":[["2019"]]},"page":"277","title":"Assessing the accuracy of machine-assisted abstract screening with DistillerAI: a user study","type":"article-journal","volume":"8"},"uris":["http://www.mendeley.com/documents/?uuid=186cbb98-c8e8-4cbf-b747-f9d9e3951bab"]},{"id":"ITEM-2","itemData":{"ISSN":"2522-5839","author":[{"dropping-particle":"","family":"Schoot","given":"Rens","non-dropping-particle":"Van De","parse-names":false,"suffix":""},{"dropping-particle":"","family":"Bruin","given":"Jonathan","non-dropping-particle":"De","parse-names":false,"suffix":""},{"dropping-particle":"","family":"Schram","given":"Raoul","non-dropping-particle":"","parse-names":false,"suffix":""},{"dropping-particle":"","family":"Zahedi","given":"Parisa","non-dropping-particle":"","parse-names":false,"suffix":""},{"dropping-particle":"","family":"Boer","given":"Jan","non-dropping-particle":"De","parse-names":false,"suffix":""},{"dropping-particle":"","family":"Weijdema","given":"Felix","non-dropping-particle":"","parse-names":false,"suffix":""},{"dropping-particle":"","family":"Kramer","given":"Bianca","non-dropping-particle":"","parse-names":false,"suffix":""},{"dropping-particle":"","family":"Huijts","given":"Martijn","non-dropping-particle":"","parse-names":false,"suffix":""},{"dropping-particle":"","family":"Hoogerwerf","given":"Maarten","non-dropping-particle":"","parse-names":false,"suffix":""},{"dropping-particle":"","family":"Ferdinands","given":"Gerbrich","non-dropping-particle":"","parse-names":false,"suffix":""}],"container-title":"Nature machine intelligence","id":"ITEM-2","issue":"2","issued":{"date-parts":[["2021"]]},"page":"125-133","publisher":"Nature Publishing Group UK London","title":"An open source machine learning framework for efficient and transparent systematic reviews","type":"article-journal","volume":"3"},"uris":["http://www.mendeley.com/documents/?uuid=7f678686-0882-4047-9080-d553b8b81a1e"]},{"id":"ITEM-3","itemData":{"ISSN":"2046-4053","author":[{"dropping-particle":"","family":"O’Mara-Eves","given":"Alison","non-dropping-particle":"","parse-names":false,"suffix":""},{"dropping-particle":"","family":"Thomas","given":"James","non-dropping-particle":"","parse-names":false,"suffix":""},{"dropping-particle":"","family":"McNaught","given":"John","non-dropping-particle":"","parse-names":false,"suffix":""},{"dropping-particle":"","family":"Miwa","given":"Makoto","non-dropping-particle":"","parse-names":false,"suffix":""},{"dropping-particle":"","family":"Ananiadou","given":"Sophia","non-dropping-particle":"","parse-names":false,"suffix":""}],"container-title":"Systematic reviews","id":"ITEM-3","issue":"1","issued":{"date-parts":[["2015"]]},"page":"1-22","publisher":"BioMed Central","title":"Using text mining for study identification in systematic reviews: a systematic review of current approaches","type":"article-journal","volume":"4"},"uris":["http://www.mendeley.com/documents/?uuid=f2fe834c-503d-49d6-ae3c-86c4997a5268"]}],"mendeley":{"formattedCitation":"(Gartlehner et al., 2019; O’Mara-Eves et al., 2015; Van De Schoot et al., 2021)","plainTextFormattedCitation":"(Gartlehner et al., 2019; O’Mara-Eves et al., 2015; Van De Schoot et al., 2021)","previouslyFormattedCitation":"(Gartlehner et al., 2019; O’Mara-Eves et al., 2015; Van De Schoot et al., 2021)"},"properties":{"noteIndex":0},"schema":"https://github.com/citation-style-language/schema/raw/master/csl-citation.json"}</w:instrText>
+      </w:r>
+      <w:r>
+        <w:fldChar w:fldCharType="separate"/>
+      </w:r>
+      <w:r>
+        <w:rPr>
+          <w:noProof/>
+          <w:lang w:val="en-US"/>
+        </w:rPr>
+        <w:t>(Gartlehner et al., 2019; O’Mara-Eves et al., 2015; Van De Schoot et al., 2021)</w:t>
+      </w:r>
+      <w:r>
+        <w:fldChar w:fldCharType="end"/>
+      </w:r>
+      <w:r>
+        <w:t>. The use of</w:t>
+      </w:r>
+      <w:r>
+        <w:t xml:space="preserve"> text-mining and</w:t>
+      </w:r>
+      <w:r>
+        <w:t xml:space="preserve"> machine-learning </w:t>
+      </w:r>
+      <w:r>
+        <w:t xml:space="preserve">screening </w:t>
+      </w:r>
+      <w:r>
+        <w:t>tools has</w:t>
+      </w:r>
+      <w:r>
+        <w:t xml:space="preserve"> </w:t>
+      </w:r>
+      <w:r>
+        <w:t xml:space="preserve">shown a promising ability to reduce the screening workload by 30% to 70% </w:t>
+      </w:r>
+      <w:r>
+        <w:fldChar w:fldCharType="begin" w:fldLock="1"/>
+      </w:r>
+      <w:r>
+        <w:instrText>ADDIN CSL_CITATION {"citationItems":[{"id":"ITEM-1","itemData":{"ISSN":"2046-4053","author":[{"dropping-particle":"","family":"O’Mara-Eves","given":"Alison","non-dropping-particle":"","parse-names":false,"suffix":""},{"dropping-particle":"","family":"Thomas","given":"James","non-dropping-particle":"","parse-names":false,"suffix":""},{"dropping-particle":"","family":"McNaught","given":"John","non-dropping-particle":"","parse-names":false,"suffix":""},{"dropping-particle":"","family":"Miwa","given":"Makoto","non-dropping-particle":"","parse-names":false,"suffix":""},{"dropping-particle":"","family":"Ananiadou","given":"Sophia","non-dropping-particle":"","parse-names":false,"suffix":""}],"container-title":"Systematic reviews","id":"ITEM-1","issue":"1","issued":{"date-parts":[["2015"]]},"page":"1-22","publisher":"BioMed Central","title":"Using text mining for study identification in systematic reviews: a systematic review of current approaches","type":"article-journal","volume":"4"},"uris":["http://www.mendeley.com/documents/?uuid=f2fe834c-503d-49d6-ae3c-86c4997a5268"]}],"mendeley":{"formattedCitation":"(O’Mara-Eves et al., 2015)","plainTextFormattedCitation":"(O’Mara-Eves et al., 2015)","previouslyFormattedCitation":"(O’Mara-Eves et al., 2015)"},"properties":{"noteIndex":0},"schema":"https://github.com/citation-style-language/schema/raw/master/csl-citation.json"}</w:instrText>
+      </w:r>
+      <w:r>
+        <w:fldChar w:fldCharType="separate"/>
+      </w:r>
+      <w:r>
+        <w:rPr>
+          <w:noProof/>
+        </w:rPr>
+        <w:t>(O’Mara-Eves et al., 2015)</w:t>
+      </w:r>
+      <w:r>
+        <w:fldChar w:fldCharType="end"/>
+      </w:r>
+      <w:r>
+        <w:t xml:space="preserve">. </w:t>
+      </w:r>
+      <w:r>
+        <w:t>However</w:t>
+      </w:r>
+      <w:r>
+        <w:t xml:space="preserve">, </w:t>
+      </w:r>
+      <w:r>
+        <w:t>a</w:t>
+      </w:r>
+      <w:r>
+        <w:t xml:space="preserve"> clear</w:t>
+      </w:r>
+      <w:r>
+        <w:t xml:space="preserve"> disadvantage of </w:t>
+      </w:r>
+      <w:r>
+        <w:t xml:space="preserve">substantial </w:t>
+      </w:r>
+      <w:r>
+        <w:t xml:space="preserve">workload savings is that </w:t>
+      </w:r>
+      <w:r>
+        <w:t>they will</w:t>
+      </w:r>
+      <w:r>
+        <w:t xml:space="preserve"> always result in missing</w:t>
+      </w:r>
+      <w:r>
+        <w:t xml:space="preserve"> at least</w:t>
+      </w:r>
+      <w:r>
+        <w:t xml:space="preserve"> 5%-10% of all eligible references since ”a </w:t>
+      </w:r>
+      <w:r>
+        <w:rPr>
+          <w:rFonts w:cs="Times New Roman"/>
+          <w:szCs w:val="24"/>
+          <w:lang w:val="en-US"/>
+        </w:rPr>
+        <w:t>100% recall rate with a stochastic algorithm is generally considered unattainable</w:t>
+      </w:r>
+      <w:r>
+        <w:rPr>
+          <w:rFonts w:cs="Times New Roman"/>
+          <w:szCs w:val="24"/>
+          <w:lang w:val="en-US"/>
+        </w:rPr>
+        <w:t xml:space="preserve">” </w:t>
+      </w:r>
+      <w:r>
+        <w:rPr>
+          <w:rFonts w:cs="Times New Roman"/>
+          <w:szCs w:val="24"/>
+          <w:lang w:val="en-US"/>
+        </w:rPr>
+        <w:fldChar w:fldCharType="begin" w:fldLock="1"/>
+      </w:r>
+      <w:r>
+        <w:rPr>
+          <w:rFonts w:cs="Times New Roman"/>
+          <w:szCs w:val="24"/>
+          <w:lang w:val="en-US"/>
+        </w:rPr>
+        <w:instrText>ADDIN CSL_CITATION {"citationItems":[{"id":"ITEM-1","itemData":{"DOI":"https://doi.org/10.1002/jrsm.1690","ISSN":"1759-2879","abstract":"Abstract Literature screening is the process of identifying all relevant records from a pool of candidate paper records in systematic review, meta-analysis, and other research synthesis tasks. This process is time consuming, expensive, and prone to human error. Screening prioritization methods attempt to help reviewers identify most relevant records while only screening a proportion of candidate records with high priority. In previous studies, screening prioritization is often referred to as automatic literature screening or automatic literature identification. Numerous screening prioritization methods have been proposed in recent years. However, there is a lack of screening prioritization methods with reliable performance. Our objective is to develop a screening prioritization algorithm with reliable performance for practical use, for example, an algorithm that guarantees an 80% chance of identifying at least 80%$$ 80\\% $$ of the relevant records. Based on a target-based method proposed in Cormack and Grossman, we propose a screening prioritization algorithm using sampling with replacement. The algorithm is a wrapper algorithm that can work with any current screening prioritization algorithm to guarantee the performance. We prove, with mathematics and probability theory, that the algorithm guarantees the performance. We also run numeric experiments to test the performance of our algorithm when applied in practice. The numeric experiment results show this algorithm achieve reliable performance under different circumstances. The proposed screening prioritization algorithm can be reliably used in real world research synthesis tasks.","author":[{"dropping-particle":"","family":"Hou","given":"Zhipeng","non-dropping-particle":"","parse-names":false,"suffix":""},{"dropping-particle":"","family":"Tipton","given":"Elizabeth","non-dropping-particle":"","parse-names":false,"suffix":""}],"container-title":"Research Synthesis Methods","id":"ITEM-1","issue":"n/a","issued":{"date-parts":[["2024","1","7"]]},"publisher":"John Wiley &amp; Sons, Ltd","title":"Enhancing recall in automated record screening: A resampling algorithm","type":"article-journal","volume":"n/a"},"locator":"3","uris":["http://www.mendeley.com/documents/?uuid=f583edb9-0628-4fa2-9b5c-f5a0c037eea3"]}],"mendeley":{"formattedCitation":"(Hou &amp; Tipton, 2024, p. 3)","plainTextFormattedCitation":"(Hou &amp; Tipton, 2024, p. 3)","previouslyFormattedCitation":"(Hou &amp; Tipton, 2024, p. 3)"},"properties":{"noteIndex":0},"schema":"https://github.com/citation-style-language/schema/raw/master/csl-citation.json"}</w:instrText>
+      </w:r>
+      <w:r>
+        <w:rPr>
+          <w:rFonts w:cs="Times New Roman"/>
+          <w:szCs w:val="24"/>
+          <w:lang w:val="en-US"/>
+        </w:rPr>
+        <w:fldChar w:fldCharType="separate"/>
+      </w:r>
+      <w:r>
+        <w:rPr>
+          <w:rFonts w:cs="Times New Roman"/>
+          <w:noProof/>
+          <w:szCs w:val="24"/>
+          <w:lang w:val="en-US"/>
+        </w:rPr>
+        <w:t>(Hou &amp; Tipton, 2024, p. 3)</w:t>
+      </w:r>
+      <w:r>
+        <w:rPr>
+          <w:rFonts w:cs="Times New Roman"/>
+          <w:szCs w:val="24"/>
+          <w:lang w:val="en-US"/>
+        </w:rPr>
+        <w:fldChar w:fldCharType="end"/>
+      </w:r>
+      <w:r>
+        <w:rPr>
+          <w:rFonts w:cs="Times New Roman"/>
+          <w:szCs w:val="24"/>
+          <w:lang w:val="en-US"/>
+        </w:rPr>
+        <w:t xml:space="preserve">. </w:t>
+      </w:r>
+      <w:r>
+        <w:rPr>
+          <w:rFonts w:cs="Times New Roman"/>
+          <w:szCs w:val="24"/>
+          <w:lang w:val="en-US"/>
+        </w:rPr>
+        <w:t xml:space="preserve">This creates a screening paradox. While trying to reduce selection biases caused by single screening, a novel type of publication bias defined by König et al., </w:t>
+      </w:r>
+      <w:r>
+        <w:rPr>
+          <w:rFonts w:cs="Times New Roman"/>
+          <w:szCs w:val="24"/>
+          <w:lang w:val="en-US"/>
+        </w:rPr>
+        <w:fldChar w:fldCharType="begin" w:fldLock="1"/>
+      </w:r>
+      <w:r>
+        <w:rPr>
+          <w:rFonts w:cs="Times New Roman"/>
+          <w:szCs w:val="24"/>
+          <w:lang w:val="en-US"/>
+        </w:rPr>
+        <w:instrText>ADDIN CSL_CITATION {"citationItems":[{"id":"ITEM-1","itemData":{"author":[{"dropping-particle":"","family":"König","given":"Lars","non-dropping-particle":"","parse-names":false,"suffix":""},{"dropping-particle":"","family":"Zitzmann","given":"Steffen","non-dropping-particle":"","parse-names":false,"suffix":""},{"dropping-particle":"","family":"Fütterer","given":"Tim","non-dropping-particle":"","parse-names":false,"suffix":""},{"dropping-particle":"","family":"Campos","given":"Diego G","non-dropping-particle":"","parse-names":false,"suffix":""},{"dropping-particle":"","family":"Scherer","given":"Ronny","non-dropping-particle":"","parse-names":false,"suffix":""},{"dropping-particle":"","family":"Hecht","given":"Martin","non-dropping-particle":"","parse-names":false,"suffix":""}],"id":"ITEM-1","issued":{"date-parts":[["2023"]]},"publisher":"OSF","title":"When to stop and what to expect—An Evaluation of the performance of stopping rules in AI-assisted reviewing for psychological meta-analytical research","type":"article-journal"},"suppress-author":1,"uris":["http://www.mendeley.com/documents/?uuid=cdf32fbe-e1d0-415f-9c0d-1713235b5415"]}],"mendeley":{"formattedCitation":"(2023)","plainTextFormattedCitation":"(2023)","previouslyFormattedCitation":"(2023)"},"properties":{"noteIndex":0},"schema":"https://github.com/citation-style-language/schema/raw/master/csl-citation.json"}</w:instrText>
+      </w:r>
+      <w:r>
+        <w:rPr>
+          <w:rFonts w:cs="Times New Roman"/>
+          <w:szCs w:val="24"/>
+          <w:lang w:val="en-US"/>
+        </w:rPr>
+        <w:fldChar w:fldCharType="separate"/>
+      </w:r>
+      <w:r>
+        <w:rPr>
+          <w:rFonts w:cs="Times New Roman"/>
+          <w:noProof/>
+          <w:szCs w:val="24"/>
+          <w:lang w:val="en-US"/>
+        </w:rPr>
+        <w:t>(2023)</w:t>
+      </w:r>
+      <w:r>
+        <w:rPr>
+          <w:rFonts w:cs="Times New Roman"/>
+          <w:szCs w:val="24"/>
+          <w:lang w:val="en-US"/>
+        </w:rPr>
+        <w:fldChar w:fldCharType="end"/>
+      </w:r>
+      <w:r>
+        <w:rPr>
+          <w:rFonts w:cs="Times New Roman"/>
+          <w:szCs w:val="24"/>
+          <w:lang w:val="en-US"/>
+        </w:rPr>
+        <w:t xml:space="preserve"> as the ‘artificial screening bias’ is </w:t>
+      </w:r>
+      <w:r>
+        <w:rPr>
+          <w:rFonts w:cs="Times New Roman"/>
+          <w:szCs w:val="24"/>
+          <w:lang w:val="en-US"/>
+        </w:rPr>
+        <w:lastRenderedPageBreak/>
+        <w:t xml:space="preserve">introduced. [Insert something about trust here </w:t>
+      </w:r>
+      <w:r>
+        <w:rPr>
+          <w:rFonts w:cs="Times New Roman"/>
+          <w:szCs w:val="24"/>
+          <w:lang w:val="en-US"/>
+        </w:rPr>
+        <w:fldChar w:fldCharType="begin" w:fldLock="1"/>
+      </w:r>
+      <w:r>
+        <w:rPr>
+          <w:rFonts w:cs="Times New Roman"/>
+          <w:szCs w:val="24"/>
+          <w:lang w:val="en-US"/>
+        </w:rPr>
+        <w:instrText>ADDIN CSL_CITATION {"citationItems":[{"id":"ITEM-1","itemData":{"ISSN":"2046-4053","author":[{"dropping-particle":"","family":"O’Connor","given":"Annette M","non-dropping-particle":"","parse-names":false,"suffix":""},{"dropping-particle":"","family":"Tsafnat","given":"Guy","non-dropping-particle":"","parse-names":false,"suffix":""},{"dropping-particle":"","family":"Thomas","given":"James","non-dropping-particle":"","parse-names":false,"suffix":""},{"dropping-particle":"","family":"Glasziou","given":"Paul","non-dropping-particle":"","parse-names":false,"suffix":""},{"dropping-particle":"","family":"Gilbert","given":"Stephen B","non-dropping-particle":"","parse-names":false,"suffix":""},{"dropping-particle":"","family":"Hutton","given":"Brian","non-dropping-particle":"","parse-names":false,"suffix":""}],"container-title":"Systematic reviews","id":"ITEM-1","issue":"1","issued":{"date-parts":[["2019"]]},"page":"1-8","publisher":"BioMed Central","title":"A question of trust: can we build an evidence base to gain trust in systematic review automation technologies?","type":"article-journal","volume":"8"},"uris":["http://www.mendeley.com/documents/?uuid=8f61ba94-f472-4915-a2bb-0f188703ac32"]}],"mendeley":{"formattedCitation":"(O’Connor et al., 2019)","plainTextFormattedCitation":"(O’Connor et al., 2019)","previouslyFormattedCitation":"(O’Connor et al., 2019)"},"properties":{"noteIndex":0},"schema":"https://github.com/citation-style-language/schema/raw/master/csl-citation.json"}</w:instrText>
+      </w:r>
+      <w:r>
+        <w:rPr>
+          <w:rFonts w:cs="Times New Roman"/>
+          <w:szCs w:val="24"/>
+          <w:lang w:val="en-US"/>
+        </w:rPr>
+        <w:fldChar w:fldCharType="separate"/>
+      </w:r>
+      <w:r>
+        <w:rPr>
+          <w:rFonts w:cs="Times New Roman"/>
+          <w:noProof/>
+          <w:szCs w:val="24"/>
+          <w:lang w:val="en-US"/>
+        </w:rPr>
+        <w:t>(O’Connor et al., 2019)</w:t>
+      </w:r>
+      <w:r>
+        <w:rPr>
+          <w:rFonts w:cs="Times New Roman"/>
+          <w:szCs w:val="24"/>
+          <w:lang w:val="en-US"/>
+        </w:rPr>
+        <w:fldChar w:fldCharType="end"/>
+      </w:r>
+      <w:r>
+        <w:rPr>
+          <w:rFonts w:cs="Times New Roman"/>
+          <w:szCs w:val="24"/>
+          <w:lang w:val="en-US"/>
+        </w:rPr>
+        <w:t xml:space="preserve">] </w:t>
+      </w:r>
+      <w:r>
+        <w:rPr>
+          <w:rFonts w:cs="Times New Roman"/>
+          <w:szCs w:val="24"/>
+          <w:lang w:val="en-US"/>
+        </w:rPr>
+        <w:t>Moreover,</w:t>
+      </w:r>
+      <w:r>
+        <w:rPr>
+          <w:rFonts w:cs="Times New Roman"/>
+          <w:szCs w:val="24"/>
+          <w:lang w:val="en-US"/>
+        </w:rPr>
+        <w:t xml:space="preserve"> </w:t>
+      </w:r>
+      <w:r>
+        <w:rPr>
+          <w:rFonts w:cs="Times New Roman"/>
+          <w:szCs w:val="24"/>
+          <w:lang w:val="en-US"/>
+        </w:rPr>
+        <w:t>m</w:t>
+      </w:r>
+      <w:r>
+        <w:rPr>
+          <w:rFonts w:cs="Times New Roman"/>
+          <w:szCs w:val="24"/>
+          <w:lang w:val="en-US"/>
+        </w:rPr>
+        <w:t>ost</w:t>
+      </w:r>
+      <w:r>
+        <w:rPr>
+          <w:rFonts w:cs="Times New Roman"/>
+          <w:szCs w:val="24"/>
+          <w:lang w:val="en-US"/>
+        </w:rPr>
+        <w:t xml:space="preserve"> machine-learning screening tools </w:t>
+      </w:r>
+      <w:r>
+        <w:rPr>
+          <w:rFonts w:cs="Times New Roman"/>
+          <w:szCs w:val="24"/>
+          <w:lang w:val="en-US"/>
+        </w:rPr>
+        <w:t>are based</w:t>
+      </w:r>
+      <w:r>
+        <w:rPr>
+          <w:rFonts w:cs="Times New Roman"/>
+          <w:szCs w:val="24"/>
+          <w:lang w:val="en-US"/>
+        </w:rPr>
+        <w:t xml:space="preserve"> </w:t>
+      </w:r>
+      <w:r>
+        <w:rPr>
+          <w:rFonts w:cs="Times New Roman"/>
+          <w:szCs w:val="24"/>
+          <w:lang w:val="en-US"/>
+        </w:rPr>
+        <w:t xml:space="preserve">on </w:t>
+      </w:r>
+      <w:r>
+        <w:rPr>
+          <w:rFonts w:cs="Times New Roman"/>
+          <w:szCs w:val="24"/>
+          <w:lang w:val="en-US"/>
+        </w:rPr>
+        <w:t>supervised learning</w:t>
+      </w:r>
+      <w:r>
+        <w:rPr>
+          <w:rFonts w:cs="Times New Roman"/>
+          <w:szCs w:val="24"/>
+          <w:lang w:val="en-US"/>
+        </w:rPr>
+        <w:t xml:space="preserve"> methods. This means that they need to be trained on a large enough set of </w:t>
+      </w:r>
+      <w:r>
+        <w:rPr>
+          <w:rFonts w:cs="Times New Roman"/>
+          <w:szCs w:val="24"/>
+          <w:lang w:val="en-US"/>
+        </w:rPr>
+        <w:t xml:space="preserve">in- and excluded </w:t>
+      </w:r>
+      <w:r>
+        <w:rPr>
+          <w:rFonts w:cs="Times New Roman"/>
+          <w:szCs w:val="24"/>
+          <w:lang w:val="en-US"/>
+        </w:rPr>
+        <w:t xml:space="preserve">references to perform adequately which in turn can be rather time-consuming. In addition, </w:t>
+      </w:r>
+      <w:r>
+        <w:rPr>
+          <w:rFonts w:cs="Times New Roman"/>
+          <w:szCs w:val="24"/>
+          <w:lang w:val="en-US"/>
+        </w:rPr>
+        <w:t>it is most often unknown when it is safe to stop screening in terms of finding all</w:t>
+      </w:r>
+      <w:r>
+        <w:rPr>
+          <w:rFonts w:cs="Times New Roman"/>
+          <w:szCs w:val="24"/>
+          <w:lang w:val="en-US"/>
+        </w:rPr>
+        <w:t xml:space="preserve"> or close to all</w:t>
+      </w:r>
+      <w:r>
+        <w:rPr>
+          <w:rFonts w:cs="Times New Roman"/>
+          <w:szCs w:val="24"/>
+          <w:lang w:val="en-US"/>
+        </w:rPr>
+        <w:t xml:space="preserve"> </w:t>
+      </w:r>
+      <w:r>
+        <w:rPr>
+          <w:rFonts w:cs="Times New Roman"/>
+          <w:szCs w:val="24"/>
+          <w:lang w:val="en-US"/>
+        </w:rPr>
+        <w:t>eligible</w:t>
+      </w:r>
+      <w:r>
+        <w:rPr>
+          <w:rFonts w:cs="Times New Roman"/>
+          <w:szCs w:val="24"/>
+          <w:lang w:val="en-US"/>
+        </w:rPr>
+        <w:t xml:space="preserve"> references. </w:t>
+      </w:r>
+      <w:r>
+        <w:rPr>
+          <w:rFonts w:cs="Times New Roman"/>
+          <w:szCs w:val="24"/>
+          <w:lang w:val="en-US"/>
+        </w:rPr>
+        <w:t>Albeit,</w:t>
+      </w:r>
+      <w:r>
+        <w:rPr>
+          <w:rFonts w:cs="Times New Roman"/>
+          <w:szCs w:val="24"/>
+          <w:lang w:val="en-US"/>
+        </w:rPr>
+        <w:t xml:space="preserve"> </w:t>
+      </w:r>
+      <w:r>
+        <w:rPr>
+          <w:rFonts w:cs="Times New Roman"/>
+          <w:szCs w:val="24"/>
+          <w:lang w:val="en-US"/>
+        </w:rPr>
+        <w:t>various stopping rules have been proposed</w:t>
+      </w:r>
+      <w:r>
+        <w:rPr>
+          <w:rFonts w:cs="Times New Roman"/>
+          <w:szCs w:val="24"/>
+          <w:lang w:val="en-US"/>
+        </w:rPr>
+        <w:t>,</w:t>
+      </w:r>
+      <w:r>
+        <w:rPr>
+          <w:rFonts w:cs="Times New Roman"/>
+          <w:szCs w:val="24"/>
+          <w:lang w:val="en-US"/>
+        </w:rPr>
+        <w:t xml:space="preserve"> </w:t>
+      </w:r>
+      <w:r>
+        <w:rPr>
+          <w:rFonts w:cs="Times New Roman"/>
+          <w:szCs w:val="24"/>
+          <w:lang w:val="en-US"/>
+        </w:rPr>
+        <w:t xml:space="preserve">the adeqacy of </w:t>
+      </w:r>
+      <w:r>
+        <w:rPr>
+          <w:rFonts w:cs="Times New Roman"/>
+          <w:szCs w:val="24"/>
+          <w:lang w:val="en-US"/>
+        </w:rPr>
+        <w:t xml:space="preserve">these </w:t>
+      </w:r>
+      <w:r>
+        <w:rPr>
+          <w:rFonts w:cs="Times New Roman"/>
+          <w:szCs w:val="24"/>
+          <w:lang w:val="en-US"/>
+        </w:rPr>
+        <w:t>is</w:t>
+      </w:r>
+      <w:r>
+        <w:rPr>
+          <w:rFonts w:cs="Times New Roman"/>
+          <w:szCs w:val="24"/>
+          <w:lang w:val="en-US"/>
+        </w:rPr>
+        <w:t xml:space="preserve"> sensitive to a range of factors such as the length of the databases and p</w:t>
+      </w:r>
+      <w:r>
+        <w:rPr>
+          <w:rFonts w:cs="Times New Roman"/>
+          <w:szCs w:val="24"/>
+          <w:lang w:val="en-US"/>
+        </w:rPr>
+        <w:t>revalence</w:t>
+      </w:r>
+      <w:r>
+        <w:rPr>
+          <w:rFonts w:cs="Times New Roman"/>
+          <w:szCs w:val="24"/>
+          <w:lang w:val="en-US"/>
+        </w:rPr>
+        <w:t xml:space="preserve"> of included studies</w:t>
+      </w:r>
+      <w:r>
+        <w:rPr>
+          <w:rFonts w:cs="Times New Roman"/>
+          <w:szCs w:val="24"/>
+          <w:lang w:val="en-US"/>
+        </w:rPr>
+        <w:t xml:space="preserve"> </w:t>
+      </w:r>
+      <w:r>
+        <w:rPr>
+          <w:rFonts w:cs="Times New Roman"/>
+          <w:szCs w:val="24"/>
+          <w:lang w:val="en-US"/>
+        </w:rPr>
+        <w:fldChar w:fldCharType="begin" w:fldLock="1"/>
+      </w:r>
+      <w:r>
+        <w:rPr>
+          <w:rFonts w:cs="Times New Roman"/>
+          <w:szCs w:val="24"/>
+          <w:lang w:val="en-US"/>
+        </w:rPr>
+        <w:instrText>ADDIN CSL_CITATION {"citationItems":[{"id":"ITEM-1","itemData":{"author":[{"dropping-particle":"","family":"König","given":"Lars","non-dropping-particle":"","parse-names":false,"suffix":""},{"dropping-particle":"","family":"Zitzmann","given":"Steffen","non-dropping-particle":"","parse-names":false,"suffix":""},{"dropping-particle":"","family":"Fütterer","given":"Tim","non-dropping-particle":"","parse-names":false,"suffix":""},{"dropping-particle":"","family":"Campos","given":"Diego G","non-dropping-particle":"","parse-names":false,"suffix":""},{"dropping-particle":"","family":"Scherer","given":"Ronny","non-dropping-particle":"","parse-names":false,"suffix":""},{"dropping-particle":"","family":"Hecht","given":"Martin","non-dropping-particle":"","parse-names":false,"suffix":""}],"id":"ITEM-1","issued":{"date-parts":[["2023"]]},"publisher":"OSF","title":"When to stop and what to expect—An Evaluation of the performance of stopping rules in AI-assisted reviewing for psychological meta-analytical research","type":"article-journal"},"uris":["http://www.mendeley.com/documents/?uuid=cdf32fbe-e1d0-415f-9c0d-1713235b5415"]},{"id":"ITEM-2","itemData":{"author":[{"dropping-particle":"","family":"Campos","given":"Diego G","non-dropping-particle":"","parse-names":false,"suffix":""},{"dropping-particle":"","family":"Fütterer","given":"Tim","non-dropping-particle":"","parse-names":false,"suffix":""},{"dropping-particle":"","family":"Gfrörer","given":"Thomas","non-dropping-particle":"","parse-names":false,"suffix":""},{"dropping-particle":"","family":"Lavelle-Hill","given":"Rosa Ellen","non-dropping-particle":"","parse-names":false,"suffix":""},{"dropping-particle":"","family":"Murayama","given":"Kou","non-dropping-particle":"","parse-names":false,"suffix":""},{"dropping-particle":"","family":"König","given":"Lars","non-dropping-particle":"","parse-names":false,"suffix":""},{"dropping-particle":"","family":"Hecht","given":"Martin","non-dropping-particle":"","parse-names":false,"suffix":""},{"dropping-particle":"","family":"Zitzmann","given":"Steffen","non-dropping-particle":"","parse-names":false,"suffix":""},{"dropping-particle":"","family":"Scherer","given":"Ronny","non-dropping-particle":"","parse-names":false,"suffix":""}],"id":"ITEM-2","issued":{"date-parts":[["2023"]]},"publisher":"PsyArXiv","title":"Screening Smarter, Not Harder: A Comparative Analysis of Machine Learning Screening Algorithms and Heuristic Stopping Criteria for Systematic Reviews in Educational Research","type":"article-journal"},"uris":["http://www.mendeley.com/documents/?uuid=95eae932-1d78-401b-8fcc-7bcfc45a2fe0"]}],"mendeley":{"formattedCitation":"(Campos et al., 2023; König et al., 2023)","plainTextFormattedCitation":"(Campos et al., 2023; König et al., 2023)","previouslyFormattedCitation":"(König et al., 2023)"},"properties":{"noteIndex":0},"schema":"https://github.com/citation-style-language/schema/raw/master/csl-citation.json"}</w:instrText>
+      </w:r>
+      <w:r>
+        <w:rPr>
+          <w:rFonts w:cs="Times New Roman"/>
+          <w:szCs w:val="24"/>
+          <w:lang w:val="en-US"/>
+        </w:rPr>
+        <w:fldChar w:fldCharType="separate"/>
+      </w:r>
+      <w:r>
+        <w:rPr>
+          <w:rFonts w:cs="Times New Roman"/>
+          <w:noProof/>
+          <w:szCs w:val="24"/>
+          <w:lang w:val="en-US"/>
+        </w:rPr>
+        <w:t>(Campos et al., 2023; König et al., 2023)</w:t>
+      </w:r>
+      <w:r>
+        <w:rPr>
+          <w:rFonts w:cs="Times New Roman"/>
+          <w:szCs w:val="24"/>
+          <w:lang w:val="en-US"/>
+        </w:rPr>
+        <w:fldChar w:fldCharType="end"/>
+      </w:r>
+      <w:r>
+        <w:rPr>
+          <w:rFonts w:cs="Times New Roman"/>
+          <w:szCs w:val="24"/>
+          <w:lang w:val="en-US"/>
+        </w:rPr>
+        <w:t xml:space="preserve">. </w:t>
       </w:r>
     </w:p>
     <w:p>
       <w:pPr>
-        <w:spacing w:line="360" w:lineRule="auto"/>
-        <w:rPr>
-          <w:lang w:val="en-US"/>
-        </w:rPr>
-      </w:pPr>
-      <w:r>
-        <w:rPr>
-          <w:lang w:val="en-US"/>
-        </w:rPr>
-        <w:t xml:space="preserve">The first step for all systematic reviews entails finding all relevant studies concerning the scientific question on review. </w:t>
-      </w:r>
+        <w:autoSpaceDE w:val="0"/>
+        <w:autoSpaceDN w:val="0"/>
+        <w:adjustRightInd w:val="0"/>
+        <w:spacing w:after="0" w:line="360" w:lineRule="auto"/>
+        <w:jc w:val="both"/>
+        <w:rPr>
+          <w:rFonts w:cs="Times New Roman"/>
+          <w:szCs w:val="24"/>
+          <w:lang w:val="en-US"/>
+        </w:rPr>
+      </w:pPr>
     </w:p>
     <w:p>
       <w:pPr>
-        <w:spacing w:line="360" w:lineRule="auto"/>
-        <w:rPr>
-          <w:lang w:val="en-US"/>
-        </w:rPr>
-      </w:pPr>
-      <w:r>
-        <w:rPr>
-          <w:lang w:val="en-US"/>
-        </w:rPr>
-        <w:t xml:space="preserve"> Systematic reviews, the process of collecting, assessing, and synthesizing findings from relevant papers using explicit, accountable research methods, are pivotal </w:t>
+        <w:autoSpaceDE w:val="0"/>
+        <w:autoSpaceDN w:val="0"/>
+        <w:adjustRightInd w:val="0"/>
+        <w:spacing w:after="0" w:line="360" w:lineRule="auto"/>
+        <w:jc w:val="both"/>
+        <w:rPr>
+          <w:rFonts w:cs="Times New Roman"/>
+          <w:szCs w:val="24"/>
+          <w:lang w:val="en-US"/>
+        </w:rPr>
+      </w:pPr>
+      <w:r>
+        <w:rPr>
+          <w:rFonts w:cs="Times New Roman"/>
+          <w:szCs w:val="24"/>
+          <w:lang w:val="en-US"/>
+        </w:rPr>
+        <w:t>Read Campos ther paper and Syriani</w:t>
+      </w:r>
+      <w:r>
+        <w:rPr>
+          <w:rFonts w:cs="Times New Roman"/>
+          <w:szCs w:val="24"/>
+          <w:lang w:val="en-US"/>
+        </w:rPr>
+        <w:t xml:space="preserve"> – then Guo</w:t>
       </w:r>
     </w:p>
     <w:p>
       <w:pPr>
+        <w:autoSpaceDE w:val="0"/>
+        <w:autoSpaceDN w:val="0"/>
+        <w:adjustRightInd w:val="0"/>
+        <w:spacing w:after="0" w:line="360" w:lineRule="auto"/>
+        <w:jc w:val="both"/>
+        <w:rPr>
+          <w:rFonts w:cs="Times New Roman"/>
+          <w:szCs w:val="24"/>
+          <w:lang w:val="en-US"/>
+        </w:rPr>
+      </w:pPr>
+    </w:p>
+    <w:p>
+      <w:pPr>
+        <w:autoSpaceDE w:val="0"/>
+        <w:autoSpaceDN w:val="0"/>
+        <w:adjustRightInd w:val="0"/>
+        <w:spacing w:after="0" w:line="360" w:lineRule="auto"/>
+        <w:jc w:val="both"/>
+        <w:rPr>
+          <w:rFonts w:cs="Times New Roman"/>
+          <w:szCs w:val="24"/>
+          <w:lang w:val="en-US"/>
+        </w:rPr>
+      </w:pPr>
+      <w:r>
+        <w:rPr>
+          <w:rFonts w:cs="Times New Roman"/>
+          <w:szCs w:val="24"/>
+          <w:lang w:val="en-US"/>
+        </w:rPr>
+        <w:t>Most machine-learning tools are well evaluated</w:t>
+      </w:r>
+      <w:r>
+        <w:rPr>
+          <w:rFonts w:cs="Times New Roman"/>
+          <w:szCs w:val="24"/>
+          <w:lang w:val="en-US"/>
+        </w:rPr>
+        <w:t xml:space="preserve"> </w:t>
+      </w:r>
+      <w:r>
+        <w:rPr>
+          <w:rFonts w:cs="Times New Roman"/>
+          <w:szCs w:val="24"/>
+          <w:lang w:val="en-US"/>
+        </w:rPr>
+        <w:fldChar w:fldCharType="begin" w:fldLock="1"/>
+      </w:r>
+      <w:r>
+        <w:rPr>
+          <w:rFonts w:cs="Times New Roman"/>
+          <w:szCs w:val="24"/>
+          <w:lang w:val="en-US"/>
+        </w:rPr>
+        <w:instrText>ADDIN CSL_CITATION {"citationItems":[{"id":"ITEM-1","itemData":{"author":[{"dropping-particle":"","family":"Burgard","given":"Tanja","non-dropping-particle":"","parse-names":false,"suffix":""},{"dropping-particle":"","family":"Bittermann","given":"André","non-dropping-particle":"","parse-names":false,"suffix":""}],"container-title":"Zeitschrift für Psychologie","id":"ITEM-1","issued":{"date-parts":[["2023"]]},"publisher":"Hogrefe Publishing","title":"Reducing Literature Screening Workload With Machine Learning","type":"article-journal"},"uris":["http://www.mendeley.com/documents/?uuid=46829e06-da8a-4114-b1d9-bc0ef5aff7a4"]}],"mendeley":{"formattedCitation":"(Burgard &amp; Bittermann, 2023)","plainTextFormattedCitation":"(Burgard &amp; Bittermann, 2023)","previouslyFormattedCitation":"(Burgard &amp; Bittermann, 2023)"},"properties":{"noteIndex":0},"schema":"https://github.com/citation-style-language/schema/raw/master/csl-citation.json"}</w:instrText>
+      </w:r>
+      <w:r>
+        <w:rPr>
+          <w:rFonts w:cs="Times New Roman"/>
+          <w:szCs w:val="24"/>
+          <w:lang w:val="en-US"/>
+        </w:rPr>
+        <w:fldChar w:fldCharType="separate"/>
+      </w:r>
+      <w:r>
+        <w:rPr>
+          <w:rFonts w:cs="Times New Roman"/>
+          <w:noProof/>
+          <w:szCs w:val="24"/>
+          <w:lang w:val="en-US"/>
+        </w:rPr>
+        <w:t>(Burgard &amp; Bittermann, 2023)</w:t>
+      </w:r>
+      <w:r>
+        <w:rPr>
+          <w:rFonts w:cs="Times New Roman"/>
+          <w:szCs w:val="24"/>
+          <w:lang w:val="en-US"/>
+        </w:rPr>
+        <w:fldChar w:fldCharType="end"/>
+      </w:r>
+      <w:r>
+        <w:rPr>
+          <w:rFonts w:cs="Times New Roman"/>
+          <w:szCs w:val="24"/>
+          <w:lang w:val="en-US"/>
+        </w:rPr>
+        <w:t xml:space="preserve">, not GPT model, and not in the social sciences. </w:t>
+      </w:r>
+      <w:r>
+        <w:rPr>
+          <w:rFonts w:cs="Times New Roman"/>
+          <w:szCs w:val="24"/>
+          <w:lang w:val="en-US"/>
+        </w:rPr>
+        <w:t xml:space="preserve">In this paper, we evalute the perform. As key obstracle for the commen use of </w:t>
+      </w:r>
+      <w:r>
+        <w:rPr>
+          <w:rFonts w:cs="Times New Roman"/>
+          <w:szCs w:val="24"/>
+          <w:lang w:val="en-US"/>
+        </w:rPr>
+        <w:t xml:space="preserve">What we do connect it with Campbell bullet points. </w:t>
+      </w:r>
+      <w:r>
+        <w:rPr>
+          <w:rFonts w:cs="Times New Roman"/>
+          <w:szCs w:val="24"/>
+          <w:lang w:val="en-US"/>
+        </w:rPr>
+        <w:t xml:space="preserve">We build user-friendly software to overcome the earilier issue that reviewers are unfamiliar with the software. Bla. Bla. </w:t>
+      </w:r>
+    </w:p>
+    <w:p>
+      <w:pPr>
+        <w:autoSpaceDE w:val="0"/>
+        <w:autoSpaceDN w:val="0"/>
+        <w:adjustRightInd w:val="0"/>
+        <w:spacing w:after="0" w:line="360" w:lineRule="auto"/>
+        <w:jc w:val="both"/>
+        <w:rPr>
+          <w:rFonts w:cs="Times New Roman"/>
+          <w:szCs w:val="24"/>
+          <w:lang w:val="en-US"/>
+        </w:rPr>
+      </w:pPr>
+    </w:p>
+    <w:p>
+      <w:pPr>
+        <w:autoSpaceDE w:val="0"/>
+        <w:autoSpaceDN w:val="0"/>
+        <w:adjustRightInd w:val="0"/>
+        <w:spacing w:after="0" w:line="360" w:lineRule="auto"/>
+        <w:jc w:val="both"/>
+        <w:rPr>
+          <w:rFonts w:cs="Times New Roman"/>
+          <w:szCs w:val="24"/>
+          <w:lang w:val="en-US"/>
+        </w:rPr>
+      </w:pPr>
+      <w:r>
+        <w:rPr>
+          <w:rFonts w:cs="Times New Roman"/>
+          <w:szCs w:val="24"/>
+          <w:lang w:val="en-US"/>
+        </w:rPr>
+        <w:t xml:space="preserve">Present main results </w:t>
+      </w:r>
+    </w:p>
+    <w:p>
+      <w:pPr>
+        <w:autoSpaceDE w:val="0"/>
+        <w:autoSpaceDN w:val="0"/>
+        <w:adjustRightInd w:val="0"/>
+        <w:spacing w:after="0" w:line="360" w:lineRule="auto"/>
+        <w:jc w:val="both"/>
+        <w:rPr>
+          <w:rFonts w:cs="Times New Roman"/>
+          <w:szCs w:val="24"/>
+          <w:lang w:val="en-US"/>
+        </w:rPr>
+      </w:pPr>
+    </w:p>
+    <w:p>
+      <w:pPr>
+        <w:autoSpaceDE w:val="0"/>
+        <w:autoSpaceDN w:val="0"/>
+        <w:adjustRightInd w:val="0"/>
+        <w:spacing w:after="0" w:line="360" w:lineRule="auto"/>
+        <w:jc w:val="both"/>
+        <w:rPr>
+          <w:rFonts w:cs="Times New Roman"/>
+          <w:szCs w:val="24"/>
+          <w:lang w:val="en-US"/>
+        </w:rPr>
+      </w:pPr>
+      <w:r>
+        <w:rPr>
+          <w:rFonts w:cs="Times New Roman"/>
+          <w:szCs w:val="24"/>
+          <w:lang w:val="en-US"/>
+        </w:rPr>
+        <w:t>What we do in the rest of the paper as in Hou &amp; Tipton</w:t>
+      </w:r>
+    </w:p>
+    <w:p>
+      <w:pPr>
+        <w:autoSpaceDE w:val="0"/>
+        <w:autoSpaceDN w:val="0"/>
+        <w:adjustRightInd w:val="0"/>
+        <w:spacing w:after="0" w:line="360" w:lineRule="auto"/>
+        <w:jc w:val="both"/>
+        <w:rPr>
+          <w:rFonts w:cs="Times New Roman"/>
+          <w:szCs w:val="24"/>
+          <w:lang w:val="en-US"/>
+        </w:rPr>
+      </w:pPr>
+    </w:p>
+    <w:p>
+      <w:pPr>
+        <w:autoSpaceDE w:val="0"/>
+        <w:autoSpaceDN w:val="0"/>
+        <w:adjustRightInd w:val="0"/>
+        <w:spacing w:after="0" w:line="360" w:lineRule="auto"/>
+        <w:jc w:val="both"/>
+      </w:pPr>
+      <w:r>
+        <w:t>needs to be train</w:t>
+      </w:r>
+      <w:r>
+        <w:t>ed</w:t>
+      </w:r>
+      <w:r>
+        <w:t xml:space="preserve"> on significant amount of references, stopping rules, reading all references.</w:t>
+      </w:r>
+      <w:r>
+        <w:t xml:space="preserve"> </w:t>
+      </w:r>
+    </w:p>
+    <w:p>
+      <w:pPr>
+        <w:autoSpaceDE w:val="0"/>
+        <w:autoSpaceDN w:val="0"/>
+        <w:adjustRightInd w:val="0"/>
+        <w:spacing w:after="0" w:line="360" w:lineRule="auto"/>
+        <w:jc w:val="both"/>
+        <w:rPr>
+          <w:rFonts w:cs="Times New Roman"/>
+          <w:szCs w:val="24"/>
+          <w:lang w:val="en-US"/>
+        </w:rPr>
+      </w:pPr>
+      <w:r>
+        <w:rPr>
+          <w:rFonts w:cs="Times New Roman"/>
+          <w:szCs w:val="24"/>
+          <w:lang w:val="en-US"/>
+        </w:rPr>
+        <w:t xml:space="preserve">Purpose of this paper, find working in Guo et al. </w:t>
+      </w:r>
+    </w:p>
+    <w:p>
+      <w:pPr>
+        <w:spacing w:line="360" w:lineRule="auto"/>
+        <w:rPr>
+          <w:lang w:val="en-US"/>
+        </w:rPr>
+      </w:pPr>
+    </w:p>
+    <w:p>
+      <w:pPr>
+        <w:spacing w:line="360" w:lineRule="auto"/>
+        <w:rPr>
+          <w:lang w:val="en-US"/>
+        </w:rPr>
+      </w:pPr>
+      <w:r>
+        <w:rPr>
+          <w:lang w:val="en-US"/>
+        </w:rPr>
+        <w:t xml:space="preserve">No need for unnecessary restriction on search string. Makes it possible to screening large amount of references. </w:t>
+      </w:r>
+    </w:p>
+    <w:p>
+      <w:pPr>
+        <w:spacing w:line="360" w:lineRule="auto"/>
+        <w:rPr>
+          <w:lang w:val="en-US"/>
+        </w:rPr>
+      </w:pPr>
+    </w:p>
+    <w:p>
+      <w:pPr>
+        <w:spacing w:line="360" w:lineRule="auto"/>
+        <w:rPr>
+          <w:lang w:val="en-US"/>
+        </w:rPr>
+      </w:pPr>
+      <w:r>
+        <w:rPr>
+          <w:lang w:val="en-US"/>
+        </w:rPr>
+        <w:t xml:space="preserve">This </w:t>
+      </w:r>
+      <w:r>
+        <w:rPr>
+          <w:lang w:val="en-US"/>
+        </w:rPr>
+        <w:t>ultimately excludes</w:t>
+      </w:r>
+      <w:r>
+        <w:rPr>
+          <w:lang w:val="en-US"/>
+        </w:rPr>
+        <w:t xml:space="preserve"> many researchers from using </w:t>
+      </w:r>
+      <w:r>
+        <w:rPr>
+          <w:lang w:val="en-US"/>
+        </w:rPr>
+        <w:t>i</w:t>
+      </w:r>
+      <w:r>
+        <w:rPr>
+          <w:lang w:val="en-US"/>
+        </w:rPr>
+        <w:t>t.</w:t>
+      </w:r>
+      <w:r>
+        <w:rPr>
+          <w:lang w:val="en-US"/>
+        </w:rPr>
+        <w:t xml:space="preserve"> Instead</w:t>
+      </w:r>
+      <w:r>
+        <w:rPr>
+          <w:lang w:val="en-US"/>
+        </w:rPr>
+        <w:t xml:space="preserve"> </w:t>
+      </w:r>
+      <w:r>
+        <w:rPr>
+          <w:lang w:val="en-US"/>
+        </w:rPr>
+        <w:t xml:space="preserve">single screening often used partly due to general lack of trust and partly due to knowledge about given software opportunities </w:t>
+      </w:r>
+      <w:r>
+        <w:rPr>
+          <w:lang w:val="en-US"/>
+        </w:rPr>
+        <w:fldChar w:fldCharType="begin" w:fldLock="1"/>
+      </w:r>
+      <w:r>
+        <w:rPr>
+          <w:lang w:val="en-US"/>
+        </w:rPr>
+        <w:instrText>ADDIN CSL_CITATION {"citationItems":[{"id":"ITEM-1","itemData":{"ISSN":"2046-4053","author":[{"dropping-particle":"","family":"O’Connor","given":"Annette M","non-dropping-particle":"","parse-names":false,"suffix":""},{"dropping-particle":"","family":"Tsafnat","given":"Guy","non-dropping-particle":"","parse-names":false,"suffix":""},{"dropping-particle":"","family":"Thomas","given":"James","non-dropping-particle":"","parse-names":false,"suffix":""},{"dropping-particle":"","family":"Glasziou","given":"Paul","non-dropping-particle":"","parse-names":false,"suffix":""},{"dropping-particle":"","family":"Gilbert","given":"Stephen B","non-dropping-particle":"","parse-names":false,"suffix":""},{"dropping-particle":"","family":"Hutton","given":"Brian","non-dropping-particle":"","parse-names":false,"suffix":""}],"container-title":"Systematic reviews","id":"ITEM-1","issue":"1","issued":{"date-parts":[["2019"]]},"page":"1-8","publisher":"BioMed Central","title":"A question of trust: can we build an evidence base to gain trust in systematic review automation technologies?","type":"article-journal","volume":"8"},"uris":["http://www.mendeley.com/documents/?uuid=8f61ba94-f472-4915-a2bb-0f188703ac32"]},{"id":"ITEM-2","itemData":{"ISSN":"2046-4053","author":[{"dropping-particle":"","family":"O’Mara-Eves","given":"Alison","non-dropping-particle":"","parse-names":false,"suffix":""},{"dropping-particle":"","family":"Thomas","given":"James","non-dropping-particle":"","parse-names":false,"suffix":""},{"dropping-particle":"","family":"McNaught","given":"John","non-dropping-particle":"","parse-names":false,"suffix":""},{"dropping-particle":"","family":"Miwa","given":"Makoto","non-dropping-particle":"","parse-names":false,"suffix":""},{"dropping-particle":"","family":"Ananiadou","given":"Sophia","non-dropping-particle":"","parse-names":false,"suffix":""}],"container-title":"Systematic reviews","id":"ITEM-2","issue":"1","issued":{"date-parts":[["2015"]]},"page":"1-22","publisher":"BioMed Central","title":"Using text mining for study identification in systematic reviews: a systematic review of current approaches","type":"article-journal","volume":"4"},"uris":["http://www.mendeley.com/documents/?uuid=f2fe834c-503d-49d6-ae3c-86c4997a5268"]}],"mendeley":{"formattedCitation":"(O’Connor et al., 2019; O’Mara-Eves et al., 2015)","plainTextFormattedCitation":"(O’Connor et al., 2019; O’Mara-Eves et al., 2015)","previouslyFormattedCitation":"(O’Connor et al., 2019; O’Mara-Eves et al., 2015)"},"properties":{"noteIndex":0},"schema":"https://github.com/citation-style-language/schema/raw/master/csl-citation.json"}</w:instrText>
+      </w:r>
+      <w:r>
+        <w:rPr>
+          <w:lang w:val="en-US"/>
+        </w:rPr>
+        <w:fldChar w:fldCharType="separate"/>
+      </w:r>
+      <w:r>
+        <w:rPr>
+          <w:noProof/>
+          <w:lang w:val="en-US"/>
+        </w:rPr>
+        <w:t>(O’Connor et al., 2019; O’Mara-Eves et al., 2015)</w:t>
+      </w:r>
+      <w:r>
+        <w:rPr>
+          <w:lang w:val="en-US"/>
+        </w:rPr>
+        <w:fldChar w:fldCharType="end"/>
+      </w:r>
+      <w:r>
+        <w:rPr>
+          <w:lang w:val="en-US"/>
+        </w:rPr>
+        <w:t xml:space="preserve">. </w:t>
+      </w:r>
+    </w:p>
+    <w:p>
+      <w:pPr>
+        <w:spacing w:line="360" w:lineRule="auto"/>
+        <w:rPr>
+          <w:lang w:val="en-US"/>
+        </w:rPr>
+      </w:pPr>
+      <w:r>
+        <w:rPr>
+          <w:lang w:val="en-US"/>
+        </w:rPr>
+        <w:t xml:space="preserve">An often suggested alternative to independent human double-screening is to use semi-automated machine-learning tools </w:t>
+      </w:r>
+    </w:p>
+    <w:p>
+      <w:pPr>
+        <w:spacing w:line="360" w:lineRule="auto"/>
+        <w:rPr>
+          <w:lang w:val="en-US"/>
+        </w:rPr>
+      </w:pPr>
+      <w:r>
+        <w:rPr>
+          <w:lang w:val="en-US"/>
+        </w:rPr>
+        <w:lastRenderedPageBreak/>
+        <w:t xml:space="preserve">Mention the advantage of using this approach. </w:t>
+      </w:r>
+      <w:r>
+        <w:rPr>
+          <w:lang w:val="en-US"/>
+        </w:rPr>
+        <w:t xml:space="preserve">Require lots of training, uncertain when to stop and will always miss around 5 percent of all relevant studies. </w:t>
+      </w:r>
+    </w:p>
+    <w:p>
+      <w:pPr>
+        <w:spacing w:line="360" w:lineRule="auto"/>
+        <w:rPr>
+          <w:lang w:val="en-US"/>
+        </w:rPr>
+      </w:pPr>
+      <w:r>
+        <w:rPr>
+          <w:lang w:val="en-US"/>
+        </w:rPr>
+        <w:t xml:space="preserve">The first step for all systematic reviews entails finding all relevant studies concerning the scientific question on review. </w:t>
+      </w:r>
+    </w:p>
+    <w:p>
+      <w:pPr>
+        <w:spacing w:line="360" w:lineRule="auto"/>
+        <w:rPr>
+          <w:lang w:val="en-US"/>
+        </w:rPr>
+      </w:pPr>
+      <w:r>
+        <w:rPr>
+          <w:lang w:val="en-US"/>
+        </w:rPr>
+        <w:t xml:space="preserve"> Systematic reviews, the process of collecting, assessing, and synthesizing findings from relevant papers using explicit, accountable research methods, are pivotal </w:t>
+      </w:r>
+    </w:p>
+    <w:p>
+      <w:pPr>
         <w:spacing w:line="360" w:lineRule="auto"/>
         <w:rPr>
           <w:lang w:val="en-US"/>
@@ -1680,21 +3434,7 @@
           <w:sz w:val="23"/>
           <w:szCs w:val="23"/>
         </w:rPr>
-        <w:t xml:space="preserve"> “review[s] of existing research using ex</w:t>
-      </w:r>
-      <w:r>
-        <w:rPr>
-          <w:sz w:val="23"/>
-          <w:szCs w:val="23"/>
-        </w:rPr>
-        <w:t>plicit, accountable rigorous re</w:t>
-      </w:r>
-      <w:r>
-        <w:rPr>
-          <w:sz w:val="23"/>
-          <w:szCs w:val="23"/>
-        </w:rPr>
-        <w:t xml:space="preserve">search methods” </w:t>
+        <w:t xml:space="preserve"> “review[s] of existing research using explicit, accountable rigorous research methods” </w:t>
       </w:r>
       <w:r>
         <w:rPr>
@@ -1978,14 +3718,7 @@
         <w:rPr>
           <w:lang w:val="en-US"/>
         </w:rPr>
-        <w:t xml:space="preserve"> or if the newly developed large-language </w:t>
-      </w:r>
-      <w:r>
-        <w:rPr>
-          <w:lang w:val="en-US"/>
-        </w:rPr>
-        <w:lastRenderedPageBreak/>
-        <w:t>models (LLMs)</w:t>
+        <w:t xml:space="preserve"> or if the newly developed large-language models (LLMs)</w:t>
       </w:r>
       <w:r>
         <w:rPr>
@@ -2154,6 +3887,7 @@
         <w:rPr>
           <w:lang w:val="en-US"/>
         </w:rPr>
+        <w:lastRenderedPageBreak/>
         <w:t>We focus on proving (b) and develop</w:t>
       </w:r>
       <w:r>
@@ -2179,45 +3913,6 @@
           <w:lang w:val="en-US"/>
         </w:rPr>
         <w:t xml:space="preserve"> software and user guidelines to fulfill (c) and (d).</w:t>
-      </w:r>
-    </w:p>
-    <w:p>
-      <w:pPr>
-        <w:spacing w:line="360" w:lineRule="auto"/>
-        <w:rPr>
-          <w:lang w:val="en-US"/>
-        </w:rPr>
-      </w:pPr>
-      <w:r>
-        <w:rPr>
-          <w:lang w:val="en-US"/>
-        </w:rPr>
-        <w:fldChar w:fldCharType="begin" w:fldLock="1"/>
-      </w:r>
-      <w:r>
-        <w:rPr>
-          <w:lang w:val="en-US"/>
-        </w:rPr>
-        <w:instrText>ADDIN CSL_CITATION {"citationItems":[{"id":"ITEM-1","itemData":{"DOI":"https://doi.org/10.1002/jrsm.1690","ISSN":"1759-2879","abstract":"Abstract Literature screening is the process of identifying all relevant records from a pool of candidate paper records in systematic review, meta-analysis, and other research synthesis tasks. This process is time consuming, expensive, and prone to human error. Screening prioritization methods attempt to help reviewers identify most relevant records while only screening a proportion of candidate records with high priority. In previous studies, screening prioritization is often referred to as automatic literature screening or automatic literature identification. Numerous screening prioritization methods have been proposed in recent years. However, there is a lack of screening prioritization methods with reliable performance. Our objective is to develop a screening prioritization algorithm with reliable performance for practical use, for example, an algorithm that guarantees an 80% chance of identifying at least 80%$$ 80\\% $$ of the relevant records. Based on a target-based method proposed in Cormack and Grossman, we propose a screening prioritization algorithm using sampling with replacement. The algorithm is a wrapper algorithm that can work with any current screening prioritization algorithm to guarantee the performance. We prove, with mathematics and probability theory, that the algorithm guarantees the performance. We also run numeric experiments to test the performance of our algorithm when applied in practice. The numeric experiment results show this algorithm achieve reliable performance under different circumstances. The proposed screening prioritization algorithm can be reliably used in real world research synthesis tasks.","author":[{"dropping-particle":"","family":"Hou","given":"Zhipeng","non-dropping-particle":"","parse-names":false,"suffix":""},{"dropping-particle":"","family":"Tipton","given":"Elizabeth","non-dropping-particle":"","parse-names":false,"suffix":""}],"container-title":"Research Synthesis Methods","id":"ITEM-1","issue":"n/a","issued":{"date-parts":[["2024","1","7"]]},"publisher":"John Wiley &amp; Sons, Ltd","title":"Enhancing recall in automated record screening: A resampling algorithm","type":"article-journal","volume":"n/a"},"uris":["http://www.mendeley.com/documents/?uuid=f583edb9-0628-4fa2-9b5c-f5a0c037eea3"]},{"id":"ITEM-2","itemData":{"author":[{"dropping-particle":"","family":"Campos","given":"Diego G","non-dropping-particle":"","parse-names":false,"suffix":""},{"dropping-particle":"","family":"Fütterer","given":"Tim","non-dropping-particle":"","parse-names":false,"suffix":""},{"dropping-particle":"","family":"Gfrörer","given":"Thomas","non-dropping-particle":"","parse-names":false,"suffix":""},{"dropping-particle":"","family":"Lavelle-Hill","given":"Rosa Ellen","non-dropping-particle":"","parse-names":false,"suffix":""},{"dropping-particle":"","family":"Murayama","given":"Kou","non-dropping-particle":"","parse-names":false,"suffix":""},{"dropping-particle":"","family":"König","given":"Lars","non-dropping-particle":"","parse-names":false,"suffix":""},{"dropping-particle":"","family":"Hecht","given":"Martin","non-dropping-particle":"","parse-names":false,"suffix":""},{"dropping-particle":"","family":"Zitzmann","given":"Steffen","non-dropping-particle":"","parse-names":false,"suffix":""},{"dropping-particle":"","family":"Scherer","given":"Ronny","non-dropping-particle":"","parse-names":false,"suffix":""}],"id":"ITEM-2","issued":{"date-parts":[["2023"]]},"publisher":"PsyArXiv","title":"Screening Smarter, Not Harder: A Comparative Analysis of Machine Learning Screening Algorithms and Heuristic Stopping Criteria for Systematic Reviews in Educational Research","type":"article-journal"},"uris":["http://www.mendeley.com/documents/?uuid=95eae932-1d78-401b-8fcc-7bcfc45a2fe0"]}],"mendeley":{"formattedCitation":"(Campos et al., 2023; Hou &amp; Tipton, 2024)","plainTextFormattedCitation":"(Campos et al., 2023; Hou &amp; Tipton, 2024)","previouslyFormattedCitation":"(Campos et al., 2023; Hou &amp; Tipton, 2024)"},"properties":{"noteIndex":0},"schema":"https://github.com/citation-style-language/schema/raw/master/csl-citation.json"}</w:instrText>
-      </w:r>
-      <w:r>
-        <w:rPr>
-          <w:lang w:val="en-US"/>
-        </w:rPr>
-        <w:fldChar w:fldCharType="separate"/>
-      </w:r>
-      <w:r>
-        <w:rPr>
-          <w:noProof/>
-          <w:lang w:val="en-US"/>
-        </w:rPr>
-        <w:t>(Campos et al., 2023; Hou &amp; Tipton, 2024)</w:t>
-      </w:r>
-      <w:r>
-        <w:rPr>
-          <w:lang w:val="en-US"/>
-        </w:rPr>
-        <w:fldChar w:fldCharType="end"/>
       </w:r>
     </w:p>
     <w:p>
@@ -2529,7 +4224,6 @@
         <w:rPr>
           <w:lang w:val="en-US"/>
         </w:rPr>
-        <w:lastRenderedPageBreak/>
         <w:t xml:space="preserve">All metrics presented below were chosen based on the recommendations made by Syriani et al. </w:t>
       </w:r>
       <w:r>
@@ -2909,6 +4603,7 @@
               <w:rFonts w:ascii="Cambria Math" w:eastAsiaTheme="minorEastAsia" w:hAnsi="Cambria Math"/>
               <w:lang w:val="en-US"/>
             </w:rPr>
+            <w:lastRenderedPageBreak/>
             <m:t>Spec=</m:t>
           </m:r>
           <m:f>
@@ -3302,7 +4997,6 @@
               <w:rFonts w:ascii="Cambria Math" w:eastAsiaTheme="minorEastAsia" w:hAnsi="Cambria Math"/>
               <w:lang w:val="en-US"/>
             </w:rPr>
-            <w:lastRenderedPageBreak/>
             <m:t>nMCC=find in Syriani</m:t>
           </m:r>
         </m:oMath>
@@ -7654,7 +9348,7 @@
         <mc:AlternateContent>
           <mc:Choice Requires="wps">
             <w:drawing>
-              <wp:anchor distT="45720" distB="45720" distL="114300" distR="114300" simplePos="0" relativeHeight="251659264" behindDoc="0" locked="0" layoutInCell="1" allowOverlap="1">
+              <wp:anchor distT="45720" distB="45720" distL="114300" distR="114300" simplePos="0" relativeHeight="251659264" behindDoc="0" locked="0" layoutInCell="1" allowOverlap="1" wp14:anchorId="73659F95" wp14:editId="1CA7FFF5">
                 <wp:simplePos x="0" y="0"/>
                 <wp:positionH relativeFrom="column">
                   <wp:posOffset>-915670</wp:posOffset>
@@ -7708,7 +9402,7 @@
                                 <w:lang w:val="en-US"/>
                               </w:rPr>
                               <w:drawing>
-                                <wp:inline distT="0" distB="0" distL="0" distR="0">
+                                <wp:inline distT="0" distB="0" distL="0" distR="0" wp14:anchorId="21796A6D" wp14:editId="49F49869">
                                   <wp:extent cx="7657470" cy="4467225"/>
                                   <wp:effectExtent l="0" t="0" r="635" b="0"/>
                                   <wp:docPr id="6" name="Picture 6"/>
@@ -7799,7 +9493,7 @@
           </mc:Choice>
           <mc:Fallback>
             <w:pict>
-              <v:shapetype id="_x0000_t202" coordsize="21600,21600" o:spt="202" path="m,l,21600r21600,l21600,xe">
+              <v:shapetype w14:anchorId="73659F95" id="_x0000_t202" coordsize="21600,21600" o:spt="202" path="m,l,21600r21600,l21600,xe">
                 <v:stroke joinstyle="miter"/>
                 <v:path gradientshapeok="t" o:connecttype="rect"/>
               </v:shapetype>
@@ -7819,7 +9513,7 @@
                           <w:lang w:val="en-US"/>
                         </w:rPr>
                         <w:drawing>
-                          <wp:inline distT="0" distB="0" distL="0" distR="0">
+                          <wp:inline distT="0" distB="0" distL="0" distR="0" wp14:anchorId="21796A6D" wp14:editId="49F49869">
                             <wp:extent cx="7657470" cy="4467225"/>
                             <wp:effectExtent l="0" t="0" r="635" b="0"/>
                             <wp:docPr id="6" name="Picture 6"/>
@@ -7936,7 +9630,7 @@
         <mc:AlternateContent>
           <mc:Choice Requires="wps">
             <w:drawing>
-              <wp:anchor distT="45720" distB="45720" distL="114300" distR="114300" simplePos="0" relativeHeight="251661312" behindDoc="0" locked="0" layoutInCell="1" allowOverlap="1" wp14:anchorId="54B8EE82" wp14:editId="55A2D2A2">
+              <wp:anchor distT="45720" distB="45720" distL="114300" distR="114300" simplePos="0" relativeHeight="251661312" behindDoc="0" locked="0" layoutInCell="1" allowOverlap="1" wp14:anchorId="741311F9" wp14:editId="1AA57199">
                 <wp:simplePos x="0" y="0"/>
                 <wp:positionH relativeFrom="margin">
                   <wp:posOffset>-295275</wp:posOffset>
@@ -7990,7 +9684,7 @@
                                 <w:lang w:val="en-US"/>
                               </w:rPr>
                               <w:drawing>
-                                <wp:inline distT="0" distB="0" distL="0" distR="0">
+                                <wp:inline distT="0" distB="0" distL="0" distR="0" wp14:anchorId="4787D28E" wp14:editId="40A56655">
                                   <wp:extent cx="7742555" cy="3519170"/>
                                   <wp:effectExtent l="0" t="0" r="0" b="5080"/>
                                   <wp:docPr id="4" name="Picture 4"/>
@@ -8060,7 +9754,7 @@
           </mc:Choice>
           <mc:Fallback>
             <w:pict>
-              <v:shape w14:anchorId="54B8EE82" id="_x0000_s1027" type="#_x0000_t202" style="position:absolute;margin-left:-23.25pt;margin-top:61.6pt;width:624.75pt;height:450.15pt;rotation:-90;z-index:251661312;visibility:visible;mso-wrap-style:square;mso-width-percent:0;mso-height-percent:0;mso-wrap-distance-left:9pt;mso-wrap-distance-top:3.6pt;mso-wrap-distance-right:9pt;mso-wrap-distance-bottom:3.6pt;mso-position-horizontal:absolute;mso-position-horizontal-relative:margin;mso-position-vertical:absolute;mso-position-vertical-relative:text;mso-width-percent:0;mso-height-percent:0;mso-width-relative:margin;mso-height-relative:margin;v-text-anchor:top" o:gfxdata="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" stroked="f">
+              <v:shape w14:anchorId="741311F9" id="_x0000_s1027" type="#_x0000_t202" style="position:absolute;margin-left:-23.25pt;margin-top:61.6pt;width:624.75pt;height:450.15pt;rotation:-90;z-index:251661312;visibility:visible;mso-wrap-style:square;mso-width-percent:0;mso-height-percent:0;mso-wrap-distance-left:9pt;mso-wrap-distance-top:3.6pt;mso-wrap-distance-right:9pt;mso-wrap-distance-bottom:3.6pt;mso-position-horizontal:absolute;mso-position-horizontal-relative:margin;mso-position-vertical:absolute;mso-position-vertical-relative:text;mso-width-percent:0;mso-height-percent:0;mso-width-relative:margin;mso-height-relative:margin;v-text-anchor:top" o:gfxdata="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" stroked="f">
                 <v:textbox>
                   <w:txbxContent>
                     <w:p>
@@ -8076,7 +9770,7 @@
                           <w:lang w:val="en-US"/>
                         </w:rPr>
                         <w:drawing>
-                          <wp:inline distT="0" distB="0" distL="0" distR="0">
+                          <wp:inline distT="0" distB="0" distL="0" distR="0" wp14:anchorId="4787D28E" wp14:editId="40A56655">
                             <wp:extent cx="7742555" cy="3519170"/>
                             <wp:effectExtent l="0" t="0" r="0" b="5080"/>
                             <wp:docPr id="4" name="Picture 4"/>
@@ -8250,21 +9944,23 @@
     <w:tbl>
       <w:tblPr>
         <w:tblStyle w:val="TableGrid"/>
-        <w:tblW w:w="9776" w:type="dxa"/>
+        <w:tblW w:w="10347" w:type="dxa"/>
+        <w:tblInd w:w="-349" w:type="dxa"/>
         <w:tblLook w:val="04A0" w:firstRow="1" w:lastRow="0" w:firstColumn="1" w:lastColumn="0" w:noHBand="0" w:noVBand="1"/>
       </w:tblPr>
       <w:tblGrid>
-        <w:gridCol w:w="2552"/>
-        <w:gridCol w:w="850"/>
-        <w:gridCol w:w="1418"/>
-        <w:gridCol w:w="1701"/>
-        <w:gridCol w:w="2126"/>
-        <w:gridCol w:w="1129"/>
+        <w:gridCol w:w="2081"/>
+        <w:gridCol w:w="676"/>
+        <w:gridCol w:w="1826"/>
+        <w:gridCol w:w="1750"/>
+        <w:gridCol w:w="2114"/>
+        <w:gridCol w:w="701"/>
+        <w:gridCol w:w="1199"/>
       </w:tblGrid>
       <w:tr>
         <w:tc>
           <w:tcPr>
-            <w:tcW w:w="2552" w:type="dxa"/>
+            <w:tcW w:w="2230" w:type="dxa"/>
             <w:tcBorders>
               <w:left w:val="nil"/>
               <w:bottom w:val="single" w:sz="4" w:space="0" w:color="auto"/>
@@ -8277,7 +9973,8 @@
               <w:rPr>
                 <w:rFonts w:cs="Times New Roman"/>
                 <w:b/>
-                <w:sz w:val="22"/>
+                <w:sz w:val="20"/>
+                <w:szCs w:val="20"/>
                 <w:lang w:val="en-US"/>
               </w:rPr>
             </w:pPr>
@@ -8285,7 +9982,8 @@
               <w:rPr>
                 <w:rFonts w:cs="Times New Roman"/>
                 <w:b/>
-                <w:sz w:val="22"/>
+                <w:sz w:val="20"/>
+                <w:szCs w:val="20"/>
                 <w:lang w:val="en-US"/>
               </w:rPr>
               <w:t>Review</w:t>
@@ -8298,7 +9996,8 @@
               <w:rPr>
                 <w:rFonts w:cs="Times New Roman"/>
                 <w:b/>
-                <w:sz w:val="22"/>
+                <w:sz w:val="20"/>
+                <w:szCs w:val="20"/>
                 <w:lang w:val="en-US"/>
               </w:rPr>
             </w:pPr>
@@ -8306,7 +10005,8 @@
               <w:rPr>
                 <w:rFonts w:cs="Times New Roman"/>
                 <w:b/>
-                <w:sz w:val="22"/>
+                <w:sz w:val="20"/>
+                <w:szCs w:val="20"/>
                 <w:lang w:val="en-US"/>
               </w:rPr>
               <w:t>Model</w:t>
@@ -8315,7 +10015,7 @@
         </w:tc>
         <w:tc>
           <w:tcPr>
-            <w:tcW w:w="850" w:type="dxa"/>
+            <w:tcW w:w="681" w:type="dxa"/>
             <w:tcBorders>
               <w:left w:val="nil"/>
               <w:bottom w:val="single" w:sz="4" w:space="0" w:color="auto"/>
@@ -8328,7 +10028,8 @@
               <w:rPr>
                 <w:rFonts w:cs="Times New Roman"/>
                 <w:b/>
-                <w:sz w:val="22"/>
+                <w:sz w:val="20"/>
+                <w:szCs w:val="20"/>
                 <w:lang w:val="en-US"/>
               </w:rPr>
             </w:pPr>
@@ -8336,7 +10037,8 @@
               <w:rPr>
                 <w:rFonts w:cs="Times New Roman"/>
                 <w:b/>
-                <w:sz w:val="22"/>
+                <w:sz w:val="20"/>
+                <w:szCs w:val="20"/>
                 <w:lang w:val="en-US"/>
               </w:rPr>
               <w:t>Reps</w:t>
@@ -8345,7 +10047,7 @@
         </w:tc>
         <w:tc>
           <w:tcPr>
-            <w:tcW w:w="1418" w:type="dxa"/>
+            <w:tcW w:w="1953" w:type="dxa"/>
             <w:tcBorders>
               <w:left w:val="nil"/>
               <w:bottom w:val="single" w:sz="4" w:space="0" w:color="auto"/>
@@ -8358,7 +10060,8 @@
               <w:rPr>
                 <w:rFonts w:cs="Times New Roman"/>
                 <w:b/>
-                <w:sz w:val="22"/>
+                <w:sz w:val="20"/>
+                <w:szCs w:val="20"/>
                 <w:lang w:val="en-US"/>
               </w:rPr>
             </w:pPr>
@@ -8366,7 +10069,8 @@
               <w:rPr>
                 <w:rFonts w:cs="Times New Roman"/>
                 <w:b/>
-                <w:sz w:val="22"/>
+                <w:sz w:val="20"/>
+                <w:szCs w:val="20"/>
                 <w:lang w:val="en-US"/>
               </w:rPr>
               <w:t>Recall (%)</w:t>
@@ -8378,7 +10082,8 @@
               <w:rPr>
                 <w:rFonts w:cs="Times New Roman"/>
                 <w:b/>
-                <w:sz w:val="22"/>
+                <w:sz w:val="20"/>
+                <w:szCs w:val="20"/>
                 <w:vertAlign w:val="superscript"/>
                 <w:lang w:val="en-US"/>
               </w:rPr>
@@ -8387,76 +10092,94 @@
               <w:rPr>
                 <w:rFonts w:cs="Times New Roman"/>
                 <w:b/>
-                <w:sz w:val="22"/>
-                <w:lang w:val="en-US"/>
-              </w:rPr>
-              <w:t>[TP/</w:t>
-            </w:r>
-            <m:oMath>
-              <m:sSub>
-                <m:sSubPr>
-                  <m:ctrlPr>
-                    <w:rPr>
-                      <w:rFonts w:ascii="Cambria Math" w:hAnsi="Cambria Math" w:cs="Times New Roman"/>
-                      <w:b/>
-                      <w:i/>
-                      <w:sz w:val="22"/>
-                      <w:lang w:val="en-US"/>
-                    </w:rPr>
-                  </m:ctrlPr>
-                </m:sSubPr>
-                <m:e>
-                  <m:r>
-                    <m:rPr>
-                      <m:sty m:val="bi"/>
-                    </m:rPr>
-                    <w:rPr>
-                      <w:rFonts w:ascii="Cambria Math" w:hAnsi="Cambria Math" w:cs="Times New Roman"/>
-                      <w:sz w:val="22"/>
-                      <w:lang w:val="en-US"/>
-                    </w:rPr>
-                    <m:t>n</m:t>
-                  </m:r>
-                </m:e>
-                <m:sub>
-                  <m:r>
-                    <m:rPr>
-                      <m:sty m:val="bi"/>
-                    </m:rPr>
-                    <w:rPr>
-                      <w:rFonts w:ascii="Cambria Math" w:hAnsi="Cambria Math" w:cs="Times New Roman"/>
-                      <w:sz w:val="22"/>
-                      <w:lang w:val="en-US"/>
-                    </w:rPr>
-                    <m:t>IN</m:t>
-                  </m:r>
-                </m:sub>
-              </m:sSub>
-            </m:oMath>
+                <w:sz w:val="20"/>
+                <w:szCs w:val="20"/>
+                <w:lang w:val="en-US"/>
+              </w:rPr>
+              <w:t>[TP/(TP + FN)]</w:t>
+            </w:r>
             <w:r>
               <w:rPr>
                 <w:rFonts w:cs="Times New Roman"/>
                 <w:b/>
-                <w:sz w:val="22"/>
-                <w:lang w:val="en-US"/>
-              </w:rPr>
-              <w:t>]</w:t>
-            </w:r>
-            <w:r>
+                <w:sz w:val="20"/>
+                <w:szCs w:val="20"/>
+                <w:vertAlign w:val="superscript"/>
+                <w:lang w:val="en-US"/>
+              </w:rPr>
+              <w:t>a</w:t>
+            </w:r>
+          </w:p>
+        </w:tc>
+        <w:tc>
+          <w:tcPr>
+            <w:tcW w:w="1826" w:type="dxa"/>
+            <w:tcBorders>
+              <w:left w:val="nil"/>
+              <w:bottom w:val="single" w:sz="4" w:space="0" w:color="auto"/>
+              <w:right w:val="nil"/>
+            </w:tcBorders>
+          </w:tcPr>
+          <w:p>
+            <w:pPr>
+              <w:spacing w:line="360" w:lineRule="auto"/>
               <w:rPr>
                 <w:rFonts w:cs="Times New Roman"/>
                 <w:b/>
-                <w:sz w:val="22"/>
+                <w:sz w:val="20"/>
+                <w:szCs w:val="20"/>
+                <w:lang w:val="en-US"/>
+              </w:rPr>
+            </w:pPr>
+            <w:r>
+              <w:rPr>
+                <w:rFonts w:cs="Times New Roman"/>
+                <w:b/>
+                <w:sz w:val="20"/>
+                <w:szCs w:val="20"/>
+                <w:lang w:val="en-US"/>
+              </w:rPr>
+              <w:t>Specificity (%)</w:t>
+            </w:r>
+          </w:p>
+          <w:p>
+            <w:pPr>
+              <w:spacing w:line="360" w:lineRule="auto"/>
+              <w:rPr>
+                <w:rFonts w:cs="Times New Roman"/>
+                <w:b/>
+                <w:sz w:val="20"/>
+                <w:szCs w:val="20"/>
                 <w:vertAlign w:val="superscript"/>
                 <w:lang w:val="en-US"/>
               </w:rPr>
-              <w:t>a</w:t>
-            </w:r>
-          </w:p>
-        </w:tc>
-        <w:tc>
-          <w:tcPr>
-            <w:tcW w:w="1701" w:type="dxa"/>
+            </w:pPr>
+            <w:r>
+              <w:rPr>
+                <w:rFonts w:cs="Times New Roman"/>
+                <w:b/>
+                <w:sz w:val="20"/>
+                <w:szCs w:val="20"/>
+                <w:lang w:val="en-US"/>
+              </w:rPr>
+              <w:t>[TN/(TN + FP)]</w:t>
+            </w:r>
+            <w:r>
+              <w:rPr>
+                <w:rFonts w:cs="Times New Roman"/>
+                <w:b/>
+                <w:sz w:val="20"/>
+                <w:szCs w:val="20"/>
+                <w:vertAlign w:val="superscript"/>
+                <w:lang w:val="en-US"/>
+              </w:rPr>
+              <w:t>b</w:t>
+            </w:r>
+          </w:p>
+        </w:tc>
+        <w:tc>
+          <w:tcPr>
+            <w:tcW w:w="2241" w:type="dxa"/>
             <w:tcBorders>
               <w:left w:val="nil"/>
               <w:bottom w:val="single" w:sz="4" w:space="0" w:color="auto"/>
@@ -8469,7 +10192,8 @@
               <w:rPr>
                 <w:rFonts w:cs="Times New Roman"/>
                 <w:b/>
-                <w:sz w:val="22"/>
+                <w:sz w:val="20"/>
+                <w:szCs w:val="20"/>
                 <w:lang w:val="en-US"/>
               </w:rPr>
             </w:pPr>
@@ -8477,10 +10201,11 @@
               <w:rPr>
                 <w:rFonts w:cs="Times New Roman"/>
                 <w:b/>
-                <w:sz w:val="22"/>
-                <w:lang w:val="en-US"/>
-              </w:rPr>
-              <w:t>Specificity (%)</w:t>
+                <w:sz w:val="20"/>
+                <w:szCs w:val="20"/>
+                <w:lang w:val="en-US"/>
+              </w:rPr>
+              <w:t>Raw aggrement (%)</w:t>
             </w:r>
           </w:p>
           <w:p>
@@ -8489,7 +10214,8 @@
               <w:rPr>
                 <w:rFonts w:cs="Times New Roman"/>
                 <w:b/>
-                <w:sz w:val="22"/>
+                <w:sz w:val="20"/>
+                <w:szCs w:val="20"/>
                 <w:vertAlign w:val="superscript"/>
                 <w:lang w:val="en-US"/>
               </w:rPr>
@@ -8498,118 +10224,8 @@
               <w:rPr>
                 <w:rFonts w:cs="Times New Roman"/>
                 <w:b/>
-                <w:sz w:val="22"/>
-                <w:lang w:val="en-US"/>
-              </w:rPr>
-              <w:t>[TN/</w:t>
-            </w:r>
-            <m:oMath>
-              <m:sSub>
-                <m:sSubPr>
-                  <m:ctrlPr>
-                    <w:rPr>
-                      <w:rFonts w:ascii="Cambria Math" w:hAnsi="Cambria Math" w:cs="Times New Roman"/>
-                      <w:b/>
-                      <w:i/>
-                      <w:sz w:val="22"/>
-                      <w:lang w:val="en-US"/>
-                    </w:rPr>
-                  </m:ctrlPr>
-                </m:sSubPr>
-                <m:e>
-                  <m:r>
-                    <m:rPr>
-                      <m:sty m:val="bi"/>
-                    </m:rPr>
-                    <w:rPr>
-                      <w:rFonts w:ascii="Cambria Math" w:hAnsi="Cambria Math" w:cs="Times New Roman"/>
-                      <w:sz w:val="22"/>
-                      <w:lang w:val="en-US"/>
-                    </w:rPr>
-                    <m:t>n</m:t>
-                  </m:r>
-                </m:e>
-                <m:sub>
-                  <m:r>
-                    <m:rPr>
-                      <m:sty m:val="bi"/>
-                    </m:rPr>
-                    <w:rPr>
-                      <w:rFonts w:ascii="Cambria Math" w:hAnsi="Cambria Math" w:cs="Times New Roman"/>
-                      <w:sz w:val="22"/>
-                      <w:lang w:val="en-US"/>
-                    </w:rPr>
-                    <m:t>EX</m:t>
-                  </m:r>
-                </m:sub>
-              </m:sSub>
-            </m:oMath>
-            <w:r>
-              <w:rPr>
-                <w:rFonts w:cs="Times New Roman"/>
-                <w:b/>
-                <w:sz w:val="22"/>
-                <w:lang w:val="en-US"/>
-              </w:rPr>
-              <w:t>]</w:t>
-            </w:r>
-            <w:r>
-              <w:rPr>
-                <w:rFonts w:cs="Times New Roman"/>
-                <w:b/>
-                <w:sz w:val="22"/>
-                <w:vertAlign w:val="superscript"/>
-                <w:lang w:val="en-US"/>
-              </w:rPr>
-              <w:t>b</w:t>
-            </w:r>
-          </w:p>
-        </w:tc>
-        <w:tc>
-          <w:tcPr>
-            <w:tcW w:w="2126" w:type="dxa"/>
-            <w:tcBorders>
-              <w:left w:val="nil"/>
-              <w:bottom w:val="single" w:sz="4" w:space="0" w:color="auto"/>
-              <w:right w:val="nil"/>
-            </w:tcBorders>
-          </w:tcPr>
-          <w:p>
-            <w:pPr>
-              <w:spacing w:line="360" w:lineRule="auto"/>
-              <w:rPr>
-                <w:rFonts w:cs="Times New Roman"/>
-                <w:b/>
-                <w:sz w:val="22"/>
-                <w:lang w:val="en-US"/>
-              </w:rPr>
-            </w:pPr>
-            <w:r>
-              <w:rPr>
-                <w:rFonts w:cs="Times New Roman"/>
-                <w:b/>
-                <w:sz w:val="22"/>
-                <w:lang w:val="en-US"/>
-              </w:rPr>
-              <w:t>Raw aggrement (%)</w:t>
-            </w:r>
-          </w:p>
-          <w:p>
-            <w:pPr>
-              <w:spacing w:line="360" w:lineRule="auto"/>
-              <w:rPr>
-                <w:rFonts w:cs="Times New Roman"/>
-                <w:b/>
-                <w:sz w:val="22"/>
-                <w:vertAlign w:val="superscript"/>
-                <w:lang w:val="en-US"/>
-              </w:rPr>
-            </w:pPr>
-            <w:r>
-              <w:rPr>
-                <w:rFonts w:cs="Times New Roman"/>
-                <w:b/>
-                <w:sz w:val="22"/>
+                <w:sz w:val="20"/>
+                <w:szCs w:val="20"/>
                 <w:lang w:val="en-US"/>
               </w:rPr>
               <w:t>[(TP + TN)/</w:t>
@@ -8621,7 +10237,8 @@
                 </m:rPr>
                 <w:rPr>
                   <w:rFonts w:ascii="Cambria Math" w:hAnsi="Cambria Math" w:cs="Times New Roman"/>
-                  <w:sz w:val="22"/>
+                  <w:sz w:val="20"/>
+                  <w:szCs w:val="20"/>
                   <w:lang w:val="en-US"/>
                 </w:rPr>
                 <m:t>N</m:t>
@@ -8631,7 +10248,8 @@
               <w:rPr>
                 <w:rFonts w:cs="Times New Roman"/>
                 <w:b/>
-                <w:sz w:val="22"/>
+                <w:sz w:val="20"/>
+                <w:szCs w:val="20"/>
                 <w:lang w:val="en-US"/>
               </w:rPr>
               <w:t>]</w:t>
@@ -8640,7 +10258,8 @@
               <w:rPr>
                 <w:rFonts w:cs="Times New Roman"/>
                 <w:b/>
-                <w:sz w:val="22"/>
+                <w:sz w:val="20"/>
+                <w:szCs w:val="20"/>
                 <w:vertAlign w:val="superscript"/>
                 <w:lang w:val="en-US"/>
               </w:rPr>
@@ -8650,7 +10269,7 @@
         </w:tc>
         <w:tc>
           <w:tcPr>
-            <w:tcW w:w="1129" w:type="dxa"/>
+            <w:tcW w:w="708" w:type="dxa"/>
             <w:tcBorders>
               <w:left w:val="nil"/>
               <w:bottom w:val="single" w:sz="4" w:space="0" w:color="auto"/>
@@ -8663,7 +10282,8 @@
               <w:rPr>
                 <w:rFonts w:cs="Times New Roman"/>
                 <w:b/>
-                <w:sz w:val="22"/>
+                <w:sz w:val="20"/>
+                <w:szCs w:val="20"/>
                 <w:lang w:val="en-US"/>
               </w:rPr>
             </w:pPr>
@@ -8671,10 +10291,73 @@
               <w:rPr>
                 <w:rFonts w:cs="Times New Roman"/>
                 <w:b/>
-                <w:sz w:val="22"/>
-                <w:lang w:val="en-US"/>
-              </w:rPr>
-              <w:t>bAcc (%)</w:t>
+                <w:sz w:val="20"/>
+                <w:szCs w:val="20"/>
+                <w:lang w:val="en-US"/>
+              </w:rPr>
+              <w:t xml:space="preserve">bAcc </w:t>
+            </w:r>
+          </w:p>
+          <w:p>
+            <w:pPr>
+              <w:spacing w:line="360" w:lineRule="auto"/>
+              <w:rPr>
+                <w:rFonts w:cs="Times New Roman"/>
+                <w:b/>
+                <w:sz w:val="20"/>
+                <w:szCs w:val="20"/>
+                <w:lang w:val="en-US"/>
+              </w:rPr>
+            </w:pPr>
+            <w:r>
+              <w:rPr>
+                <w:rFonts w:cs="Times New Roman"/>
+                <w:b/>
+                <w:sz w:val="20"/>
+                <w:szCs w:val="20"/>
+                <w:lang w:val="en-US"/>
+              </w:rPr>
+              <w:t>(%)</w:t>
+            </w:r>
+          </w:p>
+        </w:tc>
+        <w:tc>
+          <w:tcPr>
+            <w:tcW w:w="708" w:type="dxa"/>
+            <w:tcBorders>
+              <w:left w:val="nil"/>
+              <w:bottom w:val="single" w:sz="4" w:space="0" w:color="auto"/>
+              <w:right w:val="nil"/>
+            </w:tcBorders>
+          </w:tcPr>
+          <w:p>
+            <w:pPr>
+              <w:spacing w:line="360" w:lineRule="auto"/>
+              <w:rPr>
+                <w:rFonts w:cs="Times New Roman"/>
+                <w:b/>
+                <w:sz w:val="20"/>
+                <w:szCs w:val="20"/>
+                <w:lang w:val="en-US"/>
+              </w:rPr>
+            </w:pPr>
+            <w:commentRangeStart w:id="1"/>
+            <w:r>
+              <w:rPr>
+                <w:rFonts w:cs="Times New Roman"/>
+                <w:b/>
+                <w:sz w:val="20"/>
+                <w:szCs w:val="20"/>
+                <w:lang w:val="en-US"/>
+              </w:rPr>
+              <w:t>WSS</w:t>
+            </w:r>
+            <w:commentRangeEnd w:id="1"/>
+            <w:r>
+              <w:rPr>
+                <w:rStyle w:val="CommentReference"/>
+              </w:rPr>
+              <w:commentReference w:id="1"/>
             </w:r>
           </w:p>
         </w:tc>
@@ -8682,7 +10365,7 @@
       <w:tr>
         <w:tc>
           <w:tcPr>
-            <w:tcW w:w="2552" w:type="dxa"/>
+            <w:tcW w:w="2230" w:type="dxa"/>
             <w:tcBorders>
               <w:left w:val="nil"/>
               <w:bottom w:val="nil"/>
@@ -8695,7 +10378,8 @@
               <w:rPr>
                 <w:rFonts w:cs="Times New Roman"/>
                 <w:i/>
-                <w:sz w:val="22"/>
+                <w:sz w:val="20"/>
+                <w:szCs w:val="20"/>
                 <w:lang w:val="en-US"/>
               </w:rPr>
             </w:pPr>
@@ -8703,7 +10387,8 @@
               <w:rPr>
                 <w:rFonts w:cs="Times New Roman"/>
                 <w:i/>
-                <w:sz w:val="22"/>
+                <w:sz w:val="20"/>
+                <w:szCs w:val="20"/>
                 <w:lang w:val="en-US"/>
               </w:rPr>
               <w:t>FFT</w:t>
@@ -8712,7 +10397,7 @@
         </w:tc>
         <w:tc>
           <w:tcPr>
-            <w:tcW w:w="850" w:type="dxa"/>
+            <w:tcW w:w="681" w:type="dxa"/>
             <w:tcBorders>
               <w:left w:val="nil"/>
               <w:bottom w:val="nil"/>
@@ -8724,15 +10409,16 @@
               <w:spacing w:line="360" w:lineRule="auto"/>
               <w:rPr>
                 <w:rFonts w:cs="Times New Roman"/>
-                <w:sz w:val="22"/>
-                <w:lang w:val="en-US"/>
-              </w:rPr>
-            </w:pPr>
-          </w:p>
-        </w:tc>
-        <w:tc>
-          <w:tcPr>
-            <w:tcW w:w="1418" w:type="dxa"/>
+                <w:sz w:val="20"/>
+                <w:szCs w:val="20"/>
+                <w:lang w:val="en-US"/>
+              </w:rPr>
+            </w:pPr>
+          </w:p>
+        </w:tc>
+        <w:tc>
+          <w:tcPr>
+            <w:tcW w:w="1953" w:type="dxa"/>
             <w:tcBorders>
               <w:left w:val="nil"/>
               <w:bottom w:val="nil"/>
@@ -8744,15 +10430,16 @@
               <w:spacing w:line="360" w:lineRule="auto"/>
               <w:rPr>
                 <w:rFonts w:cs="Times New Roman"/>
-                <w:sz w:val="22"/>
-                <w:lang w:val="en-US"/>
-              </w:rPr>
-            </w:pPr>
-          </w:p>
-        </w:tc>
-        <w:tc>
-          <w:tcPr>
-            <w:tcW w:w="1701" w:type="dxa"/>
+                <w:sz w:val="20"/>
+                <w:szCs w:val="20"/>
+                <w:lang w:val="en-US"/>
+              </w:rPr>
+            </w:pPr>
+          </w:p>
+        </w:tc>
+        <w:tc>
+          <w:tcPr>
+            <w:tcW w:w="1826" w:type="dxa"/>
             <w:tcBorders>
               <w:left w:val="nil"/>
               <w:bottom w:val="nil"/>
@@ -8764,15 +10451,16 @@
               <w:spacing w:line="360" w:lineRule="auto"/>
               <w:rPr>
                 <w:rFonts w:cs="Times New Roman"/>
-                <w:sz w:val="22"/>
-                <w:lang w:val="en-US"/>
-              </w:rPr>
-            </w:pPr>
-          </w:p>
-        </w:tc>
-        <w:tc>
-          <w:tcPr>
-            <w:tcW w:w="2126" w:type="dxa"/>
+                <w:sz w:val="20"/>
+                <w:szCs w:val="20"/>
+                <w:lang w:val="en-US"/>
+              </w:rPr>
+            </w:pPr>
+          </w:p>
+        </w:tc>
+        <w:tc>
+          <w:tcPr>
+            <w:tcW w:w="2241" w:type="dxa"/>
             <w:tcBorders>
               <w:left w:val="nil"/>
               <w:bottom w:val="nil"/>
@@ -8784,15 +10472,16 @@
               <w:spacing w:line="360" w:lineRule="auto"/>
               <w:rPr>
                 <w:rFonts w:cs="Times New Roman"/>
-                <w:sz w:val="22"/>
-                <w:lang w:val="en-US"/>
-              </w:rPr>
-            </w:pPr>
-          </w:p>
-        </w:tc>
-        <w:tc>
-          <w:tcPr>
-            <w:tcW w:w="1129" w:type="dxa"/>
+                <w:sz w:val="20"/>
+                <w:szCs w:val="20"/>
+                <w:lang w:val="en-US"/>
+              </w:rPr>
+            </w:pPr>
+          </w:p>
+        </w:tc>
+        <w:tc>
+          <w:tcPr>
+            <w:tcW w:w="708" w:type="dxa"/>
             <w:tcBorders>
               <w:left w:val="nil"/>
               <w:bottom w:val="nil"/>
@@ -8804,7 +10493,29 @@
               <w:spacing w:line="360" w:lineRule="auto"/>
               <w:rPr>
                 <w:rFonts w:cs="Times New Roman"/>
-                <w:sz w:val="22"/>
+                <w:sz w:val="20"/>
+                <w:szCs w:val="20"/>
+                <w:lang w:val="en-US"/>
+              </w:rPr>
+            </w:pPr>
+          </w:p>
+        </w:tc>
+        <w:tc>
+          <w:tcPr>
+            <w:tcW w:w="708" w:type="dxa"/>
+            <w:tcBorders>
+              <w:left w:val="nil"/>
+              <w:bottom w:val="nil"/>
+              <w:right w:val="nil"/>
+            </w:tcBorders>
+          </w:tcPr>
+          <w:p>
+            <w:pPr>
+              <w:spacing w:line="360" w:lineRule="auto"/>
+              <w:rPr>
+                <w:rFonts w:cs="Times New Roman"/>
+                <w:sz w:val="20"/>
+                <w:szCs w:val="20"/>
                 <w:lang w:val="en-US"/>
               </w:rPr>
             </w:pPr>
@@ -8814,7 +10525,7 @@
       <w:tr>
         <w:tc>
           <w:tcPr>
-            <w:tcW w:w="2552" w:type="dxa"/>
+            <w:tcW w:w="2230" w:type="dxa"/>
             <w:tcBorders>
               <w:top w:val="nil"/>
               <w:left w:val="nil"/>
@@ -8828,25 +10539,19 @@
               <w:ind w:firstLine="164"/>
               <w:rPr>
                 <w:rFonts w:cs="Times New Roman"/>
-                <w:sz w:val="22"/>
-                <w:lang w:val="en-US"/>
-              </w:rPr>
-            </w:pPr>
-            <w:r>
-              <w:rPr>
-                <w:rFonts w:cs="Times New Roman"/>
-                <w:sz w:val="22"/>
-                <w:lang w:val="en-US"/>
-              </w:rPr>
-              <w:t>GPT-3.5-turbo-</w:t>
-            </w:r>
-            <w:r>
-              <w:rPr>
-                <w:rFonts w:cs="Times New Roman"/>
-                <w:sz w:val="22"/>
-                <w:lang w:val="en-US"/>
-              </w:rPr>
-              <w:t>0613</w:t>
+                <w:sz w:val="20"/>
+                <w:szCs w:val="20"/>
+                <w:lang w:val="en-US"/>
+              </w:rPr>
+            </w:pPr>
+            <w:r>
+              <w:rPr>
+                <w:rFonts w:cs="Times New Roman"/>
+                <w:sz w:val="20"/>
+                <w:szCs w:val="20"/>
+                <w:lang w:val="en-US"/>
+              </w:rPr>
+              <w:t>GPT-3.5-turbo-0613</w:t>
             </w:r>
           </w:p>
           <w:p>
@@ -8855,14 +10560,16 @@
               <w:ind w:firstLine="164"/>
               <w:rPr>
                 <w:rFonts w:cs="Times New Roman"/>
-                <w:sz w:val="22"/>
-                <w:lang w:val="en-US"/>
-              </w:rPr>
-            </w:pPr>
-            <w:r>
-              <w:rPr>
-                <w:rFonts w:cs="Times New Roman"/>
-                <w:sz w:val="22"/>
+                <w:sz w:val="20"/>
+                <w:szCs w:val="20"/>
+                <w:lang w:val="en-US"/>
+              </w:rPr>
+            </w:pPr>
+            <w:r>
+              <w:rPr>
+                <w:rFonts w:cs="Times New Roman"/>
+                <w:sz w:val="20"/>
+                <w:szCs w:val="20"/>
                 <w:lang w:val="en-US"/>
               </w:rPr>
               <w:t>(incl. prop = .5)</w:t>
@@ -8871,7 +10578,7 @@
         </w:tc>
         <w:tc>
           <w:tcPr>
-            <w:tcW w:w="850" w:type="dxa"/>
+            <w:tcW w:w="681" w:type="dxa"/>
             <w:tcBorders>
               <w:top w:val="nil"/>
               <w:left w:val="nil"/>
@@ -8884,14 +10591,16 @@
               <w:spacing w:line="360" w:lineRule="auto"/>
               <w:rPr>
                 <w:rFonts w:cs="Times New Roman"/>
-                <w:sz w:val="22"/>
-                <w:lang w:val="en-US"/>
-              </w:rPr>
-            </w:pPr>
-            <w:r>
-              <w:rPr>
-                <w:rFonts w:cs="Times New Roman"/>
-                <w:sz w:val="22"/>
+                <w:sz w:val="20"/>
+                <w:szCs w:val="20"/>
+                <w:lang w:val="en-US"/>
+              </w:rPr>
+            </w:pPr>
+            <w:r>
+              <w:rPr>
+                <w:rFonts w:cs="Times New Roman"/>
+                <w:sz w:val="20"/>
+                <w:szCs w:val="20"/>
                 <w:lang w:val="en-US"/>
               </w:rPr>
               <w:t>10</w:t>
@@ -8900,7 +10609,7 @@
         </w:tc>
         <w:tc>
           <w:tcPr>
-            <w:tcW w:w="1418" w:type="dxa"/>
+            <w:tcW w:w="1953" w:type="dxa"/>
             <w:tcBorders>
               <w:top w:val="nil"/>
               <w:left w:val="nil"/>
@@ -8914,14 +10623,16 @@
               <w:jc w:val="center"/>
               <w:rPr>
                 <w:rFonts w:cs="Times New Roman"/>
-                <w:sz w:val="22"/>
-                <w:lang w:val="en-US"/>
-              </w:rPr>
-            </w:pPr>
-            <w:r>
-              <w:rPr>
-                <w:rFonts w:cs="Times New Roman"/>
-                <w:sz w:val="22"/>
+                <w:sz w:val="20"/>
+                <w:szCs w:val="20"/>
+                <w:lang w:val="en-US"/>
+              </w:rPr>
+            </w:pPr>
+            <w:r>
+              <w:rPr>
+                <w:rFonts w:cs="Times New Roman"/>
+                <w:sz w:val="20"/>
+                <w:szCs w:val="20"/>
               </w:rPr>
               <w:t>71</w:t>
             </w:r>
@@ -8932,14 +10643,16 @@
               <w:jc w:val="center"/>
               <w:rPr>
                 <w:rFonts w:cs="Times New Roman"/>
-                <w:sz w:val="22"/>
-                <w:lang w:val="en-US"/>
-              </w:rPr>
-            </w:pPr>
-            <w:r>
-              <w:rPr>
-                <w:rFonts w:cs="Times New Roman"/>
-                <w:sz w:val="22"/>
+                <w:sz w:val="20"/>
+                <w:szCs w:val="20"/>
+                <w:lang w:val="en-US"/>
+              </w:rPr>
+            </w:pPr>
+            <w:r>
+              <w:rPr>
+                <w:rFonts w:cs="Times New Roman"/>
+                <w:sz w:val="20"/>
+                <w:szCs w:val="20"/>
               </w:rPr>
               <w:t>(49/69)</w:t>
             </w:r>
@@ -8947,7 +10660,7 @@
         </w:tc>
         <w:tc>
           <w:tcPr>
-            <w:tcW w:w="1701" w:type="dxa"/>
+            <w:tcW w:w="1826" w:type="dxa"/>
             <w:tcBorders>
               <w:top w:val="nil"/>
               <w:left w:val="nil"/>
@@ -8961,14 +10674,16 @@
               <w:jc w:val="center"/>
               <w:rPr>
                 <w:rFonts w:cs="Times New Roman"/>
-                <w:sz w:val="22"/>
-                <w:lang w:val="en-US"/>
-              </w:rPr>
-            </w:pPr>
-            <w:r>
-              <w:rPr>
-                <w:rFonts w:cs="Times New Roman"/>
-                <w:sz w:val="22"/>
+                <w:sz w:val="20"/>
+                <w:szCs w:val="20"/>
+                <w:lang w:val="en-US"/>
+              </w:rPr>
+            </w:pPr>
+            <w:r>
+              <w:rPr>
+                <w:rFonts w:cs="Times New Roman"/>
+                <w:sz w:val="20"/>
+                <w:szCs w:val="20"/>
               </w:rPr>
               <w:t>95.6</w:t>
             </w:r>
@@ -8979,14 +10694,16 @@
               <w:jc w:val="center"/>
               <w:rPr>
                 <w:rFonts w:cs="Times New Roman"/>
-                <w:sz w:val="22"/>
-                <w:lang w:val="en-US"/>
-              </w:rPr>
-            </w:pPr>
-            <w:r>
-              <w:rPr>
-                <w:rFonts w:cs="Times New Roman"/>
-                <w:sz w:val="22"/>
+                <w:sz w:val="20"/>
+                <w:szCs w:val="20"/>
+                <w:lang w:val="en-US"/>
+              </w:rPr>
+            </w:pPr>
+            <w:r>
+              <w:rPr>
+                <w:rFonts w:cs="Times New Roman"/>
+                <w:sz w:val="20"/>
+                <w:szCs w:val="20"/>
               </w:rPr>
               <w:t>(3888/4066)</w:t>
             </w:r>
@@ -8994,7 +10711,7 @@
         </w:tc>
         <w:tc>
           <w:tcPr>
-            <w:tcW w:w="2126" w:type="dxa"/>
+            <w:tcW w:w="2241" w:type="dxa"/>
             <w:tcBorders>
               <w:top w:val="nil"/>
               <w:left w:val="nil"/>
@@ -9008,14 +10725,16 @@
               <w:jc w:val="center"/>
               <w:rPr>
                 <w:rFonts w:cs="Times New Roman"/>
-                <w:sz w:val="22"/>
-                <w:lang w:val="en-US"/>
-              </w:rPr>
-            </w:pPr>
-            <w:r>
-              <w:rPr>
-                <w:rFonts w:cs="Times New Roman"/>
-                <w:sz w:val="22"/>
+                <w:sz w:val="20"/>
+                <w:szCs w:val="20"/>
+                <w:lang w:val="en-US"/>
+              </w:rPr>
+            </w:pPr>
+            <w:r>
+              <w:rPr>
+                <w:rFonts w:cs="Times New Roman"/>
+                <w:sz w:val="20"/>
+                <w:szCs w:val="20"/>
                 <w:lang w:val="en-US"/>
               </w:rPr>
               <w:t>95.2</w:t>
@@ -9027,14 +10746,16 @@
               <w:jc w:val="center"/>
               <w:rPr>
                 <w:rFonts w:cs="Times New Roman"/>
-                <w:sz w:val="22"/>
-                <w:lang w:val="en-US"/>
-              </w:rPr>
-            </w:pPr>
-            <w:r>
-              <w:rPr>
-                <w:rFonts w:cs="Times New Roman"/>
-                <w:sz w:val="22"/>
+                <w:sz w:val="20"/>
+                <w:szCs w:val="20"/>
+                <w:lang w:val="en-US"/>
+              </w:rPr>
+            </w:pPr>
+            <w:r>
+              <w:rPr>
+                <w:rFonts w:cs="Times New Roman"/>
+                <w:sz w:val="20"/>
+                <w:szCs w:val="20"/>
                 <w:lang w:val="en-US"/>
               </w:rPr>
               <w:t>(3937/4135)</w:t>
@@ -9043,7 +10764,7 @@
         </w:tc>
         <w:tc>
           <w:tcPr>
-            <w:tcW w:w="1129" w:type="dxa"/>
+            <w:tcW w:w="708" w:type="dxa"/>
             <w:tcBorders>
               <w:top w:val="nil"/>
               <w:left w:val="nil"/>
@@ -9057,17 +10778,51 @@
               <w:jc w:val="center"/>
               <w:rPr>
                 <w:rFonts w:cs="Times New Roman"/>
-                <w:sz w:val="22"/>
-                <w:lang w:val="en-US"/>
-              </w:rPr>
-            </w:pPr>
-            <w:r>
-              <w:rPr>
-                <w:rFonts w:cs="Times New Roman"/>
-                <w:sz w:val="22"/>
+                <w:sz w:val="20"/>
+                <w:szCs w:val="20"/>
+                <w:lang w:val="en-US"/>
+              </w:rPr>
+            </w:pPr>
+            <w:r>
+              <w:rPr>
+                <w:rFonts w:cs="Times New Roman"/>
+                <w:sz w:val="20"/>
+                <w:szCs w:val="20"/>
                 <w:lang w:val="en-US"/>
               </w:rPr>
               <w:t>83.3</w:t>
+            </w:r>
+          </w:p>
+        </w:tc>
+        <w:tc>
+          <w:tcPr>
+            <w:tcW w:w="708" w:type="dxa"/>
+            <w:tcBorders>
+              <w:top w:val="nil"/>
+              <w:left w:val="nil"/>
+              <w:bottom w:val="nil"/>
+              <w:right w:val="nil"/>
+            </w:tcBorders>
+          </w:tcPr>
+          <w:p>
+            <w:pPr>
+              <w:spacing w:line="360" w:lineRule="auto"/>
+              <w:jc w:val="center"/>
+              <w:rPr>
+                <w:rFonts w:cs="Times New Roman"/>
+                <w:sz w:val="20"/>
+                <w:szCs w:val="20"/>
+                <w:lang w:val="en-US"/>
+              </w:rPr>
+            </w:pPr>
+            <w:r>
+              <w:rPr>
+                <w:rFonts w:cs="Times New Roman"/>
+                <w:sz w:val="20"/>
+                <w:szCs w:val="20"/>
+                <w:lang w:val="en-US"/>
+              </w:rPr>
+              <w:t>94.5</w:t>
             </w:r>
           </w:p>
         </w:tc>
@@ -9075,7 +10830,7 @@
       <w:tr>
         <w:tc>
           <w:tcPr>
-            <w:tcW w:w="2552" w:type="dxa"/>
+            <w:tcW w:w="2230" w:type="dxa"/>
             <w:tcBorders>
               <w:top w:val="nil"/>
               <w:left w:val="nil"/>
@@ -9089,14 +10844,16 @@
               <w:ind w:firstLine="164"/>
               <w:rPr>
                 <w:rFonts w:cs="Times New Roman"/>
-                <w:sz w:val="22"/>
-                <w:lang w:val="en-US"/>
-              </w:rPr>
-            </w:pPr>
-            <w:r>
-              <w:rPr>
-                <w:rFonts w:cs="Times New Roman"/>
-                <w:sz w:val="22"/>
+                <w:sz w:val="20"/>
+                <w:szCs w:val="20"/>
+                <w:lang w:val="en-US"/>
+              </w:rPr>
+            </w:pPr>
+            <w:r>
+              <w:rPr>
+                <w:rFonts w:cs="Times New Roman"/>
+                <w:sz w:val="20"/>
+                <w:szCs w:val="20"/>
                 <w:lang w:val="en-US"/>
               </w:rPr>
               <w:t>GPT-3.5-turbo-0613</w:t>
@@ -9108,31 +10865,25 @@
               <w:ind w:firstLine="164"/>
               <w:rPr>
                 <w:rFonts w:cs="Times New Roman"/>
-                <w:sz w:val="22"/>
-                <w:lang w:val="en-US"/>
-              </w:rPr>
-            </w:pPr>
-            <w:r>
-              <w:rPr>
-                <w:rFonts w:cs="Times New Roman"/>
-                <w:sz w:val="22"/>
-                <w:lang w:val="en-US"/>
-              </w:rPr>
-              <w:t xml:space="preserve"> </w:t>
-            </w:r>
-            <w:r>
-              <w:rPr>
-                <w:rFonts w:cs="Times New Roman"/>
-                <w:sz w:val="22"/>
-                <w:lang w:val="en-US"/>
-              </w:rPr>
-              <w:t>(incl. prop = .3)</w:t>
-            </w:r>
-          </w:p>
-        </w:tc>
-        <w:tc>
-          <w:tcPr>
-            <w:tcW w:w="850" w:type="dxa"/>
+                <w:sz w:val="20"/>
+                <w:szCs w:val="20"/>
+                <w:lang w:val="en-US"/>
+              </w:rPr>
+            </w:pPr>
+            <w:r>
+              <w:rPr>
+                <w:rFonts w:cs="Times New Roman"/>
+                <w:sz w:val="20"/>
+                <w:szCs w:val="20"/>
+                <w:lang w:val="en-US"/>
+              </w:rPr>
+              <w:t xml:space="preserve"> (incl. prop = .3)</w:t>
+            </w:r>
+          </w:p>
+        </w:tc>
+        <w:tc>
+          <w:tcPr>
+            <w:tcW w:w="681" w:type="dxa"/>
             <w:tcBorders>
               <w:top w:val="nil"/>
               <w:left w:val="nil"/>
@@ -9145,14 +10896,16 @@
               <w:spacing w:line="360" w:lineRule="auto"/>
               <w:rPr>
                 <w:rFonts w:cs="Times New Roman"/>
-                <w:sz w:val="22"/>
-                <w:lang w:val="en-US"/>
-              </w:rPr>
-            </w:pPr>
-            <w:r>
-              <w:rPr>
-                <w:rFonts w:cs="Times New Roman"/>
-                <w:sz w:val="22"/>
+                <w:sz w:val="20"/>
+                <w:szCs w:val="20"/>
+                <w:lang w:val="en-US"/>
+              </w:rPr>
+            </w:pPr>
+            <w:r>
+              <w:rPr>
+                <w:rFonts w:cs="Times New Roman"/>
+                <w:sz w:val="20"/>
+                <w:szCs w:val="20"/>
                 <w:lang w:val="en-US"/>
               </w:rPr>
               <w:t>10</w:t>
@@ -9161,7 +10914,7 @@
         </w:tc>
         <w:tc>
           <w:tcPr>
-            <w:tcW w:w="1418" w:type="dxa"/>
+            <w:tcW w:w="1953" w:type="dxa"/>
             <w:tcBorders>
               <w:top w:val="nil"/>
               <w:left w:val="nil"/>
@@ -9175,14 +10928,16 @@
               <w:jc w:val="center"/>
               <w:rPr>
                 <w:rFonts w:cs="Times New Roman"/>
-                <w:sz w:val="22"/>
-                <w:lang w:val="en-US"/>
-              </w:rPr>
-            </w:pPr>
-            <w:r>
-              <w:rPr>
-                <w:rFonts w:cs="Times New Roman"/>
-                <w:sz w:val="22"/>
+                <w:sz w:val="20"/>
+                <w:szCs w:val="20"/>
+                <w:lang w:val="en-US"/>
+              </w:rPr>
+            </w:pPr>
+            <w:r>
+              <w:rPr>
+                <w:rFonts w:cs="Times New Roman"/>
+                <w:sz w:val="20"/>
+                <w:szCs w:val="20"/>
               </w:rPr>
               <w:t>81.2</w:t>
             </w:r>
@@ -9193,14 +10948,16 @@
               <w:jc w:val="center"/>
               <w:rPr>
                 <w:rFonts w:cs="Times New Roman"/>
-                <w:sz w:val="22"/>
-                <w:lang w:val="en-US"/>
-              </w:rPr>
-            </w:pPr>
-            <w:r>
-              <w:rPr>
-                <w:rFonts w:cs="Times New Roman"/>
-                <w:sz w:val="22"/>
+                <w:sz w:val="20"/>
+                <w:szCs w:val="20"/>
+                <w:lang w:val="en-US"/>
+              </w:rPr>
+            </w:pPr>
+            <w:r>
+              <w:rPr>
+                <w:rFonts w:cs="Times New Roman"/>
+                <w:sz w:val="20"/>
+                <w:szCs w:val="20"/>
               </w:rPr>
               <w:t>(56/69)</w:t>
             </w:r>
@@ -9208,7 +10965,7 @@
         </w:tc>
         <w:tc>
           <w:tcPr>
-            <w:tcW w:w="1701" w:type="dxa"/>
+            <w:tcW w:w="1826" w:type="dxa"/>
             <w:tcBorders>
               <w:top w:val="nil"/>
               <w:left w:val="nil"/>
@@ -9222,14 +10979,16 @@
               <w:jc w:val="center"/>
               <w:rPr>
                 <w:rFonts w:cs="Times New Roman"/>
-                <w:sz w:val="22"/>
-                <w:lang w:val="en-US"/>
-              </w:rPr>
-            </w:pPr>
-            <w:r>
-              <w:rPr>
-                <w:rFonts w:cs="Times New Roman"/>
-                <w:sz w:val="22"/>
+                <w:sz w:val="20"/>
+                <w:szCs w:val="20"/>
+                <w:lang w:val="en-US"/>
+              </w:rPr>
+            </w:pPr>
+            <w:r>
+              <w:rPr>
+                <w:rFonts w:cs="Times New Roman"/>
+                <w:sz w:val="20"/>
+                <w:szCs w:val="20"/>
               </w:rPr>
               <w:t>93.7</w:t>
             </w:r>
@@ -9240,14 +10999,16 @@
               <w:jc w:val="center"/>
               <w:rPr>
                 <w:rFonts w:cs="Times New Roman"/>
-                <w:sz w:val="22"/>
-                <w:lang w:val="en-US"/>
-              </w:rPr>
-            </w:pPr>
-            <w:r>
-              <w:rPr>
-                <w:rFonts w:cs="Times New Roman"/>
-                <w:sz w:val="22"/>
+                <w:sz w:val="20"/>
+                <w:szCs w:val="20"/>
+                <w:lang w:val="en-US"/>
+              </w:rPr>
+            </w:pPr>
+            <w:r>
+              <w:rPr>
+                <w:rFonts w:cs="Times New Roman"/>
+                <w:sz w:val="20"/>
+                <w:szCs w:val="20"/>
               </w:rPr>
               <w:t>(3809/4066)</w:t>
             </w:r>
@@ -9255,7 +11016,7 @@
         </w:tc>
         <w:tc>
           <w:tcPr>
-            <w:tcW w:w="2126" w:type="dxa"/>
+            <w:tcW w:w="2241" w:type="dxa"/>
             <w:tcBorders>
               <w:top w:val="nil"/>
               <w:left w:val="nil"/>
@@ -9269,14 +11030,16 @@
               <w:jc w:val="center"/>
               <w:rPr>
                 <w:rFonts w:cs="Times New Roman"/>
-                <w:sz w:val="22"/>
-                <w:lang w:val="en-US"/>
-              </w:rPr>
-            </w:pPr>
-            <w:r>
-              <w:rPr>
-                <w:rFonts w:cs="Times New Roman"/>
-                <w:sz w:val="22"/>
+                <w:sz w:val="20"/>
+                <w:szCs w:val="20"/>
+                <w:lang w:val="en-US"/>
+              </w:rPr>
+            </w:pPr>
+            <w:r>
+              <w:rPr>
+                <w:rFonts w:cs="Times New Roman"/>
+                <w:sz w:val="20"/>
+                <w:szCs w:val="20"/>
               </w:rPr>
               <w:t>93.5</w:t>
             </w:r>
@@ -9287,14 +11050,16 @@
               <w:jc w:val="center"/>
               <w:rPr>
                 <w:rFonts w:cs="Times New Roman"/>
-                <w:sz w:val="22"/>
-                <w:lang w:val="en-US"/>
-              </w:rPr>
-            </w:pPr>
-            <w:r>
-              <w:rPr>
-                <w:rFonts w:cs="Times New Roman"/>
-                <w:sz w:val="22"/>
+                <w:sz w:val="20"/>
+                <w:szCs w:val="20"/>
+                <w:lang w:val="en-US"/>
+              </w:rPr>
+            </w:pPr>
+            <w:r>
+              <w:rPr>
+                <w:rFonts w:cs="Times New Roman"/>
+                <w:sz w:val="20"/>
+                <w:szCs w:val="20"/>
               </w:rPr>
               <w:t>(3865/4135)</w:t>
             </w:r>
@@ -9302,7 +11067,7 @@
         </w:tc>
         <w:tc>
           <w:tcPr>
-            <w:tcW w:w="1129" w:type="dxa"/>
+            <w:tcW w:w="708" w:type="dxa"/>
             <w:tcBorders>
               <w:top w:val="nil"/>
               <w:left w:val="nil"/>
@@ -9316,17 +11081,51 @@
               <w:jc w:val="center"/>
               <w:rPr>
                 <w:rFonts w:cs="Times New Roman"/>
-                <w:sz w:val="22"/>
-                <w:lang w:val="en-US"/>
-              </w:rPr>
-            </w:pPr>
-            <w:r>
-              <w:rPr>
-                <w:rFonts w:cs="Times New Roman"/>
-                <w:sz w:val="22"/>
+                <w:sz w:val="20"/>
+                <w:szCs w:val="20"/>
+                <w:lang w:val="en-US"/>
+              </w:rPr>
+            </w:pPr>
+            <w:r>
+              <w:rPr>
+                <w:rFonts w:cs="Times New Roman"/>
+                <w:sz w:val="20"/>
+                <w:szCs w:val="20"/>
                 <w:lang w:val="en-US"/>
               </w:rPr>
               <w:t>87.4</w:t>
+            </w:r>
+          </w:p>
+        </w:tc>
+        <w:tc>
+          <w:tcPr>
+            <w:tcW w:w="708" w:type="dxa"/>
+            <w:tcBorders>
+              <w:top w:val="nil"/>
+              <w:left w:val="nil"/>
+              <w:bottom w:val="nil"/>
+              <w:right w:val="nil"/>
+            </w:tcBorders>
+          </w:tcPr>
+          <w:p>
+            <w:pPr>
+              <w:spacing w:line="360" w:lineRule="auto"/>
+              <w:jc w:val="center"/>
+              <w:rPr>
+                <w:rFonts w:cs="Times New Roman"/>
+                <w:sz w:val="20"/>
+                <w:szCs w:val="20"/>
+                <w:lang w:val="en-US"/>
+              </w:rPr>
+            </w:pPr>
+            <w:r>
+              <w:rPr>
+                <w:rFonts w:cs="Times New Roman"/>
+                <w:sz w:val="20"/>
+                <w:szCs w:val="20"/>
+                <w:lang w:val="en-US"/>
+              </w:rPr>
+              <w:t>92.4</w:t>
             </w:r>
           </w:p>
         </w:tc>
@@ -9334,7 +11133,7 @@
       <w:tr>
         <w:tc>
           <w:tcPr>
-            <w:tcW w:w="2552" w:type="dxa"/>
+            <w:tcW w:w="2230" w:type="dxa"/>
             <w:tcBorders>
               <w:top w:val="nil"/>
               <w:left w:val="nil"/>
@@ -9348,31 +11147,25 @@
               <w:ind w:firstLine="164"/>
               <w:rPr>
                 <w:rFonts w:cs="Times New Roman"/>
-                <w:sz w:val="22"/>
-                <w:lang w:val="en-US"/>
-              </w:rPr>
-            </w:pPr>
-            <w:r>
-              <w:rPr>
-                <w:rFonts w:cs="Times New Roman"/>
-                <w:sz w:val="22"/>
-                <w:lang w:val="en-US"/>
-              </w:rPr>
-              <w:t>GPT-4-</w:t>
-            </w:r>
-            <w:r>
-              <w:rPr>
-                <w:rFonts w:cs="Times New Roman"/>
-                <w:sz w:val="22"/>
-                <w:lang w:val="en-US"/>
-              </w:rPr>
-              <w:t>0613</w:t>
-            </w:r>
-          </w:p>
-        </w:tc>
-        <w:tc>
-          <w:tcPr>
-            <w:tcW w:w="850" w:type="dxa"/>
+                <w:sz w:val="20"/>
+                <w:szCs w:val="20"/>
+                <w:lang w:val="en-US"/>
+              </w:rPr>
+            </w:pPr>
+            <w:r>
+              <w:rPr>
+                <w:rFonts w:cs="Times New Roman"/>
+                <w:sz w:val="20"/>
+                <w:szCs w:val="20"/>
+                <w:lang w:val="en-US"/>
+              </w:rPr>
+              <w:t>GPT-4-0613</w:t>
+            </w:r>
+          </w:p>
+        </w:tc>
+        <w:tc>
+          <w:tcPr>
+            <w:tcW w:w="681" w:type="dxa"/>
             <w:tcBorders>
               <w:top w:val="nil"/>
               <w:left w:val="nil"/>
@@ -9385,14 +11178,16 @@
               <w:spacing w:line="360" w:lineRule="auto"/>
               <w:rPr>
                 <w:rFonts w:cs="Times New Roman"/>
-                <w:sz w:val="22"/>
-                <w:lang w:val="en-US"/>
-              </w:rPr>
-            </w:pPr>
-            <w:r>
-              <w:rPr>
-                <w:rFonts w:cs="Times New Roman"/>
-                <w:sz w:val="22"/>
+                <w:sz w:val="20"/>
+                <w:szCs w:val="20"/>
+                <w:lang w:val="en-US"/>
+              </w:rPr>
+            </w:pPr>
+            <w:r>
+              <w:rPr>
+                <w:rFonts w:cs="Times New Roman"/>
+                <w:sz w:val="20"/>
+                <w:szCs w:val="20"/>
                 <w:lang w:val="en-US"/>
               </w:rPr>
               <w:t>1</w:t>
@@ -9401,7 +11196,7 @@
         </w:tc>
         <w:tc>
           <w:tcPr>
-            <w:tcW w:w="1418" w:type="dxa"/>
+            <w:tcW w:w="1953" w:type="dxa"/>
             <w:tcBorders>
               <w:top w:val="nil"/>
               <w:left w:val="nil"/>
@@ -9415,14 +11210,16 @@
               <w:jc w:val="center"/>
               <w:rPr>
                 <w:rFonts w:cs="Times New Roman"/>
-                <w:sz w:val="22"/>
-                <w:lang w:val="en-US"/>
-              </w:rPr>
-            </w:pPr>
-            <w:r>
-              <w:rPr>
-                <w:rFonts w:cs="Times New Roman"/>
-                <w:sz w:val="22"/>
+                <w:sz w:val="20"/>
+                <w:szCs w:val="20"/>
+                <w:lang w:val="en-US"/>
+              </w:rPr>
+            </w:pPr>
+            <w:r>
+              <w:rPr>
+                <w:rFonts w:cs="Times New Roman"/>
+                <w:sz w:val="20"/>
+                <w:szCs w:val="20"/>
               </w:rPr>
               <w:t>89.9</w:t>
             </w:r>
@@ -9433,14 +11230,16 @@
               <w:jc w:val="center"/>
               <w:rPr>
                 <w:rFonts w:cs="Times New Roman"/>
-                <w:sz w:val="22"/>
-                <w:lang w:val="en-US"/>
-              </w:rPr>
-            </w:pPr>
-            <w:r>
-              <w:rPr>
-                <w:rFonts w:cs="Times New Roman"/>
-                <w:sz w:val="22"/>
+                <w:sz w:val="20"/>
+                <w:szCs w:val="20"/>
+                <w:lang w:val="en-US"/>
+              </w:rPr>
+            </w:pPr>
+            <w:r>
+              <w:rPr>
+                <w:rFonts w:cs="Times New Roman"/>
+                <w:sz w:val="20"/>
+                <w:szCs w:val="20"/>
               </w:rPr>
               <w:t>(62/69)</w:t>
             </w:r>
@@ -9448,7 +11247,7 @@
         </w:tc>
         <w:tc>
           <w:tcPr>
-            <w:tcW w:w="1701" w:type="dxa"/>
+            <w:tcW w:w="1826" w:type="dxa"/>
             <w:tcBorders>
               <w:top w:val="nil"/>
               <w:left w:val="nil"/>
@@ -9462,14 +11261,16 @@
               <w:jc w:val="center"/>
               <w:rPr>
                 <w:rFonts w:cs="Times New Roman"/>
-                <w:sz w:val="22"/>
-                <w:lang w:val="en-US"/>
-              </w:rPr>
-            </w:pPr>
-            <w:r>
-              <w:rPr>
-                <w:rFonts w:cs="Times New Roman"/>
-                <w:sz w:val="22"/>
+                <w:sz w:val="20"/>
+                <w:szCs w:val="20"/>
+                <w:lang w:val="en-US"/>
+              </w:rPr>
+            </w:pPr>
+            <w:r>
+              <w:rPr>
+                <w:rFonts w:cs="Times New Roman"/>
+                <w:sz w:val="20"/>
+                <w:szCs w:val="20"/>
               </w:rPr>
               <w:t>93.7</w:t>
             </w:r>
@@ -9480,14 +11281,16 @@
               <w:jc w:val="center"/>
               <w:rPr>
                 <w:rFonts w:cs="Times New Roman"/>
-                <w:sz w:val="22"/>
-                <w:lang w:val="en-US"/>
-              </w:rPr>
-            </w:pPr>
-            <w:r>
-              <w:rPr>
-                <w:rFonts w:cs="Times New Roman"/>
-                <w:sz w:val="22"/>
+                <w:sz w:val="20"/>
+                <w:szCs w:val="20"/>
+                <w:lang w:val="en-US"/>
+              </w:rPr>
+            </w:pPr>
+            <w:r>
+              <w:rPr>
+                <w:rFonts w:cs="Times New Roman"/>
+                <w:sz w:val="20"/>
+                <w:szCs w:val="20"/>
               </w:rPr>
               <w:t>(3810/4066)</w:t>
             </w:r>
@@ -9495,7 +11298,7 @@
         </w:tc>
         <w:tc>
           <w:tcPr>
-            <w:tcW w:w="2126" w:type="dxa"/>
+            <w:tcW w:w="2241" w:type="dxa"/>
             <w:tcBorders>
               <w:top w:val="nil"/>
               <w:left w:val="nil"/>
@@ -9509,14 +11312,16 @@
               <w:jc w:val="center"/>
               <w:rPr>
                 <w:rFonts w:cs="Times New Roman"/>
-                <w:sz w:val="22"/>
-                <w:lang w:val="en-US"/>
-              </w:rPr>
-            </w:pPr>
-            <w:r>
-              <w:rPr>
-                <w:rFonts w:cs="Times New Roman"/>
-                <w:sz w:val="22"/>
+                <w:sz w:val="20"/>
+                <w:szCs w:val="20"/>
+                <w:lang w:val="en-US"/>
+              </w:rPr>
+            </w:pPr>
+            <w:r>
+              <w:rPr>
+                <w:rFonts w:cs="Times New Roman"/>
+                <w:sz w:val="20"/>
+                <w:szCs w:val="20"/>
               </w:rPr>
               <w:t>93.6</w:t>
             </w:r>
@@ -9527,14 +11332,16 @@
               <w:jc w:val="center"/>
               <w:rPr>
                 <w:rFonts w:cs="Times New Roman"/>
-                <w:sz w:val="22"/>
-                <w:lang w:val="en-US"/>
-              </w:rPr>
-            </w:pPr>
-            <w:r>
-              <w:rPr>
-                <w:rFonts w:cs="Times New Roman"/>
-                <w:sz w:val="22"/>
+                <w:sz w:val="20"/>
+                <w:szCs w:val="20"/>
+                <w:lang w:val="en-US"/>
+              </w:rPr>
+            </w:pPr>
+            <w:r>
+              <w:rPr>
+                <w:rFonts w:cs="Times New Roman"/>
+                <w:sz w:val="20"/>
+                <w:szCs w:val="20"/>
               </w:rPr>
               <w:t>(3872/4135)</w:t>
             </w:r>
@@ -9542,7 +11349,7 @@
         </w:tc>
         <w:tc>
           <w:tcPr>
-            <w:tcW w:w="1129" w:type="dxa"/>
+            <w:tcW w:w="708" w:type="dxa"/>
             <w:tcBorders>
               <w:top w:val="nil"/>
               <w:left w:val="nil"/>
@@ -9556,17 +11363,51 @@
               <w:jc w:val="center"/>
               <w:rPr>
                 <w:rFonts w:cs="Times New Roman"/>
-                <w:sz w:val="22"/>
-                <w:lang w:val="en-US"/>
-              </w:rPr>
-            </w:pPr>
-            <w:r>
-              <w:rPr>
-                <w:rFonts w:cs="Times New Roman"/>
-                <w:sz w:val="22"/>
+                <w:sz w:val="20"/>
+                <w:szCs w:val="20"/>
+                <w:lang w:val="en-US"/>
+              </w:rPr>
+            </w:pPr>
+            <w:r>
+              <w:rPr>
+                <w:rFonts w:cs="Times New Roman"/>
+                <w:sz w:val="20"/>
+                <w:szCs w:val="20"/>
                 <w:lang w:val="en-US"/>
               </w:rPr>
               <w:t>91.8</w:t>
+            </w:r>
+          </w:p>
+        </w:tc>
+        <w:tc>
+          <w:tcPr>
+            <w:tcW w:w="708" w:type="dxa"/>
+            <w:tcBorders>
+              <w:top w:val="nil"/>
+              <w:left w:val="nil"/>
+              <w:bottom w:val="nil"/>
+              <w:right w:val="nil"/>
+            </w:tcBorders>
+          </w:tcPr>
+          <w:p>
+            <w:pPr>
+              <w:spacing w:line="360" w:lineRule="auto"/>
+              <w:jc w:val="center"/>
+              <w:rPr>
+                <w:rFonts w:cs="Times New Roman"/>
+                <w:sz w:val="20"/>
+                <w:szCs w:val="20"/>
+                <w:lang w:val="en-US"/>
+              </w:rPr>
+            </w:pPr>
+            <w:r>
+              <w:rPr>
+                <w:rFonts w:cs="Times New Roman"/>
+                <w:sz w:val="20"/>
+                <w:szCs w:val="20"/>
+                <w:lang w:val="en-US"/>
+              </w:rPr>
+              <w:t>92.3</w:t>
             </w:r>
           </w:p>
         </w:tc>
@@ -9574,7 +11415,7 @@
       <w:tr>
         <w:tc>
           <w:tcPr>
-            <w:tcW w:w="2552" w:type="dxa"/>
+            <w:tcW w:w="2230" w:type="dxa"/>
             <w:tcBorders>
               <w:top w:val="nil"/>
               <w:left w:val="nil"/>
@@ -9588,7 +11429,8 @@
               <w:rPr>
                 <w:rFonts w:cs="Times New Roman"/>
                 <w:i/>
-                <w:sz w:val="22"/>
+                <w:sz w:val="20"/>
+                <w:szCs w:val="20"/>
                 <w:lang w:val="en-US"/>
               </w:rPr>
             </w:pPr>
@@ -9596,7 +11438,8 @@
               <w:rPr>
                 <w:rFonts w:cs="Times New Roman"/>
                 <w:i/>
-                <w:sz w:val="22"/>
+                <w:sz w:val="20"/>
+                <w:szCs w:val="20"/>
                 <w:lang w:val="en-US"/>
               </w:rPr>
               <w:t>FRIENDS</w:t>
@@ -9605,7 +11448,7 @@
         </w:tc>
         <w:tc>
           <w:tcPr>
-            <w:tcW w:w="850" w:type="dxa"/>
+            <w:tcW w:w="681" w:type="dxa"/>
             <w:tcBorders>
               <w:top w:val="nil"/>
               <w:left w:val="nil"/>
@@ -9618,15 +11461,16 @@
               <w:spacing w:line="360" w:lineRule="auto"/>
               <w:rPr>
                 <w:rFonts w:cs="Times New Roman"/>
-                <w:sz w:val="22"/>
-                <w:lang w:val="en-US"/>
-              </w:rPr>
-            </w:pPr>
-          </w:p>
-        </w:tc>
-        <w:tc>
-          <w:tcPr>
-            <w:tcW w:w="1418" w:type="dxa"/>
+                <w:sz w:val="20"/>
+                <w:szCs w:val="20"/>
+                <w:lang w:val="en-US"/>
+              </w:rPr>
+            </w:pPr>
+          </w:p>
+        </w:tc>
+        <w:tc>
+          <w:tcPr>
+            <w:tcW w:w="1953" w:type="dxa"/>
             <w:tcBorders>
               <w:top w:val="nil"/>
               <w:left w:val="nil"/>
@@ -9640,15 +11484,16 @@
               <w:jc w:val="center"/>
               <w:rPr>
                 <w:rFonts w:cs="Times New Roman"/>
-                <w:sz w:val="22"/>
-                <w:lang w:val="en-US"/>
-              </w:rPr>
-            </w:pPr>
-          </w:p>
-        </w:tc>
-        <w:tc>
-          <w:tcPr>
-            <w:tcW w:w="1701" w:type="dxa"/>
+                <w:sz w:val="20"/>
+                <w:szCs w:val="20"/>
+                <w:lang w:val="en-US"/>
+              </w:rPr>
+            </w:pPr>
+          </w:p>
+        </w:tc>
+        <w:tc>
+          <w:tcPr>
+            <w:tcW w:w="1826" w:type="dxa"/>
             <w:tcBorders>
               <w:top w:val="nil"/>
               <w:left w:val="nil"/>
@@ -9662,15 +11507,16 @@
               <w:jc w:val="center"/>
               <w:rPr>
                 <w:rFonts w:cs="Times New Roman"/>
-                <w:sz w:val="22"/>
-                <w:lang w:val="en-US"/>
-              </w:rPr>
-            </w:pPr>
-          </w:p>
-        </w:tc>
-        <w:tc>
-          <w:tcPr>
-            <w:tcW w:w="2126" w:type="dxa"/>
+                <w:sz w:val="20"/>
+                <w:szCs w:val="20"/>
+                <w:lang w:val="en-US"/>
+              </w:rPr>
+            </w:pPr>
+          </w:p>
+        </w:tc>
+        <w:tc>
+          <w:tcPr>
+            <w:tcW w:w="2241" w:type="dxa"/>
             <w:tcBorders>
               <w:top w:val="nil"/>
               <w:left w:val="nil"/>
@@ -9684,15 +11530,16 @@
               <w:jc w:val="center"/>
               <w:rPr>
                 <w:rFonts w:cs="Times New Roman"/>
-                <w:sz w:val="22"/>
-                <w:lang w:val="en-US"/>
-              </w:rPr>
-            </w:pPr>
-          </w:p>
-        </w:tc>
-        <w:tc>
-          <w:tcPr>
-            <w:tcW w:w="1129" w:type="dxa"/>
+                <w:sz w:val="20"/>
+                <w:szCs w:val="20"/>
+                <w:lang w:val="en-US"/>
+              </w:rPr>
+            </w:pPr>
+          </w:p>
+        </w:tc>
+        <w:tc>
+          <w:tcPr>
+            <w:tcW w:w="708" w:type="dxa"/>
             <w:tcBorders>
               <w:top w:val="nil"/>
               <w:left w:val="nil"/>
@@ -9706,7 +11553,31 @@
               <w:jc w:val="center"/>
               <w:rPr>
                 <w:rFonts w:cs="Times New Roman"/>
-                <w:sz w:val="22"/>
+                <w:sz w:val="20"/>
+                <w:szCs w:val="20"/>
+                <w:lang w:val="en-US"/>
+              </w:rPr>
+            </w:pPr>
+          </w:p>
+        </w:tc>
+        <w:tc>
+          <w:tcPr>
+            <w:tcW w:w="708" w:type="dxa"/>
+            <w:tcBorders>
+              <w:top w:val="nil"/>
+              <w:left w:val="nil"/>
+              <w:bottom w:val="nil"/>
+              <w:right w:val="nil"/>
+            </w:tcBorders>
+          </w:tcPr>
+          <w:p>
+            <w:pPr>
+              <w:spacing w:line="360" w:lineRule="auto"/>
+              <w:jc w:val="center"/>
+              <w:rPr>
+                <w:rFonts w:cs="Times New Roman"/>
+                <w:sz w:val="20"/>
+                <w:szCs w:val="20"/>
                 <w:lang w:val="en-US"/>
               </w:rPr>
             </w:pPr>
@@ -9716,7 +11587,7 @@
       <w:tr>
         <w:tc>
           <w:tcPr>
-            <w:tcW w:w="2552" w:type="dxa"/>
+            <w:tcW w:w="2230" w:type="dxa"/>
             <w:tcBorders>
               <w:top w:val="nil"/>
               <w:left w:val="nil"/>
@@ -9730,14 +11601,16 @@
               <w:ind w:firstLine="164"/>
               <w:rPr>
                 <w:rFonts w:cs="Times New Roman"/>
-                <w:sz w:val="22"/>
-                <w:lang w:val="en-US"/>
-              </w:rPr>
-            </w:pPr>
-            <w:r>
-              <w:rPr>
-                <w:rFonts w:cs="Times New Roman"/>
-                <w:sz w:val="22"/>
+                <w:sz w:val="20"/>
+                <w:szCs w:val="20"/>
+                <w:lang w:val="en-US"/>
+              </w:rPr>
+            </w:pPr>
+            <w:r>
+              <w:rPr>
+                <w:rFonts w:cs="Times New Roman"/>
+                <w:sz w:val="20"/>
+                <w:szCs w:val="20"/>
                 <w:lang w:val="en-US"/>
               </w:rPr>
               <w:t>GPT-3.5-turbo-0613</w:t>
@@ -9749,31 +11622,25 @@
               <w:ind w:firstLine="164"/>
               <w:rPr>
                 <w:rFonts w:cs="Times New Roman"/>
-                <w:sz w:val="22"/>
-                <w:lang w:val="en-US"/>
-              </w:rPr>
-            </w:pPr>
-            <w:r>
-              <w:rPr>
-                <w:rFonts w:cs="Times New Roman"/>
-                <w:sz w:val="22"/>
-                <w:lang w:val="en-US"/>
-              </w:rPr>
-              <w:t xml:space="preserve"> </w:t>
-            </w:r>
-            <w:r>
-              <w:rPr>
-                <w:rFonts w:cs="Times New Roman"/>
-                <w:sz w:val="22"/>
-                <w:lang w:val="en-US"/>
-              </w:rPr>
-              <w:t>(incl. prop = .5)</w:t>
-            </w:r>
-          </w:p>
-        </w:tc>
-        <w:tc>
-          <w:tcPr>
-            <w:tcW w:w="850" w:type="dxa"/>
+                <w:sz w:val="20"/>
+                <w:szCs w:val="20"/>
+                <w:lang w:val="en-US"/>
+              </w:rPr>
+            </w:pPr>
+            <w:r>
+              <w:rPr>
+                <w:rFonts w:cs="Times New Roman"/>
+                <w:sz w:val="20"/>
+                <w:szCs w:val="20"/>
+                <w:lang w:val="en-US"/>
+              </w:rPr>
+              <w:t xml:space="preserve"> (incl. prop = .5)</w:t>
+            </w:r>
+          </w:p>
+        </w:tc>
+        <w:tc>
+          <w:tcPr>
+            <w:tcW w:w="681" w:type="dxa"/>
             <w:tcBorders>
               <w:top w:val="nil"/>
               <w:left w:val="nil"/>
@@ -9786,14 +11653,16 @@
               <w:spacing w:line="360" w:lineRule="auto"/>
               <w:rPr>
                 <w:rFonts w:cs="Times New Roman"/>
-                <w:sz w:val="22"/>
-                <w:lang w:val="en-US"/>
-              </w:rPr>
-            </w:pPr>
-            <w:r>
-              <w:rPr>
-                <w:rFonts w:cs="Times New Roman"/>
-                <w:sz w:val="22"/>
+                <w:sz w:val="20"/>
+                <w:szCs w:val="20"/>
+                <w:lang w:val="en-US"/>
+              </w:rPr>
+            </w:pPr>
+            <w:r>
+              <w:rPr>
+                <w:rFonts w:cs="Times New Roman"/>
+                <w:sz w:val="20"/>
+                <w:szCs w:val="20"/>
                 <w:lang w:val="en-US"/>
               </w:rPr>
               <w:t>10</w:t>
@@ -9802,7 +11671,7 @@
         </w:tc>
         <w:tc>
           <w:tcPr>
-            <w:tcW w:w="1418" w:type="dxa"/>
+            <w:tcW w:w="1953" w:type="dxa"/>
             <w:tcBorders>
               <w:top w:val="nil"/>
               <w:left w:val="nil"/>
@@ -9816,14 +11685,16 @@
               <w:jc w:val="center"/>
               <w:rPr>
                 <w:rFonts w:cs="Times New Roman"/>
-                <w:sz w:val="22"/>
-                <w:lang w:val="en-US"/>
-              </w:rPr>
-            </w:pPr>
-            <w:r>
-              <w:rPr>
-                <w:rFonts w:cs="Times New Roman"/>
-                <w:sz w:val="22"/>
+                <w:sz w:val="20"/>
+                <w:szCs w:val="20"/>
+                <w:lang w:val="en-US"/>
+              </w:rPr>
+            </w:pPr>
+            <w:r>
+              <w:rPr>
+                <w:rFonts w:cs="Times New Roman"/>
+                <w:sz w:val="20"/>
+                <w:szCs w:val="20"/>
               </w:rPr>
               <w:t>96.9</w:t>
             </w:r>
@@ -9834,14 +11705,16 @@
               <w:jc w:val="center"/>
               <w:rPr>
                 <w:rFonts w:cs="Times New Roman"/>
-                <w:sz w:val="22"/>
-                <w:lang w:val="en-US"/>
-              </w:rPr>
-            </w:pPr>
-            <w:r>
-              <w:rPr>
-                <w:rFonts w:cs="Times New Roman"/>
-                <w:sz w:val="22"/>
+                <w:sz w:val="20"/>
+                <w:szCs w:val="20"/>
+                <w:lang w:val="en-US"/>
+              </w:rPr>
+            </w:pPr>
+            <w:r>
+              <w:rPr>
+                <w:rFonts w:cs="Times New Roman"/>
+                <w:sz w:val="20"/>
+                <w:szCs w:val="20"/>
               </w:rPr>
               <w:t>(62/64)</w:t>
             </w:r>
@@ -9849,7 +11722,7 @@
         </w:tc>
         <w:tc>
           <w:tcPr>
-            <w:tcW w:w="1701" w:type="dxa"/>
+            <w:tcW w:w="1826" w:type="dxa"/>
             <w:tcBorders>
               <w:top w:val="nil"/>
               <w:left w:val="nil"/>
@@ -9863,14 +11736,16 @@
               <w:jc w:val="center"/>
               <w:rPr>
                 <w:rFonts w:cs="Times New Roman"/>
-                <w:sz w:val="22"/>
-                <w:lang w:val="en-US"/>
-              </w:rPr>
-            </w:pPr>
-            <w:r>
-              <w:rPr>
-                <w:rFonts w:cs="Times New Roman"/>
-                <w:sz w:val="22"/>
+                <w:sz w:val="20"/>
+                <w:szCs w:val="20"/>
+                <w:lang w:val="en-US"/>
+              </w:rPr>
+            </w:pPr>
+            <w:r>
+              <w:rPr>
+                <w:rFonts w:cs="Times New Roman"/>
+                <w:sz w:val="20"/>
+                <w:szCs w:val="20"/>
               </w:rPr>
               <w:t>76.5</w:t>
             </w:r>
@@ -9881,14 +11756,16 @@
               <w:jc w:val="center"/>
               <w:rPr>
                 <w:rFonts w:cs="Times New Roman"/>
-                <w:sz w:val="22"/>
-                <w:lang w:val="en-US"/>
-              </w:rPr>
-            </w:pPr>
-            <w:r>
-              <w:rPr>
-                <w:rFonts w:cs="Times New Roman"/>
-                <w:sz w:val="22"/>
+                <w:sz w:val="20"/>
+                <w:szCs w:val="20"/>
+                <w:lang w:val="en-US"/>
+              </w:rPr>
+            </w:pPr>
+            <w:r>
+              <w:rPr>
+                <w:rFonts w:cs="Times New Roman"/>
+                <w:sz w:val="20"/>
+                <w:szCs w:val="20"/>
               </w:rPr>
               <w:t>(1930/2511)</w:t>
             </w:r>
@@ -9896,7 +11773,7 @@
         </w:tc>
         <w:tc>
           <w:tcPr>
-            <w:tcW w:w="2126" w:type="dxa"/>
+            <w:tcW w:w="2241" w:type="dxa"/>
             <w:tcBorders>
               <w:top w:val="nil"/>
               <w:left w:val="nil"/>
@@ -9910,14 +11787,16 @@
               <w:jc w:val="center"/>
               <w:rPr>
                 <w:rFonts w:cs="Times New Roman"/>
-                <w:sz w:val="22"/>
-                <w:lang w:val="en-US"/>
-              </w:rPr>
-            </w:pPr>
-            <w:r>
-              <w:rPr>
-                <w:rFonts w:cs="Times New Roman"/>
-                <w:sz w:val="22"/>
+                <w:sz w:val="20"/>
+                <w:szCs w:val="20"/>
+                <w:lang w:val="en-US"/>
+              </w:rPr>
+            </w:pPr>
+            <w:r>
+              <w:rPr>
+                <w:rFonts w:cs="Times New Roman"/>
+                <w:sz w:val="20"/>
+                <w:szCs w:val="20"/>
               </w:rPr>
               <w:t>77.1</w:t>
             </w:r>
@@ -9928,14 +11807,16 @@
               <w:jc w:val="center"/>
               <w:rPr>
                 <w:rFonts w:cs="Times New Roman"/>
-                <w:sz w:val="22"/>
-                <w:lang w:val="en-US"/>
-              </w:rPr>
-            </w:pPr>
-            <w:r>
-              <w:rPr>
-                <w:rFonts w:cs="Times New Roman"/>
-                <w:sz w:val="22"/>
+                <w:sz w:val="20"/>
+                <w:szCs w:val="20"/>
+                <w:lang w:val="en-US"/>
+              </w:rPr>
+            </w:pPr>
+            <w:r>
+              <w:rPr>
+                <w:rFonts w:cs="Times New Roman"/>
+                <w:sz w:val="20"/>
+                <w:szCs w:val="20"/>
               </w:rPr>
               <w:t>(1992/2575)</w:t>
             </w:r>
@@ -9943,7 +11824,7 @@
         </w:tc>
         <w:tc>
           <w:tcPr>
-            <w:tcW w:w="1129" w:type="dxa"/>
+            <w:tcW w:w="708" w:type="dxa"/>
             <w:tcBorders>
               <w:top w:val="nil"/>
               <w:left w:val="nil"/>
@@ -9957,17 +11838,51 @@
               <w:jc w:val="center"/>
               <w:rPr>
                 <w:rFonts w:cs="Times New Roman"/>
-                <w:sz w:val="22"/>
-                <w:lang w:val="en-US"/>
-              </w:rPr>
-            </w:pPr>
-            <w:r>
-              <w:rPr>
-                <w:rFonts w:cs="Times New Roman"/>
-                <w:sz w:val="22"/>
+                <w:sz w:val="20"/>
+                <w:szCs w:val="20"/>
+                <w:lang w:val="en-US"/>
+              </w:rPr>
+            </w:pPr>
+            <w:r>
+              <w:rPr>
+                <w:rFonts w:cs="Times New Roman"/>
+                <w:sz w:val="20"/>
+                <w:szCs w:val="20"/>
                 <w:lang w:val="en-US"/>
               </w:rPr>
               <w:t>86.7</w:t>
+            </w:r>
+          </w:p>
+        </w:tc>
+        <w:tc>
+          <w:tcPr>
+            <w:tcW w:w="708" w:type="dxa"/>
+            <w:tcBorders>
+              <w:top w:val="nil"/>
+              <w:left w:val="nil"/>
+              <w:bottom w:val="nil"/>
+              <w:right w:val="nil"/>
+            </w:tcBorders>
+          </w:tcPr>
+          <w:p>
+            <w:pPr>
+              <w:spacing w:line="360" w:lineRule="auto"/>
+              <w:jc w:val="center"/>
+              <w:rPr>
+                <w:rFonts w:cs="Times New Roman"/>
+                <w:sz w:val="20"/>
+                <w:szCs w:val="20"/>
+                <w:lang w:val="en-US"/>
+              </w:rPr>
+            </w:pPr>
+            <w:r>
+              <w:rPr>
+                <w:rFonts w:cs="Times New Roman"/>
+                <w:sz w:val="20"/>
+                <w:szCs w:val="20"/>
+                <w:lang w:val="en-US"/>
+              </w:rPr>
+              <w:t>75</w:t>
             </w:r>
           </w:p>
         </w:tc>
@@ -9975,7 +11890,7 @@
       <w:tr>
         <w:tc>
           <w:tcPr>
-            <w:tcW w:w="2552" w:type="dxa"/>
+            <w:tcW w:w="2230" w:type="dxa"/>
             <w:tcBorders>
               <w:top w:val="nil"/>
               <w:left w:val="nil"/>
@@ -9989,14 +11904,16 @@
               <w:ind w:firstLine="164"/>
               <w:rPr>
                 <w:rFonts w:cs="Times New Roman"/>
-                <w:sz w:val="22"/>
-                <w:lang w:val="en-US"/>
-              </w:rPr>
-            </w:pPr>
-            <w:r>
-              <w:rPr>
-                <w:rFonts w:cs="Times New Roman"/>
-                <w:sz w:val="22"/>
+                <w:sz w:val="20"/>
+                <w:szCs w:val="20"/>
+                <w:lang w:val="en-US"/>
+              </w:rPr>
+            </w:pPr>
+            <w:r>
+              <w:rPr>
+                <w:rFonts w:cs="Times New Roman"/>
+                <w:sz w:val="20"/>
+                <w:szCs w:val="20"/>
                 <w:lang w:val="en-US"/>
               </w:rPr>
               <w:t>GPT-3.5-turbo-0613</w:t>
@@ -10008,31 +11925,25 @@
               <w:ind w:firstLine="164"/>
               <w:rPr>
                 <w:rFonts w:cs="Times New Roman"/>
-                <w:sz w:val="22"/>
-                <w:lang w:val="en-US"/>
-              </w:rPr>
-            </w:pPr>
-            <w:r>
-              <w:rPr>
-                <w:rFonts w:cs="Times New Roman"/>
-                <w:sz w:val="22"/>
-                <w:lang w:val="en-US"/>
-              </w:rPr>
-              <w:t xml:space="preserve"> </w:t>
-            </w:r>
-            <w:r>
-              <w:rPr>
-                <w:rFonts w:cs="Times New Roman"/>
-                <w:sz w:val="22"/>
-                <w:lang w:val="en-US"/>
-              </w:rPr>
-              <w:t>(incl. prop = .7)</w:t>
-            </w:r>
-          </w:p>
-        </w:tc>
-        <w:tc>
-          <w:tcPr>
-            <w:tcW w:w="850" w:type="dxa"/>
+                <w:sz w:val="20"/>
+                <w:szCs w:val="20"/>
+                <w:lang w:val="en-US"/>
+              </w:rPr>
+            </w:pPr>
+            <w:r>
+              <w:rPr>
+                <w:rFonts w:cs="Times New Roman"/>
+                <w:sz w:val="20"/>
+                <w:szCs w:val="20"/>
+                <w:lang w:val="en-US"/>
+              </w:rPr>
+              <w:t xml:space="preserve"> (incl. prop = .7)</w:t>
+            </w:r>
+          </w:p>
+        </w:tc>
+        <w:tc>
+          <w:tcPr>
+            <w:tcW w:w="681" w:type="dxa"/>
             <w:tcBorders>
               <w:top w:val="nil"/>
               <w:left w:val="nil"/>
@@ -10045,14 +11956,16 @@
               <w:spacing w:line="360" w:lineRule="auto"/>
               <w:rPr>
                 <w:rFonts w:cs="Times New Roman"/>
-                <w:sz w:val="22"/>
-                <w:lang w:val="en-US"/>
-              </w:rPr>
-            </w:pPr>
-            <w:r>
-              <w:rPr>
-                <w:rFonts w:cs="Times New Roman"/>
-                <w:sz w:val="22"/>
+                <w:sz w:val="20"/>
+                <w:szCs w:val="20"/>
+                <w:lang w:val="en-US"/>
+              </w:rPr>
+            </w:pPr>
+            <w:r>
+              <w:rPr>
+                <w:rFonts w:cs="Times New Roman"/>
+                <w:sz w:val="20"/>
+                <w:szCs w:val="20"/>
                 <w:lang w:val="en-US"/>
               </w:rPr>
               <w:t>10</w:t>
@@ -10061,7 +11974,7 @@
         </w:tc>
         <w:tc>
           <w:tcPr>
-            <w:tcW w:w="1418" w:type="dxa"/>
+            <w:tcW w:w="1953" w:type="dxa"/>
             <w:tcBorders>
               <w:top w:val="nil"/>
               <w:left w:val="nil"/>
@@ -10075,14 +11988,16 @@
               <w:jc w:val="center"/>
               <w:rPr>
                 <w:rFonts w:cs="Times New Roman"/>
-                <w:sz w:val="22"/>
-                <w:lang w:val="en-US"/>
-              </w:rPr>
-            </w:pPr>
-            <w:r>
-              <w:rPr>
-                <w:rFonts w:cs="Times New Roman"/>
-                <w:sz w:val="22"/>
+                <w:sz w:val="20"/>
+                <w:szCs w:val="20"/>
+                <w:lang w:val="en-US"/>
+              </w:rPr>
+            </w:pPr>
+            <w:r>
+              <w:rPr>
+                <w:rFonts w:cs="Times New Roman"/>
+                <w:sz w:val="20"/>
+                <w:szCs w:val="20"/>
               </w:rPr>
               <w:t>95.3</w:t>
             </w:r>
@@ -10093,14 +12008,16 @@
               <w:jc w:val="center"/>
               <w:rPr>
                 <w:rFonts w:cs="Times New Roman"/>
-                <w:sz w:val="22"/>
-                <w:lang w:val="en-US"/>
-              </w:rPr>
-            </w:pPr>
-            <w:r>
-              <w:rPr>
-                <w:rFonts w:cs="Times New Roman"/>
-                <w:sz w:val="22"/>
+                <w:sz w:val="20"/>
+                <w:szCs w:val="20"/>
+                <w:lang w:val="en-US"/>
+              </w:rPr>
+            </w:pPr>
+            <w:r>
+              <w:rPr>
+                <w:rFonts w:cs="Times New Roman"/>
+                <w:sz w:val="20"/>
+                <w:szCs w:val="20"/>
               </w:rPr>
               <w:t>(61/64)</w:t>
             </w:r>
@@ -10108,7 +12025,7 @@
         </w:tc>
         <w:tc>
           <w:tcPr>
-            <w:tcW w:w="1701" w:type="dxa"/>
+            <w:tcW w:w="1826" w:type="dxa"/>
             <w:tcBorders>
               <w:top w:val="nil"/>
               <w:left w:val="nil"/>
@@ -10122,14 +12039,16 @@
               <w:jc w:val="center"/>
               <w:rPr>
                 <w:rFonts w:cs="Times New Roman"/>
-                <w:sz w:val="22"/>
-                <w:lang w:val="en-US"/>
-              </w:rPr>
-            </w:pPr>
-            <w:r>
-              <w:rPr>
-                <w:rFonts w:cs="Times New Roman"/>
-                <w:sz w:val="22"/>
+                <w:sz w:val="20"/>
+                <w:szCs w:val="20"/>
+                <w:lang w:val="en-US"/>
+              </w:rPr>
+            </w:pPr>
+            <w:r>
+              <w:rPr>
+                <w:rFonts w:cs="Times New Roman"/>
+                <w:sz w:val="20"/>
+                <w:szCs w:val="20"/>
               </w:rPr>
               <w:t>89.8</w:t>
             </w:r>
@@ -10140,14 +12059,16 @@
               <w:jc w:val="center"/>
               <w:rPr>
                 <w:rFonts w:cs="Times New Roman"/>
-                <w:sz w:val="22"/>
-                <w:lang w:val="en-US"/>
-              </w:rPr>
-            </w:pPr>
-            <w:r>
-              <w:rPr>
-                <w:rFonts w:cs="Times New Roman"/>
-                <w:sz w:val="22"/>
+                <w:sz w:val="20"/>
+                <w:szCs w:val="20"/>
+                <w:lang w:val="en-US"/>
+              </w:rPr>
+            </w:pPr>
+            <w:r>
+              <w:rPr>
+                <w:rFonts w:cs="Times New Roman"/>
+                <w:sz w:val="20"/>
+                <w:szCs w:val="20"/>
               </w:rPr>
               <w:t>(2256/2511)</w:t>
             </w:r>
@@ -10155,7 +12076,7 @@
         </w:tc>
         <w:tc>
           <w:tcPr>
-            <w:tcW w:w="2126" w:type="dxa"/>
+            <w:tcW w:w="2241" w:type="dxa"/>
             <w:tcBorders>
               <w:top w:val="nil"/>
               <w:left w:val="nil"/>
@@ -10169,14 +12090,16 @@
               <w:jc w:val="center"/>
               <w:rPr>
                 <w:rFonts w:cs="Times New Roman"/>
-                <w:sz w:val="22"/>
-                <w:lang w:val="en-US"/>
-              </w:rPr>
-            </w:pPr>
-            <w:r>
-              <w:rPr>
-                <w:rFonts w:cs="Times New Roman"/>
-                <w:sz w:val="22"/>
+                <w:sz w:val="20"/>
+                <w:szCs w:val="20"/>
+                <w:lang w:val="en-US"/>
+              </w:rPr>
+            </w:pPr>
+            <w:r>
+              <w:rPr>
+                <w:rFonts w:cs="Times New Roman"/>
+                <w:sz w:val="20"/>
+                <w:szCs w:val="20"/>
               </w:rPr>
               <w:t>90.0</w:t>
             </w:r>
@@ -10187,14 +12110,16 @@
               <w:jc w:val="center"/>
               <w:rPr>
                 <w:rFonts w:cs="Times New Roman"/>
-                <w:sz w:val="22"/>
-                <w:lang w:val="en-US"/>
-              </w:rPr>
-            </w:pPr>
-            <w:r>
-              <w:rPr>
-                <w:rFonts w:cs="Times New Roman"/>
-                <w:sz w:val="22"/>
+                <w:sz w:val="20"/>
+                <w:szCs w:val="20"/>
+                <w:lang w:val="en-US"/>
+              </w:rPr>
+            </w:pPr>
+            <w:r>
+              <w:rPr>
+                <w:rFonts w:cs="Times New Roman"/>
+                <w:sz w:val="20"/>
+                <w:szCs w:val="20"/>
               </w:rPr>
               <w:t>(2317/2575)</w:t>
             </w:r>
@@ -10202,7 +12127,7 @@
         </w:tc>
         <w:tc>
           <w:tcPr>
-            <w:tcW w:w="1129" w:type="dxa"/>
+            <w:tcW w:w="708" w:type="dxa"/>
             <w:tcBorders>
               <w:top w:val="nil"/>
               <w:left w:val="nil"/>
@@ -10216,17 +12141,51 @@
               <w:jc w:val="center"/>
               <w:rPr>
                 <w:rFonts w:cs="Times New Roman"/>
-                <w:sz w:val="22"/>
-                <w:lang w:val="en-US"/>
-              </w:rPr>
-            </w:pPr>
-            <w:r>
-              <w:rPr>
-                <w:rFonts w:cs="Times New Roman"/>
-                <w:sz w:val="22"/>
+                <w:sz w:val="20"/>
+                <w:szCs w:val="20"/>
+                <w:lang w:val="en-US"/>
+              </w:rPr>
+            </w:pPr>
+            <w:r>
+              <w:rPr>
+                <w:rFonts w:cs="Times New Roman"/>
+                <w:sz w:val="20"/>
+                <w:szCs w:val="20"/>
                 <w:lang w:val="en-US"/>
               </w:rPr>
               <w:t>92.6</w:t>
+            </w:r>
+          </w:p>
+        </w:tc>
+        <w:tc>
+          <w:tcPr>
+            <w:tcW w:w="708" w:type="dxa"/>
+            <w:tcBorders>
+              <w:top w:val="nil"/>
+              <w:left w:val="nil"/>
+              <w:bottom w:val="nil"/>
+              <w:right w:val="nil"/>
+            </w:tcBorders>
+          </w:tcPr>
+          <w:p>
+            <w:pPr>
+              <w:spacing w:line="360" w:lineRule="auto"/>
+              <w:jc w:val="center"/>
+              <w:rPr>
+                <w:rFonts w:cs="Times New Roman"/>
+                <w:sz w:val="20"/>
+                <w:szCs w:val="20"/>
+                <w:lang w:val="en-US"/>
+              </w:rPr>
+            </w:pPr>
+            <w:r>
+              <w:rPr>
+                <w:rFonts w:cs="Times New Roman"/>
+                <w:sz w:val="20"/>
+                <w:szCs w:val="20"/>
+                <w:lang w:val="en-US"/>
+              </w:rPr>
+              <w:t>87.7</w:t>
             </w:r>
           </w:p>
         </w:tc>
@@ -10234,7 +12193,7 @@
       <w:tr>
         <w:tc>
           <w:tcPr>
-            <w:tcW w:w="2552" w:type="dxa"/>
+            <w:tcW w:w="2230" w:type="dxa"/>
             <w:tcBorders>
               <w:top w:val="nil"/>
               <w:left w:val="nil"/>
@@ -10247,31 +12206,25 @@
               <w:ind w:firstLine="164"/>
               <w:rPr>
                 <w:rFonts w:cs="Times New Roman"/>
-                <w:sz w:val="22"/>
-                <w:lang w:val="en-US"/>
-              </w:rPr>
-            </w:pPr>
-            <w:r>
-              <w:rPr>
-                <w:rFonts w:cs="Times New Roman"/>
-                <w:sz w:val="22"/>
-                <w:lang w:val="en-US"/>
-              </w:rPr>
-              <w:t>GPT-4-</w:t>
-            </w:r>
-            <w:r>
-              <w:rPr>
-                <w:rFonts w:cs="Times New Roman"/>
-                <w:sz w:val="22"/>
-                <w:lang w:val="en-US"/>
-              </w:rPr>
-              <w:t>0613</w:t>
-            </w:r>
-          </w:p>
-        </w:tc>
-        <w:tc>
-          <w:tcPr>
-            <w:tcW w:w="850" w:type="dxa"/>
+                <w:sz w:val="20"/>
+                <w:szCs w:val="20"/>
+                <w:lang w:val="en-US"/>
+              </w:rPr>
+            </w:pPr>
+            <w:r>
+              <w:rPr>
+                <w:rFonts w:cs="Times New Roman"/>
+                <w:sz w:val="20"/>
+                <w:szCs w:val="20"/>
+                <w:lang w:val="en-US"/>
+              </w:rPr>
+              <w:t>GPT-4-0613</w:t>
+            </w:r>
+          </w:p>
+        </w:tc>
+        <w:tc>
+          <w:tcPr>
+            <w:tcW w:w="681" w:type="dxa"/>
             <w:tcBorders>
               <w:top w:val="nil"/>
               <w:left w:val="nil"/>
@@ -10283,14 +12236,16 @@
               <w:spacing w:line="360" w:lineRule="auto"/>
               <w:rPr>
                 <w:rFonts w:cs="Times New Roman"/>
-                <w:sz w:val="22"/>
-                <w:lang w:val="en-US"/>
-              </w:rPr>
-            </w:pPr>
-            <w:r>
-              <w:rPr>
-                <w:rFonts w:cs="Times New Roman"/>
-                <w:sz w:val="22"/>
+                <w:sz w:val="20"/>
+                <w:szCs w:val="20"/>
+                <w:lang w:val="en-US"/>
+              </w:rPr>
+            </w:pPr>
+            <w:r>
+              <w:rPr>
+                <w:rFonts w:cs="Times New Roman"/>
+                <w:sz w:val="20"/>
+                <w:szCs w:val="20"/>
                 <w:lang w:val="en-US"/>
               </w:rPr>
               <w:t>1</w:t>
@@ -10299,7 +12254,7 @@
         </w:tc>
         <w:tc>
           <w:tcPr>
-            <w:tcW w:w="1418" w:type="dxa"/>
+            <w:tcW w:w="1953" w:type="dxa"/>
             <w:tcBorders>
               <w:top w:val="nil"/>
               <w:left w:val="nil"/>
@@ -10312,14 +12267,16 @@
               <w:jc w:val="center"/>
               <w:rPr>
                 <w:rFonts w:cs="Times New Roman"/>
-                <w:sz w:val="22"/>
-                <w:lang w:val="en-US"/>
-              </w:rPr>
-            </w:pPr>
-            <w:r>
-              <w:rPr>
-                <w:rFonts w:cs="Times New Roman"/>
-                <w:sz w:val="22"/>
+                <w:sz w:val="20"/>
+                <w:szCs w:val="20"/>
+                <w:lang w:val="en-US"/>
+              </w:rPr>
+            </w:pPr>
+            <w:r>
+              <w:rPr>
+                <w:rFonts w:cs="Times New Roman"/>
+                <w:sz w:val="20"/>
+                <w:szCs w:val="20"/>
               </w:rPr>
               <w:t>98.4</w:t>
             </w:r>
@@ -10330,14 +12287,16 @@
               <w:jc w:val="center"/>
               <w:rPr>
                 <w:rFonts w:cs="Times New Roman"/>
-                <w:sz w:val="22"/>
-                <w:lang w:val="en-US"/>
-              </w:rPr>
-            </w:pPr>
-            <w:r>
-              <w:rPr>
-                <w:rFonts w:cs="Times New Roman"/>
-                <w:sz w:val="22"/>
+                <w:sz w:val="20"/>
+                <w:szCs w:val="20"/>
+                <w:lang w:val="en-US"/>
+              </w:rPr>
+            </w:pPr>
+            <w:r>
+              <w:rPr>
+                <w:rFonts w:cs="Times New Roman"/>
+                <w:sz w:val="20"/>
+                <w:szCs w:val="20"/>
               </w:rPr>
               <w:t>(63/64)</w:t>
             </w:r>
@@ -10345,7 +12304,7 @@
         </w:tc>
         <w:tc>
           <w:tcPr>
-            <w:tcW w:w="1701" w:type="dxa"/>
+            <w:tcW w:w="1826" w:type="dxa"/>
             <w:tcBorders>
               <w:top w:val="nil"/>
               <w:left w:val="nil"/>
@@ -10358,14 +12317,16 @@
               <w:jc w:val="center"/>
               <w:rPr>
                 <w:rFonts w:cs="Times New Roman"/>
-                <w:sz w:val="22"/>
-                <w:lang w:val="en-US"/>
-              </w:rPr>
-            </w:pPr>
-            <w:r>
-              <w:rPr>
-                <w:rFonts w:cs="Times New Roman"/>
-                <w:sz w:val="22"/>
+                <w:sz w:val="20"/>
+                <w:szCs w:val="20"/>
+                <w:lang w:val="en-US"/>
+              </w:rPr>
+            </w:pPr>
+            <w:r>
+              <w:rPr>
+                <w:rFonts w:cs="Times New Roman"/>
+                <w:sz w:val="20"/>
+                <w:szCs w:val="20"/>
               </w:rPr>
               <w:t>97.4</w:t>
             </w:r>
@@ -10376,14 +12337,16 @@
               <w:jc w:val="center"/>
               <w:rPr>
                 <w:rFonts w:cs="Times New Roman"/>
-                <w:sz w:val="22"/>
-                <w:lang w:val="en-US"/>
-              </w:rPr>
-            </w:pPr>
-            <w:r>
-              <w:rPr>
-                <w:rFonts w:cs="Times New Roman"/>
-                <w:sz w:val="22"/>
+                <w:sz w:val="20"/>
+                <w:szCs w:val="20"/>
+                <w:lang w:val="en-US"/>
+              </w:rPr>
+            </w:pPr>
+            <w:r>
+              <w:rPr>
+                <w:rFonts w:cs="Times New Roman"/>
+                <w:sz w:val="20"/>
+                <w:szCs w:val="20"/>
               </w:rPr>
               <w:t>(2455/2511)</w:t>
             </w:r>
@@ -10391,7 +12354,7 @@
         </w:tc>
         <w:tc>
           <w:tcPr>
-            <w:tcW w:w="2126" w:type="dxa"/>
+            <w:tcW w:w="2241" w:type="dxa"/>
             <w:tcBorders>
               <w:top w:val="nil"/>
               <w:left w:val="nil"/>
@@ -10404,14 +12367,16 @@
               <w:jc w:val="center"/>
               <w:rPr>
                 <w:rFonts w:cs="Times New Roman"/>
-                <w:sz w:val="22"/>
-                <w:lang w:val="en-US"/>
-              </w:rPr>
-            </w:pPr>
-            <w:r>
-              <w:rPr>
-                <w:rFonts w:cs="Times New Roman"/>
-                <w:sz w:val="22"/>
+                <w:sz w:val="20"/>
+                <w:szCs w:val="20"/>
+                <w:lang w:val="en-US"/>
+              </w:rPr>
+            </w:pPr>
+            <w:r>
+              <w:rPr>
+                <w:rFonts w:cs="Times New Roman"/>
+                <w:sz w:val="20"/>
+                <w:szCs w:val="20"/>
               </w:rPr>
               <w:t>97.4</w:t>
             </w:r>
@@ -10422,14 +12387,16 @@
               <w:jc w:val="center"/>
               <w:rPr>
                 <w:rFonts w:cs="Times New Roman"/>
-                <w:sz w:val="22"/>
-                <w:lang w:val="en-US"/>
-              </w:rPr>
-            </w:pPr>
-            <w:r>
-              <w:rPr>
-                <w:rFonts w:cs="Times New Roman"/>
-                <w:sz w:val="22"/>
+                <w:sz w:val="20"/>
+                <w:szCs w:val="20"/>
+                <w:lang w:val="en-US"/>
+              </w:rPr>
+            </w:pPr>
+            <w:r>
+              <w:rPr>
+                <w:rFonts w:cs="Times New Roman"/>
+                <w:sz w:val="20"/>
+                <w:szCs w:val="20"/>
               </w:rPr>
               <w:t>(2518/2585)</w:t>
             </w:r>
@@ -10437,7 +12404,7 @@
         </w:tc>
         <w:tc>
           <w:tcPr>
-            <w:tcW w:w="1129" w:type="dxa"/>
+            <w:tcW w:w="708" w:type="dxa"/>
             <w:tcBorders>
               <w:top w:val="nil"/>
               <w:left w:val="nil"/>
@@ -10450,17 +12417,50 @@
               <w:jc w:val="center"/>
               <w:rPr>
                 <w:rFonts w:cs="Times New Roman"/>
-                <w:sz w:val="22"/>
-                <w:lang w:val="en-US"/>
-              </w:rPr>
-            </w:pPr>
-            <w:r>
-              <w:rPr>
-                <w:rFonts w:cs="Times New Roman"/>
-                <w:sz w:val="22"/>
+                <w:sz w:val="20"/>
+                <w:szCs w:val="20"/>
+                <w:lang w:val="en-US"/>
+              </w:rPr>
+            </w:pPr>
+            <w:r>
+              <w:rPr>
+                <w:rFonts w:cs="Times New Roman"/>
+                <w:sz w:val="20"/>
+                <w:szCs w:val="20"/>
                 <w:lang w:val="en-US"/>
               </w:rPr>
               <w:t>97.9</w:t>
+            </w:r>
+          </w:p>
+        </w:tc>
+        <w:tc>
+          <w:tcPr>
+            <w:tcW w:w="708" w:type="dxa"/>
+            <w:tcBorders>
+              <w:top w:val="nil"/>
+              <w:left w:val="nil"/>
+              <w:right w:val="nil"/>
+            </w:tcBorders>
+          </w:tcPr>
+          <w:p>
+            <w:pPr>
+              <w:spacing w:line="360" w:lineRule="auto"/>
+              <w:jc w:val="center"/>
+              <w:rPr>
+                <w:rFonts w:cs="Times New Roman"/>
+                <w:sz w:val="20"/>
+                <w:szCs w:val="20"/>
+                <w:lang w:val="en-US"/>
+              </w:rPr>
+            </w:pPr>
+            <w:r>
+              <w:rPr>
+                <w:rFonts w:cs="Times New Roman"/>
+                <w:sz w:val="20"/>
+                <w:szCs w:val="20"/>
+                <w:lang w:val="en-US"/>
+              </w:rPr>
+              <w:t>95</w:t>
             </w:r>
           </w:p>
         </w:tc>
@@ -10713,6 +12713,20 @@
           <w:lang w:val="en-US"/>
         </w:rPr>
         <w:lastRenderedPageBreak/>
+        <w:t xml:space="preserve">Due to costs, we have not investigated the performance of GPT-4 with 10 iterations. As soon as the cost get close to the current cost of GPT-.3.5 models, users could considered screening all titles and abstracts with 10 iterations. For now suggest just to re-screening all references where humans and GPT disagree. </w:t>
+      </w:r>
+    </w:p>
+    <w:p>
+      <w:pPr>
+        <w:spacing w:line="360" w:lineRule="auto"/>
+        <w:rPr>
+          <w:lang w:val="en-US"/>
+        </w:rPr>
+      </w:pPr>
+      <w:r>
+        <w:rPr>
+          <w:lang w:val="en-US"/>
+        </w:rPr>
         <w:t>In contrast with priority screening methods</w:t>
       </w:r>
       <w:r>
@@ -10963,7 +12977,19 @@
         <w:rPr>
           <w:i/>
         </w:rPr>
-        <w:t>Talk about interface here</w:t>
+        <w:t xml:space="preserve">Talk about </w:t>
+      </w:r>
+      <w:r>
+        <w:rPr>
+          <w:i/>
+        </w:rPr>
+        <w:t xml:space="preserve">the </w:t>
+      </w:r>
+      <w:r>
+        <w:rPr>
+          <w:i/>
+        </w:rPr>
+        <w:t>interface here</w:t>
       </w:r>
       <w:r>
         <w:rPr>
@@ -11025,7 +13051,7 @@
         <w:rPr>
           <w:i/>
         </w:rPr>
-        <w:t>Forces review times to make very narrow searches due to lack of ressources to conduct the title and abstract screening rigourously (Guo find in ICloud)</w:t>
+        <w:t>Forces review times to make very narrow searches due to lack of ressources to conduct the title and abstract screening rigorously (Guo find in ICloud)</w:t>
       </w:r>
     </w:p>
     <w:p>
@@ -11049,73 +13075,93 @@
     </w:p>
     <w:p>
       <w:pPr>
+        <w:pStyle w:val="ListParagraph"/>
+        <w:numPr>
+          <w:ilvl w:val="0"/>
+          <w:numId w:val="1"/>
+        </w:numPr>
         <w:spacing w:line="360" w:lineRule="auto"/>
         <w:rPr>
           <w:i/>
         </w:rPr>
       </w:pPr>
+      <w:r>
+        <w:rPr>
+          <w:i/>
+        </w:rPr>
+        <w:t xml:space="preserve">When not to use. If you cannot make the prompt work properly or if you screen very few studies. </w:t>
+      </w:r>
     </w:p>
     <w:p>
       <w:pPr>
         <w:spacing w:line="360" w:lineRule="auto"/>
         <w:rPr>
-          <w:b/>
-        </w:rPr>
-      </w:pPr>
-      <w:r>
-        <w:rPr>
-          <w:b/>
-        </w:rPr>
-        <w:t>ACKNOWLEDGEMENT</w:t>
-      </w:r>
+          <w:i/>
+        </w:rPr>
+      </w:pPr>
     </w:p>
     <w:p>
       <w:pPr>
         <w:spacing w:line="360" w:lineRule="auto"/>
-      </w:pPr>
-      <w:r>
-        <w:t>T</w:t>
-      </w:r>
-      <w:r>
-        <w:t xml:space="preserve">hanks to </w:t>
-      </w:r>
-      <w:r>
-        <w:t>Trine Filges</w:t>
-      </w:r>
-      <w:r>
-        <w:t>, Jen</w:t>
-      </w:r>
-      <w:r>
-        <w:t xml:space="preserve">s Dietrichson, Tiril Borge, Heather Melanie R. Ames, and Christopher James Rose </w:t>
-      </w:r>
-      <w:r>
-        <w:t>for</w:t>
-      </w:r>
-      <w:r>
-        <w:t xml:space="preserve"> valuable comments and sharing of screen data</w:t>
-      </w:r>
-      <w:r>
-        <w:t xml:space="preserve">. </w:t>
-      </w:r>
-      <w:r>
-        <w:t>Also thanks to Sofie Elgaard Lisager Jensen, Johan Klejs, and Frederikke Lykke Witthöft Schytt</w:t>
-      </w:r>
-      <w:r>
-        <w:t xml:space="preserve"> for testing </w:t>
-      </w:r>
-      <w:r>
-        <w:t xml:space="preserve">the AIscreenR software and for </w:t>
-      </w:r>
-      <w:r>
-        <w:t xml:space="preserve">valuable inputs </w:t>
-      </w:r>
-      <w:r>
-        <w:t xml:space="preserve">to the workflow. </w:t>
+        <w:rPr>
+          <w:b/>
+        </w:rPr>
+      </w:pPr>
+      <w:r>
+        <w:rPr>
+          <w:b/>
+        </w:rPr>
+        <w:lastRenderedPageBreak/>
+        <w:t>ACKNOWLEDGEMENT</w:t>
       </w:r>
     </w:p>
     <w:p>
       <w:pPr>
         <w:spacing w:line="360" w:lineRule="auto"/>
+      </w:pPr>
+      <w:r>
+        <w:t>T</w:t>
+      </w:r>
+      <w:r>
+        <w:t xml:space="preserve">hanks to </w:t>
+      </w:r>
+      <w:r>
+        <w:t>Trine Filges</w:t>
+      </w:r>
+      <w:r>
+        <w:t>, Jen</w:t>
+      </w:r>
+      <w:r>
+        <w:t xml:space="preserve">s Dietrichson, Tiril Borge, Heather Melanie R. Ames, and Christopher James Rose </w:t>
+      </w:r>
+      <w:r>
+        <w:t>for</w:t>
+      </w:r>
+      <w:r>
+        <w:t xml:space="preserve"> valuable comments and sharing of screen data</w:t>
+      </w:r>
+      <w:r>
+        <w:t xml:space="preserve">. </w:t>
+      </w:r>
+      <w:r>
+        <w:t>Also thanks to Sofie Elgaard Lisager Jensen, Johan Klejs, and Frederikke Lykke Witthöft Schytt</w:t>
+      </w:r>
+      <w:r>
+        <w:t xml:space="preserve"> for testing </w:t>
+      </w:r>
+      <w:r>
+        <w:t xml:space="preserve">the AIscreenR software and for </w:t>
+      </w:r>
+      <w:r>
+        <w:t xml:space="preserve">valuable inputs </w:t>
+      </w:r>
+      <w:r>
+        <w:t xml:space="preserve">to the workflow. </w:t>
+      </w:r>
+    </w:p>
+    <w:p>
+      <w:pPr>
+        <w:spacing w:line="360" w:lineRule="auto"/>
         <w:rPr>
           <w:b/>
         </w:rPr>
@@ -11124,7 +13170,6 @@
         <w:rPr>
           <w:b/>
         </w:rPr>
-        <w:lastRenderedPageBreak/>
         <w:t>CONFLICT OF INTEREST STATEMENT</w:t>
       </w:r>
     </w:p>
@@ -11433,7 +13478,7 @@
           <w:noProof/>
           <w:szCs w:val="24"/>
         </w:rPr>
-        <w:t xml:space="preserve">Campos, D. G., Fütterer, T., Gfrörer, T., Lavelle-Hill, R. E., Murayama, K., König, L., Hecht, M., Zitzmann, S., &amp; Scherer, R. (2023). </w:t>
+        <w:t xml:space="preserve">Bornmann, L., Haunschild, R., &amp; Mutz, R. (2021). Growth rates of modern science: a latent piecewise growth curve approach to model publication numbers from established and new literature databases. </w:t>
       </w:r>
       <w:r>
         <w:rPr>
@@ -11443,15 +13488,33 @@
           <w:noProof/>
           <w:szCs w:val="24"/>
         </w:rPr>
-        <w:t>Screening Smarter, Not Harder: A Comparative Analysis of Machine Learning Screening Algorithms and Heuristic Stopping Criteria for Systematic Reviews in Educational Research</w:t>
-      </w:r>
-      <w:r>
-        <w:rPr>
-          <w:rFonts w:cs="Times New Roman"/>
-          <w:noProof/>
-          <w:szCs w:val="24"/>
-        </w:rPr>
-        <w:t>.</w:t>
+        <w:t>Humanities and Social Sciences Communications</w:t>
+      </w:r>
+      <w:r>
+        <w:rPr>
+          <w:rFonts w:cs="Times New Roman"/>
+          <w:noProof/>
+          <w:szCs w:val="24"/>
+        </w:rPr>
+        <w:t xml:space="preserve">, </w:t>
+      </w:r>
+      <w:r>
+        <w:rPr>
+          <w:rFonts w:cs="Times New Roman"/>
+          <w:i/>
+          <w:iCs/>
+          <w:noProof/>
+          <w:szCs w:val="24"/>
+        </w:rPr>
+        <w:t>8</w:t>
+      </w:r>
+      <w:r>
+        <w:rPr>
+          <w:rFonts w:cs="Times New Roman"/>
+          <w:noProof/>
+          <w:szCs w:val="24"/>
+        </w:rPr>
+        <w:t>(1), 1–15.</w:t>
       </w:r>
     </w:p>
     <w:p>
@@ -11474,7 +13537,7 @@
           <w:noProof/>
           <w:szCs w:val="24"/>
         </w:rPr>
-        <w:t xml:space="preserve">Dalgaard, N. T., Bondebjerg, A., Klokker, R., Viinholt, B. C. A., &amp; Dietrichson, J. (2022). Adult/child ratio and group size in early childhood education or care to promote the development of children aged 0–5 years: A systematic review. </w:t>
+        <w:t xml:space="preserve">Burgard, T., &amp; Bittermann, A. (2023). Reducing Literature Screening Workload With Machine Learning. </w:t>
       </w:r>
       <w:r>
         <w:rPr>
@@ -11484,33 +13547,15 @@
           <w:noProof/>
           <w:szCs w:val="24"/>
         </w:rPr>
-        <w:t>Campbell Systematic Reviews</w:t>
-      </w:r>
-      <w:r>
-        <w:rPr>
-          <w:rFonts w:cs="Times New Roman"/>
-          <w:noProof/>
-          <w:szCs w:val="24"/>
-        </w:rPr>
-        <w:t xml:space="preserve">, </w:t>
-      </w:r>
-      <w:r>
-        <w:rPr>
-          <w:rFonts w:cs="Times New Roman"/>
-          <w:i/>
-          <w:iCs/>
-          <w:noProof/>
-          <w:szCs w:val="24"/>
-        </w:rPr>
-        <w:t>18</w:t>
-      </w:r>
-      <w:r>
-        <w:rPr>
-          <w:rFonts w:cs="Times New Roman"/>
-          <w:noProof/>
-          <w:szCs w:val="24"/>
-        </w:rPr>
-        <w:t>(2), e1239. https://doi.org/https://doi.org/10.1002/cl2.1239</w:t>
+        <w:t>Zeitschrift Für Psychologie</w:t>
+      </w:r>
+      <w:r>
+        <w:rPr>
+          <w:rFonts w:cs="Times New Roman"/>
+          <w:noProof/>
+          <w:szCs w:val="24"/>
+        </w:rPr>
+        <w:t>.</w:t>
       </w:r>
     </w:p>
     <w:p>
@@ -11533,7 +13578,7 @@
           <w:noProof/>
           <w:szCs w:val="24"/>
         </w:rPr>
-        <w:t xml:space="preserve">Dalgaard, N. T., Bondebjerg, A., Viinholt, B. C. A., &amp; Filges, T. (2022). The effects of inclusion on academic achievement, socioemotional development and wellbeing of children with special educational needs. </w:t>
+        <w:t xml:space="preserve">Buscemi, N., Hartling, L., Vandermeer, B., Tjosvold, L., &amp; Klassen, T. P. (2006). Single data extraction generated more errors than double data extraction in systematic reviews. </w:t>
       </w:r>
       <w:r>
         <w:rPr>
@@ -11543,7 +13588,7 @@
           <w:noProof/>
           <w:szCs w:val="24"/>
         </w:rPr>
-        <w:t>Campbell Systematic Reviews</w:t>
+        <w:t>Journal of Clinical Epidemiology</w:t>
       </w:r>
       <w:r>
         <w:rPr>
@@ -11561,15 +13606,15 @@
           <w:noProof/>
           <w:szCs w:val="24"/>
         </w:rPr>
-        <w:t>18</w:t>
-      </w:r>
-      <w:r>
-        <w:rPr>
-          <w:rFonts w:cs="Times New Roman"/>
-          <w:noProof/>
-          <w:szCs w:val="24"/>
-        </w:rPr>
-        <w:t>(4), e1291. https://doi.org/https://doi.org/10.1002/cl2.1291</w:t>
+        <w:t>59</w:t>
+      </w:r>
+      <w:r>
+        <w:rPr>
+          <w:rFonts w:cs="Times New Roman"/>
+          <w:noProof/>
+          <w:szCs w:val="24"/>
+        </w:rPr>
+        <w:t>(7), 697–703.</w:t>
       </w:r>
     </w:p>
     <w:p>
@@ -11592,7 +13637,7 @@
           <w:noProof/>
           <w:szCs w:val="24"/>
         </w:rPr>
-        <w:t xml:space="preserve">Dalgaard, N. T., Filges, T., Viinholt, B. C. A., &amp; Pontoppidan, M. (2022). Parenting interventions to support parent/child attachment and psychosocial adjustment in foster and adoptive parents and children: A systematic review. </w:t>
+        <w:t xml:space="preserve">Campos, D. G., Fütterer, T., Gfrörer, T., Lavelle-Hill, R. E., Murayama, K., König, L., Hecht, M., Zitzmann, S., &amp; Scherer, R. (2023). </w:t>
       </w:r>
       <w:r>
         <w:rPr>
@@ -11602,33 +13647,15 @@
           <w:noProof/>
           <w:szCs w:val="24"/>
         </w:rPr>
-        <w:t>Campbell Systematic Reviews</w:t>
-      </w:r>
-      <w:r>
-        <w:rPr>
-          <w:rFonts w:cs="Times New Roman"/>
-          <w:noProof/>
-          <w:szCs w:val="24"/>
-        </w:rPr>
-        <w:t xml:space="preserve">, </w:t>
-      </w:r>
-      <w:r>
-        <w:rPr>
-          <w:rFonts w:cs="Times New Roman"/>
-          <w:i/>
-          <w:iCs/>
-          <w:noProof/>
-          <w:szCs w:val="24"/>
-        </w:rPr>
-        <w:t>18</w:t>
-      </w:r>
-      <w:r>
-        <w:rPr>
-          <w:rFonts w:cs="Times New Roman"/>
-          <w:noProof/>
-          <w:szCs w:val="24"/>
-        </w:rPr>
-        <w:t>(1), e1209. https://doi.org/https://doi.org/10.1002/cl2.1209</w:t>
+        <w:t>Screening Smarter, Not Harder: A Comparative Analysis of Machine Learning Screening Algorithms and Heuristic Stopping Criteria for Systematic Reviews in Educational Research</w:t>
+      </w:r>
+      <w:r>
+        <w:rPr>
+          <w:rFonts w:cs="Times New Roman"/>
+          <w:noProof/>
+          <w:szCs w:val="24"/>
+        </w:rPr>
+        <w:t>.</w:t>
       </w:r>
     </w:p>
     <w:p>
@@ -11651,7 +13678,7 @@
           <w:noProof/>
           <w:szCs w:val="24"/>
         </w:rPr>
-        <w:t xml:space="preserve">Dalgaard, N. T., Flensborg Jensen, M. C., Bengtsen, E., Krassel, K. F., &amp; Vembye, M. H. (2022). PROTOCOL: Group‐based community interventions to support the social reintegration of marginalised adults with mental illness. </w:t>
+        <w:t xml:space="preserve">Dalgaard, N. T., Bondebjerg, A., Klokker, R., Viinholt, B. C. A., &amp; Dietrichson, J. (2022). Adult/child ratio and group size in early childhood education or care to promote the development of children aged 0–5 years: A systematic review. </w:t>
       </w:r>
       <w:r>
         <w:rPr>
@@ -11687,16 +13714,7 @@
           <w:noProof/>
           <w:szCs w:val="24"/>
         </w:rPr>
-        <w:t xml:space="preserve">(3), e1254. </w:t>
-      </w:r>
-      <w:r>
-        <w:rPr>
-          <w:rFonts w:cs="Times New Roman"/>
-          <w:noProof/>
-          <w:szCs w:val="24"/>
-        </w:rPr>
-        <w:lastRenderedPageBreak/>
-        <w:t>https://doi.org/10.1002/cl2.1254</w:t>
+        <w:t>(2), e1239. https://doi.org/https://doi.org/10.1002/cl2.1239</w:t>
       </w:r>
     </w:p>
     <w:p>
@@ -11719,7 +13737,7 @@
           <w:noProof/>
           <w:szCs w:val="24"/>
         </w:rPr>
-        <w:t xml:space="preserve">Dietrichson, J., Filges, T., Klokker, R. H., Viinholt, B. C. A., Bøg, M., &amp; Jensen, U. H. (2020). Targeted school-based interventions for improving reading and mathematics for students with, or at risk of, academic difficulties in Grades 7–12: A systematic review. </w:t>
+        <w:t xml:space="preserve">Dalgaard, N. T., Bondebjerg, A., Viinholt, B. C. A., &amp; Filges, T. (2022). The effects of inclusion on academic achievement, socioemotional development and wellbeing of children with special educational needs. </w:t>
       </w:r>
       <w:r>
         <w:rPr>
@@ -11747,15 +13765,24 @@
           <w:noProof/>
           <w:szCs w:val="24"/>
         </w:rPr>
-        <w:t>16</w:t>
-      </w:r>
-      <w:r>
-        <w:rPr>
-          <w:rFonts w:cs="Times New Roman"/>
-          <w:noProof/>
-          <w:szCs w:val="24"/>
-        </w:rPr>
-        <w:t>(2), e1081. https://doi.org/10.1002/cl2.1081</w:t>
+        <w:t>18</w:t>
+      </w:r>
+      <w:r>
+        <w:rPr>
+          <w:rFonts w:cs="Times New Roman"/>
+          <w:noProof/>
+          <w:szCs w:val="24"/>
+        </w:rPr>
+        <w:t xml:space="preserve">(4), e1291. </w:t>
+      </w:r>
+      <w:r>
+        <w:rPr>
+          <w:rFonts w:cs="Times New Roman"/>
+          <w:noProof/>
+          <w:szCs w:val="24"/>
+        </w:rPr>
+        <w:lastRenderedPageBreak/>
+        <w:t>https://doi.org/https://doi.org/10.1002/cl2.1291</w:t>
       </w:r>
     </w:p>
     <w:p>
@@ -11778,7 +13805,7 @@
           <w:noProof/>
           <w:szCs w:val="24"/>
         </w:rPr>
-        <w:t xml:space="preserve">Dietrichson, J., Filges, T., Seerup, J. K., Klokker, R. H., Viinholt, B. C. A., Bøg, M., &amp; Eiberg, M. (2021). Targeted school-based interventions for improving reading and mathematics for students with or at risk of academic difficulties in Grades K-6: A systematic review. </w:t>
+        <w:t xml:space="preserve">Dalgaard, N. T., Filges, T., Viinholt, B. C. A., &amp; Pontoppidan, M. (2022). Parenting interventions to support parent/child attachment and psychosocial adjustment in foster and adoptive parents and children: A systematic review. </w:t>
       </w:r>
       <w:r>
         <w:rPr>
@@ -11806,15 +13833,15 @@
           <w:noProof/>
           <w:szCs w:val="24"/>
         </w:rPr>
-        <w:t>17</w:t>
-      </w:r>
-      <w:r>
-        <w:rPr>
-          <w:rFonts w:cs="Times New Roman"/>
-          <w:noProof/>
-          <w:szCs w:val="24"/>
-        </w:rPr>
-        <w:t>(2), e1152. https://doi.org/10.1002/cl2.1152</w:t>
+        <w:t>18</w:t>
+      </w:r>
+      <w:r>
+        <w:rPr>
+          <w:rFonts w:cs="Times New Roman"/>
+          <w:noProof/>
+          <w:szCs w:val="24"/>
+        </w:rPr>
+        <w:t>(1), e1209. https://doi.org/https://doi.org/10.1002/cl2.1209</w:t>
       </w:r>
     </w:p>
     <w:p>
@@ -11837,7 +13864,7 @@
           <w:noProof/>
           <w:szCs w:val="24"/>
         </w:rPr>
-        <w:t xml:space="preserve">Evensen, L. H., Kleven, L., Dahm, K. T., Hafstad, E. V., Holte, H. H., Robberstad, B., &amp; Risstad, H. (2023). </w:t>
+        <w:t xml:space="preserve">Dalgaard, N. T., Flensborg Jensen, M. C., Bengtsen, E., Krassel, K. F., &amp; Vembye, M. H. (2022). PROTOCOL: Group‐based community interventions to support the social reintegration of marginalised adults with mental illness. </w:t>
       </w:r>
       <w:r>
         <w:rPr>
@@ -11847,15 +13874,33 @@
           <w:noProof/>
           <w:szCs w:val="24"/>
         </w:rPr>
-        <w:t>Sutur av degenerative rotatorcuff-rupturer: en fullstendig metodevurdering [Rotator cuff repair for degenerative rotator cuff tears: a health technology assessment].</w:t>
-      </w:r>
-      <w:r>
-        <w:rPr>
-          <w:rFonts w:cs="Times New Roman"/>
-          <w:noProof/>
-          <w:szCs w:val="24"/>
-        </w:rPr>
-        <w:t xml:space="preserve"> https://www.fhi.no/publ/2023/sutur-av-degenerative-rotatorcuff-rupturer/</w:t>
+        <w:t>Campbell Systematic Reviews</w:t>
+      </w:r>
+      <w:r>
+        <w:rPr>
+          <w:rFonts w:cs="Times New Roman"/>
+          <w:noProof/>
+          <w:szCs w:val="24"/>
+        </w:rPr>
+        <w:t xml:space="preserve">, </w:t>
+      </w:r>
+      <w:r>
+        <w:rPr>
+          <w:rFonts w:cs="Times New Roman"/>
+          <w:i/>
+          <w:iCs/>
+          <w:noProof/>
+          <w:szCs w:val="24"/>
+        </w:rPr>
+        <w:t>18</w:t>
+      </w:r>
+      <w:r>
+        <w:rPr>
+          <w:rFonts w:cs="Times New Roman"/>
+          <w:noProof/>
+          <w:szCs w:val="24"/>
+        </w:rPr>
+        <w:t>(3), e1254. https://doi.org/10.1002/cl2.1254</w:t>
       </w:r>
     </w:p>
     <w:p>
@@ -11878,7 +13923,7 @@
           <w:noProof/>
           <w:szCs w:val="24"/>
         </w:rPr>
-        <w:t xml:space="preserve">Filges, T., Dalgaard, N. T., &amp; Viinholt, B. C. A. (2022). Outreach programs to improve life circumstances and prevent further adverse developmental trajectories of at-risk youth in OECD countries: A systematic review. </w:t>
+        <w:t xml:space="preserve">Dietrichson, J., Filges, T., Klokker, R. H., Viinholt, B. C. A., Bøg, M., &amp; Jensen, U. H. (2020). Targeted school-based interventions for improving reading and mathematics for students with, or at risk of, academic difficulties in Grades 7–12: A systematic review. </w:t>
       </w:r>
       <w:r>
         <w:rPr>
@@ -11906,15 +13951,15 @@
           <w:noProof/>
           <w:szCs w:val="24"/>
         </w:rPr>
-        <w:t>18</w:t>
-      </w:r>
-      <w:r>
-        <w:rPr>
-          <w:rFonts w:cs="Times New Roman"/>
-          <w:noProof/>
-          <w:szCs w:val="24"/>
-        </w:rPr>
-        <w:t>(4), e1282. https://doi.org/https://doi.org/10.1002/cl2.1282</w:t>
+        <w:t>16</w:t>
+      </w:r>
+      <w:r>
+        <w:rPr>
+          <w:rFonts w:cs="Times New Roman"/>
+          <w:noProof/>
+          <w:szCs w:val="24"/>
+        </w:rPr>
+        <w:t>(2), e1081. https://doi.org/10.1002/cl2.1081</w:t>
       </w:r>
     </w:p>
     <w:p>
@@ -11937,7 +13982,7 @@
           <w:noProof/>
           <w:szCs w:val="24"/>
         </w:rPr>
-        <w:t xml:space="preserve">Filges, T., Dietrichson, J., Viinholt, B. C. A., &amp; Dalgaard, N. T. (2022). Service learning for improving academic success in students in grade K to 12: A systematic review. </w:t>
+        <w:t xml:space="preserve">Dietrichson, J., Filges, T., Seerup, J. K., Klokker, R. H., Viinholt, B. C. A., Bøg, M., &amp; Eiberg, M. (2021). Targeted school-based interventions for improving reading and mathematics for students with or at risk of academic difficulties in Grades K-6: A systematic review. </w:t>
       </w:r>
       <w:r>
         <w:rPr>
@@ -11965,15 +14010,15 @@
           <w:noProof/>
           <w:szCs w:val="24"/>
         </w:rPr>
-        <w:t>18</w:t>
-      </w:r>
-      <w:r>
-        <w:rPr>
-          <w:rFonts w:cs="Times New Roman"/>
-          <w:noProof/>
-          <w:szCs w:val="24"/>
-        </w:rPr>
-        <w:t>(1), e1210. https://doi.org/https://doi.org/10.1002/cl2.1210</w:t>
+        <w:t>17</w:t>
+      </w:r>
+      <w:r>
+        <w:rPr>
+          <w:rFonts w:cs="Times New Roman"/>
+          <w:noProof/>
+          <w:szCs w:val="24"/>
+        </w:rPr>
+        <w:t>(2), e1152. https://doi.org/10.1002/cl2.1152</w:t>
       </w:r>
     </w:p>
     <w:p>
@@ -11996,7 +14041,7 @@
           <w:noProof/>
           <w:szCs w:val="24"/>
         </w:rPr>
-        <w:t xml:space="preserve">Filges, T., Montgomery, E., Kastrup, M., &amp; Jørgensen, A.-M. K. (2015). The Impact of Detention on the Health of Asylum Seekers: A Systematic Review. </w:t>
+        <w:t xml:space="preserve">Evensen, L. H., Kleven, L., Dahm, K. T., Hafstad, E. V., Holte, H. H., Robberstad, B., &amp; Risstad, H. (2023). </w:t>
       </w:r>
       <w:r>
         <w:rPr>
@@ -12006,33 +14051,15 @@
           <w:noProof/>
           <w:szCs w:val="24"/>
         </w:rPr>
-        <w:t>Campbell Systematic Reviews</w:t>
-      </w:r>
-      <w:r>
-        <w:rPr>
-          <w:rFonts w:cs="Times New Roman"/>
-          <w:noProof/>
-          <w:szCs w:val="24"/>
-        </w:rPr>
-        <w:t xml:space="preserve">, </w:t>
-      </w:r>
-      <w:r>
-        <w:rPr>
-          <w:rFonts w:cs="Times New Roman"/>
-          <w:i/>
-          <w:iCs/>
-          <w:noProof/>
-          <w:szCs w:val="24"/>
-        </w:rPr>
-        <w:t>11</w:t>
-      </w:r>
-      <w:r>
-        <w:rPr>
-          <w:rFonts w:cs="Times New Roman"/>
-          <w:noProof/>
-          <w:szCs w:val="24"/>
-        </w:rPr>
-        <w:t>(1), 1–104. https://doi.org/https://doi.org/10.4073/csr.2015.13</w:t>
+        <w:t>Sutur av degenerative rotatorcuff-rupturer: en fullstendig metodevurdering [Rotator cuff repair for degenerative rotator cuff tears: a health technology assessment].</w:t>
+      </w:r>
+      <w:r>
+        <w:rPr>
+          <w:rFonts w:cs="Times New Roman"/>
+          <w:noProof/>
+          <w:szCs w:val="24"/>
+        </w:rPr>
+        <w:t xml:space="preserve"> https://www.fhi.no/publ/2023/sutur-av-degenerative-rotatorcuff-rupturer/</w:t>
       </w:r>
     </w:p>
     <w:p>
@@ -12055,7 +14082,7 @@
           <w:noProof/>
           <w:szCs w:val="24"/>
         </w:rPr>
-        <w:t xml:space="preserve">Filges, T., Siren, A., Fridberg, T., &amp; Nielsen, B. C. V. (2020). Voluntary work for the physical and mental health of older volunteers: A systematic review. </w:t>
+        <w:t xml:space="preserve">Filges, T., Dalgaard, N. T., &amp; Viinholt, B. C. A. (2022). Outreach programs to improve life circumstances and prevent further adverse developmental trajectories of at-risk youth in OECD countries: A systematic review. </w:t>
       </w:r>
       <w:r>
         <w:rPr>
@@ -12083,15 +14110,15 @@
           <w:noProof/>
           <w:szCs w:val="24"/>
         </w:rPr>
-        <w:t>16</w:t>
-      </w:r>
-      <w:r>
-        <w:rPr>
-          <w:rFonts w:cs="Times New Roman"/>
-          <w:noProof/>
-          <w:szCs w:val="24"/>
-        </w:rPr>
-        <w:t>(4), e1124. https://doi.org/https://doi.org/10.1002/cl2.1124</w:t>
+        <w:t>18</w:t>
+      </w:r>
+      <w:r>
+        <w:rPr>
+          <w:rFonts w:cs="Times New Roman"/>
+          <w:noProof/>
+          <w:szCs w:val="24"/>
+        </w:rPr>
+        <w:t>(4), e1282. https://doi.org/https://doi.org/10.1002/cl2.1282</w:t>
       </w:r>
     </w:p>
     <w:p>
@@ -12114,7 +14141,7 @@
           <w:noProof/>
           <w:szCs w:val="24"/>
         </w:rPr>
-        <w:t xml:space="preserve">Filges, T., Smedslund, G., Eriksen, T., &amp; Birkefoss, K. (2023). PROTOCOL: The FRIENDS preventive programme for reducing anxiety symptoms in children and adolescents: A systematic review. </w:t>
+        <w:t xml:space="preserve">Filges, T., Dietrichson, J., Viinholt, B. C. A., &amp; Dalgaard, N. T. (2022). Service learning for improving academic success in students in grade K to 12: A systematic review. </w:t>
       </w:r>
       <w:r>
         <w:rPr>
@@ -12142,24 +14169,15 @@
           <w:noProof/>
           <w:szCs w:val="24"/>
         </w:rPr>
-        <w:t>19</w:t>
-      </w:r>
-      <w:r>
-        <w:rPr>
-          <w:rFonts w:cs="Times New Roman"/>
-          <w:noProof/>
-          <w:szCs w:val="24"/>
-        </w:rPr>
-        <w:t xml:space="preserve">(4), e1374. </w:t>
-      </w:r>
-      <w:r>
-        <w:rPr>
-          <w:rFonts w:cs="Times New Roman"/>
-          <w:noProof/>
-          <w:szCs w:val="24"/>
-        </w:rPr>
-        <w:lastRenderedPageBreak/>
-        <w:t>https://doi.org/https://doi.org/10.1002/cl2.1374</w:t>
+        <w:t>18</w:t>
+      </w:r>
+      <w:r>
+        <w:rPr>
+          <w:rFonts w:cs="Times New Roman"/>
+          <w:noProof/>
+          <w:szCs w:val="24"/>
+        </w:rPr>
+        <w:t>(1), e1210. https://doi.org/https://doi.org/10.1002/cl2.1210</w:t>
       </w:r>
     </w:p>
     <w:p>
@@ -12182,7 +14200,16 @@
           <w:noProof/>
           <w:szCs w:val="24"/>
         </w:rPr>
-        <w:t xml:space="preserve">Filges, T., Sonne‐Schmidt, C. S., &amp; Nielsen, B. C. V. (2018). Small class sizes for improving student achievement in primary and secondary schools: A systematic review. </w:t>
+        <w:t xml:space="preserve">Filges, T., Montgomery, E., Kastrup, M., &amp; Jørgensen, A.-M. K. (2015). The Impact of Detention </w:t>
+      </w:r>
+      <w:r>
+        <w:rPr>
+          <w:rFonts w:cs="Times New Roman"/>
+          <w:noProof/>
+          <w:szCs w:val="24"/>
+        </w:rPr>
+        <w:lastRenderedPageBreak/>
+        <w:t xml:space="preserve">on the Health of Asylum Seekers: A Systematic Review. </w:t>
       </w:r>
       <w:r>
         <w:rPr>
@@ -12210,15 +14237,15 @@
           <w:noProof/>
           <w:szCs w:val="24"/>
         </w:rPr>
-        <w:t>14</w:t>
-      </w:r>
-      <w:r>
-        <w:rPr>
-          <w:rFonts w:cs="Times New Roman"/>
-          <w:noProof/>
-          <w:szCs w:val="24"/>
-        </w:rPr>
-        <w:t>(1), 1–107. https://doi.org/10.4073/csr.2018.10</w:t>
+        <w:t>11</w:t>
+      </w:r>
+      <w:r>
+        <w:rPr>
+          <w:rFonts w:cs="Times New Roman"/>
+          <w:noProof/>
+          <w:szCs w:val="24"/>
+        </w:rPr>
+        <w:t>(1), 1–104. https://doi.org/https://doi.org/10.4073/csr.2015.13</w:t>
       </w:r>
     </w:p>
     <w:p>
@@ -12241,7 +14268,7 @@
           <w:noProof/>
           <w:szCs w:val="24"/>
         </w:rPr>
-        <w:t xml:space="preserve">Filges, T., Torgerson, C., Gascoine, L., Dietrichson, J., Nielsen, C., &amp; Viinholt, B. A. (2019). Effectiveness of continuing professional development training of welfare professionals on outcomes for children and young people: A systematic review. </w:t>
+        <w:t xml:space="preserve">Filges, T., Siren, A., Fridberg, T., &amp; Nielsen, B. C. V. (2020). Voluntary work for the physical and mental health of older volunteers: A systematic review. </w:t>
       </w:r>
       <w:r>
         <w:rPr>
@@ -12269,15 +14296,15 @@
           <w:noProof/>
           <w:szCs w:val="24"/>
         </w:rPr>
-        <w:t>15</w:t>
-      </w:r>
-      <w:r>
-        <w:rPr>
-          <w:rFonts w:cs="Times New Roman"/>
-          <w:noProof/>
-          <w:szCs w:val="24"/>
-        </w:rPr>
-        <w:t>(4), e1060. https://doi.org/https://doi.org/10.1002/cl2.1060</w:t>
+        <w:t>16</w:t>
+      </w:r>
+      <w:r>
+        <w:rPr>
+          <w:rFonts w:cs="Times New Roman"/>
+          <w:noProof/>
+          <w:szCs w:val="24"/>
+        </w:rPr>
+        <w:t>(4), e1124. https://doi.org/https://doi.org/10.1002/cl2.1124</w:t>
       </w:r>
     </w:p>
     <w:p>
@@ -12300,7 +14327,7 @@
           <w:noProof/>
           <w:szCs w:val="24"/>
         </w:rPr>
-        <w:t xml:space="preserve">Filges, T., Verner, M., Ladekjær, E., &amp; Bengtsen, E. (2023). PROTOCOL: Participation in organised sport to improve and prevent adverse developmental trajectories of at-risk youth: A systematic review. </w:t>
+        <w:t xml:space="preserve">Filges, T., Smedslund, G., Eriksen, T., &amp; Birkefoss, K. (2023). PROTOCOL: The FRIENDS preventive programme for reducing anxiety symptoms in children and adolescents: A systematic review. </w:t>
       </w:r>
       <w:r>
         <w:rPr>
@@ -12336,7 +14363,7 @@
           <w:noProof/>
           <w:szCs w:val="24"/>
         </w:rPr>
-        <w:t>(2), e1321. https://doi.org/https://doi.org/10.1002/cl2.1321</w:t>
+        <w:t>(4), e1374. https://doi.org/https://doi.org/10.1002/cl2.1374</w:t>
       </w:r>
     </w:p>
     <w:p>
@@ -12359,7 +14386,7 @@
           <w:noProof/>
           <w:szCs w:val="24"/>
         </w:rPr>
-        <w:t xml:space="preserve">Gartlehner, G., Wagner, G., Lux, L., Affengruber, L., Dobrescu, A., Kaminski-Hartenthaler, A., &amp; Viswanathan, M. (2019). Assessing the accuracy of machine-assisted abstract screening with DistillerAI: a user study. </w:t>
+        <w:t xml:space="preserve">Filges, T., Sonne‐Schmidt, C. S., &amp; Nielsen, B. C. V. (2018). Small class sizes for improving student achievement in primary and secondary schools: A systematic review. </w:t>
       </w:r>
       <w:r>
         <w:rPr>
@@ -12369,7 +14396,7 @@
           <w:noProof/>
           <w:szCs w:val="24"/>
         </w:rPr>
-        <w:t>Systematic Reviews</w:t>
+        <w:t>Campbell Systematic Reviews</w:t>
       </w:r>
       <w:r>
         <w:rPr>
@@ -12387,15 +14414,15 @@
           <w:noProof/>
           <w:szCs w:val="24"/>
         </w:rPr>
-        <w:t>8</w:t>
-      </w:r>
-      <w:r>
-        <w:rPr>
-          <w:rFonts w:cs="Times New Roman"/>
-          <w:noProof/>
-          <w:szCs w:val="24"/>
-        </w:rPr>
-        <w:t>(1), 277. https://doi.org/10.1186/s13643-019-1221-3</w:t>
+        <w:t>14</w:t>
+      </w:r>
+      <w:r>
+        <w:rPr>
+          <w:rFonts w:cs="Times New Roman"/>
+          <w:noProof/>
+          <w:szCs w:val="24"/>
+        </w:rPr>
+        <w:t>(1), 1–107. https://doi.org/10.4073/csr.2018.10</w:t>
       </w:r>
     </w:p>
     <w:p>
@@ -12418,7 +14445,7 @@
           <w:noProof/>
           <w:szCs w:val="24"/>
         </w:rPr>
-        <w:t xml:space="preserve">Gough, D., Oliver, S., &amp; Thomas, J. (2017). </w:t>
+        <w:t xml:space="preserve">Filges, T., Torgerson, C., Gascoine, L., Dietrichson, J., Nielsen, C., &amp; Viinholt, B. A. (2019). Effectiveness of continuing professional development training of welfare professionals on outcomes for children and young people: A systematic review. </w:t>
       </w:r>
       <w:r>
         <w:rPr>
@@ -12428,15 +14455,33 @@
           <w:noProof/>
           <w:szCs w:val="24"/>
         </w:rPr>
-        <w:t>An introduction to systematic reviews</w:t>
-      </w:r>
-      <w:r>
-        <w:rPr>
-          <w:rFonts w:cs="Times New Roman"/>
-          <w:noProof/>
-          <w:szCs w:val="24"/>
-        </w:rPr>
-        <w:t xml:space="preserve"> (2nd ed.). Sage.</w:t>
+        <w:t>Campbell Systematic Reviews</w:t>
+      </w:r>
+      <w:r>
+        <w:rPr>
+          <w:rFonts w:cs="Times New Roman"/>
+          <w:noProof/>
+          <w:szCs w:val="24"/>
+        </w:rPr>
+        <w:t xml:space="preserve">, </w:t>
+      </w:r>
+      <w:r>
+        <w:rPr>
+          <w:rFonts w:cs="Times New Roman"/>
+          <w:i/>
+          <w:iCs/>
+          <w:noProof/>
+          <w:szCs w:val="24"/>
+        </w:rPr>
+        <w:t>15</w:t>
+      </w:r>
+      <w:r>
+        <w:rPr>
+          <w:rFonts w:cs="Times New Roman"/>
+          <w:noProof/>
+          <w:szCs w:val="24"/>
+        </w:rPr>
+        <w:t>(4), e1060. https://doi.org/https://doi.org/10.1002/cl2.1060</w:t>
       </w:r>
     </w:p>
     <w:p>
@@ -12459,7 +14504,7 @@
           <w:noProof/>
           <w:szCs w:val="24"/>
         </w:rPr>
-        <w:t xml:space="preserve">Higgins, J. P. T., Thomas, J., Chandler, J., Cumpston, M. S., Li, T., Page, M., &amp; Welch, V. (2019). </w:t>
+        <w:t xml:space="preserve">Filges, T., Verner, M., Ladekjær, E., &amp; Bengtsen, E. (2023). PROTOCOL: Participation in organised sport to improve and prevent adverse developmental trajectories of at-risk youth: A systematic review. </w:t>
       </w:r>
       <w:r>
         <w:rPr>
@@ -12469,15 +14514,33 @@
           <w:noProof/>
           <w:szCs w:val="24"/>
         </w:rPr>
-        <w:t>Cochrane handbook for systematic reviews of interventions</w:t>
-      </w:r>
-      <w:r>
-        <w:rPr>
-          <w:rFonts w:cs="Times New Roman"/>
-          <w:noProof/>
-          <w:szCs w:val="24"/>
-        </w:rPr>
-        <w:t xml:space="preserve"> (2nd ed.). Wiley Online Library. https://doi.org/10.1002/9781119536604</w:t>
+        <w:t>Campbell Systematic Reviews</w:t>
+      </w:r>
+      <w:r>
+        <w:rPr>
+          <w:rFonts w:cs="Times New Roman"/>
+          <w:noProof/>
+          <w:szCs w:val="24"/>
+        </w:rPr>
+        <w:t xml:space="preserve">, </w:t>
+      </w:r>
+      <w:r>
+        <w:rPr>
+          <w:rFonts w:cs="Times New Roman"/>
+          <w:i/>
+          <w:iCs/>
+          <w:noProof/>
+          <w:szCs w:val="24"/>
+        </w:rPr>
+        <w:t>19</w:t>
+      </w:r>
+      <w:r>
+        <w:rPr>
+          <w:rFonts w:cs="Times New Roman"/>
+          <w:noProof/>
+          <w:szCs w:val="24"/>
+        </w:rPr>
+        <w:t>(2), e1321. https://doi.org/https://doi.org/10.1002/cl2.1321</w:t>
       </w:r>
     </w:p>
     <w:p>
@@ -12500,7 +14563,7 @@
           <w:noProof/>
           <w:szCs w:val="24"/>
         </w:rPr>
-        <w:t xml:space="preserve">Hou, Z., &amp; Tipton, E. (2024). Enhancing recall in automated record screening: A resampling algorithm. </w:t>
+        <w:t xml:space="preserve">Gartlehner, G., Wagner, G., Lux, L., Affengruber, L., Dobrescu, A., Kaminski-Hartenthaler, A., &amp; Viswanathan, M. (2019). Assessing the accuracy of machine-assisted abstract screening with DistillerAI: a user study. </w:t>
       </w:r>
       <w:r>
         <w:rPr>
@@ -12510,7 +14573,7 @@
           <w:noProof/>
           <w:szCs w:val="24"/>
         </w:rPr>
-        <w:t>Research Synthesis Methods</w:t>
+        <w:t>Systematic Reviews</w:t>
       </w:r>
       <w:r>
         <w:rPr>
@@ -12528,15 +14591,15 @@
           <w:noProof/>
           <w:szCs w:val="24"/>
         </w:rPr>
-        <w:t>n/a</w:t>
-      </w:r>
-      <w:r>
-        <w:rPr>
-          <w:rFonts w:cs="Times New Roman"/>
-          <w:noProof/>
-          <w:szCs w:val="24"/>
-        </w:rPr>
-        <w:t>(n/a). https://doi.org/https://doi.org/10.1002/jrsm.1690</w:t>
+        <w:t>8</w:t>
+      </w:r>
+      <w:r>
+        <w:rPr>
+          <w:rFonts w:cs="Times New Roman"/>
+          <w:noProof/>
+          <w:szCs w:val="24"/>
+        </w:rPr>
+        <w:t>(1), 277. https://doi.org/10.1186/s13643-019-1221-3</w:t>
       </w:r>
     </w:p>
     <w:p>
@@ -12559,7 +14622,7 @@
           <w:noProof/>
           <w:szCs w:val="24"/>
         </w:rPr>
-        <w:t xml:space="preserve">Jardim, P. S. J., Borge, T. C., &amp; Johansen, T. B. (2021). </w:t>
+        <w:t xml:space="preserve">Gough, D., Oliver, S., &amp; Thomas, J. (2017). </w:t>
       </w:r>
       <w:r>
         <w:rPr>
@@ -12569,15 +14632,15 @@
           <w:noProof/>
           <w:szCs w:val="24"/>
         </w:rPr>
-        <w:t>Effekten av antipsykotika ved førstegangspsykose: en systematisk oversikt [The effect of antipsychotics on first episode psychosis]</w:t>
-      </w:r>
-      <w:r>
-        <w:rPr>
-          <w:rFonts w:cs="Times New Roman"/>
-          <w:noProof/>
-          <w:szCs w:val="24"/>
-        </w:rPr>
-        <w:t>. https://fhi.no/publ/2021/effekten-av-antipsykotika-ved-forstegangspsykose/</w:t>
+        <w:t>An introduction to systematic reviews</w:t>
+      </w:r>
+      <w:r>
+        <w:rPr>
+          <w:rFonts w:cs="Times New Roman"/>
+          <w:noProof/>
+          <w:szCs w:val="24"/>
+        </w:rPr>
+        <w:t xml:space="preserve"> (2nd ed.). Sage.</w:t>
       </w:r>
     </w:p>
     <w:p>
@@ -12600,7 +14663,7 @@
           <w:noProof/>
           <w:szCs w:val="24"/>
         </w:rPr>
-        <w:t xml:space="preserve">Johansen, T. B., Nøkleby, H., Langøien, L. J., &amp; Borge, T. C. (2022). </w:t>
+        <w:t xml:space="preserve">Higgins, J. P. T., Thomas, J., Chandler, J., Cumpston, M. S., Li, T., Page, M., &amp; Welch, V. (2019). </w:t>
       </w:r>
       <w:r>
         <w:rPr>
@@ -12610,26 +14673,15 @@
           <w:noProof/>
           <w:szCs w:val="24"/>
         </w:rPr>
-        <w:t xml:space="preserve">Samværs-og bostedsordninger etter samlivsbrudd: betydninger for barn og unge: en systematisk oversikt [Custody and living arrangements after parents separate: implications for children and </w:t>
-      </w:r>
-      <w:r>
-        <w:rPr>
-          <w:rFonts w:cs="Times New Roman"/>
-          <w:i/>
-          <w:iCs/>
-          <w:noProof/>
-          <w:szCs w:val="24"/>
-        </w:rPr>
-        <w:lastRenderedPageBreak/>
-        <w:t>adolescents: a systematic review]</w:t>
-      </w:r>
-      <w:r>
-        <w:rPr>
-          <w:rFonts w:cs="Times New Roman"/>
-          <w:noProof/>
-          <w:szCs w:val="24"/>
-        </w:rPr>
-        <w:t>. https://www.fhi.no/publ/2022/samvars--og-bostedsordninger-etter-samlivsbrudd-betydninger-for-barn-og-ung/</w:t>
+        <w:t>Cochrane handbook for systematic reviews of interventions</w:t>
+      </w:r>
+      <w:r>
+        <w:rPr>
+          <w:rFonts w:cs="Times New Roman"/>
+          <w:noProof/>
+          <w:szCs w:val="24"/>
+        </w:rPr>
+        <w:t xml:space="preserve"> (2nd ed.). Wiley Online Library. https://doi.org/10.1002/9781119536604</w:t>
       </w:r>
     </w:p>
     <w:p>
@@ -12652,7 +14704,16 @@
           <w:noProof/>
           <w:szCs w:val="24"/>
         </w:rPr>
-        <w:t xml:space="preserve">Meneses Echavez, J. F., Borge, T. C., Nygård, H. T., Gaustad, J.-V., &amp; Hval, G. (2022). </w:t>
+        <w:t xml:space="preserve">Hou, Z., &amp; Tipton, E. (2024). Enhancing recall in automated record screening: A resampling </w:t>
+      </w:r>
+      <w:r>
+        <w:rPr>
+          <w:rFonts w:cs="Times New Roman"/>
+          <w:noProof/>
+          <w:szCs w:val="24"/>
+        </w:rPr>
+        <w:lastRenderedPageBreak/>
+        <w:t xml:space="preserve">algorithm. </w:t>
       </w:r>
       <w:r>
         <w:rPr>
@@ -12662,15 +14723,33 @@
           <w:noProof/>
           <w:szCs w:val="24"/>
         </w:rPr>
-        <w:t>Psykologisk debriefing for helsepersonell involvert i uønskede pasienthendelser: en systematisk oversikt [Psychological debriefing for healthcare professionals involved in adverse events: a systematic review]</w:t>
-      </w:r>
-      <w:r>
-        <w:rPr>
-          <w:rFonts w:cs="Times New Roman"/>
-          <w:noProof/>
-          <w:szCs w:val="24"/>
-        </w:rPr>
-        <w:t>. https://www.fhi.no/publ/2022/psykologisk-debriefing-for-helsepersonell-involvert-i-uonskede-pasienthende/</w:t>
+        <w:t>Research Synthesis Methods</w:t>
+      </w:r>
+      <w:r>
+        <w:rPr>
+          <w:rFonts w:cs="Times New Roman"/>
+          <w:noProof/>
+          <w:szCs w:val="24"/>
+        </w:rPr>
+        <w:t xml:space="preserve">, </w:t>
+      </w:r>
+      <w:r>
+        <w:rPr>
+          <w:rFonts w:cs="Times New Roman"/>
+          <w:i/>
+          <w:iCs/>
+          <w:noProof/>
+          <w:szCs w:val="24"/>
+        </w:rPr>
+        <w:t>n/a</w:t>
+      </w:r>
+      <w:r>
+        <w:rPr>
+          <w:rFonts w:cs="Times New Roman"/>
+          <w:noProof/>
+          <w:szCs w:val="24"/>
+        </w:rPr>
+        <w:t>(n/a). https://doi.org/https://doi.org/10.1002/jrsm.1690</w:t>
       </w:r>
     </w:p>
     <w:p>
@@ -12693,7 +14772,7 @@
           <w:noProof/>
           <w:szCs w:val="24"/>
         </w:rPr>
-        <w:t xml:space="preserve">Polanin, J. R., Pigott, T. D., Espelage, D. L., &amp; Grotpeter, J. K. (2019). Best practice guidelines for abstract screening large-evidence systematic reviews and meta-analyses. </w:t>
+        <w:t xml:space="preserve">Jardim, P. S. J., Borge, T. C., &amp; Johansen, T. B. (2021). </w:t>
       </w:r>
       <w:r>
         <w:rPr>
@@ -12703,33 +14782,15 @@
           <w:noProof/>
           <w:szCs w:val="24"/>
         </w:rPr>
-        <w:t>Research Synthesis Methods</w:t>
-      </w:r>
-      <w:r>
-        <w:rPr>
-          <w:rFonts w:cs="Times New Roman"/>
-          <w:noProof/>
-          <w:szCs w:val="24"/>
-        </w:rPr>
-        <w:t xml:space="preserve">, </w:t>
-      </w:r>
-      <w:r>
-        <w:rPr>
-          <w:rFonts w:cs="Times New Roman"/>
-          <w:i/>
-          <w:iCs/>
-          <w:noProof/>
-          <w:szCs w:val="24"/>
-        </w:rPr>
-        <w:t>10</w:t>
-      </w:r>
-      <w:r>
-        <w:rPr>
-          <w:rFonts w:cs="Times New Roman"/>
-          <w:noProof/>
-          <w:szCs w:val="24"/>
-        </w:rPr>
-        <w:t>(3), 330–342. https://doi.org/https://doi.org/10.1002/jrsm.1354</w:t>
+        <w:t>Effekten av antipsykotika ved førstegangspsykose: en systematisk oversikt [The effect of antipsychotics on first episode psychosis]</w:t>
+      </w:r>
+      <w:r>
+        <w:rPr>
+          <w:rFonts w:cs="Times New Roman"/>
+          <w:noProof/>
+          <w:szCs w:val="24"/>
+        </w:rPr>
+        <w:t>. https://fhi.no/publ/2021/effekten-av-antipsykotika-ved-forstegangspsykose/</w:t>
       </w:r>
     </w:p>
     <w:p>
@@ -12752,7 +14813,7 @@
           <w:noProof/>
           <w:szCs w:val="24"/>
         </w:rPr>
-        <w:t xml:space="preserve">Röver, C., &amp; Friede, T. (2022). Double arcsine transform not appropriate for meta-analysis. </w:t>
+        <w:t xml:space="preserve">Johansen, T. B., Nøkleby, H., Langøien, L. J., &amp; Borge, T. C. (2022). </w:t>
       </w:r>
       <w:r>
         <w:rPr>
@@ -12762,33 +14823,15 @@
           <w:noProof/>
           <w:szCs w:val="24"/>
         </w:rPr>
-        <w:t>Research Synthesis Methods</w:t>
-      </w:r>
-      <w:r>
-        <w:rPr>
-          <w:rFonts w:cs="Times New Roman"/>
-          <w:noProof/>
-          <w:szCs w:val="24"/>
-        </w:rPr>
-        <w:t xml:space="preserve">, </w:t>
-      </w:r>
-      <w:r>
-        <w:rPr>
-          <w:rFonts w:cs="Times New Roman"/>
-          <w:i/>
-          <w:iCs/>
-          <w:noProof/>
-          <w:szCs w:val="24"/>
-        </w:rPr>
-        <w:t>13</w:t>
-      </w:r>
-      <w:r>
-        <w:rPr>
-          <w:rFonts w:cs="Times New Roman"/>
-          <w:noProof/>
-          <w:szCs w:val="24"/>
-        </w:rPr>
-        <w:t>(5), 645–648. https://doi.org/https://doi.org/10.1002/jrsm.1591</w:t>
+        <w:t>Samværs-og bostedsordninger etter samlivsbrudd: betydninger for barn og unge: en systematisk oversikt [Custody and living arrangements after parents separate: implications for children and adolescents: a systematic review]</w:t>
+      </w:r>
+      <w:r>
+        <w:rPr>
+          <w:rFonts w:cs="Times New Roman"/>
+          <w:noProof/>
+          <w:szCs w:val="24"/>
+        </w:rPr>
+        <w:t>. https://www.fhi.no/publ/2022/samvars--og-bostedsordninger-etter-samlivsbrudd-betydninger-for-barn-og-ung/</w:t>
       </w:r>
     </w:p>
     <w:p>
@@ -12811,7 +14854,7 @@
           <w:noProof/>
           <w:szCs w:val="24"/>
         </w:rPr>
-        <w:t xml:space="preserve">Schwarzer, G., Chemaitelly, H., Abu-Raddad, L. J., &amp; Rücker, G. (2019). Seriously misleading results using inverse of Freeman-Tukey double arcsine transformation in meta-analysis of single proportions. </w:t>
+        <w:t xml:space="preserve">König, L., Zitzmann, S., Fütterer, T., Campos, D. G., Scherer, R., &amp; Hecht, M. (2023). </w:t>
       </w:r>
       <w:r>
         <w:rPr>
@@ -12821,33 +14864,15 @@
           <w:noProof/>
           <w:szCs w:val="24"/>
         </w:rPr>
-        <w:t>Research Synthesis Methods</w:t>
-      </w:r>
-      <w:r>
-        <w:rPr>
-          <w:rFonts w:cs="Times New Roman"/>
-          <w:noProof/>
-          <w:szCs w:val="24"/>
-        </w:rPr>
-        <w:t xml:space="preserve">, </w:t>
-      </w:r>
-      <w:r>
-        <w:rPr>
-          <w:rFonts w:cs="Times New Roman"/>
-          <w:i/>
-          <w:iCs/>
-          <w:noProof/>
-          <w:szCs w:val="24"/>
-        </w:rPr>
-        <w:t>10</w:t>
-      </w:r>
-      <w:r>
-        <w:rPr>
-          <w:rFonts w:cs="Times New Roman"/>
-          <w:noProof/>
-          <w:szCs w:val="24"/>
-        </w:rPr>
-        <w:t>(3), 476–483. https://doi.org/https://doi.org/10.1002/jrsm.1348</w:t>
+        <w:t>When to stop and what to expect—An Evaluation of the performance of stopping rules in AI-assisted reviewing for psychological meta-analytical research</w:t>
+      </w:r>
+      <w:r>
+        <w:rPr>
+          <w:rFonts w:cs="Times New Roman"/>
+          <w:noProof/>
+          <w:szCs w:val="24"/>
+        </w:rPr>
+        <w:t>.</w:t>
       </w:r>
     </w:p>
     <w:p>
@@ -12870,7 +14895,7 @@
           <w:noProof/>
           <w:szCs w:val="24"/>
         </w:rPr>
-        <w:t xml:space="preserve">Syriani, E., David, I., &amp; Kumar, G. (2023). Assessing the Ability of ChatGPT to Screen Articles for Systematic Reviews. </w:t>
+        <w:t xml:space="preserve">Meneses Echavez, J. F., Borge, T. C., Nygård, H. T., Gaustad, J.-V., &amp; Hval, G. (2022). </w:t>
       </w:r>
       <w:r>
         <w:rPr>
@@ -12880,15 +14905,15 @@
           <w:noProof/>
           <w:szCs w:val="24"/>
         </w:rPr>
-        <w:t>ArXiv Preprint ArXiv:2307.06464</w:t>
-      </w:r>
-      <w:r>
-        <w:rPr>
-          <w:rFonts w:cs="Times New Roman"/>
-          <w:noProof/>
-          <w:szCs w:val="24"/>
-        </w:rPr>
-        <w:t>.</w:t>
+        <w:t>Psykologisk debriefing for helsepersonell involvert i uønskede pasienthendelser: en systematisk oversikt [Psychological debriefing for healthcare professionals involved in adverse events: a systematic review]</w:t>
+      </w:r>
+      <w:r>
+        <w:rPr>
+          <w:rFonts w:cs="Times New Roman"/>
+          <w:noProof/>
+          <w:szCs w:val="24"/>
+        </w:rPr>
+        <w:t>. https://www.fhi.no/publ/2022/psykologisk-debriefing-for-helsepersonell-involvert-i-uonskede-pasienthende/</w:t>
       </w:r>
     </w:p>
     <w:p>
@@ -12911,7 +14936,7 @@
           <w:noProof/>
           <w:szCs w:val="24"/>
         </w:rPr>
-        <w:t xml:space="preserve">Van De Schoot, R., De Bruin, J., Schram, R., Zahedi, P., De Boer, J., Weijdema, F., Kramer, B., Huijts, M., Hoogerwerf, M., &amp; Ferdinands, G. (2021). An open source machine learning framework for efficient and transparent systematic reviews. </w:t>
+        <w:t xml:space="preserve">O’Connor, A. M., Tsafnat, G., Thomas, J., Glasziou, P., Gilbert, S. B., &amp; Hutton, B. (2019). A question of trust: can we build an evidence base to gain trust in systematic review automation technologies? </w:t>
       </w:r>
       <w:r>
         <w:rPr>
@@ -12921,7 +14946,7 @@
           <w:noProof/>
           <w:szCs w:val="24"/>
         </w:rPr>
-        <w:t>Nature Machine Intelligence</w:t>
+        <w:t>Systematic Reviews</w:t>
       </w:r>
       <w:r>
         <w:rPr>
@@ -12939,15 +14964,15 @@
           <w:noProof/>
           <w:szCs w:val="24"/>
         </w:rPr>
-        <w:t>3</w:t>
-      </w:r>
-      <w:r>
-        <w:rPr>
-          <w:rFonts w:cs="Times New Roman"/>
-          <w:noProof/>
-          <w:szCs w:val="24"/>
-        </w:rPr>
-        <w:t>(2), 125–133.</w:t>
+        <w:t>8</w:t>
+      </w:r>
+      <w:r>
+        <w:rPr>
+          <w:rFonts w:cs="Times New Roman"/>
+          <w:noProof/>
+          <w:szCs w:val="24"/>
+        </w:rPr>
+        <w:t>(1), 1–8.</w:t>
       </w:r>
     </w:p>
     <w:p>
@@ -12970,7 +14995,7 @@
           <w:noProof/>
           <w:szCs w:val="24"/>
         </w:rPr>
-        <w:t xml:space="preserve">Waffenschmidt, S., Knelangen, M., Sieben, W., Bühn, S., &amp; Pieper, D. (2019). Single screening versus conventional double screening for study selection in systematic reviews: a methodological systematic review. </w:t>
+        <w:t xml:space="preserve">O’Mara-Eves, A., Thomas, J., McNaught, J., Miwa, M., &amp; Ananiadou, S. (2015). Using text mining for study identification in systematic reviews: a systematic review of current approaches. </w:t>
       </w:r>
       <w:r>
         <w:rPr>
@@ -12980,7 +15005,7 @@
           <w:noProof/>
           <w:szCs w:val="24"/>
         </w:rPr>
-        <w:t>BMC Medical Research Methodology</w:t>
+        <w:t>Systematic Reviews</w:t>
       </w:r>
       <w:r>
         <w:rPr>
@@ -12998,15 +15023,15 @@
           <w:noProof/>
           <w:szCs w:val="24"/>
         </w:rPr>
-        <w:t>19</w:t>
-      </w:r>
-      <w:r>
-        <w:rPr>
-          <w:rFonts w:cs="Times New Roman"/>
-          <w:noProof/>
-          <w:szCs w:val="24"/>
-        </w:rPr>
-        <w:t>(1), 132. https://doi.org/10.1186/s12874-019-0782-0</w:t>
+        <w:t>4</w:t>
+      </w:r>
+      <w:r>
+        <w:rPr>
+          <w:rFonts w:cs="Times New Roman"/>
+          <w:noProof/>
+          <w:szCs w:val="24"/>
+        </w:rPr>
+        <w:t>(1), 1–22.</w:t>
       </w:r>
     </w:p>
     <w:p>
@@ -13020,15 +15045,16 @@
         <w:rPr>
           <w:rFonts w:cs="Times New Roman"/>
           <w:noProof/>
-        </w:rPr>
-      </w:pPr>
-      <w:r>
-        <w:rPr>
-          <w:rFonts w:cs="Times New Roman"/>
-          <w:noProof/>
-          <w:szCs w:val="24"/>
-        </w:rPr>
-        <w:t xml:space="preserve">Wang, Z., Nayfeh, T., Tetzlaff, J., O’Blenis, P., &amp; Murad, M. H. (2020). Error rates of human reviewers during abstract screening in systematic reviews. </w:t>
+          <w:szCs w:val="24"/>
+        </w:rPr>
+      </w:pPr>
+      <w:r>
+        <w:rPr>
+          <w:rFonts w:cs="Times New Roman"/>
+          <w:noProof/>
+          <w:szCs w:val="24"/>
+        </w:rPr>
+        <w:t xml:space="preserve">Polanin, J. R., Pigott, T. D., Espelage, D. L., &amp; Grotpeter, J. K. (2019). Best practice guidelines for abstract screening large-evidence systematic reviews and meta-analyses. </w:t>
       </w:r>
       <w:r>
         <w:rPr>
@@ -13038,7 +15064,7 @@
           <w:noProof/>
           <w:szCs w:val="24"/>
         </w:rPr>
-        <w:t>PloS One</w:t>
+        <w:t>Research Synthesis Methods</w:t>
       </w:r>
       <w:r>
         <w:rPr>
@@ -13056,19 +15082,465 @@
           <w:noProof/>
           <w:szCs w:val="24"/>
         </w:rPr>
-        <w:t>15</w:t>
-      </w:r>
-      <w:r>
-        <w:rPr>
-          <w:rFonts w:cs="Times New Roman"/>
-          <w:noProof/>
-          <w:szCs w:val="24"/>
-        </w:rPr>
-        <w:t>(1), e0227742.</w:t>
+        <w:t>10</w:t>
+      </w:r>
+      <w:r>
+        <w:rPr>
+          <w:rFonts w:cs="Times New Roman"/>
+          <w:noProof/>
+          <w:szCs w:val="24"/>
+        </w:rPr>
+        <w:t>(3), 330–342. https://doi.org/https://doi.org/10.1002/jrsm.1354</w:t>
       </w:r>
     </w:p>
     <w:p>
       <w:pPr>
+        <w:widowControl w:val="0"/>
+        <w:autoSpaceDE w:val="0"/>
+        <w:autoSpaceDN w:val="0"/>
+        <w:adjustRightInd w:val="0"/>
+        <w:spacing w:line="360" w:lineRule="auto"/>
+        <w:ind w:left="480" w:hanging="480"/>
+        <w:rPr>
+          <w:rFonts w:cs="Times New Roman"/>
+          <w:noProof/>
+          <w:szCs w:val="24"/>
+        </w:rPr>
+      </w:pPr>
+      <w:r>
+        <w:rPr>
+          <w:rFonts w:cs="Times New Roman"/>
+          <w:noProof/>
+          <w:szCs w:val="24"/>
+        </w:rPr>
+        <w:t xml:space="preserve">Rothstein, H. R., Sutton, A. J., &amp; Borenstein, M. (2005). Publication bias in meta-analysis. In H. R. Rothstein, A. J. Sutton, &amp; M. Borenstein (Eds.), </w:t>
+      </w:r>
+      <w:r>
+        <w:rPr>
+          <w:rFonts w:cs="Times New Roman"/>
+          <w:i/>
+          <w:iCs/>
+          <w:noProof/>
+          <w:szCs w:val="24"/>
+        </w:rPr>
+        <w:t xml:space="preserve">Publication bias in meta-analysis: Prevention, </w:t>
+      </w:r>
+      <w:r>
+        <w:rPr>
+          <w:rFonts w:cs="Times New Roman"/>
+          <w:i/>
+          <w:iCs/>
+          <w:noProof/>
+          <w:szCs w:val="24"/>
+        </w:rPr>
+        <w:lastRenderedPageBreak/>
+        <w:t>assessment and adjustments</w:t>
+      </w:r>
+      <w:r>
+        <w:rPr>
+          <w:rFonts w:cs="Times New Roman"/>
+          <w:noProof/>
+          <w:szCs w:val="24"/>
+        </w:rPr>
+        <w:t>. Wiley Online Library.</w:t>
+      </w:r>
+    </w:p>
+    <w:p>
+      <w:pPr>
+        <w:widowControl w:val="0"/>
+        <w:autoSpaceDE w:val="0"/>
+        <w:autoSpaceDN w:val="0"/>
+        <w:adjustRightInd w:val="0"/>
+        <w:spacing w:line="360" w:lineRule="auto"/>
+        <w:ind w:left="480" w:hanging="480"/>
+        <w:rPr>
+          <w:rFonts w:cs="Times New Roman"/>
+          <w:noProof/>
+          <w:szCs w:val="24"/>
+        </w:rPr>
+      </w:pPr>
+      <w:r>
+        <w:rPr>
+          <w:rFonts w:cs="Times New Roman"/>
+          <w:noProof/>
+          <w:szCs w:val="24"/>
+        </w:rPr>
+        <w:t xml:space="preserve">Röver, C., &amp; Friede, T. (2022). Double arcsine transform not appropriate for meta-analysis. </w:t>
+      </w:r>
+      <w:r>
+        <w:rPr>
+          <w:rFonts w:cs="Times New Roman"/>
+          <w:i/>
+          <w:iCs/>
+          <w:noProof/>
+          <w:szCs w:val="24"/>
+        </w:rPr>
+        <w:t>Research Synthesis Methods</w:t>
+      </w:r>
+      <w:r>
+        <w:rPr>
+          <w:rFonts w:cs="Times New Roman"/>
+          <w:noProof/>
+          <w:szCs w:val="24"/>
+        </w:rPr>
+        <w:t xml:space="preserve">, </w:t>
+      </w:r>
+      <w:r>
+        <w:rPr>
+          <w:rFonts w:cs="Times New Roman"/>
+          <w:i/>
+          <w:iCs/>
+          <w:noProof/>
+          <w:szCs w:val="24"/>
+        </w:rPr>
+        <w:t>13</w:t>
+      </w:r>
+      <w:r>
+        <w:rPr>
+          <w:rFonts w:cs="Times New Roman"/>
+          <w:noProof/>
+          <w:szCs w:val="24"/>
+        </w:rPr>
+        <w:t>(5), 645–648. https://doi.org/https://doi.org/10.1002/jrsm.1591</w:t>
+      </w:r>
+    </w:p>
+    <w:p>
+      <w:pPr>
+        <w:widowControl w:val="0"/>
+        <w:autoSpaceDE w:val="0"/>
+        <w:autoSpaceDN w:val="0"/>
+        <w:adjustRightInd w:val="0"/>
+        <w:spacing w:line="360" w:lineRule="auto"/>
+        <w:ind w:left="480" w:hanging="480"/>
+        <w:rPr>
+          <w:rFonts w:cs="Times New Roman"/>
+          <w:noProof/>
+          <w:szCs w:val="24"/>
+        </w:rPr>
+      </w:pPr>
+      <w:r>
+        <w:rPr>
+          <w:rFonts w:cs="Times New Roman"/>
+          <w:noProof/>
+          <w:szCs w:val="24"/>
+        </w:rPr>
+        <w:t xml:space="preserve">Schwarzer, G., Chemaitelly, H., Abu-Raddad, L. J., &amp; Rücker, G. (2019). Seriously misleading results using inverse of Freeman-Tukey double arcsine transformation in meta-analysis of single proportions. </w:t>
+      </w:r>
+      <w:r>
+        <w:rPr>
+          <w:rFonts w:cs="Times New Roman"/>
+          <w:i/>
+          <w:iCs/>
+          <w:noProof/>
+          <w:szCs w:val="24"/>
+        </w:rPr>
+        <w:t>Research Synthesis Methods</w:t>
+      </w:r>
+      <w:r>
+        <w:rPr>
+          <w:rFonts w:cs="Times New Roman"/>
+          <w:noProof/>
+          <w:szCs w:val="24"/>
+        </w:rPr>
+        <w:t xml:space="preserve">, </w:t>
+      </w:r>
+      <w:r>
+        <w:rPr>
+          <w:rFonts w:cs="Times New Roman"/>
+          <w:i/>
+          <w:iCs/>
+          <w:noProof/>
+          <w:szCs w:val="24"/>
+        </w:rPr>
+        <w:t>10</w:t>
+      </w:r>
+      <w:r>
+        <w:rPr>
+          <w:rFonts w:cs="Times New Roman"/>
+          <w:noProof/>
+          <w:szCs w:val="24"/>
+        </w:rPr>
+        <w:t>(3), 476–483. https://doi.org/https://doi.org/10.1002/jrsm.1348</w:t>
+      </w:r>
+    </w:p>
+    <w:p>
+      <w:pPr>
+        <w:widowControl w:val="0"/>
+        <w:autoSpaceDE w:val="0"/>
+        <w:autoSpaceDN w:val="0"/>
+        <w:adjustRightInd w:val="0"/>
+        <w:spacing w:line="360" w:lineRule="auto"/>
+        <w:ind w:left="480" w:hanging="480"/>
+        <w:rPr>
+          <w:rFonts w:cs="Times New Roman"/>
+          <w:noProof/>
+          <w:szCs w:val="24"/>
+        </w:rPr>
+      </w:pPr>
+      <w:r>
+        <w:rPr>
+          <w:rFonts w:cs="Times New Roman"/>
+          <w:noProof/>
+          <w:szCs w:val="24"/>
+        </w:rPr>
+        <w:t xml:space="preserve">Shemilt, I., Khan, N., Park, S., &amp; Thomas, J. (2016). Use of cost-effectiveness analysis to compare the efficiency of study identification methods in systematic reviews. </w:t>
+      </w:r>
+      <w:r>
+        <w:rPr>
+          <w:rFonts w:cs="Times New Roman"/>
+          <w:i/>
+          <w:iCs/>
+          <w:noProof/>
+          <w:szCs w:val="24"/>
+        </w:rPr>
+        <w:t>Systematic Reviews</w:t>
+      </w:r>
+      <w:r>
+        <w:rPr>
+          <w:rFonts w:cs="Times New Roman"/>
+          <w:noProof/>
+          <w:szCs w:val="24"/>
+        </w:rPr>
+        <w:t xml:space="preserve">, </w:t>
+      </w:r>
+      <w:r>
+        <w:rPr>
+          <w:rFonts w:cs="Times New Roman"/>
+          <w:i/>
+          <w:iCs/>
+          <w:noProof/>
+          <w:szCs w:val="24"/>
+        </w:rPr>
+        <w:t>5</w:t>
+      </w:r>
+      <w:r>
+        <w:rPr>
+          <w:rFonts w:cs="Times New Roman"/>
+          <w:noProof/>
+          <w:szCs w:val="24"/>
+        </w:rPr>
+        <w:t>, 1–13.</w:t>
+      </w:r>
+    </w:p>
+    <w:p>
+      <w:pPr>
+        <w:widowControl w:val="0"/>
+        <w:autoSpaceDE w:val="0"/>
+        <w:autoSpaceDN w:val="0"/>
+        <w:adjustRightInd w:val="0"/>
+        <w:spacing w:line="360" w:lineRule="auto"/>
+        <w:ind w:left="480" w:hanging="480"/>
+        <w:rPr>
+          <w:rFonts w:cs="Times New Roman"/>
+          <w:noProof/>
+          <w:szCs w:val="24"/>
+        </w:rPr>
+      </w:pPr>
+      <w:r>
+        <w:rPr>
+          <w:rFonts w:cs="Times New Roman"/>
+          <w:noProof/>
+          <w:szCs w:val="24"/>
+        </w:rPr>
+        <w:t xml:space="preserve">Syriani, E., David, I., &amp; Kumar, G. (2023). Assessing the Ability of ChatGPT to Screen Articles for Systematic Reviews. </w:t>
+      </w:r>
+      <w:r>
+        <w:rPr>
+          <w:rFonts w:cs="Times New Roman"/>
+          <w:i/>
+          <w:iCs/>
+          <w:noProof/>
+          <w:szCs w:val="24"/>
+        </w:rPr>
+        <w:t>ArXiv Preprint ArXiv:2307.06464</w:t>
+      </w:r>
+      <w:r>
+        <w:rPr>
+          <w:rFonts w:cs="Times New Roman"/>
+          <w:noProof/>
+          <w:szCs w:val="24"/>
+        </w:rPr>
+        <w:t>.</w:t>
+      </w:r>
+    </w:p>
+    <w:p>
+      <w:pPr>
+        <w:widowControl w:val="0"/>
+        <w:autoSpaceDE w:val="0"/>
+        <w:autoSpaceDN w:val="0"/>
+        <w:adjustRightInd w:val="0"/>
+        <w:spacing w:line="360" w:lineRule="auto"/>
+        <w:ind w:left="480" w:hanging="480"/>
+        <w:rPr>
+          <w:rFonts w:cs="Times New Roman"/>
+          <w:noProof/>
+          <w:szCs w:val="24"/>
+        </w:rPr>
+      </w:pPr>
+      <w:r>
+        <w:rPr>
+          <w:rFonts w:cs="Times New Roman"/>
+          <w:noProof/>
+          <w:szCs w:val="24"/>
+        </w:rPr>
+        <w:t xml:space="preserve">Van De Schoot, R., De Bruin, J., Schram, R., Zahedi, P., De Boer, J., Weijdema, F., Kramer, B., Huijts, M., Hoogerwerf, M., &amp; Ferdinands, G. (2021). An open source machine learning framework for efficient and transparent systematic reviews. </w:t>
+      </w:r>
+      <w:r>
+        <w:rPr>
+          <w:rFonts w:cs="Times New Roman"/>
+          <w:i/>
+          <w:iCs/>
+          <w:noProof/>
+          <w:szCs w:val="24"/>
+        </w:rPr>
+        <w:t>Nature Machine Intelligence</w:t>
+      </w:r>
+      <w:r>
+        <w:rPr>
+          <w:rFonts w:cs="Times New Roman"/>
+          <w:noProof/>
+          <w:szCs w:val="24"/>
+        </w:rPr>
+        <w:t xml:space="preserve">, </w:t>
+      </w:r>
+      <w:r>
+        <w:rPr>
+          <w:rFonts w:cs="Times New Roman"/>
+          <w:i/>
+          <w:iCs/>
+          <w:noProof/>
+          <w:szCs w:val="24"/>
+        </w:rPr>
+        <w:t>3</w:t>
+      </w:r>
+      <w:r>
+        <w:rPr>
+          <w:rFonts w:cs="Times New Roman"/>
+          <w:noProof/>
+          <w:szCs w:val="24"/>
+        </w:rPr>
+        <w:t>(2), 125–133.</w:t>
+      </w:r>
+    </w:p>
+    <w:p>
+      <w:pPr>
+        <w:widowControl w:val="0"/>
+        <w:autoSpaceDE w:val="0"/>
+        <w:autoSpaceDN w:val="0"/>
+        <w:adjustRightInd w:val="0"/>
+        <w:spacing w:line="360" w:lineRule="auto"/>
+        <w:ind w:left="480" w:hanging="480"/>
+        <w:rPr>
+          <w:rFonts w:cs="Times New Roman"/>
+          <w:noProof/>
+          <w:szCs w:val="24"/>
+        </w:rPr>
+      </w:pPr>
+      <w:r>
+        <w:rPr>
+          <w:rFonts w:cs="Times New Roman"/>
+          <w:noProof/>
+          <w:szCs w:val="24"/>
+        </w:rPr>
+        <w:t xml:space="preserve">Waffenschmidt, S., Knelangen, M., Sieben, W., Bühn, S., &amp; Pieper, D. (2019). Single screening versus conventional double screening for study selection in systematic reviews: a methodological systematic review. </w:t>
+      </w:r>
+      <w:r>
+        <w:rPr>
+          <w:rFonts w:cs="Times New Roman"/>
+          <w:i/>
+          <w:iCs/>
+          <w:noProof/>
+          <w:szCs w:val="24"/>
+        </w:rPr>
+        <w:t>BMC Medical Research Methodology</w:t>
+      </w:r>
+      <w:r>
+        <w:rPr>
+          <w:rFonts w:cs="Times New Roman"/>
+          <w:noProof/>
+          <w:szCs w:val="24"/>
+        </w:rPr>
+        <w:t xml:space="preserve">, </w:t>
+      </w:r>
+      <w:r>
+        <w:rPr>
+          <w:rFonts w:cs="Times New Roman"/>
+          <w:i/>
+          <w:iCs/>
+          <w:noProof/>
+          <w:szCs w:val="24"/>
+        </w:rPr>
+        <w:t>19</w:t>
+      </w:r>
+      <w:r>
+        <w:rPr>
+          <w:rFonts w:cs="Times New Roman"/>
+          <w:noProof/>
+          <w:szCs w:val="24"/>
+        </w:rPr>
+        <w:t>(1), 132. https://doi.org/10.1186/s12874-019-0782-0</w:t>
+      </w:r>
+    </w:p>
+    <w:p>
+      <w:pPr>
+        <w:widowControl w:val="0"/>
+        <w:autoSpaceDE w:val="0"/>
+        <w:autoSpaceDN w:val="0"/>
+        <w:adjustRightInd w:val="0"/>
+        <w:spacing w:line="360" w:lineRule="auto"/>
+        <w:ind w:left="480" w:hanging="480"/>
+        <w:rPr>
+          <w:rFonts w:cs="Times New Roman"/>
+          <w:noProof/>
+        </w:rPr>
+      </w:pPr>
+      <w:r>
+        <w:rPr>
+          <w:rFonts w:cs="Times New Roman"/>
+          <w:noProof/>
+          <w:szCs w:val="24"/>
+        </w:rPr>
+        <w:t xml:space="preserve">Wang, Z., Nayfeh, T., Tetzlaff, J., O’Blenis, P., &amp; Murad, M. H. (2020). Error rates of human reviewers during abstract screening in systematic reviews. </w:t>
+      </w:r>
+      <w:r>
+        <w:rPr>
+          <w:rFonts w:cs="Times New Roman"/>
+          <w:i/>
+          <w:iCs/>
+          <w:noProof/>
+          <w:szCs w:val="24"/>
+        </w:rPr>
+        <w:t>PloS One</w:t>
+      </w:r>
+      <w:r>
+        <w:rPr>
+          <w:rFonts w:cs="Times New Roman"/>
+          <w:noProof/>
+          <w:szCs w:val="24"/>
+        </w:rPr>
+        <w:t xml:space="preserve">, </w:t>
+      </w:r>
+      <w:r>
+        <w:rPr>
+          <w:rFonts w:cs="Times New Roman"/>
+          <w:i/>
+          <w:iCs/>
+          <w:noProof/>
+          <w:szCs w:val="24"/>
+        </w:rPr>
+        <w:t>15</w:t>
+      </w:r>
+      <w:r>
+        <w:rPr>
+          <w:rFonts w:cs="Times New Roman"/>
+          <w:noProof/>
+          <w:szCs w:val="24"/>
+        </w:rPr>
+        <w:t>(1), e0227742.</w:t>
+      </w:r>
+    </w:p>
+    <w:p>
+      <w:pPr>
         <w:spacing w:line="360" w:lineRule="auto"/>
       </w:pPr>
       <w:r>
@@ -13076,12 +15548,7 @@
       </w:r>
     </w:p>
     <w:sectPr>
-      <w:headerReference w:type="even" r:id="rId14"/>
-      <w:headerReference w:type="default" r:id="rId15"/>
-      <w:footerReference w:type="even" r:id="rId16"/>
-      <w:footerReference w:type="default" r:id="rId17"/>
-      <w:headerReference w:type="first" r:id="rId18"/>
-      <w:footerReference w:type="first" r:id="rId19"/>
+      <w:headerReference w:type="default" r:id="rId17"/>
       <w:pgSz w:w="11906" w:h="16838"/>
       <w:pgMar w:top="1701" w:right="1134" w:bottom="1701" w:left="1134" w:header="708" w:footer="708" w:gutter="0"/>
       <w:cols w:space="708"/>
@@ -13091,8 +15558,41 @@
 </w:document>
 </file>
 
+<file path=word/comments.xml><?xml version="1.0" encoding="utf-8"?>
+<w:comments xmlns:wpc="http://schemas.microsoft.com/office/word/2010/wordprocessingCanvas" xmlns:cx="http://schemas.microsoft.com/office/drawing/2014/chartex" xmlns:cx1="http://schemas.microsoft.com/office/drawing/2015/9/8/chartex" xmlns:cx2="http://schemas.microsoft.com/office/drawing/2015/10/21/chartex" xmlns:cx3="http://schemas.microsoft.com/office/drawing/2016/5/9/chartex" xmlns:cx4="http://schemas.microsoft.com/office/drawing/2016/5/10/chartex" xmlns:cx5="http://schemas.microsoft.com/office/drawing/2016/5/11/chartex" xmlns:cx6="http://schemas.microsoft.com/office/drawing/2016/5/12/chartex" xmlns:cx7="http://schemas.microsoft.com/office/drawing/2016/5/13/chartex" xmlns:cx8="http://schemas.microsoft.com/office/drawing/2016/5/14/chartex" xmlns:mc="http://schemas.openxmlformats.org/markup-compatibility/2006" xmlns:aink="http://schemas.microsoft.com/office/drawing/2016/ink" xmlns:am3d="http://schemas.microsoft.com/office/drawing/2017/model3d" xmlns:o="urn:schemas-microsoft-com:office:office" xmlns:r="http://schemas.openxmlformats.org/officeDocument/2006/relationships" xmlns:m="http://schemas.openxmlformats.org/officeDocument/2006/math" xmlns:v="urn:schemas-microsoft-com:vml" xmlns:wp14="http://schemas.microsoft.com/office/word/2010/wordprocessingDrawing" xmlns:wp="http://schemas.openxmlformats.org/drawingml/2006/wordprocessingDrawing" xmlns:w10="urn:schemas-microsoft-com:office:word" xmlns:w="http://schemas.openxmlformats.org/wordprocessingml/2006/main" xmlns:w14="http://schemas.microsoft.com/office/word/2010/wordml" xmlns:w15="http://schemas.microsoft.com/office/word/2012/wordml" xmlns:w16cid="http://schemas.microsoft.com/office/word/2016/wordml/cid" xmlns:w16se="http://schemas.microsoft.com/office/word/2015/wordml/symex" xmlns:wpg="http://schemas.microsoft.com/office/word/2010/wordprocessingGroup" xmlns:wpi="http://schemas.microsoft.com/office/word/2010/wordprocessingInk" xmlns:wne="http://schemas.microsoft.com/office/word/2006/wordml" xmlns:wps="http://schemas.microsoft.com/office/word/2010/wordprocessingShape" mc:Ignorable="w14 w15 w16se w16cid wp14">
+  <w:comment w:id="1" w:author="Mikkel Helding Vembye" w:date="2024-01-29T13:56:00Z" w:initials="MHV">
+    <w:p>
+      <w:pPr>
+        <w:pStyle w:val="CommentText"/>
+      </w:pPr>
+      <w:r>
+        <w:rPr>
+          <w:rStyle w:val="CommentReference"/>
+        </w:rPr>
+        <w:annotationRef/>
+      </w:r>
+      <w:r>
+        <w:t xml:space="preserve">Go back to WSS when all simulation results are re-screened. </w:t>
+      </w:r>
+    </w:p>
+  </w:comment>
+</w:comments>
+</file>
+
+<file path=word/commentsExtended.xml><?xml version="1.0" encoding="utf-8"?>
+<w15:commentsEx xmlns:wpc="http://schemas.microsoft.com/office/word/2010/wordprocessingCanvas" xmlns:cx="http://schemas.microsoft.com/office/drawing/2014/chartex" xmlns:cx1="http://schemas.microsoft.com/office/drawing/2015/9/8/chartex" xmlns:cx2="http://schemas.microsoft.com/office/drawing/2015/10/21/chartex" xmlns:cx3="http://schemas.microsoft.com/office/drawing/2016/5/9/chartex" xmlns:cx4="http://schemas.microsoft.com/office/drawing/2016/5/10/chartex" xmlns:cx5="http://schemas.microsoft.com/office/drawing/2016/5/11/chartex" xmlns:cx6="http://schemas.microsoft.com/office/drawing/2016/5/12/chartex" xmlns:cx7="http://schemas.microsoft.com/office/drawing/2016/5/13/chartex" xmlns:cx8="http://schemas.microsoft.com/office/drawing/2016/5/14/chartex" xmlns:mc="http://schemas.openxmlformats.org/markup-compatibility/2006" xmlns:aink="http://schemas.microsoft.com/office/drawing/2016/ink" xmlns:am3d="http://schemas.microsoft.com/office/drawing/2017/model3d" xmlns:o="urn:schemas-microsoft-com:office:office" xmlns:r="http://schemas.openxmlformats.org/officeDocument/2006/relationships" xmlns:m="http://schemas.openxmlformats.org/officeDocument/2006/math" xmlns:v="urn:schemas-microsoft-com:vml" xmlns:wp14="http://schemas.microsoft.com/office/word/2010/wordprocessingDrawing" xmlns:wp="http://schemas.openxmlformats.org/drawingml/2006/wordprocessingDrawing" xmlns:w10="urn:schemas-microsoft-com:office:word" xmlns:w="http://schemas.openxmlformats.org/wordprocessingml/2006/main" xmlns:w14="http://schemas.microsoft.com/office/word/2010/wordml" xmlns:w15="http://schemas.microsoft.com/office/word/2012/wordml" xmlns:w16cid="http://schemas.microsoft.com/office/word/2016/wordml/cid" xmlns:w16se="http://schemas.microsoft.com/office/word/2015/wordml/symex" xmlns:wpg="http://schemas.microsoft.com/office/word/2010/wordprocessingGroup" xmlns:wpi="http://schemas.microsoft.com/office/word/2010/wordprocessingInk" xmlns:wne="http://schemas.microsoft.com/office/word/2006/wordml" xmlns:wps="http://schemas.microsoft.com/office/word/2010/wordprocessingShape" mc:Ignorable="w14 w15 w16se w16cid wp14">
+  <w15:commentEx w15:paraId="5803C309" w15:done="0"/>
+</w15:commentsEx>
+</file>
+
+<file path=word/commentsIds.xml><?xml version="1.0" encoding="utf-8"?>
+<w16cid:commentsIds xmlns:wpc="http://schemas.microsoft.com/office/word/2010/wordprocessingCanvas" xmlns:cx="http://schemas.microsoft.com/office/drawing/2014/chartex" xmlns:cx1="http://schemas.microsoft.com/office/drawing/2015/9/8/chartex" xmlns:cx2="http://schemas.microsoft.com/office/drawing/2015/10/21/chartex" xmlns:cx3="http://schemas.microsoft.com/office/drawing/2016/5/9/chartex" xmlns:cx4="http://schemas.microsoft.com/office/drawing/2016/5/10/chartex" xmlns:cx5="http://schemas.microsoft.com/office/drawing/2016/5/11/chartex" xmlns:cx6="http://schemas.microsoft.com/office/drawing/2016/5/12/chartex" xmlns:cx7="http://schemas.microsoft.com/office/drawing/2016/5/13/chartex" xmlns:cx8="http://schemas.microsoft.com/office/drawing/2016/5/14/chartex" xmlns:mc="http://schemas.openxmlformats.org/markup-compatibility/2006" xmlns:aink="http://schemas.microsoft.com/office/drawing/2016/ink" xmlns:am3d="http://schemas.microsoft.com/office/drawing/2017/model3d" xmlns:o="urn:schemas-microsoft-com:office:office" xmlns:r="http://schemas.openxmlformats.org/officeDocument/2006/relationships" xmlns:m="http://schemas.openxmlformats.org/officeDocument/2006/math" xmlns:v="urn:schemas-microsoft-com:vml" xmlns:wp14="http://schemas.microsoft.com/office/word/2010/wordprocessingDrawing" xmlns:wp="http://schemas.openxmlformats.org/drawingml/2006/wordprocessingDrawing" xmlns:w10="urn:schemas-microsoft-com:office:word" xmlns:w="http://schemas.openxmlformats.org/wordprocessingml/2006/main" xmlns:w14="http://schemas.microsoft.com/office/word/2010/wordml" xmlns:w15="http://schemas.microsoft.com/office/word/2012/wordml" xmlns:w16cid="http://schemas.microsoft.com/office/word/2016/wordml/cid" xmlns:w16se="http://schemas.microsoft.com/office/word/2015/wordml/symex" xmlns:wpg="http://schemas.microsoft.com/office/word/2010/wordprocessingGroup" xmlns:wpi="http://schemas.microsoft.com/office/word/2010/wordprocessingInk" xmlns:wne="http://schemas.microsoft.com/office/word/2006/wordml" xmlns:wps="http://schemas.microsoft.com/office/word/2010/wordprocessingShape" mc:Ignorable="w14 w15 w16se w16cid wp14">
+  <w16cid:commentId w16cid:paraId="5803C309" w16cid:durableId="29622D0E"/>
+</w16cid:commentsIds>
+</file>
+
 <file path=word/endnotes.xml><?xml version="1.0" encoding="utf-8"?>
-<w:endnotes xmlns:wpc="http://schemas.microsoft.com/office/word/2010/wordprocessingCanvas" xmlns:cx="http://schemas.microsoft.com/office/drawing/2014/chartex" xmlns:cx1="http://schemas.microsoft.com/office/drawing/2015/9/8/chartex" xmlns:mc="http://schemas.openxmlformats.org/markup-compatibility/2006" xmlns:o="urn:schemas-microsoft-com:office:office" xmlns:r="http://schemas.openxmlformats.org/officeDocument/2006/relationships" xmlns:m="http://schemas.openxmlformats.org/officeDocument/2006/math" xmlns:v="urn:schemas-microsoft-com:vml" xmlns:wp14="http://schemas.microsoft.com/office/word/2010/wordprocessingDrawing" xmlns:wp="http://schemas.openxmlformats.org/drawingml/2006/wordprocessingDrawing" xmlns:w10="urn:schemas-microsoft-com:office:word" xmlns:w="http://schemas.openxmlformats.org/wordprocessingml/2006/main" xmlns:w14="http://schemas.microsoft.com/office/word/2010/wordml" xmlns:w15="http://schemas.microsoft.com/office/word/2012/wordml" xmlns:w16se="http://schemas.microsoft.com/office/word/2015/wordml/symex" xmlns:wpg="http://schemas.microsoft.com/office/word/2010/wordprocessingGroup" xmlns:wpi="http://schemas.microsoft.com/office/word/2010/wordprocessingInk" xmlns:wne="http://schemas.microsoft.com/office/word/2006/wordml" xmlns:wps="http://schemas.microsoft.com/office/word/2010/wordprocessingShape" mc:Ignorable="w14 w15 w16se wp14">
+<w:endnotes xmlns:wpc="http://schemas.microsoft.com/office/word/2010/wordprocessingCanvas" xmlns:cx="http://schemas.microsoft.com/office/drawing/2014/chartex" xmlns:cx1="http://schemas.microsoft.com/office/drawing/2015/9/8/chartex" xmlns:cx2="http://schemas.microsoft.com/office/drawing/2015/10/21/chartex" xmlns:cx3="http://schemas.microsoft.com/office/drawing/2016/5/9/chartex" xmlns:cx4="http://schemas.microsoft.com/office/drawing/2016/5/10/chartex" xmlns:cx5="http://schemas.microsoft.com/office/drawing/2016/5/11/chartex" xmlns:cx6="http://schemas.microsoft.com/office/drawing/2016/5/12/chartex" xmlns:cx7="http://schemas.microsoft.com/office/drawing/2016/5/13/chartex" xmlns:cx8="http://schemas.microsoft.com/office/drawing/2016/5/14/chartex" xmlns:mc="http://schemas.openxmlformats.org/markup-compatibility/2006" xmlns:aink="http://schemas.microsoft.com/office/drawing/2016/ink" xmlns:am3d="http://schemas.microsoft.com/office/drawing/2017/model3d" xmlns:o="urn:schemas-microsoft-com:office:office" xmlns:r="http://schemas.openxmlformats.org/officeDocument/2006/relationships" xmlns:m="http://schemas.openxmlformats.org/officeDocument/2006/math" xmlns:v="urn:schemas-microsoft-com:vml" xmlns:wp14="http://schemas.microsoft.com/office/word/2010/wordprocessingDrawing" xmlns:wp="http://schemas.openxmlformats.org/drawingml/2006/wordprocessingDrawing" xmlns:w10="urn:schemas-microsoft-com:office:word" xmlns:w="http://schemas.openxmlformats.org/wordprocessingml/2006/main" xmlns:w14="http://schemas.microsoft.com/office/word/2010/wordml" xmlns:w15="http://schemas.microsoft.com/office/word/2012/wordml" xmlns:w16cid="http://schemas.microsoft.com/office/word/2016/wordml/cid" xmlns:w16se="http://schemas.microsoft.com/office/word/2015/wordml/symex" xmlns:wpg="http://schemas.microsoft.com/office/word/2010/wordprocessingGroup" xmlns:wpi="http://schemas.microsoft.com/office/word/2010/wordprocessingInk" xmlns:wne="http://schemas.microsoft.com/office/word/2006/wordml" xmlns:wps="http://schemas.microsoft.com/office/word/2010/wordprocessingShape" mc:Ignorable="w14 w15 w16se w16cid wp14">
   <w:endnote w:type="separator" w:id="-1">
     <w:p>
       <w:pPr>
@@ -13116,38 +15616,8 @@
 </w:endnotes>
 </file>
 
-<file path=word/footer1.xml><?xml version="1.0" encoding="utf-8"?>
-<w:ftr xmlns:wpc="http://schemas.microsoft.com/office/word/2010/wordprocessingCanvas" xmlns:cx="http://schemas.microsoft.com/office/drawing/2014/chartex" xmlns:cx1="http://schemas.microsoft.com/office/drawing/2015/9/8/chartex" xmlns:mc="http://schemas.openxmlformats.org/markup-compatibility/2006" xmlns:o="urn:schemas-microsoft-com:office:office" xmlns:r="http://schemas.openxmlformats.org/officeDocument/2006/relationships" xmlns:m="http://schemas.openxmlformats.org/officeDocument/2006/math" xmlns:v="urn:schemas-microsoft-com:vml" xmlns:wp14="http://schemas.microsoft.com/office/word/2010/wordprocessingDrawing" xmlns:wp="http://schemas.openxmlformats.org/drawingml/2006/wordprocessingDrawing" xmlns:w10="urn:schemas-microsoft-com:office:word" xmlns:w="http://schemas.openxmlformats.org/wordprocessingml/2006/main" xmlns:w14="http://schemas.microsoft.com/office/word/2010/wordml" xmlns:w15="http://schemas.microsoft.com/office/word/2012/wordml" xmlns:w16se="http://schemas.microsoft.com/office/word/2015/wordml/symex" xmlns:wpg="http://schemas.microsoft.com/office/word/2010/wordprocessingGroup" xmlns:wpi="http://schemas.microsoft.com/office/word/2010/wordprocessingInk" xmlns:wne="http://schemas.microsoft.com/office/word/2006/wordml" xmlns:wps="http://schemas.microsoft.com/office/word/2010/wordprocessingShape" mc:Ignorable="w14 w15 w16se wp14">
-  <w:p>
-    <w:pPr>
-      <w:pStyle w:val="Footer"/>
-    </w:pPr>
-  </w:p>
-</w:ftr>
-</file>
-
-<file path=word/footer2.xml><?xml version="1.0" encoding="utf-8"?>
-<w:ftr xmlns:wpc="http://schemas.microsoft.com/office/word/2010/wordprocessingCanvas" xmlns:cx="http://schemas.microsoft.com/office/drawing/2014/chartex" xmlns:cx1="http://schemas.microsoft.com/office/drawing/2015/9/8/chartex" xmlns:mc="http://schemas.openxmlformats.org/markup-compatibility/2006" xmlns:o="urn:schemas-microsoft-com:office:office" xmlns:r="http://schemas.openxmlformats.org/officeDocument/2006/relationships" xmlns:m="http://schemas.openxmlformats.org/officeDocument/2006/math" xmlns:v="urn:schemas-microsoft-com:vml" xmlns:wp14="http://schemas.microsoft.com/office/word/2010/wordprocessingDrawing" xmlns:wp="http://schemas.openxmlformats.org/drawingml/2006/wordprocessingDrawing" xmlns:w10="urn:schemas-microsoft-com:office:word" xmlns:w="http://schemas.openxmlformats.org/wordprocessingml/2006/main" xmlns:w14="http://schemas.microsoft.com/office/word/2010/wordml" xmlns:w15="http://schemas.microsoft.com/office/word/2012/wordml" xmlns:w16se="http://schemas.microsoft.com/office/word/2015/wordml/symex" xmlns:wpg="http://schemas.microsoft.com/office/word/2010/wordprocessingGroup" xmlns:wpi="http://schemas.microsoft.com/office/word/2010/wordprocessingInk" xmlns:wne="http://schemas.microsoft.com/office/word/2006/wordml" xmlns:wps="http://schemas.microsoft.com/office/word/2010/wordprocessingShape" mc:Ignorable="w14 w15 w16se wp14">
-  <w:p>
-    <w:pPr>
-      <w:pStyle w:val="Footer"/>
-    </w:pPr>
-  </w:p>
-</w:ftr>
-</file>
-
-<file path=word/footer3.xml><?xml version="1.0" encoding="utf-8"?>
-<w:ftr xmlns:wpc="http://schemas.microsoft.com/office/word/2010/wordprocessingCanvas" xmlns:cx="http://schemas.microsoft.com/office/drawing/2014/chartex" xmlns:cx1="http://schemas.microsoft.com/office/drawing/2015/9/8/chartex" xmlns:mc="http://schemas.openxmlformats.org/markup-compatibility/2006" xmlns:o="urn:schemas-microsoft-com:office:office" xmlns:r="http://schemas.openxmlformats.org/officeDocument/2006/relationships" xmlns:m="http://schemas.openxmlformats.org/officeDocument/2006/math" xmlns:v="urn:schemas-microsoft-com:vml" xmlns:wp14="http://schemas.microsoft.com/office/word/2010/wordprocessingDrawing" xmlns:wp="http://schemas.openxmlformats.org/drawingml/2006/wordprocessingDrawing" xmlns:w10="urn:schemas-microsoft-com:office:word" xmlns:w="http://schemas.openxmlformats.org/wordprocessingml/2006/main" xmlns:w14="http://schemas.microsoft.com/office/word/2010/wordml" xmlns:w15="http://schemas.microsoft.com/office/word/2012/wordml" xmlns:w16se="http://schemas.microsoft.com/office/word/2015/wordml/symex" xmlns:wpg="http://schemas.microsoft.com/office/word/2010/wordprocessingGroup" xmlns:wpi="http://schemas.microsoft.com/office/word/2010/wordprocessingInk" xmlns:wne="http://schemas.microsoft.com/office/word/2006/wordml" xmlns:wps="http://schemas.microsoft.com/office/word/2010/wordprocessingShape" mc:Ignorable="w14 w15 w16se wp14">
-  <w:p>
-    <w:pPr>
-      <w:pStyle w:val="Footer"/>
-    </w:pPr>
-  </w:p>
-</w:ftr>
-</file>
-
 <file path=word/footnotes.xml><?xml version="1.0" encoding="utf-8"?>
-<w:footnotes xmlns:wpc="http://schemas.microsoft.com/office/word/2010/wordprocessingCanvas" xmlns:cx="http://schemas.microsoft.com/office/drawing/2014/chartex" xmlns:cx1="http://schemas.microsoft.com/office/drawing/2015/9/8/chartex" xmlns:mc="http://schemas.openxmlformats.org/markup-compatibility/2006" xmlns:o="urn:schemas-microsoft-com:office:office" xmlns:r="http://schemas.openxmlformats.org/officeDocument/2006/relationships" xmlns:m="http://schemas.openxmlformats.org/officeDocument/2006/math" xmlns:v="urn:schemas-microsoft-com:vml" xmlns:wp14="http://schemas.microsoft.com/office/word/2010/wordprocessingDrawing" xmlns:wp="http://schemas.openxmlformats.org/drawingml/2006/wordprocessingDrawing" xmlns:w10="urn:schemas-microsoft-com:office:word" xmlns:w="http://schemas.openxmlformats.org/wordprocessingml/2006/main" xmlns:w14="http://schemas.microsoft.com/office/word/2010/wordml" xmlns:w15="http://schemas.microsoft.com/office/word/2012/wordml" xmlns:w16se="http://schemas.microsoft.com/office/word/2015/wordml/symex" xmlns:wpg="http://schemas.microsoft.com/office/word/2010/wordprocessingGroup" xmlns:wpi="http://schemas.microsoft.com/office/word/2010/wordprocessingInk" xmlns:wne="http://schemas.microsoft.com/office/word/2006/wordml" xmlns:wps="http://schemas.microsoft.com/office/word/2010/wordprocessingShape" mc:Ignorable="w14 w15 w16se wp14">
+<w:footnotes xmlns:wpc="http://schemas.microsoft.com/office/word/2010/wordprocessingCanvas" xmlns:cx="http://schemas.microsoft.com/office/drawing/2014/chartex" xmlns:cx1="http://schemas.microsoft.com/office/drawing/2015/9/8/chartex" xmlns:cx2="http://schemas.microsoft.com/office/drawing/2015/10/21/chartex" xmlns:cx3="http://schemas.microsoft.com/office/drawing/2016/5/9/chartex" xmlns:cx4="http://schemas.microsoft.com/office/drawing/2016/5/10/chartex" xmlns:cx5="http://schemas.microsoft.com/office/drawing/2016/5/11/chartex" xmlns:cx6="http://schemas.microsoft.com/office/drawing/2016/5/12/chartex" xmlns:cx7="http://schemas.microsoft.com/office/drawing/2016/5/13/chartex" xmlns:cx8="http://schemas.microsoft.com/office/drawing/2016/5/14/chartex" xmlns:mc="http://schemas.openxmlformats.org/markup-compatibility/2006" xmlns:aink="http://schemas.microsoft.com/office/drawing/2016/ink" xmlns:am3d="http://schemas.microsoft.com/office/drawing/2017/model3d" xmlns:o="urn:schemas-microsoft-com:office:office" xmlns:r="http://schemas.openxmlformats.org/officeDocument/2006/relationships" xmlns:m="http://schemas.openxmlformats.org/officeDocument/2006/math" xmlns:v="urn:schemas-microsoft-com:vml" xmlns:wp14="http://schemas.microsoft.com/office/word/2010/wordprocessingDrawing" xmlns:wp="http://schemas.openxmlformats.org/drawingml/2006/wordprocessingDrawing" xmlns:w10="urn:schemas-microsoft-com:office:word" xmlns:w="http://schemas.openxmlformats.org/wordprocessingml/2006/main" xmlns:w14="http://schemas.microsoft.com/office/word/2010/wordml" xmlns:w15="http://schemas.microsoft.com/office/word/2012/wordml" xmlns:w16cid="http://schemas.microsoft.com/office/word/2016/wordml/cid" xmlns:w16se="http://schemas.microsoft.com/office/word/2015/wordml/symex" xmlns:wpg="http://schemas.microsoft.com/office/word/2010/wordprocessingGroup" xmlns:wpi="http://schemas.microsoft.com/office/word/2010/wordprocessingInk" xmlns:wne="http://schemas.microsoft.com/office/word/2006/wordml" xmlns:wps="http://schemas.microsoft.com/office/word/2010/wordprocessingShape" mc:Ignorable="w14 w15 w16se w16cid wp14">
   <w:footnote w:type="separator" w:id="-1">
     <w:p>
       <w:pPr>
@@ -13172,17 +15642,7 @@
 </file>
 
 <file path=word/header1.xml><?xml version="1.0" encoding="utf-8"?>
-<w:hdr xmlns:wpc="http://schemas.microsoft.com/office/word/2010/wordprocessingCanvas" xmlns:cx="http://schemas.microsoft.com/office/drawing/2014/chartex" xmlns:cx1="http://schemas.microsoft.com/office/drawing/2015/9/8/chartex" xmlns:mc="http://schemas.openxmlformats.org/markup-compatibility/2006" xmlns:o="urn:schemas-microsoft-com:office:office" xmlns:r="http://schemas.openxmlformats.org/officeDocument/2006/relationships" xmlns:m="http://schemas.openxmlformats.org/officeDocument/2006/math" xmlns:v="urn:schemas-microsoft-com:vml" xmlns:wp14="http://schemas.microsoft.com/office/word/2010/wordprocessingDrawing" xmlns:wp="http://schemas.openxmlformats.org/drawingml/2006/wordprocessingDrawing" xmlns:w10="urn:schemas-microsoft-com:office:word" xmlns:w="http://schemas.openxmlformats.org/wordprocessingml/2006/main" xmlns:w14="http://schemas.microsoft.com/office/word/2010/wordml" xmlns:w15="http://schemas.microsoft.com/office/word/2012/wordml" xmlns:w16se="http://schemas.microsoft.com/office/word/2015/wordml/symex" xmlns:wpg="http://schemas.microsoft.com/office/word/2010/wordprocessingGroup" xmlns:wpi="http://schemas.microsoft.com/office/word/2010/wordprocessingInk" xmlns:wne="http://schemas.microsoft.com/office/word/2006/wordml" xmlns:wps="http://schemas.microsoft.com/office/word/2010/wordprocessingShape" mc:Ignorable="w14 w15 w16se wp14">
-  <w:p>
-    <w:pPr>
-      <w:pStyle w:val="Header"/>
-    </w:pPr>
-  </w:p>
-</w:hdr>
-</file>
-
-<file path=word/header2.xml><?xml version="1.0" encoding="utf-8"?>
-<w:hdr xmlns:wpc="http://schemas.microsoft.com/office/word/2010/wordprocessingCanvas" xmlns:cx="http://schemas.microsoft.com/office/drawing/2014/chartex" xmlns:cx1="http://schemas.microsoft.com/office/drawing/2015/9/8/chartex" xmlns:mc="http://schemas.openxmlformats.org/markup-compatibility/2006" xmlns:o="urn:schemas-microsoft-com:office:office" xmlns:r="http://schemas.openxmlformats.org/officeDocument/2006/relationships" xmlns:m="http://schemas.openxmlformats.org/officeDocument/2006/math" xmlns:v="urn:schemas-microsoft-com:vml" xmlns:wp14="http://schemas.microsoft.com/office/word/2010/wordprocessingDrawing" xmlns:wp="http://schemas.openxmlformats.org/drawingml/2006/wordprocessingDrawing" xmlns:w10="urn:schemas-microsoft-com:office:word" xmlns:w="http://schemas.openxmlformats.org/wordprocessingml/2006/main" xmlns:w14="http://schemas.microsoft.com/office/word/2010/wordml" xmlns:w15="http://schemas.microsoft.com/office/word/2012/wordml" xmlns:w16se="http://schemas.microsoft.com/office/word/2015/wordml/symex" xmlns:wpg="http://schemas.microsoft.com/office/word/2010/wordprocessingGroup" xmlns:wpi="http://schemas.microsoft.com/office/word/2010/wordprocessingInk" xmlns:wne="http://schemas.microsoft.com/office/word/2006/wordml" xmlns:wps="http://schemas.microsoft.com/office/word/2010/wordprocessingShape" mc:Ignorable="w14 w15 w16se wp14">
+<w:hdr xmlns:wpc="http://schemas.microsoft.com/office/word/2010/wordprocessingCanvas" xmlns:cx="http://schemas.microsoft.com/office/drawing/2014/chartex" xmlns:cx1="http://schemas.microsoft.com/office/drawing/2015/9/8/chartex" xmlns:cx2="http://schemas.microsoft.com/office/drawing/2015/10/21/chartex" xmlns:cx3="http://schemas.microsoft.com/office/drawing/2016/5/9/chartex" xmlns:cx4="http://schemas.microsoft.com/office/drawing/2016/5/10/chartex" xmlns:cx5="http://schemas.microsoft.com/office/drawing/2016/5/11/chartex" xmlns:cx6="http://schemas.microsoft.com/office/drawing/2016/5/12/chartex" xmlns:cx7="http://schemas.microsoft.com/office/drawing/2016/5/13/chartex" xmlns:cx8="http://schemas.microsoft.com/office/drawing/2016/5/14/chartex" xmlns:mc="http://schemas.openxmlformats.org/markup-compatibility/2006" xmlns:aink="http://schemas.microsoft.com/office/drawing/2016/ink" xmlns:am3d="http://schemas.microsoft.com/office/drawing/2017/model3d" xmlns:o="urn:schemas-microsoft-com:office:office" xmlns:r="http://schemas.openxmlformats.org/officeDocument/2006/relationships" xmlns:m="http://schemas.openxmlformats.org/officeDocument/2006/math" xmlns:v="urn:schemas-microsoft-com:vml" xmlns:wp14="http://schemas.microsoft.com/office/word/2010/wordprocessingDrawing" xmlns:wp="http://schemas.openxmlformats.org/drawingml/2006/wordprocessingDrawing" xmlns:w10="urn:schemas-microsoft-com:office:word" xmlns:w="http://schemas.openxmlformats.org/wordprocessingml/2006/main" xmlns:w14="http://schemas.microsoft.com/office/word/2010/wordml" xmlns:w15="http://schemas.microsoft.com/office/word/2012/wordml" xmlns:w16cid="http://schemas.microsoft.com/office/word/2016/wordml/cid" xmlns:w16se="http://schemas.microsoft.com/office/word/2015/wordml/symex" xmlns:wpg="http://schemas.microsoft.com/office/word/2010/wordprocessingGroup" xmlns:wpi="http://schemas.microsoft.com/office/word/2010/wordprocessingInk" xmlns:wne="http://schemas.microsoft.com/office/word/2006/wordml" xmlns:wps="http://schemas.microsoft.com/office/word/2010/wordprocessingShape" mc:Ignorable="w14 w15 w16se w16cid wp14">
   <w:p>
     <w:pPr>
       <w:pStyle w:val="Header"/>
@@ -13194,18 +15654,8 @@
 </w:hdr>
 </file>
 
-<file path=word/header3.xml><?xml version="1.0" encoding="utf-8"?>
-<w:hdr xmlns:wpc="http://schemas.microsoft.com/office/word/2010/wordprocessingCanvas" xmlns:cx="http://schemas.microsoft.com/office/drawing/2014/chartex" xmlns:cx1="http://schemas.microsoft.com/office/drawing/2015/9/8/chartex" xmlns:mc="http://schemas.openxmlformats.org/markup-compatibility/2006" xmlns:o="urn:schemas-microsoft-com:office:office" xmlns:r="http://schemas.openxmlformats.org/officeDocument/2006/relationships" xmlns:m="http://schemas.openxmlformats.org/officeDocument/2006/math" xmlns:v="urn:schemas-microsoft-com:vml" xmlns:wp14="http://schemas.microsoft.com/office/word/2010/wordprocessingDrawing" xmlns:wp="http://schemas.openxmlformats.org/drawingml/2006/wordprocessingDrawing" xmlns:w10="urn:schemas-microsoft-com:office:word" xmlns:w="http://schemas.openxmlformats.org/wordprocessingml/2006/main" xmlns:w14="http://schemas.microsoft.com/office/word/2010/wordml" xmlns:w15="http://schemas.microsoft.com/office/word/2012/wordml" xmlns:w16se="http://schemas.microsoft.com/office/word/2015/wordml/symex" xmlns:wpg="http://schemas.microsoft.com/office/word/2010/wordprocessingGroup" xmlns:wpi="http://schemas.microsoft.com/office/word/2010/wordprocessingInk" xmlns:wne="http://schemas.microsoft.com/office/word/2006/wordml" xmlns:wps="http://schemas.microsoft.com/office/word/2010/wordprocessingShape" mc:Ignorable="w14 w15 w16se wp14">
-  <w:p>
-    <w:pPr>
-      <w:pStyle w:val="Header"/>
-    </w:pPr>
-  </w:p>
-</w:hdr>
-</file>
-
 <file path=word/numbering.xml><?xml version="1.0" encoding="utf-8"?>
-<w:numbering xmlns:wpc="http://schemas.microsoft.com/office/word/2010/wordprocessingCanvas" xmlns:cx="http://schemas.microsoft.com/office/drawing/2014/chartex" xmlns:cx1="http://schemas.microsoft.com/office/drawing/2015/9/8/chartex" xmlns:mc="http://schemas.openxmlformats.org/markup-compatibility/2006" xmlns:o="urn:schemas-microsoft-com:office:office" xmlns:r="http://schemas.openxmlformats.org/officeDocument/2006/relationships" xmlns:m="http://schemas.openxmlformats.org/officeDocument/2006/math" xmlns:v="urn:schemas-microsoft-com:vml" xmlns:wp14="http://schemas.microsoft.com/office/word/2010/wordprocessingDrawing" xmlns:wp="http://schemas.openxmlformats.org/drawingml/2006/wordprocessingDrawing" xmlns:w10="urn:schemas-microsoft-com:office:word" xmlns:w="http://schemas.openxmlformats.org/wordprocessingml/2006/main" xmlns:w14="http://schemas.microsoft.com/office/word/2010/wordml" xmlns:w15="http://schemas.microsoft.com/office/word/2012/wordml" xmlns:w16se="http://schemas.microsoft.com/office/word/2015/wordml/symex" xmlns:wpg="http://schemas.microsoft.com/office/word/2010/wordprocessingGroup" xmlns:wpi="http://schemas.microsoft.com/office/word/2010/wordprocessingInk" xmlns:wne="http://schemas.microsoft.com/office/word/2006/wordml" xmlns:wps="http://schemas.microsoft.com/office/word/2010/wordprocessingShape" mc:Ignorable="w14 w15 w16se wp14">
+<w:numbering xmlns:wpc="http://schemas.microsoft.com/office/word/2010/wordprocessingCanvas" xmlns:cx="http://schemas.microsoft.com/office/drawing/2014/chartex" xmlns:cx1="http://schemas.microsoft.com/office/drawing/2015/9/8/chartex" xmlns:cx2="http://schemas.microsoft.com/office/drawing/2015/10/21/chartex" xmlns:cx3="http://schemas.microsoft.com/office/drawing/2016/5/9/chartex" xmlns:cx4="http://schemas.microsoft.com/office/drawing/2016/5/10/chartex" xmlns:cx5="http://schemas.microsoft.com/office/drawing/2016/5/11/chartex" xmlns:cx6="http://schemas.microsoft.com/office/drawing/2016/5/12/chartex" xmlns:cx7="http://schemas.microsoft.com/office/drawing/2016/5/13/chartex" xmlns:cx8="http://schemas.microsoft.com/office/drawing/2016/5/14/chartex" xmlns:mc="http://schemas.openxmlformats.org/markup-compatibility/2006" xmlns:aink="http://schemas.microsoft.com/office/drawing/2016/ink" xmlns:am3d="http://schemas.microsoft.com/office/drawing/2017/model3d" xmlns:o="urn:schemas-microsoft-com:office:office" xmlns:r="http://schemas.openxmlformats.org/officeDocument/2006/relationships" xmlns:m="http://schemas.openxmlformats.org/officeDocument/2006/math" xmlns:v="urn:schemas-microsoft-com:vml" xmlns:wp14="http://schemas.microsoft.com/office/word/2010/wordprocessingDrawing" xmlns:wp="http://schemas.openxmlformats.org/drawingml/2006/wordprocessingDrawing" xmlns:w10="urn:schemas-microsoft-com:office:word" xmlns:w="http://schemas.openxmlformats.org/wordprocessingml/2006/main" xmlns:w14="http://schemas.microsoft.com/office/word/2010/wordml" xmlns:w15="http://schemas.microsoft.com/office/word/2012/wordml" xmlns:w16cid="http://schemas.microsoft.com/office/word/2016/wordml/cid" xmlns:w16se="http://schemas.microsoft.com/office/word/2015/wordml/symex" xmlns:wpg="http://schemas.microsoft.com/office/word/2010/wordprocessingGroup" xmlns:wpi="http://schemas.microsoft.com/office/word/2010/wordprocessingInk" xmlns:wne="http://schemas.microsoft.com/office/word/2006/wordml" xmlns:wps="http://schemas.microsoft.com/office/word/2010/wordprocessingShape" mc:Ignorable="w14 w15 w16se w16cid wp14">
   <w:abstractNum w:abstractNumId="0" w15:restartNumberingAfterBreak="0">
     <w:nsid w:val="04403FEF"/>
     <w:multiLevelType w:val="hybridMultilevel"/>
@@ -13788,8 +16238,16 @@
 </w:numbering>
 </file>
 
+<file path=word/people.xml><?xml version="1.0" encoding="utf-8"?>
+<w15:people xmlns:wpc="http://schemas.microsoft.com/office/word/2010/wordprocessingCanvas" xmlns:cx="http://schemas.microsoft.com/office/drawing/2014/chartex" xmlns:cx1="http://schemas.microsoft.com/office/drawing/2015/9/8/chartex" xmlns:cx2="http://schemas.microsoft.com/office/drawing/2015/10/21/chartex" xmlns:cx3="http://schemas.microsoft.com/office/drawing/2016/5/9/chartex" xmlns:cx4="http://schemas.microsoft.com/office/drawing/2016/5/10/chartex" xmlns:cx5="http://schemas.microsoft.com/office/drawing/2016/5/11/chartex" xmlns:cx6="http://schemas.microsoft.com/office/drawing/2016/5/12/chartex" xmlns:cx7="http://schemas.microsoft.com/office/drawing/2016/5/13/chartex" xmlns:cx8="http://schemas.microsoft.com/office/drawing/2016/5/14/chartex" xmlns:mc="http://schemas.openxmlformats.org/markup-compatibility/2006" xmlns:aink="http://schemas.microsoft.com/office/drawing/2016/ink" xmlns:am3d="http://schemas.microsoft.com/office/drawing/2017/model3d" xmlns:o="urn:schemas-microsoft-com:office:office" xmlns:r="http://schemas.openxmlformats.org/officeDocument/2006/relationships" xmlns:m="http://schemas.openxmlformats.org/officeDocument/2006/math" xmlns:v="urn:schemas-microsoft-com:vml" xmlns:wp14="http://schemas.microsoft.com/office/word/2010/wordprocessingDrawing" xmlns:wp="http://schemas.openxmlformats.org/drawingml/2006/wordprocessingDrawing" xmlns:w10="urn:schemas-microsoft-com:office:word" xmlns:w="http://schemas.openxmlformats.org/wordprocessingml/2006/main" xmlns:w14="http://schemas.microsoft.com/office/word/2010/wordml" xmlns:w15="http://schemas.microsoft.com/office/word/2012/wordml" xmlns:w16cid="http://schemas.microsoft.com/office/word/2016/wordml/cid" xmlns:w16se="http://schemas.microsoft.com/office/word/2015/wordml/symex" xmlns:wpg="http://schemas.microsoft.com/office/word/2010/wordprocessingGroup" xmlns:wpi="http://schemas.microsoft.com/office/word/2010/wordprocessingInk" xmlns:wne="http://schemas.microsoft.com/office/word/2006/wordml" xmlns:wps="http://schemas.microsoft.com/office/word/2010/wordprocessingShape" mc:Ignorable="w14 w15 w16se w16cid wp14">
+  <w15:person w15:author="Mikkel Helding Vembye">
+    <w15:presenceInfo w15:providerId="AD" w15:userId="S-1-5-21-2100284113-1573851820-878952375-413702"/>
+  </w15:person>
+</w15:people>
+</file>
+
 <file path=word/styles.xml><?xml version="1.0" encoding="utf-8"?>
-<w:styles xmlns:mc="http://schemas.openxmlformats.org/markup-compatibility/2006" xmlns:r="http://schemas.openxmlformats.org/officeDocument/2006/relationships" xmlns:w="http://schemas.openxmlformats.org/wordprocessingml/2006/main" xmlns:w14="http://schemas.microsoft.com/office/word/2010/wordml" xmlns:w15="http://schemas.microsoft.com/office/word/2012/wordml" xmlns:w16se="http://schemas.microsoft.com/office/word/2015/wordml/symex" mc:Ignorable="w14 w15 w16se">
+<w:styles xmlns:mc="http://schemas.openxmlformats.org/markup-compatibility/2006" xmlns:r="http://schemas.openxmlformats.org/officeDocument/2006/relationships" xmlns:w="http://schemas.openxmlformats.org/wordprocessingml/2006/main" xmlns:w14="http://schemas.microsoft.com/office/word/2010/wordml" xmlns:w15="http://schemas.microsoft.com/office/word/2012/wordml" xmlns:w16cid="http://schemas.microsoft.com/office/word/2016/wordml/cid" xmlns:w16se="http://schemas.microsoft.com/office/word/2015/wordml/symex" mc:Ignorable="w14 w15 w16se w16cid">
   <w:docDefaults>
     <w:rPrDefault>
       <w:rPr>
@@ -13805,7 +16263,7 @@
       </w:pPr>
     </w:pPrDefault>
   </w:docDefaults>
-  <w:latentStyles w:defLockedState="0" w:defUIPriority="99" w:defSemiHidden="0" w:defUnhideWhenUsed="0" w:defQFormat="0" w:count="371">
+  <w:latentStyles w:defLockedState="0" w:defUIPriority="99" w:defSemiHidden="0" w:defUnhideWhenUsed="0" w:defQFormat="0" w:count="375">
     <w:lsdException w:name="Normal" w:uiPriority="0" w:qFormat="1"/>
     <w:lsdException w:name="heading 1" w:uiPriority="9" w:qFormat="1"/>
     <w:lsdException w:name="heading 2" w:semiHidden="1" w:uiPriority="9" w:unhideWhenUsed="1" w:qFormat="1"/>
@@ -14177,6 +16635,10 @@
     <w:lsdException w:name="List Table 5 Dark Accent 6" w:uiPriority="50"/>
     <w:lsdException w:name="List Table 6 Colorful Accent 6" w:uiPriority="51"/>
     <w:lsdException w:name="List Table 7 Colorful Accent 6" w:uiPriority="52"/>
+    <w:lsdException w:name="Mention" w:semiHidden="1" w:unhideWhenUsed="1"/>
+    <w:lsdException w:name="Smart Hyperlink" w:semiHidden="1" w:unhideWhenUsed="1"/>
+    <w:lsdException w:name="Hashtag" w:semiHidden="1" w:unhideWhenUsed="1"/>
+    <w:lsdException w:name="Unresolved Mention" w:semiHidden="1" w:unhideWhenUsed="1"/>
   </w:latentStyles>
   <w:style w:type="paragraph" w:default="1" w:styleId="Normal">
     <w:name w:val="Normal"/>
@@ -14402,6 +16864,106 @@
     <w:name w:val="translation"/>
     <w:basedOn w:val="DefaultParagraphFont"/>
     <w:rsid w:val="00B54EC3"/>
+  </w:style>
+  <w:style w:type="character" w:styleId="CommentReference">
+    <w:name w:val="annotation reference"/>
+    <w:basedOn w:val="DefaultParagraphFont"/>
+    <w:uiPriority w:val="99"/>
+    <w:semiHidden/>
+    <w:unhideWhenUsed/>
+    <w:rsid w:val="008E1A47"/>
+    <w:rPr>
+      <w:sz w:val="16"/>
+      <w:szCs w:val="16"/>
+    </w:rPr>
+  </w:style>
+  <w:style w:type="paragraph" w:styleId="CommentText">
+    <w:name w:val="annotation text"/>
+    <w:basedOn w:val="Normal"/>
+    <w:link w:val="CommentTextChar"/>
+    <w:uiPriority w:val="99"/>
+    <w:semiHidden/>
+    <w:unhideWhenUsed/>
+    <w:rsid w:val="008E1A47"/>
+    <w:pPr>
+      <w:spacing w:line="240" w:lineRule="auto"/>
+    </w:pPr>
+    <w:rPr>
+      <w:sz w:val="20"/>
+      <w:szCs w:val="20"/>
+    </w:rPr>
+  </w:style>
+  <w:style w:type="character" w:customStyle="1" w:styleId="CommentTextChar">
+    <w:name w:val="Comment Text Char"/>
+    <w:basedOn w:val="DefaultParagraphFont"/>
+    <w:link w:val="CommentText"/>
+    <w:uiPriority w:val="99"/>
+    <w:semiHidden/>
+    <w:rsid w:val="008E1A47"/>
+    <w:rPr>
+      <w:rFonts w:ascii="Times New Roman" w:hAnsi="Times New Roman"/>
+      <w:sz w:val="20"/>
+      <w:szCs w:val="20"/>
+    </w:rPr>
+  </w:style>
+  <w:style w:type="paragraph" w:styleId="CommentSubject">
+    <w:name w:val="annotation subject"/>
+    <w:basedOn w:val="CommentText"/>
+    <w:next w:val="CommentText"/>
+    <w:link w:val="CommentSubjectChar"/>
+    <w:uiPriority w:val="99"/>
+    <w:semiHidden/>
+    <w:unhideWhenUsed/>
+    <w:rsid w:val="008E1A47"/>
+    <w:rPr>
+      <w:b/>
+      <w:bCs/>
+    </w:rPr>
+  </w:style>
+  <w:style w:type="character" w:customStyle="1" w:styleId="CommentSubjectChar">
+    <w:name w:val="Comment Subject Char"/>
+    <w:basedOn w:val="CommentTextChar"/>
+    <w:link w:val="CommentSubject"/>
+    <w:uiPriority w:val="99"/>
+    <w:semiHidden/>
+    <w:rsid w:val="008E1A47"/>
+    <w:rPr>
+      <w:rFonts w:ascii="Times New Roman" w:hAnsi="Times New Roman"/>
+      <w:b/>
+      <w:bCs/>
+      <w:sz w:val="20"/>
+      <w:szCs w:val="20"/>
+    </w:rPr>
+  </w:style>
+  <w:style w:type="paragraph" w:styleId="BalloonText">
+    <w:name w:val="Balloon Text"/>
+    <w:basedOn w:val="Normal"/>
+    <w:link w:val="BalloonTextChar"/>
+    <w:uiPriority w:val="99"/>
+    <w:semiHidden/>
+    <w:unhideWhenUsed/>
+    <w:rsid w:val="008E1A47"/>
+    <w:pPr>
+      <w:spacing w:after="0" w:line="240" w:lineRule="auto"/>
+    </w:pPr>
+    <w:rPr>
+      <w:rFonts w:ascii="Segoe UI" w:hAnsi="Segoe UI" w:cs="Segoe UI"/>
+      <w:sz w:val="18"/>
+      <w:szCs w:val="18"/>
+    </w:rPr>
+  </w:style>
+  <w:style w:type="character" w:customStyle="1" w:styleId="BalloonTextChar">
+    <w:name w:val="Balloon Text Char"/>
+    <w:basedOn w:val="DefaultParagraphFont"/>
+    <w:link w:val="BalloonText"/>
+    <w:uiPriority w:val="99"/>
+    <w:semiHidden/>
+    <w:rsid w:val="008E1A47"/>
+    <w:rPr>
+      <w:rFonts w:ascii="Segoe UI" w:hAnsi="Segoe UI" w:cs="Segoe UI"/>
+      <w:sz w:val="18"/>
+      <w:szCs w:val="18"/>
+    </w:rPr>
   </w:style>
 </w:styles>
 </file>
@@ -14672,7 +17234,7 @@
 </file>
 
 <file path=customXml/itemProps1.xml><?xml version="1.0" encoding="utf-8"?>
-<ds:datastoreItem xmlns:ds="http://schemas.openxmlformats.org/officeDocument/2006/customXml" ds:itemID="{11A95539-2833-41B6-BAD9-C07FCFCF7777}">
+<ds:datastoreItem xmlns:ds="http://schemas.openxmlformats.org/officeDocument/2006/customXml" ds:itemID="{89E0E974-F477-4DCE-B8AB-F4F9E47167DF}">
   <ds:schemaRefs>
     <ds:schemaRef ds:uri="http://schemas.openxmlformats.org/officeDocument/2006/bibliography"/>
   </ds:schemaRefs>

--- a/chatgpt can functions as a highly reliable second screener.docx
+++ b/chatgpt can functions as a highly reliable second screener.docx
@@ -121,7 +121,13 @@
         <w:rPr>
           <w:lang w:val="en-US"/>
         </w:rPr>
-        <w:t>Independent human double-</w:t>
+        <w:t>Independent human double</w:t>
+      </w:r>
+      <w:r>
+        <w:rPr>
+          <w:lang w:val="en-US"/>
+        </w:rPr>
+        <w:t xml:space="preserve"> </w:t>
       </w:r>
       <w:r>
         <w:rPr>
@@ -139,18 +145,42 @@
         <w:rPr>
           <w:lang w:val="en-US"/>
         </w:rPr>
-        <w:t xml:space="preserve"> a pivotal step to ensure the</w:t>
-      </w:r>
-      <w:r>
-        <w:rPr>
-          <w:lang w:val="en-US"/>
-        </w:rPr>
         <w:t xml:space="preserve"> </w:t>
       </w:r>
       <w:r>
         <w:rPr>
           <w:lang w:val="en-US"/>
         </w:rPr>
+        <w:t>a</w:t>
+      </w:r>
+      <w:r>
+        <w:rPr>
+          <w:lang w:val="en-US"/>
+        </w:rPr>
+        <w:t xml:space="preserve"> </w:t>
+      </w:r>
+      <w:r>
+        <w:rPr>
+          <w:lang w:val="en-US"/>
+        </w:rPr>
+        <w:t>critical</w:t>
+      </w:r>
+      <w:r>
+        <w:rPr>
+          <w:lang w:val="en-US"/>
+        </w:rPr>
+        <w:t xml:space="preserve"> step to ensure the</w:t>
+      </w:r>
+      <w:r>
+        <w:rPr>
+          <w:lang w:val="en-US"/>
+        </w:rPr>
+        <w:t xml:space="preserve"> </w:t>
+      </w:r>
+      <w:r>
+        <w:rPr>
+          <w:lang w:val="en-US"/>
+        </w:rPr>
         <w:t>quality</w:t>
       </w:r>
       <w:r>
@@ -169,7 +199,25 @@
         <w:rPr>
           <w:lang w:val="en-US"/>
         </w:rPr>
-        <w:t>. Yet, double screening is a costly as well as a time- and</w:t>
+        <w:t xml:space="preserve"> herein</w:t>
+      </w:r>
+      <w:r>
+        <w:rPr>
+          <w:lang w:val="en-US"/>
+        </w:rPr>
+        <w:t xml:space="preserve">. </w:t>
+      </w:r>
+      <w:r>
+        <w:rPr>
+          <w:lang w:val="en-US"/>
+        </w:rPr>
+        <w:t>However</w:t>
+      </w:r>
+      <w:r>
+        <w:rPr>
+          <w:lang w:val="en-US"/>
+        </w:rPr>
+        <w:t>, double screening is a costly as well as a time- and</w:t>
       </w:r>
       <w:r>
         <w:rPr>
@@ -315,6 +363,65 @@
         </w:rPr>
         <w:t>use GPT models for title and abstract screening. For this purpose, we present the R package AIscreenR.</w:t>
       </w:r>
+    </w:p>
+    <w:p>
+      <w:pPr>
+        <w:spacing w:line="360" w:lineRule="auto"/>
+        <w:rPr>
+          <w:i/>
+          <w:lang w:val="en-US"/>
+        </w:rPr>
+      </w:pPr>
+      <w:r>
+        <w:rPr>
+          <w:b/>
+          <w:lang w:val="en-US"/>
+        </w:rPr>
+        <w:t xml:space="preserve">KEYWORDS: </w:t>
+      </w:r>
+      <w:r>
+        <w:rPr>
+          <w:i/>
+          <w:lang w:val="en-US"/>
+        </w:rPr>
+        <w:t>title and abstract screening, GPT</w:t>
+      </w:r>
+      <w:r>
+        <w:rPr>
+          <w:i/>
+          <w:lang w:val="en-US"/>
+        </w:rPr>
+        <w:t xml:space="preserve"> API models</w:t>
+      </w:r>
+      <w:r>
+        <w:rPr>
+          <w:i/>
+          <w:lang w:val="en-US"/>
+        </w:rPr>
+        <w:t>, systematic review,</w:t>
+      </w:r>
+      <w:r>
+        <w:rPr>
+          <w:i/>
+          <w:lang w:val="en-US"/>
+        </w:rPr>
+        <w:t xml:space="preserve"> meta-analysis,</w:t>
+      </w:r>
+      <w:r>
+        <w:rPr>
+          <w:i/>
+          <w:lang w:val="en-US"/>
+        </w:rPr>
+        <w:t xml:space="preserve"> screening benchmarks, AIscreenR</w:t>
+      </w:r>
+    </w:p>
+    <w:p>
+      <w:pPr>
+        <w:spacing w:line="360" w:lineRule="auto"/>
+        <w:rPr>
+          <w:lang w:val="en-US"/>
+        </w:rPr>
+      </w:pPr>
     </w:p>
     <w:p>
       <w:pPr>
@@ -356,228 +463,6 @@
         <w:rPr>
           <w:lang w:val="en-US"/>
         </w:rPr>
-        <w:t xml:space="preserve">GPT-4 models seem to work better </w:t>
-      </w:r>
-      <w:r>
-        <w:rPr>
-          <w:lang w:val="en-US"/>
-        </w:rPr>
-        <w:t>FINDINGS</w:t>
-      </w:r>
-    </w:p>
-    <w:p>
-      <w:pPr>
-        <w:spacing w:line="360" w:lineRule="auto"/>
-        <w:rPr>
-          <w:lang w:val="en-US"/>
-        </w:rPr>
-      </w:pPr>
-      <w:r>
-        <w:rPr>
-          <w:lang w:val="en-US"/>
-        </w:rPr>
-        <w:t>FU</w:t>
-      </w:r>
-      <w:r>
-        <w:rPr>
-          <w:lang w:val="en-US"/>
-        </w:rPr>
-        <w:t>R</w:t>
-      </w:r>
-      <w:r>
-        <w:rPr>
-          <w:lang w:val="en-US"/>
-        </w:rPr>
-        <w:t>THER DETAILS</w:t>
-      </w:r>
-    </w:p>
-    <w:p>
-      <w:pPr>
-        <w:spacing w:line="360" w:lineRule="auto"/>
-        <w:rPr>
-          <w:lang w:val="en-US"/>
-        </w:rPr>
-      </w:pPr>
-      <w:r>
-        <w:rPr>
-          <w:lang w:val="en-US"/>
-        </w:rPr>
-        <w:t>To access the performance of ChatGPT</w:t>
-      </w:r>
-      <w:r>
-        <w:rPr>
-          <w:lang w:val="en-US"/>
-        </w:rPr>
-        <w:t xml:space="preserve">, we develop benchmarks to compare the screening performance between humans and any given AI screener based on conflict rates estimates </w:t>
-      </w:r>
-      <w:r>
-        <w:rPr>
-          <w:lang w:val="en-US"/>
-        </w:rPr>
-        <w:t>from 16</w:t>
-      </w:r>
-      <w:r>
-        <w:rPr>
-          <w:lang w:val="en-US"/>
-        </w:rPr>
-        <w:t xml:space="preserve"> large-scale </w:t>
-      </w:r>
-      <w:r>
-        <w:rPr>
-          <w:lang w:val="en-US"/>
-        </w:rPr>
-        <w:t>Campbell Systematic R</w:t>
-      </w:r>
-      <w:r>
-        <w:rPr>
-          <w:lang w:val="en-US"/>
-        </w:rPr>
-        <w:t xml:space="preserve">eviews conducted over the last 10 years </w:t>
-      </w:r>
-      <w:r>
-        <w:rPr>
-          <w:lang w:val="en-US"/>
-        </w:rPr>
-        <w:t>by</w:t>
-      </w:r>
-      <w:r>
-        <w:rPr>
-          <w:lang w:val="en-US"/>
-        </w:rPr>
-        <w:t xml:space="preserve"> </w:t>
-      </w:r>
-      <w:r>
-        <w:rPr>
-          <w:lang w:val="en-US"/>
-        </w:rPr>
-        <w:t>the Danish VIVE Campbell group</w:t>
-      </w:r>
-      <w:r>
-        <w:rPr>
-          <w:lang w:val="en-US"/>
-        </w:rPr>
-        <w:t>. In contrast to the typical conflict rate between human screener</w:t>
-      </w:r>
-      <w:r>
-        <w:rPr>
-          <w:lang w:val="en-US"/>
-        </w:rPr>
-        <w:t>s</w:t>
-      </w:r>
-      <w:r>
-        <w:rPr>
-          <w:lang w:val="en-US"/>
-        </w:rPr>
-        <w:t>, we find that ChatGPT can function, as a highly reliable second</w:t>
-      </w:r>
-      <w:r>
-        <w:rPr>
-          <w:lang w:val="en-US"/>
-        </w:rPr>
-        <w:t xml:space="preserve"> screener, </w:t>
-      </w:r>
-      <w:r>
-        <w:rPr>
-          <w:lang w:val="en-US"/>
-        </w:rPr>
-        <w:t xml:space="preserve">which performs equally or better </w:t>
-      </w:r>
-      <w:r>
-        <w:rPr>
-          <w:lang w:val="en-US"/>
-        </w:rPr>
-        <w:t>(i.e., fewer false excl</w:t>
-      </w:r>
-      <w:r>
-        <w:rPr>
-          <w:lang w:val="en-US"/>
-        </w:rPr>
-        <w:t>uded references</w:t>
-      </w:r>
-      <w:r>
-        <w:rPr>
-          <w:lang w:val="en-US"/>
-        </w:rPr>
-        <w:t xml:space="preserve">) </w:t>
-      </w:r>
-      <w:r>
-        <w:rPr>
-          <w:lang w:val="en-US"/>
-        </w:rPr>
-        <w:t>relative to</w:t>
-      </w:r>
-      <w:r>
-        <w:rPr>
-          <w:lang w:val="en-US"/>
-        </w:rPr>
-        <w:t xml:space="preserve"> human</w:t>
-      </w:r>
-      <w:r>
-        <w:rPr>
-          <w:lang w:val="en-US"/>
-        </w:rPr>
-        <w:t xml:space="preserve"> screeners</w:t>
-      </w:r>
-      <w:r>
-        <w:rPr>
-          <w:lang w:val="en-US"/>
-        </w:rPr>
-        <w:t xml:space="preserve">. </w:t>
-      </w:r>
-    </w:p>
-    <w:p>
-      <w:pPr>
-        <w:spacing w:line="360" w:lineRule="auto"/>
-        <w:rPr>
-          <w:lang w:val="en-US"/>
-        </w:rPr>
-      </w:pPr>
-      <w:r>
-        <w:rPr>
-          <w:b/>
-          <w:lang w:val="en-US"/>
-        </w:rPr>
-        <w:t xml:space="preserve">KEYWORDS: </w:t>
-      </w:r>
-      <w:r>
-        <w:rPr>
-          <w:i/>
-          <w:lang w:val="en-US"/>
-        </w:rPr>
-        <w:t>title and abstract screening, GPT</w:t>
-      </w:r>
-      <w:r>
-        <w:rPr>
-          <w:i/>
-          <w:lang w:val="en-US"/>
-        </w:rPr>
-        <w:t xml:space="preserve"> API models</w:t>
-      </w:r>
-      <w:r>
-        <w:rPr>
-          <w:i/>
-          <w:lang w:val="en-US"/>
-        </w:rPr>
-        <w:t>, systematic review,</w:t>
-      </w:r>
-      <w:r>
-        <w:rPr>
-          <w:i/>
-          <w:lang w:val="en-US"/>
-        </w:rPr>
-        <w:t xml:space="preserve"> meta-analysis,</w:t>
-      </w:r>
-      <w:r>
-        <w:rPr>
-          <w:i/>
-          <w:lang w:val="en-US"/>
-        </w:rPr>
-        <w:t xml:space="preserve"> screening benchmarks, AIscreenR</w:t>
-      </w:r>
-      <w:r>
-        <w:rPr>
-          <w:lang w:val="en-US"/>
-        </w:rPr>
         <w:br w:type="page"/>
       </w:r>
     </w:p>
@@ -1153,7 +1038,21 @@
           <w:rFonts w:cs="Times New Roman"/>
           <w:szCs w:val="24"/>
         </w:rPr>
-        <w:t>Substantial reduction in human labor in systematic reviews</w:t>
+        <w:t xml:space="preserve">Substantial reduction </w:t>
+      </w:r>
+      <w:r>
+        <w:rPr>
+          <w:rFonts w:cs="Times New Roman"/>
+          <w:szCs w:val="24"/>
+        </w:rPr>
+        <w:t>of</w:t>
+      </w:r>
+      <w:r>
+        <w:rPr>
+          <w:rFonts w:cs="Times New Roman"/>
+          <w:szCs w:val="24"/>
+        </w:rPr>
+        <w:t xml:space="preserve"> human labor in systematic reviews</w:t>
       </w:r>
     </w:p>
     <w:p>
@@ -1300,13 +1199,17 @@
         </w:rPr>
         <w:t>, it</w:t>
       </w:r>
-      <w:bookmarkStart w:id="0" w:name="_GoBack"/>
-      <w:bookmarkEnd w:id="0"/>
-      <w:r>
-        <w:rPr>
-          <w:lang w:val="en-US"/>
-        </w:rPr>
-        <w:t xml:space="preserve"> is all-important that systematic reviews align with the highest scientific standards.</w:t>
+      <w:r>
+        <w:rPr>
+          <w:lang w:val="en-US"/>
+        </w:rPr>
+        <w:t xml:space="preserve"> is all-important that systematic reviews </w:t>
+      </w:r>
+      <w:r>
+        <w:rPr>
+          <w:lang w:val="en-US"/>
+        </w:rPr>
+        <w:t>adhere</w:t>
       </w:r>
       <w:r>
         <w:rPr>
@@ -1318,6 +1221,24 @@
         <w:rPr>
           <w:lang w:val="en-US"/>
         </w:rPr>
+        <w:t>to</w:t>
+      </w:r>
+      <w:r>
+        <w:rPr>
+          <w:lang w:val="en-US"/>
+        </w:rPr>
+        <w:t xml:space="preserve"> the highest scientific standards.</w:t>
+      </w:r>
+      <w:r>
+        <w:rPr>
+          <w:lang w:val="en-US"/>
+        </w:rPr>
+        <w:t xml:space="preserve"> </w:t>
+      </w:r>
+      <w:r>
+        <w:rPr>
+          <w:lang w:val="en-US"/>
+        </w:rPr>
         <w:t>Distinct</w:t>
       </w:r>
       <w:r>
@@ -1415,7 +1336,31 @@
         <w:rPr>
           <w:lang w:val="en-US"/>
         </w:rPr>
-        <w:t>step to ensure the quality of systematic reviews</w:t>
+        <w:t xml:space="preserve">step to ensure </w:t>
+      </w:r>
+      <w:r>
+        <w:rPr>
+          <w:lang w:val="en-US"/>
+        </w:rPr>
+        <w:t>a</w:t>
+      </w:r>
+      <w:r>
+        <w:rPr>
+          <w:lang w:val="en-US"/>
+        </w:rPr>
+        <w:t xml:space="preserve"> </w:t>
+      </w:r>
+      <w:r>
+        <w:rPr>
+          <w:lang w:val="en-US"/>
+        </w:rPr>
+        <w:t xml:space="preserve">high </w:t>
+      </w:r>
+      <w:r>
+        <w:rPr>
+          <w:lang w:val="en-US"/>
+        </w:rPr>
+        <w:t>quality of systematic reviews</w:t>
       </w:r>
       <w:r>
         <w:rPr>
@@ -1602,7 +1547,19 @@
         <w:rPr>
           <w:lang w:val="en-US"/>
         </w:rPr>
-        <w:t>a tedious task</w:t>
+        <w:t>a</w:t>
+      </w:r>
+      <w:r>
+        <w:rPr>
+          <w:lang w:val="en-US"/>
+        </w:rPr>
+        <w:t xml:space="preserve"> time-consuming and</w:t>
+      </w:r>
+      <w:r>
+        <w:rPr>
+          <w:lang w:val="en-US"/>
+        </w:rPr>
+        <w:t xml:space="preserve"> tedious task</w:t>
       </w:r>
       <w:r>
         <w:rPr>
@@ -1750,7 +1707,7 @@
         <w:rPr>
           <w:lang w:val="en-US"/>
         </w:rPr>
-        <w:instrText>ADDIN CSL_CITATION {"citationItems":[{"id":"ITEM-1","itemData":{"ISSN":"1932-6203","author":[{"dropping-particle":"","family":"Wang","given":"Zhen","non-dropping-particle":"","parse-names":false,"suffix":""},{"dropping-particle":"","family":"Nayfeh","given":"Tarek","non-dropping-particle":"","parse-names":false,"suffix":""},{"dropping-particle":"","family":"Tetzlaff","given":"Jennifer","non-dropping-particle":"","parse-names":false,"suffix":""},{"dropping-particle":"","family":"O’Blenis","given":"Peter","non-dropping-particle":"","parse-names":false,"suffix":""},{"dropping-particle":"","family":"Murad","given":"Mohammad Hassan","non-dropping-particle":"","parse-names":false,"suffix":""}],"container-title":"PloS one","id":"ITEM-1","issue":"1","issued":{"date-parts":[["2020"]]},"page":"e0227742","publisher":"Public Library of Science San Francisco, CA USA","title":"Error rates of human reviewers during abstract screening in systematic reviews","type":"article-journal","volume":"15"},"uris":["http://www.mendeley.com/documents/?uuid=612fba9d-5130-4df0-a8f3-9df687df590a"]},{"id":"ITEM-2","itemData":{"DOI":"10.1002/9781119536604","ISSN":"1119536626","author":[{"dropping-particle":"","family":"Higgins","given":"Julian P T","non-dropping-particle":"","parse-names":false,"suffix":""},{"dropping-particle":"","family":"Thomas","given":"James","non-dropping-particle":"","parse-names":false,"suffix":""},{"dropping-particle":"","family":"Chandler","given":"Jacqueline","non-dropping-particle":"","parse-names":false,"suffix":""},{"dropping-particle":"","family":"Cumpston","given":"Miranda Sue","non-dropping-particle":"","parse-names":false,"suffix":""},{"dropping-particle":"","family":"Li","given":"Tianjing","non-dropping-particle":"","parse-names":false,"suffix":""},{"dropping-particle":"","family":"Page","given":"Matthew","non-dropping-particle":"","parse-names":false,"suffix":""},{"dropping-particle":"","family":"Welch","given":"Vivian","non-dropping-particle":"","parse-names":false,"suffix":""}],"edition":"2","id":"ITEM-2","issued":{"date-parts":[["2019"]]},"publisher":"Wiley Online Library","title":"Cochrane handbook for systematic reviews of interventions","type":"book"},"uris":["http://www.mendeley.com/documents/?uuid=feeb0d96-42b7-4002-9ca5-2aeb24bea79a"]}],"mendeley":{"formattedCitation":"(Higgins et al., 2019; Wang et al., 2020)","plainTextFormattedCitation":"(Higgins et al., 2019; Wang et al., 2020)","previouslyFormattedCitation":"(Higgins et al., 2019; Wang et al., 2020)"},"properties":{"noteIndex":0},"schema":"https://github.com/citation-style-language/schema/raw/master/csl-citation.json"}</w:instrText>
+        <w:instrText>ADDIN CSL_CITATION {"citationItems":[{"id":"ITEM-1","itemData":{"ISSN":"1932-6203","author":[{"dropping-particle":"","family":"Wang","given":"Zhen","non-dropping-particle":"","parse-names":false,"suffix":""},{"dropping-particle":"","family":"Nayfeh","given":"Tarek","non-dropping-particle":"","parse-names":false,"suffix":""},{"dropping-particle":"","family":"Tetzlaff","given":"Jennifer","non-dropping-particle":"","parse-names":false,"suffix":""},{"dropping-particle":"","family":"O’Blenis","given":"Peter","non-dropping-particle":"","parse-names":false,"suffix":""},{"dropping-particle":"","family":"Murad","given":"Mohammad Hassan","non-dropping-particle":"","parse-names":false,"suffix":""}],"container-title":"PloS one","id":"ITEM-1","issue":"1","issued":{"date-parts":[["2020"]]},"page":"e0227742","publisher":"Public Library of Science San Francisco, CA USA","title":"Error rates of human reviewers during abstract screening in systematic reviews","type":"article-journal","volume":"15"},"uris":["http://www.mendeley.com/documents/?uuid=612fba9d-5130-4df0-a8f3-9df687df590a"]},{"id":"ITEM-2","itemData":{"DOI":"10.1002/9781119536604","ISSN":"1119536626","author":[{"dropping-particle":"","family":"Higgins","given":"Julian P T","non-dropping-particle":"","parse-names":false,"suffix":""},{"dropping-particle":"","family":"Thomas","given":"James","non-dropping-particle":"","parse-names":false,"suffix":""},{"dropping-particle":"","family":"Chandler","given":"Jacqueline","non-dropping-particle":"","parse-names":false,"suffix":""},{"dropping-particle":"","family":"Cumpston","given":"Miranda Sue","non-dropping-particle":"","parse-names":false,"suffix":""},{"dropping-particle":"","family":"Li","given":"Tianjing","non-dropping-particle":"","parse-names":false,"suffix":""},{"dropping-particle":"","family":"Page","given":"Matthew","non-dropping-particle":"","parse-names":false,"suffix":""},{"dropping-particle":"","family":"Welch","given":"Vivian","non-dropping-particle":"","parse-names":false,"suffix":""}],"edition":"2","id":"ITEM-2","issued":{"date-parts":[["2019"]]},"publisher":"Wiley Online Library","title":"Cochrane handbook for systematic reviews of interventions","type":"book"},"uris":["http://www.mendeley.com/documents/?uuid=feeb0d96-42b7-4002-9ca5-2aeb24bea79a"]},{"id":"ITEM-3","itemData":{"DOI":"10.2196/48996","ISSN":"1438-8871","abstract":"Background: The systematic review of clinical research papers is a labor-intensive and time-consuming process that often involves the screening of thousands of titles and abstracts. The accuracy and efficiency of this process are critical for the quality of the review and subsequent health care decisions. Traditional methods rely heavily on human reviewers, often requiring a significant investment of time and resources. Objective: This study aims to assess the performance of the OpenAI generative pretrained transformer (GPT) and GPT-4 application programming interfaces (APIs) in accurately and efficiently identifying relevant titles and abstracts from real-world clinical review data sets and comparing their performance against ground truth labeling by 2 independent human reviewers. Methods: We introduce a novel workflow using the Chat GPT and GPT-4 APIs for screening titles and abstracts in clinical reviews. A Python script was created to make calls to the API with the screening criteria in natural language and a corpus of title and abstract data sets filtered by a minimum of 2 human reviewers. We compared the performance of our model against human-reviewed papers across 6 review papers, screening over 24,000 titles and abstracts. Results: Our results show an accuracy of 0.91, a macro F1-score of 0.60, a sensitivity of excluded papers of 0.91, and a sensitivity of included papers of 0.76. The interrater variability between 2 independent human screeners was κ=0.46, and the prevalence and bias-adjusted κ between our proposed methods and the consensus-based human decisions was κ=0.96. On a randomly selected subset of papers, the GPT models demonstrated the ability to provide reasoning for their decisions and corrected their initial decisions upon being asked to explain their reasoning for incorrect classifications. Conclusions: Large language models have the potential to streamline the clinical review process, save valuable time and effort for researchers, and contribute to the overall quality of clinical reviews. By prioritizing the workflow and acting as an aid rather than a replacement for researchers and reviewers, models such as GPT-4 can enhance efficiency and lead to more accurate and reliable conclusions in medical research. ","author":[{"dropping-particle":"","family":"Guo","given":"Eddie","non-dropping-particle":"","parse-names":false,"suffix":""},{"dropping-particle":"","family":"Gupta","given":"Mehul","non-dropping-particle":"","parse-names":false,"suffix":""},{"dropping-particle":"","family":"Deng","given":"Jiawen","non-dropping-particle":"","parse-names":false,"suffix":""},{"dropping-particle":"","family":"Park","given":"Ye-Jean","non-dropping-particle":"","parse-names":false,"suffix":""},{"dropping-particle":"","family":"Paget","given":"Michael","non-dropping-particle":"","parse-names":false,"suffix":""},{"dropping-particle":"","family":"Naugler","given":"Christopher","non-dropping-particle":"","parse-names":false,"suffix":""}],"container-title":"J Med Internet Res","id":"ITEM-3","issued":{"date-parts":[["2024"]]},"page":"e48996","title":"Automated Paper Screening for Clinical Reviews Using Large Language Models: Data Analysis Study","type":"article-journal","volume":"26"},"uris":["http://www.mendeley.com/documents/?uuid=8ab05d3a-d95f-45bc-b354-65f95582acdb"]}],"mendeley":{"formattedCitation":"(Guo et al., 2024; Higgins et al., 2019; Wang et al., 2020)","plainTextFormattedCitation":"(Guo et al., 2024; Higgins et al., 2019; Wang et al., 2020)","previouslyFormattedCitation":"(Higgins et al., 2019; Wang et al., 2020)"},"properties":{"noteIndex":0},"schema":"https://github.com/citation-style-language/schema/raw/master/csl-citation.json"}</w:instrText>
       </w:r>
       <w:r>
         <w:rPr>
@@ -1763,7 +1720,7 @@
           <w:noProof/>
           <w:lang w:val="en-US"/>
         </w:rPr>
-        <w:t>(Higgins et al., 2019; Wang et al., 2020)</w:t>
+        <w:t>(Guo et al., 2024; Higgins et al., 2019; Wang et al., 2020)</w:t>
       </w:r>
       <w:r>
         <w:rPr>
@@ -1901,6 +1858,12 @@
         <w:rPr>
           <w:rStyle w:val="translation"/>
         </w:rPr>
+        <w:t xml:space="preserve"> substantially</w:t>
+      </w:r>
+      <w:r>
+        <w:rPr>
+          <w:rStyle w:val="translation"/>
+        </w:rPr>
         <w:t xml:space="preserve"> </w:t>
       </w:r>
       <w:r>
@@ -2394,7 +2357,7 @@
         <w:rPr>
           <w:lang w:val="en-US"/>
         </w:rPr>
-        <w:instrText>ADDIN CSL_CITATION {"citationItems":[{"id":"ITEM-1","itemData":{"DOI":"10.1186/s13643-019-1221-3","ISSN":"2046-4053","abstract":"Web applications that employ natural language processing technologies to support systematic reviewers during abstract screening have become more common. The goal of our project was to conduct a case study to explore a screening approach that temporarily replaces a human screener with a semi-automated screening tool.","author":[{"dropping-particle":"","family":"Gartlehner","given":"Gerald","non-dropping-particle":"","parse-names":false,"suffix":""},{"dropping-particle":"","family":"Wagner","given":"Gernot","non-dropping-particle":"","parse-names":false,"suffix":""},{"dropping-particle":"","family":"Lux","given":"Linda","non-dropping-particle":"","parse-names":false,"suffix":""},{"dropping-particle":"","family":"Affengruber","given":"Lisa","non-dropping-particle":"","parse-names":false,"suffix":""},{"dropping-particle":"","family":"Dobrescu","given":"Andreea","non-dropping-particle":"","parse-names":false,"suffix":""},{"dropping-particle":"","family":"Kaminski-Hartenthaler","given":"Angela","non-dropping-particle":"","parse-names":false,"suffix":""},{"dropping-particle":"","family":"Viswanathan","given":"Meera","non-dropping-particle":"","parse-names":false,"suffix":""}],"container-title":"Systematic Reviews","id":"ITEM-1","issue":"1","issued":{"date-parts":[["2019"]]},"page":"277","title":"Assessing the accuracy of machine-assisted abstract screening with DistillerAI: a user study","type":"article-journal","volume":"8"},"uris":["http://www.mendeley.com/documents/?uuid=186cbb98-c8e8-4cbf-b747-f9d9e3951bab"]},{"id":"ITEM-2","itemData":{"ISSN":"2522-5839","author":[{"dropping-particle":"","family":"Schoot","given":"Rens","non-dropping-particle":"Van De","parse-names":false,"suffix":""},{"dropping-particle":"","family":"Bruin","given":"Jonathan","non-dropping-particle":"De","parse-names":false,"suffix":""},{"dropping-particle":"","family":"Schram","given":"Raoul","non-dropping-particle":"","parse-names":false,"suffix":""},{"dropping-particle":"","family":"Zahedi","given":"Parisa","non-dropping-particle":"","parse-names":false,"suffix":""},{"dropping-particle":"","family":"Boer","given":"Jan","non-dropping-particle":"De","parse-names":false,"suffix":""},{"dropping-particle":"","family":"Weijdema","given":"Felix","non-dropping-particle":"","parse-names":false,"suffix":""},{"dropping-particle":"","family":"Kramer","given":"Bianca","non-dropping-particle":"","parse-names":false,"suffix":""},{"dropping-particle":"","family":"Huijts","given":"Martijn","non-dropping-particle":"","parse-names":false,"suffix":""},{"dropping-particle":"","family":"Hoogerwerf","given":"Maarten","non-dropping-particle":"","parse-names":false,"suffix":""},{"dropping-particle":"","family":"Ferdinands","given":"Gerbrich","non-dropping-particle":"","parse-names":false,"suffix":""}],"container-title":"Nature machine intelligence","id":"ITEM-2","issue":"2","issued":{"date-parts":[["2021"]]},"page":"125-133","publisher":"Nature Publishing Group UK London","title":"An open source machine learning framework for efficient and transparent systematic reviews","type":"article-journal","volume":"3"},"uris":["http://www.mendeley.com/documents/?uuid=7f678686-0882-4047-9080-d553b8b81a1e"]},{"id":"ITEM-3","itemData":{"ISSN":"2046-4053","author":[{"dropping-particle":"","family":"O’Mara-Eves","given":"Alison","non-dropping-particle":"","parse-names":false,"suffix":""},{"dropping-particle":"","family":"Thomas","given":"James","non-dropping-particle":"","parse-names":false,"suffix":""},{"dropping-particle":"","family":"McNaught","given":"John","non-dropping-particle":"","parse-names":false,"suffix":""},{"dropping-particle":"","family":"Miwa","given":"Makoto","non-dropping-particle":"","parse-names":false,"suffix":""},{"dropping-particle":"","family":"Ananiadou","given":"Sophia","non-dropping-particle":"","parse-names":false,"suffix":""}],"container-title":"Systematic reviews","id":"ITEM-3","issue":"1","issued":{"date-parts":[["2015"]]},"page":"1-22","publisher":"BioMed Central","title":"Using text mining for study identification in systematic reviews: a systematic review of current approaches","type":"article-journal","volume":"4"},"uris":["http://www.mendeley.com/documents/?uuid=f2fe834c-503d-49d6-ae3c-86c4997a5268"]}],"mendeley":{"formattedCitation":"(Gartlehner et al., 2019; O’Mara-Eves et al., 2015; Van De Schoot et al., 2021)","plainTextFormattedCitation":"(Gartlehner et al., 2019; O’Mara-Eves et al., 2015; Van De Schoot et al., 2021)","previouslyFormattedCitation":"(Gartlehner et al., 2019; O’Mara-Eves et al., 2015; Van De Schoot et al., 2021)"},"properties":{"noteIndex":0},"schema":"https://github.com/citation-style-language/schema/raw/master/csl-citation.json"}</w:instrText>
+        <w:instrText>ADDIN CSL_CITATION {"citationItems":[{"id":"ITEM-1","itemData":{"DOI":"10.1186/s13643-019-1221-3","ISSN":"2046-4053","abstract":"Web applications that employ natural language processing technologies to support systematic reviewers during abstract screening have become more common. The goal of our project was to conduct a case study to explore a screening approach that temporarily replaces a human screener with a semi-automated screening tool.","author":[{"dropping-particle":"","family":"Gartlehner","given":"Gerald","non-dropping-particle":"","parse-names":false,"suffix":""},{"dropping-particle":"","family":"Wagner","given":"Gernot","non-dropping-particle":"","parse-names":false,"suffix":""},{"dropping-particle":"","family":"Lux","given":"Linda","non-dropping-particle":"","parse-names":false,"suffix":""},{"dropping-particle":"","family":"Affengruber","given":"Lisa","non-dropping-particle":"","parse-names":false,"suffix":""},{"dropping-particle":"","family":"Dobrescu","given":"Andreea","non-dropping-particle":"","parse-names":false,"suffix":""},{"dropping-particle":"","family":"Kaminski-Hartenthaler","given":"Angela","non-dropping-particle":"","parse-names":false,"suffix":""},{"dropping-particle":"","family":"Viswanathan","given":"Meera","non-dropping-particle":"","parse-names":false,"suffix":""}],"container-title":"Systematic Reviews","id":"ITEM-1","issue":"1","issued":{"date-parts":[["2019"]]},"page":"277","title":"Assessing the accuracy of machine-assisted abstract screening with DistillerAI: a user study","type":"article-journal","volume":"8"},"uris":["http://www.mendeley.com/documents/?uuid=186cbb98-c8e8-4cbf-b747-f9d9e3951bab"]},{"id":"ITEM-2","itemData":{"ISSN":"2522-5839","author":[{"dropping-particle":"","family":"Schoot","given":"Rens","non-dropping-particle":"Van De","parse-names":false,"suffix":""},{"dropping-particle":"","family":"Bruin","given":"Jonathan","non-dropping-particle":"De","parse-names":false,"suffix":""},{"dropping-particle":"","family":"Schram","given":"Raoul","non-dropping-particle":"","parse-names":false,"suffix":""},{"dropping-particle":"","family":"Zahedi","given":"Parisa","non-dropping-particle":"","parse-names":false,"suffix":""},{"dropping-particle":"","family":"Boer","given":"Jan","non-dropping-particle":"De","parse-names":false,"suffix":""},{"dropping-particle":"","family":"Weijdema","given":"Felix","non-dropping-particle":"","parse-names":false,"suffix":""},{"dropping-particle":"","family":"Kramer","given":"Bianca","non-dropping-particle":"","parse-names":false,"suffix":""},{"dropping-particle":"","family":"Huijts","given":"Martijn","non-dropping-particle":"","parse-names":false,"suffix":""},{"dropping-particle":"","family":"Hoogerwerf","given":"Maarten","non-dropping-particle":"","parse-names":false,"suffix":""},{"dropping-particle":"","family":"Ferdinands","given":"Gerbrich","non-dropping-particle":"","parse-names":false,"suffix":""}],"container-title":"Nature machine intelligence","id":"ITEM-2","issue":"2","issued":{"date-parts":[["2021"]]},"page":"125-133","publisher":"Nature Publishing Group UK London","title":"An open source machine learning framework for efficient and transparent systematic reviews","type":"article-journal","volume":"3"},"uris":["http://www.mendeley.com/documents/?uuid=7f678686-0882-4047-9080-d553b8b81a1e"]},{"id":"ITEM-3","itemData":{"ISSN":"2046-4053","author":[{"dropping-particle":"","family":"O’Mara-Eves","given":"Alison","non-dropping-particle":"","parse-names":false,"suffix":""},{"dropping-particle":"","family":"Thomas","given":"James","non-dropping-particle":"","parse-names":false,"suffix":""},{"dropping-particle":"","family":"McNaught","given":"John","non-dropping-particle":"","parse-names":false,"suffix":""},{"dropping-particle":"","family":"Miwa","given":"Makoto","non-dropping-particle":"","parse-names":false,"suffix":""},{"dropping-particle":"","family":"Ananiadou","given":"Sophia","non-dropping-particle":"","parse-names":false,"suffix":""}],"container-title":"Systematic reviews","id":"ITEM-3","issue":"1","issued":{"date-parts":[["2015"]]},"page":"1-22","publisher":"BioMed Central","title":"Using text mining for study identification in systematic reviews: a systematic review of current approaches","type":"article-journal","volume":"4"},"uris":["http://www.mendeley.com/documents/?uuid=f2fe834c-503d-49d6-ae3c-86c4997a5268"]},{"id":"ITEM-4","itemData":{"ISSN":"1527-974X","author":[{"dropping-particle":"","family":"Cohen","given":"Aaron M","non-dropping-particle":"","parse-names":false,"suffix":""},{"dropping-particle":"","family":"Hersh","given":"William R","non-dropping-particle":"","parse-names":false,"suffix":""},{"dropping-particle":"","family":"Peterson","given":"Kim","non-dropping-particle":"","parse-names":false,"suffix":""},{"dropping-particle":"","family":"Yen","given":"Po-Yin","non-dropping-particle":"","parse-names":false,"suffix":""}],"container-title":"Journal of the American Medical Informatics Association","id":"ITEM-4","issue":"2","issued":{"date-parts":[["2006"]]},"page":"206-219","publisher":"BMJ Group BMA House, Tavistock Square, London, WC1H 9JR","title":"Reducing workload in systematic review preparation using automated citation classification","type":"article-journal","volume":"13"},"uris":["http://www.mendeley.com/documents/?uuid=d6312685-ba87-405b-ae64-ff8c591d692c"]}],"mendeley":{"formattedCitation":"(Cohen et al., 2006; Gartlehner et al., 2019; O’Mara-Eves et al., 2015; Van De Schoot et al., 2021)","plainTextFormattedCitation":"(Cohen et al., 2006; Gartlehner et al., 2019; O’Mara-Eves et al., 2015; Van De Schoot et al., 2021)","previouslyFormattedCitation":"(Cohen et al., 2006; Gartlehner et al., 2019; O’Mara-Eves et al., 2015; Van De Schoot et al., 2021)"},"properties":{"noteIndex":0},"schema":"https://github.com/citation-style-language/schema/raw/master/csl-citation.json"}</w:instrText>
       </w:r>
       <w:r>
         <w:fldChar w:fldCharType="separate"/>
@@ -2404,7 +2367,7 @@
           <w:noProof/>
           <w:lang w:val="en-US"/>
         </w:rPr>
-        <w:t>(Gartlehner et al., 2019; O’Mara-Eves et al., 2015; Van De Schoot et al., 2021)</w:t>
+        <w:t>(Cohen et al., 2006; Gartlehner et al., 2019; O’Mara-Eves et al., 2015; Van De Schoot et al., 2021)</w:t>
       </w:r>
       <w:r>
         <w:fldChar w:fldCharType="end"/>
@@ -2422,19 +2385,43 @@
         <w:t xml:space="preserve">screening </w:t>
       </w:r>
       <w:r>
-        <w:t>tools has</w:t>
+        <w:t>tools</w:t>
+      </w:r>
+      <w:r>
+        <w:t xml:space="preserve"> is </w:t>
+      </w:r>
+      <w:r>
+        <w:t xml:space="preserve">considered </w:t>
+      </w:r>
+      <w:r>
+        <w:rPr>
+          <w:rStyle w:val="translation"/>
+        </w:rPr>
+        <w:t>invaluable in supporting living reviews</w:t>
+      </w:r>
+      <w:r>
+        <w:rPr>
+          <w:rStyle w:val="translation"/>
+        </w:rPr>
+        <w:t xml:space="preserve"> and</w:t>
+      </w:r>
+      <w:r>
+        <w:t xml:space="preserve"> has</w:t>
       </w:r>
       <w:r>
         <w:t xml:space="preserve"> </w:t>
       </w:r>
       <w:r>
-        <w:t xml:space="preserve">shown a promising ability to reduce the screening workload by 30% to 70% </w:t>
+        <w:t>shown a promising ability to reduce the screening workload by 30% to 70%</w:t>
+      </w:r>
+      <w:r>
+        <w:t xml:space="preserve"> </w:t>
       </w:r>
       <w:r>
         <w:fldChar w:fldCharType="begin" w:fldLock="1"/>
       </w:r>
       <w:r>
-        <w:instrText>ADDIN CSL_CITATION {"citationItems":[{"id":"ITEM-1","itemData":{"ISSN":"2046-4053","author":[{"dropping-particle":"","family":"O’Mara-Eves","given":"Alison","non-dropping-particle":"","parse-names":false,"suffix":""},{"dropping-particle":"","family":"Thomas","given":"James","non-dropping-particle":"","parse-names":false,"suffix":""},{"dropping-particle":"","family":"McNaught","given":"John","non-dropping-particle":"","parse-names":false,"suffix":""},{"dropping-particle":"","family":"Miwa","given":"Makoto","non-dropping-particle":"","parse-names":false,"suffix":""},{"dropping-particle":"","family":"Ananiadou","given":"Sophia","non-dropping-particle":"","parse-names":false,"suffix":""}],"container-title":"Systematic reviews","id":"ITEM-1","issue":"1","issued":{"date-parts":[["2015"]]},"page":"1-22","publisher":"BioMed Central","title":"Using text mining for study identification in systematic reviews: a systematic review of current approaches","type":"article-journal","volume":"4"},"uris":["http://www.mendeley.com/documents/?uuid=f2fe834c-503d-49d6-ae3c-86c4997a5268"]}],"mendeley":{"formattedCitation":"(O’Mara-Eves et al., 2015)","plainTextFormattedCitation":"(O’Mara-Eves et al., 2015)","previouslyFormattedCitation":"(O’Mara-Eves et al., 2015)"},"properties":{"noteIndex":0},"schema":"https://github.com/citation-style-language/schema/raw/master/csl-citation.json"}</w:instrText>
+        <w:instrText>ADDIN CSL_CITATION {"citationItems":[{"id":"ITEM-1","itemData":{"ISSN":"2046-4053","author":[{"dropping-particle":"","family":"O’Mara-Eves","given":"Alison","non-dropping-particle":"","parse-names":false,"suffix":""},{"dropping-particle":"","family":"Thomas","given":"James","non-dropping-particle":"","parse-names":false,"suffix":""},{"dropping-particle":"","family":"McNaught","given":"John","non-dropping-particle":"","parse-names":false,"suffix":""},{"dropping-particle":"","family":"Miwa","given":"Makoto","non-dropping-particle":"","parse-names":false,"suffix":""},{"dropping-particle":"","family":"Ananiadou","given":"Sophia","non-dropping-particle":"","parse-names":false,"suffix":""}],"container-title":"Systematic reviews","id":"ITEM-1","issue":"1","issued":{"date-parts":[["2015"]]},"page":"1-22","publisher":"BioMed Central","title":"Using text mining for study identification in systematic reviews: a systematic review of current approaches","type":"article-journal","volume":"4"},"uris":["http://www.mendeley.com/documents/?uuid=f2fe834c-503d-49d6-ae3c-86c4997a5268"]},{"id":"ITEM-2","itemData":{"ISSN":"1759-2879","author":[{"dropping-particle":"","family":"Perlman‐Arrow","given":"Sara","non-dropping-particle":"","parse-names":false,"suffix":""},{"dropping-particle":"","family":"Loo","given":"Noel","non-dropping-particle":"","parse-names":false,"suffix":""},{"dropping-particle":"","family":"Bobrovitz","given":"Niklas","non-dropping-particle":"","parse-names":false,"suffix":""},{"dropping-particle":"","family":"Yan","given":"Tingting","non-dropping-particle":"","parse-names":false,"suffix":""},{"dropping-particle":"","family":"Arora","given":"Rahul K","non-dropping-particle":"","parse-names":false,"suffix":""}],"container-title":"Research Synthesis Methods","id":"ITEM-2","issue":"4","issued":{"date-parts":[["2023"]]},"page":"608-621","publisher":"Wiley Online Library","title":"A real‐world evaluation of the implementation of NLP technology in abstract screening of a systematic review","type":"article-journal","volume":"14"},"uris":["http://www.mendeley.com/documents/?uuid=429b9298-7f5b-4e6a-ba2e-dc14615c0732"]}],"mendeley":{"formattedCitation":"(O’Mara-Eves et al., 2015; Perlman‐Arrow et al., 2023)","plainTextFormattedCitation":"(O’Mara-Eves et al., 2015; Perlman‐Arrow et al., 2023)","previouslyFormattedCitation":"(O’Mara-Eves et al., 2015; Perlman‐Arrow et al., 2023)"},"properties":{"noteIndex":0},"schema":"https://github.com/citation-style-language/schema/raw/master/csl-citation.json"}</w:instrText>
       </w:r>
       <w:r>
         <w:fldChar w:fldCharType="separate"/>
@@ -2443,7 +2430,7 @@
         <w:rPr>
           <w:noProof/>
         </w:rPr>
-        <w:t>(O’Mara-Eves et al., 2015)</w:t>
+        <w:t>(O’Mara-Eves et al., 2015; Perlman‐Arrow et al., 2023)</w:t>
       </w:r>
       <w:r>
         <w:fldChar w:fldCharType="end"/>
@@ -2555,7 +2542,32 @@
           <w:szCs w:val="24"/>
           <w:lang w:val="en-US"/>
         </w:rPr>
-        <w:t xml:space="preserve">This creates a screening paradox. While trying to reduce selection biases caused by single screening, a novel type of publication bias defined by König et al., </w:t>
+        <w:t xml:space="preserve">This creates a screening paradox. While trying </w:t>
+      </w:r>
+      <w:r>
+        <w:rPr>
+          <w:rFonts w:cs="Times New Roman"/>
+          <w:szCs w:val="24"/>
+          <w:lang w:val="en-US"/>
+        </w:rPr>
+        <w:lastRenderedPageBreak/>
+        <w:t xml:space="preserve">to reduce selection biases caused by single screening, </w:t>
+      </w:r>
+      <w:r>
+        <w:rPr>
+          <w:rFonts w:cs="Times New Roman"/>
+          <w:szCs w:val="24"/>
+          <w:lang w:val="en-US"/>
+        </w:rPr>
+        <w:t xml:space="preserve">automated screening potentially introduces </w:t>
+      </w:r>
+      <w:r>
+        <w:rPr>
+          <w:rFonts w:cs="Times New Roman"/>
+          <w:szCs w:val="24"/>
+          <w:lang w:val="en-US"/>
+        </w:rPr>
+        <w:t xml:space="preserve">a novel type of publication bias defined by König et al., </w:t>
       </w:r>
       <w:r>
         <w:rPr>
@@ -2604,16 +2616,39 @@
           <w:szCs w:val="24"/>
           <w:lang w:val="en-US"/>
         </w:rPr>
-        <w:t xml:space="preserve"> as the ‘artificial screening bias’ is </w:t>
-      </w:r>
-      <w:r>
-        <w:rPr>
-          <w:rFonts w:cs="Times New Roman"/>
-          <w:szCs w:val="24"/>
-          <w:lang w:val="en-US"/>
-        </w:rPr>
-        <w:lastRenderedPageBreak/>
-        <w:t xml:space="preserve">introduced. [Insert something about trust here </w:t>
+        <w:t xml:space="preserve"> as the ‘artificial screening bias’. </w:t>
+      </w:r>
+      <w:r>
+        <w:rPr>
+          <w:rFonts w:cs="Times New Roman"/>
+          <w:szCs w:val="24"/>
+          <w:lang w:val="en-US"/>
+        </w:rPr>
+        <w:t xml:space="preserve">This </w:t>
+      </w:r>
+      <w:r>
+        <w:rPr>
+          <w:rFonts w:cs="Times New Roman"/>
+          <w:szCs w:val="24"/>
+          <w:lang w:val="en-US"/>
+        </w:rPr>
+        <w:t>is properly one of the main reasons why man</w:t>
+      </w:r>
+      <w:r>
+        <w:rPr>
+          <w:rFonts w:cs="Times New Roman"/>
+          <w:szCs w:val="24"/>
+          <w:lang w:val="en-US"/>
+        </w:rPr>
+        <w:t>y</w:t>
+      </w:r>
+      <w:r>
+        <w:rPr>
+          <w:rFonts w:cs="Times New Roman"/>
+          <w:szCs w:val="24"/>
+          <w:lang w:val="en-US"/>
+        </w:rPr>
+        <w:t xml:space="preserve"> reviewers tend to mistrust in the application of machine-assisted tools </w:t>
       </w:r>
       <w:r>
         <w:rPr>
@@ -2662,15 +2697,15 @@
           <w:szCs w:val="24"/>
           <w:lang w:val="en-US"/>
         </w:rPr>
-        <w:t xml:space="preserve">] </w:t>
-      </w:r>
-      <w:r>
-        <w:rPr>
-          <w:rFonts w:cs="Times New Roman"/>
-          <w:szCs w:val="24"/>
-          <w:lang w:val="en-US"/>
-        </w:rPr>
-        <w:t>Moreover,</w:t>
+        <w:t xml:space="preserve">. </w:t>
+      </w:r>
+      <w:r>
+        <w:rPr>
+          <w:rFonts w:cs="Times New Roman"/>
+          <w:szCs w:val="24"/>
+          <w:lang w:val="en-US"/>
+        </w:rPr>
+        <w:t>A further challenge</w:t>
       </w:r>
       <w:r>
         <w:rPr>
@@ -2686,23 +2721,39 @@
           <w:szCs w:val="24"/>
           <w:lang w:val="en-US"/>
         </w:rPr>
-        <w:t>m</w:t>
-      </w:r>
-      <w:r>
-        <w:rPr>
-          <w:rFonts w:cs="Times New Roman"/>
-          <w:szCs w:val="24"/>
-          <w:lang w:val="en-US"/>
-        </w:rPr>
-        <w:t>ost</w:t>
-      </w:r>
-      <w:r>
-        <w:rPr>
-          <w:rFonts w:cs="Times New Roman"/>
-          <w:szCs w:val="24"/>
-          <w:lang w:val="en-US"/>
-        </w:rPr>
-        <w:t xml:space="preserve"> machine-learning screening tools </w:t>
+        <w:t xml:space="preserve">with machine-assisted tools </w:t>
+      </w:r>
+      <w:r>
+        <w:rPr>
+          <w:rFonts w:cs="Times New Roman"/>
+          <w:szCs w:val="24"/>
+          <w:lang w:val="en-US"/>
+        </w:rPr>
+        <w:t>is that most</w:t>
+      </w:r>
+      <w:r>
+        <w:rPr>
+          <w:rFonts w:cs="Times New Roman"/>
+          <w:szCs w:val="24"/>
+          <w:lang w:val="en-US"/>
+        </w:rPr>
+        <w:t xml:space="preserve"> </w:t>
+      </w:r>
+      <w:r>
+        <w:rPr>
+          <w:rFonts w:cs="Times New Roman"/>
+          <w:szCs w:val="24"/>
+          <w:lang w:val="en-US"/>
+        </w:rPr>
+        <w:t>of them</w:t>
+      </w:r>
+      <w:r>
+        <w:rPr>
+          <w:rFonts w:cs="Times New Roman"/>
+          <w:szCs w:val="24"/>
+          <w:lang w:val="en-US"/>
+        </w:rPr>
+        <w:t xml:space="preserve"> </w:t>
       </w:r>
       <w:r>
         <w:rPr>
@@ -2734,7 +2785,23 @@
           <w:szCs w:val="24"/>
           <w:lang w:val="en-US"/>
         </w:rPr>
-        <w:t>supervised learning</w:t>
+        <w:t>supervised</w:t>
+      </w:r>
+      <w:r>
+        <w:rPr>
+          <w:rFonts w:cs="Times New Roman"/>
+          <w:szCs w:val="24"/>
+          <w:lang w:val="en-US"/>
+        </w:rPr>
+        <w:t xml:space="preserve"> and active</w:t>
+      </w:r>
+      <w:r>
+        <w:rPr>
+          <w:rFonts w:cs="Times New Roman"/>
+          <w:szCs w:val="24"/>
+          <w:lang w:val="en-US"/>
+        </w:rPr>
+        <w:t xml:space="preserve"> learning</w:t>
       </w:r>
       <w:r>
         <w:rPr>
@@ -2846,7 +2913,23 @@
           <w:szCs w:val="24"/>
           <w:lang w:val="en-US"/>
         </w:rPr>
-        <w:t xml:space="preserve">the adeqacy of </w:t>
+        <w:t>the adeq</w:t>
+      </w:r>
+      <w:r>
+        <w:rPr>
+          <w:rFonts w:cs="Times New Roman"/>
+          <w:szCs w:val="24"/>
+          <w:lang w:val="en-US"/>
+        </w:rPr>
+        <w:t>u</w:t>
+      </w:r>
+      <w:r>
+        <w:rPr>
+          <w:rFonts w:cs="Times New Roman"/>
+          <w:szCs w:val="24"/>
+          <w:lang w:val="en-US"/>
+        </w:rPr>
+        <w:t xml:space="preserve">acy of </w:t>
       </w:r>
       <w:r>
         <w:rPr>
@@ -2910,7 +2993,7 @@
           <w:szCs w:val="24"/>
           <w:lang w:val="en-US"/>
         </w:rPr>
-        <w:instrText>ADDIN CSL_CITATION {"citationItems":[{"id":"ITEM-1","itemData":{"author":[{"dropping-particle":"","family":"König","given":"Lars","non-dropping-particle":"","parse-names":false,"suffix":""},{"dropping-particle":"","family":"Zitzmann","given":"Steffen","non-dropping-particle":"","parse-names":false,"suffix":""},{"dropping-particle":"","family":"Fütterer","given":"Tim","non-dropping-particle":"","parse-names":false,"suffix":""},{"dropping-particle":"","family":"Campos","given":"Diego G","non-dropping-particle":"","parse-names":false,"suffix":""},{"dropping-particle":"","family":"Scherer","given":"Ronny","non-dropping-particle":"","parse-names":false,"suffix":""},{"dropping-particle":"","family":"Hecht","given":"Martin","non-dropping-particle":"","parse-names":false,"suffix":""}],"id":"ITEM-1","issued":{"date-parts":[["2023"]]},"publisher":"OSF","title":"When to stop and what to expect—An Evaluation of the performance of stopping rules in AI-assisted reviewing for psychological meta-analytical research","type":"article-journal"},"uris":["http://www.mendeley.com/documents/?uuid=cdf32fbe-e1d0-415f-9c0d-1713235b5415"]},{"id":"ITEM-2","itemData":{"author":[{"dropping-particle":"","family":"Campos","given":"Diego G","non-dropping-particle":"","parse-names":false,"suffix":""},{"dropping-particle":"","family":"Fütterer","given":"Tim","non-dropping-particle":"","parse-names":false,"suffix":""},{"dropping-particle":"","family":"Gfrörer","given":"Thomas","non-dropping-particle":"","parse-names":false,"suffix":""},{"dropping-particle":"","family":"Lavelle-Hill","given":"Rosa Ellen","non-dropping-particle":"","parse-names":false,"suffix":""},{"dropping-particle":"","family":"Murayama","given":"Kou","non-dropping-particle":"","parse-names":false,"suffix":""},{"dropping-particle":"","family":"König","given":"Lars","non-dropping-particle":"","parse-names":false,"suffix":""},{"dropping-particle":"","family":"Hecht","given":"Martin","non-dropping-particle":"","parse-names":false,"suffix":""},{"dropping-particle":"","family":"Zitzmann","given":"Steffen","non-dropping-particle":"","parse-names":false,"suffix":""},{"dropping-particle":"","family":"Scherer","given":"Ronny","non-dropping-particle":"","parse-names":false,"suffix":""}],"id":"ITEM-2","issued":{"date-parts":[["2023"]]},"publisher":"PsyArXiv","title":"Screening Smarter, Not Harder: A Comparative Analysis of Machine Learning Screening Algorithms and Heuristic Stopping Criteria for Systematic Reviews in Educational Research","type":"article-journal"},"uris":["http://www.mendeley.com/documents/?uuid=95eae932-1d78-401b-8fcc-7bcfc45a2fe0"]}],"mendeley":{"formattedCitation":"(Campos et al., 2023; König et al., 2023)","plainTextFormattedCitation":"(Campos et al., 2023; König et al., 2023)","previouslyFormattedCitation":"(König et al., 2023)"},"properties":{"noteIndex":0},"schema":"https://github.com/citation-style-language/schema/raw/master/csl-citation.json"}</w:instrText>
+        <w:instrText>ADDIN CSL_CITATION {"citationItems":[{"id":"ITEM-1","itemData":{"author":[{"dropping-particle":"","family":"König","given":"Lars","non-dropping-particle":"","parse-names":false,"suffix":""},{"dropping-particle":"","family":"Zitzmann","given":"Steffen","non-dropping-particle":"","parse-names":false,"suffix":""},{"dropping-particle":"","family":"Fütterer","given":"Tim","non-dropping-particle":"","parse-names":false,"suffix":""},{"dropping-particle":"","family":"Campos","given":"Diego G","non-dropping-particle":"","parse-names":false,"suffix":""},{"dropping-particle":"","family":"Scherer","given":"Ronny","non-dropping-particle":"","parse-names":false,"suffix":""},{"dropping-particle":"","family":"Hecht","given":"Martin","non-dropping-particle":"","parse-names":false,"suffix":""}],"id":"ITEM-1","issued":{"date-parts":[["2023"]]},"publisher":"OSF","title":"When to stop and what to expect—An Evaluation of the performance of stopping rules in AI-assisted reviewing for psychological meta-analytical research","type":"article-journal"},"uris":["http://www.mendeley.com/documents/?uuid=cdf32fbe-e1d0-415f-9c0d-1713235b5415"]},{"id":"ITEM-2","itemData":{"author":[{"dropping-particle":"","family":"Campos","given":"Diego G","non-dropping-particle":"","parse-names":false,"suffix":""},{"dropping-particle":"","family":"Fütterer","given":"Tim","non-dropping-particle":"","parse-names":false,"suffix":""},{"dropping-particle":"","family":"Gfrörer","given":"Thomas","non-dropping-particle":"","parse-names":false,"suffix":""},{"dropping-particle":"","family":"Lavelle-Hill","given":"Rosa Ellen","non-dropping-particle":"","parse-names":false,"suffix":""},{"dropping-particle":"","family":"Murayama","given":"Kou","non-dropping-particle":"","parse-names":false,"suffix":""},{"dropping-particle":"","family":"König","given":"Lars","non-dropping-particle":"","parse-names":false,"suffix":""},{"dropping-particle":"","family":"Hecht","given":"Martin","non-dropping-particle":"","parse-names":false,"suffix":""},{"dropping-particle":"","family":"Zitzmann","given":"Steffen","non-dropping-particle":"","parse-names":false,"suffix":""},{"dropping-particle":"","family":"Scherer","given":"Ronny","non-dropping-particle":"","parse-names":false,"suffix":""}],"id":"ITEM-2","issued":{"date-parts":[["2023"]]},"publisher":"PsyArXiv","title":"Screening Smarter, Not Harder: A Comparative Analysis of Machine Learning Screening Algorithms and Heuristic Stopping Criteria for Systematic Reviews in Educational Research","type":"article-journal"},"uris":["http://www.mendeley.com/documents/?uuid=95eae932-1d78-401b-8fcc-7bcfc45a2fe0"]}],"mendeley":{"formattedCitation":"(Campos et al., 2023; König et al., 2023)","plainTextFormattedCitation":"(Campos et al., 2023; König et al., 2023)","previouslyFormattedCitation":"(Campos et al., 2023; König et al., 2023)"},"properties":{"noteIndex":0},"schema":"https://github.com/citation-style-language/schema/raw/master/csl-citation.json"}</w:instrText>
       </w:r>
       <w:r>
         <w:rPr>
@@ -2959,6 +3042,453 @@
           <w:lang w:val="en-US"/>
         </w:rPr>
       </w:pPr>
+      <w:r>
+        <w:rPr>
+          <w:lang w:val="en-US"/>
+        </w:rPr>
+        <w:tab/>
+      </w:r>
+      <w:r>
+        <w:rPr>
+          <w:lang w:val="en-US"/>
+        </w:rPr>
+        <w:t>To date, many</w:t>
+      </w:r>
+      <w:r>
+        <w:rPr>
+          <w:rFonts w:cs="Times New Roman"/>
+          <w:szCs w:val="24"/>
+          <w:lang w:val="en-US"/>
+        </w:rPr>
+        <w:t xml:space="preserve"> machine-learning tools have been </w:t>
+      </w:r>
+      <w:r>
+        <w:rPr>
+          <w:rStyle w:val="translation"/>
+        </w:rPr>
+        <w:t>thorough</w:t>
+      </w:r>
+      <w:r>
+        <w:rPr>
+          <w:rStyle w:val="translation"/>
+        </w:rPr>
+        <w:t>ly</w:t>
+      </w:r>
+      <w:r>
+        <w:rPr>
+          <w:rFonts w:cs="Times New Roman"/>
+          <w:szCs w:val="24"/>
+          <w:lang w:val="en-US"/>
+        </w:rPr>
+        <w:t xml:space="preserve"> </w:t>
+      </w:r>
+      <w:r>
+        <w:rPr>
+          <w:rFonts w:cs="Times New Roman"/>
+          <w:szCs w:val="24"/>
+          <w:lang w:val="en-US"/>
+        </w:rPr>
+        <w:t xml:space="preserve">evaluated </w:t>
+      </w:r>
+      <w:r>
+        <w:rPr>
+          <w:rFonts w:cs="Times New Roman"/>
+          <w:szCs w:val="24"/>
+          <w:lang w:val="en-US"/>
+        </w:rPr>
+        <w:fldChar w:fldCharType="begin" w:fldLock="1"/>
+      </w:r>
+      <w:r>
+        <w:rPr>
+          <w:rFonts w:cs="Times New Roman"/>
+          <w:szCs w:val="24"/>
+          <w:lang w:val="en-US"/>
+        </w:rPr>
+        <w:instrText>ADDIN CSL_CITATION {"citationItems":[{"id":"ITEM-1","itemData":{"author":[{"dropping-particle":"","family":"Burgard","given":"Tanja","non-dropping-particle":"","parse-names":false,"suffix":""},{"dropping-particle":"","family":"Bittermann","given":"André","non-dropping-particle":"","parse-names":false,"suffix":""}],"container-title":"Zeitschrift für Psychologie","id":"ITEM-1","issued":{"date-parts":[["2023"]]},"publisher":"Hogrefe Publishing","title":"Reducing Literature Screening Workload With Machine Learning","type":"article-journal"},"uris":["http://www.mendeley.com/documents/?uuid=46829e06-da8a-4114-b1d9-bc0ef5aff7a4"]}],"mendeley":{"formattedCitation":"(Burgard &amp; Bittermann, 2023)","plainTextFormattedCitation":"(Burgard &amp; Bittermann, 2023)","previouslyFormattedCitation":"(Burgard &amp; Bittermann, 2023)"},"properties":{"noteIndex":0},"schema":"https://github.com/citation-style-language/schema/raw/master/csl-citation.json"}</w:instrText>
+      </w:r>
+      <w:r>
+        <w:rPr>
+          <w:rFonts w:cs="Times New Roman"/>
+          <w:szCs w:val="24"/>
+          <w:lang w:val="en-US"/>
+        </w:rPr>
+        <w:fldChar w:fldCharType="separate"/>
+      </w:r>
+      <w:r>
+        <w:rPr>
+          <w:rFonts w:cs="Times New Roman"/>
+          <w:noProof/>
+          <w:szCs w:val="24"/>
+          <w:lang w:val="en-US"/>
+        </w:rPr>
+        <w:t>(Burgard &amp; Bittermann, 2023)</w:t>
+      </w:r>
+      <w:r>
+        <w:rPr>
+          <w:rFonts w:cs="Times New Roman"/>
+          <w:szCs w:val="24"/>
+          <w:lang w:val="en-US"/>
+        </w:rPr>
+        <w:fldChar w:fldCharType="end"/>
+      </w:r>
+      <w:r>
+        <w:rPr>
+          <w:rFonts w:cs="Times New Roman"/>
+          <w:szCs w:val="24"/>
+          <w:lang w:val="en-US"/>
+        </w:rPr>
+        <w:t xml:space="preserve">. In this regard, </w:t>
+      </w:r>
+      <w:r>
+        <w:rPr>
+          <w:rFonts w:cs="Times New Roman"/>
+          <w:szCs w:val="24"/>
+          <w:lang w:val="en-US"/>
+        </w:rPr>
+        <w:t xml:space="preserve">the general picture </w:t>
+      </w:r>
+      <w:r>
+        <w:rPr>
+          <w:rFonts w:cs="Times New Roman"/>
+          <w:szCs w:val="24"/>
+          <w:lang w:val="en-US"/>
+        </w:rPr>
+        <w:t>is</w:t>
+      </w:r>
+      <w:r>
+        <w:rPr>
+          <w:rFonts w:cs="Times New Roman"/>
+          <w:szCs w:val="24"/>
+          <w:lang w:val="en-US"/>
+        </w:rPr>
+        <w:t xml:space="preserve"> </w:t>
+      </w:r>
+      <w:r>
+        <w:rPr>
+          <w:rFonts w:cs="Times New Roman"/>
+          <w:szCs w:val="24"/>
+          <w:lang w:val="en-US"/>
+        </w:rPr>
+        <w:t xml:space="preserve">that most machine-assisted tools </w:t>
+      </w:r>
+      <w:r>
+        <w:rPr>
+          <w:rFonts w:cs="Times New Roman"/>
+          <w:szCs w:val="24"/>
+          <w:lang w:val="en-US"/>
+        </w:rPr>
+        <w:t xml:space="preserve">are </w:t>
+      </w:r>
+      <w:r>
+        <w:rPr>
+          <w:rFonts w:cs="Times New Roman"/>
+          <w:szCs w:val="24"/>
+          <w:lang w:val="en-US"/>
+        </w:rPr>
+        <w:t xml:space="preserve">often </w:t>
+      </w:r>
+      <w:r>
+        <w:rPr>
+          <w:rFonts w:cs="Times New Roman"/>
+          <w:szCs w:val="24"/>
+          <w:lang w:val="en-US"/>
+        </w:rPr>
+        <w:t>not capable of replacing</w:t>
+      </w:r>
+      <w:r>
+        <w:rPr>
+          <w:rFonts w:cs="Times New Roman"/>
+          <w:szCs w:val="24"/>
+          <w:lang w:val="en-US"/>
+        </w:rPr>
+        <w:t xml:space="preserve"> an independent second screener</w:t>
+      </w:r>
+      <w:r>
+        <w:rPr>
+          <w:rFonts w:cs="Times New Roman"/>
+          <w:szCs w:val="24"/>
+          <w:lang w:val="en-US"/>
+        </w:rPr>
+        <w:t xml:space="preserve"> with</w:t>
+      </w:r>
+      <w:r>
+        <w:rPr>
+          <w:rFonts w:cs="Times New Roman"/>
+          <w:szCs w:val="24"/>
+          <w:lang w:val="en-US"/>
+        </w:rPr>
+        <w:t>out</w:t>
+      </w:r>
+      <w:r>
+        <w:rPr>
+          <w:rFonts w:cs="Times New Roman"/>
+          <w:szCs w:val="24"/>
+          <w:lang w:val="en-US"/>
+        </w:rPr>
+        <w:t xml:space="preserve"> a significant risk of omitting eligible studies </w:t>
+      </w:r>
+      <w:r>
+        <w:rPr>
+          <w:lang w:val="en-US"/>
+        </w:rPr>
+        <w:t xml:space="preserve"> </w:t>
+      </w:r>
+      <w:r>
+        <w:rPr>
+          <w:lang w:val="en-US"/>
+        </w:rPr>
+        <w:fldChar w:fldCharType="begin" w:fldLock="1"/>
+      </w:r>
+      <w:r>
+        <w:rPr>
+          <w:lang w:val="en-US"/>
+        </w:rPr>
+        <w:instrText>ADDIN CSL_CITATION {"citationItems":[{"id":"ITEM-1","itemData":{"ISSN":"2046-4053","author":[{"dropping-particle":"","family":"O’Mara-Eves","given":"Alison","non-dropping-particle":"","parse-names":false,"suffix":""},{"dropping-particle":"","family":"Thomas","given":"James","non-dropping-particle":"","parse-names":false,"suffix":""},{"dropping-particle":"","family":"McNaught","given":"John","non-dropping-particle":"","parse-names":false,"suffix":""},{"dropping-particle":"","family":"Miwa","given":"Makoto","non-dropping-particle":"","parse-names":false,"suffix":""},{"dropping-particle":"","family":"Ananiadou","given":"Sophia","non-dropping-particle":"","parse-names":false,"suffix":""}],"container-title":"Systematic reviews","id":"ITEM-1","issue":"1","issued":{"date-parts":[["2015"]]},"page":"1-22","publisher":"BioMed Central","title":"Using text mining for study identification in systematic reviews: a systematic review of current approaches","type":"article-journal","volume":"4"},"uris":["http://www.mendeley.com/documents/?uuid=f2fe834c-503d-49d6-ae3c-86c4997a5268"]},{"id":"ITEM-2","itemData":{"DOI":"10.1186/s13643-019-1221-3","ISSN":"2046-4053","abstract":"Web applications that employ natural language processing technologies to support systematic reviewers during abstract screening have become more common. The goal of our project was to conduct a case study to explore a screening approach that temporarily replaces a human screener with a semi-automated screening tool.","author":[{"dropping-particle":"","family":"Gartlehner","given":"Gerald","non-dropping-particle":"","parse-names":false,"suffix":""},{"dropping-particle":"","family":"Wagner","given":"Gernot","non-dropping-particle":"","parse-names":false,"suffix":""},{"dropping-particle":"","family":"Lux","given":"Linda","non-dropping-particle":"","parse-names":false,"suffix":""},{"dropping-particle":"","family":"Affengruber","given":"Lisa","non-dropping-particle":"","parse-names":false,"suffix":""},{"dropping-particle":"","family":"Dobrescu","given":"Andreea","non-dropping-particle":"","parse-names":false,"suffix":""},{"dropping-particle":"","family":"Kaminski-Hartenthaler","given":"Angela","non-dropping-particle":"","parse-names":false,"suffix":""},{"dropping-particle":"","family":"Viswanathan","given":"Meera","non-dropping-particle":"","parse-names":false,"suffix":""}],"container-title":"Systematic Reviews","id":"ITEM-2","issue":"1","issued":{"date-parts":[["2019"]]},"page":"277","title":"Assessing the accuracy of machine-assisted abstract screening with DistillerAI: a user study","type":"article-journal","volume":"8"},"uris":["http://www.mendeley.com/documents/?uuid=186cbb98-c8e8-4cbf-b747-f9d9e3951bab"]},{"id":"ITEM-3","itemData":{"ISSN":"2046-4053","author":[{"dropping-particle":"","family":"Rathbone","given":"John","non-dropping-particle":"","parse-names":false,"suffix":""},{"dropping-particle":"","family":"Hoffmann","given":"Tammy","non-dropping-particle":"","parse-names":false,"suffix":""},{"dropping-particle":"","family":"Glasziou","given":"Paul","non-dropping-particle":"","parse-names":false,"suffix":""}],"container-title":"Systematic reviews","id":"ITEM-3","issue":"1","issued":{"date-parts":[["2015"]]},"page":"1-7","publisher":"BioMed Central","title":"Faster title and abstract screening? Evaluating Abstrackr, a semi-automated online screening program for systematic reviewers","type":"article-journal","volume":"4"},"uris":["http://www.mendeley.com/documents/?uuid=c62f1e3e-0090-4512-be58-d3da6064e6cf"]},{"id":"ITEM-4","itemData":{"author":[{"dropping-particle":"","family":"Olorisade","given":"Babatunde K","non-dropping-particle":"","parse-names":false,"suffix":""},{"dropping-particle":"","family":"Quincey","given":"Ed","non-dropping-particle":"de","parse-names":false,"suffix":""},{"dropping-particle":"","family":"Brereton","given":"Pearl","non-dropping-particle":"","parse-names":false,"suffix":""},{"dropping-particle":"","family":"Andras","given":"Peter","non-dropping-particle":"","parse-names":false,"suffix":""}],"container-title":"Proceedings of the 20th international conference on evaluation and assessment in software engineering","id":"ITEM-4","issued":{"date-parts":[["2016"]]},"page":"1-11","title":"A critical analysis of studies that address the use of text mining for citation screening in systematic reviews","type":"paper-conference"},"uris":["http://www.mendeley.com/documents/?uuid=d6f5dc51-a1a0-4446-9db1-453909e130bf"]}],"mendeley":{"formattedCitation":"(Gartlehner et al., 2019; O’Mara-Eves et al., 2015; Olorisade et al., 2016; Rathbone et al., 2015)","plainTextFormattedCitation":"(Gartlehner et al., 2019; O’Mara-Eves et al., 2015; Olorisade et al., 2016; Rathbone et al., 2015)","previouslyFormattedCitation":"(Gartlehner et al., 2019; O’Mara-Eves et al., 2015; Olorisade et al., 2016; Rathbone et al., 2015)"},"properties":{"noteIndex":0},"schema":"https://github.com/citation-style-language/schema/raw/master/csl-citation.json"}</w:instrText>
+      </w:r>
+      <w:r>
+        <w:rPr>
+          <w:lang w:val="en-US"/>
+        </w:rPr>
+        <w:fldChar w:fldCharType="separate"/>
+      </w:r>
+      <w:r>
+        <w:rPr>
+          <w:noProof/>
+          <w:lang w:val="en-US"/>
+        </w:rPr>
+        <w:t>(Gartlehner et al., 2019; O’Mara-Eves et al., 2015; Olorisade et al., 2016; Rathbone et al., 2015)</w:t>
+      </w:r>
+      <w:r>
+        <w:rPr>
+          <w:lang w:val="en-US"/>
+        </w:rPr>
+        <w:fldChar w:fldCharType="end"/>
+      </w:r>
+      <w:r>
+        <w:rPr>
+          <w:rFonts w:cs="Times New Roman"/>
+          <w:szCs w:val="24"/>
+          <w:lang w:val="en-US"/>
+        </w:rPr>
+        <w:t xml:space="preserve">. </w:t>
+      </w:r>
+      <w:r>
+        <w:rPr>
+          <w:rFonts w:cs="Times New Roman"/>
+          <w:szCs w:val="24"/>
+          <w:lang w:val="en-US"/>
+        </w:rPr>
+        <w:t xml:space="preserve">To use the automation heuristic presented in Table 1 </w:t>
+      </w:r>
+      <w:bookmarkStart w:id="0" w:name="_GoBack"/>
+      <w:bookmarkEnd w:id="0"/>
+      <w:r>
+        <w:rPr>
+          <w:rFonts w:cs="Times New Roman"/>
+          <w:szCs w:val="24"/>
+          <w:lang w:val="en-US"/>
+        </w:rPr>
+        <w:t>de</w:t>
+      </w:r>
+      <w:r>
+        <w:rPr>
+          <w:rFonts w:cs="Times New Roman"/>
+          <w:szCs w:val="24"/>
+          <w:lang w:val="en-US"/>
+        </w:rPr>
+        <w:t>vel</w:t>
+      </w:r>
+      <w:r>
+        <w:rPr>
+          <w:rFonts w:cs="Times New Roman"/>
+          <w:szCs w:val="24"/>
+          <w:lang w:val="en-US"/>
+        </w:rPr>
+        <w:t xml:space="preserve">oped by O’Connor et al., it can be said that </w:t>
+      </w:r>
+      <w:r>
+        <w:rPr>
+          <w:rFonts w:cs="Times New Roman"/>
+          <w:szCs w:val="24"/>
+          <w:lang w:val="en-US"/>
+        </w:rPr>
+        <w:t xml:space="preserve">they </w:t>
+      </w:r>
+      <w:r>
+        <w:rPr>
+          <w:rFonts w:cs="Times New Roman"/>
+          <w:szCs w:val="24"/>
+          <w:lang w:val="en-US"/>
+        </w:rPr>
+        <w:t xml:space="preserve">fail to function at </w:t>
+      </w:r>
+      <w:r>
+        <w:rPr>
+          <w:rFonts w:cs="Times New Roman"/>
+          <w:szCs w:val="24"/>
+          <w:lang w:val="en-US"/>
+        </w:rPr>
+        <w:t>L</w:t>
+      </w:r>
+      <w:r>
+        <w:rPr>
+          <w:rFonts w:cs="Times New Roman"/>
+          <w:szCs w:val="24"/>
+          <w:lang w:val="en-US"/>
+        </w:rPr>
+        <w:t xml:space="preserve">evel 3 and </w:t>
+      </w:r>
+      <w:r>
+        <w:rPr>
+          <w:rFonts w:cs="Times New Roman"/>
+          <w:szCs w:val="24"/>
+          <w:lang w:val="en-US"/>
+        </w:rPr>
+        <w:t xml:space="preserve">Level </w:t>
+      </w:r>
+      <w:r>
+        <w:rPr>
+          <w:rFonts w:cs="Times New Roman"/>
+          <w:szCs w:val="24"/>
+          <w:lang w:val="en-US"/>
+        </w:rPr>
+        <w:t>4</w:t>
+      </w:r>
+      <w:r>
+        <w:rPr>
+          <w:rFonts w:cs="Times New Roman"/>
+          <w:szCs w:val="24"/>
+          <w:lang w:val="en-US"/>
+        </w:rPr>
+        <w:t xml:space="preserve"> tools</w:t>
+      </w:r>
+      <w:r>
+        <w:rPr>
+          <w:rFonts w:cs="Times New Roman"/>
+          <w:szCs w:val="24"/>
+          <w:lang w:val="en-US"/>
+        </w:rPr>
+        <w:t>.</w:t>
+      </w:r>
+      <w:r>
+        <w:rPr>
+          <w:rFonts w:cs="Times New Roman"/>
+          <w:szCs w:val="24"/>
+          <w:lang w:val="en-US"/>
+        </w:rPr>
+        <w:t xml:space="preserve"> </w:t>
+      </w:r>
+      <w:r>
+        <w:rPr>
+          <w:rFonts w:cs="Times New Roman"/>
+          <w:szCs w:val="24"/>
+          <w:lang w:val="en-US"/>
+        </w:rPr>
+        <w:t xml:space="preserve">  </w:t>
+      </w:r>
+      <w:r>
+        <w:rPr>
+          <w:rStyle w:val="translation"/>
+        </w:rPr>
+        <w:t>P</w:t>
+      </w:r>
+      <w:r>
+        <w:rPr>
+          <w:rStyle w:val="translation"/>
+        </w:rPr>
+        <w:t>redominant</w:t>
+      </w:r>
+      <w:r>
+        <w:rPr>
+          <w:rFonts w:cs="Times New Roman"/>
+          <w:szCs w:val="24"/>
+          <w:lang w:val="en-US"/>
+        </w:rPr>
+        <w:t xml:space="preserve"> used to conduct level 2 tasks</w:t>
+      </w:r>
+      <w:r>
+        <w:rPr>
+          <w:rFonts w:cs="Times New Roman"/>
+          <w:szCs w:val="24"/>
+          <w:lang w:val="en-US"/>
+        </w:rPr>
+        <w:t xml:space="preserve"> (c.f. Table 1)</w:t>
+      </w:r>
+      <w:r>
+        <w:rPr>
+          <w:rFonts w:cs="Times New Roman"/>
+          <w:szCs w:val="24"/>
+          <w:lang w:val="en-US"/>
+        </w:rPr>
+        <w:t xml:space="preserve"> </w:t>
+      </w:r>
+      <w:r>
+        <w:rPr>
+          <w:rFonts w:cs="Times New Roman"/>
+          <w:szCs w:val="24"/>
+          <w:lang w:val="en-US"/>
+        </w:rPr>
+        <w:fldChar w:fldCharType="begin" w:fldLock="1"/>
+      </w:r>
+      <w:r>
+        <w:rPr>
+          <w:rFonts w:cs="Times New Roman"/>
+          <w:szCs w:val="24"/>
+          <w:lang w:val="en-US"/>
+        </w:rPr>
+        <w:instrText>ADDIN CSL_CITATION {"citationItems":[{"id":"ITEM-1","itemData":{"ISSN":"2046-4053","author":[{"dropping-particle":"","family":"O’Connor","given":"Annette M","non-dropping-particle":"","parse-names":false,"suffix":""},{"dropping-particle":"","family":"Tsafnat","given":"Guy","non-dropping-particle":"","parse-names":false,"suffix":""},{"dropping-particle":"","family":"Thomas","given":"James","non-dropping-particle":"","parse-names":false,"suffix":""},{"dropping-particle":"","family":"Glasziou","given":"Paul","non-dropping-particle":"","parse-names":false,"suffix":""},{"dropping-particle":"","family":"Gilbert","given":"Stephen B","non-dropping-particle":"","parse-names":false,"suffix":""},{"dropping-particle":"","family":"Hutton","given":"Brian","non-dropping-particle":"","parse-names":false,"suffix":""}],"container-title":"Systematic reviews","id":"ITEM-1","issue":"1","issued":{"date-parts":[["2019"]]},"page":"1-8","publisher":"BioMed Central","title":"A question of trust: can we build an evidence base to gain trust in systematic review automation technologies?","type":"article-journal","volume":"8"},"uris":["http://www.mendeley.com/documents/?uuid=8f61ba94-f472-4915-a2bb-0f188703ac32"]},{"id":"ITEM-2","itemData":{"ISSN":"1759-2879","author":[{"dropping-particle":"","family":"Olofsson","given":"Hanna","non-dropping-particle":"","parse-names":false,"suffix":""},{"dropping-particle":"","family":"Brolund","given":"Agneta","non-dropping-particle":"","parse-names":false,"suffix":""},{"dropping-particle":"","family":"Hellberg","given":"Christel","non-dropping-particle":"","parse-names":false,"suffix":""},{"dropping-particle":"","family":"Silverstein","given":"Rebecca","non-dropping-particle":"","parse-names":false,"suffix":""},{"dropping-particle":"","family":"Stenström","given":"Karin","non-dropping-particle":"","parse-names":false,"suffix":""},{"dropping-particle":"","family":"Österberg","given":"Marie","non-dropping-particle":"","parse-names":false,"suffix":""},{"dropping-particle":"","family":"Dagerhamn","given":"Jessica","non-dropping-particle":"","parse-names":false,"suffix":""}],"container-title":"Research synthesis methods","id":"ITEM-2","issue":"3","issued":{"date-parts":[["2017"]]},"page":"275-280","publisher":"Wiley Online Library","title":"Can abstract screening workload be reduced using text mining? User experiences of the tool Rayyan","type":"article-journal","volume":"8"},"uris":["http://www.mendeley.com/documents/?uuid=1757d206-f01f-457d-b9e4-ca8c5f70e920"]}],"mendeley":{"formattedCitation":"(O’Connor et al., 2019; Olofsson et al., 2017)","plainTextFormattedCitation":"(O’Connor et al., 2019; Olofsson et al., 2017)","previouslyFormattedCitation":"(O’Connor et al., 2019; Olofsson et al., 2017)"},"properties":{"noteIndex":0},"schema":"https://github.com/citation-style-language/schema/raw/master/csl-citation.json"}</w:instrText>
+      </w:r>
+      <w:r>
+        <w:rPr>
+          <w:rFonts w:cs="Times New Roman"/>
+          <w:szCs w:val="24"/>
+          <w:lang w:val="en-US"/>
+        </w:rPr>
+        <w:fldChar w:fldCharType="separate"/>
+      </w:r>
+      <w:r>
+        <w:rPr>
+          <w:rFonts w:cs="Times New Roman"/>
+          <w:noProof/>
+          <w:szCs w:val="24"/>
+          <w:lang w:val="en-US"/>
+        </w:rPr>
+        <w:t>(O’Connor et al., 2019; Olofsson et al., 2017)</w:t>
+      </w:r>
+      <w:r>
+        <w:rPr>
+          <w:rFonts w:cs="Times New Roman"/>
+          <w:szCs w:val="24"/>
+          <w:lang w:val="en-US"/>
+        </w:rPr>
+        <w:fldChar w:fldCharType="end"/>
+      </w:r>
+      <w:r>
+        <w:rPr>
+          <w:rFonts w:cs="Times New Roman"/>
+          <w:szCs w:val="24"/>
+          <w:lang w:val="en-US"/>
+        </w:rPr>
+        <w:t xml:space="preserve">. </w:t>
+      </w:r>
+      <w:r>
+        <w:rPr>
+          <w:lang w:val="en-US"/>
+        </w:rPr>
+        <w:t>P</w:t>
+      </w:r>
+      <w:r>
+        <w:rPr>
+          <w:lang w:val="en-US"/>
+        </w:rPr>
+        <w:t>revious evaluations of existing tools find that most automated tools fail to reliably act as/imitating a human second screener</w:t>
+      </w:r>
+      <w:r>
+        <w:rPr>
+          <w:lang w:val="en-US"/>
+        </w:rPr>
+        <w:t xml:space="preserve"> or should be used cautiously</w:t>
+      </w:r>
     </w:p>
     <w:p>
       <w:pPr>
@@ -2979,15 +3509,7 @@
           <w:szCs w:val="24"/>
           <w:lang w:val="en-US"/>
         </w:rPr>
-        <w:t>Read Campos ther paper and Syriani</w:t>
-      </w:r>
-      <w:r>
-        <w:rPr>
-          <w:rFonts w:cs="Times New Roman"/>
-          <w:szCs w:val="24"/>
-          <w:lang w:val="en-US"/>
-        </w:rPr>
-        <w:t xml:space="preserve"> – then Guo</w:t>
+        <w:t xml:space="preserve">not GPT model, and not in the social sciences. </w:t>
       </w:r>
     </w:p>
     <w:p>
@@ -3017,95 +3539,6 @@
           <w:lang w:val="en-US"/>
         </w:rPr>
       </w:pPr>
-      <w:r>
-        <w:rPr>
-          <w:rFonts w:cs="Times New Roman"/>
-          <w:szCs w:val="24"/>
-          <w:lang w:val="en-US"/>
-        </w:rPr>
-        <w:t>Most machine-learning tools are well evaluated</w:t>
-      </w:r>
-      <w:r>
-        <w:rPr>
-          <w:rFonts w:cs="Times New Roman"/>
-          <w:szCs w:val="24"/>
-          <w:lang w:val="en-US"/>
-        </w:rPr>
-        <w:t xml:space="preserve"> </w:t>
-      </w:r>
-      <w:r>
-        <w:rPr>
-          <w:rFonts w:cs="Times New Roman"/>
-          <w:szCs w:val="24"/>
-          <w:lang w:val="en-US"/>
-        </w:rPr>
-        <w:fldChar w:fldCharType="begin" w:fldLock="1"/>
-      </w:r>
-      <w:r>
-        <w:rPr>
-          <w:rFonts w:cs="Times New Roman"/>
-          <w:szCs w:val="24"/>
-          <w:lang w:val="en-US"/>
-        </w:rPr>
-        <w:instrText>ADDIN CSL_CITATION {"citationItems":[{"id":"ITEM-1","itemData":{"author":[{"dropping-particle":"","family":"Burgard","given":"Tanja","non-dropping-particle":"","parse-names":false,"suffix":""},{"dropping-particle":"","family":"Bittermann","given":"André","non-dropping-particle":"","parse-names":false,"suffix":""}],"container-title":"Zeitschrift für Psychologie","id":"ITEM-1","issued":{"date-parts":[["2023"]]},"publisher":"Hogrefe Publishing","title":"Reducing Literature Screening Workload With Machine Learning","type":"article-journal"},"uris":["http://www.mendeley.com/documents/?uuid=46829e06-da8a-4114-b1d9-bc0ef5aff7a4"]}],"mendeley":{"formattedCitation":"(Burgard &amp; Bittermann, 2023)","plainTextFormattedCitation":"(Burgard &amp; Bittermann, 2023)","previouslyFormattedCitation":"(Burgard &amp; Bittermann, 2023)"},"properties":{"noteIndex":0},"schema":"https://github.com/citation-style-language/schema/raw/master/csl-citation.json"}</w:instrText>
-      </w:r>
-      <w:r>
-        <w:rPr>
-          <w:rFonts w:cs="Times New Roman"/>
-          <w:szCs w:val="24"/>
-          <w:lang w:val="en-US"/>
-        </w:rPr>
-        <w:fldChar w:fldCharType="separate"/>
-      </w:r>
-      <w:r>
-        <w:rPr>
-          <w:rFonts w:cs="Times New Roman"/>
-          <w:noProof/>
-          <w:szCs w:val="24"/>
-          <w:lang w:val="en-US"/>
-        </w:rPr>
-        <w:t>(Burgard &amp; Bittermann, 2023)</w:t>
-      </w:r>
-      <w:r>
-        <w:rPr>
-          <w:rFonts w:cs="Times New Roman"/>
-          <w:szCs w:val="24"/>
-          <w:lang w:val="en-US"/>
-        </w:rPr>
-        <w:fldChar w:fldCharType="end"/>
-      </w:r>
-      <w:r>
-        <w:rPr>
-          <w:rFonts w:cs="Times New Roman"/>
-          <w:szCs w:val="24"/>
-          <w:lang w:val="en-US"/>
-        </w:rPr>
-        <w:t xml:space="preserve">, not GPT model, and not in the social sciences. </w:t>
-      </w:r>
-      <w:r>
-        <w:rPr>
-          <w:rFonts w:cs="Times New Roman"/>
-          <w:szCs w:val="24"/>
-          <w:lang w:val="en-US"/>
-        </w:rPr>
-        <w:t xml:space="preserve">In this paper, we evalute the perform. As key obstracle for the commen use of </w:t>
-      </w:r>
-      <w:r>
-        <w:rPr>
-          <w:rFonts w:cs="Times New Roman"/>
-          <w:szCs w:val="24"/>
-          <w:lang w:val="en-US"/>
-        </w:rPr>
-        <w:t xml:space="preserve">What we do connect it with Campbell bullet points. </w:t>
-      </w:r>
-      <w:r>
-        <w:rPr>
-          <w:rFonts w:cs="Times New Roman"/>
-          <w:szCs w:val="24"/>
-          <w:lang w:val="en-US"/>
-        </w:rPr>
-        <w:t xml:space="preserve">We build user-friendly software to overcome the earilier issue that reviewers are unfamiliar with the software. Bla. Bla. </w:t>
-      </w:r>
     </w:p>
     <w:p>
       <w:pPr>
@@ -3116,11 +3549,606 @@
         <w:jc w:val="both"/>
         <w:rPr>
           <w:rFonts w:cs="Times New Roman"/>
-          <w:szCs w:val="24"/>
-          <w:lang w:val="en-US"/>
-        </w:rPr>
-      </w:pPr>
+          <w:sz w:val="36"/>
+          <w:szCs w:val="24"/>
+          <w:lang w:val="en-US"/>
+        </w:rPr>
+      </w:pPr>
+      <w:r>
+        <w:rPr>
+          <w:rFonts w:cs="Times New Roman"/>
+          <w:b/>
+          <w:szCs w:val="24"/>
+          <w:lang w:val="en-US"/>
+        </w:rPr>
+        <w:t>Table 1.</w:t>
+      </w:r>
+      <w:r>
+        <w:rPr>
+          <w:rFonts w:cs="Times New Roman"/>
+          <w:szCs w:val="24"/>
+          <w:lang w:val="en-US"/>
+        </w:rPr>
+        <w:t xml:space="preserve"> </w:t>
+      </w:r>
+      <w:r>
+        <w:rPr>
+          <w:rFonts w:cs="Times New Roman"/>
+          <w:color w:val="131413"/>
+          <w:szCs w:val="18"/>
+          <w:lang w:val="en-US"/>
+        </w:rPr>
+        <w:t>Levels of automation for human-computer interactions</w:t>
+      </w:r>
+      <w:r>
+        <w:rPr>
+          <w:rFonts w:cs="Times New Roman"/>
+          <w:color w:val="131413"/>
+          <w:szCs w:val="18"/>
+          <w:lang w:val="en-US"/>
+        </w:rPr>
+        <w:t>*</w:t>
+      </w:r>
     </w:p>
+    <w:tbl>
+      <w:tblPr>
+        <w:tblStyle w:val="TableGrid"/>
+        <w:tblW w:w="0" w:type="auto"/>
+        <w:tblLook w:val="04A0" w:firstRow="1" w:lastRow="0" w:firstColumn="1" w:lastColumn="0" w:noHBand="0" w:noVBand="1"/>
+      </w:tblPr>
+      <w:tblGrid>
+        <w:gridCol w:w="1129"/>
+        <w:gridCol w:w="8499"/>
+      </w:tblGrid>
+      <w:tr>
+        <w:tc>
+          <w:tcPr>
+            <w:tcW w:w="1129" w:type="dxa"/>
+            <w:tcBorders>
+              <w:left w:val="nil"/>
+              <w:bottom w:val="single" w:sz="4" w:space="0" w:color="auto"/>
+              <w:right w:val="nil"/>
+            </w:tcBorders>
+          </w:tcPr>
+          <w:p>
+            <w:pPr>
+              <w:autoSpaceDE w:val="0"/>
+              <w:autoSpaceDN w:val="0"/>
+              <w:adjustRightInd w:val="0"/>
+              <w:spacing w:line="360" w:lineRule="auto"/>
+              <w:jc w:val="both"/>
+              <w:rPr>
+                <w:rFonts w:cs="Times New Roman"/>
+                <w:b/>
+                <w:sz w:val="22"/>
+                <w:lang w:val="en-US"/>
+              </w:rPr>
+            </w:pPr>
+            <w:r>
+              <w:rPr>
+                <w:rFonts w:cs="Times New Roman"/>
+                <w:b/>
+                <w:sz w:val="22"/>
+                <w:lang w:val="en-US"/>
+              </w:rPr>
+              <w:t>Level</w:t>
+            </w:r>
+          </w:p>
+        </w:tc>
+        <w:tc>
+          <w:tcPr>
+            <w:tcW w:w="8499" w:type="dxa"/>
+            <w:tcBorders>
+              <w:left w:val="nil"/>
+              <w:bottom w:val="single" w:sz="4" w:space="0" w:color="auto"/>
+              <w:right w:val="nil"/>
+            </w:tcBorders>
+          </w:tcPr>
+          <w:p>
+            <w:pPr>
+              <w:autoSpaceDE w:val="0"/>
+              <w:autoSpaceDN w:val="0"/>
+              <w:adjustRightInd w:val="0"/>
+              <w:spacing w:line="360" w:lineRule="auto"/>
+              <w:jc w:val="both"/>
+              <w:rPr>
+                <w:rFonts w:cs="Times New Roman"/>
+                <w:b/>
+                <w:sz w:val="22"/>
+                <w:lang w:val="en-US"/>
+              </w:rPr>
+            </w:pPr>
+            <w:r>
+              <w:rPr>
+                <w:rFonts w:cs="Times New Roman"/>
+                <w:b/>
+                <w:sz w:val="22"/>
+                <w:lang w:val="en-US"/>
+              </w:rPr>
+              <w:t>Task</w:t>
+            </w:r>
+          </w:p>
+        </w:tc>
+      </w:tr>
+      <w:tr>
+        <w:tc>
+          <w:tcPr>
+            <w:tcW w:w="1129" w:type="dxa"/>
+            <w:tcBorders>
+              <w:left w:val="nil"/>
+              <w:bottom w:val="nil"/>
+              <w:right w:val="nil"/>
+            </w:tcBorders>
+          </w:tcPr>
+          <w:p>
+            <w:pPr>
+              <w:autoSpaceDE w:val="0"/>
+              <w:autoSpaceDN w:val="0"/>
+              <w:adjustRightInd w:val="0"/>
+              <w:spacing w:line="360" w:lineRule="auto"/>
+              <w:jc w:val="both"/>
+              <w:rPr>
+                <w:rFonts w:cs="Times New Roman"/>
+                <w:sz w:val="22"/>
+                <w:lang w:val="en-US"/>
+              </w:rPr>
+            </w:pPr>
+            <w:r>
+              <w:rPr>
+                <w:rFonts w:cs="Times New Roman"/>
+                <w:sz w:val="22"/>
+                <w:lang w:val="en-US"/>
+              </w:rPr>
+              <w:t>Level 4</w:t>
+            </w:r>
+          </w:p>
+        </w:tc>
+        <w:tc>
+          <w:tcPr>
+            <w:tcW w:w="8499" w:type="dxa"/>
+            <w:tcBorders>
+              <w:left w:val="nil"/>
+              <w:bottom w:val="nil"/>
+              <w:right w:val="nil"/>
+            </w:tcBorders>
+          </w:tcPr>
+          <w:p>
+            <w:pPr>
+              <w:autoSpaceDE w:val="0"/>
+              <w:autoSpaceDN w:val="0"/>
+              <w:adjustRightInd w:val="0"/>
+              <w:rPr>
+                <w:rFonts w:cs="Times New Roman"/>
+                <w:sz w:val="22"/>
+                <w:lang w:val="en-US"/>
+              </w:rPr>
+            </w:pPr>
+            <w:r>
+              <w:rPr>
+                <w:rFonts w:cs="Times New Roman"/>
+                <w:sz w:val="22"/>
+                <w:lang w:val="en-US"/>
+              </w:rPr>
+              <w:t>Tools perform tasks to eliminate the need for human</w:t>
+            </w:r>
+            <w:r>
+              <w:rPr>
+                <w:rFonts w:cs="Times New Roman"/>
+                <w:sz w:val="22"/>
+                <w:lang w:val="en-US"/>
+              </w:rPr>
+              <w:t xml:space="preserve"> </w:t>
+            </w:r>
+            <w:r>
+              <w:rPr>
+                <w:rFonts w:cs="Times New Roman"/>
+                <w:sz w:val="22"/>
+                <w:lang w:val="en-US"/>
+              </w:rPr>
+              <w:t>participation in the task altogether, e.g., fully automated article</w:t>
+            </w:r>
+            <w:r>
+              <w:rPr>
+                <w:rFonts w:cs="Times New Roman"/>
+                <w:sz w:val="22"/>
+                <w:lang w:val="en-US"/>
+              </w:rPr>
+              <w:t xml:space="preserve"> </w:t>
+            </w:r>
+            <w:r>
+              <w:rPr>
+                <w:rFonts w:cs="Times New Roman"/>
+                <w:sz w:val="22"/>
+                <w:lang w:val="en-US"/>
+              </w:rPr>
+              <w:t>screening decision about relevance made by the automated</w:t>
+            </w:r>
+            <w:r>
+              <w:rPr>
+                <w:rFonts w:cs="Times New Roman"/>
+                <w:sz w:val="22"/>
+                <w:lang w:val="en-US"/>
+              </w:rPr>
+              <w:t xml:space="preserve"> </w:t>
+            </w:r>
+            <w:r>
+              <w:rPr>
+                <w:rFonts w:cs="Times New Roman"/>
+                <w:sz w:val="22"/>
+                <w:lang w:val="en-US"/>
+              </w:rPr>
+              <w:t>system.</w:t>
+            </w:r>
+          </w:p>
+        </w:tc>
+      </w:tr>
+      <w:tr>
+        <w:tc>
+          <w:tcPr>
+            <w:tcW w:w="1129" w:type="dxa"/>
+            <w:tcBorders>
+              <w:top w:val="nil"/>
+              <w:left w:val="nil"/>
+              <w:bottom w:val="nil"/>
+              <w:right w:val="nil"/>
+            </w:tcBorders>
+          </w:tcPr>
+          <w:p>
+            <w:pPr>
+              <w:autoSpaceDE w:val="0"/>
+              <w:autoSpaceDN w:val="0"/>
+              <w:adjustRightInd w:val="0"/>
+              <w:spacing w:line="360" w:lineRule="auto"/>
+              <w:jc w:val="both"/>
+              <w:rPr>
+                <w:rFonts w:cs="Times New Roman"/>
+                <w:sz w:val="22"/>
+                <w:lang w:val="en-US"/>
+              </w:rPr>
+            </w:pPr>
+            <w:r>
+              <w:rPr>
+                <w:rFonts w:cs="Times New Roman"/>
+                <w:sz w:val="22"/>
+                <w:lang w:val="en-US"/>
+              </w:rPr>
+              <w:t>Level 3</w:t>
+            </w:r>
+          </w:p>
+        </w:tc>
+        <w:tc>
+          <w:tcPr>
+            <w:tcW w:w="8499" w:type="dxa"/>
+            <w:tcBorders>
+              <w:top w:val="nil"/>
+              <w:left w:val="nil"/>
+              <w:bottom w:val="nil"/>
+              <w:right w:val="nil"/>
+            </w:tcBorders>
+          </w:tcPr>
+          <w:p>
+            <w:pPr>
+              <w:autoSpaceDE w:val="0"/>
+              <w:autoSpaceDN w:val="0"/>
+              <w:adjustRightInd w:val="0"/>
+              <w:rPr>
+                <w:rFonts w:cs="Times New Roman"/>
+                <w:sz w:val="22"/>
+                <w:lang w:val="en-US"/>
+              </w:rPr>
+            </w:pPr>
+            <w:r>
+              <w:rPr>
+                <w:rFonts w:cs="Times New Roman"/>
+                <w:sz w:val="22"/>
+                <w:lang w:val="en-US"/>
+              </w:rPr>
+              <w:t>Tools perform a task automatically but unreliably and require</w:t>
+            </w:r>
+            <w:r>
+              <w:rPr>
+                <w:rFonts w:cs="Times New Roman"/>
+                <w:sz w:val="22"/>
+                <w:lang w:val="en-US"/>
+              </w:rPr>
+              <w:t xml:space="preserve"> </w:t>
+            </w:r>
+            <w:r>
+              <w:rPr>
+                <w:rFonts w:cs="Times New Roman"/>
+                <w:sz w:val="22"/>
+                <w:lang w:val="en-US"/>
+              </w:rPr>
+              <w:t>human supervision or else provide the option to manually</w:t>
+            </w:r>
+            <w:r>
+              <w:rPr>
+                <w:rFonts w:cs="Times New Roman"/>
+                <w:sz w:val="22"/>
+                <w:lang w:val="en-US"/>
+              </w:rPr>
+              <w:t xml:space="preserve"> </w:t>
+            </w:r>
+            <w:r>
+              <w:rPr>
+                <w:rFonts w:cs="Times New Roman"/>
+                <w:sz w:val="22"/>
+                <w:lang w:val="en-US"/>
+              </w:rPr>
+              <w:t>override the tools’ decisions, e.g., duplicate detection algorithms</w:t>
+            </w:r>
+            <w:r>
+              <w:rPr>
+                <w:rFonts w:cs="Times New Roman"/>
+                <w:sz w:val="22"/>
+                <w:lang w:val="en-US"/>
+              </w:rPr>
+              <w:t xml:space="preserve"> </w:t>
+            </w:r>
+            <w:r>
+              <w:rPr>
+                <w:rFonts w:cs="Times New Roman"/>
+                <w:sz w:val="22"/>
+                <w:lang w:val="en-US"/>
+              </w:rPr>
+              <w:t>and software, linked publication detection with</w:t>
+            </w:r>
+            <w:r>
+              <w:rPr>
+                <w:rFonts w:cs="Times New Roman"/>
+                <w:sz w:val="22"/>
+                <w:lang w:val="en-US"/>
+              </w:rPr>
+              <w:t xml:space="preserve"> </w:t>
+            </w:r>
+            <w:r>
+              <w:rPr>
+                <w:rFonts w:cs="Times New Roman"/>
+                <w:sz w:val="22"/>
+                <w:lang w:val="en-US"/>
+              </w:rPr>
+              <w:t>plagiarism</w:t>
+            </w:r>
+            <w:r>
+              <w:rPr>
+                <w:rFonts w:cs="Times New Roman"/>
+                <w:sz w:val="22"/>
+                <w:lang w:val="en-US"/>
+              </w:rPr>
+              <w:t xml:space="preserve"> </w:t>
+            </w:r>
+            <w:r>
+              <w:rPr>
+                <w:rFonts w:cs="Times New Roman"/>
+                <w:sz w:val="22"/>
+                <w:lang w:val="en-US"/>
+              </w:rPr>
+              <w:t>algorithms and software.</w:t>
+            </w:r>
+          </w:p>
+        </w:tc>
+      </w:tr>
+      <w:tr>
+        <w:tc>
+          <w:tcPr>
+            <w:tcW w:w="1129" w:type="dxa"/>
+            <w:tcBorders>
+              <w:top w:val="nil"/>
+              <w:left w:val="nil"/>
+              <w:bottom w:val="nil"/>
+              <w:right w:val="nil"/>
+            </w:tcBorders>
+          </w:tcPr>
+          <w:p>
+            <w:pPr>
+              <w:autoSpaceDE w:val="0"/>
+              <w:autoSpaceDN w:val="0"/>
+              <w:adjustRightInd w:val="0"/>
+              <w:spacing w:line="360" w:lineRule="auto"/>
+              <w:jc w:val="both"/>
+              <w:rPr>
+                <w:rFonts w:cs="Times New Roman"/>
+                <w:sz w:val="22"/>
+                <w:lang w:val="en-US"/>
+              </w:rPr>
+            </w:pPr>
+            <w:r>
+              <w:rPr>
+                <w:rFonts w:cs="Times New Roman"/>
+                <w:sz w:val="22"/>
+                <w:lang w:val="en-US"/>
+              </w:rPr>
+              <w:t>Level 2</w:t>
+            </w:r>
+          </w:p>
+        </w:tc>
+        <w:tc>
+          <w:tcPr>
+            <w:tcW w:w="8499" w:type="dxa"/>
+            <w:tcBorders>
+              <w:top w:val="nil"/>
+              <w:left w:val="nil"/>
+              <w:bottom w:val="nil"/>
+              <w:right w:val="nil"/>
+            </w:tcBorders>
+          </w:tcPr>
+          <w:p>
+            <w:pPr>
+              <w:autoSpaceDE w:val="0"/>
+              <w:autoSpaceDN w:val="0"/>
+              <w:adjustRightInd w:val="0"/>
+              <w:rPr>
+                <w:rFonts w:cs="Times New Roman"/>
+                <w:sz w:val="22"/>
+                <w:lang w:val="en-US"/>
+              </w:rPr>
+            </w:pPr>
+            <w:r>
+              <w:rPr>
+                <w:rFonts w:cs="Times New Roman"/>
+                <w:sz w:val="22"/>
+                <w:lang w:val="en-US"/>
+              </w:rPr>
+              <w:t>Tools enable workflow prioritization, e.g., prioritization of</w:t>
+            </w:r>
+            <w:r>
+              <w:rPr>
+                <w:rFonts w:cs="Times New Roman"/>
+                <w:sz w:val="22"/>
+                <w:lang w:val="en-US"/>
+              </w:rPr>
+              <w:t xml:space="preserve"> </w:t>
+            </w:r>
+            <w:r>
+              <w:rPr>
+                <w:rFonts w:cs="Times New Roman"/>
+                <w:sz w:val="22"/>
+                <w:lang w:val="en-US"/>
+              </w:rPr>
+              <w:t>relevant abstracts; however, this does not reduce the work time</w:t>
+            </w:r>
+          </w:p>
+          <w:p>
+            <w:pPr>
+              <w:autoSpaceDE w:val="0"/>
+              <w:autoSpaceDN w:val="0"/>
+              <w:adjustRightInd w:val="0"/>
+              <w:rPr>
+                <w:rFonts w:cs="Times New Roman"/>
+                <w:sz w:val="22"/>
+                <w:lang w:val="en-US"/>
+              </w:rPr>
+            </w:pPr>
+            <w:r>
+              <w:rPr>
+                <w:rFonts w:cs="Times New Roman"/>
+                <w:sz w:val="22"/>
+                <w:lang w:val="en-US"/>
+              </w:rPr>
+              <w:t>for reviewers on the task but does allow for compression of the</w:t>
+            </w:r>
+            <w:r>
+              <w:rPr>
+                <w:rFonts w:cs="Times New Roman"/>
+                <w:sz w:val="22"/>
+                <w:lang w:val="en-US"/>
+              </w:rPr>
+              <w:t xml:space="preserve"> </w:t>
+            </w:r>
+            <w:r>
+              <w:rPr>
+                <w:rFonts w:cs="Times New Roman"/>
+                <w:sz w:val="22"/>
+                <w:lang w:val="en-US"/>
+              </w:rPr>
+              <w:t>calendar time of the entire process.</w:t>
+            </w:r>
+          </w:p>
+        </w:tc>
+      </w:tr>
+      <w:tr>
+        <w:tc>
+          <w:tcPr>
+            <w:tcW w:w="1129" w:type="dxa"/>
+            <w:tcBorders>
+              <w:top w:val="nil"/>
+              <w:left w:val="nil"/>
+              <w:right w:val="nil"/>
+            </w:tcBorders>
+          </w:tcPr>
+          <w:p>
+            <w:pPr>
+              <w:autoSpaceDE w:val="0"/>
+              <w:autoSpaceDN w:val="0"/>
+              <w:adjustRightInd w:val="0"/>
+              <w:spacing w:line="360" w:lineRule="auto"/>
+              <w:jc w:val="both"/>
+              <w:rPr>
+                <w:rFonts w:cs="Times New Roman"/>
+                <w:sz w:val="22"/>
+                <w:lang w:val="en-US"/>
+              </w:rPr>
+            </w:pPr>
+            <w:r>
+              <w:rPr>
+                <w:rFonts w:cs="Times New Roman"/>
+                <w:sz w:val="22"/>
+                <w:lang w:val="en-US"/>
+              </w:rPr>
+              <w:t>Level 1</w:t>
+            </w:r>
+          </w:p>
+        </w:tc>
+        <w:tc>
+          <w:tcPr>
+            <w:tcW w:w="8499" w:type="dxa"/>
+            <w:tcBorders>
+              <w:top w:val="nil"/>
+              <w:left w:val="nil"/>
+              <w:right w:val="nil"/>
+            </w:tcBorders>
+          </w:tcPr>
+          <w:p>
+            <w:pPr>
+              <w:autoSpaceDE w:val="0"/>
+              <w:autoSpaceDN w:val="0"/>
+              <w:adjustRightInd w:val="0"/>
+              <w:rPr>
+                <w:rFonts w:cs="Times New Roman"/>
+                <w:sz w:val="22"/>
+                <w:lang w:val="en-US"/>
+              </w:rPr>
+            </w:pPr>
+            <w:r>
+              <w:rPr>
+                <w:rFonts w:cs="Times New Roman"/>
+                <w:sz w:val="22"/>
+                <w:lang w:val="en-US"/>
+              </w:rPr>
+              <w:t>Tools improve the file management process, e.g., citation</w:t>
+            </w:r>
+            <w:r>
+              <w:rPr>
+                <w:rFonts w:cs="Times New Roman"/>
+                <w:sz w:val="22"/>
+                <w:lang w:val="en-US"/>
+              </w:rPr>
+              <w:t xml:space="preserve"> </w:t>
+            </w:r>
+            <w:r>
+              <w:rPr>
+                <w:rFonts w:cs="Times New Roman"/>
+                <w:sz w:val="22"/>
+                <w:lang w:val="en-US"/>
+              </w:rPr>
+              <w:t>databases, reference management software, and systematic</w:t>
+            </w:r>
+          </w:p>
+          <w:p>
+            <w:pPr>
+              <w:autoSpaceDE w:val="0"/>
+              <w:autoSpaceDN w:val="0"/>
+              <w:adjustRightInd w:val="0"/>
+              <w:spacing w:line="360" w:lineRule="auto"/>
+              <w:jc w:val="both"/>
+              <w:rPr>
+                <w:rFonts w:cs="Times New Roman"/>
+                <w:sz w:val="22"/>
+                <w:lang w:val="en-US"/>
+              </w:rPr>
+            </w:pPr>
+            <w:r>
+              <w:rPr>
+                <w:rFonts w:cs="Times New Roman"/>
+                <w:sz w:val="22"/>
+                <w:lang w:val="en-US"/>
+              </w:rPr>
+              <w:t>review management software.</w:t>
+            </w:r>
+          </w:p>
+        </w:tc>
+      </w:tr>
+    </w:tbl>
     <w:p>
       <w:pPr>
         <w:autoSpaceDE w:val="0"/>
@@ -3130,17 +4158,75 @@
         <w:jc w:val="both"/>
         <w:rPr>
           <w:rFonts w:cs="Times New Roman"/>
-          <w:szCs w:val="24"/>
-          <w:lang w:val="en-US"/>
-        </w:rPr>
-      </w:pPr>
-      <w:r>
-        <w:rPr>
-          <w:rFonts w:cs="Times New Roman"/>
-          <w:szCs w:val="24"/>
-          <w:lang w:val="en-US"/>
-        </w:rPr>
-        <w:t xml:space="preserve">Present main results </w:t>
+          <w:sz w:val="20"/>
+          <w:szCs w:val="24"/>
+          <w:lang w:val="en-US"/>
+        </w:rPr>
+      </w:pPr>
+      <w:r>
+        <w:rPr>
+          <w:rFonts w:cs="Times New Roman"/>
+          <w:sz w:val="20"/>
+          <w:szCs w:val="24"/>
+          <w:lang w:val="en-US"/>
+        </w:rPr>
+        <w:lastRenderedPageBreak/>
+        <w:t>*</w:t>
+      </w:r>
+      <w:r>
+        <w:rPr>
+          <w:rFonts w:cs="Times New Roman"/>
+          <w:sz w:val="20"/>
+          <w:szCs w:val="24"/>
+          <w:lang w:val="en-US"/>
+        </w:rPr>
+        <w:t xml:space="preserve">Adopted from O’Connor et al. </w:t>
+      </w:r>
+      <w:r>
+        <w:rPr>
+          <w:rFonts w:cs="Times New Roman"/>
+          <w:sz w:val="20"/>
+          <w:szCs w:val="24"/>
+          <w:lang w:val="en-US"/>
+        </w:rPr>
+        <w:fldChar w:fldCharType="begin" w:fldLock="1"/>
+      </w:r>
+      <w:r>
+        <w:rPr>
+          <w:rFonts w:cs="Times New Roman"/>
+          <w:sz w:val="20"/>
+          <w:szCs w:val="24"/>
+          <w:lang w:val="en-US"/>
+        </w:rPr>
+        <w:instrText>ADDIN CSL_CITATION {"citationItems":[{"id":"ITEM-1","itemData":{"ISSN":"2046-4053","author":[{"dropping-particle":"","family":"O’Connor","given":"Annette M","non-dropping-particle":"","parse-names":false,"suffix":""},{"dropping-particle":"","family":"Tsafnat","given":"Guy","non-dropping-particle":"","parse-names":false,"suffix":""},{"dropping-particle":"","family":"Thomas","given":"James","non-dropping-particle":"","parse-names":false,"suffix":""},{"dropping-particle":"","family":"Glasziou","given":"Paul","non-dropping-particle":"","parse-names":false,"suffix":""},{"dropping-particle":"","family":"Gilbert","given":"Stephen B","non-dropping-particle":"","parse-names":false,"suffix":""},{"dropping-particle":"","family":"Hutton","given":"Brian","non-dropping-particle":"","parse-names":false,"suffix":""}],"container-title":"Systematic reviews","id":"ITEM-1","issue":"1","issued":{"date-parts":[["2019"]]},"page":"1-8","publisher":"BioMed Central","title":"A question of trust: can we build an evidence base to gain trust in systematic review automation technologies?","type":"article-journal","volume":"8"},"suppress-author":1,"uris":["http://www.mendeley.com/documents/?uuid=8f61ba94-f472-4915-a2bb-0f188703ac32"]}],"mendeley":{"formattedCitation":"(2019)","plainTextFormattedCitation":"(2019)","previouslyFormattedCitation":"(2019)"},"properties":{"noteIndex":0},"schema":"https://github.com/citation-style-language/schema/raw/master/csl-citation.json"}</w:instrText>
+      </w:r>
+      <w:r>
+        <w:rPr>
+          <w:rFonts w:cs="Times New Roman"/>
+          <w:sz w:val="20"/>
+          <w:szCs w:val="24"/>
+          <w:lang w:val="en-US"/>
+        </w:rPr>
+        <w:fldChar w:fldCharType="separate"/>
+      </w:r>
+      <w:r>
+        <w:rPr>
+          <w:rFonts w:cs="Times New Roman"/>
+          <w:noProof/>
+          <w:sz w:val="20"/>
+          <w:szCs w:val="24"/>
+          <w:lang w:val="en-US"/>
+        </w:rPr>
+        <w:t>(2019)</w:t>
+      </w:r>
+      <w:r>
+        <w:rPr>
+          <w:rFonts w:cs="Times New Roman"/>
+          <w:sz w:val="20"/>
+          <w:szCs w:val="24"/>
+          <w:lang w:val="en-US"/>
+        </w:rPr>
+        <w:fldChar w:fldCharType="end"/>
       </w:r>
     </w:p>
     <w:p>
@@ -3176,7 +4262,15 @@
           <w:szCs w:val="24"/>
           <w:lang w:val="en-US"/>
         </w:rPr>
-        <w:t>What we do in the rest of the paper as in Hou &amp; Tipton</w:t>
+        <w:t>Read Campos ther paper and Syriani</w:t>
+      </w:r>
+      <w:r>
+        <w:rPr>
+          <w:rFonts w:cs="Times New Roman"/>
+          <w:szCs w:val="24"/>
+          <w:lang w:val="en-US"/>
+        </w:rPr>
+        <w:t xml:space="preserve"> – then Guo</w:t>
       </w:r>
     </w:p>
     <w:p>
@@ -3200,18 +4294,84 @@
         <w:adjustRightInd w:val="0"/>
         <w:spacing w:after="0" w:line="360" w:lineRule="auto"/>
         <w:jc w:val="both"/>
-      </w:pPr>
-      <w:r>
-        <w:t>needs to be train</w:t>
-      </w:r>
-      <w:r>
-        <w:t>ed</w:t>
-      </w:r>
-      <w:r>
-        <w:t xml:space="preserve"> on significant amount of references, stopping rules, reading all references.</w:t>
-      </w:r>
-      <w:r>
+        <w:rPr>
+          <w:rFonts w:cs="Times New Roman"/>
+          <w:szCs w:val="24"/>
+          <w:lang w:val="en-US"/>
+        </w:rPr>
+      </w:pPr>
+      <w:r>
+        <w:rPr>
+          <w:rFonts w:cs="Times New Roman"/>
+          <w:szCs w:val="24"/>
+          <w:lang w:val="en-US"/>
+        </w:rPr>
+        <w:t>Most machine-learning tools are well evaluated</w:t>
+      </w:r>
+      <w:r>
+        <w:rPr>
+          <w:rFonts w:cs="Times New Roman"/>
+          <w:szCs w:val="24"/>
+          <w:lang w:val="en-US"/>
+        </w:rPr>
         <w:t xml:space="preserve"> </w:t>
+      </w:r>
+      <w:r>
+        <w:rPr>
+          <w:rFonts w:cs="Times New Roman"/>
+          <w:szCs w:val="24"/>
+          <w:lang w:val="en-US"/>
+        </w:rPr>
+        <w:fldChar w:fldCharType="begin" w:fldLock="1"/>
+      </w:r>
+      <w:r>
+        <w:rPr>
+          <w:rFonts w:cs="Times New Roman"/>
+          <w:szCs w:val="24"/>
+          <w:lang w:val="en-US"/>
+        </w:rPr>
+        <w:instrText>ADDIN CSL_CITATION {"citationItems":[{"id":"ITEM-1","itemData":{"author":[{"dropping-particle":"","family":"Burgard","given":"Tanja","non-dropping-particle":"","parse-names":false,"suffix":""},{"dropping-particle":"","family":"Bittermann","given":"André","non-dropping-particle":"","parse-names":false,"suffix":""}],"container-title":"Zeitschrift für Psychologie","id":"ITEM-1","issued":{"date-parts":[["2023"]]},"publisher":"Hogrefe Publishing","title":"Reducing Literature Screening Workload With Machine Learning","type":"article-journal"},"uris":["http://www.mendeley.com/documents/?uuid=46829e06-da8a-4114-b1d9-bc0ef5aff7a4"]}],"mendeley":{"formattedCitation":"(Burgard &amp; Bittermann, 2023)","plainTextFormattedCitation":"(Burgard &amp; Bittermann, 2023)","previouslyFormattedCitation":"(Burgard &amp; Bittermann, 2023)"},"properties":{"noteIndex":0},"schema":"https://github.com/citation-style-language/schema/raw/master/csl-citation.json"}</w:instrText>
+      </w:r>
+      <w:r>
+        <w:rPr>
+          <w:rFonts w:cs="Times New Roman"/>
+          <w:szCs w:val="24"/>
+          <w:lang w:val="en-US"/>
+        </w:rPr>
+        <w:fldChar w:fldCharType="separate"/>
+      </w:r>
+      <w:r>
+        <w:rPr>
+          <w:rFonts w:cs="Times New Roman"/>
+          <w:noProof/>
+          <w:szCs w:val="24"/>
+          <w:lang w:val="en-US"/>
+        </w:rPr>
+        <w:t>(Burgard &amp; Bittermann, 2023)</w:t>
+      </w:r>
+      <w:r>
+        <w:rPr>
+          <w:rFonts w:cs="Times New Roman"/>
+          <w:szCs w:val="24"/>
+          <w:lang w:val="en-US"/>
+        </w:rPr>
+        <w:fldChar w:fldCharType="end"/>
+      </w:r>
+      <w:r>
+        <w:rPr>
+          <w:rFonts w:cs="Times New Roman"/>
+          <w:szCs w:val="24"/>
+          <w:lang w:val="en-US"/>
+        </w:rPr>
+        <w:t xml:space="preserve">, </w:t>
+      </w:r>
+      <w:r>
+        <w:rPr>
+          <w:rFonts w:cs="Times New Roman"/>
+          <w:szCs w:val="24"/>
+          <w:lang w:val="en-US"/>
+        </w:rPr>
+        <w:t xml:space="preserve">do not work good as an indenpendent second screener. Mostly used to conduct level 2 tasks. </w:t>
       </w:r>
     </w:p>
     <w:p>
@@ -3233,197 +4393,400 @@
           <w:szCs w:val="24"/>
           <w:lang w:val="en-US"/>
         </w:rPr>
-        <w:t xml:space="preserve">Purpose of this paper, find working in Guo et al. </w:t>
+        <w:t xml:space="preserve">not GPT model, and not in the social sciences. </w:t>
       </w:r>
     </w:p>
     <w:p>
       <w:pPr>
-        <w:spacing w:line="360" w:lineRule="auto"/>
-        <w:rPr>
-          <w:lang w:val="en-US"/>
-        </w:rPr>
-      </w:pPr>
+        <w:autoSpaceDE w:val="0"/>
+        <w:autoSpaceDN w:val="0"/>
+        <w:adjustRightInd w:val="0"/>
+        <w:spacing w:after="0" w:line="360" w:lineRule="auto"/>
+        <w:jc w:val="both"/>
+        <w:rPr>
+          <w:rFonts w:cs="Times New Roman"/>
+          <w:szCs w:val="24"/>
+          <w:lang w:val="en-US"/>
+        </w:rPr>
+      </w:pPr>
+      <w:r>
+        <w:rPr>
+          <w:rFonts w:cs="Times New Roman"/>
+          <w:szCs w:val="24"/>
+          <w:lang w:val="en-US"/>
+        </w:rPr>
+        <w:t xml:space="preserve">In this paper, we evalute the perform. As key obstracle for the commen use of </w:t>
+      </w:r>
+      <w:r>
+        <w:rPr>
+          <w:rFonts w:cs="Times New Roman"/>
+          <w:szCs w:val="24"/>
+          <w:lang w:val="en-US"/>
+        </w:rPr>
+        <w:t xml:space="preserve">What we do connect it with Campbell bullet points. </w:t>
+      </w:r>
+      <w:r>
+        <w:rPr>
+          <w:rFonts w:cs="Times New Roman"/>
+          <w:szCs w:val="24"/>
+          <w:lang w:val="en-US"/>
+        </w:rPr>
+        <w:t xml:space="preserve">We build user-friendly software to overcome the earilier issue that reviewers are unfamiliar with the software. Bla. Bla. </w:t>
+      </w:r>
     </w:p>
     <w:p>
       <w:pPr>
-        <w:spacing w:line="360" w:lineRule="auto"/>
-        <w:rPr>
-          <w:lang w:val="en-US"/>
-        </w:rPr>
-      </w:pPr>
-      <w:r>
-        <w:rPr>
-          <w:lang w:val="en-US"/>
-        </w:rPr>
-        <w:t xml:space="preserve">No need for unnecessary restriction on search string. Makes it possible to screening large amount of references. </w:t>
-      </w:r>
+        <w:autoSpaceDE w:val="0"/>
+        <w:autoSpaceDN w:val="0"/>
+        <w:adjustRightInd w:val="0"/>
+        <w:spacing w:after="0" w:line="360" w:lineRule="auto"/>
+        <w:jc w:val="both"/>
+        <w:rPr>
+          <w:rFonts w:cs="Times New Roman"/>
+          <w:szCs w:val="24"/>
+          <w:lang w:val="en-US"/>
+        </w:rPr>
+      </w:pPr>
     </w:p>
     <w:p>
       <w:pPr>
-        <w:spacing w:line="360" w:lineRule="auto"/>
-        <w:rPr>
-          <w:lang w:val="en-US"/>
-        </w:rPr>
-      </w:pPr>
+        <w:autoSpaceDE w:val="0"/>
+        <w:autoSpaceDN w:val="0"/>
+        <w:adjustRightInd w:val="0"/>
+        <w:spacing w:after="0" w:line="360" w:lineRule="auto"/>
+        <w:jc w:val="both"/>
+        <w:rPr>
+          <w:rFonts w:cs="Times New Roman"/>
+          <w:szCs w:val="24"/>
+          <w:lang w:val="en-US"/>
+        </w:rPr>
+      </w:pPr>
+      <w:r>
+        <w:rPr>
+          <w:rFonts w:cs="Times New Roman"/>
+          <w:szCs w:val="24"/>
+          <w:lang w:val="en-US"/>
+        </w:rPr>
+        <w:t xml:space="preserve">Most safe use of current machine learning tools is use them for priorization order and not deterministically make a include or exclud screening decision. </w:t>
+      </w:r>
     </w:p>
     <w:p>
       <w:pPr>
-        <w:spacing w:line="360" w:lineRule="auto"/>
-        <w:rPr>
-          <w:lang w:val="en-US"/>
-        </w:rPr>
-      </w:pPr>
-      <w:r>
-        <w:rPr>
-          <w:lang w:val="en-US"/>
-        </w:rPr>
-        <w:t xml:space="preserve">This </w:t>
-      </w:r>
-      <w:r>
-        <w:rPr>
-          <w:lang w:val="en-US"/>
-        </w:rPr>
-        <w:t>ultimately excludes</w:t>
-      </w:r>
-      <w:r>
-        <w:rPr>
-          <w:lang w:val="en-US"/>
-        </w:rPr>
-        <w:t xml:space="preserve"> many researchers from using </w:t>
-      </w:r>
-      <w:r>
-        <w:rPr>
-          <w:lang w:val="en-US"/>
-        </w:rPr>
-        <w:t>i</w:t>
-      </w:r>
-      <w:r>
-        <w:rPr>
-          <w:lang w:val="en-US"/>
-        </w:rPr>
-        <w:t>t.</w:t>
-      </w:r>
-      <w:r>
-        <w:rPr>
-          <w:lang w:val="en-US"/>
-        </w:rPr>
-        <w:t xml:space="preserve"> Instead</w:t>
-      </w:r>
-      <w:r>
-        <w:rPr>
-          <w:lang w:val="en-US"/>
-        </w:rPr>
-        <w:t xml:space="preserve"> </w:t>
-      </w:r>
-      <w:r>
-        <w:rPr>
-          <w:lang w:val="en-US"/>
-        </w:rPr>
-        <w:t xml:space="preserve">single screening often used partly due to general lack of trust and partly due to knowledge about given software opportunities </w:t>
-      </w:r>
-      <w:r>
-        <w:rPr>
-          <w:lang w:val="en-US"/>
-        </w:rPr>
-        <w:fldChar w:fldCharType="begin" w:fldLock="1"/>
-      </w:r>
-      <w:r>
-        <w:rPr>
-          <w:lang w:val="en-US"/>
-        </w:rPr>
-        <w:instrText>ADDIN CSL_CITATION {"citationItems":[{"id":"ITEM-1","itemData":{"ISSN":"2046-4053","author":[{"dropping-particle":"","family":"O’Connor","given":"Annette M","non-dropping-particle":"","parse-names":false,"suffix":""},{"dropping-particle":"","family":"Tsafnat","given":"Guy","non-dropping-particle":"","parse-names":false,"suffix":""},{"dropping-particle":"","family":"Thomas","given":"James","non-dropping-particle":"","parse-names":false,"suffix":""},{"dropping-particle":"","family":"Glasziou","given":"Paul","non-dropping-particle":"","parse-names":false,"suffix":""},{"dropping-particle":"","family":"Gilbert","given":"Stephen B","non-dropping-particle":"","parse-names":false,"suffix":""},{"dropping-particle":"","family":"Hutton","given":"Brian","non-dropping-particle":"","parse-names":false,"suffix":""}],"container-title":"Systematic reviews","id":"ITEM-1","issue":"1","issued":{"date-parts":[["2019"]]},"page":"1-8","publisher":"BioMed Central","title":"A question of trust: can we build an evidence base to gain trust in systematic review automation technologies?","type":"article-journal","volume":"8"},"uris":["http://www.mendeley.com/documents/?uuid=8f61ba94-f472-4915-a2bb-0f188703ac32"]},{"id":"ITEM-2","itemData":{"ISSN":"2046-4053","author":[{"dropping-particle":"","family":"O’Mara-Eves","given":"Alison","non-dropping-particle":"","parse-names":false,"suffix":""},{"dropping-particle":"","family":"Thomas","given":"James","non-dropping-particle":"","parse-names":false,"suffix":""},{"dropping-particle":"","family":"McNaught","given":"John","non-dropping-particle":"","parse-names":false,"suffix":""},{"dropping-particle":"","family":"Miwa","given":"Makoto","non-dropping-particle":"","parse-names":false,"suffix":""},{"dropping-particle":"","family":"Ananiadou","given":"Sophia","non-dropping-particle":"","parse-names":false,"suffix":""}],"container-title":"Systematic reviews","id":"ITEM-2","issue":"1","issued":{"date-parts":[["2015"]]},"page":"1-22","publisher":"BioMed Central","title":"Using text mining for study identification in systematic reviews: a systematic review of current approaches","type":"article-journal","volume":"4"},"uris":["http://www.mendeley.com/documents/?uuid=f2fe834c-503d-49d6-ae3c-86c4997a5268"]}],"mendeley":{"formattedCitation":"(O’Connor et al., 2019; O’Mara-Eves et al., 2015)","plainTextFormattedCitation":"(O’Connor et al., 2019; O’Mara-Eves et al., 2015)","previouslyFormattedCitation":"(O’Connor et al., 2019; O’Mara-Eves et al., 2015)"},"properties":{"noteIndex":0},"schema":"https://github.com/citation-style-language/schema/raw/master/csl-citation.json"}</w:instrText>
-      </w:r>
-      <w:r>
-        <w:rPr>
-          <w:lang w:val="en-US"/>
-        </w:rPr>
-        <w:fldChar w:fldCharType="separate"/>
-      </w:r>
-      <w:r>
-        <w:rPr>
-          <w:noProof/>
-          <w:lang w:val="en-US"/>
-        </w:rPr>
-        <w:t>(O’Connor et al., 2019; O’Mara-Eves et al., 2015)</w:t>
-      </w:r>
-      <w:r>
-        <w:rPr>
-          <w:lang w:val="en-US"/>
-        </w:rPr>
-        <w:fldChar w:fldCharType="end"/>
-      </w:r>
-      <w:r>
-        <w:rPr>
-          <w:lang w:val="en-US"/>
-        </w:rPr>
-        <w:t xml:space="preserve">. </w:t>
-      </w:r>
+        <w:autoSpaceDE w:val="0"/>
+        <w:autoSpaceDN w:val="0"/>
+        <w:adjustRightInd w:val="0"/>
+        <w:spacing w:after="0" w:line="360" w:lineRule="auto"/>
+        <w:jc w:val="both"/>
+        <w:rPr>
+          <w:rFonts w:cs="Times New Roman"/>
+          <w:szCs w:val="24"/>
+          <w:lang w:val="en-US"/>
+        </w:rPr>
+      </w:pPr>
     </w:p>
     <w:p>
       <w:pPr>
-        <w:spacing w:line="360" w:lineRule="auto"/>
-        <w:rPr>
-          <w:lang w:val="en-US"/>
-        </w:rPr>
-      </w:pPr>
-      <w:r>
-        <w:rPr>
-          <w:lang w:val="en-US"/>
-        </w:rPr>
-        <w:t xml:space="preserve">An often suggested alternative to independent human double-screening is to use semi-automated machine-learning tools </w:t>
+        <w:autoSpaceDE w:val="0"/>
+        <w:autoSpaceDN w:val="0"/>
+        <w:adjustRightInd w:val="0"/>
+        <w:spacing w:after="0" w:line="360" w:lineRule="auto"/>
+        <w:jc w:val="both"/>
+        <w:rPr>
+          <w:rFonts w:cs="Times New Roman"/>
+          <w:szCs w:val="24"/>
+          <w:lang w:val="en-US"/>
+        </w:rPr>
+      </w:pPr>
+      <w:r>
+        <w:rPr>
+          <w:rFonts w:cs="Times New Roman"/>
+          <w:szCs w:val="24"/>
+          <w:lang w:val="en-US"/>
+        </w:rPr>
+        <w:t xml:space="preserve">Present main results </w:t>
       </w:r>
     </w:p>
     <w:p>
       <w:pPr>
-        <w:spacing w:line="360" w:lineRule="auto"/>
-        <w:rPr>
-          <w:lang w:val="en-US"/>
-        </w:rPr>
-      </w:pPr>
-      <w:r>
-        <w:rPr>
-          <w:lang w:val="en-US"/>
-        </w:rPr>
-        <w:lastRenderedPageBreak/>
-        <w:t xml:space="preserve">Mention the advantage of using this approach. </w:t>
-      </w:r>
-      <w:r>
-        <w:rPr>
-          <w:lang w:val="en-US"/>
-        </w:rPr>
-        <w:t xml:space="preserve">Require lots of training, uncertain when to stop and will always miss around 5 percent of all relevant studies. </w:t>
-      </w:r>
+        <w:autoSpaceDE w:val="0"/>
+        <w:autoSpaceDN w:val="0"/>
+        <w:adjustRightInd w:val="0"/>
+        <w:spacing w:after="0" w:line="360" w:lineRule="auto"/>
+        <w:jc w:val="both"/>
+        <w:rPr>
+          <w:rFonts w:cs="Times New Roman"/>
+          <w:szCs w:val="24"/>
+          <w:lang w:val="en-US"/>
+        </w:rPr>
+      </w:pPr>
     </w:p>
     <w:p>
       <w:pPr>
-        <w:spacing w:line="360" w:lineRule="auto"/>
-        <w:rPr>
-          <w:lang w:val="en-US"/>
-        </w:rPr>
-      </w:pPr>
-      <w:r>
-        <w:rPr>
-          <w:lang w:val="en-US"/>
-        </w:rPr>
-        <w:t xml:space="preserve">The first step for all systematic reviews entails finding all relevant studies concerning the scientific question on review. </w:t>
+        <w:autoSpaceDE w:val="0"/>
+        <w:autoSpaceDN w:val="0"/>
+        <w:adjustRightInd w:val="0"/>
+        <w:spacing w:after="0" w:line="360" w:lineRule="auto"/>
+        <w:jc w:val="both"/>
+        <w:rPr>
+          <w:rFonts w:cs="Times New Roman"/>
+          <w:szCs w:val="24"/>
+          <w:lang w:val="en-US"/>
+        </w:rPr>
+      </w:pPr>
+      <w:r>
+        <w:rPr>
+          <w:rFonts w:cs="Times New Roman"/>
+          <w:szCs w:val="24"/>
+          <w:lang w:val="en-US"/>
+        </w:rPr>
+        <w:t>What we do in the rest of the paper as in Hou &amp; Tipton</w:t>
       </w:r>
     </w:p>
     <w:p>
       <w:pPr>
-        <w:spacing w:line="360" w:lineRule="auto"/>
-        <w:rPr>
-          <w:lang w:val="en-US"/>
-        </w:rPr>
-      </w:pPr>
-      <w:r>
-        <w:rPr>
-          <w:lang w:val="en-US"/>
-        </w:rPr>
-        <w:t xml:space="preserve"> Systematic reviews, the process of collecting, assessing, and synthesizing findings from relevant papers using explicit, accountable research methods, are pivotal </w:t>
-      </w:r>
+        <w:autoSpaceDE w:val="0"/>
+        <w:autoSpaceDN w:val="0"/>
+        <w:adjustRightInd w:val="0"/>
+        <w:spacing w:after="0" w:line="360" w:lineRule="auto"/>
+        <w:jc w:val="both"/>
+        <w:rPr>
+          <w:rFonts w:cs="Times New Roman"/>
+          <w:szCs w:val="24"/>
+          <w:lang w:val="en-US"/>
+        </w:rPr>
+      </w:pPr>
     </w:p>
     <w:p>
       <w:pPr>
+        <w:autoSpaceDE w:val="0"/>
+        <w:autoSpaceDN w:val="0"/>
+        <w:adjustRightInd w:val="0"/>
+        <w:spacing w:after="0" w:line="360" w:lineRule="auto"/>
+        <w:jc w:val="both"/>
+      </w:pPr>
+      <w:r>
+        <w:t>needs to be train</w:t>
+      </w:r>
+      <w:r>
+        <w:t>ed</w:t>
+      </w:r>
+      <w:r>
+        <w:t xml:space="preserve"> on significant amount of references, stopping rules, reading all references.</w:t>
+      </w:r>
+      <w:r>
+        <w:t xml:space="preserve"> </w:t>
+      </w:r>
+    </w:p>
+    <w:p>
+      <w:pPr>
+        <w:autoSpaceDE w:val="0"/>
+        <w:autoSpaceDN w:val="0"/>
+        <w:adjustRightInd w:val="0"/>
+        <w:spacing w:after="0" w:line="360" w:lineRule="auto"/>
+        <w:jc w:val="both"/>
+        <w:rPr>
+          <w:rFonts w:cs="Times New Roman"/>
+          <w:szCs w:val="24"/>
+          <w:lang w:val="en-US"/>
+        </w:rPr>
+      </w:pPr>
+      <w:r>
+        <w:rPr>
+          <w:rFonts w:cs="Times New Roman"/>
+          <w:szCs w:val="24"/>
+          <w:lang w:val="en-US"/>
+        </w:rPr>
+        <w:t xml:space="preserve">Purpose of this paper, find working in Guo et al. </w:t>
+      </w:r>
+    </w:p>
+    <w:p>
+      <w:pPr>
+        <w:spacing w:line="360" w:lineRule="auto"/>
+        <w:rPr>
+          <w:lang w:val="en-US"/>
+        </w:rPr>
+      </w:pPr>
+    </w:p>
+    <w:p>
+      <w:pPr>
+        <w:spacing w:line="360" w:lineRule="auto"/>
+        <w:rPr>
+          <w:lang w:val="en-US"/>
+        </w:rPr>
+      </w:pPr>
+      <w:r>
+        <w:rPr>
+          <w:lang w:val="en-US"/>
+        </w:rPr>
+        <w:t xml:space="preserve">No need for unnecessary restriction on search string. Makes it possible to screening large amount of references. </w:t>
+      </w:r>
+    </w:p>
+    <w:p>
+      <w:pPr>
+        <w:spacing w:line="360" w:lineRule="auto"/>
+        <w:rPr>
+          <w:lang w:val="en-US"/>
+        </w:rPr>
+      </w:pPr>
+    </w:p>
+    <w:p>
+      <w:pPr>
+        <w:spacing w:line="360" w:lineRule="auto"/>
+        <w:rPr>
+          <w:lang w:val="en-US"/>
+        </w:rPr>
+      </w:pPr>
+      <w:r>
+        <w:rPr>
+          <w:lang w:val="en-US"/>
+        </w:rPr>
+        <w:t xml:space="preserve">This </w:t>
+      </w:r>
+      <w:r>
+        <w:rPr>
+          <w:lang w:val="en-US"/>
+        </w:rPr>
+        <w:t>ultimately excludes</w:t>
+      </w:r>
+      <w:r>
+        <w:rPr>
+          <w:lang w:val="en-US"/>
+        </w:rPr>
+        <w:t xml:space="preserve"> many researchers from using </w:t>
+      </w:r>
+      <w:r>
+        <w:rPr>
+          <w:lang w:val="en-US"/>
+        </w:rPr>
+        <w:t>i</w:t>
+      </w:r>
+      <w:r>
+        <w:rPr>
+          <w:lang w:val="en-US"/>
+        </w:rPr>
+        <w:t>t.</w:t>
+      </w:r>
+      <w:r>
+        <w:rPr>
+          <w:lang w:val="en-US"/>
+        </w:rPr>
+        <w:t xml:space="preserve"> Instead</w:t>
+      </w:r>
+      <w:r>
+        <w:rPr>
+          <w:lang w:val="en-US"/>
+        </w:rPr>
+        <w:t xml:space="preserve"> </w:t>
+      </w:r>
+      <w:r>
+        <w:rPr>
+          <w:lang w:val="en-US"/>
+        </w:rPr>
+        <w:t xml:space="preserve">single screening often used partly due to general lack of trust and partly due to knowledge about given software opportunities </w:t>
+      </w:r>
+      <w:r>
+        <w:rPr>
+          <w:lang w:val="en-US"/>
+        </w:rPr>
+        <w:fldChar w:fldCharType="begin" w:fldLock="1"/>
+      </w:r>
+      <w:r>
+        <w:rPr>
+          <w:lang w:val="en-US"/>
+        </w:rPr>
+        <w:instrText>ADDIN CSL_CITATION {"citationItems":[{"id":"ITEM-1","itemData":{"ISSN":"2046-4053","author":[{"dropping-particle":"","family":"O’Connor","given":"Annette M","non-dropping-particle":"","parse-names":false,"suffix":""},{"dropping-particle":"","family":"Tsafnat","given":"Guy","non-dropping-particle":"","parse-names":false,"suffix":""},{"dropping-particle":"","family":"Thomas","given":"James","non-dropping-particle":"","parse-names":false,"suffix":""},{"dropping-particle":"","family":"Glasziou","given":"Paul","non-dropping-particle":"","parse-names":false,"suffix":""},{"dropping-particle":"","family":"Gilbert","given":"Stephen B","non-dropping-particle":"","parse-names":false,"suffix":""},{"dropping-particle":"","family":"Hutton","given":"Brian","non-dropping-particle":"","parse-names":false,"suffix":""}],"container-title":"Systematic reviews","id":"ITEM-1","issue":"1","issued":{"date-parts":[["2019"]]},"page":"1-8","publisher":"BioMed Central","title":"A question of trust: can we build an evidence base to gain trust in systematic review automation technologies?","type":"article-journal","volume":"8"},"uris":["http://www.mendeley.com/documents/?uuid=8f61ba94-f472-4915-a2bb-0f188703ac32"]},{"id":"ITEM-2","itemData":{"ISSN":"2046-4053","author":[{"dropping-particle":"","family":"O’Mara-Eves","given":"Alison","non-dropping-particle":"","parse-names":false,"suffix":""},{"dropping-particle":"","family":"Thomas","given":"James","non-dropping-particle":"","parse-names":false,"suffix":""},{"dropping-particle":"","family":"McNaught","given":"John","non-dropping-particle":"","parse-names":false,"suffix":""},{"dropping-particle":"","family":"Miwa","given":"Makoto","non-dropping-particle":"","parse-names":false,"suffix":""},{"dropping-particle":"","family":"Ananiadou","given":"Sophia","non-dropping-particle":"","parse-names":false,"suffix":""}],"container-title":"Systematic reviews","id":"ITEM-2","issue":"1","issued":{"date-parts":[["2015"]]},"page":"1-22","publisher":"BioMed Central","title":"Using text mining for study identification in systematic reviews: a systematic review of current approaches","type":"article-journal","volume":"4"},"uris":["http://www.mendeley.com/documents/?uuid=f2fe834c-503d-49d6-ae3c-86c4997a5268"]}],"mendeley":{"formattedCitation":"(O’Connor et al., 2019; O’Mara-Eves et al., 2015)","plainTextFormattedCitation":"(O’Connor et al., 2019; O’Mara-Eves et al., 2015)","previouslyFormattedCitation":"(O’Connor et al., 2019; O’Mara-Eves et al., 2015)"},"properties":{"noteIndex":0},"schema":"https://github.com/citation-style-language/schema/raw/master/csl-citation.json"}</w:instrText>
+      </w:r>
+      <w:r>
+        <w:rPr>
+          <w:lang w:val="en-US"/>
+        </w:rPr>
+        <w:fldChar w:fldCharType="separate"/>
+      </w:r>
+      <w:r>
+        <w:rPr>
+          <w:noProof/>
+          <w:lang w:val="en-US"/>
+        </w:rPr>
+        <w:t>(O’Connor et al., 2019; O’Mara-Eves et al., 2015)</w:t>
+      </w:r>
+      <w:r>
+        <w:rPr>
+          <w:lang w:val="en-US"/>
+        </w:rPr>
+        <w:fldChar w:fldCharType="end"/>
+      </w:r>
+      <w:r>
+        <w:rPr>
+          <w:lang w:val="en-US"/>
+        </w:rPr>
+        <w:t xml:space="preserve">. </w:t>
+      </w:r>
+    </w:p>
+    <w:p>
+      <w:pPr>
+        <w:spacing w:line="360" w:lineRule="auto"/>
+        <w:rPr>
+          <w:lang w:val="en-US"/>
+        </w:rPr>
+      </w:pPr>
+      <w:r>
+        <w:rPr>
+          <w:lang w:val="en-US"/>
+        </w:rPr>
+        <w:t xml:space="preserve">An often suggested alternative to independent human double-screening is to use semi-automated machine-learning tools </w:t>
+      </w:r>
+    </w:p>
+    <w:p>
+      <w:pPr>
+        <w:spacing w:line="360" w:lineRule="auto"/>
+        <w:rPr>
+          <w:lang w:val="en-US"/>
+        </w:rPr>
+      </w:pPr>
+      <w:r>
+        <w:rPr>
+          <w:lang w:val="en-US"/>
+        </w:rPr>
+        <w:t xml:space="preserve">Mention the advantage of using this approach. </w:t>
+      </w:r>
+      <w:r>
+        <w:rPr>
+          <w:lang w:val="en-US"/>
+        </w:rPr>
+        <w:t xml:space="preserve">Require lots of training, uncertain when to stop and will always miss around 5 percent of all relevant studies. </w:t>
+      </w:r>
+    </w:p>
+    <w:p>
+      <w:pPr>
+        <w:spacing w:line="360" w:lineRule="auto"/>
+        <w:rPr>
+          <w:lang w:val="en-US"/>
+        </w:rPr>
+      </w:pPr>
+      <w:r>
+        <w:rPr>
+          <w:lang w:val="en-US"/>
+        </w:rPr>
+        <w:lastRenderedPageBreak/>
+        <w:t xml:space="preserve">The first step for all systematic reviews entails finding all relevant studies concerning the scientific question on review. </w:t>
+      </w:r>
+    </w:p>
+    <w:p>
+      <w:pPr>
+        <w:spacing w:line="360" w:lineRule="auto"/>
+        <w:rPr>
+          <w:lang w:val="en-US"/>
+        </w:rPr>
+      </w:pPr>
+      <w:r>
+        <w:rPr>
+          <w:lang w:val="en-US"/>
+        </w:rPr>
+        <w:t xml:space="preserve"> Systematic reviews, the process of collecting, assessing, and synthesizing findings from relevant papers using explicit, accountable research methods, are pivotal </w:t>
+      </w:r>
+    </w:p>
+    <w:p>
+      <w:pPr>
         <w:spacing w:line="360" w:lineRule="auto"/>
         <w:rPr>
           <w:lang w:val="en-US"/>
@@ -3706,7 +5069,50 @@
         <w:rPr>
           <w:lang w:val="en-US"/>
         </w:rPr>
-        <w:t xml:space="preserve">that most automated tools fail to reliably act as/imitating a human second screener. Meanwhile, it is </w:t>
+        <w:t>that most automated tools fail to reliably act as/imitating a human second screener</w:t>
+      </w:r>
+      <w:r>
+        <w:rPr>
+          <w:lang w:val="en-US"/>
+        </w:rPr>
+        <w:t xml:space="preserve"> or should be used cautiously </w:t>
+      </w:r>
+      <w:r>
+        <w:rPr>
+          <w:lang w:val="en-US"/>
+        </w:rPr>
+        <w:fldChar w:fldCharType="begin" w:fldLock="1"/>
+      </w:r>
+      <w:r>
+        <w:rPr>
+          <w:lang w:val="en-US"/>
+        </w:rPr>
+        <w:instrText>ADDIN CSL_CITATION {"citationItems":[{"id":"ITEM-1","itemData":{"ISSN":"2046-4053","author":[{"dropping-particle":"","family":"O’Mara-Eves","given":"Alison","non-dropping-particle":"","parse-names":false,"suffix":""},{"dropping-particle":"","family":"Thomas","given":"James","non-dropping-particle":"","parse-names":false,"suffix":""},{"dropping-particle":"","family":"McNaught","given":"John","non-dropping-particle":"","parse-names":false,"suffix":""},{"dropping-particle":"","family":"Miwa","given":"Makoto","non-dropping-particle":"","parse-names":false,"suffix":""},{"dropping-particle":"","family":"Ananiadou","given":"Sophia","non-dropping-particle":"","parse-names":false,"suffix":""}],"container-title":"Systematic reviews","id":"ITEM-1","issue":"1","issued":{"date-parts":[["2015"]]},"page":"1-22","publisher":"BioMed Central","title":"Using text mining for study identification in systematic reviews: a systematic review of current approaches","type":"article-journal","volume":"4"},"uris":["http://www.mendeley.com/documents/?uuid=f2fe834c-503d-49d6-ae3c-86c4997a5268"]},{"id":"ITEM-2","itemData":{"DOI":"10.1186/s13643-019-1221-3","ISSN":"2046-4053","abstract":"Web applications that employ natural language processing technologies to support systematic reviewers during abstract screening have become more common. The goal of our project was to conduct a case study to explore a screening approach that temporarily replaces a human screener with a semi-automated screening tool.","author":[{"dropping-particle":"","family":"Gartlehner","given":"Gerald","non-dropping-particle":"","parse-names":false,"suffix":""},{"dropping-particle":"","family":"Wagner","given":"Gernot","non-dropping-particle":"","parse-names":false,"suffix":""},{"dropping-particle":"","family":"Lux","given":"Linda","non-dropping-particle":"","parse-names":false,"suffix":""},{"dropping-particle":"","family":"Affengruber","given":"Lisa","non-dropping-particle":"","parse-names":false,"suffix":""},{"dropping-particle":"","family":"Dobrescu","given":"Andreea","non-dropping-particle":"","parse-names":false,"suffix":""},{"dropping-particle":"","family":"Kaminski-Hartenthaler","given":"Angela","non-dropping-particle":"","parse-names":false,"suffix":""},{"dropping-particle":"","family":"Viswanathan","given":"Meera","non-dropping-particle":"","parse-names":false,"suffix":""}],"container-title":"Systematic Reviews","id":"ITEM-2","issue":"1","issued":{"date-parts":[["2019"]]},"page":"277","title":"Assessing the accuracy of machine-assisted abstract screening with DistillerAI: a user study","type":"article-journal","volume":"8"},"uris":["http://www.mendeley.com/documents/?uuid=186cbb98-c8e8-4cbf-b747-f9d9e3951bab"]},{"id":"ITEM-3","itemData":{"ISSN":"2046-4053","author":[{"dropping-particle":"","family":"Rathbone","given":"John","non-dropping-particle":"","parse-names":false,"suffix":""},{"dropping-particle":"","family":"Hoffmann","given":"Tammy","non-dropping-particle":"","parse-names":false,"suffix":""},{"dropping-particle":"","family":"Glasziou","given":"Paul","non-dropping-particle":"","parse-names":false,"suffix":""}],"container-title":"Systematic reviews","id":"ITEM-3","issue":"1","issued":{"date-parts":[["2015"]]},"page":"1-7","publisher":"BioMed Central","title":"Faster title and abstract screening? Evaluating Abstrackr, a semi-automated online screening program for systematic reviewers","type":"article-journal","volume":"4"},"uris":["http://www.mendeley.com/documents/?uuid=c62f1e3e-0090-4512-be58-d3da6064e6cf"]},{"id":"ITEM-4","itemData":{"author":[{"dropping-particle":"","family":"Olorisade","given":"Babatunde K","non-dropping-particle":"","parse-names":false,"suffix":""},{"dropping-particle":"","family":"Quincey","given":"Ed","non-dropping-particle":"de","parse-names":false,"suffix":""},{"dropping-particle":"","family":"Brereton","given":"Pearl","non-dropping-particle":"","parse-names":false,"suffix":""},{"dropping-particle":"","family":"Andras","given":"Peter","non-dropping-particle":"","parse-names":false,"suffix":""}],"container-title":"Proceedings of the 20th international conference on evaluation and assessment in software engineering","id":"ITEM-4","issued":{"date-parts":[["2016"]]},"page":"1-11","title":"A critical analysis of studies that address the use of text mining for citation screening in systematic reviews","type":"paper-conference"},"uris":["http://www.mendeley.com/documents/?uuid=d6f5dc51-a1a0-4446-9db1-453909e130bf"]}],"mendeley":{"formattedCitation":"(Gartlehner et al., 2019; O’Mara-Eves et al., 2015; Olorisade et al., 2016; Rathbone et al., 2015)","plainTextFormattedCitation":"(Gartlehner et al., 2019; O’Mara-Eves et al., 2015; Olorisade et al., 2016; Rathbone et al., 2015)","previouslyFormattedCitation":"(Gartlehner et al., 2019; O’Mara-Eves et al., 2015; Olorisade et al., 2016; Rathbone et al., 2015)"},"properties":{"noteIndex":0},"schema":"https://github.com/citation-style-language/schema/raw/master/csl-citation.json"}</w:instrText>
+      </w:r>
+      <w:r>
+        <w:rPr>
+          <w:lang w:val="en-US"/>
+        </w:rPr>
+        <w:fldChar w:fldCharType="separate"/>
+      </w:r>
+      <w:r>
+        <w:rPr>
+          <w:noProof/>
+          <w:lang w:val="en-US"/>
+        </w:rPr>
+        <w:t>(Gartlehner et al., 2019; O’Mara-Eves et al., 2015; Olorisade et al., 2016; Rathbone et al., 2015)</w:t>
+      </w:r>
+      <w:r>
+        <w:rPr>
+          <w:lang w:val="en-US"/>
+        </w:rPr>
+        <w:fldChar w:fldCharType="end"/>
+      </w:r>
+      <w:r>
+        <w:rPr>
+          <w:lang w:val="en-US"/>
+        </w:rPr>
+        <w:t xml:space="preserve">. Meanwhile, it is </w:t>
       </w:r>
       <w:r>
         <w:rPr>
@@ -3743,69 +5149,6 @@
           <w:lang w:val="en-US"/>
         </w:rPr>
         <w:t>second screener, especially within social science reviews.</w:t>
-      </w:r>
-    </w:p>
-    <w:p>
-      <w:pPr>
-        <w:spacing w:line="360" w:lineRule="auto"/>
-        <w:rPr>
-          <w:lang w:val="en-US"/>
-        </w:rPr>
-      </w:pPr>
-      <w:r>
-        <w:rPr>
-          <w:lang w:val="en-US"/>
-        </w:rPr>
-        <w:t>Human in duplicate considered to be gold standard</w:t>
-      </w:r>
-      <w:r>
-        <w:rPr>
-          <w:lang w:val="en-US"/>
-        </w:rPr>
-        <w:t xml:space="preserve"> </w:t>
-      </w:r>
-      <w:r>
-        <w:rPr>
-          <w:lang w:val="en-US"/>
-        </w:rPr>
-        <w:fldChar w:fldCharType="begin" w:fldLock="1"/>
-      </w:r>
-      <w:r>
-        <w:rPr>
-          <w:lang w:val="en-US"/>
-        </w:rPr>
-        <w:instrText>ADDIN CSL_CITATION {"citationItems":[{"id":"ITEM-1","itemData":{"ISSN":"1932-6203","author":[{"dropping-particle":"","family":"Wang","given":"Zhen","non-dropping-particle":"","parse-names":false,"suffix":""},{"dropping-particle":"","family":"Nayfeh","given":"Tarek","non-dropping-particle":"","parse-names":false,"suffix":""},{"dropping-particle":"","family":"Tetzlaff","given":"Jennifer","non-dropping-particle":"","parse-names":false,"suffix":""},{"dropping-particle":"","family":"O’Blenis","given":"Peter","non-dropping-particle":"","parse-names":false,"suffix":""},{"dropping-particle":"","family":"Murad","given":"Mohammad Hassan","non-dropping-particle":"","parse-names":false,"suffix":""}],"container-title":"PloS one","id":"ITEM-1","issue":"1","issued":{"date-parts":[["2020"]]},"page":"e0227742","publisher":"Public Library of Science San Francisco, CA USA","title":"Error rates of human reviewers during abstract screening in systematic reviews","type":"article-journal","volume":"15"},"uris":["http://www.mendeley.com/documents/?uuid=612fba9d-5130-4df0-a8f3-9df687df590a"]},{"id":"ITEM-2","itemData":{"DOI":"10.1002/9781119536604","ISSN":"1119536626","author":[{"dropping-particle":"","family":"Higgins","given":"Julian P T","non-dropping-particle":"","parse-names":false,"suffix":""},{"dropping-particle":"","family":"Thomas","given":"James","non-dropping-particle":"","parse-names":false,"suffix":""},{"dropping-particle":"","family":"Chandler","given":"Jacqueline","non-dropping-particle":"","parse-names":false,"suffix":""},{"dropping-particle":"","family":"Cumpston","given":"Miranda Sue","non-dropping-particle":"","parse-names":false,"suffix":""},{"dropping-particle":"","family":"Li","given":"Tianjing","non-dropping-particle":"","parse-names":false,"suffix":""},{"dropping-particle":"","family":"Page","given":"Matthew","non-dropping-particle":"","parse-names":false,"suffix":""},{"dropping-particle":"","family":"Welch","given":"Vivian","non-dropping-particle":"","parse-names":false,"suffix":""}],"edition":"2","id":"ITEM-2","issued":{"date-parts":[["2019"]]},"publisher":"Wiley Online Library","title":"Cochrane handbook for systematic reviews of interventions","type":"book"},"uris":["http://www.mendeley.com/documents/?uuid=feeb0d96-42b7-4002-9ca5-2aeb24bea79a"]}],"mendeley":{"formattedCitation":"(Higgins et al., 2019; Wang et al., 2020)","plainTextFormattedCitation":"(Higgins et al., 2019; Wang et al., 2020)","previouslyFormattedCitation":"(Higgins et al., 2019; Wang et al., 2020)"},"properties":{"noteIndex":0},"schema":"https://github.com/citation-style-language/schema/raw/master/csl-citation.json"}</w:instrText>
-      </w:r>
-      <w:r>
-        <w:rPr>
-          <w:lang w:val="en-US"/>
-        </w:rPr>
-        <w:fldChar w:fldCharType="separate"/>
-      </w:r>
-      <w:r>
-        <w:rPr>
-          <w:noProof/>
-          <w:lang w:val="en-US"/>
-        </w:rPr>
-        <w:t>(Higgins et al., 2019; Wang et al., 2020)</w:t>
-      </w:r>
-      <w:r>
-        <w:rPr>
-          <w:lang w:val="en-US"/>
-        </w:rPr>
-        <w:fldChar w:fldCharType="end"/>
-      </w:r>
-      <w:r>
-        <w:rPr>
-          <w:lang w:val="en-US"/>
-        </w:rPr>
-        <w:t>.</w:t>
-      </w:r>
-      <w:r>
-        <w:rPr>
-          <w:lang w:val="en-US"/>
-        </w:rPr>
-        <w:t xml:space="preserve"> MOVE UP</w:t>
       </w:r>
     </w:p>
     <w:p>
@@ -3887,7 +5230,6 @@
         <w:rPr>
           <w:lang w:val="en-US"/>
         </w:rPr>
-        <w:lastRenderedPageBreak/>
         <w:t>We focus on proving (b) and develop</w:t>
       </w:r>
       <w:r>
@@ -3982,6 +5324,7 @@
           <w:i/>
           <w:lang w:val="en-US"/>
         </w:rPr>
+        <w:lastRenderedPageBreak/>
         <w:t>What we do different</w:t>
       </w:r>
       <w:r>
@@ -4603,7 +5946,6 @@
               <w:rFonts w:ascii="Cambria Math" w:eastAsiaTheme="minorEastAsia" w:hAnsi="Cambria Math"/>
               <w:lang w:val="en-US"/>
             </w:rPr>
-            <w:lastRenderedPageBreak/>
             <m:t>Spec=</m:t>
           </m:r>
           <m:f>
@@ -4697,7 +6039,15 @@
           <w:rFonts w:eastAsiaTheme="minorEastAsia"/>
           <w:lang w:val="en-US"/>
         </w:rPr>
-        <w:t xml:space="preserve"> Whereas, a low specificity “just” means that reviewers must re-examine a larger share of the reference. This goes without saying that reviewers should accept low specificity rates. We will come back to that in the following sections.  </w:t>
+        <w:t xml:space="preserve"> Whereas, a low specificity </w:t>
+      </w:r>
+      <w:r>
+        <w:rPr>
+          <w:rFonts w:eastAsiaTheme="minorEastAsia"/>
+          <w:lang w:val="en-US"/>
+        </w:rPr>
+        <w:lastRenderedPageBreak/>
+        <w:t xml:space="preserve">“just” means that reviewers must re-examine a larger share of the reference. This goes without saying that reviewers should accept low specificity rates. We will come back to that in the following sections.  </w:t>
       </w:r>
     </w:p>
     <w:p>
@@ -4922,6 +6272,49 @@
         </w:rPr>
         <w:t xml:space="preserve">two human screeners. </w:t>
       </w:r>
+      <w:r>
+        <w:rPr>
+          <w:rFonts w:eastAsiaTheme="minorEastAsia"/>
+          <w:lang w:val="en-US"/>
+        </w:rPr>
+        <w:t xml:space="preserve">This approach is suggested by O’Connor et al. </w:t>
+      </w:r>
+      <w:r>
+        <w:rPr>
+          <w:rFonts w:eastAsiaTheme="minorEastAsia"/>
+          <w:lang w:val="en-US"/>
+        </w:rPr>
+        <w:fldChar w:fldCharType="begin" w:fldLock="1"/>
+      </w:r>
+      <w:r>
+        <w:rPr>
+          <w:rFonts w:eastAsiaTheme="minorEastAsia"/>
+          <w:lang w:val="en-US"/>
+        </w:rPr>
+        <w:instrText>ADDIN CSL_CITATION {"citationItems":[{"id":"ITEM-1","itemData":{"ISSN":"2046-4053","author":[{"dropping-particle":"","family":"O’Connor","given":"Annette M","non-dropping-particle":"","parse-names":false,"suffix":""},{"dropping-particle":"","family":"Tsafnat","given":"Guy","non-dropping-particle":"","parse-names":false,"suffix":""},{"dropping-particle":"","family":"Thomas","given":"James","non-dropping-particle":"","parse-names":false,"suffix":""},{"dropping-particle":"","family":"Glasziou","given":"Paul","non-dropping-particle":"","parse-names":false,"suffix":""},{"dropping-particle":"","family":"Gilbert","given":"Stephen B","non-dropping-particle":"","parse-names":false,"suffix":""},{"dropping-particle":"","family":"Hutton","given":"Brian","non-dropping-particle":"","parse-names":false,"suffix":""}],"container-title":"Systematic reviews","id":"ITEM-1","issue":"1","issued":{"date-parts":[["2019"]]},"page":"1-8","publisher":"BioMed Central","title":"A question of trust: can we build an evidence base to gain trust in systematic review automation technologies?","type":"article-journal","volume":"8"},"uris":["http://www.mendeley.com/documents/?uuid=8f61ba94-f472-4915-a2bb-0f188703ac32"]}],"mendeley":{"formattedCitation":"(O’Connor et al., 2019)","plainTextFormattedCitation":"(O’Connor et al., 2019)","previouslyFormattedCitation":"(O’Connor et al., 2019)"},"properties":{"noteIndex":0},"schema":"https://github.com/citation-style-language/schema/raw/master/csl-citation.json"}</w:instrText>
+      </w:r>
+      <w:r>
+        <w:rPr>
+          <w:rFonts w:eastAsiaTheme="minorEastAsia"/>
+          <w:lang w:val="en-US"/>
+        </w:rPr>
+        <w:fldChar w:fldCharType="separate"/>
+      </w:r>
+      <w:r>
+        <w:rPr>
+          <w:rFonts w:eastAsiaTheme="minorEastAsia"/>
+          <w:noProof/>
+          <w:lang w:val="en-US"/>
+        </w:rPr>
+        <w:t>(O’Connor et al., 2019)</w:t>
+      </w:r>
+      <w:r>
+        <w:rPr>
+          <w:rFonts w:eastAsiaTheme="minorEastAsia"/>
+          <w:lang w:val="en-US"/>
+        </w:rPr>
+        <w:fldChar w:fldCharType="end"/>
+      </w:r>
     </w:p>
     <w:p>
       <w:pPr>
@@ -5004,34 +6397,207 @@
     </w:p>
     <w:p>
       <w:pPr>
-        <w:spacing w:line="360" w:lineRule="auto"/>
+        <w:autoSpaceDE w:val="0"/>
+        <w:autoSpaceDN w:val="0"/>
+        <w:adjustRightInd w:val="0"/>
+        <w:spacing w:after="0" w:line="360" w:lineRule="auto"/>
+        <w:rPr>
+          <w:rFonts w:cs="Times New Roman"/>
+          <w:color w:val="131413"/>
+          <w:szCs w:val="24"/>
+          <w:lang w:val="en-US"/>
+        </w:rPr>
+      </w:pPr>
+      <w:r>
         <w:rPr>
           <w:rFonts w:eastAsiaTheme="minorEastAsia"/>
           <w:lang w:val="en-US"/>
         </w:rPr>
-      </w:pPr>
+        <w:t>Mention the nMCC model and formula</w:t>
+      </w:r>
       <w:r>
         <w:rPr>
           <w:rFonts w:eastAsiaTheme="minorEastAsia"/>
           <w:lang w:val="en-US"/>
         </w:rPr>
-        <w:t>Mention the nMCC model and formula</w:t>
+        <w:t xml:space="preserve"> and why it is prefer </w:t>
+      </w:r>
+      <w:r>
+        <w:rPr>
+          <w:rFonts w:eastAsiaTheme="minorEastAsia" w:cs="Times New Roman"/>
+          <w:szCs w:val="24"/>
+          <w:lang w:val="en-US"/>
+        </w:rPr>
+        <w:t xml:space="preserve">above </w:t>
+      </w:r>
+      <w:r>
+        <w:rPr>
+          <w:rFonts w:cs="Times New Roman"/>
+          <w:color w:val="131413"/>
+          <w:szCs w:val="24"/>
+          <w:lang w:val="en-US"/>
+        </w:rPr>
+        <w:t>the receiver operating characteristic</w:t>
+      </w:r>
+      <w:r>
+        <w:rPr>
+          <w:rFonts w:cs="Times New Roman"/>
+          <w:color w:val="131413"/>
+          <w:szCs w:val="24"/>
+          <w:lang w:val="en-US"/>
+        </w:rPr>
+        <w:t xml:space="preserve"> </w:t>
+      </w:r>
+      <w:r>
+        <w:rPr>
+          <w:rFonts w:cs="Times New Roman"/>
+          <w:color w:val="131413"/>
+          <w:szCs w:val="24"/>
+          <w:lang w:val="en-US"/>
+        </w:rPr>
+        <w:t>C</w:t>
+      </w:r>
+      <w:r>
+        <w:rPr>
+          <w:rFonts w:cs="Times New Roman"/>
+          <w:color w:val="131413"/>
+          <w:szCs w:val="24"/>
+          <w:lang w:val="en-US"/>
+        </w:rPr>
+        <w:t>urve</w:t>
+      </w:r>
+      <w:r>
+        <w:rPr>
+          <w:rFonts w:cs="Times New Roman"/>
+          <w:color w:val="131413"/>
+          <w:szCs w:val="24"/>
+          <w:lang w:val="en-US"/>
+        </w:rPr>
+        <w:t xml:space="preserve"> (ROC AUC)</w:t>
+      </w:r>
+      <w:r>
+        <w:rPr>
+          <w:rFonts w:cs="Times New Roman"/>
+          <w:color w:val="131413"/>
+          <w:szCs w:val="24"/>
+          <w:lang w:val="en-US"/>
+        </w:rPr>
+        <w:t xml:space="preserve"> </w:t>
+      </w:r>
+      <w:r>
+        <w:rPr>
+          <w:rFonts w:cs="Times New Roman"/>
+          <w:color w:val="131413"/>
+          <w:szCs w:val="24"/>
+          <w:lang w:val="en-US"/>
+        </w:rPr>
+        <w:fldChar w:fldCharType="begin" w:fldLock="1"/>
+      </w:r>
+      <w:r>
+        <w:rPr>
+          <w:rFonts w:cs="Times New Roman"/>
+          <w:color w:val="131413"/>
+          <w:szCs w:val="24"/>
+          <w:lang w:val="en-US"/>
+        </w:rPr>
+        <w:instrText>ADDIN CSL_CITATION {"citationItems":[{"id":"ITEM-1","itemData":{"ISSN":"1756-0381","author":[{"dropping-particle":"","family":"Chicco","given":"Davide","non-dropping-particle":"","parse-names":false,"suffix":""},{"dropping-particle":"","family":"Jurman","given":"Giuseppe","non-dropping-particle":"","parse-names":false,"suffix":""}],"container-title":"BioData Mining","id":"ITEM-1","issue":"1","issued":{"date-parts":[["2023"]]},"page":"1-23","publisher":"BioMed Central","title":"The Matthews correlation coefficient (MCC) should replace the ROC AUC as the standard metric for assessing binary classification","type":"article-journal","volume":"16"},"uris":["http://www.mendeley.com/documents/?uuid=6fac3e20-bbad-407b-aefe-492d85d7e353"]}],"mendeley":{"formattedCitation":"(Chicco &amp; Jurman, 2023)","plainTextFormattedCitation":"(Chicco &amp; Jurman, 2023)","previouslyFormattedCitation":"(Chicco &amp; Jurman, 2023)"},"properties":{"noteIndex":0},"schema":"https://github.com/citation-style-language/schema/raw/master/csl-citation.json"}</w:instrText>
+      </w:r>
+      <w:r>
+        <w:rPr>
+          <w:rFonts w:cs="Times New Roman"/>
+          <w:color w:val="131413"/>
+          <w:szCs w:val="24"/>
+          <w:lang w:val="en-US"/>
+        </w:rPr>
+        <w:fldChar w:fldCharType="separate"/>
+      </w:r>
+      <w:r>
+        <w:rPr>
+          <w:rFonts w:cs="Times New Roman"/>
+          <w:noProof/>
+          <w:color w:val="131413"/>
+          <w:szCs w:val="24"/>
+          <w:lang w:val="en-US"/>
+        </w:rPr>
+        <w:t>(Chicco &amp; Jurman, 2023)</w:t>
+      </w:r>
+      <w:r>
+        <w:rPr>
+          <w:rFonts w:cs="Times New Roman"/>
+          <w:color w:val="131413"/>
+          <w:szCs w:val="24"/>
+          <w:lang w:val="en-US"/>
+        </w:rPr>
+        <w:fldChar w:fldCharType="end"/>
       </w:r>
     </w:p>
     <w:p>
       <w:pPr>
-        <w:spacing w:line="360" w:lineRule="auto"/>
-        <w:rPr>
-          <w:i/>
-          <w:lang w:val="en-US"/>
-        </w:rPr>
-      </w:pPr>
-      <w:r>
-        <w:rPr>
-          <w:i/>
-          <w:lang w:val="en-US"/>
-        </w:rPr>
-        <w:t>Human performance vs. AI performance</w:t>
+        <w:autoSpaceDE w:val="0"/>
+        <w:autoSpaceDN w:val="0"/>
+        <w:adjustRightInd w:val="0"/>
+        <w:spacing w:after="0" w:line="360" w:lineRule="auto"/>
+        <w:rPr>
+          <w:rFonts w:cs="Times New Roman"/>
+          <w:color w:val="131413"/>
+          <w:szCs w:val="24"/>
+          <w:lang w:val="en-US"/>
+        </w:rPr>
+      </w:pPr>
+      <w:r>
+        <w:rPr>
+          <w:rFonts w:cs="Times New Roman"/>
+          <w:color w:val="131413"/>
+          <w:szCs w:val="24"/>
+          <w:lang w:val="en-US"/>
+        </w:rPr>
+        <w:t xml:space="preserve">Insert WSS </w:t>
+      </w:r>
+      <w:r>
+        <w:rPr>
+          <w:rFonts w:cs="Times New Roman"/>
+          <w:color w:val="131413"/>
+          <w:szCs w:val="24"/>
+          <w:lang w:val="en-US"/>
+        </w:rPr>
+        <w:fldChar w:fldCharType="begin" w:fldLock="1"/>
+      </w:r>
+      <w:r>
+        <w:rPr>
+          <w:rFonts w:cs="Times New Roman"/>
+          <w:color w:val="131413"/>
+          <w:szCs w:val="24"/>
+          <w:lang w:val="en-US"/>
+        </w:rPr>
+        <w:instrText>ADDIN CSL_CITATION {"citationItems":[{"id":"ITEM-1","itemData":{"author":[{"dropping-particle":"","family":"Campos","given":"Diego G","non-dropping-particle":"","parse-names":false,"suffix":""},{"dropping-particle":"","family":"Fütterer","given":"Tim","non-dropping-particle":"","parse-names":false,"suffix":""},{"dropping-particle":"","family":"Gfrörer","given":"Thomas","non-dropping-particle":"","parse-names":false,"suffix":""},{"dropping-particle":"","family":"Lavelle-Hill","given":"Rosa Ellen","non-dropping-particle":"","parse-names":false,"suffix":""},{"dropping-particle":"","family":"Murayama","given":"Kou","non-dropping-particle":"","parse-names":false,"suffix":""},{"dropping-particle":"","family":"König","given":"Lars","non-dropping-particle":"","parse-names":false,"suffix":""},{"dropping-particle":"","family":"Hecht","given":"Martin","non-dropping-particle":"","parse-names":false,"suffix":""},{"dropping-particle":"","family":"Zitzmann","given":"Steffen","non-dropping-particle":"","parse-names":false,"suffix":""},{"dropping-particle":"","family":"Scherer","given":"Ronny","non-dropping-particle":"","parse-names":false,"suffix":""}],"id":"ITEM-1","issued":{"date-parts":[["2023"]]},"publisher":"PsyArXiv","title":"Screening Smarter, Not Harder: A Comparative Analysis of Machine Learning Screening Algorithms and Heuristic Stopping Criteria for Systematic Reviews in Educational Research","type":"article-journal"},"uris":["http://www.mendeley.com/documents/?uuid=95eae932-1d78-401b-8fcc-7bcfc45a2fe0"]}],"mendeley":{"formattedCitation":"(Campos et al., 2023)","plainTextFormattedCitation":"(Campos et al., 2023)","previouslyFormattedCitation":"(Campos et al., 2023)"},"properties":{"noteIndex":0},"schema":"https://github.com/citation-style-language/schema/raw/master/csl-citation.json"}</w:instrText>
+      </w:r>
+      <w:r>
+        <w:rPr>
+          <w:rFonts w:cs="Times New Roman"/>
+          <w:color w:val="131413"/>
+          <w:szCs w:val="24"/>
+          <w:lang w:val="en-US"/>
+        </w:rPr>
+        <w:fldChar w:fldCharType="separate"/>
+      </w:r>
+      <w:r>
+        <w:rPr>
+          <w:rFonts w:cs="Times New Roman"/>
+          <w:noProof/>
+          <w:color w:val="131413"/>
+          <w:szCs w:val="24"/>
+          <w:lang w:val="en-US"/>
+        </w:rPr>
+        <w:t>(Campos et al., 2023)</w:t>
+      </w:r>
+      <w:r>
+        <w:rPr>
+          <w:rFonts w:cs="Times New Roman"/>
+          <w:color w:val="131413"/>
+          <w:szCs w:val="24"/>
+          <w:lang w:val="en-US"/>
+        </w:rPr>
+        <w:fldChar w:fldCharType="end"/>
       </w:r>
     </w:p>
     <w:p>
@@ -5044,27 +6610,44 @@
       </w:pPr>
       <w:r>
         <w:rPr>
-          <w:lang w:val="en-US"/>
-        </w:rPr>
-        <w:t xml:space="preserve">To grasp a better understanding of the AI performance. </w:t>
+          <w:i/>
+          <w:lang w:val="en-US"/>
+        </w:rPr>
+        <w:t>Human performance vs. AI performance</w:t>
       </w:r>
     </w:p>
     <w:p>
       <w:pPr>
         <w:spacing w:line="360" w:lineRule="auto"/>
         <w:rPr>
-          <w:lang w:val="en-US"/>
-        </w:rPr>
-      </w:pPr>
-      <w:r>
-        <w:rPr>
-          <w:lang w:val="en-US"/>
-        </w:rPr>
-        <w:t xml:space="preserve">We think it is more fair to compare the performance of the GPT models </w:t>
+          <w:i/>
+          <w:lang w:val="en-US"/>
+        </w:rPr>
+      </w:pPr>
+      <w:r>
+        <w:rPr>
+          <w:lang w:val="en-US"/>
+        </w:rPr>
+        <w:t xml:space="preserve">To grasp a better understanding of the AI performance. </w:t>
       </w:r>
     </w:p>
     <w:p>
       <w:pPr>
+        <w:spacing w:line="360" w:lineRule="auto"/>
+        <w:rPr>
+          <w:lang w:val="en-US"/>
+        </w:rPr>
+      </w:pPr>
+      <w:r>
+        <w:rPr>
+          <w:lang w:val="en-US"/>
+        </w:rPr>
+        <w:t xml:space="preserve">We think it is more fair to compare the performance of the GPT models </w:t>
+      </w:r>
+    </w:p>
+    <w:p>
+      <w:pPr>
+        <w:spacing w:line="360" w:lineRule="auto"/>
         <w:rPr>
           <w:lang w:val="en-US"/>
         </w:rPr>
@@ -5083,16 +6666,17 @@
         <w:tblLook w:val="04A0" w:firstRow="1" w:lastRow="0" w:firstColumn="1" w:lastColumn="0" w:noHBand="0" w:noVBand="1"/>
       </w:tblPr>
       <w:tblGrid>
-        <w:gridCol w:w="2121"/>
-        <w:gridCol w:w="4253"/>
-        <w:gridCol w:w="1843"/>
-        <w:gridCol w:w="709"/>
-        <w:gridCol w:w="702"/>
+        <w:gridCol w:w="1916"/>
+        <w:gridCol w:w="3079"/>
+        <w:gridCol w:w="1851"/>
+        <w:gridCol w:w="1451"/>
+        <w:gridCol w:w="668"/>
+        <w:gridCol w:w="673"/>
       </w:tblGrid>
       <w:tr>
         <w:tc>
           <w:tcPr>
-            <w:tcW w:w="2121" w:type="dxa"/>
+            <w:tcW w:w="2034" w:type="dxa"/>
             <w:tcBorders>
               <w:left w:val="nil"/>
               <w:bottom w:val="single" w:sz="4" w:space="0" w:color="auto"/>
@@ -5142,7 +6726,7 @@
         </w:tc>
         <w:tc>
           <w:tcPr>
-            <w:tcW w:w="4253" w:type="dxa"/>
+            <w:tcW w:w="3428" w:type="dxa"/>
             <w:tcBorders>
               <w:left w:val="nil"/>
               <w:bottom w:val="single" w:sz="4" w:space="0" w:color="auto"/>
@@ -5171,7 +6755,7 @@
         </w:tc>
         <w:tc>
           <w:tcPr>
-            <w:tcW w:w="1843" w:type="dxa"/>
+            <w:tcW w:w="2167" w:type="dxa"/>
             <w:tcBorders>
               <w:left w:val="nil"/>
               <w:bottom w:val="single" w:sz="4" w:space="0" w:color="auto"/>
@@ -5194,7 +6778,7 @@
                 <w:sz w:val="22"/>
                 <w:lang w:val="en-US"/>
               </w:rPr>
-              <w:t xml:space="preserve">Double-screened </w:t>
+              <w:t xml:space="preserve">Double-screen </w:t>
             </w:r>
             <w:r>
               <w:rPr>
@@ -5209,7 +6793,7 @@
         </w:tc>
         <w:tc>
           <w:tcPr>
-            <w:tcW w:w="709" w:type="dxa"/>
+            <w:tcW w:w="629" w:type="dxa"/>
             <w:tcBorders>
               <w:left w:val="nil"/>
               <w:bottom w:val="single" w:sz="4" w:space="0" w:color="auto"/>
@@ -5232,6 +6816,35 @@
                 <w:sz w:val="22"/>
                 <w:lang w:val="en-US"/>
               </w:rPr>
+              <w:t>n_relevant;N</w:t>
+            </w:r>
+          </w:p>
+        </w:tc>
+        <w:tc>
+          <w:tcPr>
+            <w:tcW w:w="691" w:type="dxa"/>
+            <w:tcBorders>
+              <w:left w:val="nil"/>
+              <w:bottom w:val="single" w:sz="4" w:space="0" w:color="auto"/>
+              <w:right w:val="nil"/>
+            </w:tcBorders>
+          </w:tcPr>
+          <w:p>
+            <w:pPr>
+              <w:rPr>
+                <w:rFonts w:cs="Times New Roman"/>
+                <w:b/>
+                <w:sz w:val="22"/>
+                <w:lang w:val="en-US"/>
+              </w:rPr>
+            </w:pPr>
+            <w:r>
+              <w:rPr>
+                <w:rFonts w:cs="Times New Roman"/>
+                <w:b/>
+                <w:sz w:val="22"/>
+                <w:lang w:val="en-US"/>
+              </w:rPr>
               <w:t>A</w:t>
             </w:r>
             <w:r>
@@ -5241,54 +6854,36 @@
                 <w:sz w:val="22"/>
                 <w:lang w:val="en-US"/>
               </w:rPr>
-              <w:t>ss</w:t>
-            </w:r>
-            <w:r>
+              <w:t>ss.</w:t>
+            </w:r>
+          </w:p>
+        </w:tc>
+        <w:tc>
+          <w:tcPr>
+            <w:tcW w:w="689" w:type="dxa"/>
+            <w:tcBorders>
+              <w:left w:val="nil"/>
+              <w:bottom w:val="single" w:sz="4" w:space="0" w:color="auto"/>
+              <w:right w:val="nil"/>
+            </w:tcBorders>
+          </w:tcPr>
+          <w:p>
+            <w:pPr>
               <w:rPr>
                 <w:rFonts w:cs="Times New Roman"/>
                 <w:b/>
                 <w:sz w:val="22"/>
                 <w:lang w:val="en-US"/>
               </w:rPr>
-              <w:t>.</w:t>
-            </w:r>
-          </w:p>
-        </w:tc>
-        <w:tc>
-          <w:tcPr>
-            <w:tcW w:w="702" w:type="dxa"/>
-            <w:tcBorders>
-              <w:left w:val="nil"/>
-              <w:bottom w:val="single" w:sz="4" w:space="0" w:color="auto"/>
-              <w:right w:val="nil"/>
-            </w:tcBorders>
-          </w:tcPr>
-          <w:p>
-            <w:pPr>
+            </w:pPr>
+            <w:r>
               <w:rPr>
                 <w:rFonts w:cs="Times New Roman"/>
                 <w:b/>
                 <w:sz w:val="22"/>
                 <w:lang w:val="en-US"/>
               </w:rPr>
-            </w:pPr>
-            <w:r>
-              <w:rPr>
-                <w:rFonts w:cs="Times New Roman"/>
-                <w:b/>
-                <w:sz w:val="22"/>
-                <w:lang w:val="en-US"/>
-              </w:rPr>
-              <w:t>Aut</w:t>
-            </w:r>
-            <w:r>
-              <w:rPr>
-                <w:rFonts w:cs="Times New Roman"/>
-                <w:b/>
-                <w:sz w:val="22"/>
-                <w:lang w:val="en-US"/>
-              </w:rPr>
-              <w:t>.</w:t>
+              <w:t>Aut.</w:t>
             </w:r>
           </w:p>
         </w:tc>
@@ -5296,7 +6891,7 @@
       <w:tr>
         <w:tc>
           <w:tcPr>
-            <w:tcW w:w="2121" w:type="dxa"/>
+            <w:tcW w:w="2034" w:type="dxa"/>
             <w:tcBorders>
               <w:left w:val="nil"/>
               <w:bottom w:val="nil"/>
@@ -5334,7 +6929,7 @@
         </w:tc>
         <w:tc>
           <w:tcPr>
-            <w:tcW w:w="4253" w:type="dxa"/>
+            <w:tcW w:w="3428" w:type="dxa"/>
             <w:tcBorders>
               <w:left w:val="nil"/>
               <w:bottom w:val="nil"/>
@@ -5353,7 +6948,7 @@
         </w:tc>
         <w:tc>
           <w:tcPr>
-            <w:tcW w:w="1843" w:type="dxa"/>
+            <w:tcW w:w="2167" w:type="dxa"/>
             <w:tcBorders>
               <w:left w:val="nil"/>
               <w:bottom w:val="nil"/>
@@ -5372,7 +6967,7 @@
         </w:tc>
         <w:tc>
           <w:tcPr>
-            <w:tcW w:w="709" w:type="dxa"/>
+            <w:tcW w:w="629" w:type="dxa"/>
             <w:tcBorders>
               <w:left w:val="nil"/>
               <w:bottom w:val="nil"/>
@@ -5391,7 +6986,26 @@
         </w:tc>
         <w:tc>
           <w:tcPr>
-            <w:tcW w:w="702" w:type="dxa"/>
+            <w:tcW w:w="691" w:type="dxa"/>
+            <w:tcBorders>
+              <w:left w:val="nil"/>
+              <w:bottom w:val="nil"/>
+              <w:right w:val="nil"/>
+            </w:tcBorders>
+          </w:tcPr>
+          <w:p>
+            <w:pPr>
+              <w:rPr>
+                <w:rFonts w:cs="Times New Roman"/>
+                <w:sz w:val="22"/>
+                <w:lang w:val="en-US"/>
+              </w:rPr>
+            </w:pPr>
+          </w:p>
+        </w:tc>
+        <w:tc>
+          <w:tcPr>
+            <w:tcW w:w="689" w:type="dxa"/>
             <w:tcBorders>
               <w:left w:val="nil"/>
               <w:bottom w:val="nil"/>
@@ -5412,7 +7026,7 @@
       <w:tr>
         <w:tc>
           <w:tcPr>
-            <w:tcW w:w="2121" w:type="dxa"/>
+            <w:tcW w:w="2034" w:type="dxa"/>
             <w:tcBorders>
               <w:top w:val="nil"/>
               <w:left w:val="nil"/>
@@ -5482,7 +7096,7 @@
         </w:tc>
         <w:tc>
           <w:tcPr>
-            <w:tcW w:w="4253" w:type="dxa"/>
+            <w:tcW w:w="3428" w:type="dxa"/>
             <w:tcBorders>
               <w:top w:val="nil"/>
               <w:left w:val="nil"/>
@@ -5510,7 +7124,7 @@
         </w:tc>
         <w:tc>
           <w:tcPr>
-            <w:tcW w:w="1843" w:type="dxa"/>
+            <w:tcW w:w="2167" w:type="dxa"/>
             <w:tcBorders>
               <w:top w:val="nil"/>
               <w:left w:val="nil"/>
@@ -5539,7 +7153,7 @@
         </w:tc>
         <w:tc>
           <w:tcPr>
-            <w:tcW w:w="709" w:type="dxa"/>
+            <w:tcW w:w="629" w:type="dxa"/>
             <w:tcBorders>
               <w:top w:val="nil"/>
               <w:left w:val="nil"/>
@@ -5556,6 +7170,27 @@
                 <w:lang w:val="en-US"/>
               </w:rPr>
             </w:pPr>
+          </w:p>
+        </w:tc>
+        <w:tc>
+          <w:tcPr>
+            <w:tcW w:w="691" w:type="dxa"/>
+            <w:tcBorders>
+              <w:top w:val="nil"/>
+              <w:left w:val="nil"/>
+              <w:bottom w:val="nil"/>
+              <w:right w:val="nil"/>
+            </w:tcBorders>
+          </w:tcPr>
+          <w:p>
+            <w:pPr>
+              <w:jc w:val="center"/>
+              <w:rPr>
+                <w:rFonts w:cs="Times New Roman"/>
+                <w:sz w:val="22"/>
+                <w:lang w:val="en-US"/>
+              </w:rPr>
+            </w:pPr>
             <w:r>
               <w:rPr>
                 <w:rFonts w:cs="Times New Roman"/>
@@ -5568,7 +7203,7 @@
         </w:tc>
         <w:tc>
           <w:tcPr>
-            <w:tcW w:w="702" w:type="dxa"/>
+            <w:tcW w:w="689" w:type="dxa"/>
             <w:tcBorders>
               <w:top w:val="nil"/>
               <w:left w:val="nil"/>
@@ -5599,7 +7234,7 @@
       <w:tr>
         <w:tc>
           <w:tcPr>
-            <w:tcW w:w="2121" w:type="dxa"/>
+            <w:tcW w:w="2034" w:type="dxa"/>
             <w:tcBorders>
               <w:top w:val="nil"/>
               <w:left w:val="nil"/>
@@ -5669,7 +7304,7 @@
         </w:tc>
         <w:tc>
           <w:tcPr>
-            <w:tcW w:w="4253" w:type="dxa"/>
+            <w:tcW w:w="3428" w:type="dxa"/>
             <w:tcBorders>
               <w:top w:val="nil"/>
               <w:left w:val="nil"/>
@@ -5697,7 +7332,7 @@
         </w:tc>
         <w:tc>
           <w:tcPr>
-            <w:tcW w:w="1843" w:type="dxa"/>
+            <w:tcW w:w="2167" w:type="dxa"/>
             <w:tcBorders>
               <w:top w:val="nil"/>
               <w:left w:val="nil"/>
@@ -5726,7 +7361,7 @@
         </w:tc>
         <w:tc>
           <w:tcPr>
-            <w:tcW w:w="709" w:type="dxa"/>
+            <w:tcW w:w="629" w:type="dxa"/>
             <w:tcBorders>
               <w:top w:val="nil"/>
               <w:left w:val="nil"/>
@@ -5743,6 +7378,27 @@
                 <w:lang w:val="en-US"/>
               </w:rPr>
             </w:pPr>
+          </w:p>
+        </w:tc>
+        <w:tc>
+          <w:tcPr>
+            <w:tcW w:w="691" w:type="dxa"/>
+            <w:tcBorders>
+              <w:top w:val="nil"/>
+              <w:left w:val="nil"/>
+              <w:bottom w:val="nil"/>
+              <w:right w:val="nil"/>
+            </w:tcBorders>
+          </w:tcPr>
+          <w:p>
+            <w:pPr>
+              <w:jc w:val="center"/>
+              <w:rPr>
+                <w:rFonts w:cs="Times New Roman"/>
+                <w:sz w:val="22"/>
+                <w:lang w:val="en-US"/>
+              </w:rPr>
+            </w:pPr>
             <w:r>
               <w:rPr>
                 <w:rFonts w:cs="Times New Roman"/>
@@ -5755,7 +7411,7 @@
         </w:tc>
         <w:tc>
           <w:tcPr>
-            <w:tcW w:w="702" w:type="dxa"/>
+            <w:tcW w:w="689" w:type="dxa"/>
             <w:tcBorders>
               <w:top w:val="nil"/>
               <w:left w:val="nil"/>
@@ -5786,7 +7442,7 @@
       <w:tr>
         <w:tc>
           <w:tcPr>
-            <w:tcW w:w="2121" w:type="dxa"/>
+            <w:tcW w:w="2034" w:type="dxa"/>
             <w:tcBorders>
               <w:top w:val="nil"/>
               <w:left w:val="nil"/>
@@ -5856,7 +7512,7 @@
         </w:tc>
         <w:tc>
           <w:tcPr>
-            <w:tcW w:w="4253" w:type="dxa"/>
+            <w:tcW w:w="3428" w:type="dxa"/>
             <w:tcBorders>
               <w:top w:val="nil"/>
               <w:left w:val="nil"/>
@@ -5884,7 +7540,7 @@
         </w:tc>
         <w:tc>
           <w:tcPr>
-            <w:tcW w:w="1843" w:type="dxa"/>
+            <w:tcW w:w="2167" w:type="dxa"/>
             <w:tcBorders>
               <w:top w:val="nil"/>
               <w:left w:val="nil"/>
@@ -5913,7 +7569,7 @@
         </w:tc>
         <w:tc>
           <w:tcPr>
-            <w:tcW w:w="709" w:type="dxa"/>
+            <w:tcW w:w="629" w:type="dxa"/>
             <w:tcBorders>
               <w:top w:val="nil"/>
               <w:left w:val="nil"/>
@@ -5930,6 +7586,27 @@
                 <w:lang w:val="en-US"/>
               </w:rPr>
             </w:pPr>
+          </w:p>
+        </w:tc>
+        <w:tc>
+          <w:tcPr>
+            <w:tcW w:w="691" w:type="dxa"/>
+            <w:tcBorders>
+              <w:top w:val="nil"/>
+              <w:left w:val="nil"/>
+              <w:bottom w:val="nil"/>
+              <w:right w:val="nil"/>
+            </w:tcBorders>
+          </w:tcPr>
+          <w:p>
+            <w:pPr>
+              <w:jc w:val="center"/>
+              <w:rPr>
+                <w:rFonts w:cs="Times New Roman"/>
+                <w:sz w:val="22"/>
+                <w:lang w:val="en-US"/>
+              </w:rPr>
+            </w:pPr>
             <w:r>
               <w:rPr>
                 <w:rFonts w:cs="Times New Roman"/>
@@ -5942,7 +7619,7 @@
         </w:tc>
         <w:tc>
           <w:tcPr>
-            <w:tcW w:w="702" w:type="dxa"/>
+            <w:tcW w:w="689" w:type="dxa"/>
             <w:tcBorders>
               <w:top w:val="nil"/>
               <w:left w:val="nil"/>
@@ -5973,7 +7650,7 @@
       <w:tr>
         <w:tc>
           <w:tcPr>
-            <w:tcW w:w="2121" w:type="dxa"/>
+            <w:tcW w:w="2034" w:type="dxa"/>
             <w:tcBorders>
               <w:top w:val="nil"/>
               <w:left w:val="nil"/>
@@ -6051,7 +7728,7 @@
         </w:tc>
         <w:tc>
           <w:tcPr>
-            <w:tcW w:w="4253" w:type="dxa"/>
+            <w:tcW w:w="3428" w:type="dxa"/>
             <w:tcBorders>
               <w:top w:val="nil"/>
               <w:left w:val="nil"/>
@@ -6079,7 +7756,7 @@
         </w:tc>
         <w:tc>
           <w:tcPr>
-            <w:tcW w:w="1843" w:type="dxa"/>
+            <w:tcW w:w="2167" w:type="dxa"/>
             <w:tcBorders>
               <w:top w:val="nil"/>
               <w:left w:val="nil"/>
@@ -6108,7 +7785,7 @@
         </w:tc>
         <w:tc>
           <w:tcPr>
-            <w:tcW w:w="709" w:type="dxa"/>
+            <w:tcW w:w="629" w:type="dxa"/>
             <w:tcBorders>
               <w:top w:val="nil"/>
               <w:left w:val="nil"/>
@@ -6125,6 +7802,27 @@
                 <w:lang w:val="en-US"/>
               </w:rPr>
             </w:pPr>
+          </w:p>
+        </w:tc>
+        <w:tc>
+          <w:tcPr>
+            <w:tcW w:w="691" w:type="dxa"/>
+            <w:tcBorders>
+              <w:top w:val="nil"/>
+              <w:left w:val="nil"/>
+              <w:bottom w:val="nil"/>
+              <w:right w:val="nil"/>
+            </w:tcBorders>
+          </w:tcPr>
+          <w:p>
+            <w:pPr>
+              <w:jc w:val="center"/>
+              <w:rPr>
+                <w:rFonts w:cs="Times New Roman"/>
+                <w:sz w:val="22"/>
+                <w:lang w:val="en-US"/>
+              </w:rPr>
+            </w:pPr>
             <w:r>
               <w:rPr>
                 <w:rFonts w:cs="Times New Roman"/>
@@ -6137,7 +7835,7 @@
         </w:tc>
         <w:tc>
           <w:tcPr>
-            <w:tcW w:w="702" w:type="dxa"/>
+            <w:tcW w:w="689" w:type="dxa"/>
             <w:tcBorders>
               <w:top w:val="nil"/>
               <w:left w:val="nil"/>
@@ -6168,7 +7866,7 @@
       <w:tr>
         <w:tc>
           <w:tcPr>
-            <w:tcW w:w="2121" w:type="dxa"/>
+            <w:tcW w:w="2034" w:type="dxa"/>
             <w:tcBorders>
               <w:top w:val="nil"/>
               <w:left w:val="nil"/>
@@ -6238,7 +7936,7 @@
         </w:tc>
         <w:tc>
           <w:tcPr>
-            <w:tcW w:w="4253" w:type="dxa"/>
+            <w:tcW w:w="3428" w:type="dxa"/>
             <w:tcBorders>
               <w:top w:val="nil"/>
               <w:left w:val="nil"/>
@@ -6266,7 +7964,7 @@
         </w:tc>
         <w:tc>
           <w:tcPr>
-            <w:tcW w:w="1843" w:type="dxa"/>
+            <w:tcW w:w="2167" w:type="dxa"/>
             <w:tcBorders>
               <w:top w:val="nil"/>
               <w:left w:val="nil"/>
@@ -6295,7 +7993,7 @@
         </w:tc>
         <w:tc>
           <w:tcPr>
-            <w:tcW w:w="709" w:type="dxa"/>
+            <w:tcW w:w="629" w:type="dxa"/>
             <w:tcBorders>
               <w:top w:val="nil"/>
               <w:left w:val="nil"/>
@@ -6312,6 +8010,27 @@
                 <w:lang w:val="en-US"/>
               </w:rPr>
             </w:pPr>
+          </w:p>
+        </w:tc>
+        <w:tc>
+          <w:tcPr>
+            <w:tcW w:w="691" w:type="dxa"/>
+            <w:tcBorders>
+              <w:top w:val="nil"/>
+              <w:left w:val="nil"/>
+              <w:bottom w:val="nil"/>
+              <w:right w:val="nil"/>
+            </w:tcBorders>
+          </w:tcPr>
+          <w:p>
+            <w:pPr>
+              <w:jc w:val="center"/>
+              <w:rPr>
+                <w:rFonts w:cs="Times New Roman"/>
+                <w:sz w:val="22"/>
+                <w:lang w:val="en-US"/>
+              </w:rPr>
+            </w:pPr>
             <w:r>
               <w:rPr>
                 <w:rFonts w:cs="Times New Roman"/>
@@ -6324,7 +8043,7 @@
         </w:tc>
         <w:tc>
           <w:tcPr>
-            <w:tcW w:w="702" w:type="dxa"/>
+            <w:tcW w:w="689" w:type="dxa"/>
             <w:tcBorders>
               <w:top w:val="nil"/>
               <w:left w:val="nil"/>
@@ -6355,7 +8074,7 @@
       <w:tr>
         <w:tc>
           <w:tcPr>
-            <w:tcW w:w="2121" w:type="dxa"/>
+            <w:tcW w:w="2034" w:type="dxa"/>
             <w:tcBorders>
               <w:top w:val="nil"/>
               <w:left w:val="nil"/>
@@ -6425,7 +8144,7 @@
         </w:tc>
         <w:tc>
           <w:tcPr>
-            <w:tcW w:w="4253" w:type="dxa"/>
+            <w:tcW w:w="3428" w:type="dxa"/>
             <w:tcBorders>
               <w:top w:val="nil"/>
               <w:left w:val="nil"/>
@@ -6453,7 +8172,7 @@
         </w:tc>
         <w:tc>
           <w:tcPr>
-            <w:tcW w:w="1843" w:type="dxa"/>
+            <w:tcW w:w="2167" w:type="dxa"/>
             <w:tcBorders>
               <w:top w:val="nil"/>
               <w:left w:val="nil"/>
@@ -6482,7 +8201,7 @@
         </w:tc>
         <w:tc>
           <w:tcPr>
-            <w:tcW w:w="709" w:type="dxa"/>
+            <w:tcW w:w="629" w:type="dxa"/>
             <w:tcBorders>
               <w:top w:val="nil"/>
               <w:left w:val="nil"/>
@@ -6499,6 +8218,27 @@
                 <w:lang w:val="en-US"/>
               </w:rPr>
             </w:pPr>
+          </w:p>
+        </w:tc>
+        <w:tc>
+          <w:tcPr>
+            <w:tcW w:w="691" w:type="dxa"/>
+            <w:tcBorders>
+              <w:top w:val="nil"/>
+              <w:left w:val="nil"/>
+              <w:bottom w:val="nil"/>
+              <w:right w:val="nil"/>
+            </w:tcBorders>
+          </w:tcPr>
+          <w:p>
+            <w:pPr>
+              <w:jc w:val="center"/>
+              <w:rPr>
+                <w:rFonts w:cs="Times New Roman"/>
+                <w:sz w:val="22"/>
+                <w:lang w:val="en-US"/>
+              </w:rPr>
+            </w:pPr>
             <w:r>
               <w:rPr>
                 <w:rFonts w:cs="Times New Roman"/>
@@ -6511,7 +8251,7 @@
         </w:tc>
         <w:tc>
           <w:tcPr>
-            <w:tcW w:w="702" w:type="dxa"/>
+            <w:tcW w:w="689" w:type="dxa"/>
             <w:tcBorders>
               <w:top w:val="nil"/>
               <w:left w:val="nil"/>
@@ -6542,7 +8282,7 @@
       <w:tr>
         <w:tc>
           <w:tcPr>
-            <w:tcW w:w="2121" w:type="dxa"/>
+            <w:tcW w:w="2034" w:type="dxa"/>
             <w:tcBorders>
               <w:top w:val="nil"/>
               <w:left w:val="nil"/>
@@ -6612,7 +8352,7 @@
         </w:tc>
         <w:tc>
           <w:tcPr>
-            <w:tcW w:w="4253" w:type="dxa"/>
+            <w:tcW w:w="3428" w:type="dxa"/>
             <w:tcBorders>
               <w:top w:val="nil"/>
               <w:left w:val="nil"/>
@@ -6648,7 +8388,7 @@
         </w:tc>
         <w:tc>
           <w:tcPr>
-            <w:tcW w:w="1843" w:type="dxa"/>
+            <w:tcW w:w="2167" w:type="dxa"/>
             <w:tcBorders>
               <w:top w:val="nil"/>
               <w:left w:val="nil"/>
@@ -6677,7 +8417,7 @@
         </w:tc>
         <w:tc>
           <w:tcPr>
-            <w:tcW w:w="709" w:type="dxa"/>
+            <w:tcW w:w="629" w:type="dxa"/>
             <w:tcBorders>
               <w:top w:val="nil"/>
               <w:left w:val="nil"/>
@@ -6694,6 +8434,27 @@
                 <w:lang w:val="en-US"/>
               </w:rPr>
             </w:pPr>
+          </w:p>
+        </w:tc>
+        <w:tc>
+          <w:tcPr>
+            <w:tcW w:w="691" w:type="dxa"/>
+            <w:tcBorders>
+              <w:top w:val="nil"/>
+              <w:left w:val="nil"/>
+              <w:bottom w:val="nil"/>
+              <w:right w:val="nil"/>
+            </w:tcBorders>
+          </w:tcPr>
+          <w:p>
+            <w:pPr>
+              <w:jc w:val="center"/>
+              <w:rPr>
+                <w:rFonts w:cs="Times New Roman"/>
+                <w:sz w:val="22"/>
+                <w:lang w:val="en-US"/>
+              </w:rPr>
+            </w:pPr>
             <w:r>
               <w:rPr>
                 <w:rFonts w:cs="Times New Roman"/>
@@ -6706,7 +8467,7 @@
         </w:tc>
         <w:tc>
           <w:tcPr>
-            <w:tcW w:w="702" w:type="dxa"/>
+            <w:tcW w:w="689" w:type="dxa"/>
             <w:tcBorders>
               <w:top w:val="nil"/>
               <w:left w:val="nil"/>
@@ -6737,7 +8498,7 @@
       <w:tr>
         <w:tc>
           <w:tcPr>
-            <w:tcW w:w="2121" w:type="dxa"/>
+            <w:tcW w:w="2034" w:type="dxa"/>
             <w:tcBorders>
               <w:top w:val="nil"/>
               <w:left w:val="nil"/>
@@ -6807,7 +8568,7 @@
         </w:tc>
         <w:tc>
           <w:tcPr>
-            <w:tcW w:w="4253" w:type="dxa"/>
+            <w:tcW w:w="3428" w:type="dxa"/>
             <w:tcBorders>
               <w:top w:val="nil"/>
               <w:left w:val="nil"/>
@@ -6835,7 +8596,7 @@
         </w:tc>
         <w:tc>
           <w:tcPr>
-            <w:tcW w:w="1843" w:type="dxa"/>
+            <w:tcW w:w="2167" w:type="dxa"/>
             <w:tcBorders>
               <w:top w:val="nil"/>
               <w:left w:val="nil"/>
@@ -6864,7 +8625,7 @@
         </w:tc>
         <w:tc>
           <w:tcPr>
-            <w:tcW w:w="709" w:type="dxa"/>
+            <w:tcW w:w="629" w:type="dxa"/>
             <w:tcBorders>
               <w:top w:val="nil"/>
               <w:left w:val="nil"/>
@@ -6881,6 +8642,27 @@
                 <w:lang w:val="en-US"/>
               </w:rPr>
             </w:pPr>
+          </w:p>
+        </w:tc>
+        <w:tc>
+          <w:tcPr>
+            <w:tcW w:w="691" w:type="dxa"/>
+            <w:tcBorders>
+              <w:top w:val="nil"/>
+              <w:left w:val="nil"/>
+              <w:bottom w:val="nil"/>
+              <w:right w:val="nil"/>
+            </w:tcBorders>
+          </w:tcPr>
+          <w:p>
+            <w:pPr>
+              <w:jc w:val="center"/>
+              <w:rPr>
+                <w:rFonts w:cs="Times New Roman"/>
+                <w:sz w:val="22"/>
+                <w:lang w:val="en-US"/>
+              </w:rPr>
+            </w:pPr>
             <w:r>
               <w:rPr>
                 <w:rFonts w:cs="Times New Roman"/>
@@ -6893,7 +8675,7 @@
         </w:tc>
         <w:tc>
           <w:tcPr>
-            <w:tcW w:w="702" w:type="dxa"/>
+            <w:tcW w:w="689" w:type="dxa"/>
             <w:tcBorders>
               <w:top w:val="nil"/>
               <w:left w:val="nil"/>
@@ -6924,7 +8706,7 @@
       <w:tr>
         <w:tc>
           <w:tcPr>
-            <w:tcW w:w="2121" w:type="dxa"/>
+            <w:tcW w:w="2034" w:type="dxa"/>
             <w:tcBorders>
               <w:top w:val="nil"/>
               <w:left w:val="nil"/>
@@ -6994,7 +8776,7 @@
         </w:tc>
         <w:tc>
           <w:tcPr>
-            <w:tcW w:w="4253" w:type="dxa"/>
+            <w:tcW w:w="3428" w:type="dxa"/>
             <w:tcBorders>
               <w:top w:val="nil"/>
               <w:left w:val="nil"/>
@@ -7022,7 +8804,7 @@
         </w:tc>
         <w:tc>
           <w:tcPr>
-            <w:tcW w:w="1843" w:type="dxa"/>
+            <w:tcW w:w="2167" w:type="dxa"/>
             <w:tcBorders>
               <w:top w:val="nil"/>
               <w:left w:val="nil"/>
@@ -7051,7 +8833,7 @@
         </w:tc>
         <w:tc>
           <w:tcPr>
-            <w:tcW w:w="709" w:type="dxa"/>
+            <w:tcW w:w="629" w:type="dxa"/>
             <w:tcBorders>
               <w:top w:val="nil"/>
               <w:left w:val="nil"/>
@@ -7068,6 +8850,27 @@
                 <w:lang w:val="en-US"/>
               </w:rPr>
             </w:pPr>
+          </w:p>
+        </w:tc>
+        <w:tc>
+          <w:tcPr>
+            <w:tcW w:w="691" w:type="dxa"/>
+            <w:tcBorders>
+              <w:top w:val="nil"/>
+              <w:left w:val="nil"/>
+              <w:bottom w:val="nil"/>
+              <w:right w:val="nil"/>
+            </w:tcBorders>
+          </w:tcPr>
+          <w:p>
+            <w:pPr>
+              <w:jc w:val="center"/>
+              <w:rPr>
+                <w:rFonts w:cs="Times New Roman"/>
+                <w:sz w:val="22"/>
+                <w:lang w:val="en-US"/>
+              </w:rPr>
+            </w:pPr>
             <w:r>
               <w:rPr>
                 <w:rFonts w:cs="Times New Roman"/>
@@ -7080,7 +8883,7 @@
         </w:tc>
         <w:tc>
           <w:tcPr>
-            <w:tcW w:w="702" w:type="dxa"/>
+            <w:tcW w:w="689" w:type="dxa"/>
             <w:tcBorders>
               <w:top w:val="nil"/>
               <w:left w:val="nil"/>
@@ -7111,7 +8914,7 @@
       <w:tr>
         <w:tc>
           <w:tcPr>
-            <w:tcW w:w="2121" w:type="dxa"/>
+            <w:tcW w:w="2034" w:type="dxa"/>
             <w:tcBorders>
               <w:top w:val="nil"/>
               <w:left w:val="nil"/>
@@ -7181,7 +8984,7 @@
         </w:tc>
         <w:tc>
           <w:tcPr>
-            <w:tcW w:w="4253" w:type="dxa"/>
+            <w:tcW w:w="3428" w:type="dxa"/>
             <w:tcBorders>
               <w:top w:val="nil"/>
               <w:left w:val="nil"/>
@@ -7209,7 +9012,7 @@
         </w:tc>
         <w:tc>
           <w:tcPr>
-            <w:tcW w:w="1843" w:type="dxa"/>
+            <w:tcW w:w="2167" w:type="dxa"/>
             <w:tcBorders>
               <w:top w:val="nil"/>
               <w:left w:val="nil"/>
@@ -7238,7 +9041,7 @@
         </w:tc>
         <w:tc>
           <w:tcPr>
-            <w:tcW w:w="709" w:type="dxa"/>
+            <w:tcW w:w="629" w:type="dxa"/>
             <w:tcBorders>
               <w:top w:val="nil"/>
               <w:left w:val="nil"/>
@@ -7255,6 +9058,27 @@
                 <w:lang w:val="en-US"/>
               </w:rPr>
             </w:pPr>
+          </w:p>
+        </w:tc>
+        <w:tc>
+          <w:tcPr>
+            <w:tcW w:w="691" w:type="dxa"/>
+            <w:tcBorders>
+              <w:top w:val="nil"/>
+              <w:left w:val="nil"/>
+              <w:bottom w:val="nil"/>
+              <w:right w:val="nil"/>
+            </w:tcBorders>
+          </w:tcPr>
+          <w:p>
+            <w:pPr>
+              <w:jc w:val="center"/>
+              <w:rPr>
+                <w:rFonts w:cs="Times New Roman"/>
+                <w:sz w:val="22"/>
+                <w:lang w:val="en-US"/>
+              </w:rPr>
+            </w:pPr>
             <w:r>
               <w:rPr>
                 <w:rFonts w:cs="Times New Roman"/>
@@ -7267,7 +9091,7 @@
         </w:tc>
         <w:tc>
           <w:tcPr>
-            <w:tcW w:w="702" w:type="dxa"/>
+            <w:tcW w:w="689" w:type="dxa"/>
             <w:tcBorders>
               <w:top w:val="nil"/>
               <w:left w:val="nil"/>
@@ -7298,7 +9122,7 @@
       <w:tr>
         <w:tc>
           <w:tcPr>
-            <w:tcW w:w="2121" w:type="dxa"/>
+            <w:tcW w:w="2034" w:type="dxa"/>
             <w:tcBorders>
               <w:top w:val="nil"/>
               <w:left w:val="nil"/>
@@ -7321,6 +9145,7 @@
                 <w:sz w:val="22"/>
                 <w:lang w:val="en-US"/>
               </w:rPr>
+              <w:lastRenderedPageBreak/>
               <w:t xml:space="preserve">Filges, Siren et al. </w:t>
             </w:r>
             <w:r>
@@ -7368,7 +9193,7 @@
         </w:tc>
         <w:tc>
           <w:tcPr>
-            <w:tcW w:w="4253" w:type="dxa"/>
+            <w:tcW w:w="3428" w:type="dxa"/>
             <w:tcBorders>
               <w:top w:val="nil"/>
               <w:left w:val="nil"/>
@@ -7396,7 +9221,7 @@
         </w:tc>
         <w:tc>
           <w:tcPr>
-            <w:tcW w:w="1843" w:type="dxa"/>
+            <w:tcW w:w="2167" w:type="dxa"/>
             <w:tcBorders>
               <w:top w:val="nil"/>
               <w:left w:val="nil"/>
@@ -7425,7 +9250,7 @@
         </w:tc>
         <w:tc>
           <w:tcPr>
-            <w:tcW w:w="709" w:type="dxa"/>
+            <w:tcW w:w="629" w:type="dxa"/>
             <w:tcBorders>
               <w:top w:val="nil"/>
               <w:left w:val="nil"/>
@@ -7442,6 +9267,27 @@
                 <w:lang w:val="en-US"/>
               </w:rPr>
             </w:pPr>
+          </w:p>
+        </w:tc>
+        <w:tc>
+          <w:tcPr>
+            <w:tcW w:w="691" w:type="dxa"/>
+            <w:tcBorders>
+              <w:top w:val="nil"/>
+              <w:left w:val="nil"/>
+              <w:bottom w:val="nil"/>
+              <w:right w:val="nil"/>
+            </w:tcBorders>
+          </w:tcPr>
+          <w:p>
+            <w:pPr>
+              <w:jc w:val="center"/>
+              <w:rPr>
+                <w:rFonts w:cs="Times New Roman"/>
+                <w:sz w:val="22"/>
+                <w:lang w:val="en-US"/>
+              </w:rPr>
+            </w:pPr>
             <w:r>
               <w:rPr>
                 <w:rFonts w:cs="Times New Roman"/>
@@ -7454,7 +9300,7 @@
         </w:tc>
         <w:tc>
           <w:tcPr>
-            <w:tcW w:w="702" w:type="dxa"/>
+            <w:tcW w:w="689" w:type="dxa"/>
             <w:tcBorders>
               <w:top w:val="nil"/>
               <w:left w:val="nil"/>
@@ -7485,7 +9331,7 @@
       <w:tr>
         <w:tc>
           <w:tcPr>
-            <w:tcW w:w="2121" w:type="dxa"/>
+            <w:tcW w:w="2034" w:type="dxa"/>
             <w:tcBorders>
               <w:top w:val="nil"/>
               <w:left w:val="nil"/>
@@ -7555,7 +9401,7 @@
         </w:tc>
         <w:tc>
           <w:tcPr>
-            <w:tcW w:w="4253" w:type="dxa"/>
+            <w:tcW w:w="3428" w:type="dxa"/>
             <w:tcBorders>
               <w:top w:val="nil"/>
               <w:left w:val="nil"/>
@@ -7583,7 +9429,7 @@
         </w:tc>
         <w:tc>
           <w:tcPr>
-            <w:tcW w:w="1843" w:type="dxa"/>
+            <w:tcW w:w="2167" w:type="dxa"/>
             <w:tcBorders>
               <w:top w:val="nil"/>
               <w:left w:val="nil"/>
@@ -7612,7 +9458,7 @@
         </w:tc>
         <w:tc>
           <w:tcPr>
-            <w:tcW w:w="709" w:type="dxa"/>
+            <w:tcW w:w="629" w:type="dxa"/>
             <w:tcBorders>
               <w:top w:val="nil"/>
               <w:left w:val="nil"/>
@@ -7629,6 +9475,27 @@
                 <w:lang w:val="en-US"/>
               </w:rPr>
             </w:pPr>
+          </w:p>
+        </w:tc>
+        <w:tc>
+          <w:tcPr>
+            <w:tcW w:w="691" w:type="dxa"/>
+            <w:tcBorders>
+              <w:top w:val="nil"/>
+              <w:left w:val="nil"/>
+              <w:bottom w:val="nil"/>
+              <w:right w:val="nil"/>
+            </w:tcBorders>
+          </w:tcPr>
+          <w:p>
+            <w:pPr>
+              <w:jc w:val="center"/>
+              <w:rPr>
+                <w:rFonts w:cs="Times New Roman"/>
+                <w:sz w:val="22"/>
+                <w:lang w:val="en-US"/>
+              </w:rPr>
+            </w:pPr>
             <w:r>
               <w:rPr>
                 <w:rFonts w:cs="Times New Roman"/>
@@ -7641,7 +9508,7 @@
         </w:tc>
         <w:tc>
           <w:tcPr>
-            <w:tcW w:w="702" w:type="dxa"/>
+            <w:tcW w:w="689" w:type="dxa"/>
             <w:tcBorders>
               <w:top w:val="nil"/>
               <w:left w:val="nil"/>
@@ -7672,7 +9539,7 @@
       <w:tr>
         <w:tc>
           <w:tcPr>
-            <w:tcW w:w="2121" w:type="dxa"/>
+            <w:tcW w:w="2034" w:type="dxa"/>
             <w:tcBorders>
               <w:top w:val="nil"/>
               <w:left w:val="nil"/>
@@ -7742,7 +9609,7 @@
         </w:tc>
         <w:tc>
           <w:tcPr>
-            <w:tcW w:w="4253" w:type="dxa"/>
+            <w:tcW w:w="3428" w:type="dxa"/>
             <w:tcBorders>
               <w:top w:val="nil"/>
               <w:left w:val="nil"/>
@@ -7770,7 +9637,7 @@
         </w:tc>
         <w:tc>
           <w:tcPr>
-            <w:tcW w:w="1843" w:type="dxa"/>
+            <w:tcW w:w="2167" w:type="dxa"/>
             <w:tcBorders>
               <w:top w:val="nil"/>
               <w:left w:val="nil"/>
@@ -7799,7 +9666,7 @@
         </w:tc>
         <w:tc>
           <w:tcPr>
-            <w:tcW w:w="709" w:type="dxa"/>
+            <w:tcW w:w="629" w:type="dxa"/>
             <w:tcBorders>
               <w:top w:val="nil"/>
               <w:left w:val="nil"/>
@@ -7816,6 +9683,27 @@
                 <w:lang w:val="en-US"/>
               </w:rPr>
             </w:pPr>
+          </w:p>
+        </w:tc>
+        <w:tc>
+          <w:tcPr>
+            <w:tcW w:w="691" w:type="dxa"/>
+            <w:tcBorders>
+              <w:top w:val="nil"/>
+              <w:left w:val="nil"/>
+              <w:bottom w:val="nil"/>
+              <w:right w:val="nil"/>
+            </w:tcBorders>
+          </w:tcPr>
+          <w:p>
+            <w:pPr>
+              <w:jc w:val="center"/>
+              <w:rPr>
+                <w:rFonts w:cs="Times New Roman"/>
+                <w:sz w:val="22"/>
+                <w:lang w:val="en-US"/>
+              </w:rPr>
+            </w:pPr>
             <w:r>
               <w:rPr>
                 <w:rFonts w:cs="Times New Roman"/>
@@ -7828,7 +9716,7 @@
         </w:tc>
         <w:tc>
           <w:tcPr>
-            <w:tcW w:w="702" w:type="dxa"/>
+            <w:tcW w:w="689" w:type="dxa"/>
             <w:tcBorders>
               <w:top w:val="nil"/>
               <w:left w:val="nil"/>
@@ -7859,7 +9747,7 @@
       <w:tr>
         <w:tc>
           <w:tcPr>
-            <w:tcW w:w="2121" w:type="dxa"/>
+            <w:tcW w:w="2034" w:type="dxa"/>
             <w:tcBorders>
               <w:top w:val="nil"/>
               <w:left w:val="nil"/>
@@ -7929,7 +9817,7 @@
         </w:tc>
         <w:tc>
           <w:tcPr>
-            <w:tcW w:w="4253" w:type="dxa"/>
+            <w:tcW w:w="3428" w:type="dxa"/>
             <w:tcBorders>
               <w:top w:val="nil"/>
               <w:left w:val="nil"/>
@@ -7951,22 +9839,221 @@
                 <w:noProof/>
                 <w:szCs w:val="24"/>
               </w:rPr>
-              <w:t xml:space="preserve">Effectiveness of continuing professional development training of welfare </w:t>
-            </w:r>
+              <w:t>Effectiveness of continuing professional development training of welfare professionals on outcomes for children and young people</w:t>
+            </w:r>
+          </w:p>
+        </w:tc>
+        <w:tc>
+          <w:tcPr>
+            <w:tcW w:w="2167" w:type="dxa"/>
+            <w:tcBorders>
+              <w:top w:val="nil"/>
+              <w:left w:val="nil"/>
+              <w:bottom w:val="nil"/>
+              <w:right w:val="nil"/>
+            </w:tcBorders>
+          </w:tcPr>
+          <w:p>
+            <w:pPr>
+              <w:jc w:val="center"/>
+              <w:rPr>
+                <w:rFonts w:cs="Times New Roman"/>
+                <w:sz w:val="22"/>
+                <w:lang w:val="en-US"/>
+              </w:rPr>
+            </w:pPr>
+            <w:r>
+              <w:rPr>
+                <w:rFonts w:cs="Times New Roman"/>
+                <w:sz w:val="22"/>
+                <w:lang w:val="en-US"/>
+              </w:rPr>
+              <w:t>5147</w:t>
+            </w:r>
+          </w:p>
+        </w:tc>
+        <w:tc>
+          <w:tcPr>
+            <w:tcW w:w="629" w:type="dxa"/>
+            <w:tcBorders>
+              <w:top w:val="nil"/>
+              <w:left w:val="nil"/>
+              <w:bottom w:val="nil"/>
+              <w:right w:val="nil"/>
+            </w:tcBorders>
+          </w:tcPr>
+          <w:p>
+            <w:pPr>
+              <w:jc w:val="center"/>
+              <w:rPr>
+                <w:rFonts w:cs="Times New Roman"/>
+                <w:sz w:val="22"/>
+                <w:lang w:val="en-US"/>
+              </w:rPr>
+            </w:pPr>
+          </w:p>
+        </w:tc>
+        <w:tc>
+          <w:tcPr>
+            <w:tcW w:w="691" w:type="dxa"/>
+            <w:tcBorders>
+              <w:top w:val="nil"/>
+              <w:left w:val="nil"/>
+              <w:bottom w:val="nil"/>
+              <w:right w:val="nil"/>
+            </w:tcBorders>
+          </w:tcPr>
+          <w:p>
+            <w:pPr>
+              <w:jc w:val="center"/>
+              <w:rPr>
+                <w:rFonts w:cs="Times New Roman"/>
+                <w:sz w:val="22"/>
+                <w:lang w:val="en-US"/>
+              </w:rPr>
+            </w:pPr>
+            <w:r>
+              <w:rPr>
+                <w:rFonts w:cs="Times New Roman"/>
+                <w:sz w:val="22"/>
+                <w:lang w:val="en-US"/>
+              </w:rPr>
+              <w:t>1</w:t>
+            </w:r>
+          </w:p>
+        </w:tc>
+        <w:tc>
+          <w:tcPr>
+            <w:tcW w:w="689" w:type="dxa"/>
+            <w:tcBorders>
+              <w:top w:val="nil"/>
+              <w:left w:val="nil"/>
+              <w:bottom w:val="nil"/>
+              <w:right w:val="nil"/>
+            </w:tcBorders>
+          </w:tcPr>
+          <w:p>
+            <w:pPr>
+              <w:jc w:val="center"/>
+              <w:rPr>
+                <w:rFonts w:cs="Times New Roman"/>
+                <w:sz w:val="22"/>
+                <w:lang w:val="en-US"/>
+              </w:rPr>
+            </w:pPr>
+            <w:r>
+              <w:rPr>
+                <w:rFonts w:cs="Times New Roman"/>
+                <w:sz w:val="22"/>
+                <w:lang w:val="en-US"/>
+              </w:rPr>
+              <w:t>4</w:t>
+            </w:r>
+          </w:p>
+        </w:tc>
+      </w:tr>
+      <w:tr>
+        <w:tc>
+          <w:tcPr>
+            <w:tcW w:w="2034" w:type="dxa"/>
+            <w:tcBorders>
+              <w:top w:val="nil"/>
+              <w:left w:val="nil"/>
+              <w:bottom w:val="nil"/>
+              <w:right w:val="nil"/>
+            </w:tcBorders>
+          </w:tcPr>
+          <w:p>
+            <w:pPr>
+              <w:ind w:left="164"/>
+              <w:rPr>
+                <w:rFonts w:cs="Times New Roman"/>
+                <w:sz w:val="22"/>
+                <w:lang w:val="en-US"/>
+              </w:rPr>
+            </w:pPr>
+            <w:r>
+              <w:rPr>
+                <w:rFonts w:cs="Times New Roman"/>
+                <w:sz w:val="22"/>
+                <w:lang w:val="en-US"/>
+              </w:rPr>
+              <w:t xml:space="preserve">Filges, Verner et al. </w:t>
+            </w:r>
+            <w:r>
+              <w:rPr>
+                <w:rFonts w:cs="Times New Roman"/>
+                <w:sz w:val="22"/>
+                <w:lang w:val="en-US"/>
+              </w:rPr>
+              <w:fldChar w:fldCharType="begin" w:fldLock="1"/>
+            </w:r>
+            <w:r>
+              <w:rPr>
+                <w:rFonts w:cs="Times New Roman"/>
+                <w:sz w:val="22"/>
+                <w:lang w:val="en-US"/>
+              </w:rPr>
+              <w:instrText>ADDIN CSL_CITATION {"citationItems":[{"id":"ITEM-1","itemData":{"DOI":"https://doi.org/10.1002/cl2.1321","abstract":"Abstract This is the protocol for a Campbell systematic review. The main objective of this review is to answer the research question: What are the effects of organised sport on risk behaviour, personal, emotional and social skills of young people, who either have experienced or is at-risk of experiencing an adverse outcome? Further, the review will attempt to answer if the effects differ between participants characteristics such as gender, age and risk indicator or between types of sport (e.g., team/individual, contact/non-contact, intensity and duration).","author":[{"dropping-particle":"","family":"Filges","given":"Trine","non-dropping-particle":"","parse-names":false,"suffix":""},{"dropping-particle":"","family":"Verner","given":"Mette","non-dropping-particle":"","parse-names":false,"suffix":""},{"dropping-particle":"","family":"Ladekjær","given":"Else","non-dropping-particle":"","parse-names":false,"suffix":""},{"dropping-particle":"","family":"Bengtsen","given":"Elizabeth","non-dropping-particle":"","parse-names":false,"suffix":""}],"container-title":"Campbell Systematic Reviews","id":"ITEM-1","issue":"2","issued":{"date-parts":[["2023","6","1"]]},"page":"e1321","publisher":"John Wiley &amp; Sons, Ltd","title":"PROTOCOL: Participation in organised sport to improve and prevent adverse developmental trajectories of at-risk youth: A systematic review","type":"article-journal","volume":"19"},"suppress-author":1,"uris":["http://www.mendeley.com/documents/?uuid=03e49dec-f104-42ac-9b42-803b648b9f1b"]}],"mendeley":{"formattedCitation":"(2023)","plainTextFormattedCitation":"(2023)","previouslyFormattedCitation":"(2023)"},"properties":{"noteIndex":0},"schema":"https://github.com/citation-style-language/schema/raw/master/csl-citation.json"}</w:instrText>
+            </w:r>
+            <w:r>
+              <w:rPr>
+                <w:rFonts w:cs="Times New Roman"/>
+                <w:sz w:val="22"/>
+                <w:lang w:val="en-US"/>
+              </w:rPr>
+              <w:fldChar w:fldCharType="separate"/>
+            </w:r>
+            <w:r>
+              <w:rPr>
+                <w:rFonts w:cs="Times New Roman"/>
+                <w:noProof/>
+                <w:sz w:val="22"/>
+                <w:lang w:val="en-US"/>
+              </w:rPr>
+              <w:t>(2023)</w:t>
+            </w:r>
+            <w:r>
+              <w:rPr>
+                <w:rFonts w:cs="Times New Roman"/>
+                <w:sz w:val="22"/>
+                <w:lang w:val="en-US"/>
+              </w:rPr>
+              <w:fldChar w:fldCharType="end"/>
+            </w:r>
+          </w:p>
+        </w:tc>
+        <w:tc>
+          <w:tcPr>
+            <w:tcW w:w="3428" w:type="dxa"/>
+            <w:tcBorders>
+              <w:top w:val="nil"/>
+              <w:left w:val="nil"/>
+              <w:bottom w:val="nil"/>
+              <w:right w:val="nil"/>
+            </w:tcBorders>
+          </w:tcPr>
+          <w:p>
+            <w:pPr>
+              <w:rPr>
+                <w:rFonts w:cs="Times New Roman"/>
+                <w:sz w:val="22"/>
+                <w:lang w:val="en-US"/>
+              </w:rPr>
+            </w:pPr>
             <w:r>
               <w:rPr>
                 <w:rFonts w:cs="Times New Roman"/>
                 <w:noProof/>
                 <w:szCs w:val="24"/>
               </w:rPr>
-              <w:lastRenderedPageBreak/>
-              <w:t>professionals on outcomes for children and young people</w:t>
-            </w:r>
-          </w:p>
-        </w:tc>
-        <w:tc>
-          <w:tcPr>
-            <w:tcW w:w="1843" w:type="dxa"/>
+              <w:t>PROTOCOL: Participation in organised sport to improve and prevent adverse developmental trajectories of at-risk youth</w:t>
+            </w:r>
+          </w:p>
+        </w:tc>
+        <w:tc>
+          <w:tcPr>
+            <w:tcW w:w="2167" w:type="dxa"/>
             <w:tcBorders>
               <w:top w:val="nil"/>
               <w:left w:val="nil"/>
@@ -7989,14 +10076,13 @@
                 <w:sz w:val="22"/>
                 <w:lang w:val="en-US"/>
               </w:rPr>
-              <w:lastRenderedPageBreak/>
-              <w:t>5147</w:t>
-            </w:r>
-          </w:p>
-        </w:tc>
-        <w:tc>
-          <w:tcPr>
-            <w:tcW w:w="709" w:type="dxa"/>
+              <w:t>7796</w:t>
+            </w:r>
+          </w:p>
+        </w:tc>
+        <w:tc>
+          <w:tcPr>
+            <w:tcW w:w="629" w:type="dxa"/>
             <w:tcBorders>
               <w:top w:val="nil"/>
               <w:left w:val="nil"/>
@@ -8013,6 +10099,56 @@
                 <w:lang w:val="en-US"/>
               </w:rPr>
             </w:pPr>
+          </w:p>
+        </w:tc>
+        <w:tc>
+          <w:tcPr>
+            <w:tcW w:w="691" w:type="dxa"/>
+            <w:tcBorders>
+              <w:top w:val="nil"/>
+              <w:left w:val="nil"/>
+              <w:bottom w:val="nil"/>
+              <w:right w:val="nil"/>
+            </w:tcBorders>
+          </w:tcPr>
+          <w:p>
+            <w:pPr>
+              <w:jc w:val="center"/>
+              <w:rPr>
+                <w:rFonts w:cs="Times New Roman"/>
+                <w:sz w:val="22"/>
+                <w:lang w:val="en-US"/>
+              </w:rPr>
+            </w:pPr>
+            <w:r>
+              <w:rPr>
+                <w:rFonts w:cs="Times New Roman"/>
+                <w:sz w:val="22"/>
+                <w:lang w:val="en-US"/>
+              </w:rPr>
+              <w:t>2</w:t>
+            </w:r>
+          </w:p>
+        </w:tc>
+        <w:tc>
+          <w:tcPr>
+            <w:tcW w:w="689" w:type="dxa"/>
+            <w:tcBorders>
+              <w:top w:val="nil"/>
+              <w:left w:val="nil"/>
+              <w:bottom w:val="nil"/>
+              <w:right w:val="nil"/>
+            </w:tcBorders>
+          </w:tcPr>
+          <w:p>
+            <w:pPr>
+              <w:jc w:val="center"/>
+              <w:rPr>
+                <w:rFonts w:cs="Times New Roman"/>
+                <w:sz w:val="22"/>
+                <w:lang w:val="en-US"/>
+              </w:rPr>
+            </w:pPr>
             <w:r>
               <w:rPr>
                 <w:rFonts w:cs="Times New Roman"/>
@@ -8020,35 +10156,6 @@
                 <w:lang w:val="en-US"/>
               </w:rPr>
               <w:t>1</w:t>
-            </w:r>
-          </w:p>
-        </w:tc>
-        <w:tc>
-          <w:tcPr>
-            <w:tcW w:w="702" w:type="dxa"/>
-            <w:tcBorders>
-              <w:top w:val="nil"/>
-              <w:left w:val="nil"/>
-              <w:bottom w:val="nil"/>
-              <w:right w:val="nil"/>
-            </w:tcBorders>
-          </w:tcPr>
-          <w:p>
-            <w:pPr>
-              <w:jc w:val="center"/>
-              <w:rPr>
-                <w:rFonts w:cs="Times New Roman"/>
-                <w:sz w:val="22"/>
-                <w:lang w:val="en-US"/>
-              </w:rPr>
-            </w:pPr>
-            <w:r>
-              <w:rPr>
-                <w:rFonts w:cs="Times New Roman"/>
-                <w:sz w:val="22"/>
-                <w:lang w:val="en-US"/>
-              </w:rPr>
-              <w:t>4</w:t>
             </w:r>
           </w:p>
         </w:tc>
@@ -8056,7 +10163,7 @@
       <w:tr>
         <w:tc>
           <w:tcPr>
-            <w:tcW w:w="2121" w:type="dxa"/>
+            <w:tcW w:w="2034" w:type="dxa"/>
             <w:tcBorders>
               <w:top w:val="nil"/>
               <w:left w:val="nil"/>
@@ -8066,20 +10173,163 @@
           </w:tcPr>
           <w:p>
             <w:pPr>
-              <w:ind w:left="164"/>
-              <w:rPr>
-                <w:rFonts w:cs="Times New Roman"/>
-                <w:sz w:val="22"/>
-                <w:lang w:val="en-US"/>
-              </w:rPr>
-            </w:pPr>
-            <w:r>
-              <w:rPr>
-                <w:rFonts w:cs="Times New Roman"/>
-                <w:sz w:val="22"/>
-                <w:lang w:val="en-US"/>
-              </w:rPr>
-              <w:t xml:space="preserve">Filges, Verner et al. </w:t>
+              <w:rPr>
+                <w:rFonts w:cs="Times New Roman"/>
+                <w:i/>
+                <w:sz w:val="22"/>
+                <w:lang w:val="en-US"/>
+              </w:rPr>
+            </w:pPr>
+            <w:r>
+              <w:rPr>
+                <w:rFonts w:cs="Times New Roman"/>
+                <w:i/>
+                <w:sz w:val="22"/>
+                <w:lang w:val="en-US"/>
+              </w:rPr>
+              <w:t>NIPH</w:t>
+            </w:r>
+            <w:r>
+              <w:rPr>
+                <w:rFonts w:cs="Times New Roman"/>
+                <w:i/>
+                <w:sz w:val="22"/>
+                <w:lang w:val="en-US"/>
+              </w:rPr>
+              <w:t xml:space="preserve"> review</w:t>
+            </w:r>
+          </w:p>
+        </w:tc>
+        <w:tc>
+          <w:tcPr>
+            <w:tcW w:w="3428" w:type="dxa"/>
+            <w:tcBorders>
+              <w:top w:val="nil"/>
+              <w:left w:val="nil"/>
+              <w:bottom w:val="nil"/>
+              <w:right w:val="nil"/>
+            </w:tcBorders>
+          </w:tcPr>
+          <w:p>
+            <w:pPr>
+              <w:rPr>
+                <w:rFonts w:cs="Times New Roman"/>
+                <w:sz w:val="22"/>
+                <w:lang w:val="en-US"/>
+              </w:rPr>
+            </w:pPr>
+          </w:p>
+        </w:tc>
+        <w:tc>
+          <w:tcPr>
+            <w:tcW w:w="2167" w:type="dxa"/>
+            <w:tcBorders>
+              <w:top w:val="nil"/>
+              <w:left w:val="nil"/>
+              <w:bottom w:val="nil"/>
+              <w:right w:val="nil"/>
+            </w:tcBorders>
+          </w:tcPr>
+          <w:p>
+            <w:pPr>
+              <w:rPr>
+                <w:rFonts w:cs="Times New Roman"/>
+                <w:sz w:val="22"/>
+                <w:lang w:val="en-US"/>
+              </w:rPr>
+            </w:pPr>
+          </w:p>
+        </w:tc>
+        <w:tc>
+          <w:tcPr>
+            <w:tcW w:w="629" w:type="dxa"/>
+            <w:tcBorders>
+              <w:top w:val="nil"/>
+              <w:left w:val="nil"/>
+              <w:bottom w:val="nil"/>
+              <w:right w:val="nil"/>
+            </w:tcBorders>
+          </w:tcPr>
+          <w:p>
+            <w:pPr>
+              <w:jc w:val="center"/>
+              <w:rPr>
+                <w:rFonts w:cs="Times New Roman"/>
+                <w:sz w:val="22"/>
+                <w:lang w:val="en-US"/>
+              </w:rPr>
+            </w:pPr>
+          </w:p>
+        </w:tc>
+        <w:tc>
+          <w:tcPr>
+            <w:tcW w:w="691" w:type="dxa"/>
+            <w:tcBorders>
+              <w:top w:val="nil"/>
+              <w:left w:val="nil"/>
+              <w:bottom w:val="nil"/>
+              <w:right w:val="nil"/>
+            </w:tcBorders>
+          </w:tcPr>
+          <w:p>
+            <w:pPr>
+              <w:jc w:val="center"/>
+              <w:rPr>
+                <w:rFonts w:cs="Times New Roman"/>
+                <w:sz w:val="22"/>
+                <w:lang w:val="en-US"/>
+              </w:rPr>
+            </w:pPr>
+          </w:p>
+        </w:tc>
+        <w:tc>
+          <w:tcPr>
+            <w:tcW w:w="689" w:type="dxa"/>
+            <w:tcBorders>
+              <w:top w:val="nil"/>
+              <w:left w:val="nil"/>
+              <w:bottom w:val="nil"/>
+              <w:right w:val="nil"/>
+            </w:tcBorders>
+          </w:tcPr>
+          <w:p>
+            <w:pPr>
+              <w:rPr>
+                <w:rFonts w:cs="Times New Roman"/>
+                <w:sz w:val="22"/>
+                <w:lang w:val="en-US"/>
+              </w:rPr>
+            </w:pPr>
+          </w:p>
+        </w:tc>
+      </w:tr>
+      <w:tr>
+        <w:tc>
+          <w:tcPr>
+            <w:tcW w:w="2034" w:type="dxa"/>
+            <w:tcBorders>
+              <w:top w:val="nil"/>
+              <w:left w:val="nil"/>
+              <w:bottom w:val="nil"/>
+              <w:right w:val="nil"/>
+            </w:tcBorders>
+          </w:tcPr>
+          <w:p>
+            <w:pPr>
+              <w:ind w:firstLine="164"/>
+              <w:rPr>
+                <w:rFonts w:cs="Times New Roman"/>
+                <w:sz w:val="22"/>
+                <w:lang w:val="en-US"/>
+              </w:rPr>
+            </w:pPr>
+            <w:r>
+              <w:rPr>
+                <w:rFonts w:cs="Times New Roman"/>
+                <w:sz w:val="22"/>
+                <w:lang w:val="en-US"/>
+              </w:rPr>
+              <w:t xml:space="preserve">Ames et al. </w:t>
             </w:r>
             <w:r>
               <w:rPr>
@@ -8095,7 +10345,7 @@
                 <w:sz w:val="22"/>
                 <w:lang w:val="en-US"/>
               </w:rPr>
-              <w:instrText>ADDIN CSL_CITATION {"citationItems":[{"id":"ITEM-1","itemData":{"DOI":"https://doi.org/10.1002/cl2.1321","abstract":"Abstract This is the protocol for a Campbell systematic review. The main objective of this review is to answer the research question: What are the effects of organised sport on risk behaviour, personal, emotional and social skills of young people, who either have experienced or is at-risk of experiencing an adverse outcome? Further, the review will attempt to answer if the effects differ between participants characteristics such as gender, age and risk indicator or between types of sport (e.g., team/individual, contact/non-contact, intensity and duration).","author":[{"dropping-particle":"","family":"Filges","given":"Trine","non-dropping-particle":"","parse-names":false,"suffix":""},{"dropping-particle":"","family":"Verner","given":"Mette","non-dropping-particle":"","parse-names":false,"suffix":""},{"dropping-particle":"","family":"Ladekjær","given":"Else","non-dropping-particle":"","parse-names":false,"suffix":""},{"dropping-particle":"","family":"Bengtsen","given":"Elizabeth","non-dropping-particle":"","parse-names":false,"suffix":""}],"container-title":"Campbell Systematic Reviews","id":"ITEM-1","issue":"2","issued":{"date-parts":[["2023","6","1"]]},"page":"e1321","publisher":"John Wiley &amp; Sons, Ltd","title":"PROTOCOL: Participation in organised sport to improve and prevent adverse developmental trajectories of at-risk youth: A systematic review","type":"article-journal","volume":"19"},"suppress-author":1,"uris":["http://www.mendeley.com/documents/?uuid=03e49dec-f104-42ac-9b42-803b648b9f1b"]}],"mendeley":{"formattedCitation":"(2023)","plainTextFormattedCitation":"(2023)","previouslyFormattedCitation":"(2023)"},"properties":{"noteIndex":0},"schema":"https://github.com/citation-style-language/schema/raw/master/csl-citation.json"}</w:instrText>
+              <w:instrText>ADDIN CSL_CITATION {"citationItems":[{"id":"ITEM-1","itemData":{"DOI":"10.1186/s12877-023-04608-4","ISSN":"1471-2318","author":[{"dropping-particle":"","family":"Ames","given":"Heather","non-dropping-particle":"","parse-names":false,"suffix":""},{"dropping-particle":"","family":"Hestevik","given":"Christine Hillestad","non-dropping-particle":"","parse-names":false,"suffix":""},{"dropping-particle":"","family":"Briggs","given":"Andrew M","non-dropping-particle":"","parse-names":false,"suffix":""}],"container-title":"BMC geriatrics","id":"ITEM-1","issue":"1","issued":{"date-parts":[["2024"]]},"page":"1-22","publisher":"BioMed Central","title":"Acceptability, values, and preferences of older people for chronic low back pain management; a qualitative evidence synthesis","type":"article-journal","volume":"24"},"suppress-author":1,"uris":["http://www.mendeley.com/documents/?uuid=73703465-9612-4eb5-8655-82f5acea1c74"]}],"mendeley":{"formattedCitation":"(2024)","plainTextFormattedCitation":"(2024)","previouslyFormattedCitation":"(2024)"},"properties":{"noteIndex":0},"schema":"https://github.com/citation-style-language/schema/raw/master/csl-citation.json"}</w:instrText>
             </w:r>
             <w:r>
               <w:rPr>
@@ -8112,7 +10362,7 @@
                 <w:sz w:val="22"/>
                 <w:lang w:val="en-US"/>
               </w:rPr>
-              <w:t>(2023)</w:t>
+              <w:t>(2024)</w:t>
             </w:r>
             <w:r>
               <w:rPr>
@@ -8126,7 +10376,7 @@
         </w:tc>
         <w:tc>
           <w:tcPr>
-            <w:tcW w:w="4253" w:type="dxa"/>
+            <w:tcW w:w="3428" w:type="dxa"/>
             <w:tcBorders>
               <w:top w:val="nil"/>
               <w:left w:val="nil"/>
@@ -8148,13 +10398,21 @@
                 <w:noProof/>
                 <w:szCs w:val="24"/>
               </w:rPr>
-              <w:t>PROTOCOL: Participation in organised sport to improve and prevent adverse developmental trajectories of at-risk youth</w:t>
-            </w:r>
-          </w:p>
-        </w:tc>
-        <w:tc>
-          <w:tcPr>
-            <w:tcW w:w="1843" w:type="dxa"/>
+              <w:t>Acceptability, values, and preferences of older people for ch</w:t>
+            </w:r>
+            <w:r>
+              <w:rPr>
+                <w:rFonts w:cs="Times New Roman"/>
+                <w:noProof/>
+                <w:szCs w:val="24"/>
+              </w:rPr>
+              <w:t>ronic low back pain management</w:t>
+            </w:r>
+          </w:p>
+        </w:tc>
+        <w:tc>
+          <w:tcPr>
+            <w:tcW w:w="2167" w:type="dxa"/>
             <w:tcBorders>
               <w:top w:val="nil"/>
               <w:left w:val="nil"/>
@@ -8177,13 +10435,13 @@
                 <w:sz w:val="22"/>
                 <w:lang w:val="en-US"/>
               </w:rPr>
-              <w:t>7796</w:t>
-            </w:r>
-          </w:p>
-        </w:tc>
-        <w:tc>
-          <w:tcPr>
-            <w:tcW w:w="709" w:type="dxa"/>
+              <w:t>6644</w:t>
+            </w:r>
+          </w:p>
+        </w:tc>
+        <w:tc>
+          <w:tcPr>
+            <w:tcW w:w="629" w:type="dxa"/>
             <w:tcBorders>
               <w:top w:val="nil"/>
               <w:left w:val="nil"/>
@@ -8200,6 +10458,56 @@
                 <w:lang w:val="en-US"/>
               </w:rPr>
             </w:pPr>
+          </w:p>
+        </w:tc>
+        <w:tc>
+          <w:tcPr>
+            <w:tcW w:w="691" w:type="dxa"/>
+            <w:tcBorders>
+              <w:top w:val="nil"/>
+              <w:left w:val="nil"/>
+              <w:bottom w:val="nil"/>
+              <w:right w:val="nil"/>
+            </w:tcBorders>
+          </w:tcPr>
+          <w:p>
+            <w:pPr>
+              <w:jc w:val="center"/>
+              <w:rPr>
+                <w:rFonts w:cs="Times New Roman"/>
+                <w:sz w:val="22"/>
+                <w:lang w:val="en-US"/>
+              </w:rPr>
+            </w:pPr>
+            <w:r>
+              <w:rPr>
+                <w:rFonts w:cs="Times New Roman"/>
+                <w:sz w:val="22"/>
+                <w:lang w:val="en-US"/>
+              </w:rPr>
+              <w:t>-</w:t>
+            </w:r>
+          </w:p>
+        </w:tc>
+        <w:tc>
+          <w:tcPr>
+            <w:tcW w:w="689" w:type="dxa"/>
+            <w:tcBorders>
+              <w:top w:val="nil"/>
+              <w:left w:val="nil"/>
+              <w:bottom w:val="nil"/>
+              <w:right w:val="nil"/>
+            </w:tcBorders>
+          </w:tcPr>
+          <w:p>
+            <w:pPr>
+              <w:jc w:val="center"/>
+              <w:rPr>
+                <w:rFonts w:cs="Times New Roman"/>
+                <w:sz w:val="22"/>
+                <w:lang w:val="en-US"/>
+              </w:rPr>
+            </w:pPr>
             <w:r>
               <w:rPr>
                 <w:rFonts w:cs="Times New Roman"/>
@@ -8207,35 +10515,6 @@
                 <w:lang w:val="en-US"/>
               </w:rPr>
               <w:t>2</w:t>
-            </w:r>
-          </w:p>
-        </w:tc>
-        <w:tc>
-          <w:tcPr>
-            <w:tcW w:w="702" w:type="dxa"/>
-            <w:tcBorders>
-              <w:top w:val="nil"/>
-              <w:left w:val="nil"/>
-              <w:bottom w:val="nil"/>
-              <w:right w:val="nil"/>
-            </w:tcBorders>
-          </w:tcPr>
-          <w:p>
-            <w:pPr>
-              <w:jc w:val="center"/>
-              <w:rPr>
-                <w:rFonts w:cs="Times New Roman"/>
-                <w:sz w:val="22"/>
-                <w:lang w:val="en-US"/>
-              </w:rPr>
-            </w:pPr>
-            <w:r>
-              <w:rPr>
-                <w:rFonts w:cs="Times New Roman"/>
-                <w:sz w:val="22"/>
-                <w:lang w:val="en-US"/>
-              </w:rPr>
-              <w:t>1</w:t>
             </w:r>
           </w:p>
         </w:tc>
@@ -8243,7 +10522,7 @@
       <w:tr>
         <w:tc>
           <w:tcPr>
-            <w:tcW w:w="2121" w:type="dxa"/>
+            <w:tcW w:w="2034" w:type="dxa"/>
             <w:tcBorders>
               <w:top w:val="nil"/>
               <w:left w:val="nil"/>
@@ -8253,180 +10532,58 @@
           </w:tcPr>
           <w:p>
             <w:pPr>
-              <w:rPr>
-                <w:rFonts w:cs="Times New Roman"/>
-                <w:i/>
-                <w:sz w:val="22"/>
-                <w:lang w:val="en-US"/>
-              </w:rPr>
-            </w:pPr>
-            <w:r>
-              <w:rPr>
-                <w:rFonts w:cs="Times New Roman"/>
-                <w:i/>
-                <w:sz w:val="22"/>
-                <w:lang w:val="en-US"/>
-              </w:rPr>
-              <w:t>NIPH</w:t>
-            </w:r>
-            <w:r>
-              <w:rPr>
-                <w:rFonts w:cs="Times New Roman"/>
-                <w:i/>
-                <w:sz w:val="22"/>
-                <w:lang w:val="en-US"/>
-              </w:rPr>
-              <w:t xml:space="preserve"> review</w:t>
-            </w:r>
-          </w:p>
-        </w:tc>
-        <w:tc>
-          <w:tcPr>
-            <w:tcW w:w="4253" w:type="dxa"/>
-            <w:tcBorders>
-              <w:top w:val="nil"/>
-              <w:left w:val="nil"/>
-              <w:bottom w:val="nil"/>
-              <w:right w:val="nil"/>
-            </w:tcBorders>
-          </w:tcPr>
-          <w:p>
-            <w:pPr>
-              <w:rPr>
-                <w:rFonts w:cs="Times New Roman"/>
-                <w:sz w:val="22"/>
-                <w:lang w:val="en-US"/>
-              </w:rPr>
-            </w:pPr>
-          </w:p>
-        </w:tc>
-        <w:tc>
-          <w:tcPr>
-            <w:tcW w:w="1843" w:type="dxa"/>
-            <w:tcBorders>
-              <w:top w:val="nil"/>
-              <w:left w:val="nil"/>
-              <w:bottom w:val="nil"/>
-              <w:right w:val="nil"/>
-            </w:tcBorders>
-          </w:tcPr>
-          <w:p>
-            <w:pPr>
-              <w:rPr>
-                <w:rFonts w:cs="Times New Roman"/>
-                <w:sz w:val="22"/>
-                <w:lang w:val="en-US"/>
-              </w:rPr>
-            </w:pPr>
-          </w:p>
-        </w:tc>
-        <w:tc>
-          <w:tcPr>
-            <w:tcW w:w="709" w:type="dxa"/>
-            <w:tcBorders>
-              <w:top w:val="nil"/>
-              <w:left w:val="nil"/>
-              <w:bottom w:val="nil"/>
-              <w:right w:val="nil"/>
-            </w:tcBorders>
-          </w:tcPr>
-          <w:p>
-            <w:pPr>
-              <w:jc w:val="center"/>
-              <w:rPr>
-                <w:rFonts w:cs="Times New Roman"/>
-                <w:sz w:val="22"/>
-                <w:lang w:val="en-US"/>
-              </w:rPr>
-            </w:pPr>
-          </w:p>
-        </w:tc>
-        <w:tc>
-          <w:tcPr>
-            <w:tcW w:w="702" w:type="dxa"/>
-            <w:tcBorders>
-              <w:top w:val="nil"/>
-              <w:left w:val="nil"/>
-              <w:bottom w:val="nil"/>
-              <w:right w:val="nil"/>
-            </w:tcBorders>
-          </w:tcPr>
-          <w:p>
-            <w:pPr>
-              <w:rPr>
-                <w:rFonts w:cs="Times New Roman"/>
-                <w:sz w:val="22"/>
-                <w:lang w:val="en-US"/>
-              </w:rPr>
-            </w:pPr>
-          </w:p>
-        </w:tc>
-      </w:tr>
-      <w:tr>
-        <w:tc>
-          <w:tcPr>
-            <w:tcW w:w="2121" w:type="dxa"/>
-            <w:tcBorders>
-              <w:top w:val="nil"/>
-              <w:left w:val="nil"/>
-              <w:bottom w:val="nil"/>
-              <w:right w:val="nil"/>
-            </w:tcBorders>
-          </w:tcPr>
-          <w:p>
-            <w:pPr>
-              <w:ind w:firstLine="164"/>
-              <w:rPr>
-                <w:rFonts w:cs="Times New Roman"/>
-                <w:sz w:val="22"/>
-                <w:lang w:val="en-US"/>
-              </w:rPr>
-            </w:pPr>
-            <w:r>
-              <w:rPr>
-                <w:rFonts w:cs="Times New Roman"/>
-                <w:sz w:val="22"/>
-                <w:lang w:val="en-US"/>
-              </w:rPr>
-              <w:t xml:space="preserve">Ames et al. </w:t>
-            </w:r>
-            <w:r>
-              <w:rPr>
-                <w:rFonts w:cs="Times New Roman"/>
-                <w:sz w:val="22"/>
+              <w:ind w:left="164"/>
+              <w:rPr>
+                <w:rFonts w:cs="Times New Roman"/>
+                <w:sz w:val="22"/>
+                <w:lang w:val="en-US"/>
+              </w:rPr>
+            </w:pPr>
+            <w:r>
+              <w:rPr>
+                <w:noProof/>
+                <w:lang w:val="en-US"/>
+              </w:rPr>
+              <w:t>Evensen et al.</w:t>
+            </w:r>
+            <w:r>
+              <w:rPr>
+                <w:noProof/>
+                <w:lang w:val="en-US"/>
+              </w:rPr>
+              <w:t xml:space="preserve"> </w:t>
+            </w:r>
+            <w:r>
+              <w:rPr>
+                <w:noProof/>
                 <w:lang w:val="en-US"/>
               </w:rPr>
               <w:fldChar w:fldCharType="begin" w:fldLock="1"/>
             </w:r>
             <w:r>
               <w:rPr>
-                <w:rFonts w:cs="Times New Roman"/>
-                <w:sz w:val="22"/>
-                <w:lang w:val="en-US"/>
-              </w:rPr>
-              <w:instrText>ADDIN CSL_CITATION {"citationItems":[{"id":"ITEM-1","itemData":{"DOI":"10.1186/s12877-023-04608-4","ISSN":"1471-2318","author":[{"dropping-particle":"","family":"Ames","given":"Heather","non-dropping-particle":"","parse-names":false,"suffix":""},{"dropping-particle":"","family":"Hestevik","given":"Christine Hillestad","non-dropping-particle":"","parse-names":false,"suffix":""},{"dropping-particle":"","family":"Briggs","given":"Andrew M","non-dropping-particle":"","parse-names":false,"suffix":""}],"container-title":"BMC geriatrics","id":"ITEM-1","issue":"1","issued":{"date-parts":[["2024"]]},"page":"1-22","publisher":"BioMed Central","title":"Acceptability, values, and preferences of older people for chronic low back pain management; a qualitative evidence synthesis","type":"article-journal","volume":"24"},"suppress-author":1,"uris":["http://www.mendeley.com/documents/?uuid=73703465-9612-4eb5-8655-82f5acea1c74"]}],"mendeley":{"formattedCitation":"(2024)","plainTextFormattedCitation":"(2024)","previouslyFormattedCitation":"(2024)"},"properties":{"noteIndex":0},"schema":"https://github.com/citation-style-language/schema/raw/master/csl-citation.json"}</w:instrText>
-            </w:r>
-            <w:r>
-              <w:rPr>
-                <w:rFonts w:cs="Times New Roman"/>
-                <w:sz w:val="22"/>
+                <w:noProof/>
+                <w:lang w:val="en-US"/>
+              </w:rPr>
+              <w:instrText>ADDIN CSL_CITATION {"citationItems":[{"id":"ITEM-1","itemData":{"ISSN":"8284063506","author":[{"dropping-particle":"","family":"Evensen","given":"Line Holtet","non-dropping-particle":"","parse-names":false,"suffix":""},{"dropping-particle":"","family":"Kleven","given":"Linn","non-dropping-particle":"","parse-names":false,"suffix":""},{"dropping-particle":"","family":"Dahm","given":"Kristin Thuve","non-dropping-particle":"","parse-names":false,"suffix":""},{"dropping-particle":"","family":"Hafstad","given":"Elisabet Vivianne","non-dropping-particle":"","parse-names":false,"suffix":""},{"dropping-particle":"","family":"Holte","given":"Hilde H","non-dropping-particle":"","parse-names":false,"suffix":""},{"dropping-particle":"","family":"Robberstad","given":"Bjarne","non-dropping-particle":"","parse-names":false,"suffix":""},{"dropping-particle":"","family":"Risstad","given":"Hilde","non-dropping-particle":"","parse-names":false,"suffix":""}],"id":"ITEM-1","issued":{"date-parts":[["2023"]]},"publisher":"Folkehelseinstituttet, Område for helsetjenester","title":"Sutur av degenerative rotatorcuff-rupturer: en fullstendig metodevurdering [Rotator cuff repair for degenerative rotator cuff tears: a health technology assessment].","type":"article-journal"},"suppress-author":1,"uris":["http://www.mendeley.com/documents/?uuid=2beb4a32-c90e-45eb-8183-24663af9d2d2"]}],"mendeley":{"formattedCitation":"(2023)","plainTextFormattedCitation":"(2023)","previouslyFormattedCitation":"(2023)"},"properties":{"noteIndex":0},"schema":"https://github.com/citation-style-language/schema/raw/master/csl-citation.json"}</w:instrText>
+            </w:r>
+            <w:r>
+              <w:rPr>
+                <w:noProof/>
                 <w:lang w:val="en-US"/>
               </w:rPr>
               <w:fldChar w:fldCharType="separate"/>
             </w:r>
             <w:r>
               <w:rPr>
-                <w:rFonts w:cs="Times New Roman"/>
                 <w:noProof/>
-                <w:sz w:val="22"/>
-                <w:lang w:val="en-US"/>
-              </w:rPr>
-              <w:t>(2024)</w:t>
-            </w:r>
-            <w:r>
-              <w:rPr>
-                <w:rFonts w:cs="Times New Roman"/>
-                <w:sz w:val="22"/>
+                <w:lang w:val="en-US"/>
+              </w:rPr>
+              <w:t>(2023)</w:t>
+            </w:r>
+            <w:r>
+              <w:rPr>
+                <w:noProof/>
                 <w:lang w:val="en-US"/>
               </w:rPr>
               <w:fldChar w:fldCharType="end"/>
@@ -8435,202 +10592,7 @@
         </w:tc>
         <w:tc>
           <w:tcPr>
-            <w:tcW w:w="4253" w:type="dxa"/>
-            <w:tcBorders>
-              <w:top w:val="nil"/>
-              <w:left w:val="nil"/>
-              <w:bottom w:val="nil"/>
-              <w:right w:val="nil"/>
-            </w:tcBorders>
-          </w:tcPr>
-          <w:p>
-            <w:pPr>
-              <w:rPr>
-                <w:rFonts w:cs="Times New Roman"/>
-                <w:sz w:val="22"/>
-                <w:lang w:val="en-US"/>
-              </w:rPr>
-            </w:pPr>
-            <w:r>
-              <w:rPr>
-                <w:rFonts w:cs="Times New Roman"/>
-                <w:noProof/>
-                <w:szCs w:val="24"/>
-              </w:rPr>
-              <w:t>Acceptability, values, and preferences of older people for ch</w:t>
-            </w:r>
-            <w:r>
-              <w:rPr>
-                <w:rFonts w:cs="Times New Roman"/>
-                <w:noProof/>
-                <w:szCs w:val="24"/>
-              </w:rPr>
-              <w:t>ronic low back pain management</w:t>
-            </w:r>
-          </w:p>
-        </w:tc>
-        <w:tc>
-          <w:tcPr>
-            <w:tcW w:w="1843" w:type="dxa"/>
-            <w:tcBorders>
-              <w:top w:val="nil"/>
-              <w:left w:val="nil"/>
-              <w:bottom w:val="nil"/>
-              <w:right w:val="nil"/>
-            </w:tcBorders>
-          </w:tcPr>
-          <w:p>
-            <w:pPr>
-              <w:jc w:val="center"/>
-              <w:rPr>
-                <w:rFonts w:cs="Times New Roman"/>
-                <w:sz w:val="22"/>
-                <w:lang w:val="en-US"/>
-              </w:rPr>
-            </w:pPr>
-            <w:r>
-              <w:rPr>
-                <w:rFonts w:cs="Times New Roman"/>
-                <w:sz w:val="22"/>
-                <w:lang w:val="en-US"/>
-              </w:rPr>
-              <w:t>6644</w:t>
-            </w:r>
-          </w:p>
-        </w:tc>
-        <w:tc>
-          <w:tcPr>
-            <w:tcW w:w="709" w:type="dxa"/>
-            <w:tcBorders>
-              <w:top w:val="nil"/>
-              <w:left w:val="nil"/>
-              <w:bottom w:val="nil"/>
-              <w:right w:val="nil"/>
-            </w:tcBorders>
-          </w:tcPr>
-          <w:p>
-            <w:pPr>
-              <w:jc w:val="center"/>
-              <w:rPr>
-                <w:rFonts w:cs="Times New Roman"/>
-                <w:sz w:val="22"/>
-                <w:lang w:val="en-US"/>
-              </w:rPr>
-            </w:pPr>
-            <w:r>
-              <w:rPr>
-                <w:rFonts w:cs="Times New Roman"/>
-                <w:sz w:val="22"/>
-                <w:lang w:val="en-US"/>
-              </w:rPr>
-              <w:t>-</w:t>
-            </w:r>
-          </w:p>
-        </w:tc>
-        <w:tc>
-          <w:tcPr>
-            <w:tcW w:w="702" w:type="dxa"/>
-            <w:tcBorders>
-              <w:top w:val="nil"/>
-              <w:left w:val="nil"/>
-              <w:bottom w:val="nil"/>
-              <w:right w:val="nil"/>
-            </w:tcBorders>
-          </w:tcPr>
-          <w:p>
-            <w:pPr>
-              <w:jc w:val="center"/>
-              <w:rPr>
-                <w:rFonts w:cs="Times New Roman"/>
-                <w:sz w:val="22"/>
-                <w:lang w:val="en-US"/>
-              </w:rPr>
-            </w:pPr>
-            <w:r>
-              <w:rPr>
-                <w:rFonts w:cs="Times New Roman"/>
-                <w:sz w:val="22"/>
-                <w:lang w:val="en-US"/>
-              </w:rPr>
-              <w:t>2</w:t>
-            </w:r>
-          </w:p>
-        </w:tc>
-      </w:tr>
-      <w:tr>
-        <w:tc>
-          <w:tcPr>
-            <w:tcW w:w="2121" w:type="dxa"/>
-            <w:tcBorders>
-              <w:top w:val="nil"/>
-              <w:left w:val="nil"/>
-              <w:bottom w:val="nil"/>
-              <w:right w:val="nil"/>
-            </w:tcBorders>
-          </w:tcPr>
-          <w:p>
-            <w:pPr>
-              <w:ind w:left="164"/>
-              <w:rPr>
-                <w:rFonts w:cs="Times New Roman"/>
-                <w:sz w:val="22"/>
-                <w:lang w:val="en-US"/>
-              </w:rPr>
-            </w:pPr>
-            <w:r>
-              <w:rPr>
-                <w:noProof/>
-                <w:lang w:val="en-US"/>
-              </w:rPr>
-              <w:t>Evensen et al.</w:t>
-            </w:r>
-            <w:r>
-              <w:rPr>
-                <w:noProof/>
-                <w:lang w:val="en-US"/>
-              </w:rPr>
-              <w:t xml:space="preserve"> </w:t>
-            </w:r>
-            <w:r>
-              <w:rPr>
-                <w:noProof/>
-                <w:lang w:val="en-US"/>
-              </w:rPr>
-              <w:fldChar w:fldCharType="begin" w:fldLock="1"/>
-            </w:r>
-            <w:r>
-              <w:rPr>
-                <w:noProof/>
-                <w:lang w:val="en-US"/>
-              </w:rPr>
-              <w:instrText>ADDIN CSL_CITATION {"citationItems":[{"id":"ITEM-1","itemData":{"ISSN":"8284063506","author":[{"dropping-particle":"","family":"Evensen","given":"Line Holtet","non-dropping-particle":"","parse-names":false,"suffix":""},{"dropping-particle":"","family":"Kleven","given":"Linn","non-dropping-particle":"","parse-names":false,"suffix":""},{"dropping-particle":"","family":"Dahm","given":"Kristin Thuve","non-dropping-particle":"","parse-names":false,"suffix":""},{"dropping-particle":"","family":"Hafstad","given":"Elisabet Vivianne","non-dropping-particle":"","parse-names":false,"suffix":""},{"dropping-particle":"","family":"Holte","given":"Hilde H","non-dropping-particle":"","parse-names":false,"suffix":""},{"dropping-particle":"","family":"Robberstad","given":"Bjarne","non-dropping-particle":"","parse-names":false,"suffix":""},{"dropping-particle":"","family":"Risstad","given":"Hilde","non-dropping-particle":"","parse-names":false,"suffix":""}],"id":"ITEM-1","issued":{"date-parts":[["2023"]]},"publisher":"Folkehelseinstituttet, Område for helsetjenester","title":"Sutur av degenerative rotatorcuff-rupturer: en fullstendig metodevurdering [Rotator cuff repair for degenerative rotator cuff tears: a health technology assessment].","type":"article-journal"},"suppress-author":1,"uris":["http://www.mendeley.com/documents/?uuid=2beb4a32-c90e-45eb-8183-24663af9d2d2"]}],"mendeley":{"formattedCitation":"(2023)","plainTextFormattedCitation":"(2023)","previouslyFormattedCitation":"(2023)"},"properties":{"noteIndex":0},"schema":"https://github.com/citation-style-language/schema/raw/master/csl-citation.json"}</w:instrText>
-            </w:r>
-            <w:r>
-              <w:rPr>
-                <w:noProof/>
-                <w:lang w:val="en-US"/>
-              </w:rPr>
-              <w:fldChar w:fldCharType="separate"/>
-            </w:r>
-            <w:r>
-              <w:rPr>
-                <w:noProof/>
-                <w:lang w:val="en-US"/>
-              </w:rPr>
-              <w:t>(2023)</w:t>
-            </w:r>
-            <w:r>
-              <w:rPr>
-                <w:noProof/>
-                <w:lang w:val="en-US"/>
-              </w:rPr>
-              <w:fldChar w:fldCharType="end"/>
-            </w:r>
-          </w:p>
-        </w:tc>
-        <w:tc>
-          <w:tcPr>
-            <w:tcW w:w="4253" w:type="dxa"/>
+            <w:tcW w:w="3428" w:type="dxa"/>
             <w:tcBorders>
               <w:top w:val="nil"/>
               <w:left w:val="nil"/>
@@ -8659,7 +10621,7 @@
         </w:tc>
         <w:tc>
           <w:tcPr>
-            <w:tcW w:w="1843" w:type="dxa"/>
+            <w:tcW w:w="2167" w:type="dxa"/>
             <w:tcBorders>
               <w:top w:val="nil"/>
               <w:left w:val="nil"/>
@@ -8688,7 +10650,7 @@
         </w:tc>
         <w:tc>
           <w:tcPr>
-            <w:tcW w:w="709" w:type="dxa"/>
+            <w:tcW w:w="629" w:type="dxa"/>
             <w:tcBorders>
               <w:top w:val="nil"/>
               <w:left w:val="nil"/>
@@ -8705,6 +10667,27 @@
                 <w:lang w:val="en-US"/>
               </w:rPr>
             </w:pPr>
+          </w:p>
+        </w:tc>
+        <w:tc>
+          <w:tcPr>
+            <w:tcW w:w="691" w:type="dxa"/>
+            <w:tcBorders>
+              <w:top w:val="nil"/>
+              <w:left w:val="nil"/>
+              <w:bottom w:val="nil"/>
+              <w:right w:val="nil"/>
+            </w:tcBorders>
+          </w:tcPr>
+          <w:p>
+            <w:pPr>
+              <w:jc w:val="center"/>
+              <w:rPr>
+                <w:rFonts w:cs="Times New Roman"/>
+                <w:sz w:val="22"/>
+                <w:lang w:val="en-US"/>
+              </w:rPr>
+            </w:pPr>
             <w:r>
               <w:rPr>
                 <w:rFonts w:cs="Times New Roman"/>
@@ -8717,7 +10700,7 @@
         </w:tc>
         <w:tc>
           <w:tcPr>
-            <w:tcW w:w="702" w:type="dxa"/>
+            <w:tcW w:w="689" w:type="dxa"/>
             <w:tcBorders>
               <w:top w:val="nil"/>
               <w:left w:val="nil"/>
@@ -8748,7 +10731,7 @@
       <w:tr>
         <w:tc>
           <w:tcPr>
-            <w:tcW w:w="2121" w:type="dxa"/>
+            <w:tcW w:w="2034" w:type="dxa"/>
             <w:tcBorders>
               <w:top w:val="nil"/>
               <w:left w:val="nil"/>
@@ -8818,7 +10801,7 @@
         </w:tc>
         <w:tc>
           <w:tcPr>
-            <w:tcW w:w="4253" w:type="dxa"/>
+            <w:tcW w:w="3428" w:type="dxa"/>
             <w:tcBorders>
               <w:top w:val="nil"/>
               <w:left w:val="nil"/>
@@ -8847,7 +10830,7 @@
         </w:tc>
         <w:tc>
           <w:tcPr>
-            <w:tcW w:w="1843" w:type="dxa"/>
+            <w:tcW w:w="2167" w:type="dxa"/>
             <w:tcBorders>
               <w:top w:val="nil"/>
               <w:left w:val="nil"/>
@@ -8876,7 +10859,7 @@
         </w:tc>
         <w:tc>
           <w:tcPr>
-            <w:tcW w:w="709" w:type="dxa"/>
+            <w:tcW w:w="629" w:type="dxa"/>
             <w:tcBorders>
               <w:top w:val="nil"/>
               <w:left w:val="nil"/>
@@ -8893,6 +10876,27 @@
                 <w:lang w:val="en-US"/>
               </w:rPr>
             </w:pPr>
+          </w:p>
+        </w:tc>
+        <w:tc>
+          <w:tcPr>
+            <w:tcW w:w="691" w:type="dxa"/>
+            <w:tcBorders>
+              <w:top w:val="nil"/>
+              <w:left w:val="nil"/>
+              <w:bottom w:val="nil"/>
+              <w:right w:val="nil"/>
+            </w:tcBorders>
+          </w:tcPr>
+          <w:p>
+            <w:pPr>
+              <w:jc w:val="center"/>
+              <w:rPr>
+                <w:rFonts w:cs="Times New Roman"/>
+                <w:sz w:val="22"/>
+                <w:lang w:val="en-US"/>
+              </w:rPr>
+            </w:pPr>
             <w:r>
               <w:rPr>
                 <w:rFonts w:cs="Times New Roman"/>
@@ -8905,7 +10909,7 @@
         </w:tc>
         <w:tc>
           <w:tcPr>
-            <w:tcW w:w="702" w:type="dxa"/>
+            <w:tcW w:w="689" w:type="dxa"/>
             <w:tcBorders>
               <w:top w:val="nil"/>
               <w:left w:val="nil"/>
@@ -8936,7 +10940,7 @@
       <w:tr>
         <w:tc>
           <w:tcPr>
-            <w:tcW w:w="2121" w:type="dxa"/>
+            <w:tcW w:w="2034" w:type="dxa"/>
             <w:tcBorders>
               <w:top w:val="nil"/>
               <w:left w:val="nil"/>
@@ -9006,7 +11010,7 @@
         </w:tc>
         <w:tc>
           <w:tcPr>
-            <w:tcW w:w="4253" w:type="dxa"/>
+            <w:tcW w:w="3428" w:type="dxa"/>
             <w:tcBorders>
               <w:top w:val="nil"/>
               <w:left w:val="nil"/>
@@ -9035,7 +11039,7 @@
         </w:tc>
         <w:tc>
           <w:tcPr>
-            <w:tcW w:w="1843" w:type="dxa"/>
+            <w:tcW w:w="2167" w:type="dxa"/>
             <w:tcBorders>
               <w:top w:val="nil"/>
               <w:left w:val="nil"/>
@@ -9064,7 +11068,7 @@
         </w:tc>
         <w:tc>
           <w:tcPr>
-            <w:tcW w:w="709" w:type="dxa"/>
+            <w:tcW w:w="629" w:type="dxa"/>
             <w:tcBorders>
               <w:top w:val="nil"/>
               <w:left w:val="nil"/>
@@ -9081,6 +11085,27 @@
                 <w:lang w:val="en-US"/>
               </w:rPr>
             </w:pPr>
+          </w:p>
+        </w:tc>
+        <w:tc>
+          <w:tcPr>
+            <w:tcW w:w="691" w:type="dxa"/>
+            <w:tcBorders>
+              <w:top w:val="nil"/>
+              <w:left w:val="nil"/>
+              <w:bottom w:val="nil"/>
+              <w:right w:val="nil"/>
+            </w:tcBorders>
+          </w:tcPr>
+          <w:p>
+            <w:pPr>
+              <w:jc w:val="center"/>
+              <w:rPr>
+                <w:rFonts w:cs="Times New Roman"/>
+                <w:sz w:val="22"/>
+                <w:lang w:val="en-US"/>
+              </w:rPr>
+            </w:pPr>
             <w:r>
               <w:rPr>
                 <w:rFonts w:cs="Times New Roman"/>
@@ -9093,7 +11118,7 @@
         </w:tc>
         <w:tc>
           <w:tcPr>
-            <w:tcW w:w="702" w:type="dxa"/>
+            <w:tcW w:w="689" w:type="dxa"/>
             <w:tcBorders>
               <w:top w:val="nil"/>
               <w:left w:val="nil"/>
@@ -9124,7 +11149,7 @@
       <w:tr>
         <w:tc>
           <w:tcPr>
-            <w:tcW w:w="2121" w:type="dxa"/>
+            <w:tcW w:w="2034" w:type="dxa"/>
             <w:tcBorders>
               <w:top w:val="nil"/>
               <w:left w:val="nil"/>
@@ -9193,7 +11218,7 @@
         </w:tc>
         <w:tc>
           <w:tcPr>
-            <w:tcW w:w="4253" w:type="dxa"/>
+            <w:tcW w:w="3428" w:type="dxa"/>
             <w:tcBorders>
               <w:top w:val="nil"/>
               <w:left w:val="nil"/>
@@ -9239,7 +11264,7 @@
         </w:tc>
         <w:tc>
           <w:tcPr>
-            <w:tcW w:w="1843" w:type="dxa"/>
+            <w:tcW w:w="2167" w:type="dxa"/>
             <w:tcBorders>
               <w:top w:val="nil"/>
               <w:left w:val="nil"/>
@@ -9267,7 +11292,7 @@
         </w:tc>
         <w:tc>
           <w:tcPr>
-            <w:tcW w:w="709" w:type="dxa"/>
+            <w:tcW w:w="629" w:type="dxa"/>
             <w:tcBorders>
               <w:top w:val="nil"/>
               <w:left w:val="nil"/>
@@ -9283,6 +11308,26 @@
                 <w:lang w:val="en-US"/>
               </w:rPr>
             </w:pPr>
+          </w:p>
+        </w:tc>
+        <w:tc>
+          <w:tcPr>
+            <w:tcW w:w="691" w:type="dxa"/>
+            <w:tcBorders>
+              <w:top w:val="nil"/>
+              <w:left w:val="nil"/>
+              <w:right w:val="nil"/>
+            </w:tcBorders>
+          </w:tcPr>
+          <w:p>
+            <w:pPr>
+              <w:jc w:val="center"/>
+              <w:rPr>
+                <w:rFonts w:cs="Times New Roman"/>
+                <w:sz w:val="22"/>
+                <w:lang w:val="en-US"/>
+              </w:rPr>
+            </w:pPr>
             <w:r>
               <w:rPr>
                 <w:rFonts w:cs="Times New Roman"/>
@@ -9295,7 +11340,7 @@
         </w:tc>
         <w:tc>
           <w:tcPr>
-            <w:tcW w:w="702" w:type="dxa"/>
+            <w:tcW w:w="689" w:type="dxa"/>
             <w:tcBorders>
               <w:top w:val="nil"/>
               <w:left w:val="nil"/>
@@ -9949,12 +11994,12 @@
         <w:tblLook w:val="04A0" w:firstRow="1" w:lastRow="0" w:firstColumn="1" w:lastColumn="0" w:noHBand="0" w:noVBand="1"/>
       </w:tblPr>
       <w:tblGrid>
-        <w:gridCol w:w="2081"/>
-        <w:gridCol w:w="676"/>
-        <w:gridCol w:w="1826"/>
-        <w:gridCol w:w="1750"/>
-        <w:gridCol w:w="2114"/>
-        <w:gridCol w:w="701"/>
+        <w:gridCol w:w="2058"/>
+        <w:gridCol w:w="675"/>
+        <w:gridCol w:w="1805"/>
+        <w:gridCol w:w="1817"/>
+        <w:gridCol w:w="2093"/>
+        <w:gridCol w:w="700"/>
         <w:gridCol w:w="1199"/>
       </w:tblGrid>
       <w:tr>
@@ -12348,7 +14393,31 @@
                 <w:sz w:val="20"/>
                 <w:szCs w:val="20"/>
               </w:rPr>
-              <w:t>(2455/2511)</w:t>
+              <w:t>(</w:t>
+            </w:r>
+            <w:commentRangeStart w:id="2"/>
+            <w:r>
+              <w:rPr>
+                <w:rFonts w:cs="Times New Roman"/>
+                <w:sz w:val="20"/>
+                <w:szCs w:val="20"/>
+              </w:rPr>
+              <w:t>2455/2511</w:t>
+            </w:r>
+            <w:commentRangeEnd w:id="2"/>
+            <w:r>
+              <w:rPr>
+                <w:rStyle w:val="CommentReference"/>
+              </w:rPr>
+              <w:commentReference w:id="2"/>
+            </w:r>
+            <w:r>
+              <w:rPr>
+                <w:rFonts w:cs="Times New Roman"/>
+                <w:sz w:val="20"/>
+                <w:szCs w:val="20"/>
+              </w:rPr>
+              <w:t>)</w:t>
             </w:r>
           </w:p>
         </w:tc>
@@ -12733,6 +14802,12 @@
         <w:rPr>
           <w:lang w:val="en-US"/>
         </w:rPr>
+        <w:t xml:space="preserve"> </w:t>
+      </w:r>
+      <w:r>
+        <w:rPr>
+          <w:lang w:val="en-US"/>
+        </w:rPr>
         <w:fldChar w:fldCharType="begin" w:fldLock="1"/>
       </w:r>
       <w:r>
@@ -12801,22 +14876,83 @@
     </w:p>
     <w:p>
       <w:pPr>
-        <w:spacing w:line="360" w:lineRule="auto"/>
-        <w:rPr>
-          <w:i/>
-          <w:lang w:val="en-US"/>
-        </w:rPr>
-      </w:pPr>
-      <w:r>
-        <w:rPr>
-          <w:i/>
-          <w:lang w:val="en-US"/>
-        </w:rPr>
-        <w:t>Tentative guidelines</w:t>
+        <w:autoSpaceDE w:val="0"/>
+        <w:autoSpaceDN w:val="0"/>
+        <w:adjustRightInd w:val="0"/>
+        <w:spacing w:after="0" w:line="360" w:lineRule="auto"/>
+        <w:jc w:val="both"/>
+        <w:rPr>
+          <w:rFonts w:cs="Times New Roman"/>
+          <w:szCs w:val="24"/>
+          <w:lang w:val="en-US"/>
+        </w:rPr>
+      </w:pPr>
+      <w:r>
+        <w:rPr>
+          <w:rFonts w:cs="Times New Roman"/>
+          <w:szCs w:val="24"/>
+          <w:lang w:val="en-US"/>
+        </w:rPr>
+        <w:t xml:space="preserve">Student screening evaluation </w:t>
+      </w:r>
+      <w:r>
+        <w:rPr>
+          <w:rFonts w:cs="Times New Roman"/>
+          <w:szCs w:val="24"/>
+          <w:lang w:val="en-US"/>
+        </w:rPr>
+        <w:fldChar w:fldCharType="begin" w:fldLock="1"/>
+      </w:r>
+      <w:r>
+        <w:rPr>
+          <w:rFonts w:cs="Times New Roman"/>
+          <w:szCs w:val="24"/>
+          <w:lang w:val="en-US"/>
+        </w:rPr>
+        <w:instrText>ADDIN CSL_CITATION {"citationItems":[{"id":"ITEM-1","itemData":{"author":[{"dropping-particle":"","family":"Ng","given":"Lauren","non-dropping-particle":"","parse-names":false,"suffix":""},{"dropping-particle":"","family":"Pitt","given":"Veronica","non-dropping-particle":"","parse-names":false,"suffix":""},{"dropping-particle":"","family":"Huckvale","given":"Kit","non-dropping-particle":"","parse-names":false,"suffix":""},{"dropping-particle":"","family":"Clavisi","given":"Ornella","non-dropping-particle":"","parse-names":false,"suffix":""},{"dropping-particle":"","family":"Turner","given":"Tari","non-dropping-particle":"","parse-names":false,"suffix":""},{"dropping-particle":"","family":"Gruen","given":"Russell","non-dropping-particle":"","parse-names":false,"suffix":""},{"dropping-particle":"","family":"Elliott","given":"Julian H","non-dropping-particle":"","parse-names":false,"suffix":""}],"container-title":"Systematic reviews","id":"ITEM-1","issued":{"date-parts":[["2014"]]},"page":"1-8","publisher":"Springer","title":"Title and Abstract Screening and Evaluation in Systematic Reviews (TASER): a pilot randomised controlled trial of title and abstract screening by medical students","type":"article-journal","volume":"3"},"uris":["http://www.mendeley.com/documents/?uuid=77c2b683-ec5b-45d8-8b3b-6dae606d5c32"]}],"mendeley":{"formattedCitation":"(Ng et al., 2014)","plainTextFormattedCitation":"(Ng et al., 2014)","previouslyFormattedCitation":"(Ng et al., 2014)"},"properties":{"noteIndex":0},"schema":"https://github.com/citation-style-language/schema/raw/master/csl-citation.json"}</w:instrText>
+      </w:r>
+      <w:r>
+        <w:rPr>
+          <w:rFonts w:cs="Times New Roman"/>
+          <w:szCs w:val="24"/>
+          <w:lang w:val="en-US"/>
+        </w:rPr>
+        <w:fldChar w:fldCharType="separate"/>
+      </w:r>
+      <w:r>
+        <w:rPr>
+          <w:rFonts w:cs="Times New Roman"/>
+          <w:noProof/>
+          <w:szCs w:val="24"/>
+          <w:lang w:val="en-US"/>
+        </w:rPr>
+        <w:t>(Ng et al., 2014)</w:t>
+      </w:r>
+      <w:r>
+        <w:rPr>
+          <w:rFonts w:cs="Times New Roman"/>
+          <w:szCs w:val="24"/>
+          <w:lang w:val="en-US"/>
+        </w:rPr>
+        <w:fldChar w:fldCharType="end"/>
       </w:r>
     </w:p>
     <w:p>
       <w:pPr>
+        <w:autoSpaceDE w:val="0"/>
+        <w:autoSpaceDN w:val="0"/>
+        <w:adjustRightInd w:val="0"/>
+        <w:spacing w:after="0" w:line="360" w:lineRule="auto"/>
+        <w:jc w:val="both"/>
+        <w:rPr>
+          <w:rFonts w:cs="Times New Roman"/>
+          <w:szCs w:val="24"/>
+          <w:lang w:val="en-US"/>
+        </w:rPr>
+      </w:pPr>
+    </w:p>
+    <w:p>
+      <w:pPr>
         <w:spacing w:line="360" w:lineRule="auto"/>
         <w:rPr>
           <w:i/>
@@ -12828,6 +14964,38 @@
           <w:i/>
           <w:lang w:val="en-US"/>
         </w:rPr>
+        <w:t>Tentative guidelines</w:t>
+      </w:r>
+    </w:p>
+    <w:p>
+      <w:pPr>
+        <w:spacing w:line="360" w:lineRule="auto"/>
+        <w:rPr>
+          <w:i/>
+          <w:lang w:val="en-US"/>
+        </w:rPr>
+      </w:pPr>
+      <w:r>
+        <w:rPr>
+          <w:i/>
+          <w:lang w:val="en-US"/>
+        </w:rPr>
+        <w:t>80% recall and 95% specificity.</w:t>
+      </w:r>
+    </w:p>
+    <w:p>
+      <w:pPr>
+        <w:spacing w:line="360" w:lineRule="auto"/>
+        <w:rPr>
+          <w:i/>
+          <w:lang w:val="en-US"/>
+        </w:rPr>
+      </w:pPr>
+      <w:r>
+        <w:rPr>
+          <w:i/>
+          <w:lang w:val="en-US"/>
+        </w:rPr>
         <w:t>Workflow and sho</w:t>
       </w:r>
       <w:r>
@@ -12842,7 +15010,29 @@
           <w:i/>
           <w:lang w:val="en-US"/>
         </w:rPr>
-        <w:t xml:space="preserve">t package presentation </w:t>
+        <w:t>t package presentation</w:t>
+      </w:r>
+    </w:p>
+    <w:p>
+      <w:pPr>
+        <w:spacing w:line="360" w:lineRule="auto"/>
+        <w:rPr>
+          <w:i/>
+          <w:lang w:val="en-US"/>
+        </w:rPr>
+      </w:pPr>
+      <w:r>
+        <w:rPr>
+          <w:lang w:val="en-US"/>
+        </w:rPr>
+        <w:t xml:space="preserve">Testing, not training. Less is more. </w:t>
+      </w:r>
+      <w:r>
+        <w:rPr>
+          <w:i/>
+          <w:lang w:val="en-US"/>
+        </w:rPr>
+        <w:t xml:space="preserve"> </w:t>
       </w:r>
     </w:p>
     <w:p>
@@ -12932,6 +15122,37 @@
     </w:p>
     <w:p>
       <w:pPr>
+        <w:pStyle w:val="ListParagraph"/>
+        <w:numPr>
+          <w:ilvl w:val="0"/>
+          <w:numId w:val="5"/>
+        </w:numPr>
+        <w:spacing w:line="360" w:lineRule="auto"/>
+      </w:pPr>
+      <w:r>
+        <w:t xml:space="preserve">Shiny app to ease user set-up challenges </w:t>
+      </w:r>
+      <w:r>
+        <w:fldChar w:fldCharType="begin" w:fldLock="1"/>
+      </w:r>
+      <w:r>
+        <w:instrText>ADDIN CSL_CITATION {"citationItems":[{"id":"ITEM-1","itemData":{"ISSN":"2046-4053","author":[{"dropping-particle":"","family":"O’Connor","given":"Annette M","non-dropping-particle":"","parse-names":false,"suffix":""},{"dropping-particle":"","family":"Tsafnat","given":"Guy","non-dropping-particle":"","parse-names":false,"suffix":""},{"dropping-particle":"","family":"Thomas","given":"James","non-dropping-particle":"","parse-names":false,"suffix":""},{"dropping-particle":"","family":"Glasziou","given":"Paul","non-dropping-particle":"","parse-names":false,"suffix":""},{"dropping-particle":"","family":"Gilbert","given":"Stephen B","non-dropping-particle":"","parse-names":false,"suffix":""},{"dropping-particle":"","family":"Hutton","given":"Brian","non-dropping-particle":"","parse-names":false,"suffix":""}],"container-title":"Systematic reviews","id":"ITEM-1","issue":"1","issued":{"date-parts":[["2019"]]},"page":"1-8","publisher":"BioMed Central","title":"A question of trust: can we build an evidence base to gain trust in systematic review automation technologies?","type":"article-journal","volume":"8"},"uris":["http://www.mendeley.com/documents/?uuid=8f61ba94-f472-4915-a2bb-0f188703ac32"]}],"mendeley":{"formattedCitation":"(O’Connor et al., 2019)","plainTextFormattedCitation":"(O’Connor et al., 2019)","previouslyFormattedCitation":"(O’Connor et al., 2019)"},"properties":{"noteIndex":0},"schema":"https://github.com/citation-style-language/schema/raw/master/csl-citation.json"}</w:instrText>
+      </w:r>
+      <w:r>
+        <w:fldChar w:fldCharType="separate"/>
+      </w:r>
+      <w:r>
+        <w:rPr>
+          <w:noProof/>
+        </w:rPr>
+        <w:t>(O’Connor et al., 2019)</w:t>
+      </w:r>
+      <w:r>
+        <w:fldChar w:fldCharType="end"/>
+      </w:r>
+    </w:p>
+    <w:p>
+      <w:pPr>
         <w:spacing w:line="360" w:lineRule="auto"/>
       </w:pPr>
     </w:p>
@@ -13051,6 +15272,7 @@
         <w:rPr>
           <w:i/>
         </w:rPr>
+        <w:lastRenderedPageBreak/>
         <w:t>Forces review times to make very narrow searches due to lack of ressources to conduct the title and abstract screening rigorously (Guo find in ICloud)</w:t>
       </w:r>
     </w:p>
@@ -13094,70 +15316,67 @@
     </w:p>
     <w:p>
       <w:pPr>
+        <w:pStyle w:val="ListParagraph"/>
+        <w:numPr>
+          <w:ilvl w:val="0"/>
+          <w:numId w:val="1"/>
+        </w:numPr>
         <w:spacing w:line="360" w:lineRule="auto"/>
         <w:rPr>
           <w:i/>
         </w:rPr>
       </w:pPr>
+      <w:r>
+        <w:rPr>
+          <w:i/>
+        </w:rPr>
+        <w:t>We believe that no automated tool should ever be at level 4 – there shall always be a human-in-the-loop to ensure adequate behavior the the screening tools. Consequently, GPT models used in non-systematic to reduce the number of studies needed to be screened should always include safety checks. For example, reviewers should randomly sample 5-10% of the studies excluded by GPT to test for serious flaws in its decision-making.</w:t>
+      </w:r>
+      <w:r>
+        <w:rPr>
+          <w:i/>
+        </w:rPr>
+        <w:t xml:space="preserve"> If serious flaws are detected the reviewers must re-test the used prompt(s) or refrain from using the given GPT model. </w:t>
+      </w:r>
     </w:p>
     <w:p>
       <w:pPr>
+        <w:pStyle w:val="ListParagraph"/>
+        <w:numPr>
+          <w:ilvl w:val="0"/>
+          <w:numId w:val="1"/>
+        </w:numPr>
         <w:spacing w:line="360" w:lineRule="auto"/>
         <w:rPr>
-          <w:b/>
-        </w:rPr>
-      </w:pPr>
-      <w:r>
-        <w:rPr>
-          <w:b/>
-        </w:rPr>
-        <w:lastRenderedPageBreak/>
-        <w:t>ACKNOWLEDGEMENT</w:t>
+          <w:i/>
+        </w:rPr>
+      </w:pPr>
+      <w:r>
+        <w:rPr>
+          <w:i/>
+        </w:rPr>
+        <w:t>More rapid transfer of knowledge from review til policy, reseach</w:t>
+      </w:r>
+      <w:r>
+        <w:rPr>
+          <w:i/>
+        </w:rPr>
+        <w:t>,</w:t>
+      </w:r>
+      <w:r>
+        <w:rPr>
+          <w:i/>
+        </w:rPr>
+        <w:t xml:space="preserve"> and practice</w:t>
       </w:r>
     </w:p>
     <w:p>
       <w:pPr>
         <w:spacing w:line="360" w:lineRule="auto"/>
-      </w:pPr>
-      <w:r>
-        <w:t>T</w:t>
-      </w:r>
-      <w:r>
-        <w:t xml:space="preserve">hanks to </w:t>
-      </w:r>
-      <w:r>
-        <w:t>Trine Filges</w:t>
-      </w:r>
-      <w:r>
-        <w:t>, Jen</w:t>
-      </w:r>
-      <w:r>
-        <w:t xml:space="preserve">s Dietrichson, Tiril Borge, Heather Melanie R. Ames, and Christopher James Rose </w:t>
-      </w:r>
-      <w:r>
-        <w:t>for</w:t>
-      </w:r>
-      <w:r>
-        <w:t xml:space="preserve"> valuable comments and sharing of screen data</w:t>
-      </w:r>
-      <w:r>
-        <w:t xml:space="preserve">. </w:t>
-      </w:r>
-      <w:r>
-        <w:t>Also thanks to Sofie Elgaard Lisager Jensen, Johan Klejs, and Frederikke Lykke Witthöft Schytt</w:t>
-      </w:r>
-      <w:r>
-        <w:t xml:space="preserve"> for testing </w:t>
-      </w:r>
-      <w:r>
-        <w:t xml:space="preserve">the AIscreenR software and for </w:t>
-      </w:r>
-      <w:r>
-        <w:t xml:space="preserve">valuable inputs </w:t>
-      </w:r>
-      <w:r>
-        <w:t xml:space="preserve">to the workflow. </w:t>
-      </w:r>
+        <w:rPr>
+          <w:i/>
+        </w:rPr>
+      </w:pPr>
     </w:p>
     <w:p>
       <w:pPr>
@@ -13170,31 +15389,95 @@
         <w:rPr>
           <w:b/>
         </w:rPr>
-        <w:t>CONFLICT OF INTEREST STATEMENT</w:t>
+        <w:t>ACKNOWLEDGEMENT</w:t>
       </w:r>
     </w:p>
     <w:p>
       <w:pPr>
         <w:spacing w:line="360" w:lineRule="auto"/>
-        <w:rPr>
-          <w:rFonts w:cs="Times New Roman"/>
-          <w:szCs w:val="20"/>
-          <w:lang w:val="en-US"/>
-        </w:rPr>
-      </w:pPr>
-      <w:r>
-        <w:rPr>
-          <w:rFonts w:cs="Times New Roman"/>
-          <w:szCs w:val="20"/>
-          <w:lang w:val="en-US"/>
-        </w:rPr>
-        <w:t>The authors declare no conflict of interest.</w:t>
+      </w:pPr>
+      <w:r>
+        <w:t>T</w:t>
+      </w:r>
+      <w:r>
+        <w:t xml:space="preserve">hanks to </w:t>
+      </w:r>
+      <w:r>
+        <w:t>Trine Filges</w:t>
+      </w:r>
+      <w:r>
+        <w:t>, Jen</w:t>
+      </w:r>
+      <w:r>
+        <w:t xml:space="preserve">s Dietrichson, Tiril Borge, Heather Melanie R. Ames, and Christopher James Rose </w:t>
+      </w:r>
+      <w:r>
+        <w:t>for</w:t>
+      </w:r>
+      <w:r>
+        <w:t xml:space="preserve"> valuable comments and sharing of screen</w:t>
+      </w:r>
+      <w:r>
+        <w:t>ing</w:t>
+      </w:r>
+      <w:r>
+        <w:t xml:space="preserve"> data</w:t>
+      </w:r>
+      <w:r>
+        <w:t xml:space="preserve">. </w:t>
+      </w:r>
+      <w:r>
+        <w:t>Also thanks to Sofie Elgaard Lisager Jensen, Johan Klejs, and Frederikke Lykke Witthöft Schytt</w:t>
+      </w:r>
+      <w:r>
+        <w:t xml:space="preserve"> for testing </w:t>
+      </w:r>
+      <w:r>
+        <w:t xml:space="preserve">the AIscreenR software and for </w:t>
+      </w:r>
+      <w:r>
+        <w:t xml:space="preserve">valuable inputs </w:t>
+      </w:r>
+      <w:r>
+        <w:t xml:space="preserve">to the workflow. </w:t>
       </w:r>
     </w:p>
     <w:p>
       <w:pPr>
         <w:spacing w:line="360" w:lineRule="auto"/>
         <w:rPr>
+          <w:b/>
+        </w:rPr>
+      </w:pPr>
+      <w:r>
+        <w:rPr>
+          <w:b/>
+        </w:rPr>
+        <w:t>CONFLICT OF INTEREST STATEMENT</w:t>
+      </w:r>
+    </w:p>
+    <w:p>
+      <w:pPr>
+        <w:spacing w:line="360" w:lineRule="auto"/>
+        <w:rPr>
+          <w:rFonts w:cs="Times New Roman"/>
+          <w:szCs w:val="20"/>
+          <w:lang w:val="en-US"/>
+        </w:rPr>
+      </w:pPr>
+      <w:r>
+        <w:rPr>
+          <w:rFonts w:cs="Times New Roman"/>
+          <w:szCs w:val="20"/>
+          <w:lang w:val="en-US"/>
+        </w:rPr>
+        <w:t>The authors declare no conflict of interest.</w:t>
+      </w:r>
+    </w:p>
+    <w:p>
+      <w:pPr>
+        <w:spacing w:line="360" w:lineRule="auto"/>
+        <w:rPr>
           <w:rFonts w:cs="Times New Roman"/>
           <w:b/>
           <w:szCs w:val="20"/>
@@ -13226,7 +15509,96 @@
           <w:szCs w:val="20"/>
           <w:lang w:val="en-US"/>
         </w:rPr>
-        <w:t xml:space="preserve">Insert OSF or GitHub page </w:t>
+        <w:t xml:space="preserve">To adhere to the reproducibility framework proposed by </w:t>
+      </w:r>
+      <w:r>
+        <w:rPr>
+          <w:rFonts w:cs="Times New Roman"/>
+          <w:szCs w:val="20"/>
+          <w:lang w:val="en-US"/>
+        </w:rPr>
+        <w:t>Olorisade</w:t>
+      </w:r>
+      <w:r>
+        <w:rPr>
+          <w:rFonts w:cs="Times New Roman"/>
+          <w:szCs w:val="20"/>
+          <w:lang w:val="en-US"/>
+        </w:rPr>
+        <w:t xml:space="preserve"> et al. </w:t>
+      </w:r>
+      <w:r>
+        <w:rPr>
+          <w:rFonts w:cs="Times New Roman"/>
+          <w:szCs w:val="20"/>
+          <w:lang w:val="en-US"/>
+        </w:rPr>
+        <w:fldChar w:fldCharType="begin" w:fldLock="1"/>
+      </w:r>
+      <w:r>
+        <w:rPr>
+          <w:rFonts w:cs="Times New Roman"/>
+          <w:szCs w:val="20"/>
+          <w:lang w:val="en-US"/>
+        </w:rPr>
+        <w:instrText>ADDIN CSL_CITATION {"citationItems":[{"id":"ITEM-1","itemData":{"DOI":"https://doi.org/10.1016/j.jbi.2017.07.010","ISSN":"1532-0464","abstract":"Context Independent validation of published scientific results through study replication is a pre-condition for accepting the validity of such results. In computation research, full replication is often unrealistic for independent results validation, therefore, study reproduction has been justified as the minimum acceptable standard to evaluate the validity of scientific claims. The application of text mining techniques to citation screening in the context of systematic literature reviews is a relatively young and growing computational field with high relevance for software engineering, medical research and other fields. However, there is little work so far on reproduction studies in the field. Objective In this paper, we investigate the reproducibility of studies in this area based on information contained in published articles and we propose reporting guidelines that could improve reproducibility. Methods The study was approached in two ways. Initially we attempted to reproduce results from six studies, which were based on the same raw dataset. Then, based on this experience, we identified steps considered essential to successful reproduction of text mining experiments and characterized them to measure how reproducible is a study given the information provided on these steps. 33 articles were systematically assessed for reproducibility using this approach. Results Our work revealed that it is currently difficult if not impossible to independently reproduce the results published in any of the studies investigated. The lack of information about the datasets used limits reproducibility of about 80% of the studies assessed. Also, information about the machine learning algorithms is inadequate in about 27% of the papers. On the plus side, the third party software tools used are mostly free and available. Conclusions The reproducibility potential of most of the studies can be significantly improved if more attention is paid to information provided on the datasets used, how they were partitioned and utilized, and how any randomization was controlled. We introduce a checklist of information that needs to be provided in order to ensure that a published study can be reproduced.","author":[{"dropping-particle":"","family":"Olorisade","given":"Babatunde Kazeem","non-dropping-particle":"","parse-names":false,"suffix":""},{"dropping-particle":"","family":"Brereton","given":"Pearl","non-dropping-particle":"","parse-names":false,"suffix":""},{"dropping-particle":"","family":"Andras","given":"Peter","non-dropping-particle":"","parse-names":false,"suffix":""}],"container-title":"Journal of Biomedical Informatics","id":"ITEM-1","issued":{"date-parts":[["2017"]]},"page":"1-13","title":"Reproducibility of studies on text mining for citation screening in systematic reviews: Evaluation and checklist","type":"article-journal","volume":"73"},"suppress-author":1,"uris":["http://www.mendeley.com/documents/?uuid=052adaae-500f-4e42-aeaf-0b08c3a387f3"]}],"mendeley":{"formattedCitation":"(2017)","plainTextFormattedCitation":"(2017)","previouslyFormattedCitation":"(2017)"},"properties":{"noteIndex":0},"schema":"https://github.com/citation-style-language/schema/raw/master/csl-citation.json"}</w:instrText>
+      </w:r>
+      <w:r>
+        <w:rPr>
+          <w:rFonts w:cs="Times New Roman"/>
+          <w:szCs w:val="20"/>
+          <w:lang w:val="en-US"/>
+        </w:rPr>
+        <w:fldChar w:fldCharType="separate"/>
+      </w:r>
+      <w:r>
+        <w:rPr>
+          <w:rFonts w:cs="Times New Roman"/>
+          <w:noProof/>
+          <w:szCs w:val="20"/>
+          <w:lang w:val="en-US"/>
+        </w:rPr>
+        <w:t>(2017)</w:t>
+      </w:r>
+      <w:r>
+        <w:rPr>
+          <w:rFonts w:cs="Times New Roman"/>
+          <w:szCs w:val="20"/>
+          <w:lang w:val="en-US"/>
+        </w:rPr>
+        <w:fldChar w:fldCharType="end"/>
+      </w:r>
+      <w:r>
+        <w:rPr>
+          <w:rFonts w:cs="Times New Roman"/>
+          <w:szCs w:val="20"/>
+          <w:lang w:val="en-US"/>
+        </w:rPr>
+        <w:t>, replicate codes can be found at</w:t>
+      </w:r>
+      <w:r>
+        <w:rPr>
+          <w:rFonts w:cs="Times New Roman"/>
+          <w:szCs w:val="20"/>
+          <w:lang w:val="en-US"/>
+        </w:rPr>
+        <w:t xml:space="preserve"> OSF </w:t>
+      </w:r>
+      <w:r>
+        <w:rPr>
+          <w:rFonts w:cs="Times New Roman"/>
+          <w:szCs w:val="20"/>
+          <w:lang w:val="en-US"/>
+        </w:rPr>
+        <w:t>and</w:t>
+      </w:r>
+      <w:r>
+        <w:rPr>
+          <w:rFonts w:cs="Times New Roman"/>
+          <w:szCs w:val="20"/>
+          <w:lang w:val="en-US"/>
+        </w:rPr>
+        <w:t xml:space="preserve"> GitHub page</w:t>
       </w:r>
     </w:p>
     <w:p>
@@ -13678,7 +16050,7 @@
           <w:noProof/>
           <w:szCs w:val="24"/>
         </w:rPr>
-        <w:t xml:space="preserve">Dalgaard, N. T., Bondebjerg, A., Klokker, R., Viinholt, B. C. A., &amp; Dietrichson, J. (2022). Adult/child ratio and group size in early childhood education or care to promote the development of children aged 0–5 years: A systematic review. </w:t>
+        <w:t xml:space="preserve">Chicco, D., &amp; Jurman, G. (2023). The Matthews correlation coefficient (MCC) should replace the ROC AUC as the standard metric for assessing binary classification. </w:t>
       </w:r>
       <w:r>
         <w:rPr>
@@ -13688,7 +16060,7 @@
           <w:noProof/>
           <w:szCs w:val="24"/>
         </w:rPr>
-        <w:t>Campbell Systematic Reviews</w:t>
+        <w:t>BioData Mining</w:t>
       </w:r>
       <w:r>
         <w:rPr>
@@ -13706,15 +16078,15 @@
           <w:noProof/>
           <w:szCs w:val="24"/>
         </w:rPr>
-        <w:t>18</w:t>
-      </w:r>
-      <w:r>
-        <w:rPr>
-          <w:rFonts w:cs="Times New Roman"/>
-          <w:noProof/>
-          <w:szCs w:val="24"/>
-        </w:rPr>
-        <w:t>(2), e1239. https://doi.org/https://doi.org/10.1002/cl2.1239</w:t>
+        <w:t>16</w:t>
+      </w:r>
+      <w:r>
+        <w:rPr>
+          <w:rFonts w:cs="Times New Roman"/>
+          <w:noProof/>
+          <w:szCs w:val="24"/>
+        </w:rPr>
+        <w:t>(1), 1–23.</w:t>
       </w:r>
     </w:p>
     <w:p>
@@ -13737,7 +16109,7 @@
           <w:noProof/>
           <w:szCs w:val="24"/>
         </w:rPr>
-        <w:t xml:space="preserve">Dalgaard, N. T., Bondebjerg, A., Viinholt, B. C. A., &amp; Filges, T. (2022). The effects of inclusion on academic achievement, socioemotional development and wellbeing of children with special educational needs. </w:t>
+        <w:t xml:space="preserve">Cohen, A. M., Hersh, W. R., Peterson, K., &amp; Yen, P.-Y. (2006). Reducing workload in systematic review preparation using automated citation classification. </w:t>
       </w:r>
       <w:r>
         <w:rPr>
@@ -13747,7 +16119,7 @@
           <w:noProof/>
           <w:szCs w:val="24"/>
         </w:rPr>
-        <w:t>Campbell Systematic Reviews</w:t>
+        <w:t>Journal of the American Medical Informatics Association</w:t>
       </w:r>
       <w:r>
         <w:rPr>
@@ -13765,24 +16137,15 @@
           <w:noProof/>
           <w:szCs w:val="24"/>
         </w:rPr>
-        <w:t>18</w:t>
-      </w:r>
-      <w:r>
-        <w:rPr>
-          <w:rFonts w:cs="Times New Roman"/>
-          <w:noProof/>
-          <w:szCs w:val="24"/>
-        </w:rPr>
-        <w:t xml:space="preserve">(4), e1291. </w:t>
-      </w:r>
-      <w:r>
-        <w:rPr>
-          <w:rFonts w:cs="Times New Roman"/>
-          <w:noProof/>
-          <w:szCs w:val="24"/>
-        </w:rPr>
-        <w:lastRenderedPageBreak/>
-        <w:t>https://doi.org/https://doi.org/10.1002/cl2.1291</w:t>
+        <w:t>13</w:t>
+      </w:r>
+      <w:r>
+        <w:rPr>
+          <w:rFonts w:cs="Times New Roman"/>
+          <w:noProof/>
+          <w:szCs w:val="24"/>
+        </w:rPr>
+        <w:t>(2), 206–219.</w:t>
       </w:r>
     </w:p>
     <w:p>
@@ -13805,7 +16168,8 @@
           <w:noProof/>
           <w:szCs w:val="24"/>
         </w:rPr>
-        <w:t xml:space="preserve">Dalgaard, N. T., Filges, T., Viinholt, B. C. A., &amp; Pontoppidan, M. (2022). Parenting interventions to support parent/child attachment and psychosocial adjustment in foster and adoptive parents and children: A systematic review. </w:t>
+        <w:lastRenderedPageBreak/>
+        <w:t xml:space="preserve">Dalgaard, N. T., Bondebjerg, A., Klokker, R., Viinholt, B. C. A., &amp; Dietrichson, J. (2022). Adult/child ratio and group size in early childhood education or care to promote the development of children aged 0–5 years: A systematic review. </w:t>
       </w:r>
       <w:r>
         <w:rPr>
@@ -13841,7 +16205,7 @@
           <w:noProof/>
           <w:szCs w:val="24"/>
         </w:rPr>
-        <w:t>(1), e1209. https://doi.org/https://doi.org/10.1002/cl2.1209</w:t>
+        <w:t>(2), e1239. https://doi.org/https://doi.org/10.1002/cl2.1239</w:t>
       </w:r>
     </w:p>
     <w:p>
@@ -13864,7 +16228,7 @@
           <w:noProof/>
           <w:szCs w:val="24"/>
         </w:rPr>
-        <w:t xml:space="preserve">Dalgaard, N. T., Flensborg Jensen, M. C., Bengtsen, E., Krassel, K. F., &amp; Vembye, M. H. (2022). PROTOCOL: Group‐based community interventions to support the social reintegration of marginalised adults with mental illness. </w:t>
+        <w:t xml:space="preserve">Dalgaard, N. T., Bondebjerg, A., Viinholt, B. C. A., &amp; Filges, T. (2022). The effects of inclusion on academic achievement, socioemotional development and wellbeing of children with special educational needs. </w:t>
       </w:r>
       <w:r>
         <w:rPr>
@@ -13900,7 +16264,7 @@
           <w:noProof/>
           <w:szCs w:val="24"/>
         </w:rPr>
-        <w:t>(3), e1254. https://doi.org/10.1002/cl2.1254</w:t>
+        <w:t>(4), e1291. https://doi.org/https://doi.org/10.1002/cl2.1291</w:t>
       </w:r>
     </w:p>
     <w:p>
@@ -13923,7 +16287,7 @@
           <w:noProof/>
           <w:szCs w:val="24"/>
         </w:rPr>
-        <w:t xml:space="preserve">Dietrichson, J., Filges, T., Klokker, R. H., Viinholt, B. C. A., Bøg, M., &amp; Jensen, U. H. (2020). Targeted school-based interventions for improving reading and mathematics for students with, or at risk of, academic difficulties in Grades 7–12: A systematic review. </w:t>
+        <w:t xml:space="preserve">Dalgaard, N. T., Filges, T., Viinholt, B. C. A., &amp; Pontoppidan, M. (2022). Parenting interventions to support parent/child attachment and psychosocial adjustment in foster and adoptive parents and children: A systematic review. </w:t>
       </w:r>
       <w:r>
         <w:rPr>
@@ -13951,15 +16315,15 @@
           <w:noProof/>
           <w:szCs w:val="24"/>
         </w:rPr>
-        <w:t>16</w:t>
-      </w:r>
-      <w:r>
-        <w:rPr>
-          <w:rFonts w:cs="Times New Roman"/>
-          <w:noProof/>
-          <w:szCs w:val="24"/>
-        </w:rPr>
-        <w:t>(2), e1081. https://doi.org/10.1002/cl2.1081</w:t>
+        <w:t>18</w:t>
+      </w:r>
+      <w:r>
+        <w:rPr>
+          <w:rFonts w:cs="Times New Roman"/>
+          <w:noProof/>
+          <w:szCs w:val="24"/>
+        </w:rPr>
+        <w:t>(1), e1209. https://doi.org/https://doi.org/10.1002/cl2.1209</w:t>
       </w:r>
     </w:p>
     <w:p>
@@ -13982,7 +16346,7 @@
           <w:noProof/>
           <w:szCs w:val="24"/>
         </w:rPr>
-        <w:t xml:space="preserve">Dietrichson, J., Filges, T., Seerup, J. K., Klokker, R. H., Viinholt, B. C. A., Bøg, M., &amp; Eiberg, M. (2021). Targeted school-based interventions for improving reading and mathematics for students with or at risk of academic difficulties in Grades K-6: A systematic review. </w:t>
+        <w:t xml:space="preserve">Dalgaard, N. T., Flensborg Jensen, M. C., Bengtsen, E., Krassel, K. F., &amp; Vembye, M. H. (2022). PROTOCOL: Group‐based community interventions to support the social reintegration of marginalised adults with mental illness. </w:t>
       </w:r>
       <w:r>
         <w:rPr>
@@ -14010,15 +16374,15 @@
           <w:noProof/>
           <w:szCs w:val="24"/>
         </w:rPr>
-        <w:t>17</w:t>
-      </w:r>
-      <w:r>
-        <w:rPr>
-          <w:rFonts w:cs="Times New Roman"/>
-          <w:noProof/>
-          <w:szCs w:val="24"/>
-        </w:rPr>
-        <w:t>(2), e1152. https://doi.org/10.1002/cl2.1152</w:t>
+        <w:t>18</w:t>
+      </w:r>
+      <w:r>
+        <w:rPr>
+          <w:rFonts w:cs="Times New Roman"/>
+          <w:noProof/>
+          <w:szCs w:val="24"/>
+        </w:rPr>
+        <w:t>(3), e1254. https://doi.org/10.1002/cl2.1254</w:t>
       </w:r>
     </w:p>
     <w:p>
@@ -14041,7 +16405,7 @@
           <w:noProof/>
           <w:szCs w:val="24"/>
         </w:rPr>
-        <w:t xml:space="preserve">Evensen, L. H., Kleven, L., Dahm, K. T., Hafstad, E. V., Holte, H. H., Robberstad, B., &amp; Risstad, H. (2023). </w:t>
+        <w:t xml:space="preserve">Dietrichson, J., Filges, T., Klokker, R. H., Viinholt, B. C. A., Bøg, M., &amp; Jensen, U. H. (2020). Targeted school-based interventions for improving reading and mathematics for students with, or at risk of, academic difficulties in Grades 7–12: A systematic review. </w:t>
       </w:r>
       <w:r>
         <w:rPr>
@@ -14051,15 +16415,33 @@
           <w:noProof/>
           <w:szCs w:val="24"/>
         </w:rPr>
-        <w:t>Sutur av degenerative rotatorcuff-rupturer: en fullstendig metodevurdering [Rotator cuff repair for degenerative rotator cuff tears: a health technology assessment].</w:t>
-      </w:r>
-      <w:r>
-        <w:rPr>
-          <w:rFonts w:cs="Times New Roman"/>
-          <w:noProof/>
-          <w:szCs w:val="24"/>
-        </w:rPr>
-        <w:t xml:space="preserve"> https://www.fhi.no/publ/2023/sutur-av-degenerative-rotatorcuff-rupturer/</w:t>
+        <w:t>Campbell Systematic Reviews</w:t>
+      </w:r>
+      <w:r>
+        <w:rPr>
+          <w:rFonts w:cs="Times New Roman"/>
+          <w:noProof/>
+          <w:szCs w:val="24"/>
+        </w:rPr>
+        <w:t xml:space="preserve">, </w:t>
+      </w:r>
+      <w:r>
+        <w:rPr>
+          <w:rFonts w:cs="Times New Roman"/>
+          <w:i/>
+          <w:iCs/>
+          <w:noProof/>
+          <w:szCs w:val="24"/>
+        </w:rPr>
+        <w:t>16</w:t>
+      </w:r>
+      <w:r>
+        <w:rPr>
+          <w:rFonts w:cs="Times New Roman"/>
+          <w:noProof/>
+          <w:szCs w:val="24"/>
+        </w:rPr>
+        <w:t>(2), e1081. https://doi.org/10.1002/cl2.1081</w:t>
       </w:r>
     </w:p>
     <w:p>
@@ -14082,7 +16464,7 @@
           <w:noProof/>
           <w:szCs w:val="24"/>
         </w:rPr>
-        <w:t xml:space="preserve">Filges, T., Dalgaard, N. T., &amp; Viinholt, B. C. A. (2022). Outreach programs to improve life circumstances and prevent further adverse developmental trajectories of at-risk youth in OECD countries: A systematic review. </w:t>
+        <w:t xml:space="preserve">Dietrichson, J., Filges, T., Seerup, J. K., Klokker, R. H., Viinholt, B. C. A., Bøg, M., &amp; Eiberg, M. (2021). Targeted school-based interventions for improving reading and mathematics for students with or at risk of academic difficulties in Grades K-6: A systematic review. </w:t>
       </w:r>
       <w:r>
         <w:rPr>
@@ -14110,15 +16492,15 @@
           <w:noProof/>
           <w:szCs w:val="24"/>
         </w:rPr>
-        <w:t>18</w:t>
-      </w:r>
-      <w:r>
-        <w:rPr>
-          <w:rFonts w:cs="Times New Roman"/>
-          <w:noProof/>
-          <w:szCs w:val="24"/>
-        </w:rPr>
-        <w:t>(4), e1282. https://doi.org/https://doi.org/10.1002/cl2.1282</w:t>
+        <w:t>17</w:t>
+      </w:r>
+      <w:r>
+        <w:rPr>
+          <w:rFonts w:cs="Times New Roman"/>
+          <w:noProof/>
+          <w:szCs w:val="24"/>
+        </w:rPr>
+        <w:t>(2), e1152. https://doi.org/10.1002/cl2.1152</w:t>
       </w:r>
     </w:p>
     <w:p>
@@ -14141,7 +16523,7 @@
           <w:noProof/>
           <w:szCs w:val="24"/>
         </w:rPr>
-        <w:t xml:space="preserve">Filges, T., Dietrichson, J., Viinholt, B. C. A., &amp; Dalgaard, N. T. (2022). Service learning for improving academic success in students in grade K to 12: A systematic review. </w:t>
+        <w:t xml:space="preserve">Evensen, L. H., Kleven, L., Dahm, K. T., Hafstad, E. V., Holte, H. H., Robberstad, B., &amp; Risstad, H. (2023). </w:t>
       </w:r>
       <w:r>
         <w:rPr>
@@ -14151,33 +16533,15 @@
           <w:noProof/>
           <w:szCs w:val="24"/>
         </w:rPr>
-        <w:t>Campbell Systematic Reviews</w:t>
-      </w:r>
-      <w:r>
-        <w:rPr>
-          <w:rFonts w:cs="Times New Roman"/>
-          <w:noProof/>
-          <w:szCs w:val="24"/>
-        </w:rPr>
-        <w:t xml:space="preserve">, </w:t>
-      </w:r>
-      <w:r>
-        <w:rPr>
-          <w:rFonts w:cs="Times New Roman"/>
-          <w:i/>
-          <w:iCs/>
-          <w:noProof/>
-          <w:szCs w:val="24"/>
-        </w:rPr>
-        <w:t>18</w:t>
-      </w:r>
-      <w:r>
-        <w:rPr>
-          <w:rFonts w:cs="Times New Roman"/>
-          <w:noProof/>
-          <w:szCs w:val="24"/>
-        </w:rPr>
-        <w:t>(1), e1210. https://doi.org/https://doi.org/10.1002/cl2.1210</w:t>
+        <w:t>Sutur av degenerative rotatorcuff-rupturer: en fullstendig metodevurdering [Rotator cuff repair for degenerative rotator cuff tears: a health technology assessment].</w:t>
+      </w:r>
+      <w:r>
+        <w:rPr>
+          <w:rFonts w:cs="Times New Roman"/>
+          <w:noProof/>
+          <w:szCs w:val="24"/>
+        </w:rPr>
+        <w:t xml:space="preserve"> https://www.fhi.no/publ/2023/sutur-av-degenerative-rotatorcuff-rupturer/</w:t>
       </w:r>
     </w:p>
     <w:p>
@@ -14200,7 +16564,7 @@
           <w:noProof/>
           <w:szCs w:val="24"/>
         </w:rPr>
-        <w:t xml:space="preserve">Filges, T., Montgomery, E., Kastrup, M., &amp; Jørgensen, A.-M. K. (2015). The Impact of Detention </w:t>
+        <w:t xml:space="preserve">Filges, T., Dalgaard, N. T., &amp; Viinholt, B. C. A. (2022). Outreach programs to improve life circumstances and prevent further adverse developmental trajectories of at-risk youth in OECD </w:t>
       </w:r>
       <w:r>
         <w:rPr>
@@ -14209,7 +16573,7 @@
           <w:szCs w:val="24"/>
         </w:rPr>
         <w:lastRenderedPageBreak/>
-        <w:t xml:space="preserve">on the Health of Asylum Seekers: A Systematic Review. </w:t>
+        <w:t xml:space="preserve">countries: A systematic review. </w:t>
       </w:r>
       <w:r>
         <w:rPr>
@@ -14237,15 +16601,15 @@
           <w:noProof/>
           <w:szCs w:val="24"/>
         </w:rPr>
-        <w:t>11</w:t>
-      </w:r>
-      <w:r>
-        <w:rPr>
-          <w:rFonts w:cs="Times New Roman"/>
-          <w:noProof/>
-          <w:szCs w:val="24"/>
-        </w:rPr>
-        <w:t>(1), 1–104. https://doi.org/https://doi.org/10.4073/csr.2015.13</w:t>
+        <w:t>18</w:t>
+      </w:r>
+      <w:r>
+        <w:rPr>
+          <w:rFonts w:cs="Times New Roman"/>
+          <w:noProof/>
+          <w:szCs w:val="24"/>
+        </w:rPr>
+        <w:t>(4), e1282. https://doi.org/https://doi.org/10.1002/cl2.1282</w:t>
       </w:r>
     </w:p>
     <w:p>
@@ -14268,7 +16632,7 @@
           <w:noProof/>
           <w:szCs w:val="24"/>
         </w:rPr>
-        <w:t xml:space="preserve">Filges, T., Siren, A., Fridberg, T., &amp; Nielsen, B. C. V. (2020). Voluntary work for the physical and mental health of older volunteers: A systematic review. </w:t>
+        <w:t xml:space="preserve">Filges, T., Dietrichson, J., Viinholt, B. C. A., &amp; Dalgaard, N. T. (2022). Service learning for improving academic success in students in grade K to 12: A systematic review. </w:t>
       </w:r>
       <w:r>
         <w:rPr>
@@ -14296,15 +16660,15 @@
           <w:noProof/>
           <w:szCs w:val="24"/>
         </w:rPr>
-        <w:t>16</w:t>
-      </w:r>
-      <w:r>
-        <w:rPr>
-          <w:rFonts w:cs="Times New Roman"/>
-          <w:noProof/>
-          <w:szCs w:val="24"/>
-        </w:rPr>
-        <w:t>(4), e1124. https://doi.org/https://doi.org/10.1002/cl2.1124</w:t>
+        <w:t>18</w:t>
+      </w:r>
+      <w:r>
+        <w:rPr>
+          <w:rFonts w:cs="Times New Roman"/>
+          <w:noProof/>
+          <w:szCs w:val="24"/>
+        </w:rPr>
+        <w:t>(1), e1210. https://doi.org/https://doi.org/10.1002/cl2.1210</w:t>
       </w:r>
     </w:p>
     <w:p>
@@ -14327,7 +16691,7 @@
           <w:noProof/>
           <w:szCs w:val="24"/>
         </w:rPr>
-        <w:t xml:space="preserve">Filges, T., Smedslund, G., Eriksen, T., &amp; Birkefoss, K. (2023). PROTOCOL: The FRIENDS preventive programme for reducing anxiety symptoms in children and adolescents: A systematic review. </w:t>
+        <w:t xml:space="preserve">Filges, T., Montgomery, E., Kastrup, M., &amp; Jørgensen, A.-M. K. (2015). The Impact of Detention on the Health of Asylum Seekers: A Systematic Review. </w:t>
       </w:r>
       <w:r>
         <w:rPr>
@@ -14355,15 +16719,15 @@
           <w:noProof/>
           <w:szCs w:val="24"/>
         </w:rPr>
-        <w:t>19</w:t>
-      </w:r>
-      <w:r>
-        <w:rPr>
-          <w:rFonts w:cs="Times New Roman"/>
-          <w:noProof/>
-          <w:szCs w:val="24"/>
-        </w:rPr>
-        <w:t>(4), e1374. https://doi.org/https://doi.org/10.1002/cl2.1374</w:t>
+        <w:t>11</w:t>
+      </w:r>
+      <w:r>
+        <w:rPr>
+          <w:rFonts w:cs="Times New Roman"/>
+          <w:noProof/>
+          <w:szCs w:val="24"/>
+        </w:rPr>
+        <w:t>(1), 1–104. https://doi.org/https://doi.org/10.4073/csr.2015.13</w:t>
       </w:r>
     </w:p>
     <w:p>
@@ -14386,7 +16750,7 @@
           <w:noProof/>
           <w:szCs w:val="24"/>
         </w:rPr>
-        <w:t xml:space="preserve">Filges, T., Sonne‐Schmidt, C. S., &amp; Nielsen, B. C. V. (2018). Small class sizes for improving student achievement in primary and secondary schools: A systematic review. </w:t>
+        <w:t xml:space="preserve">Filges, T., Siren, A., Fridberg, T., &amp; Nielsen, B. C. V. (2020). Voluntary work for the physical and mental health of older volunteers: A systematic review. </w:t>
       </w:r>
       <w:r>
         <w:rPr>
@@ -14414,15 +16778,15 @@
           <w:noProof/>
           <w:szCs w:val="24"/>
         </w:rPr>
-        <w:t>14</w:t>
-      </w:r>
-      <w:r>
-        <w:rPr>
-          <w:rFonts w:cs="Times New Roman"/>
-          <w:noProof/>
-          <w:szCs w:val="24"/>
-        </w:rPr>
-        <w:t>(1), 1–107. https://doi.org/10.4073/csr.2018.10</w:t>
+        <w:t>16</w:t>
+      </w:r>
+      <w:r>
+        <w:rPr>
+          <w:rFonts w:cs="Times New Roman"/>
+          <w:noProof/>
+          <w:szCs w:val="24"/>
+        </w:rPr>
+        <w:t>(4), e1124. https://doi.org/https://doi.org/10.1002/cl2.1124</w:t>
       </w:r>
     </w:p>
     <w:p>
@@ -14445,7 +16809,7 @@
           <w:noProof/>
           <w:szCs w:val="24"/>
         </w:rPr>
-        <w:t xml:space="preserve">Filges, T., Torgerson, C., Gascoine, L., Dietrichson, J., Nielsen, C., &amp; Viinholt, B. A. (2019). Effectiveness of continuing professional development training of welfare professionals on outcomes for children and young people: A systematic review. </w:t>
+        <w:t xml:space="preserve">Filges, T., Smedslund, G., Eriksen, T., &amp; Birkefoss, K. (2023). PROTOCOL: The FRIENDS preventive programme for reducing anxiety symptoms in children and adolescents: A systematic review. </w:t>
       </w:r>
       <w:r>
         <w:rPr>
@@ -14473,15 +16837,15 @@
           <w:noProof/>
           <w:szCs w:val="24"/>
         </w:rPr>
-        <w:t>15</w:t>
-      </w:r>
-      <w:r>
-        <w:rPr>
-          <w:rFonts w:cs="Times New Roman"/>
-          <w:noProof/>
-          <w:szCs w:val="24"/>
-        </w:rPr>
-        <w:t>(4), e1060. https://doi.org/https://doi.org/10.1002/cl2.1060</w:t>
+        <w:t>19</w:t>
+      </w:r>
+      <w:r>
+        <w:rPr>
+          <w:rFonts w:cs="Times New Roman"/>
+          <w:noProof/>
+          <w:szCs w:val="24"/>
+        </w:rPr>
+        <w:t>(4), e1374. https://doi.org/https://doi.org/10.1002/cl2.1374</w:t>
       </w:r>
     </w:p>
     <w:p>
@@ -14504,7 +16868,7 @@
           <w:noProof/>
           <w:szCs w:val="24"/>
         </w:rPr>
-        <w:t xml:space="preserve">Filges, T., Verner, M., Ladekjær, E., &amp; Bengtsen, E. (2023). PROTOCOL: Participation in organised sport to improve and prevent adverse developmental trajectories of at-risk youth: A systematic review. </w:t>
+        <w:t xml:space="preserve">Filges, T., Sonne‐Schmidt, C. S., &amp; Nielsen, B. C. V. (2018). Small class sizes for improving student achievement in primary and secondary schools: A systematic review. </w:t>
       </w:r>
       <w:r>
         <w:rPr>
@@ -14532,15 +16896,15 @@
           <w:noProof/>
           <w:szCs w:val="24"/>
         </w:rPr>
-        <w:t>19</w:t>
-      </w:r>
-      <w:r>
-        <w:rPr>
-          <w:rFonts w:cs="Times New Roman"/>
-          <w:noProof/>
-          <w:szCs w:val="24"/>
-        </w:rPr>
-        <w:t>(2), e1321. https://doi.org/https://doi.org/10.1002/cl2.1321</w:t>
+        <w:t>14</w:t>
+      </w:r>
+      <w:r>
+        <w:rPr>
+          <w:rFonts w:cs="Times New Roman"/>
+          <w:noProof/>
+          <w:szCs w:val="24"/>
+        </w:rPr>
+        <w:t>(1), 1–107. https://doi.org/10.4073/csr.2018.10</w:t>
       </w:r>
     </w:p>
     <w:p>
@@ -14563,7 +16927,7 @@
           <w:noProof/>
           <w:szCs w:val="24"/>
         </w:rPr>
-        <w:t xml:space="preserve">Gartlehner, G., Wagner, G., Lux, L., Affengruber, L., Dobrescu, A., Kaminski-Hartenthaler, A., &amp; Viswanathan, M. (2019). Assessing the accuracy of machine-assisted abstract screening with DistillerAI: a user study. </w:t>
+        <w:t xml:space="preserve">Filges, T., Torgerson, C., Gascoine, L., Dietrichson, J., Nielsen, C., &amp; Viinholt, B. A. (2019). Effectiveness of continuing professional development training of welfare professionals on outcomes for children and young people: A systematic review. </w:t>
       </w:r>
       <w:r>
         <w:rPr>
@@ -14573,7 +16937,7 @@
           <w:noProof/>
           <w:szCs w:val="24"/>
         </w:rPr>
-        <w:t>Systematic Reviews</w:t>
+        <w:t>Campbell Systematic Reviews</w:t>
       </w:r>
       <w:r>
         <w:rPr>
@@ -14591,15 +16955,15 @@
           <w:noProof/>
           <w:szCs w:val="24"/>
         </w:rPr>
-        <w:t>8</w:t>
-      </w:r>
-      <w:r>
-        <w:rPr>
-          <w:rFonts w:cs="Times New Roman"/>
-          <w:noProof/>
-          <w:szCs w:val="24"/>
-        </w:rPr>
-        <w:t>(1), 277. https://doi.org/10.1186/s13643-019-1221-3</w:t>
+        <w:t>15</w:t>
+      </w:r>
+      <w:r>
+        <w:rPr>
+          <w:rFonts w:cs="Times New Roman"/>
+          <w:noProof/>
+          <w:szCs w:val="24"/>
+        </w:rPr>
+        <w:t>(4), e1060. https://doi.org/https://doi.org/10.1002/cl2.1060</w:t>
       </w:r>
     </w:p>
     <w:p>
@@ -14622,7 +16986,7 @@
           <w:noProof/>
           <w:szCs w:val="24"/>
         </w:rPr>
-        <w:t xml:space="preserve">Gough, D., Oliver, S., &amp; Thomas, J. (2017). </w:t>
+        <w:t xml:space="preserve">Filges, T., Verner, M., Ladekjær, E., &amp; Bengtsen, E. (2023). PROTOCOL: Participation in organised sport to improve and prevent adverse developmental trajectories of at-risk youth: A systematic review. </w:t>
       </w:r>
       <w:r>
         <w:rPr>
@@ -14632,15 +16996,33 @@
           <w:noProof/>
           <w:szCs w:val="24"/>
         </w:rPr>
-        <w:t>An introduction to systematic reviews</w:t>
-      </w:r>
-      <w:r>
-        <w:rPr>
-          <w:rFonts w:cs="Times New Roman"/>
-          <w:noProof/>
-          <w:szCs w:val="24"/>
-        </w:rPr>
-        <w:t xml:space="preserve"> (2nd ed.). Sage.</w:t>
+        <w:t>Campbell Systematic Reviews</w:t>
+      </w:r>
+      <w:r>
+        <w:rPr>
+          <w:rFonts w:cs="Times New Roman"/>
+          <w:noProof/>
+          <w:szCs w:val="24"/>
+        </w:rPr>
+        <w:t xml:space="preserve">, </w:t>
+      </w:r>
+      <w:r>
+        <w:rPr>
+          <w:rFonts w:cs="Times New Roman"/>
+          <w:i/>
+          <w:iCs/>
+          <w:noProof/>
+          <w:szCs w:val="24"/>
+        </w:rPr>
+        <w:t>19</w:t>
+      </w:r>
+      <w:r>
+        <w:rPr>
+          <w:rFonts w:cs="Times New Roman"/>
+          <w:noProof/>
+          <w:szCs w:val="24"/>
+        </w:rPr>
+        <w:t>(2), e1321. https://doi.org/https://doi.org/10.1002/cl2.1321</w:t>
       </w:r>
     </w:p>
     <w:p>
@@ -14663,7 +17045,7 @@
           <w:noProof/>
           <w:szCs w:val="24"/>
         </w:rPr>
-        <w:t xml:space="preserve">Higgins, J. P. T., Thomas, J., Chandler, J., Cumpston, M. S., Li, T., Page, M., &amp; Welch, V. (2019). </w:t>
+        <w:t xml:space="preserve">Gartlehner, G., Wagner, G., Lux, L., Affengruber, L., Dobrescu, A., Kaminski-Hartenthaler, A., &amp; Viswanathan, M. (2019). Assessing the accuracy of machine-assisted abstract screening with DistillerAI: a user study. </w:t>
       </w:r>
       <w:r>
         <w:rPr>
@@ -14673,15 +17055,42 @@
           <w:noProof/>
           <w:szCs w:val="24"/>
         </w:rPr>
-        <w:t>Cochrane handbook for systematic reviews of interventions</w:t>
-      </w:r>
-      <w:r>
-        <w:rPr>
-          <w:rFonts w:cs="Times New Roman"/>
-          <w:noProof/>
-          <w:szCs w:val="24"/>
-        </w:rPr>
-        <w:t xml:space="preserve"> (2nd ed.). Wiley Online Library. https://doi.org/10.1002/9781119536604</w:t>
+        <w:t>Systematic Reviews</w:t>
+      </w:r>
+      <w:r>
+        <w:rPr>
+          <w:rFonts w:cs="Times New Roman"/>
+          <w:noProof/>
+          <w:szCs w:val="24"/>
+        </w:rPr>
+        <w:t xml:space="preserve">, </w:t>
+      </w:r>
+      <w:r>
+        <w:rPr>
+          <w:rFonts w:cs="Times New Roman"/>
+          <w:i/>
+          <w:iCs/>
+          <w:noProof/>
+          <w:szCs w:val="24"/>
+        </w:rPr>
+        <w:t>8</w:t>
+      </w:r>
+      <w:r>
+        <w:rPr>
+          <w:rFonts w:cs="Times New Roman"/>
+          <w:noProof/>
+          <w:szCs w:val="24"/>
+        </w:rPr>
+        <w:t>(1), 277. https://doi.org/10.1186/s13643-019-</w:t>
+      </w:r>
+      <w:r>
+        <w:rPr>
+          <w:rFonts w:cs="Times New Roman"/>
+          <w:noProof/>
+          <w:szCs w:val="24"/>
+        </w:rPr>
+        <w:lastRenderedPageBreak/>
+        <w:t>1221-3</w:t>
       </w:r>
     </w:p>
     <w:p>
@@ -14704,16 +17113,7 @@
           <w:noProof/>
           <w:szCs w:val="24"/>
         </w:rPr>
-        <w:t xml:space="preserve">Hou, Z., &amp; Tipton, E. (2024). Enhancing recall in automated record screening: A resampling </w:t>
-      </w:r>
-      <w:r>
-        <w:rPr>
-          <w:rFonts w:cs="Times New Roman"/>
-          <w:noProof/>
-          <w:szCs w:val="24"/>
-        </w:rPr>
-        <w:lastRenderedPageBreak/>
-        <w:t xml:space="preserve">algorithm. </w:t>
+        <w:t xml:space="preserve">Gough, D., Oliver, S., &amp; Thomas, J. (2017). </w:t>
       </w:r>
       <w:r>
         <w:rPr>
@@ -14723,33 +17123,15 @@
           <w:noProof/>
           <w:szCs w:val="24"/>
         </w:rPr>
-        <w:t>Research Synthesis Methods</w:t>
-      </w:r>
-      <w:r>
-        <w:rPr>
-          <w:rFonts w:cs="Times New Roman"/>
-          <w:noProof/>
-          <w:szCs w:val="24"/>
-        </w:rPr>
-        <w:t xml:space="preserve">, </w:t>
-      </w:r>
-      <w:r>
-        <w:rPr>
-          <w:rFonts w:cs="Times New Roman"/>
-          <w:i/>
-          <w:iCs/>
-          <w:noProof/>
-          <w:szCs w:val="24"/>
-        </w:rPr>
-        <w:t>n/a</w:t>
-      </w:r>
-      <w:r>
-        <w:rPr>
-          <w:rFonts w:cs="Times New Roman"/>
-          <w:noProof/>
-          <w:szCs w:val="24"/>
-        </w:rPr>
-        <w:t>(n/a). https://doi.org/https://doi.org/10.1002/jrsm.1690</w:t>
+        <w:t>An introduction to systematic reviews</w:t>
+      </w:r>
+      <w:r>
+        <w:rPr>
+          <w:rFonts w:cs="Times New Roman"/>
+          <w:noProof/>
+          <w:szCs w:val="24"/>
+        </w:rPr>
+        <w:t xml:space="preserve"> (2nd ed.). Sage.</w:t>
       </w:r>
     </w:p>
     <w:p>
@@ -14772,7 +17154,7 @@
           <w:noProof/>
           <w:szCs w:val="24"/>
         </w:rPr>
-        <w:t xml:space="preserve">Jardim, P. S. J., Borge, T. C., &amp; Johansen, T. B. (2021). </w:t>
+        <w:t xml:space="preserve">Guo, E., Gupta, M., Deng, J., Park, Y.-J., Paget, M., &amp; Naugler, C. (2024). Automated Paper Screening for Clinical Reviews Using Large Language Models: Data Analysis Study. </w:t>
       </w:r>
       <w:r>
         <w:rPr>
@@ -14782,15 +17164,33 @@
           <w:noProof/>
           <w:szCs w:val="24"/>
         </w:rPr>
-        <w:t>Effekten av antipsykotika ved førstegangspsykose: en systematisk oversikt [The effect of antipsychotics on first episode psychosis]</w:t>
-      </w:r>
-      <w:r>
-        <w:rPr>
-          <w:rFonts w:cs="Times New Roman"/>
-          <w:noProof/>
-          <w:szCs w:val="24"/>
-        </w:rPr>
-        <w:t>. https://fhi.no/publ/2021/effekten-av-antipsykotika-ved-forstegangspsykose/</w:t>
+        <w:t>J Med Internet Res</w:t>
+      </w:r>
+      <w:r>
+        <w:rPr>
+          <w:rFonts w:cs="Times New Roman"/>
+          <w:noProof/>
+          <w:szCs w:val="24"/>
+        </w:rPr>
+        <w:t xml:space="preserve">, </w:t>
+      </w:r>
+      <w:r>
+        <w:rPr>
+          <w:rFonts w:cs="Times New Roman"/>
+          <w:i/>
+          <w:iCs/>
+          <w:noProof/>
+          <w:szCs w:val="24"/>
+        </w:rPr>
+        <w:t>26</w:t>
+      </w:r>
+      <w:r>
+        <w:rPr>
+          <w:rFonts w:cs="Times New Roman"/>
+          <w:noProof/>
+          <w:szCs w:val="24"/>
+        </w:rPr>
+        <w:t>, e48996. https://doi.org/10.2196/48996</w:t>
       </w:r>
     </w:p>
     <w:p>
@@ -14813,7 +17213,7 @@
           <w:noProof/>
           <w:szCs w:val="24"/>
         </w:rPr>
-        <w:t xml:space="preserve">Johansen, T. B., Nøkleby, H., Langøien, L. J., &amp; Borge, T. C. (2022). </w:t>
+        <w:t xml:space="preserve">Higgins, J. P. T., Thomas, J., Chandler, J., Cumpston, M. S., Li, T., Page, M., &amp; Welch, V. (2019). </w:t>
       </w:r>
       <w:r>
         <w:rPr>
@@ -14823,15 +17223,15 @@
           <w:noProof/>
           <w:szCs w:val="24"/>
         </w:rPr>
-        <w:t>Samværs-og bostedsordninger etter samlivsbrudd: betydninger for barn og unge: en systematisk oversikt [Custody and living arrangements after parents separate: implications for children and adolescents: a systematic review]</w:t>
-      </w:r>
-      <w:r>
-        <w:rPr>
-          <w:rFonts w:cs="Times New Roman"/>
-          <w:noProof/>
-          <w:szCs w:val="24"/>
-        </w:rPr>
-        <w:t>. https://www.fhi.no/publ/2022/samvars--og-bostedsordninger-etter-samlivsbrudd-betydninger-for-barn-og-ung/</w:t>
+        <w:t>Cochrane handbook for systematic reviews of interventions</w:t>
+      </w:r>
+      <w:r>
+        <w:rPr>
+          <w:rFonts w:cs="Times New Roman"/>
+          <w:noProof/>
+          <w:szCs w:val="24"/>
+        </w:rPr>
+        <w:t xml:space="preserve"> (2nd ed.). Wiley Online Library. https://doi.org/10.1002/9781119536604</w:t>
       </w:r>
     </w:p>
     <w:p>
@@ -14854,7 +17254,7 @@
           <w:noProof/>
           <w:szCs w:val="24"/>
         </w:rPr>
-        <w:t xml:space="preserve">König, L., Zitzmann, S., Fütterer, T., Campos, D. G., Scherer, R., &amp; Hecht, M. (2023). </w:t>
+        <w:t xml:space="preserve">Hou, Z., &amp; Tipton, E. (2024). Enhancing recall in automated record screening: A resampling algorithm. </w:t>
       </w:r>
       <w:r>
         <w:rPr>
@@ -14864,15 +17264,33 @@
           <w:noProof/>
           <w:szCs w:val="24"/>
         </w:rPr>
-        <w:t>When to stop and what to expect—An Evaluation of the performance of stopping rules in AI-assisted reviewing for psychological meta-analytical research</w:t>
-      </w:r>
-      <w:r>
-        <w:rPr>
-          <w:rFonts w:cs="Times New Roman"/>
-          <w:noProof/>
-          <w:szCs w:val="24"/>
-        </w:rPr>
-        <w:t>.</w:t>
+        <w:t>Research Synthesis Methods</w:t>
+      </w:r>
+      <w:r>
+        <w:rPr>
+          <w:rFonts w:cs="Times New Roman"/>
+          <w:noProof/>
+          <w:szCs w:val="24"/>
+        </w:rPr>
+        <w:t xml:space="preserve">, </w:t>
+      </w:r>
+      <w:r>
+        <w:rPr>
+          <w:rFonts w:cs="Times New Roman"/>
+          <w:i/>
+          <w:iCs/>
+          <w:noProof/>
+          <w:szCs w:val="24"/>
+        </w:rPr>
+        <w:t>n/a</w:t>
+      </w:r>
+      <w:r>
+        <w:rPr>
+          <w:rFonts w:cs="Times New Roman"/>
+          <w:noProof/>
+          <w:szCs w:val="24"/>
+        </w:rPr>
+        <w:t>(n/a). https://doi.org/https://doi.org/10.1002/jrsm.1690</w:t>
       </w:r>
     </w:p>
     <w:p>
@@ -14895,7 +17313,7 @@
           <w:noProof/>
           <w:szCs w:val="24"/>
         </w:rPr>
-        <w:t xml:space="preserve">Meneses Echavez, J. F., Borge, T. C., Nygård, H. T., Gaustad, J.-V., &amp; Hval, G. (2022). </w:t>
+        <w:t xml:space="preserve">Jardim, P. S. J., Borge, T. C., &amp; Johansen, T. B. (2021). </w:t>
       </w:r>
       <w:r>
         <w:rPr>
@@ -14905,15 +17323,15 @@
           <w:noProof/>
           <w:szCs w:val="24"/>
         </w:rPr>
-        <w:t>Psykologisk debriefing for helsepersonell involvert i uønskede pasienthendelser: en systematisk oversikt [Psychological debriefing for healthcare professionals involved in adverse events: a systematic review]</w:t>
-      </w:r>
-      <w:r>
-        <w:rPr>
-          <w:rFonts w:cs="Times New Roman"/>
-          <w:noProof/>
-          <w:szCs w:val="24"/>
-        </w:rPr>
-        <w:t>. https://www.fhi.no/publ/2022/psykologisk-debriefing-for-helsepersonell-involvert-i-uonskede-pasienthende/</w:t>
+        <w:t>Effekten av antipsykotika ved førstegangspsykose: en systematisk oversikt [The effect of antipsychotics on first episode psychosis]</w:t>
+      </w:r>
+      <w:r>
+        <w:rPr>
+          <w:rFonts w:cs="Times New Roman"/>
+          <w:noProof/>
+          <w:szCs w:val="24"/>
+        </w:rPr>
+        <w:t>. https://fhi.no/publ/2021/effekten-av-antipsykotika-ved-forstegangspsykose/</w:t>
       </w:r>
     </w:p>
     <w:p>
@@ -14936,7 +17354,7 @@
           <w:noProof/>
           <w:szCs w:val="24"/>
         </w:rPr>
-        <w:t xml:space="preserve">O’Connor, A. M., Tsafnat, G., Thomas, J., Glasziou, P., Gilbert, S. B., &amp; Hutton, B. (2019). A question of trust: can we build an evidence base to gain trust in systematic review automation technologies? </w:t>
+        <w:t xml:space="preserve">Johansen, T. B., Nøkleby, H., Langøien, L. J., &amp; Borge, T. C. (2022). </w:t>
       </w:r>
       <w:r>
         <w:rPr>
@@ -14946,33 +17364,15 @@
           <w:noProof/>
           <w:szCs w:val="24"/>
         </w:rPr>
-        <w:t>Systematic Reviews</w:t>
-      </w:r>
-      <w:r>
-        <w:rPr>
-          <w:rFonts w:cs="Times New Roman"/>
-          <w:noProof/>
-          <w:szCs w:val="24"/>
-        </w:rPr>
-        <w:t xml:space="preserve">, </w:t>
-      </w:r>
-      <w:r>
-        <w:rPr>
-          <w:rFonts w:cs="Times New Roman"/>
-          <w:i/>
-          <w:iCs/>
-          <w:noProof/>
-          <w:szCs w:val="24"/>
-        </w:rPr>
-        <w:t>8</w:t>
-      </w:r>
-      <w:r>
-        <w:rPr>
-          <w:rFonts w:cs="Times New Roman"/>
-          <w:noProof/>
-          <w:szCs w:val="24"/>
-        </w:rPr>
-        <w:t>(1), 1–8.</w:t>
+        <w:t>Samværs-og bostedsordninger etter samlivsbrudd: betydninger for barn og unge: en systematisk oversikt [Custody and living arrangements after parents separate: implications for children and adolescents: a systematic review]</w:t>
+      </w:r>
+      <w:r>
+        <w:rPr>
+          <w:rFonts w:cs="Times New Roman"/>
+          <w:noProof/>
+          <w:szCs w:val="24"/>
+        </w:rPr>
+        <w:t>. https://www.fhi.no/publ/2022/samvars--og-bostedsordninger-etter-samlivsbrudd-betydninger-for-barn-og-ung/</w:t>
       </w:r>
     </w:p>
     <w:p>
@@ -14995,7 +17395,7 @@
           <w:noProof/>
           <w:szCs w:val="24"/>
         </w:rPr>
-        <w:t xml:space="preserve">O’Mara-Eves, A., Thomas, J., McNaught, J., Miwa, M., &amp; Ananiadou, S. (2015). Using text mining for study identification in systematic reviews: a systematic review of current approaches. </w:t>
+        <w:t xml:space="preserve">König, L., Zitzmann, S., Fütterer, T., Campos, D. G., Scherer, R., &amp; Hecht, M. (2023). </w:t>
       </w:r>
       <w:r>
         <w:rPr>
@@ -15005,33 +17405,15 @@
           <w:noProof/>
           <w:szCs w:val="24"/>
         </w:rPr>
-        <w:t>Systematic Reviews</w:t>
-      </w:r>
-      <w:r>
-        <w:rPr>
-          <w:rFonts w:cs="Times New Roman"/>
-          <w:noProof/>
-          <w:szCs w:val="24"/>
-        </w:rPr>
-        <w:t xml:space="preserve">, </w:t>
-      </w:r>
-      <w:r>
-        <w:rPr>
-          <w:rFonts w:cs="Times New Roman"/>
-          <w:i/>
-          <w:iCs/>
-          <w:noProof/>
-          <w:szCs w:val="24"/>
-        </w:rPr>
-        <w:t>4</w:t>
-      </w:r>
-      <w:r>
-        <w:rPr>
-          <w:rFonts w:cs="Times New Roman"/>
-          <w:noProof/>
-          <w:szCs w:val="24"/>
-        </w:rPr>
-        <w:t>(1), 1–22.</w:t>
+        <w:t>When to stop and what to expect—An Evaluation of the performance of stopping rules in AI-assisted reviewing for psychological meta-analytical research</w:t>
+      </w:r>
+      <w:r>
+        <w:rPr>
+          <w:rFonts w:cs="Times New Roman"/>
+          <w:noProof/>
+          <w:szCs w:val="24"/>
+        </w:rPr>
+        <w:t>.</w:t>
       </w:r>
     </w:p>
     <w:p>
@@ -15054,7 +17436,7 @@
           <w:noProof/>
           <w:szCs w:val="24"/>
         </w:rPr>
-        <w:t xml:space="preserve">Polanin, J. R., Pigott, T. D., Espelage, D. L., &amp; Grotpeter, J. K. (2019). Best practice guidelines for abstract screening large-evidence systematic reviews and meta-analyses. </w:t>
+        <w:t xml:space="preserve">Meneses Echavez, J. F., Borge, T. C., Nygård, H. T., Gaustad, J.-V., &amp; Hval, G. (2022). </w:t>
       </w:r>
       <w:r>
         <w:rPr>
@@ -15064,33 +17446,15 @@
           <w:noProof/>
           <w:szCs w:val="24"/>
         </w:rPr>
-        <w:t>Research Synthesis Methods</w:t>
-      </w:r>
-      <w:r>
-        <w:rPr>
-          <w:rFonts w:cs="Times New Roman"/>
-          <w:noProof/>
-          <w:szCs w:val="24"/>
-        </w:rPr>
-        <w:t xml:space="preserve">, </w:t>
-      </w:r>
-      <w:r>
-        <w:rPr>
-          <w:rFonts w:cs="Times New Roman"/>
-          <w:i/>
-          <w:iCs/>
-          <w:noProof/>
-          <w:szCs w:val="24"/>
-        </w:rPr>
-        <w:t>10</w:t>
-      </w:r>
-      <w:r>
-        <w:rPr>
-          <w:rFonts w:cs="Times New Roman"/>
-          <w:noProof/>
-          <w:szCs w:val="24"/>
-        </w:rPr>
-        <w:t>(3), 330–342. https://doi.org/https://doi.org/10.1002/jrsm.1354</w:t>
+        <w:t>Psykologisk debriefing for helsepersonell involvert i uønskede pasienthendelser: en systematisk oversikt [Psychological debriefing for healthcare professionals involved in adverse events: a systematic review]</w:t>
+      </w:r>
+      <w:r>
+        <w:rPr>
+          <w:rFonts w:cs="Times New Roman"/>
+          <w:noProof/>
+          <w:szCs w:val="24"/>
+        </w:rPr>
+        <w:t>. https://www.fhi.no/publ/2022/psykologisk-debriefing-for-helsepersonell-involvert-i-uonskede-pasienthende/</w:t>
       </w:r>
     </w:p>
     <w:p>
@@ -15113,7 +17477,16 @@
           <w:noProof/>
           <w:szCs w:val="24"/>
         </w:rPr>
-        <w:t xml:space="preserve">Rothstein, H. R., Sutton, A. J., &amp; Borenstein, M. (2005). Publication bias in meta-analysis. In H. R. Rothstein, A. J. Sutton, &amp; M. Borenstein (Eds.), </w:t>
+        <w:t xml:space="preserve">Ng, L., Pitt, V., Huckvale, K., Clavisi, O., Turner, T., Gruen, R., &amp; Elliott, J. H. (2014). Title and Abstract Screening and Evaluation in Systematic Reviews (TASER): a pilot randomised </w:t>
+      </w:r>
+      <w:r>
+        <w:rPr>
+          <w:rFonts w:cs="Times New Roman"/>
+          <w:noProof/>
+          <w:szCs w:val="24"/>
+        </w:rPr>
+        <w:lastRenderedPageBreak/>
+        <w:t xml:space="preserve">controlled trial of title and abstract screening by medical students. </w:t>
       </w:r>
       <w:r>
         <w:rPr>
@@ -15123,7 +17496,15 @@
           <w:noProof/>
           <w:szCs w:val="24"/>
         </w:rPr>
-        <w:t xml:space="preserve">Publication bias in meta-analysis: Prevention, </w:t>
+        <w:t>Systematic Reviews</w:t>
+      </w:r>
+      <w:r>
+        <w:rPr>
+          <w:rFonts w:cs="Times New Roman"/>
+          <w:noProof/>
+          <w:szCs w:val="24"/>
+        </w:rPr>
+        <w:t xml:space="preserve">, </w:t>
       </w:r>
       <w:r>
         <w:rPr>
@@ -15133,16 +17514,15 @@
           <w:noProof/>
           <w:szCs w:val="24"/>
         </w:rPr>
-        <w:lastRenderedPageBreak/>
-        <w:t>assessment and adjustments</w:t>
-      </w:r>
-      <w:r>
-        <w:rPr>
-          <w:rFonts w:cs="Times New Roman"/>
-          <w:noProof/>
-          <w:szCs w:val="24"/>
-        </w:rPr>
-        <w:t>. Wiley Online Library.</w:t>
+        <w:t>3</w:t>
+      </w:r>
+      <w:r>
+        <w:rPr>
+          <w:rFonts w:cs="Times New Roman"/>
+          <w:noProof/>
+          <w:szCs w:val="24"/>
+        </w:rPr>
+        <w:t>, 1–8.</w:t>
       </w:r>
     </w:p>
     <w:p>
@@ -15165,6 +17545,502 @@
           <w:noProof/>
           <w:szCs w:val="24"/>
         </w:rPr>
+        <w:t xml:space="preserve">O’Connor, A. M., Tsafnat, G., Thomas, J., Glasziou, P., Gilbert, S. B., &amp; Hutton, B. (2019). A question of trust: can we build an evidence base to gain trust in systematic review automation technologies? </w:t>
+      </w:r>
+      <w:r>
+        <w:rPr>
+          <w:rFonts w:cs="Times New Roman"/>
+          <w:i/>
+          <w:iCs/>
+          <w:noProof/>
+          <w:szCs w:val="24"/>
+        </w:rPr>
+        <w:t>Systematic Reviews</w:t>
+      </w:r>
+      <w:r>
+        <w:rPr>
+          <w:rFonts w:cs="Times New Roman"/>
+          <w:noProof/>
+          <w:szCs w:val="24"/>
+        </w:rPr>
+        <w:t xml:space="preserve">, </w:t>
+      </w:r>
+      <w:r>
+        <w:rPr>
+          <w:rFonts w:cs="Times New Roman"/>
+          <w:i/>
+          <w:iCs/>
+          <w:noProof/>
+          <w:szCs w:val="24"/>
+        </w:rPr>
+        <w:t>8</w:t>
+      </w:r>
+      <w:r>
+        <w:rPr>
+          <w:rFonts w:cs="Times New Roman"/>
+          <w:noProof/>
+          <w:szCs w:val="24"/>
+        </w:rPr>
+        <w:t>(1), 1–8.</w:t>
+      </w:r>
+    </w:p>
+    <w:p>
+      <w:pPr>
+        <w:widowControl w:val="0"/>
+        <w:autoSpaceDE w:val="0"/>
+        <w:autoSpaceDN w:val="0"/>
+        <w:adjustRightInd w:val="0"/>
+        <w:spacing w:line="360" w:lineRule="auto"/>
+        <w:ind w:left="480" w:hanging="480"/>
+        <w:rPr>
+          <w:rFonts w:cs="Times New Roman"/>
+          <w:noProof/>
+          <w:szCs w:val="24"/>
+        </w:rPr>
+      </w:pPr>
+      <w:r>
+        <w:rPr>
+          <w:rFonts w:cs="Times New Roman"/>
+          <w:noProof/>
+          <w:szCs w:val="24"/>
+        </w:rPr>
+        <w:t xml:space="preserve">O’Mara-Eves, A., Thomas, J., McNaught, J., Miwa, M., &amp; Ananiadou, S. (2015). Using text mining for study identification in systematic reviews: a systematic review of current approaches. </w:t>
+      </w:r>
+      <w:r>
+        <w:rPr>
+          <w:rFonts w:cs="Times New Roman"/>
+          <w:i/>
+          <w:iCs/>
+          <w:noProof/>
+          <w:szCs w:val="24"/>
+        </w:rPr>
+        <w:t>Systematic Reviews</w:t>
+      </w:r>
+      <w:r>
+        <w:rPr>
+          <w:rFonts w:cs="Times New Roman"/>
+          <w:noProof/>
+          <w:szCs w:val="24"/>
+        </w:rPr>
+        <w:t xml:space="preserve">, </w:t>
+      </w:r>
+      <w:r>
+        <w:rPr>
+          <w:rFonts w:cs="Times New Roman"/>
+          <w:i/>
+          <w:iCs/>
+          <w:noProof/>
+          <w:szCs w:val="24"/>
+        </w:rPr>
+        <w:t>4</w:t>
+      </w:r>
+      <w:r>
+        <w:rPr>
+          <w:rFonts w:cs="Times New Roman"/>
+          <w:noProof/>
+          <w:szCs w:val="24"/>
+        </w:rPr>
+        <w:t>(1), 1–22.</w:t>
+      </w:r>
+    </w:p>
+    <w:p>
+      <w:pPr>
+        <w:widowControl w:val="0"/>
+        <w:autoSpaceDE w:val="0"/>
+        <w:autoSpaceDN w:val="0"/>
+        <w:adjustRightInd w:val="0"/>
+        <w:spacing w:line="360" w:lineRule="auto"/>
+        <w:ind w:left="480" w:hanging="480"/>
+        <w:rPr>
+          <w:rFonts w:cs="Times New Roman"/>
+          <w:noProof/>
+          <w:szCs w:val="24"/>
+        </w:rPr>
+      </w:pPr>
+      <w:r>
+        <w:rPr>
+          <w:rFonts w:cs="Times New Roman"/>
+          <w:noProof/>
+          <w:szCs w:val="24"/>
+        </w:rPr>
+        <w:t xml:space="preserve">Olofsson, H., Brolund, A., Hellberg, C., Silverstein, R., Stenström, K., Österberg, M., &amp; Dagerhamn, J. (2017). Can abstract screening workload be reduced using text mining? User experiences of the tool Rayyan. </w:t>
+      </w:r>
+      <w:r>
+        <w:rPr>
+          <w:rFonts w:cs="Times New Roman"/>
+          <w:i/>
+          <w:iCs/>
+          <w:noProof/>
+          <w:szCs w:val="24"/>
+        </w:rPr>
+        <w:t>Research Synthesis Methods</w:t>
+      </w:r>
+      <w:r>
+        <w:rPr>
+          <w:rFonts w:cs="Times New Roman"/>
+          <w:noProof/>
+          <w:szCs w:val="24"/>
+        </w:rPr>
+        <w:t xml:space="preserve">, </w:t>
+      </w:r>
+      <w:r>
+        <w:rPr>
+          <w:rFonts w:cs="Times New Roman"/>
+          <w:i/>
+          <w:iCs/>
+          <w:noProof/>
+          <w:szCs w:val="24"/>
+        </w:rPr>
+        <w:t>8</w:t>
+      </w:r>
+      <w:r>
+        <w:rPr>
+          <w:rFonts w:cs="Times New Roman"/>
+          <w:noProof/>
+          <w:szCs w:val="24"/>
+        </w:rPr>
+        <w:t>(3), 275–280.</w:t>
+      </w:r>
+    </w:p>
+    <w:p>
+      <w:pPr>
+        <w:widowControl w:val="0"/>
+        <w:autoSpaceDE w:val="0"/>
+        <w:autoSpaceDN w:val="0"/>
+        <w:adjustRightInd w:val="0"/>
+        <w:spacing w:line="360" w:lineRule="auto"/>
+        <w:ind w:left="480" w:hanging="480"/>
+        <w:rPr>
+          <w:rFonts w:cs="Times New Roman"/>
+          <w:noProof/>
+          <w:szCs w:val="24"/>
+        </w:rPr>
+      </w:pPr>
+      <w:r>
+        <w:rPr>
+          <w:rFonts w:cs="Times New Roman"/>
+          <w:noProof/>
+          <w:szCs w:val="24"/>
+        </w:rPr>
+        <w:t xml:space="preserve">Olorisade, B. K., Brereton, P., &amp; Andras, P. (2017). Reproducibility of studies on text mining for citation screening in systematic reviews: Evaluation and checklist. </w:t>
+      </w:r>
+      <w:r>
+        <w:rPr>
+          <w:rFonts w:cs="Times New Roman"/>
+          <w:i/>
+          <w:iCs/>
+          <w:noProof/>
+          <w:szCs w:val="24"/>
+        </w:rPr>
+        <w:t>Journal of Biomedical Informatics</w:t>
+      </w:r>
+      <w:r>
+        <w:rPr>
+          <w:rFonts w:cs="Times New Roman"/>
+          <w:noProof/>
+          <w:szCs w:val="24"/>
+        </w:rPr>
+        <w:t xml:space="preserve">, </w:t>
+      </w:r>
+      <w:r>
+        <w:rPr>
+          <w:rFonts w:cs="Times New Roman"/>
+          <w:i/>
+          <w:iCs/>
+          <w:noProof/>
+          <w:szCs w:val="24"/>
+        </w:rPr>
+        <w:t>73</w:t>
+      </w:r>
+      <w:r>
+        <w:rPr>
+          <w:rFonts w:cs="Times New Roman"/>
+          <w:noProof/>
+          <w:szCs w:val="24"/>
+        </w:rPr>
+        <w:t>, 1–13. https://doi.org/https://doi.org/10.1016/j.jbi.2017.07.010</w:t>
+      </w:r>
+    </w:p>
+    <w:p>
+      <w:pPr>
+        <w:widowControl w:val="0"/>
+        <w:autoSpaceDE w:val="0"/>
+        <w:autoSpaceDN w:val="0"/>
+        <w:adjustRightInd w:val="0"/>
+        <w:spacing w:line="360" w:lineRule="auto"/>
+        <w:ind w:left="480" w:hanging="480"/>
+        <w:rPr>
+          <w:rFonts w:cs="Times New Roman"/>
+          <w:noProof/>
+          <w:szCs w:val="24"/>
+        </w:rPr>
+      </w:pPr>
+      <w:r>
+        <w:rPr>
+          <w:rFonts w:cs="Times New Roman"/>
+          <w:noProof/>
+          <w:szCs w:val="24"/>
+        </w:rPr>
+        <w:t xml:space="preserve">Olorisade, B. K., de Quincey, E., Brereton, P., &amp; Andras, P. (2016). A critical analysis of studies that address the use of text mining for citation screening in systematic reviews. </w:t>
+      </w:r>
+      <w:r>
+        <w:rPr>
+          <w:rFonts w:cs="Times New Roman"/>
+          <w:i/>
+          <w:iCs/>
+          <w:noProof/>
+          <w:szCs w:val="24"/>
+        </w:rPr>
+        <w:t>Proceedings of the 20th International Conference on Evaluation and Assessment in Software Engineering</w:t>
+      </w:r>
+      <w:r>
+        <w:rPr>
+          <w:rFonts w:cs="Times New Roman"/>
+          <w:noProof/>
+          <w:szCs w:val="24"/>
+        </w:rPr>
+        <w:t>, 1–11.</w:t>
+      </w:r>
+    </w:p>
+    <w:p>
+      <w:pPr>
+        <w:widowControl w:val="0"/>
+        <w:autoSpaceDE w:val="0"/>
+        <w:autoSpaceDN w:val="0"/>
+        <w:adjustRightInd w:val="0"/>
+        <w:spacing w:line="360" w:lineRule="auto"/>
+        <w:ind w:left="480" w:hanging="480"/>
+        <w:rPr>
+          <w:rFonts w:cs="Times New Roman"/>
+          <w:noProof/>
+          <w:szCs w:val="24"/>
+        </w:rPr>
+      </w:pPr>
+      <w:r>
+        <w:rPr>
+          <w:rFonts w:cs="Times New Roman"/>
+          <w:noProof/>
+          <w:szCs w:val="24"/>
+        </w:rPr>
+        <w:t xml:space="preserve">Perlman‐Arrow, S., Loo, N., Bobrovitz, N., Yan, T., &amp; Arora, R. K. (2023). A real‐world evaluation of the implementation of NLP technology in abstract screening of a systematic review. </w:t>
+      </w:r>
+      <w:r>
+        <w:rPr>
+          <w:rFonts w:cs="Times New Roman"/>
+          <w:i/>
+          <w:iCs/>
+          <w:noProof/>
+          <w:szCs w:val="24"/>
+        </w:rPr>
+        <w:t>Research Synthesis Methods</w:t>
+      </w:r>
+      <w:r>
+        <w:rPr>
+          <w:rFonts w:cs="Times New Roman"/>
+          <w:noProof/>
+          <w:szCs w:val="24"/>
+        </w:rPr>
+        <w:t xml:space="preserve">, </w:t>
+      </w:r>
+      <w:r>
+        <w:rPr>
+          <w:rFonts w:cs="Times New Roman"/>
+          <w:i/>
+          <w:iCs/>
+          <w:noProof/>
+          <w:szCs w:val="24"/>
+        </w:rPr>
+        <w:t>14</w:t>
+      </w:r>
+      <w:r>
+        <w:rPr>
+          <w:rFonts w:cs="Times New Roman"/>
+          <w:noProof/>
+          <w:szCs w:val="24"/>
+        </w:rPr>
+        <w:t>(4), 608–621.</w:t>
+      </w:r>
+    </w:p>
+    <w:p>
+      <w:pPr>
+        <w:widowControl w:val="0"/>
+        <w:autoSpaceDE w:val="0"/>
+        <w:autoSpaceDN w:val="0"/>
+        <w:adjustRightInd w:val="0"/>
+        <w:spacing w:line="360" w:lineRule="auto"/>
+        <w:ind w:left="480" w:hanging="480"/>
+        <w:rPr>
+          <w:rFonts w:cs="Times New Roman"/>
+          <w:noProof/>
+          <w:szCs w:val="24"/>
+        </w:rPr>
+      </w:pPr>
+      <w:r>
+        <w:rPr>
+          <w:rFonts w:cs="Times New Roman"/>
+          <w:noProof/>
+          <w:szCs w:val="24"/>
+        </w:rPr>
+        <w:t xml:space="preserve">Polanin, J. R., Pigott, T. D., Espelage, D. L., &amp; Grotpeter, J. K. (2019). Best practice guidelines for abstract screening large-evidence systematic reviews and meta-analyses. </w:t>
+      </w:r>
+      <w:r>
+        <w:rPr>
+          <w:rFonts w:cs="Times New Roman"/>
+          <w:i/>
+          <w:iCs/>
+          <w:noProof/>
+          <w:szCs w:val="24"/>
+        </w:rPr>
+        <w:t>Research Synthesis Methods</w:t>
+      </w:r>
+      <w:r>
+        <w:rPr>
+          <w:rFonts w:cs="Times New Roman"/>
+          <w:noProof/>
+          <w:szCs w:val="24"/>
+        </w:rPr>
+        <w:t xml:space="preserve">, </w:t>
+      </w:r>
+      <w:r>
+        <w:rPr>
+          <w:rFonts w:cs="Times New Roman"/>
+          <w:i/>
+          <w:iCs/>
+          <w:noProof/>
+          <w:szCs w:val="24"/>
+        </w:rPr>
+        <w:t>10</w:t>
+      </w:r>
+      <w:r>
+        <w:rPr>
+          <w:rFonts w:cs="Times New Roman"/>
+          <w:noProof/>
+          <w:szCs w:val="24"/>
+        </w:rPr>
+        <w:t>(3), 330–342. https://doi.org/https://doi.org/10.1002/jrsm.1354</w:t>
+      </w:r>
+    </w:p>
+    <w:p>
+      <w:pPr>
+        <w:widowControl w:val="0"/>
+        <w:autoSpaceDE w:val="0"/>
+        <w:autoSpaceDN w:val="0"/>
+        <w:adjustRightInd w:val="0"/>
+        <w:spacing w:line="360" w:lineRule="auto"/>
+        <w:ind w:left="480" w:hanging="480"/>
+        <w:rPr>
+          <w:rFonts w:cs="Times New Roman"/>
+          <w:noProof/>
+          <w:szCs w:val="24"/>
+        </w:rPr>
+      </w:pPr>
+      <w:r>
+        <w:rPr>
+          <w:rFonts w:cs="Times New Roman"/>
+          <w:noProof/>
+          <w:szCs w:val="24"/>
+        </w:rPr>
+        <w:t xml:space="preserve">Rathbone, J., Hoffmann, T., &amp; Glasziou, P. (2015). Faster title and abstract screening? Evaluating Abstrackr, a semi-automated online screening program for systematic reviewers. </w:t>
+      </w:r>
+      <w:r>
+        <w:rPr>
+          <w:rFonts w:cs="Times New Roman"/>
+          <w:i/>
+          <w:iCs/>
+          <w:noProof/>
+          <w:szCs w:val="24"/>
+        </w:rPr>
+        <w:t>Systematic Reviews</w:t>
+      </w:r>
+      <w:r>
+        <w:rPr>
+          <w:rFonts w:cs="Times New Roman"/>
+          <w:noProof/>
+          <w:szCs w:val="24"/>
+        </w:rPr>
+        <w:t xml:space="preserve">, </w:t>
+      </w:r>
+      <w:r>
+        <w:rPr>
+          <w:rFonts w:cs="Times New Roman"/>
+          <w:i/>
+          <w:iCs/>
+          <w:noProof/>
+          <w:szCs w:val="24"/>
+        </w:rPr>
+        <w:t>4</w:t>
+      </w:r>
+      <w:r>
+        <w:rPr>
+          <w:rFonts w:cs="Times New Roman"/>
+          <w:noProof/>
+          <w:szCs w:val="24"/>
+        </w:rPr>
+        <w:t>(1), 1–7.</w:t>
+      </w:r>
+    </w:p>
+    <w:p>
+      <w:pPr>
+        <w:widowControl w:val="0"/>
+        <w:autoSpaceDE w:val="0"/>
+        <w:autoSpaceDN w:val="0"/>
+        <w:adjustRightInd w:val="0"/>
+        <w:spacing w:line="360" w:lineRule="auto"/>
+        <w:ind w:left="480" w:hanging="480"/>
+        <w:rPr>
+          <w:rFonts w:cs="Times New Roman"/>
+          <w:noProof/>
+          <w:szCs w:val="24"/>
+        </w:rPr>
+      </w:pPr>
+      <w:r>
+        <w:rPr>
+          <w:rFonts w:cs="Times New Roman"/>
+          <w:noProof/>
+          <w:szCs w:val="24"/>
+        </w:rPr>
+        <w:t xml:space="preserve">Rothstein, H. R., Sutton, A. J., &amp; Borenstein, M. (2005). Publication bias in meta-analysis. In H. R. Rothstein, A. J. Sutton, &amp; M. Borenstein (Eds.), </w:t>
+      </w:r>
+      <w:r>
+        <w:rPr>
+          <w:rFonts w:cs="Times New Roman"/>
+          <w:i/>
+          <w:iCs/>
+          <w:noProof/>
+          <w:szCs w:val="24"/>
+        </w:rPr>
+        <w:t>Publication bias in meta-analysis: Prevention, assessment and adjustments</w:t>
+      </w:r>
+      <w:r>
+        <w:rPr>
+          <w:rFonts w:cs="Times New Roman"/>
+          <w:noProof/>
+          <w:szCs w:val="24"/>
+        </w:rPr>
+        <w:t>. Wiley Online Library.</w:t>
+      </w:r>
+    </w:p>
+    <w:p>
+      <w:pPr>
+        <w:widowControl w:val="0"/>
+        <w:autoSpaceDE w:val="0"/>
+        <w:autoSpaceDN w:val="0"/>
+        <w:adjustRightInd w:val="0"/>
+        <w:spacing w:line="360" w:lineRule="auto"/>
+        <w:ind w:left="480" w:hanging="480"/>
+        <w:rPr>
+          <w:rFonts w:cs="Times New Roman"/>
+          <w:noProof/>
+          <w:szCs w:val="24"/>
+        </w:rPr>
+      </w:pPr>
+      <w:r>
+        <w:rPr>
+          <w:rFonts w:cs="Times New Roman"/>
+          <w:noProof/>
+          <w:szCs w:val="24"/>
+        </w:rPr>
+        <w:lastRenderedPageBreak/>
         <w:t xml:space="preserve">Röver, C., &amp; Friede, T. (2022). Double arcsine transform not appropriate for meta-analysis. </w:t>
       </w:r>
       <w:r>
@@ -15576,18 +18452,42 @@
       </w:r>
     </w:p>
   </w:comment>
+  <w:comment w:id="2" w:author="Mikkel Helding Vembye" w:date="2024-01-30T14:23:00Z" w:initials="MHV">
+    <w:p>
+      <w:pPr>
+        <w:pStyle w:val="CommentText"/>
+      </w:pPr>
+      <w:r>
+        <w:rPr>
+          <w:rStyle w:val="CommentReference"/>
+        </w:rPr>
+        <w:annotationRef/>
+      </w:r>
+      <w:r>
+        <w:t xml:space="preserve">Extra </w:t>
+      </w:r>
+      <w:r>
+        <w:rPr>
+          <w:rStyle w:val="translation"/>
+        </w:rPr>
+        <w:t>security</w:t>
+      </w:r>
+    </w:p>
+  </w:comment>
 </w:comments>
 </file>
 
 <file path=word/commentsExtended.xml><?xml version="1.0" encoding="utf-8"?>
 <w15:commentsEx xmlns:wpc="http://schemas.microsoft.com/office/word/2010/wordprocessingCanvas" xmlns:cx="http://schemas.microsoft.com/office/drawing/2014/chartex" xmlns:cx1="http://schemas.microsoft.com/office/drawing/2015/9/8/chartex" xmlns:cx2="http://schemas.microsoft.com/office/drawing/2015/10/21/chartex" xmlns:cx3="http://schemas.microsoft.com/office/drawing/2016/5/9/chartex" xmlns:cx4="http://schemas.microsoft.com/office/drawing/2016/5/10/chartex" xmlns:cx5="http://schemas.microsoft.com/office/drawing/2016/5/11/chartex" xmlns:cx6="http://schemas.microsoft.com/office/drawing/2016/5/12/chartex" xmlns:cx7="http://schemas.microsoft.com/office/drawing/2016/5/13/chartex" xmlns:cx8="http://schemas.microsoft.com/office/drawing/2016/5/14/chartex" xmlns:mc="http://schemas.openxmlformats.org/markup-compatibility/2006" xmlns:aink="http://schemas.microsoft.com/office/drawing/2016/ink" xmlns:am3d="http://schemas.microsoft.com/office/drawing/2017/model3d" xmlns:o="urn:schemas-microsoft-com:office:office" xmlns:r="http://schemas.openxmlformats.org/officeDocument/2006/relationships" xmlns:m="http://schemas.openxmlformats.org/officeDocument/2006/math" xmlns:v="urn:schemas-microsoft-com:vml" xmlns:wp14="http://schemas.microsoft.com/office/word/2010/wordprocessingDrawing" xmlns:wp="http://schemas.openxmlformats.org/drawingml/2006/wordprocessingDrawing" xmlns:w10="urn:schemas-microsoft-com:office:word" xmlns:w="http://schemas.openxmlformats.org/wordprocessingml/2006/main" xmlns:w14="http://schemas.microsoft.com/office/word/2010/wordml" xmlns:w15="http://schemas.microsoft.com/office/word/2012/wordml" xmlns:w16cid="http://schemas.microsoft.com/office/word/2016/wordml/cid" xmlns:w16se="http://schemas.microsoft.com/office/word/2015/wordml/symex" xmlns:wpg="http://schemas.microsoft.com/office/word/2010/wordprocessingGroup" xmlns:wpi="http://schemas.microsoft.com/office/word/2010/wordprocessingInk" xmlns:wne="http://schemas.microsoft.com/office/word/2006/wordml" xmlns:wps="http://schemas.microsoft.com/office/word/2010/wordprocessingShape" mc:Ignorable="w14 w15 w16se w16cid wp14">
   <w15:commentEx w15:paraId="5803C309" w15:done="0"/>
+  <w15:commentEx w15:paraId="3A862896" w15:done="0"/>
 </w15:commentsEx>
 </file>
 
 <file path=word/commentsIds.xml><?xml version="1.0" encoding="utf-8"?>
 <w16cid:commentsIds xmlns:wpc="http://schemas.microsoft.com/office/word/2010/wordprocessingCanvas" xmlns:cx="http://schemas.microsoft.com/office/drawing/2014/chartex" xmlns:cx1="http://schemas.microsoft.com/office/drawing/2015/9/8/chartex" xmlns:cx2="http://schemas.microsoft.com/office/drawing/2015/10/21/chartex" xmlns:cx3="http://schemas.microsoft.com/office/drawing/2016/5/9/chartex" xmlns:cx4="http://schemas.microsoft.com/office/drawing/2016/5/10/chartex" xmlns:cx5="http://schemas.microsoft.com/office/drawing/2016/5/11/chartex" xmlns:cx6="http://schemas.microsoft.com/office/drawing/2016/5/12/chartex" xmlns:cx7="http://schemas.microsoft.com/office/drawing/2016/5/13/chartex" xmlns:cx8="http://schemas.microsoft.com/office/drawing/2016/5/14/chartex" xmlns:mc="http://schemas.openxmlformats.org/markup-compatibility/2006" xmlns:aink="http://schemas.microsoft.com/office/drawing/2016/ink" xmlns:am3d="http://schemas.microsoft.com/office/drawing/2017/model3d" xmlns:o="urn:schemas-microsoft-com:office:office" xmlns:r="http://schemas.openxmlformats.org/officeDocument/2006/relationships" xmlns:m="http://schemas.openxmlformats.org/officeDocument/2006/math" xmlns:v="urn:schemas-microsoft-com:vml" xmlns:wp14="http://schemas.microsoft.com/office/word/2010/wordprocessingDrawing" xmlns:wp="http://schemas.openxmlformats.org/drawingml/2006/wordprocessingDrawing" xmlns:w10="urn:schemas-microsoft-com:office:word" xmlns:w="http://schemas.openxmlformats.org/wordprocessingml/2006/main" xmlns:w14="http://schemas.microsoft.com/office/word/2010/wordml" xmlns:w15="http://schemas.microsoft.com/office/word/2012/wordml" xmlns:w16cid="http://schemas.microsoft.com/office/word/2016/wordml/cid" xmlns:w16se="http://schemas.microsoft.com/office/word/2015/wordml/symex" xmlns:wpg="http://schemas.microsoft.com/office/word/2010/wordprocessingGroup" xmlns:wpi="http://schemas.microsoft.com/office/word/2010/wordprocessingInk" xmlns:wne="http://schemas.microsoft.com/office/word/2006/wordml" xmlns:wps="http://schemas.microsoft.com/office/word/2010/wordprocessingShape" mc:Ignorable="w14 w15 w16se w16cid wp14">
   <w16cid:commentId w16cid:paraId="5803C309" w16cid:durableId="29622D0E"/>
+  <w16cid:commentId w16cid:paraId="3A862896" w16cid:durableId="296384D1"/>
 </w16cid:commentsIds>
 </file>
 
@@ -16643,7 +19543,7 @@
   <w:style w:type="paragraph" w:default="1" w:styleId="Normal">
     <w:name w:val="Normal"/>
     <w:qFormat/>
-    <w:rsid w:val="00BA1204"/>
+    <w:rsid w:val="006747EC"/>
     <w:rPr>
       <w:rFonts w:ascii="Times New Roman" w:hAnsi="Times New Roman"/>
       <w:sz w:val="24"/>
@@ -17234,7 +20134,7 @@
 </file>
 
 <file path=customXml/itemProps1.xml><?xml version="1.0" encoding="utf-8"?>
-<ds:datastoreItem xmlns:ds="http://schemas.openxmlformats.org/officeDocument/2006/customXml" ds:itemID="{89E0E974-F477-4DCE-B8AB-F4F9E47167DF}">
+<ds:datastoreItem xmlns:ds="http://schemas.openxmlformats.org/officeDocument/2006/customXml" ds:itemID="{CCB8AA40-04EE-4E1B-9CE7-87CC1D4A3BF4}">
   <ds:schemaRefs>
     <ds:schemaRef ds:uri="http://schemas.openxmlformats.org/officeDocument/2006/bibliography"/>
   </ds:schemaRefs>

--- a/chatgpt can functions as a highly reliable second screener.docx
+++ b/chatgpt can functions as a highly reliable second screener.docx
@@ -384,14 +384,14 @@
           <w:i/>
           <w:lang w:val="en-US"/>
         </w:rPr>
-        <w:t>title and abstract screening, GPT</w:t>
+        <w:t xml:space="preserve">title and abstract screening, </w:t>
       </w:r>
       <w:r>
         <w:rPr>
           <w:i/>
           <w:lang w:val="en-US"/>
         </w:rPr>
-        <w:t xml:space="preserve"> API models</w:t>
+        <w:t>ChatGPT</w:t>
       </w:r>
       <w:r>
         <w:rPr>
@@ -1342,72 +1342,534 @@
         <w:rPr>
           <w:lang w:val="en-US"/>
         </w:rPr>
+        <w:t>the</w:t>
+      </w:r>
+      <w:r>
+        <w:rPr>
+          <w:lang w:val="en-US"/>
+        </w:rPr>
+        <w:t xml:space="preserve"> </w:t>
+      </w:r>
+      <w:r>
+        <w:rPr>
+          <w:lang w:val="en-US"/>
+        </w:rPr>
+        <w:t>quality of systematic reviews</w:t>
+      </w:r>
+      <w:r>
+        <w:rPr>
+          <w:lang w:val="en-US"/>
+        </w:rPr>
+        <w:t xml:space="preserve"> and meta-analyses herein</w:t>
+      </w:r>
+      <w:r>
+        <w:rPr>
+          <w:lang w:val="en-US"/>
+        </w:rPr>
+        <w:t xml:space="preserve"> involves detecting all </w:t>
+      </w:r>
+      <w:r>
+        <w:rPr>
+          <w:lang w:val="en-US"/>
+        </w:rPr>
+        <w:t>eligible</w:t>
+      </w:r>
+      <w:r>
+        <w:rPr>
+          <w:lang w:val="en-US"/>
+        </w:rPr>
+        <w:t xml:space="preserve"> references related to the literature under review</w:t>
+      </w:r>
+      <w:r>
+        <w:rPr>
+          <w:lang w:val="en-US"/>
+        </w:rPr>
+        <w:t xml:space="preserve"> </w:t>
+      </w:r>
+      <w:r>
+        <w:rPr>
+          <w:lang w:val="en-US"/>
+        </w:rPr>
+        <w:fldChar w:fldCharType="begin" w:fldLock="1"/>
+      </w:r>
+      <w:r>
+        <w:rPr>
+          <w:lang w:val="en-US"/>
+        </w:rPr>
+        <w:instrText>ADDIN CSL_CITATION {"citationItems":[{"id":"ITEM-1","itemData":{"DOI":"https://doi.org/10.1002/jrsm.1354","ISSN":"1759-2879","abstract":"Abstract screening is one important aspect of conducting a high-quality and comprehensive systematic review and meta-analysis. Abstract screening allows the review team to conduct the tedious but vital first step to synthesize the extant literature: winnowing down the overwhelming amalgamation of citations discovered through research databases to the citations that should be ?full-text? screened and eventually included in the review. Although it is a critical process, few guidelines have been put forth since the publications of seminal systematic review textbooks. The purpose of this paper, therefore, is to provide a practical set of best practice guidelines to help future review teams and managers. Each of the 10 proposed guidelines is explained using real-world examples or illustrations from applications. We also delineate recent experiences where a team of abstract screeners double-screened 14 923 abstracts in 89 days.","author":[{"dropping-particle":"","family":"Polanin","given":"Joshua R","non-dropping-particle":"","parse-names":false,"suffix":""},{"dropping-particle":"","family":"Pigott","given":"Therese D.","non-dropping-particle":"","parse-names":false,"suffix":""},{"dropping-particle":"","family":"Espelage","given":"Dorothy L","non-dropping-particle":"","parse-names":false,"suffix":""},{"dropping-particle":"","family":"Grotpeter","given":"Jennifer K","non-dropping-particle":"","parse-names":false,"suffix":""}],"container-title":"Research Synthesis Methods","id":"ITEM-1","issue":"3","issued":{"date-parts":[["2019","9","1"]]},"note":"https://doi.org/10.1002/jrsm.1354","page":"330-342","publisher":"John Wiley &amp; Sons, Ltd","title":"Best practice guidelines for abstract screening large-evidence systematic reviews and meta-analyses","type":"article-journal","volume":"10"},"uris":["http://www.mendeley.com/documents/?uuid=7a670bef-2202-44ab-853d-ee1d1911c093"]}],"mendeley":{"formattedCitation":"(Polanin et al., 2019)","plainTextFormattedCitation":"(Polanin et al., 2019)","previouslyFormattedCitation":"(Polanin et al., 2019)"},"properties":{"noteIndex":0},"schema":"https://github.com/citation-style-language/schema/raw/master/csl-citation.json"}</w:instrText>
+      </w:r>
+      <w:r>
+        <w:rPr>
+          <w:lang w:val="en-US"/>
+        </w:rPr>
+        <w:fldChar w:fldCharType="separate"/>
+      </w:r>
+      <w:r>
+        <w:rPr>
+          <w:noProof/>
+          <w:lang w:val="en-US"/>
+        </w:rPr>
+        <w:t>(Polanin et al., 2019)</w:t>
+      </w:r>
+      <w:r>
+        <w:rPr>
+          <w:lang w:val="en-US"/>
+        </w:rPr>
+        <w:fldChar w:fldCharType="end"/>
+      </w:r>
+      <w:r>
+        <w:rPr>
+          <w:lang w:val="en-US"/>
+        </w:rPr>
+        <w:t>.</w:t>
+      </w:r>
+      <w:r>
+        <w:rPr>
+          <w:lang w:val="en-US"/>
+        </w:rPr>
+        <w:t xml:space="preserve"> Th</w:t>
+      </w:r>
+      <w:r>
+        <w:rPr>
+          <w:lang w:val="en-US"/>
+        </w:rPr>
+        <w:t xml:space="preserve">is </w:t>
+      </w:r>
+      <w:r>
+        <w:rPr>
+          <w:lang w:val="en-US"/>
+        </w:rPr>
+        <w:t xml:space="preserve">entails </w:t>
+      </w:r>
+      <w:r>
+        <w:rPr>
+          <w:lang w:val="en-US"/>
+        </w:rPr>
+        <w:t xml:space="preserve">searching all </w:t>
+      </w:r>
+      <w:r>
+        <w:rPr>
+          <w:lang w:val="en-US"/>
+        </w:rPr>
+        <w:t>pertinent</w:t>
+      </w:r>
+      <w:r>
+        <w:rPr>
+          <w:lang w:val="en-US"/>
+        </w:rPr>
+        <w:t xml:space="preserve"> literature databases relevant to the given review</w:t>
+      </w:r>
+      <w:r>
+        <w:rPr>
+          <w:lang w:val="en-US"/>
+        </w:rPr>
+        <w:t xml:space="preserve">, </w:t>
+      </w:r>
+      <w:r>
+        <w:rPr>
+          <w:lang w:val="en-US"/>
+        </w:rPr>
+        <w:t>often result</w:t>
+      </w:r>
+      <w:r>
+        <w:rPr>
+          <w:lang w:val="en-US"/>
+        </w:rPr>
+        <w:t>ing</w:t>
+      </w:r>
+      <w:r>
+        <w:rPr>
+          <w:lang w:val="en-US"/>
+        </w:rPr>
+        <w:t xml:space="preserve"> in </w:t>
+      </w:r>
+      <w:r>
+        <w:rPr>
+          <w:lang w:val="en-US"/>
+        </w:rPr>
+        <w:t xml:space="preserve">thousands of titles and abstracts </w:t>
+      </w:r>
+      <w:r>
+        <w:rPr>
+          <w:lang w:val="en-US"/>
+        </w:rPr>
+        <w:t>that ne</w:t>
+      </w:r>
+      <w:r>
+        <w:rPr>
+          <w:lang w:val="en-US"/>
+        </w:rPr>
+        <w:t>ed to be sc</w:t>
+      </w:r>
+      <w:r>
+        <w:rPr>
+          <w:lang w:val="en-US"/>
+        </w:rPr>
+        <w:t>r</w:t>
+      </w:r>
+      <w:r>
+        <w:rPr>
+          <w:lang w:val="en-US"/>
+        </w:rPr>
+        <w:t>eened</w:t>
+      </w:r>
+      <w:r>
+        <w:rPr>
+          <w:lang w:val="en-US"/>
+        </w:rPr>
+        <w:t xml:space="preserve">. </w:t>
+      </w:r>
+      <w:r>
+        <w:rPr>
+          <w:lang w:val="en-US"/>
+        </w:rPr>
+        <w:t>S</w:t>
+      </w:r>
+      <w:r>
+        <w:rPr>
+          <w:lang w:val="en-US"/>
+        </w:rPr>
+        <w:t xml:space="preserve">creening of a large number of titles and abstracts </w:t>
+      </w:r>
+      <w:r>
+        <w:rPr>
+          <w:lang w:val="en-US"/>
+        </w:rPr>
+        <w:t xml:space="preserve">is </w:t>
+      </w:r>
+      <w:r>
+        <w:rPr>
+          <w:lang w:val="en-US"/>
+        </w:rPr>
         <w:t>a</w:t>
       </w:r>
       <w:r>
         <w:rPr>
           <w:lang w:val="en-US"/>
         </w:rPr>
+        <w:t xml:space="preserve"> time-consuming and</w:t>
+      </w:r>
+      <w:r>
+        <w:rPr>
+          <w:lang w:val="en-US"/>
+        </w:rPr>
+        <w:t xml:space="preserve"> tedious task</w:t>
+      </w:r>
+      <w:r>
+        <w:rPr>
+          <w:lang w:val="en-US"/>
+        </w:rPr>
+        <w:t>. However, overlooking</w:t>
+      </w:r>
+      <w:r>
+        <w:rPr>
+          <w:lang w:val="en-US"/>
+        </w:rPr>
         <w:t xml:space="preserve"> </w:t>
       </w:r>
       <w:r>
         <w:rPr>
           <w:lang w:val="en-US"/>
         </w:rPr>
-        <w:t xml:space="preserve">high </w:t>
-      </w:r>
-      <w:r>
-        <w:rPr>
-          <w:lang w:val="en-US"/>
-        </w:rPr>
-        <w:t>quality of systematic reviews</w:t>
-      </w:r>
-      <w:r>
-        <w:rPr>
-          <w:lang w:val="en-US"/>
-        </w:rPr>
-        <w:t xml:space="preserve"> and meta-analyses herein</w:t>
-      </w:r>
-      <w:r>
-        <w:rPr>
-          <w:lang w:val="en-US"/>
-        </w:rPr>
-        <w:t xml:space="preserve"> involves detecting all </w:t>
-      </w:r>
-      <w:r>
-        <w:rPr>
-          <w:lang w:val="en-US"/>
+        <w:t xml:space="preserve">relevant studies in this </w:t>
+      </w:r>
+      <w:r>
+        <w:rPr>
+          <w:lang w:val="en-US"/>
+        </w:rPr>
+        <w:t>phase</w:t>
+      </w:r>
+      <w:r>
+        <w:rPr>
+          <w:lang w:val="en-US"/>
+        </w:rPr>
+        <w:t xml:space="preserve"> can </w:t>
+      </w:r>
+      <w:r>
+        <w:rPr>
+          <w:lang w:val="en-US"/>
+        </w:rPr>
+        <w:t>be consequential</w:t>
+      </w:r>
+      <w:r>
+        <w:rPr>
+          <w:rStyle w:val="translation"/>
+        </w:rPr>
+        <w:t>, leading to substantially biased results</w:t>
+      </w:r>
+      <w:r>
+        <w:rPr>
+          <w:rStyle w:val="translation"/>
+        </w:rPr>
+        <w:t xml:space="preserve">. </w:t>
+      </w:r>
+      <w:r>
+        <w:rPr>
+          <w:rStyle w:val="translation"/>
+        </w:rPr>
+        <w:t>In fact, t</w:t>
+      </w:r>
+      <w:r>
+        <w:rPr>
+          <w:rStyle w:val="translation"/>
+        </w:rPr>
+        <w:t xml:space="preserve">his </w:t>
+      </w:r>
+      <w:r>
+        <w:rPr>
+          <w:rStyle w:val="translation"/>
+        </w:rPr>
+        <w:t xml:space="preserve">can be seen as a special case of publication bias </w:t>
+      </w:r>
+      <w:r>
+        <w:rPr>
+          <w:rStyle w:val="translation"/>
+        </w:rPr>
+        <w:fldChar w:fldCharType="begin" w:fldLock="1"/>
+      </w:r>
+      <w:r>
+        <w:rPr>
+          <w:rStyle w:val="translation"/>
+        </w:rPr>
+        <w:instrText>ADDIN CSL_CITATION {"citationItems":[{"id":"ITEM-1","itemData":{"ISBN":"978-0-470-87014-3","author":[{"dropping-particle":"","family":"Rothstein","given":"Hannah R.","non-dropping-particle":"","parse-names":false,"suffix":""},{"dropping-particle":"","family":"Sutton","given":"Alexander J.","non-dropping-particle":"","parse-names":false,"suffix":""},{"dropping-particle":"","family":"Borenstein","given":"Michael","non-dropping-particle":"","parse-names":false,"suffix":""}],"container-title":"Publication bias in meta-analysis: Prevention, assessment and adjustments","editor":[{"dropping-particle":"","family":"Rothstein","given":"Hannah R.","non-dropping-particle":"","parse-names":false,"suffix":""},{"dropping-particle":"","family":"Sutton","given":"Alexander J.","non-dropping-particle":"","parse-names":false,"suffix":""},{"dropping-particle":"","family":"Borenstein","given":"Michael","non-dropping-particle":"","parse-names":false,"suffix":""}],"id":"ITEM-1","issued":{"date-parts":[["2005"]]},"number-of-pages":"1-8","publisher":"Wiley Online Library","title":"Publication bias in meta-analysis","type":"book"},"uris":["http://www.mendeley.com/documents/?uuid=e4f5b956-6afb-4713-8ab6-715fb113d8cb"]}],"mendeley":{"formattedCitation":"(Rothstein et al., 2005)","plainTextFormattedCitation":"(Rothstein et al., 2005)","previouslyFormattedCitation":"(Rothstein et al., 2005)"},"properties":{"noteIndex":0},"schema":"https://github.com/citation-style-language/schema/raw/master/csl-citation.json"}</w:instrText>
+      </w:r>
+      <w:r>
+        <w:rPr>
+          <w:rStyle w:val="translation"/>
+        </w:rPr>
+        <w:fldChar w:fldCharType="separate"/>
+      </w:r>
+      <w:r>
+        <w:rPr>
+          <w:rStyle w:val="translation"/>
+          <w:noProof/>
+        </w:rPr>
+        <w:t>(Rothstein et al., 2005)</w:t>
+      </w:r>
+      <w:r>
+        <w:rPr>
+          <w:rStyle w:val="translation"/>
+        </w:rPr>
+        <w:fldChar w:fldCharType="end"/>
+      </w:r>
+      <w:r>
+        <w:rPr>
+          <w:rStyle w:val="translation"/>
+        </w:rPr>
+        <w:t>.</w:t>
+      </w:r>
+      <w:r>
+        <w:rPr>
+          <w:rStyle w:val="translation"/>
+        </w:rPr>
+        <w:t xml:space="preserve"> </w:t>
+      </w:r>
+      <w:r>
+        <w:t>Hence,</w:t>
+      </w:r>
+      <w:r>
+        <w:rPr>
+          <w:rStyle w:val="translation"/>
+        </w:rPr>
+        <w:t xml:space="preserve"> </w:t>
+      </w:r>
+      <w:r>
+        <w:rPr>
+          <w:rStyle w:val="translation"/>
+        </w:rPr>
+        <w:t xml:space="preserve">independent human double-screening is considered to </w:t>
+      </w:r>
+      <w:r>
+        <w:rPr>
+          <w:rStyle w:val="translation"/>
+        </w:rPr>
+        <w:t xml:space="preserve">be the </w:t>
+      </w:r>
+      <w:r>
+        <w:rPr>
+          <w:rStyle w:val="translation"/>
+        </w:rPr>
+        <w:t xml:space="preserve">’golden standard’ to hinder a biased selection of relevant studies </w:t>
+      </w:r>
+      <w:r>
+        <w:rPr>
+          <w:lang w:val="en-US"/>
+        </w:rPr>
+        <w:fldChar w:fldCharType="begin" w:fldLock="1"/>
+      </w:r>
+      <w:r>
+        <w:rPr>
+          <w:lang w:val="en-US"/>
+        </w:rPr>
+        <w:instrText>ADDIN CSL_CITATION {"citationItems":[{"id":"ITEM-1","itemData":{"ISSN":"1932-6203","author":[{"dropping-particle":"","family":"Wang","given":"Zhen","non-dropping-particle":"","parse-names":false,"suffix":""},{"dropping-particle":"","family":"Nayfeh","given":"Tarek","non-dropping-particle":"","parse-names":false,"suffix":""},{"dropping-particle":"","family":"Tetzlaff","given":"Jennifer","non-dropping-particle":"","parse-names":false,"suffix":""},{"dropping-particle":"","family":"O’Blenis","given":"Peter","non-dropping-particle":"","parse-names":false,"suffix":""},{"dropping-particle":"","family":"Murad","given":"Mohammad Hassan","non-dropping-particle":"","parse-names":false,"suffix":""}],"container-title":"PloS one","id":"ITEM-1","issue":"1","issued":{"date-parts":[["2020"]]},"page":"e0227742","publisher":"Public Library of Science San Francisco, CA USA","title":"Error rates of human reviewers during abstract screening in systematic reviews","type":"article-journal","volume":"15"},"uris":["http://www.mendeley.com/documents/?uuid=612fba9d-5130-4df0-a8f3-9df687df590a"]},{"id":"ITEM-2","itemData":{"DOI":"10.1002/9781119536604","ISSN":"1119536626","author":[{"dropping-particle":"","family":"Higgins","given":"Julian P T","non-dropping-particle":"","parse-names":false,"suffix":""},{"dropping-particle":"","family":"Thomas","given":"James","non-dropping-particle":"","parse-names":false,"suffix":""},{"dropping-particle":"","family":"Chandler","given":"Jacqueline","non-dropping-particle":"","parse-names":false,"suffix":""},{"dropping-particle":"","family":"Cumpston","given":"Miranda Sue","non-dropping-particle":"","parse-names":false,"suffix":""},{"dropping-particle":"","family":"Li","given":"Tianjing","non-dropping-particle":"","parse-names":false,"suffix":""},{"dropping-particle":"","family":"Page","given":"Matthew","non-dropping-particle":"","parse-names":false,"suffix":""},{"dropping-particle":"","family":"Welch","given":"Vivian","non-dropping-particle":"","parse-names":false,"suffix":""}],"edition":"2","id":"ITEM-2","issued":{"date-parts":[["2019"]]},"publisher":"Wiley Online Library","title":"Cochrane handbook for systematic reviews of interventions","type":"book"},"uris":["http://www.mendeley.com/documents/?uuid=feeb0d96-42b7-4002-9ca5-2aeb24bea79a"]},{"id":"ITEM-3","itemData":{"DOI":"10.2196/48996","ISSN":"1438-8871","abstract":"Background: The systematic review of clinical research papers is a labor-intensive and time-consuming process that often involves the screening of thousands of titles and abstracts. The accuracy and efficiency of this process are critical for the quality of the review and subsequent health care decisions. Traditional methods rely heavily on human reviewers, often requiring a significant investment of time and resources. Objective: This study aims to assess the performance of the OpenAI generative pretrained transformer (GPT) and GPT-4 application programming interfaces (APIs) in accurately and efficiently identifying relevant titles and abstracts from real-world clinical review data sets and comparing their performance against ground truth labeling by 2 independent human reviewers. Methods: We introduce a novel workflow using the Chat GPT and GPT-4 APIs for screening titles and abstracts in clinical reviews. A Python script was created to make calls to the API with the screening criteria in natural language and a corpus of title and abstract data sets filtered by a minimum of 2 human reviewers. We compared the performance of our model against human-reviewed papers across 6 review papers, screening over 24,000 titles and abstracts. Results: Our results show an accuracy of 0.91, a macro F1-score of 0.60, a sensitivity of excluded papers of 0.91, and a sensitivity of included papers of 0.76. The interrater variability between 2 independent human screeners was κ=0.46, and the prevalence and bias-adjusted κ between our proposed methods and the consensus-based human decisions was κ=0.96. On a randomly selected subset of papers, the GPT models demonstrated the ability to provide reasoning for their decisions and corrected their initial decisions upon being asked to explain their reasoning for incorrect classifications. Conclusions: Large language models have the potential to streamline the clinical review process, save valuable time and effort for researchers, and contribute to the overall quality of clinical reviews. By prioritizing the workflow and acting as an aid rather than a replacement for researchers and reviewers, models such as GPT-4 can enhance efficiency and lead to more accurate and reliable conclusions in medical research. ","author":[{"dropping-particle":"","family":"Guo","given":"Eddie","non-dropping-particle":"","parse-names":false,"suffix":""},{"dropping-particle":"","family":"Gupta","given":"Mehul","non-dropping-particle":"","parse-names":false,"suffix":""},{"dropping-particle":"","family":"Deng","given":"Jiawen","non-dropping-particle":"","parse-names":false,"suffix":""},{"dropping-particle":"","family":"Park","given":"Ye-Jean","non-dropping-particle":"","parse-names":false,"suffix":""},{"dropping-particle":"","family":"Paget","given":"Michael","non-dropping-particle":"","parse-names":false,"suffix":""},{"dropping-particle":"","family":"Naugler","given":"Christopher","non-dropping-particle":"","parse-names":false,"suffix":""}],"container-title":"J Med Internet Res","id":"ITEM-3","issued":{"date-parts":[["2024"]]},"page":"e48996","title":"Automated Paper Screening for Clinical Reviews Using Large Language Models: Data Analysis Study","type":"article-journal","volume":"26"},"uris":["http://www.mendeley.com/documents/?uuid=8ab05d3a-d95f-45bc-b354-65f95582acdb"]}],"mendeley":{"formattedCitation":"(Guo et al., 2024; Higgins et al., 2019; Wang et al., 2020)","plainTextFormattedCitation":"(Guo et al., 2024; Higgins et al., 2019; Wang et al., 2020)","previouslyFormattedCitation":"(Guo et al., 2024; Higgins et al., 2019; Wang et al., 2020)"},"properties":{"noteIndex":0},"schema":"https://github.com/citation-style-language/schema/raw/master/csl-citation.json"}</w:instrText>
+      </w:r>
+      <w:r>
+        <w:rPr>
+          <w:lang w:val="en-US"/>
+        </w:rPr>
+        <w:fldChar w:fldCharType="separate"/>
+      </w:r>
+      <w:r>
+        <w:rPr>
+          <w:noProof/>
+          <w:lang w:val="en-US"/>
+        </w:rPr>
+        <w:t>(Guo et al., 2024; Higgins et al., 2019; Wang et al., 2020)</w:t>
+      </w:r>
+      <w:r>
+        <w:rPr>
+          <w:lang w:val="en-US"/>
+        </w:rPr>
+        <w:fldChar w:fldCharType="end"/>
+      </w:r>
+      <w:r>
+        <w:rPr>
+          <w:rStyle w:val="translation"/>
+        </w:rPr>
+        <w:t>.</w:t>
+      </w:r>
+      <w:r>
+        <w:rPr>
+          <w:rStyle w:val="translation"/>
+        </w:rPr>
+        <w:t xml:space="preserve"> </w:t>
+      </w:r>
+      <w:r>
+        <w:rPr>
+          <w:rStyle w:val="translation"/>
+        </w:rPr>
+        <w:t>P</w:t>
+      </w:r>
+      <w:r>
+        <w:rPr>
+          <w:rStyle w:val="translation"/>
+        </w:rPr>
+        <w:t>revious research suggests</w:t>
+      </w:r>
+      <w:r>
+        <w:rPr>
+          <w:rStyle w:val="translation"/>
+        </w:rPr>
+        <w:t xml:space="preserve"> that screeners tend to</w:t>
+      </w:r>
+      <w:r>
+        <w:rPr>
+          <w:rStyle w:val="translation"/>
+        </w:rPr>
+        <w:t xml:space="preserve"> miss </w:t>
+      </w:r>
+      <w:r>
+        <w:rPr>
+          <w:rStyle w:val="translation"/>
+        </w:rPr>
+        <w:t>between</w:t>
+      </w:r>
+      <w:r>
+        <w:rPr>
+          <w:rStyle w:val="translation"/>
+        </w:rPr>
+        <w:t xml:space="preserve"> 3</w:t>
+      </w:r>
+      <w:r>
+        <w:rPr>
+          <w:rStyle w:val="translation"/>
+        </w:rPr>
+        <w:t xml:space="preserve">% to </w:t>
+      </w:r>
+      <w:r>
+        <w:rPr>
+          <w:rStyle w:val="translation"/>
+        </w:rPr>
+        <w:t xml:space="preserve">24% </w:t>
+      </w:r>
+      <w:r>
+        <w:rPr>
+          <w:rStyle w:val="translation"/>
+        </w:rPr>
+        <w:t>of all</w:t>
+      </w:r>
+      <w:r>
+        <w:rPr>
+          <w:rStyle w:val="translation"/>
+        </w:rPr>
+        <w:t xml:space="preserve"> </w:t>
+      </w:r>
+      <w:r>
+        <w:rPr>
+          <w:rStyle w:val="translation"/>
         </w:rPr>
         <w:t>eligible</w:t>
       </w:r>
       <w:r>
         <w:rPr>
-          <w:lang w:val="en-US"/>
-        </w:rPr>
-        <w:t xml:space="preserve"> references related to the literature under review</w:t>
-      </w:r>
-      <w:r>
-        <w:rPr>
-          <w:lang w:val="en-US"/>
+          <w:rStyle w:val="translation"/>
+        </w:rPr>
+        <w:t xml:space="preserve"> studies</w:t>
+      </w:r>
+      <w:r>
+        <w:rPr>
+          <w:rStyle w:val="translation"/>
+        </w:rPr>
+        <w:t>, which</w:t>
+      </w:r>
+      <w:r>
+        <w:rPr>
+          <w:rStyle w:val="translation"/>
         </w:rPr>
         <w:t xml:space="preserve"> </w:t>
       </w:r>
       <w:r>
         <w:rPr>
-          <w:lang w:val="en-US"/>
-        </w:rPr>
+          <w:rStyle w:val="translation"/>
+        </w:rPr>
+        <w:t>most often</w:t>
+      </w:r>
+      <w:r>
+        <w:rPr>
+          <w:rStyle w:val="translation"/>
+        </w:rPr>
+        <w:t xml:space="preserve"> </w:t>
+      </w:r>
+      <w:r>
+        <w:rPr>
+          <w:rStyle w:val="translation"/>
+        </w:rPr>
+        <w:t>impact</w:t>
+      </w:r>
+      <w:r>
+        <w:rPr>
+          <w:rStyle w:val="translation"/>
+        </w:rPr>
+        <w:t>s</w:t>
+      </w:r>
+      <w:r>
+        <w:rPr>
+          <w:rStyle w:val="translation"/>
+        </w:rPr>
+        <w:t xml:space="preserve"> the final results</w:t>
+      </w:r>
+      <w:r>
+        <w:rPr>
+          <w:rStyle w:val="translation"/>
+        </w:rPr>
+        <w:t xml:space="preserve"> substantially</w:t>
+      </w:r>
+      <w:r>
+        <w:rPr>
+          <w:rStyle w:val="translation"/>
+        </w:rPr>
+        <w:t xml:space="preserve"> </w:t>
+      </w:r>
+      <w:r>
         <w:fldChar w:fldCharType="begin" w:fldLock="1"/>
       </w:r>
       <w:r>
         <w:rPr>
           <w:lang w:val="en-US"/>
         </w:rPr>
-        <w:instrText>ADDIN CSL_CITATION {"citationItems":[{"id":"ITEM-1","itemData":{"DOI":"https://doi.org/10.1002/jrsm.1354","ISSN":"1759-2879","abstract":"Abstract screening is one important aspect of conducting a high-quality and comprehensive systematic review and meta-analysis. Abstract screening allows the review team to conduct the tedious but vital first step to synthesize the extant literature: winnowing down the overwhelming amalgamation of citations discovered through research databases to the citations that should be ?full-text? screened and eventually included in the review. Although it is a critical process, few guidelines have been put forth since the publications of seminal systematic review textbooks. The purpose of this paper, therefore, is to provide a practical set of best practice guidelines to help future review teams and managers. Each of the 10 proposed guidelines is explained using real-world examples or illustrations from applications. We also delineate recent experiences where a team of abstract screeners double-screened 14 923 abstracts in 89 days.","author":[{"dropping-particle":"","family":"Polanin","given":"Joshua R","non-dropping-particle":"","parse-names":false,"suffix":""},{"dropping-particle":"","family":"Pigott","given":"Therese D.","non-dropping-particle":"","parse-names":false,"suffix":""},{"dropping-particle":"","family":"Espelage","given":"Dorothy L","non-dropping-particle":"","parse-names":false,"suffix":""},{"dropping-particle":"","family":"Grotpeter","given":"Jennifer K","non-dropping-particle":"","parse-names":false,"suffix":""}],"container-title":"Research Synthesis Methods","id":"ITEM-1","issue":"3","issued":{"date-parts":[["2019","9","1"]]},"note":"https://doi.org/10.1002/jrsm.1354","page":"330-342","publisher":"John Wiley &amp; Sons, Ltd","title":"Best practice guidelines for abstract screening large-evidence systematic reviews and meta-analyses","type":"article-journal","volume":"10"},"uris":["http://www.mendeley.com/documents/?uuid=7a670bef-2202-44ab-853d-ee1d1911c093"]}],"mendeley":{"formattedCitation":"(Polanin et al., 2019)","plainTextFormattedCitation":"(Polanin et al., 2019)","previouslyFormattedCitation":"(Polanin et al., 2019)"},"properties":{"noteIndex":0},"schema":"https://github.com/citation-style-language/schema/raw/master/csl-citation.json"}</w:instrText>
-      </w:r>
-      <w:r>
-        <w:rPr>
-          <w:lang w:val="en-US"/>
-        </w:rPr>
+        <w:instrText>ADDIN CSL_CITATION {"citationItems":[{"id":"ITEM-1","itemData":{"DOI":"10.1186/s12874-019-0782-0","ISSN":"1471-2288","abstract":"Stringent requirements exist regarding the transparency of the study selection process and the reliability of results. A 2-step selection process is generally recommended; this is conducted by 2 reviewers independently of each other (conventional double-screening). However, the approach is resource intensive, which can be a problem, as systematic reviews generally need to be completed within a defined period with a limited budget. The aim of the following methodological systematic review was to analyse the evidence available on whether single screening is equivalent to double screening in the screening process conducted in systematic reviews.","author":[{"dropping-particle":"","family":"Waffenschmidt","given":"Siw","non-dropping-particle":"","parse-names":false,"suffix":""},{"dropping-particle":"","family":"Knelangen","given":"Marco","non-dropping-particle":"","parse-names":false,"suffix":""},{"dropping-particle":"","family":"Sieben","given":"Wiebke","non-dropping-particle":"","parse-names":false,"suffix":""},{"dropping-particle":"","family":"Bühn","given":"Stefanie","non-dropping-particle":"","parse-names":false,"suffix":""},{"dropping-particle":"","family":"Pieper","given":"Dawid","non-dropping-particle":"","parse-names":false,"suffix":""}],"container-title":"BMC Medical Research Methodology","id":"ITEM-1","issue":"1","issued":{"date-parts":[["2019"]]},"page":"132","title":"Single screening versus conventional double screening for study selection in systematic reviews: a methodological systematic review","type":"article-journal","volume":"19"},"uris":["http://www.mendeley.com/documents/?uuid=55d972d4-01a7-462d-894b-5e35da15ff3c"]},{"id":"ITEM-2","itemData":{"ISSN":"0895-4356","author":[{"dropping-particle":"","family":"Buscemi","given":"Nina","non-dropping-particle":"","parse-names":false,"suffix":""},{"dropping-particle":"","family":"Hartling","given":"Lisa","non-dropping-particle":"","parse-names":false,"suffix":""},{"dropping-particle":"","family":"Vandermeer","given":"Ben","non-dropping-particle":"","parse-names":false,"suffix":""},{"dropping-particle":"","family":"Tjosvold","given":"Lisa","non-dropping-particle":"","parse-names":false,"suffix":""},{"dropping-particle":"","family":"Klassen","given":"Terry P","non-dropping-particle":"","parse-names":false,"suffix":""}],"container-title":"Journal of clinical epidemiology","id":"ITEM-2","issue":"7","issued":{"date-parts":[["2006"]]},"page":"697-703","publisher":"Elsevier","title":"Single data extraction generated more errors than double data extraction in systematic reviews","type":"article-journal","volume":"59"},"uris":["http://www.mendeley.com/documents/?uuid=1cb16646-2217-4497-a37d-bcd4f18b3b25"]}],"mendeley":{"formattedCitation":"(Buscemi et al., 2006; Waffenschmidt et al., 2019)","plainTextFormattedCitation":"(Buscemi et al., 2006; Waffenschmidt et al., 2019)","previouslyFormattedCitation":"(Buscemi et al., 2006; Waffenschmidt et al., 2019)"},"properties":{"noteIndex":0},"schema":"https://github.com/citation-style-language/schema/raw/master/csl-citation.json"}</w:instrText>
+      </w:r>
+      <w:r>
         <w:fldChar w:fldCharType="separate"/>
       </w:r>
       <w:r>
@@ -1415,109 +1877,122 @@
           <w:noProof/>
           <w:lang w:val="en-US"/>
         </w:rPr>
-        <w:t>(Polanin et al., 2019)</w:t>
-      </w:r>
-      <w:r>
-        <w:rPr>
-          <w:lang w:val="en-US"/>
-        </w:rPr>
+        <w:t>(Buscemi et al., 2006; Waffenschmidt et al., 2019)</w:t>
+      </w:r>
+      <w:r>
         <w:fldChar w:fldCharType="end"/>
       </w:r>
       <w:r>
         <w:rPr>
-          <w:lang w:val="en-US"/>
-        </w:rPr>
-        <w:t>.</w:t>
-      </w:r>
-      <w:r>
-        <w:rPr>
-          <w:lang w:val="en-US"/>
-        </w:rPr>
-        <w:t xml:space="preserve"> Th</w:t>
-      </w:r>
-      <w:r>
-        <w:rPr>
-          <w:lang w:val="en-US"/>
-        </w:rPr>
-        <w:t xml:space="preserve">is </w:t>
-      </w:r>
-      <w:r>
-        <w:rPr>
-          <w:lang w:val="en-US"/>
-        </w:rPr>
-        <w:t xml:space="preserve">entails </w:t>
-      </w:r>
-      <w:r>
-        <w:rPr>
-          <w:lang w:val="en-US"/>
-        </w:rPr>
-        <w:t xml:space="preserve">searching all </w:t>
-      </w:r>
-      <w:r>
-        <w:rPr>
-          <w:lang w:val="en-US"/>
-        </w:rPr>
-        <w:t>pertinent</w:t>
-      </w:r>
-      <w:r>
-        <w:rPr>
-          <w:lang w:val="en-US"/>
-        </w:rPr>
-        <w:t xml:space="preserve"> literature databases relevant to the given review</w:t>
-      </w:r>
-      <w:r>
-        <w:rPr>
-          <w:lang w:val="en-US"/>
+          <w:rStyle w:val="translation"/>
+        </w:rPr>
+        <w:t>. Yet</w:t>
+      </w:r>
+      <w:r>
+        <w:rPr>
+          <w:rStyle w:val="translation"/>
         </w:rPr>
         <w:t xml:space="preserve">, </w:t>
       </w:r>
       <w:r>
         <w:rPr>
-          <w:lang w:val="en-US"/>
-        </w:rPr>
-        <w:t>often result</w:t>
-      </w:r>
-      <w:r>
-        <w:rPr>
-          <w:lang w:val="en-US"/>
-        </w:rPr>
-        <w:t>ing</w:t>
-      </w:r>
-      <w:r>
-        <w:rPr>
-          <w:lang w:val="en-US"/>
-        </w:rPr>
-        <w:t xml:space="preserve"> in </w:t>
-      </w:r>
-      <w:r>
-        <w:rPr>
-          <w:lang w:val="en-US"/>
-        </w:rPr>
-        <w:t xml:space="preserve">thousands of titles and abstracts </w:t>
-      </w:r>
-      <w:r>
-        <w:rPr>
-          <w:lang w:val="en-US"/>
-        </w:rPr>
-        <w:t>that ne</w:t>
-      </w:r>
-      <w:r>
-        <w:rPr>
-          <w:lang w:val="en-US"/>
-        </w:rPr>
-        <w:t>ed to be sc</w:t>
-      </w:r>
-      <w:r>
-        <w:rPr>
-          <w:lang w:val="en-US"/>
-        </w:rPr>
-        <w:t>r</w:t>
-      </w:r>
-      <w:r>
-        <w:rPr>
-          <w:lang w:val="en-US"/>
-        </w:rPr>
-        <w:t>eened</w:t>
+          <w:rStyle w:val="translation"/>
+        </w:rPr>
+        <w:t>duplicate</w:t>
+      </w:r>
+      <w:r>
+        <w:rPr>
+          <w:lang w:val="en-US"/>
+        </w:rPr>
+        <w:t xml:space="preserve"> </w:t>
+      </w:r>
+      <w:r>
+        <w:rPr>
+          <w:lang w:val="en-US"/>
+        </w:rPr>
+        <w:t xml:space="preserve">screening </w:t>
+      </w:r>
+      <w:r>
+        <w:rPr>
+          <w:lang w:val="en-US"/>
+        </w:rPr>
+        <w:t xml:space="preserve">of all </w:t>
+      </w:r>
+      <w:r>
+        <w:rPr>
+          <w:lang w:val="en-US"/>
+        </w:rPr>
+        <w:t>identified</w:t>
+      </w:r>
+      <w:r>
+        <w:rPr>
+          <w:lang w:val="en-US"/>
+        </w:rPr>
+        <w:t xml:space="preserve"> titles and abstracts </w:t>
+      </w:r>
+      <w:r>
+        <w:rPr>
+          <w:lang w:val="en-US"/>
+        </w:rPr>
+        <w:t>is a costly and resource-</w:t>
+      </w:r>
+      <w:r>
+        <w:rPr>
+          <w:lang w:val="en-US"/>
+        </w:rPr>
+        <w:t>intensive procedure</w:t>
+      </w:r>
+      <w:r>
+        <w:rPr>
+          <w:lang w:val="en-US"/>
+        </w:rPr>
+        <w:t>,</w:t>
+      </w:r>
+      <w:r>
+        <w:rPr>
+          <w:lang w:val="en-US"/>
+        </w:rPr>
+        <w:t xml:space="preserve"> </w:t>
+      </w:r>
+      <w:r>
+        <w:t xml:space="preserve">potentially requiring several months of </w:t>
+      </w:r>
+      <w:r>
+        <w:t>skilled, full-time</w:t>
+      </w:r>
+      <w:r>
+        <w:t xml:space="preserve"> human labor to complete </w:t>
+      </w:r>
+      <w:r>
+        <w:rPr>
+          <w:lang w:val="en-US"/>
+        </w:rPr>
+        <w:fldChar w:fldCharType="begin" w:fldLock="1"/>
+      </w:r>
+      <w:r>
+        <w:rPr>
+          <w:lang w:val="en-US"/>
+        </w:rPr>
+        <w:instrText>ADDIN CSL_CITATION {"citationItems":[{"id":"ITEM-1","itemData":{"DOI":"https://doi.org/10.1002/jrsm.1690","ISSN":"1759-2879","abstract":"Abstract Literature screening is the process of identifying all relevant records from a pool of candidate paper records in systematic review, meta-analysis, and other research synthesis tasks. This process is time consuming, expensive, and prone to human error. Screening prioritization methods attempt to help reviewers identify most relevant records while only screening a proportion of candidate records with high priority. In previous studies, screening prioritization is often referred to as automatic literature screening or automatic literature identification. Numerous screening prioritization methods have been proposed in recent years. However, there is a lack of screening prioritization methods with reliable performance. Our objective is to develop a screening prioritization algorithm with reliable performance for practical use, for example, an algorithm that guarantees an 80% chance of identifying at least 80%$$ 80\\% $$ of the relevant records. Based on a target-based method proposed in Cormack and Grossman, we propose a screening prioritization algorithm using sampling with replacement. The algorithm is a wrapper algorithm that can work with any current screening prioritization algorithm to guarantee the performance. We prove, with mathematics and probability theory, that the algorithm guarantees the performance. We also run numeric experiments to test the performance of our algorithm when applied in practice. The numeric experiment results show this algorithm achieve reliable performance under different circumstances. The proposed screening prioritization algorithm can be reliably used in real world research synthesis tasks.","author":[{"dropping-particle":"","family":"Hou","given":"Zhipeng","non-dropping-particle":"","parse-names":false,"suffix":""},{"dropping-particle":"","family":"Tipton","given":"Elizabeth","non-dropping-particle":"","parse-names":false,"suffix":""}],"container-title":"Research Synthesis Methods","id":"ITEM-1","issue":"n/a","issued":{"date-parts":[["2024","1","7"]]},"publisher":"John Wiley &amp; Sons, Ltd","title":"Enhancing recall in automated record screening: A resampling algorithm","type":"article-journal","volume":"n/a"},"uris":["http://www.mendeley.com/documents/?uuid=f583edb9-0628-4fa2-9b5c-f5a0c037eea3"]},{"id":"ITEM-2","itemData":{"author":[{"dropping-particle":"","family":"Campos","given":"Diego G","non-dropping-particle":"","parse-names":false,"suffix":""},{"dropping-particle":"","family":"Fütterer","given":"Tim","non-dropping-particle":"","parse-names":false,"suffix":""},{"dropping-particle":"","family":"Gfrörer","given":"Thomas","non-dropping-particle":"","parse-names":false,"suffix":""},{"dropping-particle":"","family":"Lavelle-Hill","given":"Rosa Ellen","non-dropping-particle":"","parse-names":false,"suffix":""},{"dropping-particle":"","family":"Murayama","given":"Kou","non-dropping-particle":"","parse-names":false,"suffix":""},{"dropping-particle":"","family":"König","given":"Lars","non-dropping-particle":"","parse-names":false,"suffix":""},{"dropping-particle":"","family":"Hecht","given":"Martin","non-dropping-particle":"","parse-names":false,"suffix":""},{"dropping-particle":"","family":"Zitzmann","given":"Steffen","non-dropping-particle":"","parse-names":false,"suffix":""},{"dropping-particle":"","family":"Scherer","given":"Ronny","non-dropping-particle":"","parse-names":false,"suffix":""}],"id":"ITEM-2","issued":{"date-parts":[["2023"]]},"publisher":"PsyArXiv","title":"Screening Smarter, Not Harder: A Comparative Analysis of Machine Learning Screening Algorithms and Heuristic Stopping Criteria for Systematic Reviews in Educational Research","type":"article-journal"},"uris":["http://www.mendeley.com/documents/?uuid=95eae932-1d78-401b-8fcc-7bcfc45a2fe0"]},{"id":"ITEM-3","itemData":{"author":[{"dropping-particle":"","family":"Shemilt","given":"Ian","non-dropping-particle":"","parse-names":false,"suffix":""},{"dropping-particle":"","family":"Khan","given":"Nada","non-dropping-particle":"","parse-names":false,"suffix":""},{"dropping-particle":"","family":"Park","given":"Sophie","non-dropping-particle":"","parse-names":false,"suffix":""},{"dropping-particle":"","family":"Thomas","given":"James","non-dropping-particle":"","parse-names":false,"suffix":""}],"container-title":"Systematic Reviews","id":"ITEM-3","issued":{"date-parts":[["2016"]]},"page":"1-13","publisher":"Springer","title":"Use of cost-effectiveness analysis to compare the efficiency of study identification methods in systematic reviews","type":"article-journal","volume":"5"},"uris":["http://www.mendeley.com/documents/?uuid=a750112c-7f76-4678-899c-54134b9e444e"]}],"mendeley":{"formattedCitation":"(Campos et al., 2023; Hou &amp; Tipton, 2024; Shemilt et al., 2016)","plainTextFormattedCitation":"(Campos et al., 2023; Hou &amp; Tipton, 2024; Shemilt et al., 2016)","previouslyFormattedCitation":"(Campos et al., 2023; Hou &amp; Tipton, 2024; Shemilt et al., 2016)"},"properties":{"noteIndex":0},"schema":"https://github.com/citation-style-language/schema/raw/master/csl-citation.json"}</w:instrText>
+      </w:r>
+      <w:r>
+        <w:rPr>
+          <w:lang w:val="en-US"/>
+        </w:rPr>
+        <w:fldChar w:fldCharType="separate"/>
+      </w:r>
+      <w:r>
+        <w:rPr>
+          <w:noProof/>
+          <w:lang w:val="en-US"/>
+        </w:rPr>
+        <w:t>(Campos et al., 2023; Hou &amp; Tipton, 2024; Shemilt et al., 2016)</w:t>
+      </w:r>
+      <w:r>
+        <w:rPr>
+          <w:lang w:val="en-US"/>
+        </w:rPr>
+        <w:fldChar w:fldCharType="end"/>
       </w:r>
       <w:r>
         <w:rPr>
@@ -1529,1258 +2004,732 @@
         <w:rPr>
           <w:lang w:val="en-US"/>
         </w:rPr>
-        <w:t>Although, t</w:t>
-      </w:r>
-      <w:r>
-        <w:rPr>
-          <w:lang w:val="en-US"/>
-        </w:rPr>
-        <w:t xml:space="preserve">he screening of a large number of titles and abstracts </w:t>
-      </w:r>
-      <w:r>
-        <w:rPr>
-          <w:lang w:val="en-US"/>
-        </w:rPr>
-        <w:t xml:space="preserve">is </w:t>
-      </w:r>
-      <w:r>
-        <w:rPr>
-          <w:lang w:val="en-US"/>
-        </w:rPr>
+        <w:t>Consequently</w:t>
+      </w:r>
+      <w:r>
+        <w:rPr>
+          <w:lang w:val="en-US"/>
+        </w:rPr>
+        <w:t xml:space="preserve">, </w:t>
+      </w:r>
+      <w:r>
+        <w:rPr>
+          <w:lang w:val="en-US"/>
+        </w:rPr>
+        <w:t xml:space="preserve">many reviewers refrain from using </w:t>
+      </w:r>
+      <w:r>
+        <w:rPr>
+          <w:lang w:val="en-US"/>
+        </w:rPr>
+        <w:t>duplicate</w:t>
+      </w:r>
+      <w:r>
+        <w:rPr>
+          <w:lang w:val="en-US"/>
+        </w:rPr>
+        <w:t xml:space="preserve"> method</w:t>
+      </w:r>
+      <w:r>
+        <w:rPr>
+          <w:lang w:val="en-US"/>
+        </w:rPr>
+        <w:t>s</w:t>
+      </w:r>
+      <w:r>
+        <w:rPr>
+          <w:lang w:val="en-US"/>
+        </w:rPr>
+        <w:t xml:space="preserve"> due to scarce budgets or narrow time limits, for instance</w:t>
+      </w:r>
+      <w:r>
+        <w:rPr>
+          <w:lang w:val="en-US"/>
+        </w:rPr>
+        <w:t xml:space="preserve">. </w:t>
+      </w:r>
+      <w:r>
+        <w:rPr>
+          <w:lang w:val="en-US"/>
+        </w:rPr>
+        <w:t>Over time, t</w:t>
+      </w:r>
+      <w:r>
+        <w:rPr>
+          <w:lang w:val="en-US"/>
+        </w:rPr>
+        <w:t>his issue</w:t>
+      </w:r>
+      <w:r>
+        <w:rPr>
+          <w:lang w:val="en-US"/>
+        </w:rPr>
+        <w:t xml:space="preserve"> will</w:t>
+      </w:r>
+      <w:r>
+        <w:rPr>
+          <w:lang w:val="en-US"/>
+        </w:rPr>
+        <w:t xml:space="preserve"> only grow in size</w:t>
+      </w:r>
+      <w:r>
+        <w:rPr>
+          <w:lang w:val="en-US"/>
+        </w:rPr>
+        <w:t xml:space="preserve"> since the complexity of identifying all relevant studies</w:t>
+      </w:r>
+      <w:r>
+        <w:rPr>
+          <w:lang w:val="en-US"/>
+        </w:rPr>
+        <w:t xml:space="preserve"> </w:t>
+      </w:r>
+      <w:r>
+        <w:rPr>
+          <w:lang w:val="en-US"/>
+        </w:rPr>
+        <w:t xml:space="preserve">increases </w:t>
+      </w:r>
+      <w:r>
+        <w:rPr>
+          <w:lang w:val="en-US"/>
+        </w:rPr>
+        <w:t>with the</w:t>
+      </w:r>
+      <w:r>
+        <w:rPr>
+          <w:lang w:val="en-US"/>
+        </w:rPr>
+        <w:t xml:space="preserve"> rapid grow</w:t>
+      </w:r>
+      <w:r>
+        <w:rPr>
+          <w:lang w:val="en-US"/>
+        </w:rPr>
+        <w:t>th in the</w:t>
+      </w:r>
+      <w:r>
+        <w:rPr>
+          <w:lang w:val="en-US"/>
+        </w:rPr>
+        <w:t xml:space="preserve"> number of </w:t>
+      </w:r>
+      <w:r>
+        <w:rPr>
+          <w:lang w:val="en-US"/>
+        </w:rPr>
+        <w:t>scientific publications</w:t>
+      </w:r>
+      <w:r>
+        <w:rPr>
+          <w:lang w:val="en-US"/>
+        </w:rPr>
+        <w:t xml:space="preserve"> </w:t>
+      </w:r>
+      <w:r>
+        <w:rPr>
+          <w:lang w:val="en-US"/>
+        </w:rPr>
+        <w:fldChar w:fldCharType="begin" w:fldLock="1"/>
+      </w:r>
+      <w:r>
+        <w:rPr>
+          <w:lang w:val="en-US"/>
+        </w:rPr>
+        <w:instrText>ADDIN CSL_CITATION {"citationItems":[{"id":"ITEM-1","itemData":{"ISSN":"2046-4053","author":[{"dropping-particle":"","family":"O’Mara-Eves","given":"Alison","non-dropping-particle":"","parse-names":false,"suffix":""},{"dropping-particle":"","family":"Thomas","given":"James","non-dropping-particle":"","parse-names":false,"suffix":""},{"dropping-particle":"","family":"McNaught","given":"John","non-dropping-particle":"","parse-names":false,"suffix":""},{"dropping-particle":"","family":"Miwa","given":"Makoto","non-dropping-particle":"","parse-names":false,"suffix":""},{"dropping-particle":"","family":"Ananiadou","given":"Sophia","non-dropping-particle":"","parse-names":false,"suffix":""}],"container-title":"Systematic reviews","id":"ITEM-1","issue":"1","issued":{"date-parts":[["2015"]]},"page":"1-22","publisher":"BioMed Central","title":"Using text mining for study identification in systematic reviews: a systematic review of current approaches","type":"article-journal","volume":"4"},"uris":["http://www.mendeley.com/documents/?uuid=f2fe834c-503d-49d6-ae3c-86c4997a5268"]},{"id":"ITEM-2","itemData":{"ISSN":"2662-9992","author":[{"dropping-particle":"","family":"Bornmann","given":"Lutz","non-dropping-particle":"","parse-names":false,"suffix":""},{"dropping-particle":"","family":"Haunschild","given":"Robin","non-dropping-particle":"","parse-names":false,"suffix":""},{"dropping-particle":"","family":"Mutz","given":"Rüdiger","non-dropping-particle":"","parse-names":false,"suffix":""}],"container-title":"Humanities and Social Sciences Communications","id":"ITEM-2","issue":"1","issued":{"date-parts":[["2021"]]},"page":"1-15","publisher":"Palgrave","title":"Growth rates of modern science: a latent piecewise growth curve approach to model publication numbers from established and new literature databases","type":"article-journal","volume":"8"},"uris":["http://www.mendeley.com/documents/?uuid=0fa7370f-4cc8-4d5d-ab04-2d08771f1103"]}],"mendeley":{"formattedCitation":"(Bornmann et al., 2021; O’Mara-Eves et al., 2015)","plainTextFormattedCitation":"(Bornmann et al., 2021; O’Mara-Eves et al., 2015)","previouslyFormattedCitation":"(Bornmann et al., 2021; O’Mara-Eves et al., 2015)"},"properties":{"noteIndex":0},"schema":"https://github.com/citation-style-language/schema/raw/master/csl-citation.json"}</w:instrText>
+      </w:r>
+      <w:r>
+        <w:rPr>
+          <w:lang w:val="en-US"/>
+        </w:rPr>
+        <w:fldChar w:fldCharType="separate"/>
+      </w:r>
+      <w:r>
+        <w:rPr>
+          <w:noProof/>
+          <w:lang w:val="en-US"/>
+        </w:rPr>
+        <w:t>(Bornmann et al., 2021; O’Mara-Eves et al., 2015)</w:t>
+      </w:r>
+      <w:r>
+        <w:rPr>
+          <w:lang w:val="en-US"/>
+        </w:rPr>
+        <w:fldChar w:fldCharType="end"/>
+      </w:r>
+      <w:r>
+        <w:rPr>
+          <w:lang w:val="en-US"/>
+        </w:rPr>
+        <w:t>. Th</w:t>
+      </w:r>
+      <w:r>
+        <w:rPr>
+          <w:lang w:val="en-US"/>
+        </w:rPr>
+        <w:t>us</w:t>
+      </w:r>
+      <w:r>
+        <w:rPr>
+          <w:lang w:val="en-US"/>
+        </w:rPr>
+        <w:t>,</w:t>
+      </w:r>
+      <w:r>
+        <w:rPr>
+          <w:lang w:val="en-US"/>
+        </w:rPr>
+        <w:t xml:space="preserve"> </w:t>
+      </w:r>
+      <w:r>
+        <w:rPr>
+          <w:lang w:val="en-US"/>
+        </w:rPr>
+        <w:t>it can be considered an economically inefficient</w:t>
+      </w:r>
+      <w:r>
+        <w:rPr>
+          <w:lang w:val="en-US"/>
+        </w:rPr>
+        <w:t xml:space="preserve"> and unsustainable</w:t>
+      </w:r>
+      <w:r>
+        <w:rPr>
+          <w:lang w:val="en-US"/>
+        </w:rPr>
+        <w:t xml:space="preserve"> use of </w:t>
+      </w:r>
+      <w:r>
+        <w:rPr>
+          <w:lang w:val="en-US"/>
+        </w:rPr>
+        <w:t>human</w:t>
+      </w:r>
+      <w:r>
+        <w:rPr>
+          <w:lang w:val="en-US"/>
+        </w:rPr>
+        <w:t xml:space="preserve"> </w:t>
+      </w:r>
+      <w:r>
+        <w:rPr>
+          <w:lang w:val="en-US"/>
+        </w:rPr>
+        <w:t>resources</w:t>
+      </w:r>
+      <w:r>
+        <w:rPr>
+          <w:lang w:val="en-US"/>
+        </w:rPr>
+        <w:t xml:space="preserve"> </w:t>
+      </w:r>
+      <w:r>
+        <w:rPr>
+          <w:lang w:val="en-US"/>
+        </w:rPr>
+        <w:t>only to rely on human screening of titles and abstracts in future systematic reviews</w:t>
+      </w:r>
+      <w:r>
+        <w:rPr>
+          <w:lang w:val="en-US"/>
+        </w:rPr>
+        <w:t xml:space="preserve"> </w:t>
+      </w:r>
+      <w:r>
+        <w:rPr>
+          <w:lang w:val="en-US"/>
+        </w:rPr>
+        <w:fldChar w:fldCharType="begin" w:fldLock="1"/>
+      </w:r>
+      <w:r>
+        <w:rPr>
+          <w:lang w:val="en-US"/>
+        </w:rPr>
+        <w:instrText>ADDIN CSL_CITATION {"citationItems":[{"id":"ITEM-1","itemData":{"author":[{"dropping-particle":"","family":"Shemilt","given":"Ian","non-dropping-particle":"","parse-names":false,"suffix":""},{"dropping-particle":"","family":"Khan","given":"Nada","non-dropping-particle":"","parse-names":false,"suffix":""},{"dropping-particle":"","family":"Park","given":"Sophie","non-dropping-particle":"","parse-names":false,"suffix":""},{"dropping-particle":"","family":"Thomas","given":"James","non-dropping-particle":"","parse-names":false,"suffix":""}],"container-title":"Systematic Reviews","id":"ITEM-1","issued":{"date-parts":[["2016"]]},"page":"1-13","publisher":"Springer","title":"Use of cost-effectiveness analysis to compare the efficiency of study identification methods in systematic reviews","type":"article-journal","volume":"5"},"uris":["http://www.mendeley.com/documents/?uuid=a750112c-7f76-4678-899c-54134b9e444e"]}],"mendeley":{"formattedCitation":"(Shemilt et al., 2016)","plainTextFormattedCitation":"(Shemilt et al., 2016)","previouslyFormattedCitation":"(Shemilt et al., 2016)"},"properties":{"noteIndex":0},"schema":"https://github.com/citation-style-language/schema/raw/master/csl-citation.json"}</w:instrText>
+      </w:r>
+      <w:r>
+        <w:rPr>
+          <w:lang w:val="en-US"/>
+        </w:rPr>
+        <w:fldChar w:fldCharType="separate"/>
+      </w:r>
+      <w:r>
+        <w:rPr>
+          <w:noProof/>
+          <w:lang w:val="en-US"/>
+        </w:rPr>
+        <w:t>(Shemilt et al., 2016)</w:t>
+      </w:r>
+      <w:r>
+        <w:rPr>
+          <w:lang w:val="en-US"/>
+        </w:rPr>
+        <w:fldChar w:fldCharType="end"/>
+      </w:r>
+      <w:r>
+        <w:rPr>
+          <w:lang w:val="en-US"/>
+        </w:rPr>
+        <w:t xml:space="preserve">. </w:t>
+      </w:r>
+      <w:r>
+        <w:rPr>
+          <w:lang w:val="en-US"/>
+        </w:rPr>
+        <w:t xml:space="preserve">An alternative to human double-screening is to use </w:t>
+      </w:r>
+      <w:r>
+        <w:rPr>
+          <w:lang w:val="en-US"/>
+        </w:rPr>
+        <w:t>(semi-)</w:t>
+      </w:r>
+      <w:r>
+        <w:rPr>
+          <w:lang w:val="en-US"/>
+        </w:rPr>
+        <w:t>automated tools</w:t>
+      </w:r>
+      <w:r>
+        <w:rPr>
+          <w:lang w:val="en-US"/>
+        </w:rPr>
+        <w:t xml:space="preserve"> based </w:t>
+      </w:r>
+      <w:r>
+        <w:rPr>
+          <w:lang w:val="en-US"/>
+        </w:rPr>
+        <w:t xml:space="preserve">either </w:t>
+      </w:r>
+      <w:r>
+        <w:rPr>
+          <w:lang w:val="en-US"/>
+        </w:rPr>
+        <w:t xml:space="preserve">on </w:t>
+      </w:r>
+      <w:r>
+        <w:rPr>
+          <w:lang w:val="en-US"/>
+        </w:rPr>
+        <w:t xml:space="preserve">text-mining or </w:t>
+      </w:r>
+      <w:r>
+        <w:rPr>
+          <w:lang w:val="en-US"/>
+        </w:rPr>
+        <w:t>machine-learning algorithms</w:t>
+      </w:r>
+      <w:r>
+        <w:rPr>
+          <w:lang w:val="en-US"/>
+        </w:rPr>
+        <w:t xml:space="preserve"> to act as the second screener</w:t>
+      </w:r>
+      <w:r>
+        <w:rPr>
+          <w:lang w:val="en-US"/>
+        </w:rPr>
+        <w:t xml:space="preserve">, </w:t>
+      </w:r>
+      <w:r>
+        <w:rPr>
+          <w:lang w:val="en-US"/>
+        </w:rPr>
+        <w:t xml:space="preserve">a course-grained </w:t>
+      </w:r>
+      <w:r>
+        <w:rPr>
+          <w:lang w:val="en-US"/>
+        </w:rPr>
+        <w:t>classifier</w:t>
+      </w:r>
+      <w:r>
+        <w:rPr>
+          <w:lang w:val="en-US"/>
+        </w:rPr>
+        <w:t>, or to sort citation records in prioritized order</w:t>
+      </w:r>
+      <w:r>
+        <w:rPr>
+          <w:lang w:val="en-US"/>
+        </w:rPr>
+        <w:t xml:space="preserve"> </w:t>
+      </w:r>
+      <w:r>
+        <w:fldChar w:fldCharType="begin" w:fldLock="1"/>
+      </w:r>
+      <w:r>
+        <w:rPr>
+          <w:lang w:val="en-US"/>
+        </w:rPr>
+        <w:instrText>ADDIN CSL_CITATION {"citationItems":[{"id":"ITEM-1","itemData":{"DOI":"10.1186/s13643-019-1221-3","ISSN":"2046-4053","abstract":"Web applications that employ natural language processing technologies to support systematic reviewers during abstract screening have become more common. The goal of our project was to conduct a case study to explore a screening approach that temporarily replaces a human screener with a semi-automated screening tool.","author":[{"dropping-particle":"","family":"Gartlehner","given":"Gerald","non-dropping-particle":"","parse-names":false,"suffix":""},{"dropping-particle":"","family":"Wagner","given":"Gernot","non-dropping-particle":"","parse-names":false,"suffix":""},{"dropping-particle":"","family":"Lux","given":"Linda","non-dropping-particle":"","parse-names":false,"suffix":""},{"dropping-particle":"","family":"Affengruber","given":"Lisa","non-dropping-particle":"","parse-names":false,"suffix":""},{"dropping-particle":"","family":"Dobrescu","given":"Andreea","non-dropping-particle":"","parse-names":false,"suffix":""},{"dropping-particle":"","family":"Kaminski-Hartenthaler","given":"Angela","non-dropping-particle":"","parse-names":false,"suffix":""},{"dropping-particle":"","family":"Viswanathan","given":"Meera","non-dropping-particle":"","parse-names":false,"suffix":""}],"container-title":"Systematic Reviews","id":"ITEM-1","issue":"1","issued":{"date-parts":[["2019"]]},"page":"277","title":"Assessing the accuracy of machine-assisted abstract screening with DistillerAI: a user study","type":"article-journal","volume":"8"},"uris":["http://www.mendeley.com/documents/?uuid=186cbb98-c8e8-4cbf-b747-f9d9e3951bab"]},{"id":"ITEM-2","itemData":{"ISSN":"2522-5839","author":[{"dropping-particle":"","family":"Schoot","given":"Rens","non-dropping-particle":"Van De","parse-names":false,"suffix":""},{"dropping-particle":"","family":"Bruin","given":"Jonathan","non-dropping-particle":"De","parse-names":false,"suffix":""},{"dropping-particle":"","family":"Schram","given":"Raoul","non-dropping-particle":"","parse-names":false,"suffix":""},{"dropping-particle":"","family":"Zahedi","given":"Parisa","non-dropping-particle":"","parse-names":false,"suffix":""},{"dropping-particle":"","family":"Boer","given":"Jan","non-dropping-particle":"De","parse-names":false,"suffix":""},{"dropping-particle":"","family":"Weijdema","given":"Felix","non-dropping-particle":"","parse-names":false,"suffix":""},{"dropping-particle":"","family":"Kramer","given":"Bianca","non-dropping-particle":"","parse-names":false,"suffix":""},{"dropping-particle":"","family":"Huijts","given":"Martijn","non-dropping-particle":"","parse-names":false,"suffix":""},{"dropping-particle":"","family":"Hoogerwerf","given":"Maarten","non-dropping-particle":"","parse-names":false,"suffix":""},{"dropping-particle":"","family":"Ferdinands","given":"Gerbrich","non-dropping-particle":"","parse-names":false,"suffix":""}],"container-title":"Nature machine intelligence","id":"ITEM-2","issue":"2","issued":{"date-parts":[["2021"]]},"page":"125-133","publisher":"Nature Publishing Group UK London","title":"An open source machine learning framework for efficient and transparent systematic reviews","type":"article-journal","volume":"3"},"uris":["http://www.mendeley.com/documents/?uuid=7f678686-0882-4047-9080-d553b8b81a1e"]},{"id":"ITEM-3","itemData":{"ISSN":"2046-4053","author":[{"dropping-particle":"","family":"O’Mara-Eves","given":"Alison","non-dropping-particle":"","parse-names":false,"suffix":""},{"dropping-particle":"","family":"Thomas","given":"James","non-dropping-particle":"","parse-names":false,"suffix":""},{"dropping-particle":"","family":"McNaught","given":"John","non-dropping-particle":"","parse-names":false,"suffix":""},{"dropping-particle":"","family":"Miwa","given":"Makoto","non-dropping-particle":"","parse-names":false,"suffix":""},{"dropping-particle":"","family":"Ananiadou","given":"Sophia","non-dropping-particle":"","parse-names":false,"suffix":""}],"container-title":"Systematic reviews","id":"ITEM-3","issue":"1","issued":{"date-parts":[["2015"]]},"page":"1-22","publisher":"BioMed Central","title":"Using text mining for study identification in systematic reviews: a systematic review of current approaches","type":"article-journal","volume":"4"},"uris":["http://www.mendeley.com/documents/?uuid=f2fe834c-503d-49d6-ae3c-86c4997a5268"]},{"id":"ITEM-4","itemData":{"ISSN":"1527-974X","author":[{"dropping-particle":"","family":"Cohen","given":"Aaron M","non-dropping-particle":"","parse-names":false,"suffix":""},{"dropping-particle":"","family":"Hersh","given":"William R","non-dropping-particle":"","parse-names":false,"suffix":""},{"dropping-particle":"","family":"Peterson","given":"Kim","non-dropping-particle":"","parse-names":false,"suffix":""},{"dropping-particle":"","family":"Yen","given":"Po-Yin","non-dropping-particle":"","parse-names":false,"suffix":""}],"container-title":"Journal of the American Medical Informatics Association","id":"ITEM-4","issue":"2","issued":{"date-parts":[["2006"]]},"page":"206-219","publisher":"BMJ Group BMA House, Tavistock Square, London, WC1H 9JR","title":"Reducing workload in systematic review preparation using automated citation classification","type":"article-journal","volume":"13"},"uris":["http://www.mendeley.com/documents/?uuid=d6312685-ba87-405b-ae64-ff8c591d692c"]}],"mendeley":{"formattedCitation":"(Cohen et al., 2006; Gartlehner et al., 2019; O’Mara-Eves et al., 2015; Van De Schoot et al., 2021)","plainTextFormattedCitation":"(Cohen et al., 2006; Gartlehner et al., 2019; O’Mara-Eves et al., 2015; Van De Schoot et al., 2021)","previouslyFormattedCitation":"(Cohen et al., 2006; Gartlehner et al., 2019; O’Mara-Eves et al., 2015; Van De Schoot et al., 2021)"},"properties":{"noteIndex":0},"schema":"https://github.com/citation-style-language/schema/raw/master/csl-citation.json"}</w:instrText>
+      </w:r>
+      <w:r>
+        <w:fldChar w:fldCharType="separate"/>
+      </w:r>
+      <w:r>
+        <w:rPr>
+          <w:noProof/>
+          <w:lang w:val="en-US"/>
+        </w:rPr>
+        <w:t>(Cohen et al., 2006; Gartlehner et al., 2019; O’Mara-Eves et al., 2015; Van De Schoot et al., 2021)</w:t>
+      </w:r>
+      <w:r>
+        <w:fldChar w:fldCharType="end"/>
+      </w:r>
+      <w:r>
+        <w:t>. The use of</w:t>
+      </w:r>
+      <w:r>
+        <w:t xml:space="preserve"> </w:t>
+      </w:r>
+      <w:r>
+        <w:rPr>
+          <w:lang w:val="en-US"/>
+        </w:rPr>
+        <w:t>(semi-)</w:t>
+      </w:r>
+      <w:r>
+        <w:rPr>
+          <w:lang w:val="en-US"/>
+        </w:rPr>
+        <w:t xml:space="preserve">automated </w:t>
+      </w:r>
+      <w:r>
+        <w:t xml:space="preserve">screening </w:t>
+      </w:r>
+      <w:r>
+        <w:t>tools</w:t>
+      </w:r>
+      <w:r>
+        <w:t xml:space="preserve"> is considered </w:t>
+      </w:r>
+      <w:r>
+        <w:rPr>
+          <w:rStyle w:val="translation"/>
+        </w:rPr>
+        <w:t>invaluable in supporting living reviews and</w:t>
+      </w:r>
+      <w:r>
+        <w:t xml:space="preserve"> has</w:t>
+      </w:r>
+      <w:r>
+        <w:t xml:space="preserve"> </w:t>
+      </w:r>
+      <w:r>
+        <w:t>shown a promising ability to reduce the screening workload by 30% to 70%</w:t>
+      </w:r>
+      <w:r>
+        <w:t xml:space="preserve"> </w:t>
+      </w:r>
+      <w:r>
+        <w:fldChar w:fldCharType="begin" w:fldLock="1"/>
+      </w:r>
+      <w:r>
+        <w:instrText>ADDIN CSL_CITATION {"citationItems":[{"id":"ITEM-1","itemData":{"ISSN":"2046-4053","author":[{"dropping-particle":"","family":"O’Mara-Eves","given":"Alison","non-dropping-particle":"","parse-names":false,"suffix":""},{"dropping-particle":"","family":"Thomas","given":"James","non-dropping-particle":"","parse-names":false,"suffix":""},{"dropping-particle":"","family":"McNaught","given":"John","non-dropping-particle":"","parse-names":false,"suffix":""},{"dropping-particle":"","family":"Miwa","given":"Makoto","non-dropping-particle":"","parse-names":false,"suffix":""},{"dropping-particle":"","family":"Ananiadou","given":"Sophia","non-dropping-particle":"","parse-names":false,"suffix":""}],"container-title":"Systematic reviews","id":"ITEM-1","issue":"1","issued":{"date-parts":[["2015"]]},"page":"1-22","publisher":"BioMed Central","title":"Using text mining for study identification in systematic reviews: a systematic review of current approaches","type":"article-journal","volume":"4"},"uris":["http://www.mendeley.com/documents/?uuid=f2fe834c-503d-49d6-ae3c-86c4997a5268"]},{"id":"ITEM-2","itemData":{"ISSN":"1759-2879","author":[{"dropping-particle":"","family":"Perlman‐Arrow","given":"Sara","non-dropping-particle":"","parse-names":false,"suffix":""},{"dropping-particle":"","family":"Loo","given":"Noel","non-dropping-particle":"","parse-names":false,"suffix":""},{"dropping-particle":"","family":"Bobrovitz","given":"Niklas","non-dropping-particle":"","parse-names":false,"suffix":""},{"dropping-particle":"","family":"Yan","given":"Tingting","non-dropping-particle":"","parse-names":false,"suffix":""},{"dropping-particle":"","family":"Arora","given":"Rahul K","non-dropping-particle":"","parse-names":false,"suffix":""}],"container-title":"Research Synthesis Methods","id":"ITEM-2","issue":"4","issued":{"date-parts":[["2023"]]},"page":"608-621","publisher":"Wiley Online Library","title":"A real‐world evaluation of the implementation of NLP technology in abstract screening of a systematic review","type":"article-journal","volume":"14"},"uris":["http://www.mendeley.com/documents/?uuid=429b9298-7f5b-4e6a-ba2e-dc14615c0732"]}],"mendeley":{"formattedCitation":"(O’Mara-Eves et al., 2015; Perlman‐Arrow et al., 2023)","plainTextFormattedCitation":"(O’Mara-Eves et al., 2015; Perlman‐Arrow et al., 2023)","previouslyFormattedCitation":"(O’Mara-Eves et al., 2015; Perlman‐Arrow et al., 2023)"},"properties":{"noteIndex":0},"schema":"https://github.com/citation-style-language/schema/raw/master/csl-citation.json"}</w:instrText>
+      </w:r>
+      <w:r>
+        <w:fldChar w:fldCharType="separate"/>
+      </w:r>
+      <w:r>
+        <w:rPr>
+          <w:noProof/>
+        </w:rPr>
+        <w:t>(O’Mara-Eves et al., 2015; Perlman‐Arrow et al., 2023)</w:t>
+      </w:r>
+      <w:r>
+        <w:fldChar w:fldCharType="end"/>
+      </w:r>
+      <w:r>
+        <w:t xml:space="preserve">. </w:t>
+      </w:r>
+      <w:r>
+        <w:t>However</w:t>
+      </w:r>
+      <w:r>
+        <w:t xml:space="preserve">, </w:t>
+      </w:r>
+      <w:r>
         <w:t>a</w:t>
       </w:r>
       <w:r>
-        <w:rPr>
-          <w:lang w:val="en-US"/>
-        </w:rPr>
-        <w:t xml:space="preserve"> time-consuming and</w:t>
-      </w:r>
-      <w:r>
-        <w:rPr>
-          <w:lang w:val="en-US"/>
-        </w:rPr>
-        <w:t xml:space="preserve"> tedious task</w:t>
-      </w:r>
-      <w:r>
-        <w:rPr>
-          <w:lang w:val="en-US"/>
-        </w:rPr>
-        <w:t xml:space="preserve">, </w:t>
-      </w:r>
-      <w:r>
-        <w:rPr>
-          <w:lang w:val="en-US"/>
-        </w:rPr>
-        <w:t>overlooking</w:t>
-      </w:r>
-      <w:r>
-        <w:rPr>
+        <w:t xml:space="preserve"> clear</w:t>
+      </w:r>
+      <w:r>
+        <w:t xml:space="preserve"> disadvantage of </w:t>
+      </w:r>
+      <w:r>
+        <w:t xml:space="preserve">substantial </w:t>
+      </w:r>
+      <w:r>
+        <w:t xml:space="preserve">workload savings is that </w:t>
+      </w:r>
+      <w:r>
+        <w:t>they will</w:t>
+      </w:r>
+      <w:r>
+        <w:t xml:space="preserve"> always result in missing</w:t>
+      </w:r>
+      <w:r>
+        <w:t xml:space="preserve"> at least</w:t>
+      </w:r>
+      <w:r>
+        <w:t xml:space="preserve"> 5%-10% of all eligible references since ”a </w:t>
+      </w:r>
+      <w:r>
+        <w:rPr>
+          <w:rFonts w:cs="Times New Roman"/>
+          <w:szCs w:val="24"/>
+          <w:lang w:val="en-US"/>
+        </w:rPr>
+        <w:t xml:space="preserve">100% recall rate with a stochastic algorithm is generally considered </w:t>
+      </w:r>
+      <w:r>
+        <w:rPr>
+          <w:rFonts w:cs="Times New Roman"/>
+          <w:szCs w:val="24"/>
+          <w:lang w:val="en-US"/>
+        </w:rPr>
+        <w:lastRenderedPageBreak/>
+        <w:t>unattainable</w:t>
+      </w:r>
+      <w:r>
+        <w:rPr>
+          <w:rFonts w:cs="Times New Roman"/>
+          <w:szCs w:val="24"/>
+          <w:lang w:val="en-US"/>
+        </w:rPr>
+        <w:t xml:space="preserve">” </w:t>
+      </w:r>
+      <w:r>
+        <w:rPr>
+          <w:rFonts w:cs="Times New Roman"/>
+          <w:szCs w:val="24"/>
+          <w:lang w:val="en-US"/>
+        </w:rPr>
+        <w:fldChar w:fldCharType="begin" w:fldLock="1"/>
+      </w:r>
+      <w:r>
+        <w:rPr>
+          <w:rFonts w:cs="Times New Roman"/>
+          <w:szCs w:val="24"/>
+          <w:lang w:val="en-US"/>
+        </w:rPr>
+        <w:instrText>ADDIN CSL_CITATION {"citationItems":[{"id":"ITEM-1","itemData":{"DOI":"https://doi.org/10.1002/jrsm.1690","ISSN":"1759-2879","abstract":"Abstract Literature screening is the process of identifying all relevant records from a pool of candidate paper records in systematic review, meta-analysis, and other research synthesis tasks. This process is time consuming, expensive, and prone to human error. Screening prioritization methods attempt to help reviewers identify most relevant records while only screening a proportion of candidate records with high priority. In previous studies, screening prioritization is often referred to as automatic literature screening or automatic literature identification. Numerous screening prioritization methods have been proposed in recent years. However, there is a lack of screening prioritization methods with reliable performance. Our objective is to develop a screening prioritization algorithm with reliable performance for practical use, for example, an algorithm that guarantees an 80% chance of identifying at least 80%$$ 80\\% $$ of the relevant records. Based on a target-based method proposed in Cormack and Grossman, we propose a screening prioritization algorithm using sampling with replacement. The algorithm is a wrapper algorithm that can work with any current screening prioritization algorithm to guarantee the performance. We prove, with mathematics and probability theory, that the algorithm guarantees the performance. We also run numeric experiments to test the performance of our algorithm when applied in practice. The numeric experiment results show this algorithm achieve reliable performance under different circumstances. The proposed screening prioritization algorithm can be reliably used in real world research synthesis tasks.","author":[{"dropping-particle":"","family":"Hou","given":"Zhipeng","non-dropping-particle":"","parse-names":false,"suffix":""},{"dropping-particle":"","family":"Tipton","given":"Elizabeth","non-dropping-particle":"","parse-names":false,"suffix":""}],"container-title":"Research Synthesis Methods","id":"ITEM-1","issue":"n/a","issued":{"date-parts":[["2024","1","7"]]},"publisher":"John Wiley &amp; Sons, Ltd","title":"Enhancing recall in automated record screening: A resampling algorithm","type":"article-journal","volume":"n/a"},"locator":"3","uris":["http://www.mendeley.com/documents/?uuid=f583edb9-0628-4fa2-9b5c-f5a0c037eea3"]}],"mendeley":{"formattedCitation":"(Hou &amp; Tipton, 2024, p. 3)","plainTextFormattedCitation":"(Hou &amp; Tipton, 2024, p. 3)","previouslyFormattedCitation":"(Hou &amp; Tipton, 2024, p. 3)"},"properties":{"noteIndex":0},"schema":"https://github.com/citation-style-language/schema/raw/master/csl-citation.json"}</w:instrText>
+      </w:r>
+      <w:r>
+        <w:rPr>
+          <w:rFonts w:cs="Times New Roman"/>
+          <w:szCs w:val="24"/>
+          <w:lang w:val="en-US"/>
+        </w:rPr>
+        <w:fldChar w:fldCharType="separate"/>
+      </w:r>
+      <w:r>
+        <w:rPr>
+          <w:rFonts w:cs="Times New Roman"/>
+          <w:noProof/>
+          <w:szCs w:val="24"/>
+          <w:lang w:val="en-US"/>
+        </w:rPr>
+        <w:t>(Hou &amp; Tipton, 2024, p. 3)</w:t>
+      </w:r>
+      <w:r>
+        <w:rPr>
+          <w:rFonts w:cs="Times New Roman"/>
+          <w:szCs w:val="24"/>
+          <w:lang w:val="en-US"/>
+        </w:rPr>
+        <w:fldChar w:fldCharType="end"/>
+      </w:r>
+      <w:r>
+        <w:rPr>
+          <w:rFonts w:cs="Times New Roman"/>
+          <w:szCs w:val="24"/>
+          <w:lang w:val="en-US"/>
+        </w:rPr>
+        <w:t xml:space="preserve">. </w:t>
+      </w:r>
+      <w:r>
+        <w:rPr>
+          <w:rFonts w:cs="Times New Roman"/>
+          <w:szCs w:val="24"/>
+          <w:lang w:val="en-US"/>
+        </w:rPr>
+        <w:t xml:space="preserve">This creates a screening paradox. While trying to reduce selection biases caused by single screening, </w:t>
+      </w:r>
+      <w:r>
+        <w:rPr>
+          <w:rFonts w:cs="Times New Roman"/>
+          <w:szCs w:val="24"/>
+          <w:lang w:val="en-US"/>
+        </w:rPr>
+        <w:t xml:space="preserve">automated screening potentially introduces </w:t>
+      </w:r>
+      <w:r>
+        <w:rPr>
+          <w:rFonts w:cs="Times New Roman"/>
+          <w:szCs w:val="24"/>
+          <w:lang w:val="en-US"/>
+        </w:rPr>
+        <w:t xml:space="preserve">a novel type of publication bias defined by König et al., </w:t>
+      </w:r>
+      <w:r>
+        <w:rPr>
+          <w:rFonts w:cs="Times New Roman"/>
+          <w:szCs w:val="24"/>
+          <w:lang w:val="en-US"/>
+        </w:rPr>
+        <w:fldChar w:fldCharType="begin" w:fldLock="1"/>
+      </w:r>
+      <w:r>
+        <w:rPr>
+          <w:rFonts w:cs="Times New Roman"/>
+          <w:szCs w:val="24"/>
+          <w:lang w:val="en-US"/>
+        </w:rPr>
+        <w:instrText>ADDIN CSL_CITATION {"citationItems":[{"id":"ITEM-1","itemData":{"author":[{"dropping-particle":"","family":"König","given":"Lars","non-dropping-particle":"","parse-names":false,"suffix":""},{"dropping-particle":"","family":"Zitzmann","given":"Steffen","non-dropping-particle":"","parse-names":false,"suffix":""},{"dropping-particle":"","family":"Fütterer","given":"Tim","non-dropping-particle":"","parse-names":false,"suffix":""},{"dropping-particle":"","family":"Campos","given":"Diego G","non-dropping-particle":"","parse-names":false,"suffix":""},{"dropping-particle":"","family":"Scherer","given":"Ronny","non-dropping-particle":"","parse-names":false,"suffix":""},{"dropping-particle":"","family":"Hecht","given":"Martin","non-dropping-particle":"","parse-names":false,"suffix":""}],"id":"ITEM-1","issued":{"date-parts":[["2023"]]},"publisher":"OSF","title":"When to stop and what to expect—An Evaluation of the performance of stopping rules in AI-assisted reviewing for psychological meta-analytical research","type":"article-journal"},"suppress-author":1,"uris":["http://www.mendeley.com/documents/?uuid=cdf32fbe-e1d0-415f-9c0d-1713235b5415"]}],"mendeley":{"formattedCitation":"(2023)","plainTextFormattedCitation":"(2023)","previouslyFormattedCitation":"(2023)"},"properties":{"noteIndex":0},"schema":"https://github.com/citation-style-language/schema/raw/master/csl-citation.json"}</w:instrText>
+      </w:r>
+      <w:r>
+        <w:rPr>
+          <w:rFonts w:cs="Times New Roman"/>
+          <w:szCs w:val="24"/>
+          <w:lang w:val="en-US"/>
+        </w:rPr>
+        <w:fldChar w:fldCharType="separate"/>
+      </w:r>
+      <w:r>
+        <w:rPr>
+          <w:rFonts w:cs="Times New Roman"/>
+          <w:noProof/>
+          <w:szCs w:val="24"/>
+          <w:lang w:val="en-US"/>
+        </w:rPr>
+        <w:t>(2023)</w:t>
+      </w:r>
+      <w:r>
+        <w:rPr>
+          <w:rFonts w:cs="Times New Roman"/>
+          <w:szCs w:val="24"/>
+          <w:lang w:val="en-US"/>
+        </w:rPr>
+        <w:fldChar w:fldCharType="end"/>
+      </w:r>
+      <w:r>
+        <w:rPr>
+          <w:rFonts w:cs="Times New Roman"/>
+          <w:szCs w:val="24"/>
+          <w:lang w:val="en-US"/>
+        </w:rPr>
+        <w:t xml:space="preserve"> as the ‘</w:t>
+      </w:r>
+      <w:commentRangeStart w:id="0"/>
+      <w:r>
+        <w:rPr>
+          <w:rFonts w:cs="Times New Roman"/>
+          <w:szCs w:val="24"/>
+          <w:lang w:val="en-US"/>
+        </w:rPr>
+        <w:t>artificial screening bias’</w:t>
+      </w:r>
+      <w:commentRangeEnd w:id="0"/>
+      <w:r>
+        <w:rPr>
+          <w:rStyle w:val="CommentReference"/>
+        </w:rPr>
+        <w:commentReference w:id="0"/>
+      </w:r>
+      <w:r>
+        <w:rPr>
+          <w:rFonts w:cs="Times New Roman"/>
+          <w:szCs w:val="24"/>
+          <w:lang w:val="en-US"/>
+        </w:rPr>
+        <w:t xml:space="preserve">. </w:t>
+      </w:r>
+      <w:r>
+        <w:rPr>
+          <w:rFonts w:cs="Times New Roman"/>
+          <w:szCs w:val="24"/>
+          <w:lang w:val="en-US"/>
+        </w:rPr>
+        <w:t>A further challenge</w:t>
+      </w:r>
+      <w:r>
+        <w:rPr>
+          <w:rFonts w:cs="Times New Roman"/>
+          <w:szCs w:val="24"/>
           <w:lang w:val="en-US"/>
         </w:rPr>
         <w:t xml:space="preserve"> </w:t>
       </w:r>
       <w:r>
         <w:rPr>
-          <w:lang w:val="en-US"/>
-        </w:rPr>
-        <w:t xml:space="preserve">any </w:t>
-      </w:r>
-      <w:r>
-        <w:rPr>
-          <w:lang w:val="en-US"/>
-        </w:rPr>
-        <w:t xml:space="preserve">relevant studies in this </w:t>
-      </w:r>
-      <w:r>
-        <w:rPr>
-          <w:lang w:val="en-US"/>
-        </w:rPr>
-        <w:t>phase</w:t>
-      </w:r>
-      <w:r>
-        <w:rPr>
-          <w:lang w:val="en-US"/>
-        </w:rPr>
-        <w:t xml:space="preserve"> can </w:t>
-      </w:r>
-      <w:r>
-        <w:rPr>
-          <w:lang w:val="en-US"/>
-        </w:rPr>
-        <w:t>be consequential</w:t>
-      </w:r>
-      <w:r>
-        <w:rPr>
-          <w:rStyle w:val="translation"/>
-        </w:rPr>
-        <w:t>, leading to substantially biased results</w:t>
-      </w:r>
-      <w:r>
-        <w:rPr>
-          <w:rStyle w:val="translation"/>
-        </w:rPr>
-        <w:t xml:space="preserve">. This </w:t>
-      </w:r>
-      <w:r>
-        <w:rPr>
-          <w:rStyle w:val="translation"/>
-        </w:rPr>
-        <w:t xml:space="preserve">can be seen as a special case of publication bias </w:t>
-      </w:r>
-      <w:r>
-        <w:rPr>
-          <w:rStyle w:val="translation"/>
-        </w:rPr>
-        <w:fldChar w:fldCharType="begin" w:fldLock="1"/>
-      </w:r>
-      <w:r>
-        <w:rPr>
-          <w:rStyle w:val="translation"/>
-        </w:rPr>
-        <w:instrText>ADDIN CSL_CITATION {"citationItems":[{"id":"ITEM-1","itemData":{"ISBN":"978-0-470-87014-3","author":[{"dropping-particle":"","family":"Rothstein","given":"Hannah R.","non-dropping-particle":"","parse-names":false,"suffix":""},{"dropping-particle":"","family":"Sutton","given":"Alexander J.","non-dropping-particle":"","parse-names":false,"suffix":""},{"dropping-particle":"","family":"Borenstein","given":"Michael","non-dropping-particle":"","parse-names":false,"suffix":""}],"container-title":"Publication bias in meta-analysis: Prevention, assessment and adjustments","editor":[{"dropping-particle":"","family":"Rothstein","given":"Hannah R.","non-dropping-particle":"","parse-names":false,"suffix":""},{"dropping-particle":"","family":"Sutton","given":"Alexander J.","non-dropping-particle":"","parse-names":false,"suffix":""},{"dropping-particle":"","family":"Borenstein","given":"Michael","non-dropping-particle":"","parse-names":false,"suffix":""}],"id":"ITEM-1","issued":{"date-parts":[["2005"]]},"number-of-pages":"1-8","publisher":"Wiley Online Library","title":"Publication bias in meta-analysis","type":"book"},"uris":["http://www.mendeley.com/documents/?uuid=e4f5b956-6afb-4713-8ab6-715fb113d8cb"]}],"mendeley":{"formattedCitation":"(Rothstein et al., 2005)","plainTextFormattedCitation":"(Rothstein et al., 2005)","previouslyFormattedCitation":"(Rothstein et al., 2005)"},"properties":{"noteIndex":0},"schema":"https://github.com/citation-style-language/schema/raw/master/csl-citation.json"}</w:instrText>
-      </w:r>
-      <w:r>
-        <w:rPr>
-          <w:rStyle w:val="translation"/>
-        </w:rPr>
-        <w:fldChar w:fldCharType="separate"/>
-      </w:r>
-      <w:r>
-        <w:rPr>
-          <w:rStyle w:val="translation"/>
-          <w:noProof/>
-        </w:rPr>
-        <w:t>(Rothstein et al., 2005)</w:t>
-      </w:r>
-      <w:r>
-        <w:rPr>
-          <w:rStyle w:val="translation"/>
-        </w:rPr>
-        <w:fldChar w:fldCharType="end"/>
-      </w:r>
-      <w:r>
-        <w:rPr>
-          <w:rStyle w:val="translation"/>
-        </w:rPr>
-        <w:t>.</w:t>
-      </w:r>
-      <w:r>
-        <w:rPr>
-          <w:rStyle w:val="translation"/>
+          <w:rFonts w:cs="Times New Roman"/>
+          <w:szCs w:val="24"/>
+          <w:lang w:val="en-US"/>
+        </w:rPr>
+        <w:t xml:space="preserve">with machine-assisted tools </w:t>
+      </w:r>
+      <w:r>
+        <w:rPr>
+          <w:rFonts w:cs="Times New Roman"/>
+          <w:szCs w:val="24"/>
+          <w:lang w:val="en-US"/>
+        </w:rPr>
+        <w:t>is that most</w:t>
+      </w:r>
+      <w:r>
+        <w:rPr>
+          <w:rFonts w:cs="Times New Roman"/>
+          <w:szCs w:val="24"/>
+          <w:lang w:val="en-US"/>
         </w:rPr>
         <w:t xml:space="preserve"> </w:t>
       </w:r>
       <w:r>
-        <w:t>Hence,</w:t>
-      </w:r>
-      <w:r>
-        <w:rPr>
-          <w:rStyle w:val="translation"/>
+        <w:rPr>
+          <w:rFonts w:cs="Times New Roman"/>
+          <w:szCs w:val="24"/>
+          <w:lang w:val="en-US"/>
+        </w:rPr>
+        <w:t>of them</w:t>
+      </w:r>
+      <w:r>
+        <w:rPr>
+          <w:rFonts w:cs="Times New Roman"/>
+          <w:szCs w:val="24"/>
+          <w:lang w:val="en-US"/>
         </w:rPr>
         <w:t xml:space="preserve"> </w:t>
       </w:r>
       <w:r>
         <w:rPr>
-          <w:rStyle w:val="translation"/>
-        </w:rPr>
-        <w:t xml:space="preserve">independent human double-screening is considered to </w:t>
-      </w:r>
-      <w:r>
-        <w:rPr>
-          <w:rStyle w:val="translation"/>
-        </w:rPr>
-        <w:t xml:space="preserve">be the </w:t>
-      </w:r>
-      <w:r>
-        <w:rPr>
-          <w:rStyle w:val="translation"/>
-        </w:rPr>
-        <w:t xml:space="preserve">’golden standard’ to hinder a biased selection of relevant studies </w:t>
-      </w:r>
-      <w:r>
-        <w:rPr>
-          <w:lang w:val="en-US"/>
-        </w:rPr>
-        <w:fldChar w:fldCharType="begin" w:fldLock="1"/>
-      </w:r>
-      <w:r>
-        <w:rPr>
-          <w:lang w:val="en-US"/>
-        </w:rPr>
-        <w:instrText>ADDIN CSL_CITATION {"citationItems":[{"id":"ITEM-1","itemData":{"ISSN":"1932-6203","author":[{"dropping-particle":"","family":"Wang","given":"Zhen","non-dropping-particle":"","parse-names":false,"suffix":""},{"dropping-particle":"","family":"Nayfeh","given":"Tarek","non-dropping-particle":"","parse-names":false,"suffix":""},{"dropping-particle":"","family":"Tetzlaff","given":"Jennifer","non-dropping-particle":"","parse-names":false,"suffix":""},{"dropping-particle":"","family":"O’Blenis","given":"Peter","non-dropping-particle":"","parse-names":false,"suffix":""},{"dropping-particle":"","family":"Murad","given":"Mohammad Hassan","non-dropping-particle":"","parse-names":false,"suffix":""}],"container-title":"PloS one","id":"ITEM-1","issue":"1","issued":{"date-parts":[["2020"]]},"page":"e0227742","publisher":"Public Library of Science San Francisco, CA USA","title":"Error rates of human reviewers during abstract screening in systematic reviews","type":"article-journal","volume":"15"},"uris":["http://www.mendeley.com/documents/?uuid=612fba9d-5130-4df0-a8f3-9df687df590a"]},{"id":"ITEM-2","itemData":{"DOI":"10.1002/9781119536604","ISSN":"1119536626","author":[{"dropping-particle":"","family":"Higgins","given":"Julian P T","non-dropping-particle":"","parse-names":false,"suffix":""},{"dropping-particle":"","family":"Thomas","given":"James","non-dropping-particle":"","parse-names":false,"suffix":""},{"dropping-particle":"","family":"Chandler","given":"Jacqueline","non-dropping-particle":"","parse-names":false,"suffix":""},{"dropping-particle":"","family":"Cumpston","given":"Miranda Sue","non-dropping-particle":"","parse-names":false,"suffix":""},{"dropping-particle":"","family":"Li","given":"Tianjing","non-dropping-particle":"","parse-names":false,"suffix":""},{"dropping-particle":"","family":"Page","given":"Matthew","non-dropping-particle":"","parse-names":false,"suffix":""},{"dropping-particle":"","family":"Welch","given":"Vivian","non-dropping-particle":"","parse-names":false,"suffix":""}],"edition":"2","id":"ITEM-2","issued":{"date-parts":[["2019"]]},"publisher":"Wiley Online Library","title":"Cochrane handbook for systematic reviews of interventions","type":"book"},"uris":["http://www.mendeley.com/documents/?uuid=feeb0d96-42b7-4002-9ca5-2aeb24bea79a"]},{"id":"ITEM-3","itemData":{"DOI":"10.2196/48996","ISSN":"1438-8871","abstract":"Background: The systematic review of clinical research papers is a labor-intensive and time-consuming process that often involves the screening of thousands of titles and abstracts. The accuracy and efficiency of this process are critical for the quality of the review and subsequent health care decisions. Traditional methods rely heavily on human reviewers, often requiring a significant investment of time and resources. Objective: This study aims to assess the performance of the OpenAI generative pretrained transformer (GPT) and GPT-4 application programming interfaces (APIs) in accurately and efficiently identifying relevant titles and abstracts from real-world clinical review data sets and comparing their performance against ground truth labeling by 2 independent human reviewers. Methods: We introduce a novel workflow using the Chat GPT and GPT-4 APIs for screening titles and abstracts in clinical reviews. A Python script was created to make calls to the API with the screening criteria in natural language and a corpus of title and abstract data sets filtered by a minimum of 2 human reviewers. We compared the performance of our model against human-reviewed papers across 6 review papers, screening over 24,000 titles and abstracts. Results: Our results show an accuracy of 0.91, a macro F1-score of 0.60, a sensitivity of excluded papers of 0.91, and a sensitivity of included papers of 0.76. The interrater variability between 2 independent human screeners was κ=0.46, and the prevalence and bias-adjusted κ between our proposed methods and the consensus-based human decisions was κ=0.96. On a randomly selected subset of papers, the GPT models demonstrated the ability to provide reasoning for their decisions and corrected their initial decisions upon being asked to explain their reasoning for incorrect classifications. Conclusions: Large language models have the potential to streamline the clinical review process, save valuable time and effort for researchers, and contribute to the overall quality of clinical reviews. By prioritizing the workflow and acting as an aid rather than a replacement for researchers and reviewers, models such as GPT-4 can enhance efficiency and lead to more accurate and reliable conclusions in medical research. ","author":[{"dropping-particle":"","family":"Guo","given":"Eddie","non-dropping-particle":"","parse-names":false,"suffix":""},{"dropping-particle":"","family":"Gupta","given":"Mehul","non-dropping-particle":"","parse-names":false,"suffix":""},{"dropping-particle":"","family":"Deng","given":"Jiawen","non-dropping-particle":"","parse-names":false,"suffix":""},{"dropping-particle":"","family":"Park","given":"Ye-Jean","non-dropping-particle":"","parse-names":false,"suffix":""},{"dropping-particle":"","family":"Paget","given":"Michael","non-dropping-particle":"","parse-names":false,"suffix":""},{"dropping-particle":"","family":"Naugler","given":"Christopher","non-dropping-particle":"","parse-names":false,"suffix":""}],"container-title":"J Med Internet Res","id":"ITEM-3","issued":{"date-parts":[["2024"]]},"page":"e48996","title":"Automated Paper Screening for Clinical Reviews Using Large Language Models: Data Analysis Study","type":"article-journal","volume":"26"},"uris":["http://www.mendeley.com/documents/?uuid=8ab05d3a-d95f-45bc-b354-65f95582acdb"]}],"mendeley":{"formattedCitation":"(Guo et al., 2024; Higgins et al., 2019; Wang et al., 2020)","plainTextFormattedCitation":"(Guo et al., 2024; Higgins et al., 2019; Wang et al., 2020)","previouslyFormattedCitation":"(Higgins et al., 2019; Wang et al., 2020)"},"properties":{"noteIndex":0},"schema":"https://github.com/citation-style-language/schema/raw/master/csl-citation.json"}</w:instrText>
-      </w:r>
-      <w:r>
-        <w:rPr>
-          <w:lang w:val="en-US"/>
-        </w:rPr>
-        <w:fldChar w:fldCharType="separate"/>
-      </w:r>
-      <w:r>
-        <w:rPr>
-          <w:noProof/>
-          <w:lang w:val="en-US"/>
-        </w:rPr>
-        <w:t>(Guo et al., 2024; Higgins et al., 2019; Wang et al., 2020)</w:t>
-      </w:r>
-      <w:r>
-        <w:rPr>
-          <w:lang w:val="en-US"/>
-        </w:rPr>
-        <w:fldChar w:fldCharType="end"/>
-      </w:r>
-      <w:r>
-        <w:rPr>
-          <w:rStyle w:val="translation"/>
-        </w:rPr>
-        <w:t>.</w:t>
-      </w:r>
-      <w:r>
-        <w:rPr>
-          <w:rStyle w:val="translation"/>
+          <w:rFonts w:cs="Times New Roman"/>
+          <w:szCs w:val="24"/>
+          <w:lang w:val="en-US"/>
+        </w:rPr>
+        <w:t>are based</w:t>
+      </w:r>
+      <w:r>
+        <w:rPr>
+          <w:rFonts w:cs="Times New Roman"/>
+          <w:szCs w:val="24"/>
+          <w:lang w:val="en-US"/>
         </w:rPr>
         <w:t xml:space="preserve"> </w:t>
       </w:r>
       <w:r>
         <w:rPr>
-          <w:rStyle w:val="translation"/>
-        </w:rPr>
-        <w:t>P</w:t>
-      </w:r>
-      <w:r>
-        <w:rPr>
-          <w:rStyle w:val="translation"/>
-        </w:rPr>
-        <w:t>revious research suggests</w:t>
-      </w:r>
-      <w:r>
-        <w:rPr>
-          <w:rStyle w:val="translation"/>
-        </w:rPr>
-        <w:t xml:space="preserve"> that screeners tend to</w:t>
-      </w:r>
-      <w:r>
-        <w:rPr>
-          <w:rStyle w:val="translation"/>
-        </w:rPr>
-        <w:t xml:space="preserve"> miss </w:t>
-      </w:r>
-      <w:r>
-        <w:rPr>
-          <w:rStyle w:val="translation"/>
-        </w:rPr>
-        <w:t>between</w:t>
-      </w:r>
-      <w:r>
-        <w:rPr>
-          <w:rStyle w:val="translation"/>
-        </w:rPr>
-        <w:t xml:space="preserve"> 3</w:t>
-      </w:r>
-      <w:r>
-        <w:rPr>
-          <w:rStyle w:val="translation"/>
-        </w:rPr>
-        <w:t xml:space="preserve">% to </w:t>
-      </w:r>
-      <w:r>
-        <w:rPr>
-          <w:rStyle w:val="translation"/>
-        </w:rPr>
-        <w:t xml:space="preserve">24% </w:t>
-      </w:r>
-      <w:r>
-        <w:rPr>
-          <w:rStyle w:val="translation"/>
-        </w:rPr>
-        <w:t>of all</w:t>
-      </w:r>
-      <w:r>
-        <w:rPr>
-          <w:rStyle w:val="translation"/>
-        </w:rPr>
-        <w:t xml:space="preserve"> </w:t>
-      </w:r>
-      <w:r>
-        <w:rPr>
-          <w:rStyle w:val="translation"/>
-        </w:rPr>
-        <w:t>eligible</w:t>
-      </w:r>
-      <w:r>
-        <w:rPr>
-          <w:rStyle w:val="translation"/>
-        </w:rPr>
-        <w:t xml:space="preserve"> studies</w:t>
-      </w:r>
-      <w:r>
-        <w:rPr>
-          <w:rStyle w:val="translation"/>
-        </w:rPr>
-        <w:t>, which</w:t>
-      </w:r>
-      <w:r>
-        <w:rPr>
-          <w:rStyle w:val="translation"/>
-        </w:rPr>
-        <w:t xml:space="preserve"> </w:t>
-      </w:r>
-      <w:r>
-        <w:rPr>
-          <w:rStyle w:val="translation"/>
-        </w:rPr>
-        <w:t>most often</w:t>
-      </w:r>
-      <w:r>
-        <w:rPr>
-          <w:rStyle w:val="translation"/>
-        </w:rPr>
-        <w:t xml:space="preserve"> </w:t>
-      </w:r>
-      <w:r>
-        <w:rPr>
-          <w:rStyle w:val="translation"/>
-        </w:rPr>
-        <w:t>impact</w:t>
-      </w:r>
-      <w:r>
-        <w:rPr>
-          <w:rStyle w:val="translation"/>
-        </w:rPr>
-        <w:t>s</w:t>
-      </w:r>
-      <w:r>
-        <w:rPr>
-          <w:rStyle w:val="translation"/>
-        </w:rPr>
-        <w:t xml:space="preserve"> the final results</w:t>
-      </w:r>
-      <w:r>
-        <w:rPr>
-          <w:rStyle w:val="translation"/>
-        </w:rPr>
-        <w:t xml:space="preserve"> substantially</w:t>
-      </w:r>
-      <w:r>
-        <w:rPr>
-          <w:rStyle w:val="translation"/>
-        </w:rPr>
-        <w:t xml:space="preserve"> </w:t>
-      </w:r>
-      <w:r>
-        <w:fldChar w:fldCharType="begin" w:fldLock="1"/>
-      </w:r>
-      <w:r>
-        <w:rPr>
-          <w:lang w:val="en-US"/>
-        </w:rPr>
-        <w:instrText>ADDIN CSL_CITATION {"citationItems":[{"id":"ITEM-1","itemData":{"DOI":"10.1186/s12874-019-0782-0","ISSN":"1471-2288","abstract":"Stringent requirements exist regarding the transparency of the study selection process and the reliability of results. A 2-step selection process is generally recommended; this is conducted by 2 reviewers independently of each other (conventional double-screening). However, the approach is resource intensive, which can be a problem, as systematic reviews generally need to be completed within a defined period with a limited budget. The aim of the following methodological systematic review was to analyse the evidence available on whether single screening is equivalent to double screening in the screening process conducted in systematic reviews.","author":[{"dropping-particle":"","family":"Waffenschmidt","given":"Siw","non-dropping-particle":"","parse-names":false,"suffix":""},{"dropping-particle":"","family":"Knelangen","given":"Marco","non-dropping-particle":"","parse-names":false,"suffix":""},{"dropping-particle":"","family":"Sieben","given":"Wiebke","non-dropping-particle":"","parse-names":false,"suffix":""},{"dropping-particle":"","family":"Bühn","given":"Stefanie","non-dropping-particle":"","parse-names":false,"suffix":""},{"dropping-particle":"","family":"Pieper","given":"Dawid","non-dropping-particle":"","parse-names":false,"suffix":""}],"container-title":"BMC Medical Research Methodology","id":"ITEM-1","issue":"1","issued":{"date-parts":[["2019"]]},"page":"132","title":"Single screening versus conventional double screening for study selection in systematic reviews: a methodological systematic review","type":"article-journal","volume":"19"},"uris":["http://www.mendeley.com/documents/?uuid=55d972d4-01a7-462d-894b-5e35da15ff3c"]},{"id":"ITEM-2","itemData":{"ISSN":"0895-4356","author":[{"dropping-particle":"","family":"Buscemi","given":"Nina","non-dropping-particle":"","parse-names":false,"suffix":""},{"dropping-particle":"","family":"Hartling","given":"Lisa","non-dropping-particle":"","parse-names":false,"suffix":""},{"dropping-particle":"","family":"Vandermeer","given":"Ben","non-dropping-particle":"","parse-names":false,"suffix":""},{"dropping-particle":"","family":"Tjosvold","given":"Lisa","non-dropping-particle":"","parse-names":false,"suffix":""},{"dropping-particle":"","family":"Klassen","given":"Terry P","non-dropping-particle":"","parse-names":false,"suffix":""}],"container-title":"Journal of clinical epidemiology","id":"ITEM-2","issue":"7","issued":{"date-parts":[["2006"]]},"page":"697-703","publisher":"Elsevier","title":"Single data extraction generated more errors than double data extraction in systematic reviews","type":"article-journal","volume":"59"},"uris":["http://www.mendeley.com/documents/?uuid=1cb16646-2217-4497-a37d-bcd4f18b3b25"]}],"mendeley":{"formattedCitation":"(Buscemi et al., 2006; Waffenschmidt et al., 2019)","plainTextFormattedCitation":"(Buscemi et al., 2006; Waffenschmidt et al., 2019)","previouslyFormattedCitation":"(Buscemi et al., 2006; Waffenschmidt et al., 2019)"},"properties":{"noteIndex":0},"schema":"https://github.com/citation-style-language/schema/raw/master/csl-citation.json"}</w:instrText>
-      </w:r>
-      <w:r>
-        <w:fldChar w:fldCharType="separate"/>
-      </w:r>
-      <w:r>
-        <w:rPr>
-          <w:noProof/>
-          <w:lang w:val="en-US"/>
-        </w:rPr>
-        <w:t>(Buscemi et al., 2006; Waffenschmidt et al., 2019)</w:t>
-      </w:r>
-      <w:r>
-        <w:fldChar w:fldCharType="end"/>
-      </w:r>
-      <w:r>
-        <w:rPr>
-          <w:rStyle w:val="translation"/>
-        </w:rPr>
-        <w:t>. Yet</w:t>
-      </w:r>
-      <w:r>
-        <w:rPr>
-          <w:rStyle w:val="translation"/>
-        </w:rPr>
-        <w:t xml:space="preserve">, </w:t>
-      </w:r>
-      <w:r>
-        <w:rPr>
-          <w:rStyle w:val="translation"/>
-        </w:rPr>
-        <w:t>duplicate</w:t>
-      </w:r>
-      <w:r>
-        <w:rPr>
-          <w:lang w:val="en-US"/>
-        </w:rPr>
-        <w:t xml:space="preserve"> </w:t>
-      </w:r>
-      <w:r>
-        <w:rPr>
-          <w:lang w:val="en-US"/>
-        </w:rPr>
-        <w:t xml:space="preserve">screening </w:t>
-      </w:r>
-      <w:r>
-        <w:rPr>
-          <w:lang w:val="en-US"/>
-        </w:rPr>
-        <w:t xml:space="preserve">of all </w:t>
-      </w:r>
-      <w:r>
-        <w:rPr>
-          <w:lang w:val="en-US"/>
-        </w:rPr>
-        <w:t>identified</w:t>
-      </w:r>
-      <w:r>
-        <w:rPr>
-          <w:lang w:val="en-US"/>
-        </w:rPr>
-        <w:t xml:space="preserve"> titles and abstracts </w:t>
-      </w:r>
-      <w:r>
-        <w:rPr>
-          <w:lang w:val="en-US"/>
-        </w:rPr>
-        <w:t>is a costly and resource-</w:t>
-      </w:r>
-      <w:r>
-        <w:rPr>
-          <w:lang w:val="en-US"/>
-        </w:rPr>
-        <w:t>intensive procedure</w:t>
-      </w:r>
-      <w:r>
-        <w:rPr>
-          <w:lang w:val="en-US"/>
-        </w:rPr>
-        <w:t>,</w:t>
-      </w:r>
-      <w:r>
-        <w:rPr>
-          <w:lang w:val="en-US"/>
-        </w:rPr>
-        <w:t xml:space="preserve"> </w:t>
-      </w:r>
-      <w:r>
-        <w:t xml:space="preserve">potentially requiring several months of </w:t>
-      </w:r>
-      <w:r>
-        <w:t>skilled, full-time</w:t>
-      </w:r>
-      <w:r>
-        <w:t xml:space="preserve"> human labor to complete </w:t>
-      </w:r>
-      <w:r>
-        <w:rPr>
-          <w:lang w:val="en-US"/>
-        </w:rPr>
-        <w:fldChar w:fldCharType="begin" w:fldLock="1"/>
-      </w:r>
-      <w:r>
-        <w:rPr>
-          <w:lang w:val="en-US"/>
-        </w:rPr>
-        <w:instrText>ADDIN CSL_CITATION {"citationItems":[{"id":"ITEM-1","itemData":{"DOI":"https://doi.org/10.1002/jrsm.1690","ISSN":"1759-2879","abstract":"Abstract Literature screening is the process of identifying all relevant records from a pool of candidate paper records in systematic review, meta-analysis, and other research synthesis tasks. This process is time consuming, expensive, and prone to human error. Screening prioritization methods attempt to help reviewers identify most relevant records while only screening a proportion of candidate records with high priority. In previous studies, screening prioritization is often referred to as automatic literature screening or automatic literature identification. Numerous screening prioritization methods have been proposed in recent years. However, there is a lack of screening prioritization methods with reliable performance. Our objective is to develop a screening prioritization algorithm with reliable performance for practical use, for example, an algorithm that guarantees an 80% chance of identifying at least 80%$$ 80\\% $$ of the relevant records. Based on a target-based method proposed in Cormack and Grossman, we propose a screening prioritization algorithm using sampling with replacement. The algorithm is a wrapper algorithm that can work with any current screening prioritization algorithm to guarantee the performance. We prove, with mathematics and probability theory, that the algorithm guarantees the performance. We also run numeric experiments to test the performance of our algorithm when applied in practice. The numeric experiment results show this algorithm achieve reliable performance under different circumstances. The proposed screening prioritization algorithm can be reliably used in real world research synthesis tasks.","author":[{"dropping-particle":"","family":"Hou","given":"Zhipeng","non-dropping-particle":"","parse-names":false,"suffix":""},{"dropping-particle":"","family":"Tipton","given":"Elizabeth","non-dropping-particle":"","parse-names":false,"suffix":""}],"container-title":"Research Synthesis Methods","id":"ITEM-1","issue":"n/a","issued":{"date-parts":[["2024","1","7"]]},"publisher":"John Wiley &amp; Sons, Ltd","title":"Enhancing recall in automated record screening: A resampling algorithm","type":"article-journal","volume":"n/a"},"uris":["http://www.mendeley.com/documents/?uuid=f583edb9-0628-4fa2-9b5c-f5a0c037eea3"]},{"id":"ITEM-2","itemData":{"author":[{"dropping-particle":"","family":"Campos","given":"Diego G","non-dropping-particle":"","parse-names":false,"suffix":""},{"dropping-particle":"","family":"Fütterer","given":"Tim","non-dropping-particle":"","parse-names":false,"suffix":""},{"dropping-particle":"","family":"Gfrörer","given":"Thomas","non-dropping-particle":"","parse-names":false,"suffix":""},{"dropping-particle":"","family":"Lavelle-Hill","given":"Rosa Ellen","non-dropping-particle":"","parse-names":false,"suffix":""},{"dropping-particle":"","family":"Murayama","given":"Kou","non-dropping-particle":"","parse-names":false,"suffix":""},{"dropping-particle":"","family":"König","given":"Lars","non-dropping-particle":"","parse-names":false,"suffix":""},{"dropping-particle":"","family":"Hecht","given":"Martin","non-dropping-particle":"","parse-names":false,"suffix":""},{"dropping-particle":"","family":"Zitzmann","given":"Steffen","non-dropping-particle":"","parse-names":false,"suffix":""},{"dropping-particle":"","family":"Scherer","given":"Ronny","non-dropping-particle":"","parse-names":false,"suffix":""}],"id":"ITEM-2","issued":{"date-parts":[["2023"]]},"publisher":"PsyArXiv","title":"Screening Smarter, Not Harder: A Comparative Analysis of Machine Learning Screening Algorithms and Heuristic Stopping Criteria for Systematic Reviews in Educational Research","type":"article-journal"},"uris":["http://www.mendeley.com/documents/?uuid=95eae932-1d78-401b-8fcc-7bcfc45a2fe0"]},{"id":"ITEM-3","itemData":{"author":[{"dropping-particle":"","family":"Shemilt","given":"Ian","non-dropping-particle":"","parse-names":false,"suffix":""},{"dropping-particle":"","family":"Khan","given":"Nada","non-dropping-particle":"","parse-names":false,"suffix":""},{"dropping-particle":"","family":"Park","given":"Sophie","non-dropping-particle":"","parse-names":false,"suffix":""},{"dropping-particle":"","family":"Thomas","given":"James","non-dropping-particle":"","parse-names":false,"suffix":""}],"container-title":"Systematic Reviews","id":"ITEM-3","issued":{"date-parts":[["2016"]]},"page":"1-13","publisher":"Springer","title":"Use of cost-effectiveness analysis to compare the efficiency of study identification methods in systematic reviews","type":"article-journal","volume":"5"},"uris":["http://www.mendeley.com/documents/?uuid=a750112c-7f76-4678-899c-54134b9e444e"]}],"mendeley":{"formattedCitation":"(Campos et al., 2023; Hou &amp; Tipton, 2024; Shemilt et al., 2016)","plainTextFormattedCitation":"(Campos et al., 2023; Hou &amp; Tipton, 2024; Shemilt et al., 2016)","previouslyFormattedCitation":"(Campos et al., 2023; Hou &amp; Tipton, 2024; Shemilt et al., 2016)"},"properties":{"noteIndex":0},"schema":"https://github.com/citation-style-language/schema/raw/master/csl-citation.json"}</w:instrText>
-      </w:r>
-      <w:r>
-        <w:rPr>
-          <w:lang w:val="en-US"/>
-        </w:rPr>
-        <w:fldChar w:fldCharType="separate"/>
-      </w:r>
-      <w:r>
-        <w:rPr>
-          <w:noProof/>
-          <w:lang w:val="en-US"/>
-        </w:rPr>
-        <w:t>(Campos et al., 2023; Hou &amp; Tipton, 2024; Shemilt et al., 2016)</w:t>
-      </w:r>
-      <w:r>
-        <w:rPr>
-          <w:lang w:val="en-US"/>
-        </w:rPr>
-        <w:fldChar w:fldCharType="end"/>
-      </w:r>
-      <w:r>
-        <w:rPr>
-          <w:lang w:val="en-US"/>
-        </w:rPr>
-        <w:t xml:space="preserve">. </w:t>
-      </w:r>
-      <w:r>
-        <w:rPr>
-          <w:lang w:val="en-US"/>
-        </w:rPr>
-        <w:t>Consequently</w:t>
-      </w:r>
-      <w:r>
-        <w:rPr>
-          <w:lang w:val="en-US"/>
-        </w:rPr>
-        <w:t xml:space="preserve">, </w:t>
-      </w:r>
-      <w:r>
-        <w:rPr>
-          <w:lang w:val="en-US"/>
-        </w:rPr>
-        <w:t xml:space="preserve">many reviewers refrain from using </w:t>
-      </w:r>
-      <w:r>
-        <w:rPr>
-          <w:lang w:val="en-US"/>
-        </w:rPr>
-        <w:t>duplicate</w:t>
-      </w:r>
-      <w:r>
-        <w:rPr>
-          <w:lang w:val="en-US"/>
-        </w:rPr>
-        <w:t xml:space="preserve"> method</w:t>
-      </w:r>
-      <w:r>
-        <w:rPr>
-          <w:lang w:val="en-US"/>
-        </w:rPr>
-        <w:t>s</w:t>
-      </w:r>
-      <w:r>
-        <w:rPr>
-          <w:lang w:val="en-US"/>
-        </w:rPr>
-        <w:t xml:space="preserve">. </w:t>
-      </w:r>
-      <w:r>
-        <w:rPr>
-          <w:lang w:val="en-US"/>
-        </w:rPr>
-        <w:t>Over time, t</w:t>
-      </w:r>
-      <w:r>
-        <w:rPr>
-          <w:lang w:val="en-US"/>
-        </w:rPr>
-        <w:t>his issue</w:t>
-      </w:r>
-      <w:r>
-        <w:rPr>
-          <w:lang w:val="en-US"/>
-        </w:rPr>
-        <w:t xml:space="preserve"> will</w:t>
-      </w:r>
-      <w:r>
-        <w:rPr>
-          <w:lang w:val="en-US"/>
-        </w:rPr>
-        <w:t xml:space="preserve"> only grow in size</w:t>
-      </w:r>
-      <w:r>
-        <w:rPr>
-          <w:lang w:val="en-US"/>
-        </w:rPr>
-        <w:t xml:space="preserve"> since the complexity of identifying all relevant studies</w:t>
-      </w:r>
-      <w:r>
-        <w:rPr>
-          <w:lang w:val="en-US"/>
-        </w:rPr>
-        <w:t xml:space="preserve"> </w:t>
-      </w:r>
-      <w:r>
-        <w:rPr>
-          <w:lang w:val="en-US"/>
-        </w:rPr>
-        <w:t xml:space="preserve">increases </w:t>
-      </w:r>
-      <w:r>
-        <w:rPr>
-          <w:lang w:val="en-US"/>
-        </w:rPr>
-        <w:t>with the</w:t>
-      </w:r>
-      <w:r>
-        <w:rPr>
-          <w:lang w:val="en-US"/>
-        </w:rPr>
-        <w:t xml:space="preserve"> rapid grow</w:t>
-      </w:r>
-      <w:r>
-        <w:rPr>
-          <w:lang w:val="en-US"/>
-        </w:rPr>
-        <w:t>th in the</w:t>
-      </w:r>
-      <w:r>
-        <w:rPr>
-          <w:lang w:val="en-US"/>
-        </w:rPr>
-        <w:t xml:space="preserve"> number of </w:t>
-      </w:r>
-      <w:r>
-        <w:rPr>
-          <w:lang w:val="en-US"/>
-        </w:rPr>
-        <w:t>scientific publications</w:t>
-      </w:r>
-      <w:r>
-        <w:rPr>
-          <w:lang w:val="en-US"/>
-        </w:rPr>
-        <w:t xml:space="preserve"> </w:t>
-      </w:r>
-      <w:r>
-        <w:rPr>
-          <w:lang w:val="en-US"/>
-        </w:rPr>
-        <w:fldChar w:fldCharType="begin" w:fldLock="1"/>
-      </w:r>
-      <w:r>
-        <w:rPr>
-          <w:lang w:val="en-US"/>
-        </w:rPr>
-        <w:instrText>ADDIN CSL_CITATION {"citationItems":[{"id":"ITEM-1","itemData":{"ISSN":"2046-4053","author":[{"dropping-particle":"","family":"O’Mara-Eves","given":"Alison","non-dropping-particle":"","parse-names":false,"suffix":""},{"dropping-particle":"","family":"Thomas","given":"James","non-dropping-particle":"","parse-names":false,"suffix":""},{"dropping-particle":"","family":"McNaught","given":"John","non-dropping-particle":"","parse-names":false,"suffix":""},{"dropping-particle":"","family":"Miwa","given":"Makoto","non-dropping-particle":"","parse-names":false,"suffix":""},{"dropping-particle":"","family":"Ananiadou","given":"Sophia","non-dropping-particle":"","parse-names":false,"suffix":""}],"container-title":"Systematic reviews","id":"ITEM-1","issue":"1","issued":{"date-parts":[["2015"]]},"page":"1-22","publisher":"BioMed Central","title":"Using text mining for study identification in systematic reviews: a systematic review of current approaches","type":"article-journal","volume":"4"},"uris":["http://www.mendeley.com/documents/?uuid=f2fe834c-503d-49d6-ae3c-86c4997a5268"]},{"id":"ITEM-2","itemData":{"ISSN":"2662-9992","author":[{"dropping-particle":"","family":"Bornmann","given":"Lutz","non-dropping-particle":"","parse-names":false,"suffix":""},{"dropping-particle":"","family":"Haunschild","given":"Robin","non-dropping-particle":"","parse-names":false,"suffix":""},{"dropping-particle":"","family":"Mutz","given":"Rüdiger","non-dropping-particle":"","parse-names":false,"suffix":""}],"container-title":"Humanities and Social Sciences Communications","id":"ITEM-2","issue":"1","issued":{"date-parts":[["2021"]]},"page":"1-15","publisher":"Palgrave","title":"Growth rates of modern science: a latent piecewise growth curve approach to model publication numbers from established and new literature databases","type":"article-journal","volume":"8"},"uris":["http://www.mendeley.com/documents/?uuid=0fa7370f-4cc8-4d5d-ab04-2d08771f1103"]}],"mendeley":{"formattedCitation":"(Bornmann et al., 2021; O’Mara-Eves et al., 2015)","plainTextFormattedCitation":"(Bornmann et al., 2021; O’Mara-Eves et al., 2015)","previouslyFormattedCitation":"(Bornmann et al., 2021; O’Mara-Eves et al., 2015)"},"properties":{"noteIndex":0},"schema":"https://github.com/citation-style-language/schema/raw/master/csl-citation.json"}</w:instrText>
-      </w:r>
-      <w:r>
-        <w:rPr>
-          <w:lang w:val="en-US"/>
-        </w:rPr>
-        <w:fldChar w:fldCharType="separate"/>
-      </w:r>
-      <w:r>
-        <w:rPr>
-          <w:noProof/>
-          <w:lang w:val="en-US"/>
-        </w:rPr>
-        <w:t>(Bornmann et al., 2021; O’Mara-Eves et al., 2015)</w:t>
-      </w:r>
-      <w:r>
-        <w:rPr>
-          <w:lang w:val="en-US"/>
-        </w:rPr>
-        <w:fldChar w:fldCharType="end"/>
-      </w:r>
-      <w:r>
-        <w:rPr>
-          <w:lang w:val="en-US"/>
-        </w:rPr>
-        <w:t>. Th</w:t>
-      </w:r>
-      <w:r>
-        <w:rPr>
-          <w:lang w:val="en-US"/>
-        </w:rPr>
-        <w:t>us</w:t>
-      </w:r>
-      <w:r>
-        <w:rPr>
-          <w:lang w:val="en-US"/>
-        </w:rPr>
-        <w:t>,</w:t>
-      </w:r>
-      <w:r>
-        <w:rPr>
-          <w:lang w:val="en-US"/>
-        </w:rPr>
-        <w:t xml:space="preserve"> </w:t>
-      </w:r>
-      <w:r>
-        <w:rPr>
-          <w:lang w:val="en-US"/>
-        </w:rPr>
-        <w:t>it can be considered an economically inefficient</w:t>
-      </w:r>
-      <w:r>
-        <w:rPr>
-          <w:lang w:val="en-US"/>
-        </w:rPr>
-        <w:t xml:space="preserve"> and unsustainable</w:t>
-      </w:r>
-      <w:r>
-        <w:rPr>
-          <w:lang w:val="en-US"/>
-        </w:rPr>
-        <w:t xml:space="preserve"> use of </w:t>
-      </w:r>
-      <w:r>
-        <w:rPr>
-          <w:lang w:val="en-US"/>
-        </w:rPr>
-        <w:t>human</w:t>
-      </w:r>
-      <w:r>
-        <w:rPr>
-          <w:lang w:val="en-US"/>
-        </w:rPr>
-        <w:t xml:space="preserve"> </w:t>
-      </w:r>
-      <w:r>
-        <w:rPr>
-          <w:lang w:val="en-US"/>
-        </w:rPr>
-        <w:t>resources</w:t>
-      </w:r>
-      <w:r>
-        <w:rPr>
-          <w:lang w:val="en-US"/>
-        </w:rPr>
-        <w:t xml:space="preserve"> </w:t>
-      </w:r>
-      <w:r>
-        <w:rPr>
-          <w:lang w:val="en-US"/>
-        </w:rPr>
-        <w:t>only to rely on human screening of titles and abstracts in future systematic reviews</w:t>
-      </w:r>
-      <w:r>
-        <w:rPr>
-          <w:lang w:val="en-US"/>
-        </w:rPr>
-        <w:t xml:space="preserve"> </w:t>
-      </w:r>
-      <w:r>
-        <w:rPr>
-          <w:lang w:val="en-US"/>
-        </w:rPr>
-        <w:fldChar w:fldCharType="begin" w:fldLock="1"/>
-      </w:r>
-      <w:r>
-        <w:rPr>
-          <w:lang w:val="en-US"/>
-        </w:rPr>
-        <w:instrText>ADDIN CSL_CITATION {"citationItems":[{"id":"ITEM-1","itemData":{"author":[{"dropping-particle":"","family":"Shemilt","given":"Ian","non-dropping-particle":"","parse-names":false,"suffix":""},{"dropping-particle":"","family":"Khan","given":"Nada","non-dropping-particle":"","parse-names":false,"suffix":""},{"dropping-particle":"","family":"Park","given":"Sophie","non-dropping-particle":"","parse-names":false,"suffix":""},{"dropping-particle":"","family":"Thomas","given":"James","non-dropping-particle":"","parse-names":false,"suffix":""}],"container-title":"Systematic Reviews","id":"ITEM-1","issued":{"date-parts":[["2016"]]},"page":"1-13","publisher":"Springer","title":"Use of cost-effectiveness analysis to compare the efficiency of study identification methods in systematic reviews","type":"article-journal","volume":"5"},"uris":["http://www.mendeley.com/documents/?uuid=a750112c-7f76-4678-899c-54134b9e444e"]}],"mendeley":{"formattedCitation":"(Shemilt et al., 2016)","plainTextFormattedCitation":"(Shemilt et al., 2016)","previouslyFormattedCitation":"(Shemilt et al., 2016)"},"properties":{"noteIndex":0},"schema":"https://github.com/citation-style-language/schema/raw/master/csl-citation.json"}</w:instrText>
-      </w:r>
-      <w:r>
-        <w:rPr>
-          <w:lang w:val="en-US"/>
-        </w:rPr>
-        <w:fldChar w:fldCharType="separate"/>
-      </w:r>
-      <w:r>
-        <w:rPr>
-          <w:noProof/>
-          <w:lang w:val="en-US"/>
-        </w:rPr>
-        <w:t>(Shemilt et al., 2016)</w:t>
-      </w:r>
-      <w:r>
-        <w:rPr>
-          <w:lang w:val="en-US"/>
-        </w:rPr>
-        <w:fldChar w:fldCharType="end"/>
-      </w:r>
-      <w:r>
-        <w:rPr>
-          <w:lang w:val="en-US"/>
-        </w:rPr>
-        <w:t xml:space="preserve">. </w:t>
-      </w:r>
-      <w:r>
-        <w:rPr>
-          <w:lang w:val="en-US"/>
-        </w:rPr>
-        <w:t xml:space="preserve">An alternative to human double-screening is to use </w:t>
-      </w:r>
-      <w:r>
-        <w:rPr>
-          <w:lang w:val="en-US"/>
-        </w:rPr>
-        <w:t>(semi-)</w:t>
-      </w:r>
-      <w:r>
-        <w:rPr>
-          <w:lang w:val="en-US"/>
-        </w:rPr>
-        <w:t>automated tools</w:t>
-      </w:r>
-      <w:r>
-        <w:rPr>
-          <w:lang w:val="en-US"/>
-        </w:rPr>
-        <w:t xml:space="preserve"> based </w:t>
-      </w:r>
-      <w:r>
-        <w:rPr>
-          <w:lang w:val="en-US"/>
-        </w:rPr>
-        <w:t xml:space="preserve">either </w:t>
-      </w:r>
-      <w:r>
-        <w:rPr>
+          <w:rFonts w:cs="Times New Roman"/>
+          <w:szCs w:val="24"/>
           <w:lang w:val="en-US"/>
         </w:rPr>
         <w:t xml:space="preserve">on </w:t>
       </w:r>
       <w:r>
         <w:rPr>
-          <w:lang w:val="en-US"/>
-        </w:rPr>
-        <w:t xml:space="preserve">text-mining or </w:t>
-      </w:r>
-      <w:r>
-        <w:rPr>
-          <w:lang w:val="en-US"/>
-        </w:rPr>
-        <w:t>machine-learning algorithms</w:t>
-      </w:r>
-      <w:r>
-        <w:rPr>
-          <w:lang w:val="en-US"/>
-        </w:rPr>
-        <w:t xml:space="preserve"> to act as the second screener</w:t>
-      </w:r>
-      <w:r>
-        <w:rPr>
-          <w:lang w:val="en-US"/>
-        </w:rPr>
-        <w:t xml:space="preserve"> or </w:t>
-      </w:r>
-      <w:r>
-        <w:rPr>
-          <w:lang w:val="en-US"/>
-        </w:rPr>
-        <w:t xml:space="preserve">a course-grained </w:t>
-      </w:r>
-      <w:r>
-        <w:rPr>
-          <w:lang w:val="en-US"/>
-        </w:rPr>
-        <w:t>classifier</w:t>
-      </w:r>
-      <w:r>
-        <w:rPr>
-          <w:lang w:val="en-US"/>
-        </w:rPr>
-        <w:t xml:space="preserve"> </w:t>
-      </w:r>
-      <w:r>
-        <w:fldChar w:fldCharType="begin" w:fldLock="1"/>
-      </w:r>
-      <w:r>
-        <w:rPr>
-          <w:lang w:val="en-US"/>
-        </w:rPr>
-        <w:instrText>ADDIN CSL_CITATION {"citationItems":[{"id":"ITEM-1","itemData":{"DOI":"10.1186/s13643-019-1221-3","ISSN":"2046-4053","abstract":"Web applications that employ natural language processing technologies to support systematic reviewers during abstract screening have become more common. The goal of our project was to conduct a case study to explore a screening approach that temporarily replaces a human screener with a semi-automated screening tool.","author":[{"dropping-particle":"","family":"Gartlehner","given":"Gerald","non-dropping-particle":"","parse-names":false,"suffix":""},{"dropping-particle":"","family":"Wagner","given":"Gernot","non-dropping-particle":"","parse-names":false,"suffix":""},{"dropping-particle":"","family":"Lux","given":"Linda","non-dropping-particle":"","parse-names":false,"suffix":""},{"dropping-particle":"","family":"Affengruber","given":"Lisa","non-dropping-particle":"","parse-names":false,"suffix":""},{"dropping-particle":"","family":"Dobrescu","given":"Andreea","non-dropping-particle":"","parse-names":false,"suffix":""},{"dropping-particle":"","family":"Kaminski-Hartenthaler","given":"Angela","non-dropping-particle":"","parse-names":false,"suffix":""},{"dropping-particle":"","family":"Viswanathan","given":"Meera","non-dropping-particle":"","parse-names":false,"suffix":""}],"container-title":"Systematic Reviews","id":"ITEM-1","issue":"1","issued":{"date-parts":[["2019"]]},"page":"277","title":"Assessing the accuracy of machine-assisted abstract screening with DistillerAI: a user study","type":"article-journal","volume":"8"},"uris":["http://www.mendeley.com/documents/?uuid=186cbb98-c8e8-4cbf-b747-f9d9e3951bab"]},{"id":"ITEM-2","itemData":{"ISSN":"2522-5839","author":[{"dropping-particle":"","family":"Schoot","given":"Rens","non-dropping-particle":"Van De","parse-names":false,"suffix":""},{"dropping-particle":"","family":"Bruin","given":"Jonathan","non-dropping-particle":"De","parse-names":false,"suffix":""},{"dropping-particle":"","family":"Schram","given":"Raoul","non-dropping-particle":"","parse-names":false,"suffix":""},{"dropping-particle":"","family":"Zahedi","given":"Parisa","non-dropping-particle":"","parse-names":false,"suffix":""},{"dropping-particle":"","family":"Boer","given":"Jan","non-dropping-particle":"De","parse-names":false,"suffix":""},{"dropping-particle":"","family":"Weijdema","given":"Felix","non-dropping-particle":"","parse-names":false,"suffix":""},{"dropping-particle":"","family":"Kramer","given":"Bianca","non-dropping-particle":"","parse-names":false,"suffix":""},{"dropping-particle":"","family":"Huijts","given":"Martijn","non-dropping-particle":"","parse-names":false,"suffix":""},{"dropping-particle":"","family":"Hoogerwerf","given":"Maarten","non-dropping-particle":"","parse-names":false,"suffix":""},{"dropping-particle":"","family":"Ferdinands","given":"Gerbrich","non-dropping-particle":"","parse-names":false,"suffix":""}],"container-title":"Nature machine intelligence","id":"ITEM-2","issue":"2","issued":{"date-parts":[["2021"]]},"page":"125-133","publisher":"Nature Publishing Group UK London","title":"An open source machine learning framework for efficient and transparent systematic reviews","type":"article-journal","volume":"3"},"uris":["http://www.mendeley.com/documents/?uuid=7f678686-0882-4047-9080-d553b8b81a1e"]},{"id":"ITEM-3","itemData":{"ISSN":"2046-4053","author":[{"dropping-particle":"","family":"O’Mara-Eves","given":"Alison","non-dropping-particle":"","parse-names":false,"suffix":""},{"dropping-particle":"","family":"Thomas","given":"James","non-dropping-particle":"","parse-names":false,"suffix":""},{"dropping-particle":"","family":"McNaught","given":"John","non-dropping-particle":"","parse-names":false,"suffix":""},{"dropping-particle":"","family":"Miwa","given":"Makoto","non-dropping-particle":"","parse-names":false,"suffix":""},{"dropping-particle":"","family":"Ananiadou","given":"Sophia","non-dropping-particle":"","parse-names":false,"suffix":""}],"container-title":"Systematic reviews","id":"ITEM-3","issue":"1","issued":{"date-parts":[["2015"]]},"page":"1-22","publisher":"BioMed Central","title":"Using text mining for study identification in systematic reviews: a systematic review of current approaches","type":"article-journal","volume":"4"},"uris":["http://www.mendeley.com/documents/?uuid=f2fe834c-503d-49d6-ae3c-86c4997a5268"]},{"id":"ITEM-4","itemData":{"ISSN":"1527-974X","author":[{"dropping-particle":"","family":"Cohen","given":"Aaron M","non-dropping-particle":"","parse-names":false,"suffix":""},{"dropping-particle":"","family":"Hersh","given":"William R","non-dropping-particle":"","parse-names":false,"suffix":""},{"dropping-particle":"","family":"Peterson","given":"Kim","non-dropping-particle":"","parse-names":false,"suffix":""},{"dropping-particle":"","family":"Yen","given":"Po-Yin","non-dropping-particle":"","parse-names":false,"suffix":""}],"container-title":"Journal of the American Medical Informatics Association","id":"ITEM-4","issue":"2","issued":{"date-parts":[["2006"]]},"page":"206-219","publisher":"BMJ Group BMA House, Tavistock Square, London, WC1H 9JR","title":"Reducing workload in systematic review preparation using automated citation classification","type":"article-journal","volume":"13"},"uris":["http://www.mendeley.com/documents/?uuid=d6312685-ba87-405b-ae64-ff8c591d692c"]}],"mendeley":{"formattedCitation":"(Cohen et al., 2006; Gartlehner et al., 2019; O’Mara-Eves et al., 2015; Van De Schoot et al., 2021)","plainTextFormattedCitation":"(Cohen et al., 2006; Gartlehner et al., 2019; O’Mara-Eves et al., 2015; Van De Schoot et al., 2021)","previouslyFormattedCitation":"(Cohen et al., 2006; Gartlehner et al., 2019; O’Mara-Eves et al., 2015; Van De Schoot et al., 2021)"},"properties":{"noteIndex":0},"schema":"https://github.com/citation-style-language/schema/raw/master/csl-citation.json"}</w:instrText>
-      </w:r>
-      <w:r>
-        <w:fldChar w:fldCharType="separate"/>
-      </w:r>
-      <w:r>
-        <w:rPr>
-          <w:noProof/>
-          <w:lang w:val="en-US"/>
-        </w:rPr>
-        <w:t>(Cohen et al., 2006; Gartlehner et al., 2019; O’Mara-Eves et al., 2015; Van De Schoot et al., 2021)</w:t>
-      </w:r>
-      <w:r>
-        <w:fldChar w:fldCharType="end"/>
-      </w:r>
-      <w:r>
-        <w:t>. The use of</w:t>
-      </w:r>
-      <w:r>
-        <w:t xml:space="preserve"> text-mining and</w:t>
-      </w:r>
-      <w:r>
-        <w:t xml:space="preserve"> machine-learning </w:t>
-      </w:r>
-      <w:r>
-        <w:t xml:space="preserve">screening </w:t>
-      </w:r>
-      <w:r>
-        <w:t>tools</w:t>
-      </w:r>
-      <w:r>
-        <w:t xml:space="preserve"> is </w:t>
-      </w:r>
-      <w:r>
-        <w:t xml:space="preserve">considered </w:t>
-      </w:r>
-      <w:r>
-        <w:rPr>
-          <w:rStyle w:val="translation"/>
-        </w:rPr>
-        <w:t>invaluable in supporting living reviews</w:t>
-      </w:r>
-      <w:r>
-        <w:rPr>
-          <w:rStyle w:val="translation"/>
-        </w:rPr>
-        <w:t xml:space="preserve"> and</w:t>
-      </w:r>
-      <w:r>
-        <w:t xml:space="preserve"> has</w:t>
-      </w:r>
-      <w:r>
-        <w:t xml:space="preserve"> </w:t>
-      </w:r>
-      <w:r>
-        <w:t>shown a promising ability to reduce the screening workload by 30% to 70%</w:t>
-      </w:r>
-      <w:r>
-        <w:t xml:space="preserve"> </w:t>
-      </w:r>
-      <w:r>
-        <w:fldChar w:fldCharType="begin" w:fldLock="1"/>
-      </w:r>
-      <w:r>
-        <w:instrText>ADDIN CSL_CITATION {"citationItems":[{"id":"ITEM-1","itemData":{"ISSN":"2046-4053","author":[{"dropping-particle":"","family":"O’Mara-Eves","given":"Alison","non-dropping-particle":"","parse-names":false,"suffix":""},{"dropping-particle":"","family":"Thomas","given":"James","non-dropping-particle":"","parse-names":false,"suffix":""},{"dropping-particle":"","family":"McNaught","given":"John","non-dropping-particle":"","parse-names":false,"suffix":""},{"dropping-particle":"","family":"Miwa","given":"Makoto","non-dropping-particle":"","parse-names":false,"suffix":""},{"dropping-particle":"","family":"Ananiadou","given":"Sophia","non-dropping-particle":"","parse-names":false,"suffix":""}],"container-title":"Systematic reviews","id":"ITEM-1","issue":"1","issued":{"date-parts":[["2015"]]},"page":"1-22","publisher":"BioMed Central","title":"Using text mining for study identification in systematic reviews: a systematic review of current approaches","type":"article-journal","volume":"4"},"uris":["http://www.mendeley.com/documents/?uuid=f2fe834c-503d-49d6-ae3c-86c4997a5268"]},{"id":"ITEM-2","itemData":{"ISSN":"1759-2879","author":[{"dropping-particle":"","family":"Perlman‐Arrow","given":"Sara","non-dropping-particle":"","parse-names":false,"suffix":""},{"dropping-particle":"","family":"Loo","given":"Noel","non-dropping-particle":"","parse-names":false,"suffix":""},{"dropping-particle":"","family":"Bobrovitz","given":"Niklas","non-dropping-particle":"","parse-names":false,"suffix":""},{"dropping-particle":"","family":"Yan","given":"Tingting","non-dropping-particle":"","parse-names":false,"suffix":""},{"dropping-particle":"","family":"Arora","given":"Rahul K","non-dropping-particle":"","parse-names":false,"suffix":""}],"container-title":"Research Synthesis Methods","id":"ITEM-2","issue":"4","issued":{"date-parts":[["2023"]]},"page":"608-621","publisher":"Wiley Online Library","title":"A real‐world evaluation of the implementation of NLP technology in abstract screening of a systematic review","type":"article-journal","volume":"14"},"uris":["http://www.mendeley.com/documents/?uuid=429b9298-7f5b-4e6a-ba2e-dc14615c0732"]}],"mendeley":{"formattedCitation":"(O’Mara-Eves et al., 2015; Perlman‐Arrow et al., 2023)","plainTextFormattedCitation":"(O’Mara-Eves et al., 2015; Perlman‐Arrow et al., 2023)","previouslyFormattedCitation":"(O’Mara-Eves et al., 2015; Perlman‐Arrow et al., 2023)"},"properties":{"noteIndex":0},"schema":"https://github.com/citation-style-language/schema/raw/master/csl-citation.json"}</w:instrText>
-      </w:r>
-      <w:r>
-        <w:fldChar w:fldCharType="separate"/>
-      </w:r>
-      <w:r>
-        <w:rPr>
-          <w:noProof/>
-        </w:rPr>
-        <w:t>(O’Mara-Eves et al., 2015; Perlman‐Arrow et al., 2023)</w:t>
-      </w:r>
-      <w:r>
-        <w:fldChar w:fldCharType="end"/>
-      </w:r>
-      <w:r>
-        <w:t xml:space="preserve">. </w:t>
-      </w:r>
-      <w:r>
-        <w:t>However</w:t>
-      </w:r>
-      <w:r>
-        <w:t xml:space="preserve">, </w:t>
-      </w:r>
-      <w:r>
-        <w:t>a</w:t>
-      </w:r>
-      <w:r>
-        <w:t xml:space="preserve"> clear</w:t>
-      </w:r>
-      <w:r>
-        <w:t xml:space="preserve"> disadvantage of </w:t>
-      </w:r>
-      <w:r>
-        <w:t xml:space="preserve">substantial </w:t>
-      </w:r>
-      <w:r>
-        <w:t xml:space="preserve">workload savings is that </w:t>
-      </w:r>
-      <w:r>
-        <w:t>they will</w:t>
-      </w:r>
-      <w:r>
-        <w:t xml:space="preserve"> always result in missing</w:t>
-      </w:r>
-      <w:r>
-        <w:t xml:space="preserve"> at least</w:t>
-      </w:r>
-      <w:r>
-        <w:t xml:space="preserve"> 5%-10% of all eligible references since ”a </w:t>
-      </w:r>
-      <w:r>
-        <w:rPr>
-          <w:rFonts w:cs="Times New Roman"/>
-          <w:szCs w:val="24"/>
-          <w:lang w:val="en-US"/>
-        </w:rPr>
-        <w:t>100% recall rate with a stochastic algorithm is generally considered unattainable</w:t>
-      </w:r>
-      <w:r>
-        <w:rPr>
-          <w:rFonts w:cs="Times New Roman"/>
-          <w:szCs w:val="24"/>
-          <w:lang w:val="en-US"/>
-        </w:rPr>
-        <w:t xml:space="preserve">” </w:t>
-      </w:r>
-      <w:r>
-        <w:rPr>
-          <w:rFonts w:cs="Times New Roman"/>
-          <w:szCs w:val="24"/>
-          <w:lang w:val="en-US"/>
-        </w:rPr>
-        <w:fldChar w:fldCharType="begin" w:fldLock="1"/>
-      </w:r>
-      <w:r>
-        <w:rPr>
-          <w:rFonts w:cs="Times New Roman"/>
-          <w:szCs w:val="24"/>
-          <w:lang w:val="en-US"/>
-        </w:rPr>
-        <w:instrText>ADDIN CSL_CITATION {"citationItems":[{"id":"ITEM-1","itemData":{"DOI":"https://doi.org/10.1002/jrsm.1690","ISSN":"1759-2879","abstract":"Abstract Literature screening is the process of identifying all relevant records from a pool of candidate paper records in systematic review, meta-analysis, and other research synthesis tasks. This process is time consuming, expensive, and prone to human error. Screening prioritization methods attempt to help reviewers identify most relevant records while only screening a proportion of candidate records with high priority. In previous studies, screening prioritization is often referred to as automatic literature screening or automatic literature identification. Numerous screening prioritization methods have been proposed in recent years. However, there is a lack of screening prioritization methods with reliable performance. Our objective is to develop a screening prioritization algorithm with reliable performance for practical use, for example, an algorithm that guarantees an 80% chance of identifying at least 80%$$ 80\\% $$ of the relevant records. Based on a target-based method proposed in Cormack and Grossman, we propose a screening prioritization algorithm using sampling with replacement. The algorithm is a wrapper algorithm that can work with any current screening prioritization algorithm to guarantee the performance. We prove, with mathematics and probability theory, that the algorithm guarantees the performance. We also run numeric experiments to test the performance of our algorithm when applied in practice. The numeric experiment results show this algorithm achieve reliable performance under different circumstances. The proposed screening prioritization algorithm can be reliably used in real world research synthesis tasks.","author":[{"dropping-particle":"","family":"Hou","given":"Zhipeng","non-dropping-particle":"","parse-names":false,"suffix":""},{"dropping-particle":"","family":"Tipton","given":"Elizabeth","non-dropping-particle":"","parse-names":false,"suffix":""}],"container-title":"Research Synthesis Methods","id":"ITEM-1","issue":"n/a","issued":{"date-parts":[["2024","1","7"]]},"publisher":"John Wiley &amp; Sons, Ltd","title":"Enhancing recall in automated record screening: A resampling algorithm","type":"article-journal","volume":"n/a"},"locator":"3","uris":["http://www.mendeley.com/documents/?uuid=f583edb9-0628-4fa2-9b5c-f5a0c037eea3"]}],"mendeley":{"formattedCitation":"(Hou &amp; Tipton, 2024, p. 3)","plainTextFormattedCitation":"(Hou &amp; Tipton, 2024, p. 3)","previouslyFormattedCitation":"(Hou &amp; Tipton, 2024, p. 3)"},"properties":{"noteIndex":0},"schema":"https://github.com/citation-style-language/schema/raw/master/csl-citation.json"}</w:instrText>
-      </w:r>
-      <w:r>
-        <w:rPr>
-          <w:rFonts w:cs="Times New Roman"/>
-          <w:szCs w:val="24"/>
-          <w:lang w:val="en-US"/>
-        </w:rPr>
-        <w:fldChar w:fldCharType="separate"/>
-      </w:r>
-      <w:r>
-        <w:rPr>
-          <w:rFonts w:cs="Times New Roman"/>
-          <w:noProof/>
-          <w:szCs w:val="24"/>
-          <w:lang w:val="en-US"/>
-        </w:rPr>
-        <w:t>(Hou &amp; Tipton, 2024, p. 3)</w:t>
-      </w:r>
-      <w:r>
-        <w:rPr>
-          <w:rFonts w:cs="Times New Roman"/>
-          <w:szCs w:val="24"/>
-          <w:lang w:val="en-US"/>
-        </w:rPr>
-        <w:fldChar w:fldCharType="end"/>
-      </w:r>
-      <w:r>
-        <w:rPr>
-          <w:rFonts w:cs="Times New Roman"/>
-          <w:szCs w:val="24"/>
-          <w:lang w:val="en-US"/>
-        </w:rPr>
-        <w:t xml:space="preserve">. </w:t>
-      </w:r>
-      <w:r>
-        <w:rPr>
-          <w:rFonts w:cs="Times New Roman"/>
-          <w:szCs w:val="24"/>
-          <w:lang w:val="en-US"/>
-        </w:rPr>
-        <w:t xml:space="preserve">This creates a screening paradox. While trying </w:t>
-      </w:r>
-      <w:r>
-        <w:rPr>
-          <w:rFonts w:cs="Times New Roman"/>
-          <w:szCs w:val="24"/>
-          <w:lang w:val="en-US"/>
-        </w:rPr>
-        <w:lastRenderedPageBreak/>
-        <w:t xml:space="preserve">to reduce selection biases caused by single screening, </w:t>
-      </w:r>
-      <w:r>
-        <w:rPr>
-          <w:rFonts w:cs="Times New Roman"/>
-          <w:szCs w:val="24"/>
-          <w:lang w:val="en-US"/>
-        </w:rPr>
-        <w:t xml:space="preserve">automated screening potentially introduces </w:t>
-      </w:r>
-      <w:r>
-        <w:rPr>
-          <w:rFonts w:cs="Times New Roman"/>
-          <w:szCs w:val="24"/>
-          <w:lang w:val="en-US"/>
-        </w:rPr>
-        <w:t xml:space="preserve">a novel type of publication bias defined by König et al., </w:t>
-      </w:r>
-      <w:r>
-        <w:rPr>
-          <w:rFonts w:cs="Times New Roman"/>
-          <w:szCs w:val="24"/>
-          <w:lang w:val="en-US"/>
-        </w:rPr>
-        <w:fldChar w:fldCharType="begin" w:fldLock="1"/>
-      </w:r>
-      <w:r>
-        <w:rPr>
-          <w:rFonts w:cs="Times New Roman"/>
-          <w:szCs w:val="24"/>
-          <w:lang w:val="en-US"/>
-        </w:rPr>
-        <w:instrText>ADDIN CSL_CITATION {"citationItems":[{"id":"ITEM-1","itemData":{"author":[{"dropping-particle":"","family":"König","given":"Lars","non-dropping-particle":"","parse-names":false,"suffix":""},{"dropping-particle":"","family":"Zitzmann","given":"Steffen","non-dropping-particle":"","parse-names":false,"suffix":""},{"dropping-particle":"","family":"Fütterer","given":"Tim","non-dropping-particle":"","parse-names":false,"suffix":""},{"dropping-particle":"","family":"Campos","given":"Diego G","non-dropping-particle":"","parse-names":false,"suffix":""},{"dropping-particle":"","family":"Scherer","given":"Ronny","non-dropping-particle":"","parse-names":false,"suffix":""},{"dropping-particle":"","family":"Hecht","given":"Martin","non-dropping-particle":"","parse-names":false,"suffix":""}],"id":"ITEM-1","issued":{"date-parts":[["2023"]]},"publisher":"OSF","title":"When to stop and what to expect—An Evaluation of the performance of stopping rules in AI-assisted reviewing for psychological meta-analytical research","type":"article-journal"},"suppress-author":1,"uris":["http://www.mendeley.com/documents/?uuid=cdf32fbe-e1d0-415f-9c0d-1713235b5415"]}],"mendeley":{"formattedCitation":"(2023)","plainTextFormattedCitation":"(2023)","previouslyFormattedCitation":"(2023)"},"properties":{"noteIndex":0},"schema":"https://github.com/citation-style-language/schema/raw/master/csl-citation.json"}</w:instrText>
-      </w:r>
-      <w:r>
-        <w:rPr>
-          <w:rFonts w:cs="Times New Roman"/>
-          <w:szCs w:val="24"/>
-          <w:lang w:val="en-US"/>
-        </w:rPr>
-        <w:fldChar w:fldCharType="separate"/>
-      </w:r>
-      <w:r>
-        <w:rPr>
-          <w:rFonts w:cs="Times New Roman"/>
-          <w:noProof/>
-          <w:szCs w:val="24"/>
-          <w:lang w:val="en-US"/>
-        </w:rPr>
-        <w:t>(2023)</w:t>
-      </w:r>
-      <w:r>
-        <w:rPr>
-          <w:rFonts w:cs="Times New Roman"/>
-          <w:szCs w:val="24"/>
-          <w:lang w:val="en-US"/>
-        </w:rPr>
-        <w:fldChar w:fldCharType="end"/>
-      </w:r>
-      <w:r>
-        <w:rPr>
-          <w:rFonts w:cs="Times New Roman"/>
-          <w:szCs w:val="24"/>
-          <w:lang w:val="en-US"/>
-        </w:rPr>
-        <w:t xml:space="preserve"> as the ‘artificial screening bias’. </w:t>
-      </w:r>
-      <w:r>
-        <w:rPr>
-          <w:rFonts w:cs="Times New Roman"/>
-          <w:szCs w:val="24"/>
-          <w:lang w:val="en-US"/>
-        </w:rPr>
-        <w:t xml:space="preserve">This </w:t>
-      </w:r>
-      <w:r>
-        <w:rPr>
-          <w:rFonts w:cs="Times New Roman"/>
-          <w:szCs w:val="24"/>
-          <w:lang w:val="en-US"/>
-        </w:rPr>
-        <w:t>is properly one of the main reasons why man</w:t>
-      </w:r>
-      <w:r>
-        <w:rPr>
-          <w:rFonts w:cs="Times New Roman"/>
-          <w:szCs w:val="24"/>
-          <w:lang w:val="en-US"/>
-        </w:rPr>
-        <w:t>y</w:t>
-      </w:r>
-      <w:r>
-        <w:rPr>
-          <w:rFonts w:cs="Times New Roman"/>
-          <w:szCs w:val="24"/>
-          <w:lang w:val="en-US"/>
-        </w:rPr>
-        <w:t xml:space="preserve"> reviewers tend to mistrust in the application of machine-assisted tools </w:t>
-      </w:r>
-      <w:r>
-        <w:rPr>
-          <w:rFonts w:cs="Times New Roman"/>
-          <w:szCs w:val="24"/>
-          <w:lang w:val="en-US"/>
-        </w:rPr>
-        <w:fldChar w:fldCharType="begin" w:fldLock="1"/>
-      </w:r>
-      <w:r>
-        <w:rPr>
-          <w:rFonts w:cs="Times New Roman"/>
-          <w:szCs w:val="24"/>
-          <w:lang w:val="en-US"/>
-        </w:rPr>
-        <w:instrText>ADDIN CSL_CITATION {"citationItems":[{"id":"ITEM-1","itemData":{"ISSN":"2046-4053","author":[{"dropping-particle":"","family":"O’Connor","given":"Annette M","non-dropping-particle":"","parse-names":false,"suffix":""},{"dropping-particle":"","family":"Tsafnat","given":"Guy","non-dropping-particle":"","parse-names":false,"suffix":""},{"dropping-particle":"","family":"Thomas","given":"James","non-dropping-particle":"","parse-names":false,"suffix":""},{"dropping-particle":"","family":"Glasziou","given":"Paul","non-dropping-particle":"","parse-names":false,"suffix":""},{"dropping-particle":"","family":"Gilbert","given":"Stephen B","non-dropping-particle":"","parse-names":false,"suffix":""},{"dropping-particle":"","family":"Hutton","given":"Brian","non-dropping-particle":"","parse-names":false,"suffix":""}],"container-title":"Systematic reviews","id":"ITEM-1","issue":"1","issued":{"date-parts":[["2019"]]},"page":"1-8","publisher":"BioMed Central","title":"A question of trust: can we build an evidence base to gain trust in systematic review automation technologies?","type":"article-journal","volume":"8"},"uris":["http://www.mendeley.com/documents/?uuid=8f61ba94-f472-4915-a2bb-0f188703ac32"]}],"mendeley":{"formattedCitation":"(O’Connor et al., 2019)","plainTextFormattedCitation":"(O’Connor et al., 2019)","previouslyFormattedCitation":"(O’Connor et al., 2019)"},"properties":{"noteIndex":0},"schema":"https://github.com/citation-style-language/schema/raw/master/csl-citation.json"}</w:instrText>
-      </w:r>
-      <w:r>
-        <w:rPr>
-          <w:rFonts w:cs="Times New Roman"/>
-          <w:szCs w:val="24"/>
-          <w:lang w:val="en-US"/>
-        </w:rPr>
-        <w:fldChar w:fldCharType="separate"/>
-      </w:r>
-      <w:r>
-        <w:rPr>
-          <w:rFonts w:cs="Times New Roman"/>
-          <w:noProof/>
-          <w:szCs w:val="24"/>
-          <w:lang w:val="en-US"/>
-        </w:rPr>
-        <w:t>(O’Connor et al., 2019)</w:t>
-      </w:r>
-      <w:r>
-        <w:rPr>
-          <w:rFonts w:cs="Times New Roman"/>
-          <w:szCs w:val="24"/>
-          <w:lang w:val="en-US"/>
-        </w:rPr>
-        <w:fldChar w:fldCharType="end"/>
-      </w:r>
-      <w:r>
-        <w:rPr>
-          <w:rFonts w:cs="Times New Roman"/>
-          <w:szCs w:val="24"/>
-          <w:lang w:val="en-US"/>
-        </w:rPr>
-        <w:t xml:space="preserve">. </w:t>
-      </w:r>
-      <w:r>
-        <w:rPr>
-          <w:rFonts w:cs="Times New Roman"/>
-          <w:szCs w:val="24"/>
-          <w:lang w:val="en-US"/>
-        </w:rPr>
-        <w:t>A further challenge</w:t>
-      </w:r>
-      <w:r>
-        <w:rPr>
-          <w:rFonts w:cs="Times New Roman"/>
-          <w:szCs w:val="24"/>
-          <w:lang w:val="en-US"/>
-        </w:rPr>
-        <w:t xml:space="preserve"> </w:t>
-      </w:r>
-      <w:r>
-        <w:rPr>
-          <w:rFonts w:cs="Times New Roman"/>
-          <w:szCs w:val="24"/>
-          <w:lang w:val="en-US"/>
-        </w:rPr>
-        <w:t xml:space="preserve">with machine-assisted tools </w:t>
-      </w:r>
-      <w:r>
-        <w:rPr>
-          <w:rFonts w:cs="Times New Roman"/>
-          <w:szCs w:val="24"/>
-          <w:lang w:val="en-US"/>
-        </w:rPr>
-        <w:t>is that most</w:t>
-      </w:r>
-      <w:r>
-        <w:rPr>
-          <w:rFonts w:cs="Times New Roman"/>
-          <w:szCs w:val="24"/>
-          <w:lang w:val="en-US"/>
-        </w:rPr>
-        <w:t xml:space="preserve"> </w:t>
-      </w:r>
-      <w:r>
-        <w:rPr>
-          <w:rFonts w:cs="Times New Roman"/>
-          <w:szCs w:val="24"/>
-          <w:lang w:val="en-US"/>
-        </w:rPr>
-        <w:t>of them</w:t>
-      </w:r>
-      <w:r>
-        <w:rPr>
-          <w:rFonts w:cs="Times New Roman"/>
-          <w:szCs w:val="24"/>
-          <w:lang w:val="en-US"/>
-        </w:rPr>
-        <w:t xml:space="preserve"> </w:t>
-      </w:r>
-      <w:r>
-        <w:rPr>
-          <w:rFonts w:cs="Times New Roman"/>
-          <w:szCs w:val="24"/>
-          <w:lang w:val="en-US"/>
-        </w:rPr>
-        <w:t>are based</w:t>
-      </w:r>
-      <w:r>
-        <w:rPr>
-          <w:rFonts w:cs="Times New Roman"/>
-          <w:szCs w:val="24"/>
-          <w:lang w:val="en-US"/>
-        </w:rPr>
-        <w:t xml:space="preserve"> </w:t>
-      </w:r>
-      <w:r>
-        <w:rPr>
-          <w:rFonts w:cs="Times New Roman"/>
-          <w:szCs w:val="24"/>
-          <w:lang w:val="en-US"/>
-        </w:rPr>
-        <w:t xml:space="preserve">on </w:t>
-      </w:r>
-      <w:r>
-        <w:rPr>
           <w:rFonts w:cs="Times New Roman"/>
           <w:szCs w:val="24"/>
           <w:lang w:val="en-US"/>
@@ -2825,7 +2774,39 @@
           <w:szCs w:val="24"/>
           <w:lang w:val="en-US"/>
         </w:rPr>
-        <w:t xml:space="preserve">references to perform adequately which in turn can be rather time-consuming. In addition, </w:t>
+        <w:t xml:space="preserve">references to perform adequately which in turn can be </w:t>
+      </w:r>
+      <w:r>
+        <w:rPr>
+          <w:rFonts w:cs="Times New Roman"/>
+          <w:szCs w:val="24"/>
+          <w:lang w:val="en-US"/>
+        </w:rPr>
+        <w:t xml:space="preserve">a </w:t>
+      </w:r>
+      <w:r>
+        <w:rPr>
+          <w:rFonts w:cs="Times New Roman"/>
+          <w:szCs w:val="24"/>
+          <w:lang w:val="en-US"/>
+        </w:rPr>
+        <w:t>time-consuming</w:t>
+      </w:r>
+      <w:r>
+        <w:rPr>
+          <w:rFonts w:cs="Times New Roman"/>
+          <w:szCs w:val="24"/>
+          <w:lang w:val="en-US"/>
+        </w:rPr>
+        <w:t xml:space="preserve"> task</w:t>
+      </w:r>
+      <w:r>
+        <w:rPr>
+          <w:rFonts w:cs="Times New Roman"/>
+          <w:szCs w:val="24"/>
+          <w:lang w:val="en-US"/>
+        </w:rPr>
+        <w:t xml:space="preserve">. In addition, </w:t>
       </w:r>
       <w:r>
         <w:rPr>
@@ -3060,19 +3041,37 @@
           <w:szCs w:val="24"/>
           <w:lang w:val="en-US"/>
         </w:rPr>
-        <w:t xml:space="preserve"> machine-learning tools have been </w:t>
+        <w:t xml:space="preserve"> </w:t>
+      </w:r>
+      <w:r>
+        <w:rPr>
+          <w:rFonts w:cs="Times New Roman"/>
+          <w:szCs w:val="24"/>
+          <w:lang w:val="en-US"/>
+        </w:rPr>
+        <w:t>automated</w:t>
+      </w:r>
+      <w:r>
+        <w:rPr>
+          <w:rFonts w:cs="Times New Roman"/>
+          <w:szCs w:val="24"/>
+          <w:lang w:val="en-US"/>
+        </w:rPr>
+        <w:t xml:space="preserve"> screening</w:t>
+      </w:r>
+      <w:r>
+        <w:rPr>
+          <w:rFonts w:cs="Times New Roman"/>
+          <w:szCs w:val="24"/>
+          <w:lang w:val="en-US"/>
+        </w:rPr>
+        <w:t xml:space="preserve"> tools have been </w:t>
       </w:r>
       <w:r>
         <w:rPr>
           <w:rStyle w:val="translation"/>
         </w:rPr>
-        <w:t>thorough</w:t>
-      </w:r>
-      <w:r>
-        <w:rPr>
-          <w:rStyle w:val="translation"/>
-        </w:rPr>
-        <w:t>ly</w:t>
+        <w:t>thoroughly</w:t>
       </w:r>
       <w:r>
         <w:rPr>
@@ -3137,15 +3136,39 @@
           <w:szCs w:val="24"/>
           <w:lang w:val="en-US"/>
         </w:rPr>
-        <w:t xml:space="preserve">. In this regard, </w:t>
-      </w:r>
-      <w:r>
-        <w:rPr>
-          <w:rFonts w:cs="Times New Roman"/>
-          <w:szCs w:val="24"/>
-          <w:lang w:val="en-US"/>
-        </w:rPr>
-        <w:t xml:space="preserve">the general picture </w:t>
+        <w:t xml:space="preserve">. </w:t>
+      </w:r>
+      <w:r>
+        <w:rPr>
+          <w:rFonts w:cs="Times New Roman"/>
+          <w:szCs w:val="24"/>
+          <w:lang w:val="en-US"/>
+        </w:rPr>
+        <w:t>T</w:t>
+      </w:r>
+      <w:r>
+        <w:rPr>
+          <w:rFonts w:cs="Times New Roman"/>
+          <w:szCs w:val="24"/>
+          <w:lang w:val="en-US"/>
+        </w:rPr>
+        <w:t xml:space="preserve">he </w:t>
+      </w:r>
+      <w:r>
+        <w:rPr>
+          <w:rFonts w:cs="Times New Roman"/>
+          <w:szCs w:val="24"/>
+          <w:lang w:val="en-US"/>
+        </w:rPr>
+        <w:t>overall</w:t>
+      </w:r>
+      <w:r>
+        <w:rPr>
+          <w:rFonts w:cs="Times New Roman"/>
+          <w:szCs w:val="24"/>
+          <w:lang w:val="en-US"/>
+        </w:rPr>
+        <w:t xml:space="preserve"> picture </w:t>
       </w:r>
       <w:r>
         <w:rPr>
@@ -3169,39 +3192,63 @@
           <w:szCs w:val="24"/>
           <w:lang w:val="en-US"/>
         </w:rPr>
-        <w:t xml:space="preserve">that most machine-assisted tools </w:t>
-      </w:r>
-      <w:r>
-        <w:rPr>
-          <w:rFonts w:cs="Times New Roman"/>
-          <w:szCs w:val="24"/>
-          <w:lang w:val="en-US"/>
-        </w:rPr>
-        <w:t xml:space="preserve">are </w:t>
-      </w:r>
-      <w:r>
-        <w:rPr>
-          <w:rFonts w:cs="Times New Roman"/>
-          <w:szCs w:val="24"/>
-          <w:lang w:val="en-US"/>
-        </w:rPr>
-        <w:t xml:space="preserve">often </w:t>
-      </w:r>
-      <w:r>
-        <w:rPr>
-          <w:rFonts w:cs="Times New Roman"/>
-          <w:szCs w:val="24"/>
-          <w:lang w:val="en-US"/>
-        </w:rPr>
-        <w:t>not capable of replacing</w:t>
-      </w:r>
-      <w:r>
-        <w:rPr>
-          <w:rFonts w:cs="Times New Roman"/>
-          <w:szCs w:val="24"/>
-          <w:lang w:val="en-US"/>
-        </w:rPr>
-        <w:t xml:space="preserve"> an independent second screener</w:t>
+        <w:t xml:space="preserve">that </w:t>
+      </w:r>
+      <w:r>
+        <w:rPr>
+          <w:rFonts w:cs="Times New Roman"/>
+          <w:szCs w:val="24"/>
+          <w:lang w:val="en-US"/>
+        </w:rPr>
+        <w:t>they are</w:t>
+      </w:r>
+      <w:r>
+        <w:rPr>
+          <w:rFonts w:cs="Times New Roman"/>
+          <w:szCs w:val="24"/>
+          <w:lang w:val="en-US"/>
+        </w:rPr>
+        <w:t xml:space="preserve"> </w:t>
+      </w:r>
+      <w:r>
+        <w:rPr>
+          <w:rFonts w:cs="Times New Roman"/>
+          <w:szCs w:val="24"/>
+          <w:lang w:val="en-US"/>
+        </w:rPr>
+        <w:t>generally not</w:t>
+      </w:r>
+      <w:r>
+        <w:rPr>
+          <w:rFonts w:cs="Times New Roman"/>
+          <w:szCs w:val="24"/>
+          <w:lang w:val="en-US"/>
+        </w:rPr>
+        <w:t xml:space="preserve"> capable of replacing</w:t>
+      </w:r>
+      <w:r>
+        <w:rPr>
+          <w:rFonts w:cs="Times New Roman"/>
+          <w:szCs w:val="24"/>
+          <w:lang w:val="en-US"/>
+        </w:rPr>
+        <w:t xml:space="preserve"> an independent</w:t>
+      </w:r>
+      <w:r>
+        <w:rPr>
+          <w:rFonts w:cs="Times New Roman"/>
+          <w:szCs w:val="24"/>
+          <w:lang w:val="en-US"/>
+        </w:rPr>
+        <w:t xml:space="preserve"> human</w:t>
+      </w:r>
+      <w:r>
+        <w:rPr>
+          <w:rFonts w:cs="Times New Roman"/>
+          <w:szCs w:val="24"/>
+          <w:lang w:val="en-US"/>
+        </w:rPr>
+        <w:t xml:space="preserve"> second screener</w:t>
       </w:r>
       <w:r>
         <w:rPr>
@@ -3225,7 +3272,23 @@
           <w:szCs w:val="24"/>
           <w:lang w:val="en-US"/>
         </w:rPr>
-        <w:t xml:space="preserve"> a significant risk of omitting eligible studies </w:t>
+        <w:t xml:space="preserve"> significant risk of omitting </w:t>
+      </w:r>
+      <w:r>
+        <w:rPr>
+          <w:rFonts w:cs="Times New Roman"/>
+          <w:szCs w:val="24"/>
+          <w:lang w:val="en-US"/>
+        </w:rPr>
+        <w:t xml:space="preserve">a substantial number of </w:t>
+      </w:r>
+      <w:r>
+        <w:rPr>
+          <w:rFonts w:cs="Times New Roman"/>
+          <w:szCs w:val="24"/>
+          <w:lang w:val="en-US"/>
+        </w:rPr>
+        <w:t xml:space="preserve">eligible studies </w:t>
       </w:r>
       <w:r>
         <w:rPr>
@@ -3278,17 +3341,47 @@
           <w:szCs w:val="24"/>
           <w:lang w:val="en-US"/>
         </w:rPr>
-        <w:t xml:space="preserve">To use the automation heuristic presented in Table 1 </w:t>
-      </w:r>
-      <w:bookmarkStart w:id="0" w:name="_GoBack"/>
-      <w:bookmarkEnd w:id="0"/>
-      <w:r>
-        <w:rPr>
-          <w:rFonts w:cs="Times New Roman"/>
-          <w:szCs w:val="24"/>
-          <w:lang w:val="en-US"/>
-        </w:rPr>
-        <w:t>de</w:t>
+        <w:t>By using</w:t>
+      </w:r>
+      <w:r>
+        <w:rPr>
+          <w:rFonts w:cs="Times New Roman"/>
+          <w:szCs w:val="24"/>
+          <w:lang w:val="en-US"/>
+        </w:rPr>
+        <w:t xml:space="preserve"> the </w:t>
+      </w:r>
+      <w:r>
+        <w:rPr>
+          <w:rFonts w:cs="Times New Roman"/>
+          <w:szCs w:val="24"/>
+          <w:lang w:val="en-US"/>
+        </w:rPr>
+        <w:t xml:space="preserve">level of </w:t>
+      </w:r>
+      <w:r>
+        <w:rPr>
+          <w:rFonts w:cs="Times New Roman"/>
+          <w:szCs w:val="24"/>
+          <w:lang w:val="en-US"/>
+        </w:rPr>
+        <w:t>automation heuristic</w:t>
+      </w:r>
+      <w:r>
+        <w:rPr>
+          <w:rFonts w:cs="Times New Roman"/>
+          <w:szCs w:val="24"/>
+          <w:lang w:val="en-US"/>
+        </w:rPr>
+        <w:t xml:space="preserve"> (Table 1)</w:t>
+      </w:r>
+      <w:r>
+        <w:rPr>
+          <w:rFonts w:cs="Times New Roman"/>
+          <w:szCs w:val="24"/>
+          <w:lang w:val="en-US"/>
+        </w:rPr>
+        <w:t xml:space="preserve"> de</w:t>
       </w:r>
       <w:r>
         <w:rPr>
@@ -3304,15 +3397,88 @@
           <w:szCs w:val="24"/>
           <w:lang w:val="en-US"/>
         </w:rPr>
-        <w:t xml:space="preserve">oped by O’Connor et al., it can be said that </w:t>
-      </w:r>
-      <w:r>
-        <w:rPr>
-          <w:rFonts w:cs="Times New Roman"/>
-          <w:szCs w:val="24"/>
-          <w:lang w:val="en-US"/>
-        </w:rPr>
-        <w:t xml:space="preserve">they </w:t>
+        <w:t>oped by O’Connor et al.</w:t>
+      </w:r>
+      <w:r>
+        <w:rPr>
+          <w:rFonts w:cs="Times New Roman"/>
+          <w:szCs w:val="24"/>
+          <w:lang w:val="en-US"/>
+        </w:rPr>
+        <w:t xml:space="preserve"> </w:t>
+      </w:r>
+      <w:r>
+        <w:rPr>
+          <w:rFonts w:cs="Times New Roman"/>
+          <w:szCs w:val="24"/>
+          <w:lang w:val="en-US"/>
+        </w:rPr>
+        <w:fldChar w:fldCharType="begin" w:fldLock="1"/>
+      </w:r>
+      <w:r>
+        <w:rPr>
+          <w:rFonts w:cs="Times New Roman"/>
+          <w:szCs w:val="24"/>
+          <w:lang w:val="en-US"/>
+        </w:rPr>
+        <w:instrText>ADDIN CSL_CITATION {"citationItems":[{"id":"ITEM-1","itemData":{"ISSN":"2046-4053","author":[{"dropping-particle":"","family":"O’Connor","given":"Annette M","non-dropping-particle":"","parse-names":false,"suffix":""},{"dropping-particle":"","family":"Tsafnat","given":"Guy","non-dropping-particle":"","parse-names":false,"suffix":""},{"dropping-particle":"","family":"Thomas","given":"James","non-dropping-particle":"","parse-names":false,"suffix":""},{"dropping-particle":"","family":"Glasziou","given":"Paul","non-dropping-particle":"","parse-names":false,"suffix":""},{"dropping-particle":"","family":"Gilbert","given":"Stephen B","non-dropping-particle":"","parse-names":false,"suffix":""},{"dropping-particle":"","family":"Hutton","given":"Brian","non-dropping-particle":"","parse-names":false,"suffix":""}],"container-title":"Systematic reviews","id":"ITEM-1","issue":"1","issued":{"date-parts":[["2019"]]},"page":"1-8","publisher":"BioMed Central","title":"A question of trust: can we build an evidence base to gain trust in systematic review automation technologies?","type":"article-journal","volume":"8"},"suppress-author":1,"uris":["http://www.mendeley.com/documents/?uuid=8f61ba94-f472-4915-a2bb-0f188703ac32"]}],"mendeley":{"formattedCitation":"(2019)","plainTextFormattedCitation":"(2019)","previouslyFormattedCitation":"(2019)"},"properties":{"noteIndex":0},"schema":"https://github.com/citation-style-language/schema/raw/master/csl-citation.json"}</w:instrText>
+      </w:r>
+      <w:r>
+        <w:rPr>
+          <w:rFonts w:cs="Times New Roman"/>
+          <w:szCs w:val="24"/>
+          <w:lang w:val="en-US"/>
+        </w:rPr>
+        <w:fldChar w:fldCharType="separate"/>
+      </w:r>
+      <w:r>
+        <w:rPr>
+          <w:rFonts w:cs="Times New Roman"/>
+          <w:noProof/>
+          <w:szCs w:val="24"/>
+          <w:lang w:val="en-US"/>
+        </w:rPr>
+        <w:t>(2019)</w:t>
+      </w:r>
+      <w:r>
+        <w:rPr>
+          <w:rFonts w:cs="Times New Roman"/>
+          <w:szCs w:val="24"/>
+          <w:lang w:val="en-US"/>
+        </w:rPr>
+        <w:fldChar w:fldCharType="end"/>
+      </w:r>
+      <w:r>
+        <w:rPr>
+          <w:rFonts w:cs="Times New Roman"/>
+          <w:szCs w:val="24"/>
+          <w:lang w:val="en-US"/>
+        </w:rPr>
+        <w:t xml:space="preserve">, it can be said that </w:t>
+      </w:r>
+      <w:r>
+        <w:rPr>
+          <w:rFonts w:cs="Times New Roman"/>
+          <w:szCs w:val="24"/>
+          <w:lang w:val="en-US"/>
+        </w:rPr>
+        <w:t>current automated tools</w:t>
+      </w:r>
+      <w:r>
+        <w:rPr>
+          <w:rFonts w:cs="Times New Roman"/>
+          <w:szCs w:val="24"/>
+          <w:lang w:val="en-US"/>
+        </w:rPr>
+        <w:t xml:space="preserve"> generally</w:t>
+      </w:r>
+      <w:r>
+        <w:rPr>
+          <w:rFonts w:cs="Times New Roman"/>
+          <w:szCs w:val="24"/>
+          <w:lang w:val="en-US"/>
+        </w:rPr>
+        <w:t xml:space="preserve"> </w:t>
       </w:r>
       <w:r>
         <w:rPr>
@@ -3328,6 +3494,14 @@
           <w:szCs w:val="24"/>
           <w:lang w:val="en-US"/>
         </w:rPr>
+        <w:t xml:space="preserve">the highest levels of automation (i.e., </w:t>
+      </w:r>
+      <w:r>
+        <w:rPr>
+          <w:rFonts w:cs="Times New Roman"/>
+          <w:szCs w:val="24"/>
+          <w:lang w:val="en-US"/>
+        </w:rPr>
         <w:t>L</w:t>
       </w:r>
       <w:r>
@@ -3360,6 +3534,119 @@
           <w:szCs w:val="24"/>
           <w:lang w:val="en-US"/>
         </w:rPr>
+        <w:t>)</w:t>
+      </w:r>
+      <w:r>
+        <w:rPr>
+          <w:rFonts w:cs="Times New Roman"/>
+          <w:szCs w:val="24"/>
+          <w:lang w:val="en-US"/>
+        </w:rPr>
+        <w:t xml:space="preserve"> where they can make trust-worthy independent, deterministic screening decisions</w:t>
+      </w:r>
+      <w:r>
+        <w:rPr>
+          <w:rFonts w:cs="Times New Roman"/>
+          <w:szCs w:val="24"/>
+          <w:lang w:val="en-US"/>
+        </w:rPr>
+        <w:t>.</w:t>
+      </w:r>
+      <w:r>
+        <w:rPr>
+          <w:rFonts w:cs="Times New Roman"/>
+          <w:szCs w:val="24"/>
+          <w:lang w:val="en-US"/>
+        </w:rPr>
+        <w:t xml:space="preserve"> </w:t>
+      </w:r>
+      <w:r>
+        <w:rPr>
+          <w:rFonts w:cs="Times New Roman"/>
+          <w:szCs w:val="24"/>
+          <w:lang w:val="en-US"/>
+        </w:rPr>
+        <w:t xml:space="preserve">Instead, the vast majority of tools are predominated used to conduct Level 2 tasks such as sorting citation records in prioritized order from highest to lowest probability of being relevant to the review </w:t>
+      </w:r>
+      <w:r>
+        <w:rPr>
+          <w:rFonts w:cs="Times New Roman"/>
+          <w:szCs w:val="24"/>
+          <w:lang w:val="en-US"/>
+        </w:rPr>
+        <w:fldChar w:fldCharType="begin" w:fldLock="1"/>
+      </w:r>
+      <w:r>
+        <w:rPr>
+          <w:rFonts w:cs="Times New Roman"/>
+          <w:szCs w:val="24"/>
+          <w:lang w:val="en-US"/>
+        </w:rPr>
+        <w:instrText>ADDIN CSL_CITATION {"citationItems":[{"id":"ITEM-1","itemData":{"ISSN":"1759-2879","author":[{"dropping-particle":"","family":"Olofsson","given":"Hanna","non-dropping-particle":"","parse-names":false,"suffix":""},{"dropping-particle":"","family":"Brolund","given":"Agneta","non-dropping-particle":"","parse-names":false,"suffix":""},{"dropping-particle":"","family":"Hellberg","given":"Christel","non-dropping-particle":"","parse-names":false,"suffix":""},{"dropping-particle":"","family":"Silverstein","given":"Rebecca","non-dropping-particle":"","parse-names":false,"suffix":""},{"dropping-particle":"","family":"Stenström","given":"Karin","non-dropping-particle":"","parse-names":false,"suffix":""},{"dropping-particle":"","family":"Österberg","given":"Marie","non-dropping-particle":"","parse-names":false,"suffix":""},{"dropping-particle":"","family":"Dagerhamn","given":"Jessica","non-dropping-particle":"","parse-names":false,"suffix":""}],"container-title":"Research synthesis methods","id":"ITEM-1","issue":"3","issued":{"date-parts":[["2017"]]},"page":"275-280","publisher":"Wiley Online Library","title":"Can abstract screening workload be reduced using text mining? User experiences of the tool Rayyan","type":"article-journal","volume":"8"},"uris":["http://www.mendeley.com/documents/?uuid=1757d206-f01f-457d-b9e4-ca8c5f70e920"]},{"id":"ITEM-2","itemData":{"ISSN":"2046-4053","author":[{"dropping-particle":"","family":"O’Connor","given":"Annette M","non-dropping-particle":"","parse-names":false,"suffix":""},{"dropping-particle":"","family":"Tsafnat","given":"Guy","non-dropping-particle":"","parse-names":false,"suffix":""},{"dropping-particle":"","family":"Thomas","given":"James","non-dropping-particle":"","parse-names":false,"suffix":""},{"dropping-particle":"","family":"Glasziou","given":"Paul","non-dropping-particle":"","parse-names":false,"suffix":""},{"dropping-particle":"","family":"Gilbert","given":"Stephen B","non-dropping-particle":"","parse-names":false,"suffix":""},{"dropping-particle":"","family":"Hutton","given":"Brian","non-dropping-particle":"","parse-names":false,"suffix":""}],"container-title":"Systematic reviews","id":"ITEM-2","issue":"1","issued":{"date-parts":[["2019"]]},"page":"1-8","publisher":"BioMed Central","title":"A question of trust: can we build an evidence base to gain trust in systematic review automation technologies?","type":"article-journal","volume":"8"},"uris":["http://www.mendeley.com/documents/?uuid=8f61ba94-f472-4915-a2bb-0f188703ac32"]}],"mendeley":{"formattedCitation":"(O’Connor et al., 2019; Olofsson et al., 2017)","plainTextFormattedCitation":"(O’Connor et al., 2019; Olofsson et al., 2017)","previouslyFormattedCitation":"(O’Connor et al., 2019; Olofsson et al., 2017)"},"properties":{"noteIndex":0},"schema":"https://github.com/citation-style-language/schema/raw/master/csl-citation.json"}</w:instrText>
+      </w:r>
+      <w:r>
+        <w:rPr>
+          <w:rFonts w:cs="Times New Roman"/>
+          <w:szCs w:val="24"/>
+          <w:lang w:val="en-US"/>
+        </w:rPr>
+        <w:fldChar w:fldCharType="separate"/>
+      </w:r>
+      <w:r>
+        <w:rPr>
+          <w:rFonts w:cs="Times New Roman"/>
+          <w:noProof/>
+          <w:szCs w:val="24"/>
+          <w:lang w:val="en-US"/>
+        </w:rPr>
+        <w:t>(O’Connor et al., 2019; Olofsson et al., 2017)</w:t>
+      </w:r>
+      <w:r>
+        <w:rPr>
+          <w:rFonts w:cs="Times New Roman"/>
+          <w:szCs w:val="24"/>
+          <w:lang w:val="en-US"/>
+        </w:rPr>
+        <w:fldChar w:fldCharType="end"/>
+      </w:r>
+      <w:r>
+        <w:rPr>
+          <w:rFonts w:cs="Times New Roman"/>
+          <w:szCs w:val="24"/>
+          <w:lang w:val="en-US"/>
+        </w:rPr>
+        <w:t xml:space="preserve">. If considerable time savings should be realized, it is regarded as pivotal </w:t>
+      </w:r>
+      <w:r>
+        <w:rPr>
+          <w:rFonts w:cs="Times New Roman"/>
+          <w:szCs w:val="24"/>
+          <w:lang w:val="en-US"/>
+        </w:rPr>
+        <w:t>that</w:t>
+      </w:r>
+      <w:r>
+        <w:rPr>
+          <w:rFonts w:cs="Times New Roman"/>
+          <w:szCs w:val="24"/>
+          <w:lang w:val="en-US"/>
+        </w:rPr>
+        <w:t xml:space="preserve"> </w:t>
+      </w:r>
+      <w:r>
+        <w:rPr>
+          <w:rFonts w:cs="Times New Roman"/>
+          <w:szCs w:val="24"/>
+          <w:lang w:val="en-US"/>
+        </w:rPr>
+        <w:t>machine-assisted</w:t>
+      </w:r>
+      <w:r>
+        <w:rPr>
+          <w:rFonts w:cs="Times New Roman"/>
+          <w:szCs w:val="24"/>
+          <w:lang w:val="en-US"/>
+        </w:rPr>
         <w:t xml:space="preserve"> tools</w:t>
       </w:r>
       <w:r>
@@ -3368,14 +3655,6 @@
           <w:szCs w:val="24"/>
           <w:lang w:val="en-US"/>
         </w:rPr>
-        <w:t>.</w:t>
-      </w:r>
-      <w:r>
-        <w:rPr>
-          <w:rFonts w:cs="Times New Roman"/>
-          <w:szCs w:val="24"/>
-          <w:lang w:val="en-US"/>
-        </w:rPr>
         <w:t xml:space="preserve"> </w:t>
       </w:r>
       <w:r>
@@ -3384,35 +3663,7 @@
           <w:szCs w:val="24"/>
           <w:lang w:val="en-US"/>
         </w:rPr>
-        <w:t xml:space="preserve">  </w:t>
-      </w:r>
-      <w:r>
-        <w:rPr>
-          <w:rStyle w:val="translation"/>
-        </w:rPr>
-        <w:t>P</w:t>
-      </w:r>
-      <w:r>
-        <w:rPr>
-          <w:rStyle w:val="translation"/>
-        </w:rPr>
-        <w:t>redominant</w:t>
-      </w:r>
-      <w:r>
-        <w:rPr>
-          <w:rFonts w:cs="Times New Roman"/>
-          <w:szCs w:val="24"/>
-          <w:lang w:val="en-US"/>
-        </w:rPr>
-        <w:t xml:space="preserve"> used to conduct level 2 tasks</w:t>
-      </w:r>
-      <w:r>
-        <w:rPr>
-          <w:rFonts w:cs="Times New Roman"/>
-          <w:szCs w:val="24"/>
-          <w:lang w:val="en-US"/>
-        </w:rPr>
-        <w:t xml:space="preserve"> (c.f. Table 1)</w:t>
+        <w:t>rise to</w:t>
       </w:r>
       <w:r>
         <w:rPr>
@@ -3428,66 +3679,7 @@
           <w:szCs w:val="24"/>
           <w:lang w:val="en-US"/>
         </w:rPr>
-        <w:fldChar w:fldCharType="begin" w:fldLock="1"/>
-      </w:r>
-      <w:r>
-        <w:rPr>
-          <w:rFonts w:cs="Times New Roman"/>
-          <w:szCs w:val="24"/>
-          <w:lang w:val="en-US"/>
-        </w:rPr>
-        <w:instrText>ADDIN CSL_CITATION {"citationItems":[{"id":"ITEM-1","itemData":{"ISSN":"2046-4053","author":[{"dropping-particle":"","family":"O’Connor","given":"Annette M","non-dropping-particle":"","parse-names":false,"suffix":""},{"dropping-particle":"","family":"Tsafnat","given":"Guy","non-dropping-particle":"","parse-names":false,"suffix":""},{"dropping-particle":"","family":"Thomas","given":"James","non-dropping-particle":"","parse-names":false,"suffix":""},{"dropping-particle":"","family":"Glasziou","given":"Paul","non-dropping-particle":"","parse-names":false,"suffix":""},{"dropping-particle":"","family":"Gilbert","given":"Stephen B","non-dropping-particle":"","parse-names":false,"suffix":""},{"dropping-particle":"","family":"Hutton","given":"Brian","non-dropping-particle":"","parse-names":false,"suffix":""}],"container-title":"Systematic reviews","id":"ITEM-1","issue":"1","issued":{"date-parts":[["2019"]]},"page":"1-8","publisher":"BioMed Central","title":"A question of trust: can we build an evidence base to gain trust in systematic review automation technologies?","type":"article-journal","volume":"8"},"uris":["http://www.mendeley.com/documents/?uuid=8f61ba94-f472-4915-a2bb-0f188703ac32"]},{"id":"ITEM-2","itemData":{"ISSN":"1759-2879","author":[{"dropping-particle":"","family":"Olofsson","given":"Hanna","non-dropping-particle":"","parse-names":false,"suffix":""},{"dropping-particle":"","family":"Brolund","given":"Agneta","non-dropping-particle":"","parse-names":false,"suffix":""},{"dropping-particle":"","family":"Hellberg","given":"Christel","non-dropping-particle":"","parse-names":false,"suffix":""},{"dropping-particle":"","family":"Silverstein","given":"Rebecca","non-dropping-particle":"","parse-names":false,"suffix":""},{"dropping-particle":"","family":"Stenström","given":"Karin","non-dropping-particle":"","parse-names":false,"suffix":""},{"dropping-particle":"","family":"Österberg","given":"Marie","non-dropping-particle":"","parse-names":false,"suffix":""},{"dropping-particle":"","family":"Dagerhamn","given":"Jessica","non-dropping-particle":"","parse-names":false,"suffix":""}],"container-title":"Research synthesis methods","id":"ITEM-2","issue":"3","issued":{"date-parts":[["2017"]]},"page":"275-280","publisher":"Wiley Online Library","title":"Can abstract screening workload be reduced using text mining? User experiences of the tool Rayyan","type":"article-journal","volume":"8"},"uris":["http://www.mendeley.com/documents/?uuid=1757d206-f01f-457d-b9e4-ca8c5f70e920"]}],"mendeley":{"formattedCitation":"(O’Connor et al., 2019; Olofsson et al., 2017)","plainTextFormattedCitation":"(O’Connor et al., 2019; Olofsson et al., 2017)","previouslyFormattedCitation":"(O’Connor et al., 2019; Olofsson et al., 2017)"},"properties":{"noteIndex":0},"schema":"https://github.com/citation-style-language/schema/raw/master/csl-citation.json"}</w:instrText>
-      </w:r>
-      <w:r>
-        <w:rPr>
-          <w:rFonts w:cs="Times New Roman"/>
-          <w:szCs w:val="24"/>
-          <w:lang w:val="en-US"/>
-        </w:rPr>
-        <w:fldChar w:fldCharType="separate"/>
-      </w:r>
-      <w:r>
-        <w:rPr>
-          <w:rFonts w:cs="Times New Roman"/>
-          <w:noProof/>
-          <w:szCs w:val="24"/>
-          <w:lang w:val="en-US"/>
-        </w:rPr>
-        <w:t>(O’Connor et al., 2019; Olofsson et al., 2017)</w:t>
-      </w:r>
-      <w:r>
-        <w:rPr>
-          <w:rFonts w:cs="Times New Roman"/>
-          <w:szCs w:val="24"/>
-          <w:lang w:val="en-US"/>
-        </w:rPr>
-        <w:fldChar w:fldCharType="end"/>
-      </w:r>
-      <w:r>
-        <w:rPr>
-          <w:rFonts w:cs="Times New Roman"/>
-          <w:szCs w:val="24"/>
-          <w:lang w:val="en-US"/>
-        </w:rPr>
-        <w:t xml:space="preserve">. </w:t>
-      </w:r>
-      <w:r>
-        <w:rPr>
-          <w:lang w:val="en-US"/>
-        </w:rPr>
-        <w:t>P</w:t>
-      </w:r>
-      <w:r>
-        <w:rPr>
-          <w:lang w:val="en-US"/>
-        </w:rPr>
-        <w:t>revious evaluations of existing tools find that most automated tools fail to reliably act as/imitating a human second screener</w:t>
-      </w:r>
-      <w:r>
-        <w:rPr>
-          <w:lang w:val="en-US"/>
-        </w:rPr>
-        <w:t xml:space="preserve"> or should be used cautiously</w:t>
+        <w:t xml:space="preserve">Level 3 or 4 automation.  </w:t>
       </w:r>
     </w:p>
     <w:p>
@@ -3509,7 +3701,8 @@
           <w:szCs w:val="24"/>
           <w:lang w:val="en-US"/>
         </w:rPr>
-        <w:t xml:space="preserve">not GPT model, and not in the social sciences. </w:t>
+        <w:tab/>
+        <w:t xml:space="preserve">Purpose of the paper, models in LLM vs. GPT. </w:t>
       </w:r>
     </w:p>
     <w:p>
@@ -3525,6 +3718,263 @@
           <w:lang w:val="en-US"/>
         </w:rPr>
       </w:pPr>
+    </w:p>
+    <w:p>
+      <w:pPr>
+        <w:autoSpaceDE w:val="0"/>
+        <w:autoSpaceDN w:val="0"/>
+        <w:adjustRightInd w:val="0"/>
+        <w:spacing w:after="0" w:line="360" w:lineRule="auto"/>
+        <w:jc w:val="both"/>
+        <w:rPr>
+          <w:rFonts w:cs="Times New Roman"/>
+          <w:szCs w:val="24"/>
+          <w:lang w:val="en-US"/>
+        </w:rPr>
+      </w:pPr>
+      <w:r>
+        <w:rPr>
+          <w:rFonts w:cs="Times New Roman"/>
+          <w:szCs w:val="24"/>
+          <w:lang w:val="en-US"/>
+        </w:rPr>
+        <w:t>If considerable</w:t>
+      </w:r>
+      <w:r>
+        <w:rPr>
+          <w:rFonts w:cs="Times New Roman"/>
+          <w:szCs w:val="24"/>
+          <w:lang w:val="en-US"/>
+        </w:rPr>
+        <w:t xml:space="preserve"> </w:t>
+      </w:r>
+    </w:p>
+    <w:p>
+      <w:pPr>
+        <w:autoSpaceDE w:val="0"/>
+        <w:autoSpaceDN w:val="0"/>
+        <w:adjustRightInd w:val="0"/>
+        <w:spacing w:after="0" w:line="360" w:lineRule="auto"/>
+        <w:jc w:val="both"/>
+        <w:rPr>
+          <w:rFonts w:cs="Times New Roman"/>
+          <w:szCs w:val="24"/>
+          <w:lang w:val="en-US"/>
+        </w:rPr>
+      </w:pPr>
+    </w:p>
+    <w:p>
+      <w:pPr>
+        <w:autoSpaceDE w:val="0"/>
+        <w:autoSpaceDN w:val="0"/>
+        <w:adjustRightInd w:val="0"/>
+        <w:spacing w:after="0" w:line="360" w:lineRule="auto"/>
+        <w:jc w:val="both"/>
+        <w:rPr>
+          <w:rFonts w:cs="Times New Roman"/>
+          <w:szCs w:val="24"/>
+          <w:lang w:val="en-US"/>
+        </w:rPr>
+      </w:pPr>
+      <w:r>
+        <w:rPr>
+          <w:rFonts w:cs="Times New Roman"/>
+          <w:szCs w:val="24"/>
+          <w:lang w:val="en-US"/>
+        </w:rPr>
+        <w:t>Instead</w:t>
+      </w:r>
+    </w:p>
+    <w:p>
+      <w:pPr>
+        <w:autoSpaceDE w:val="0"/>
+        <w:autoSpaceDN w:val="0"/>
+        <w:adjustRightInd w:val="0"/>
+        <w:spacing w:after="0" w:line="360" w:lineRule="auto"/>
+        <w:jc w:val="both"/>
+        <w:rPr>
+          <w:rFonts w:cs="Times New Roman"/>
+          <w:szCs w:val="24"/>
+          <w:lang w:val="en-US"/>
+        </w:rPr>
+      </w:pPr>
+    </w:p>
+    <w:p>
+      <w:pPr>
+        <w:autoSpaceDE w:val="0"/>
+        <w:autoSpaceDN w:val="0"/>
+        <w:adjustRightInd w:val="0"/>
+        <w:spacing w:after="0" w:line="360" w:lineRule="auto"/>
+        <w:jc w:val="both"/>
+        <w:rPr>
+          <w:rFonts w:cs="Times New Roman"/>
+          <w:szCs w:val="24"/>
+          <w:lang w:val="en-US"/>
+        </w:rPr>
+      </w:pPr>
+      <w:r>
+        <w:rPr>
+          <w:rFonts w:cs="Times New Roman"/>
+          <w:szCs w:val="24"/>
+          <w:lang w:val="en-US"/>
+        </w:rPr>
+        <w:t xml:space="preserve"> </w:t>
+      </w:r>
+      <w:r>
+        <w:rPr>
+          <w:rStyle w:val="translation"/>
+        </w:rPr>
+        <w:t>Predominant</w:t>
+      </w:r>
+      <w:r>
+        <w:rPr>
+          <w:rFonts w:cs="Times New Roman"/>
+          <w:szCs w:val="24"/>
+          <w:lang w:val="en-US"/>
+        </w:rPr>
+        <w:t xml:space="preserve"> used to conduct level 2 tasks</w:t>
+      </w:r>
+      <w:r>
+        <w:rPr>
+          <w:rFonts w:cs="Times New Roman"/>
+          <w:szCs w:val="24"/>
+          <w:lang w:val="en-US"/>
+        </w:rPr>
+        <w:t xml:space="preserve"> (c.f. Table 1)</w:t>
+      </w:r>
+      <w:r>
+        <w:rPr>
+          <w:rFonts w:cs="Times New Roman"/>
+          <w:szCs w:val="24"/>
+          <w:lang w:val="en-US"/>
+        </w:rPr>
+        <w:t xml:space="preserve"> </w:t>
+      </w:r>
+      <w:r>
+        <w:rPr>
+          <w:rFonts w:cs="Times New Roman"/>
+          <w:szCs w:val="24"/>
+          <w:lang w:val="en-US"/>
+        </w:rPr>
+        <w:fldChar w:fldCharType="begin" w:fldLock="1"/>
+      </w:r>
+      <w:r>
+        <w:rPr>
+          <w:rFonts w:cs="Times New Roman"/>
+          <w:szCs w:val="24"/>
+          <w:lang w:val="en-US"/>
+        </w:rPr>
+        <w:instrText>ADDIN CSL_CITATION {"citationItems":[{"id":"ITEM-1","itemData":{"ISSN":"2046-4053","author":[{"dropping-particle":"","family":"O’Connor","given":"Annette M","non-dropping-particle":"","parse-names":false,"suffix":""},{"dropping-particle":"","family":"Tsafnat","given":"Guy","non-dropping-particle":"","parse-names":false,"suffix":""},{"dropping-particle":"","family":"Thomas","given":"James","non-dropping-particle":"","parse-names":false,"suffix":""},{"dropping-particle":"","family":"Glasziou","given":"Paul","non-dropping-particle":"","parse-names":false,"suffix":""},{"dropping-particle":"","family":"Gilbert","given":"Stephen B","non-dropping-particle":"","parse-names":false,"suffix":""},{"dropping-particle":"","family":"Hutton","given":"Brian","non-dropping-particle":"","parse-names":false,"suffix":""}],"container-title":"Systematic reviews","id":"ITEM-1","issue":"1","issued":{"date-parts":[["2019"]]},"page":"1-8","publisher":"BioMed Central","title":"A question of trust: can we build an evidence base to gain trust in systematic review automation technologies?","type":"article-journal","volume":"8"},"uris":["http://www.mendeley.com/documents/?uuid=8f61ba94-f472-4915-a2bb-0f188703ac32"]},{"id":"ITEM-2","itemData":{"ISSN":"1759-2879","author":[{"dropping-particle":"","family":"Olofsson","given":"Hanna","non-dropping-particle":"","parse-names":false,"suffix":""},{"dropping-particle":"","family":"Brolund","given":"Agneta","non-dropping-particle":"","parse-names":false,"suffix":""},{"dropping-particle":"","family":"Hellberg","given":"Christel","non-dropping-particle":"","parse-names":false,"suffix":""},{"dropping-particle":"","family":"Silverstein","given":"Rebecca","non-dropping-particle":"","parse-names":false,"suffix":""},{"dropping-particle":"","family":"Stenström","given":"Karin","non-dropping-particle":"","parse-names":false,"suffix":""},{"dropping-particle":"","family":"Österberg","given":"Marie","non-dropping-particle":"","parse-names":false,"suffix":""},{"dropping-particle":"","family":"Dagerhamn","given":"Jessica","non-dropping-particle":"","parse-names":false,"suffix":""}],"container-title":"Research synthesis methods","id":"ITEM-2","issue":"3","issued":{"date-parts":[["2017"]]},"page":"275-280","publisher":"Wiley Online Library","title":"Can abstract screening workload be reduced using text mining? User experiences of the tool Rayyan","type":"article-journal","volume":"8"},"uris":["http://www.mendeley.com/documents/?uuid=1757d206-f01f-457d-b9e4-ca8c5f70e920"]}],"mendeley":{"formattedCitation":"(O’Connor et al., 2019; Olofsson et al., 2017)","plainTextFormattedCitation":"(O’Connor et al., 2019; Olofsson et al., 2017)","previouslyFormattedCitation":"(O’Connor et al., 2019; Olofsson et al., 2017)"},"properties":{"noteIndex":0},"schema":"https://github.com/citation-style-language/schema/raw/master/csl-citation.json"}</w:instrText>
+      </w:r>
+      <w:r>
+        <w:rPr>
+          <w:rFonts w:cs="Times New Roman"/>
+          <w:szCs w:val="24"/>
+          <w:lang w:val="en-US"/>
+        </w:rPr>
+        <w:fldChar w:fldCharType="separate"/>
+      </w:r>
+      <w:r>
+        <w:rPr>
+          <w:rFonts w:cs="Times New Roman"/>
+          <w:noProof/>
+          <w:szCs w:val="24"/>
+          <w:lang w:val="en-US"/>
+        </w:rPr>
+        <w:t>(O’Connor et al., 2019; Olofsson et al., 2017)</w:t>
+      </w:r>
+      <w:r>
+        <w:rPr>
+          <w:rFonts w:cs="Times New Roman"/>
+          <w:szCs w:val="24"/>
+          <w:lang w:val="en-US"/>
+        </w:rPr>
+        <w:fldChar w:fldCharType="end"/>
+      </w:r>
+      <w:r>
+        <w:rPr>
+          <w:rFonts w:cs="Times New Roman"/>
+          <w:szCs w:val="24"/>
+          <w:lang w:val="en-US"/>
+        </w:rPr>
+        <w:t xml:space="preserve">. </w:t>
+      </w:r>
+      <w:r>
+        <w:rPr>
+          <w:lang w:val="en-US"/>
+        </w:rPr>
+        <w:t>P</w:t>
+      </w:r>
+      <w:r>
+        <w:rPr>
+          <w:lang w:val="en-US"/>
+        </w:rPr>
+        <w:t>revious evaluations of existing tools find that most automated tools fail to reliably act as/imitating a human second screener</w:t>
+      </w:r>
+      <w:r>
+        <w:rPr>
+          <w:lang w:val="en-US"/>
+        </w:rPr>
+        <w:t xml:space="preserve"> or should be used cautiously</w:t>
+      </w:r>
+    </w:p>
+    <w:p>
+      <w:pPr>
+        <w:autoSpaceDE w:val="0"/>
+        <w:autoSpaceDN w:val="0"/>
+        <w:adjustRightInd w:val="0"/>
+        <w:spacing w:after="0" w:line="360" w:lineRule="auto"/>
+        <w:jc w:val="both"/>
+        <w:rPr>
+          <w:rFonts w:cs="Times New Roman"/>
+          <w:szCs w:val="24"/>
+          <w:lang w:val="en-US"/>
+        </w:rPr>
+      </w:pPr>
+      <w:r>
+        <w:rPr>
+          <w:rFonts w:cs="Times New Roman"/>
+          <w:szCs w:val="24"/>
+          <w:lang w:val="en-US"/>
+        </w:rPr>
+        <w:t xml:space="preserve">not GPT model, and not in the social sciences. </w:t>
+      </w:r>
+    </w:p>
+    <w:p>
+      <w:pPr>
+        <w:autoSpaceDE w:val="0"/>
+        <w:autoSpaceDN w:val="0"/>
+        <w:adjustRightInd w:val="0"/>
+        <w:spacing w:after="0" w:line="360" w:lineRule="auto"/>
+        <w:jc w:val="both"/>
+        <w:rPr>
+          <w:rFonts w:cs="Times New Roman"/>
+          <w:szCs w:val="24"/>
+          <w:lang w:val="en-US"/>
+        </w:rPr>
+      </w:pPr>
+    </w:p>
+    <w:p>
+      <w:pPr>
+        <w:autoSpaceDE w:val="0"/>
+        <w:autoSpaceDN w:val="0"/>
+        <w:adjustRightInd w:val="0"/>
+        <w:spacing w:after="0" w:line="360" w:lineRule="auto"/>
+        <w:jc w:val="both"/>
+        <w:rPr>
+          <w:rFonts w:cs="Times New Roman"/>
+          <w:szCs w:val="24"/>
+          <w:lang w:val="en-US"/>
+        </w:rPr>
+      </w:pPr>
+      <w:r>
+        <w:rPr>
+          <w:rFonts w:cs="Times New Roman"/>
+          <w:szCs w:val="24"/>
+          <w:lang w:val="en-US"/>
+        </w:rPr>
+        <w:t xml:space="preserve">Building the brigde - </w:t>
+      </w:r>
     </w:p>
     <w:p>
       <w:pPr>
@@ -3729,55 +4179,7 @@
                 <w:sz w:val="22"/>
                 <w:lang w:val="en-US"/>
               </w:rPr>
-              <w:t>Tools perform tasks to eliminate the need for human</w:t>
-            </w:r>
-            <w:r>
-              <w:rPr>
-                <w:rFonts w:cs="Times New Roman"/>
-                <w:sz w:val="22"/>
-                <w:lang w:val="en-US"/>
-              </w:rPr>
-              <w:t xml:space="preserve"> </w:t>
-            </w:r>
-            <w:r>
-              <w:rPr>
-                <w:rFonts w:cs="Times New Roman"/>
-                <w:sz w:val="22"/>
-                <w:lang w:val="en-US"/>
-              </w:rPr>
-              <w:t>participation in the task altogether, e.g., fully automated article</w:t>
-            </w:r>
-            <w:r>
-              <w:rPr>
-                <w:rFonts w:cs="Times New Roman"/>
-                <w:sz w:val="22"/>
-                <w:lang w:val="en-US"/>
-              </w:rPr>
-              <w:t xml:space="preserve"> </w:t>
-            </w:r>
-            <w:r>
-              <w:rPr>
-                <w:rFonts w:cs="Times New Roman"/>
-                <w:sz w:val="22"/>
-                <w:lang w:val="en-US"/>
-              </w:rPr>
-              <w:t>screening decision about relevance made by the automated</w:t>
-            </w:r>
-            <w:r>
-              <w:rPr>
-                <w:rFonts w:cs="Times New Roman"/>
-                <w:sz w:val="22"/>
-                <w:lang w:val="en-US"/>
-              </w:rPr>
-              <w:t xml:space="preserve"> </w:t>
-            </w:r>
-            <w:r>
-              <w:rPr>
-                <w:rFonts w:cs="Times New Roman"/>
-                <w:sz w:val="22"/>
-                <w:lang w:val="en-US"/>
-              </w:rPr>
-              <w:t>system.</w:t>
+              <w:t>Tools perform tasks to eliminate the need for human participation in the task altogether, e.g., fully automated article screening decision about relevance made by the automated system.</w:t>
             </w:r>
           </w:p>
         </w:tc>
@@ -3843,7 +4245,7 @@
                 <w:sz w:val="22"/>
                 <w:lang w:val="en-US"/>
               </w:rPr>
-              <w:t>Tools perform a task automatically but unreliably and require</w:t>
+              <w:t>Tools perform a task automatically but unreliably and require human supervision or else provide the option to manually</w:t>
             </w:r>
             <w:r>
               <w:rPr>
@@ -3859,71 +4261,7 @@
                 <w:sz w:val="22"/>
                 <w:lang w:val="en-US"/>
               </w:rPr>
-              <w:t>human supervision or else provide the option to manually</w:t>
-            </w:r>
-            <w:r>
-              <w:rPr>
-                <w:rFonts w:cs="Times New Roman"/>
-                <w:sz w:val="22"/>
-                <w:lang w:val="en-US"/>
-              </w:rPr>
-              <w:t xml:space="preserve"> </w:t>
-            </w:r>
-            <w:r>
-              <w:rPr>
-                <w:rFonts w:cs="Times New Roman"/>
-                <w:sz w:val="22"/>
-                <w:lang w:val="en-US"/>
-              </w:rPr>
-              <w:t>override the tools’ decisions, e.g., duplicate detection algorithms</w:t>
-            </w:r>
-            <w:r>
-              <w:rPr>
-                <w:rFonts w:cs="Times New Roman"/>
-                <w:sz w:val="22"/>
-                <w:lang w:val="en-US"/>
-              </w:rPr>
-              <w:t xml:space="preserve"> </w:t>
-            </w:r>
-            <w:r>
-              <w:rPr>
-                <w:rFonts w:cs="Times New Roman"/>
-                <w:sz w:val="22"/>
-                <w:lang w:val="en-US"/>
-              </w:rPr>
-              <w:t>and software, linked publication detection with</w:t>
-            </w:r>
-            <w:r>
-              <w:rPr>
-                <w:rFonts w:cs="Times New Roman"/>
-                <w:sz w:val="22"/>
-                <w:lang w:val="en-US"/>
-              </w:rPr>
-              <w:t xml:space="preserve"> </w:t>
-            </w:r>
-            <w:r>
-              <w:rPr>
-                <w:rFonts w:cs="Times New Roman"/>
-                <w:sz w:val="22"/>
-                <w:lang w:val="en-US"/>
-              </w:rPr>
-              <w:t>plagiarism</w:t>
-            </w:r>
-            <w:r>
-              <w:rPr>
-                <w:rFonts w:cs="Times New Roman"/>
-                <w:sz w:val="22"/>
-                <w:lang w:val="en-US"/>
-              </w:rPr>
-              <w:t xml:space="preserve"> </w:t>
-            </w:r>
-            <w:r>
-              <w:rPr>
-                <w:rFonts w:cs="Times New Roman"/>
-                <w:sz w:val="22"/>
-                <w:lang w:val="en-US"/>
-              </w:rPr>
-              <w:t>algorithms and software.</w:t>
+              <w:t>override the tools’ decisions, e.g., duplicate detection algorithms and software, linked publication detection with plagiarism algorithms and software.</w:t>
             </w:r>
           </w:p>
         </w:tc>
@@ -3989,23 +4327,7 @@
                 <w:sz w:val="22"/>
                 <w:lang w:val="en-US"/>
               </w:rPr>
-              <w:t>Tools enable workflow prioritization, e.g., prioritization of</w:t>
-            </w:r>
-            <w:r>
-              <w:rPr>
-                <w:rFonts w:cs="Times New Roman"/>
-                <w:sz w:val="22"/>
-                <w:lang w:val="en-US"/>
-              </w:rPr>
-              <w:t xml:space="preserve"> </w:t>
-            </w:r>
-            <w:r>
-              <w:rPr>
-                <w:rFonts w:cs="Times New Roman"/>
-                <w:sz w:val="22"/>
-                <w:lang w:val="en-US"/>
-              </w:rPr>
-              <w:t>relevant abstracts; however, this does not reduce the work time</w:t>
+              <w:t>Tools enable workflow prioritization, e.g., prioritization of relevant abstracts; however, this does not reduce the work time</w:t>
             </w:r>
           </w:p>
           <w:p>
@@ -4025,23 +4347,7 @@
                 <w:sz w:val="22"/>
                 <w:lang w:val="en-US"/>
               </w:rPr>
-              <w:t>for reviewers on the task but does allow for compression of the</w:t>
-            </w:r>
-            <w:r>
-              <w:rPr>
-                <w:rFonts w:cs="Times New Roman"/>
-                <w:sz w:val="22"/>
-                <w:lang w:val="en-US"/>
-              </w:rPr>
-              <w:t xml:space="preserve"> </w:t>
-            </w:r>
-            <w:r>
-              <w:rPr>
-                <w:rFonts w:cs="Times New Roman"/>
-                <w:sz w:val="22"/>
-                <w:lang w:val="en-US"/>
-              </w:rPr>
-              <w:t>calendar time of the entire process.</w:t>
+              <w:t>for reviewers on the task but does allow for compression of the calendar time of the entire process.</w:t>
             </w:r>
           </w:p>
         </w:tc>
@@ -4105,23 +4411,7 @@
                 <w:sz w:val="22"/>
                 <w:lang w:val="en-US"/>
               </w:rPr>
-              <w:t>Tools improve the file management process, e.g., citation</w:t>
-            </w:r>
-            <w:r>
-              <w:rPr>
-                <w:rFonts w:cs="Times New Roman"/>
-                <w:sz w:val="22"/>
-                <w:lang w:val="en-US"/>
-              </w:rPr>
-              <w:t xml:space="preserve"> </w:t>
-            </w:r>
-            <w:r>
-              <w:rPr>
-                <w:rFonts w:cs="Times New Roman"/>
-                <w:sz w:val="22"/>
-                <w:lang w:val="en-US"/>
-              </w:rPr>
-              <w:t>databases, reference management software, and systematic</w:t>
+              <w:t>Tools improve the file management process, e.g., citation databases, reference management software, and systematic</w:t>
             </w:r>
           </w:p>
           <w:p>
@@ -4170,7 +4460,6 @@
           <w:szCs w:val="24"/>
           <w:lang w:val="en-US"/>
         </w:rPr>
-        <w:lastRenderedPageBreak/>
         <w:t>*</w:t>
       </w:r>
       <w:r>
@@ -4618,6 +4907,7 @@
         <w:rPr>
           <w:lang w:val="en-US"/>
         </w:rPr>
+        <w:lastRenderedPageBreak/>
         <w:t xml:space="preserve">No need for unnecessary restriction on search string. Makes it possible to screening large amount of references. </w:t>
       </w:r>
     </w:p>
@@ -4767,7 +5057,6 @@
         <w:rPr>
           <w:lang w:val="en-US"/>
         </w:rPr>
-        <w:lastRenderedPageBreak/>
         <w:t xml:space="preserve">The first step for all systematic reviews entails finding all relevant studies concerning the scientific question on review. </w:t>
       </w:r>
     </w:p>
@@ -5162,6 +5451,7 @@
         <w:rPr>
           <w:lang w:val="en-US"/>
         </w:rPr>
+        <w:lastRenderedPageBreak/>
         <w:t>We still need to know if it can work for social science reviews, there is a lack of guideline</w:t>
       </w:r>
       <w:r>
@@ -5203,7 +5493,7 @@
         </w:rPr>
         <w:t>” (</w:t>
       </w:r>
-      <w:hyperlink r:id="rId9" w:history="1">
+      <w:hyperlink r:id="rId12" w:history="1">
         <w:r>
           <w:rPr>
             <w:rStyle w:val="Hyperlink"/>
@@ -5324,7 +5614,6 @@
           <w:i/>
           <w:lang w:val="en-US"/>
         </w:rPr>
-        <w:lastRenderedPageBreak/>
         <w:t>What we do different</w:t>
       </w:r>
       <w:r>
@@ -5373,7 +5662,7 @@
       <w:r>
         <w:t>” (</w:t>
       </w:r>
-      <w:hyperlink r:id="rId10" w:history="1">
+      <w:hyperlink r:id="rId13" w:history="1">
         <w:r>
           <w:rPr>
             <w:rStyle w:val="Hyperlink"/>
@@ -5469,7 +5758,7 @@
       <w:r>
         <w:t>Function calling allows developers to more reliably get structured data back from the model” (</w:t>
       </w:r>
-      <w:hyperlink r:id="rId11" w:history="1">
+      <w:hyperlink r:id="rId14" w:history="1">
         <w:r>
           <w:rPr>
             <w:rStyle w:val="Hyperlink"/>
@@ -5652,7 +5941,14 @@
         <w:rPr>
           <w:lang w:val="en-US"/>
         </w:rPr>
-        <w:t xml:space="preserve"> and are not sensitive to imbalanced data (i.e., data with a large discrepancy between inclusion and exclusion references). The </w:t>
+        <w:t xml:space="preserve"> and are not sensitive to imbalanced data (i.e., data with a large discrepancy between inclusion and exclusion </w:t>
+      </w:r>
+      <w:r>
+        <w:rPr>
+          <w:lang w:val="en-US"/>
+        </w:rPr>
+        <w:lastRenderedPageBreak/>
+        <w:t xml:space="preserve">references). The </w:t>
       </w:r>
       <w:r>
         <w:rPr>
@@ -6039,15 +6335,7 @@
           <w:rFonts w:eastAsiaTheme="minorEastAsia"/>
           <w:lang w:val="en-US"/>
         </w:rPr>
-        <w:t xml:space="preserve"> Whereas, a low specificity </w:t>
-      </w:r>
-      <w:r>
-        <w:rPr>
-          <w:rFonts w:eastAsiaTheme="minorEastAsia"/>
-          <w:lang w:val="en-US"/>
-        </w:rPr>
-        <w:lastRenderedPageBreak/>
-        <w:t xml:space="preserve">“just” means that reviewers must re-examine a larger share of the reference. This goes without saying that reviewers should accept low specificity rates. We will come back to that in the following sections.  </w:t>
+        <w:t xml:space="preserve"> Whereas, a low specificity “just” means that reviewers must re-examine a larger share of the reference. This goes without saying that reviewers should accept low specificity rates. We will come back to that in the following sections.  </w:t>
       </w:r>
     </w:p>
     <w:p>
@@ -6455,25 +6743,7 @@
           <w:szCs w:val="24"/>
           <w:lang w:val="en-US"/>
         </w:rPr>
-        <w:t>C</w:t>
-      </w:r>
-      <w:r>
-        <w:rPr>
-          <w:rFonts w:cs="Times New Roman"/>
-          <w:color w:val="131413"/>
-          <w:szCs w:val="24"/>
-          <w:lang w:val="en-US"/>
-        </w:rPr>
-        <w:t>urve</w:t>
-      </w:r>
-      <w:r>
-        <w:rPr>
-          <w:rFonts w:cs="Times New Roman"/>
-          <w:color w:val="131413"/>
-          <w:szCs w:val="24"/>
-          <w:lang w:val="en-US"/>
-        </w:rPr>
-        <w:t xml:space="preserve"> (ROC AUC)</w:t>
+        <w:t>Curve (ROC AUC)</w:t>
       </w:r>
       <w:r>
         <w:rPr>
@@ -6551,6 +6821,7 @@
           <w:szCs w:val="24"/>
           <w:lang w:val="en-US"/>
         </w:rPr>
+        <w:lastRenderedPageBreak/>
         <w:t xml:space="preserve">Insert WSS </w:t>
       </w:r>
       <w:r>
@@ -6602,19 +6873,17 @@
     </w:p>
     <w:p>
       <w:pPr>
-        <w:spacing w:line="360" w:lineRule="auto"/>
-        <w:rPr>
-          <w:i/>
-          <w:lang w:val="en-US"/>
-        </w:rPr>
-      </w:pPr>
-      <w:r>
-        <w:rPr>
-          <w:i/>
-          <w:lang w:val="en-US"/>
-        </w:rPr>
-        <w:t>Human performance vs. AI performance</w:t>
-      </w:r>
+        <w:autoSpaceDE w:val="0"/>
+        <w:autoSpaceDN w:val="0"/>
+        <w:adjustRightInd w:val="0"/>
+        <w:spacing w:after="0" w:line="360" w:lineRule="auto"/>
+        <w:rPr>
+          <w:rFonts w:cs="Times New Roman"/>
+          <w:color w:val="131413"/>
+          <w:szCs w:val="24"/>
+          <w:lang w:val="en-US"/>
+        </w:rPr>
+      </w:pPr>
     </w:p>
     <w:p>
       <w:pPr>
@@ -6626,9 +6895,62 @@
       </w:pPr>
       <w:r>
         <w:rPr>
+          <w:i/>
+          <w:lang w:val="en-US"/>
+        </w:rPr>
+        <w:t>Human performance vs. AI performance</w:t>
+      </w:r>
+    </w:p>
+    <w:p>
+      <w:pPr>
+        <w:spacing w:line="360" w:lineRule="auto"/>
+        <w:rPr>
+          <w:i/>
+          <w:lang w:val="en-US"/>
+        </w:rPr>
+      </w:pPr>
+      <w:r>
+        <w:rPr>
           <w:lang w:val="en-US"/>
         </w:rPr>
         <w:t xml:space="preserve">To grasp a better understanding of the AI performance. </w:t>
+      </w:r>
+      <w:r>
+        <w:rPr>
+          <w:lang w:val="en-US"/>
+        </w:rPr>
+        <w:fldChar w:fldCharType="begin" w:fldLock="1"/>
+      </w:r>
+      <w:r>
+        <w:rPr>
+          <w:lang w:val="en-US"/>
+        </w:rPr>
+        <w:instrText>ADDIN CSL_CITATION {"citationItems":[{"id":"ITEM-1","itemData":{"ISSN":"2046-4053","author":[{"dropping-particle":"","family":"O’Connor","given":"Annette M","non-dropping-particle":"","parse-names":false,"suffix":""},{"dropping-particle":"","family":"Tsafnat","given":"Guy","non-dropping-particle":"","parse-names":false,"suffix":""},{"dropping-particle":"","family":"Thomas","given":"James","non-dropping-particle":"","parse-names":false,"suffix":""},{"dropping-particle":"","family":"Glasziou","given":"Paul","non-dropping-particle":"","parse-names":false,"suffix":""},{"dropping-particle":"","family":"Gilbert","given":"Stephen B","non-dropping-particle":"","parse-names":false,"suffix":""},{"dropping-particle":"","family":"Hutton","given":"Brian","non-dropping-particle":"","parse-names":false,"suffix":""}],"container-title":"Systematic reviews","id":"ITEM-1","issue":"1","issued":{"date-parts":[["2019"]]},"page":"1-8","publisher":"BioMed Central","title":"A question of trust: can we build an evidence base to gain trust in systematic review automation technologies?","type":"article-journal","volume":"8"},"uris":["http://www.mendeley.com/documents/?uuid=8f61ba94-f472-4915-a2bb-0f188703ac32"]}],"mendeley":{"formattedCitation":"(O’Connor et al., 2019)","plainTextFormattedCitation":"(O’Connor et al., 2019)"},"properties":{"noteIndex":0},"schema":"https://github.com/citation-style-language/schema/raw/master/csl-citation.json"}</w:instrText>
+      </w:r>
+      <w:r>
+        <w:rPr>
+          <w:lang w:val="en-US"/>
+        </w:rPr>
+        <w:fldChar w:fldCharType="separate"/>
+      </w:r>
+      <w:r>
+        <w:rPr>
+          <w:noProof/>
+          <w:lang w:val="en-US"/>
+        </w:rPr>
+        <w:t>(O’Connor et al., 2019)</w:t>
+      </w:r>
+      <w:r>
+        <w:rPr>
+          <w:lang w:val="en-US"/>
+        </w:rPr>
+        <w:fldChar w:fldCharType="end"/>
+      </w:r>
+      <w:r>
+        <w:rPr>
+          <w:lang w:val="en-US"/>
+        </w:rPr>
+        <w:t xml:space="preserve"> map how humans perform.</w:t>
       </w:r>
     </w:p>
     <w:p>
@@ -6668,15 +6990,15 @@
       <w:tblGrid>
         <w:gridCol w:w="1916"/>
         <w:gridCol w:w="3079"/>
-        <w:gridCol w:w="1851"/>
-        <w:gridCol w:w="1451"/>
+        <w:gridCol w:w="1242"/>
+        <w:gridCol w:w="2060"/>
         <w:gridCol w:w="668"/>
         <w:gridCol w:w="673"/>
       </w:tblGrid>
       <w:tr>
         <w:tc>
           <w:tcPr>
-            <w:tcW w:w="2034" w:type="dxa"/>
+            <w:tcW w:w="1916" w:type="dxa"/>
             <w:tcBorders>
               <w:left w:val="nil"/>
               <w:bottom w:val="single" w:sz="4" w:space="0" w:color="auto"/>
@@ -6726,7 +7048,7 @@
         </w:tc>
         <w:tc>
           <w:tcPr>
-            <w:tcW w:w="3428" w:type="dxa"/>
+            <w:tcW w:w="3079" w:type="dxa"/>
             <w:tcBorders>
               <w:left w:val="nil"/>
               <w:bottom w:val="single" w:sz="4" w:space="0" w:color="auto"/>
@@ -6755,7 +7077,7 @@
         </w:tc>
         <w:tc>
           <w:tcPr>
-            <w:tcW w:w="2167" w:type="dxa"/>
+            <w:tcW w:w="1242" w:type="dxa"/>
             <w:tcBorders>
               <w:left w:val="nil"/>
               <w:bottom w:val="single" w:sz="4" w:space="0" w:color="auto"/>
@@ -6793,7 +7115,7 @@
         </w:tc>
         <w:tc>
           <w:tcPr>
-            <w:tcW w:w="629" w:type="dxa"/>
+            <w:tcW w:w="2060" w:type="dxa"/>
             <w:tcBorders>
               <w:left w:val="nil"/>
               <w:bottom w:val="single" w:sz="4" w:space="0" w:color="auto"/>
@@ -6816,13 +7138,50 @@
                 <w:sz w:val="22"/>
                 <w:lang w:val="en-US"/>
               </w:rPr>
-              <w:t>n_relevant;N</w:t>
-            </w:r>
-          </w:p>
-        </w:tc>
-        <w:tc>
-          <w:tcPr>
-            <w:tcW w:w="691" w:type="dxa"/>
+              <w:t>n_relevant;</w:t>
+            </w:r>
+          </w:p>
+          <w:p>
+            <w:pPr>
+              <w:rPr>
+                <w:rFonts w:cs="Times New Roman"/>
+                <w:b/>
+                <w:sz w:val="22"/>
+                <w:lang w:val="en-US"/>
+              </w:rPr>
+            </w:pPr>
+            <w:r>
+              <w:rPr>
+                <w:rFonts w:cs="Times New Roman"/>
+                <w:b/>
+                <w:sz w:val="22"/>
+                <w:lang w:val="en-US"/>
+              </w:rPr>
+              <w:t>N</w:t>
+            </w:r>
+            <w:r>
+              <w:rPr>
+                <w:rFonts w:cs="Times New Roman"/>
+                <w:b/>
+                <w:sz w:val="22"/>
+                <w:lang w:val="en-US"/>
+              </w:rPr>
+              <w:t xml:space="preserve"> double-screened</w:t>
+            </w:r>
+            <w:r>
+              <w:rPr>
+                <w:rFonts w:cs="Times New Roman"/>
+                <w:b/>
+                <w:sz w:val="22"/>
+                <w:lang w:val="en-US"/>
+              </w:rPr>
+              <w:t xml:space="preserve"> </w:t>
+            </w:r>
+          </w:p>
+        </w:tc>
+        <w:tc>
+          <w:tcPr>
+            <w:tcW w:w="668" w:type="dxa"/>
             <w:tcBorders>
               <w:left w:val="nil"/>
               <w:bottom w:val="single" w:sz="4" w:space="0" w:color="auto"/>
@@ -6860,7 +7219,7 @@
         </w:tc>
         <w:tc>
           <w:tcPr>
-            <w:tcW w:w="689" w:type="dxa"/>
+            <w:tcW w:w="673" w:type="dxa"/>
             <w:tcBorders>
               <w:left w:val="nil"/>
               <w:bottom w:val="single" w:sz="4" w:space="0" w:color="auto"/>
@@ -6891,7 +7250,7 @@
       <w:tr>
         <w:tc>
           <w:tcPr>
-            <w:tcW w:w="2034" w:type="dxa"/>
+            <w:tcW w:w="1916" w:type="dxa"/>
             <w:tcBorders>
               <w:left w:val="nil"/>
               <w:bottom w:val="nil"/>
@@ -6929,7 +7288,7 @@
         </w:tc>
         <w:tc>
           <w:tcPr>
-            <w:tcW w:w="3428" w:type="dxa"/>
+            <w:tcW w:w="3079" w:type="dxa"/>
             <w:tcBorders>
               <w:left w:val="nil"/>
               <w:bottom w:val="nil"/>
@@ -6948,7 +7307,7 @@
         </w:tc>
         <w:tc>
           <w:tcPr>
-            <w:tcW w:w="2167" w:type="dxa"/>
+            <w:tcW w:w="1242" w:type="dxa"/>
             <w:tcBorders>
               <w:left w:val="nil"/>
               <w:bottom w:val="nil"/>
@@ -6967,7 +7326,7 @@
         </w:tc>
         <w:tc>
           <w:tcPr>
-            <w:tcW w:w="629" w:type="dxa"/>
+            <w:tcW w:w="2060" w:type="dxa"/>
             <w:tcBorders>
               <w:left w:val="nil"/>
               <w:bottom w:val="nil"/>
@@ -6986,7 +7345,7 @@
         </w:tc>
         <w:tc>
           <w:tcPr>
-            <w:tcW w:w="691" w:type="dxa"/>
+            <w:tcW w:w="668" w:type="dxa"/>
             <w:tcBorders>
               <w:left w:val="nil"/>
               <w:bottom w:val="nil"/>
@@ -7005,7 +7364,7 @@
         </w:tc>
         <w:tc>
           <w:tcPr>
-            <w:tcW w:w="689" w:type="dxa"/>
+            <w:tcW w:w="673" w:type="dxa"/>
             <w:tcBorders>
               <w:left w:val="nil"/>
               <w:bottom w:val="nil"/>
@@ -7026,7 +7385,7 @@
       <w:tr>
         <w:tc>
           <w:tcPr>
-            <w:tcW w:w="2034" w:type="dxa"/>
+            <w:tcW w:w="1916" w:type="dxa"/>
             <w:tcBorders>
               <w:top w:val="nil"/>
               <w:left w:val="nil"/>
@@ -7096,7 +7455,7 @@
         </w:tc>
         <w:tc>
           <w:tcPr>
-            <w:tcW w:w="3428" w:type="dxa"/>
+            <w:tcW w:w="3079" w:type="dxa"/>
             <w:tcBorders>
               <w:top w:val="nil"/>
               <w:left w:val="nil"/>
@@ -7124,7 +7483,7 @@
         </w:tc>
         <w:tc>
           <w:tcPr>
-            <w:tcW w:w="2167" w:type="dxa"/>
+            <w:tcW w:w="1242" w:type="dxa"/>
             <w:tcBorders>
               <w:top w:val="nil"/>
               <w:left w:val="nil"/>
@@ -7153,7 +7512,7 @@
         </w:tc>
         <w:tc>
           <w:tcPr>
-            <w:tcW w:w="629" w:type="dxa"/>
+            <w:tcW w:w="2060" w:type="dxa"/>
             <w:tcBorders>
               <w:top w:val="nil"/>
               <w:left w:val="nil"/>
@@ -7170,11 +7529,19 @@
                 <w:lang w:val="en-US"/>
               </w:rPr>
             </w:pPr>
-          </w:p>
-        </w:tc>
-        <w:tc>
-          <w:tcPr>
-            <w:tcW w:w="691" w:type="dxa"/>
+            <w:r>
+              <w:rPr>
+                <w:rFonts w:cs="Times New Roman"/>
+                <w:sz w:val="22"/>
+                <w:lang w:val="en-US"/>
+              </w:rPr>
+              <w:t>106;2899</w:t>
+            </w:r>
+          </w:p>
+        </w:tc>
+        <w:tc>
+          <w:tcPr>
+            <w:tcW w:w="668" w:type="dxa"/>
             <w:tcBorders>
               <w:top w:val="nil"/>
               <w:left w:val="nil"/>
@@ -7203,7 +7570,7 @@
         </w:tc>
         <w:tc>
           <w:tcPr>
-            <w:tcW w:w="689" w:type="dxa"/>
+            <w:tcW w:w="673" w:type="dxa"/>
             <w:tcBorders>
               <w:top w:val="nil"/>
               <w:left w:val="nil"/>
@@ -7234,7 +7601,7 @@
       <w:tr>
         <w:tc>
           <w:tcPr>
-            <w:tcW w:w="2034" w:type="dxa"/>
+            <w:tcW w:w="1916" w:type="dxa"/>
             <w:tcBorders>
               <w:top w:val="nil"/>
               <w:left w:val="nil"/>
@@ -7304,7 +7671,7 @@
         </w:tc>
         <w:tc>
           <w:tcPr>
-            <w:tcW w:w="3428" w:type="dxa"/>
+            <w:tcW w:w="3079" w:type="dxa"/>
             <w:tcBorders>
               <w:top w:val="nil"/>
               <w:left w:val="nil"/>
@@ -7332,7 +7699,7 @@
         </w:tc>
         <w:tc>
           <w:tcPr>
-            <w:tcW w:w="2167" w:type="dxa"/>
+            <w:tcW w:w="1242" w:type="dxa"/>
             <w:tcBorders>
               <w:top w:val="nil"/>
               <w:left w:val="nil"/>
@@ -7361,7 +7728,7 @@
         </w:tc>
         <w:tc>
           <w:tcPr>
-            <w:tcW w:w="629" w:type="dxa"/>
+            <w:tcW w:w="2060" w:type="dxa"/>
             <w:tcBorders>
               <w:top w:val="nil"/>
               <w:left w:val="nil"/>
@@ -7378,11 +7745,19 @@
                 <w:lang w:val="en-US"/>
               </w:rPr>
             </w:pPr>
-          </w:p>
-        </w:tc>
-        <w:tc>
-          <w:tcPr>
-            <w:tcW w:w="691" w:type="dxa"/>
+            <w:r>
+              <w:rPr>
+                <w:rFonts w:cs="Times New Roman"/>
+                <w:sz w:val="22"/>
+                <w:lang w:val="en-US"/>
+              </w:rPr>
+              <w:t>244;1160</w:t>
+            </w:r>
+          </w:p>
+        </w:tc>
+        <w:tc>
+          <w:tcPr>
+            <w:tcW w:w="668" w:type="dxa"/>
             <w:tcBorders>
               <w:top w:val="nil"/>
               <w:left w:val="nil"/>
@@ -7411,7 +7786,7 @@
         </w:tc>
         <w:tc>
           <w:tcPr>
-            <w:tcW w:w="689" w:type="dxa"/>
+            <w:tcW w:w="673" w:type="dxa"/>
             <w:tcBorders>
               <w:top w:val="nil"/>
               <w:left w:val="nil"/>
@@ -7442,7 +7817,7 @@
       <w:tr>
         <w:tc>
           <w:tcPr>
-            <w:tcW w:w="2034" w:type="dxa"/>
+            <w:tcW w:w="1916" w:type="dxa"/>
             <w:tcBorders>
               <w:top w:val="nil"/>
               <w:left w:val="nil"/>
@@ -7512,7 +7887,7 @@
         </w:tc>
         <w:tc>
           <w:tcPr>
-            <w:tcW w:w="3428" w:type="dxa"/>
+            <w:tcW w:w="3079" w:type="dxa"/>
             <w:tcBorders>
               <w:top w:val="nil"/>
               <w:left w:val="nil"/>
@@ -7540,7 +7915,7 @@
         </w:tc>
         <w:tc>
           <w:tcPr>
-            <w:tcW w:w="2167" w:type="dxa"/>
+            <w:tcW w:w="1242" w:type="dxa"/>
             <w:tcBorders>
               <w:top w:val="nil"/>
               <w:left w:val="nil"/>
@@ -7569,7 +7944,7 @@
         </w:tc>
         <w:tc>
           <w:tcPr>
-            <w:tcW w:w="629" w:type="dxa"/>
+            <w:tcW w:w="2060" w:type="dxa"/>
             <w:tcBorders>
               <w:top w:val="nil"/>
               <w:left w:val="nil"/>
@@ -7586,11 +7961,27 @@
                 <w:lang w:val="en-US"/>
               </w:rPr>
             </w:pPr>
-          </w:p>
-        </w:tc>
-        <w:tc>
-          <w:tcPr>
-            <w:tcW w:w="691" w:type="dxa"/>
+            <w:r>
+              <w:rPr>
+                <w:rFonts w:cs="Times New Roman"/>
+                <w:sz w:val="22"/>
+                <w:lang w:val="en-US"/>
+              </w:rPr>
+              <w:t>258;</w:t>
+            </w:r>
+            <w:r>
+              <w:rPr>
+                <w:rFonts w:cs="Times New Roman"/>
+                <w:sz w:val="22"/>
+                <w:lang w:val="en-US"/>
+              </w:rPr>
+              <w:t>3667</w:t>
+            </w:r>
+          </w:p>
+        </w:tc>
+        <w:tc>
+          <w:tcPr>
+            <w:tcW w:w="668" w:type="dxa"/>
             <w:tcBorders>
               <w:top w:val="nil"/>
               <w:left w:val="nil"/>
@@ -7619,7 +8010,7 @@
         </w:tc>
         <w:tc>
           <w:tcPr>
-            <w:tcW w:w="689" w:type="dxa"/>
+            <w:tcW w:w="673" w:type="dxa"/>
             <w:tcBorders>
               <w:top w:val="nil"/>
               <w:left w:val="nil"/>
@@ -7650,7 +8041,7 @@
       <w:tr>
         <w:tc>
           <w:tcPr>
-            <w:tcW w:w="2034" w:type="dxa"/>
+            <w:tcW w:w="1916" w:type="dxa"/>
             <w:tcBorders>
               <w:top w:val="nil"/>
               <w:left w:val="nil"/>
@@ -7728,7 +8119,7 @@
         </w:tc>
         <w:tc>
           <w:tcPr>
-            <w:tcW w:w="3428" w:type="dxa"/>
+            <w:tcW w:w="3079" w:type="dxa"/>
             <w:tcBorders>
               <w:top w:val="nil"/>
               <w:left w:val="nil"/>
@@ -7756,7 +8147,7 @@
         </w:tc>
         <w:tc>
           <w:tcPr>
-            <w:tcW w:w="2167" w:type="dxa"/>
+            <w:tcW w:w="1242" w:type="dxa"/>
             <w:tcBorders>
               <w:top w:val="nil"/>
               <w:left w:val="nil"/>
@@ -7785,7 +8176,7 @@
         </w:tc>
         <w:tc>
           <w:tcPr>
-            <w:tcW w:w="629" w:type="dxa"/>
+            <w:tcW w:w="2060" w:type="dxa"/>
             <w:tcBorders>
               <w:top w:val="nil"/>
               <w:left w:val="nil"/>
@@ -7802,11 +8193,19 @@
                 <w:lang w:val="en-US"/>
               </w:rPr>
             </w:pPr>
-          </w:p>
-        </w:tc>
-        <w:tc>
-          <w:tcPr>
-            <w:tcW w:w="691" w:type="dxa"/>
+            <w:r>
+              <w:rPr>
+                <w:rFonts w:cs="Times New Roman"/>
+                <w:sz w:val="22"/>
+                <w:lang w:val="en-US"/>
+              </w:rPr>
+              <w:t>373;14491</w:t>
+            </w:r>
+          </w:p>
+        </w:tc>
+        <w:tc>
+          <w:tcPr>
+            <w:tcW w:w="668" w:type="dxa"/>
             <w:tcBorders>
               <w:top w:val="nil"/>
               <w:left w:val="nil"/>
@@ -7835,7 +8234,7 @@
         </w:tc>
         <w:tc>
           <w:tcPr>
-            <w:tcW w:w="689" w:type="dxa"/>
+            <w:tcW w:w="673" w:type="dxa"/>
             <w:tcBorders>
               <w:top w:val="nil"/>
               <w:left w:val="nil"/>
@@ -7866,7 +8265,7 @@
       <w:tr>
         <w:tc>
           <w:tcPr>
-            <w:tcW w:w="2034" w:type="dxa"/>
+            <w:tcW w:w="1916" w:type="dxa"/>
             <w:tcBorders>
               <w:top w:val="nil"/>
               <w:left w:val="nil"/>
@@ -7936,7 +8335,7 @@
         </w:tc>
         <w:tc>
           <w:tcPr>
-            <w:tcW w:w="3428" w:type="dxa"/>
+            <w:tcW w:w="3079" w:type="dxa"/>
             <w:tcBorders>
               <w:top w:val="nil"/>
               <w:left w:val="nil"/>
@@ -7964,7 +8363,7 @@
         </w:tc>
         <w:tc>
           <w:tcPr>
-            <w:tcW w:w="2167" w:type="dxa"/>
+            <w:tcW w:w="1242" w:type="dxa"/>
             <w:tcBorders>
               <w:top w:val="nil"/>
               <w:left w:val="nil"/>
@@ -7993,7 +8392,7 @@
         </w:tc>
         <w:tc>
           <w:tcPr>
-            <w:tcW w:w="629" w:type="dxa"/>
+            <w:tcW w:w="2060" w:type="dxa"/>
             <w:tcBorders>
               <w:top w:val="nil"/>
               <w:left w:val="nil"/>
@@ -8010,11 +8409,19 @@
                 <w:lang w:val="en-US"/>
               </w:rPr>
             </w:pPr>
-          </w:p>
-        </w:tc>
-        <w:tc>
-          <w:tcPr>
-            <w:tcW w:w="691" w:type="dxa"/>
+            <w:r>
+              <w:rPr>
+                <w:rFonts w:cs="Times New Roman"/>
+                <w:sz w:val="22"/>
+                <w:lang w:val="en-US"/>
+              </w:rPr>
+              <w:t>424;13106</w:t>
+            </w:r>
+          </w:p>
+        </w:tc>
+        <w:tc>
+          <w:tcPr>
+            <w:tcW w:w="668" w:type="dxa"/>
             <w:tcBorders>
               <w:top w:val="nil"/>
               <w:left w:val="nil"/>
@@ -8043,7 +8450,7 @@
         </w:tc>
         <w:tc>
           <w:tcPr>
-            <w:tcW w:w="689" w:type="dxa"/>
+            <w:tcW w:w="673" w:type="dxa"/>
             <w:tcBorders>
               <w:top w:val="nil"/>
               <w:left w:val="nil"/>
@@ -8074,7 +8481,7 @@
       <w:tr>
         <w:tc>
           <w:tcPr>
-            <w:tcW w:w="2034" w:type="dxa"/>
+            <w:tcW w:w="1916" w:type="dxa"/>
             <w:tcBorders>
               <w:top w:val="nil"/>
               <w:left w:val="nil"/>
@@ -8144,7 +8551,7 @@
         </w:tc>
         <w:tc>
           <w:tcPr>
-            <w:tcW w:w="3428" w:type="dxa"/>
+            <w:tcW w:w="3079" w:type="dxa"/>
             <w:tcBorders>
               <w:top w:val="nil"/>
               <w:left w:val="nil"/>
@@ -8172,7 +8579,7 @@
         </w:tc>
         <w:tc>
           <w:tcPr>
-            <w:tcW w:w="2167" w:type="dxa"/>
+            <w:tcW w:w="1242" w:type="dxa"/>
             <w:tcBorders>
               <w:top w:val="nil"/>
               <w:left w:val="nil"/>
@@ -8201,7 +8608,7 @@
         </w:tc>
         <w:tc>
           <w:tcPr>
-            <w:tcW w:w="629" w:type="dxa"/>
+            <w:tcW w:w="2060" w:type="dxa"/>
             <w:tcBorders>
               <w:top w:val="nil"/>
               <w:left w:val="nil"/>
@@ -8218,11 +8625,19 @@
                 <w:lang w:val="en-US"/>
               </w:rPr>
             </w:pPr>
-          </w:p>
-        </w:tc>
-        <w:tc>
-          <w:tcPr>
-            <w:tcW w:w="691" w:type="dxa"/>
+            <w:r>
+              <w:rPr>
+                <w:rFonts w:cs="Times New Roman"/>
+                <w:sz w:val="22"/>
+                <w:lang w:val="en-US"/>
+              </w:rPr>
+              <w:t>557;17614</w:t>
+            </w:r>
+          </w:p>
+        </w:tc>
+        <w:tc>
+          <w:tcPr>
+            <w:tcW w:w="668" w:type="dxa"/>
             <w:tcBorders>
               <w:top w:val="nil"/>
               <w:left w:val="nil"/>
@@ -8251,7 +8666,7 @@
         </w:tc>
         <w:tc>
           <w:tcPr>
-            <w:tcW w:w="689" w:type="dxa"/>
+            <w:tcW w:w="673" w:type="dxa"/>
             <w:tcBorders>
               <w:top w:val="nil"/>
               <w:left w:val="nil"/>
@@ -8282,7 +8697,7 @@
       <w:tr>
         <w:tc>
           <w:tcPr>
-            <w:tcW w:w="2034" w:type="dxa"/>
+            <w:tcW w:w="1916" w:type="dxa"/>
             <w:tcBorders>
               <w:top w:val="nil"/>
               <w:left w:val="nil"/>
@@ -8352,7 +8767,7 @@
         </w:tc>
         <w:tc>
           <w:tcPr>
-            <w:tcW w:w="3428" w:type="dxa"/>
+            <w:tcW w:w="3079" w:type="dxa"/>
             <w:tcBorders>
               <w:top w:val="nil"/>
               <w:left w:val="nil"/>
@@ -8388,7 +8803,7 @@
         </w:tc>
         <w:tc>
           <w:tcPr>
-            <w:tcW w:w="2167" w:type="dxa"/>
+            <w:tcW w:w="1242" w:type="dxa"/>
             <w:tcBorders>
               <w:top w:val="nil"/>
               <w:left w:val="nil"/>
@@ -8417,7 +8832,7 @@
         </w:tc>
         <w:tc>
           <w:tcPr>
-            <w:tcW w:w="629" w:type="dxa"/>
+            <w:tcW w:w="2060" w:type="dxa"/>
             <w:tcBorders>
               <w:top w:val="nil"/>
               <w:left w:val="nil"/>
@@ -8434,11 +8849,19 @@
                 <w:lang w:val="en-US"/>
               </w:rPr>
             </w:pPr>
-          </w:p>
-        </w:tc>
-        <w:tc>
-          <w:tcPr>
-            <w:tcW w:w="691" w:type="dxa"/>
+            <w:r>
+              <w:rPr>
+                <w:rFonts w:cs="Times New Roman"/>
+                <w:sz w:val="22"/>
+                <w:lang w:val="en-US"/>
+              </w:rPr>
+              <w:t>2952;15273</w:t>
+            </w:r>
+          </w:p>
+        </w:tc>
+        <w:tc>
+          <w:tcPr>
+            <w:tcW w:w="668" w:type="dxa"/>
             <w:tcBorders>
               <w:top w:val="nil"/>
               <w:left w:val="nil"/>
@@ -8467,7 +8890,7 @@
         </w:tc>
         <w:tc>
           <w:tcPr>
-            <w:tcW w:w="689" w:type="dxa"/>
+            <w:tcW w:w="673" w:type="dxa"/>
             <w:tcBorders>
               <w:top w:val="nil"/>
               <w:left w:val="nil"/>
@@ -8498,7 +8921,7 @@
       <w:tr>
         <w:tc>
           <w:tcPr>
-            <w:tcW w:w="2034" w:type="dxa"/>
+            <w:tcW w:w="1916" w:type="dxa"/>
             <w:tcBorders>
               <w:top w:val="nil"/>
               <w:left w:val="nil"/>
@@ -8568,7 +8991,7 @@
         </w:tc>
         <w:tc>
           <w:tcPr>
-            <w:tcW w:w="3428" w:type="dxa"/>
+            <w:tcW w:w="3079" w:type="dxa"/>
             <w:tcBorders>
               <w:top w:val="nil"/>
               <w:left w:val="nil"/>
@@ -8596,7 +9019,7 @@
         </w:tc>
         <w:tc>
           <w:tcPr>
-            <w:tcW w:w="2167" w:type="dxa"/>
+            <w:tcW w:w="1242" w:type="dxa"/>
             <w:tcBorders>
               <w:top w:val="nil"/>
               <w:left w:val="nil"/>
@@ -8625,7 +9048,7 @@
         </w:tc>
         <w:tc>
           <w:tcPr>
-            <w:tcW w:w="629" w:type="dxa"/>
+            <w:tcW w:w="2060" w:type="dxa"/>
             <w:tcBorders>
               <w:top w:val="nil"/>
               <w:left w:val="nil"/>
@@ -8642,11 +9065,19 @@
                 <w:lang w:val="en-US"/>
               </w:rPr>
             </w:pPr>
-          </w:p>
-        </w:tc>
-        <w:tc>
-          <w:tcPr>
-            <w:tcW w:w="691" w:type="dxa"/>
+            <w:r>
+              <w:rPr>
+                <w:rFonts w:cs="Times New Roman"/>
+                <w:sz w:val="22"/>
+                <w:lang w:val="en-US"/>
+              </w:rPr>
+              <w:t>387;4890</w:t>
+            </w:r>
+          </w:p>
+        </w:tc>
+        <w:tc>
+          <w:tcPr>
+            <w:tcW w:w="668" w:type="dxa"/>
             <w:tcBorders>
               <w:top w:val="nil"/>
               <w:left w:val="nil"/>
@@ -8675,7 +9106,7 @@
         </w:tc>
         <w:tc>
           <w:tcPr>
-            <w:tcW w:w="689" w:type="dxa"/>
+            <w:tcW w:w="673" w:type="dxa"/>
             <w:tcBorders>
               <w:top w:val="nil"/>
               <w:left w:val="nil"/>
@@ -8706,7 +9137,7 @@
       <w:tr>
         <w:tc>
           <w:tcPr>
-            <w:tcW w:w="2034" w:type="dxa"/>
+            <w:tcW w:w="1916" w:type="dxa"/>
             <w:tcBorders>
               <w:top w:val="nil"/>
               <w:left w:val="nil"/>
@@ -8776,7 +9207,7 @@
         </w:tc>
         <w:tc>
           <w:tcPr>
-            <w:tcW w:w="3428" w:type="dxa"/>
+            <w:tcW w:w="3079" w:type="dxa"/>
             <w:tcBorders>
               <w:top w:val="nil"/>
               <w:left w:val="nil"/>
@@ -8804,7 +9235,7 @@
         </w:tc>
         <w:tc>
           <w:tcPr>
-            <w:tcW w:w="2167" w:type="dxa"/>
+            <w:tcW w:w="1242" w:type="dxa"/>
             <w:tcBorders>
               <w:top w:val="nil"/>
               <w:left w:val="nil"/>
@@ -8833,7 +9264,7 @@
         </w:tc>
         <w:tc>
           <w:tcPr>
-            <w:tcW w:w="629" w:type="dxa"/>
+            <w:tcW w:w="2060" w:type="dxa"/>
             <w:tcBorders>
               <w:top w:val="nil"/>
               <w:left w:val="nil"/>
@@ -8850,11 +9281,19 @@
                 <w:lang w:val="en-US"/>
               </w:rPr>
             </w:pPr>
-          </w:p>
-        </w:tc>
-        <w:tc>
-          <w:tcPr>
-            <w:tcW w:w="691" w:type="dxa"/>
+            <w:r>
+              <w:rPr>
+                <w:rFonts w:cs="Times New Roman"/>
+                <w:sz w:val="22"/>
+                <w:lang w:val="en-US"/>
+              </w:rPr>
+              <w:t>619;6269</w:t>
+            </w:r>
+          </w:p>
+        </w:tc>
+        <w:tc>
+          <w:tcPr>
+            <w:tcW w:w="668" w:type="dxa"/>
             <w:tcBorders>
               <w:top w:val="nil"/>
               <w:left w:val="nil"/>
@@ -8883,7 +9322,7 @@
         </w:tc>
         <w:tc>
           <w:tcPr>
-            <w:tcW w:w="689" w:type="dxa"/>
+            <w:tcW w:w="673" w:type="dxa"/>
             <w:tcBorders>
               <w:top w:val="nil"/>
               <w:left w:val="nil"/>
@@ -8914,7 +9353,7 @@
       <w:tr>
         <w:tc>
           <w:tcPr>
-            <w:tcW w:w="2034" w:type="dxa"/>
+            <w:tcW w:w="1916" w:type="dxa"/>
             <w:tcBorders>
               <w:top w:val="nil"/>
               <w:left w:val="nil"/>
@@ -8984,7 +9423,7 @@
         </w:tc>
         <w:tc>
           <w:tcPr>
-            <w:tcW w:w="3428" w:type="dxa"/>
+            <w:tcW w:w="3079" w:type="dxa"/>
             <w:tcBorders>
               <w:top w:val="nil"/>
               <w:left w:val="nil"/>
@@ -9012,7 +9451,7 @@
         </w:tc>
         <w:tc>
           <w:tcPr>
-            <w:tcW w:w="2167" w:type="dxa"/>
+            <w:tcW w:w="1242" w:type="dxa"/>
             <w:tcBorders>
               <w:top w:val="nil"/>
               <w:left w:val="nil"/>
@@ -9041,7 +9480,7 @@
         </w:tc>
         <w:tc>
           <w:tcPr>
-            <w:tcW w:w="629" w:type="dxa"/>
+            <w:tcW w:w="2060" w:type="dxa"/>
             <w:tcBorders>
               <w:top w:val="nil"/>
               <w:left w:val="nil"/>
@@ -9058,11 +9497,19 @@
                 <w:lang w:val="en-US"/>
               </w:rPr>
             </w:pPr>
-          </w:p>
-        </w:tc>
-        <w:tc>
-          <w:tcPr>
-            <w:tcW w:w="691" w:type="dxa"/>
+            <w:r>
+              <w:rPr>
+                <w:rFonts w:cs="Times New Roman"/>
+                <w:sz w:val="22"/>
+                <w:lang w:val="en-US"/>
+              </w:rPr>
+              <w:t>573;10061</w:t>
+            </w:r>
+          </w:p>
+        </w:tc>
+        <w:tc>
+          <w:tcPr>
+            <w:tcW w:w="668" w:type="dxa"/>
             <w:tcBorders>
               <w:top w:val="nil"/>
               <w:left w:val="nil"/>
@@ -9091,7 +9538,7 @@
         </w:tc>
         <w:tc>
           <w:tcPr>
-            <w:tcW w:w="689" w:type="dxa"/>
+            <w:tcW w:w="673" w:type="dxa"/>
             <w:tcBorders>
               <w:top w:val="nil"/>
               <w:left w:val="nil"/>
@@ -9122,7 +9569,7 @@
       <w:tr>
         <w:tc>
           <w:tcPr>
-            <w:tcW w:w="2034" w:type="dxa"/>
+            <w:tcW w:w="1916" w:type="dxa"/>
             <w:tcBorders>
               <w:top w:val="nil"/>
               <w:left w:val="nil"/>
@@ -9193,7 +9640,7 @@
         </w:tc>
         <w:tc>
           <w:tcPr>
-            <w:tcW w:w="3428" w:type="dxa"/>
+            <w:tcW w:w="3079" w:type="dxa"/>
             <w:tcBorders>
               <w:top w:val="nil"/>
               <w:left w:val="nil"/>
@@ -9221,7 +9668,7 @@
         </w:tc>
         <w:tc>
           <w:tcPr>
-            <w:tcW w:w="2167" w:type="dxa"/>
+            <w:tcW w:w="1242" w:type="dxa"/>
             <w:tcBorders>
               <w:top w:val="nil"/>
               <w:left w:val="nil"/>
@@ -9250,7 +9697,7 @@
         </w:tc>
         <w:tc>
           <w:tcPr>
-            <w:tcW w:w="629" w:type="dxa"/>
+            <w:tcW w:w="2060" w:type="dxa"/>
             <w:tcBorders>
               <w:top w:val="nil"/>
               <w:left w:val="nil"/>
@@ -9267,11 +9714,19 @@
                 <w:lang w:val="en-US"/>
               </w:rPr>
             </w:pPr>
-          </w:p>
-        </w:tc>
-        <w:tc>
-          <w:tcPr>
-            <w:tcW w:w="691" w:type="dxa"/>
+            <w:r>
+              <w:rPr>
+                <w:rFonts w:cs="Times New Roman"/>
+                <w:sz w:val="22"/>
+                <w:lang w:val="en-US"/>
+              </w:rPr>
+              <w:t>43;14919</w:t>
+            </w:r>
+          </w:p>
+        </w:tc>
+        <w:tc>
+          <w:tcPr>
+            <w:tcW w:w="668" w:type="dxa"/>
             <w:tcBorders>
               <w:top w:val="nil"/>
               <w:left w:val="nil"/>
@@ -9300,7 +9755,7 @@
         </w:tc>
         <w:tc>
           <w:tcPr>
-            <w:tcW w:w="689" w:type="dxa"/>
+            <w:tcW w:w="673" w:type="dxa"/>
             <w:tcBorders>
               <w:top w:val="nil"/>
               <w:left w:val="nil"/>
@@ -9331,7 +9786,7 @@
       <w:tr>
         <w:tc>
           <w:tcPr>
-            <w:tcW w:w="2034" w:type="dxa"/>
+            <w:tcW w:w="1916" w:type="dxa"/>
             <w:tcBorders>
               <w:top w:val="nil"/>
               <w:left w:val="nil"/>
@@ -9401,7 +9856,7 @@
         </w:tc>
         <w:tc>
           <w:tcPr>
-            <w:tcW w:w="3428" w:type="dxa"/>
+            <w:tcW w:w="3079" w:type="dxa"/>
             <w:tcBorders>
               <w:top w:val="nil"/>
               <w:left w:val="nil"/>
@@ -9429,7 +9884,7 @@
         </w:tc>
         <w:tc>
           <w:tcPr>
-            <w:tcW w:w="2167" w:type="dxa"/>
+            <w:tcW w:w="1242" w:type="dxa"/>
             <w:tcBorders>
               <w:top w:val="nil"/>
               <w:left w:val="nil"/>
@@ -9458,7 +9913,7 @@
         </w:tc>
         <w:tc>
           <w:tcPr>
-            <w:tcW w:w="629" w:type="dxa"/>
+            <w:tcW w:w="2060" w:type="dxa"/>
             <w:tcBorders>
               <w:top w:val="nil"/>
               <w:left w:val="nil"/>
@@ -9475,11 +9930,21 @@
                 <w:lang w:val="en-US"/>
               </w:rPr>
             </w:pPr>
-          </w:p>
-        </w:tc>
-        <w:tc>
-          <w:tcPr>
-            <w:tcW w:w="691" w:type="dxa"/>
+            <w:r>
+              <w:rPr>
+                <w:rFonts w:cs="Times New Roman"/>
+                <w:sz w:val="22"/>
+                <w:lang w:val="en-US"/>
+              </w:rPr>
+              <w:t>96;2745</w:t>
+            </w:r>
+            <w:bookmarkStart w:id="1" w:name="_GoBack"/>
+            <w:bookmarkEnd w:id="1"/>
+          </w:p>
+        </w:tc>
+        <w:tc>
+          <w:tcPr>
+            <w:tcW w:w="668" w:type="dxa"/>
             <w:tcBorders>
               <w:top w:val="nil"/>
               <w:left w:val="nil"/>
@@ -9508,7 +9973,7 @@
         </w:tc>
         <w:tc>
           <w:tcPr>
-            <w:tcW w:w="689" w:type="dxa"/>
+            <w:tcW w:w="673" w:type="dxa"/>
             <w:tcBorders>
               <w:top w:val="nil"/>
               <w:left w:val="nil"/>
@@ -9539,7 +10004,7 @@
       <w:tr>
         <w:tc>
           <w:tcPr>
-            <w:tcW w:w="2034" w:type="dxa"/>
+            <w:tcW w:w="1916" w:type="dxa"/>
             <w:tcBorders>
               <w:top w:val="nil"/>
               <w:left w:val="nil"/>
@@ -9609,7 +10074,7 @@
         </w:tc>
         <w:tc>
           <w:tcPr>
-            <w:tcW w:w="3428" w:type="dxa"/>
+            <w:tcW w:w="3079" w:type="dxa"/>
             <w:tcBorders>
               <w:top w:val="nil"/>
               <w:left w:val="nil"/>
@@ -9637,7 +10102,7 @@
         </w:tc>
         <w:tc>
           <w:tcPr>
-            <w:tcW w:w="2167" w:type="dxa"/>
+            <w:tcW w:w="1242" w:type="dxa"/>
             <w:tcBorders>
               <w:top w:val="nil"/>
               <w:left w:val="nil"/>
@@ -9666,7 +10131,7 @@
         </w:tc>
         <w:tc>
           <w:tcPr>
-            <w:tcW w:w="629" w:type="dxa"/>
+            <w:tcW w:w="2060" w:type="dxa"/>
             <w:tcBorders>
               <w:top w:val="nil"/>
               <w:left w:val="nil"/>
@@ -9683,11 +10148,19 @@
                 <w:lang w:val="en-US"/>
               </w:rPr>
             </w:pPr>
-          </w:p>
-        </w:tc>
-        <w:tc>
-          <w:tcPr>
-            <w:tcW w:w="691" w:type="dxa"/>
+            <w:r>
+              <w:rPr>
+                <w:rFonts w:cs="Times New Roman"/>
+                <w:sz w:val="22"/>
+                <w:lang w:val="en-US"/>
+              </w:rPr>
+              <w:t>303;7802</w:t>
+            </w:r>
+          </w:p>
+        </w:tc>
+        <w:tc>
+          <w:tcPr>
+            <w:tcW w:w="668" w:type="dxa"/>
             <w:tcBorders>
               <w:top w:val="nil"/>
               <w:left w:val="nil"/>
@@ -9716,7 +10189,7 @@
         </w:tc>
         <w:tc>
           <w:tcPr>
-            <w:tcW w:w="689" w:type="dxa"/>
+            <w:tcW w:w="673" w:type="dxa"/>
             <w:tcBorders>
               <w:top w:val="nil"/>
               <w:left w:val="nil"/>
@@ -9747,7 +10220,7 @@
       <w:tr>
         <w:tc>
           <w:tcPr>
-            <w:tcW w:w="2034" w:type="dxa"/>
+            <w:tcW w:w="1916" w:type="dxa"/>
             <w:tcBorders>
               <w:top w:val="nil"/>
               <w:left w:val="nil"/>
@@ -9817,7 +10290,7 @@
         </w:tc>
         <w:tc>
           <w:tcPr>
-            <w:tcW w:w="3428" w:type="dxa"/>
+            <w:tcW w:w="3079" w:type="dxa"/>
             <w:tcBorders>
               <w:top w:val="nil"/>
               <w:left w:val="nil"/>
@@ -9845,7 +10318,7 @@
         </w:tc>
         <w:tc>
           <w:tcPr>
-            <w:tcW w:w="2167" w:type="dxa"/>
+            <w:tcW w:w="1242" w:type="dxa"/>
             <w:tcBorders>
               <w:top w:val="nil"/>
               <w:left w:val="nil"/>
@@ -9874,7 +10347,7 @@
         </w:tc>
         <w:tc>
           <w:tcPr>
-            <w:tcW w:w="629" w:type="dxa"/>
+            <w:tcW w:w="2060" w:type="dxa"/>
             <w:tcBorders>
               <w:top w:val="nil"/>
               <w:left w:val="nil"/>
@@ -9891,11 +10364,19 @@
                 <w:lang w:val="en-US"/>
               </w:rPr>
             </w:pPr>
-          </w:p>
-        </w:tc>
-        <w:tc>
-          <w:tcPr>
-            <w:tcW w:w="691" w:type="dxa"/>
+            <w:r>
+              <w:rPr>
+                <w:rFonts w:cs="Times New Roman"/>
+                <w:sz w:val="22"/>
+                <w:lang w:val="en-US"/>
+              </w:rPr>
+              <w:t>298;5147</w:t>
+            </w:r>
+          </w:p>
+        </w:tc>
+        <w:tc>
+          <w:tcPr>
+            <w:tcW w:w="668" w:type="dxa"/>
             <w:tcBorders>
               <w:top w:val="nil"/>
               <w:left w:val="nil"/>
@@ -9924,7 +10405,7 @@
         </w:tc>
         <w:tc>
           <w:tcPr>
-            <w:tcW w:w="689" w:type="dxa"/>
+            <w:tcW w:w="673" w:type="dxa"/>
             <w:tcBorders>
               <w:top w:val="nil"/>
               <w:left w:val="nil"/>
@@ -9955,7 +10436,7 @@
       <w:tr>
         <w:tc>
           <w:tcPr>
-            <w:tcW w:w="2034" w:type="dxa"/>
+            <w:tcW w:w="1916" w:type="dxa"/>
             <w:tcBorders>
               <w:top w:val="nil"/>
               <w:left w:val="nil"/>
@@ -10025,7 +10506,7 @@
         </w:tc>
         <w:tc>
           <w:tcPr>
-            <w:tcW w:w="3428" w:type="dxa"/>
+            <w:tcW w:w="3079" w:type="dxa"/>
             <w:tcBorders>
               <w:top w:val="nil"/>
               <w:left w:val="nil"/>
@@ -10053,7 +10534,7 @@
         </w:tc>
         <w:tc>
           <w:tcPr>
-            <w:tcW w:w="2167" w:type="dxa"/>
+            <w:tcW w:w="1242" w:type="dxa"/>
             <w:tcBorders>
               <w:top w:val="nil"/>
               <w:left w:val="nil"/>
@@ -10076,13 +10557,21 @@
                 <w:sz w:val="22"/>
                 <w:lang w:val="en-US"/>
               </w:rPr>
-              <w:t>7796</w:t>
-            </w:r>
-          </w:p>
-        </w:tc>
-        <w:tc>
-          <w:tcPr>
-            <w:tcW w:w="629" w:type="dxa"/>
+              <w:t>7</w:t>
+            </w:r>
+            <w:r>
+              <w:rPr>
+                <w:rFonts w:cs="Times New Roman"/>
+                <w:sz w:val="22"/>
+                <w:lang w:val="en-US"/>
+              </w:rPr>
+              <w:t>021</w:t>
+            </w:r>
+          </w:p>
+        </w:tc>
+        <w:tc>
+          <w:tcPr>
+            <w:tcW w:w="2060" w:type="dxa"/>
             <w:tcBorders>
               <w:top w:val="nil"/>
               <w:left w:val="nil"/>
@@ -10099,11 +10588,19 @@
                 <w:lang w:val="en-US"/>
               </w:rPr>
             </w:pPr>
-          </w:p>
-        </w:tc>
-        <w:tc>
-          <w:tcPr>
-            <w:tcW w:w="691" w:type="dxa"/>
+            <w:r>
+              <w:rPr>
+                <w:rFonts w:cs="Times New Roman"/>
+                <w:sz w:val="22"/>
+                <w:lang w:val="en-US"/>
+              </w:rPr>
+              <w:t>158;7021</w:t>
+            </w:r>
+          </w:p>
+        </w:tc>
+        <w:tc>
+          <w:tcPr>
+            <w:tcW w:w="668" w:type="dxa"/>
             <w:tcBorders>
               <w:top w:val="nil"/>
               <w:left w:val="nil"/>
@@ -10132,7 +10629,7 @@
         </w:tc>
         <w:tc>
           <w:tcPr>
-            <w:tcW w:w="689" w:type="dxa"/>
+            <w:tcW w:w="673" w:type="dxa"/>
             <w:tcBorders>
               <w:top w:val="nil"/>
               <w:left w:val="nil"/>
@@ -10163,7 +10660,7 @@
       <w:tr>
         <w:tc>
           <w:tcPr>
-            <w:tcW w:w="2034" w:type="dxa"/>
+            <w:tcW w:w="1916" w:type="dxa"/>
             <w:tcBorders>
               <w:top w:val="nil"/>
               <w:left w:val="nil"/>
@@ -10202,7 +10699,7 @@
         </w:tc>
         <w:tc>
           <w:tcPr>
-            <w:tcW w:w="3428" w:type="dxa"/>
+            <w:tcW w:w="3079" w:type="dxa"/>
             <w:tcBorders>
               <w:top w:val="nil"/>
               <w:left w:val="nil"/>
@@ -10222,7 +10719,7 @@
         </w:tc>
         <w:tc>
           <w:tcPr>
-            <w:tcW w:w="2167" w:type="dxa"/>
+            <w:tcW w:w="1242" w:type="dxa"/>
             <w:tcBorders>
               <w:top w:val="nil"/>
               <w:left w:val="nil"/>
@@ -10242,7 +10739,7 @@
         </w:tc>
         <w:tc>
           <w:tcPr>
-            <w:tcW w:w="629" w:type="dxa"/>
+            <w:tcW w:w="2060" w:type="dxa"/>
             <w:tcBorders>
               <w:top w:val="nil"/>
               <w:left w:val="nil"/>
@@ -10263,7 +10760,7 @@
         </w:tc>
         <w:tc>
           <w:tcPr>
-            <w:tcW w:w="691" w:type="dxa"/>
+            <w:tcW w:w="668" w:type="dxa"/>
             <w:tcBorders>
               <w:top w:val="nil"/>
               <w:left w:val="nil"/>
@@ -10284,7 +10781,7 @@
         </w:tc>
         <w:tc>
           <w:tcPr>
-            <w:tcW w:w="689" w:type="dxa"/>
+            <w:tcW w:w="673" w:type="dxa"/>
             <w:tcBorders>
               <w:top w:val="nil"/>
               <w:left w:val="nil"/>
@@ -10306,7 +10803,7 @@
       <w:tr>
         <w:tc>
           <w:tcPr>
-            <w:tcW w:w="2034" w:type="dxa"/>
+            <w:tcW w:w="1916" w:type="dxa"/>
             <w:tcBorders>
               <w:top w:val="nil"/>
               <w:left w:val="nil"/>
@@ -10376,7 +10873,7 @@
         </w:tc>
         <w:tc>
           <w:tcPr>
-            <w:tcW w:w="3428" w:type="dxa"/>
+            <w:tcW w:w="3079" w:type="dxa"/>
             <w:tcBorders>
               <w:top w:val="nil"/>
               <w:left w:val="nil"/>
@@ -10412,7 +10909,7 @@
         </w:tc>
         <w:tc>
           <w:tcPr>
-            <w:tcW w:w="2167" w:type="dxa"/>
+            <w:tcW w:w="1242" w:type="dxa"/>
             <w:tcBorders>
               <w:top w:val="nil"/>
               <w:left w:val="nil"/>
@@ -10441,7 +10938,7 @@
         </w:tc>
         <w:tc>
           <w:tcPr>
-            <w:tcW w:w="629" w:type="dxa"/>
+            <w:tcW w:w="2060" w:type="dxa"/>
             <w:tcBorders>
               <w:top w:val="nil"/>
               <w:left w:val="nil"/>
@@ -10462,7 +10959,7 @@
         </w:tc>
         <w:tc>
           <w:tcPr>
-            <w:tcW w:w="691" w:type="dxa"/>
+            <w:tcW w:w="668" w:type="dxa"/>
             <w:tcBorders>
               <w:top w:val="nil"/>
               <w:left w:val="nil"/>
@@ -10491,7 +10988,7 @@
         </w:tc>
         <w:tc>
           <w:tcPr>
-            <w:tcW w:w="689" w:type="dxa"/>
+            <w:tcW w:w="673" w:type="dxa"/>
             <w:tcBorders>
               <w:top w:val="nil"/>
               <w:left w:val="nil"/>
@@ -10522,7 +11019,7 @@
       <w:tr>
         <w:tc>
           <w:tcPr>
-            <w:tcW w:w="2034" w:type="dxa"/>
+            <w:tcW w:w="1916" w:type="dxa"/>
             <w:tcBorders>
               <w:top w:val="nil"/>
               <w:left w:val="nil"/>
@@ -10592,7 +11089,7 @@
         </w:tc>
         <w:tc>
           <w:tcPr>
-            <w:tcW w:w="3428" w:type="dxa"/>
+            <w:tcW w:w="3079" w:type="dxa"/>
             <w:tcBorders>
               <w:top w:val="nil"/>
               <w:left w:val="nil"/>
@@ -10621,7 +11118,7 @@
         </w:tc>
         <w:tc>
           <w:tcPr>
-            <w:tcW w:w="2167" w:type="dxa"/>
+            <w:tcW w:w="1242" w:type="dxa"/>
             <w:tcBorders>
               <w:top w:val="nil"/>
               <w:left w:val="nil"/>
@@ -10650,7 +11147,7 @@
         </w:tc>
         <w:tc>
           <w:tcPr>
-            <w:tcW w:w="629" w:type="dxa"/>
+            <w:tcW w:w="2060" w:type="dxa"/>
             <w:tcBorders>
               <w:top w:val="nil"/>
               <w:left w:val="nil"/>
@@ -10671,7 +11168,7 @@
         </w:tc>
         <w:tc>
           <w:tcPr>
-            <w:tcW w:w="691" w:type="dxa"/>
+            <w:tcW w:w="668" w:type="dxa"/>
             <w:tcBorders>
               <w:top w:val="nil"/>
               <w:left w:val="nil"/>
@@ -10700,7 +11197,7 @@
         </w:tc>
         <w:tc>
           <w:tcPr>
-            <w:tcW w:w="689" w:type="dxa"/>
+            <w:tcW w:w="673" w:type="dxa"/>
             <w:tcBorders>
               <w:top w:val="nil"/>
               <w:left w:val="nil"/>
@@ -10731,7 +11228,7 @@
       <w:tr>
         <w:tc>
           <w:tcPr>
-            <w:tcW w:w="2034" w:type="dxa"/>
+            <w:tcW w:w="1916" w:type="dxa"/>
             <w:tcBorders>
               <w:top w:val="nil"/>
               <w:left w:val="nil"/>
@@ -10801,7 +11298,7 @@
         </w:tc>
         <w:tc>
           <w:tcPr>
-            <w:tcW w:w="3428" w:type="dxa"/>
+            <w:tcW w:w="3079" w:type="dxa"/>
             <w:tcBorders>
               <w:top w:val="nil"/>
               <w:left w:val="nil"/>
@@ -10830,7 +11327,7 @@
         </w:tc>
         <w:tc>
           <w:tcPr>
-            <w:tcW w:w="2167" w:type="dxa"/>
+            <w:tcW w:w="1242" w:type="dxa"/>
             <w:tcBorders>
               <w:top w:val="nil"/>
               <w:left w:val="nil"/>
@@ -10859,7 +11356,7 @@
         </w:tc>
         <w:tc>
           <w:tcPr>
-            <w:tcW w:w="629" w:type="dxa"/>
+            <w:tcW w:w="2060" w:type="dxa"/>
             <w:tcBorders>
               <w:top w:val="nil"/>
               <w:left w:val="nil"/>
@@ -10880,7 +11377,7 @@
         </w:tc>
         <w:tc>
           <w:tcPr>
-            <w:tcW w:w="691" w:type="dxa"/>
+            <w:tcW w:w="668" w:type="dxa"/>
             <w:tcBorders>
               <w:top w:val="nil"/>
               <w:left w:val="nil"/>
@@ -10909,7 +11406,7 @@
         </w:tc>
         <w:tc>
           <w:tcPr>
-            <w:tcW w:w="689" w:type="dxa"/>
+            <w:tcW w:w="673" w:type="dxa"/>
             <w:tcBorders>
               <w:top w:val="nil"/>
               <w:left w:val="nil"/>
@@ -10940,7 +11437,7 @@
       <w:tr>
         <w:tc>
           <w:tcPr>
-            <w:tcW w:w="2034" w:type="dxa"/>
+            <w:tcW w:w="1916" w:type="dxa"/>
             <w:tcBorders>
               <w:top w:val="nil"/>
               <w:left w:val="nil"/>
@@ -11010,7 +11507,7 @@
         </w:tc>
         <w:tc>
           <w:tcPr>
-            <w:tcW w:w="3428" w:type="dxa"/>
+            <w:tcW w:w="3079" w:type="dxa"/>
             <w:tcBorders>
               <w:top w:val="nil"/>
               <w:left w:val="nil"/>
@@ -11039,7 +11536,7 @@
         </w:tc>
         <w:tc>
           <w:tcPr>
-            <w:tcW w:w="2167" w:type="dxa"/>
+            <w:tcW w:w="1242" w:type="dxa"/>
             <w:tcBorders>
               <w:top w:val="nil"/>
               <w:left w:val="nil"/>
@@ -11068,7 +11565,7 @@
         </w:tc>
         <w:tc>
           <w:tcPr>
-            <w:tcW w:w="629" w:type="dxa"/>
+            <w:tcW w:w="2060" w:type="dxa"/>
             <w:tcBorders>
               <w:top w:val="nil"/>
               <w:left w:val="nil"/>
@@ -11089,7 +11586,7 @@
         </w:tc>
         <w:tc>
           <w:tcPr>
-            <w:tcW w:w="691" w:type="dxa"/>
+            <w:tcW w:w="668" w:type="dxa"/>
             <w:tcBorders>
               <w:top w:val="nil"/>
               <w:left w:val="nil"/>
@@ -11118,7 +11615,7 @@
         </w:tc>
         <w:tc>
           <w:tcPr>
-            <w:tcW w:w="689" w:type="dxa"/>
+            <w:tcW w:w="673" w:type="dxa"/>
             <w:tcBorders>
               <w:top w:val="nil"/>
               <w:left w:val="nil"/>
@@ -11149,7 +11646,7 @@
       <w:tr>
         <w:tc>
           <w:tcPr>
-            <w:tcW w:w="2034" w:type="dxa"/>
+            <w:tcW w:w="1916" w:type="dxa"/>
             <w:tcBorders>
               <w:top w:val="nil"/>
               <w:left w:val="nil"/>
@@ -11218,7 +11715,7 @@
         </w:tc>
         <w:tc>
           <w:tcPr>
-            <w:tcW w:w="3428" w:type="dxa"/>
+            <w:tcW w:w="3079" w:type="dxa"/>
             <w:tcBorders>
               <w:top w:val="nil"/>
               <w:left w:val="nil"/>
@@ -11264,7 +11761,7 @@
         </w:tc>
         <w:tc>
           <w:tcPr>
-            <w:tcW w:w="2167" w:type="dxa"/>
+            <w:tcW w:w="1242" w:type="dxa"/>
             <w:tcBorders>
               <w:top w:val="nil"/>
               <w:left w:val="nil"/>
@@ -11292,7 +11789,7 @@
         </w:tc>
         <w:tc>
           <w:tcPr>
-            <w:tcW w:w="629" w:type="dxa"/>
+            <w:tcW w:w="2060" w:type="dxa"/>
             <w:tcBorders>
               <w:top w:val="nil"/>
               <w:left w:val="nil"/>
@@ -11312,7 +11809,7 @@
         </w:tc>
         <w:tc>
           <w:tcPr>
-            <w:tcW w:w="691" w:type="dxa"/>
+            <w:tcW w:w="668" w:type="dxa"/>
             <w:tcBorders>
               <w:top w:val="nil"/>
               <w:left w:val="nil"/>
@@ -11340,7 +11837,7 @@
         </w:tc>
         <w:tc>
           <w:tcPr>
-            <w:tcW w:w="689" w:type="dxa"/>
+            <w:tcW w:w="673" w:type="dxa"/>
             <w:tcBorders>
               <w:top w:val="nil"/>
               <w:left w:val="nil"/>
@@ -11462,7 +11959,7 @@
                                           <pic:cNvPicPr/>
                                         </pic:nvPicPr>
                                         <pic:blipFill>
-                                          <a:blip r:embed="rId12" cstate="print">
+                                          <a:blip r:embed="rId15" cstate="print">
                                             <a:extLst>
                                               <a:ext uri="{28A0092B-C50C-407E-A947-70E740481C1C}">
                                                 <a14:useLocalDpi xmlns:a14="http://schemas.microsoft.com/office/drawing/2010/main" val="0"/>
@@ -11573,7 +12070,7 @@
                                     <pic:cNvPicPr/>
                                   </pic:nvPicPr>
                                   <pic:blipFill>
-                                    <a:blip r:embed="rId12" cstate="print">
+                                    <a:blip r:embed="rId15" cstate="print">
                                       <a:extLst>
                                         <a:ext uri="{28A0092B-C50C-407E-A947-70E740481C1C}">
                                           <a14:useLocalDpi xmlns:a14="http://schemas.microsoft.com/office/drawing/2010/main" val="0"/>
@@ -11744,7 +12241,7 @@
                                           <pic:cNvPicPr/>
                                         </pic:nvPicPr>
                                         <pic:blipFill>
-                                          <a:blip r:embed="rId13" cstate="print">
+                                          <a:blip r:embed="rId16" cstate="print">
                                             <a:extLst>
                                               <a:ext uri="{28A0092B-C50C-407E-A947-70E740481C1C}">
                                                 <a14:useLocalDpi xmlns:a14="http://schemas.microsoft.com/office/drawing/2010/main" val="0"/>
@@ -11830,7 +12327,7 @@
                                     <pic:cNvPicPr/>
                                   </pic:nvPicPr>
                                   <pic:blipFill>
-                                    <a:blip r:embed="rId13" cstate="print">
+                                    <a:blip r:embed="rId16" cstate="print">
                                       <a:extLst>
                                         <a:ext uri="{28A0092B-C50C-407E-A947-70E740481C1C}">
                                           <a14:useLocalDpi xmlns:a14="http://schemas.microsoft.com/office/drawing/2010/main" val="0"/>
@@ -11907,29 +12404,61 @@
         <w:rPr>
           <w:lang w:val="en-US"/>
         </w:rPr>
-        <w:t xml:space="preserve">Imbalance not a problem with GPT models cf. FRIENDS </w:t>
+        <w:t xml:space="preserve">Imbalance </w:t>
+      </w:r>
+      <w:r>
+        <w:rPr>
+          <w:lang w:val="en-US"/>
+        </w:rPr>
+        <w:t xml:space="preserve">is </w:t>
+      </w:r>
+      <w:r>
+        <w:rPr>
+          <w:lang w:val="en-US"/>
+        </w:rPr>
+        <w:t>not a problem with GPT models cf. FRIENDS</w:t>
       </w:r>
     </w:p>
     <w:p>
       <w:pPr>
         <w:spacing w:line="360" w:lineRule="auto"/>
         <w:rPr>
-          <w:i/>
-          <w:lang w:val="en-US"/>
-        </w:rPr>
-      </w:pPr>
-      <w:r>
-        <w:rPr>
-          <w:i/>
-          <w:lang w:val="en-US"/>
-        </w:rPr>
-        <w:t>Simulation data</w:t>
+          <w:lang w:val="en-US"/>
+        </w:rPr>
+      </w:pPr>
+      <w:r>
+        <w:rPr>
+          <w:lang w:val="en-US"/>
+        </w:rPr>
+        <w:t>Does not need to be trained. Only initial testing is needed.</w:t>
+      </w:r>
+      <w:r>
+        <w:rPr>
+          <w:lang w:val="en-US"/>
+        </w:rPr>
+        <w:t xml:space="preserve"> </w:t>
       </w:r>
     </w:p>
     <w:p>
       <w:pPr>
         <w:spacing w:line="360" w:lineRule="auto"/>
         <w:rPr>
+          <w:i/>
+          <w:lang w:val="en-US"/>
+        </w:rPr>
+      </w:pPr>
+      <w:r>
+        <w:rPr>
+          <w:i/>
+          <w:lang w:val="en-US"/>
+        </w:rPr>
+        <w:t>Simulation data</w:t>
+      </w:r>
+    </w:p>
+    <w:p>
+      <w:pPr>
+        <w:spacing w:line="360" w:lineRule="auto"/>
+        <w:rPr>
           <w:lang w:val="en-US"/>
         </w:rPr>
       </w:pPr>
@@ -11938,6 +12467,12 @@
           <w:lang w:val="en-US"/>
         </w:rPr>
         <w:t>FRIENDS and FTT</w:t>
+      </w:r>
+      <w:r>
+        <w:rPr>
+          <w:lang w:val="en-US"/>
+        </w:rPr>
+        <w:t>, only citation records with abstracts</w:t>
       </w:r>
     </w:p>
     <w:p>
@@ -12143,7 +12678,42 @@
               </w:rPr>
               <w:t>[TP/(TP + FN)]</w:t>
             </w:r>
-            <w:r>
+          </w:p>
+        </w:tc>
+        <w:tc>
+          <w:tcPr>
+            <w:tcW w:w="1826" w:type="dxa"/>
+            <w:tcBorders>
+              <w:left w:val="nil"/>
+              <w:bottom w:val="single" w:sz="4" w:space="0" w:color="auto"/>
+              <w:right w:val="nil"/>
+            </w:tcBorders>
+          </w:tcPr>
+          <w:p>
+            <w:pPr>
+              <w:spacing w:line="360" w:lineRule="auto"/>
+              <w:rPr>
+                <w:rFonts w:cs="Times New Roman"/>
+                <w:b/>
+                <w:sz w:val="20"/>
+                <w:szCs w:val="20"/>
+                <w:lang w:val="en-US"/>
+              </w:rPr>
+            </w:pPr>
+            <w:r>
+              <w:rPr>
+                <w:rFonts w:cs="Times New Roman"/>
+                <w:b/>
+                <w:sz w:val="20"/>
+                <w:szCs w:val="20"/>
+                <w:lang w:val="en-US"/>
+              </w:rPr>
+              <w:t>Specificity (%)</w:t>
+            </w:r>
+          </w:p>
+          <w:p>
+            <w:pPr>
+              <w:spacing w:line="360" w:lineRule="auto"/>
               <w:rPr>
                 <w:rFonts w:cs="Times New Roman"/>
                 <w:b/>
@@ -12152,22 +12722,8 @@
                 <w:vertAlign w:val="superscript"/>
                 <w:lang w:val="en-US"/>
               </w:rPr>
-              <w:t>a</w:t>
-            </w:r>
-          </w:p>
-        </w:tc>
-        <w:tc>
-          <w:tcPr>
-            <w:tcW w:w="1826" w:type="dxa"/>
-            <w:tcBorders>
-              <w:left w:val="nil"/>
-              <w:bottom w:val="single" w:sz="4" w:space="0" w:color="auto"/>
-              <w:right w:val="nil"/>
-            </w:tcBorders>
-          </w:tcPr>
-          <w:p>
-            <w:pPr>
-              <w:spacing w:line="360" w:lineRule="auto"/>
+            </w:pPr>
+            <w:r>
               <w:rPr>
                 <w:rFonts w:cs="Times New Roman"/>
                 <w:b/>
@@ -12175,50 +12731,7 @@
                 <w:szCs w:val="20"/>
                 <w:lang w:val="en-US"/>
               </w:rPr>
-            </w:pPr>
-            <w:r>
-              <w:rPr>
-                <w:rFonts w:cs="Times New Roman"/>
-                <w:b/>
-                <w:sz w:val="20"/>
-                <w:szCs w:val="20"/>
-                <w:lang w:val="en-US"/>
-              </w:rPr>
-              <w:t>Specificity (%)</w:t>
-            </w:r>
-          </w:p>
-          <w:p>
-            <w:pPr>
-              <w:spacing w:line="360" w:lineRule="auto"/>
-              <w:rPr>
-                <w:rFonts w:cs="Times New Roman"/>
-                <w:b/>
-                <w:sz w:val="20"/>
-                <w:szCs w:val="20"/>
-                <w:vertAlign w:val="superscript"/>
-                <w:lang w:val="en-US"/>
-              </w:rPr>
-            </w:pPr>
-            <w:r>
-              <w:rPr>
-                <w:rFonts w:cs="Times New Roman"/>
-                <w:b/>
-                <w:sz w:val="20"/>
-                <w:szCs w:val="20"/>
-                <w:lang w:val="en-US"/>
-              </w:rPr>
               <w:t>[TN/(TN + FP)]</w:t>
-            </w:r>
-            <w:r>
-              <w:rPr>
-                <w:rFonts w:cs="Times New Roman"/>
-                <w:b/>
-                <w:sz w:val="20"/>
-                <w:szCs w:val="20"/>
-                <w:vertAlign w:val="superscript"/>
-                <w:lang w:val="en-US"/>
-              </w:rPr>
-              <w:t>b</w:t>
             </w:r>
           </w:p>
         </w:tc>
@@ -12308,7 +12821,7 @@
                 <w:vertAlign w:val="superscript"/>
                 <w:lang w:val="en-US"/>
               </w:rPr>
-              <w:t>c</w:t>
+              <w:t>a</w:t>
             </w:r>
           </w:p>
         </w:tc>
@@ -12386,7 +12899,7 @@
                 <w:lang w:val="en-US"/>
               </w:rPr>
             </w:pPr>
-            <w:commentRangeStart w:id="1"/>
+            <w:commentRangeStart w:id="2"/>
             <w:r>
               <w:rPr>
                 <w:rFonts w:cs="Times New Roman"/>
@@ -12397,12 +12910,12 @@
               </w:rPr>
               <w:t>WSS</w:t>
             </w:r>
-            <w:commentRangeEnd w:id="1"/>
+            <w:commentRangeEnd w:id="2"/>
             <w:r>
               <w:rPr>
                 <w:rStyle w:val="CommentReference"/>
               </w:rPr>
-              <w:commentReference w:id="1"/>
+              <w:commentReference w:id="2"/>
             </w:r>
           </w:p>
         </w:tc>
@@ -14395,7 +14908,7 @@
               </w:rPr>
               <w:t>(</w:t>
             </w:r>
-            <w:commentRangeStart w:id="2"/>
+            <w:commentRangeStart w:id="3"/>
             <w:r>
               <w:rPr>
                 <w:rFonts w:cs="Times New Roman"/>
@@ -14404,12 +14917,12 @@
               </w:rPr>
               <w:t>2455/2511</w:t>
             </w:r>
-            <w:commentRangeEnd w:id="2"/>
+            <w:commentRangeEnd w:id="3"/>
             <w:r>
               <w:rPr>
                 <w:rStyle w:val="CommentReference"/>
               </w:rPr>
-              <w:commentReference w:id="2"/>
+              <w:commentReference w:id="3"/>
             </w:r>
             <w:r>
               <w:rPr>
@@ -14554,163 +15067,6 @@
           <w:lang w:val="en-US"/>
         </w:rPr>
         <w:t>a</w:t>
-      </w:r>
-      <w:r>
-        <w:rPr>
-          <w:rFonts w:cs="Times New Roman"/>
-          <w:sz w:val="20"/>
-          <w:szCs w:val="20"/>
-          <w:lang w:val="en-US"/>
-        </w:rPr>
-        <w:t xml:space="preserve">: </w:t>
-      </w:r>
-      <m:oMath>
-        <m:sSub>
-          <m:sSubPr>
-            <m:ctrlPr>
-              <w:rPr>
-                <w:rFonts w:ascii="Cambria Math" w:hAnsi="Cambria Math" w:cs="Times New Roman"/>
-                <w:i/>
-                <w:sz w:val="20"/>
-                <w:szCs w:val="20"/>
-                <w:lang w:val="en-US"/>
-              </w:rPr>
-            </m:ctrlPr>
-          </m:sSubPr>
-          <m:e>
-            <m:r>
-              <w:rPr>
-                <w:rFonts w:ascii="Cambria Math" w:hAnsi="Cambria Math" w:cs="Times New Roman"/>
-                <w:sz w:val="20"/>
-                <w:szCs w:val="20"/>
-                <w:lang w:val="en-US"/>
-              </w:rPr>
-              <m:t>n</m:t>
-            </m:r>
-          </m:e>
-          <m:sub>
-            <m:r>
-              <w:rPr>
-                <w:rFonts w:ascii="Cambria Math" w:hAnsi="Cambria Math" w:cs="Times New Roman"/>
-                <w:sz w:val="20"/>
-                <w:szCs w:val="20"/>
-                <w:lang w:val="en-US"/>
-              </w:rPr>
-              <m:t>IN</m:t>
-            </m:r>
-          </m:sub>
-        </m:sSub>
-      </m:oMath>
-      <w:r>
-        <w:rPr>
-          <w:rFonts w:eastAsiaTheme="minorEastAsia" w:cs="Times New Roman"/>
-          <w:sz w:val="20"/>
-          <w:szCs w:val="20"/>
-          <w:lang w:val="en-US"/>
-        </w:rPr>
-        <w:t xml:space="preserve"> is all included references</w:t>
-      </w:r>
-      <w:r>
-        <w:rPr>
-          <w:rFonts w:eastAsiaTheme="minorEastAsia" w:cs="Times New Roman"/>
-          <w:sz w:val="20"/>
-          <w:szCs w:val="20"/>
-          <w:lang w:val="en-US"/>
-        </w:rPr>
-        <w:t>,</w:t>
-      </w:r>
-      <w:r>
-        <w:rPr>
-          <w:rFonts w:eastAsiaTheme="minorEastAsia" w:cs="Times New Roman"/>
-          <w:sz w:val="20"/>
-          <w:szCs w:val="20"/>
-          <w:lang w:val="en-US"/>
-        </w:rPr>
-        <w:t xml:space="preserve"> </w:t>
-      </w:r>
-      <w:r>
-        <w:rPr>
-          <w:rFonts w:eastAsiaTheme="minorEastAsia" w:cs="Times New Roman"/>
-          <w:i/>
-          <w:sz w:val="20"/>
-          <w:szCs w:val="20"/>
-          <w:lang w:val="en-US"/>
-        </w:rPr>
-        <w:t>b</w:t>
-      </w:r>
-      <w:r>
-        <w:rPr>
-          <w:rFonts w:cs="Times New Roman"/>
-          <w:sz w:val="20"/>
-          <w:szCs w:val="20"/>
-          <w:lang w:val="en-US"/>
-        </w:rPr>
-        <w:t xml:space="preserve">: </w:t>
-      </w:r>
-      <m:oMath>
-        <m:sSub>
-          <m:sSubPr>
-            <m:ctrlPr>
-              <w:rPr>
-                <w:rFonts w:ascii="Cambria Math" w:hAnsi="Cambria Math" w:cs="Times New Roman"/>
-                <w:i/>
-                <w:sz w:val="20"/>
-                <w:szCs w:val="20"/>
-                <w:lang w:val="en-US"/>
-              </w:rPr>
-            </m:ctrlPr>
-          </m:sSubPr>
-          <m:e>
-            <m:r>
-              <w:rPr>
-                <w:rFonts w:ascii="Cambria Math" w:hAnsi="Cambria Math" w:cs="Times New Roman"/>
-                <w:sz w:val="20"/>
-                <w:szCs w:val="20"/>
-                <w:lang w:val="en-US"/>
-              </w:rPr>
-              <m:t>n</m:t>
-            </m:r>
-          </m:e>
-          <m:sub>
-            <m:r>
-              <w:rPr>
-                <w:rFonts w:ascii="Cambria Math" w:hAnsi="Cambria Math" w:cs="Times New Roman"/>
-                <w:sz w:val="20"/>
-                <w:szCs w:val="20"/>
-                <w:lang w:val="en-US"/>
-              </w:rPr>
-              <m:t>EX</m:t>
-            </m:r>
-          </m:sub>
-        </m:sSub>
-        <m:r>
-          <w:rPr>
-            <w:rFonts w:ascii="Cambria Math" w:hAnsi="Cambria Math" w:cs="Times New Roman"/>
-            <w:sz w:val="20"/>
-            <w:szCs w:val="20"/>
-            <w:lang w:val="en-US"/>
-          </w:rPr>
-          <m:t xml:space="preserve"> </m:t>
-        </m:r>
-      </m:oMath>
-      <w:r>
-        <w:rPr>
-          <w:rFonts w:cs="Times New Roman"/>
-          <w:sz w:val="20"/>
-          <w:szCs w:val="20"/>
-          <w:lang w:val="en-US"/>
-        </w:rPr>
-        <w:t xml:space="preserve">is all excluded references, </w:t>
-      </w:r>
-      <w:r>
-        <w:rPr>
-          <w:rFonts w:cs="Times New Roman"/>
-          <w:i/>
-          <w:sz w:val="20"/>
-          <w:szCs w:val="20"/>
-          <w:lang w:val="en-US"/>
-        </w:rPr>
-        <w:t>c</w:t>
       </w:r>
       <w:r>
         <w:rPr>
@@ -14749,11 +15105,61 @@
           <w:lang w:val="en-US"/>
         </w:rPr>
       </w:pPr>
-      <w:r>
-        <w:rPr>
-          <w:lang w:val="en-US"/>
-        </w:rPr>
-        <w:t>Concise text more important than information-dense prompt.</w:t>
+      <w:commentRangeStart w:id="4"/>
+      <w:r>
+        <w:rPr>
+          <w:noProof/>
+          <w:lang w:val="en-US"/>
+        </w:rPr>
+        <w:lastRenderedPageBreak/>
+        <w:drawing>
+          <wp:inline distT="0" distB="0" distL="0" distR="0" wp14:anchorId="026FFD10" wp14:editId="039DD275">
+            <wp:extent cx="5374479" cy="3838755"/>
+            <wp:effectExtent l="0" t="0" r="0" b="0"/>
+            <wp:docPr id="2" name="Picture 2"/>
+            <wp:cNvGraphicFramePr>
+              <a:graphicFrameLocks xmlns:a="http://schemas.openxmlformats.org/drawingml/2006/main" noChangeAspect="1"/>
+            </wp:cNvGraphicFramePr>
+            <a:graphic xmlns:a="http://schemas.openxmlformats.org/drawingml/2006/main">
+              <a:graphicData uri="http://schemas.openxmlformats.org/drawingml/2006/picture">
+                <pic:pic xmlns:pic="http://schemas.openxmlformats.org/drawingml/2006/picture">
+                  <pic:nvPicPr>
+                    <pic:cNvPr id="2" name="plot_til_julian.png"/>
+                    <pic:cNvPicPr/>
+                  </pic:nvPicPr>
+                  <pic:blipFill>
+                    <a:blip r:embed="rId17" cstate="print">
+                      <a:extLst>
+                        <a:ext uri="{28A0092B-C50C-407E-A947-70E740481C1C}">
+                          <a14:useLocalDpi xmlns:a14="http://schemas.microsoft.com/office/drawing/2010/main" val="0"/>
+                        </a:ext>
+                      </a:extLst>
+                    </a:blip>
+                    <a:stretch>
+                      <a:fillRect/>
+                    </a:stretch>
+                  </pic:blipFill>
+                  <pic:spPr>
+                    <a:xfrm>
+                      <a:off x="0" y="0"/>
+                      <a:ext cx="5389488" cy="3849476"/>
+                    </a:xfrm>
+                    <a:prstGeom prst="rect">
+                      <a:avLst/>
+                    </a:prstGeom>
+                  </pic:spPr>
+                </pic:pic>
+              </a:graphicData>
+            </a:graphic>
+          </wp:inline>
+        </w:drawing>
+      </w:r>
+      <w:commentRangeEnd w:id="4"/>
+      <w:r>
+        <w:rPr>
+          <w:rStyle w:val="CommentReference"/>
+        </w:rPr>
+        <w:commentReference w:id="4"/>
       </w:r>
     </w:p>
     <w:p>
@@ -14763,11 +15169,60 @@
           <w:lang w:val="en-US"/>
         </w:rPr>
       </w:pPr>
-      <w:r>
-        <w:rPr>
-          <w:lang w:val="en-US"/>
-        </w:rPr>
-        <w:t xml:space="preserve">The GPT-3.5-turbo model is sensitive to the number of times a study is included across 10 iterations. </w:t>
+      <w:commentRangeStart w:id="5"/>
+      <w:r>
+        <w:rPr>
+          <w:noProof/>
+          <w:lang w:val="en-US"/>
+        </w:rPr>
+        <w:drawing>
+          <wp:inline distT="0" distB="0" distL="0" distR="0" wp14:anchorId="10649E02" wp14:editId="59C3ACDB">
+            <wp:extent cx="5326170" cy="3804249"/>
+            <wp:effectExtent l="0" t="0" r="8255" b="6350"/>
+            <wp:docPr id="3" name="Picture 3"/>
+            <wp:cNvGraphicFramePr>
+              <a:graphicFrameLocks xmlns:a="http://schemas.openxmlformats.org/drawingml/2006/main" noChangeAspect="1"/>
+            </wp:cNvGraphicFramePr>
+            <a:graphic xmlns:a="http://schemas.openxmlformats.org/drawingml/2006/main">
+              <a:graphicData uri="http://schemas.openxmlformats.org/drawingml/2006/picture">
+                <pic:pic xmlns:pic="http://schemas.openxmlformats.org/drawingml/2006/picture">
+                  <pic:nvPicPr>
+                    <pic:cNvPr id="3" name="plot_friends.png"/>
+                    <pic:cNvPicPr/>
+                  </pic:nvPicPr>
+                  <pic:blipFill>
+                    <a:blip r:embed="rId18" cstate="print">
+                      <a:extLst>
+                        <a:ext uri="{28A0092B-C50C-407E-A947-70E740481C1C}">
+                          <a14:useLocalDpi xmlns:a14="http://schemas.microsoft.com/office/drawing/2010/main" val="0"/>
+                        </a:ext>
+                      </a:extLst>
+                    </a:blip>
+                    <a:stretch>
+                      <a:fillRect/>
+                    </a:stretch>
+                  </pic:blipFill>
+                  <pic:spPr>
+                    <a:xfrm>
+                      <a:off x="0" y="0"/>
+                      <a:ext cx="5338756" cy="3813238"/>
+                    </a:xfrm>
+                    <a:prstGeom prst="rect">
+                      <a:avLst/>
+                    </a:prstGeom>
+                  </pic:spPr>
+                </pic:pic>
+              </a:graphicData>
+            </a:graphic>
+          </wp:inline>
+        </w:drawing>
+      </w:r>
+      <w:commentRangeEnd w:id="5"/>
+      <w:r>
+        <w:rPr>
+          <w:rStyle w:val="CommentReference"/>
+        </w:rPr>
+        <w:commentReference w:id="5"/>
       </w:r>
     </w:p>
     <w:p>
@@ -14781,7 +15236,41 @@
         <w:rPr>
           <w:lang w:val="en-US"/>
         </w:rPr>
+        <w:t>Concise text more important than information-dense prompt.</w:t>
+      </w:r>
+      <w:r>
+        <w:rPr>
+          <w:lang w:val="en-US"/>
+        </w:rPr>
+        <w:t xml:space="preserve"> </w:t>
+      </w:r>
+    </w:p>
+    <w:p>
+      <w:pPr>
+        <w:spacing w:line="360" w:lineRule="auto"/>
+        <w:rPr>
+          <w:lang w:val="en-US"/>
+        </w:rPr>
+      </w:pPr>
+      <w:r>
+        <w:rPr>
+          <w:lang w:val="en-US"/>
+        </w:rPr>
         <w:lastRenderedPageBreak/>
+        <w:t xml:space="preserve">GPT-3.5-turbo is sensitive to the number of times a reference is included across the 10 iterations. If 3.5 models are used then this most efficient threshold must be determined in the test phase.  </w:t>
+      </w:r>
+    </w:p>
+    <w:p>
+      <w:pPr>
+        <w:spacing w:line="360" w:lineRule="auto"/>
+        <w:rPr>
+          <w:lang w:val="en-US"/>
+        </w:rPr>
+      </w:pPr>
+      <w:r>
+        <w:rPr>
+          <w:lang w:val="en-US"/>
+        </w:rPr>
         <w:t xml:space="preserve">Due to costs, we have not investigated the performance of GPT-4 with 10 iterations. As soon as the cost get close to the current cost of GPT-.3.5 models, users could considered screening all titles and abstracts with 10 iterations. For now suggest just to re-screening all references where humans and GPT disagree. </w:t>
       </w:r>
     </w:p>
@@ -15117,7 +15606,13 @@
         <w:spacing w:line="360" w:lineRule="auto"/>
       </w:pPr>
       <w:r>
-        <w:t>The use of hirarchical prompting in complex reviews</w:t>
+        <w:t>The use of hi</w:t>
+      </w:r>
+      <w:r>
+        <w:t>e</w:t>
+      </w:r>
+      <w:r>
+        <w:t>rarchical prompting in complex reviews</w:t>
       </w:r>
     </w:p>
     <w:p>
@@ -15150,6 +15645,9 @@
       <w:r>
         <w:fldChar w:fldCharType="end"/>
       </w:r>
+      <w:r>
+        <w:t xml:space="preserve"> to make the workflow more user-friendly. </w:t>
+      </w:r>
     </w:p>
     <w:p>
       <w:pPr>
@@ -15190,38 +15688,20 @@
           <w:numId w:val="1"/>
         </w:numPr>
         <w:spacing w:line="360" w:lineRule="auto"/>
-        <w:rPr>
-          <w:i/>
-        </w:rPr>
-      </w:pPr>
-      <w:r>
-        <w:rPr>
-          <w:i/>
-        </w:rPr>
+      </w:pPr>
+      <w:r>
         <w:t xml:space="preserve">Talk about </w:t>
       </w:r>
       <w:r>
-        <w:rPr>
-          <w:i/>
-        </w:rPr>
         <w:t xml:space="preserve">the </w:t>
       </w:r>
       <w:r>
-        <w:rPr>
-          <w:i/>
-        </w:rPr>
         <w:t>interface here</w:t>
       </w:r>
       <w:r>
-        <w:rPr>
-          <w:i/>
-        </w:rPr>
         <w:t xml:space="preserve"> – cannot replicate the results on the ChatGPT interface</w:t>
       </w:r>
       <w:r>
-        <w:rPr>
-          <w:i/>
-        </w:rPr>
         <w:t xml:space="preserve"> </w:t>
       </w:r>
     </w:p>
@@ -15233,27 +15713,10 @@
           <w:numId w:val="1"/>
         </w:numPr>
         <w:spacing w:line="360" w:lineRule="auto"/>
-        <w:rPr>
-          <w:i/>
-        </w:rPr>
-      </w:pPr>
-      <w:r>
-        <w:rPr>
-          <w:i/>
-        </w:rPr>
-        <w:t xml:space="preserve">Reviewers should not consider screening prioritization methods and GPT screening as two </w:t>
-      </w:r>
-      <w:r>
-        <w:rPr>
-          <w:i/>
-        </w:rPr>
-        <w:t>incommensurab</w:t>
-      </w:r>
-      <w:r>
-        <w:rPr>
-          <w:i/>
-        </w:rPr>
-        <w:t xml:space="preserve">le methods. Instead, the strength from both should ideally be combined. </w:t>
+      </w:pPr>
+      <w:r>
+        <w:lastRenderedPageBreak/>
+        <w:t xml:space="preserve">Reviewers should not consider screening prioritization methods and GPT screening as two incommensurable methods. Instead, the strength from both should ideally be combined. </w:t>
       </w:r>
     </w:p>
     <w:p>
@@ -15264,15 +15727,8 @@
           <w:numId w:val="1"/>
         </w:numPr>
         <w:spacing w:line="360" w:lineRule="auto"/>
-        <w:rPr>
-          <w:i/>
-        </w:rPr>
-      </w:pPr>
-      <w:r>
-        <w:rPr>
-          <w:i/>
-        </w:rPr>
-        <w:lastRenderedPageBreak/>
+      </w:pPr>
+      <w:r>
         <w:t>Forces review times to make very narrow searches due to lack of ressources to conduct the title and abstract screening rigorously (Guo find in ICloud)</w:t>
       </w:r>
     </w:p>
@@ -15284,14 +15740,8 @@
           <w:numId w:val="1"/>
         </w:numPr>
         <w:spacing w:line="360" w:lineRule="auto"/>
-        <w:rPr>
-          <w:i/>
-        </w:rPr>
-      </w:pPr>
-      <w:r>
-        <w:rPr>
-          <w:i/>
-        </w:rPr>
+      </w:pPr>
+      <w:r>
         <w:t xml:space="preserve">We believe that the GPT-4 models will perform even better when fed with abstracts following a rigorous structure as in medicine. </w:t>
       </w:r>
     </w:p>
@@ -15303,14 +15753,8 @@
           <w:numId w:val="1"/>
         </w:numPr>
         <w:spacing w:line="360" w:lineRule="auto"/>
-        <w:rPr>
-          <w:i/>
-        </w:rPr>
-      </w:pPr>
-      <w:r>
-        <w:rPr>
-          <w:i/>
-        </w:rPr>
+      </w:pPr>
+      <w:r>
         <w:t xml:space="preserve">When not to use. If you cannot make the prompt work properly or if you screen very few studies. </w:t>
       </w:r>
     </w:p>
@@ -15322,20 +15766,11 @@
           <w:numId w:val="1"/>
         </w:numPr>
         <w:spacing w:line="360" w:lineRule="auto"/>
-        <w:rPr>
-          <w:i/>
-        </w:rPr>
-      </w:pPr>
-      <w:r>
-        <w:rPr>
-          <w:i/>
-        </w:rPr>
+      </w:pPr>
+      <w:r>
         <w:t>We believe that no automated tool should ever be at level 4 – there shall always be a human-in-the-loop to ensure adequate behavior the the screening tools. Consequently, GPT models used in non-systematic to reduce the number of studies needed to be screened should always include safety checks. For example, reviewers should randomly sample 5-10% of the studies excluded by GPT to test for serious flaws in its decision-making.</w:t>
       </w:r>
       <w:r>
-        <w:rPr>
-          <w:i/>
-        </w:rPr>
         <w:t xml:space="preserve"> If serious flaws are detected the reviewers must re-test the used prompt(s) or refrain from using the given GPT model. </w:t>
       </w:r>
     </w:p>
@@ -15347,27 +15782,58 @@
           <w:numId w:val="1"/>
         </w:numPr>
         <w:spacing w:line="360" w:lineRule="auto"/>
-        <w:rPr>
-          <w:i/>
-        </w:rPr>
-      </w:pPr>
-      <w:r>
-        <w:rPr>
-          <w:i/>
-        </w:rPr>
-        <w:t>More rapid transfer of knowledge from review til policy, reseach</w:t>
-      </w:r>
-      <w:r>
-        <w:rPr>
-          <w:i/>
-        </w:rPr>
+      </w:pPr>
+      <w:r>
+        <w:t>More rapid transfer of knowledge from review t</w:t>
+      </w:r>
+      <w:r>
+        <w:t>o</w:t>
+      </w:r>
+      <w:r>
+        <w:t xml:space="preserve"> policy, resea</w:t>
+      </w:r>
+      <w:r>
+        <w:t>r</w:t>
+      </w:r>
+      <w:r>
+        <w:t>ch</w:t>
+      </w:r>
+      <w:r>
         <w:t>,</w:t>
       </w:r>
       <w:r>
-        <w:rPr>
-          <w:i/>
-        </w:rPr>
         <w:t xml:space="preserve"> and practice</w:t>
+      </w:r>
+    </w:p>
+    <w:p>
+      <w:pPr>
+        <w:pStyle w:val="ListParagraph"/>
+        <w:numPr>
+          <w:ilvl w:val="0"/>
+          <w:numId w:val="1"/>
+        </w:numPr>
+        <w:spacing w:line="360" w:lineRule="auto"/>
+      </w:pPr>
+      <w:r>
+        <w:t xml:space="preserve">Makes it possible to help screening in extreme-sized reviews </w:t>
+      </w:r>
+      <w:r>
+        <w:fldChar w:fldCharType="begin" w:fldLock="1"/>
+      </w:r>
+      <w:r>
+        <w:instrText>ADDIN CSL_CITATION {"citationItems":[{"id":"ITEM-1","itemData":{"DOI":"https://doi.org/10.1002/jrsm.1093","ISSN":"1759-2879","abstract":"In scoping reviews, boundaries of relevant evidence may be initially fuzzy, with refined conceptual understanding of interventions and their proposed mechanisms of action an intended output of the scoping process rather than its starting point. Electronic searches are therefore sensitive, often retrieving very large record sets that are impractical to screen in their entirety. This paper describes methods for applying and evaluating the use of text mining (TM) technologies to reduce impractical screening workload in reviews, using examples of two extremely large-scale scoping reviews of public health evidence (choice architecture (CA) and economic environment (EE)). Electronic searches retrieved &gt;800,000 (CA) and &gt;1 million (EE) records. TM technologies were used to prioritise records for manual screening. TM performance was measured prospectively. TM reduced manual screening workload by 90% (CA) and 88% (EE) compared with conventional screening (absolute reductions of ≈430?000 (CA) and ≈378?000 (EE) records). This study expands an emerging corpus of empirical evidence for the use of TM to expedite study selection in reviews. By reducing screening workload to manageable levels, TM made it possible to assemble and configure large, complex evidence bases that crossed research discipline boundaries. These methods are transferable to other scoping and systematic reviews incorporating conceptual development or explanatory dimensions. ? 2013 The Authors. Research Synthesis Methods published by John Wiley &amp; Sons, Ltd.","author":[{"dropping-particle":"","family":"Shemilt","given":"Ian","non-dropping-particle":"","parse-names":false,"suffix":""},{"dropping-particle":"","family":"Simon","given":"Antonia","non-dropping-particle":"","parse-names":false,"suffix":""},{"dropping-particle":"","family":"Hollands","given":"Gareth J","non-dropping-particle":"","parse-names":false,"suffix":""},{"dropping-particle":"","family":"Marteau","given":"Theresa M","non-dropping-particle":"","parse-names":false,"suffix":""},{"dropping-particle":"","family":"Ogilvie","given":"David","non-dropping-particle":"","parse-names":false,"suffix":""},{"dropping-particle":"","family":"O'Mara-Eves","given":"Alison","non-dropping-particle":"","parse-names":false,"suffix":""},{"dropping-particle":"","family":"Kelly","given":"Michael P","non-dropping-particle":"","parse-names":false,"suffix":""},{"dropping-particle":"","family":"Thomas","given":"James","non-dropping-particle":"","parse-names":false,"suffix":""}],"container-title":"Research Synthesis Methods","id":"ITEM-1","issue":"1","issued":{"date-parts":[["2014","3","1"]]},"page":"31-49","publisher":"John Wiley &amp; Sons, Ltd","title":"Pinpointing needles in giant haystacks: use of text mining to reduce impractical screening workload in extremely large scoping reviews","type":"article-journal","volume":"5"},"uris":["http://www.mendeley.com/documents/?uuid=b459f469-dbac-4b2a-af7a-6a2cd76d8efc"]},{"id":"ITEM-2","itemData":{"author":[{"dropping-particle":"","family":"Shemilt","given":"Ian","non-dropping-particle":"","parse-names":false,"suffix":""},{"dropping-particle":"","family":"Khan","given":"Nada","non-dropping-particle":"","parse-names":false,"suffix":""},{"dropping-particle":"","family":"Park","given":"Sophie","non-dropping-particle":"","parse-names":false,"suffix":""},{"dropping-particle":"","family":"Thomas","given":"James","non-dropping-particle":"","parse-names":false,"suffix":""}],"container-title":"Systematic Reviews","id":"ITEM-2","issued":{"date-parts":[["2016"]]},"page":"1-13","publisher":"Springer","title":"Use of cost-effectiveness analysis to compare the efficiency of study identification methods in systematic reviews","type":"article-journal","volume":"5"},"uris":["http://www.mendeley.com/documents/?uuid=a750112c-7f76-4678-899c-54134b9e444e"]}],"mendeley":{"formattedCitation":"(Shemilt et al., 2014, 2016)","plainTextFormattedCitation":"(Shemilt et al., 2014, 2016)","previouslyFormattedCitation":"(Shemilt et al., 2014, 2016)"},"properties":{"noteIndex":0},"schema":"https://github.com/citation-style-language/schema/raw/master/csl-citation.json"}</w:instrText>
+      </w:r>
+      <w:r>
+        <w:fldChar w:fldCharType="separate"/>
+      </w:r>
+      <w:r>
+        <w:rPr>
+          <w:noProof/>
+        </w:rPr>
+        <w:t>(Shemilt et al., 2014, 2016)</w:t>
+      </w:r>
+      <w:r>
+        <w:fldChar w:fldCharType="end"/>
       </w:r>
     </w:p>
     <w:p>
@@ -18218,7 +18684,7 @@
           <w:noProof/>
           <w:szCs w:val="24"/>
         </w:rPr>
-        <w:t xml:space="preserve">Syriani, E., David, I., &amp; Kumar, G. (2023). Assessing the Ability of ChatGPT to Screen Articles for Systematic Reviews. </w:t>
+        <w:t xml:space="preserve">Shemilt, I., Simon, A., Hollands, G. J., Marteau, T. M., Ogilvie, D., O’Mara-Eves, A., Kelly, M. P., &amp; Thomas, J. (2014). Pinpointing needles in giant haystacks: use of text mining to reduce impractical screening workload in extremely large scoping reviews. </w:t>
       </w:r>
       <w:r>
         <w:rPr>
@@ -18228,15 +18694,33 @@
           <w:noProof/>
           <w:szCs w:val="24"/>
         </w:rPr>
-        <w:t>ArXiv Preprint ArXiv:2307.06464</w:t>
-      </w:r>
-      <w:r>
-        <w:rPr>
-          <w:rFonts w:cs="Times New Roman"/>
-          <w:noProof/>
-          <w:szCs w:val="24"/>
-        </w:rPr>
-        <w:t>.</w:t>
+        <w:t>Research Synthesis Methods</w:t>
+      </w:r>
+      <w:r>
+        <w:rPr>
+          <w:rFonts w:cs="Times New Roman"/>
+          <w:noProof/>
+          <w:szCs w:val="24"/>
+        </w:rPr>
+        <w:t xml:space="preserve">, </w:t>
+      </w:r>
+      <w:r>
+        <w:rPr>
+          <w:rFonts w:cs="Times New Roman"/>
+          <w:i/>
+          <w:iCs/>
+          <w:noProof/>
+          <w:szCs w:val="24"/>
+        </w:rPr>
+        <w:t>5</w:t>
+      </w:r>
+      <w:r>
+        <w:rPr>
+          <w:rFonts w:cs="Times New Roman"/>
+          <w:noProof/>
+          <w:szCs w:val="24"/>
+        </w:rPr>
+        <w:t>(1), 31–49. https://doi.org/https://doi.org/10.1002/jrsm.1093</w:t>
       </w:r>
     </w:p>
     <w:p>
@@ -18259,7 +18743,7 @@
           <w:noProof/>
           <w:szCs w:val="24"/>
         </w:rPr>
-        <w:t xml:space="preserve">Van De Schoot, R., De Bruin, J., Schram, R., Zahedi, P., De Boer, J., Weijdema, F., Kramer, B., Huijts, M., Hoogerwerf, M., &amp; Ferdinands, G. (2021). An open source machine learning framework for efficient and transparent systematic reviews. </w:t>
+        <w:t xml:space="preserve">Syriani, E., David, I., &amp; Kumar, G. (2023). Assessing the Ability of ChatGPT to Screen Articles for Systematic Reviews. </w:t>
       </w:r>
       <w:r>
         <w:rPr>
@@ -18269,33 +18753,15 @@
           <w:noProof/>
           <w:szCs w:val="24"/>
         </w:rPr>
-        <w:t>Nature Machine Intelligence</w:t>
-      </w:r>
-      <w:r>
-        <w:rPr>
-          <w:rFonts w:cs="Times New Roman"/>
-          <w:noProof/>
-          <w:szCs w:val="24"/>
-        </w:rPr>
-        <w:t xml:space="preserve">, </w:t>
-      </w:r>
-      <w:r>
-        <w:rPr>
-          <w:rFonts w:cs="Times New Roman"/>
-          <w:i/>
-          <w:iCs/>
-          <w:noProof/>
-          <w:szCs w:val="24"/>
-        </w:rPr>
-        <w:t>3</w:t>
-      </w:r>
-      <w:r>
-        <w:rPr>
-          <w:rFonts w:cs="Times New Roman"/>
-          <w:noProof/>
-          <w:szCs w:val="24"/>
-        </w:rPr>
-        <w:t>(2), 125–133.</w:t>
+        <w:t>ArXiv Preprint ArXiv:2307.06464</w:t>
+      </w:r>
+      <w:r>
+        <w:rPr>
+          <w:rFonts w:cs="Times New Roman"/>
+          <w:noProof/>
+          <w:szCs w:val="24"/>
+        </w:rPr>
+        <w:t>.</w:t>
       </w:r>
     </w:p>
     <w:p>
@@ -18318,7 +18784,7 @@
           <w:noProof/>
           <w:szCs w:val="24"/>
         </w:rPr>
-        <w:t xml:space="preserve">Waffenschmidt, S., Knelangen, M., Sieben, W., Bühn, S., &amp; Pieper, D. (2019). Single screening versus conventional double screening for study selection in systematic reviews: a methodological systematic review. </w:t>
+        <w:t xml:space="preserve">Van De Schoot, R., De Bruin, J., Schram, R., Zahedi, P., De Boer, J., Weijdema, F., Kramer, B., Huijts, M., Hoogerwerf, M., &amp; Ferdinands, G. (2021). An open source machine learning framework for efficient and transparent systematic reviews. </w:t>
       </w:r>
       <w:r>
         <w:rPr>
@@ -18328,7 +18794,7 @@
           <w:noProof/>
           <w:szCs w:val="24"/>
         </w:rPr>
-        <w:t>BMC Medical Research Methodology</w:t>
+        <w:t>Nature Machine Intelligence</w:t>
       </w:r>
       <w:r>
         <w:rPr>
@@ -18346,15 +18812,15 @@
           <w:noProof/>
           <w:szCs w:val="24"/>
         </w:rPr>
-        <w:t>19</w:t>
-      </w:r>
-      <w:r>
-        <w:rPr>
-          <w:rFonts w:cs="Times New Roman"/>
-          <w:noProof/>
-          <w:szCs w:val="24"/>
-        </w:rPr>
-        <w:t>(1), 132. https://doi.org/10.1186/s12874-019-0782-0</w:t>
+        <w:t>3</w:t>
+      </w:r>
+      <w:r>
+        <w:rPr>
+          <w:rFonts w:cs="Times New Roman"/>
+          <w:noProof/>
+          <w:szCs w:val="24"/>
+        </w:rPr>
+        <w:t>(2), 125–133.</w:t>
       </w:r>
     </w:p>
     <w:p>
@@ -18368,15 +18834,16 @@
         <w:rPr>
           <w:rFonts w:cs="Times New Roman"/>
           <w:noProof/>
-        </w:rPr>
-      </w:pPr>
-      <w:r>
-        <w:rPr>
-          <w:rFonts w:cs="Times New Roman"/>
-          <w:noProof/>
-          <w:szCs w:val="24"/>
-        </w:rPr>
-        <w:t xml:space="preserve">Wang, Z., Nayfeh, T., Tetzlaff, J., O’Blenis, P., &amp; Murad, M. H. (2020). Error rates of human reviewers during abstract screening in systematic reviews. </w:t>
+          <w:szCs w:val="24"/>
+        </w:rPr>
+      </w:pPr>
+      <w:r>
+        <w:rPr>
+          <w:rFonts w:cs="Times New Roman"/>
+          <w:noProof/>
+          <w:szCs w:val="24"/>
+        </w:rPr>
+        <w:t xml:space="preserve">Waffenschmidt, S., Knelangen, M., Sieben, W., Bühn, S., &amp; Pieper, D. (2019). Single screening versus conventional double screening for study selection in systematic reviews: a methodological systematic review. </w:t>
       </w:r>
       <w:r>
         <w:rPr>
@@ -18386,7 +18853,7 @@
           <w:noProof/>
           <w:szCs w:val="24"/>
         </w:rPr>
-        <w:t>PloS One</w:t>
+        <w:t>BMC Medical Research Methodology</w:t>
       </w:r>
       <w:r>
         <w:rPr>
@@ -18404,19 +18871,77 @@
           <w:noProof/>
           <w:szCs w:val="24"/>
         </w:rPr>
-        <w:t>15</w:t>
-      </w:r>
-      <w:r>
-        <w:rPr>
-          <w:rFonts w:cs="Times New Roman"/>
-          <w:noProof/>
-          <w:szCs w:val="24"/>
-        </w:rPr>
-        <w:t>(1), e0227742.</w:t>
+        <w:t>19</w:t>
+      </w:r>
+      <w:r>
+        <w:rPr>
+          <w:rFonts w:cs="Times New Roman"/>
+          <w:noProof/>
+          <w:szCs w:val="24"/>
+        </w:rPr>
+        <w:t>(1), 132. https://doi.org/10.1186/s12874-019-0782-0</w:t>
       </w:r>
     </w:p>
     <w:p>
       <w:pPr>
+        <w:widowControl w:val="0"/>
+        <w:autoSpaceDE w:val="0"/>
+        <w:autoSpaceDN w:val="0"/>
+        <w:adjustRightInd w:val="0"/>
+        <w:spacing w:line="360" w:lineRule="auto"/>
+        <w:ind w:left="480" w:hanging="480"/>
+        <w:rPr>
+          <w:rFonts w:cs="Times New Roman"/>
+          <w:noProof/>
+        </w:rPr>
+      </w:pPr>
+      <w:r>
+        <w:rPr>
+          <w:rFonts w:cs="Times New Roman"/>
+          <w:noProof/>
+          <w:szCs w:val="24"/>
+        </w:rPr>
+        <w:t xml:space="preserve">Wang, Z., Nayfeh, T., Tetzlaff, J., O’Blenis, P., &amp; Murad, M. H. (2020). Error rates of human reviewers during abstract screening in systematic reviews. </w:t>
+      </w:r>
+      <w:r>
+        <w:rPr>
+          <w:rFonts w:cs="Times New Roman"/>
+          <w:i/>
+          <w:iCs/>
+          <w:noProof/>
+          <w:szCs w:val="24"/>
+        </w:rPr>
+        <w:t>PloS One</w:t>
+      </w:r>
+      <w:r>
+        <w:rPr>
+          <w:rFonts w:cs="Times New Roman"/>
+          <w:noProof/>
+          <w:szCs w:val="24"/>
+        </w:rPr>
+        <w:t xml:space="preserve">, </w:t>
+      </w:r>
+      <w:r>
+        <w:rPr>
+          <w:rFonts w:cs="Times New Roman"/>
+          <w:i/>
+          <w:iCs/>
+          <w:noProof/>
+          <w:szCs w:val="24"/>
+        </w:rPr>
+        <w:t>15</w:t>
+      </w:r>
+      <w:r>
+        <w:rPr>
+          <w:rFonts w:cs="Times New Roman"/>
+          <w:noProof/>
+          <w:szCs w:val="24"/>
+        </w:rPr>
+        <w:t>(1), e0227742.</w:t>
+      </w:r>
+    </w:p>
+    <w:p>
+      <w:pPr>
         <w:spacing w:line="360" w:lineRule="auto"/>
       </w:pPr>
       <w:r>
@@ -18424,7 +18949,7 @@
       </w:r>
     </w:p>
     <w:sectPr>
-      <w:headerReference w:type="default" r:id="rId17"/>
+      <w:headerReference w:type="default" r:id="rId19"/>
       <w:pgSz w:w="11906" w:h="16838"/>
       <w:pgMar w:top="1701" w:right="1134" w:bottom="1701" w:left="1134" w:header="708" w:footer="708" w:gutter="0"/>
       <w:cols w:space="708"/>
@@ -18436,7 +18961,7 @@
 
 <file path=word/comments.xml><?xml version="1.0" encoding="utf-8"?>
 <w:comments xmlns:wpc="http://schemas.microsoft.com/office/word/2010/wordprocessingCanvas" xmlns:cx="http://schemas.microsoft.com/office/drawing/2014/chartex" xmlns:cx1="http://schemas.microsoft.com/office/drawing/2015/9/8/chartex" xmlns:cx2="http://schemas.microsoft.com/office/drawing/2015/10/21/chartex" xmlns:cx3="http://schemas.microsoft.com/office/drawing/2016/5/9/chartex" xmlns:cx4="http://schemas.microsoft.com/office/drawing/2016/5/10/chartex" xmlns:cx5="http://schemas.microsoft.com/office/drawing/2016/5/11/chartex" xmlns:cx6="http://schemas.microsoft.com/office/drawing/2016/5/12/chartex" xmlns:cx7="http://schemas.microsoft.com/office/drawing/2016/5/13/chartex" xmlns:cx8="http://schemas.microsoft.com/office/drawing/2016/5/14/chartex" xmlns:mc="http://schemas.openxmlformats.org/markup-compatibility/2006" xmlns:aink="http://schemas.microsoft.com/office/drawing/2016/ink" xmlns:am3d="http://schemas.microsoft.com/office/drawing/2017/model3d" xmlns:o="urn:schemas-microsoft-com:office:office" xmlns:r="http://schemas.openxmlformats.org/officeDocument/2006/relationships" xmlns:m="http://schemas.openxmlformats.org/officeDocument/2006/math" xmlns:v="urn:schemas-microsoft-com:vml" xmlns:wp14="http://schemas.microsoft.com/office/word/2010/wordprocessingDrawing" xmlns:wp="http://schemas.openxmlformats.org/drawingml/2006/wordprocessingDrawing" xmlns:w10="urn:schemas-microsoft-com:office:word" xmlns:w="http://schemas.openxmlformats.org/wordprocessingml/2006/main" xmlns:w14="http://schemas.microsoft.com/office/word/2010/wordml" xmlns:w15="http://schemas.microsoft.com/office/word/2012/wordml" xmlns:w16cid="http://schemas.microsoft.com/office/word/2016/wordml/cid" xmlns:w16se="http://schemas.microsoft.com/office/word/2015/wordml/symex" xmlns:wpg="http://schemas.microsoft.com/office/word/2010/wordprocessingGroup" xmlns:wpi="http://schemas.microsoft.com/office/word/2010/wordprocessingInk" xmlns:wne="http://schemas.microsoft.com/office/word/2006/wordml" xmlns:wps="http://schemas.microsoft.com/office/word/2010/wordprocessingShape" mc:Ignorable="w14 w15 w16se w16cid wp14">
-  <w:comment w:id="1" w:author="Mikkel Helding Vembye" w:date="2024-01-29T13:56:00Z" w:initials="MHV">
+  <w:comment w:id="0" w:author="Mikkel Helding Vembye" w:date="2024-01-31T07:15:00Z" w:initials="MHV">
     <w:p>
       <w:pPr>
         <w:pStyle w:val="CommentText"/>
@@ -18448,11 +18973,73 @@
         <w:annotationRef/>
       </w:r>
       <w:r>
-        <w:t xml:space="preserve">Go back to WSS when all simulation results are re-screened. </w:t>
+        <w:rPr>
+          <w:rFonts w:cs="Times New Roman"/>
+          <w:szCs w:val="24"/>
+          <w:lang w:val="en-US"/>
+        </w:rPr>
+        <w:t xml:space="preserve">This is properly one of the main reasons why many reviewers tend to mistrust the application of machine-assisted tools </w:t>
+      </w:r>
+      <w:r>
+        <w:rPr>
+          <w:rFonts w:cs="Times New Roman"/>
+          <w:szCs w:val="24"/>
+          <w:lang w:val="en-US"/>
+        </w:rPr>
+        <w:fldChar w:fldCharType="begin" w:fldLock="1"/>
+      </w:r>
+      <w:r>
+        <w:rPr>
+          <w:rFonts w:cs="Times New Roman"/>
+          <w:szCs w:val="24"/>
+          <w:lang w:val="en-US"/>
+        </w:rPr>
+        <w:instrText>ADDIN CSL_CITATION {"citationItems":[{"id":"ITEM-1","itemData":{"ISSN":"2046-4053","author":[{"dropping-particle":"","family":"O’Connor","given":"Annette M","non-dropping-particle":"","parse-names":false,"suffix":""},{"dropping-particle":"","family":"Tsafnat","given":"Guy","non-dropping-particle":"","parse-names":false,"suffix":""},{"dropping-particle":"","family":"Thomas","given":"James","non-dropping-particle":"","parse-names":false,"suffix":""},{"dropping-particle":"","family":"Glasziou","given":"Paul","non-dropping-particle":"","parse-names":false,"suffix":""},{"dropping-particle":"","family":"Gilbert","given":"Stephen B","non-dropping-particle":"","parse-names":false,"suffix":""},{"dropping-particle":"","family":"Hutton","given":"Brian","non-dropping-particle":"","parse-names":false,"suffix":""}],"container-title":"Systematic reviews","id":"ITEM-1","issue":"1","issued":{"date-parts":[["2019"]]},"page":"1-8","publisher":"BioMed Central","title":"A question of trust: can we build an evidence base to gain trust in systematic review automation technologies?","type":"article-journal","volume":"8"},"uris":["http://www.mendeley.com/documents/?uuid=8f61ba94-f472-4915-a2bb-0f188703ac32"]}],"mendeley":{"formattedCitation":"(O’Connor et al., 2019)","plainTextFormattedCitation":"(O’Connor et al., 2019)","previouslyFormattedCitation":"(O’Connor et al., 2019)"},"properties":{"noteIndex":0},"schema":"https://github.com/citation-style-language/schema/raw/master/csl-citation.json"}</w:instrText>
+      </w:r>
+      <w:r>
+        <w:rPr>
+          <w:rFonts w:cs="Times New Roman"/>
+          <w:szCs w:val="24"/>
+          <w:lang w:val="en-US"/>
+        </w:rPr>
+        <w:fldChar w:fldCharType="separate"/>
+      </w:r>
+      <w:r>
+        <w:rPr>
+          <w:rFonts w:cs="Times New Roman"/>
+          <w:noProof/>
+          <w:szCs w:val="24"/>
+          <w:lang w:val="en-US"/>
+        </w:rPr>
+        <w:t>(O’Connor et al., 2019)</w:t>
+      </w:r>
+      <w:r>
+        <w:rPr>
+          <w:rFonts w:cs="Times New Roman"/>
+          <w:szCs w:val="24"/>
+          <w:lang w:val="en-US"/>
+        </w:rPr>
+        <w:fldChar w:fldCharType="end"/>
+      </w:r>
+      <w:r>
+        <w:rPr>
+          <w:rFonts w:cs="Times New Roman"/>
+          <w:szCs w:val="24"/>
+          <w:lang w:val="en-US"/>
+        </w:rPr>
+        <w:t>.</w:t>
+      </w:r>
+      <w:r>
+        <w:rPr>
+          <w:rFonts w:cs="Times New Roman"/>
+          <w:szCs w:val="24"/>
+          <w:lang w:val="en-US"/>
+        </w:rPr>
+        <w:t xml:space="preserve"> [removed sentence]</w:t>
       </w:r>
     </w:p>
   </w:comment>
-  <w:comment w:id="2" w:author="Mikkel Helding Vembye" w:date="2024-01-30T14:23:00Z" w:initials="MHV">
+  <w:comment w:id="2" w:author="Mikkel Helding Vembye" w:date="2024-01-29T13:56:00Z" w:initials="MHV">
     <w:p>
       <w:pPr>
         <w:pStyle w:val="CommentText"/>
@@ -18464,6 +19051,22 @@
         <w:annotationRef/>
       </w:r>
       <w:r>
+        <w:t xml:space="preserve">Go back to WSS when all simulation results are re-screened. </w:t>
+      </w:r>
+    </w:p>
+  </w:comment>
+  <w:comment w:id="3" w:author="Mikkel Helding Vembye" w:date="2024-01-30T14:23:00Z" w:initials="MHV">
+    <w:p>
+      <w:pPr>
+        <w:pStyle w:val="CommentText"/>
+      </w:pPr>
+      <w:r>
+        <w:rPr>
+          <w:rStyle w:val="CommentReference"/>
+        </w:rPr>
+        <w:annotationRef/>
+      </w:r>
+      <w:r>
         <w:t xml:space="preserve">Extra </w:t>
       </w:r>
       <w:r>
@@ -18471,6 +19074,41 @@
           <w:rStyle w:val="translation"/>
         </w:rPr>
         <w:t>security</w:t>
+      </w:r>
+    </w:p>
+  </w:comment>
+  <w:comment w:id="4" w:author="Mikkel Helding Vembye" w:date="2024-01-31T09:30:00Z" w:initials="MHV">
+    <w:p>
+      <w:pPr>
+        <w:pStyle w:val="CommentText"/>
+      </w:pPr>
+      <w:r>
+        <w:rPr>
+          <w:rStyle w:val="CommentReference"/>
+        </w:rPr>
+        <w:annotationRef/>
+      </w:r>
+      <w:r>
+        <w:t xml:space="preserve">Check this - </w:t>
+      </w:r>
+      <w:r>
+        <w:t>– this results seem to vary from the table</w:t>
+      </w:r>
+    </w:p>
+  </w:comment>
+  <w:comment w:id="5" w:author="Mikkel Helding Vembye" w:date="2024-01-31T09:32:00Z" w:initials="MHV">
+    <w:p>
+      <w:pPr>
+        <w:pStyle w:val="CommentText"/>
+      </w:pPr>
+      <w:r>
+        <w:rPr>
+          <w:rStyle w:val="CommentReference"/>
+        </w:rPr>
+        <w:annotationRef/>
+      </w:r>
+      <w:r>
+        <w:t>Check this – this results seem to vary from the table</w:t>
       </w:r>
     </w:p>
   </w:comment>
@@ -18479,15 +19117,21 @@
 
 <file path=word/commentsExtended.xml><?xml version="1.0" encoding="utf-8"?>
 <w15:commentsEx xmlns:wpc="http://schemas.microsoft.com/office/word/2010/wordprocessingCanvas" xmlns:cx="http://schemas.microsoft.com/office/drawing/2014/chartex" xmlns:cx1="http://schemas.microsoft.com/office/drawing/2015/9/8/chartex" xmlns:cx2="http://schemas.microsoft.com/office/drawing/2015/10/21/chartex" xmlns:cx3="http://schemas.microsoft.com/office/drawing/2016/5/9/chartex" xmlns:cx4="http://schemas.microsoft.com/office/drawing/2016/5/10/chartex" xmlns:cx5="http://schemas.microsoft.com/office/drawing/2016/5/11/chartex" xmlns:cx6="http://schemas.microsoft.com/office/drawing/2016/5/12/chartex" xmlns:cx7="http://schemas.microsoft.com/office/drawing/2016/5/13/chartex" xmlns:cx8="http://schemas.microsoft.com/office/drawing/2016/5/14/chartex" xmlns:mc="http://schemas.openxmlformats.org/markup-compatibility/2006" xmlns:aink="http://schemas.microsoft.com/office/drawing/2016/ink" xmlns:am3d="http://schemas.microsoft.com/office/drawing/2017/model3d" xmlns:o="urn:schemas-microsoft-com:office:office" xmlns:r="http://schemas.openxmlformats.org/officeDocument/2006/relationships" xmlns:m="http://schemas.openxmlformats.org/officeDocument/2006/math" xmlns:v="urn:schemas-microsoft-com:vml" xmlns:wp14="http://schemas.microsoft.com/office/word/2010/wordprocessingDrawing" xmlns:wp="http://schemas.openxmlformats.org/drawingml/2006/wordprocessingDrawing" xmlns:w10="urn:schemas-microsoft-com:office:word" xmlns:w="http://schemas.openxmlformats.org/wordprocessingml/2006/main" xmlns:w14="http://schemas.microsoft.com/office/word/2010/wordml" xmlns:w15="http://schemas.microsoft.com/office/word/2012/wordml" xmlns:w16cid="http://schemas.microsoft.com/office/word/2016/wordml/cid" xmlns:w16se="http://schemas.microsoft.com/office/word/2015/wordml/symex" xmlns:wpg="http://schemas.microsoft.com/office/word/2010/wordprocessingGroup" xmlns:wpi="http://schemas.microsoft.com/office/word/2010/wordprocessingInk" xmlns:wne="http://schemas.microsoft.com/office/word/2006/wordml" xmlns:wps="http://schemas.microsoft.com/office/word/2010/wordprocessingShape" mc:Ignorable="w14 w15 w16se w16cid wp14">
+  <w15:commentEx w15:paraId="7EBDB1C5" w15:done="0"/>
   <w15:commentEx w15:paraId="5803C309" w15:done="0"/>
   <w15:commentEx w15:paraId="3A862896" w15:done="0"/>
+  <w15:commentEx w15:paraId="42CB394E" w15:done="0"/>
+  <w15:commentEx w15:paraId="3D6DE49E" w15:done="0"/>
 </w15:commentsEx>
 </file>
 
 <file path=word/commentsIds.xml><?xml version="1.0" encoding="utf-8"?>
 <w16cid:commentsIds xmlns:wpc="http://schemas.microsoft.com/office/word/2010/wordprocessingCanvas" xmlns:cx="http://schemas.microsoft.com/office/drawing/2014/chartex" xmlns:cx1="http://schemas.microsoft.com/office/drawing/2015/9/8/chartex" xmlns:cx2="http://schemas.microsoft.com/office/drawing/2015/10/21/chartex" xmlns:cx3="http://schemas.microsoft.com/office/drawing/2016/5/9/chartex" xmlns:cx4="http://schemas.microsoft.com/office/drawing/2016/5/10/chartex" xmlns:cx5="http://schemas.microsoft.com/office/drawing/2016/5/11/chartex" xmlns:cx6="http://schemas.microsoft.com/office/drawing/2016/5/12/chartex" xmlns:cx7="http://schemas.microsoft.com/office/drawing/2016/5/13/chartex" xmlns:cx8="http://schemas.microsoft.com/office/drawing/2016/5/14/chartex" xmlns:mc="http://schemas.openxmlformats.org/markup-compatibility/2006" xmlns:aink="http://schemas.microsoft.com/office/drawing/2016/ink" xmlns:am3d="http://schemas.microsoft.com/office/drawing/2017/model3d" xmlns:o="urn:schemas-microsoft-com:office:office" xmlns:r="http://schemas.openxmlformats.org/officeDocument/2006/relationships" xmlns:m="http://schemas.openxmlformats.org/officeDocument/2006/math" xmlns:v="urn:schemas-microsoft-com:vml" xmlns:wp14="http://schemas.microsoft.com/office/word/2010/wordprocessingDrawing" xmlns:wp="http://schemas.openxmlformats.org/drawingml/2006/wordprocessingDrawing" xmlns:w10="urn:schemas-microsoft-com:office:word" xmlns:w="http://schemas.openxmlformats.org/wordprocessingml/2006/main" xmlns:w14="http://schemas.microsoft.com/office/word/2010/wordml" xmlns:w15="http://schemas.microsoft.com/office/word/2012/wordml" xmlns:w16cid="http://schemas.microsoft.com/office/word/2016/wordml/cid" xmlns:w16se="http://schemas.microsoft.com/office/word/2015/wordml/symex" xmlns:wpg="http://schemas.microsoft.com/office/word/2010/wordprocessingGroup" xmlns:wpi="http://schemas.microsoft.com/office/word/2010/wordprocessingInk" xmlns:wne="http://schemas.microsoft.com/office/word/2006/wordml" xmlns:wps="http://schemas.microsoft.com/office/word/2010/wordprocessingShape" mc:Ignorable="w14 w15 w16se w16cid wp14">
+  <w16cid:commentId w16cid:paraId="7EBDB1C5" w16cid:durableId="29647204"/>
   <w16cid:commentId w16cid:paraId="5803C309" w16cid:durableId="29622D0E"/>
   <w16cid:commentId w16cid:paraId="3A862896" w16cid:durableId="296384D1"/>
+  <w16cid:commentId w16cid:paraId="42CB394E" w16cid:durableId="296491BE"/>
+  <w16cid:commentId w16cid:paraId="3D6DE49E" w16cid:durableId="29649244"/>
 </w16cid:commentsIds>
 </file>
 
@@ -20134,7 +20778,7 @@
 </file>
 
 <file path=customXml/itemProps1.xml><?xml version="1.0" encoding="utf-8"?>
-<ds:datastoreItem xmlns:ds="http://schemas.openxmlformats.org/officeDocument/2006/customXml" ds:itemID="{CCB8AA40-04EE-4E1B-9CE7-87CC1D4A3BF4}">
+<ds:datastoreItem xmlns:ds="http://schemas.openxmlformats.org/officeDocument/2006/customXml" ds:itemID="{113DFE7A-B795-4FBC-B58D-D9D5418E7F40}">
   <ds:schemaRefs>
     <ds:schemaRef ds:uri="http://schemas.openxmlformats.org/officeDocument/2006/bibliography"/>
   </ds:schemaRefs>
